--- a/man/report.docx
+++ b/man/report.docx
@@ -21,28 +21,7 @@
         <w:t xml:space="preserve"> </w:t>
       </w:r>
       <w:r>
-        <w:t xml:space="preserve">Perez-Luque</w:t>
-      </w:r>
-      <w:r>
-        <w:t xml:space="preserve"> </w:t>
-      </w:r>
-      <w:r>
-        <w:t xml:space="preserve">(</w:t>
-      </w:r>
-      <w:r>
-        <w:t xml:space="preserve">(</w:t>
-      </w:r>
-      <w:r>
-        <w:rPr>
-          <w:b/>
-        </w:rPr>
-        <w:t xml:space="preserve">???</w:t>
-      </w:r>
-      <w:r>
-        <w:t xml:space="preserve">)</w:t>
-      </w:r>
-      <w:r>
-        <w:t xml:space="preserve">);</w:t>
+        <w:t xml:space="preserve">Perez-Luque;</w:t>
       </w:r>
       <w:r>
         <w:t xml:space="preserve"> </w:t>
@@ -54,7 +33,31 @@
         <w:t xml:space="preserve"> </w:t>
       </w:r>
       <w:r>
-        <w:t xml:space="preserve">Gea-Izquierdo</w:t>
+        <w:t xml:space="preserve">Gea-Izquierdo;</w:t>
+      </w:r>
+      <w:r>
+        <w:t xml:space="preserve"> </w:t>
+      </w:r>
+      <w:r>
+        <w:t xml:space="preserve">R.</w:t>
+      </w:r>
+      <w:r>
+        <w:t xml:space="preserve"> </w:t>
+      </w:r>
+      <w:r>
+        <w:t xml:space="preserve">Zamora;</w:t>
+      </w:r>
+      <w:r>
+        <w:t xml:space="preserve"> </w:t>
+      </w:r>
+      <w:r>
+        <w:t xml:space="preserve">FJ.</w:t>
+      </w:r>
+      <w:r>
+        <w:t xml:space="preserve"> </w:t>
+      </w:r>
+      <w:r>
+        <w:t xml:space="preserve">Bonet</w:t>
       </w:r>
     </w:p>
     <w:p>
@@ -2041,6 +2044,521 @@
     </w:p>
     <w:p>
       <w:pPr>
+        <w:pStyle w:val="Heading1"/>
+      </w:pPr>
+      <w:bookmarkStart w:id="41" w:name="results"/>
+      <w:bookmarkEnd w:id="41"/>
+      <w:r>
+        <w:t xml:space="preserve">Results</w:t>
+      </w:r>
+    </w:p>
+    <w:p>
+      <w:pPr>
+        <w:pStyle w:val="Heading2"/>
+      </w:pPr>
+      <w:bookmarkStart w:id="42" w:name="vegetation-greenness"/>
+      <w:bookmarkEnd w:id="42"/>
+      <w:r>
+        <w:t xml:space="preserve">Vegetation Greenness</w:t>
+      </w:r>
+    </w:p>
+    <w:p>
+      <w:pPr>
+        <w:pStyle w:val="FirstParagraph"/>
+      </w:pPr>
+      <w:r>
+        <w:t xml:space="preserve">referencia a las tendencias en EVI (lo hemos vuelto a calcular y además en el trabajo de ontologías también nos sale)</w:t>
+      </w:r>
+    </w:p>
+    <w:p>
+      <w:pPr>
+        <w:pStyle w:val="BodyText"/>
+      </w:pPr>
+      <w:r>
+        <w:t xml:space="preserve">Standardized a</w:t>
+      </w:r>
+    </w:p>
+    <w:p>
+      <w:pPr>
+        <w:pStyle w:val="BodyText"/>
+      </w:pPr>
+      <w:r>
+        <w:t xml:space="preserve">Cuando exploramos las anomalías (brutas, estandarizadas y normalizadas) observamos valores muy negativos para el año 2005. Sin embargo vemos valores menos negativos para 2005. Tukey posthoc testing (lsmeans package CITAR) was conducted for pairwise comparisons among the slopes and the disturbance years</w:t>
+      </w:r>
+    </w:p>
+    <w:p>
+      <w:pPr>
+        <w:pStyle w:val="BodyText"/>
+      </w:pPr>
+      <w:r>
+        <w:t xml:space="preserve">Las anomalías (sa) fueron significativamente menores en 2005 (-2.285 masmenos 0.029)que para 2012 (-0.418 masmenos 0.029), (LSMEANS, t.ratio = -45.358; p_value &lt; 0.0001)</w:t>
+      </w:r>
+    </w:p>
+    <w:p>
+      <w:pPr>
+        <w:pStyle w:val="BodyText"/>
+      </w:pPr>
+      <w:r>
+        <w:t xml:space="preserve">Vegetation greenness of</w:t>
+      </w:r>
+      <w:r>
+        <w:t xml:space="preserve"> </w:t>
+      </w:r>
+      <w:r>
+        <w:rPr>
+          <w:i/>
+        </w:rPr>
+        <w:t xml:space="preserve">Quercus pyrenaica</w:t>
+      </w:r>
+      <w:r>
+        <w:t xml:space="preserve"> </w:t>
+      </w:r>
+      <w:r>
+        <w:t xml:space="preserve">forests were lower during the 2005 and 2012 year than the greenness observed for the reference period (:red_circle: Fig 1a EVI profile comparison), particu</w:t>
+      </w:r>
+    </w:p>
+    <w:p>
+      <w:pPr>
+        <w:pStyle w:val="BodyText"/>
+      </w:pPr>
+      <w:r>
+        <w:t xml:space="preserve">Del análisis de las anomalías observamos:</w:t>
+      </w:r>
+    </w:p>
+    <w:p>
+      <w:pPr>
+        <w:pStyle w:val="Compact"/>
+        <w:numPr>
+          <w:numId w:val="1014"/>
+          <w:ilvl w:val="0"/>
+        </w:numPr>
+      </w:pPr>
+      <w:r>
+        <w:t xml:space="preserve">En 2005 y en 2012 las anomalías fueron negativas.</w:t>
+      </w:r>
+    </w:p>
+    <w:p>
+      <w:pPr>
+        <w:numPr>
+          <w:numId w:val="1014"/>
+          <w:ilvl w:val="0"/>
+        </w:numPr>
+      </w:pPr>
+      <w:r>
+        <w:t xml:space="preserve">2005 las anomalías fueron mucho mas negativas que para 2012.</w:t>
+      </w:r>
+    </w:p>
+    <w:p>
+      <w:pPr>
+        <w:numPr>
+          <w:numId w:val="1014"/>
+          <w:ilvl w:val="0"/>
+        </w:numPr>
+      </w:pPr>
+      <w:r>
+        <w:t xml:space="preserve">Analizar magnitud de las anomalías para 2005 y 2012 (comparación entre ellas y entre NyS):</w:t>
+      </w:r>
+    </w:p>
+    <w:p>
+      <w:pPr>
+        <w:pStyle w:val="FirstParagraph"/>
+      </w:pPr>
+      <w:r>
+        <w:t xml:space="preserve">Reduction in annual EVI mean was considerably higher in northern populations than in southern ones during the 2005 drought.</w:t>
+      </w:r>
+    </w:p>
+    <w:p>
+      <w:pPr>
+        <w:numPr>
+          <w:numId w:val="1015"/>
+          <w:ilvl w:val="0"/>
+        </w:numPr>
+      </w:pPr>
+      <w:r>
+        <w:t xml:space="preserve">2005 fue el año en el que las anomalías fueron mas negativas, siendo de las anomalías de mas magnitud negativa en las poblaciones del norte.</w:t>
+      </w:r>
+    </w:p>
+    <w:p>
+      <w:pPr>
+        <w:numPr>
+          <w:numId w:val="1015"/>
+          <w:ilvl w:val="0"/>
+        </w:numPr>
+      </w:pPr>
+      <w:r>
+        <w:t xml:space="preserve">Si atendemos a las sa (standardized anomalíes) y aplicamos el criterio de Gao, podemos decir que en 2005 se observó un bronwing en los bosques de Q. pyrenaica, sobre todo en las situadas en el northern slopes.</w:t>
+      </w:r>
+    </w:p>
+    <w:p>
+      <w:pPr>
+        <w:numPr>
+          <w:numId w:val="1015"/>
+          <w:ilvl w:val="0"/>
+        </w:numPr>
+      </w:pPr>
+      <w:r>
+        <w:t xml:space="preserve">Asimismo, las anomalías 2012 fueron negativas pero</w:t>
+      </w:r>
+    </w:p>
+    <w:p>
+      <w:pPr>
+        <w:pStyle w:val="Heading2"/>
+      </w:pPr>
+      <w:bookmarkStart w:id="43" w:name="resiliencia-evi"/>
+      <w:bookmarkEnd w:id="43"/>
+      <w:r>
+        <w:t xml:space="preserve">Resiliencia EVI</w:t>
+      </w:r>
+    </w:p>
+    <w:p>
+      <w:pPr>
+        <w:numPr>
+          <w:numId w:val="1016"/>
+          <w:ilvl w:val="0"/>
+        </w:numPr>
+      </w:pPr>
+      <w:r>
+        <w:t xml:space="preserve">Resistencia</w:t>
+      </w:r>
+    </w:p>
+    <w:p>
+      <w:pPr>
+        <w:pStyle w:val="Compact"/>
+        <w:numPr>
+          <w:numId w:val="1017"/>
+          <w:ilvl w:val="1"/>
+        </w:numPr>
+      </w:pPr>
+      <w:r>
+        <w:t xml:space="preserve">Los robledales mostraron menor resistencia a la sequía de 2005 que a la de 2012 [2005: 0.858 (0.853-0.863); 2012: 0.943 (0.939 - 0.947); p &lt;0.0001]</w:t>
+      </w:r>
+    </w:p>
+    <w:p>
+      <w:pPr>
+        <w:pStyle w:val="Compact"/>
+        <w:numPr>
+          <w:numId w:val="1017"/>
+          <w:ilvl w:val="1"/>
+        </w:numPr>
+      </w:pPr>
+      <w:r>
+        <w:t xml:space="preserve">Menor resistencia de las poblaciones del Norte a los eventos de sequía que las del Sur [N: 0.883 (0.877-0.889); S: 0.921 (0.918 - 0.925); p &lt;0.0001]</w:t>
+      </w:r>
+    </w:p>
+    <w:p>
+      <w:pPr>
+        <w:pStyle w:val="Compact"/>
+        <w:numPr>
+          <w:numId w:val="1017"/>
+          <w:ilvl w:val="1"/>
+        </w:numPr>
+      </w:pPr>
+      <w:r>
+        <w:t xml:space="preserve">La resistencia varió en función de la sequía y de la población. Las poblaciones mostraron una resistencia similar al evento de sequía de 2012 (padj = 0.172), sin embargo las poblaciones del N fueron mucho menos resistentes que las del Sur durante la sequía de 2005 [N: 0.819 (0.814-0.824); S: 0.902 (0.896 - 0.907); p &lt;0.0001]</w:t>
+      </w:r>
+    </w:p>
+    <w:p>
+      <w:pPr>
+        <w:numPr>
+          <w:numId w:val="1016"/>
+          <w:ilvl w:val="0"/>
+        </w:numPr>
+      </w:pPr>
+      <w:r>
+        <w:t xml:space="preserve">Recovery</w:t>
+      </w:r>
+    </w:p>
+    <w:p>
+      <w:pPr>
+        <w:pStyle w:val="Compact"/>
+        <w:numPr>
+          <w:numId w:val="1018"/>
+          <w:ilvl w:val="1"/>
+        </w:numPr>
+      </w:pPr>
+      <w:r>
+        <w:t xml:space="preserve">La recuperación de los robledales fue mayor tras la sequía de 2005 que tras la de 2012 [2005: 1.120 (1.113-1.126); 2012: 1.057 (1.054 - 1.060); p &lt;0.0001]</w:t>
+      </w:r>
+    </w:p>
+    <w:p>
+      <w:pPr>
+        <w:pStyle w:val="Compact"/>
+        <w:numPr>
+          <w:numId w:val="1018"/>
+          <w:ilvl w:val="1"/>
+        </w:numPr>
+      </w:pPr>
+      <w:r>
+        <w:t xml:space="preserve">Los robledales de la cara sur mostraron una menor recuperación que los de la cara norte [N: 1.102 (1.096-1.108); S: 1.069 (1.065 - 1.073); p &lt;0.0001]</w:t>
+      </w:r>
+    </w:p>
+    <w:p>
+      <w:pPr>
+        <w:pStyle w:val="Compact"/>
+        <w:numPr>
+          <w:numId w:val="1018"/>
+          <w:ilvl w:val="1"/>
+        </w:numPr>
+      </w:pPr>
+      <w:r>
+        <w:t xml:space="preserve">Las poblaciones del sur mostraron una recuperación similar ante la sequía de 2005 y 2012 (p = 0.186), cosa que no ocurrió para las poblaciones N (p &lt; 0.0001), que mostró una recuperación mayor para la sequía de 2005 que para la de 2012 [2005: 1.169 (1.161-1.177); 2012: 1.042 (1.036 - 1.047); p &lt;0.0001]. En 2005, las poblaciones del S mostraron menor recuperación; mientras que en 2012 ocurrión un patrón inverso, mostrando un patron mayor que las del norte.</w:t>
+      </w:r>
+    </w:p>
+    <w:p>
+      <w:pPr>
+        <w:numPr>
+          <w:numId w:val="1016"/>
+          <w:ilvl w:val="0"/>
+        </w:numPr>
+      </w:pPr>
+      <w:r>
+        <w:t xml:space="preserve">Resilience</w:t>
+      </w:r>
+    </w:p>
+    <w:p>
+      <w:pPr>
+        <w:pStyle w:val="Compact"/>
+        <w:numPr>
+          <w:numId w:val="1019"/>
+          <w:ilvl w:val="1"/>
+        </w:numPr>
+      </w:pPr>
+      <w:r>
+        <w:t xml:space="preserve">La resiliencia de los robledales fue mayor para la sequía de 2012 que para la de 2005 [2005: 0.958 (0.955-0.962); 2012: 0.995 (0.991 - 0.998); p &lt;0.0001]</w:t>
+      </w:r>
+      <w:r>
+        <w:br w:type="textWrapping"/>
+      </w:r>
+    </w:p>
+    <w:p>
+      <w:pPr>
+        <w:pStyle w:val="Compact"/>
+        <w:numPr>
+          <w:numId w:val="1019"/>
+          <w:ilvl w:val="1"/>
+        </w:numPr>
+      </w:pPr>
+      <w:r>
+        <w:t xml:space="preserve">Los robledales del sur mostraron mayor resiliencia que los del norte [N: 0.970 (0.966-0.974); S: 0.983 (0.980 - 0.986); p &lt;0.0001], aunque para 2005 ambas poblaciones no mostraron diferencias en la resiliencia (padj = 0.152). En 2012 se observó mayor resiliencia en las del S que en la del N (p&lt;0.0001)</w:t>
+      </w:r>
+    </w:p>
+    <w:p>
+      <w:pPr>
+        <w:numPr>
+          <w:numId w:val="1016"/>
+          <w:ilvl w:val="0"/>
+        </w:numPr>
+      </w:pPr>
+      <w:r>
+        <w:t xml:space="preserve">Relative Resilience</w:t>
+      </w:r>
+    </w:p>
+    <w:p>
+      <w:pPr>
+        <w:pStyle w:val="Compact"/>
+        <w:numPr>
+          <w:numId w:val="1016"/>
+          <w:ilvl w:val="0"/>
+        </w:numPr>
+      </w:pPr>
+      <w:r>
+        <w:t xml:space="preserve">Los robledales mostraron mayor resiliencia relativa a la sequía de 2005 que a la de 2012 [2005: 0.099 (0.095-0.105); 2012: 0.053 (0.050 - 0.056); p &lt;0.0001]</w:t>
+      </w:r>
+      <w:r>
+        <w:br w:type="textWrapping"/>
+      </w:r>
+    </w:p>
+    <w:p>
+      <w:pPr>
+        <w:pStyle w:val="Compact"/>
+        <w:numPr>
+          <w:numId w:val="1016"/>
+          <w:ilvl w:val="0"/>
+        </w:numPr>
+      </w:pPr>
+      <w:r>
+        <w:t xml:space="preserve">Las poblaciones del sur mostraron menor resiliencia relativa que las del norte [N: 0.086 (0.082-0.092); S: 0.063 (0.060 - 0.066); p &lt;0.0001], debido sobre todo a la diferencia en la resiliencia relativa para las poblaciones del norte entre los dos eventos de sequía (mucha mayor resiliencia relativa en 2012 que en 2005 para las poblaciones del N)</w:t>
+      </w:r>
+    </w:p>
+    <w:p>
+      <w:pPr>
+        <w:numPr>
+          <w:numId w:val="1016"/>
+          <w:ilvl w:val="0"/>
+        </w:numPr>
+      </w:pPr>
+      <w:r>
+        <w:t xml:space="preserve">Las poblaciones del sur no mostraron diferencias en cuanto a la resiliencia relativa entre los dos eventos de sequía (padj = 0.152)</w:t>
+      </w:r>
+    </w:p>
+    <w:p>
+      <w:pPr>
+        <w:pStyle w:val="Heading2"/>
+      </w:pPr>
+      <w:bookmarkStart w:id="44" w:name="resiliencia-bai"/>
+      <w:bookmarkEnd w:id="44"/>
+      <w:r>
+        <w:t xml:space="preserve">Resiliencia BAI</w:t>
+      </w:r>
+    </w:p>
+    <w:p>
+      <w:pPr>
+        <w:pStyle w:val="Compact"/>
+        <w:numPr>
+          <w:numId w:val="1020"/>
+          <w:ilvl w:val="0"/>
+        </w:numPr>
+      </w:pPr>
+      <w:r>
+        <w:t xml:space="preserve">Resistance:</w:t>
+      </w:r>
+    </w:p>
+    <w:p>
+      <w:pPr>
+        <w:pStyle w:val="Compact"/>
+        <w:numPr>
+          <w:numId w:val="1020"/>
+          <w:ilvl w:val="0"/>
+        </w:numPr>
+      </w:pPr>
+      <w:r>
+        <w:t xml:space="preserve">No diferencias significativas entre la resistencia mostrada por los robledales a los eventos de sequía de 2005 y 2012. Valores de resistencia menor al evento de 2005. [2005: 0.721 (0.6437-0.7984); 2012: 0.8193 (0.7758 - 0.8628); p = 0.03]</w:t>
+      </w:r>
+    </w:p>
+    <w:p>
+      <w:pPr>
+        <w:pStyle w:val="Compact"/>
+        <w:numPr>
+          <w:numId w:val="1020"/>
+          <w:ilvl w:val="0"/>
+        </w:numPr>
+      </w:pPr>
+      <w:r>
+        <w:t xml:space="preserve">Diferentes resistencias a los eventos de sequía en función del sitio (p &lt;0.0001). Las localidades del sur (CaLow y CAHigh no mostraron diferencias en cuanto a la resistencia p.adjust = 0.012) mostraron una resistencia mayor a los eventos de sequía que la observada a la localidad del norte [caH: 0.8157 (0.7549 - 0.8764) (a); caL: 0.9209 (0.8834 - 0.9584) (a); SJ: 0.6116 (0.5387 - 0.6846) (b)].</w:t>
+      </w:r>
+    </w:p>
+    <w:p>
+      <w:pPr>
+        <w:numPr>
+          <w:numId w:val="1020"/>
+          <w:ilvl w:val="0"/>
+        </w:numPr>
+      </w:pPr>
+      <w:r>
+        <w:t xml:space="preserve">La interacción también fue significativa. De hecho, si miramos las gráfica, observamos como la resistencia a la sequía de 2005 fue significativamente menor en SJ que la resistancia mostrada, tanto por las otras poblaciones para 2005, como la mostrada por SJ para el año 2012 --¿¿¿ Podemos decir que la sequía de 2005 afectó mucho mas a la población de SJ???</w:t>
+      </w:r>
+    </w:p>
+    <w:p>
+      <w:pPr>
+        <w:pStyle w:val="Compact"/>
+        <w:numPr>
+          <w:numId w:val="1020"/>
+          <w:ilvl w:val="0"/>
+        </w:numPr>
+      </w:pPr>
+      <w:r>
+        <w:t xml:space="preserve">Recovery</w:t>
+      </w:r>
+    </w:p>
+    <w:p>
+      <w:pPr>
+        <w:pStyle w:val="Compact"/>
+        <w:numPr>
+          <w:numId w:val="1021"/>
+          <w:ilvl w:val="1"/>
+        </w:numPr>
+      </w:pPr>
+      <w:r>
+        <w:t xml:space="preserve">En general mayor recuperación para el evento de 2012 que para el evento de 2005 [2005: 0.9462 (0.8794-1.013); 2012: 1.161 (1.081 - 1.24); p &lt; 0.001]</w:t>
+      </w:r>
+    </w:p>
+    <w:p>
+      <w:pPr>
+        <w:pStyle w:val="Heading2"/>
+      </w:pPr>
+      <w:bookmarkStart w:id="45" w:name="references-2"/>
+      <w:bookmarkEnd w:id="45"/>
+      <w:r>
+        <w:t xml:space="preserve">References</w:t>
+      </w:r>
+    </w:p>
+    <w:p>
+      <w:pPr>
+        <w:pStyle w:val="Heading1"/>
+      </w:pPr>
+      <w:bookmarkStart w:id="46" w:name="discussions-notes"/>
+      <w:bookmarkEnd w:id="46"/>
+      <w:r>
+        <w:t xml:space="preserve">Discussions notes</w:t>
+      </w:r>
+    </w:p>
+    <w:p>
+      <w:pPr>
+        <w:pStyle w:val="Heading2"/>
+      </w:pPr>
+      <w:bookmarkStart w:id="47" w:name="dos-cronos-en-canar"/>
+      <w:bookmarkEnd w:id="47"/>
+      <w:r>
+        <w:t xml:space="preserve"> Dos cronos en Cañar</w:t>
+      </w:r>
+    </w:p>
+    <w:p>
+      <w:pPr>
+        <w:pStyle w:val="Compact"/>
+        <w:numPr>
+          <w:numId w:val="1022"/>
+          <w:ilvl w:val="0"/>
+        </w:numPr>
+      </w:pPr>
+      <w:r>
+        <w:t xml:space="preserve">Gea-Izquierdo and Cañellas (2014)</w:t>
+      </w:r>
+      <w:r>
+        <w:t xml:space="preserve"> </w:t>
+      </w:r>
+      <w:r>
+        <w:t xml:space="preserve">muestrea solo en CA-Low (QUPY10) y obtiene resultados similares a CA-Low.</w:t>
+      </w:r>
+    </w:p>
+    <w:p>
+      <w:pPr>
+        <w:pStyle w:val="Compact"/>
+        <w:numPr>
+          <w:numId w:val="1022"/>
+          <w:ilvl w:val="0"/>
+        </w:numPr>
+      </w:pPr>
+      <w:r>
+        <w:t xml:space="preserve">En tan poco espacio hay diferencias enormes entre las dos cronos</w:t>
+      </w:r>
+    </w:p>
+    <w:p>
+      <w:pPr>
+        <w:pStyle w:val="Compact"/>
+        <w:numPr>
+          <w:numId w:val="1022"/>
+          <w:ilvl w:val="0"/>
+        </w:numPr>
+      </w:pPr>
+      <w:r>
+        <w:rPr>
+          <w:i/>
+        </w:rPr>
+        <w:t xml:space="preserve">Las tendencias de BAI de Cáñar baja altitud son diferentes a las del norte, las cuales se parecen mucho a las que suelen encontrarse en la mayoría de sitios. Puedes mirar por ejemplo las tendencias de las líneas negras (de más de 100 años, sobre todo) en la Fig 2 del artículo de Ecosystems… fíjate que QUPY3 se parece más a QUPY10… y QUPY3 era la única dehesa (en parte) y uno de los sitios más secos (por otro lado, aunque frío). En fin, todo esto es algo especulativo, pero sirva como exploración de tus cronos, y para mostrar que me parece muy interesante la diferencia entre Cáñar alto y bajo (y nuevo).</w:t>
+      </w:r>
+    </w:p>
+    <w:p>
+      <w:pPr>
+        <w:pStyle w:val="Heading2"/>
+      </w:pPr>
+      <w:bookmarkStart w:id="48" w:name="references-3"/>
+      <w:bookmarkEnd w:id="48"/>
+      <w:r>
+        <w:t xml:space="preserve">References</w:t>
+      </w:r>
+    </w:p>
+    <w:p>
+      <w:pPr>
         <w:pStyle w:val="Bibliography"/>
       </w:pPr>
       <w:r>
@@ -2116,6 +2634,14 @@
       </w:pPr>
       <w:r>
         <w:t xml:space="preserve">García-Herrera, R., E. Hernández, D. Barriopedro, D. Paredes, R. M. Trigo, I. F. Trigo, and M. A. Mendes. 2007. The Outstanding 2004/05 Drought in the Iberian Peninsula: Associated Atmospheric Circulation. Journal of Hydrometeorology 8:483–498.</w:t>
+      </w:r>
+    </w:p>
+    <w:p>
+      <w:pPr>
+        <w:pStyle w:val="Bibliography"/>
+      </w:pPr>
+      <w:r>
+        <w:t xml:space="preserve">Gea-Izquierdo, G., and I. Cañellas. 2014. Local climate forces instability in long-term productivity of a mediterranean oak along climatic gradients. Ecosystems 17:228–241.</w:t>
       </w:r>
     </w:p>
     <w:p>
@@ -2415,7 +2941,7 @@
     </w:lvl>
   </w:abstractNum>
   <w:abstractNum w:abstractNumId="990">
-    <w:nsid w:val="4d049e48"/>
+    <w:nsid w:val="73e41083"/>
     <w:multiLevelType w:val="multilevel"/>
     <w:lvl w:ilvl="0">
       <w:numFmt w:val="bullet"/>
@@ -2496,7 +3022,7 @@
     </w:lvl>
   </w:abstractNum>
   <w:abstractNum w:abstractNumId="991">
-    <w:nsid w:val="70cee0d5"/>
+    <w:nsid w:val="7404784e"/>
     <w:multiLevelType w:val="multilevel"/>
     <w:lvl w:ilvl="0">
       <w:numFmt w:val="bullet"/>
@@ -2619,6 +3145,33 @@
     <w:abstractNumId w:val="991"/>
   </w:num>
   <w:num w:numId="1013">
+    <w:abstractNumId w:val="991"/>
+  </w:num>
+  <w:num w:numId="1014">
+    <w:abstractNumId w:val="991"/>
+  </w:num>
+  <w:num w:numId="1015">
+    <w:abstractNumId w:val="991"/>
+  </w:num>
+  <w:num w:numId="1016">
+    <w:abstractNumId w:val="991"/>
+  </w:num>
+  <w:num w:numId="1017">
+    <w:abstractNumId w:val="991"/>
+  </w:num>
+  <w:num w:numId="1018">
+    <w:abstractNumId w:val="991"/>
+  </w:num>
+  <w:num w:numId="1019">
+    <w:abstractNumId w:val="991"/>
+  </w:num>
+  <w:num w:numId="1020">
+    <w:abstractNumId w:val="991"/>
+  </w:num>
+  <w:num w:numId="1021">
+    <w:abstractNumId w:val="991"/>
+  </w:num>
+  <w:num w:numId="1022">
     <w:abstractNumId w:val="991"/>
   </w:num>
 </w:numbering>

--- a/man/report.docx
+++ b/man/report.docx
@@ -4,7 +4,7 @@
   <w:body>
     <w:p>
       <w:pPr>
-        <w:pStyle w:val="Title"/>
+        <w:pStyle w:val="Ttulo"/>
       </w:pPr>
       <w:r>
         <w:t xml:space="preserve">ms_borrador</w:t>
@@ -62,7 +62,7 @@
     </w:p>
     <w:p>
       <w:pPr>
-        <w:pStyle w:val="Date"/>
+        <w:pStyle w:val="Fecha"/>
       </w:pPr>
       <w:r>
         <w:t xml:space="preserve">2017</w:t>
@@ -70,7 +70,7 @@
     </w:p>
     <w:p>
       <w:pPr>
-        <w:pStyle w:val="Heading1"/>
+        <w:pStyle w:val="Ttulo1"/>
       </w:pPr>
       <w:bookmarkStart w:id="21" w:name="intro"/>
       <w:bookmarkEnd w:id="21"/>
@@ -100,7 +100,7 @@
     </w:p>
     <w:p>
       <w:pPr>
-        <w:pStyle w:val="Heading3"/>
+        <w:pStyle w:val="Ttulo3"/>
       </w:pPr>
       <w:bookmarkStart w:id="22" w:name="remote-sensing"/>
       <w:bookmarkEnd w:id="22"/>
@@ -152,7 +152,7 @@
     </w:p>
     <w:p>
       <w:pPr>
-        <w:pStyle w:val="Heading3"/>
+        <w:pStyle w:val="Ttulo3"/>
       </w:pPr>
       <w:bookmarkStart w:id="23" w:name="sequias"/>
       <w:bookmarkEnd w:id="23"/>
@@ -184,7 +184,7 @@
     </w:p>
     <w:p>
       <w:pPr>
-        <w:pStyle w:val="Heading3"/>
+        <w:pStyle w:val="Ttulo3"/>
       </w:pPr>
       <w:bookmarkStart w:id="24" w:name="ideas-a-incluir"/>
       <w:bookmarkEnd w:id="24"/>
@@ -220,7 +220,7 @@
     </w:p>
     <w:p>
       <w:pPr>
-        <w:pStyle w:val="BodyText"/>
+        <w:pStyle w:val="Textodecuerpo"/>
       </w:pPr>
       <w:r>
         <w:t xml:space="preserve">La sequía es una característica del clima mediterráneo</w:t>
@@ -249,7 +249,7 @@
     </w:p>
     <w:p>
       <w:pPr>
-        <w:pStyle w:val="BodyText"/>
+        <w:pStyle w:val="Textodecuerpo"/>
       </w:pPr>
       <w:r>
         <w:t xml:space="preserve">The 2004/2005 and 2011/2012 hydrological years are considered two of the worst drought periods recorded in the Iberian Peninsula, particularly in the southeren sector</w:t>
@@ -275,7 +275,7 @@
     </w:p>
     <w:p>
       <w:pPr>
-        <w:pStyle w:val="BodyText"/>
+        <w:pStyle w:val="Textodecuerpo"/>
       </w:pPr>
       <w:r>
         <w:t xml:space="preserve">an increase in the drought severity in the Iberian Peninsula has been observed in the last decades</w:t>
@@ -292,7 +292,7 @@
     </w:p>
     <w:p>
       <w:pPr>
-        <w:pStyle w:val="BodyText"/>
+        <w:pStyle w:val="Textodecuerpo"/>
       </w:pPr>
       <w:r>
         <w:t xml:space="preserve">frecuencia de las sequías severas (ver Dai 2011)</w:t>
@@ -300,7 +300,7 @@
     </w:p>
     <w:p>
       <w:pPr>
-        <w:pStyle w:val="BodyText"/>
+        <w:pStyle w:val="Textodecuerpo"/>
       </w:pPr>
       <w:r>
         <w:t xml:space="preserve">Algunos eventos extremos han aumentado su frecuencia en los últimos años</w:t>
@@ -308,7 +308,7 @@
     </w:p>
     <w:p>
       <w:pPr>
-        <w:pStyle w:val="BodyText"/>
+        <w:pStyle w:val="Textodecuerpo"/>
       </w:pPr>
       <w:r>
         <w:t xml:space="preserve">Althought several works have reported these two years as some of the worst drought events, we characterised the drought at several spatio-temporal scales in the study area. From a long-term perspective, we compare the accumulated monthly precipitation at a meteorological station (Granada, Base Aérea) during the hydrological years 2004-2005 and 2011-2012 with the average of accumulated monthly precipitation for the period 1950-2015.</w:t>
@@ -357,7 +357,7 @@
     </w:p>
     <w:p>
       <w:pPr>
-        <w:pStyle w:val="BodyText"/>
+        <w:pStyle w:val="Textodecuerpo"/>
       </w:pPr>
       <w:r>
         <w:t xml:space="preserve">Droughts are most likely to have the largest and most long-lasting impacts globally due to large indirect and lagged impacts and long recovery especially for forest ecosystems (ver 18 en</w:t>
@@ -374,7 +374,7 @@
     </w:p>
     <w:p>
       <w:pPr>
-        <w:pStyle w:val="Heading3"/>
+        <w:pStyle w:val="Ttulo3"/>
       </w:pPr>
       <w:bookmarkStart w:id="25" w:name="section"/>
       <w:bookmarkEnd w:id="25"/>
@@ -414,7 +414,7 @@
       <w:hyperlink r:id="rId26">
         <w:r>
           <w:rPr>
-            <w:rStyle w:val="Hyperlink"/>
+            <w:rStyle w:val="Hipervnculo"/>
           </w:rPr>
           <w:t xml:space="preserve">http://www.mdpi.com/2072-4292/9/3/193</w:t>
         </w:r>
@@ -422,7 +422,7 @@
     </w:p>
     <w:p>
       <w:pPr>
-        <w:pStyle w:val="Heading3"/>
+        <w:pStyle w:val="Ttulo3"/>
       </w:pPr>
       <w:bookmarkStart w:id="27" w:name="aims"/>
       <w:bookmarkEnd w:id="27"/>
@@ -443,7 +443,7 @@
     </w:p>
     <w:p>
       <w:pPr>
-        <w:pStyle w:val="BodyText"/>
+        <w:pStyle w:val="Textodecuerpo"/>
       </w:pPr>
       <w:r>
         <w:t xml:space="preserve">In this study we combined remote sensing information and dendroecological methods to evaluate the drought impacts in both greenees and growth of</w:t>
@@ -466,7 +466,7 @@
     </w:p>
     <w:p>
       <w:pPr>
-        <w:pStyle w:val="BodyText"/>
+        <w:pStyle w:val="Textodecuerpo"/>
       </w:pPr>
       <w:r>
         <w:t xml:space="preserve">The aims of this work were:</w:t>
@@ -522,7 +522,7 @@
     </w:p>
     <w:p>
       <w:pPr>
-        <w:pStyle w:val="Heading2"/>
+        <w:pStyle w:val="Ttulo2"/>
       </w:pPr>
       <w:bookmarkStart w:id="28" w:name="references"/>
       <w:bookmarkEnd w:id="28"/>
@@ -532,7 +532,7 @@
     </w:p>
     <w:p>
       <w:pPr>
-        <w:pStyle w:val="Heading1"/>
+        <w:pStyle w:val="Ttulo1"/>
       </w:pPr>
       <w:bookmarkStart w:id="29" w:name="materials-and-methods"/>
       <w:bookmarkEnd w:id="29"/>
@@ -542,7 +542,7 @@
     </w:p>
     <w:p>
       <w:pPr>
-        <w:pStyle w:val="Heading2"/>
+        <w:pStyle w:val="Ttulo2"/>
       </w:pPr>
       <w:bookmarkStart w:id="30" w:name="species-and-study-site"/>
       <w:bookmarkEnd w:id="30"/>
@@ -585,7 +585,7 @@
         <w:t xml:space="preserve"> </w:t>
       </w:r>
       <w:r>
-        <w:t xml:space="preserve">(S 2002)</w:t>
+        <w:t xml:space="preserve">(Rivas-Martínez et al. 2002)</w:t>
       </w:r>
       <w:r>
         <w:t xml:space="preserve"> </w:t>
@@ -620,10 +620,10 @@
     </w:p>
     <w:p>
       <w:pPr>
-        <w:pStyle w:val="BodyText"/>
-      </w:pPr>
-      <w:r>
-        <w:t xml:space="preserve">This species reaches its southernmost European limit at Sierra Nevada, a high-mountain range located in southern Spain (37°N, 3°W) with elevations of between 860 m and 3482 m a.s.l. The climate is Mediterranean, characterized by cold winters and hot summers, with pronounced summer drought (July-August). There are eight oak patches (2400 Has) identified (:red_circle: FIGURE) in this mountain range, ranging between 1100 and 2000</w:t>
+        <w:pStyle w:val="Textodecuerpo"/>
+      </w:pPr>
+      <w:r>
+        <w:t xml:space="preserve">This species reaches its southernmost European limit at Sierra Nevada, a high-mountain range located in southern Spain (37°N, 3°W) with elevations of between 860 m and 3482 m</w:t>
       </w:r>
       <w:r>
         <w:t xml:space="preserve"> </w:t>
@@ -632,7 +632,28 @@
         <w:rPr>
           <w:i/>
         </w:rPr>
-        <w:t xml:space="preserve">m a.s.l.</w:t>
+        <w:t xml:space="preserve">a.s.l.</w:t>
+      </w:r>
+      <w:r>
+        <w:t xml:space="preserve">. The climate is Mediterranean, characterized by cold winters and hot summers, with pronounced summer drought (July-August). There are eight oak patches (2400 Has) identified (</w:t>
+      </w:r>
+      <w:r>
+        <w:rPr>
+          <w:b/>
+        </w:rPr>
+        <w:t xml:space="preserve">Figure 1</w:t>
+      </w:r>
+      <w:r>
+        <w:t xml:space="preserve">) in this mountain range, ranging between 1100 and 2000 m</w:t>
+      </w:r>
+      <w:r>
+        <w:t xml:space="preserve"> </w:t>
+      </w:r>
+      <w:r>
+        <w:rPr>
+          <w:i/>
+        </w:rPr>
+        <w:t xml:space="preserve">a.s.l.</w:t>
       </w:r>
       <w:r>
         <w:t xml:space="preserve"> </w:t>
@@ -658,7 +679,7 @@
     </w:p>
     <w:p>
       <w:pPr>
-        <w:pStyle w:val="BodyText"/>
+        <w:pStyle w:val="Textodecuerpo"/>
       </w:pPr>
       <w:r>
         <w:t xml:space="preserve">:red_circle:</w:t>
@@ -696,7 +717,7 @@
       <w:hyperlink r:id="rId31">
         <w:r>
           <w:rPr>
-            <w:rStyle w:val="Hyperlink"/>
+            <w:rStyle w:val="Hipervnculo"/>
           </w:rPr>
           <w:t xml:space="preserve">https://www.nature.com/articles/srep28269</w:t>
         </w:r>
@@ -715,15 +736,7 @@
     </w:p>
     <w:p>
       <w:pPr>
-        <w:pStyle w:val="BodyText"/>
-      </w:pPr>
-      <w:r>
-        <w:t xml:space="preserve">:red_circle: La figura 1 puede tener un mapa de localización de SN, otro de las poblaciones de roble (clasificadas por colores: cluster; y señalando las dos poblaciones muestradas en dendro). Ver MIGRAME dataset</w:t>
-      </w:r>
-    </w:p>
-    <w:p>
-      <w:pPr>
-        <w:pStyle w:val="Heading2"/>
+        <w:pStyle w:val="Ttulo2"/>
       </w:pPr>
       <w:bookmarkStart w:id="32" w:name="datos-de-sequia."/>
       <w:bookmarkEnd w:id="32"/>
@@ -745,7 +758,7 @@
     </w:p>
     <w:p>
       <w:pPr>
-        <w:pStyle w:val="Heading3"/>
+        <w:pStyle w:val="Ttulo3"/>
       </w:pPr>
       <w:bookmarkStart w:id="33" w:name="greenness-data"/>
       <w:bookmarkEnd w:id="33"/>
@@ -758,7 +771,7 @@
         <w:pStyle w:val="FirstParagraph"/>
       </w:pPr>
       <w:r>
-        <w:t xml:space="preserve">To characterize the vegetation greeness of</w:t>
+        <w:t xml:space="preserve">To characterize the vegetation greenness of</w:t>
       </w:r>
       <w:r>
         <w:t xml:space="preserve"> </w:t>
@@ -767,13 +780,43 @@
         <w:rPr>
           <w:i/>
         </w:rPr>
-        <w:t xml:space="preserve">Quercus pyrenaica</w:t>
-      </w:r>
-      <w:r>
-        <w:t xml:space="preserve"> </w:t>
-      </w:r>
-      <w:r>
-        <w:t xml:space="preserve">we used the Enhanced Vegetation Index (EVI) derived from MOD13Q1 product obtained by the Moderate Resolution Imaging Spectroradiometer (MODIS) sensor</w:t>
+        <w:t xml:space="preserve">Q. pyrenaica</w:t>
+      </w:r>
+      <w:r>
+        <w:t xml:space="preserve"> </w:t>
+      </w:r>
+      <w:r>
+        <w:t xml:space="preserve">we used the</w:t>
+      </w:r>
+      <w:r>
+        <w:t xml:space="preserve"> </w:t>
+      </w:r>
+      <w:r>
+        <w:rPr>
+          <w:i/>
+        </w:rPr>
+        <w:t xml:space="preserve">Enhanced Vegetation Index</w:t>
+      </w:r>
+      <w:r>
+        <w:t xml:space="preserve"> </w:t>
+      </w:r>
+      <w:r>
+        <w:t xml:space="preserve">(EVI) derived from MOD13Q1 product obtained by the</w:t>
+      </w:r>
+      <w:r>
+        <w:t xml:space="preserve"> </w:t>
+      </w:r>
+      <w:r>
+        <w:rPr>
+          <w:i/>
+        </w:rPr>
+        <w:t xml:space="preserve">Moderate Resolution Imaging Spectroradiometer</w:t>
+      </w:r>
+      <w:r>
+        <w:t xml:space="preserve"> </w:t>
+      </w:r>
+      <w:r>
+        <w:t xml:space="preserve">(MODIS) sensor</w:t>
       </w:r>
       <w:r>
         <w:t xml:space="preserve"> </w:t>
@@ -782,31 +825,22 @@
         <w:t xml:space="preserve">(Didan 2015)</w:t>
       </w:r>
       <w:r>
-        <w:t xml:space="preserve">. EVI and NDVI (Normalized Difference Vegetation Index) are the most common greenness vegetation indices. We used EVI instead of NDVI (Normalized Difference Vegetation Index) because EVI is more sensitive to changes in high-biomass areas (a serious shortcoming of NDVI); EVI reduces the influence of atmospheric conditions on vegetation index values, and EVI corrects for canopy background signals</w:t>
-      </w:r>
-      <w:r>
-        <w:t xml:space="preserve"> </w:t>
-      </w:r>
-      <w:r>
-        <w:t xml:space="preserve">(Huete et al. 2002,</w:t>
-      </w:r>
-      <w:r>
-        <w:t xml:space="preserve"> </w:t>
-      </w:r>
-      <w:r>
-        <w:t xml:space="preserve">Krapivin et al. (2015)</w:t>
-      </w:r>
-      <w:r>
-        <w:t xml:space="preserve">,</w:t>
-      </w:r>
-      <w:r>
-        <w:t xml:space="preserve"> </w:t>
-      </w:r>
-      <w:r>
-        <w:t xml:space="preserve">Cabello et al. (2012)</w:t>
-      </w:r>
-      <w:r>
-        <w:t xml:space="preserve">)</w:t>
+        <w:t xml:space="preserve">. EVI and NDVI (</w:t>
+      </w:r>
+      <w:r>
+        <w:rPr>
+          <w:i/>
+        </w:rPr>
+        <w:t xml:space="preserve">Normalized Difference Vegetation Index</w:t>
+      </w:r>
+      <w:r>
+        <w:t xml:space="preserve">) are the most common greenness vegetation indices. We used EVI instead of NDVI because EVI is more sensitive to changes in high-biomass areas (a serious shortcoming of NDVI); EVI reduces the influence of atmospheric conditions on vegetation index values, and EVI corrects for canopy background signals</w:t>
+      </w:r>
+      <w:r>
+        <w:t xml:space="preserve"> </w:t>
+      </w:r>
+      <w:r>
+        <w:t xml:space="preserve">(Huete et al. 2002, Cabello et al. 2012, Krapivin et al. 2015)</w:t>
       </w:r>
       <w:r>
         <w:t xml:space="preserve">.</w:t>
@@ -814,7 +848,7 @@
     </w:p>
     <w:p>
       <w:pPr>
-        <w:pStyle w:val="BodyText"/>
+        <w:pStyle w:val="Textodecuerpo"/>
       </w:pPr>
       <w:r>
         <w:t xml:space="preserve">EVI product consits of 16-day maximun value composite images (23 per year) of the EVI value with a spatial resolution of 231 m x 231 m. Data were obtained using a Google Earth Engine script (:red_circle: cite gists) for the 2000 - 2016 period. We selected the pixels covering the distribution of Quercus pyrenaica forests in Sierra Nevada (</w:t>
@@ -840,7 +874,7 @@
     </w:p>
     <w:p>
       <w:pPr>
-        <w:pStyle w:val="BodyText"/>
+        <w:pStyle w:val="Textodecuerpo"/>
       </w:pPr>
       <w:r>
         <w:rPr>
@@ -854,7 +888,7 @@
     </w:p>
     <w:p>
       <w:pPr>
-        <w:pStyle w:val="BodyText"/>
+        <w:pStyle w:val="Textodecuerpo"/>
       </w:pPr>
       <w:r>
         <w:t xml:space="preserve">These data are geometrically and atmospherically corrected, and include an index of data quality (reliability, which range from 0 – good quality data – to 4 – raw data or absent for different reasons) based on the environmental conditions in which the data was recorded</w:t>
@@ -862,7 +896,7 @@
     </w:p>
     <w:p>
       <w:pPr>
-        <w:pStyle w:val="BodyText"/>
+        <w:pStyle w:val="Textodecuerpo"/>
       </w:pPr>
       <w:r>
         <w:t xml:space="preserve">We first used the Quality Assesment (QA band) information of this product to filter out those values affected by high content of aerosols, clouds, shadows, snow or water; and then a quality assessment was carried out to filter the ...</w:t>
@@ -876,7 +910,7 @@
     </w:p>
     <w:p>
       <w:pPr>
-        <w:pStyle w:val="BodyText"/>
+        <w:pStyle w:val="Textodecuerpo"/>
       </w:pPr>
       <w:r>
         <w:t xml:space="preserve">:red_circle: reescribir esto de la calidad. Ver Samanta et al 2012 y como describe el proceso de calidad</w:t>
@@ -884,7 +918,7 @@
     </w:p>
     <w:p>
       <w:pPr>
-        <w:pStyle w:val="BodyText"/>
+        <w:pStyle w:val="Textodecuerpo"/>
       </w:pPr>
       <w:r>
         <w:t xml:space="preserve">After the filter out process, we built the annual EVI profile for each pixel and then computed the EVI's annual mean values and the EVI anomaly for each pixel for the period 2000 - 2015. (:red_circle: Hemos seleccionado EVI medio, además de por los consejos que me ha dicho Domingo, porque he comprobado que existe una correlación entre el evi medio y el evi estacional, sobre todo el de verano. Ver esto:</w:t>
@@ -895,7 +929,7 @@
       <w:hyperlink r:id="rId34">
         <w:r>
           <w:rPr>
-            <w:rStyle w:val="Hyperlink"/>
+            <w:rStyle w:val="Hipervnculo"/>
           </w:rPr>
           <w:t xml:space="preserve">https://github.com/ajpelu/qpyr_modis_resilience/blob/master/analysis/prepare_modis_qa.md</w:t>
         </w:r>
@@ -917,7 +951,7 @@
       <w:hyperlink r:id="rId34">
         <w:r>
           <w:rPr>
-            <w:rStyle w:val="Hyperlink"/>
+            <w:rStyle w:val="Hipervnculo"/>
           </w:rPr>
           <w:t xml:space="preserve">https://github.com/ajpelu/qpyr_modis_resilience/blob/master/analysis/prepare_modis_qa.md</w:t>
         </w:r>
@@ -1077,7 +1111,7 @@
     </w:p>
     <w:p>
       <w:pPr>
-        <w:pStyle w:val="BodyText"/>
+        <w:pStyle w:val="Textodecuerpo"/>
       </w:pPr>
       <m:oMathPara>
         <m:oMathParaPr>
@@ -1609,7 +1643,7 @@
     </w:p>
     <w:p>
       <w:pPr>
-        <w:pStyle w:val="Heading2"/>
+        <w:pStyle w:val="Ttulo2"/>
       </w:pPr>
       <w:bookmarkStart w:id="35" w:name="field-sampling-and-dendrochronological-methods"/>
       <w:bookmarkEnd w:id="35"/>
@@ -1619,7 +1653,7 @@
     </w:p>
     <w:p>
       <w:pPr>
-        <w:pStyle w:val="Heading3"/>
+        <w:pStyle w:val="Ttulo3"/>
       </w:pPr>
       <w:bookmarkStart w:id="36" w:name="tree-sampling"/>
       <w:bookmarkEnd w:id="36"/>
@@ -1632,7 +1666,7 @@
         <w:pStyle w:val="FirstParagraph"/>
       </w:pPr>
       <w:r>
-        <w:t xml:space="preserve">Samplig was carried during autumn of 2016. Trees were sampled at two locations located in contrasting slopes of Sierra Nevada: San Juan (SJ; northern site) and Cáñar (CA; southern site) (Table 1). Both sites were oak monospecific and representatives of two of the three the population's cluster identified for the specie in this mountain range (:red_circle: mejorar; citar Pérz-Luque et al..). In each site between 15 and 20 dominant trees were randomly selected. Two cores of 5 mm of diameter were taken per tree at 1.3 m using an increment borer. Diameter at breat height (DBH) and total height were recorded for each tree. Increment cores were air dried, glued onto wooden mounts and sanded. Annual radial growth (ring width, RW) were measured with a LINTAB measuring device (:red_circle: Rinntech 2003) coupled to a stereomicroscope, with an accuracy of 0.01 mm. Individual ring series were visually and statistically cross-dated with TSAP software (:red_circle: Frank Rinn, Heidelberg, Germany), using the statistics Gleichläufigkeit (GLK), t-value and the crossdating index (CDI). Validation of the croos-dating was done using COFECHA software</w:t>
+        <w:t xml:space="preserve">Samplig was carried during autumn of 2016. Trees were sampled at two locations in contrasting slopes of Sierra Nevada: San Juan (SJ; northern site) and Cáñar (CA; southern site) (Figure 1; Table 1). Two elevations were sampled for the southern site (CA-Low and CA-High). All the sites were oak monospecific and representatives of two of the three the population's cluster identified for the specie in this mountain range (:red_circle: mejorar; citar Pérz-Luque et al..). In each site between 15 and 20 dominant trees were randomly selected. Two cores of 5 mm of diameter were taken from each at breast heith (1.3 m) using an increment borer. For each tree, diameter at breat height (DBH) and total height were recorded. Increment cores were air dried, glued onto wooden mounts and sanded. Annual radial growth (ring width, RW) were measured with a LINTAB measuring device (Rinntech, Heidelberg, Germany) coupled to a stereomicroscope, with an accuracy of 0.01 mm. Individual ring series were visually and statistically cross-dated with TSAP software (Rinntech, Heidelberg, Germany), using the statistics Gleichläufigkeit (GLK), t-value and the crossdating index (CDI). Validation of the croos-dating was done using COFECHA software</w:t>
       </w:r>
       <w:r>
         <w:t xml:space="preserve"> </w:t>
@@ -1646,7 +1680,7 @@
     </w:p>
     <w:p>
       <w:pPr>
-        <w:pStyle w:val="Heading2"/>
+        <w:pStyle w:val="Ttulo2"/>
       </w:pPr>
       <w:bookmarkStart w:id="37" w:name="dendrochronological-methods"/>
       <w:bookmarkEnd w:id="37"/>
@@ -1656,41 +1690,55 @@
     </w:p>
     <w:p>
       <w:pPr>
+        <w:pStyle w:val="Compact"/>
+        <w:numPr>
+          <w:numId w:val="1013"/>
+          <w:ilvl w:val="0"/>
+        </w:numPr>
+      </w:pPr>
+      <w:r>
+        <w:t xml:space="preserve">incluir citas a Frits; Cooks ...</w:t>
+      </w:r>
+    </w:p>
+    <w:p>
+      <w:pPr>
+        <w:pStyle w:val="Compact"/>
+        <w:numPr>
+          <w:numId w:val="1013"/>
+          <w:ilvl w:val="0"/>
+        </w:numPr>
+      </w:pPr>
+      <w:r>
+        <w:t xml:space="preserve">site cronologies</w:t>
+      </w:r>
+    </w:p>
+    <w:p>
+      <w:pPr>
+        <w:pStyle w:val="Compact"/>
+        <w:numPr>
+          <w:numId w:val="1013"/>
+          <w:ilvl w:val="0"/>
+        </w:numPr>
+      </w:pPr>
+      <w:r>
+        <w:t xml:space="preserve">BAI</w:t>
+      </w:r>
+    </w:p>
+    <w:p>
+      <w:pPr>
+        <w:pStyle w:val="Compact"/>
+        <w:numPr>
+          <w:numId w:val="1013"/>
+          <w:ilvl w:val="0"/>
+        </w:numPr>
+      </w:pPr>
+      <w:r>
+        <w:t xml:space="preserve">GC Nowacki??</w:t>
+      </w:r>
+    </w:p>
+    <w:p>
+      <w:pPr>
         <w:pStyle w:val="FirstParagraph"/>
-      </w:pPr>
-      <w:r>
-        <w:t xml:space="preserve">... dendro</w:t>
-      </w:r>
-      <w:r>
-        <w:t xml:space="preserve"> </w:t>
-      </w:r>
-      <w:r>
-        <w:t xml:space="preserve">For each focal tree we measured diameter at breast height (DBH) and total height.</w:t>
-      </w:r>
-      <w:r>
-        <w:t xml:space="preserve"> </w:t>
-      </w:r>
-      <w:r>
-        <w:t xml:space="preserve">A total of xx trees were sampled.</w:t>
-      </w:r>
-      <w:r>
-        <w:t xml:space="preserve"> </w:t>
-      </w:r>
-      <w:r>
-        <w:t xml:space="preserve">...</w:t>
-      </w:r>
-    </w:p>
-    <w:p>
-      <w:pPr>
-        <w:pStyle w:val="BodyText"/>
-      </w:pPr>
-      <w:r>
-        <w:t xml:space="preserve">We built chronologies for each site (two)</w:t>
-      </w:r>
-    </w:p>
-    <w:p>
-      <w:pPr>
-        <w:pStyle w:val="BodyText"/>
       </w:pPr>
       <w:r>
         <w:t xml:space="preserve">Site chronologies were built by averaging all tree BAI measurement of the same site. To explore similarity within locality, each site chronology was smoothed using centred moving averages with different window sizes, and then Pearson's correlation coefficient between the two chronologies of the same locality (higher and lower elevation) were calculated. Significance was tested using 1000 boostrap replicates and with 95 % confidence intervals built using the R packgae</w:t>
@@ -1713,7 +1761,7 @@
     </w:p>
     <w:p>
       <w:pPr>
-        <w:pStyle w:val="Heading2"/>
+        <w:pStyle w:val="Ttulo2"/>
       </w:pPr>
       <w:bookmarkStart w:id="38" w:name="resilience"/>
       <w:bookmarkEnd w:id="38"/>
@@ -1776,7 +1824,7 @@
     </w:p>
     <w:p>
       <w:pPr>
-        <w:pStyle w:val="BodyText"/>
+        <w:pStyle w:val="Textodecuerpo"/>
       </w:pPr>
       <w:r>
         <w:t xml:space="preserve">The resistance index (</w:t>
@@ -1793,7 +1841,7 @@
     </w:p>
     <w:p>
       <w:pPr>
-        <w:pStyle w:val="BodyText"/>
+        <w:pStyle w:val="Textodecuerpo"/>
       </w:pPr>
       <w:r>
         <w:t xml:space="preserve">Resistance (</w:t>
@@ -1810,7 +1858,7 @@
     </w:p>
     <w:p>
       <w:pPr>
-        <w:pStyle w:val="BodyText"/>
+        <w:pStyle w:val="Textodecuerpo"/>
       </w:pPr>
       <w:r>
         <w:t xml:space="preserve">The Recovery index (</w:t>
@@ -1827,7 +1875,7 @@
     </w:p>
     <w:p>
       <w:pPr>
-        <w:pStyle w:val="BodyText"/>
+        <w:pStyle w:val="Textodecuerpo"/>
       </w:pPr>
       <w:r>
         <w:t xml:space="preserve">Recovery (</w:t>
@@ -1844,7 +1892,7 @@
     </w:p>
     <w:p>
       <w:pPr>
-        <w:pStyle w:val="BodyText"/>
+        <w:pStyle w:val="Textodecuerpo"/>
       </w:pPr>
       <w:r>
         <w:t xml:space="preserve">The Resilience index (</w:t>
@@ -1861,7 +1909,7 @@
     </w:p>
     <w:p>
       <w:pPr>
-        <w:pStyle w:val="BodyText"/>
+        <w:pStyle w:val="Textodecuerpo"/>
       </w:pPr>
       <w:r>
         <w:t xml:space="preserve">Resilience (</w:t>
@@ -1878,7 +1926,7 @@
     </w:p>
     <w:p>
       <w:pPr>
-        <w:pStyle w:val="BodyText"/>
+        <w:pStyle w:val="Textodecuerpo"/>
       </w:pPr>
       <w:r>
         <w:t xml:space="preserve">The Relative Resilience (</w:t>
@@ -1895,7 +1943,7 @@
     </w:p>
     <w:p>
       <w:pPr>
-        <w:pStyle w:val="BodyText"/>
+        <w:pStyle w:val="Textodecuerpo"/>
       </w:pPr>
       <w:r>
         <w:t xml:space="preserve">Relative Resilience (</w:t>
@@ -1912,7 +1960,7 @@
     </w:p>
     <w:p>
       <w:pPr>
-        <w:pStyle w:val="BodyText"/>
+        <w:pStyle w:val="Textodecuerpo"/>
       </w:pPr>
       <w:r>
         <w:t xml:space="preserve">We computed the values of these indices for tree growth and greenness during each drought event. We considered 2005 and 2012 as singles drought events. The predrought and postdrought values of each target variable (i.e.: tree growth or EVI) we computed as the mean value during a period of three years before and after the disturbance events respectively. A period of three years was chosen because we found similar results comparing periods of two, three and four years (:red_circle: incluir tabla de coeficientes y/o gráfica?? como suplement, see Gazol 2017)</w:t>
@@ -1920,7 +1968,7 @@
     </w:p>
     <w:p>
       <w:pPr>
-        <w:pStyle w:val="Heading2"/>
+        <w:pStyle w:val="Ttulo2"/>
       </w:pPr>
       <w:bookmarkStart w:id="39" w:name="statistical-analysis"/>
       <w:bookmarkEnd w:id="39"/>
@@ -1932,7 +1980,7 @@
       <w:pPr>
         <w:pStyle w:val="Compact"/>
         <w:numPr>
-          <w:numId w:val="1013"/>
+          <w:numId w:val="1014"/>
           <w:ilvl w:val="0"/>
         </w:numPr>
       </w:pPr>
@@ -1944,7 +1992,7 @@
       <w:pPr>
         <w:pStyle w:val="Compact"/>
         <w:numPr>
-          <w:numId w:val="1013"/>
+          <w:numId w:val="1014"/>
           <w:ilvl w:val="0"/>
         </w:numPr>
       </w:pPr>
@@ -1956,7 +2004,7 @@
       <w:pPr>
         <w:pStyle w:val="Compact"/>
         <w:numPr>
-          <w:numId w:val="1013"/>
+          <w:numId w:val="1014"/>
           <w:ilvl w:val="0"/>
         </w:numPr>
       </w:pPr>
@@ -2034,7 +2082,7 @@
     </w:p>
     <w:p>
       <w:pPr>
-        <w:pStyle w:val="Heading2"/>
+        <w:pStyle w:val="Ttulo2"/>
       </w:pPr>
       <w:bookmarkStart w:id="40" w:name="references-1"/>
       <w:bookmarkEnd w:id="40"/>
@@ -2044,7 +2092,7 @@
     </w:p>
     <w:p>
       <w:pPr>
-        <w:pStyle w:val="Heading1"/>
+        <w:pStyle w:val="Ttulo1"/>
       </w:pPr>
       <w:bookmarkStart w:id="41" w:name="results"/>
       <w:bookmarkEnd w:id="41"/>
@@ -2054,7 +2102,7 @@
     </w:p>
     <w:p>
       <w:pPr>
-        <w:pStyle w:val="Heading2"/>
+        <w:pStyle w:val="Ttulo2"/>
       </w:pPr>
       <w:bookmarkStart w:id="42" w:name="vegetation-greenness"/>
       <w:bookmarkEnd w:id="42"/>
@@ -2072,7 +2120,7 @@
     </w:p>
     <w:p>
       <w:pPr>
-        <w:pStyle w:val="BodyText"/>
+        <w:pStyle w:val="Textodecuerpo"/>
       </w:pPr>
       <w:r>
         <w:t xml:space="preserve">Standardized a</w:t>
@@ -2080,7 +2128,7 @@
     </w:p>
     <w:p>
       <w:pPr>
-        <w:pStyle w:val="BodyText"/>
+        <w:pStyle w:val="Textodecuerpo"/>
       </w:pPr>
       <w:r>
         <w:t xml:space="preserve">Cuando exploramos las anomalías (brutas, estandarizadas y normalizadas) observamos valores muy negativos para el año 2005. Sin embargo vemos valores menos negativos para 2005. Tukey posthoc testing (lsmeans package CITAR) was conducted for pairwise comparisons among the slopes and the disturbance years</w:t>
@@ -2088,7 +2136,7 @@
     </w:p>
     <w:p>
       <w:pPr>
-        <w:pStyle w:val="BodyText"/>
+        <w:pStyle w:val="Textodecuerpo"/>
       </w:pPr>
       <w:r>
         <w:t xml:space="preserve">Las anomalías (sa) fueron significativamente menores en 2005 (-2.285 masmenos 0.029)que para 2012 (-0.418 masmenos 0.029), (LSMEANS, t.ratio = -45.358; p_value &lt; 0.0001)</w:t>
@@ -2096,7 +2144,7 @@
     </w:p>
     <w:p>
       <w:pPr>
-        <w:pStyle w:val="BodyText"/>
+        <w:pStyle w:val="Textodecuerpo"/>
       </w:pPr>
       <w:r>
         <w:t xml:space="preserve">Vegetation greenness of</w:t>
@@ -2119,7 +2167,7 @@
     </w:p>
     <w:p>
       <w:pPr>
-        <w:pStyle w:val="BodyText"/>
+        <w:pStyle w:val="Textodecuerpo"/>
       </w:pPr>
       <w:r>
         <w:t xml:space="preserve">Del análisis de las anomalías observamos:</w:t>
@@ -2128,54 +2176,13 @@
     <w:p>
       <w:pPr>
         <w:pStyle w:val="Compact"/>
-        <w:numPr>
-          <w:numId w:val="1014"/>
-          <w:ilvl w:val="0"/>
-        </w:numPr>
-      </w:pPr>
-      <w:r>
-        <w:t xml:space="preserve">En 2005 y en 2012 las anomalías fueron negativas.</w:t>
-      </w:r>
-    </w:p>
-    <w:p>
-      <w:pPr>
-        <w:numPr>
-          <w:numId w:val="1014"/>
-          <w:ilvl w:val="0"/>
-        </w:numPr>
-      </w:pPr>
-      <w:r>
-        <w:t xml:space="preserve">2005 las anomalías fueron mucho mas negativas que para 2012.</w:t>
-      </w:r>
-    </w:p>
-    <w:p>
-      <w:pPr>
-        <w:numPr>
-          <w:numId w:val="1014"/>
-          <w:ilvl w:val="0"/>
-        </w:numPr>
-      </w:pPr>
-      <w:r>
-        <w:t xml:space="preserve">Analizar magnitud de las anomalías para 2005 y 2012 (comparación entre ellas y entre NyS):</w:t>
-      </w:r>
-    </w:p>
-    <w:p>
-      <w:pPr>
-        <w:pStyle w:val="FirstParagraph"/>
-      </w:pPr>
-      <w:r>
-        <w:t xml:space="preserve">Reduction in annual EVI mean was considerably higher in northern populations than in southern ones during the 2005 drought.</w:t>
-      </w:r>
-    </w:p>
-    <w:p>
-      <w:pPr>
         <w:numPr>
           <w:numId w:val="1015"/>
           <w:ilvl w:val="0"/>
         </w:numPr>
       </w:pPr>
       <w:r>
-        <w:t xml:space="preserve">2005 fue el año en el que las anomalías fueron mas negativas, siendo de las anomalías de mas magnitud negativa en las poblaciones del norte.</w:t>
+        <w:t xml:space="preserve">En 2005 y en 2012 las anomalías fueron negativas.</w:t>
       </w:r>
     </w:p>
     <w:p>
@@ -2186,7 +2193,7 @@
         </w:numPr>
       </w:pPr>
       <w:r>
-        <w:t xml:space="preserve">Si atendemos a las sa (standardized anomalíes) y aplicamos el criterio de Gao, podemos decir que en 2005 se observó un bronwing en los bosques de Q. pyrenaica, sobre todo en las situadas en el northern slopes.</w:t>
+        <w:t xml:space="preserve">2005 las anomalías fueron mucho mas negativas que para 2012.</w:t>
       </w:r>
     </w:p>
     <w:p>
@@ -2197,12 +2204,53 @@
         </w:numPr>
       </w:pPr>
       <w:r>
+        <w:t xml:space="preserve">Analizar magnitud de las anomalías para 2005 y 2012 (comparación entre ellas y entre NyS):</w:t>
+      </w:r>
+    </w:p>
+    <w:p>
+      <w:pPr>
+        <w:pStyle w:val="FirstParagraph"/>
+      </w:pPr>
+      <w:r>
+        <w:t xml:space="preserve">Reduction in annual EVI mean was considerably higher in northern populations than in southern ones during the 2005 drought.</w:t>
+      </w:r>
+    </w:p>
+    <w:p>
+      <w:pPr>
+        <w:numPr>
+          <w:numId w:val="1016"/>
+          <w:ilvl w:val="0"/>
+        </w:numPr>
+      </w:pPr>
+      <w:r>
+        <w:t xml:space="preserve">2005 fue el año en el que las anomalías fueron mas negativas, siendo de las anomalías de mas magnitud negativa en las poblaciones del norte.</w:t>
+      </w:r>
+    </w:p>
+    <w:p>
+      <w:pPr>
+        <w:numPr>
+          <w:numId w:val="1016"/>
+          <w:ilvl w:val="0"/>
+        </w:numPr>
+      </w:pPr>
+      <w:r>
+        <w:t xml:space="preserve">Si atendemos a las sa (standardized anomalíes) y aplicamos el criterio de Gao, podemos decir que en 2005 se observó un bronwing en los bosques de Q. pyrenaica, sobre todo en las situadas en el northern slopes.</w:t>
+      </w:r>
+    </w:p>
+    <w:p>
+      <w:pPr>
+        <w:numPr>
+          <w:numId w:val="1016"/>
+          <w:ilvl w:val="0"/>
+        </w:numPr>
+      </w:pPr>
+      <w:r>
         <w:t xml:space="preserve">Asimismo, las anomalías 2012 fueron negativas pero</w:t>
       </w:r>
     </w:p>
     <w:p>
       <w:pPr>
-        <w:pStyle w:val="Heading2"/>
+        <w:pStyle w:val="Ttulo2"/>
       </w:pPr>
       <w:bookmarkStart w:id="43" w:name="resiliencia-evi"/>
       <w:bookmarkEnd w:id="43"/>
@@ -2213,59 +2261,12 @@
     <w:p>
       <w:pPr>
         <w:numPr>
-          <w:numId w:val="1016"/>
+          <w:numId w:val="1017"/>
           <w:ilvl w:val="0"/>
         </w:numPr>
       </w:pPr>
       <w:r>
         <w:t xml:space="preserve">Resistencia</w:t>
-      </w:r>
-    </w:p>
-    <w:p>
-      <w:pPr>
-        <w:pStyle w:val="Compact"/>
-        <w:numPr>
-          <w:numId w:val="1017"/>
-          <w:ilvl w:val="1"/>
-        </w:numPr>
-      </w:pPr>
-      <w:r>
-        <w:t xml:space="preserve">Los robledales mostraron menor resistencia a la sequía de 2005 que a la de 2012 [2005: 0.858 (0.853-0.863); 2012: 0.943 (0.939 - 0.947); p &lt;0.0001]</w:t>
-      </w:r>
-    </w:p>
-    <w:p>
-      <w:pPr>
-        <w:pStyle w:val="Compact"/>
-        <w:numPr>
-          <w:numId w:val="1017"/>
-          <w:ilvl w:val="1"/>
-        </w:numPr>
-      </w:pPr>
-      <w:r>
-        <w:t xml:space="preserve">Menor resistencia de las poblaciones del Norte a los eventos de sequía que las del Sur [N: 0.883 (0.877-0.889); S: 0.921 (0.918 - 0.925); p &lt;0.0001]</w:t>
-      </w:r>
-    </w:p>
-    <w:p>
-      <w:pPr>
-        <w:pStyle w:val="Compact"/>
-        <w:numPr>
-          <w:numId w:val="1017"/>
-          <w:ilvl w:val="1"/>
-        </w:numPr>
-      </w:pPr>
-      <w:r>
-        <w:t xml:space="preserve">La resistencia varió en función de la sequía y de la población. Las poblaciones mostraron una resistencia similar al evento de sequía de 2012 (padj = 0.172), sin embargo las poblaciones del N fueron mucho menos resistentes que las del Sur durante la sequía de 2005 [N: 0.819 (0.814-0.824); S: 0.902 (0.896 - 0.907); p &lt;0.0001]</w:t>
-      </w:r>
-    </w:p>
-    <w:p>
-      <w:pPr>
-        <w:numPr>
-          <w:numId w:val="1016"/>
-          <w:ilvl w:val="0"/>
-        </w:numPr>
-      </w:pPr>
-      <w:r>
-        <w:t xml:space="preserve">Recovery</w:t>
       </w:r>
     </w:p>
     <w:p>
@@ -2277,7 +2278,7 @@
         </w:numPr>
       </w:pPr>
       <w:r>
-        <w:t xml:space="preserve">La recuperación de los robledales fue mayor tras la sequía de 2005 que tras la de 2012 [2005: 1.120 (1.113-1.126); 2012: 1.057 (1.054 - 1.060); p &lt;0.0001]</w:t>
+        <w:t xml:space="preserve">Los robledales mostraron menor resistencia a la sequía de 2005 que a la de 2012 [2005: 0.858 (0.853-0.863); 2012: 0.943 (0.939 - 0.947); p &lt;0.0001]</w:t>
       </w:r>
     </w:p>
     <w:p>
@@ -2289,7 +2290,7 @@
         </w:numPr>
       </w:pPr>
       <w:r>
-        <w:t xml:space="preserve">Los robledales de la cara sur mostraron una menor recuperación que los de la cara norte [N: 1.102 (1.096-1.108); S: 1.069 (1.065 - 1.073); p &lt;0.0001]</w:t>
+        <w:t xml:space="preserve">Menor resistencia de las poblaciones del Norte a los eventos de sequía que las del Sur [N: 0.883 (0.877-0.889); S: 0.921 (0.918 - 0.925); p &lt;0.0001]</w:t>
       </w:r>
     </w:p>
     <w:p>
@@ -2301,18 +2302,18 @@
         </w:numPr>
       </w:pPr>
       <w:r>
-        <w:t xml:space="preserve">Las poblaciones del sur mostraron una recuperación similar ante la sequía de 2005 y 2012 (p = 0.186), cosa que no ocurrió para las poblaciones N (p &lt; 0.0001), que mostró una recuperación mayor para la sequía de 2005 que para la de 2012 [2005: 1.169 (1.161-1.177); 2012: 1.042 (1.036 - 1.047); p &lt;0.0001]. En 2005, las poblaciones del S mostraron menor recuperación; mientras que en 2012 ocurrión un patrón inverso, mostrando un patron mayor que las del norte.</w:t>
-      </w:r>
-    </w:p>
-    <w:p>
-      <w:pPr>
-        <w:numPr>
-          <w:numId w:val="1016"/>
+        <w:t xml:space="preserve">La resistencia varió en función de la sequía y de la población. Las poblaciones mostraron una resistencia similar al evento de sequía de 2012 (padj = 0.172), sin embargo las poblaciones del N fueron mucho menos resistentes que las del Sur durante la sequía de 2005 [N: 0.819 (0.814-0.824); S: 0.902 (0.896 - 0.907); p &lt;0.0001]</w:t>
+      </w:r>
+    </w:p>
+    <w:p>
+      <w:pPr>
+        <w:numPr>
+          <w:numId w:val="1017"/>
           <w:ilvl w:val="0"/>
         </w:numPr>
       </w:pPr>
       <w:r>
-        <w:t xml:space="preserve">Resilience</w:t>
+        <w:t xml:space="preserve">Recovery</w:t>
       </w:r>
     </w:p>
     <w:p>
@@ -2324,10 +2325,7 @@
         </w:numPr>
       </w:pPr>
       <w:r>
-        <w:t xml:space="preserve">La resiliencia de los robledales fue mayor para la sequía de 2012 que para la de 2005 [2005: 0.958 (0.955-0.962); 2012: 0.995 (0.991 - 0.998); p &lt;0.0001]</w:t>
-      </w:r>
-      <w:r>
-        <w:br w:type="textWrapping"/>
+        <w:t xml:space="preserve">La recuperación de los robledales fue mayor tras la sequía de 2005 que tras la de 2012 [2005: 1.120 (1.113-1.126); 2012: 1.057 (1.054 - 1.060); p &lt;0.0001]</w:t>
       </w:r>
     </w:p>
     <w:p>
@@ -2339,13 +2337,63 @@
         </w:numPr>
       </w:pPr>
       <w:r>
+        <w:t xml:space="preserve">Los robledales de la cara sur mostraron una menor recuperación que los de la cara norte [N: 1.102 (1.096-1.108); S: 1.069 (1.065 - 1.073); p &lt;0.0001]</w:t>
+      </w:r>
+    </w:p>
+    <w:p>
+      <w:pPr>
+        <w:pStyle w:val="Compact"/>
+        <w:numPr>
+          <w:numId w:val="1019"/>
+          <w:ilvl w:val="1"/>
+        </w:numPr>
+      </w:pPr>
+      <w:r>
+        <w:t xml:space="preserve">Las poblaciones del sur mostraron una recuperación similar ante la sequía de 2005 y 2012 (p = 0.186), cosa que no ocurrió para las poblaciones N (p &lt; 0.0001), que mostró una recuperación mayor para la sequía de 2005 que para la de 2012 [2005: 1.169 (1.161-1.177); 2012: 1.042 (1.036 - 1.047); p &lt;0.0001]. En 2005, las poblaciones del S mostraron menor recuperación; mientras que en 2012 ocurrión un patrón inverso, mostrando un patron mayor que las del norte.</w:t>
+      </w:r>
+    </w:p>
+    <w:p>
+      <w:pPr>
+        <w:numPr>
+          <w:numId w:val="1017"/>
+          <w:ilvl w:val="0"/>
+        </w:numPr>
+      </w:pPr>
+      <w:r>
+        <w:t xml:space="preserve">Resilience</w:t>
+      </w:r>
+    </w:p>
+    <w:p>
+      <w:pPr>
+        <w:pStyle w:val="Compact"/>
+        <w:numPr>
+          <w:numId w:val="1020"/>
+          <w:ilvl w:val="1"/>
+        </w:numPr>
+      </w:pPr>
+      <w:r>
+        <w:t xml:space="preserve">La resiliencia de los robledales fue mayor para la sequía de 2012 que para la de 2005 [2005: 0.958 (0.955-0.962); 2012: 0.995 (0.991 - 0.998); p &lt;0.0001]</w:t>
+      </w:r>
+      <w:r>
+        <w:br w:type="textWrapping"/>
+      </w:r>
+    </w:p>
+    <w:p>
+      <w:pPr>
+        <w:pStyle w:val="Compact"/>
+        <w:numPr>
+          <w:numId w:val="1020"/>
+          <w:ilvl w:val="1"/>
+        </w:numPr>
+      </w:pPr>
+      <w:r>
         <w:t xml:space="preserve">Los robledales del sur mostraron mayor resiliencia que los del norte [N: 0.970 (0.966-0.974); S: 0.983 (0.980 - 0.986); p &lt;0.0001], aunque para 2005 ambas poblaciones no mostraron diferencias en la resiliencia (padj = 0.152). En 2012 se observó mayor resiliencia en las del S que en la del N (p&lt;0.0001)</w:t>
       </w:r>
     </w:p>
     <w:p>
       <w:pPr>
         <w:numPr>
-          <w:numId w:val="1016"/>
+          <w:numId w:val="1017"/>
           <w:ilvl w:val="0"/>
         </w:numPr>
       </w:pPr>
@@ -2357,7 +2405,7 @@
       <w:pPr>
         <w:pStyle w:val="Compact"/>
         <w:numPr>
-          <w:numId w:val="1016"/>
+          <w:numId w:val="1017"/>
           <w:ilvl w:val="0"/>
         </w:numPr>
       </w:pPr>
@@ -2372,7 +2420,7 @@
       <w:pPr>
         <w:pStyle w:val="Compact"/>
         <w:numPr>
-          <w:numId w:val="1016"/>
+          <w:numId w:val="1017"/>
           <w:ilvl w:val="0"/>
         </w:numPr>
       </w:pPr>
@@ -2383,7 +2431,7 @@
     <w:p>
       <w:pPr>
         <w:numPr>
-          <w:numId w:val="1016"/>
+          <w:numId w:val="1017"/>
           <w:ilvl w:val="0"/>
         </w:numPr>
       </w:pPr>
@@ -2393,7 +2441,7 @@
     </w:p>
     <w:p>
       <w:pPr>
-        <w:pStyle w:val="Heading2"/>
+        <w:pStyle w:val="Ttulo2"/>
       </w:pPr>
       <w:bookmarkStart w:id="44" w:name="resiliencia-bai"/>
       <w:bookmarkEnd w:id="44"/>
@@ -2405,7 +2453,7 @@
       <w:pPr>
         <w:pStyle w:val="Compact"/>
         <w:numPr>
-          <w:numId w:val="1020"/>
+          <w:numId w:val="1021"/>
           <w:ilvl w:val="0"/>
         </w:numPr>
       </w:pPr>
@@ -2417,7 +2465,7 @@
       <w:pPr>
         <w:pStyle w:val="Compact"/>
         <w:numPr>
-          <w:numId w:val="1020"/>
+          <w:numId w:val="1021"/>
           <w:ilvl w:val="0"/>
         </w:numPr>
       </w:pPr>
@@ -2429,7 +2477,7 @@
       <w:pPr>
         <w:pStyle w:val="Compact"/>
         <w:numPr>
-          <w:numId w:val="1020"/>
+          <w:numId w:val="1021"/>
           <w:ilvl w:val="0"/>
         </w:numPr>
       </w:pPr>
@@ -2440,7 +2488,7 @@
     <w:p>
       <w:pPr>
         <w:numPr>
-          <w:numId w:val="1020"/>
+          <w:numId w:val="1021"/>
           <w:ilvl w:val="0"/>
         </w:numPr>
       </w:pPr>
@@ -2452,7 +2500,7 @@
       <w:pPr>
         <w:pStyle w:val="Compact"/>
         <w:numPr>
-          <w:numId w:val="1020"/>
+          <w:numId w:val="1021"/>
           <w:ilvl w:val="0"/>
         </w:numPr>
       </w:pPr>
@@ -2464,7 +2512,7 @@
       <w:pPr>
         <w:pStyle w:val="Compact"/>
         <w:numPr>
-          <w:numId w:val="1021"/>
+          <w:numId w:val="1022"/>
           <w:ilvl w:val="1"/>
         </w:numPr>
       </w:pPr>
@@ -2474,7 +2522,7 @@
     </w:p>
     <w:p>
       <w:pPr>
-        <w:pStyle w:val="Heading2"/>
+        <w:pStyle w:val="Ttulo2"/>
       </w:pPr>
       <w:bookmarkStart w:id="45" w:name="references-2"/>
       <w:bookmarkEnd w:id="45"/>
@@ -2484,7 +2532,7 @@
     </w:p>
     <w:p>
       <w:pPr>
-        <w:pStyle w:val="Heading1"/>
+        <w:pStyle w:val="Ttulo1"/>
       </w:pPr>
       <w:bookmarkStart w:id="46" w:name="discussions-notes"/>
       <w:bookmarkEnd w:id="46"/>
@@ -2494,7 +2542,7 @@
     </w:p>
     <w:p>
       <w:pPr>
-        <w:pStyle w:val="Heading2"/>
+        <w:pStyle w:val="Ttulo2"/>
       </w:pPr>
       <w:bookmarkStart w:id="47" w:name="dos-cronos-en-canar"/>
       <w:bookmarkEnd w:id="47"/>
@@ -2506,7 +2554,7 @@
       <w:pPr>
         <w:pStyle w:val="Compact"/>
         <w:numPr>
-          <w:numId w:val="1022"/>
+          <w:numId w:val="1023"/>
           <w:ilvl w:val="0"/>
         </w:numPr>
       </w:pPr>
@@ -2524,7 +2572,7 @@
       <w:pPr>
         <w:pStyle w:val="Compact"/>
         <w:numPr>
-          <w:numId w:val="1022"/>
+          <w:numId w:val="1023"/>
           <w:ilvl w:val="0"/>
         </w:numPr>
       </w:pPr>
@@ -2536,7 +2584,7 @@
       <w:pPr>
         <w:pStyle w:val="Compact"/>
         <w:numPr>
-          <w:numId w:val="1022"/>
+          <w:numId w:val="1023"/>
           <w:ilvl w:val="0"/>
         </w:numPr>
       </w:pPr>
@@ -2549,7 +2597,7 @@
     </w:p>
     <w:p>
       <w:pPr>
-        <w:pStyle w:val="Heading2"/>
+        <w:pStyle w:val="Ttulo2"/>
       </w:pPr>
       <w:bookmarkStart w:id="48" w:name="references-3"/>
       <w:bookmarkEnd w:id="48"/>
@@ -2559,7 +2607,7 @@
     </w:p>
     <w:p>
       <w:pPr>
-        <w:pStyle w:val="Bibliography"/>
+        <w:pStyle w:val="Bibliografa"/>
       </w:pPr>
       <w:r>
         <w:t xml:space="preserve">AghaKouchak, A., A. Farahmand, F. S. Melton, J. Teixeira, M. C. Anderson, B. D. Wardlow, and C. R. Hain. 2015. Remote sensing of drought: Progress, challenges and opportunities. Reviews of Geophysics 53:452–480.</w:t>
@@ -2567,7 +2615,7 @@
     </w:p>
     <w:p>
       <w:pPr>
-        <w:pStyle w:val="Bibliography"/>
+        <w:pStyle w:val="Bibliografa"/>
       </w:pPr>
       <w:r>
         <w:t xml:space="preserve">Cabello, J., D. Alcaraz-Segura, R. Ferrero, A. Castro, and E. Liras. 2012. The role of vegetation and lithology in the spatial and inter-annual response of {evi} to climate in drylands of southeastern spain. Journal of Arid Environments 79:76–83.</w:t>
@@ -2575,7 +2623,7 @@
     </w:p>
     <w:p>
       <w:pPr>
-        <w:pStyle w:val="Bibliography"/>
+        <w:pStyle w:val="Bibliografa"/>
       </w:pPr>
       <w:r>
         <w:t xml:space="preserve">Canty, A., and B. D. Ripley. 2016. Boot: Bootstrap r (s-plus) functions.</w:t>
@@ -2583,7 +2631,7 @@
     </w:p>
     <w:p>
       <w:pPr>
-        <w:pStyle w:val="Bibliography"/>
+        <w:pStyle w:val="Bibliografa"/>
       </w:pPr>
       <w:r>
         <w:t xml:space="preserve">Didan, K. 2015. MOD13Q1 MODIS/Terra Vegetation Indices 16-Day L3 Global 250m SIN Grid V006. NASA EOSDIS Land Processes DAAC.</w:t>
@@ -2591,7 +2639,7 @@
     </w:p>
     <w:p>
       <w:pPr>
-        <w:pStyle w:val="Bibliography"/>
+        <w:pStyle w:val="Bibliografa"/>
       </w:pPr>
       <w:r>
         <w:t xml:space="preserve">Field, A., J. Miles, and Z. Field. 2012. Discovering statistics using r. Page 1426. SAGE.</w:t>
@@ -2599,7 +2647,7 @@
     </w:p>
     <w:p>
       <w:pPr>
-        <w:pStyle w:val="Bibliography"/>
+        <w:pStyle w:val="Bibliografa"/>
       </w:pPr>
       <w:r>
         <w:t xml:space="preserve">Franco, A. 1990. Quercus l. Pages 15–36</w:t>
@@ -2622,7 +2670,7 @@
     </w:p>
     <w:p>
       <w:pPr>
-        <w:pStyle w:val="Bibliography"/>
+        <w:pStyle w:val="Bibliografa"/>
       </w:pPr>
       <w:r>
         <w:t xml:space="preserve">Gao, Q., W. Zhu, M. W. Schwartz, H. Ganjurjav, Y. Wan, X. Qin, X. Ma, M. A. Williamson, and Y. Li. 2016. Climatic change controls productivity variation in global grasslands. Scientific Reports:26958.</w:t>
@@ -2630,7 +2678,7 @@
     </w:p>
     <w:p>
       <w:pPr>
-        <w:pStyle w:val="Bibliography"/>
+        <w:pStyle w:val="Bibliografa"/>
       </w:pPr>
       <w:r>
         <w:t xml:space="preserve">García-Herrera, R., E. Hernández, D. Barriopedro, D. Paredes, R. M. Trigo, I. F. Trigo, and M. A. Mendes. 2007. The Outstanding 2004/05 Drought in the Iberian Peninsula: Associated Atmospheric Circulation. Journal of Hydrometeorology 8:483–498.</w:t>
@@ -2638,7 +2686,7 @@
     </w:p>
     <w:p>
       <w:pPr>
-        <w:pStyle w:val="Bibliography"/>
+        <w:pStyle w:val="Bibliografa"/>
       </w:pPr>
       <w:r>
         <w:t xml:space="preserve">Gea-Izquierdo, G., and I. Cañellas. 2014. Local climate forces instability in long-term productivity of a mediterranean oak along climatic gradients. Ecosystems 17:228–241.</w:t>
@@ -2646,7 +2694,7 @@
     </w:p>
     <w:p>
       <w:pPr>
-        <w:pStyle w:val="Bibliography"/>
+        <w:pStyle w:val="Bibliografa"/>
       </w:pPr>
       <w:r>
         <w:t xml:space="preserve">Gouveia, C. M., and R. M. Trigo. 2014. The 2005 and 2012 major drought events in Iberia: monitoring vegetation dynamics and crop yields using satellite data. Page 15179</w:t>
@@ -2669,7 +2717,7 @@
     </w:p>
     <w:p>
       <w:pPr>
-        <w:pStyle w:val="Bibliography"/>
+        <w:pStyle w:val="Bibliografa"/>
       </w:pPr>
       <w:r>
         <w:t xml:space="preserve">Gouveia, C. M., P. Ramos, A. Russo, and R. M. Trigo. 2015. Drought trends in the Iberian Peninsula over the last 112 years. Page 12680</w:t>
@@ -2692,7 +2740,7 @@
     </w:p>
     <w:p>
       <w:pPr>
-        <w:pStyle w:val="Bibliography"/>
+        <w:pStyle w:val="Bibliografa"/>
       </w:pPr>
       <w:r>
         <w:t xml:space="preserve">Holmes, R. L. 1983. Computer-assisted quality control in tree-ring dating and measurement. Tree-Ring Bulletin 43:69–78.</w:t>
@@ -2700,7 +2748,7 @@
     </w:p>
     <w:p>
       <w:pPr>
-        <w:pStyle w:val="Bibliography"/>
+        <w:pStyle w:val="Bibliografa"/>
       </w:pPr>
       <w:r>
         <w:t xml:space="preserve">Huete, A., K. Didan, T. Miura, E. Rodriguez, X. Gao, and L. Ferreira. 2002. Overview of the radiometric and biophysical performance of the {modis} vegetation indices. Remote Sensing of Environment 83:195–213.</w:t>
@@ -2708,7 +2756,7 @@
     </w:p>
     <w:p>
       <w:pPr>
-        <w:pStyle w:val="Bibliography"/>
+        <w:pStyle w:val="Bibliografa"/>
       </w:pPr>
       <w:r>
         <w:t xml:space="preserve">Krapivin, V. F., C. A. Varotsos, and V. Y. Soldatov. 2015. Remote-sensing technologies and data processing algorithms. Pages 119–219</w:t>
@@ -2731,7 +2779,7 @@
     </w:p>
     <w:p>
       <w:pPr>
-        <w:pStyle w:val="Bibliography"/>
+        <w:pStyle w:val="Bibliografa"/>
       </w:pPr>
       <w:r>
         <w:t xml:space="preserve">Lionello, P., editor. 2012. Page 502. Elsevier, Oxford.</w:t>
@@ -2739,7 +2787,7 @@
     </w:p>
     <w:p>
       <w:pPr>
-        <w:pStyle w:val="Bibliography"/>
+        <w:pStyle w:val="Bibliografa"/>
       </w:pPr>
       <w:r>
         <w:t xml:space="preserve">Lloret, F., E. G. Keeling, and A. Sala. 2011. Components of tree resilience: Effects of successive low-growth episodes in old ponderosa pine forests. Oikos 120:1909–1920.</w:t>
@@ -2747,7 +2795,7 @@
     </w:p>
     <w:p>
       <w:pPr>
-        <w:pStyle w:val="Bibliography"/>
+        <w:pStyle w:val="Bibliografa"/>
       </w:pPr>
       <w:r>
         <w:t xml:space="preserve">Mair, P., F. Schoenbrodt, and R. Wilcox. 2017. WRS2: Wilcox robust estimation and testing.</w:t>
@@ -2755,7 +2803,7 @@
     </w:p>
     <w:p>
       <w:pPr>
-        <w:pStyle w:val="Bibliography"/>
+        <w:pStyle w:val="Bibliografa"/>
       </w:pPr>
       <w:r>
         <w:t xml:space="preserve">Mangiafico, S. 2017. Rcompanion: Functions to support extension education program evaluation.</w:t>
@@ -2763,7 +2811,7 @@
     </w:p>
     <w:p>
       <w:pPr>
-        <w:pStyle w:val="Bibliography"/>
+        <w:pStyle w:val="Bibliografa"/>
       </w:pPr>
       <w:r>
         <w:t xml:space="preserve">Reyes-Díez, A., D. Alcaraz-Segura, and J. Cabello-Piñar. 2015. Implicaciones del filtrado de calidad del índice de vegetación evi para el seguimiento funcional de ecosistemas. Revista de Teledeteccion 2015:11–29.</w:t>
@@ -2771,15 +2819,15 @@
     </w:p>
     <w:p>
       <w:pPr>
-        <w:pStyle w:val="Bibliography"/>
-      </w:pPr>
-      <w:r>
-        <w:t xml:space="preserve">S, R.-M. 2002. Vascular plant communities of spain and portugal. addenda to the syntaxonomical checklist of 2001. part ii. Itinera Geobotanica 15:5–922.</w:t>
-      </w:r>
-    </w:p>
-    <w:p>
-      <w:pPr>
-        <w:pStyle w:val="Bibliography"/>
+        <w:pStyle w:val="Bibliografa"/>
+      </w:pPr>
+      <w:r>
+        <w:t xml:space="preserve">Rivas-Martínez, S., T. Díaz, F. Fernández-González, J. Izco, J. Loidi, and M. Lousã. 2002. Vascular plant communities of spain and portugal. addenda to the syntaxonomical checklist of 2001. part ii. Itinera Geobotanica 15:5–922.</w:t>
+      </w:r>
+    </w:p>
+    <w:p>
+      <w:pPr>
+        <w:pStyle w:val="Bibliografa"/>
       </w:pPr>
       <w:r>
         <w:t xml:space="preserve">Samanta, A., S. Ganguly, E. Vermote, R. R. Nemani, and R. B. Myneni. 2012. Interpretation of variations in modis-measured greenness levels of amazon forests during 2000 to 2009. Environmental Research Letters 7:024018.</w:t>
@@ -2787,7 +2835,7 @@
     </w:p>
     <w:p>
       <w:pPr>
-        <w:pStyle w:val="Bibliography"/>
+        <w:pStyle w:val="Bibliografa"/>
       </w:pPr>
       <w:r>
         <w:t xml:space="preserve">Serna, B. V. de la. 2014. Comprehensive study of “quercus pyrenaica” willd. forests at iberian peninsula: Indicator species, bioclimatic, and syntaxonomical characteristics. PhD thesis, Complutense University of Madrid, Madrid.</w:t>
@@ -2795,7 +2843,7 @@
     </w:p>
     <w:p>
       <w:pPr>
-        <w:pStyle w:val="Bibliography"/>
+        <w:pStyle w:val="Bibliografa"/>
       </w:pPr>
       <w:r>
         <w:t xml:space="preserve">Trigo, R. M., J. A. Añel, D. Barriopedro, R. García-Herrera, L. Gimeno, R. Castillo, M. R. Allen, and A. Massey. 2013. The record Winter drought of 2011-12 in the Iberian Peninsula [in "Explaining Extreme Events of 2012 from a Climate Perspective. [Peterson, T. C., M. P. Hoerling, P.A. Stott and S. Herring, Eds.] 94:S41–S45.</w:t>
@@ -2803,7 +2851,7 @@
     </w:p>
     <w:p>
       <w:pPr>
-        <w:pStyle w:val="Bibliography"/>
+        <w:pStyle w:val="Bibliografa"/>
       </w:pPr>
       <w:r>
         <w:t xml:space="preserve">Ummenhofer, C. C., and G. A. Meehl. 2017. Extreme weather and climate events with ecological relevance: A review. Philosophical Transactions of the Royal Society of London B: Biological Sciences 372.</w:t>
@@ -2811,7 +2859,7 @@
     </w:p>
     <w:p>
       <w:pPr>
-        <w:pStyle w:val="Bibliography"/>
+        <w:pStyle w:val="Bibliografa"/>
       </w:pPr>
       <w:r>
         <w:t xml:space="preserve">Vicente-Serrano, S. M., J. I. López-Moreno, S. Beguería, J. Lorenzo-Lacruz, A. Sanchez-Lorenzo, J. M. García-Ruiz, C. Azorín-Molina, E. Morán-Tejeda, J. Revuelto, R. Trigo, F. Coelho, and F. Espejo. 2014. Evidence of increasing drought severity caused by temperature rise in southern Europe. Environmental Research Letters 9:044001.</w:t>
@@ -2819,7 +2867,7 @@
     </w:p>
     <w:p>
       <w:pPr>
-        <w:pStyle w:val="Bibliography"/>
+        <w:pStyle w:val="Bibliografa"/>
       </w:pPr>
       <w:r>
         <w:t xml:space="preserve">Wilcox, R. 2012. Introduction to robust estimation and hypothesis testing (third edition). Page 608. Third Edition. Academic Press.</w:t>
@@ -2827,13 +2875,19 @@
     </w:p>
     <w:p>
       <w:pPr>
-        <w:pStyle w:val="Bibliography"/>
+        <w:pStyle w:val="Bibliografa"/>
       </w:pPr>
       <w:r>
         <w:t xml:space="preserve">Zhang, Y., C. Peng, W. Li, X. Fang, T. Zhang, Q. Zhu, H. Chen, and P. Zhao. 2013. Monitoring and estimating drought-induced impacts on forest structure, growth, function, and ecosystem services using remote-sensing data: Recent progress and future challenges. Environmental Reviews 21:103–115.</w:t>
       </w:r>
     </w:p>
-    <w:sectPr/>
+    <w:sectPr>
+      <w:pgSz w:w="12240" w:h="15840"/>
+      <w:pgMar w:top="1440" w:right="1440" w:bottom="1440" w:left="1440" w:header="720" w:footer="720" w:gutter="0"/>
+      <w:lnNumType w:countBy="1" w:restart="continuous"/>
+      <w:cols w:space="720"/>
+      <w:docGrid w:linePitch="272"/>
+    </w:sectPr>
   </w:body>
 </w:document>
 </file>
@@ -2858,9 +2912,773 @@
 </file>
 
 <file path=word/numbering.xml><?xml version="1.0" encoding="utf-8"?>
-<w:numbering xmlns:w="http://schemas.openxmlformats.org/wordprocessingml/2006/main">
+<w:numbering xmlns:wpc="http://schemas.microsoft.com/office/word/2010/wordprocessingCanvas" xmlns:mo="http://schemas.microsoft.com/office/mac/office/2008/main" xmlns:mc="http://schemas.openxmlformats.org/markup-compatibility/2006" xmlns:mv="urn:schemas-microsoft-com:mac:vml" xmlns:o="urn:schemas-microsoft-com:office:office" xmlns:r="http://schemas.openxmlformats.org/officeDocument/2006/relationships" xmlns:m="http://schemas.openxmlformats.org/officeDocument/2006/math" xmlns:v="urn:schemas-microsoft-com:vml" xmlns:wp14="http://schemas.microsoft.com/office/word/2010/wordprocessingDrawing" xmlns:wp="http://schemas.openxmlformats.org/drawingml/2006/wordprocessingDrawing" xmlns:w10="urn:schemas-microsoft-com:office:word" xmlns:w="http://schemas.openxmlformats.org/wordprocessingml/2006/main" xmlns:w14="http://schemas.microsoft.com/office/word/2010/wordml" xmlns:wpg="http://schemas.microsoft.com/office/word/2010/wordprocessingGroup" xmlns:wpi="http://schemas.microsoft.com/office/word/2010/wordprocessingInk" xmlns:wne="http://schemas.microsoft.com/office/word/2006/wordml" xmlns:wps="http://schemas.microsoft.com/office/word/2010/wordprocessingShape" mc:Ignorable="w14 wp14">
   <w:abstractNum w:abstractNumId="0">
-    <w:nsid w:val="e17f69ba"/>
+    <w:nsid w:val="8B349DFE"/>
+    <w:multiLevelType w:val="multilevel"/>
+    <w:tmpl w:val="54C439B2"/>
+    <w:lvl w:ilvl="0">
+      <w:numFmt w:val="bullet"/>
+      <w:lvlText w:val=" "/>
+      <w:lvlJc w:val="left"/>
+      <w:pPr>
+        <w:tabs>
+          <w:tab w:val="num" w:pos="0"/>
+        </w:tabs>
+        <w:ind w:left="480" w:hanging="480"/>
+      </w:pPr>
+    </w:lvl>
+    <w:lvl w:ilvl="1">
+      <w:numFmt w:val="bullet"/>
+      <w:lvlText w:val=" "/>
+      <w:lvlJc w:val="left"/>
+      <w:pPr>
+        <w:tabs>
+          <w:tab w:val="num" w:pos="720"/>
+        </w:tabs>
+        <w:ind w:left="1200" w:hanging="480"/>
+      </w:pPr>
+    </w:lvl>
+    <w:lvl w:ilvl="2">
+      <w:numFmt w:val="bullet"/>
+      <w:lvlText w:val=" "/>
+      <w:lvlJc w:val="left"/>
+      <w:pPr>
+        <w:tabs>
+          <w:tab w:val="num" w:pos="1440"/>
+        </w:tabs>
+        <w:ind w:left="1920" w:hanging="480"/>
+      </w:pPr>
+    </w:lvl>
+    <w:lvl w:ilvl="3">
+      <w:numFmt w:val="bullet"/>
+      <w:lvlText w:val=" "/>
+      <w:lvlJc w:val="left"/>
+      <w:pPr>
+        <w:tabs>
+          <w:tab w:val="num" w:pos="2160"/>
+        </w:tabs>
+        <w:ind w:left="2640" w:hanging="480"/>
+      </w:pPr>
+    </w:lvl>
+    <w:lvl w:ilvl="4">
+      <w:numFmt w:val="bullet"/>
+      <w:lvlText w:val=" "/>
+      <w:lvlJc w:val="left"/>
+      <w:pPr>
+        <w:tabs>
+          <w:tab w:val="num" w:pos="2880"/>
+        </w:tabs>
+        <w:ind w:left="3360" w:hanging="480"/>
+      </w:pPr>
+    </w:lvl>
+    <w:lvl w:ilvl="5">
+      <w:numFmt w:val="bullet"/>
+      <w:lvlText w:val=" "/>
+      <w:lvlJc w:val="left"/>
+      <w:pPr>
+        <w:tabs>
+          <w:tab w:val="num" w:pos="3600"/>
+        </w:tabs>
+        <w:ind w:left="4080" w:hanging="480"/>
+      </w:pPr>
+    </w:lvl>
+    <w:lvl w:ilvl="6">
+      <w:numFmt w:val="bullet"/>
+      <w:lvlText w:val=" "/>
+      <w:lvlJc w:val="left"/>
+      <w:pPr>
+        <w:tabs>
+          <w:tab w:val="num" w:pos="4320"/>
+        </w:tabs>
+        <w:ind w:left="4800" w:hanging="480"/>
+      </w:pPr>
+    </w:lvl>
+    <w:lvl w:ilvl="7">
+      <w:numFmt w:val="decimal"/>
+      <w:lvlText w:val=""/>
+      <w:lvlJc w:val="left"/>
+    </w:lvl>
+    <w:lvl w:ilvl="8">
+      <w:numFmt w:val="decimal"/>
+      <w:lvlText w:val=""/>
+      <w:lvlJc w:val="left"/>
+    </w:lvl>
+  </w:abstractNum>
+  <w:abstractNum w:abstractNumId="1">
+    <w:nsid w:val="E17F69BA"/>
+    <w:multiLevelType w:val="multilevel"/>
+    <w:tmpl w:val="A47EE960"/>
+    <w:lvl w:ilvl="0">
+      <w:numFmt w:val="bullet"/>
+      <w:lvlText w:val=" "/>
+      <w:lvlJc w:val="left"/>
+      <w:pPr>
+        <w:tabs>
+          <w:tab w:val="num" w:pos="0"/>
+        </w:tabs>
+        <w:ind w:left="480" w:hanging="480"/>
+      </w:pPr>
+    </w:lvl>
+    <w:lvl w:ilvl="1">
+      <w:numFmt w:val="bullet"/>
+      <w:lvlText w:val=" "/>
+      <w:lvlJc w:val="left"/>
+      <w:pPr>
+        <w:tabs>
+          <w:tab w:val="num" w:pos="720"/>
+        </w:tabs>
+        <w:ind w:left="1200" w:hanging="480"/>
+      </w:pPr>
+    </w:lvl>
+    <w:lvl w:ilvl="2">
+      <w:numFmt w:val="bullet"/>
+      <w:lvlText w:val=" "/>
+      <w:lvlJc w:val="left"/>
+      <w:pPr>
+        <w:tabs>
+          <w:tab w:val="num" w:pos="1440"/>
+        </w:tabs>
+        <w:ind w:left="1920" w:hanging="480"/>
+      </w:pPr>
+    </w:lvl>
+    <w:lvl w:ilvl="3">
+      <w:numFmt w:val="bullet"/>
+      <w:lvlText w:val=" "/>
+      <w:lvlJc w:val="left"/>
+      <w:pPr>
+        <w:tabs>
+          <w:tab w:val="num" w:pos="2160"/>
+        </w:tabs>
+        <w:ind w:left="2640" w:hanging="480"/>
+      </w:pPr>
+    </w:lvl>
+    <w:lvl w:ilvl="4">
+      <w:numFmt w:val="bullet"/>
+      <w:lvlText w:val=" "/>
+      <w:lvlJc w:val="left"/>
+      <w:pPr>
+        <w:tabs>
+          <w:tab w:val="num" w:pos="2880"/>
+        </w:tabs>
+        <w:ind w:left="3360" w:hanging="480"/>
+      </w:pPr>
+    </w:lvl>
+    <w:lvl w:ilvl="5">
+      <w:numFmt w:val="bullet"/>
+      <w:lvlText w:val=" "/>
+      <w:lvlJc w:val="left"/>
+      <w:pPr>
+        <w:tabs>
+          <w:tab w:val="num" w:pos="3600"/>
+        </w:tabs>
+        <w:ind w:left="4080" w:hanging="480"/>
+      </w:pPr>
+    </w:lvl>
+    <w:lvl w:ilvl="6">
+      <w:numFmt w:val="bullet"/>
+      <w:lvlText w:val=" "/>
+      <w:lvlJc w:val="left"/>
+      <w:pPr>
+        <w:tabs>
+          <w:tab w:val="num" w:pos="4320"/>
+        </w:tabs>
+        <w:ind w:left="4800" w:hanging="480"/>
+      </w:pPr>
+    </w:lvl>
+    <w:lvl w:ilvl="7">
+      <w:numFmt w:val="decimal"/>
+      <w:lvlText w:val=""/>
+      <w:lvlJc w:val="left"/>
+    </w:lvl>
+    <w:lvl w:ilvl="8">
+      <w:numFmt w:val="decimal"/>
+      <w:lvlText w:val=""/>
+      <w:lvlJc w:val="left"/>
+    </w:lvl>
+  </w:abstractNum>
+  <w:abstractNum w:abstractNumId="2">
+    <w:nsid w:val="EA1050C4"/>
+    <w:multiLevelType w:val="multilevel"/>
+    <w:tmpl w:val="E60283FC"/>
+    <w:lvl w:ilvl="0">
+      <w:start w:val="1"/>
+      <w:numFmt w:val="decimal"/>
+      <w:lvlText w:val="(%1)"/>
+      <w:lvlJc w:val="left"/>
+      <w:pPr>
+        <w:tabs>
+          <w:tab w:val="num" w:pos="0"/>
+        </w:tabs>
+        <w:ind w:left="480" w:hanging="480"/>
+      </w:pPr>
+    </w:lvl>
+    <w:lvl w:ilvl="1">
+      <w:start w:val="1"/>
+      <w:numFmt w:val="decimal"/>
+      <w:lvlText w:val="(%2)"/>
+      <w:lvlJc w:val="left"/>
+      <w:pPr>
+        <w:tabs>
+          <w:tab w:val="num" w:pos="720"/>
+        </w:tabs>
+        <w:ind w:left="1200" w:hanging="480"/>
+      </w:pPr>
+    </w:lvl>
+    <w:lvl w:ilvl="2">
+      <w:start w:val="1"/>
+      <w:numFmt w:val="decimal"/>
+      <w:lvlText w:val="(%3)"/>
+      <w:lvlJc w:val="left"/>
+      <w:pPr>
+        <w:tabs>
+          <w:tab w:val="num" w:pos="1440"/>
+        </w:tabs>
+        <w:ind w:left="1920" w:hanging="480"/>
+      </w:pPr>
+    </w:lvl>
+    <w:lvl w:ilvl="3">
+      <w:start w:val="1"/>
+      <w:numFmt w:val="decimal"/>
+      <w:lvlText w:val="(%4)"/>
+      <w:lvlJc w:val="left"/>
+      <w:pPr>
+        <w:tabs>
+          <w:tab w:val="num" w:pos="2160"/>
+        </w:tabs>
+        <w:ind w:left="2640" w:hanging="480"/>
+      </w:pPr>
+    </w:lvl>
+    <w:lvl w:ilvl="4">
+      <w:start w:val="1"/>
+      <w:numFmt w:val="decimal"/>
+      <w:lvlText w:val="(%5)"/>
+      <w:lvlJc w:val="left"/>
+      <w:pPr>
+        <w:tabs>
+          <w:tab w:val="num" w:pos="2880"/>
+        </w:tabs>
+        <w:ind w:left="3360" w:hanging="480"/>
+      </w:pPr>
+    </w:lvl>
+    <w:lvl w:ilvl="5">
+      <w:start w:val="1"/>
+      <w:numFmt w:val="decimal"/>
+      <w:lvlText w:val="(%6)"/>
+      <w:lvlJc w:val="left"/>
+      <w:pPr>
+        <w:tabs>
+          <w:tab w:val="num" w:pos="3600"/>
+        </w:tabs>
+        <w:ind w:left="4080" w:hanging="480"/>
+      </w:pPr>
+    </w:lvl>
+    <w:lvl w:ilvl="6">
+      <w:start w:val="1"/>
+      <w:numFmt w:val="decimal"/>
+      <w:lvlText w:val="(%7)"/>
+      <w:lvlJc w:val="left"/>
+      <w:pPr>
+        <w:tabs>
+          <w:tab w:val="num" w:pos="4320"/>
+        </w:tabs>
+        <w:ind w:left="4800" w:hanging="480"/>
+      </w:pPr>
+    </w:lvl>
+    <w:lvl w:ilvl="7">
+      <w:numFmt w:val="decimal"/>
+      <w:lvlText w:val=""/>
+      <w:lvlJc w:val="left"/>
+    </w:lvl>
+    <w:lvl w:ilvl="8">
+      <w:numFmt w:val="decimal"/>
+      <w:lvlText w:val=""/>
+      <w:lvlJc w:val="left"/>
+    </w:lvl>
+  </w:abstractNum>
+  <w:abstractNum w:abstractNumId="3">
+    <w:nsid w:val="158A9882"/>
+    <w:multiLevelType w:val="multilevel"/>
+    <w:tmpl w:val="3106F92A"/>
+    <w:lvl w:ilvl="0">
+      <w:start w:val="1"/>
+      <w:numFmt w:val="decimal"/>
+      <w:lvlText w:val="(%1)"/>
+      <w:lvlJc w:val="left"/>
+      <w:pPr>
+        <w:tabs>
+          <w:tab w:val="num" w:pos="0"/>
+        </w:tabs>
+        <w:ind w:left="480" w:hanging="480"/>
+      </w:pPr>
+    </w:lvl>
+    <w:lvl w:ilvl="1">
+      <w:start w:val="1"/>
+      <w:numFmt w:val="decimal"/>
+      <w:lvlText w:val="(%2)"/>
+      <w:lvlJc w:val="left"/>
+      <w:pPr>
+        <w:tabs>
+          <w:tab w:val="num" w:pos="720"/>
+        </w:tabs>
+        <w:ind w:left="1200" w:hanging="480"/>
+      </w:pPr>
+    </w:lvl>
+    <w:lvl w:ilvl="2">
+      <w:start w:val="1"/>
+      <w:numFmt w:val="decimal"/>
+      <w:lvlText w:val="(%3)"/>
+      <w:lvlJc w:val="left"/>
+      <w:pPr>
+        <w:tabs>
+          <w:tab w:val="num" w:pos="1440"/>
+        </w:tabs>
+        <w:ind w:left="1920" w:hanging="480"/>
+      </w:pPr>
+    </w:lvl>
+    <w:lvl w:ilvl="3">
+      <w:start w:val="1"/>
+      <w:numFmt w:val="decimal"/>
+      <w:lvlText w:val="(%4)"/>
+      <w:lvlJc w:val="left"/>
+      <w:pPr>
+        <w:tabs>
+          <w:tab w:val="num" w:pos="2160"/>
+        </w:tabs>
+        <w:ind w:left="2640" w:hanging="480"/>
+      </w:pPr>
+    </w:lvl>
+    <w:lvl w:ilvl="4">
+      <w:start w:val="1"/>
+      <w:numFmt w:val="decimal"/>
+      <w:lvlText w:val="(%5)"/>
+      <w:lvlJc w:val="left"/>
+      <w:pPr>
+        <w:tabs>
+          <w:tab w:val="num" w:pos="2880"/>
+        </w:tabs>
+        <w:ind w:left="3360" w:hanging="480"/>
+      </w:pPr>
+    </w:lvl>
+    <w:lvl w:ilvl="5">
+      <w:start w:val="1"/>
+      <w:numFmt w:val="decimal"/>
+      <w:lvlText w:val="(%6)"/>
+      <w:lvlJc w:val="left"/>
+      <w:pPr>
+        <w:tabs>
+          <w:tab w:val="num" w:pos="3600"/>
+        </w:tabs>
+        <w:ind w:left="4080" w:hanging="480"/>
+      </w:pPr>
+    </w:lvl>
+    <w:lvl w:ilvl="6">
+      <w:start w:val="1"/>
+      <w:numFmt w:val="decimal"/>
+      <w:lvlText w:val="(%7)"/>
+      <w:lvlJc w:val="left"/>
+      <w:pPr>
+        <w:tabs>
+          <w:tab w:val="num" w:pos="4320"/>
+        </w:tabs>
+        <w:ind w:left="4800" w:hanging="480"/>
+      </w:pPr>
+    </w:lvl>
+    <w:lvl w:ilvl="7">
+      <w:numFmt w:val="decimal"/>
+      <w:lvlText w:val=""/>
+      <w:lvlJc w:val="left"/>
+    </w:lvl>
+    <w:lvl w:ilvl="8">
+      <w:numFmt w:val="decimal"/>
+      <w:lvlText w:val=""/>
+      <w:lvlJc w:val="left"/>
+    </w:lvl>
+  </w:abstractNum>
+  <w:abstractNum w:abstractNumId="4">
+    <w:nsid w:val="3D4ABF41"/>
+    <w:multiLevelType w:val="multilevel"/>
+    <w:tmpl w:val="4C74926A"/>
+    <w:lvl w:ilvl="0">
+      <w:start w:val="2"/>
+      <w:numFmt w:val="decimal"/>
+      <w:lvlText w:val="(%1)"/>
+      <w:lvlJc w:val="left"/>
+      <w:pPr>
+        <w:tabs>
+          <w:tab w:val="num" w:pos="0"/>
+        </w:tabs>
+        <w:ind w:left="480" w:hanging="480"/>
+      </w:pPr>
+    </w:lvl>
+    <w:lvl w:ilvl="1">
+      <w:start w:val="2"/>
+      <w:numFmt w:val="decimal"/>
+      <w:lvlText w:val="(%2)"/>
+      <w:lvlJc w:val="left"/>
+      <w:pPr>
+        <w:tabs>
+          <w:tab w:val="num" w:pos="720"/>
+        </w:tabs>
+        <w:ind w:left="1200" w:hanging="480"/>
+      </w:pPr>
+    </w:lvl>
+    <w:lvl w:ilvl="2">
+      <w:start w:val="2"/>
+      <w:numFmt w:val="decimal"/>
+      <w:lvlText w:val="(%3)"/>
+      <w:lvlJc w:val="left"/>
+      <w:pPr>
+        <w:tabs>
+          <w:tab w:val="num" w:pos="1440"/>
+        </w:tabs>
+        <w:ind w:left="1920" w:hanging="480"/>
+      </w:pPr>
+    </w:lvl>
+    <w:lvl w:ilvl="3">
+      <w:start w:val="2"/>
+      <w:numFmt w:val="decimal"/>
+      <w:lvlText w:val="(%4)"/>
+      <w:lvlJc w:val="left"/>
+      <w:pPr>
+        <w:tabs>
+          <w:tab w:val="num" w:pos="2160"/>
+        </w:tabs>
+        <w:ind w:left="2640" w:hanging="480"/>
+      </w:pPr>
+    </w:lvl>
+    <w:lvl w:ilvl="4">
+      <w:start w:val="2"/>
+      <w:numFmt w:val="decimal"/>
+      <w:lvlText w:val="(%5)"/>
+      <w:lvlJc w:val="left"/>
+      <w:pPr>
+        <w:tabs>
+          <w:tab w:val="num" w:pos="2880"/>
+        </w:tabs>
+        <w:ind w:left="3360" w:hanging="480"/>
+      </w:pPr>
+    </w:lvl>
+    <w:lvl w:ilvl="5">
+      <w:start w:val="2"/>
+      <w:numFmt w:val="decimal"/>
+      <w:lvlText w:val="(%6)"/>
+      <w:lvlJc w:val="left"/>
+      <w:pPr>
+        <w:tabs>
+          <w:tab w:val="num" w:pos="3600"/>
+        </w:tabs>
+        <w:ind w:left="4080" w:hanging="480"/>
+      </w:pPr>
+    </w:lvl>
+    <w:lvl w:ilvl="6">
+      <w:start w:val="2"/>
+      <w:numFmt w:val="decimal"/>
+      <w:lvlText w:val="(%7)"/>
+      <w:lvlJc w:val="left"/>
+      <w:pPr>
+        <w:tabs>
+          <w:tab w:val="num" w:pos="4320"/>
+        </w:tabs>
+        <w:ind w:left="4800" w:hanging="480"/>
+      </w:pPr>
+    </w:lvl>
+    <w:lvl w:ilvl="7">
+      <w:numFmt w:val="decimal"/>
+      <w:lvlText w:val=""/>
+      <w:lvlJc w:val="left"/>
+    </w:lvl>
+    <w:lvl w:ilvl="8">
+      <w:numFmt w:val="decimal"/>
+      <w:lvlText w:val=""/>
+      <w:lvlJc w:val="left"/>
+    </w:lvl>
+  </w:abstractNum>
+  <w:abstractNum w:abstractNumId="5">
+    <w:nsid w:val="4AE73AA5"/>
+    <w:multiLevelType w:val="multilevel"/>
+    <w:tmpl w:val="9CD4E858"/>
+    <w:lvl w:ilvl="0">
+      <w:numFmt w:val="bullet"/>
+      <w:lvlText w:val=" "/>
+      <w:lvlJc w:val="left"/>
+      <w:pPr>
+        <w:tabs>
+          <w:tab w:val="num" w:pos="0"/>
+        </w:tabs>
+        <w:ind w:left="480" w:hanging="480"/>
+      </w:pPr>
+    </w:lvl>
+    <w:lvl w:ilvl="1">
+      <w:numFmt w:val="bullet"/>
+      <w:lvlText w:val=" "/>
+      <w:lvlJc w:val="left"/>
+      <w:pPr>
+        <w:tabs>
+          <w:tab w:val="num" w:pos="720"/>
+        </w:tabs>
+        <w:ind w:left="1200" w:hanging="480"/>
+      </w:pPr>
+    </w:lvl>
+    <w:lvl w:ilvl="2">
+      <w:numFmt w:val="bullet"/>
+      <w:lvlText w:val=" "/>
+      <w:lvlJc w:val="left"/>
+      <w:pPr>
+        <w:tabs>
+          <w:tab w:val="num" w:pos="1440"/>
+        </w:tabs>
+        <w:ind w:left="1920" w:hanging="480"/>
+      </w:pPr>
+    </w:lvl>
+    <w:lvl w:ilvl="3">
+      <w:numFmt w:val="bullet"/>
+      <w:lvlText w:val=" "/>
+      <w:lvlJc w:val="left"/>
+      <w:pPr>
+        <w:tabs>
+          <w:tab w:val="num" w:pos="2160"/>
+        </w:tabs>
+        <w:ind w:left="2640" w:hanging="480"/>
+      </w:pPr>
+    </w:lvl>
+    <w:lvl w:ilvl="4">
+      <w:numFmt w:val="bullet"/>
+      <w:lvlText w:val=" "/>
+      <w:lvlJc w:val="left"/>
+      <w:pPr>
+        <w:tabs>
+          <w:tab w:val="num" w:pos="2880"/>
+        </w:tabs>
+        <w:ind w:left="3360" w:hanging="480"/>
+      </w:pPr>
+    </w:lvl>
+    <w:lvl w:ilvl="5">
+      <w:numFmt w:val="bullet"/>
+      <w:lvlText w:val=" "/>
+      <w:lvlJc w:val="left"/>
+      <w:pPr>
+        <w:tabs>
+          <w:tab w:val="num" w:pos="3600"/>
+        </w:tabs>
+        <w:ind w:left="4080" w:hanging="480"/>
+      </w:pPr>
+    </w:lvl>
+    <w:lvl w:ilvl="6">
+      <w:numFmt w:val="bullet"/>
+      <w:lvlText w:val=" "/>
+      <w:lvlJc w:val="left"/>
+      <w:pPr>
+        <w:tabs>
+          <w:tab w:val="num" w:pos="4320"/>
+        </w:tabs>
+        <w:ind w:left="4800" w:hanging="480"/>
+      </w:pPr>
+    </w:lvl>
+    <w:lvl w:ilvl="7">
+      <w:numFmt w:val="decimal"/>
+      <w:lvlText w:val=""/>
+      <w:lvlJc w:val="left"/>
+    </w:lvl>
+    <w:lvl w:ilvl="8">
+      <w:numFmt w:val="decimal"/>
+      <w:lvlText w:val=""/>
+      <w:lvlJc w:val="left"/>
+    </w:lvl>
+  </w:abstractNum>
+  <w:abstractNum w:abstractNumId="6">
+    <w:nsid w:val="6201F114"/>
+    <w:multiLevelType w:val="multilevel"/>
+    <w:tmpl w:val="B6380E94"/>
+    <w:lvl w:ilvl="0">
+      <w:numFmt w:val="bullet"/>
+      <w:lvlText w:val=" "/>
+      <w:lvlJc w:val="left"/>
+      <w:pPr>
+        <w:tabs>
+          <w:tab w:val="num" w:pos="0"/>
+        </w:tabs>
+        <w:ind w:left="480" w:hanging="480"/>
+      </w:pPr>
+    </w:lvl>
+    <w:lvl w:ilvl="1">
+      <w:numFmt w:val="bullet"/>
+      <w:lvlText w:val=" "/>
+      <w:lvlJc w:val="left"/>
+      <w:pPr>
+        <w:tabs>
+          <w:tab w:val="num" w:pos="720"/>
+        </w:tabs>
+        <w:ind w:left="1200" w:hanging="480"/>
+      </w:pPr>
+    </w:lvl>
+    <w:lvl w:ilvl="2">
+      <w:numFmt w:val="bullet"/>
+      <w:lvlText w:val=" "/>
+      <w:lvlJc w:val="left"/>
+      <w:pPr>
+        <w:tabs>
+          <w:tab w:val="num" w:pos="1440"/>
+        </w:tabs>
+        <w:ind w:left="1920" w:hanging="480"/>
+      </w:pPr>
+    </w:lvl>
+    <w:lvl w:ilvl="3">
+      <w:numFmt w:val="bullet"/>
+      <w:lvlText w:val=" "/>
+      <w:lvlJc w:val="left"/>
+      <w:pPr>
+        <w:tabs>
+          <w:tab w:val="num" w:pos="2160"/>
+        </w:tabs>
+        <w:ind w:left="2640" w:hanging="480"/>
+      </w:pPr>
+    </w:lvl>
+    <w:lvl w:ilvl="4">
+      <w:numFmt w:val="bullet"/>
+      <w:lvlText w:val=" "/>
+      <w:lvlJc w:val="left"/>
+      <w:pPr>
+        <w:tabs>
+          <w:tab w:val="num" w:pos="2880"/>
+        </w:tabs>
+        <w:ind w:left="3360" w:hanging="480"/>
+      </w:pPr>
+    </w:lvl>
+    <w:lvl w:ilvl="5">
+      <w:numFmt w:val="bullet"/>
+      <w:lvlText w:val=" "/>
+      <w:lvlJc w:val="left"/>
+      <w:pPr>
+        <w:tabs>
+          <w:tab w:val="num" w:pos="3600"/>
+        </w:tabs>
+        <w:ind w:left="4080" w:hanging="480"/>
+      </w:pPr>
+    </w:lvl>
+    <w:lvl w:ilvl="6">
+      <w:numFmt w:val="bullet"/>
+      <w:lvlText w:val=" "/>
+      <w:lvlJc w:val="left"/>
+      <w:pPr>
+        <w:tabs>
+          <w:tab w:val="num" w:pos="4320"/>
+        </w:tabs>
+        <w:ind w:left="4800" w:hanging="480"/>
+      </w:pPr>
+    </w:lvl>
+    <w:lvl w:ilvl="7">
+      <w:numFmt w:val="decimal"/>
+      <w:lvlText w:val=""/>
+      <w:lvlJc w:val="left"/>
+    </w:lvl>
+    <w:lvl w:ilvl="8">
+      <w:numFmt w:val="decimal"/>
+      <w:lvlText w:val=""/>
+      <w:lvlJc w:val="left"/>
+    </w:lvl>
+  </w:abstractNum>
+  <w:abstractNum w:abstractNumId="7">
+    <w:nsid w:val="75C20D2B"/>
+    <w:multiLevelType w:val="multilevel"/>
+    <w:tmpl w:val="7AF23D68"/>
+    <w:lvl w:ilvl="0">
+      <w:start w:val="3"/>
+      <w:numFmt w:val="decimal"/>
+      <w:lvlText w:val="(%1)"/>
+      <w:lvlJc w:val="left"/>
+      <w:pPr>
+        <w:tabs>
+          <w:tab w:val="num" w:pos="0"/>
+        </w:tabs>
+        <w:ind w:left="480" w:hanging="480"/>
+      </w:pPr>
+    </w:lvl>
+    <w:lvl w:ilvl="1">
+      <w:start w:val="3"/>
+      <w:numFmt w:val="decimal"/>
+      <w:lvlText w:val="(%2)"/>
+      <w:lvlJc w:val="left"/>
+      <w:pPr>
+        <w:tabs>
+          <w:tab w:val="num" w:pos="720"/>
+        </w:tabs>
+        <w:ind w:left="1200" w:hanging="480"/>
+      </w:pPr>
+    </w:lvl>
+    <w:lvl w:ilvl="2">
+      <w:start w:val="3"/>
+      <w:numFmt w:val="decimal"/>
+      <w:lvlText w:val="(%3)"/>
+      <w:lvlJc w:val="left"/>
+      <w:pPr>
+        <w:tabs>
+          <w:tab w:val="num" w:pos="1440"/>
+        </w:tabs>
+        <w:ind w:left="1920" w:hanging="480"/>
+      </w:pPr>
+    </w:lvl>
+    <w:lvl w:ilvl="3">
+      <w:start w:val="3"/>
+      <w:numFmt w:val="decimal"/>
+      <w:lvlText w:val="(%4)"/>
+      <w:lvlJc w:val="left"/>
+      <w:pPr>
+        <w:tabs>
+          <w:tab w:val="num" w:pos="2160"/>
+        </w:tabs>
+        <w:ind w:left="2640" w:hanging="480"/>
+      </w:pPr>
+    </w:lvl>
+    <w:lvl w:ilvl="4">
+      <w:start w:val="3"/>
+      <w:numFmt w:val="decimal"/>
+      <w:lvlText w:val="(%5)"/>
+      <w:lvlJc w:val="left"/>
+      <w:pPr>
+        <w:tabs>
+          <w:tab w:val="num" w:pos="2880"/>
+        </w:tabs>
+        <w:ind w:left="3360" w:hanging="480"/>
+      </w:pPr>
+    </w:lvl>
+    <w:lvl w:ilvl="5">
+      <w:start w:val="3"/>
+      <w:numFmt w:val="decimal"/>
+      <w:lvlText w:val="(%6)"/>
+      <w:lvlJc w:val="left"/>
+      <w:pPr>
+        <w:tabs>
+          <w:tab w:val="num" w:pos="3600"/>
+        </w:tabs>
+        <w:ind w:left="4080" w:hanging="480"/>
+      </w:pPr>
+    </w:lvl>
+    <w:lvl w:ilvl="6">
+      <w:start w:val="3"/>
+      <w:numFmt w:val="decimal"/>
+      <w:lvlText w:val="(%7)"/>
+      <w:lvlJc w:val="left"/>
+      <w:pPr>
+        <w:tabs>
+          <w:tab w:val="num" w:pos="4320"/>
+        </w:tabs>
+        <w:ind w:left="4800" w:hanging="480"/>
+      </w:pPr>
+    </w:lvl>
+    <w:lvl w:ilvl="7">
+      <w:numFmt w:val="decimal"/>
+      <w:lvlText w:val=""/>
+      <w:lvlJc w:val="left"/>
+    </w:lvl>
+    <w:lvl w:ilvl="8">
+      <w:numFmt w:val="decimal"/>
+      <w:lvlText w:val=""/>
+      <w:lvlJc w:val="left"/>
+    </w:lvl>
+  </w:abstractNum>
+  <w:abstractNum w:abstractNumId="990">
+    <w:nsid w:val="f821db3d"/>
     <w:multiLevelType w:val="multilevel"/>
     <w:lvl w:ilvl="0">
       <w:numFmt w:val="bullet"/>
@@ -2940,89 +3758,8 @@
       </w:pPr>
     </w:lvl>
   </w:abstractNum>
-  <w:abstractNum w:abstractNumId="990">
-    <w:nsid w:val="73e41083"/>
-    <w:multiLevelType w:val="multilevel"/>
-    <w:lvl w:ilvl="0">
-      <w:numFmt w:val="bullet"/>
-      <w:lvlText w:val=" "/>
-      <w:lvlJc w:val="left"/>
-      <w:pPr>
-        <w:tabs>
-          <w:tab w:val="num" w:pos="0"/>
-        </w:tabs>
-        <w:ind w:left="480" w:hanging="480"/>
-      </w:pPr>
-    </w:lvl>
-    <w:lvl w:ilvl="1">
-      <w:numFmt w:val="bullet"/>
-      <w:lvlText w:val=" "/>
-      <w:lvlJc w:val="left"/>
-      <w:pPr>
-        <w:tabs>
-          <w:tab w:val="num" w:pos="720"/>
-        </w:tabs>
-        <w:ind w:left="1200" w:hanging="480"/>
-      </w:pPr>
-    </w:lvl>
-    <w:lvl w:ilvl="2">
-      <w:numFmt w:val="bullet"/>
-      <w:lvlText w:val=" "/>
-      <w:lvlJc w:val="left"/>
-      <w:pPr>
-        <w:tabs>
-          <w:tab w:val="num" w:pos="1440"/>
-        </w:tabs>
-        <w:ind w:left="1920" w:hanging="480"/>
-      </w:pPr>
-    </w:lvl>
-    <w:lvl w:ilvl="3">
-      <w:numFmt w:val="bullet"/>
-      <w:lvlText w:val=" "/>
-      <w:lvlJc w:val="left"/>
-      <w:pPr>
-        <w:tabs>
-          <w:tab w:val="num" w:pos="2160"/>
-        </w:tabs>
-        <w:ind w:left="2640" w:hanging="480"/>
-      </w:pPr>
-    </w:lvl>
-    <w:lvl w:ilvl="4">
-      <w:numFmt w:val="bullet"/>
-      <w:lvlText w:val=" "/>
-      <w:lvlJc w:val="left"/>
-      <w:pPr>
-        <w:tabs>
-          <w:tab w:val="num" w:pos="2880"/>
-        </w:tabs>
-        <w:ind w:left="3360" w:hanging="480"/>
-      </w:pPr>
-    </w:lvl>
-    <w:lvl w:ilvl="5">
-      <w:numFmt w:val="bullet"/>
-      <w:lvlText w:val=" "/>
-      <w:lvlJc w:val="left"/>
-      <w:pPr>
-        <w:tabs>
-          <w:tab w:val="num" w:pos="3600"/>
-        </w:tabs>
-        <w:ind w:left="4080" w:hanging="480"/>
-      </w:pPr>
-    </w:lvl>
-    <w:lvl w:ilvl="6">
-      <w:numFmt w:val="bullet"/>
-      <w:lvlText w:val=" "/>
-      <w:lvlJc w:val="left"/>
-      <w:pPr>
-        <w:tabs>
-          <w:tab w:val="num" w:pos="4320"/>
-        </w:tabs>
-        <w:ind w:left="4800" w:hanging="480"/>
-      </w:pPr>
-    </w:lvl>
-  </w:abstractNum>
   <w:abstractNum w:abstractNumId="991">
-    <w:nsid w:val="7404784e"/>
+    <w:nsid w:val="751c9b68"/>
     <w:multiLevelType w:val="multilevel"/>
     <w:lvl w:ilvl="0">
       <w:numFmt w:val="bullet"/>
@@ -3103,7 +3840,112 @@
     </w:lvl>
   </w:abstractNum>
   <w:num w:numId="1">
+    <w:abstractNumId w:val="1"/>
+  </w:num>
+  <w:num w:numId="2">
+    <w:abstractNumId w:val="6"/>
+  </w:num>
+  <w:num w:numId="3">
     <w:abstractNumId w:val="0"/>
+  </w:num>
+  <w:num w:numId="4">
+    <w:abstractNumId w:val="2"/>
+    <w:lvlOverride w:ilvl="0">
+      <w:startOverride w:val="1"/>
+    </w:lvlOverride>
+    <w:lvlOverride w:ilvl="1">
+      <w:startOverride w:val="1"/>
+    </w:lvlOverride>
+    <w:lvlOverride w:ilvl="2">
+      <w:startOverride w:val="1"/>
+    </w:lvlOverride>
+    <w:lvlOverride w:ilvl="3">
+      <w:startOverride w:val="1"/>
+    </w:lvlOverride>
+    <w:lvlOverride w:ilvl="4">
+      <w:startOverride w:val="1"/>
+    </w:lvlOverride>
+    <w:lvlOverride w:ilvl="5">
+      <w:startOverride w:val="1"/>
+    </w:lvlOverride>
+    <w:lvlOverride w:ilvl="6">
+      <w:startOverride w:val="1"/>
+    </w:lvlOverride>
+  </w:num>
+  <w:num w:numId="5">
+    <w:abstractNumId w:val="5"/>
+  </w:num>
+  <w:num w:numId="6">
+    <w:abstractNumId w:val="3"/>
+    <w:lvlOverride w:ilvl="0">
+      <w:startOverride w:val="1"/>
+    </w:lvlOverride>
+    <w:lvlOverride w:ilvl="1">
+      <w:startOverride w:val="1"/>
+    </w:lvlOverride>
+    <w:lvlOverride w:ilvl="2">
+      <w:startOverride w:val="1"/>
+    </w:lvlOverride>
+    <w:lvlOverride w:ilvl="3">
+      <w:startOverride w:val="1"/>
+    </w:lvlOverride>
+    <w:lvlOverride w:ilvl="4">
+      <w:startOverride w:val="1"/>
+    </w:lvlOverride>
+    <w:lvlOverride w:ilvl="5">
+      <w:startOverride w:val="1"/>
+    </w:lvlOverride>
+    <w:lvlOverride w:ilvl="6">
+      <w:startOverride w:val="1"/>
+    </w:lvlOverride>
+  </w:num>
+  <w:num w:numId="7">
+    <w:abstractNumId w:val="4"/>
+    <w:lvlOverride w:ilvl="0">
+      <w:startOverride w:val="2"/>
+    </w:lvlOverride>
+    <w:lvlOverride w:ilvl="1">
+      <w:startOverride w:val="2"/>
+    </w:lvlOverride>
+    <w:lvlOverride w:ilvl="2">
+      <w:startOverride w:val="2"/>
+    </w:lvlOverride>
+    <w:lvlOverride w:ilvl="3">
+      <w:startOverride w:val="2"/>
+    </w:lvlOverride>
+    <w:lvlOverride w:ilvl="4">
+      <w:startOverride w:val="2"/>
+    </w:lvlOverride>
+    <w:lvlOverride w:ilvl="5">
+      <w:startOverride w:val="2"/>
+    </w:lvlOverride>
+    <w:lvlOverride w:ilvl="6">
+      <w:startOverride w:val="2"/>
+    </w:lvlOverride>
+  </w:num>
+  <w:num w:numId="8">
+    <w:abstractNumId w:val="7"/>
+    <w:lvlOverride w:ilvl="0">
+      <w:startOverride w:val="3"/>
+    </w:lvlOverride>
+    <w:lvlOverride w:ilvl="1">
+      <w:startOverride w:val="3"/>
+    </w:lvlOverride>
+    <w:lvlOverride w:ilvl="2">
+      <w:startOverride w:val="3"/>
+    </w:lvlOverride>
+    <w:lvlOverride w:ilvl="3">
+      <w:startOverride w:val="3"/>
+    </w:lvlOverride>
+    <w:lvlOverride w:ilvl="4">
+      <w:startOverride w:val="3"/>
+    </w:lvlOverride>
+    <w:lvlOverride w:ilvl="5">
+      <w:startOverride w:val="3"/>
+    </w:lvlOverride>
+    <w:lvlOverride w:ilvl="6">
+      <w:startOverride w:val="3"/>
+    </w:lvlOverride>
   </w:num>
   <w:num w:numId="1000">
     <w:abstractNumId w:val="990"/>
@@ -3174,11 +4016,14 @@
   <w:num w:numId="1022">
     <w:abstractNumId w:val="991"/>
   </w:num>
+  <w:num w:numId="1023">
+    <w:abstractNumId w:val="991"/>
+  </w:num>
 </w:numbering>
 </file>
 
 <file path=word/styles.xml><?xml version="1.0" encoding="utf-8"?>
-<w:styles xmlns:r="http://schemas.openxmlformats.org/officeDocument/2006/relationships" xmlns:w="http://schemas.openxmlformats.org/wordprocessingml/2006/main">
+<w:styles xmlns:mc="http://schemas.openxmlformats.org/markup-compatibility/2006" xmlns:r="http://schemas.openxmlformats.org/officeDocument/2006/relationships" xmlns:w="http://schemas.openxmlformats.org/wordprocessingml/2006/main" xmlns:w14="http://schemas.microsoft.com/office/word/2010/wordml" mc:Ignorable="w14">
   <w:docDefaults>
     <w:rPrDefault>
       <w:rPr>
@@ -3194,278 +4039,134 @@
       </w:pPr>
     </w:pPrDefault>
   </w:docDefaults>
-  <w:latentStyles w:defLockedState="0" w:defUIPriority="0" w:defSemiHidden="0" w:defUnhideWhenUsed="0" w:defQFormat="0" w:count="276"/>
+  <w:latentStyles w:defLockedState="0" w:defUIPriority="0" w:defSemiHidden="0" w:defUnhideWhenUsed="0" w:defQFormat="0" w:count="276">
+    <w:lsdException w:name="heading 6" w:qFormat="1"/>
+  </w:latentStyles>
   <w:style w:type="paragraph" w:default="1" w:styleId="Normal">
     <w:name w:val="Normal"/>
     <w:qFormat/>
-  </w:style>
-  <w:style w:type="paragraph" w:styleId="BodyText">
-    <w:name w:val="Body Text"/>
+    <w:rsid w:val="00041949"/>
+    <w:pPr>
+      <w:spacing w:before="180" w:after="180" w:line="360" w:lineRule="auto"/>
+    </w:pPr>
+    <w:rPr>
+      <w:sz w:val="20"/>
+    </w:rPr>
+  </w:style>
+  <w:style w:type="paragraph" w:styleId="Ttulo1">
+    <w:name w:val="heading 1"/>
     <w:basedOn w:val="Normal"/>
-    <w:link w:val="BodyTextChar"/>
-    <w:pPr>
-      <w:spacing w:before="180" w:after="180"/>
-    </w:pPr>
+    <w:next w:val="Normal"/>
+    <w:autoRedefine/>
+    <w:uiPriority w:val="9"/>
     <w:qFormat/>
-  </w:style>
-  <w:style w:type="paragraph" w:customStyle="1" w:styleId="FirstParagraph">
-    <w:name w:val="First Paragraph"/>
-    <w:basedOn w:val="BodyText"/>
-    <w:next w:val="BodyText"/>
-    <w:qFormat/>
-  </w:style>
-  <w:style w:type="paragraph" w:customStyle="1" w:styleId="Compact">
-    <w:name w:val="Compact"/>
-    <w:basedOn w:val="BodyText"/>
-    <w:qFormat/>
-    <w:pPr>
-      <w:spacing w:before="36" w:after="36"/>
-    </w:pPr>
-  </w:style>
-  <w:style w:type="paragraph" w:styleId="Title">
-    <w:name w:val="Title"/>
-    <w:basedOn w:val="Normal"/>
-    <w:next w:val="BodyText"/>
-    <w:qFormat/>
+    <w:rsid w:val="0006512E"/>
     <w:pPr>
       <w:keepNext/>
       <w:keepLines/>
-      <w:spacing w:before="480" w:after="240"/>
-      <w:jc w:val="center"/>
-    </w:pPr>
-    <w:rPr>
-      <w:rFonts w:asciiTheme="majorHAnsi" w:eastAsiaTheme="majorEastAsia" w:hAnsiTheme="majorHAnsi" w:cstheme="majorBidi"/>
-      <w:b/>
-      <w:bCs/>
-      <w:color w:val="345A8A" w:themeColor="accent1" w:themeShade="B5"/>
-      <w:sz w:val="36"/>
-      <w:szCs w:val="36"/>
-    </w:rPr>
-  </w:style>
-  <w:style w:type="paragraph" w:styleId="Subtitle">
-    <w:name w:val="Subtitle"/>
-    <w:basedOn w:val="Title"/>
-    <w:next w:val="BodyText"/>
-    <w:qFormat/>
-    <w:pPr>
-      <w:keepNext/>
-      <w:keepLines/>
-      <w:spacing w:before="240" w:after="240"/>
-      <w:jc w:val="center"/>
-    </w:pPr>
-    <w:rPr>
-      <w:sz w:val="30"/>
-      <w:szCs w:val="30"/>
-    </w:rPr>
-  </w:style>
-  <w:style w:type="paragraph" w:customStyle="1" w:styleId="Author">
-    <w:name w:val="Author"/>
-    <w:next w:val="BodyText"/>
-    <w:qFormat/>
-    <w:pPr>
-      <w:keepNext/>
-      <w:keepLines/>
-      <w:jc w:val="center"/>
-    </w:pPr>
-  </w:style>
-  <w:style w:type="paragraph" w:styleId="Date">
-    <w:name w:val="Date"/>
-    <w:next w:val="BodyText"/>
-    <w:qFormat/>
-    <w:pPr>
-      <w:keepNext/>
-      <w:keepLines/>
-      <w:jc w:val="center"/>
-    </w:pPr>
-  </w:style>
-  <w:style w:type="paragraph" w:customStyle="1" w:styleId="Abstract">
-    <w:name w:val="Abstract"/>
-    <w:basedOn w:val="Normal"/>
-    <w:next w:val="BodyText"/>
-    <w:qFormat/>
-    <w:pPr>
-      <w:keepNext/>
-      <w:keepLines/>
-      <w:spacing w:before="300" w:after="300"/>
-    </w:pPr>
-    <w:rPr>
-      <w:sz w:val="20"/>
-      <w:szCs w:val="20"/>
-    </w:rPr>
-  </w:style>
-  <w:style w:type="paragraph" w:styleId="Bibliography">
-    <w:name w:val="Bibliography"/>
-    <w:basedOn w:val="Normal"/>
-    <w:next w:val="Bibliography"/>
-    <w:qFormat/>
-    <w:pPr/>
-    <w:rPr/>
-  </w:style>
-  <w:style w:type="paragraph" w:styleId="Heading1">
-    <w:name w:val="Heading 1"/>
-    <w:basedOn w:val="Normal"/>
-    <w:next w:val="BodyText"/>
-    <w:uiPriority w:val="9"/>
-    <w:qFormat/>
-    <w:pPr>
-      <w:keepNext/>
-      <w:keepLines/>
-      <w:spacing w:before="480" w:after="0"/>
+      <w:spacing w:before="600" w:after="120"/>
       <w:outlineLvl w:val="0"/>
     </w:pPr>
     <w:rPr>
       <w:rFonts w:asciiTheme="majorHAnsi" w:eastAsiaTheme="majorEastAsia" w:hAnsiTheme="majorHAnsi" w:cstheme="majorBidi"/>
       <w:b/>
       <w:bCs/>
-      <w:color w:val="345A8A" w:themeColor="accent1" w:themeShade="B5"/>
-      <w:sz w:val="32"/>
+      <w:sz w:val="24"/>
       <w:szCs w:val="32"/>
     </w:rPr>
   </w:style>
-  <w:style w:type="paragraph" w:styleId="Heading2">
-    <w:name w:val="Heading 2"/>
+  <w:style w:type="paragraph" w:styleId="Ttulo2">
+    <w:name w:val="heading 2"/>
     <w:basedOn w:val="Normal"/>
-    <w:next w:val="BodyText"/>
+    <w:next w:val="Normal"/>
+    <w:autoRedefine/>
     <w:uiPriority w:val="9"/>
     <w:unhideWhenUsed/>
     <w:qFormat/>
+    <w:rsid w:val="0006512E"/>
     <w:pPr>
       <w:keepNext/>
       <w:keepLines/>
-      <w:spacing w:before="200" w:after="0"/>
+      <w:spacing w:before="320" w:after="120"/>
       <w:outlineLvl w:val="1"/>
     </w:pPr>
     <w:rPr>
       <w:rFonts w:asciiTheme="majorHAnsi" w:eastAsiaTheme="majorEastAsia" w:hAnsiTheme="majorHAnsi" w:cstheme="majorBidi"/>
       <w:b/>
       <w:bCs/>
-      <w:color w:val="4F81BD" w:themeColor="accent1"/>
-      <w:sz w:val="32"/>
       <w:szCs w:val="32"/>
     </w:rPr>
   </w:style>
-  <w:style w:type="paragraph" w:styleId="Heading3">
-    <w:name w:val="Heading 3"/>
-    <w:basedOn w:val="Normal"/>
-    <w:next w:val="BodyText"/>
+  <w:style w:type="paragraph" w:styleId="Ttulo3">
+    <w:name w:val="heading 3"/>
+    <w:basedOn w:val="Ttulo2"/>
+    <w:next w:val="Normal"/>
+    <w:autoRedefine/>
     <w:uiPriority w:val="9"/>
     <w:unhideWhenUsed/>
     <w:qFormat/>
+    <w:rsid w:val="0006512E"/>
+    <w:pPr>
+      <w:outlineLvl w:val="2"/>
+    </w:pPr>
+  </w:style>
+  <w:style w:type="paragraph" w:styleId="Ttulo4">
+    <w:name w:val="heading 4"/>
+    <w:basedOn w:val="Ttulo3"/>
+    <w:next w:val="Normal"/>
+    <w:uiPriority w:val="9"/>
+    <w:unhideWhenUsed/>
+    <w:qFormat/>
+    <w:rsid w:val="00792BF1"/>
+    <w:pPr>
+      <w:outlineLvl w:val="3"/>
+    </w:pPr>
+    <w:rPr>
+      <w:lang w:val="es-ES"/>
+    </w:rPr>
+  </w:style>
+  <w:style w:type="paragraph" w:styleId="Ttulo5">
+    <w:name w:val="heading 5"/>
+    <w:basedOn w:val="Ttulo4"/>
+    <w:next w:val="Normal"/>
+    <w:uiPriority w:val="9"/>
+    <w:unhideWhenUsed/>
+    <w:qFormat/>
+    <w:rsid w:val="002D03B3"/>
+    <w:pPr>
+      <w:outlineLvl w:val="4"/>
+    </w:pPr>
+  </w:style>
+  <w:style w:type="paragraph" w:styleId="Ttulo6">
+    <w:name w:val="heading 6"/>
+    <w:basedOn w:val="Normal"/>
+    <w:next w:val="Normal"/>
+    <w:link w:val="Ttulo6Car"/>
+    <w:qFormat/>
+    <w:rsid w:val="00380EBE"/>
     <w:pPr>
       <w:keepNext/>
       <w:keepLines/>
-      <w:spacing w:before="200" w:after="0"/>
-      <w:outlineLvl w:val="2"/>
-    </w:pPr>
-    <w:rPr>
-      <w:rFonts w:asciiTheme="majorHAnsi" w:eastAsiaTheme="majorEastAsia" w:hAnsiTheme="majorHAnsi" w:cstheme="majorBidi"/>
-      <w:b/>
-      <w:bCs/>
-      <w:color w:val="4F81BD" w:themeColor="accent1"/>
-      <w:sz w:val="28"/>
-      <w:szCs w:val="28"/>
-    </w:rPr>
-  </w:style>
-  <w:style w:type="paragraph" w:styleId="Heading4">
-    <w:name w:val="Heading 4"/>
-    <w:basedOn w:val="Normal"/>
-    <w:next w:val="BodyText"/>
-    <w:uiPriority w:val="9"/>
-    <w:unhideWhenUsed/>
-    <w:qFormat/>
-    <w:pPr>
-      <w:keepNext/>
-      <w:keepLines/>
-      <w:spacing w:before="200" w:after="0"/>
-      <w:outlineLvl w:val="3"/>
-    </w:pPr>
-    <w:rPr>
-      <w:rFonts w:asciiTheme="majorHAnsi" w:eastAsiaTheme="majorEastAsia" w:hAnsiTheme="majorHAnsi" w:cstheme="majorBidi"/>
-      <w:b/>
-      <w:bCs/>
-      <w:color w:val="4F81BD" w:themeColor="accent1"/>
-      <w:sz w:val="24"/>
-      <w:szCs w:val="24"/>
-    </w:rPr>
-  </w:style>
-  <w:style w:type="paragraph" w:styleId="Heading5">
-    <w:name w:val="Heading 5"/>
-    <w:basedOn w:val="Normal"/>
-    <w:next w:val="BodyText"/>
-    <w:uiPriority w:val="9"/>
-    <w:unhideWhenUsed/>
-    <w:qFormat/>
-    <w:pPr>
-      <w:keepNext/>
-      <w:keepLines/>
-      <w:spacing w:before="200" w:after="0"/>
-      <w:outlineLvl w:val="4"/>
-    </w:pPr>
-    <w:rPr>
-      <w:rFonts w:asciiTheme="majorHAnsi" w:eastAsiaTheme="majorEastAsia" w:hAnsiTheme="majorHAnsi" w:cstheme="majorBidi"/>
-      <w:i/>
-      <w:iCs/>
-      <w:color w:val="4F81BD" w:themeColor="accent1"/>
-      <w:sz w:val="24"/>
-      <w:szCs w:val="24"/>
-    </w:rPr>
-  </w:style>
-  <w:style w:type="paragraph" w:styleId="Heading6">
-    <w:name w:val="Heading 6"/>
-    <w:basedOn w:val="Normal"/>
-    <w:next w:val="BodyText"/>
-    <w:uiPriority w:val="9"/>
-    <w:unhideWhenUsed/>
-    <w:qFormat/>
-    <w:pPr>
-      <w:keepNext/>
-      <w:keepLines/>
+      <w:pageBreakBefore/>
       <w:spacing w:before="200" w:after="0"/>
       <w:outlineLvl w:val="5"/>
     </w:pPr>
     <w:rPr>
       <w:rFonts w:asciiTheme="majorHAnsi" w:eastAsiaTheme="majorEastAsia" w:hAnsiTheme="majorHAnsi" w:cstheme="majorBidi"/>
-      <w:color w:val="4F81BD" w:themeColor="accent1"/>
-      <w:sz w:val="24"/>
-      <w:szCs w:val="24"/>
+      <w:iCs/>
     </w:rPr>
   </w:style>
-  <w:style w:type="paragraph" w:styleId="BlockText">
-    <w:name w:val="Block Text"/>
-    <w:basedOn w:val="BodyText"/>
-    <w:next w:val="BodyText"/>
-    <w:uiPriority w:val="9"/>
-    <w:unhideWhenUsed/>
-    <w:qFormat/>
-    <w:pPr>
-      <w:spacing w:before="100" w:after="100"/>
-      <w:ind w:firstLine="0"/>
-    </w:pPr>
-    <w:rPr>
-      <w:rFonts w:asciiTheme="majorHAnsi" w:eastAsiaTheme="majorEastAsia" w:hAnsiTheme="majorHAnsi" w:cstheme="majorBidi"/>
-      <w:bCs/>
-      <w:sz w:val="20"/>
-      <w:szCs w:val="20"/>
-    </w:rPr>
-  </w:style>
-  <w:style w:type="paragraph" w:styleId="FootnoteText">
-    <w:name w:val="Footnote Text"/>
-    <w:basedOn w:val="Normal"/>
-    <w:next w:val="FootnoteText"/>
-    <w:uiPriority w:val="9"/>
-    <w:unhideWhenUsed/>
-    <w:qFormat/>
-  </w:style>
-  <w:style w:type="character" w:default="1" w:styleId="DefaultParagraphFont">
+  <w:style w:type="character" w:default="1" w:styleId="Fuentedeprrafopredeter">
     <w:name w:val="Default Paragraph Font"/>
+    <w:uiPriority w:val="1"/>
     <w:semiHidden/>
     <w:unhideWhenUsed/>
   </w:style>
-  <w:style w:type="table" w:default="1" w:styleId="TableNormal">
+  <w:style w:type="table" w:default="1" w:styleId="Tablanormal">
     <w:name w:val="Normal Table"/>
+    <w:uiPriority w:val="99"/>
     <w:semiHidden/>
     <w:unhideWhenUsed/>
-    <w:qFormat/>
     <w:tblPr>
       <w:tblInd w:w="0" w:type="dxa"/>
       <w:tblCellMar>
@@ -3475,6 +4176,123 @@
         <w:right w:w="108" w:type="dxa"/>
       </w:tblCellMar>
     </w:tblPr>
+  </w:style>
+  <w:style w:type="numbering" w:default="1" w:styleId="Sinlista">
+    <w:name w:val="No List"/>
+    <w:uiPriority w:val="99"/>
+    <w:semiHidden/>
+    <w:unhideWhenUsed/>
+  </w:style>
+  <w:style w:type="paragraph" w:customStyle="1" w:styleId="Compact">
+    <w:name w:val="Compact"/>
+    <w:basedOn w:val="Normal"/>
+    <w:qFormat/>
+    <w:pPr>
+      <w:spacing w:before="36" w:after="36"/>
+    </w:pPr>
+  </w:style>
+  <w:style w:type="paragraph" w:styleId="Ttulo">
+    <w:name w:val="Title"/>
+    <w:basedOn w:val="Normal"/>
+    <w:next w:val="Normal"/>
+    <w:qFormat/>
+    <w:rsid w:val="00EC1535"/>
+    <w:pPr>
+      <w:keepNext/>
+      <w:keepLines/>
+      <w:spacing w:before="480" w:after="720"/>
+    </w:pPr>
+    <w:rPr>
+      <w:rFonts w:asciiTheme="majorHAnsi" w:eastAsiaTheme="majorEastAsia" w:hAnsiTheme="majorHAnsi" w:cstheme="majorBidi"/>
+      <w:b/>
+      <w:bCs/>
+      <w:sz w:val="28"/>
+      <w:szCs w:val="36"/>
+    </w:rPr>
+  </w:style>
+  <w:style w:type="paragraph" w:styleId="Subttulo">
+    <w:name w:val="Subtitle"/>
+    <w:basedOn w:val="Ttulo"/>
+    <w:next w:val="Normal"/>
+    <w:qFormat/>
+    <w:pPr>
+      <w:spacing w:before="240"/>
+    </w:pPr>
+    <w:rPr>
+      <w:sz w:val="30"/>
+      <w:szCs w:val="30"/>
+    </w:rPr>
+  </w:style>
+  <w:style w:type="paragraph" w:customStyle="1" w:styleId="Author">
+    <w:name w:val="Author"/>
+    <w:next w:val="Normal"/>
+    <w:qFormat/>
+    <w:rsid w:val="0006512E"/>
+    <w:pPr>
+      <w:keepNext/>
+      <w:keepLines/>
+      <w:spacing w:before="120" w:after="320"/>
+    </w:pPr>
+    <w:rPr>
+      <w:rFonts w:ascii="Arial" w:hAnsi="Arial"/>
+    </w:rPr>
+  </w:style>
+  <w:style w:type="paragraph" w:styleId="Fecha">
+    <w:name w:val="Date"/>
+    <w:next w:val="Normal"/>
+    <w:qFormat/>
+    <w:pPr>
+      <w:keepNext/>
+      <w:keepLines/>
+      <w:jc w:val="center"/>
+    </w:pPr>
+  </w:style>
+  <w:style w:type="paragraph" w:customStyle="1" w:styleId="Abstract">
+    <w:name w:val="Abstract"/>
+    <w:basedOn w:val="Normal"/>
+    <w:next w:val="Normal"/>
+    <w:qFormat/>
+    <w:pPr>
+      <w:keepNext/>
+      <w:keepLines/>
+      <w:spacing w:before="300" w:after="300"/>
+    </w:pPr>
+    <w:rPr>
+      <w:szCs w:val="20"/>
+    </w:rPr>
+  </w:style>
+  <w:style w:type="paragraph" w:styleId="Bibliografa">
+    <w:name w:val="Bibliography"/>
+    <w:basedOn w:val="Normal"/>
+    <w:qFormat/>
+    <w:rsid w:val="006C57ED"/>
+    <w:pPr>
+      <w:ind w:left="567" w:hanging="567"/>
+    </w:pPr>
+  </w:style>
+  <w:style w:type="paragraph" w:customStyle="1" w:styleId="BlockQuote">
+    <w:name w:val="Block Quote"/>
+    <w:basedOn w:val="Normal"/>
+    <w:next w:val="Normal"/>
+    <w:uiPriority w:val="9"/>
+    <w:unhideWhenUsed/>
+    <w:qFormat/>
+    <w:rsid w:val="00975FD8"/>
+    <w:pPr>
+      <w:spacing w:before="100" w:after="100" w:line="240" w:lineRule="auto"/>
+    </w:pPr>
+    <w:rPr>
+      <w:rFonts w:asciiTheme="majorHAnsi" w:eastAsiaTheme="majorEastAsia" w:hAnsiTheme="majorHAnsi" w:cstheme="majorBidi"/>
+      <w:bCs/>
+      <w:szCs w:val="20"/>
+    </w:rPr>
+  </w:style>
+  <w:style w:type="paragraph" w:styleId="Textonotapie">
+    <w:name w:val="footnote text"/>
+    <w:basedOn w:val="Normal"/>
+    <w:uiPriority w:val="9"/>
+    <w:unhideWhenUsed/>
+    <w:qFormat/>
   </w:style>
   <w:style w:type="paragraph" w:customStyle="1" w:styleId="DefinitionTerm">
     <w:name w:val="Definition Term"/>
@@ -3493,8 +4311,26 @@
     <w:name w:val="Definition"/>
     <w:basedOn w:val="Normal"/>
   </w:style>
-  <w:style w:type="paragraph" w:styleId="Caption">
-    <w:name w:val="Caption"/>
+  <w:style w:type="paragraph" w:styleId="Textodecuerpo">
+    <w:name w:val="Body Text"/>
+    <w:basedOn w:val="Normal"/>
+    <w:link w:val="TextodecuerpoCar"/>
+    <w:pPr>
+      <w:spacing w:after="120"/>
+    </w:pPr>
+  </w:style>
+  <w:style w:type="paragraph" w:customStyle="1" w:styleId="TableCaption">
+    <w:name w:val="Table Caption"/>
+    <w:basedOn w:val="Normal"/>
+    <w:pPr>
+      <w:spacing w:before="0" w:after="120"/>
+    </w:pPr>
+    <w:rPr>
+      <w:i/>
+    </w:rPr>
+  </w:style>
+  <w:style w:type="paragraph" w:customStyle="1" w:styleId="ImageCaption">
+    <w:name w:val="Image Caption"/>
     <w:basedOn w:val="Normal"/>
     <w:link w:val="BodyTextChar"/>
     <w:pPr>
@@ -3504,339 +4340,282 @@
       <w:i/>
     </w:rPr>
   </w:style>
-  <w:style w:type="paragraph" w:customStyle="1" w:styleId="TableCaption">
-    <w:name w:val="Table Caption"/>
-    <w:basedOn w:val="Caption"/>
-    <w:pPr>
-      <w:keepNext/>
-    </w:pPr>
-  </w:style>
-  <w:style w:type="paragraph" w:customStyle="1" w:styleId="ImageCaption">
-    <w:name w:val="Image Caption"/>
-    <w:basedOn w:val="Caption"/>
-  </w:style>
-  <w:style w:type="paragraph" w:customStyle="1" w:styleId="Figure">
-    <w:name w:val="Figure"/>
-    <w:basedOn w:val="Normal"/>
-  </w:style>
-  <w:style w:type="paragraph" w:customStyle="1" w:styleId="FigureWithCaption">
-    <w:name w:val="Figure with Caption"/>
-    <w:basedOn w:val="Figure"/>
-    <w:pPr>
-      <w:keepNext/>
-    </w:pPr>
-  </w:style>
   <w:style w:type="character" w:customStyle="1" w:styleId="BodyTextChar">
     <w:name w:val="Body Text Char"/>
-    <w:basedOn w:val="DefaultParagraphFont"/>
-    <w:link w:val="BodyText"/>
+    <w:basedOn w:val="Fuentedeprrafopredeter"/>
+    <w:link w:val="ImageCaption"/>
   </w:style>
   <w:style w:type="character" w:customStyle="1" w:styleId="VerbatimChar">
     <w:name w:val="Verbatim Char"/>
     <w:basedOn w:val="BodyTextChar"/>
+    <w:link w:val="SourceCode"/>
     <w:rPr>
       <w:rFonts w:ascii="Consolas" w:hAnsi="Consolas"/>
       <w:sz w:val="22"/>
     </w:rPr>
   </w:style>
-  <w:style w:type="character" w:styleId="FootnoteReference">
-    <w:name w:val="Footnote Reference"/>
+  <w:style w:type="character" w:customStyle="1" w:styleId="FootnoteRef">
+    <w:name w:val="Footnote Ref"/>
     <w:basedOn w:val="BodyTextChar"/>
     <w:rPr>
       <w:vertAlign w:val="superscript"/>
     </w:rPr>
   </w:style>
-  <w:style w:type="character" w:styleId="Hyperlink">
-    <w:name w:val="Hyperlink"/>
+  <w:style w:type="character" w:customStyle="1" w:styleId="Link">
+    <w:name w:val="Link"/>
     <w:basedOn w:val="BodyTextChar"/>
     <w:rPr>
       <w:color w:val="4F81BD" w:themeColor="accent1"/>
     </w:rPr>
   </w:style>
-  <w:style w:type="paragraph" w:styleId="TOCHeading">
-    <w:name w:val="TOC Heading"/>
-    <w:basedOn w:val="Heading1"/>
-    <w:next w:val="BodyText"/>
-    <w:uiPriority w:val="39"/>
-    <w:unhideWhenUsed/>
-    <w:qFormat/>
-    <w:pPr>
-      <w:spacing w:before="240" w:line="259" w:lineRule="auto"/>
-      <w:outlineLvl w:val="9"/>
-    </w:pPr>
-    <w:rPr>
-      <w:rFonts w:asciiTheme="majorHAnsi" w:eastAsiaTheme="majorEastAsia" w:hAnsiTheme="majorHAnsi" w:cstheme="majorBidi"/>
-      <w:b w:val="0"/>
-      <w:bCs w:val="0"/>
-      <w:color w:val="365F91" w:themeColor="accent1" w:themeShade="BF"/>
-    </w:rPr>
-  </w:style>
-  <w:style w:type="paragraph" w:customStyle="1" w:styleId="SourceCode">
+  <w:style w:type="paragraph" w:customStyle="1" w:styleId="SourceCode0">
     <w:name w:val="Source Code"/>
     <w:basedOn w:val="Normal"/>
-    <w:link w:val="VerbatimChar"/>
     <w:pPr>
-      <w:wordWrap w:val="off"/>
-      <w:shd w:val="clear" w:fill="f8f8f8"/>
+      <w:wordWrap w:val="0"/>
     </w:pPr>
   </w:style>
-  <w:style w:type="character" w:customStyle="1" w:styleId="KeywordTok">
+  <w:style w:type="character" w:customStyle="1" w:styleId="KeywordTok0">
     <w:name w:val="KeywordTok"/>
     <w:basedOn w:val="VerbatimChar"/>
     <w:rPr>
-      <w:color w:val="204a87"/>
-      <w:shd w:val="clear" w:fill="f8f8f8"/>
+      <w:rFonts w:ascii="Consolas" w:hAnsi="Consolas"/>
       <w:b/>
+      <w:color w:val="204A87"/>
+      <w:sz w:val="22"/>
+      <w:shd w:val="clear" w:color="auto" w:fill="F8F8F8"/>
     </w:rPr>
   </w:style>
-  <w:style w:type="character" w:customStyle="1" w:styleId="DataTypeTok">
+  <w:style w:type="character" w:customStyle="1" w:styleId="DataTypeTok0">
     <w:name w:val="DataTypeTok"/>
     <w:basedOn w:val="VerbatimChar"/>
     <w:rPr>
-      <w:color w:val="204a87"/>
-      <w:shd w:val="clear" w:fill="f8f8f8"/>
+      <w:rFonts w:ascii="Consolas" w:hAnsi="Consolas"/>
+      <w:color w:val="204A87"/>
+      <w:sz w:val="22"/>
+      <w:shd w:val="clear" w:color="auto" w:fill="F8F8F8"/>
     </w:rPr>
   </w:style>
-  <w:style w:type="character" w:customStyle="1" w:styleId="DecValTok">
+  <w:style w:type="character" w:customStyle="1" w:styleId="DecValTok0">
     <w:name w:val="DecValTok"/>
     <w:basedOn w:val="VerbatimChar"/>
     <w:rPr>
-      <w:color w:val="0000cf"/>
-      <w:shd w:val="clear" w:fill="f8f8f8"/>
+      <w:rFonts w:ascii="Consolas" w:hAnsi="Consolas"/>
+      <w:color w:val="0000CF"/>
+      <w:sz w:val="22"/>
+      <w:shd w:val="clear" w:color="auto" w:fill="F8F8F8"/>
     </w:rPr>
   </w:style>
-  <w:style w:type="character" w:customStyle="1" w:styleId="BaseNTok">
+  <w:style w:type="character" w:customStyle="1" w:styleId="BaseNTok0">
     <w:name w:val="BaseNTok"/>
     <w:basedOn w:val="VerbatimChar"/>
     <w:rPr>
-      <w:color w:val="0000cf"/>
-      <w:shd w:val="clear" w:fill="f8f8f8"/>
+      <w:rFonts w:ascii="Consolas" w:hAnsi="Consolas"/>
+      <w:color w:val="0000CF"/>
+      <w:sz w:val="22"/>
+      <w:shd w:val="clear" w:color="auto" w:fill="F8F8F8"/>
     </w:rPr>
   </w:style>
-  <w:style w:type="character" w:customStyle="1" w:styleId="FloatTok">
+  <w:style w:type="character" w:customStyle="1" w:styleId="FloatTok0">
     <w:name w:val="FloatTok"/>
     <w:basedOn w:val="VerbatimChar"/>
     <w:rPr>
-      <w:color w:val="0000cf"/>
-      <w:shd w:val="clear" w:fill="f8f8f8"/>
+      <w:rFonts w:ascii="Consolas" w:hAnsi="Consolas"/>
+      <w:color w:val="0000CF"/>
+      <w:sz w:val="22"/>
+      <w:shd w:val="clear" w:color="auto" w:fill="F8F8F8"/>
     </w:rPr>
   </w:style>
-  <w:style w:type="character" w:customStyle="1" w:styleId="ConstantTok">
-    <w:name w:val="ConstantTok"/>
-    <w:basedOn w:val="VerbatimChar"/>
-    <w:rPr>
-      <w:color w:val="000000"/>
-      <w:shd w:val="clear" w:fill="f8f8f8"/>
-    </w:rPr>
-  </w:style>
-  <w:style w:type="character" w:customStyle="1" w:styleId="CharTok">
+  <w:style w:type="character" w:customStyle="1" w:styleId="CharTok0">
     <w:name w:val="CharTok"/>
     <w:basedOn w:val="VerbatimChar"/>
     <w:rPr>
-      <w:color w:val="4e9a06"/>
-      <w:shd w:val="clear" w:fill="f8f8f8"/>
+      <w:rFonts w:ascii="Consolas" w:hAnsi="Consolas"/>
+      <w:color w:val="4E9A06"/>
+      <w:sz w:val="22"/>
+      <w:shd w:val="clear" w:color="auto" w:fill="F8F8F8"/>
     </w:rPr>
   </w:style>
-  <w:style w:type="character" w:customStyle="1" w:styleId="SpecialCharTok">
-    <w:name w:val="SpecialCharTok"/>
-    <w:basedOn w:val="VerbatimChar"/>
-    <w:rPr>
-      <w:color w:val="000000"/>
-      <w:shd w:val="clear" w:fill="f8f8f8"/>
-    </w:rPr>
-  </w:style>
-  <w:style w:type="character" w:customStyle="1" w:styleId="StringTok">
+  <w:style w:type="character" w:customStyle="1" w:styleId="StringTok0">
     <w:name w:val="StringTok"/>
     <w:basedOn w:val="VerbatimChar"/>
     <w:rPr>
-      <w:color w:val="4e9a06"/>
-      <w:shd w:val="clear" w:fill="f8f8f8"/>
+      <w:rFonts w:ascii="Consolas" w:hAnsi="Consolas"/>
+      <w:color w:val="4E9A06"/>
+      <w:sz w:val="22"/>
+      <w:shd w:val="clear" w:color="auto" w:fill="F8F8F8"/>
     </w:rPr>
   </w:style>
-  <w:style w:type="character" w:customStyle="1" w:styleId="VerbatimStringTok">
-    <w:name w:val="VerbatimStringTok"/>
-    <w:basedOn w:val="VerbatimChar"/>
-    <w:rPr>
-      <w:color w:val="4e9a06"/>
-      <w:shd w:val="clear" w:fill="f8f8f8"/>
-    </w:rPr>
-  </w:style>
-  <w:style w:type="character" w:customStyle="1" w:styleId="SpecialStringTok">
-    <w:name w:val="SpecialStringTok"/>
-    <w:basedOn w:val="VerbatimChar"/>
-    <w:rPr>
-      <w:color w:val="4e9a06"/>
-      <w:shd w:val="clear" w:fill="f8f8f8"/>
-    </w:rPr>
-  </w:style>
-  <w:style w:type="character" w:customStyle="1" w:styleId="ImportTok">
-    <w:name w:val="ImportTok"/>
-    <w:basedOn w:val="VerbatimChar"/>
-    <w:rPr>
-      <w:shd w:val="clear" w:fill="f8f8f8"/>
-    </w:rPr>
-  </w:style>
-  <w:style w:type="character" w:customStyle="1" w:styleId="CommentTok">
+  <w:style w:type="character" w:customStyle="1" w:styleId="CommentTok0">
     <w:name w:val="CommentTok"/>
     <w:basedOn w:val="VerbatimChar"/>
     <w:rPr>
-      <w:color w:val="8f5902"/>
-      <w:shd w:val="clear" w:fill="f8f8f8"/>
+      <w:rFonts w:ascii="Consolas" w:hAnsi="Consolas"/>
       <w:i/>
+      <w:color w:val="8F5902"/>
+      <w:sz w:val="22"/>
+      <w:shd w:val="clear" w:color="auto" w:fill="F8F8F8"/>
     </w:rPr>
   </w:style>
-  <w:style w:type="character" w:customStyle="1" w:styleId="DocumentationTok">
-    <w:name w:val="DocumentationTok"/>
-    <w:basedOn w:val="VerbatimChar"/>
-    <w:rPr>
-      <w:color w:val="8f5902"/>
-      <w:shd w:val="clear" w:fill="f8f8f8"/>
-      <w:b/>
-      <w:i/>
-    </w:rPr>
-  </w:style>
-  <w:style w:type="character" w:customStyle="1" w:styleId="AnnotationTok">
-    <w:name w:val="AnnotationTok"/>
-    <w:basedOn w:val="VerbatimChar"/>
-    <w:rPr>
-      <w:color w:val="8f5902"/>
-      <w:shd w:val="clear" w:fill="f8f8f8"/>
-      <w:b/>
-      <w:i/>
-    </w:rPr>
-  </w:style>
-  <w:style w:type="character" w:customStyle="1" w:styleId="CommentVarTok">
-    <w:name w:val="CommentVarTok"/>
-    <w:basedOn w:val="VerbatimChar"/>
-    <w:rPr>
-      <w:color w:val="8f5902"/>
-      <w:shd w:val="clear" w:fill="f8f8f8"/>
-      <w:b/>
-      <w:i/>
-    </w:rPr>
-  </w:style>
-  <w:style w:type="character" w:customStyle="1" w:styleId="OtherTok">
+  <w:style w:type="character" w:customStyle="1" w:styleId="OtherTok0">
     <w:name w:val="OtherTok"/>
     <w:basedOn w:val="VerbatimChar"/>
     <w:rPr>
-      <w:color w:val="8f5902"/>
-      <w:shd w:val="clear" w:fill="f8f8f8"/>
+      <w:rFonts w:ascii="Consolas" w:hAnsi="Consolas"/>
+      <w:color w:val="8F5902"/>
+      <w:sz w:val="22"/>
+      <w:shd w:val="clear" w:color="auto" w:fill="F8F8F8"/>
     </w:rPr>
   </w:style>
-  <w:style w:type="character" w:customStyle="1" w:styleId="FunctionTok">
+  <w:style w:type="character" w:customStyle="1" w:styleId="AlertTok0">
+    <w:name w:val="AlertTok"/>
+    <w:basedOn w:val="VerbatimChar"/>
+    <w:rPr>
+      <w:rFonts w:ascii="Consolas" w:hAnsi="Consolas"/>
+      <w:color w:val="EF2929"/>
+      <w:sz w:val="22"/>
+      <w:shd w:val="clear" w:color="auto" w:fill="F8F8F8"/>
+    </w:rPr>
+  </w:style>
+  <w:style w:type="character" w:customStyle="1" w:styleId="FunctionTok0">
     <w:name w:val="FunctionTok"/>
     <w:basedOn w:val="VerbatimChar"/>
     <w:rPr>
+      <w:rFonts w:ascii="Consolas" w:hAnsi="Consolas"/>
       <w:color w:val="000000"/>
-      <w:shd w:val="clear" w:fill="f8f8f8"/>
+      <w:sz w:val="22"/>
+      <w:shd w:val="clear" w:color="auto" w:fill="F8F8F8"/>
     </w:rPr>
   </w:style>
-  <w:style w:type="character" w:customStyle="1" w:styleId="VariableTok">
-    <w:name w:val="VariableTok"/>
-    <w:basedOn w:val="VerbatimChar"/>
-    <w:rPr>
-      <w:color w:val="000000"/>
-      <w:shd w:val="clear" w:fill="f8f8f8"/>
-    </w:rPr>
-  </w:style>
-  <w:style w:type="character" w:customStyle="1" w:styleId="ControlFlowTok">
-    <w:name w:val="ControlFlowTok"/>
-    <w:basedOn w:val="VerbatimChar"/>
-    <w:rPr>
-      <w:color w:val="204a87"/>
-      <w:shd w:val="clear" w:fill="f8f8f8"/>
-      <w:b/>
-    </w:rPr>
-  </w:style>
-  <w:style w:type="character" w:customStyle="1" w:styleId="OperatorTok">
-    <w:name w:val="OperatorTok"/>
-    <w:basedOn w:val="VerbatimChar"/>
-    <w:rPr>
-      <w:color w:val="ce5c00"/>
-      <w:shd w:val="clear" w:fill="f8f8f8"/>
-      <w:b/>
-    </w:rPr>
-  </w:style>
-  <w:style w:type="character" w:customStyle="1" w:styleId="BuiltInTok">
-    <w:name w:val="BuiltInTok"/>
-    <w:basedOn w:val="VerbatimChar"/>
-    <w:rPr>
-      <w:shd w:val="clear" w:fill="f8f8f8"/>
-    </w:rPr>
-  </w:style>
-  <w:style w:type="character" w:customStyle="1" w:styleId="ExtensionTok">
-    <w:name w:val="ExtensionTok"/>
-    <w:basedOn w:val="VerbatimChar"/>
-    <w:rPr>
-      <w:shd w:val="clear" w:fill="f8f8f8"/>
-    </w:rPr>
-  </w:style>
-  <w:style w:type="character" w:customStyle="1" w:styleId="PreprocessorTok">
-    <w:name w:val="PreprocessorTok"/>
-    <w:basedOn w:val="VerbatimChar"/>
-    <w:rPr>
-      <w:color w:val="8f5902"/>
-      <w:shd w:val="clear" w:fill="f8f8f8"/>
-      <w:i/>
-    </w:rPr>
-  </w:style>
-  <w:style w:type="character" w:customStyle="1" w:styleId="AttributeTok">
-    <w:name w:val="AttributeTok"/>
-    <w:basedOn w:val="VerbatimChar"/>
-    <w:rPr>
-      <w:color w:val="c4a000"/>
-      <w:shd w:val="clear" w:fill="f8f8f8"/>
-    </w:rPr>
-  </w:style>
-  <w:style w:type="character" w:customStyle="1" w:styleId="RegionMarkerTok">
+  <w:style w:type="character" w:customStyle="1" w:styleId="RegionMarkerTok0">
     <w:name w:val="RegionMarkerTok"/>
     <w:basedOn w:val="VerbatimChar"/>
     <w:rPr>
-      <w:shd w:val="clear" w:fill="f8f8f8"/>
+      <w:rFonts w:ascii="Consolas" w:hAnsi="Consolas"/>
+      <w:sz w:val="22"/>
+      <w:shd w:val="clear" w:color="auto" w:fill="F8F8F8"/>
     </w:rPr>
   </w:style>
-  <w:style w:type="character" w:customStyle="1" w:styleId="InformationTok">
-    <w:name w:val="InformationTok"/>
-    <w:basedOn w:val="VerbatimChar"/>
-    <w:rPr>
-      <w:color w:val="8f5902"/>
-      <w:shd w:val="clear" w:fill="f8f8f8"/>
-      <w:b/>
-      <w:i/>
-    </w:rPr>
-  </w:style>
-  <w:style w:type="character" w:customStyle="1" w:styleId="WarningTok">
-    <w:name w:val="WarningTok"/>
-    <w:basedOn w:val="VerbatimChar"/>
-    <w:rPr>
-      <w:color w:val="8f5902"/>
-      <w:shd w:val="clear" w:fill="f8f8f8"/>
-      <w:b/>
-      <w:i/>
-    </w:rPr>
-  </w:style>
-  <w:style w:type="character" w:customStyle="1" w:styleId="AlertTok">
-    <w:name w:val="AlertTok"/>
-    <w:basedOn w:val="VerbatimChar"/>
-    <w:rPr>
-      <w:color w:val="ef2929"/>
-      <w:shd w:val="clear" w:fill="f8f8f8"/>
-    </w:rPr>
-  </w:style>
-  <w:style w:type="character" w:customStyle="1" w:styleId="ErrorTok">
+  <w:style w:type="character" w:customStyle="1" w:styleId="ErrorTok0">
     <w:name w:val="ErrorTok"/>
     <w:basedOn w:val="VerbatimChar"/>
     <w:rPr>
-      <w:color w:val="a40000"/>
-      <w:shd w:val="clear" w:fill="f8f8f8"/>
+      <w:rFonts w:ascii="Consolas" w:hAnsi="Consolas"/>
       <w:b/>
+      <w:sz w:val="22"/>
+      <w:shd w:val="clear" w:color="auto" w:fill="F8F8F8"/>
     </w:rPr>
   </w:style>
-  <w:style w:type="character" w:customStyle="1" w:styleId="NormalTok">
+  <w:style w:type="character" w:customStyle="1" w:styleId="NormalTok0">
     <w:name w:val="NormalTok"/>
     <w:basedOn w:val="VerbatimChar"/>
     <w:rPr>
-      <w:shd w:val="clear" w:fill="f8f8f8"/>
+      <w:rFonts w:ascii="Consolas" w:hAnsi="Consolas"/>
+      <w:sz w:val="22"/>
+      <w:shd w:val="clear" w:color="auto" w:fill="F8F8F8"/>
+    </w:rPr>
+  </w:style>
+  <w:style w:type="character" w:styleId="Hipervnculo">
+    <w:name w:val="Hyperlink"/>
+    <w:basedOn w:val="Fuentedeprrafopredeter"/>
+    <w:rsid w:val="00A6715F"/>
+    <w:rPr>
+      <w:color w:val="0000FF" w:themeColor="hyperlink"/>
+      <w:u w:val="single"/>
+    </w:rPr>
+  </w:style>
+  <w:style w:type="character" w:customStyle="1" w:styleId="Ttulo6Car">
+    <w:name w:val="Título 6 Car"/>
+    <w:basedOn w:val="Fuentedeprrafopredeter"/>
+    <w:link w:val="Ttulo6"/>
+    <w:rsid w:val="00380EBE"/>
+    <w:rPr>
+      <w:rFonts w:asciiTheme="majorHAnsi" w:eastAsiaTheme="majorEastAsia" w:hAnsiTheme="majorHAnsi" w:cstheme="majorBidi"/>
+      <w:iCs/>
+      <w:sz w:val="20"/>
+    </w:rPr>
+  </w:style>
+  <w:style w:type="character" w:customStyle="1" w:styleId="TextodecuerpoCar">
+    <w:name w:val="Texto de cuerpo Car"/>
+    <w:basedOn w:val="Fuentedeprrafopredeter"/>
+    <w:link w:val="Textodecuerpo"/>
+    <w:rsid w:val="00C102C2"/>
+    <w:rPr>
+      <w:sz w:val="20"/>
+    </w:rPr>
+  </w:style>
+  <w:style w:type="character" w:styleId="Nmerodelnea">
+    <w:name w:val="line number"/>
+    <w:basedOn w:val="Fuentedeprrafopredeter"/>
+    <w:rsid w:val="002A5C4B"/>
+  </w:style>
+  <w:style w:type="paragraph" w:styleId="Encabezado">
+    <w:name w:val="header"/>
+    <w:basedOn w:val="Normal"/>
+    <w:link w:val="EncabezadoCar"/>
+    <w:rsid w:val="003659D1"/>
+    <w:pPr>
+      <w:tabs>
+        <w:tab w:val="center" w:pos="4419"/>
+        <w:tab w:val="right" w:pos="8838"/>
+      </w:tabs>
+      <w:spacing w:before="0" w:after="0" w:line="240" w:lineRule="auto"/>
+    </w:pPr>
+  </w:style>
+  <w:style w:type="character" w:customStyle="1" w:styleId="EncabezadoCar">
+    <w:name w:val="Encabezado Car"/>
+    <w:basedOn w:val="Fuentedeprrafopredeter"/>
+    <w:link w:val="Encabezado"/>
+    <w:rsid w:val="003659D1"/>
+    <w:rPr>
+      <w:sz w:val="20"/>
+    </w:rPr>
+  </w:style>
+  <w:style w:type="paragraph" w:styleId="Piedepgina">
+    <w:name w:val="footer"/>
+    <w:basedOn w:val="Normal"/>
+    <w:link w:val="PiedepginaCar"/>
+    <w:rsid w:val="003659D1"/>
+    <w:pPr>
+      <w:tabs>
+        <w:tab w:val="center" w:pos="4419"/>
+        <w:tab w:val="right" w:pos="8838"/>
+      </w:tabs>
+      <w:spacing w:before="0" w:after="0" w:line="240" w:lineRule="auto"/>
+    </w:pPr>
+  </w:style>
+  <w:style w:type="character" w:customStyle="1" w:styleId="PiedepginaCar">
+    <w:name w:val="Pie de página Car"/>
+    <w:basedOn w:val="Fuentedeprrafopredeter"/>
+    <w:link w:val="Piedepgina"/>
+    <w:rsid w:val="003659D1"/>
+    <w:rPr>
+      <w:sz w:val="20"/>
+    </w:rPr>
+  </w:style>
+  <w:style w:type="paragraph" w:styleId="Textodeglobo">
+    <w:name w:val="Balloon Text"/>
+    <w:basedOn w:val="Normal"/>
+    <w:link w:val="TextodegloboCar"/>
+    <w:rsid w:val="003659D1"/>
+    <w:pPr>
+      <w:spacing w:before="0" w:after="0" w:line="240" w:lineRule="auto"/>
+    </w:pPr>
+    <w:rPr>
+      <w:rFonts w:ascii="Lucida Grande" w:hAnsi="Lucida Grande" w:cs="Lucida Grande"/>
+      <w:sz w:val="18"/>
+      <w:szCs w:val="18"/>
+    </w:rPr>
+  </w:style>
+  <w:style w:type="character" w:customStyle="1" w:styleId="TextodegloboCar">
+    <w:name w:val="Texto de globo Car"/>
+    <w:basedOn w:val="Fuentedeprrafopredeter"/>
+    <w:link w:val="Textodeglobo"/>
+    <w:rsid w:val="003659D1"/>
+    <w:rPr>
+      <w:rFonts w:ascii="Lucida Grande" w:hAnsi="Lucida Grande" w:cs="Lucida Grande"/>
+      <w:sz w:val="18"/>
+      <w:szCs w:val="18"/>
     </w:rPr>
   </w:style>
 </w:styles>
@@ -3883,49 +4662,15 @@
         <a:srgbClr val="800080"/>
       </a:folHlink>
     </a:clrScheme>
-    <a:fontScheme name="Office">
+    <a:fontScheme name="Office Classic 2">
       <a:majorFont>
-        <a:latin typeface="Calibri"/>
+        <a:latin typeface="Arial"/>
         <a:ea typeface=""/>
         <a:cs typeface=""/>
-        <a:font script="Jpan" typeface="ＭＳ ゴシック"/>
-        <a:font script="Hang" typeface="맑은 고딕"/>
-        <a:font script="Hans" typeface="宋体"/>
-        <a:font script="Hant" typeface="新細明體"/>
-        <a:font script="Arab" typeface="Times New Roman"/>
-        <a:font script="Hebr" typeface="Times New Roman"/>
-        <a:font script="Thai" typeface="Angsana New"/>
-        <a:font script="Ethi" typeface="Nyala"/>
-        <a:font script="Beng" typeface="Vrinda"/>
-        <a:font script="Gujr" typeface="Shruti"/>
-        <a:font script="Khmr" typeface="MoolBoran"/>
-        <a:font script="Knda" typeface="Tunga"/>
-        <a:font script="Guru" typeface="Raavi"/>
-        <a:font script="Cans" typeface="Euphemia"/>
-        <a:font script="Cher" typeface="Plantagenet Cherokee"/>
-        <a:font script="Yiii" typeface="Microsoft Yi Baiti"/>
-        <a:font script="Tibt" typeface="Microsoft Himalaya"/>
-        <a:font script="Thaa" typeface="MV Boli"/>
-        <a:font script="Deva" typeface="Mangal"/>
-        <a:font script="Telu" typeface="Gautami"/>
-        <a:font script="Taml" typeface="Latha"/>
-        <a:font script="Syrc" typeface="Estrangelo Edessa"/>
-        <a:font script="Orya" typeface="Kalinga"/>
-        <a:font script="Mlym" typeface="Kartika"/>
-        <a:font script="Laoo" typeface="DokChampa"/>
-        <a:font script="Sinh" typeface="Iskoola Pota"/>
-        <a:font script="Mong" typeface="Mongolian Baiti"/>
-        <a:font script="Viet" typeface="Times New Roman"/>
-        <a:font script="Uigh" typeface="Microsoft Uighur"/>
-      </a:majorFont>
-      <a:minorFont>
-        <a:latin typeface="Cambria"/>
-        <a:ea typeface=""/>
-        <a:cs typeface=""/>
-        <a:font script="Jpan" typeface="ＭＳ 明朝"/>
-        <a:font script="Hang" typeface="맑은 고딕"/>
-        <a:font script="Hans" typeface="宋体"/>
-        <a:font script="Hant" typeface="新細明體"/>
+        <a:font script="Jpan" typeface="ＭＳ Ｐゴシック"/>
+        <a:font script="Hang" typeface="굴림"/>
+        <a:font script="Hans" typeface="黑体"/>
+        <a:font script="Hant" typeface="微軟正黑體"/>
         <a:font script="Arab" typeface="Arial"/>
         <a:font script="Hebr" typeface="Arial"/>
         <a:font script="Thai" typeface="Cordia New"/>
@@ -3951,6 +4696,42 @@
         <a:font script="Mong" typeface="Mongolian Baiti"/>
         <a:font script="Viet" typeface="Arial"/>
         <a:font script="Uigh" typeface="Microsoft Uighur"/>
+        <a:font script="Geor" typeface="Sylfaen"/>
+      </a:majorFont>
+      <a:minorFont>
+        <a:latin typeface="Arial"/>
+        <a:ea typeface=""/>
+        <a:cs typeface=""/>
+        <a:font script="Jpan" typeface="ＭＳ Ｐゴシック"/>
+        <a:font script="Hang" typeface="굴림"/>
+        <a:font script="Hans" typeface="黑体"/>
+        <a:font script="Hant" typeface="微軟正黑體"/>
+        <a:font script="Arab" typeface="Arial"/>
+        <a:font script="Hebr" typeface="Arial"/>
+        <a:font script="Thai" typeface="Cordia New"/>
+        <a:font script="Ethi" typeface="Nyala"/>
+        <a:font script="Beng" typeface="Vrinda"/>
+        <a:font script="Gujr" typeface="Shruti"/>
+        <a:font script="Khmr" typeface="DaunPenh"/>
+        <a:font script="Knda" typeface="Tunga"/>
+        <a:font script="Guru" typeface="Raavi"/>
+        <a:font script="Cans" typeface="Euphemia"/>
+        <a:font script="Cher" typeface="Plantagenet Cherokee"/>
+        <a:font script="Yiii" typeface="Microsoft Yi Baiti"/>
+        <a:font script="Tibt" typeface="Microsoft Himalaya"/>
+        <a:font script="Thaa" typeface="MV Boli"/>
+        <a:font script="Deva" typeface="Mangal"/>
+        <a:font script="Telu" typeface="Gautami"/>
+        <a:font script="Taml" typeface="Latha"/>
+        <a:font script="Syrc" typeface="Estrangelo Edessa"/>
+        <a:font script="Orya" typeface="Kalinga"/>
+        <a:font script="Mlym" typeface="Kartika"/>
+        <a:font script="Laoo" typeface="DokChampa"/>
+        <a:font script="Sinh" typeface="Iskoola Pota"/>
+        <a:font script="Mong" typeface="Mongolian Baiti"/>
+        <a:font script="Viet" typeface="Arial"/>
+        <a:font script="Uigh" typeface="Microsoft Uighur"/>
+        <a:font script="Geor" typeface="Sylfaen"/>
       </a:minorFont>
     </a:fontScheme>
     <a:fmtScheme name="Office">

--- a/man/report.docx
+++ b/man/report.docx
@@ -162,6 +162,98 @@
     </w:p>
     <w:p>
       <w:pPr>
+        <w:pStyle w:val="FirstParagraph"/>
+      </w:pPr>
+      <w:r>
+        <w:t xml:space="preserve">Although summer drought is a characteristic feature of the Mediterranean climate</w:t>
+      </w:r>
+      <w:r>
+        <w:t xml:space="preserve"> </w:t>
+      </w:r>
+      <w:r>
+        <w:t xml:space="preserve">(Lionello 2012)</w:t>
+      </w:r>
+      <w:r>
+        <w:t xml:space="preserve">, an increase in the frequency and severity of drought events have been recorded for the Mediterranean region</w:t>
+      </w:r>
+      <w:r>
+        <w:t xml:space="preserve"> </w:t>
+      </w:r>
+      <w:r>
+        <w:t xml:space="preserve">(Hoerling et al. 2012)</w:t>
+      </w:r>
+      <w:r>
+        <w:t xml:space="preserve">, particularly for southern Europe</w:t>
+      </w:r>
+      <w:r>
+        <w:t xml:space="preserve"> </w:t>
+      </w:r>
+      <w:r>
+        <w:t xml:space="preserve">(Vicente-Serrano et al. 2014, Spinoni et al. 2015, Stagge et al. 2017)</w:t>
+      </w:r>
+      <w:r>
+        <w:t xml:space="preserve"> </w:t>
+      </w:r>
+      <w:r>
+        <w:t xml:space="preserve">where a trend towards drier summers has been reported for the last three decades</w:t>
+      </w:r>
+      <w:r>
+        <w:t xml:space="preserve"> </w:t>
+      </w:r>
+      <w:r>
+        <w:t xml:space="preserve">(Spinoni et al. 2017a)</w:t>
+      </w:r>
+      <w:r>
+        <w:t xml:space="preserve">.</w:t>
+      </w:r>
+    </w:p>
+    <w:p>
+      <w:pPr>
+        <w:pStyle w:val="Textodecuerpo"/>
+      </w:pPr>
+      <w:r>
+        <w:t xml:space="preserve">In the Iberian Peninsula, major drought episodies were recorded in 1981, 1995, 2000 and 2005</w:t>
+      </w:r>
+      <w:r>
+        <w:t xml:space="preserve"> </w:t>
+      </w:r>
+      <w:r>
+        <w:t xml:space="preserve">(Vicente-Serrano et al. 2014)</w:t>
+      </w:r>
+      <w:r>
+        <w:t xml:space="preserve">. The 2004/2005 and 2011/2012 hydrological years are considered two of the worst drought periods recorded in the Iberian Peninsula, particularly in the southern sector</w:t>
+      </w:r>
+      <w:r>
+        <w:t xml:space="preserve"> </w:t>
+      </w:r>
+      <w:r>
+        <w:t xml:space="preserve">(García-Herrera et al. 2007, Trigo et al. 2013, Gouveia et al. 2015)</w:t>
+      </w:r>
+      <w:r>
+        <w:t xml:space="preserve">. These events were extreme in both its magnitude and spatial extent</w:t>
+      </w:r>
+      <w:r>
+        <w:t xml:space="preserve"> </w:t>
+      </w:r>
+      <w:r>
+        <w:t xml:space="preserve">(Gouveia and Trigo 2014)</w:t>
+      </w:r>
+      <w:r>
+        <w:t xml:space="preserve">.</w:t>
+      </w:r>
+    </w:p>
+    <w:p>
+      <w:pPr>
+        <w:pStyle w:val="Ttulo3"/>
+      </w:pPr>
+      <w:bookmarkStart w:id="24" w:name="ideas-a-incluir"/>
+      <w:bookmarkEnd w:id="24"/>
+      <w:r>
+        <w:t xml:space="preserve">Ideas a incluir</w:t>
+      </w:r>
+    </w:p>
+    <w:p>
+      <w:pPr>
         <w:numPr>
           <w:numId w:val="1003"/>
           <w:ilvl w:val="0"/>
@@ -184,24 +276,78 @@
     </w:p>
     <w:p>
       <w:pPr>
-        <w:pStyle w:val="Ttulo3"/>
-      </w:pPr>
-      <w:bookmarkStart w:id="24" w:name="ideas-a-incluir"/>
-      <w:bookmarkEnd w:id="24"/>
-      <w:r>
-        <w:t xml:space="preserve">Ideas a incluir</w:t>
+        <w:pStyle w:val="BlockText"/>
+      </w:pPr>
+      <w:r>
+        <w:t xml:space="preserve">notas sequia</w:t>
       </w:r>
     </w:p>
     <w:p>
       <w:pPr>
         <w:pStyle w:val="Compact"/>
+        <w:pStyle w:val="BlockText"/>
         <w:numPr>
           <w:numId w:val="1004"/>
           <w:ilvl w:val="0"/>
         </w:numPr>
       </w:pPr>
       <w:r>
-        <w:t xml:space="preserve">Descripción de las sequía de 2005 y 2014</w:t>
+        <w:t xml:space="preserve">the drought events have been longest and most severe in the period 1991-2010 for mediterranean are of Southern Europe</w:t>
+      </w:r>
+      <w:r>
+        <w:br w:type="textWrapping"/>
+      </w:r>
+    </w:p>
+    <w:p>
+      <w:pPr>
+        <w:pStyle w:val="Compact"/>
+        <w:pStyle w:val="BlockText"/>
+        <w:numPr>
+          <w:numId w:val="1004"/>
+          <w:ilvl w:val="0"/>
+        </w:numPr>
+      </w:pPr>
+      <w:r>
+        <w:t xml:space="preserve">Seasonally, drought frequency is projected to increase everywhere in Europe for both scenarios in spring and summer, especially over southern Europe, and less intensely in autumn</w:t>
+      </w:r>
+      <w:r>
+        <w:t xml:space="preserve"> </w:t>
+      </w:r>
+      <w:r>
+        <w:t xml:space="preserve">(Spinoni et al. 2017b)</w:t>
+      </w:r>
+      <w:r>
+        <w:t xml:space="preserve"> </w:t>
+      </w:r>
+      <w:r>
+        <w:t xml:space="preserve">Aumento de la frecuencia de sequías en spring and summer desde 1950 hasta 2014</w:t>
+      </w:r>
+      <w:r>
+        <w:t xml:space="preserve"> </w:t>
+      </w:r>
+      <w:r>
+        <w:t xml:space="preserve">(Spinoni et al. 2017a)</w:t>
+      </w:r>
+      <w:r>
+        <w:t xml:space="preserve"> </w:t>
+      </w:r>
+      <w:r>
+        <w:t xml:space="preserve">Both for frequency and severity, the evolution towards drier conditions is more relevant in the last three decades over Mediterranean area in summer,</w:t>
+      </w:r>
+      <w:r>
+        <w:t xml:space="preserve"> </w:t>
+      </w:r>
+      <w:r>
+        <w:t xml:space="preserve">an increase in the drought severity in the Iberian Peninsula has been observed in the last decades</w:t>
+      </w:r>
+      <w:r>
+        <w:t xml:space="preserve"> </w:t>
+      </w:r>
+      <w:r>
+        <w:t xml:space="preserve">(Vicente-Serrano et al. 2014)</w:t>
+      </w:r>
+      <w:r>
+        <w:t xml:space="preserve">.</w:t>
       </w:r>
     </w:p>
     <w:p>
@@ -209,101 +355,7 @@
         <w:pStyle w:val="FirstParagraph"/>
       </w:pPr>
       <w:r>
-        <w:t xml:space="preserve">Major drought episodes in the IP were recorded in 1981, 1995, 2000 and 2005</w:t>
-      </w:r>
-      <w:r>
-        <w:t xml:space="preserve"> </w:t>
-      </w:r>
-      <w:r>
-        <w:t xml:space="preserve">(Vicente-Serrano et al. 2014)</w:t>
-      </w:r>
-    </w:p>
-    <w:p>
-      <w:pPr>
-        <w:pStyle w:val="Textodecuerpo"/>
-      </w:pPr>
-      <w:r>
-        <w:t xml:space="preserve">La sequía es una característica del clima mediterráneo</w:t>
-      </w:r>
-      <w:r>
-        <w:t xml:space="preserve"> </w:t>
-      </w:r>
-      <w:r>
-        <w:t xml:space="preserve">(Lionello 2012)</w:t>
-      </w:r>
-      <w:r>
-        <w:t xml:space="preserve">, pero en los últimos años se ha venido observando un aumento de la frecuencia y la severidad de los periodos de sequía (:red_circle: CITA;</w:t>
-      </w:r>
-      <w:r>
-        <w:t xml:space="preserve"> </w:t>
-      </w:r>
-      <w:r>
-        <w:t xml:space="preserve">Vicente-Serrano et al. (2014)</w:t>
-      </w:r>
-      <w:r>
-        <w:t xml:space="preserve"> </w:t>
-      </w:r>
-      <w:r>
-        <w:t xml:space="preserve">para la P. Iberica).</w:t>
-      </w:r>
-    </w:p>
-    <w:p>
-      <w:pPr>
-        <w:pStyle w:val="Textodecuerpo"/>
-      </w:pPr>
-      <w:r>
-        <w:t xml:space="preserve">The 2004/2005 and 2011/2012 hydrological years are considered two of the worst drought periods recorded in the Iberian Peninsula, particularly in the southeren sector</w:t>
-      </w:r>
-      <w:r>
-        <w:t xml:space="preserve"> </w:t>
-      </w:r>
-      <w:r>
-        <w:t xml:space="preserve">(García-Herrera et al. 2007, Trigo et al. 2013, Gouveia et al. 2015)</w:t>
-      </w:r>
-      <w:r>
-        <w:t xml:space="preserve">. These events were extreme in both its magnitude and spatial extent</w:t>
-      </w:r>
-      <w:r>
-        <w:t xml:space="preserve"> </w:t>
-      </w:r>
-      <w:r>
-        <w:t xml:space="preserve">(Gouveia and Trigo 2014)</w:t>
-      </w:r>
-      <w:r>
-        <w:t xml:space="preserve">.</w:t>
-      </w:r>
-    </w:p>
-    <w:p>
-      <w:pPr>
-        <w:pStyle w:val="Textodecuerpo"/>
-      </w:pPr>
-      <w:r>
-        <w:t xml:space="preserve">an increase in the drought severity in the Iberian Peninsula has been observed in the last decades</w:t>
-      </w:r>
-      <w:r>
-        <w:t xml:space="preserve"> </w:t>
-      </w:r>
-      <w:r>
-        <w:t xml:space="preserve">(Vicente-Serrano et al. 2014)</w:t>
-      </w:r>
-      <w:r>
-        <w:t xml:space="preserve">.</w:t>
-      </w:r>
-    </w:p>
-    <w:p>
-      <w:pPr>
-        <w:pStyle w:val="Textodecuerpo"/>
-      </w:pPr>
-      <w:r>
         <w:t xml:space="preserve">frecuencia de las sequías severas (ver Dai 2011)</w:t>
-      </w:r>
-    </w:p>
-    <w:p>
-      <w:pPr>
-        <w:pStyle w:val="Textodecuerpo"/>
-      </w:pPr>
-      <w:r>
-        <w:t xml:space="preserve">Algunos eventos extremos han aumentado su frecuencia en los últimos años</w:t>
       </w:r>
     </w:p>
     <w:p>
@@ -851,7 +903,22 @@
         <w:pStyle w:val="Textodecuerpo"/>
       </w:pPr>
       <w:r>
-        <w:t xml:space="preserve">EVI product consits of 16-day maximun value composite images (23 per year) of the EVI value with a spatial resolution of 231 m x 231 m. Data were obtained using a Google Earth Engine script (:red_circle: cite gists) for the 2000 - 2016 period. We selected the pixels covering the distribution of Quercus pyrenaica forests in Sierra Nevada (</w:t>
+        <w:t xml:space="preserve">EVI data consits of 16-day maximun value composite images (23 per year) of the EVI value with a spatial resolution of 250 m x 250 m. We selected the pixels covering the distribution of</w:t>
+      </w:r>
+      <w:r>
+        <w:t xml:space="preserve"> </w:t>
+      </w:r>
+      <w:r>
+        <w:rPr>
+          <w:i/>
+        </w:rPr>
+        <w:t xml:space="preserve">Q. pyrenaica</w:t>
+      </w:r>
+      <w:r>
+        <w:t xml:space="preserve"> </w:t>
+      </w:r>
+      <w:r>
+        <w:t xml:space="preserve">forests in Sierra Nevada (</w:t>
       </w:r>
       <w:r>
         <w:rPr>
@@ -863,13 +930,56 @@
         <w:t xml:space="preserve"> </w:t>
       </w:r>
       <w:r>
-        <w:t xml:space="preserve">= 928 pixels). The EVI data are geometrically and atmospherically corrected and include information about the quality ass....</w:t>
-      </w:r>
-      <w:r>
-        <w:t xml:space="preserve"> </w:t>
-      </w:r>
-      <w:r>
-        <w:t xml:space="preserve">:red_circle:</w:t>
+        <w:t xml:space="preserve">= 928 pixels). MODIS EVI Data from Collection 6 were obtanied using Google Earth Engine platform for the period 2000 - 2016. A data filtering was applied to select EVI valid values. The filtering was done using quality flags and VI Usefulness Indices accompanying the EVI data. We filter out those values affected by high content of aerosols, clouds, shadows, snow or water.</w:t>
+      </w:r>
+    </w:p>
+    <w:p>
+      <w:pPr>
+        <w:pStyle w:val="Textodecuerpo"/>
+      </w:pPr>
+      <w:r>
+        <w:t xml:space="preserve">Each 1 × 1 km2 16-day composite EVI value is considered valid when (a) EVI data is produced—'MODLAND_QA' equals 0 (good quality) or 1 (check other QA), (b) VI usefulness is between 0 and 11, (c) clouds are absent—'adjacent cloud detected' (0), 'mixed clouds' (0) and 'possible shadow' (0), and (d) aerosol content is low or average—'aerosol quantity' (1 or 2). Note that 'MODLAND_QA' checks whether EVI is produced or not, and if produced, its quality is good or whether other quality flags should also be checked. Besides, VI usefulness indices between 0 to 11 essentially include all EVI data. Thus, these two conditions serve as additional checks.</w:t>
+      </w:r>
+    </w:p>
+    <w:p>
+      <w:pPr>
+        <w:pStyle w:val="Textodecuerpo"/>
+      </w:pPr>
+      <w:r>
+        <w:t xml:space="preserve">and then a quality assessment was carried out to filter the ...</w:t>
+      </w:r>
+      <w:r>
+        <w:t xml:space="preserve"> </w:t>
+      </w:r>
+      <w:r>
+        <w:t xml:space="preserve">(Reyes-Díez et al. 2015)</w:t>
+      </w:r>
+    </w:p>
+    <w:p>
+      <w:pPr>
+        <w:pStyle w:val="SourceCode"/>
+      </w:pPr>
+      <w:r>
+        <w:rPr>
+          <w:rStyle w:val="VerbatimChar"/>
+        </w:rPr>
+        <w:t xml:space="preserve">* According to @Reyes2015 we must consider the shadow in the mountain, but we can discard the filter of adjacent clouds. On the other hand, the use of EVI mean is highly stable under the use of any filter [@Reyes2015]</w:t>
+      </w:r>
+    </w:p>
+    <w:p>
+      <w:pPr>
+        <w:pStyle w:val="FirstParagraph"/>
+      </w:pPr>
+      <w:r>
+        <w:t xml:space="preserve">The presence of clouds (adjacent clouds, mixed clouds and shadows) 'obscures' the surface in a radiometric sense, thus corrupting inferred EVI values. In addition, two types of aerosol loadings typically corrupt EVI—climatology and high aerosols. Use of aerosol climatology</w:t>
+      </w:r>
+    </w:p>
+    <w:p>
+      <w:pPr>
+        <w:pStyle w:val="Textodecuerpo"/>
+      </w:pPr>
+      <w:r>
+        <w:t xml:space="preserve">The EVI data are geometrically and atmospherically corrected and include information about the quality ass....</w:t>
       </w:r>
     </w:p>
     <w:p>
@@ -914,6 +1024,14 @@
       </w:pPr>
       <w:r>
         <w:t xml:space="preserve">:red_circle: reescribir esto de la calidad. Ver Samanta et al 2012 y como describe el proceso de calidad</w:t>
+      </w:r>
+    </w:p>
+    <w:p>
+      <w:pPr>
+        <w:pStyle w:val="Textodecuerpo"/>
+      </w:pPr>
+      <w:r>
+        <w:t xml:space="preserve">OJITO---------- reescribir esto de arriba</w:t>
       </w:r>
     </w:p>
     <w:p>
@@ -2743,6 +2861,14 @@
         <w:pStyle w:val="Bibliografa"/>
       </w:pPr>
       <w:r>
+        <w:t xml:space="preserve">Hoerling, M., J. Eischeid, J. Perlwitz, X. Quan, T. Zhang, and P. Pegion. 2012. On the increased frequency of mediterranean drought. Journal of Climate 25:2146–2161.</w:t>
+      </w:r>
+    </w:p>
+    <w:p>
+      <w:pPr>
+        <w:pStyle w:val="Bibliografa"/>
+      </w:pPr>
+      <w:r>
         <w:t xml:space="preserve">Holmes, R. L. 1983. Computer-assisted quality control in tree-ring dating and measurement. Tree-Ring Bulletin 43:69–78.</w:t>
       </w:r>
     </w:p>
@@ -2839,6 +2965,38 @@
       </w:pPr>
       <w:r>
         <w:t xml:space="preserve">Serna, B. V. de la. 2014. Comprehensive study of “quercus pyrenaica” willd. forests at iberian peninsula: Indicator species, bioclimatic, and syntaxonomical characteristics. PhD thesis, Complutense University of Madrid, Madrid.</w:t>
+      </w:r>
+    </w:p>
+    <w:p>
+      <w:pPr>
+        <w:pStyle w:val="Bibliografa"/>
+      </w:pPr>
+      <w:r>
+        <w:t xml:space="preserve">Spinoni, J., G. Naumann, and J. V. Vogt. 2017a. Pan-european seasonal trends and recent changes of drought frequency and severity. Global and Planetary Change 148:113–130.</w:t>
+      </w:r>
+    </w:p>
+    <w:p>
+      <w:pPr>
+        <w:pStyle w:val="Bibliografa"/>
+      </w:pPr>
+      <w:r>
+        <w:t xml:space="preserve">Spinoni, J., G. Naumann, J. V. Vogt, and P. Barbosa. 2015. The biggest drought events in europe from 1950 to 2012. Journal of Hydrology: Regional Studies 3:509–524.</w:t>
+      </w:r>
+    </w:p>
+    <w:p>
+      <w:pPr>
+        <w:pStyle w:val="Bibliografa"/>
+      </w:pPr>
+      <w:r>
+        <w:t xml:space="preserve">Spinoni, J., J. V. Vogt, G. Naumann, P. Barbosa, and A. Dosio. 2017b. Will drought events become more frequent and severe in europe? International Journal of Climatology.</w:t>
+      </w:r>
+    </w:p>
+    <w:p>
+      <w:pPr>
+        <w:pStyle w:val="Bibliografa"/>
+      </w:pPr>
+      <w:r>
+        <w:t xml:space="preserve">Stagge, J. H., D. G. Kingston, L. M. Tallaksen, and D. M. Hannah. 2017. Observed drought indices show increasing divergence across Europe. Scientific Reports 7:14045.</w:t>
       </w:r>
     </w:p>
     <w:p>
@@ -3678,7 +3836,7 @@
     </w:lvl>
   </w:abstractNum>
   <w:abstractNum w:abstractNumId="990">
-    <w:nsid w:val="f821db3d"/>
+    <w:nsid w:val="837ab29a"/>
     <w:multiLevelType w:val="multilevel"/>
     <w:lvl w:ilvl="0">
       <w:numFmt w:val="bullet"/>
@@ -3759,7 +3917,7 @@
     </w:lvl>
   </w:abstractNum>
   <w:abstractNum w:abstractNumId="991">
-    <w:nsid w:val="751c9b68"/>
+    <w:nsid w:val="316261ba"/>
     <w:multiLevelType w:val="multilevel"/>
     <w:lvl w:ilvl="0">
       <w:numFmt w:val="bullet"/>
@@ -4083,11 +4241,11 @@
     <w:uiPriority w:val="9"/>
     <w:unhideWhenUsed/>
     <w:qFormat/>
-    <w:rsid w:val="0006512E"/>
+    <w:rsid w:val="00FD5C5D"/>
     <w:pPr>
       <w:keepNext/>
       <w:keepLines/>
-      <w:spacing w:before="320" w:after="120"/>
+      <w:spacing w:before="320" w:after="120" w:line="480" w:lineRule="auto"/>
       <w:outlineLvl w:val="1"/>
     </w:pPr>
     <w:rPr>

--- a/man/report.docx
+++ b/man/report.docx
@@ -92,186 +92,217 @@
     </w:p>
     <w:p>
       <w:pPr>
+        <w:pStyle w:val="Ttulo3"/>
+      </w:pPr>
+      <w:bookmarkStart w:id="22" w:name="sequias"/>
+      <w:bookmarkEnd w:id="22"/>
+      <w:r>
+        <w:t xml:space="preserve">Sequías</w:t>
+      </w:r>
+    </w:p>
+    <w:p>
+      <w:pPr>
         <w:pStyle w:val="FirstParagraph"/>
       </w:pPr>
       <w:r>
-        <w:t xml:space="preserve">Ideas a expresar</w:t>
-      </w:r>
-    </w:p>
-    <w:p>
-      <w:pPr>
-        <w:pStyle w:val="Ttulo3"/>
-      </w:pPr>
-      <w:bookmarkStart w:id="22" w:name="remote-sensing"/>
-      <w:bookmarkEnd w:id="22"/>
-      <w:r>
-        <w:t xml:space="preserve">Remote sensing</w:t>
+        <w:t xml:space="preserve">Although summer drought is a characteristic feature of the Mediterranean climate</w:t>
+      </w:r>
+      <w:r>
+        <w:t xml:space="preserve"> </w:t>
+      </w:r>
+      <w:r>
+        <w:t xml:space="preserve">(Lionello 2012)</w:t>
+      </w:r>
+      <w:r>
+        <w:t xml:space="preserve">, an increase in the frequency and severity of drought events have been recorded for the Mediterranean region</w:t>
+      </w:r>
+      <w:r>
+        <w:t xml:space="preserve"> </w:t>
+      </w:r>
+      <w:r>
+        <w:t xml:space="preserve">(Hoerling et al. 2012)</w:t>
+      </w:r>
+      <w:r>
+        <w:t xml:space="preserve">, particularly for southern Europe</w:t>
+      </w:r>
+      <w:r>
+        <w:t xml:space="preserve"> </w:t>
+      </w:r>
+      <w:r>
+        <w:t xml:space="preserve">(Vicente-Serrano et al. 2014, Spinoni et al. 2015, Stagge et al. 2017)</w:t>
+      </w:r>
+      <w:r>
+        <w:t xml:space="preserve"> </w:t>
+      </w:r>
+      <w:r>
+        <w:t xml:space="preserve">where a trend towards drier summers has been reported for the last three decades</w:t>
+      </w:r>
+      <w:r>
+        <w:t xml:space="preserve"> </w:t>
+      </w:r>
+      <w:r>
+        <w:t xml:space="preserve">(Spinoni et al. 2017a)</w:t>
+      </w:r>
+      <w:r>
+        <w:t xml:space="preserve">. Además las proyecciones apuntan a que este incremento en la frecuencia continuará</w:t>
+      </w:r>
+      <w:r>
+        <w:t xml:space="preserve"> </w:t>
+      </w:r>
+      <w:r>
+        <w:t xml:space="preserve">(Spinoni et al. 2017b)</w:t>
+      </w:r>
+      <w:r>
+        <w:t xml:space="preserve">.</w:t>
+      </w:r>
+    </w:p>
+    <w:p>
+      <w:pPr>
+        <w:pStyle w:val="Textodecuerpo"/>
+      </w:pPr>
+      <w:r>
+        <w:t xml:space="preserve">In the Iberian Peninsula, major drought episodies were recorded in 1981, 1995, 2000 and 2005</w:t>
+      </w:r>
+      <w:r>
+        <w:t xml:space="preserve"> </w:t>
+      </w:r>
+      <w:r>
+        <w:t xml:space="preserve">(Vicente-Serrano et al. 2014)</w:t>
+      </w:r>
+      <w:r>
+        <w:t xml:space="preserve">. The 2004/2005 and 2011/2012 hydrological years are considered two of the worst drought periods recorded in the Iberian Peninsula, particularly in the southern sector</w:t>
+      </w:r>
+      <w:r>
+        <w:t xml:space="preserve"> </w:t>
+      </w:r>
+      <w:r>
+        <w:t xml:space="preserve">(García-Herrera et al. 2007, Trigo et al. 2013, Gouveia et al. 2015)</w:t>
+      </w:r>
+      <w:r>
+        <w:t xml:space="preserve">. These events were extreme in both its magnitude and spatial extent</w:t>
+      </w:r>
+      <w:r>
+        <w:t xml:space="preserve"> </w:t>
+      </w:r>
+      <w:r>
+        <w:t xml:space="preserve">(Gouveia and Trigo 2014)</w:t>
+      </w:r>
+      <w:r>
+        <w:t xml:space="preserve">.</w:t>
+      </w:r>
+    </w:p>
+    <w:p>
+      <w:pPr>
+        <w:pStyle w:val="BlockText"/>
+      </w:pPr>
+      <w:r>
+        <w:t xml:space="preserve">notas sequia</w:t>
       </w:r>
     </w:p>
     <w:p>
       <w:pPr>
         <w:pStyle w:val="Compact"/>
+        <w:pStyle w:val="BlockText"/>
         <w:numPr>
           <w:numId w:val="1002"/>
           <w:ilvl w:val="0"/>
         </w:numPr>
       </w:pPr>
       <w:r>
-        <w:t xml:space="preserve">Uso de Remote sensing para estudiar la sequía --&gt; Leer</w:t>
-      </w:r>
-      <w:r>
-        <w:t xml:space="preserve"> </w:t>
-      </w:r>
-      <w:r>
-        <w:t xml:space="preserve">Zhang et al. (2013)</w:t>
-      </w:r>
-      <w:r>
-        <w:t xml:space="preserve"> </w:t>
-      </w:r>
-      <w:r>
-        <w:t xml:space="preserve">y escribir algo. Drought monitoring using remote-sensing approach was originally applied to agriculture. Several remote-sensing derived indices have been used to study the drought effects on vegetation ...</w:t>
+        <w:t xml:space="preserve">the drought events have been longest and most severe in the period 1991-2010 for mediterranean are of Southern Europe</w:t>
+      </w:r>
+      <w:r>
+        <w:br w:type="textWrapping"/>
       </w:r>
     </w:p>
     <w:p>
       <w:pPr>
         <w:pStyle w:val="Compact"/>
+        <w:pStyle w:val="BlockText"/>
         <w:numPr>
           <w:numId w:val="1002"/>
           <w:ilvl w:val="0"/>
         </w:numPr>
       </w:pPr>
       <w:r>
-        <w:t xml:space="preserve">Leer también a</w:t>
-      </w:r>
-      <w:r>
-        <w:t xml:space="preserve"> </w:t>
-      </w:r>
-      <w:r>
-        <w:t xml:space="preserve">AghaKouchak et al. (2015)</w:t>
+        <w:t xml:space="preserve">Seasonally, drought frequency is projected to increase everywhere in Europe for both scenarios in spring and summer, especially over southern Europe, and less intensely in autumn</w:t>
+      </w:r>
+      <w:r>
+        <w:t xml:space="preserve"> </w:t>
+      </w:r>
+      <w:r>
+        <w:t xml:space="preserve">(Spinoni et al. 2017b)</w:t>
+      </w:r>
+      <w:r>
+        <w:t xml:space="preserve"> </w:t>
+      </w:r>
+      <w:r>
+        <w:t xml:space="preserve">Aumento de la frecuencia de sequías en spring and summer desde 1950 hasta 2014</w:t>
+      </w:r>
+      <w:r>
+        <w:t xml:space="preserve"> </w:t>
+      </w:r>
+      <w:r>
+        <w:t xml:space="preserve">(Spinoni et al. 2017a)</w:t>
+      </w:r>
+      <w:r>
+        <w:t xml:space="preserve"> </w:t>
+      </w:r>
+      <w:r>
+        <w:t xml:space="preserve">Both for frequency and severity, the evolution towards drier conditions is more relevant in the last three decades over Mediterranean area in summer,</w:t>
+      </w:r>
+      <w:r>
+        <w:t xml:space="preserve"> </w:t>
+      </w:r>
+      <w:r>
+        <w:t xml:space="preserve">an increase in the drought severity in the Iberian Peninsula has been observed in the last decades</w:t>
+      </w:r>
+      <w:r>
+        <w:t xml:space="preserve"> </w:t>
+      </w:r>
+      <w:r>
+        <w:t xml:space="preserve">(Vicente-Serrano et al. 2014)</w:t>
+      </w:r>
+      <w:r>
+        <w:t xml:space="preserve">.</w:t>
+      </w:r>
+    </w:p>
+    <w:p>
+      <w:pPr>
+        <w:pStyle w:val="FirstParagraph"/>
+      </w:pPr>
+      <w:r>
+        <w:t xml:space="preserve">Althought several works have reported these two years as some of the worst drought events, we characterised the drought at several spatio-temporal scales in the study area. From a long-term perspective, we compare the accumulated monthly precipitation at a meteorological station (Granada, Base Aérea) during the hydrological years 2004-2005 and 2011-2012 with the average of accumulated monthly precipitation for the period 1950-2015.</w:t>
       </w:r>
     </w:p>
     <w:p>
       <w:pPr>
         <w:pStyle w:val="Ttulo3"/>
       </w:pPr>
-      <w:bookmarkStart w:id="23" w:name="sequias"/>
+      <w:bookmarkStart w:id="23" w:name="extreme-sequias-y-ecologia"/>
       <w:bookmarkEnd w:id="23"/>
       <w:r>
-        <w:t xml:space="preserve">Sequías</w:t>
-      </w:r>
-    </w:p>
-    <w:p>
-      <w:pPr>
-        <w:pStyle w:val="FirstParagraph"/>
-      </w:pPr>
-      <w:r>
-        <w:t xml:space="preserve">Although summer drought is a characteristic feature of the Mediterranean climate</w:t>
-      </w:r>
-      <w:r>
-        <w:t xml:space="preserve"> </w:t>
-      </w:r>
-      <w:r>
-        <w:t xml:space="preserve">(Lionello 2012)</w:t>
-      </w:r>
-      <w:r>
-        <w:t xml:space="preserve">, an increase in the frequency and severity of drought events have been recorded for the Mediterranean region</w:t>
-      </w:r>
-      <w:r>
-        <w:t xml:space="preserve"> </w:t>
-      </w:r>
-      <w:r>
-        <w:t xml:space="preserve">(Hoerling et al. 2012)</w:t>
-      </w:r>
-      <w:r>
-        <w:t xml:space="preserve">, particularly for southern Europe</w:t>
-      </w:r>
-      <w:r>
-        <w:t xml:space="preserve"> </w:t>
-      </w:r>
-      <w:r>
-        <w:t xml:space="preserve">(Vicente-Serrano et al. 2014, Spinoni et al. 2015, Stagge et al. 2017)</w:t>
-      </w:r>
-      <w:r>
-        <w:t xml:space="preserve"> </w:t>
-      </w:r>
-      <w:r>
-        <w:t xml:space="preserve">where a trend towards drier summers has been reported for the last three decades</w:t>
-      </w:r>
-      <w:r>
-        <w:t xml:space="preserve"> </w:t>
-      </w:r>
-      <w:r>
-        <w:t xml:space="preserve">(Spinoni et al. 2017a)</w:t>
-      </w:r>
-      <w:r>
-        <w:t xml:space="preserve">.</w:t>
-      </w:r>
-    </w:p>
-    <w:p>
-      <w:pPr>
-        <w:pStyle w:val="Textodecuerpo"/>
-      </w:pPr>
-      <w:r>
-        <w:t xml:space="preserve">In the Iberian Peninsula, major drought episodies were recorded in 1981, 1995, 2000 and 2005</w:t>
-      </w:r>
-      <w:r>
-        <w:t xml:space="preserve"> </w:t>
-      </w:r>
-      <w:r>
-        <w:t xml:space="preserve">(Vicente-Serrano et al. 2014)</w:t>
-      </w:r>
-      <w:r>
-        <w:t xml:space="preserve">. The 2004/2005 and 2011/2012 hydrological years are considered two of the worst drought periods recorded in the Iberian Peninsula, particularly in the southern sector</w:t>
-      </w:r>
-      <w:r>
-        <w:t xml:space="preserve"> </w:t>
-      </w:r>
-      <w:r>
-        <w:t xml:space="preserve">(García-Herrera et al. 2007, Trigo et al. 2013, Gouveia et al. 2015)</w:t>
-      </w:r>
-      <w:r>
-        <w:t xml:space="preserve">. These events were extreme in both its magnitude and spatial extent</w:t>
-      </w:r>
-      <w:r>
-        <w:t xml:space="preserve"> </w:t>
-      </w:r>
-      <w:r>
-        <w:t xml:space="preserve">(Gouveia and Trigo 2014)</w:t>
-      </w:r>
-      <w:r>
-        <w:t xml:space="preserve">.</w:t>
-      </w:r>
-    </w:p>
-    <w:p>
-      <w:pPr>
-        <w:pStyle w:val="Ttulo3"/>
-      </w:pPr>
-      <w:bookmarkStart w:id="24" w:name="ideas-a-incluir"/>
-      <w:bookmarkEnd w:id="24"/>
-      <w:r>
-        <w:t xml:space="preserve">Ideas a incluir</w:t>
-      </w:r>
-    </w:p>
-    <w:p>
-      <w:pPr>
+        <w:t xml:space="preserve"> Extreme sequias y ecologia</w:t>
+      </w:r>
+    </w:p>
+    <w:p>
+      <w:pPr>
+        <w:pStyle w:val="Compact"/>
         <w:numPr>
           <w:numId w:val="1003"/>
           <w:ilvl w:val="0"/>
         </w:numPr>
       </w:pPr>
       <w:r>
-        <w:t xml:space="preserve">:red_circle: Algo de las sequías de 2005 y 2014</w:t>
-      </w:r>
-    </w:p>
-    <w:p>
-      <w:pPr>
-        <w:numPr>
-          <w:numId w:val="1003"/>
-          <w:ilvl w:val="0"/>
-        </w:numPr>
-      </w:pPr>
-      <w:r>
-        <w:t xml:space="preserve">Extreme sequías y ecología</w:t>
+        <w:t xml:space="preserve">ojo hablar de que la sequía es un proceso natural, pero que se está viendo aumentado en los últimos años:</w:t>
+      </w:r>
+    </w:p>
+    <w:p>
+      <w:pPr>
+        <w:pStyle w:val="FirstParagraph"/>
+      </w:pPr>
+      <w:r>
+        <w:t xml:space="preserve">Drought is a natural phenomenon that occurs when water availability is significantly below normal levels over a long period and the supply cannot meet the existing demand.</w:t>
       </w:r>
     </w:p>
     <w:p>
@@ -279,75 +310,122 @@
         <w:pStyle w:val="BlockText"/>
       </w:pPr>
       <w:r>
-        <w:t xml:space="preserve">notas sequia</w:t>
+        <w:t xml:space="preserve">ver intro Ecosphere:</w:t>
+      </w:r>
+      <w:r>
+        <w:t xml:space="preserve"> </w:t>
+      </w:r>
+      <w:r>
+        <w:t xml:space="preserve">Drought affects ecological systems across every climatic zone worldwide and is exacerbated by climate change and increasing anthropogenic water demands (Mishra and Singh 2010). Characterized by below-normal precipitation (Dai 2011), meteorological drought results from complex interactions between the atmosphere and hydrologic processes within the biosphere. Unlike aridity, which is a permanent feature of climate (Wilhite 1992), drought is a temporary extreme event (Palmer 1965, Mishra and Singh 2010) that can persist for extended time periods (months to years; Mishra and Singh 2010). Drought can cause significant changes in ecosystem productivity and water dynamics, and it is one of the most economically and ecologically disruptive extreme events affecting millions of people globally (Dai 2011).</w:t>
+      </w:r>
+    </w:p>
+    <w:p>
+      <w:pPr>
+        <w:pStyle w:val="FirstParagraph"/>
+      </w:pPr>
+      <w:r>
+        <w:t xml:space="preserve">Extreme climate events (e.g. droughts) severely affect forests and grasslands throuhg changes in plant physiology, phenology and carbon allocation</w:t>
+      </w:r>
+      <w:r>
+        <w:t xml:space="preserve"> </w:t>
+      </w:r>
+      <w:r>
+        <w:t xml:space="preserve">(Ummenhofer and Meehl 2017)</w:t>
+      </w:r>
+      <w:r>
+        <w:t xml:space="preserve"> </w:t>
+      </w:r>
+      <w:r>
+        <w:t xml:space="preserve">(incluir citas para los efectos de la sequía sobre la vegetación).</w:t>
+      </w:r>
+    </w:p>
+    <w:p>
+      <w:pPr>
+        <w:pStyle w:val="Textodecuerpo"/>
+      </w:pPr>
+      <w:r>
+        <w:t xml:space="preserve">No solo efectos aislados, sino también en conjunción con otros factores, sobre todo en el mediterráneo donde convergen muchos de los factores que pueden interaccionar:</w:t>
       </w:r>
     </w:p>
     <w:p>
       <w:pPr>
         <w:pStyle w:val="Compact"/>
-        <w:pStyle w:val="BlockText"/>
         <w:numPr>
           <w:numId w:val="1004"/>
           <w:ilvl w:val="0"/>
         </w:numPr>
       </w:pPr>
       <w:r>
-        <w:t xml:space="preserve">the drought events have been longest and most severe in the period 1991-2010 for mediterranean are of Southern Europe</w:t>
-      </w:r>
-      <w:r>
-        <w:br w:type="textWrapping"/>
+        <w:t xml:space="preserve">La sequía es un factor crucial a tener en cuenta, ya que es además de los efectos que puede tener de forma aislada, se ha visto que además presenta muchas interacciones con otros factores, siendo por tanto un factor crucial (</w:t>
+      </w:r>
+      <w:r>
+        <w:rPr>
+          <w:rStyle w:val="VerbatimChar"/>
+        </w:rPr>
+        <w:t xml:space="preserve">$IMPROVE$</w:t>
+      </w:r>
+      <w:r>
+        <w:t xml:space="preserve"> </w:t>
+      </w:r>
+      <w:r>
+        <w:t xml:space="preserve">ver</w:t>
+      </w:r>
+      <w:r>
+        <w:t xml:space="preserve"> </w:t>
+      </w:r>
+      <w:r>
+        <w:t xml:space="preserve">(Doblas-Miranda et al. 2017)</w:t>
+      </w:r>
+      <w:r>
+        <w:t xml:space="preserve">):</w:t>
       </w:r>
     </w:p>
     <w:p>
       <w:pPr>
         <w:pStyle w:val="Compact"/>
-        <w:pStyle w:val="BlockText"/>
         <w:numPr>
           <w:numId w:val="1004"/>
           <w:ilvl w:val="0"/>
         </w:numPr>
       </w:pPr>
       <w:r>
-        <w:t xml:space="preserve">Seasonally, drought frequency is projected to increase everywhere in Europe for both scenarios in spring and summer, especially over southern Europe, and less intensely in autumn</w:t>
-      </w:r>
-      <w:r>
-        <w:t xml:space="preserve"> </w:t>
-      </w:r>
-      <w:r>
-        <w:t xml:space="preserve">(Spinoni et al. 2017b)</w:t>
-      </w:r>
-      <w:r>
-        <w:t xml:space="preserve"> </w:t>
-      </w:r>
-      <w:r>
-        <w:t xml:space="preserve">Aumento de la frecuencia de sequías en spring and summer desde 1950 hasta 2014</w:t>
-      </w:r>
-      <w:r>
-        <w:t xml:space="preserve"> </w:t>
-      </w:r>
-      <w:r>
-        <w:t xml:space="preserve">(Spinoni et al. 2017a)</w:t>
-      </w:r>
-      <w:r>
-        <w:t xml:space="preserve"> </w:t>
-      </w:r>
-      <w:r>
-        <w:t xml:space="preserve">Both for frequency and severity, the evolution towards drier conditions is more relevant in the last three decades over Mediterranean area in summer,</w:t>
-      </w:r>
-      <w:r>
-        <w:t xml:space="preserve"> </w:t>
-      </w:r>
-      <w:r>
-        <w:t xml:space="preserve">an increase in the drought severity in the Iberian Peninsula has been observed in the last decades</w:t>
-      </w:r>
-      <w:r>
-        <w:t xml:space="preserve"> </w:t>
-      </w:r>
-      <w:r>
-        <w:t xml:space="preserve">(Vicente-Serrano et al. 2014)</w:t>
-      </w:r>
-      <w:r>
-        <w:t xml:space="preserve">.</w:t>
+        <w:t xml:space="preserve">Some interactions alter the effects of a single factor, as drought enhances or decreases the effects of atmospheric components on plant ecophysiology</w:t>
+      </w:r>
+    </w:p>
+    <w:p>
+      <w:pPr>
+        <w:pStyle w:val="Compact"/>
+        <w:numPr>
+          <w:numId w:val="1004"/>
+          <w:ilvl w:val="0"/>
+        </w:numPr>
+      </w:pPr>
+      <w:r>
+        <w:t xml:space="preserve">Drought and land use changes, among others, alter water resources and lead to land degradation, vegetation regeneration decline, and expansion of forest diseases.</w:t>
+      </w:r>
+    </w:p>
+    <w:p>
+      <w:pPr>
+        <w:pStyle w:val="Compact"/>
+        <w:numPr>
+          <w:numId w:val="1004"/>
+          <w:ilvl w:val="0"/>
+        </w:numPr>
+      </w:pPr>
+      <w:r>
+        <w:t xml:space="preserve">Climate change, and especially drought, emerges as a crucial factor in most of the reviewed interactions and therefore it should be considered when it comes to designing and applying international management policies</w:t>
+      </w:r>
+    </w:p>
+    <w:p>
+      <w:pPr>
+        <w:pStyle w:val="Compact"/>
+        <w:numPr>
+          <w:numId w:val="1004"/>
+          <w:ilvl w:val="0"/>
+        </w:numPr>
+      </w:pPr>
+      <w:r>
+        <w:t xml:space="preserve">Drought should be considered when designing and applying management policies.</w:t>
       </w:r>
     </w:p>
     <w:p>
@@ -355,7 +433,36 @@
         <w:pStyle w:val="FirstParagraph"/>
       </w:pPr>
       <w:r>
-        <w:t xml:space="preserve">frecuencia de las sequías severas (ver Dai 2011)</w:t>
+        <w:t xml:space="preserve">Además la sequía se espera que tengan …Droughts are most likely to have the largest and most long-lasting impacts globally due to large indirect and lagged impacts and long recovery especially for forest ecosystems (ver 18 en</w:t>
+      </w:r>
+      <w:r>
+        <w:t xml:space="preserve"> </w:t>
+      </w:r>
+      <w:r>
+        <w:t xml:space="preserve">Ummenhofer and Meehl (2017)</w:t>
+      </w:r>
+      <w:r>
+        <w:t xml:space="preserve">). Así por ejemplo se ha visto que todos los biomas presentan una vulnerabilidad similar …</w:t>
+      </w:r>
+      <w:r>
+        <w:t xml:space="preserve"> </w:t>
+      </w:r>
+      <w:r>
+        <w:t xml:space="preserve">En una revision sobre la vulnerabilidad del sistema de trasnporte en plantas al embolismo inducido por sequía, ha mostrado que una convergencia de la vulnerabilidad de los bosques a la sequía, mostrando que todos los biomas son igualmente vulnerables a los fallos hidráulicos independientemente del régimen de precipitación (Choat et al. 2012,</w:t>
+      </w:r>
+      <w:r>
+        <w:t xml:space="preserve"> </w:t>
+      </w:r>
+      <w:hyperlink r:id="rId24">
+        <w:r>
+          <w:rPr>
+            <w:rStyle w:val="Hipervnculo"/>
+          </w:rPr>
+          <w:t xml:space="preserve">doi:10.1038/nature11688</w:t>
+        </w:r>
+      </w:hyperlink>
+      <w:r>
+        <w:t xml:space="preserve">)</w:t>
       </w:r>
     </w:p>
     <w:p>
@@ -363,7 +470,15 @@
         <w:pStyle w:val="Textodecuerpo"/>
       </w:pPr>
       <w:r>
-        <w:t xml:space="preserve">Althought several works have reported these two years as some of the worst drought events, we characterised the drought at several spatio-temporal scales in the study area. From a long-term perspective, we compare the accumulated monthly precipitation at a meteorological station (Granada, Base Aérea) during the hydrological years 2004-2005 and 2011-2012 with the average of accumulated monthly precipitation for the period 1950-2015.</w:t>
+        <w:t xml:space="preserve">– Existen evidencias que sugieren que muchos bosques son vulnerables a eventos climáticos extremos … (Zhang) y esto puede ser especialmente relevante para especies situadas en el rear edge (completar)</w:t>
+      </w:r>
+    </w:p>
+    <w:p>
+      <w:pPr>
+        <w:pStyle w:val="Textodecuerpo"/>
+      </w:pPr>
+      <w:r>
+        <w:t xml:space="preserve">Una vez dicho esto…</w:t>
       </w:r>
     </w:p>
     <w:p>
@@ -375,19 +490,60 @@
         </w:numPr>
       </w:pPr>
       <w:r>
-        <w:t xml:space="preserve">Extreme sequias y ecologia</w:t>
-      </w:r>
-    </w:p>
-    <w:p>
-      <w:pPr>
-        <w:pStyle w:val="Compact"/>
+        <w:t xml:space="preserve">Como la dendro ayuda a evaluar las sequías (ver Gazol 2017)</w:t>
+      </w:r>
+    </w:p>
+    <w:p>
+      <w:pPr>
         <w:numPr>
           <w:numId w:val="1005"/>
           <w:ilvl w:val="0"/>
         </w:numPr>
       </w:pPr>
       <w:r>
-        <w:t xml:space="preserve">Como la dendro ayuda a evaluar las sequías (ver Gazol 2017)</w:t>
+        <w:t xml:space="preserve">Remote sensing:</w:t>
+      </w:r>
+    </w:p>
+    <w:p>
+      <w:pPr>
+        <w:pStyle w:val="Compact"/>
+        <w:numPr>
+          <w:numId w:val="1006"/>
+          <w:ilvl w:val="1"/>
+        </w:numPr>
+      </w:pPr>
+      <w:r>
+        <w:t xml:space="preserve">Uso de Remote sensing para estudiar la sequía –&gt; Leer</w:t>
+      </w:r>
+      <w:r>
+        <w:t xml:space="preserve"> </w:t>
+      </w:r>
+      <w:r>
+        <w:t xml:space="preserve">Zhang et al. (2013)</w:t>
+      </w:r>
+      <w:r>
+        <w:t xml:space="preserve"> </w:t>
+      </w:r>
+      <w:r>
+        <w:t xml:space="preserve">y escribir algo. Drought monitoring using remote-sensing approach was originally applied to agriculture. Several remote-sensing derived indices have been used to study the drought effects on vegetation …</w:t>
+      </w:r>
+    </w:p>
+    <w:p>
+      <w:pPr>
+        <w:pStyle w:val="Compact"/>
+        <w:numPr>
+          <w:numId w:val="1006"/>
+          <w:ilvl w:val="1"/>
+        </w:numPr>
+      </w:pPr>
+      <w:r>
+        <w:t xml:space="preserve">Leer también a</w:t>
+      </w:r>
+      <w:r>
+        <w:t xml:space="preserve"> </w:t>
+      </w:r>
+      <w:r>
+        <w:t xml:space="preserve">AghaKouchak et al. (2015)</w:t>
       </w:r>
     </w:p>
     <w:p>
@@ -395,33 +551,7 @@
         <w:pStyle w:val="FirstParagraph"/>
       </w:pPr>
       <w:r>
-        <w:t xml:space="preserve">Extreme climate events (as droughts, heatwaves) severely affect forests and grasslands throuhg changes in plant physiology, phenology and carbon allocation</w:t>
-      </w:r>
-      <w:r>
-        <w:t xml:space="preserve"> </w:t>
-      </w:r>
-      <w:r>
-        <w:t xml:space="preserve">(Ummenhofer and Meehl 2017)</w:t>
-      </w:r>
-      <w:r>
-        <w:t xml:space="preserve">.</w:t>
-      </w:r>
-    </w:p>
-    <w:p>
-      <w:pPr>
-        <w:pStyle w:val="Textodecuerpo"/>
-      </w:pPr>
-      <w:r>
-        <w:t xml:space="preserve">Droughts are most likely to have the largest and most long-lasting impacts globally due to large indirect and lagged impacts and long recovery especially for forest ecosystems (ver 18 en</w:t>
-      </w:r>
-      <w:r>
-        <w:t xml:space="preserve"> </w:t>
-      </w:r>
-      <w:r>
-        <w:t xml:space="preserve">Ummenhofer and Meehl (2017)</w:t>
-      </w:r>
-      <w:r>
-        <w:t xml:space="preserve">)</w:t>
+        <w:t xml:space="preserve">Climate change projections indicate that extreme events will become more common in the future (IPCC 2013), making it important that we understand how ecosystems respond to these events and the potential feedbacks to radiative forcing.</w:t>
       </w:r>
     </w:p>
     <w:p>
@@ -442,7 +572,7 @@
     <w:p>
       <w:pPr>
         <w:numPr>
-          <w:numId w:val="1006"/>
+          <w:numId w:val="1007"/>
           <w:ilvl w:val="0"/>
         </w:numPr>
       </w:pPr>
@@ -453,7 +583,7 @@
     <w:p>
       <w:pPr>
         <w:numPr>
-          <w:numId w:val="1006"/>
+          <w:numId w:val="1007"/>
           <w:ilvl w:val="0"/>
         </w:numPr>
       </w:pPr>
@@ -527,7 +657,7 @@
     <w:p>
       <w:pPr>
         <w:numPr>
-          <w:numId w:val="1007"/>
+          <w:numId w:val="1008"/>
           <w:ilvl w:val="0"/>
         </w:numPr>
       </w:pPr>
@@ -553,7 +683,7 @@
     <w:p>
       <w:pPr>
         <w:numPr>
-          <w:numId w:val="1007"/>
+          <w:numId w:val="1008"/>
           <w:ilvl w:val="0"/>
         </w:numPr>
       </w:pPr>
@@ -564,7 +694,7 @@
     <w:p>
       <w:pPr>
         <w:numPr>
-          <w:numId w:val="1007"/>
+          <w:numId w:val="1008"/>
           <w:ilvl w:val="0"/>
         </w:numPr>
       </w:pPr>
@@ -756,7 +886,7 @@
       <w:pPr>
         <w:pStyle w:val="Compact"/>
         <w:numPr>
-          <w:numId w:val="1008"/>
+          <w:numId w:val="1009"/>
           <w:ilvl w:val="0"/>
         </w:numPr>
       </w:pPr>
@@ -783,7 +913,25 @@
         <w:pStyle w:val="FirstParagraph"/>
       </w:pPr>
       <w:r>
-        <w:t xml:space="preserve">The populations of Pyrenean oak forests at Sierra Nevada are considered relict forests (Melendo and Valle 2000, Vivero et al. 2000), undergoing intensive anthropic use in the last few decades (Camacho-Olmedo et al. 2002, Valbuena-Carabaña et al. 2010). In fact, the status of conservation of this species for southern Spain is "Vulnerable" (Vivero et al. 2000). The relict presence of this species in Sierra Nevada is related both to its genetic resilience as well as to its high intraspecific genetic diversity (Valbuena-Carabaña and Gil 2013). However, they are also expected to suffer the impact of climate change, due to their climate requirements (wet summers). Thus, simulations of the climate change effects on this habitat forecast a reduction in suitable habitats for Sierra Nevada (Benito et al. 2011).</w:t>
+        <w:t xml:space="preserve">The populations of Pyrenean oak forests at Sierra Nevada are considered relict forests (Melendo and Valle 2000, Vivero et al. 2000), undergoing intensive anthropic use in the last few decades (Camacho-Olmedo et al. 2002, Valbuena-Carabaña et al. 2010). In fact, the status of conservation of this species for southern Spain is</w:t>
+      </w:r>
+      <w:r>
+        <w:t xml:space="preserve"> </w:t>
+      </w:r>
+      <w:r>
+        <w:t xml:space="preserve">“</w:t>
+      </w:r>
+      <w:r>
+        <w:t xml:space="preserve">Vulnerable</w:t>
+      </w:r>
+      <w:r>
+        <w:t xml:space="preserve">”</w:t>
+      </w:r>
+      <w:r>
+        <w:t xml:space="preserve"> </w:t>
+      </w:r>
+      <w:r>
+        <w:t xml:space="preserve">(Vivero et al. 2000). The relict presence of this species in Sierra Nevada is related both to its genetic resilience as well as to its high intraspecific genetic diversity (Valbuena-Carabaña and Gil 2013). However, they are also expected to suffer the impact of climate change, due to their climate requirements (wet summers). Thus, simulations of the climate change effects on this habitat forecast a reduction in suitable habitats for Sierra Nevada (Benito et al. 2011).</w:t>
       </w:r>
     </w:p>
     <w:p>
@@ -800,7 +948,7 @@
       <w:pPr>
         <w:pStyle w:val="Compact"/>
         <w:numPr>
-          <w:numId w:val="1009"/>
+          <w:numId w:val="1010"/>
           <w:ilvl w:val="0"/>
         </w:numPr>
       </w:pPr>
@@ -938,7 +1086,106 @@
         <w:pStyle w:val="Textodecuerpo"/>
       </w:pPr>
       <w:r>
-        <w:t xml:space="preserve">Each 1 × 1 km2 16-day composite EVI value is considered valid when (a) EVI data is produced—'MODLAND_QA' equals 0 (good quality) or 1 (check other QA), (b) VI usefulness is between 0 and 11, (c) clouds are absent—'adjacent cloud detected' (0), 'mixed clouds' (0) and 'possible shadow' (0), and (d) aerosol content is low or average—'aerosol quantity' (1 or 2). Note that 'MODLAND_QA' checks whether EVI is produced or not, and if produced, its quality is good or whether other quality flags should also be checked. Besides, VI usefulness indices between 0 to 11 essentially include all EVI data. Thus, these two conditions serve as additional checks.</w:t>
+        <w:t xml:space="preserve">Each 1 × 1 km2 16-day composite EVI value is considered valid when (a) EVI data is produced—</w:t>
+      </w:r>
+      <w:r>
+        <w:t xml:space="preserve">‘</w:t>
+      </w:r>
+      <w:r>
+        <w:t xml:space="preserve">MODLAND_QA</w:t>
+      </w:r>
+      <w:r>
+        <w:t xml:space="preserve">’</w:t>
+      </w:r>
+      <w:r>
+        <w:t xml:space="preserve"> </w:t>
+      </w:r>
+      <w:r>
+        <w:t xml:space="preserve">equals 0 (good quality) or 1 (check other QA), (b) VI usefulness is between 0 and 11, (c) clouds are absent—</w:t>
+      </w:r>
+      <w:r>
+        <w:t xml:space="preserve">‘</w:t>
+      </w:r>
+      <w:r>
+        <w:t xml:space="preserve">adjacent cloud detected</w:t>
+      </w:r>
+      <w:r>
+        <w:t xml:space="preserve">’</w:t>
+      </w:r>
+      <w:r>
+        <w:t xml:space="preserve"> </w:t>
+      </w:r>
+      <w:r>
+        <w:t xml:space="preserve">(0),</w:t>
+      </w:r>
+      <w:r>
+        <w:t xml:space="preserve"> </w:t>
+      </w:r>
+      <w:r>
+        <w:t xml:space="preserve">‘</w:t>
+      </w:r>
+      <w:r>
+        <w:t xml:space="preserve">mixed clouds</w:t>
+      </w:r>
+      <w:r>
+        <w:t xml:space="preserve">’</w:t>
+      </w:r>
+      <w:r>
+        <w:t xml:space="preserve"> </w:t>
+      </w:r>
+      <w:r>
+        <w:t xml:space="preserve">(0) and</w:t>
+      </w:r>
+      <w:r>
+        <w:t xml:space="preserve"> </w:t>
+      </w:r>
+      <w:r>
+        <w:t xml:space="preserve">‘</w:t>
+      </w:r>
+      <w:r>
+        <w:t xml:space="preserve">possible shadow</w:t>
+      </w:r>
+      <w:r>
+        <w:t xml:space="preserve">’</w:t>
+      </w:r>
+      <w:r>
+        <w:t xml:space="preserve"> </w:t>
+      </w:r>
+      <w:r>
+        <w:t xml:space="preserve">(0), and (d) aerosol content is low or average—</w:t>
+      </w:r>
+      <w:r>
+        <w:t xml:space="preserve">‘</w:t>
+      </w:r>
+      <w:r>
+        <w:t xml:space="preserve">aerosol quantity</w:t>
+      </w:r>
+      <w:r>
+        <w:t xml:space="preserve">’</w:t>
+      </w:r>
+      <w:r>
+        <w:t xml:space="preserve"> </w:t>
+      </w:r>
+      <w:r>
+        <w:t xml:space="preserve">(1 or 2). Note that</w:t>
+      </w:r>
+      <w:r>
+        <w:t xml:space="preserve"> </w:t>
+      </w:r>
+      <w:r>
+        <w:t xml:space="preserve">‘</w:t>
+      </w:r>
+      <w:r>
+        <w:t xml:space="preserve">MODLAND_QA</w:t>
+      </w:r>
+      <w:r>
+        <w:t xml:space="preserve">’</w:t>
+      </w:r>
+      <w:r>
+        <w:t xml:space="preserve"> </w:t>
+      </w:r>
+      <w:r>
+        <w:t xml:space="preserve">checks whether EVI is produced or not, and if produced, its quality is good or whether other quality flags should also be checked. Besides, VI usefulness indices between 0 to 11 essentially include all EVI data. Thus, these two conditions serve as additional checks.</w:t>
       </w:r>
     </w:p>
     <w:p>
@@ -946,7 +1193,7 @@
         <w:pStyle w:val="Textodecuerpo"/>
       </w:pPr>
       <w:r>
-        <w:t xml:space="preserve">and then a quality assessment was carried out to filter the ...</w:t>
+        <w:t xml:space="preserve">and then a quality assessment was carried out to filter the …</w:t>
       </w:r>
       <w:r>
         <w:t xml:space="preserve"> </w:t>
@@ -971,7 +1218,25 @@
         <w:pStyle w:val="FirstParagraph"/>
       </w:pPr>
       <w:r>
-        <w:t xml:space="preserve">The presence of clouds (adjacent clouds, mixed clouds and shadows) 'obscures' the surface in a radiometric sense, thus corrupting inferred EVI values. In addition, two types of aerosol loadings typically corrupt EVI—climatology and high aerosols. Use of aerosol climatology</w:t>
+        <w:t xml:space="preserve">The presence of clouds (adjacent clouds, mixed clouds and shadows)</w:t>
+      </w:r>
+      <w:r>
+        <w:t xml:space="preserve"> </w:t>
+      </w:r>
+      <w:r>
+        <w:t xml:space="preserve">‘</w:t>
+      </w:r>
+      <w:r>
+        <w:t xml:space="preserve">obscures</w:t>
+      </w:r>
+      <w:r>
+        <w:t xml:space="preserve">’</w:t>
+      </w:r>
+      <w:r>
+        <w:t xml:space="preserve"> </w:t>
+      </w:r>
+      <w:r>
+        <w:t xml:space="preserve">the surface in a radiometric sense, thus corrupting inferred EVI values. In addition, two types of aerosol loadings typically corrupt EVI—climatology and high aerosols. Use of aerosol climatology</w:t>
       </w:r>
     </w:p>
     <w:p>
@@ -979,7 +1244,7 @@
         <w:pStyle w:val="Textodecuerpo"/>
       </w:pPr>
       <w:r>
-        <w:t xml:space="preserve">The EVI data are geometrically and atmospherically corrected and include information about the quality ass....</w:t>
+        <w:t xml:space="preserve">The EVI data are geometrically and atmospherically corrected and include information about the quality ass….</w:t>
       </w:r>
     </w:p>
     <w:p>
@@ -1009,7 +1274,7 @@
         <w:pStyle w:val="Textodecuerpo"/>
       </w:pPr>
       <w:r>
-        <w:t xml:space="preserve">We first used the Quality Assesment (QA band) information of this product to filter out those values affected by high content of aerosols, clouds, shadows, snow or water; and then a quality assessment was carried out to filter the ...</w:t>
+        <w:t xml:space="preserve">We first used the Quality Assesment (QA band) information of this product to filter out those values affected by high content of aerosols, clouds, shadows, snow or water; and then a quality assessment was carried out to filter the …</w:t>
       </w:r>
       <w:r>
         <w:t xml:space="preserve"> </w:t>
@@ -1031,7 +1296,7 @@
         <w:pStyle w:val="Textodecuerpo"/>
       </w:pPr>
       <w:r>
-        <w:t xml:space="preserve">OJITO---------- reescribir esto de arriba</w:t>
+        <w:t xml:space="preserve">OJITO———- reescribir esto de arriba</w:t>
       </w:r>
     </w:p>
     <w:p>
@@ -1039,7 +1304,7 @@
         <w:pStyle w:val="Textodecuerpo"/>
       </w:pPr>
       <w:r>
-        <w:t xml:space="preserve">After the filter out process, we built the annual EVI profile for each pixel and then computed the EVI's annual mean values and the EVI anomaly for each pixel for the period 2000 - 2015. (:red_circle: Hemos seleccionado EVI medio, además de por los consejos que me ha dicho Domingo, porque he comprobado que existe una correlación entre el evi medio y el evi estacional, sobre todo el de verano. Ver esto:</w:t>
+        <w:t xml:space="preserve">After the filter out process, we built the annual EVI profile for each pixel and then computed the EVI’s annual mean values and the EVI anomaly for each pixel for the period 2000 - 2015. (:red_circle: Hemos seleccionado EVI medio, además de por los consejos que me ha dicho Domingo, porque he comprobado que existe una correlación entre el evi medio y el evi estacional, sobre todo el de verano. Ver esto:</w:t>
       </w:r>
       <w:r>
         <w:t xml:space="preserve"> </w:t>
@@ -1081,68 +1346,12 @@
     <w:p>
       <w:pPr>
         <w:numPr>
-          <w:numId w:val="1010"/>
+          <w:numId w:val="1011"/>
           <w:ilvl w:val="0"/>
         </w:numPr>
       </w:pPr>
       <w:r>
         <w:t xml:space="preserve">Información contenida en banda QA.</w:t>
-      </w:r>
-    </w:p>
-    <w:p>
-      <w:pPr>
-        <w:pStyle w:val="Compact"/>
-        <w:numPr>
-          <w:numId w:val="1011"/>
-          <w:ilvl w:val="1"/>
-        </w:numPr>
-      </w:pPr>
-      <w:r>
-        <w:t xml:space="preserve">Nos quedamos con pixeles marcados como Good Data (57.89 %)</w:t>
-      </w:r>
-    </w:p>
-    <w:p>
-      <w:pPr>
-        <w:pStyle w:val="Compact"/>
-        <w:numPr>
-          <w:numId w:val="1011"/>
-          <w:ilvl w:val="1"/>
-        </w:numPr>
-      </w:pPr>
-      <w:r>
-        <w:t xml:space="preserve">Filter out los marcados como Snow/Ice y/o Cloudy (2.57 + 7.08 = 9.65 %)</w:t>
-      </w:r>
-    </w:p>
-    <w:p>
-      <w:pPr>
-        <w:pStyle w:val="Compact"/>
-        <w:numPr>
-          <w:numId w:val="1011"/>
-          <w:ilvl w:val="1"/>
-        </w:numPr>
-      </w:pPr>
-      <w:r>
-        <w:t xml:space="preserve">Pixeles marcados como Marginal Data (32.33 %) (ver siguiente paso)</w:t>
-      </w:r>
-    </w:p>
-    <w:p>
-      <w:pPr>
-        <w:numPr>
-          <w:numId w:val="1010"/>
-          <w:ilvl w:val="0"/>
-        </w:numPr>
-      </w:pPr>
-      <w:r>
-        <w:t xml:space="preserve">Explorar distribución temporal y analizar banda QA Detailed y llevar a cabo un filtrado siguiendo las especificaciones de</w:t>
-      </w:r>
-      <w:r>
-        <w:t xml:space="preserve"> </w:t>
-      </w:r>
-      <w:r>
-        <w:t xml:space="preserve">Reyes-Díez et al. (2015)</w:t>
-      </w:r>
-      <w:r>
-        <w:t xml:space="preserve">.</w:t>
       </w:r>
     </w:p>
     <w:p>
@@ -1154,10 +1363,7 @@
         </w:numPr>
       </w:pPr>
       <w:r>
-        <w:t xml:space="preserve">Vemos los composites marcados con Aerosoles, Adjacent cluods, y Shadow.</w:t>
-      </w:r>
-      <w:r>
-        <w:br w:type="textWrapping"/>
+        <w:t xml:space="preserve">Nos quedamos con pixeles marcados como Good Data (57.89 %)</w:t>
       </w:r>
     </w:p>
     <w:p>
@@ -1169,6 +1375,65 @@
         </w:numPr>
       </w:pPr>
       <w:r>
+        <w:t xml:space="preserve">Filter out los marcados como Snow/Ice y/o Cloudy (2.57 + 7.08 = 9.65 %)</w:t>
+      </w:r>
+    </w:p>
+    <w:p>
+      <w:pPr>
+        <w:pStyle w:val="Compact"/>
+        <w:numPr>
+          <w:numId w:val="1012"/>
+          <w:ilvl w:val="1"/>
+        </w:numPr>
+      </w:pPr>
+      <w:r>
+        <w:t xml:space="preserve">Pixeles marcados como Marginal Data (32.33 %) (ver siguiente paso)</w:t>
+      </w:r>
+    </w:p>
+    <w:p>
+      <w:pPr>
+        <w:numPr>
+          <w:numId w:val="1011"/>
+          <w:ilvl w:val="0"/>
+        </w:numPr>
+      </w:pPr>
+      <w:r>
+        <w:t xml:space="preserve">Explorar distribución temporal y analizar banda QA Detailed y llevar a cabo un filtrado siguiendo las especificaciones de</w:t>
+      </w:r>
+      <w:r>
+        <w:t xml:space="preserve"> </w:t>
+      </w:r>
+      <w:r>
+        <w:t xml:space="preserve">Reyes-Díez et al. (2015)</w:t>
+      </w:r>
+      <w:r>
+        <w:t xml:space="preserve">.</w:t>
+      </w:r>
+    </w:p>
+    <w:p>
+      <w:pPr>
+        <w:pStyle w:val="Compact"/>
+        <w:numPr>
+          <w:numId w:val="1013"/>
+          <w:ilvl w:val="1"/>
+        </w:numPr>
+      </w:pPr>
+      <w:r>
+        <w:t xml:space="preserve">Vemos los composites marcados con Aerosoles, Adjacent cluods, y Shadow.</w:t>
+      </w:r>
+      <w:r>
+        <w:br w:type="textWrapping"/>
+      </w:r>
+    </w:p>
+    <w:p>
+      <w:pPr>
+        <w:pStyle w:val="Compact"/>
+        <w:numPr>
+          <w:numId w:val="1013"/>
+          <w:ilvl w:val="1"/>
+        </w:numPr>
+      </w:pPr>
+      <w:r>
         <w:t xml:space="preserve">According to</w:t>
       </w:r>
       <w:r>
@@ -1193,7 +1458,7 @@
     <w:p>
       <w:pPr>
         <w:numPr>
-          <w:numId w:val="1010"/>
+          <w:numId w:val="1011"/>
           <w:ilvl w:val="0"/>
         </w:numPr>
       </w:pPr>
@@ -1784,7 +2049,7 @@
         <w:pStyle w:val="FirstParagraph"/>
       </w:pPr>
       <w:r>
-        <w:t xml:space="preserve">Samplig was carried during autumn of 2016. Trees were sampled at two locations in contrasting slopes of Sierra Nevada: San Juan (SJ; northern site) and Cáñar (CA; southern site) (Figure 1; Table 1). Two elevations were sampled for the southern site (CA-Low and CA-High). All the sites were oak monospecific and representatives of two of the three the population's cluster identified for the specie in this mountain range (:red_circle: mejorar; citar Pérz-Luque et al..). In each site between 15 and 20 dominant trees were randomly selected. Two cores of 5 mm of diameter were taken from each at breast heith (1.3 m) using an increment borer. For each tree, diameter at breat height (DBH) and total height were recorded. Increment cores were air dried, glued onto wooden mounts and sanded. Annual radial growth (ring width, RW) were measured with a LINTAB measuring device (Rinntech, Heidelberg, Germany) coupled to a stereomicroscope, with an accuracy of 0.01 mm. Individual ring series were visually and statistically cross-dated with TSAP software (Rinntech, Heidelberg, Germany), using the statistics Gleichläufigkeit (GLK), t-value and the crossdating index (CDI). Validation of the croos-dating was done using COFECHA software</w:t>
+        <w:t xml:space="preserve">Samplig was carried during autumn of 2016. Trees were sampled at two locations in contrasting slopes of Sierra Nevada: San Juan (SJ; northern site) and Cáñar (CA; southern site) (Figure 1; Table 1). Two elevations were sampled for the southern site (CA-Low and CA-High). All the sites were oak monospecific and representatives of two of the three the population’s cluster identified for the specie in this mountain range (:red_circle: mejorar; citar Pérz-Luque et al..). In each site between 15 and 20 dominant trees were randomly selected. Two cores of 5 mm of diameter were taken from each at breast heith (1.3 m) using an increment borer. For each tree, diameter at breat height (DBH) and total height were recorded. Increment cores were air dried, glued onto wooden mounts and sanded. Annual radial growth (ring width, RW) were measured with a LINTAB measuring device (Rinntech, Heidelberg, Germany) coupled to a stereomicroscope, with an accuracy of 0.01 mm. Individual ring series were visually and statistically cross-dated with TSAP software (Rinntech, Heidelberg, Germany), using the statistics Gleichläufigkeit (GLK), t-value and the crossdating index (CDI). Validation of the croos-dating was done using COFECHA software</w:t>
       </w:r>
       <w:r>
         <w:t xml:space="preserve"> </w:t>
@@ -1810,19 +2075,19 @@
       <w:pPr>
         <w:pStyle w:val="Compact"/>
         <w:numPr>
-          <w:numId w:val="1013"/>
+          <w:numId w:val="1014"/>
           <w:ilvl w:val="0"/>
         </w:numPr>
       </w:pPr>
       <w:r>
-        <w:t xml:space="preserve">incluir citas a Frits; Cooks ...</w:t>
+        <w:t xml:space="preserve">incluir citas a Frits; Cooks …</w:t>
       </w:r>
     </w:p>
     <w:p>
       <w:pPr>
         <w:pStyle w:val="Compact"/>
         <w:numPr>
-          <w:numId w:val="1013"/>
+          <w:numId w:val="1014"/>
           <w:ilvl w:val="0"/>
         </w:numPr>
       </w:pPr>
@@ -1834,7 +2099,7 @@
       <w:pPr>
         <w:pStyle w:val="Compact"/>
         <w:numPr>
-          <w:numId w:val="1013"/>
+          <w:numId w:val="1014"/>
           <w:ilvl w:val="0"/>
         </w:numPr>
       </w:pPr>
@@ -1846,7 +2111,7 @@
       <w:pPr>
         <w:pStyle w:val="Compact"/>
         <w:numPr>
-          <w:numId w:val="1013"/>
+          <w:numId w:val="1014"/>
           <w:ilvl w:val="0"/>
         </w:numPr>
       </w:pPr>
@@ -1859,7 +2124,7 @@
         <w:pStyle w:val="FirstParagraph"/>
       </w:pPr>
       <w:r>
-        <w:t xml:space="preserve">Site chronologies were built by averaging all tree BAI measurement of the same site. To explore similarity within locality, each site chronology was smoothed using centred moving averages with different window sizes, and then Pearson's correlation coefficient between the two chronologies of the same locality (higher and lower elevation) were calculated. Significance was tested using 1000 boostrap replicates and with 95 % confidence intervals built using the R packgae</w:t>
+        <w:t xml:space="preserve">Site chronologies were built by averaging all tree BAI measurement of the same site. To explore similarity within locality, each site chronology was smoothed using centred moving averages with different window sizes, and then Pearson’s correlation coefficient between the two chronologies of the same locality (higher and lower elevation) were calculated. Significance was tested using 1000 boostrap replicates and with 95 % confidence intervals built using the R packgae</w:t>
       </w:r>
       <w:r>
         <w:t xml:space="preserve"> </w:t>
@@ -2098,7 +2363,7 @@
       <w:pPr>
         <w:pStyle w:val="Compact"/>
         <w:numPr>
-          <w:numId w:val="1014"/>
+          <w:numId w:val="1015"/>
           <w:ilvl w:val="0"/>
         </w:numPr>
       </w:pPr>
@@ -2110,7 +2375,7 @@
       <w:pPr>
         <w:pStyle w:val="Compact"/>
         <w:numPr>
-          <w:numId w:val="1014"/>
+          <w:numId w:val="1015"/>
           <w:ilvl w:val="0"/>
         </w:numPr>
       </w:pPr>
@@ -2122,7 +2387,7 @@
       <w:pPr>
         <w:pStyle w:val="Compact"/>
         <w:numPr>
-          <w:numId w:val="1014"/>
+          <w:numId w:val="1015"/>
           <w:ilvl w:val="0"/>
         </w:numPr>
       </w:pPr>
@@ -2144,7 +2409,7 @@
         <w:t xml:space="preserve">(Wilcox 2012)</w:t>
       </w:r>
       <w:r>
-        <w:t xml:space="preserve">. Robust measures of central tendency (M-estimator based on Huber's Psi) were used since they were close to mean value in all cases</w:t>
+        <w:t xml:space="preserve">. Robust measures of central tendency (M-estimator based on Huber’s Psi) were used since they were close to mean value in all cases</w:t>
       </w:r>
       <w:r>
         <w:t xml:space="preserve"> </w:t>
@@ -2295,53 +2560,12 @@
       <w:pPr>
         <w:pStyle w:val="Compact"/>
         <w:numPr>
-          <w:numId w:val="1015"/>
-          <w:ilvl w:val="0"/>
-        </w:numPr>
-      </w:pPr>
-      <w:r>
-        <w:t xml:space="preserve">En 2005 y en 2012 las anomalías fueron negativas.</w:t>
-      </w:r>
-    </w:p>
-    <w:p>
-      <w:pPr>
-        <w:numPr>
-          <w:numId w:val="1015"/>
-          <w:ilvl w:val="0"/>
-        </w:numPr>
-      </w:pPr>
-      <w:r>
-        <w:t xml:space="preserve">2005 las anomalías fueron mucho mas negativas que para 2012.</w:t>
-      </w:r>
-    </w:p>
-    <w:p>
-      <w:pPr>
-        <w:numPr>
-          <w:numId w:val="1015"/>
-          <w:ilvl w:val="0"/>
-        </w:numPr>
-      </w:pPr>
-      <w:r>
-        <w:t xml:space="preserve">Analizar magnitud de las anomalías para 2005 y 2012 (comparación entre ellas y entre NyS):</w:t>
-      </w:r>
-    </w:p>
-    <w:p>
-      <w:pPr>
-        <w:pStyle w:val="FirstParagraph"/>
-      </w:pPr>
-      <w:r>
-        <w:t xml:space="preserve">Reduction in annual EVI mean was considerably higher in northern populations than in southern ones during the 2005 drought.</w:t>
-      </w:r>
-    </w:p>
-    <w:p>
-      <w:pPr>
-        <w:numPr>
           <w:numId w:val="1016"/>
           <w:ilvl w:val="0"/>
         </w:numPr>
       </w:pPr>
       <w:r>
-        <w:t xml:space="preserve">2005 fue el año en el que las anomalías fueron mas negativas, siendo de las anomalías de mas magnitud negativa en las poblaciones del norte.</w:t>
+        <w:t xml:space="preserve">En 2005 y en 2012 las anomalías fueron negativas.</w:t>
       </w:r>
     </w:p>
     <w:p>
@@ -2352,7 +2576,7 @@
         </w:numPr>
       </w:pPr>
       <w:r>
-        <w:t xml:space="preserve">Si atendemos a las sa (standardized anomalíes) y aplicamos el criterio de Gao, podemos decir que en 2005 se observó un bronwing en los bosques de Q. pyrenaica, sobre todo en las situadas en el northern slopes.</w:t>
+        <w:t xml:space="preserve">2005 las anomalías fueron mucho mas negativas que para 2012.</w:t>
       </w:r>
     </w:p>
     <w:p>
@@ -2363,6 +2587,47 @@
         </w:numPr>
       </w:pPr>
       <w:r>
+        <w:t xml:space="preserve">Analizar magnitud de las anomalías para 2005 y 2012 (comparación entre ellas y entre NyS):</w:t>
+      </w:r>
+    </w:p>
+    <w:p>
+      <w:pPr>
+        <w:pStyle w:val="FirstParagraph"/>
+      </w:pPr>
+      <w:r>
+        <w:t xml:space="preserve">Reduction in annual EVI mean was considerably higher in northern populations than in southern ones during the 2005 drought.</w:t>
+      </w:r>
+    </w:p>
+    <w:p>
+      <w:pPr>
+        <w:numPr>
+          <w:numId w:val="1017"/>
+          <w:ilvl w:val="0"/>
+        </w:numPr>
+      </w:pPr>
+      <w:r>
+        <w:t xml:space="preserve">2005 fue el año en el que las anomalías fueron mas negativas, siendo de las anomalías de mas magnitud negativa en las poblaciones del norte.</w:t>
+      </w:r>
+    </w:p>
+    <w:p>
+      <w:pPr>
+        <w:numPr>
+          <w:numId w:val="1017"/>
+          <w:ilvl w:val="0"/>
+        </w:numPr>
+      </w:pPr>
+      <w:r>
+        <w:t xml:space="preserve">Si atendemos a las sa (standardized anomalíes) y aplicamos el criterio de Gao, podemos decir que en 2005 se observó un bronwing en los bosques de Q. pyrenaica, sobre todo en las situadas en el northern slopes.</w:t>
+      </w:r>
+    </w:p>
+    <w:p>
+      <w:pPr>
+        <w:numPr>
+          <w:numId w:val="1017"/>
+          <w:ilvl w:val="0"/>
+        </w:numPr>
+      </w:pPr>
+      <w:r>
         <w:t xml:space="preserve">Asimismo, las anomalías 2012 fueron negativas pero</w:t>
       </w:r>
     </w:p>
@@ -2379,59 +2644,12 @@
     <w:p>
       <w:pPr>
         <w:numPr>
-          <w:numId w:val="1017"/>
+          <w:numId w:val="1018"/>
           <w:ilvl w:val="0"/>
         </w:numPr>
       </w:pPr>
       <w:r>
         <w:t xml:space="preserve">Resistencia</w:t>
-      </w:r>
-    </w:p>
-    <w:p>
-      <w:pPr>
-        <w:pStyle w:val="Compact"/>
-        <w:numPr>
-          <w:numId w:val="1018"/>
-          <w:ilvl w:val="1"/>
-        </w:numPr>
-      </w:pPr>
-      <w:r>
-        <w:t xml:space="preserve">Los robledales mostraron menor resistencia a la sequía de 2005 que a la de 2012 [2005: 0.858 (0.853-0.863); 2012: 0.943 (0.939 - 0.947); p &lt;0.0001]</w:t>
-      </w:r>
-    </w:p>
-    <w:p>
-      <w:pPr>
-        <w:pStyle w:val="Compact"/>
-        <w:numPr>
-          <w:numId w:val="1018"/>
-          <w:ilvl w:val="1"/>
-        </w:numPr>
-      </w:pPr>
-      <w:r>
-        <w:t xml:space="preserve">Menor resistencia de las poblaciones del Norte a los eventos de sequía que las del Sur [N: 0.883 (0.877-0.889); S: 0.921 (0.918 - 0.925); p &lt;0.0001]</w:t>
-      </w:r>
-    </w:p>
-    <w:p>
-      <w:pPr>
-        <w:pStyle w:val="Compact"/>
-        <w:numPr>
-          <w:numId w:val="1018"/>
-          <w:ilvl w:val="1"/>
-        </w:numPr>
-      </w:pPr>
-      <w:r>
-        <w:t xml:space="preserve">La resistencia varió en función de la sequía y de la población. Las poblaciones mostraron una resistencia similar al evento de sequía de 2012 (padj = 0.172), sin embargo las poblaciones del N fueron mucho menos resistentes que las del Sur durante la sequía de 2005 [N: 0.819 (0.814-0.824); S: 0.902 (0.896 - 0.907); p &lt;0.0001]</w:t>
-      </w:r>
-    </w:p>
-    <w:p>
-      <w:pPr>
-        <w:numPr>
-          <w:numId w:val="1017"/>
-          <w:ilvl w:val="0"/>
-        </w:numPr>
-      </w:pPr>
-      <w:r>
-        <w:t xml:space="preserve">Recovery</w:t>
       </w:r>
     </w:p>
     <w:p>
@@ -2443,7 +2661,7 @@
         </w:numPr>
       </w:pPr>
       <w:r>
-        <w:t xml:space="preserve">La recuperación de los robledales fue mayor tras la sequía de 2005 que tras la de 2012 [2005: 1.120 (1.113-1.126); 2012: 1.057 (1.054 - 1.060); p &lt;0.0001]</w:t>
+        <w:t xml:space="preserve">Los robledales mostraron menor resistencia a la sequía de 2005 que a la de 2012 [2005: 0.858 (0.853-0.863); 2012: 0.943 (0.939 - 0.947); p &lt;0.0001]</w:t>
       </w:r>
     </w:p>
     <w:p>
@@ -2455,7 +2673,7 @@
         </w:numPr>
       </w:pPr>
       <w:r>
-        <w:t xml:space="preserve">Los robledales de la cara sur mostraron una menor recuperación que los de la cara norte [N: 1.102 (1.096-1.108); S: 1.069 (1.065 - 1.073); p &lt;0.0001]</w:t>
+        <w:t xml:space="preserve">Menor resistencia de las poblaciones del Norte a los eventos de sequía que las del Sur [N: 0.883 (0.877-0.889); S: 0.921 (0.918 - 0.925); p &lt;0.0001]</w:t>
       </w:r>
     </w:p>
     <w:p>
@@ -2467,18 +2685,18 @@
         </w:numPr>
       </w:pPr>
       <w:r>
-        <w:t xml:space="preserve">Las poblaciones del sur mostraron una recuperación similar ante la sequía de 2005 y 2012 (p = 0.186), cosa que no ocurrió para las poblaciones N (p &lt; 0.0001), que mostró una recuperación mayor para la sequía de 2005 que para la de 2012 [2005: 1.169 (1.161-1.177); 2012: 1.042 (1.036 - 1.047); p &lt;0.0001]. En 2005, las poblaciones del S mostraron menor recuperación; mientras que en 2012 ocurrión un patrón inverso, mostrando un patron mayor que las del norte.</w:t>
-      </w:r>
-    </w:p>
-    <w:p>
-      <w:pPr>
-        <w:numPr>
-          <w:numId w:val="1017"/>
+        <w:t xml:space="preserve">La resistencia varió en función de la sequía y de la población. Las poblaciones mostraron una resistencia similar al evento de sequía de 2012 (padj = 0.172), sin embargo las poblaciones del N fueron mucho menos resistentes que las del Sur durante la sequía de 2005 [N: 0.819 (0.814-0.824); S: 0.902 (0.896 - 0.907); p &lt;0.0001]</w:t>
+      </w:r>
+    </w:p>
+    <w:p>
+      <w:pPr>
+        <w:numPr>
+          <w:numId w:val="1018"/>
           <w:ilvl w:val="0"/>
         </w:numPr>
       </w:pPr>
       <w:r>
-        <w:t xml:space="preserve">Resilience</w:t>
+        <w:t xml:space="preserve">Recovery</w:t>
       </w:r>
     </w:p>
     <w:p>
@@ -2490,10 +2708,7 @@
         </w:numPr>
       </w:pPr>
       <w:r>
-        <w:t xml:space="preserve">La resiliencia de los robledales fue mayor para la sequía de 2012 que para la de 2005 [2005: 0.958 (0.955-0.962); 2012: 0.995 (0.991 - 0.998); p &lt;0.0001]</w:t>
-      </w:r>
-      <w:r>
-        <w:br w:type="textWrapping"/>
+        <w:t xml:space="preserve">La recuperación de los robledales fue mayor tras la sequía de 2005 que tras la de 2012 [2005: 1.120 (1.113-1.126); 2012: 1.057 (1.054 - 1.060); p &lt;0.0001]</w:t>
       </w:r>
     </w:p>
     <w:p>
@@ -2505,13 +2720,63 @@
         </w:numPr>
       </w:pPr>
       <w:r>
+        <w:t xml:space="preserve">Los robledales de la cara sur mostraron una menor recuperación que los de la cara norte [N: 1.102 (1.096-1.108); S: 1.069 (1.065 - 1.073); p &lt;0.0001]</w:t>
+      </w:r>
+    </w:p>
+    <w:p>
+      <w:pPr>
+        <w:pStyle w:val="Compact"/>
+        <w:numPr>
+          <w:numId w:val="1020"/>
+          <w:ilvl w:val="1"/>
+        </w:numPr>
+      </w:pPr>
+      <w:r>
+        <w:t xml:space="preserve">Las poblaciones del sur mostraron una recuperación similar ante la sequía de 2005 y 2012 (p = 0.186), cosa que no ocurrió para las poblaciones N (p &lt; 0.0001), que mostró una recuperación mayor para la sequía de 2005 que para la de 2012 [2005: 1.169 (1.161-1.177); 2012: 1.042 (1.036 - 1.047); p &lt;0.0001]. En 2005, las poblaciones del S mostraron menor recuperación; mientras que en 2012 ocurrión un patrón inverso, mostrando un patron mayor que las del norte.</w:t>
+      </w:r>
+    </w:p>
+    <w:p>
+      <w:pPr>
+        <w:numPr>
+          <w:numId w:val="1018"/>
+          <w:ilvl w:val="0"/>
+        </w:numPr>
+      </w:pPr>
+      <w:r>
+        <w:t xml:space="preserve">Resilience</w:t>
+      </w:r>
+    </w:p>
+    <w:p>
+      <w:pPr>
+        <w:pStyle w:val="Compact"/>
+        <w:numPr>
+          <w:numId w:val="1021"/>
+          <w:ilvl w:val="1"/>
+        </w:numPr>
+      </w:pPr>
+      <w:r>
+        <w:t xml:space="preserve">La resiliencia de los robledales fue mayor para la sequía de 2012 que para la de 2005 [2005: 0.958 (0.955-0.962); 2012: 0.995 (0.991 - 0.998); p &lt;0.0001]</w:t>
+      </w:r>
+      <w:r>
+        <w:br w:type="textWrapping"/>
+      </w:r>
+    </w:p>
+    <w:p>
+      <w:pPr>
+        <w:pStyle w:val="Compact"/>
+        <w:numPr>
+          <w:numId w:val="1021"/>
+          <w:ilvl w:val="1"/>
+        </w:numPr>
+      </w:pPr>
+      <w:r>
         <w:t xml:space="preserve">Los robledales del sur mostraron mayor resiliencia que los del norte [N: 0.970 (0.966-0.974); S: 0.983 (0.980 - 0.986); p &lt;0.0001], aunque para 2005 ambas poblaciones no mostraron diferencias en la resiliencia (padj = 0.152). En 2012 se observó mayor resiliencia en las del S que en la del N (p&lt;0.0001)</w:t>
       </w:r>
     </w:p>
     <w:p>
       <w:pPr>
         <w:numPr>
-          <w:numId w:val="1017"/>
+          <w:numId w:val="1018"/>
           <w:ilvl w:val="0"/>
         </w:numPr>
       </w:pPr>
@@ -2523,7 +2788,7 @@
       <w:pPr>
         <w:pStyle w:val="Compact"/>
         <w:numPr>
-          <w:numId w:val="1017"/>
+          <w:numId w:val="1018"/>
           <w:ilvl w:val="0"/>
         </w:numPr>
       </w:pPr>
@@ -2538,7 +2803,7 @@
       <w:pPr>
         <w:pStyle w:val="Compact"/>
         <w:numPr>
-          <w:numId w:val="1017"/>
+          <w:numId w:val="1018"/>
           <w:ilvl w:val="0"/>
         </w:numPr>
       </w:pPr>
@@ -2549,7 +2814,7 @@
     <w:p>
       <w:pPr>
         <w:numPr>
-          <w:numId w:val="1017"/>
+          <w:numId w:val="1018"/>
           <w:ilvl w:val="0"/>
         </w:numPr>
       </w:pPr>
@@ -2571,7 +2836,7 @@
       <w:pPr>
         <w:pStyle w:val="Compact"/>
         <w:numPr>
-          <w:numId w:val="1021"/>
+          <w:numId w:val="1022"/>
           <w:ilvl w:val="0"/>
         </w:numPr>
       </w:pPr>
@@ -2583,7 +2848,7 @@
       <w:pPr>
         <w:pStyle w:val="Compact"/>
         <w:numPr>
-          <w:numId w:val="1021"/>
+          <w:numId w:val="1022"/>
           <w:ilvl w:val="0"/>
         </w:numPr>
       </w:pPr>
@@ -2595,7 +2860,7 @@
       <w:pPr>
         <w:pStyle w:val="Compact"/>
         <w:numPr>
-          <w:numId w:val="1021"/>
+          <w:numId w:val="1022"/>
           <w:ilvl w:val="0"/>
         </w:numPr>
       </w:pPr>
@@ -2606,19 +2871,19 @@
     <w:p>
       <w:pPr>
         <w:numPr>
-          <w:numId w:val="1021"/>
+          <w:numId w:val="1022"/>
           <w:ilvl w:val="0"/>
         </w:numPr>
       </w:pPr>
       <w:r>
-        <w:t xml:space="preserve">La interacción también fue significativa. De hecho, si miramos las gráfica, observamos como la resistencia a la sequía de 2005 fue significativamente menor en SJ que la resistancia mostrada, tanto por las otras poblaciones para 2005, como la mostrada por SJ para el año 2012 --¿¿¿ Podemos decir que la sequía de 2005 afectó mucho mas a la población de SJ???</w:t>
+        <w:t xml:space="preserve">La interacción también fue significativa. De hecho, si miramos las gráfica, observamos como la resistencia a la sequía de 2005 fue significativamente menor en SJ que la resistancia mostrada, tanto por las otras poblaciones para 2005, como la mostrada por SJ para el año 2012 –¿¿¿ Podemos decir que la sequía de 2005 afectó mucho mas a la población de SJ???</w:t>
       </w:r>
     </w:p>
     <w:p>
       <w:pPr>
         <w:pStyle w:val="Compact"/>
         <w:numPr>
-          <w:numId w:val="1021"/>
+          <w:numId w:val="1022"/>
           <w:ilvl w:val="0"/>
         </w:numPr>
       </w:pPr>
@@ -2630,7 +2895,7 @@
       <w:pPr>
         <w:pStyle w:val="Compact"/>
         <w:numPr>
-          <w:numId w:val="1022"/>
+          <w:numId w:val="1023"/>
           <w:ilvl w:val="1"/>
         </w:numPr>
       </w:pPr>
@@ -2672,7 +2937,7 @@
       <w:pPr>
         <w:pStyle w:val="Compact"/>
         <w:numPr>
-          <w:numId w:val="1023"/>
+          <w:numId w:val="1024"/>
           <w:ilvl w:val="0"/>
         </w:numPr>
       </w:pPr>
@@ -2690,7 +2955,7 @@
       <w:pPr>
         <w:pStyle w:val="Compact"/>
         <w:numPr>
-          <w:numId w:val="1023"/>
+          <w:numId w:val="1024"/>
           <w:ilvl w:val="0"/>
         </w:numPr>
       </w:pPr>
@@ -2702,7 +2967,7 @@
       <w:pPr>
         <w:pStyle w:val="Compact"/>
         <w:numPr>
-          <w:numId w:val="1023"/>
+          <w:numId w:val="1024"/>
           <w:ilvl w:val="0"/>
         </w:numPr>
       </w:pPr>
@@ -2753,6 +3018,14 @@
       </w:pPr>
       <w:r>
         <w:t xml:space="preserve">Didan, K. 2015. MOD13Q1 MODIS/Terra Vegetation Indices 16-Day L3 Global 250m SIN Grid V006. NASA EOSDIS Land Processes DAAC.</w:t>
+      </w:r>
+    </w:p>
+    <w:p>
+      <w:pPr>
+        <w:pStyle w:val="Bibliografa"/>
+      </w:pPr>
+      <w:r>
+        <w:t xml:space="preserve">Doblas-Miranda, E., R. Alonso, X. Arnan, V. Bermejo, L. Brotons, J. de las Heras, M. Estiarte, J. Hódar, P. Llorens, F. Lloret, F. López-Serrano, J. Martínez-Vilalta, D. Moya, J. Peñuelas, J. Pino, A. Rodrigo, N. Roura-Pascual, F. Valladares, M. Vilà, R. Zamora, and J. Retana. 2017. A review of the combination among global change factors in forests, shrublands and pastures of the mediterranean region: Beyond drought effects. Global and Planetary Change 148:42–54.</w:t>
       </w:r>
     </w:p>
     <w:p>
@@ -3836,7 +4109,7 @@
     </w:lvl>
   </w:abstractNum>
   <w:abstractNum w:abstractNumId="990">
-    <w:nsid w:val="837ab29a"/>
+    <w:nsid w:val="88ff5bd2"/>
     <w:multiLevelType w:val="multilevel"/>
     <w:lvl w:ilvl="0">
       <w:numFmt w:val="bullet"/>
@@ -3917,7 +4190,7 @@
     </w:lvl>
   </w:abstractNum>
   <w:abstractNum w:abstractNumId="991">
-    <w:nsid w:val="316261ba"/>
+    <w:nsid w:val="48da5ca0"/>
     <w:multiLevelType w:val="multilevel"/>
     <w:lvl w:ilvl="0">
       <w:numFmt w:val="bullet"/>
@@ -4175,6 +4448,9 @@
     <w:abstractNumId w:val="991"/>
   </w:num>
   <w:num w:numId="1023">
+    <w:abstractNumId w:val="991"/>
+  </w:num>
+  <w:num w:numId="1024">
     <w:abstractNumId w:val="991"/>
   </w:num>
 </w:numbering>

--- a/man/report.docx
+++ b/man/report.docx
@@ -704,6 +704,14 @@
     </w:p>
     <w:p>
       <w:pPr>
+        <w:pStyle w:val="FirstParagraph"/>
+      </w:pPr>
+      <w:r>
+        <w:t xml:space="preserve">Do northern and southern populations of Pyrenean oak forests differ in their resistance, resilience or recovery to extreme drought events?</w:t>
+      </w:r>
+    </w:p>
+    <w:p>
+      <w:pPr>
         <w:pStyle w:val="Ttulo2"/>
       </w:pPr>
       <w:bookmarkStart w:id="28" w:name="references"/>
@@ -1471,7 +1479,30 @@
         <w:pStyle w:val="FirstParagraph"/>
       </w:pPr>
       <w:r>
-        <w:t xml:space="preserve">To explore the effect of drought events on greenness we calculated the EVI standardized anomaly (EVI~sa) pixel-by-pixel, since it minimizes biases in the evaluation of anomalies, providing more information about the magnitude of the anomalies</w:t>
+        <w:t xml:space="preserve">To explore the effect of drought events on greenness we calculated the EVI standardized anomaly (</w:t>
+      </w:r>
+      <m:oMath>
+        <m:r>
+          <m:t>E</m:t>
+        </m:r>
+        <m:r>
+          <m:t>V</m:t>
+        </m:r>
+        <m:r>
+          <m:t>I</m:t>
+        </m:r>
+        <m:r>
+          <m:t> </m:t>
+        </m:r>
+        <m:r>
+          <m:t>s</m:t>
+        </m:r>
+        <m:r>
+          <m:t>a</m:t>
+        </m:r>
+      </m:oMath>
+      <w:r>
+        <w:t xml:space="preserve">) pixel-by-pixel, since it minimizes biases in the evaluation of anomalies, providing more information about the magnitude of the anomalies</w:t>
       </w:r>
       <w:r>
         <w:t xml:space="preserve"> </w:t>
@@ -2026,6 +2057,68 @@
     </w:p>
     <w:p>
       <w:pPr>
+        <w:pStyle w:val="Textodecuerpo"/>
+      </w:pPr>
+      <w:r>
+        <w:t xml:space="preserve">Each pixel was categorized according the EVI standardized anomalies as</w:t>
+      </w:r>
+      <w:r>
+        <w:t xml:space="preserve"> </w:t>
+      </w:r>
+      <w:r>
+        <w:t xml:space="preserve">“</w:t>
+      </w:r>
+      <w:r>
+        <w:t xml:space="preserve">greening</w:t>
+      </w:r>
+      <w:r>
+        <w:t xml:space="preserve">”</w:t>
+      </w:r>
+      <w:r>
+        <w:t xml:space="preserve"> </w:t>
+      </w:r>
+      <w:r>
+        <w:t xml:space="preserve">(EVI standardized anomalies greater than + 1),</w:t>
+      </w:r>
+      <w:r>
+        <w:t xml:space="preserve"> </w:t>
+      </w:r>
+      <w:r>
+        <w:t xml:space="preserve">“</w:t>
+      </w:r>
+      <w:r>
+        <w:t xml:space="preserve">browning</w:t>
+      </w:r>
+      <w:r>
+        <w:t xml:space="preserve">”</w:t>
+      </w:r>
+      <w:r>
+        <w:t xml:space="preserve"> </w:t>
+      </w:r>
+      <w:r>
+        <w:t xml:space="preserve">(EVI standardized anomalies less than - 1) or</w:t>
+      </w:r>
+      <w:r>
+        <w:t xml:space="preserve"> </w:t>
+      </w:r>
+      <w:r>
+        <w:t xml:space="preserve">“</w:t>
+      </w:r>
+      <w:r>
+        <w:t xml:space="preserve">no changes</w:t>
+      </w:r>
+      <w:r>
+        <w:t xml:space="preserve">”</w:t>
+      </w:r>
+      <w:r>
+        <w:t xml:space="preserve"> </w:t>
+      </w:r>
+      <w:r>
+        <w:t xml:space="preserve">(EVI standardized anomalies between − 1 and + 1)</w:t>
+      </w:r>
+    </w:p>
+    <w:p>
+      <w:pPr>
         <w:pStyle w:val="Ttulo2"/>
       </w:pPr>
       <w:bookmarkStart w:id="35" w:name="field-sampling-and-dendrochronological-methods"/>
@@ -2475,6 +2568,155 @@
     </w:p>
     <w:p>
       <w:pPr>
+        <w:pStyle w:val="SourceCode"/>
+      </w:pPr>
+      <w:r>
+        <w:rPr>
+          <w:rStyle w:val="VerbatimChar"/>
+        </w:rPr>
+        <w:t xml:space="preserve">library(tidyverse)</w:t>
+      </w:r>
+    </w:p>
+    <w:p>
+      <w:pPr>
+        <w:pStyle w:val="SourceCode"/>
+      </w:pPr>
+      <w:r>
+        <w:rPr>
+          <w:rStyle w:val="VerbatimChar"/>
+        </w:rPr>
+        <w:t xml:space="preserve">## Loading tidyverse: ggplot2</w:t>
+      </w:r>
+      <w:r>
+        <w:br w:type="textWrapping"/>
+      </w:r>
+      <w:r>
+        <w:rPr>
+          <w:rStyle w:val="VerbatimChar"/>
+        </w:rPr>
+        <w:t xml:space="preserve">## Loading tidyverse: tibble</w:t>
+      </w:r>
+      <w:r>
+        <w:br w:type="textWrapping"/>
+      </w:r>
+      <w:r>
+        <w:rPr>
+          <w:rStyle w:val="VerbatimChar"/>
+        </w:rPr>
+        <w:t xml:space="preserve">## Loading tidyverse: tidyr</w:t>
+      </w:r>
+      <w:r>
+        <w:br w:type="textWrapping"/>
+      </w:r>
+      <w:r>
+        <w:rPr>
+          <w:rStyle w:val="VerbatimChar"/>
+        </w:rPr>
+        <w:t xml:space="preserve">## Loading tidyverse: readr</w:t>
+      </w:r>
+      <w:r>
+        <w:br w:type="textWrapping"/>
+      </w:r>
+      <w:r>
+        <w:rPr>
+          <w:rStyle w:val="VerbatimChar"/>
+        </w:rPr>
+        <w:t xml:space="preserve">## Loading tidyverse: purrr</w:t>
+      </w:r>
+      <w:r>
+        <w:br w:type="textWrapping"/>
+      </w:r>
+      <w:r>
+        <w:rPr>
+          <w:rStyle w:val="VerbatimChar"/>
+        </w:rPr>
+        <w:t xml:space="preserve">## Loading tidyverse: dplyr</w:t>
+      </w:r>
+    </w:p>
+    <w:p>
+      <w:pPr>
+        <w:pStyle w:val="SourceCode"/>
+      </w:pPr>
+      <w:r>
+        <w:rPr>
+          <w:rStyle w:val="VerbatimChar"/>
+        </w:rPr>
+        <w:t xml:space="preserve">## Conflicts with tidy packages ----------------------------------------------</w:t>
+      </w:r>
+    </w:p>
+    <w:p>
+      <w:pPr>
+        <w:pStyle w:val="SourceCode"/>
+      </w:pPr>
+      <w:r>
+        <w:rPr>
+          <w:rStyle w:val="VerbatimChar"/>
+        </w:rPr>
+        <w:t xml:space="preserve">## filter(): dplyr, stats</w:t>
+      </w:r>
+      <w:r>
+        <w:br w:type="textWrapping"/>
+      </w:r>
+      <w:r>
+        <w:rPr>
+          <w:rStyle w:val="VerbatimChar"/>
+        </w:rPr>
+        <w:t xml:space="preserve">## lag():    dplyr, stats</w:t>
+      </w:r>
+    </w:p>
+    <w:p>
+      <w:pPr>
+        <w:pStyle w:val="SourceCode"/>
+      </w:pPr>
+      <w:r>
+        <w:rPr>
+          <w:rStyle w:val="VerbatimChar"/>
+        </w:rPr>
+        <w:t xml:space="preserve">library(here)</w:t>
+      </w:r>
+    </w:p>
+    <w:p>
+      <w:pPr>
+        <w:pStyle w:val="SourceCode"/>
+      </w:pPr>
+      <w:r>
+        <w:rPr>
+          <w:rStyle w:val="VerbatimChar"/>
+        </w:rPr>
+        <w:t xml:space="preserve">## here() starts at /Users/ajpelu/Dropbox/phd/phd_repos/qpyr_dendro</w:t>
+      </w:r>
+    </w:p>
+    <w:p>
+      <w:pPr>
+        <w:pStyle w:val="SourceCode"/>
+      </w:pPr>
+      <w:r>
+        <w:rPr>
+          <w:rStyle w:val="VerbatimChar"/>
+        </w:rPr>
+        <w:t xml:space="preserve">library(pander)</w:t>
+      </w:r>
+      <w:r>
+        <w:br w:type="textWrapping"/>
+      </w:r>
+      <w:r>
+        <w:rPr>
+          <w:rStyle w:val="VerbatimChar"/>
+        </w:rPr>
+        <w:t xml:space="preserve">library(kableExtra)</w:t>
+      </w:r>
+      <w:r>
+        <w:br w:type="textWrapping"/>
+      </w:r>
+      <w:r>
+        <w:rPr>
+          <w:rStyle w:val="VerbatimChar"/>
+        </w:rPr>
+        <w:t xml:space="preserve">library(knitr)</w:t>
+      </w:r>
+    </w:p>
+    <w:p>
+      <w:pPr>
         <w:pStyle w:val="Ttulo1"/>
       </w:pPr>
       <w:bookmarkStart w:id="41" w:name="results"/>
@@ -2496,38 +2738,6 @@
     <w:p>
       <w:pPr>
         <w:pStyle w:val="FirstParagraph"/>
-      </w:pPr>
-      <w:r>
-        <w:t xml:space="preserve">referencia a las tendencias en EVI (lo hemos vuelto a calcular y además en el trabajo de ontologías también nos sale)</w:t>
-      </w:r>
-    </w:p>
-    <w:p>
-      <w:pPr>
-        <w:pStyle w:val="Textodecuerpo"/>
-      </w:pPr>
-      <w:r>
-        <w:t xml:space="preserve">Standardized a</w:t>
-      </w:r>
-    </w:p>
-    <w:p>
-      <w:pPr>
-        <w:pStyle w:val="Textodecuerpo"/>
-      </w:pPr>
-      <w:r>
-        <w:t xml:space="preserve">Cuando exploramos las anomalías (brutas, estandarizadas y normalizadas) observamos valores muy negativos para el año 2005. Sin embargo vemos valores menos negativos para 2005. Tukey posthoc testing (lsmeans package CITAR) was conducted for pairwise comparisons among the slopes and the disturbance years</w:t>
-      </w:r>
-    </w:p>
-    <w:p>
-      <w:pPr>
-        <w:pStyle w:val="Textodecuerpo"/>
-      </w:pPr>
-      <w:r>
-        <w:t xml:space="preserve">Las anomalías (sa) fueron significativamente menores en 2005 (-2.285 masmenos 0.029)que para 2012 (-0.418 masmenos 0.029), (LSMEANS, t.ratio = -45.358; p_value &lt; 0.0001)</w:t>
-      </w:r>
-    </w:p>
-    <w:p>
-      <w:pPr>
-        <w:pStyle w:val="Textodecuerpo"/>
       </w:pPr>
       <w:r>
         <w:t xml:space="preserve">Vegetation greenness of</w:t>
@@ -2545,7 +2755,7 @@
         <w:t xml:space="preserve"> </w:t>
       </w:r>
       <w:r>
-        <w:t xml:space="preserve">forests were lower during the 2005 and 2012 year than the greenness observed for the reference period (:red_circle: Fig 1a EVI profile comparison), particu</w:t>
+        <w:t xml:space="preserve">forests were lower during the 2005 and 2012 year than the greenness observed for the reference period (Fig. R1 Profile EVI). The lowest values for EVI standardized anomalies were recorded in 2005 being singnificantly lower (-2.285 ± 0.029) than 2012 (-0.418 ± 0.029) (LSMEANS, t.ratio = -45.358; p_value &lt; 0.0001), particularly for northern populations (Fig. R2 y R3).</w:t>
       </w:r>
     </w:p>
     <w:p>
@@ -2553,7 +2763,15 @@
         <w:pStyle w:val="Textodecuerpo"/>
       </w:pPr>
       <w:r>
-        <w:t xml:space="preserve">Del análisis de las anomalías observamos:</w:t>
+        <w:t xml:space="preserve">Esta disminución para 2005 sin embargo fue heterogénea (ver plot de trajectorias)</w:t>
+      </w:r>
+    </w:p>
+    <w:p>
+      <w:pPr>
+        <w:pStyle w:val="Textodecuerpo"/>
+      </w:pPr>
+      <w:r>
+        <w:t xml:space="preserve">Durante 2005 la mayoría de los pixeles mostraron browning (99.36 % y 79.37 % para las poblaciones del norte y del sur respectivamente), sin embargo en 2012 la mayoría de los pixeles se clasificaron como no changes en las poblaciones del norte (89.60 %) y en las del sur (70.07 %) (Tabla supplementaria??)</w:t>
       </w:r>
     </w:p>
     <w:p>
@@ -2565,29 +2783,17 @@
         </w:numPr>
       </w:pPr>
       <w:r>
-        <w:t xml:space="preserve">En 2005 y en 2012 las anomalías fueron negativas.</w:t>
-      </w:r>
-    </w:p>
-    <w:p>
-      <w:pPr>
-        <w:numPr>
-          <w:numId w:val="1016"/>
-          <w:ilvl w:val="0"/>
-        </w:numPr>
-      </w:pPr>
-      <w:r>
-        <w:t xml:space="preserve">2005 las anomalías fueron mucho mas negativas que para 2012.</w:t>
-      </w:r>
-    </w:p>
-    <w:p>
-      <w:pPr>
-        <w:numPr>
-          <w:numId w:val="1016"/>
-          <w:ilvl w:val="0"/>
-        </w:numPr>
-      </w:pPr>
-      <w:r>
-        <w:t xml:space="preserve">Analizar magnitud de las anomalías para 2005 y 2012 (comparación entre ellas y entre NyS):</w:t>
+        <w:t xml:space="preserve">Si atendemos a las sa (standardized anomalíes) y aplicamos el criterio de Gao, podemos decir que en 2005 se observó un bronwing en los bosques de Q. pyrenaica, sobre todo en las situadas en el northern slopes.</w:t>
+      </w:r>
+    </w:p>
+    <w:p>
+      <w:pPr>
+        <w:pStyle w:val="Ttulo4"/>
+      </w:pPr>
+      <w:bookmarkStart w:id="43" w:name="temporal-trend-evi-values"/>
+      <w:bookmarkEnd w:id="43"/>
+      <w:r>
+        <w:t xml:space="preserve"> Temporal trend EVI values</w:t>
       </w:r>
     </w:p>
     <w:p>
@@ -2595,61 +2801,666 @@
         <w:pStyle w:val="FirstParagraph"/>
       </w:pPr>
       <w:r>
-        <w:t xml:space="preserve">Reduction in annual EVI mean was considerably higher in northern populations than in southern ones during the 2005 drought.</w:t>
-      </w:r>
-    </w:p>
-    <w:p>
-      <w:pPr>
+        <w:t xml:space="preserve">El 78.95 % de los pixeles mostraron una tendencia positiva en cuanto al EVI medio anual (siendo significativa para el 31.67 % de los pixeles). Esta tendencia positiva fué sobre todo mayor en algunas de las poblaciones del suroeste. La</w:t>
+      </w:r>
+    </w:p>
+    <w:p>
+      <w:pPr>
+        <w:pStyle w:val="Textodecuerpo"/>
+      </w:pPr>
+      <w:r>
+        <w:t xml:space="preserve">–&gt; referencia a las tendencias en EVI (lo hemos vuelto a calcular y además en el trabajo de ontologías también nos sale)</w:t>
+      </w:r>
+    </w:p>
+    <w:p>
+      <w:pPr>
+        <w:pStyle w:val="Textodecuerpo"/>
+      </w:pPr>
+      <w:r>
+        <w:t xml:space="preserve">Aproximadamete el x% de los robledales mostraron un incremento en los valores de productividad (greenees) … (relacionar con tendencias EVI y ontologias).</w:t>
+      </w:r>
+    </w:p>
+    <w:p>
+      <w:pPr>
+        <w:pStyle w:val="Textodecuerpo"/>
+      </w:pPr>
+      <w:r>
+        <w:t xml:space="preserve">Si analizamos el plot de trajectorias (evi medio anual), vemos como en 2005 y 2012 se observó un browning para los valores medios de EVI. En ambos casos, se observó un patrón homogéneo de browing, aunque en 2012 el browning fue mucho menor.</w:t>
+      </w:r>
+    </w:p>
+    <w:p>
+      <w:pPr>
+        <w:pStyle w:val="Ttulo4"/>
+      </w:pPr>
+      <w:bookmarkStart w:id="44" w:name="resilience-metrics"/>
+      <w:bookmarkEnd w:id="44"/>
+      <w:r>
+        <w:t xml:space="preserve">Resilience metrics</w:t>
+      </w:r>
+    </w:p>
+    <w:p>
+      <w:pPr>
+        <w:pStyle w:val="FirstParagraph"/>
+      </w:pPr>
+      <w:r>
+        <w:t xml:space="preserve">Pyrenean oak forests showed significantly lower resistance to 2005 drought event than to 2012 one [2005: 0.858 (0.853-0.863); 2012: 0.943 (0.939 - 0.947); table R1; Figura R4a, F = 799.86, p &lt;0.0001]. The 2005 drought reduced the greenness of oak to 85.8 % while the 2012 reduced 94.3 %. Southern populations showed significantly higher values of resistance to drought than northern ones, except for 2012 where non-significant differences were recorded (table R1, Figure R4a).</w:t>
+      </w:r>
+    </w:p>
+    <w:p>
+      <w:pPr>
+        <w:pStyle w:val="Textodecuerpo"/>
+      </w:pPr>
+      <w:r>
+        <w:t xml:space="preserve">The oak forests recovered their greenness more rapidly after the 2005 drought than after 2012. In the period after 2005 drought, greeness achieved was 112 % (Rc = 1.12) and after 2012 105.7 % (Rc = 1.057). A similar recovery after the 2005 and 2012 drought event was observed for southern populations (p = 0.2453; Figure R4), whilst the northern populations showed a significantly greater recovery after the 2005 drought than after the 2012 drought.</w:t>
+      </w:r>
+    </w:p>
+    <w:p>
+      <w:pPr>
+        <w:pStyle w:val="Textodecuerpo"/>
+      </w:pPr>
+      <w:r>
+        <w:t xml:space="preserve">Resilience values were significantly higher for the 2012 drought event than for 2005, although both values were close to 1 indicating that greenness level was rather similar after each disturbance event. The southern populations showed higher resilience values than the northern ones, although they were not significantly different for 2005 drought (p = 0.036).</w:t>
+      </w:r>
+    </w:p>
+    <w:tbl>
+      <w:tblPr>
+        <w:tblStyle w:val="TableNormal"/>
+        <w:tblW w:type="pct" w:w="0.0"/>
+        <w:tblLook w:firstRow="1"/>
+      </w:tblPr>
+      <w:tblGrid/>
+      <w:tr>
+        <w:trPr>
+          <w:cnfStyle w:firstRow="1"/>
+        </w:trPr>
+        <w:tc>
+          <w:tcPr>
+            <w:tcBorders>
+              <w:bottom w:val="single"/>
+            </w:tcBorders>
+            <w:vAlign w:val="bottom"/>
+          </w:tcPr>
+          <w:p>
+            <w:pStyle w:val="Compact"/>
+          </w:p>
+        </w:tc>
+        <w:tc>
+          <w:tcPr>
+            <w:tcBorders>
+              <w:bottom w:val="single"/>
+            </w:tcBorders>
+            <w:vAlign w:val="bottom"/>
+          </w:tcPr>
+          <w:p>
+            <w:pPr>
+              <w:pStyle w:val="Compact"/>
+              <w:jc w:val="right"/>
+            </w:pPr>
+            <w:r>
+              <w:t xml:space="preserve">F</w:t>
+            </w:r>
+          </w:p>
+        </w:tc>
+        <w:tc>
+          <w:tcPr>
+            <w:tcBorders>
+              <w:bottom w:val="single"/>
+            </w:tcBorders>
+            <w:vAlign w:val="bottom"/>
+          </w:tcPr>
+          <w:p>
+            <w:pPr>
+              <w:pStyle w:val="Compact"/>
+              <w:jc w:val="right"/>
+            </w:pPr>
+            <w:r>
+              <w:t xml:space="preserve">p</w:t>
+            </w:r>
+          </w:p>
+        </w:tc>
+        <w:tc>
+          <w:tcPr>
+            <w:tcBorders>
+              <w:bottom w:val="single"/>
+            </w:tcBorders>
+            <w:vAlign w:val="bottom"/>
+          </w:tcPr>
+          <w:p>
+            <w:pPr>
+              <w:pStyle w:val="Compact"/>
+              <w:jc w:val="right"/>
+            </w:pPr>
+            <w:r>
+              <w:t xml:space="preserve">F</w:t>
+            </w:r>
+          </w:p>
+        </w:tc>
+        <w:tc>
+          <w:tcPr>
+            <w:tcBorders>
+              <w:bottom w:val="single"/>
+            </w:tcBorders>
+            <w:vAlign w:val="bottom"/>
+          </w:tcPr>
+          <w:p>
+            <w:pPr>
+              <w:pStyle w:val="Compact"/>
+              <w:jc w:val="right"/>
+            </w:pPr>
+            <w:r>
+              <w:t xml:space="preserve">p</w:t>
+            </w:r>
+          </w:p>
+        </w:tc>
+        <w:tc>
+          <w:tcPr>
+            <w:tcBorders>
+              <w:bottom w:val="single"/>
+            </w:tcBorders>
+            <w:vAlign w:val="bottom"/>
+          </w:tcPr>
+          <w:p>
+            <w:pPr>
+              <w:pStyle w:val="Compact"/>
+              <w:jc w:val="right"/>
+            </w:pPr>
+            <w:r>
+              <w:t xml:space="preserve">F</w:t>
+            </w:r>
+          </w:p>
+        </w:tc>
+        <w:tc>
+          <w:tcPr>
+            <w:tcBorders>
+              <w:bottom w:val="single"/>
+            </w:tcBorders>
+            <w:vAlign w:val="bottom"/>
+          </w:tcPr>
+          <w:p>
+            <w:pPr>
+              <w:pStyle w:val="Compact"/>
+              <w:jc w:val="right"/>
+            </w:pPr>
+            <w:r>
+              <w:t xml:space="preserve">p</w:t>
+            </w:r>
+          </w:p>
+        </w:tc>
+        <w:tc>
+          <w:tcPr>
+            <w:tcBorders>
+              <w:bottom w:val="single"/>
+            </w:tcBorders>
+            <w:vAlign w:val="bottom"/>
+          </w:tcPr>
+          <w:p>
+            <w:pPr>
+              <w:pStyle w:val="Compact"/>
+              <w:jc w:val="right"/>
+            </w:pPr>
+            <w:r>
+              <w:t xml:space="preserve">F</w:t>
+            </w:r>
+          </w:p>
+        </w:tc>
+        <w:tc>
+          <w:tcPr>
+            <w:tcBorders>
+              <w:bottom w:val="single"/>
+            </w:tcBorders>
+            <w:vAlign w:val="bottom"/>
+          </w:tcPr>
+          <w:p>
+            <w:pPr>
+              <w:pStyle w:val="Compact"/>
+              <w:jc w:val="right"/>
+            </w:pPr>
+            <w:r>
+              <w:t xml:space="preserve">p</w:t>
+            </w:r>
+          </w:p>
+        </w:tc>
+      </w:tr>
+      <w:tr>
+        <w:tc>
+          <w:p>
+            <w:pPr>
+              <w:pStyle w:val="Compact"/>
+              <w:jc w:val="left"/>
+            </w:pPr>
+            <w:r>
+              <w:t xml:space="preserve">Disturb</w:t>
+            </w:r>
+          </w:p>
+        </w:tc>
+        <w:tc>
+          <w:p>
+            <w:pPr>
+              <w:pStyle w:val="Compact"/>
+              <w:jc w:val="right"/>
+            </w:pPr>
+            <w:r>
+              <w:t xml:space="preserve">311.99</w:t>
+            </w:r>
+          </w:p>
+        </w:tc>
+        <w:tc>
+          <w:p>
+            <w:pPr>
+              <w:pStyle w:val="Compact"/>
+              <w:jc w:val="right"/>
+            </w:pPr>
+            <w:r>
+              <w:t xml:space="preserve">0.001</w:t>
+            </w:r>
+          </w:p>
+        </w:tc>
+        <w:tc>
+          <w:p>
+            <w:pPr>
+              <w:pStyle w:val="Compact"/>
+              <w:jc w:val="right"/>
+            </w:pPr>
+            <w:r>
+              <w:t xml:space="preserve">245.25</w:t>
+            </w:r>
+          </w:p>
+        </w:tc>
+        <w:tc>
+          <w:p>
+            <w:pPr>
+              <w:pStyle w:val="Compact"/>
+              <w:jc w:val="right"/>
+            </w:pPr>
+            <w:r>
+              <w:t xml:space="preserve">0.001</w:t>
+            </w:r>
+          </w:p>
+        </w:tc>
+        <w:tc>
+          <w:p>
+            <w:pPr>
+              <w:pStyle w:val="Compact"/>
+              <w:jc w:val="right"/>
+            </w:pPr>
+            <w:r>
+              <w:t xml:space="preserve">207.18</w:t>
+            </w:r>
+          </w:p>
+        </w:tc>
+        <w:tc>
+          <w:p>
+            <w:pPr>
+              <w:pStyle w:val="Compact"/>
+              <w:jc w:val="right"/>
+            </w:pPr>
+            <w:r>
+              <w:t xml:space="preserve">0.001</w:t>
+            </w:r>
+          </w:p>
+        </w:tc>
+        <w:tc>
+          <w:p>
+            <w:pPr>
+              <w:pStyle w:val="Compact"/>
+              <w:jc w:val="right"/>
+            </w:pPr>
+            <w:r>
+              <w:t xml:space="preserve">799.87</w:t>
+            </w:r>
+          </w:p>
+        </w:tc>
+        <w:tc>
+          <w:p>
+            <w:pPr>
+              <w:pStyle w:val="Compact"/>
+              <w:jc w:val="right"/>
+            </w:pPr>
+            <w:r>
+              <w:t xml:space="preserve">0.001</w:t>
+            </w:r>
+          </w:p>
+        </w:tc>
+      </w:tr>
+      <w:tr>
+        <w:tc>
+          <w:p>
+            <w:pPr>
+              <w:pStyle w:val="Compact"/>
+              <w:jc w:val="left"/>
+            </w:pPr>
+            <w:r>
+              <w:t xml:space="preserve">Site</w:t>
+            </w:r>
+          </w:p>
+        </w:tc>
+        <w:tc>
+          <w:p>
+            <w:pPr>
+              <w:pStyle w:val="Compact"/>
+              <w:jc w:val="right"/>
+            </w:pPr>
+            <w:r>
+              <w:t xml:space="preserve">105.41</w:t>
+            </w:r>
+          </w:p>
+        </w:tc>
+        <w:tc>
+          <w:p>
+            <w:pPr>
+              <w:pStyle w:val="Compact"/>
+              <w:jc w:val="right"/>
+            </w:pPr>
+            <w:r>
+              <w:t xml:space="preserve">0.001</w:t>
+            </w:r>
+          </w:p>
+        </w:tc>
+        <w:tc>
+          <w:p>
+            <w:pPr>
+              <w:pStyle w:val="Compact"/>
+              <w:jc w:val="right"/>
+            </w:pPr>
+            <w:r>
+              <w:t xml:space="preserve">71.39</w:t>
+            </w:r>
+          </w:p>
+        </w:tc>
+        <w:tc>
+          <w:p>
+            <w:pPr>
+              <w:pStyle w:val="Compact"/>
+              <w:jc w:val="right"/>
+            </w:pPr>
+            <w:r>
+              <w:t xml:space="preserve">0.001</w:t>
+            </w:r>
+          </w:p>
+        </w:tc>
+        <w:tc>
+          <w:p>
+            <w:pPr>
+              <w:pStyle w:val="Compact"/>
+              <w:jc w:val="right"/>
+            </w:pPr>
+            <w:r>
+              <w:t xml:space="preserve">29.82</w:t>
+            </w:r>
+          </w:p>
+        </w:tc>
+        <w:tc>
+          <w:p>
+            <w:pPr>
+              <w:pStyle w:val="Compact"/>
+              <w:jc w:val="right"/>
+            </w:pPr>
+            <w:r>
+              <w:t xml:space="preserve">0.001</w:t>
+            </w:r>
+          </w:p>
+        </w:tc>
+        <w:tc>
+          <w:p>
+            <w:pPr>
+              <w:pStyle w:val="Compact"/>
+              <w:jc w:val="right"/>
+            </w:pPr>
+            <w:r>
+              <w:t xml:space="preserve">153.22</w:t>
+            </w:r>
+          </w:p>
+        </w:tc>
+        <w:tc>
+          <w:p>
+            <w:pPr>
+              <w:pStyle w:val="Compact"/>
+              <w:jc w:val="right"/>
+            </w:pPr>
+            <w:r>
+              <w:t xml:space="preserve">0.001</w:t>
+            </w:r>
+          </w:p>
+        </w:tc>
+      </w:tr>
+      <w:tr>
+        <w:tc>
+          <w:p>
+            <w:pPr>
+              <w:pStyle w:val="Compact"/>
+              <w:jc w:val="left"/>
+            </w:pPr>
+            <w:r>
+              <w:t xml:space="preserve">Disturb X Site</w:t>
+            </w:r>
+          </w:p>
+        </w:tc>
+        <w:tc>
+          <w:p>
+            <w:pPr>
+              <w:pStyle w:val="Compact"/>
+              <w:jc w:val="right"/>
+            </w:pPr>
+            <w:r>
+              <w:t xml:space="preserve">364.31</w:t>
+            </w:r>
+          </w:p>
+        </w:tc>
+        <w:tc>
+          <w:p>
+            <w:pPr>
+              <w:pStyle w:val="Compact"/>
+              <w:jc w:val="right"/>
+            </w:pPr>
+            <w:r>
+              <w:t xml:space="preserve">0.001</w:t>
+            </w:r>
+          </w:p>
+        </w:tc>
+        <w:tc>
+          <w:p>
+            <w:pPr>
+              <w:pStyle w:val="Compact"/>
+              <w:jc w:val="right"/>
+            </w:pPr>
+            <w:r>
+              <w:t xml:space="preserve">341.03</w:t>
+            </w:r>
+          </w:p>
+        </w:tc>
+        <w:tc>
+          <w:p>
+            <w:pPr>
+              <w:pStyle w:val="Compact"/>
+              <w:jc w:val="right"/>
+            </w:pPr>
+            <w:r>
+              <w:t xml:space="preserve">0.001</w:t>
+            </w:r>
+          </w:p>
+        </w:tc>
+        <w:tc>
+          <w:p>
+            <w:pPr>
+              <w:pStyle w:val="Compact"/>
+              <w:jc w:val="right"/>
+            </w:pPr>
+            <w:r>
+              <w:t xml:space="preserve">6.14</w:t>
+            </w:r>
+          </w:p>
+        </w:tc>
+        <w:tc>
+          <w:p>
+            <w:pPr>
+              <w:pStyle w:val="Compact"/>
+              <w:jc w:val="right"/>
+            </w:pPr>
+            <w:r>
+              <w:t xml:space="preserve">0.014</w:t>
+            </w:r>
+          </w:p>
+        </w:tc>
+        <w:tc>
+          <w:p>
+            <w:pPr>
+              <w:pStyle w:val="Compact"/>
+              <w:jc w:val="right"/>
+            </w:pPr>
+            <w:r>
+              <w:t xml:space="preserve">234.70</w:t>
+            </w:r>
+          </w:p>
+        </w:tc>
+        <w:tc>
+          <w:p>
+            <w:pPr>
+              <w:pStyle w:val="Compact"/>
+              <w:jc w:val="right"/>
+            </w:pPr>
+            <w:r>
+              <w:t xml:space="preserve">0.001</w:t>
+            </w:r>
+          </w:p>
+        </w:tc>
+      </w:tr>
+    </w:tbl>
+    <w:p>
+      <w:pPr>
+        <w:pStyle w:val="Textodecuerpo"/>
+      </w:pPr>
+      <w:r>
+        <w:t xml:space="preserve">—–&gt; POR AQUI POLLITO</w:t>
+      </w:r>
+    </w:p>
+    <w:p>
+      <w:pPr>
+        <w:pStyle w:val="Textodecuerpo"/>
+      </w:pPr>
+      <w:r>
+        <w:t xml:space="preserve">table R1. Robust anovas con F-Values</w:t>
+      </w:r>
+      <w:r>
+        <w:t xml:space="preserve"> </w:t>
+      </w:r>
+      <w:r>
+        <w:t xml:space="preserve">Figura R4. Interaction plot resilience metrics</w:t>
+      </w:r>
+    </w:p>
+    <w:p>
+      <w:pPr>
+        <w:pStyle w:val="BlockText"/>
+      </w:pPr>
+      <w:r>
+        <w:t xml:space="preserve">Relative Resilience (De esto no he dicho nada)</w:t>
+      </w:r>
+    </w:p>
+    <w:p>
+      <w:pPr>
+        <w:pStyle w:val="Compact"/>
         <w:numPr>
           <w:numId w:val="1017"/>
           <w:ilvl w:val="0"/>
         </w:numPr>
       </w:pPr>
       <w:r>
-        <w:t xml:space="preserve">2005 fue el año en el que las anomalías fueron mas negativas, siendo de las anomalías de mas magnitud negativa en las poblaciones del norte.</w:t>
-      </w:r>
-    </w:p>
-    <w:p>
-      <w:pPr>
+        <w:t xml:space="preserve">Los robledales mostraron mayor resiliencia relativa a la sequía de 2005 que a la de 2012 [2005: 0.099 (0.095-0.105); 2012: 0.053 (0.050 - 0.056); p &lt;0.0001]</w:t>
+      </w:r>
+      <w:r>
+        <w:br w:type="textWrapping"/>
+      </w:r>
+    </w:p>
+    <w:p>
+      <w:pPr>
+        <w:pStyle w:val="Compact"/>
         <w:numPr>
           <w:numId w:val="1017"/>
           <w:ilvl w:val="0"/>
         </w:numPr>
       </w:pPr>
       <w:r>
-        <w:t xml:space="preserve">Si atendemos a las sa (standardized anomalíes) y aplicamos el criterio de Gao, podemos decir que en 2005 se observó un bronwing en los bosques de Q. pyrenaica, sobre todo en las situadas en el northern slopes.</w:t>
-      </w:r>
-    </w:p>
-    <w:p>
-      <w:pPr>
+        <w:t xml:space="preserve">Las poblaciones del sur mostraron menor resiliencia relativa que las del norte [N: 0.086 (0.082-0.092); S: 0.063 (0.060 - 0.066); p &lt;0.0001], debido sobre todo a la diferencia en la resiliencia relativa para las poblaciones del norte entre los dos eventos de sequía (mucha mayor resiliencia relativa en 2012 que en 2005 para las poblaciones del N)</w:t>
+      </w:r>
+    </w:p>
+    <w:p>
+      <w:pPr>
+        <w:pStyle w:val="Compact"/>
         <w:numPr>
           <w:numId w:val="1017"/>
           <w:ilvl w:val="0"/>
         </w:numPr>
       </w:pPr>
       <w:r>
-        <w:t xml:space="preserve">Asimismo, las anomalías 2012 fueron negativas pero</w:t>
+        <w:t xml:space="preserve">Las poblaciones del sur no mostraron diferencias en cuanto a la resiliencia relativa entre los dos eventos de sequía (padj = 0.152)</w:t>
       </w:r>
     </w:p>
     <w:p>
       <w:pPr>
         <w:pStyle w:val="Ttulo2"/>
       </w:pPr>
-      <w:bookmarkStart w:id="43" w:name="resiliencia-evi"/>
-      <w:bookmarkEnd w:id="43"/>
-      <w:r>
-        <w:t xml:space="preserve">Resiliencia EVI</w:t>
-      </w:r>
-    </w:p>
-    <w:p>
-      <w:pPr>
+      <w:bookmarkStart w:id="45" w:name="resiliencia-bai"/>
+      <w:bookmarkEnd w:id="45"/>
+      <w:r>
+        <w:t xml:space="preserve">Resiliencia BAI</w:t>
+      </w:r>
+    </w:p>
+    <w:p>
+      <w:pPr>
+        <w:pStyle w:val="Compact"/>
         <w:numPr>
           <w:numId w:val="1018"/>
           <w:ilvl w:val="0"/>
         </w:numPr>
       </w:pPr>
       <w:r>
-        <w:t xml:space="preserve">Resistencia</w:t>
+        <w:t xml:space="preserve">Resistance:</w:t>
+      </w:r>
+    </w:p>
+    <w:p>
+      <w:pPr>
+        <w:pStyle w:val="Compact"/>
+        <w:numPr>
+          <w:numId w:val="1018"/>
+          <w:ilvl w:val="0"/>
+        </w:numPr>
+      </w:pPr>
+      <w:r>
+        <w:t xml:space="preserve">No diferencias significativas entre la resistencia mostrada por los robledales a los eventos de sequía de 2005 y 2012. Valores de resistencia menor al evento de 2005. [2005: 0.721 (0.6437-0.7984); 2012: 0.8193 (0.7758 - 0.8628); p = 0.03]</w:t>
+      </w:r>
+    </w:p>
+    <w:p>
+      <w:pPr>
+        <w:pStyle w:val="Compact"/>
+        <w:numPr>
+          <w:numId w:val="1018"/>
+          <w:ilvl w:val="0"/>
+        </w:numPr>
+      </w:pPr>
+      <w:r>
+        <w:t xml:space="preserve">Diferentes resistencias a los eventos de sequía en función del sitio (p &lt;0.0001). Las localidades del sur (CaLow y CAHigh no mostraron diferencias en cuanto a la resistencia p.adjust = 0.012) mostraron una resistencia mayor a los eventos de sequía que la observada a la localidad del norte [caH: 0.8157 (0.7549 - 0.8764) (a); caL: 0.9209 (0.8834 - 0.9584) (a); SJ: 0.6116 (0.5387 - 0.6846) (b)].</w:t>
+      </w:r>
+    </w:p>
+    <w:p>
+      <w:pPr>
+        <w:numPr>
+          <w:numId w:val="1018"/>
+          <w:ilvl w:val="0"/>
+        </w:numPr>
+      </w:pPr>
+      <w:r>
+        <w:t xml:space="preserve">La interacción también fue significativa. De hecho, si miramos las gráfica, observamos como la resistencia a la sequía de 2005 fue significativamente menor en SJ que la resistancia mostrada, tanto por las otras poblaciones para 2005, como la mostrada por SJ para el año 2012 –¿¿¿ Podemos decir que la sequía de 2005 afectó mucho mas a la población de SJ???</w:t>
+      </w:r>
+    </w:p>
+    <w:p>
+      <w:pPr>
+        <w:pStyle w:val="Compact"/>
+        <w:numPr>
+          <w:numId w:val="1018"/>
+          <w:ilvl w:val="0"/>
+        </w:numPr>
+      </w:pPr>
+      <w:r>
+        <w:t xml:space="preserve">Recovery</w:t>
       </w:r>
     </w:p>
     <w:p>
@@ -2661,42 +3472,37 @@
         </w:numPr>
       </w:pPr>
       <w:r>
-        <w:t xml:space="preserve">Los robledales mostraron menor resistencia a la sequía de 2005 que a la de 2012 [2005: 0.858 (0.853-0.863); 2012: 0.943 (0.939 - 0.947); p &lt;0.0001]</w:t>
-      </w:r>
-    </w:p>
-    <w:p>
-      <w:pPr>
-        <w:pStyle w:val="Compact"/>
-        <w:numPr>
-          <w:numId w:val="1019"/>
-          <w:ilvl w:val="1"/>
-        </w:numPr>
-      </w:pPr>
-      <w:r>
-        <w:t xml:space="preserve">Menor resistencia de las poblaciones del Norte a los eventos de sequía que las del Sur [N: 0.883 (0.877-0.889); S: 0.921 (0.918 - 0.925); p &lt;0.0001]</w:t>
-      </w:r>
-    </w:p>
-    <w:p>
-      <w:pPr>
-        <w:pStyle w:val="Compact"/>
-        <w:numPr>
-          <w:numId w:val="1019"/>
-          <w:ilvl w:val="1"/>
-        </w:numPr>
-      </w:pPr>
-      <w:r>
-        <w:t xml:space="preserve">La resistencia varió en función de la sequía y de la población. Las poblaciones mostraron una resistencia similar al evento de sequía de 2012 (padj = 0.172), sin embargo las poblaciones del N fueron mucho menos resistentes que las del Sur durante la sequía de 2005 [N: 0.819 (0.814-0.824); S: 0.902 (0.896 - 0.907); p &lt;0.0001]</w:t>
-      </w:r>
-    </w:p>
-    <w:p>
-      <w:pPr>
-        <w:numPr>
-          <w:numId w:val="1018"/>
-          <w:ilvl w:val="0"/>
-        </w:numPr>
-      </w:pPr>
-      <w:r>
-        <w:t xml:space="preserve">Recovery</w:t>
+        <w:t xml:space="preserve">En general mayor recuperación para el evento de 2012 que para el evento de 2005 [2005: 0.9462 (0.8794-1.013); 2012: 1.161 (1.081 - 1.24); p &lt; 0.001]</w:t>
+      </w:r>
+    </w:p>
+    <w:p>
+      <w:pPr>
+        <w:pStyle w:val="Ttulo2"/>
+      </w:pPr>
+      <w:bookmarkStart w:id="46" w:name="references-2"/>
+      <w:bookmarkEnd w:id="46"/>
+      <w:r>
+        <w:t xml:space="preserve">References</w:t>
+      </w:r>
+    </w:p>
+    <w:p>
+      <w:pPr>
+        <w:pStyle w:val="Ttulo1"/>
+      </w:pPr>
+      <w:bookmarkStart w:id="47" w:name="discussions-notes"/>
+      <w:bookmarkEnd w:id="47"/>
+      <w:r>
+        <w:t xml:space="preserve">Discussions notes</w:t>
+      </w:r>
+    </w:p>
+    <w:p>
+      <w:pPr>
+        <w:pStyle w:val="Ttulo2"/>
+      </w:pPr>
+      <w:bookmarkStart w:id="48" w:name="dos-cronos-en-canar"/>
+      <w:bookmarkEnd w:id="48"/>
+      <w:r>
+        <w:t xml:space="preserve"> Dos cronos en Cañar</w:t>
       </w:r>
     </w:p>
     <w:p>
@@ -2704,11 +3510,17 @@
         <w:pStyle w:val="Compact"/>
         <w:numPr>
           <w:numId w:val="1020"/>
-          <w:ilvl w:val="1"/>
+          <w:ilvl w:val="0"/>
         </w:numPr>
       </w:pPr>
       <w:r>
-        <w:t xml:space="preserve">La recuperación de los robledales fue mayor tras la sequía de 2005 que tras la de 2012 [2005: 1.120 (1.113-1.126); 2012: 1.057 (1.054 - 1.060); p &lt;0.0001]</w:t>
+        <w:t xml:space="preserve">Gea-Izquierdo and Cañellas (2014)</w:t>
+      </w:r>
+      <w:r>
+        <w:t xml:space="preserve"> </w:t>
+      </w:r>
+      <w:r>
+        <w:t xml:space="preserve">muestrea solo en CA-Low (QUPY10) y obtiene resultados similares a CA-Low.</w:t>
       </w:r>
     </w:p>
     <w:p>
@@ -2716,11 +3528,11 @@
         <w:pStyle w:val="Compact"/>
         <w:numPr>
           <w:numId w:val="1020"/>
-          <w:ilvl w:val="1"/>
+          <w:ilvl w:val="0"/>
         </w:numPr>
       </w:pPr>
       <w:r>
-        <w:t xml:space="preserve">Los robledales de la cara sur mostraron una menor recuperación que los de la cara norte [N: 1.102 (1.096-1.108); S: 1.069 (1.065 - 1.073); p &lt;0.0001]</w:t>
+        <w:t xml:space="preserve">En tan poco espacio hay diferencias enormes entre las dos cronos</w:t>
       </w:r>
     </w:p>
     <w:p>
@@ -2728,246 +3540,6 @@
         <w:pStyle w:val="Compact"/>
         <w:numPr>
           <w:numId w:val="1020"/>
-          <w:ilvl w:val="1"/>
-        </w:numPr>
-      </w:pPr>
-      <w:r>
-        <w:t xml:space="preserve">Las poblaciones del sur mostraron una recuperación similar ante la sequía de 2005 y 2012 (p = 0.186), cosa que no ocurrió para las poblaciones N (p &lt; 0.0001), que mostró una recuperación mayor para la sequía de 2005 que para la de 2012 [2005: 1.169 (1.161-1.177); 2012: 1.042 (1.036 - 1.047); p &lt;0.0001]. En 2005, las poblaciones del S mostraron menor recuperación; mientras que en 2012 ocurrión un patrón inverso, mostrando un patron mayor que las del norte.</w:t>
-      </w:r>
-    </w:p>
-    <w:p>
-      <w:pPr>
-        <w:numPr>
-          <w:numId w:val="1018"/>
-          <w:ilvl w:val="0"/>
-        </w:numPr>
-      </w:pPr>
-      <w:r>
-        <w:t xml:space="preserve">Resilience</w:t>
-      </w:r>
-    </w:p>
-    <w:p>
-      <w:pPr>
-        <w:pStyle w:val="Compact"/>
-        <w:numPr>
-          <w:numId w:val="1021"/>
-          <w:ilvl w:val="1"/>
-        </w:numPr>
-      </w:pPr>
-      <w:r>
-        <w:t xml:space="preserve">La resiliencia de los robledales fue mayor para la sequía de 2012 que para la de 2005 [2005: 0.958 (0.955-0.962); 2012: 0.995 (0.991 - 0.998); p &lt;0.0001]</w:t>
-      </w:r>
-      <w:r>
-        <w:br w:type="textWrapping"/>
-      </w:r>
-    </w:p>
-    <w:p>
-      <w:pPr>
-        <w:pStyle w:val="Compact"/>
-        <w:numPr>
-          <w:numId w:val="1021"/>
-          <w:ilvl w:val="1"/>
-        </w:numPr>
-      </w:pPr>
-      <w:r>
-        <w:t xml:space="preserve">Los robledales del sur mostraron mayor resiliencia que los del norte [N: 0.970 (0.966-0.974); S: 0.983 (0.980 - 0.986); p &lt;0.0001], aunque para 2005 ambas poblaciones no mostraron diferencias en la resiliencia (padj = 0.152). En 2012 se observó mayor resiliencia en las del S que en la del N (p&lt;0.0001)</w:t>
-      </w:r>
-    </w:p>
-    <w:p>
-      <w:pPr>
-        <w:numPr>
-          <w:numId w:val="1018"/>
-          <w:ilvl w:val="0"/>
-        </w:numPr>
-      </w:pPr>
-      <w:r>
-        <w:t xml:space="preserve">Relative Resilience</w:t>
-      </w:r>
-    </w:p>
-    <w:p>
-      <w:pPr>
-        <w:pStyle w:val="Compact"/>
-        <w:numPr>
-          <w:numId w:val="1018"/>
-          <w:ilvl w:val="0"/>
-        </w:numPr>
-      </w:pPr>
-      <w:r>
-        <w:t xml:space="preserve">Los robledales mostraron mayor resiliencia relativa a la sequía de 2005 que a la de 2012 [2005: 0.099 (0.095-0.105); 2012: 0.053 (0.050 - 0.056); p &lt;0.0001]</w:t>
-      </w:r>
-      <w:r>
-        <w:br w:type="textWrapping"/>
-      </w:r>
-    </w:p>
-    <w:p>
-      <w:pPr>
-        <w:pStyle w:val="Compact"/>
-        <w:numPr>
-          <w:numId w:val="1018"/>
-          <w:ilvl w:val="0"/>
-        </w:numPr>
-      </w:pPr>
-      <w:r>
-        <w:t xml:space="preserve">Las poblaciones del sur mostraron menor resiliencia relativa que las del norte [N: 0.086 (0.082-0.092); S: 0.063 (0.060 - 0.066); p &lt;0.0001], debido sobre todo a la diferencia en la resiliencia relativa para las poblaciones del norte entre los dos eventos de sequía (mucha mayor resiliencia relativa en 2012 que en 2005 para las poblaciones del N)</w:t>
-      </w:r>
-    </w:p>
-    <w:p>
-      <w:pPr>
-        <w:numPr>
-          <w:numId w:val="1018"/>
-          <w:ilvl w:val="0"/>
-        </w:numPr>
-      </w:pPr>
-      <w:r>
-        <w:t xml:space="preserve">Las poblaciones del sur no mostraron diferencias en cuanto a la resiliencia relativa entre los dos eventos de sequía (padj = 0.152)</w:t>
-      </w:r>
-    </w:p>
-    <w:p>
-      <w:pPr>
-        <w:pStyle w:val="Ttulo2"/>
-      </w:pPr>
-      <w:bookmarkStart w:id="44" w:name="resiliencia-bai"/>
-      <w:bookmarkEnd w:id="44"/>
-      <w:r>
-        <w:t xml:space="preserve">Resiliencia BAI</w:t>
-      </w:r>
-    </w:p>
-    <w:p>
-      <w:pPr>
-        <w:pStyle w:val="Compact"/>
-        <w:numPr>
-          <w:numId w:val="1022"/>
-          <w:ilvl w:val="0"/>
-        </w:numPr>
-      </w:pPr>
-      <w:r>
-        <w:t xml:space="preserve">Resistance:</w:t>
-      </w:r>
-    </w:p>
-    <w:p>
-      <w:pPr>
-        <w:pStyle w:val="Compact"/>
-        <w:numPr>
-          <w:numId w:val="1022"/>
-          <w:ilvl w:val="0"/>
-        </w:numPr>
-      </w:pPr>
-      <w:r>
-        <w:t xml:space="preserve">No diferencias significativas entre la resistencia mostrada por los robledales a los eventos de sequía de 2005 y 2012. Valores de resistencia menor al evento de 2005. [2005: 0.721 (0.6437-0.7984); 2012: 0.8193 (0.7758 - 0.8628); p = 0.03]</w:t>
-      </w:r>
-    </w:p>
-    <w:p>
-      <w:pPr>
-        <w:pStyle w:val="Compact"/>
-        <w:numPr>
-          <w:numId w:val="1022"/>
-          <w:ilvl w:val="0"/>
-        </w:numPr>
-      </w:pPr>
-      <w:r>
-        <w:t xml:space="preserve">Diferentes resistencias a los eventos de sequía en función del sitio (p &lt;0.0001). Las localidades del sur (CaLow y CAHigh no mostraron diferencias en cuanto a la resistencia p.adjust = 0.012) mostraron una resistencia mayor a los eventos de sequía que la observada a la localidad del norte [caH: 0.8157 (0.7549 - 0.8764) (a); caL: 0.9209 (0.8834 - 0.9584) (a); SJ: 0.6116 (0.5387 - 0.6846) (b)].</w:t>
-      </w:r>
-    </w:p>
-    <w:p>
-      <w:pPr>
-        <w:numPr>
-          <w:numId w:val="1022"/>
-          <w:ilvl w:val="0"/>
-        </w:numPr>
-      </w:pPr>
-      <w:r>
-        <w:t xml:space="preserve">La interacción también fue significativa. De hecho, si miramos las gráfica, observamos como la resistencia a la sequía de 2005 fue significativamente menor en SJ que la resistancia mostrada, tanto por las otras poblaciones para 2005, como la mostrada por SJ para el año 2012 –¿¿¿ Podemos decir que la sequía de 2005 afectó mucho mas a la población de SJ???</w:t>
-      </w:r>
-    </w:p>
-    <w:p>
-      <w:pPr>
-        <w:pStyle w:val="Compact"/>
-        <w:numPr>
-          <w:numId w:val="1022"/>
-          <w:ilvl w:val="0"/>
-        </w:numPr>
-      </w:pPr>
-      <w:r>
-        <w:t xml:space="preserve">Recovery</w:t>
-      </w:r>
-    </w:p>
-    <w:p>
-      <w:pPr>
-        <w:pStyle w:val="Compact"/>
-        <w:numPr>
-          <w:numId w:val="1023"/>
-          <w:ilvl w:val="1"/>
-        </w:numPr>
-      </w:pPr>
-      <w:r>
-        <w:t xml:space="preserve">En general mayor recuperación para el evento de 2012 que para el evento de 2005 [2005: 0.9462 (0.8794-1.013); 2012: 1.161 (1.081 - 1.24); p &lt; 0.001]</w:t>
-      </w:r>
-    </w:p>
-    <w:p>
-      <w:pPr>
-        <w:pStyle w:val="Ttulo2"/>
-      </w:pPr>
-      <w:bookmarkStart w:id="45" w:name="references-2"/>
-      <w:bookmarkEnd w:id="45"/>
-      <w:r>
-        <w:t xml:space="preserve">References</w:t>
-      </w:r>
-    </w:p>
-    <w:p>
-      <w:pPr>
-        <w:pStyle w:val="Ttulo1"/>
-      </w:pPr>
-      <w:bookmarkStart w:id="46" w:name="discussions-notes"/>
-      <w:bookmarkEnd w:id="46"/>
-      <w:r>
-        <w:t xml:space="preserve">Discussions notes</w:t>
-      </w:r>
-    </w:p>
-    <w:p>
-      <w:pPr>
-        <w:pStyle w:val="Ttulo2"/>
-      </w:pPr>
-      <w:bookmarkStart w:id="47" w:name="dos-cronos-en-canar"/>
-      <w:bookmarkEnd w:id="47"/>
-      <w:r>
-        <w:t xml:space="preserve"> Dos cronos en Cañar</w:t>
-      </w:r>
-    </w:p>
-    <w:p>
-      <w:pPr>
-        <w:pStyle w:val="Compact"/>
-        <w:numPr>
-          <w:numId w:val="1024"/>
-          <w:ilvl w:val="0"/>
-        </w:numPr>
-      </w:pPr>
-      <w:r>
-        <w:t xml:space="preserve">Gea-Izquierdo and Cañellas (2014)</w:t>
-      </w:r>
-      <w:r>
-        <w:t xml:space="preserve"> </w:t>
-      </w:r>
-      <w:r>
-        <w:t xml:space="preserve">muestrea solo en CA-Low (QUPY10) y obtiene resultados similares a CA-Low.</w:t>
-      </w:r>
-    </w:p>
-    <w:p>
-      <w:pPr>
-        <w:pStyle w:val="Compact"/>
-        <w:numPr>
-          <w:numId w:val="1024"/>
-          <w:ilvl w:val="0"/>
-        </w:numPr>
-      </w:pPr>
-      <w:r>
-        <w:t xml:space="preserve">En tan poco espacio hay diferencias enormes entre las dos cronos</w:t>
-      </w:r>
-    </w:p>
-    <w:p>
-      <w:pPr>
-        <w:pStyle w:val="Compact"/>
-        <w:numPr>
-          <w:numId w:val="1024"/>
           <w:ilvl w:val="0"/>
         </w:numPr>
       </w:pPr>
@@ -2982,12 +3554,549 @@
       <w:pPr>
         <w:pStyle w:val="Ttulo2"/>
       </w:pPr>
-      <w:bookmarkStart w:id="48" w:name="references-3"/>
-      <w:bookmarkEnd w:id="48"/>
+      <w:bookmarkStart w:id="49" w:name="references-3"/>
+      <w:bookmarkEnd w:id="49"/>
       <w:r>
         <w:t xml:space="preserve">References</w:t>
       </w:r>
     </w:p>
+    <w:p>
+      <w:pPr>
+        <w:pStyle w:val="Ttulo3"/>
+      </w:pPr>
+      <w:bookmarkStart w:id="50" w:name="table-r4"/>
+      <w:bookmarkEnd w:id="50"/>
+      <w:r>
+        <w:t xml:space="preserve">Table R4</w:t>
+      </w:r>
+    </w:p>
+    <w:tbl>
+      <w:tblPr>
+        <w:tblStyle w:val="TableNormal"/>
+        <w:tblW w:type="pct" w:w="4722.222222222222"/>
+        <w:tblLook w:firstRow="1"/>
+      </w:tblPr>
+      <w:tblGrid>
+        <w:gridCol w:w="1650"/>
+        <w:gridCol w:w="770"/>
+        <w:gridCol w:w="660"/>
+        <w:gridCol w:w="770"/>
+        <w:gridCol w:w="660"/>
+        <w:gridCol w:w="770"/>
+        <w:gridCol w:w="660"/>
+        <w:gridCol w:w="770"/>
+        <w:gridCol w:w="770"/>
+      </w:tblGrid>
+      <w:tr>
+        <w:trPr>
+          <w:cnfStyle w:firstRow="1"/>
+        </w:trPr>
+        <w:tc>
+          <w:tcPr>
+            <w:tcBorders>
+              <w:bottom w:val="single"/>
+            </w:tcBorders>
+            <w:vAlign w:val="bottom"/>
+          </w:tcPr>
+          <w:p>
+            <w:pPr>
+              <w:pStyle w:val="Compact"/>
+              <w:jc w:val="center"/>
+            </w:pPr>
+            <w:r>
+              <w:t xml:space="preserve"> </w:t>
+            </w:r>
+          </w:p>
+        </w:tc>
+        <w:tc>
+          <w:tcPr>
+            <w:tcBorders>
+              <w:bottom w:val="single"/>
+            </w:tcBorders>
+            <w:vAlign w:val="bottom"/>
+          </w:tcPr>
+          <w:p>
+            <w:pPr>
+              <w:pStyle w:val="Compact"/>
+              <w:jc w:val="center"/>
+            </w:pPr>
+            <w:r>
+              <w:t xml:space="preserve">rc</w:t>
+            </w:r>
+            <w:r>
+              <w:t xml:space="preserve"> </w:t>
+            </w:r>
+            <w:r>
+              <w:t xml:space="preserve">F</w:t>
+            </w:r>
+          </w:p>
+        </w:tc>
+        <w:tc>
+          <w:tcPr>
+            <w:tcBorders>
+              <w:bottom w:val="single"/>
+            </w:tcBorders>
+            <w:vAlign w:val="bottom"/>
+          </w:tcPr>
+          <w:p>
+            <w:pPr>
+              <w:pStyle w:val="Compact"/>
+              <w:jc w:val="center"/>
+            </w:pPr>
+            <w:r>
+              <w:t xml:space="preserve">rc</w:t>
+            </w:r>
+            <w:r>
+              <w:t xml:space="preserve"> </w:t>
+            </w:r>
+            <w:r>
+              <w:t xml:space="preserve">p</w:t>
+            </w:r>
+          </w:p>
+        </w:tc>
+        <w:tc>
+          <w:tcPr>
+            <w:tcBorders>
+              <w:bottom w:val="single"/>
+            </w:tcBorders>
+            <w:vAlign w:val="bottom"/>
+          </w:tcPr>
+          <w:p>
+            <w:pPr>
+              <w:pStyle w:val="Compact"/>
+              <w:jc w:val="center"/>
+            </w:pPr>
+            <w:r>
+              <w:t xml:space="preserve">rrs</w:t>
+            </w:r>
+            <w:r>
+              <w:t xml:space="preserve"> </w:t>
+            </w:r>
+            <w:r>
+              <w:t xml:space="preserve">F</w:t>
+            </w:r>
+          </w:p>
+        </w:tc>
+        <w:tc>
+          <w:tcPr>
+            <w:tcBorders>
+              <w:bottom w:val="single"/>
+            </w:tcBorders>
+            <w:vAlign w:val="bottom"/>
+          </w:tcPr>
+          <w:p>
+            <w:pPr>
+              <w:pStyle w:val="Compact"/>
+              <w:jc w:val="center"/>
+            </w:pPr>
+            <w:r>
+              <w:t xml:space="preserve">rc</w:t>
+            </w:r>
+            <w:r>
+              <w:t xml:space="preserve"> </w:t>
+            </w:r>
+            <w:r>
+              <w:t xml:space="preserve">p</w:t>
+            </w:r>
+          </w:p>
+        </w:tc>
+        <w:tc>
+          <w:tcPr>
+            <w:tcBorders>
+              <w:bottom w:val="single"/>
+            </w:tcBorders>
+            <w:vAlign w:val="bottom"/>
+          </w:tcPr>
+          <w:p>
+            <w:pPr>
+              <w:pStyle w:val="Compact"/>
+              <w:jc w:val="center"/>
+            </w:pPr>
+            <w:r>
+              <w:t xml:space="preserve">rs</w:t>
+            </w:r>
+            <w:r>
+              <w:t xml:space="preserve"> </w:t>
+            </w:r>
+            <w:r>
+              <w:t xml:space="preserve">F</w:t>
+            </w:r>
+          </w:p>
+        </w:tc>
+        <w:tc>
+          <w:tcPr>
+            <w:tcBorders>
+              <w:bottom w:val="single"/>
+            </w:tcBorders>
+            <w:vAlign w:val="bottom"/>
+          </w:tcPr>
+          <w:p>
+            <w:pPr>
+              <w:pStyle w:val="Compact"/>
+              <w:jc w:val="center"/>
+            </w:pPr>
+            <w:r>
+              <w:t xml:space="preserve">rc</w:t>
+            </w:r>
+            <w:r>
+              <w:t xml:space="preserve"> </w:t>
+            </w:r>
+            <w:r>
+              <w:t xml:space="preserve">p</w:t>
+            </w:r>
+          </w:p>
+        </w:tc>
+        <w:tc>
+          <w:tcPr>
+            <w:tcBorders>
+              <w:bottom w:val="single"/>
+            </w:tcBorders>
+            <w:vAlign w:val="bottom"/>
+          </w:tcPr>
+          <w:p>
+            <w:pPr>
+              <w:pStyle w:val="Compact"/>
+              <w:jc w:val="center"/>
+            </w:pPr>
+            <w:r>
+              <w:t xml:space="preserve">rt</w:t>
+            </w:r>
+            <w:r>
+              <w:t xml:space="preserve"> </w:t>
+            </w:r>
+            <w:r>
+              <w:t xml:space="preserve">F</w:t>
+            </w:r>
+          </w:p>
+        </w:tc>
+        <w:tc>
+          <w:tcPr>
+            <w:tcBorders>
+              <w:bottom w:val="single"/>
+            </w:tcBorders>
+            <w:vAlign w:val="bottom"/>
+          </w:tcPr>
+          <w:p>
+            <w:pPr>
+              <w:pStyle w:val="Compact"/>
+              <w:jc w:val="center"/>
+            </w:pPr>
+            <w:r>
+              <w:t xml:space="preserve">rc</w:t>
+            </w:r>
+            <w:r>
+              <w:t xml:space="preserve"> </w:t>
+            </w:r>
+            <w:r>
+              <w:t xml:space="preserve">p</w:t>
+            </w:r>
+          </w:p>
+        </w:tc>
+      </w:tr>
+      <w:tr>
+        <w:tc>
+          <w:p>
+            <w:pPr>
+              <w:pStyle w:val="Compact"/>
+              <w:jc w:val="center"/>
+            </w:pPr>
+            <w:r>
+              <w:t xml:space="preserve">Disturb</w:t>
+            </w:r>
+          </w:p>
+        </w:tc>
+        <w:tc>
+          <w:p>
+            <w:pPr>
+              <w:pStyle w:val="Compact"/>
+              <w:jc w:val="center"/>
+            </w:pPr>
+            <w:r>
+              <w:t xml:space="preserve">311.99</w:t>
+            </w:r>
+          </w:p>
+        </w:tc>
+        <w:tc>
+          <w:p>
+            <w:pPr>
+              <w:pStyle w:val="Compact"/>
+              <w:jc w:val="center"/>
+            </w:pPr>
+            <w:r>
+              <w:t xml:space="preserve">0.001</w:t>
+            </w:r>
+          </w:p>
+        </w:tc>
+        <w:tc>
+          <w:p>
+            <w:pPr>
+              <w:pStyle w:val="Compact"/>
+              <w:jc w:val="center"/>
+            </w:pPr>
+            <w:r>
+              <w:t xml:space="preserve">245.25</w:t>
+            </w:r>
+          </w:p>
+        </w:tc>
+        <w:tc>
+          <w:p>
+            <w:pPr>
+              <w:pStyle w:val="Compact"/>
+              <w:jc w:val="center"/>
+            </w:pPr>
+            <w:r>
+              <w:t xml:space="preserve">0.001</w:t>
+            </w:r>
+          </w:p>
+        </w:tc>
+        <w:tc>
+          <w:p>
+            <w:pPr>
+              <w:pStyle w:val="Compact"/>
+              <w:jc w:val="center"/>
+            </w:pPr>
+            <w:r>
+              <w:t xml:space="preserve">207.18</w:t>
+            </w:r>
+          </w:p>
+        </w:tc>
+        <w:tc>
+          <w:p>
+            <w:pPr>
+              <w:pStyle w:val="Compact"/>
+              <w:jc w:val="center"/>
+            </w:pPr>
+            <w:r>
+              <w:t xml:space="preserve">0.001</w:t>
+            </w:r>
+          </w:p>
+        </w:tc>
+        <w:tc>
+          <w:p>
+            <w:pPr>
+              <w:pStyle w:val="Compact"/>
+              <w:jc w:val="center"/>
+            </w:pPr>
+            <w:r>
+              <w:t xml:space="preserve">799.87</w:t>
+            </w:r>
+          </w:p>
+        </w:tc>
+        <w:tc>
+          <w:p>
+            <w:pPr>
+              <w:pStyle w:val="Compact"/>
+              <w:jc w:val="center"/>
+            </w:pPr>
+            <w:r>
+              <w:t xml:space="preserve">0.001</w:t>
+            </w:r>
+          </w:p>
+        </w:tc>
+      </w:tr>
+      <w:tr>
+        <w:tc>
+          <w:p>
+            <w:pPr>
+              <w:pStyle w:val="Compact"/>
+              <w:jc w:val="center"/>
+            </w:pPr>
+            <w:r>
+              <w:t xml:space="preserve">Site</w:t>
+            </w:r>
+          </w:p>
+        </w:tc>
+        <w:tc>
+          <w:p>
+            <w:pPr>
+              <w:pStyle w:val="Compact"/>
+              <w:jc w:val="center"/>
+            </w:pPr>
+            <w:r>
+              <w:t xml:space="preserve">105.41</w:t>
+            </w:r>
+          </w:p>
+        </w:tc>
+        <w:tc>
+          <w:p>
+            <w:pPr>
+              <w:pStyle w:val="Compact"/>
+              <w:jc w:val="center"/>
+            </w:pPr>
+            <w:r>
+              <w:t xml:space="preserve">0.001</w:t>
+            </w:r>
+          </w:p>
+        </w:tc>
+        <w:tc>
+          <w:p>
+            <w:pPr>
+              <w:pStyle w:val="Compact"/>
+              <w:jc w:val="center"/>
+            </w:pPr>
+            <w:r>
+              <w:t xml:space="preserve">71.39</w:t>
+            </w:r>
+          </w:p>
+        </w:tc>
+        <w:tc>
+          <w:p>
+            <w:pPr>
+              <w:pStyle w:val="Compact"/>
+              <w:jc w:val="center"/>
+            </w:pPr>
+            <w:r>
+              <w:t xml:space="preserve">0.001</w:t>
+            </w:r>
+          </w:p>
+        </w:tc>
+        <w:tc>
+          <w:p>
+            <w:pPr>
+              <w:pStyle w:val="Compact"/>
+              <w:jc w:val="center"/>
+            </w:pPr>
+            <w:r>
+              <w:t xml:space="preserve">29.82</w:t>
+            </w:r>
+          </w:p>
+        </w:tc>
+        <w:tc>
+          <w:p>
+            <w:pPr>
+              <w:pStyle w:val="Compact"/>
+              <w:jc w:val="center"/>
+            </w:pPr>
+            <w:r>
+              <w:t xml:space="preserve">0.001</w:t>
+            </w:r>
+          </w:p>
+        </w:tc>
+        <w:tc>
+          <w:p>
+            <w:pPr>
+              <w:pStyle w:val="Compact"/>
+              <w:jc w:val="center"/>
+            </w:pPr>
+            <w:r>
+              <w:t xml:space="preserve">153.22</w:t>
+            </w:r>
+          </w:p>
+        </w:tc>
+        <w:tc>
+          <w:p>
+            <w:pPr>
+              <w:pStyle w:val="Compact"/>
+              <w:jc w:val="center"/>
+            </w:pPr>
+            <w:r>
+              <w:t xml:space="preserve">0.001</w:t>
+            </w:r>
+          </w:p>
+        </w:tc>
+      </w:tr>
+      <w:tr>
+        <w:tc>
+          <w:p>
+            <w:pPr>
+              <w:pStyle w:val="Compact"/>
+              <w:jc w:val="center"/>
+            </w:pPr>
+            <w:r>
+              <w:t xml:space="preserve">Disturb X Site</w:t>
+            </w:r>
+          </w:p>
+        </w:tc>
+        <w:tc>
+          <w:p>
+            <w:pPr>
+              <w:pStyle w:val="Compact"/>
+              <w:jc w:val="center"/>
+            </w:pPr>
+            <w:r>
+              <w:t xml:space="preserve">364.31</w:t>
+            </w:r>
+          </w:p>
+        </w:tc>
+        <w:tc>
+          <w:p>
+            <w:pPr>
+              <w:pStyle w:val="Compact"/>
+              <w:jc w:val="center"/>
+            </w:pPr>
+            <w:r>
+              <w:t xml:space="preserve">0.001</w:t>
+            </w:r>
+          </w:p>
+        </w:tc>
+        <w:tc>
+          <w:p>
+            <w:pPr>
+              <w:pStyle w:val="Compact"/>
+              <w:jc w:val="center"/>
+            </w:pPr>
+            <w:r>
+              <w:t xml:space="preserve">341.03</w:t>
+            </w:r>
+          </w:p>
+        </w:tc>
+        <w:tc>
+          <w:p>
+            <w:pPr>
+              <w:pStyle w:val="Compact"/>
+              <w:jc w:val="center"/>
+            </w:pPr>
+            <w:r>
+              <w:t xml:space="preserve">0.001</w:t>
+            </w:r>
+          </w:p>
+        </w:tc>
+        <w:tc>
+          <w:p>
+            <w:pPr>
+              <w:pStyle w:val="Compact"/>
+              <w:jc w:val="center"/>
+            </w:pPr>
+            <w:r>
+              <w:t xml:space="preserve">6.14</w:t>
+            </w:r>
+          </w:p>
+        </w:tc>
+        <w:tc>
+          <w:p>
+            <w:pPr>
+              <w:pStyle w:val="Compact"/>
+              <w:jc w:val="center"/>
+            </w:pPr>
+            <w:r>
+              <w:t xml:space="preserve">0.014</w:t>
+            </w:r>
+          </w:p>
+        </w:tc>
+        <w:tc>
+          <w:p>
+            <w:pPr>
+              <w:pStyle w:val="Compact"/>
+              <w:jc w:val="center"/>
+            </w:pPr>
+            <w:r>
+              <w:t xml:space="preserve">234.7</w:t>
+            </w:r>
+          </w:p>
+        </w:tc>
+        <w:tc>
+          <w:p>
+            <w:pPr>
+              <w:pStyle w:val="Compact"/>
+              <w:jc w:val="center"/>
+            </w:pPr>
+            <w:r>
+              <w:t xml:space="preserve">0.001</w:t>
+            </w:r>
+          </w:p>
+        </w:tc>
+      </w:tr>
+    </w:tbl>
     <w:p>
       <w:pPr>
         <w:pStyle w:val="Bibliografa"/>
@@ -4109,7 +5218,7 @@
     </w:lvl>
   </w:abstractNum>
   <w:abstractNum w:abstractNumId="990">
-    <w:nsid w:val="88ff5bd2"/>
+    <w:nsid w:val="ce5e960f"/>
     <w:multiLevelType w:val="multilevel"/>
     <w:lvl w:ilvl="0">
       <w:numFmt w:val="bullet"/>
@@ -4190,7 +5299,7 @@
     </w:lvl>
   </w:abstractNum>
   <w:abstractNum w:abstractNumId="991">
-    <w:nsid w:val="48da5ca0"/>
+    <w:nsid w:val="c24eb3fc"/>
     <w:multiLevelType w:val="multilevel"/>
     <w:lvl w:ilvl="0">
       <w:numFmt w:val="bullet"/>
@@ -4439,18 +5548,6 @@
     <w:abstractNumId w:val="991"/>
   </w:num>
   <w:num w:numId="1020">
-    <w:abstractNumId w:val="991"/>
-  </w:num>
-  <w:num w:numId="1021">
-    <w:abstractNumId w:val="991"/>
-  </w:num>
-  <w:num w:numId="1022">
-    <w:abstractNumId w:val="991"/>
-  </w:num>
-  <w:num w:numId="1023">
-    <w:abstractNumId w:val="991"/>
-  </w:num>
-  <w:num w:numId="1024">
     <w:abstractNumId w:val="991"/>
   </w:num>
 </w:numbering>

--- a/man/report.docx
+++ b/man/report.docx
@@ -2862,497 +2862,36 @@
         <w:t xml:space="preserve">Resilience values were significantly higher for the 2012 drought event than for 2005, although both values were close to 1 indicating that greenness level was rather similar after each disturbance event. The southern populations showed higher resilience values than the northern ones, although they were not significantly different for 2005 drought (p = 0.036).</w:t>
       </w:r>
     </w:p>
-    <w:tbl>
-      <w:tblPr>
-        <w:tblStyle w:val="TableNormal"/>
-        <w:tblW w:type="pct" w:w="0.0"/>
-        <w:tblLook w:firstRow="1"/>
-      </w:tblPr>
-      <w:tblGrid/>
-      <w:tr>
-        <w:trPr>
-          <w:cnfStyle w:firstRow="1"/>
-        </w:trPr>
-        <w:tc>
-          <w:tcPr>
-            <w:tcBorders>
-              <w:bottom w:val="single"/>
-            </w:tcBorders>
-            <w:vAlign w:val="bottom"/>
-          </w:tcPr>
-          <w:p>
-            <w:pStyle w:val="Compact"/>
-          </w:p>
-        </w:tc>
-        <w:tc>
-          <w:tcPr>
-            <w:tcBorders>
-              <w:bottom w:val="single"/>
-            </w:tcBorders>
-            <w:vAlign w:val="bottom"/>
-          </w:tcPr>
-          <w:p>
-            <w:pPr>
-              <w:pStyle w:val="Compact"/>
-              <w:jc w:val="right"/>
-            </w:pPr>
-            <w:r>
-              <w:t xml:space="preserve">F</w:t>
-            </w:r>
-          </w:p>
-        </w:tc>
-        <w:tc>
-          <w:tcPr>
-            <w:tcBorders>
-              <w:bottom w:val="single"/>
-            </w:tcBorders>
-            <w:vAlign w:val="bottom"/>
-          </w:tcPr>
-          <w:p>
-            <w:pPr>
-              <w:pStyle w:val="Compact"/>
-              <w:jc w:val="right"/>
-            </w:pPr>
-            <w:r>
-              <w:t xml:space="preserve">p</w:t>
-            </w:r>
-          </w:p>
-        </w:tc>
-        <w:tc>
-          <w:tcPr>
-            <w:tcBorders>
-              <w:bottom w:val="single"/>
-            </w:tcBorders>
-            <w:vAlign w:val="bottom"/>
-          </w:tcPr>
-          <w:p>
-            <w:pPr>
-              <w:pStyle w:val="Compact"/>
-              <w:jc w:val="right"/>
-            </w:pPr>
-            <w:r>
-              <w:t xml:space="preserve">F</w:t>
-            </w:r>
-          </w:p>
-        </w:tc>
-        <w:tc>
-          <w:tcPr>
-            <w:tcBorders>
-              <w:bottom w:val="single"/>
-            </w:tcBorders>
-            <w:vAlign w:val="bottom"/>
-          </w:tcPr>
-          <w:p>
-            <w:pPr>
-              <w:pStyle w:val="Compact"/>
-              <w:jc w:val="right"/>
-            </w:pPr>
-            <w:r>
-              <w:t xml:space="preserve">p</w:t>
-            </w:r>
-          </w:p>
-        </w:tc>
-        <w:tc>
-          <w:tcPr>
-            <w:tcBorders>
-              <w:bottom w:val="single"/>
-            </w:tcBorders>
-            <w:vAlign w:val="bottom"/>
-          </w:tcPr>
-          <w:p>
-            <w:pPr>
-              <w:pStyle w:val="Compact"/>
-              <w:jc w:val="right"/>
-            </w:pPr>
-            <w:r>
-              <w:t xml:space="preserve">F</w:t>
-            </w:r>
-          </w:p>
-        </w:tc>
-        <w:tc>
-          <w:tcPr>
-            <w:tcBorders>
-              <w:bottom w:val="single"/>
-            </w:tcBorders>
-            <w:vAlign w:val="bottom"/>
-          </w:tcPr>
-          <w:p>
-            <w:pPr>
-              <w:pStyle w:val="Compact"/>
-              <w:jc w:val="right"/>
-            </w:pPr>
-            <w:r>
-              <w:t xml:space="preserve">p</w:t>
-            </w:r>
-          </w:p>
-        </w:tc>
-        <w:tc>
-          <w:tcPr>
-            <w:tcBorders>
-              <w:bottom w:val="single"/>
-            </w:tcBorders>
-            <w:vAlign w:val="bottom"/>
-          </w:tcPr>
-          <w:p>
-            <w:pPr>
-              <w:pStyle w:val="Compact"/>
-              <w:jc w:val="right"/>
-            </w:pPr>
-            <w:r>
-              <w:t xml:space="preserve">F</w:t>
-            </w:r>
-          </w:p>
-        </w:tc>
-        <w:tc>
-          <w:tcPr>
-            <w:tcBorders>
-              <w:bottom w:val="single"/>
-            </w:tcBorders>
-            <w:vAlign w:val="bottom"/>
-          </w:tcPr>
-          <w:p>
-            <w:pPr>
-              <w:pStyle w:val="Compact"/>
-              <w:jc w:val="right"/>
-            </w:pPr>
-            <w:r>
-              <w:t xml:space="preserve">p</w:t>
-            </w:r>
-          </w:p>
-        </w:tc>
-      </w:tr>
-      <w:tr>
-        <w:tc>
-          <w:p>
-            <w:pPr>
-              <w:pStyle w:val="Compact"/>
-              <w:jc w:val="left"/>
-            </w:pPr>
-            <w:r>
-              <w:t xml:space="preserve">Disturb</w:t>
-            </w:r>
-          </w:p>
-        </w:tc>
-        <w:tc>
-          <w:p>
-            <w:pPr>
-              <w:pStyle w:val="Compact"/>
-              <w:jc w:val="right"/>
-            </w:pPr>
-            <w:r>
-              <w:t xml:space="preserve">311.99</w:t>
-            </w:r>
-          </w:p>
-        </w:tc>
-        <w:tc>
-          <w:p>
-            <w:pPr>
-              <w:pStyle w:val="Compact"/>
-              <w:jc w:val="right"/>
-            </w:pPr>
-            <w:r>
-              <w:t xml:space="preserve">0.001</w:t>
-            </w:r>
-          </w:p>
-        </w:tc>
-        <w:tc>
-          <w:p>
-            <w:pPr>
-              <w:pStyle w:val="Compact"/>
-              <w:jc w:val="right"/>
-            </w:pPr>
-            <w:r>
-              <w:t xml:space="preserve">245.25</w:t>
-            </w:r>
-          </w:p>
-        </w:tc>
-        <w:tc>
-          <w:p>
-            <w:pPr>
-              <w:pStyle w:val="Compact"/>
-              <w:jc w:val="right"/>
-            </w:pPr>
-            <w:r>
-              <w:t xml:space="preserve">0.001</w:t>
-            </w:r>
-          </w:p>
-        </w:tc>
-        <w:tc>
-          <w:p>
-            <w:pPr>
-              <w:pStyle w:val="Compact"/>
-              <w:jc w:val="right"/>
-            </w:pPr>
-            <w:r>
-              <w:t xml:space="preserve">207.18</w:t>
-            </w:r>
-          </w:p>
-        </w:tc>
-        <w:tc>
-          <w:p>
-            <w:pPr>
-              <w:pStyle w:val="Compact"/>
-              <w:jc w:val="right"/>
-            </w:pPr>
-            <w:r>
-              <w:t xml:space="preserve">0.001</w:t>
-            </w:r>
-          </w:p>
-        </w:tc>
-        <w:tc>
-          <w:p>
-            <w:pPr>
-              <w:pStyle w:val="Compact"/>
-              <w:jc w:val="right"/>
-            </w:pPr>
-            <w:r>
-              <w:t xml:space="preserve">799.87</w:t>
-            </w:r>
-          </w:p>
-        </w:tc>
-        <w:tc>
-          <w:p>
-            <w:pPr>
-              <w:pStyle w:val="Compact"/>
-              <w:jc w:val="right"/>
-            </w:pPr>
-            <w:r>
-              <w:t xml:space="preserve">0.001</w:t>
-            </w:r>
-          </w:p>
-        </w:tc>
-      </w:tr>
-      <w:tr>
-        <w:tc>
-          <w:p>
-            <w:pPr>
-              <w:pStyle w:val="Compact"/>
-              <w:jc w:val="left"/>
-            </w:pPr>
-            <w:r>
-              <w:t xml:space="preserve">Site</w:t>
-            </w:r>
-          </w:p>
-        </w:tc>
-        <w:tc>
-          <w:p>
-            <w:pPr>
-              <w:pStyle w:val="Compact"/>
-              <w:jc w:val="right"/>
-            </w:pPr>
-            <w:r>
-              <w:t xml:space="preserve">105.41</w:t>
-            </w:r>
-          </w:p>
-        </w:tc>
-        <w:tc>
-          <w:p>
-            <w:pPr>
-              <w:pStyle w:val="Compact"/>
-              <w:jc w:val="right"/>
-            </w:pPr>
-            <w:r>
-              <w:t xml:space="preserve">0.001</w:t>
-            </w:r>
-          </w:p>
-        </w:tc>
-        <w:tc>
-          <w:p>
-            <w:pPr>
-              <w:pStyle w:val="Compact"/>
-              <w:jc w:val="right"/>
-            </w:pPr>
-            <w:r>
-              <w:t xml:space="preserve">71.39</w:t>
-            </w:r>
-          </w:p>
-        </w:tc>
-        <w:tc>
-          <w:p>
-            <w:pPr>
-              <w:pStyle w:val="Compact"/>
-              <w:jc w:val="right"/>
-            </w:pPr>
-            <w:r>
-              <w:t xml:space="preserve">0.001</w:t>
-            </w:r>
-          </w:p>
-        </w:tc>
-        <w:tc>
-          <w:p>
-            <w:pPr>
-              <w:pStyle w:val="Compact"/>
-              <w:jc w:val="right"/>
-            </w:pPr>
-            <w:r>
-              <w:t xml:space="preserve">29.82</w:t>
-            </w:r>
-          </w:p>
-        </w:tc>
-        <w:tc>
-          <w:p>
-            <w:pPr>
-              <w:pStyle w:val="Compact"/>
-              <w:jc w:val="right"/>
-            </w:pPr>
-            <w:r>
-              <w:t xml:space="preserve">0.001</w:t>
-            </w:r>
-          </w:p>
-        </w:tc>
-        <w:tc>
-          <w:p>
-            <w:pPr>
-              <w:pStyle w:val="Compact"/>
-              <w:jc w:val="right"/>
-            </w:pPr>
-            <w:r>
-              <w:t xml:space="preserve">153.22</w:t>
-            </w:r>
-          </w:p>
-        </w:tc>
-        <w:tc>
-          <w:p>
-            <w:pPr>
-              <w:pStyle w:val="Compact"/>
-              <w:jc w:val="right"/>
-            </w:pPr>
-            <w:r>
-              <w:t xml:space="preserve">0.001</w:t>
-            </w:r>
-          </w:p>
-        </w:tc>
-      </w:tr>
-      <w:tr>
-        <w:tc>
-          <w:p>
-            <w:pPr>
-              <w:pStyle w:val="Compact"/>
-              <w:jc w:val="left"/>
-            </w:pPr>
-            <w:r>
-              <w:t xml:space="preserve">Disturb X Site</w:t>
-            </w:r>
-          </w:p>
-        </w:tc>
-        <w:tc>
-          <w:p>
-            <w:pPr>
-              <w:pStyle w:val="Compact"/>
-              <w:jc w:val="right"/>
-            </w:pPr>
-            <w:r>
-              <w:t xml:space="preserve">364.31</w:t>
-            </w:r>
-          </w:p>
-        </w:tc>
-        <w:tc>
-          <w:p>
-            <w:pPr>
-              <w:pStyle w:val="Compact"/>
-              <w:jc w:val="right"/>
-            </w:pPr>
-            <w:r>
-              <w:t xml:space="preserve">0.001</w:t>
-            </w:r>
-          </w:p>
-        </w:tc>
-        <w:tc>
-          <w:p>
-            <w:pPr>
-              <w:pStyle w:val="Compact"/>
-              <w:jc w:val="right"/>
-            </w:pPr>
-            <w:r>
-              <w:t xml:space="preserve">341.03</w:t>
-            </w:r>
-          </w:p>
-        </w:tc>
-        <w:tc>
-          <w:p>
-            <w:pPr>
-              <w:pStyle w:val="Compact"/>
-              <w:jc w:val="right"/>
-            </w:pPr>
-            <w:r>
-              <w:t xml:space="preserve">0.001</w:t>
-            </w:r>
-          </w:p>
-        </w:tc>
-        <w:tc>
-          <w:p>
-            <w:pPr>
-              <w:pStyle w:val="Compact"/>
-              <w:jc w:val="right"/>
-            </w:pPr>
-            <w:r>
-              <w:t xml:space="preserve">6.14</w:t>
-            </w:r>
-          </w:p>
-        </w:tc>
-        <w:tc>
-          <w:p>
-            <w:pPr>
-              <w:pStyle w:val="Compact"/>
-              <w:jc w:val="right"/>
-            </w:pPr>
-            <w:r>
-              <w:t xml:space="preserve">0.014</w:t>
-            </w:r>
-          </w:p>
-        </w:tc>
-        <w:tc>
-          <w:p>
-            <w:pPr>
-              <w:pStyle w:val="Compact"/>
-              <w:jc w:val="right"/>
-            </w:pPr>
-            <w:r>
-              <w:t xml:space="preserve">234.70</w:t>
-            </w:r>
-          </w:p>
-        </w:tc>
-        <w:tc>
-          <w:p>
-            <w:pPr>
-              <w:pStyle w:val="Compact"/>
-              <w:jc w:val="right"/>
-            </w:pPr>
-            <w:r>
-              <w:t xml:space="preserve">0.001</w:t>
-            </w:r>
-          </w:p>
-        </w:tc>
-      </w:tr>
-    </w:tbl>
     <w:p>
       <w:pPr>
         <w:pStyle w:val="Textodecuerpo"/>
       </w:pPr>
       <w:r>
+        <w:t xml:space="preserve">table R1. Robust anovas con F-Values</w:t>
+      </w:r>
+      <w:r>
+        <w:t xml:space="preserve"> </w:t>
+      </w:r>
+      <w:r>
+        <w:t xml:space="preserve">Figura R2. Interaction plot resilience metrics</w:t>
+      </w:r>
+    </w:p>
+    <w:p>
+      <w:pPr>
+        <w:pStyle w:val="Textodecuerpo"/>
+      </w:pPr>
+      <w:r>
         <w:t xml:space="preserve">—–&gt; POR AQUI POLLITO</w:t>
       </w:r>
     </w:p>
     <w:p>
       <w:pPr>
-        <w:pStyle w:val="Textodecuerpo"/>
-      </w:pPr>
-      <w:r>
-        <w:t xml:space="preserve">table R1. Robust anovas con F-Values</w:t>
-      </w:r>
-      <w:r>
-        <w:t xml:space="preserve"> </w:t>
-      </w:r>
-      <w:r>
-        <w:t xml:space="preserve">Figura R4. Interaction plot resilience metrics</w:t>
-      </w:r>
-    </w:p>
-    <w:p>
-      <w:pPr>
-        <w:pStyle w:val="BlockText"/>
-      </w:pPr>
-      <w:r>
-        <w:t xml:space="preserve">Relative Resilience (De esto no he dicho nada)</w:t>
+        <w:pStyle w:val="Ttulo2"/>
+      </w:pPr>
+      <w:bookmarkStart w:id="45" w:name="resiliencia-bai"/>
+      <w:bookmarkEnd w:id="45"/>
+      <w:r>
+        <w:t xml:space="preserve">Resiliencia BAI</w:t>
       </w:r>
     </w:p>
     <w:p>
@@ -3364,10 +2903,7 @@
         </w:numPr>
       </w:pPr>
       <w:r>
-        <w:t xml:space="preserve">Los robledales mostraron mayor resiliencia relativa a la sequía de 2005 que a la de 2012 [2005: 0.099 (0.095-0.105); 2012: 0.053 (0.050 - 0.056); p &lt;0.0001]</w:t>
-      </w:r>
-      <w:r>
-        <w:br w:type="textWrapping"/>
+        <w:t xml:space="preserve">Resistance:</w:t>
       </w:r>
     </w:p>
     <w:p>
@@ -3379,7 +2915,7 @@
         </w:numPr>
       </w:pPr>
       <w:r>
-        <w:t xml:space="preserve">Las poblaciones del sur mostraron menor resiliencia relativa que las del norte [N: 0.086 (0.082-0.092); S: 0.063 (0.060 - 0.066); p &lt;0.0001], debido sobre todo a la diferencia en la resiliencia relativa para las poblaciones del norte entre los dos eventos de sequía (mucha mayor resiliencia relativa en 2012 que en 2005 para las poblaciones del N)</w:t>
+        <w:t xml:space="preserve">No diferencias significativas entre la resistencia mostrada por los robledales a los eventos de sequía de 2005 y 2012. Valores de resistencia menor al evento de 2005. [2005: 0.721 (0.6437-0.7984); 2012: 0.8193 (0.7758 - 0.8628); p = 0.03]</w:t>
       </w:r>
     </w:p>
     <w:p>
@@ -3391,17 +2927,30 @@
         </w:numPr>
       </w:pPr>
       <w:r>
-        <w:t xml:space="preserve">Las poblaciones del sur no mostraron diferencias en cuanto a la resiliencia relativa entre los dos eventos de sequía (padj = 0.152)</w:t>
-      </w:r>
-    </w:p>
-    <w:p>
-      <w:pPr>
-        <w:pStyle w:val="Ttulo2"/>
-      </w:pPr>
-      <w:bookmarkStart w:id="45" w:name="resiliencia-bai"/>
-      <w:bookmarkEnd w:id="45"/>
-      <w:r>
-        <w:t xml:space="preserve">Resiliencia BAI</w:t>
+        <w:t xml:space="preserve">Diferentes resistencias a los eventos de sequía en función del sitio (p &lt;0.0001). Las localidades del sur (CaLow y CAHigh no mostraron diferencias en cuanto a la resistencia p.adjust = 0.012) mostraron una resistencia mayor a los eventos de sequía que la observada a la localidad del norte [caH: 0.8157 (0.7549 - 0.8764) (a); caL: 0.9209 (0.8834 - 0.9584) (a); SJ: 0.6116 (0.5387 - 0.6846) (b)].</w:t>
+      </w:r>
+    </w:p>
+    <w:p>
+      <w:pPr>
+        <w:numPr>
+          <w:numId w:val="1017"/>
+          <w:ilvl w:val="0"/>
+        </w:numPr>
+      </w:pPr>
+      <w:r>
+        <w:t xml:space="preserve">La interacción también fue significativa. De hecho, si miramos las gráfica, observamos como la resistencia a la sequía de 2005 fue significativamente menor en SJ que la resistancia mostrada, tanto por las otras poblaciones para 2005, como la mostrada por SJ para el año 2012 –¿¿¿ Podemos decir que la sequía de 2005 afectó mucho mas a la población de SJ???</w:t>
+      </w:r>
+    </w:p>
+    <w:p>
+      <w:pPr>
+        <w:pStyle w:val="Compact"/>
+        <w:numPr>
+          <w:numId w:val="1017"/>
+          <w:ilvl w:val="0"/>
+        </w:numPr>
+      </w:pPr>
+      <w:r>
+        <w:t xml:space="preserve">Recovery</w:t>
       </w:r>
     </w:p>
     <w:p>
@@ -3409,58 +2958,41 @@
         <w:pStyle w:val="Compact"/>
         <w:numPr>
           <w:numId w:val="1018"/>
-          <w:ilvl w:val="0"/>
+          <w:ilvl w:val="1"/>
         </w:numPr>
       </w:pPr>
       <w:r>
-        <w:t xml:space="preserve">Resistance:</w:t>
-      </w:r>
-    </w:p>
-    <w:p>
-      <w:pPr>
-        <w:pStyle w:val="Compact"/>
-        <w:numPr>
-          <w:numId w:val="1018"/>
-          <w:ilvl w:val="0"/>
-        </w:numPr>
-      </w:pPr>
-      <w:r>
-        <w:t xml:space="preserve">No diferencias significativas entre la resistencia mostrada por los robledales a los eventos de sequía de 2005 y 2012. Valores de resistencia menor al evento de 2005. [2005: 0.721 (0.6437-0.7984); 2012: 0.8193 (0.7758 - 0.8628); p = 0.03]</w:t>
-      </w:r>
-    </w:p>
-    <w:p>
-      <w:pPr>
-        <w:pStyle w:val="Compact"/>
-        <w:numPr>
-          <w:numId w:val="1018"/>
-          <w:ilvl w:val="0"/>
-        </w:numPr>
-      </w:pPr>
-      <w:r>
-        <w:t xml:space="preserve">Diferentes resistencias a los eventos de sequía en función del sitio (p &lt;0.0001). Las localidades del sur (CaLow y CAHigh no mostraron diferencias en cuanto a la resistencia p.adjust = 0.012) mostraron una resistencia mayor a los eventos de sequía que la observada a la localidad del norte [caH: 0.8157 (0.7549 - 0.8764) (a); caL: 0.9209 (0.8834 - 0.9584) (a); SJ: 0.6116 (0.5387 - 0.6846) (b)].</w:t>
-      </w:r>
-    </w:p>
-    <w:p>
-      <w:pPr>
-        <w:numPr>
-          <w:numId w:val="1018"/>
-          <w:ilvl w:val="0"/>
-        </w:numPr>
-      </w:pPr>
-      <w:r>
-        <w:t xml:space="preserve">La interacción también fue significativa. De hecho, si miramos las gráfica, observamos como la resistencia a la sequía de 2005 fue significativamente menor en SJ que la resistancia mostrada, tanto por las otras poblaciones para 2005, como la mostrada por SJ para el año 2012 –¿¿¿ Podemos decir que la sequía de 2005 afectó mucho mas a la población de SJ???</w:t>
-      </w:r>
-    </w:p>
-    <w:p>
-      <w:pPr>
-        <w:pStyle w:val="Compact"/>
-        <w:numPr>
-          <w:numId w:val="1018"/>
-          <w:ilvl w:val="0"/>
-        </w:numPr>
-      </w:pPr>
-      <w:r>
-        <w:t xml:space="preserve">Recovery</w:t>
+        <w:t xml:space="preserve">En general mayor recuperación para el evento de 2012 que para el evento de 2005 [2005: 0.9462 (0.8794-1.013); 2012: 1.161 (1.081 - 1.24); p &lt; 0.001]</w:t>
+      </w:r>
+    </w:p>
+    <w:p>
+      <w:pPr>
+        <w:pStyle w:val="Ttulo2"/>
+      </w:pPr>
+      <w:bookmarkStart w:id="46" w:name="references-2"/>
+      <w:bookmarkEnd w:id="46"/>
+      <w:r>
+        <w:t xml:space="preserve">References</w:t>
+      </w:r>
+    </w:p>
+    <w:p>
+      <w:pPr>
+        <w:pStyle w:val="Ttulo1"/>
+      </w:pPr>
+      <w:bookmarkStart w:id="47" w:name="discussions-notes"/>
+      <w:bookmarkEnd w:id="47"/>
+      <w:r>
+        <w:t xml:space="preserve">Discussions notes</w:t>
+      </w:r>
+    </w:p>
+    <w:p>
+      <w:pPr>
+        <w:pStyle w:val="Ttulo2"/>
+      </w:pPr>
+      <w:bookmarkStart w:id="48" w:name="dos-cronos-en-canar"/>
+      <w:bookmarkEnd w:id="48"/>
+      <w:r>
+        <w:t xml:space="preserve"> Dos cronos en Cañar</w:t>
       </w:r>
     </w:p>
     <w:p>
@@ -3468,78 +3000,36 @@
         <w:pStyle w:val="Compact"/>
         <w:numPr>
           <w:numId w:val="1019"/>
-          <w:ilvl w:val="1"/>
+          <w:ilvl w:val="0"/>
         </w:numPr>
       </w:pPr>
       <w:r>
-        <w:t xml:space="preserve">En general mayor recuperación para el evento de 2012 que para el evento de 2005 [2005: 0.9462 (0.8794-1.013); 2012: 1.161 (1.081 - 1.24); p &lt; 0.001]</w:t>
-      </w:r>
-    </w:p>
-    <w:p>
-      <w:pPr>
-        <w:pStyle w:val="Ttulo2"/>
-      </w:pPr>
-      <w:bookmarkStart w:id="46" w:name="references-2"/>
-      <w:bookmarkEnd w:id="46"/>
-      <w:r>
-        <w:t xml:space="preserve">References</w:t>
-      </w:r>
-    </w:p>
-    <w:p>
-      <w:pPr>
-        <w:pStyle w:val="Ttulo1"/>
-      </w:pPr>
-      <w:bookmarkStart w:id="47" w:name="discussions-notes"/>
-      <w:bookmarkEnd w:id="47"/>
-      <w:r>
-        <w:t xml:space="preserve">Discussions notes</w:t>
-      </w:r>
-    </w:p>
-    <w:p>
-      <w:pPr>
-        <w:pStyle w:val="Ttulo2"/>
-      </w:pPr>
-      <w:bookmarkStart w:id="48" w:name="dos-cronos-en-canar"/>
-      <w:bookmarkEnd w:id="48"/>
-      <w:r>
-        <w:t xml:space="preserve"> Dos cronos en Cañar</w:t>
+        <w:t xml:space="preserve">Gea-Izquierdo and Cañellas (2014)</w:t>
+      </w:r>
+      <w:r>
+        <w:t xml:space="preserve"> </w:t>
+      </w:r>
+      <w:r>
+        <w:t xml:space="preserve">muestrea solo en CA-Low (QUPY10) y obtiene resultados similares a CA-Low.</w:t>
       </w:r>
     </w:p>
     <w:p>
       <w:pPr>
         <w:pStyle w:val="Compact"/>
         <w:numPr>
-          <w:numId w:val="1020"/>
+          <w:numId w:val="1019"/>
           <w:ilvl w:val="0"/>
         </w:numPr>
       </w:pPr>
       <w:r>
-        <w:t xml:space="preserve">Gea-Izquierdo and Cañellas (2014)</w:t>
-      </w:r>
-      <w:r>
-        <w:t xml:space="preserve"> </w:t>
-      </w:r>
-      <w:r>
-        <w:t xml:space="preserve">muestrea solo en CA-Low (QUPY10) y obtiene resultados similares a CA-Low.</w:t>
+        <w:t xml:space="preserve">En tan poco espacio hay diferencias enormes entre las dos cronos</w:t>
       </w:r>
     </w:p>
     <w:p>
       <w:pPr>
         <w:pStyle w:val="Compact"/>
         <w:numPr>
-          <w:numId w:val="1020"/>
-          <w:ilvl w:val="0"/>
-        </w:numPr>
-      </w:pPr>
-      <w:r>
-        <w:t xml:space="preserve">En tan poco espacio hay diferencias enormes entre las dos cronos</w:t>
-      </w:r>
-    </w:p>
-    <w:p>
-      <w:pPr>
-        <w:pStyle w:val="Compact"/>
-        <w:numPr>
-          <w:numId w:val="1020"/>
+          <w:numId w:val="1019"/>
           <w:ilvl w:val="0"/>
         </w:numPr>
       </w:pPr>
@@ -4099,6 +3589,194 @@
     </w:tbl>
     <w:p>
       <w:pPr>
+        <w:pStyle w:val="SourceCode"/>
+      </w:pPr>
+      <w:r>
+        <w:rPr>
+          <w:rStyle w:val="VerbatimChar"/>
+        </w:rPr>
+        <w:t xml:space="preserve">##                     rc\nF rc\np    rrs\nF rc\np     rs\nF rc\np    rt\nF</w:t>
+      </w:r>
+      <w:r>
+        <w:br w:type="textWrapping"/>
+      </w:r>
+      <w:r>
+        <w:rPr>
+          <w:rStyle w:val="VerbatimChar"/>
+        </w:rPr>
+        <w:t xml:space="preserve">## 1        Disturb 311.9904 0.001 245.25392 0.001 207.17878 0.001 799.8687</w:t>
+      </w:r>
+      <w:r>
+        <w:br w:type="textWrapping"/>
+      </w:r>
+      <w:r>
+        <w:rPr>
+          <w:rStyle w:val="VerbatimChar"/>
+        </w:rPr>
+        <w:t xml:space="preserve">## 2           Site 105.4134 0.001  71.39171 0.001  29.82247 0.001 153.2230</w:t>
+      </w:r>
+      <w:r>
+        <w:br w:type="textWrapping"/>
+      </w:r>
+      <w:r>
+        <w:rPr>
+          <w:rStyle w:val="VerbatimChar"/>
+        </w:rPr>
+        <w:t xml:space="preserve">## 3 Disturb X Site 364.3131 0.001 341.03269 0.001   6.13861 0.014 234.6974</w:t>
+      </w:r>
+      <w:r>
+        <w:br w:type="textWrapping"/>
+      </w:r>
+      <w:r>
+        <w:rPr>
+          <w:rStyle w:val="VerbatimChar"/>
+        </w:rPr>
+        <w:t xml:space="preserve">##   rc\np</w:t>
+      </w:r>
+      <w:r>
+        <w:br w:type="textWrapping"/>
+      </w:r>
+      <w:r>
+        <w:rPr>
+          <w:rStyle w:val="VerbatimChar"/>
+        </w:rPr>
+        <w:t xml:space="preserve">## 1 0.001</w:t>
+      </w:r>
+      <w:r>
+        <w:br w:type="textWrapping"/>
+      </w:r>
+      <w:r>
+        <w:rPr>
+          <w:rStyle w:val="VerbatimChar"/>
+        </w:rPr>
+        <w:t xml:space="preserve">## 2 0.001</w:t>
+      </w:r>
+      <w:r>
+        <w:br w:type="textWrapping"/>
+      </w:r>
+      <w:r>
+        <w:rPr>
+          <w:rStyle w:val="VerbatimChar"/>
+        </w:rPr>
+        <w:t xml:space="preserve">## 3 0.001</w:t>
+      </w:r>
+    </w:p>
+    <w:p>
+      <w:pPr>
+        <w:pStyle w:val="Ttulo3"/>
+      </w:pPr>
+      <w:bookmarkStart w:id="51" w:name="figure-2"/>
+      <w:bookmarkEnd w:id="51"/>
+      <w:r>
+        <w:t xml:space="preserve">Figure 2</w:t>
+      </w:r>
+    </w:p>
+    <w:p>
+      <w:pPr>
+        <w:pStyle w:val="FirstParagraph"/>
+      </w:pPr>
+      <w:r>
+        <w:drawing>
+          <wp:inline>
+            <wp:extent cx="5943600" cy="7132320"/>
+            <wp:effectExtent b="0" l="0" r="0" t="0"/>
+            <wp:docPr descr="" id="1" name="Picture"/>
+            <a:graphic>
+              <a:graphicData uri="http://schemas.openxmlformats.org/drawingml/2006/picture">
+                <pic:pic>
+                  <pic:nvPicPr>
+                    <pic:cNvPr descr="report_files/figure-docx/unnamed-chunk-24-1.png" id="0" name="Picture"/>
+                    <pic:cNvPicPr>
+                      <a:picLocks noChangeArrowheads="1" noChangeAspect="1"/>
+                    </pic:cNvPicPr>
+                  </pic:nvPicPr>
+                  <pic:blipFill>
+                    <a:blip r:embed="rId52"/>
+                    <a:stretch>
+                      <a:fillRect/>
+                    </a:stretch>
+                  </pic:blipFill>
+                  <pic:spPr bwMode="auto">
+                    <a:xfrm>
+                      <a:off x="0" y="0"/>
+                      <a:ext cx="5943600" cy="7132320"/>
+                    </a:xfrm>
+                    <a:prstGeom prst="rect">
+                      <a:avLst/>
+                    </a:prstGeom>
+                    <a:noFill/>
+                    <a:ln w="9525">
+                      <a:noFill/>
+                      <a:headEnd/>
+                      <a:tailEnd/>
+                    </a:ln>
+                  </pic:spPr>
+                </pic:pic>
+              </a:graphicData>
+            </a:graphic>
+          </wp:inline>
+        </w:drawing>
+      </w:r>
+    </w:p>
+    <w:p>
+      <w:pPr>
+        <w:pStyle w:val="Ttulo3"/>
+      </w:pPr>
+      <w:bookmarkStart w:id="53" w:name="figure-r2-3"/>
+      <w:bookmarkEnd w:id="53"/>
+      <w:r>
+        <w:t xml:space="preserve">Figure R2 = 3</w:t>
+      </w:r>
+    </w:p>
+    <w:p>
+      <w:pPr>
+        <w:pStyle w:val="FirstParagraph"/>
+      </w:pPr>
+      <w:r>
+        <w:drawing>
+          <wp:inline>
+            <wp:extent cx="5943600" cy="4754880"/>
+            <wp:effectExtent b="0" l="0" r="0" t="0"/>
+            <wp:docPr descr="" id="1" name="Picture"/>
+            <a:graphic>
+              <a:graphicData uri="http://schemas.openxmlformats.org/drawingml/2006/picture">
+                <pic:pic>
+                  <pic:nvPicPr>
+                    <pic:cNvPr descr="report_files/figure-docx/unnamed-chunk-25-1.png" id="0" name="Picture"/>
+                    <pic:cNvPicPr>
+                      <a:picLocks noChangeArrowheads="1" noChangeAspect="1"/>
+                    </pic:cNvPicPr>
+                  </pic:nvPicPr>
+                  <pic:blipFill>
+                    <a:blip r:embed="rId54"/>
+                    <a:stretch>
+                      <a:fillRect/>
+                    </a:stretch>
+                  </pic:blipFill>
+                  <pic:spPr bwMode="auto">
+                    <a:xfrm>
+                      <a:off x="0" y="0"/>
+                      <a:ext cx="5943600" cy="4754880"/>
+                    </a:xfrm>
+                    <a:prstGeom prst="rect">
+                      <a:avLst/>
+                    </a:prstGeom>
+                    <a:noFill/>
+                    <a:ln w="9525">
+                      <a:noFill/>
+                      <a:headEnd/>
+                      <a:tailEnd/>
+                    </a:ln>
+                  </pic:spPr>
+                </pic:pic>
+              </a:graphicData>
+            </a:graphic>
+          </wp:inline>
+        </w:drawing>
+      </w:r>
+    </w:p>
+    <w:p>
+      <w:pPr>
         <w:pStyle w:val="Bibliografa"/>
       </w:pPr>
       <w:r>
@@ -5218,7 +4896,7 @@
     </w:lvl>
   </w:abstractNum>
   <w:abstractNum w:abstractNumId="990">
-    <w:nsid w:val="ce5e960f"/>
+    <w:nsid w:val="852a0f41"/>
     <w:multiLevelType w:val="multilevel"/>
     <w:lvl w:ilvl="0">
       <w:numFmt w:val="bullet"/>
@@ -5299,7 +4977,7 @@
     </w:lvl>
   </w:abstractNum>
   <w:abstractNum w:abstractNumId="991">
-    <w:nsid w:val="c24eb3fc"/>
+    <w:nsid w:val="152856f2"/>
     <w:multiLevelType w:val="multilevel"/>
     <w:lvl w:ilvl="0">
       <w:numFmt w:val="bullet"/>
@@ -5545,9 +5223,6 @@
     <w:abstractNumId w:val="991"/>
   </w:num>
   <w:num w:numId="1019">
-    <w:abstractNumId w:val="991"/>
-  </w:num>
-  <w:num w:numId="1020">
     <w:abstractNumId w:val="991"/>
   </w:num>
 </w:numbering>

--- a/man/report.docx
+++ b/man/report.docx
@@ -2832,10 +2832,10 @@
       <w:pPr>
         <w:pStyle w:val="Ttulo4"/>
       </w:pPr>
-      <w:bookmarkStart w:id="44" w:name="resilience-metrics"/>
+      <w:bookmarkStart w:id="44" w:name="resilience-metrics-evi"/>
       <w:bookmarkEnd w:id="44"/>
       <w:r>
-        <w:t xml:space="preserve">Resilience metrics</w:t>
+        <w:t xml:space="preserve">Resilience metrics EVI</w:t>
       </w:r>
     </w:p>
     <w:p>
@@ -2874,14 +2874,6 @@
       </w:r>
       <w:r>
         <w:t xml:space="preserve">Figura R2. Interaction plot resilience metrics</w:t>
-      </w:r>
-    </w:p>
-    <w:p>
-      <w:pPr>
-        <w:pStyle w:val="Textodecuerpo"/>
-      </w:pPr>
-      <w:r>
-        <w:t xml:space="preserve">—–&gt; POR AQUI POLLITO</w:t>
       </w:r>
     </w:p>
     <w:p>
@@ -2892,6 +2884,84 @@
       <w:bookmarkEnd w:id="45"/>
       <w:r>
         <w:t xml:space="preserve">Resiliencia BAI</w:t>
+      </w:r>
+    </w:p>
+    <w:p>
+      <w:pPr>
+        <w:pStyle w:val="FirstParagraph"/>
+      </w:pPr>
+      <w:r>
+        <w:t xml:space="preserve">Although no significant differences were observed in the resistance of the oak growth to both drought events (F = 6.0189; p = 0.019; table R2; Figura R5), the 2005 drought reduced growth more than 2012 did (Rt = 0.721 and 0.819 respectively). Northern population showed resistance values lower than southern ones, especially for 2005 drought event where the growth was reduced to 44.5 % of the preceding period.</w:t>
+      </w:r>
+    </w:p>
+    <w:p>
+      <w:pPr>
+        <w:pStyle w:val="Textodecuerpo"/>
+      </w:pPr>
+      <w:r>
+        <w:t xml:space="preserve">Oak forests recovered their growth more rapidly after 2012 than after 2005 staying at levels of Rc &lt; 1. Norhtern populations showed signigicantly higher values of recovery than southern ones, which even not reach recovery values of Rc = 1.</w:t>
+      </w:r>
+    </w:p>
+    <w:p>
+      <w:pPr>
+        <w:pStyle w:val="Textodecuerpo"/>
+      </w:pPr>
+      <w:r>
+        <w:t xml:space="preserve">Significantly higher values of resilience of growth were observerd for the 2012 drought event than for the 2005 one. We found no differences of resilience values for growth between northern and southern populations (F = 1.31; p = 0.404). For 2005 drought event the resilience of northern population was lower than southern ones, but opposite pattern was found for the 2012 drought event, with northern population showing values greater than unity.</w:t>
+      </w:r>
+    </w:p>
+    <w:p>
+      <w:pPr>
+        <w:pStyle w:val="Textodecuerpo"/>
+      </w:pPr>
+      <w:r>
+        <w:t xml:space="preserve">notas para discusión</w:t>
+      </w:r>
+    </w:p>
+    <w:p>
+      <w:pPr>
+        <w:pStyle w:val="Textodecuerpo"/>
+      </w:pPr>
+      <w:r>
+        <w:t xml:space="preserve">En ambos casos (evi y bai) la sequía de 2005 y de 2012 redujeron el greenness y el crecimiento. Además en ambos casos la sequía de 2005 redujo mas la variable, sin embargo, para el greenness si existen diferencias entre ambos eventos de sequía, mientras que para el crecimiento no. Por tanto podemos decir que se ha reducido el greennes pero para el crecimiento esto está mas amortiguado.</w:t>
+      </w:r>
+    </w:p>
+    <w:p>
+      <w:pPr>
+        <w:pStyle w:val="Textodecuerpo"/>
+      </w:pPr>
+      <w:r>
+        <w:t xml:space="preserve">Al explorar la resistencia por sitio y drought se observa una curiosidad. La resistencia de los robledales de CaLow se mantiene casi igual. La de la cara norte (SJ) sufre mucho en 2005 y luego se recupera un poco. La de caH presenta menor resistencia en 2012 que en 2005 (y eso llama la atención)</w:t>
+      </w:r>
+    </w:p>
+    <w:p>
+      <w:pPr>
+        <w:pStyle w:val="Ttulo2"/>
+      </w:pPr>
+      <w:bookmarkStart w:id="46" w:name="references-2"/>
+      <w:bookmarkEnd w:id="46"/>
+      <w:r>
+        <w:t xml:space="preserve">References</w:t>
+      </w:r>
+    </w:p>
+    <w:p>
+      <w:pPr>
+        <w:pStyle w:val="Ttulo1"/>
+      </w:pPr>
+      <w:bookmarkStart w:id="47" w:name="discussions-notes"/>
+      <w:bookmarkEnd w:id="47"/>
+      <w:r>
+        <w:t xml:space="preserve">Discussions notes</w:t>
+      </w:r>
+    </w:p>
+    <w:p>
+      <w:pPr>
+        <w:pStyle w:val="Ttulo2"/>
+      </w:pPr>
+      <w:bookmarkStart w:id="48" w:name="dos-cronos-en-canar"/>
+      <w:bookmarkEnd w:id="48"/>
+      <w:r>
+        <w:t xml:space="preserve"> Dos cronos en Cañar</w:t>
       </w:r>
     </w:p>
     <w:p>
@@ -2903,7 +2973,13 @@
         </w:numPr>
       </w:pPr>
       <w:r>
-        <w:t xml:space="preserve">Resistance:</w:t>
+        <w:t xml:space="preserve">Gea-Izquierdo and Cañellas (2014)</w:t>
+      </w:r>
+      <w:r>
+        <w:t xml:space="preserve"> </w:t>
+      </w:r>
+      <w:r>
+        <w:t xml:space="preserve">muestrea solo en CA-Low (QUPY10) y obtiene resultados similares a CA-Low.</w:t>
       </w:r>
     </w:p>
     <w:p>
@@ -2915,7 +2991,7 @@
         </w:numPr>
       </w:pPr>
       <w:r>
-        <w:t xml:space="preserve">No diferencias significativas entre la resistencia mostrada por los robledales a los eventos de sequía de 2005 y 2012. Valores de resistencia menor al evento de 2005. [2005: 0.721 (0.6437-0.7984); 2012: 0.8193 (0.7758 - 0.8628); p = 0.03]</w:t>
+        <w:t xml:space="preserve">En tan poco espacio hay diferencias enormes entre las dos cronos</w:t>
       </w:r>
     </w:p>
     <w:p>
@@ -2927,113 +3003,6 @@
         </w:numPr>
       </w:pPr>
       <w:r>
-        <w:t xml:space="preserve">Diferentes resistencias a los eventos de sequía en función del sitio (p &lt;0.0001). Las localidades del sur (CaLow y CAHigh no mostraron diferencias en cuanto a la resistencia p.adjust = 0.012) mostraron una resistencia mayor a los eventos de sequía que la observada a la localidad del norte [caH: 0.8157 (0.7549 - 0.8764) (a); caL: 0.9209 (0.8834 - 0.9584) (a); SJ: 0.6116 (0.5387 - 0.6846) (b)].</w:t>
-      </w:r>
-    </w:p>
-    <w:p>
-      <w:pPr>
-        <w:numPr>
-          <w:numId w:val="1017"/>
-          <w:ilvl w:val="0"/>
-        </w:numPr>
-      </w:pPr>
-      <w:r>
-        <w:t xml:space="preserve">La interacción también fue significativa. De hecho, si miramos las gráfica, observamos como la resistencia a la sequía de 2005 fue significativamente menor en SJ que la resistancia mostrada, tanto por las otras poblaciones para 2005, como la mostrada por SJ para el año 2012 –¿¿¿ Podemos decir que la sequía de 2005 afectó mucho mas a la población de SJ???</w:t>
-      </w:r>
-    </w:p>
-    <w:p>
-      <w:pPr>
-        <w:pStyle w:val="Compact"/>
-        <w:numPr>
-          <w:numId w:val="1017"/>
-          <w:ilvl w:val="0"/>
-        </w:numPr>
-      </w:pPr>
-      <w:r>
-        <w:t xml:space="preserve">Recovery</w:t>
-      </w:r>
-    </w:p>
-    <w:p>
-      <w:pPr>
-        <w:pStyle w:val="Compact"/>
-        <w:numPr>
-          <w:numId w:val="1018"/>
-          <w:ilvl w:val="1"/>
-        </w:numPr>
-      </w:pPr>
-      <w:r>
-        <w:t xml:space="preserve">En general mayor recuperación para el evento de 2012 que para el evento de 2005 [2005: 0.9462 (0.8794-1.013); 2012: 1.161 (1.081 - 1.24); p &lt; 0.001]</w:t>
-      </w:r>
-    </w:p>
-    <w:p>
-      <w:pPr>
-        <w:pStyle w:val="Ttulo2"/>
-      </w:pPr>
-      <w:bookmarkStart w:id="46" w:name="references-2"/>
-      <w:bookmarkEnd w:id="46"/>
-      <w:r>
-        <w:t xml:space="preserve">References</w:t>
-      </w:r>
-    </w:p>
-    <w:p>
-      <w:pPr>
-        <w:pStyle w:val="Ttulo1"/>
-      </w:pPr>
-      <w:bookmarkStart w:id="47" w:name="discussions-notes"/>
-      <w:bookmarkEnd w:id="47"/>
-      <w:r>
-        <w:t xml:space="preserve">Discussions notes</w:t>
-      </w:r>
-    </w:p>
-    <w:p>
-      <w:pPr>
-        <w:pStyle w:val="Ttulo2"/>
-      </w:pPr>
-      <w:bookmarkStart w:id="48" w:name="dos-cronos-en-canar"/>
-      <w:bookmarkEnd w:id="48"/>
-      <w:r>
-        <w:t xml:space="preserve"> Dos cronos en Cañar</w:t>
-      </w:r>
-    </w:p>
-    <w:p>
-      <w:pPr>
-        <w:pStyle w:val="Compact"/>
-        <w:numPr>
-          <w:numId w:val="1019"/>
-          <w:ilvl w:val="0"/>
-        </w:numPr>
-      </w:pPr>
-      <w:r>
-        <w:t xml:space="preserve">Gea-Izquierdo and Cañellas (2014)</w:t>
-      </w:r>
-      <w:r>
-        <w:t xml:space="preserve"> </w:t>
-      </w:r>
-      <w:r>
-        <w:t xml:space="preserve">muestrea solo en CA-Low (QUPY10) y obtiene resultados similares a CA-Low.</w:t>
-      </w:r>
-    </w:p>
-    <w:p>
-      <w:pPr>
-        <w:pStyle w:val="Compact"/>
-        <w:numPr>
-          <w:numId w:val="1019"/>
-          <w:ilvl w:val="0"/>
-        </w:numPr>
-      </w:pPr>
-      <w:r>
-        <w:t xml:space="preserve">En tan poco espacio hay diferencias enormes entre las dos cronos</w:t>
-      </w:r>
-    </w:p>
-    <w:p>
-      <w:pPr>
-        <w:pStyle w:val="Compact"/>
-        <w:numPr>
-          <w:numId w:val="1019"/>
-          <w:ilvl w:val="0"/>
-        </w:numPr>
-      </w:pPr>
-      <w:r>
         <w:rPr>
           <w:i/>
         </w:rPr>
@@ -3054,16 +3023,16 @@
       <w:pPr>
         <w:pStyle w:val="Ttulo3"/>
       </w:pPr>
-      <w:bookmarkStart w:id="50" w:name="table-r4"/>
+      <w:bookmarkStart w:id="50" w:name="table-r1"/>
       <w:bookmarkEnd w:id="50"/>
       <w:r>
-        <w:t xml:space="preserve">Table R4</w:t>
+        <w:t xml:space="preserve">Table R1</w:t>
       </w:r>
     </w:p>
     <w:tbl>
       <w:tblPr>
         <w:tblStyle w:val="TableNormal"/>
-        <w:tblW w:type="pct" w:w="4722.222222222222"/>
+        <w:tblW w:type="pct" w:w="4444.444444444444"/>
         <w:tblLook w:firstRow="1"/>
       </w:tblPr>
       <w:tblGrid>
@@ -3074,8 +3043,7 @@
         <w:gridCol w:w="660"/>
         <w:gridCol w:w="770"/>
         <w:gridCol w:w="660"/>
-        <w:gridCol w:w="770"/>
-        <w:gridCol w:w="770"/>
+        <w:gridCol w:w="1100"/>
       </w:tblGrid>
       <w:tr>
         <w:trPr>
@@ -3157,7 +3125,7 @@
               <w:jc w:val="center"/>
             </w:pPr>
             <w:r>
-              <w:t xml:space="preserve">rrs</w:t>
+              <w:t xml:space="preserve">rs</w:t>
             </w:r>
             <w:r>
               <w:t xml:space="preserve"> </w:t>
@@ -3180,7 +3148,7 @@
               <w:jc w:val="center"/>
             </w:pPr>
             <w:r>
-              <w:t xml:space="preserve">rc</w:t>
+              <w:t xml:space="preserve">rs</w:t>
             </w:r>
             <w:r>
               <w:t xml:space="preserve"> </w:t>
@@ -3203,7 +3171,7 @@
               <w:jc w:val="center"/>
             </w:pPr>
             <w:r>
-              <w:t xml:space="preserve">rs</w:t>
+              <w:t xml:space="preserve">rt</w:t>
             </w:r>
             <w:r>
               <w:t xml:space="preserve"> </w:t>
@@ -3226,7 +3194,7 @@
               <w:jc w:val="center"/>
             </w:pPr>
             <w:r>
-              <w:t xml:space="preserve">rc</w:t>
+              <w:t xml:space="preserve">rt</w:t>
             </w:r>
             <w:r>
               <w:t xml:space="preserve"> </w:t>
@@ -3249,36 +3217,7 @@
               <w:jc w:val="center"/>
             </w:pPr>
             <w:r>
-              <w:t xml:space="preserve">rt</w:t>
-            </w:r>
-            <w:r>
-              <w:t xml:space="preserve"> </w:t>
-            </w:r>
-            <w:r>
-              <w:t xml:space="preserve">F</w:t>
-            </w:r>
-          </w:p>
-        </w:tc>
-        <w:tc>
-          <w:tcPr>
-            <w:tcBorders>
-              <w:bottom w:val="single"/>
-            </w:tcBorders>
-            <w:vAlign w:val="bottom"/>
-          </w:tcPr>
-          <w:p>
-            <w:pPr>
-              <w:pStyle w:val="Compact"/>
-              <w:jc w:val="center"/>
-            </w:pPr>
-            <w:r>
-              <w:t xml:space="preserve">rc</w:t>
-            </w:r>
-            <w:r>
-              <w:t xml:space="preserve"> </w:t>
-            </w:r>
-            <w:r>
-              <w:t xml:space="preserve">p</w:t>
+              <w:t xml:space="preserve">variable</w:t>
             </w:r>
           </w:p>
         </w:tc>
@@ -3302,7 +3241,7 @@
               <w:jc w:val="center"/>
             </w:pPr>
             <w:r>
-              <w:t xml:space="preserve">311.99</w:t>
+              <w:t xml:space="preserve">29.55</w:t>
             </w:r>
           </w:p>
         </w:tc>
@@ -3324,7 +3263,7 @@
               <w:jc w:val="center"/>
             </w:pPr>
             <w:r>
-              <w:t xml:space="preserve">245.25</w:t>
+              <w:t xml:space="preserve">44.31</w:t>
             </w:r>
           </w:p>
         </w:tc>
@@ -3346,7 +3285,7 @@
               <w:jc w:val="center"/>
             </w:pPr>
             <w:r>
-              <w:t xml:space="preserve">207.18</w:t>
+              <w:t xml:space="preserve">6.02</w:t>
             </w:r>
           </w:p>
         </w:tc>
@@ -3357,7 +3296,7 @@
               <w:jc w:val="center"/>
             </w:pPr>
             <w:r>
-              <w:t xml:space="preserve">0.001</w:t>
+              <w:t xml:space="preserve">0.019</w:t>
             </w:r>
           </w:p>
         </w:tc>
@@ -3368,18 +3307,7 @@
               <w:jc w:val="center"/>
             </w:pPr>
             <w:r>
-              <w:t xml:space="preserve">799.87</w:t>
-            </w:r>
-          </w:p>
-        </w:tc>
-        <w:tc>
-          <w:p>
-            <w:pPr>
-              <w:pStyle w:val="Compact"/>
-              <w:jc w:val="center"/>
-            </w:pPr>
-            <w:r>
-              <w:t xml:space="preserve">0.001</w:t>
+              <w:t xml:space="preserve">BAI</w:t>
             </w:r>
           </w:p>
         </w:tc>
@@ -3403,7 +3331,7 @@
               <w:jc w:val="center"/>
             </w:pPr>
             <w:r>
-              <w:t xml:space="preserve">105.41</w:t>
+              <w:t xml:space="preserve">53.08</w:t>
             </w:r>
           </w:p>
         </w:tc>
@@ -3425,7 +3353,7 @@
               <w:jc w:val="center"/>
             </w:pPr>
             <w:r>
-              <w:t xml:space="preserve">71.39</w:t>
+              <w:t xml:space="preserve">1.31</w:t>
             </w:r>
           </w:p>
         </w:tc>
@@ -3436,7 +3364,7 @@
               <w:jc w:val="center"/>
             </w:pPr>
             <w:r>
-              <w:t xml:space="preserve">0.001</w:t>
+              <w:t xml:space="preserve">0.534</w:t>
             </w:r>
           </w:p>
         </w:tc>
@@ -3447,7 +3375,7 @@
               <w:jc w:val="center"/>
             </w:pPr>
             <w:r>
-              <w:t xml:space="preserve">29.82</w:t>
+              <w:t xml:space="preserve">59.25</w:t>
             </w:r>
           </w:p>
         </w:tc>
@@ -3469,18 +3397,7 @@
               <w:jc w:val="center"/>
             </w:pPr>
             <w:r>
-              <w:t xml:space="preserve">153.22</w:t>
-            </w:r>
-          </w:p>
-        </w:tc>
-        <w:tc>
-          <w:p>
-            <w:pPr>
-              <w:pStyle w:val="Compact"/>
-              <w:jc w:val="center"/>
-            </w:pPr>
-            <w:r>
-              <w:t xml:space="preserve">0.001</w:t>
+              <w:t xml:space="preserve">BAI</w:t>
             </w:r>
           </w:p>
         </w:tc>
@@ -3504,7 +3421,7 @@
               <w:jc w:val="center"/>
             </w:pPr>
             <w:r>
-              <w:t xml:space="preserve">364.31</w:t>
+              <w:t xml:space="preserve">4.4</w:t>
             </w:r>
           </w:p>
         </w:tc>
@@ -3515,7 +3432,7 @@
               <w:jc w:val="center"/>
             </w:pPr>
             <w:r>
-              <w:t xml:space="preserve">0.001</w:t>
+              <w:t xml:space="preserve">0.134</w:t>
             </w:r>
           </w:p>
         </w:tc>
@@ -3526,7 +3443,7 @@
               <w:jc w:val="center"/>
             </w:pPr>
             <w:r>
-              <w:t xml:space="preserve">341.03</w:t>
+              <w:t xml:space="preserve">30.01</w:t>
             </w:r>
           </w:p>
         </w:tc>
@@ -3548,7 +3465,7 @@
               <w:jc w:val="center"/>
             </w:pPr>
             <w:r>
-              <w:t xml:space="preserve">6.14</w:t>
+              <w:t xml:space="preserve">32.24</w:t>
             </w:r>
           </w:p>
         </w:tc>
@@ -3559,7 +3476,7 @@
               <w:jc w:val="center"/>
             </w:pPr>
             <w:r>
-              <w:t xml:space="preserve">0.014</w:t>
+              <w:t xml:space="preserve">0.001</w:t>
             </w:r>
           </w:p>
         </w:tc>
@@ -3570,7 +3487,20 @@
               <w:jc w:val="center"/>
             </w:pPr>
             <w:r>
-              <w:t xml:space="preserve">234.7</w:t>
+              <w:t xml:space="preserve">BAI</w:t>
+            </w:r>
+          </w:p>
+        </w:tc>
+      </w:tr>
+      <w:tr>
+        <w:tc>
+          <w:p>
+            <w:pPr>
+              <w:pStyle w:val="Compact"/>
+              <w:jc w:val="center"/>
+            </w:pPr>
+            <w:r>
+              <w:t xml:space="preserve">Disturb</w:t>
             </w:r>
           </w:p>
         </w:tc>
@@ -3581,7 +3511,253 @@
               <w:jc w:val="center"/>
             </w:pPr>
             <w:r>
+              <w:t xml:space="preserve">311.99</w:t>
+            </w:r>
+          </w:p>
+        </w:tc>
+        <w:tc>
+          <w:p>
+            <w:pPr>
+              <w:pStyle w:val="Compact"/>
+              <w:jc w:val="center"/>
+            </w:pPr>
+            <w:r>
               <w:t xml:space="preserve">0.001</w:t>
+            </w:r>
+          </w:p>
+        </w:tc>
+        <w:tc>
+          <w:p>
+            <w:pPr>
+              <w:pStyle w:val="Compact"/>
+              <w:jc w:val="center"/>
+            </w:pPr>
+            <w:r>
+              <w:t xml:space="preserve">207.18</w:t>
+            </w:r>
+          </w:p>
+        </w:tc>
+        <w:tc>
+          <w:p>
+            <w:pPr>
+              <w:pStyle w:val="Compact"/>
+              <w:jc w:val="center"/>
+            </w:pPr>
+            <w:r>
+              <w:t xml:space="preserve">0.001</w:t>
+            </w:r>
+          </w:p>
+        </w:tc>
+        <w:tc>
+          <w:p>
+            <w:pPr>
+              <w:pStyle w:val="Compact"/>
+              <w:jc w:val="center"/>
+            </w:pPr>
+            <w:r>
+              <w:t xml:space="preserve">799.87</w:t>
+            </w:r>
+          </w:p>
+        </w:tc>
+        <w:tc>
+          <w:p>
+            <w:pPr>
+              <w:pStyle w:val="Compact"/>
+              <w:jc w:val="center"/>
+            </w:pPr>
+            <w:r>
+              <w:t xml:space="preserve">0.001</w:t>
+            </w:r>
+          </w:p>
+        </w:tc>
+        <w:tc>
+          <w:p>
+            <w:pPr>
+              <w:pStyle w:val="Compact"/>
+              <w:jc w:val="center"/>
+            </w:pPr>
+            <w:r>
+              <w:t xml:space="preserve">EVI</w:t>
+            </w:r>
+          </w:p>
+        </w:tc>
+      </w:tr>
+      <w:tr>
+        <w:tc>
+          <w:p>
+            <w:pPr>
+              <w:pStyle w:val="Compact"/>
+              <w:jc w:val="center"/>
+            </w:pPr>
+            <w:r>
+              <w:t xml:space="preserve">Site</w:t>
+            </w:r>
+          </w:p>
+        </w:tc>
+        <w:tc>
+          <w:p>
+            <w:pPr>
+              <w:pStyle w:val="Compact"/>
+              <w:jc w:val="center"/>
+            </w:pPr>
+            <w:r>
+              <w:t xml:space="preserve">105.41</w:t>
+            </w:r>
+          </w:p>
+        </w:tc>
+        <w:tc>
+          <w:p>
+            <w:pPr>
+              <w:pStyle w:val="Compact"/>
+              <w:jc w:val="center"/>
+            </w:pPr>
+            <w:r>
+              <w:t xml:space="preserve">0.001</w:t>
+            </w:r>
+          </w:p>
+        </w:tc>
+        <w:tc>
+          <w:p>
+            <w:pPr>
+              <w:pStyle w:val="Compact"/>
+              <w:jc w:val="center"/>
+            </w:pPr>
+            <w:r>
+              <w:t xml:space="preserve">29.82</w:t>
+            </w:r>
+          </w:p>
+        </w:tc>
+        <w:tc>
+          <w:p>
+            <w:pPr>
+              <w:pStyle w:val="Compact"/>
+              <w:jc w:val="center"/>
+            </w:pPr>
+            <w:r>
+              <w:t xml:space="preserve">0.001</w:t>
+            </w:r>
+          </w:p>
+        </w:tc>
+        <w:tc>
+          <w:p>
+            <w:pPr>
+              <w:pStyle w:val="Compact"/>
+              <w:jc w:val="center"/>
+            </w:pPr>
+            <w:r>
+              <w:t xml:space="preserve">153.22</w:t>
+            </w:r>
+          </w:p>
+        </w:tc>
+        <w:tc>
+          <w:p>
+            <w:pPr>
+              <w:pStyle w:val="Compact"/>
+              <w:jc w:val="center"/>
+            </w:pPr>
+            <w:r>
+              <w:t xml:space="preserve">0.001</w:t>
+            </w:r>
+          </w:p>
+        </w:tc>
+        <w:tc>
+          <w:p>
+            <w:pPr>
+              <w:pStyle w:val="Compact"/>
+              <w:jc w:val="center"/>
+            </w:pPr>
+            <w:r>
+              <w:t xml:space="preserve">EVI</w:t>
+            </w:r>
+          </w:p>
+        </w:tc>
+      </w:tr>
+      <w:tr>
+        <w:tc>
+          <w:p>
+            <w:pPr>
+              <w:pStyle w:val="Compact"/>
+              <w:jc w:val="center"/>
+            </w:pPr>
+            <w:r>
+              <w:t xml:space="preserve">Disturb X Site</w:t>
+            </w:r>
+          </w:p>
+        </w:tc>
+        <w:tc>
+          <w:p>
+            <w:pPr>
+              <w:pStyle w:val="Compact"/>
+              <w:jc w:val="center"/>
+            </w:pPr>
+            <w:r>
+              <w:t xml:space="preserve">364.31</w:t>
+            </w:r>
+          </w:p>
+        </w:tc>
+        <w:tc>
+          <w:p>
+            <w:pPr>
+              <w:pStyle w:val="Compact"/>
+              <w:jc w:val="center"/>
+            </w:pPr>
+            <w:r>
+              <w:t xml:space="preserve">0.001</w:t>
+            </w:r>
+          </w:p>
+        </w:tc>
+        <w:tc>
+          <w:p>
+            <w:pPr>
+              <w:pStyle w:val="Compact"/>
+              <w:jc w:val="center"/>
+            </w:pPr>
+            <w:r>
+              <w:t xml:space="preserve">6.14</w:t>
+            </w:r>
+          </w:p>
+        </w:tc>
+        <w:tc>
+          <w:p>
+            <w:pPr>
+              <w:pStyle w:val="Compact"/>
+              <w:jc w:val="center"/>
+            </w:pPr>
+            <w:r>
+              <w:t xml:space="preserve">0.014</w:t>
+            </w:r>
+          </w:p>
+        </w:tc>
+        <w:tc>
+          <w:p>
+            <w:pPr>
+              <w:pStyle w:val="Compact"/>
+              <w:jc w:val="center"/>
+            </w:pPr>
+            <w:r>
+              <w:t xml:space="preserve">234.7</w:t>
+            </w:r>
+          </w:p>
+        </w:tc>
+        <w:tc>
+          <w:p>
+            <w:pPr>
+              <w:pStyle w:val="Compact"/>
+              <w:jc w:val="center"/>
+            </w:pPr>
+            <w:r>
+              <w:t xml:space="preserve">0.001</w:t>
+            </w:r>
+          </w:p>
+        </w:tc>
+        <w:tc>
+          <w:p>
+            <w:pPr>
+              <w:pStyle w:val="Compact"/>
+              <w:jc w:val="center"/>
+            </w:pPr>
+            <w:r>
+              <w:t xml:space="preserve">EVI</w:t>
             </w:r>
           </w:p>
         </w:tc>
@@ -3589,84 +3765,54 @@
     </w:tbl>
     <w:p>
       <w:pPr>
-        <w:pStyle w:val="SourceCode"/>
-      </w:pPr>
-      <w:r>
-        <w:rPr>
-          <w:rStyle w:val="VerbatimChar"/>
-        </w:rPr>
-        <w:t xml:space="preserve">##                     rc\nF rc\np    rrs\nF rc\np     rs\nF rc\np    rt\nF</w:t>
-      </w:r>
-      <w:r>
-        <w:br w:type="textWrapping"/>
-      </w:r>
-      <w:r>
-        <w:rPr>
-          <w:rStyle w:val="VerbatimChar"/>
-        </w:rPr>
-        <w:t xml:space="preserve">## 1        Disturb 311.9904 0.001 245.25392 0.001 207.17878 0.001 799.8687</w:t>
-      </w:r>
-      <w:r>
-        <w:br w:type="textWrapping"/>
-      </w:r>
-      <w:r>
-        <w:rPr>
-          <w:rStyle w:val="VerbatimChar"/>
-        </w:rPr>
-        <w:t xml:space="preserve">## 2           Site 105.4134 0.001  71.39171 0.001  29.82247 0.001 153.2230</w:t>
-      </w:r>
-      <w:r>
-        <w:br w:type="textWrapping"/>
-      </w:r>
-      <w:r>
-        <w:rPr>
-          <w:rStyle w:val="VerbatimChar"/>
-        </w:rPr>
-        <w:t xml:space="preserve">## 3 Disturb X Site 364.3131 0.001 341.03269 0.001   6.13861 0.014 234.6974</w:t>
-      </w:r>
-      <w:r>
-        <w:br w:type="textWrapping"/>
-      </w:r>
-      <w:r>
-        <w:rPr>
-          <w:rStyle w:val="VerbatimChar"/>
-        </w:rPr>
-        <w:t xml:space="preserve">##   rc\np</w:t>
-      </w:r>
-      <w:r>
-        <w:br w:type="textWrapping"/>
-      </w:r>
-      <w:r>
-        <w:rPr>
-          <w:rStyle w:val="VerbatimChar"/>
-        </w:rPr>
-        <w:t xml:space="preserve">## 1 0.001</w:t>
-      </w:r>
-      <w:r>
-        <w:br w:type="textWrapping"/>
-      </w:r>
-      <w:r>
-        <w:rPr>
-          <w:rStyle w:val="VerbatimChar"/>
-        </w:rPr>
-        <w:t xml:space="preserve">## 2 0.001</w:t>
-      </w:r>
-      <w:r>
-        <w:br w:type="textWrapping"/>
-      </w:r>
-      <w:r>
-        <w:rPr>
-          <w:rStyle w:val="VerbatimChar"/>
-        </w:rPr>
-        <w:t xml:space="preserve">## 3 0.001</w:t>
+        <w:pStyle w:val="Ttulo1"/>
+      </w:pPr>
+      <w:bookmarkStart w:id="51" w:name="table-rs1"/>
+      <w:bookmarkEnd w:id="51"/>
+      <w:r>
+        <w:t xml:space="preserve">Table RS1</w:t>
+      </w:r>
+    </w:p>
+    <w:p>
+      <w:pPr>
+        <w:pStyle w:val="Compact"/>
+        <w:numPr>
+          <w:numId w:val="1018"/>
+          <w:ilvl w:val="0"/>
+        </w:numPr>
+      </w:pPr>
+      <w:r>
+        <w:t xml:space="preserve">Estimadores huber resiliences EVI</w:t>
+      </w:r>
+    </w:p>
+    <w:p>
+      <w:pPr>
+        <w:pStyle w:val="Ttulo1"/>
+      </w:pPr>
+      <w:bookmarkStart w:id="52" w:name="table-rs2"/>
+      <w:bookmarkEnd w:id="52"/>
+      <w:r>
+        <w:t xml:space="preserve">Table RS2</w:t>
+      </w:r>
+    </w:p>
+    <w:p>
+      <w:pPr>
+        <w:pStyle w:val="Compact"/>
+        <w:numPr>
+          <w:numId w:val="1019"/>
+          <w:ilvl w:val="0"/>
+        </w:numPr>
+      </w:pPr>
+      <w:r>
+        <w:t xml:space="preserve">Estimadores huber resiliences Bai</w:t>
       </w:r>
     </w:p>
     <w:p>
       <w:pPr>
         <w:pStyle w:val="Ttulo3"/>
       </w:pPr>
-      <w:bookmarkStart w:id="51" w:name="figure-2"/>
-      <w:bookmarkEnd w:id="51"/>
+      <w:bookmarkStart w:id="53" w:name="figure-2"/>
+      <w:bookmarkEnd w:id="53"/>
       <w:r>
         <w:t xml:space="preserve">Figure 2</w:t>
       </w:r>
@@ -3685,13 +3831,13 @@
               <a:graphicData uri="http://schemas.openxmlformats.org/drawingml/2006/picture">
                 <pic:pic>
                   <pic:nvPicPr>
-                    <pic:cNvPr descr="report_files/figure-docx/unnamed-chunk-24-1.png" id="0" name="Picture"/>
+                    <pic:cNvPr descr="report_files/figure-docx/unnamed-chunk-30-1.png" id="0" name="Picture"/>
                     <pic:cNvPicPr>
                       <a:picLocks noChangeArrowheads="1" noChangeAspect="1"/>
                     </pic:cNvPicPr>
                   </pic:nvPicPr>
                   <pic:blipFill>
-                    <a:blip r:embed="rId52"/>
+                    <a:blip r:embed="rId54"/>
                     <a:stretch>
                       <a:fillRect/>
                     </a:stretch>
@@ -3722,8 +3868,8 @@
       <w:pPr>
         <w:pStyle w:val="Ttulo3"/>
       </w:pPr>
-      <w:bookmarkStart w:id="53" w:name="figure-r2-3"/>
-      <w:bookmarkEnd w:id="53"/>
+      <w:bookmarkStart w:id="55" w:name="figure-r2-3"/>
+      <w:bookmarkEnd w:id="55"/>
       <w:r>
         <w:t xml:space="preserve">Figure R2 = 3</w:t>
       </w:r>
@@ -3742,13 +3888,13 @@
               <a:graphicData uri="http://schemas.openxmlformats.org/drawingml/2006/picture">
                 <pic:pic>
                   <pic:nvPicPr>
-                    <pic:cNvPr descr="report_files/figure-docx/unnamed-chunk-25-1.png" id="0" name="Picture"/>
+                    <pic:cNvPr descr="report_files/figure-docx/unnamed-chunk-31-1.png" id="0" name="Picture"/>
                     <pic:cNvPicPr>
                       <a:picLocks noChangeArrowheads="1" noChangeAspect="1"/>
                     </pic:cNvPicPr>
                   </pic:nvPicPr>
                   <pic:blipFill>
-                    <a:blip r:embed="rId54"/>
+                    <a:blip r:embed="rId56"/>
                     <a:stretch>
                       <a:fillRect/>
                     </a:stretch>
@@ -4896,7 +5042,7 @@
     </w:lvl>
   </w:abstractNum>
   <w:abstractNum w:abstractNumId="990">
-    <w:nsid w:val="852a0f41"/>
+    <w:nsid w:val="10fed613"/>
     <w:multiLevelType w:val="multilevel"/>
     <w:lvl w:ilvl="0">
       <w:numFmt w:val="bullet"/>
@@ -4977,7 +5123,7 @@
     </w:lvl>
   </w:abstractNum>
   <w:abstractNum w:abstractNumId="991">
-    <w:nsid w:val="152856f2"/>
+    <w:nsid w:val="bf2b6591"/>
     <w:multiLevelType w:val="multilevel"/>
     <w:lvl w:ilvl="0">
       <w:numFmt w:val="bullet"/>

--- a/man/report.docx
+++ b/man/report.docx
@@ -2142,7 +2142,25 @@
         <w:pStyle w:val="FirstParagraph"/>
       </w:pPr>
       <w:r>
-        <w:t xml:space="preserve">Samplig was carried during autumn of 2016. Trees were sampled at two locations in contrasting slopes of Sierra Nevada: San Juan (SJ; northern site) and Cáñar (CA; southern site) (Figure 1; Table 1). Two elevations were sampled for the southern site (CA-Low and CA-High). All the sites were oak monospecific and representatives of two of the three the population’s cluster identified for the specie in this mountain range (:red_circle: mejorar; citar Pérz-Luque et al..). In each site between 15 and 20 dominant trees were randomly selected. Two cores of 5 mm of diameter were taken from each at breast heith (1.3 m) using an increment borer. For each tree, diameter at breat height (DBH) and total height were recorded. Increment cores were air dried, glued onto wooden mounts and sanded. Annual radial growth (ring width, RW) were measured with a LINTAB measuring device (Rinntech, Heidelberg, Germany) coupled to a stereomicroscope, with an accuracy of 0.01 mm. Individual ring series were visually and statistically cross-dated with TSAP software (Rinntech, Heidelberg, Germany), using the statistics Gleichläufigkeit (GLK), t-value and the crossdating index (CDI). Validation of the croos-dating was done using COFECHA software</w:t>
+        <w:t xml:space="preserve">Samplig was carried during autumn of 2016. Trees were sampled at two locations in contrasting slopes of Sierra Nevada: San Juan (SJ; northern site) and Cáñar (CA; southern site) (Figure 1; Table 1). Two elevations were sampled for the southern site (CA-Low and CA-High). All the sites were oak monospecific and representatives of two of the three the population’s cluster identified for the specie in this mountain range (:red_circle: mejorar; citar Pérz-Luque et al..). In each site between 15 and 20 dominant trees were randomly selected. Two cores of 5 mm of diameter were taken from each at breast heith (1.3 m) using an increment borer. Diameter at breast height (DBH) and total height were measured using a girth tape and a Vertex IV ultrasonic hypsometer (Haglöf, Sweden) respectively. We assessed stand competition of the target tree by recording all neighboring living trees with dbh &gt; 7.5 cm in a circle of 10 m radi. The species, dbh and total height were annotated. We also measured distance and azimuth to the target tree. (:red_circle: indices competencia??)</w:t>
+      </w:r>
+    </w:p>
+    <w:p>
+      <w:pPr>
+        <w:pStyle w:val="Ttulo3"/>
+      </w:pPr>
+      <w:bookmarkStart w:id="37" w:name="dendroecological-analyses"/>
+      <w:bookmarkEnd w:id="37"/>
+      <w:r>
+        <w:t xml:space="preserve">Dendroecological analyses</w:t>
+      </w:r>
+    </w:p>
+    <w:p>
+      <w:pPr>
+        <w:pStyle w:val="FirstParagraph"/>
+      </w:pPr>
+      <w:r>
+        <w:t xml:space="preserve">Tree cores were air dried, glued onto wooden mounts and sanded. Annual radial growth (ring width, RW) were measured with a LINTAB measuring device (Rinntech, Heidelberg, Germany) coupled to a stereomicroscope, with an accuracy of 0.01 mm. Individual ring series were visually and statistically cross-dated with TSAP software (Rinntech, Heidelberg, Germany), using the statistics Gleichläufigkeit (GLK), t-value and the crossdating index (CDI). Validation of the croos-dating was done using COFECHA software</w:t>
       </w:r>
       <w:r>
         <w:t xml:space="preserve"> </w:t>
@@ -2156,12 +2174,163 @@
     </w:p>
     <w:p>
       <w:pPr>
-        <w:pStyle w:val="Ttulo2"/>
-      </w:pPr>
-      <w:bookmarkStart w:id="37" w:name="dendrochronological-methods"/>
-      <w:bookmarkEnd w:id="37"/>
-      <w:r>
-        <w:t xml:space="preserve">Dendrochronological methods</w:t>
+        <w:pStyle w:val="Textodecuerpo"/>
+      </w:pPr>
+      <w:r>
+        <w:t xml:space="preserve">The growth trends were analyzed at different time scales. The long-term growth response was analyzed using basal area increment (hereafter BAI,</w:t>
+      </w:r>
+      <w:r>
+        <w:t xml:space="preserve"> </w:t>
+      </w:r>
+      <m:oMath>
+        <m:r>
+          <m:rPr>
+            <m:sty m:val="p"/>
+          </m:rPr>
+          <m:t>c</m:t>
+        </m:r>
+        <m:sSup>
+          <m:e>
+            <m:r>
+              <m:rPr>
+                <m:sty m:val="p"/>
+              </m:rPr>
+              <m:t>m</m:t>
+            </m:r>
+          </m:e>
+          <m:sup>
+            <m:r>
+              <m:rPr>
+                <m:sty m:val="p"/>
+              </m:rPr>
+              <m:t>2</m:t>
+            </m:r>
+          </m:sup>
+        </m:sSup>
+        <m:r>
+          <m:rPr>
+            <m:sty m:val="p"/>
+          </m:rPr>
+          <m:t>⋅</m:t>
+        </m:r>
+        <m:r>
+          <m:rPr>
+            <m:sty m:val="p"/>
+          </m:rPr>
+          <m:t>y</m:t>
+        </m:r>
+        <m:r>
+          <m:rPr>
+            <m:sty m:val="p"/>
+          </m:rPr>
+          <m:t>e</m:t>
+        </m:r>
+        <m:r>
+          <m:rPr>
+            <m:sty m:val="p"/>
+          </m:rPr>
+          <m:t>a</m:t>
+        </m:r>
+        <m:sSup>
+          <m:e>
+            <m:r>
+              <m:rPr>
+                <m:sty m:val="p"/>
+              </m:rPr>
+              <m:t>r</m:t>
+            </m:r>
+          </m:e>
+          <m:sup>
+            <m:r>
+              <m:rPr>
+                <m:sty m:val="p"/>
+              </m:rPr>
+              <m:t>−</m:t>
+            </m:r>
+            <m:r>
+              <m:rPr>
+                <m:sty m:val="p"/>
+              </m:rPr>
+              <m:t>1</m:t>
+            </m:r>
+          </m:sup>
+        </m:sSup>
+      </m:oMath>
+      <w:r>
+        <w:t xml:space="preserve">). BAI represents a more accurate indicator of growth than ring-width, since it removes variation in growth attributatle to increasing stem circumference</w:t>
+      </w:r>
+      <w:r>
+        <w:t xml:space="preserve"> </w:t>
+      </w:r>
+      <w:r>
+        <w:t xml:space="preserve">(Biondi and Qeadan 2008)</w:t>
+      </w:r>
+      <w:r>
+        <w:t xml:space="preserve">. We used measured dbh and raw nondetrened ring-widths to compute BAI by subtracting twice the annual ring width from the annual diameter, starting from the measured diameter outside the bark</w:t>
+      </w:r>
+      <w:r>
+        <w:t xml:space="preserve"> </w:t>
+      </w:r>
+      <w:r>
+        <w:t xml:space="preserve">(Piovesa et al. 2008)</w:t>
+      </w:r>
+      <w:r>
+        <w:t xml:space="preserve">. We calculated a mean BAI serie for each individual tree. (:red_circle: equation BAI). … Site chronologies were built by averaging all tree BAI measurement of the same site.</w:t>
+      </w:r>
+    </w:p>
+    <w:p>
+      <w:pPr>
+        <w:pStyle w:val="Textodecuerpo"/>
+      </w:pPr>
+      <w:r>
+        <w:t xml:space="preserve">To study the response of growth to the inter-annual variability of climate (short-term response) we used pre-withened residual chronologies calculated from ratios between raw growth measurements and individual cubic splines with a 50 % frecuency cutoff at 30 years</w:t>
+      </w:r>
+      <w:r>
+        <w:t xml:space="preserve"> </w:t>
+      </w:r>
+      <w:r>
+        <w:t xml:space="preserve">(Fritts 1976)</w:t>
+      </w:r>
+      <w:r>
+        <w:t xml:space="preserve">(:red:circle: (Cook and Kairiukstis 1990).. We standardized and detrended the tree-ring width series using the</w:t>
+      </w:r>
+      <w:r>
+        <w:t xml:space="preserve"> </w:t>
+      </w:r>
+      <w:r>
+        <w:rPr>
+          <w:rStyle w:val="VerbatimChar"/>
+        </w:rPr>
+        <w:t xml:space="preserve">dplR</w:t>
+      </w:r>
+      <w:r>
+        <w:t xml:space="preserve"> </w:t>
+      </w:r>
+      <w:r>
+        <w:t xml:space="preserve">(Bunn 2008,</w:t>
+      </w:r>
+      <w:r>
+        <w:t xml:space="preserve"> </w:t>
+      </w:r>
+      <w:r>
+        <w:t xml:space="preserve">Bunn (2010)</w:t>
+      </w:r>
+      <w:r>
+        <w:t xml:space="preserve">)</w:t>
+      </w:r>
+      <w:r>
+        <w:t xml:space="preserve"> </w:t>
+      </w:r>
+      <w:r>
+        <w:t xml:space="preserve">package. Residual site chronologies were obtained computing the bi-weight robust mean of all prewhitened growth indices for the trees of the same site.</w:t>
+      </w:r>
+    </w:p>
+    <w:p>
+      <w:pPr>
+        <w:pStyle w:val="Textodecuerpo"/>
+      </w:pPr>
+      <w:r>
+        <w:t xml:space="preserve">Statistical descriptive parameters (Fritts, 2001), including the mean, standard deviation, first-order autocorrelation of raw series, the mean sensitivity (a measure of the year-to-year variability) and the mean correlation between individual series of residual ring-width indices, were also calculated for each site chronology considering the common 1950–2013 period.</w:t>
       </w:r>
     </w:p>
     <w:p>
@@ -2173,43 +2342,16 @@
         </w:numPr>
       </w:pPr>
       <w:r>
-        <w:t xml:space="preserve">incluir citas a Frits; Cooks …</w:t>
-      </w:r>
-    </w:p>
-    <w:p>
-      <w:pPr>
-        <w:pStyle w:val="Compact"/>
-        <w:numPr>
-          <w:numId w:val="1014"/>
-          <w:ilvl w:val="0"/>
-        </w:numPr>
-      </w:pPr>
-      <w:r>
-        <w:t xml:space="preserve">site cronologies</w:t>
-      </w:r>
-    </w:p>
-    <w:p>
-      <w:pPr>
-        <w:pStyle w:val="Compact"/>
-        <w:numPr>
-          <w:numId w:val="1014"/>
-          <w:ilvl w:val="0"/>
-        </w:numPr>
-      </w:pPr>
-      <w:r>
-        <w:t xml:space="preserve">BAI</w:t>
-      </w:r>
-    </w:p>
-    <w:p>
-      <w:pPr>
-        <w:pStyle w:val="Compact"/>
-        <w:numPr>
-          <w:numId w:val="1014"/>
-          <w:ilvl w:val="0"/>
-        </w:numPr>
-      </w:pPr>
-      <w:r>
-        <w:t xml:space="preserve">GC Nowacki??</w:t>
+        <w:t xml:space="preserve">incluir tree clim</w:t>
+      </w:r>
+      <w:r>
+        <w:t xml:space="preserve"> </w:t>
+      </w:r>
+      <w:r>
+        <w:t xml:space="preserve">(Zang and Biondi 2015)</w:t>
+      </w:r>
+      <w:r>
+        <w:t xml:space="preserve">, EPS</w:t>
       </w:r>
     </w:p>
     <w:p>
@@ -2217,7 +2359,142 @@
         <w:pStyle w:val="FirstParagraph"/>
       </w:pPr>
       <w:r>
-        <w:t xml:space="preserve">Site chronologies were built by averaging all tree BAI measurement of the same site. To explore similarity within locality, each site chronology was smoothed using centred moving averages with different window sizes, and then Pearson’s correlation coefficient between the two chronologies of the same locality (higher and lower elevation) were calculated. Significance was tested using 1000 boostrap replicates and with 95 % confidence intervals built using the R packgae</w:t>
+        <w:t xml:space="preserve">… The diameters at the breast height (DBH) measured in the field were used to convert each individual ring-width series to basal area increment (BAI) using dplR (Bunn 2008).</w:t>
+      </w:r>
+    </w:p>
+    <w:p>
+      <w:pPr>
+        <w:pStyle w:val="Textodecuerpo"/>
+      </w:pPr>
+      <w:r>
+        <w:t xml:space="preserve">The chronologies were computed as bi-weight robust mean to reduce the bias caused by extreme values and an autoregressive model was applied to remove the autocorrelation of the series (Cook and Kairiukstis 1990). The statistical quality of each chronology was checked via expressed population signal (EPS; Wigley et al. 1984). A threshold value of EPS &gt;0.85 was used to determine the cutoff year of the time span that could be considered reliable. The common period 1950–2012 was used for further analyses in order to avoid the period of intensive logging in TJN (see also Fig. 2)….</w:t>
+      </w:r>
+    </w:p>
+    <w:p>
+      <w:pPr>
+        <w:pStyle w:val="Ttulo3"/>
+      </w:pPr>
+      <w:bookmarkStart w:id="38" w:name="climate-and-growth"/>
+      <w:bookmarkEnd w:id="38"/>
+      <w:r>
+        <w:t xml:space="preserve">Climate and growth</w:t>
+      </w:r>
+    </w:p>
+    <w:p>
+      <w:pPr>
+        <w:pStyle w:val="FirstParagraph"/>
+      </w:pPr>
+      <w:r>
+        <w:t xml:space="preserve">Climate data were obtained from the European Daily High-Resolution Observational Gridded Dataset (E-OBS v16)</w:t>
+      </w:r>
+      <w:r>
+        <w:t xml:space="preserve"> </w:t>
+      </w:r>
+      <w:r>
+        <w:t xml:space="preserve">(Haylock et al. 2008)</w:t>
+      </w:r>
+      <w:r>
+        <w:t xml:space="preserve">. Monthly precipitation and mean, minimum and maximum temperatures were obtained at a 0.25 x 0.25 º resolution for the 1950-2016 period. We selected grid cells covering each sampled sites.</w:t>
+      </w:r>
+    </w:p>
+    <w:p>
+      <w:pPr>
+        <w:pStyle w:val="Textodecuerpo"/>
+      </w:pPr>
+      <w:r>
+        <w:t xml:space="preserve">treeclim aqui</w:t>
+      </w:r>
+    </w:p>
+    <w:p>
+      <w:pPr>
+        <w:pStyle w:val="Textodecuerpo"/>
+      </w:pPr>
+      <w:r>
+        <w:t xml:space="preserve">The SPEI drought index was calculated by applying the R Package</w:t>
+      </w:r>
+      <w:r>
+        <w:t xml:space="preserve"> </w:t>
+      </w:r>
+      <w:r>
+        <w:t xml:space="preserve">“</w:t>
+      </w:r>
+      <w:r>
+        <w:t xml:space="preserve">SPEI</w:t>
+      </w:r>
+      <w:r>
+        <w:t xml:space="preserve">”</w:t>
+      </w:r>
+      <w:r>
+        <w:t xml:space="preserve"> </w:t>
+      </w:r>
+      <w:r>
+        <w:t xml:space="preserve">[Vicente-Serrano et al., 2010]. The index was calculated for different seasonal windows from 1 to 12 months and at different starting months (from January to December) for the period 1950–2013.</w:t>
+      </w:r>
+    </w:p>
+    <w:p>
+      <w:pPr>
+        <w:pStyle w:val="SourceCode"/>
+      </w:pPr>
+      <w:r>
+        <w:rPr>
+          <w:rStyle w:val="VerbatimChar"/>
+        </w:rPr>
+        <w:t xml:space="preserve">cat("</w:t>
+      </w:r>
+      <w:r>
+        <w:br w:type="textWrapping"/>
+      </w:r>
+      <w:r>
+        <w:rPr>
+          <w:rStyle w:val="VerbatimChar"/>
+        </w:rPr>
+        <w:t xml:space="preserve">To obtain ring-width series of each individual and species (species chronology) the cross-dated ring-width series were standardized and detrended using the dplR library (Bunn 2010) in the R statistical language (R Development Core Team 2015). First, we fitted a spline through the ring-width series of each measured radius. We used a spline where the frequency response is 0.5 at a wavelength of 0.67 multiplied by the length of the series in years (Bunn 2010). Then, the ring-width data were divided by the fitted lines to obtain residual ring-width indices (RWI) that were subjected to autoregressive modelling (pre-whitening) and then averaged for each year using a biweight robust estimation of the mean (Fritts 1976). Calculating RWIs using subtraction instead of division rendered similar results as those here presented. Thus, we obtained mean residual chronologies for each species of prewhitened growth indices.</w:t>
+      </w:r>
+      <w:r>
+        <w:br w:type="textWrapping"/>
+      </w:r>
+      <w:r>
+        <w:rPr>
+          <w:rStyle w:val="VerbatimChar"/>
+        </w:rPr>
+        <w:t xml:space="preserve">    ")</w:t>
+      </w:r>
+    </w:p>
+    <w:p>
+      <w:pPr>
+        <w:pStyle w:val="SourceCode"/>
+      </w:pPr>
+      <w:r>
+        <w:rPr>
+          <w:rStyle w:val="VerbatimChar"/>
+        </w:rPr>
+        <w:t xml:space="preserve">## </w:t>
+      </w:r>
+      <w:r>
+        <w:br w:type="textWrapping"/>
+      </w:r>
+      <w:r>
+        <w:rPr>
+          <w:rStyle w:val="VerbatimChar"/>
+        </w:rPr>
+        <w:t xml:space="preserve">## To obtain ring-width series of each individual and species (species chronology) the cross-dated ring-width series were standardized and detrended using the dplR library (Bunn 2010) in the R statistical language (R Development Core Team 2015). First, we fitted a spline through the ring-width series of each measured radius. We used a spline where the frequency response is 0.5 at a wavelength of 0.67 multiplied by the length of the series in years (Bunn 2010). Then, the ring-width data were divided by the fitted lines to obtain residual ring-width indices (RWI) that were subjected to autoregressive modelling (pre-whitening) and then averaged for each year using a biweight robust estimation of the mean (Fritts 1976). Calculating RWIs using subtraction instead of division rendered similar results as those here presented. Thus, we obtained mean residual chronologies for each species of prewhitened growth indices.</w:t>
+      </w:r>
+      <w:r>
+        <w:br w:type="textWrapping"/>
+      </w:r>
+      <w:r>
+        <w:rPr>
+          <w:rStyle w:val="VerbatimChar"/>
+        </w:rPr>
+        <w:t xml:space="preserve">## </w:t>
+      </w:r>
+    </w:p>
+    <w:p>
+      <w:pPr>
+        <w:pStyle w:val="FirstParagraph"/>
+      </w:pPr>
+      <w:r>
+        <w:t xml:space="preserve">To explore similarity within locality, each site chronology was smoothed using centred moving averages with different window sizes, and then Pearson’s correlation coefficient between the two chronologies of the same locality (higher and lower elevation) were calculated. Significance was tested using 1000 boostrap replicates and with 95 % confidence intervals built using the R packgae</w:t>
       </w:r>
       <w:r>
         <w:t xml:space="preserve"> </w:t>
@@ -2237,219 +2514,13 @@
     </w:p>
     <w:p>
       <w:pPr>
-        <w:pStyle w:val="Ttulo2"/>
-      </w:pPr>
-      <w:bookmarkStart w:id="38" w:name="resilience"/>
-      <w:bookmarkEnd w:id="38"/>
-      <w:r>
-        <w:t xml:space="preserve">Resilience</w:t>
-      </w:r>
-    </w:p>
-    <w:p>
-      <w:pPr>
-        <w:pStyle w:val="FirstParagraph"/>
-      </w:pPr>
-      <w:r>
-        <w:t xml:space="preserve">To evaluate the effects of the disturbance events on greeennes and tree growth we used four resilience indices proposed by</w:t>
-      </w:r>
-      <w:r>
-        <w:t xml:space="preserve"> </w:t>
-      </w:r>
-      <w:r>
-        <w:t xml:space="preserve">Lloret et al. (2011)</w:t>
-      </w:r>
-      <w:r>
-        <w:t xml:space="preserve">: resilience (</w:t>
-      </w:r>
-      <w:r>
-        <w:rPr>
-          <w:i/>
-        </w:rPr>
-        <w:t xml:space="preserve">Rs</w:t>
-      </w:r>
-      <w:r>
-        <w:t xml:space="preserve">), resistance (</w:t>
-      </w:r>
-      <w:r>
-        <w:rPr>
-          <w:i/>
-        </w:rPr>
-        <w:t xml:space="preserve">Rt</w:t>
-      </w:r>
-      <w:r>
-        <w:t xml:space="preserve">), recovery (</w:t>
-      </w:r>
-      <w:r>
-        <w:rPr>
-          <w:i/>
-        </w:rPr>
-        <w:t xml:space="preserve">Rc</w:t>
-      </w:r>
-      <w:r>
-        <w:t xml:space="preserve">) and relative resilience (</w:t>
-      </w:r>
-      <w:r>
-        <w:rPr>
-          <w:i/>
-        </w:rPr>
-        <w:t xml:space="preserve">RRs</w:t>
-      </w:r>
-      <w:r>
-        <w:t xml:space="preserve">).</w:t>
-      </w:r>
-    </w:p>
-    <w:p>
-      <w:pPr>
-        <w:pStyle w:val="Textodecuerpo"/>
-      </w:pPr>
-      <w:r>
-        <w:t xml:space="preserve">The resistance index (</w:t>
-      </w:r>
-      <w:r>
-        <w:rPr>
-          <w:i/>
-        </w:rPr>
-        <w:t xml:space="preserve">Rt</w:t>
-      </w:r>
-      <w:r>
-        <w:t xml:space="preserve">) quantifies the severity of the impact of the disturbance in the year it occurred. It is estimated as the ratio between the performance during and befor the disturbance:</w:t>
-      </w:r>
-    </w:p>
-    <w:p>
-      <w:pPr>
-        <w:pStyle w:val="Textodecuerpo"/>
-      </w:pPr>
-      <w:r>
-        <w:t xml:space="preserve">Resistance (</w:t>
-      </w:r>
-      <w:r>
-        <w:rPr>
-          <w:i/>
-        </w:rPr>
-        <w:t xml:space="preserve">Rt</w:t>
-      </w:r>
-      <w:r>
-        <w:t xml:space="preserve">) = Drought / Predrought</w:t>
-      </w:r>
-    </w:p>
-    <w:p>
-      <w:pPr>
-        <w:pStyle w:val="Textodecuerpo"/>
-      </w:pPr>
-      <w:r>
-        <w:t xml:space="preserve">The Recovery index (</w:t>
-      </w:r>
-      <w:r>
-        <w:rPr>
-          <w:i/>
-        </w:rPr>
-        <w:t xml:space="preserve">Rc</w:t>
-      </w:r>
-      <w:r>
-        <w:t xml:space="preserve">) is the ability to recover from disturbance relative to its severity, and it is estimated as the ratio between performance after and during disturbance:</w:t>
-      </w:r>
-    </w:p>
-    <w:p>
-      <w:pPr>
-        <w:pStyle w:val="Textodecuerpo"/>
-      </w:pPr>
-      <w:r>
-        <w:t xml:space="preserve">Recovery (</w:t>
-      </w:r>
-      <w:r>
-        <w:rPr>
-          <w:i/>
-        </w:rPr>
-        <w:t xml:space="preserve">Rc</w:t>
-      </w:r>
-      <w:r>
-        <w:t xml:space="preserve">) = Postdrought / Drought</w:t>
-      </w:r>
-    </w:p>
-    <w:p>
-      <w:pPr>
-        <w:pStyle w:val="Textodecuerpo"/>
-      </w:pPr>
-      <w:r>
-        <w:t xml:space="preserve">The Resilience index (</w:t>
-      </w:r>
-      <w:r>
-        <w:rPr>
-          <w:i/>
-        </w:rPr>
-        <w:t xml:space="preserve">Rs</w:t>
-      </w:r>
-      <w:r>
-        <w:t xml:space="preserve">) is the capacity to reach pre-disturbance performance levels, and it is estimated as the ratio between the performance after and before disturbance:</w:t>
-      </w:r>
-    </w:p>
-    <w:p>
-      <w:pPr>
-        <w:pStyle w:val="Textodecuerpo"/>
-      </w:pPr>
-      <w:r>
-        <w:t xml:space="preserve">Resilience (</w:t>
-      </w:r>
-      <w:r>
-        <w:rPr>
-          <w:i/>
-        </w:rPr>
-        <w:t xml:space="preserve">Rs</w:t>
-      </w:r>
-      <w:r>
-        <w:t xml:space="preserve">) = Postdrought / Predrought</w:t>
-      </w:r>
-    </w:p>
-    <w:p>
-      <w:pPr>
-        <w:pStyle w:val="Textodecuerpo"/>
-      </w:pPr>
-      <w:r>
-        <w:t xml:space="preserve">The Relative Resilience (</w:t>
-      </w:r>
-      <w:r>
-        <w:rPr>
-          <w:i/>
-        </w:rPr>
-        <w:t xml:space="preserve">RRs</w:t>
-      </w:r>
-      <w:r>
-        <w:t xml:space="preserve">) is the resilience weighted by the severity of the disturbance, and it is estimated as:</w:t>
-      </w:r>
-    </w:p>
-    <w:p>
-      <w:pPr>
-        <w:pStyle w:val="Textodecuerpo"/>
-      </w:pPr>
-      <w:r>
-        <w:t xml:space="preserve">Relative Resilience (</w:t>
-      </w:r>
-      <w:r>
-        <w:rPr>
-          <w:i/>
-        </w:rPr>
-        <w:t xml:space="preserve">RRs</w:t>
-      </w:r>
-      <w:r>
-        <w:t xml:space="preserve">) = (Postdrought - Drought) / Predrought</w:t>
-      </w:r>
-    </w:p>
-    <w:p>
-      <w:pPr>
-        <w:pStyle w:val="Textodecuerpo"/>
-      </w:pPr>
-      <w:r>
-        <w:t xml:space="preserve">We computed the values of these indices for tree growth and greenness during each drought event. We considered 2005 and 2012 as singles drought events. The predrought and postdrought values of each target variable (i.e.: tree growth or EVI) we computed as the mean value during a period of three years before and after the disturbance events respectively. A period of three years was chosen because we found similar results comparing periods of two, three and four years (:red_circle: incluir tabla de coeficientes y/o gráfica?? como suplement, see Gazol 2017)</w:t>
-      </w:r>
-    </w:p>
-    <w:p>
-      <w:pPr>
-        <w:pStyle w:val="Ttulo2"/>
-      </w:pPr>
-      <w:bookmarkStart w:id="39" w:name="statistical-analysis"/>
-      <w:bookmarkEnd w:id="39"/>
-      <w:r>
-        <w:t xml:space="preserve">Statistical analysis</w:t>
+        <w:numPr>
+          <w:numId w:val="1015"/>
+          <w:ilvl w:val="0"/>
+        </w:numPr>
+      </w:pPr>
+      <w:r>
+        <w:t xml:space="preserve">incluir citas a Frits; Cooks …</w:t>
       </w:r>
     </w:p>
     <w:p>
@@ -2461,7 +2532,7 @@
         </w:numPr>
       </w:pPr>
       <w:r>
-        <w:t xml:space="preserve">Explore anomalies EVI</w:t>
+        <w:t xml:space="preserve">BAI</w:t>
       </w:r>
     </w:p>
     <w:p>
@@ -2473,19 +2544,28 @@
         </w:numPr>
       </w:pPr>
       <w:r>
-        <w:t xml:space="preserve">Explore long and short term trends in RW :red_circle: ver correo Guillermo</w:t>
-      </w:r>
-    </w:p>
-    <w:p>
-      <w:pPr>
-        <w:pStyle w:val="Compact"/>
+        <w:t xml:space="preserve">site cronologies</w:t>
+      </w:r>
+    </w:p>
+    <w:p>
+      <w:pPr>
         <w:numPr>
           <w:numId w:val="1015"/>
           <w:ilvl w:val="0"/>
         </w:numPr>
       </w:pPr>
       <w:r>
-        <w:t xml:space="preserve">ANOVA analysis EVI events and populations</w:t>
+        <w:t xml:space="preserve">GC Nowacki??</w:t>
+      </w:r>
+    </w:p>
+    <w:p>
+      <w:pPr>
+        <w:pStyle w:val="Ttulo2"/>
+      </w:pPr>
+      <w:bookmarkStart w:id="39" w:name="resilience"/>
+      <w:bookmarkEnd w:id="39"/>
+      <w:r>
+        <w:t xml:space="preserve">Resilience</w:t>
       </w:r>
     </w:p>
     <w:p>
@@ -2493,269 +2573,52 @@
         <w:pStyle w:val="FirstParagraph"/>
       </w:pPr>
       <w:r>
-        <w:t xml:space="preserve">We tested for significant differences between drought events (2005 and 2012) and oak population (northern and southern slopes) for each of the resilience indices. Robust two-way ANOVAs were used beacuse original and log-transformed data both did not match the assumptions of normality and homogeneity of variance</w:t>
-      </w:r>
-      <w:r>
-        <w:t xml:space="preserve"> </w:t>
-      </w:r>
-      <w:r>
-        <w:t xml:space="preserve">(Wilcox 2012)</w:t>
-      </w:r>
-      <w:r>
-        <w:t xml:space="preserve">. Robust measures of central tendency (M-estimator based on Huber’s Psi) were used since they were close to mean value in all cases</w:t>
-      </w:r>
-      <w:r>
-        <w:t xml:space="preserve"> </w:t>
-      </w:r>
-      <w:r>
-        <w:t xml:space="preserve">(Wilcox 2012)</w:t>
-      </w:r>
-      <w:r>
-        <w:t xml:space="preserve">. When running the robust ANOVA test, data were boostrapped 3000 times and trimmed automatically to control the potential influence of outliers</w:t>
-      </w:r>
-      <w:r>
-        <w:t xml:space="preserve"> </w:t>
-      </w:r>
-      <w:r>
-        <w:t xml:space="preserve">(Field et al. 2012,</w:t>
-      </w:r>
-      <w:r>
-        <w:t xml:space="preserve"> </w:t>
-      </w:r>
-      <w:r>
-        <w:t xml:space="preserve">Wilcox (2012)</w:t>
-      </w:r>
-      <w:r>
-        <w:t xml:space="preserve">)</w:t>
-      </w:r>
-      <w:r>
-        <w:t xml:space="preserve">. Post-hoc differences were assessed pairwise using a similar boostrap test. All the robust ANOVA and post-hoc tests were carried out using the WRS2</w:t>
-      </w:r>
-      <w:r>
-        <w:t xml:space="preserve"> </w:t>
-      </w:r>
-      <w:r>
-        <w:t xml:space="preserve">(Mair et al. 2017)</w:t>
-      </w:r>
-      <w:r>
-        <w:t xml:space="preserve"> </w:t>
-      </w:r>
-      <w:r>
-        <w:t xml:space="preserve">and rcompanion</w:t>
-      </w:r>
-      <w:r>
-        <w:t xml:space="preserve"> </w:t>
-      </w:r>
-      <w:r>
-        <w:t xml:space="preserve">(Mangiafico 2017)</w:t>
-      </w:r>
-      <w:r>
-        <w:t xml:space="preserve"> </w:t>
-      </w:r>
-      <w:r>
-        <w:t xml:space="preserve">R packages. The level of significance was set at 0.05 and adjusted for multiple comparisons.</w:t>
-      </w:r>
-    </w:p>
-    <w:p>
-      <w:pPr>
-        <w:pStyle w:val="Ttulo2"/>
-      </w:pPr>
-      <w:bookmarkStart w:id="40" w:name="references-1"/>
-      <w:bookmarkEnd w:id="40"/>
-      <w:r>
-        <w:t xml:space="preserve">References</w:t>
-      </w:r>
-    </w:p>
-    <w:p>
-      <w:pPr>
-        <w:pStyle w:val="SourceCode"/>
-      </w:pPr>
-      <w:r>
-        <w:rPr>
-          <w:rStyle w:val="VerbatimChar"/>
-        </w:rPr>
-        <w:t xml:space="preserve">library(tidyverse)</w:t>
-      </w:r>
-    </w:p>
-    <w:p>
-      <w:pPr>
-        <w:pStyle w:val="SourceCode"/>
-      </w:pPr>
-      <w:r>
-        <w:rPr>
-          <w:rStyle w:val="VerbatimChar"/>
-        </w:rPr>
-        <w:t xml:space="preserve">## Loading tidyverse: ggplot2</w:t>
-      </w:r>
-      <w:r>
-        <w:br w:type="textWrapping"/>
-      </w:r>
-      <w:r>
-        <w:rPr>
-          <w:rStyle w:val="VerbatimChar"/>
-        </w:rPr>
-        <w:t xml:space="preserve">## Loading tidyverse: tibble</w:t>
-      </w:r>
-      <w:r>
-        <w:br w:type="textWrapping"/>
-      </w:r>
-      <w:r>
-        <w:rPr>
-          <w:rStyle w:val="VerbatimChar"/>
-        </w:rPr>
-        <w:t xml:space="preserve">## Loading tidyverse: tidyr</w:t>
-      </w:r>
-      <w:r>
-        <w:br w:type="textWrapping"/>
-      </w:r>
-      <w:r>
-        <w:rPr>
-          <w:rStyle w:val="VerbatimChar"/>
-        </w:rPr>
-        <w:t xml:space="preserve">## Loading tidyverse: readr</w:t>
-      </w:r>
-      <w:r>
-        <w:br w:type="textWrapping"/>
-      </w:r>
-      <w:r>
-        <w:rPr>
-          <w:rStyle w:val="VerbatimChar"/>
-        </w:rPr>
-        <w:t xml:space="preserve">## Loading tidyverse: purrr</w:t>
-      </w:r>
-      <w:r>
-        <w:br w:type="textWrapping"/>
-      </w:r>
-      <w:r>
-        <w:rPr>
-          <w:rStyle w:val="VerbatimChar"/>
-        </w:rPr>
-        <w:t xml:space="preserve">## Loading tidyverse: dplyr</w:t>
-      </w:r>
-    </w:p>
-    <w:p>
-      <w:pPr>
-        <w:pStyle w:val="SourceCode"/>
-      </w:pPr>
-      <w:r>
-        <w:rPr>
-          <w:rStyle w:val="VerbatimChar"/>
-        </w:rPr>
-        <w:t xml:space="preserve">## Conflicts with tidy packages ----------------------------------------------</w:t>
-      </w:r>
-    </w:p>
-    <w:p>
-      <w:pPr>
-        <w:pStyle w:val="SourceCode"/>
-      </w:pPr>
-      <w:r>
-        <w:rPr>
-          <w:rStyle w:val="VerbatimChar"/>
-        </w:rPr>
-        <w:t xml:space="preserve">## filter(): dplyr, stats</w:t>
-      </w:r>
-      <w:r>
-        <w:br w:type="textWrapping"/>
-      </w:r>
-      <w:r>
-        <w:rPr>
-          <w:rStyle w:val="VerbatimChar"/>
-        </w:rPr>
-        <w:t xml:space="preserve">## lag():    dplyr, stats</w:t>
-      </w:r>
-    </w:p>
-    <w:p>
-      <w:pPr>
-        <w:pStyle w:val="SourceCode"/>
-      </w:pPr>
-      <w:r>
-        <w:rPr>
-          <w:rStyle w:val="VerbatimChar"/>
-        </w:rPr>
-        <w:t xml:space="preserve">library(here)</w:t>
-      </w:r>
-    </w:p>
-    <w:p>
-      <w:pPr>
-        <w:pStyle w:val="SourceCode"/>
-      </w:pPr>
-      <w:r>
-        <w:rPr>
-          <w:rStyle w:val="VerbatimChar"/>
-        </w:rPr>
-        <w:t xml:space="preserve">## here() starts at /Users/ajpelu/Dropbox/phd/phd_repos/qpyr_dendro</w:t>
-      </w:r>
-    </w:p>
-    <w:p>
-      <w:pPr>
-        <w:pStyle w:val="SourceCode"/>
-      </w:pPr>
-      <w:r>
-        <w:rPr>
-          <w:rStyle w:val="VerbatimChar"/>
-        </w:rPr>
-        <w:t xml:space="preserve">library(pander)</w:t>
-      </w:r>
-      <w:r>
-        <w:br w:type="textWrapping"/>
-      </w:r>
-      <w:r>
-        <w:rPr>
-          <w:rStyle w:val="VerbatimChar"/>
-        </w:rPr>
-        <w:t xml:space="preserve">library(kableExtra)</w:t>
-      </w:r>
-      <w:r>
-        <w:br w:type="textWrapping"/>
-      </w:r>
-      <w:r>
-        <w:rPr>
-          <w:rStyle w:val="VerbatimChar"/>
-        </w:rPr>
-        <w:t xml:space="preserve">library(knitr)</w:t>
-      </w:r>
-    </w:p>
-    <w:p>
-      <w:pPr>
-        <w:pStyle w:val="Ttulo1"/>
-      </w:pPr>
-      <w:bookmarkStart w:id="41" w:name="results"/>
-      <w:bookmarkEnd w:id="41"/>
-      <w:r>
-        <w:t xml:space="preserve">Results</w:t>
-      </w:r>
-    </w:p>
-    <w:p>
-      <w:pPr>
-        <w:pStyle w:val="Ttulo2"/>
-      </w:pPr>
-      <w:bookmarkStart w:id="42" w:name="vegetation-greenness"/>
-      <w:bookmarkEnd w:id="42"/>
-      <w:r>
-        <w:t xml:space="preserve">Vegetation Greenness</w:t>
-      </w:r>
-    </w:p>
-    <w:p>
-      <w:pPr>
-        <w:pStyle w:val="FirstParagraph"/>
-      </w:pPr>
-      <w:r>
-        <w:t xml:space="preserve">Vegetation greenness of</w:t>
-      </w:r>
-      <w:r>
-        <w:t xml:space="preserve"> </w:t>
+        <w:t xml:space="preserve">To evaluate the effects of the disturbance events on greeennes and tree growth we used four resilience indices proposed by</w:t>
+      </w:r>
+      <w:r>
+        <w:t xml:space="preserve"> </w:t>
+      </w:r>
+      <w:r>
+        <w:t xml:space="preserve">Lloret et al. (2011)</w:t>
+      </w:r>
+      <w:r>
+        <w:t xml:space="preserve">: resilience (</w:t>
       </w:r>
       <w:r>
         <w:rPr>
           <w:i/>
         </w:rPr>
-        <w:t xml:space="preserve">Quercus pyrenaica</w:t>
-      </w:r>
-      <w:r>
-        <w:t xml:space="preserve"> </w:t>
-      </w:r>
-      <w:r>
-        <w:t xml:space="preserve">forests were lower during the 2005 and 2012 year than the greenness observed for the reference period (Fig. R1 Profile EVI). The lowest values for EVI standardized anomalies were recorded in 2005 being singnificantly lower (-2.285 ± 0.029) than 2012 (-0.418 ± 0.029) (LSMEANS, t.ratio = -45.358; p_value &lt; 0.0001), particularly for northern populations (Fig. R2 y R3).</w:t>
+        <w:t xml:space="preserve">Rs</w:t>
+      </w:r>
+      <w:r>
+        <w:t xml:space="preserve">), resistance (</w:t>
+      </w:r>
+      <w:r>
+        <w:rPr>
+          <w:i/>
+        </w:rPr>
+        <w:t xml:space="preserve">Rt</w:t>
+      </w:r>
+      <w:r>
+        <w:t xml:space="preserve">), recovery (</w:t>
+      </w:r>
+      <w:r>
+        <w:rPr>
+          <w:i/>
+        </w:rPr>
+        <w:t xml:space="preserve">Rc</w:t>
+      </w:r>
+      <w:r>
+        <w:t xml:space="preserve">) and relative resilience (</w:t>
+      </w:r>
+      <w:r>
+        <w:rPr>
+          <w:i/>
+        </w:rPr>
+        <w:t xml:space="preserve">RRs</w:t>
+      </w:r>
+      <w:r>
+        <w:t xml:space="preserve">).</w:t>
       </w:r>
     </w:p>
     <w:p>
@@ -2763,7 +2626,16 @@
         <w:pStyle w:val="Textodecuerpo"/>
       </w:pPr>
       <w:r>
-        <w:t xml:space="preserve">Esta disminución para 2005 sin embargo fue heterogénea (ver plot de trajectorias)</w:t>
+        <w:t xml:space="preserve">The resistance index (</w:t>
+      </w:r>
+      <w:r>
+        <w:rPr>
+          <w:i/>
+        </w:rPr>
+        <w:t xml:space="preserve">Rt</w:t>
+      </w:r>
+      <w:r>
+        <w:t xml:space="preserve">) quantifies the severity of the impact of the disturbance in the year it occurred. It is estimated as the ratio between the performance during and befor the disturbance:</w:t>
       </w:r>
     </w:p>
     <w:p>
@@ -2771,7 +2643,136 @@
         <w:pStyle w:val="Textodecuerpo"/>
       </w:pPr>
       <w:r>
-        <w:t xml:space="preserve">Durante 2005 la mayoría de los pixeles mostraron browning (99.36 % y 79.37 % para las poblaciones del norte y del sur respectivamente), sin embargo en 2012 la mayoría de los pixeles se clasificaron como no changes en las poblaciones del norte (89.60 %) y en las del sur (70.07 %) (Tabla supplementaria??)</w:t>
+        <w:t xml:space="preserve">Resistance (</w:t>
+      </w:r>
+      <w:r>
+        <w:rPr>
+          <w:i/>
+        </w:rPr>
+        <w:t xml:space="preserve">Rt</w:t>
+      </w:r>
+      <w:r>
+        <w:t xml:space="preserve">) = Drought / Predrought</w:t>
+      </w:r>
+    </w:p>
+    <w:p>
+      <w:pPr>
+        <w:pStyle w:val="Textodecuerpo"/>
+      </w:pPr>
+      <w:r>
+        <w:t xml:space="preserve">The Recovery index (</w:t>
+      </w:r>
+      <w:r>
+        <w:rPr>
+          <w:i/>
+        </w:rPr>
+        <w:t xml:space="preserve">Rc</w:t>
+      </w:r>
+      <w:r>
+        <w:t xml:space="preserve">) is the ability to recover from disturbance relative to its severity, and it is estimated as the ratio between performance after and during disturbance:</w:t>
+      </w:r>
+    </w:p>
+    <w:p>
+      <w:pPr>
+        <w:pStyle w:val="Textodecuerpo"/>
+      </w:pPr>
+      <w:r>
+        <w:t xml:space="preserve">Recovery (</w:t>
+      </w:r>
+      <w:r>
+        <w:rPr>
+          <w:i/>
+        </w:rPr>
+        <w:t xml:space="preserve">Rc</w:t>
+      </w:r>
+      <w:r>
+        <w:t xml:space="preserve">) = Postdrought / Drought</w:t>
+      </w:r>
+    </w:p>
+    <w:p>
+      <w:pPr>
+        <w:pStyle w:val="Textodecuerpo"/>
+      </w:pPr>
+      <w:r>
+        <w:t xml:space="preserve">The Resilience index (</w:t>
+      </w:r>
+      <w:r>
+        <w:rPr>
+          <w:i/>
+        </w:rPr>
+        <w:t xml:space="preserve">Rs</w:t>
+      </w:r>
+      <w:r>
+        <w:t xml:space="preserve">) is the capacity to reach pre-disturbance performance levels, and it is estimated as the ratio between the performance after and before disturbance:</w:t>
+      </w:r>
+    </w:p>
+    <w:p>
+      <w:pPr>
+        <w:pStyle w:val="Textodecuerpo"/>
+      </w:pPr>
+      <w:r>
+        <w:t xml:space="preserve">Resilience (</w:t>
+      </w:r>
+      <w:r>
+        <w:rPr>
+          <w:i/>
+        </w:rPr>
+        <w:t xml:space="preserve">Rs</w:t>
+      </w:r>
+      <w:r>
+        <w:t xml:space="preserve">) = Postdrought / Predrought</w:t>
+      </w:r>
+    </w:p>
+    <w:p>
+      <w:pPr>
+        <w:pStyle w:val="Textodecuerpo"/>
+      </w:pPr>
+      <w:r>
+        <w:t xml:space="preserve">The Relative Resilience (</w:t>
+      </w:r>
+      <w:r>
+        <w:rPr>
+          <w:i/>
+        </w:rPr>
+        <w:t xml:space="preserve">RRs</w:t>
+      </w:r>
+      <w:r>
+        <w:t xml:space="preserve">) is the resilience weighted by the severity of the disturbance, and it is estimated as:</w:t>
+      </w:r>
+    </w:p>
+    <w:p>
+      <w:pPr>
+        <w:pStyle w:val="Textodecuerpo"/>
+      </w:pPr>
+      <w:r>
+        <w:t xml:space="preserve">Relative Resilience (</w:t>
+      </w:r>
+      <w:r>
+        <w:rPr>
+          <w:i/>
+        </w:rPr>
+        <w:t xml:space="preserve">RRs</w:t>
+      </w:r>
+      <w:r>
+        <w:t xml:space="preserve">) = (Postdrought - Drought) / Predrought</w:t>
+      </w:r>
+    </w:p>
+    <w:p>
+      <w:pPr>
+        <w:pStyle w:val="Textodecuerpo"/>
+      </w:pPr>
+      <w:r>
+        <w:t xml:space="preserve">We computed the values of these indices for tree growth and greenness during each drought event. We considered 2005 and 2012 as singles drought events. The predrought and postdrought values of each target variable (i.e.: tree growth or EVI) we computed as the mean value during a period of three years before and after the disturbance events respectively. A period of three years was chosen because we found similar results comparing periods of two, three and four years (:red_circle: incluir tabla de coeficientes y/o gráfica?? como suplement, see Gazol 2017)</w:t>
+      </w:r>
+    </w:p>
+    <w:p>
+      <w:pPr>
+        <w:pStyle w:val="Ttulo2"/>
+      </w:pPr>
+      <w:bookmarkStart w:id="40" w:name="statistical-analysis"/>
+      <w:bookmarkEnd w:id="40"/>
+      <w:r>
+        <w:t xml:space="preserve">Statistical analysis</w:t>
       </w:r>
     </w:p>
     <w:p>
@@ -2783,17 +2784,278 @@
         </w:numPr>
       </w:pPr>
       <w:r>
-        <w:t xml:space="preserve">Si atendemos a las sa (standardized anomalíes) y aplicamos el criterio de Gao, podemos decir que en 2005 se observó un bronwing en los bosques de Q. pyrenaica, sobre todo en las situadas en el northern slopes.</w:t>
-      </w:r>
-    </w:p>
-    <w:p>
-      <w:pPr>
-        <w:pStyle w:val="Ttulo4"/>
-      </w:pPr>
-      <w:bookmarkStart w:id="43" w:name="temporal-trend-evi-values"/>
+        <w:t xml:space="preserve">Explore anomalies EVI</w:t>
+      </w:r>
+    </w:p>
+    <w:p>
+      <w:pPr>
+        <w:pStyle w:val="Compact"/>
+        <w:numPr>
+          <w:numId w:val="1016"/>
+          <w:ilvl w:val="0"/>
+        </w:numPr>
+      </w:pPr>
+      <w:r>
+        <w:t xml:space="preserve">Explore long and short term trends in RW :red_circle: ver correo Guillermo</w:t>
+      </w:r>
+    </w:p>
+    <w:p>
+      <w:pPr>
+        <w:pStyle w:val="Compact"/>
+        <w:numPr>
+          <w:numId w:val="1016"/>
+          <w:ilvl w:val="0"/>
+        </w:numPr>
+      </w:pPr>
+      <w:r>
+        <w:t xml:space="preserve">ANOVA analysis EVI events and populations</w:t>
+      </w:r>
+    </w:p>
+    <w:p>
+      <w:pPr>
+        <w:pStyle w:val="FirstParagraph"/>
+      </w:pPr>
+      <w:r>
+        <w:t xml:space="preserve">We tested for significant differences between drought events (2005 and 2012) and oak population (northern and southern slopes) for each of the resilience indices. Robust two-way ANOVAs were used beacuse original and log-transformed data both did not match the assumptions of normality and homogeneity of variance</w:t>
+      </w:r>
+      <w:r>
+        <w:t xml:space="preserve"> </w:t>
+      </w:r>
+      <w:r>
+        <w:t xml:space="preserve">(Wilcox 2012)</w:t>
+      </w:r>
+      <w:r>
+        <w:t xml:space="preserve">. Robust measures of central tendency (M-estimator based on Huber’s Psi) were used since they were close to mean value in all cases</w:t>
+      </w:r>
+      <w:r>
+        <w:t xml:space="preserve"> </w:t>
+      </w:r>
+      <w:r>
+        <w:t xml:space="preserve">(Wilcox 2012)</w:t>
+      </w:r>
+      <w:r>
+        <w:t xml:space="preserve">. When running the robust ANOVA test, data were boostrapped 3000 times and trimmed automatically to control the potential influence of outliers</w:t>
+      </w:r>
+      <w:r>
+        <w:t xml:space="preserve"> </w:t>
+      </w:r>
+      <w:r>
+        <w:t xml:space="preserve">(Field et al. 2012,</w:t>
+      </w:r>
+      <w:r>
+        <w:t xml:space="preserve"> </w:t>
+      </w:r>
+      <w:r>
+        <w:t xml:space="preserve">Wilcox (2012)</w:t>
+      </w:r>
+      <w:r>
+        <w:t xml:space="preserve">)</w:t>
+      </w:r>
+      <w:r>
+        <w:t xml:space="preserve">. Post-hoc differences were assessed pairwise using a similar boostrap test. All the robust ANOVA and post-hoc tests were carried out using the WRS2</w:t>
+      </w:r>
+      <w:r>
+        <w:t xml:space="preserve"> </w:t>
+      </w:r>
+      <w:r>
+        <w:t xml:space="preserve">(Mair et al. 2017)</w:t>
+      </w:r>
+      <w:r>
+        <w:t xml:space="preserve"> </w:t>
+      </w:r>
+      <w:r>
+        <w:t xml:space="preserve">and rcompanion</w:t>
+      </w:r>
+      <w:r>
+        <w:t xml:space="preserve"> </w:t>
+      </w:r>
+      <w:r>
+        <w:t xml:space="preserve">(Mangiafico 2017)</w:t>
+      </w:r>
+      <w:r>
+        <w:t xml:space="preserve"> </w:t>
+      </w:r>
+      <w:r>
+        <w:t xml:space="preserve">R packages. The level of significance was set at 0.05 and adjusted for multiple comparisons.</w:t>
+      </w:r>
+    </w:p>
+    <w:p>
+      <w:pPr>
+        <w:pStyle w:val="Ttulo2"/>
+      </w:pPr>
+      <w:bookmarkStart w:id="41" w:name="references-1"/>
+      <w:bookmarkEnd w:id="41"/>
+      <w:r>
+        <w:t xml:space="preserve">References</w:t>
+      </w:r>
+    </w:p>
+    <w:p>
+      <w:pPr>
+        <w:pStyle w:val="SourceCode"/>
+      </w:pPr>
+      <w:r>
+        <w:rPr>
+          <w:rStyle w:val="VerbatimChar"/>
+        </w:rPr>
+        <w:t xml:space="preserve">library(tidyverse)</w:t>
+      </w:r>
+    </w:p>
+    <w:p>
+      <w:pPr>
+        <w:pStyle w:val="SourceCode"/>
+      </w:pPr>
+      <w:r>
+        <w:rPr>
+          <w:rStyle w:val="VerbatimChar"/>
+        </w:rPr>
+        <w:t xml:space="preserve">## Loading tidyverse: ggplot2</w:t>
+      </w:r>
+      <w:r>
+        <w:br w:type="textWrapping"/>
+      </w:r>
+      <w:r>
+        <w:rPr>
+          <w:rStyle w:val="VerbatimChar"/>
+        </w:rPr>
+        <w:t xml:space="preserve">## Loading tidyverse: tibble</w:t>
+      </w:r>
+      <w:r>
+        <w:br w:type="textWrapping"/>
+      </w:r>
+      <w:r>
+        <w:rPr>
+          <w:rStyle w:val="VerbatimChar"/>
+        </w:rPr>
+        <w:t xml:space="preserve">## Loading tidyverse: tidyr</w:t>
+      </w:r>
+      <w:r>
+        <w:br w:type="textWrapping"/>
+      </w:r>
+      <w:r>
+        <w:rPr>
+          <w:rStyle w:val="VerbatimChar"/>
+        </w:rPr>
+        <w:t xml:space="preserve">## Loading tidyverse: readr</w:t>
+      </w:r>
+      <w:r>
+        <w:br w:type="textWrapping"/>
+      </w:r>
+      <w:r>
+        <w:rPr>
+          <w:rStyle w:val="VerbatimChar"/>
+        </w:rPr>
+        <w:t xml:space="preserve">## Loading tidyverse: purrr</w:t>
+      </w:r>
+      <w:r>
+        <w:br w:type="textWrapping"/>
+      </w:r>
+      <w:r>
+        <w:rPr>
+          <w:rStyle w:val="VerbatimChar"/>
+        </w:rPr>
+        <w:t xml:space="preserve">## Loading tidyverse: dplyr</w:t>
+      </w:r>
+    </w:p>
+    <w:p>
+      <w:pPr>
+        <w:pStyle w:val="SourceCode"/>
+      </w:pPr>
+      <w:r>
+        <w:rPr>
+          <w:rStyle w:val="VerbatimChar"/>
+        </w:rPr>
+        <w:t xml:space="preserve">## Conflicts with tidy packages ----------------------------------------------</w:t>
+      </w:r>
+    </w:p>
+    <w:p>
+      <w:pPr>
+        <w:pStyle w:val="SourceCode"/>
+      </w:pPr>
+      <w:r>
+        <w:rPr>
+          <w:rStyle w:val="VerbatimChar"/>
+        </w:rPr>
+        <w:t xml:space="preserve">## filter(): dplyr, stats</w:t>
+      </w:r>
+      <w:r>
+        <w:br w:type="textWrapping"/>
+      </w:r>
+      <w:r>
+        <w:rPr>
+          <w:rStyle w:val="VerbatimChar"/>
+        </w:rPr>
+        <w:t xml:space="preserve">## lag():    dplyr, stats</w:t>
+      </w:r>
+    </w:p>
+    <w:p>
+      <w:pPr>
+        <w:pStyle w:val="SourceCode"/>
+      </w:pPr>
+      <w:r>
+        <w:rPr>
+          <w:rStyle w:val="VerbatimChar"/>
+        </w:rPr>
+        <w:t xml:space="preserve">library(here)</w:t>
+      </w:r>
+    </w:p>
+    <w:p>
+      <w:pPr>
+        <w:pStyle w:val="SourceCode"/>
+      </w:pPr>
+      <w:r>
+        <w:rPr>
+          <w:rStyle w:val="VerbatimChar"/>
+        </w:rPr>
+        <w:t xml:space="preserve">## here() starts at /Users/ajpelu/Dropbox/phd/phd_repos/qpyr_dendro</w:t>
+      </w:r>
+    </w:p>
+    <w:p>
+      <w:pPr>
+        <w:pStyle w:val="SourceCode"/>
+      </w:pPr>
+      <w:r>
+        <w:rPr>
+          <w:rStyle w:val="VerbatimChar"/>
+        </w:rPr>
+        <w:t xml:space="preserve">library(pander)</w:t>
+      </w:r>
+      <w:r>
+        <w:br w:type="textWrapping"/>
+      </w:r>
+      <w:r>
+        <w:rPr>
+          <w:rStyle w:val="VerbatimChar"/>
+        </w:rPr>
+        <w:t xml:space="preserve">library(kableExtra)</w:t>
+      </w:r>
+      <w:r>
+        <w:br w:type="textWrapping"/>
+      </w:r>
+      <w:r>
+        <w:rPr>
+          <w:rStyle w:val="VerbatimChar"/>
+        </w:rPr>
+        <w:t xml:space="preserve">library(knitr)</w:t>
+      </w:r>
+    </w:p>
+    <w:p>
+      <w:pPr>
+        <w:pStyle w:val="Ttulo1"/>
+      </w:pPr>
+      <w:bookmarkStart w:id="42" w:name="results"/>
+      <w:bookmarkEnd w:id="42"/>
+      <w:r>
+        <w:t xml:space="preserve">Results</w:t>
+      </w:r>
+    </w:p>
+    <w:p>
+      <w:pPr>
+        <w:pStyle w:val="Ttulo2"/>
+      </w:pPr>
+      <w:bookmarkStart w:id="43" w:name="vegetation-greenness"/>
       <w:bookmarkEnd w:id="43"/>
       <w:r>
-        <w:t xml:space="preserve"> Temporal trend EVI values</w:t>
+        <w:t xml:space="preserve">Vegetation Greenness</w:t>
       </w:r>
     </w:p>
     <w:p>
@@ -2801,7 +3063,22 @@
         <w:pStyle w:val="FirstParagraph"/>
       </w:pPr>
       <w:r>
-        <w:t xml:space="preserve">El 78.95 % de los pixeles mostraron una tendencia positiva en cuanto al EVI medio anual (siendo significativa para el 31.67 % de los pixeles). Esta tendencia positiva fué sobre todo mayor en algunas de las poblaciones del suroeste. La</w:t>
+        <w:t xml:space="preserve">Vegetation greenness of</w:t>
+      </w:r>
+      <w:r>
+        <w:t xml:space="preserve"> </w:t>
+      </w:r>
+      <w:r>
+        <w:rPr>
+          <w:i/>
+        </w:rPr>
+        <w:t xml:space="preserve">Quercus pyrenaica</w:t>
+      </w:r>
+      <w:r>
+        <w:t xml:space="preserve"> </w:t>
+      </w:r>
+      <w:r>
+        <w:t xml:space="preserve">forests were lower during the 2005 and 2012 year than the greenness observed for the reference period (Fig. R1 Profile EVI). The lowest values for EVI standardized anomalies were recorded in 2005 being singnificantly lower (-2.285 ± 0.029) than 2012 (-0.418 ± 0.029) (LSMEANS, t.ratio = -45.358; p_value &lt; 0.0001), particularly for northern populations (Fig. R2 y R3).</w:t>
       </w:r>
     </w:p>
     <w:p>
@@ -2809,7 +3086,7 @@
         <w:pStyle w:val="Textodecuerpo"/>
       </w:pPr>
       <w:r>
-        <w:t xml:space="preserve">–&gt; referencia a las tendencias en EVI (lo hemos vuelto a calcular y además en el trabajo de ontologías también nos sale)</w:t>
+        <w:t xml:space="preserve">Esta disminución para 2005 sin embargo fue heterogénea (ver plot de trajectorias)</w:t>
       </w:r>
     </w:p>
     <w:p>
@@ -2817,151 +3094,7 @@
         <w:pStyle w:val="Textodecuerpo"/>
       </w:pPr>
       <w:r>
-        <w:t xml:space="preserve">Aproximadamete el x% de los robledales mostraron un incremento en los valores de productividad (greenees) … (relacionar con tendencias EVI y ontologias).</w:t>
-      </w:r>
-    </w:p>
-    <w:p>
-      <w:pPr>
-        <w:pStyle w:val="Textodecuerpo"/>
-      </w:pPr>
-      <w:r>
-        <w:t xml:space="preserve">Si analizamos el plot de trajectorias (evi medio anual), vemos como en 2005 y 2012 se observó un browning para los valores medios de EVI. En ambos casos, se observó un patrón homogéneo de browing, aunque en 2012 el browning fue mucho menor.</w:t>
-      </w:r>
-    </w:p>
-    <w:p>
-      <w:pPr>
-        <w:pStyle w:val="Ttulo4"/>
-      </w:pPr>
-      <w:bookmarkStart w:id="44" w:name="resilience-metrics-evi"/>
-      <w:bookmarkEnd w:id="44"/>
-      <w:r>
-        <w:t xml:space="preserve">Resilience metrics EVI</w:t>
-      </w:r>
-    </w:p>
-    <w:p>
-      <w:pPr>
-        <w:pStyle w:val="FirstParagraph"/>
-      </w:pPr>
-      <w:r>
-        <w:t xml:space="preserve">Pyrenean oak forests showed significantly lower resistance to 2005 drought event than to 2012 one [2005: 0.858 (0.853-0.863); 2012: 0.943 (0.939 - 0.947); table R1; Figura R4a, F = 799.86, p &lt;0.0001]. The 2005 drought reduced the greenness of oak to 85.8 % while the 2012 reduced 94.3 %. Southern populations showed significantly higher values of resistance to drought than northern ones, except for 2012 where non-significant differences were recorded (table R1, Figure R4a).</w:t>
-      </w:r>
-    </w:p>
-    <w:p>
-      <w:pPr>
-        <w:pStyle w:val="Textodecuerpo"/>
-      </w:pPr>
-      <w:r>
-        <w:t xml:space="preserve">The oak forests recovered their greenness more rapidly after the 2005 drought than after 2012. In the period after 2005 drought, greeness achieved was 112 % (Rc = 1.12) and after 2012 105.7 % (Rc = 1.057). A similar recovery after the 2005 and 2012 drought event was observed for southern populations (p = 0.2453; Figure R4), whilst the northern populations showed a significantly greater recovery after the 2005 drought than after the 2012 drought.</w:t>
-      </w:r>
-    </w:p>
-    <w:p>
-      <w:pPr>
-        <w:pStyle w:val="Textodecuerpo"/>
-      </w:pPr>
-      <w:r>
-        <w:t xml:space="preserve">Resilience values were significantly higher for the 2012 drought event than for 2005, although both values were close to 1 indicating that greenness level was rather similar after each disturbance event. The southern populations showed higher resilience values than the northern ones, although they were not significantly different for 2005 drought (p = 0.036).</w:t>
-      </w:r>
-    </w:p>
-    <w:p>
-      <w:pPr>
-        <w:pStyle w:val="Textodecuerpo"/>
-      </w:pPr>
-      <w:r>
-        <w:t xml:space="preserve">table R1. Robust anovas con F-Values</w:t>
-      </w:r>
-      <w:r>
-        <w:t xml:space="preserve"> </w:t>
-      </w:r>
-      <w:r>
-        <w:t xml:space="preserve">Figura R2. Interaction plot resilience metrics</w:t>
-      </w:r>
-    </w:p>
-    <w:p>
-      <w:pPr>
-        <w:pStyle w:val="Ttulo2"/>
-      </w:pPr>
-      <w:bookmarkStart w:id="45" w:name="resiliencia-bai"/>
-      <w:bookmarkEnd w:id="45"/>
-      <w:r>
-        <w:t xml:space="preserve">Resiliencia BAI</w:t>
-      </w:r>
-    </w:p>
-    <w:p>
-      <w:pPr>
-        <w:pStyle w:val="FirstParagraph"/>
-      </w:pPr>
-      <w:r>
-        <w:t xml:space="preserve">Although no significant differences were observed in the resistance of the oak growth to both drought events (F = 6.0189; p = 0.019; table R2; Figura R5), the 2005 drought reduced growth more than 2012 did (Rt = 0.721 and 0.819 respectively). Northern population showed resistance values lower than southern ones, especially for 2005 drought event where the growth was reduced to 44.5 % of the preceding period.</w:t>
-      </w:r>
-    </w:p>
-    <w:p>
-      <w:pPr>
-        <w:pStyle w:val="Textodecuerpo"/>
-      </w:pPr>
-      <w:r>
-        <w:t xml:space="preserve">Oak forests recovered their growth more rapidly after 2012 than after 2005 staying at levels of Rc &lt; 1. Norhtern populations showed signigicantly higher values of recovery than southern ones, which even not reach recovery values of Rc = 1.</w:t>
-      </w:r>
-    </w:p>
-    <w:p>
-      <w:pPr>
-        <w:pStyle w:val="Textodecuerpo"/>
-      </w:pPr>
-      <w:r>
-        <w:t xml:space="preserve">Significantly higher values of resilience of growth were observerd for the 2012 drought event than for the 2005 one. We found no differences of resilience values for growth between northern and southern populations (F = 1.31; p = 0.404). For 2005 drought event the resilience of northern population was lower than southern ones, but opposite pattern was found for the 2012 drought event, with northern population showing values greater than unity.</w:t>
-      </w:r>
-    </w:p>
-    <w:p>
-      <w:pPr>
-        <w:pStyle w:val="Textodecuerpo"/>
-      </w:pPr>
-      <w:r>
-        <w:t xml:space="preserve">notas para discusión</w:t>
-      </w:r>
-    </w:p>
-    <w:p>
-      <w:pPr>
-        <w:pStyle w:val="Textodecuerpo"/>
-      </w:pPr>
-      <w:r>
-        <w:t xml:space="preserve">En ambos casos (evi y bai) la sequía de 2005 y de 2012 redujeron el greenness y el crecimiento. Además en ambos casos la sequía de 2005 redujo mas la variable, sin embargo, para el greenness si existen diferencias entre ambos eventos de sequía, mientras que para el crecimiento no. Por tanto podemos decir que se ha reducido el greennes pero para el crecimiento esto está mas amortiguado.</w:t>
-      </w:r>
-    </w:p>
-    <w:p>
-      <w:pPr>
-        <w:pStyle w:val="Textodecuerpo"/>
-      </w:pPr>
-      <w:r>
-        <w:t xml:space="preserve">Al explorar la resistencia por sitio y drought se observa una curiosidad. La resistencia de los robledales de CaLow se mantiene casi igual. La de la cara norte (SJ) sufre mucho en 2005 y luego se recupera un poco. La de caH presenta menor resistencia en 2012 que en 2005 (y eso llama la atención)</w:t>
-      </w:r>
-    </w:p>
-    <w:p>
-      <w:pPr>
-        <w:pStyle w:val="Ttulo2"/>
-      </w:pPr>
-      <w:bookmarkStart w:id="46" w:name="references-2"/>
-      <w:bookmarkEnd w:id="46"/>
-      <w:r>
-        <w:t xml:space="preserve">References</w:t>
-      </w:r>
-    </w:p>
-    <w:p>
-      <w:pPr>
-        <w:pStyle w:val="Ttulo1"/>
-      </w:pPr>
-      <w:bookmarkStart w:id="47" w:name="discussions-notes"/>
-      <w:bookmarkEnd w:id="47"/>
-      <w:r>
-        <w:t xml:space="preserve">Discussions notes</w:t>
-      </w:r>
-    </w:p>
-    <w:p>
-      <w:pPr>
-        <w:pStyle w:val="Ttulo2"/>
-      </w:pPr>
-      <w:bookmarkStart w:id="48" w:name="dos-cronos-en-canar"/>
-      <w:bookmarkEnd w:id="48"/>
-      <w:r>
-        <w:t xml:space="preserve"> Dos cronos en Cañar</w:t>
+        <w:t xml:space="preserve">Durante 2005 la mayoría de los pixeles mostraron browning (99.36 % y 79.37 % para las poblaciones del norte y del sur respectivamente), sin embargo en 2012 la mayoría de los pixeles se clasificaron como no changes en las poblaciones del norte (89.60 %) y en las del sur (70.07 %) (Tabla supplementaria??)</w:t>
       </w:r>
     </w:p>
     <w:p>
@@ -2973,32 +3106,222 @@
         </w:numPr>
       </w:pPr>
       <w:r>
-        <w:t xml:space="preserve">Gea-Izquierdo and Cañellas (2014)</w:t>
-      </w:r>
-      <w:r>
-        <w:t xml:space="preserve"> </w:t>
-      </w:r>
-      <w:r>
-        <w:t xml:space="preserve">muestrea solo en CA-Low (QUPY10) y obtiene resultados similares a CA-Low.</w:t>
+        <w:t xml:space="preserve">Si atendemos a las sa (standardized anomalíes) y aplicamos el criterio de Gao, podemos decir que en 2005 se observó un bronwing en los bosques de Q. pyrenaica, sobre todo en las situadas en el northern slopes.</w:t>
+      </w:r>
+    </w:p>
+    <w:p>
+      <w:pPr>
+        <w:pStyle w:val="Ttulo4"/>
+      </w:pPr>
+      <w:bookmarkStart w:id="44" w:name="temporal-trend-evi-values"/>
+      <w:bookmarkEnd w:id="44"/>
+      <w:r>
+        <w:t xml:space="preserve"> Temporal trend EVI values</w:t>
+      </w:r>
+    </w:p>
+    <w:p>
+      <w:pPr>
+        <w:pStyle w:val="FirstParagraph"/>
+      </w:pPr>
+      <w:r>
+        <w:t xml:space="preserve">El 78.95 % de los pixeles mostraron una tendencia positiva en cuanto al EVI medio anual (siendo significativa para el 31.67 % de los pixeles). Esta tendencia positiva fué sobre todo mayor en algunas de las poblaciones del suroeste. La</w:t>
+      </w:r>
+    </w:p>
+    <w:p>
+      <w:pPr>
+        <w:pStyle w:val="Textodecuerpo"/>
+      </w:pPr>
+      <w:r>
+        <w:t xml:space="preserve">–&gt; referencia a las tendencias en EVI (lo hemos vuelto a calcular y además en el trabajo de ontologías también nos sale)</w:t>
+      </w:r>
+    </w:p>
+    <w:p>
+      <w:pPr>
+        <w:pStyle w:val="Textodecuerpo"/>
+      </w:pPr>
+      <w:r>
+        <w:t xml:space="preserve">Aproximadamete el x% de los robledales mostraron un incremento en los valores de productividad (greenees) … (relacionar con tendencias EVI y ontologias).</w:t>
+      </w:r>
+    </w:p>
+    <w:p>
+      <w:pPr>
+        <w:pStyle w:val="Textodecuerpo"/>
+      </w:pPr>
+      <w:r>
+        <w:t xml:space="preserve">Si analizamos el plot de trajectorias (evi medio anual), vemos como en 2005 y 2012 se observó un browning para los valores medios de EVI. En ambos casos, se observó un patrón homogéneo de browing, aunque en 2012 el browning fue mucho menor.</w:t>
+      </w:r>
+    </w:p>
+    <w:p>
+      <w:pPr>
+        <w:pStyle w:val="Ttulo4"/>
+      </w:pPr>
+      <w:bookmarkStart w:id="45" w:name="resilience-metrics-evi"/>
+      <w:bookmarkEnd w:id="45"/>
+      <w:r>
+        <w:t xml:space="preserve">Resilience metrics EVI</w:t>
+      </w:r>
+    </w:p>
+    <w:p>
+      <w:pPr>
+        <w:pStyle w:val="FirstParagraph"/>
+      </w:pPr>
+      <w:r>
+        <w:t xml:space="preserve">Pyrenean oak forests showed significantly lower resistance to 2005 drought event than to 2012 one [2005: 0.858 (0.853-0.863); 2012: 0.943 (0.939 - 0.947); table R1; Figura R4a, F = 799.86, p &lt;0.0001]. The 2005 drought reduced the greenness of oak to 85.8 % while the 2012 reduced 94.3 %. Southern populations showed significantly higher values of resistance to drought than northern ones, except for 2012 where non-significant differences were recorded (table R1, Figure R4a).</w:t>
+      </w:r>
+    </w:p>
+    <w:p>
+      <w:pPr>
+        <w:pStyle w:val="Textodecuerpo"/>
+      </w:pPr>
+      <w:r>
+        <w:t xml:space="preserve">The oak forests recovered their greenness more rapidly after the 2005 drought than after 2012. In the period after 2005 drought, greeness achieved was 112 % (Rc = 1.12) and after 2012 105.7 % (Rc = 1.057). A similar recovery after the 2005 and 2012 drought event was observed for southern populations (p = 0.2453; Figure R4), whilst the northern populations showed a significantly greater recovery after the 2005 drought than after the 2012 drought.</w:t>
+      </w:r>
+    </w:p>
+    <w:p>
+      <w:pPr>
+        <w:pStyle w:val="Textodecuerpo"/>
+      </w:pPr>
+      <w:r>
+        <w:t xml:space="preserve">Resilience values were significantly higher for the 2012 drought event than for 2005, although both values were close to 1 indicating that greenness level was rather similar after each disturbance event. The southern populations showed higher resilience values than the northern ones, although they were not significantly different for 2005 drought (p = 0.036).</w:t>
+      </w:r>
+    </w:p>
+    <w:p>
+      <w:pPr>
+        <w:pStyle w:val="Textodecuerpo"/>
+      </w:pPr>
+      <w:r>
+        <w:t xml:space="preserve">table R1. Robust anovas con F-Values</w:t>
+      </w:r>
+      <w:r>
+        <w:t xml:space="preserve"> </w:t>
+      </w:r>
+      <w:r>
+        <w:t xml:space="preserve">Figura R2. Interaction plot resilience metrics</w:t>
+      </w:r>
+    </w:p>
+    <w:p>
+      <w:pPr>
+        <w:pStyle w:val="Ttulo2"/>
+      </w:pPr>
+      <w:bookmarkStart w:id="46" w:name="resiliencia-bai"/>
+      <w:bookmarkEnd w:id="46"/>
+      <w:r>
+        <w:t xml:space="preserve">Resiliencia BAI</w:t>
+      </w:r>
+    </w:p>
+    <w:p>
+      <w:pPr>
+        <w:pStyle w:val="FirstParagraph"/>
+      </w:pPr>
+      <w:r>
+        <w:t xml:space="preserve">Although no significant differences were observed in the resistance of the oak growth to both drought events (F = 6.0189; p = 0.019; table R2; Figura R5), the 2005 drought reduced growth more than 2012 did (Rt = 0.721 and 0.819 respectively). Northern population showed resistance values lower than southern ones, especially for 2005 drought event where the growth was reduced to 44.5 % of the preceding period.</w:t>
+      </w:r>
+    </w:p>
+    <w:p>
+      <w:pPr>
+        <w:pStyle w:val="Textodecuerpo"/>
+      </w:pPr>
+      <w:r>
+        <w:t xml:space="preserve">Oak forests recovered their growth more rapidly after 2012 than after 2005 staying at levels of Rc &lt; 1. Norhtern populations showed signigicantly higher values of recovery than southern ones, which even not reach recovery values of Rc = 1.</w:t>
+      </w:r>
+    </w:p>
+    <w:p>
+      <w:pPr>
+        <w:pStyle w:val="Textodecuerpo"/>
+      </w:pPr>
+      <w:r>
+        <w:t xml:space="preserve">Significantly higher values of resilience of growth were observerd for the 2012 drought event than for the 2005 one. We found no differences of resilience values for growth between northern and southern populations (F = 1.31; p = 0.404). For 2005 drought event the resilience of northern population was lower than southern ones, but opposite pattern was found for the 2012 drought event, with northern population showing values greater than unity.</w:t>
+      </w:r>
+    </w:p>
+    <w:p>
+      <w:pPr>
+        <w:pStyle w:val="Textodecuerpo"/>
+      </w:pPr>
+      <w:r>
+        <w:t xml:space="preserve">notas para discusión</w:t>
+      </w:r>
+    </w:p>
+    <w:p>
+      <w:pPr>
+        <w:pStyle w:val="Textodecuerpo"/>
+      </w:pPr>
+      <w:r>
+        <w:t xml:space="preserve">En ambos casos (evi y bai) la sequía de 2005 y de 2012 redujeron el greenness y el crecimiento. Además en ambos casos la sequía de 2005 redujo mas la variable, sin embargo, para el greenness si existen diferencias entre ambos eventos de sequía, mientras que para el crecimiento no. Por tanto podemos decir que se ha reducido el greennes pero para el crecimiento esto está mas amortiguado.</w:t>
+      </w:r>
+    </w:p>
+    <w:p>
+      <w:pPr>
+        <w:pStyle w:val="Textodecuerpo"/>
+      </w:pPr>
+      <w:r>
+        <w:t xml:space="preserve">Al explorar la resistencia por sitio y drought se observa una curiosidad. La resistencia de los robledales de CaLow se mantiene casi igual. La de la cara norte (SJ) sufre mucho en 2005 y luego se recupera un poco. La de caH presenta menor resistencia en 2012 que en 2005 (y eso llama la atención)</w:t>
+      </w:r>
+    </w:p>
+    <w:p>
+      <w:pPr>
+        <w:pStyle w:val="Ttulo2"/>
+      </w:pPr>
+      <w:bookmarkStart w:id="47" w:name="references-2"/>
+      <w:bookmarkEnd w:id="47"/>
+      <w:r>
+        <w:t xml:space="preserve">References</w:t>
+      </w:r>
+    </w:p>
+    <w:p>
+      <w:pPr>
+        <w:pStyle w:val="Ttulo1"/>
+      </w:pPr>
+      <w:bookmarkStart w:id="48" w:name="discussions-notes"/>
+      <w:bookmarkEnd w:id="48"/>
+      <w:r>
+        <w:t xml:space="preserve">Discussions notes</w:t>
+      </w:r>
+    </w:p>
+    <w:p>
+      <w:pPr>
+        <w:pStyle w:val="Ttulo2"/>
+      </w:pPr>
+      <w:bookmarkStart w:id="49" w:name="dos-cronos-en-canar"/>
+      <w:bookmarkEnd w:id="49"/>
+      <w:r>
+        <w:t xml:space="preserve"> Dos cronos en Cañar</w:t>
       </w:r>
     </w:p>
     <w:p>
       <w:pPr>
         <w:pStyle w:val="Compact"/>
         <w:numPr>
-          <w:numId w:val="1017"/>
+          <w:numId w:val="1018"/>
           <w:ilvl w:val="0"/>
         </w:numPr>
       </w:pPr>
       <w:r>
-        <w:t xml:space="preserve">En tan poco espacio hay diferencias enormes entre las dos cronos</w:t>
+        <w:t xml:space="preserve">Gea-Izquierdo and Cañellas (2014)</w:t>
+      </w:r>
+      <w:r>
+        <w:t xml:space="preserve"> </w:t>
+      </w:r>
+      <w:r>
+        <w:t xml:space="preserve">muestrea solo en CA-Low (QUPY10) y obtiene resultados similares a CA-Low.</w:t>
       </w:r>
     </w:p>
     <w:p>
       <w:pPr>
         <w:pStyle w:val="Compact"/>
         <w:numPr>
-          <w:numId w:val="1017"/>
+          <w:numId w:val="1018"/>
+          <w:ilvl w:val="0"/>
+        </w:numPr>
+      </w:pPr>
+      <w:r>
+        <w:t xml:space="preserve">En tan poco espacio hay diferencias enormes entre las dos cronos</w:t>
+      </w:r>
+    </w:p>
+    <w:p>
+      <w:pPr>
+        <w:pStyle w:val="Compact"/>
+        <w:numPr>
+          <w:numId w:val="1018"/>
           <w:ilvl w:val="0"/>
         </w:numPr>
       </w:pPr>
@@ -3013,8 +3336,8 @@
       <w:pPr>
         <w:pStyle w:val="Ttulo2"/>
       </w:pPr>
-      <w:bookmarkStart w:id="49" w:name="references-3"/>
-      <w:bookmarkEnd w:id="49"/>
+      <w:bookmarkStart w:id="50" w:name="references-3"/>
+      <w:bookmarkEnd w:id="50"/>
       <w:r>
         <w:t xml:space="preserve">References</w:t>
       </w:r>
@@ -3023,8 +3346,8 @@
       <w:pPr>
         <w:pStyle w:val="Ttulo3"/>
       </w:pPr>
-      <w:bookmarkStart w:id="50" w:name="table-r1"/>
-      <w:bookmarkEnd w:id="50"/>
+      <w:bookmarkStart w:id="51" w:name="table-r1"/>
+      <w:bookmarkEnd w:id="51"/>
       <w:r>
         <w:t xml:space="preserve">Table R1</w:t>
       </w:r>
@@ -3767,32 +4090,10 @@
       <w:pPr>
         <w:pStyle w:val="Ttulo1"/>
       </w:pPr>
-      <w:bookmarkStart w:id="51" w:name="table-rs1"/>
-      <w:bookmarkEnd w:id="51"/>
+      <w:bookmarkStart w:id="52" w:name="table-rs1"/>
+      <w:bookmarkEnd w:id="52"/>
       <w:r>
         <w:t xml:space="preserve">Table RS1</w:t>
-      </w:r>
-    </w:p>
-    <w:p>
-      <w:pPr>
-        <w:pStyle w:val="Compact"/>
-        <w:numPr>
-          <w:numId w:val="1018"/>
-          <w:ilvl w:val="0"/>
-        </w:numPr>
-      </w:pPr>
-      <w:r>
-        <w:t xml:space="preserve">Estimadores huber resiliences EVI</w:t>
-      </w:r>
-    </w:p>
-    <w:p>
-      <w:pPr>
-        <w:pStyle w:val="Ttulo1"/>
-      </w:pPr>
-      <w:bookmarkStart w:id="52" w:name="table-rs2"/>
-      <w:bookmarkEnd w:id="52"/>
-      <w:r>
-        <w:t xml:space="preserve">Table RS2</w:t>
       </w:r>
     </w:p>
     <w:p>
@@ -3804,6 +4105,28 @@
         </w:numPr>
       </w:pPr>
       <w:r>
+        <w:t xml:space="preserve">Estimadores huber resiliences EVI</w:t>
+      </w:r>
+    </w:p>
+    <w:p>
+      <w:pPr>
+        <w:pStyle w:val="Ttulo1"/>
+      </w:pPr>
+      <w:bookmarkStart w:id="53" w:name="table-rs2"/>
+      <w:bookmarkEnd w:id="53"/>
+      <w:r>
+        <w:t xml:space="preserve">Table RS2</w:t>
+      </w:r>
+    </w:p>
+    <w:p>
+      <w:pPr>
+        <w:pStyle w:val="Compact"/>
+        <w:numPr>
+          <w:numId w:val="1020"/>
+          <w:ilvl w:val="0"/>
+        </w:numPr>
+      </w:pPr>
+      <w:r>
         <w:t xml:space="preserve">Estimadores huber resiliences Bai</w:t>
       </w:r>
     </w:p>
@@ -3811,8 +4134,8 @@
       <w:pPr>
         <w:pStyle w:val="Ttulo3"/>
       </w:pPr>
-      <w:bookmarkStart w:id="53" w:name="figure-2"/>
-      <w:bookmarkEnd w:id="53"/>
+      <w:bookmarkStart w:id="54" w:name="figure-2"/>
+      <w:bookmarkEnd w:id="54"/>
       <w:r>
         <w:t xml:space="preserve">Figure 2</w:t>
       </w:r>
@@ -3831,13 +4154,13 @@
               <a:graphicData uri="http://schemas.openxmlformats.org/drawingml/2006/picture">
                 <pic:pic>
                   <pic:nvPicPr>
-                    <pic:cNvPr descr="report_files/figure-docx/unnamed-chunk-30-1.png" id="0" name="Picture"/>
+                    <pic:cNvPr descr="report_files/figure-docx/unnamed-chunk-33-1.png" id="0" name="Picture"/>
                     <pic:cNvPicPr>
                       <a:picLocks noChangeArrowheads="1" noChangeAspect="1"/>
                     </pic:cNvPicPr>
                   </pic:nvPicPr>
                   <pic:blipFill>
-                    <a:blip r:embed="rId54"/>
+                    <a:blip r:embed="rId55"/>
                     <a:stretch>
                       <a:fillRect/>
                     </a:stretch>
@@ -3868,8 +4191,8 @@
       <w:pPr>
         <w:pStyle w:val="Ttulo3"/>
       </w:pPr>
-      <w:bookmarkStart w:id="55" w:name="figure-r2-3"/>
-      <w:bookmarkEnd w:id="55"/>
+      <w:bookmarkStart w:id="56" w:name="figure-r2-3"/>
+      <w:bookmarkEnd w:id="56"/>
       <w:r>
         <w:t xml:space="preserve">Figure R2 = 3</w:t>
       </w:r>
@@ -3888,13 +4211,13 @@
               <a:graphicData uri="http://schemas.openxmlformats.org/drawingml/2006/picture">
                 <pic:pic>
                   <pic:nvPicPr>
-                    <pic:cNvPr descr="report_files/figure-docx/unnamed-chunk-31-1.png" id="0" name="Picture"/>
+                    <pic:cNvPr descr="report_files/figure-docx/unnamed-chunk-34-1.png" id="0" name="Picture"/>
                     <pic:cNvPicPr>
                       <a:picLocks noChangeArrowheads="1" noChangeAspect="1"/>
                     </pic:cNvPicPr>
                   </pic:nvPicPr>
                   <pic:blipFill>
-                    <a:blip r:embed="rId56"/>
+                    <a:blip r:embed="rId57"/>
                     <a:stretch>
                       <a:fillRect/>
                     </a:stretch>
@@ -3934,6 +4257,30 @@
         <w:pStyle w:val="Bibliografa"/>
       </w:pPr>
       <w:r>
+        <w:t xml:space="preserve">Biondi, F., and F. Qeadan. 2008. A theory-driven approach to tree-ring standardization: Defining the biological trend from expected basal area increment. Tree-Ring Research 64:81–96.</w:t>
+      </w:r>
+    </w:p>
+    <w:p>
+      <w:pPr>
+        <w:pStyle w:val="Bibliografa"/>
+      </w:pPr>
+      <w:r>
+        <w:t xml:space="preserve">Bunn, A. G. 2008. A dendrochronology program library in r (dplR). Dendrochronologia 26:115–124.</w:t>
+      </w:r>
+    </w:p>
+    <w:p>
+      <w:pPr>
+        <w:pStyle w:val="Bibliografa"/>
+      </w:pPr>
+      <w:r>
+        <w:t xml:space="preserve">Bunn, A. G. 2010. Statistical and visual crossdating in r using the dplR library. Dendrochronologia 28:251–258.</w:t>
+      </w:r>
+    </w:p>
+    <w:p>
+      <w:pPr>
+        <w:pStyle w:val="Bibliografa"/>
+      </w:pPr>
+      <w:r>
         <w:t xml:space="preserve">Cabello, J., D. Alcaraz-Segura, R. Ferrero, A. Castro, and E. Liras. 2012. The role of vegetation and lithology in the spatial and inter-annual response of {evi} to climate in drylands of southeastern spain. Journal of Arid Environments 79:76–83.</w:t>
       </w:r>
     </w:p>
@@ -3997,6 +4344,14 @@
         <w:pStyle w:val="Bibliografa"/>
       </w:pPr>
       <w:r>
+        <w:t xml:space="preserve">Fritts, H. C. 1976. Tree rings and climate. Academic Press, London.</w:t>
+      </w:r>
+    </w:p>
+    <w:p>
+      <w:pPr>
+        <w:pStyle w:val="Bibliografa"/>
+      </w:pPr>
+      <w:r>
         <w:t xml:space="preserve">Gao, Q., W. Zhu, M. W. Schwartz, H. Ganjurjav, Y. Wan, X. Qin, X. Ma, M. A. Williamson, and Y. Li. 2016. Climatic change controls productivity variation in global grasslands. Scientific Reports:26958.</w:t>
       </w:r>
     </w:p>
@@ -4067,6 +4422,14 @@
         <w:pStyle w:val="Bibliografa"/>
       </w:pPr>
       <w:r>
+        <w:t xml:space="preserve">Haylock, M. R., N. Hofstra, A. M. G. Klein Tank, E. J. Klok, P. D. Jones, and M. New. 2008. A european daily high-resolution gridded data set of surface temperature and precipitation for 1950–2006. Journal of Geophysical Research 113:D20119.</w:t>
+      </w:r>
+    </w:p>
+    <w:p>
+      <w:pPr>
+        <w:pStyle w:val="Bibliografa"/>
+      </w:pPr>
+      <w:r>
         <w:t xml:space="preserve">Hoerling, M., J. Eischeid, J. Perlwitz, X. Quan, T. Zhang, and P. Pegion. 2012. On the increased frequency of mediterranean drought. Journal of Climate 25:2146–2161.</w:t>
       </w:r>
     </w:p>
@@ -4146,6 +4509,14 @@
         <w:pStyle w:val="Bibliografa"/>
       </w:pPr>
       <w:r>
+        <w:t xml:space="preserve">Piovesa, G., F. Biondi, A. D. Filippo, A. Alessandrini, and M. Maugeri. 2008. Drought-driven growth reduction in old beech (fagus sylvatica l.) forests of the central apennines, italy. Global Change Biology 14:1265–1281.</w:t>
+      </w:r>
+    </w:p>
+    <w:p>
+      <w:pPr>
+        <w:pStyle w:val="Bibliografa"/>
+      </w:pPr>
+      <w:r>
         <w:t xml:space="preserve">Reyes-Díez, A., D. Alcaraz-Segura, and J. Cabello-Piñar. 2015. Implicaciones del filtrado de calidad del índice de vegetación evi para el seguimiento funcional de ecosistemas. Revista de Teledeteccion 2015:11–29.</w:t>
       </w:r>
     </w:p>
@@ -4235,6 +4606,14 @@
       </w:pPr>
       <w:r>
         <w:t xml:space="preserve">Wilcox, R. 2012. Introduction to robust estimation and hypothesis testing (third edition). Page 608. Third Edition. Academic Press.</w:t>
+      </w:r>
+    </w:p>
+    <w:p>
+      <w:pPr>
+        <w:pStyle w:val="Bibliografa"/>
+      </w:pPr>
+      <w:r>
+        <w:t xml:space="preserve">Zang, C., and F. Biondi. 2015. Treeclim: An r package for the numerical calibration of proxy-climate relationships. Ecography 38:431–436.</w:t>
       </w:r>
     </w:p>
     <w:p>
@@ -5042,7 +5421,7 @@
     </w:lvl>
   </w:abstractNum>
   <w:abstractNum w:abstractNumId="990">
-    <w:nsid w:val="10fed613"/>
+    <w:nsid w:val="6d226483"/>
     <w:multiLevelType w:val="multilevel"/>
     <w:lvl w:ilvl="0">
       <w:numFmt w:val="bullet"/>
@@ -5123,7 +5502,7 @@
     </w:lvl>
   </w:abstractNum>
   <w:abstractNum w:abstractNumId="991">
-    <w:nsid w:val="bf2b6591"/>
+    <w:nsid w:val="c7a4159a"/>
     <w:multiLevelType w:val="multilevel"/>
     <w:lvl w:ilvl="0">
       <w:numFmt w:val="bullet"/>
@@ -5369,6 +5748,9 @@
     <w:abstractNumId w:val="991"/>
   </w:num>
   <w:num w:numId="1019">
+    <w:abstractNumId w:val="991"/>
+  </w:num>
+  <w:num w:numId="1020">
     <w:abstractNumId w:val="991"/>
   </w:num>
 </w:numbering>

--- a/man/report.docx
+++ b/man/report.docx
@@ -662,7 +662,7 @@
         </w:numPr>
       </w:pPr>
       <w:r>
-        <w:t xml:space="preserve">To quantify how two extreme drought events influenced the greennes and radial growth of</w:t>
+        <w:t xml:space="preserve">To quantify how two extreme drought events influenced the greenness and radial growth of</w:t>
       </w:r>
       <w:r>
         <w:t xml:space="preserve"> </w:t>
@@ -688,7 +688,7 @@
         </w:numPr>
       </w:pPr>
       <w:r>
-        <w:t xml:space="preserve">to analyze the resilience of these forests to sucessive extrme drought events,</w:t>
+        <w:t xml:space="preserve">to analyze the resilience of these forests to successive extreme drought events,</w:t>
       </w:r>
     </w:p>
     <w:p>
@@ -2142,7 +2142,7 @@
         <w:pStyle w:val="FirstParagraph"/>
       </w:pPr>
       <w:r>
-        <w:t xml:space="preserve">Samplig was carried during autumn of 2016. Trees were sampled at two locations in contrasting slopes of Sierra Nevada: San Juan (SJ; northern site) and Cáñar (CA; southern site) (Figure 1; Table 1). Two elevations were sampled for the southern site (CA-Low and CA-High). All the sites were oak monospecific and representatives of two of the three the population’s cluster identified for the specie in this mountain range (:red_circle: mejorar; citar Pérz-Luque et al..). In each site between 15 and 20 dominant trees were randomly selected. Two cores of 5 mm of diameter were taken from each at breast heith (1.3 m) using an increment borer. Diameter at breast height (DBH) and total height were measured using a girth tape and a Vertex IV ultrasonic hypsometer (Haglöf, Sweden) respectively. We assessed stand competition of the target tree by recording all neighboring living trees with dbh &gt; 7.5 cm in a circle of 10 m radi. The species, dbh and total height were annotated. We also measured distance and azimuth to the target tree. (:red_circle: indices competencia??)</w:t>
+        <w:t xml:space="preserve">Sampling was carried during autumn of 2016. Trees were sampled at two locations in contrasting slopes of Sierra Nevada: San Juan (SJ; northern site) and Cáñar (CA; southern site) (Figure 1; Table 1). For the southern site two elevations were sampled: CA-Low and CA-High. All the sites were oak monospecific and representatives of two of the three the population’s cluster identified for the specie in this mountain range (:red_circle: mejorar; citar Pérz-Luque et al..). In each site between 15 and 20 dominant trees were randomly selected. Two cores of 5 mm of diameter were taken from each at breast heigth (1.3 m) using an increment borer. Diameter at breast height (DBH) and total height were measured using a girth tape and a Vertex IV ultrasonic hypsometer (Haglöf, Sweden) respectively. We assessed stand competition of the target tree by recording all neighboring living trees with dbh &gt; 7.5 cm in a circle of 10 m radi. The species, dbh and total height were annotated. We also measured distance and azimuth to the target tree. (:red_circle: indices competencia??)</w:t>
       </w:r>
     </w:p>
     <w:p>
@@ -2160,7 +2160,7 @@
         <w:pStyle w:val="FirstParagraph"/>
       </w:pPr>
       <w:r>
-        <w:t xml:space="preserve">Tree cores were air dried, glued onto wooden mounts and sanded. Annual radial growth (ring width, RW) were measured with a LINTAB measuring device (Rinntech, Heidelberg, Germany) coupled to a stereomicroscope, with an accuracy of 0.01 mm. Individual ring series were visually and statistically cross-dated with TSAP software (Rinntech, Heidelberg, Germany), using the statistics Gleichläufigkeit (GLK), t-value and the crossdating index (CDI). Validation of the croos-dating was done using COFECHA software</w:t>
+        <w:t xml:space="preserve">Tree cores were air dried, glued onto wooden mounts and sanded. Annual radial growth (ring width, RW) were measured with a LINTAB measuring device (Rinntech, Heidelberg, Germany) coupled to a stereomicroscope, with an accuracy of 0.01 mm. Individual ring series were visually and statistically cross-dated with TSAP software (Rinntech, Heidelberg, Germany), using the statistics Gleichläufigkeit (GLK), t-value and the crossdating index (CDI). Validation of the cross-dating was done using COFECHA software</w:t>
       </w:r>
       <w:r>
         <w:t xml:space="preserve"> </w:t>
@@ -2177,7 +2177,63 @@
         <w:pStyle w:val="Textodecuerpo"/>
       </w:pPr>
       <w:r>
-        <w:t xml:space="preserve">The growth trends were analyzed at different time scales. The long-term growth response was analyzed using basal area increment (hereafter BAI,</w:t>
+        <w:t xml:space="preserve">The growth trends were analyzed at different time scales. To study the response of growth to the inter-annual variability of climate (short-term response) we used pre-whitened residual chronologies calculated from ratios between raw growth measurements and individual cubic splines with a 50 % frequency cutoff at 30 years</w:t>
+      </w:r>
+      <w:r>
+        <w:t xml:space="preserve"> </w:t>
+      </w:r>
+      <w:r>
+        <w:t xml:space="preserve">(Fritts 1976)</w:t>
+      </w:r>
+      <w:r>
+        <w:t xml:space="preserve">. Tree-ring width series were standardized and detrended using the</w:t>
+      </w:r>
+      <w:r>
+        <w:t xml:space="preserve"> </w:t>
+      </w:r>
+      <w:r>
+        <w:rPr>
+          <w:rStyle w:val="VerbatimChar"/>
+        </w:rPr>
+        <w:t xml:space="preserve">dplR</w:t>
+      </w:r>
+      <w:r>
+        <w:t xml:space="preserve"> </w:t>
+      </w:r>
+      <w:r>
+        <w:t xml:space="preserve">(Bunn 2008, 2010)</w:t>
+      </w:r>
+      <w:r>
+        <w:t xml:space="preserve"> </w:t>
+      </w:r>
+      <w:r>
+        <w:t xml:space="preserve">package. Residual site chronologies were obtained computing the biweight robust mean of all prewhitened growth indices for the trees of the same site</w:t>
+      </w:r>
+      <w:r>
+        <w:t xml:space="preserve"> </w:t>
+      </w:r>
+      <w:r>
+        <w:t xml:space="preserve">(Cook and Kairukstis 1990)</w:t>
+      </w:r>
+      <w:r>
+        <w:t xml:space="preserve">. The statistical quality of each chronology was checked via expressed population signal</w:t>
+      </w:r>
+      <w:r>
+        <w:t xml:space="preserve"> </w:t>
+      </w:r>
+      <w:r>
+        <w:t xml:space="preserve">(Wigley et al. 1984)</w:t>
+      </w:r>
+      <w:r>
+        <w:t xml:space="preserve">. A threshold value of EPS &gt; 0.85 was used to determine the cutoff year of the time span that could be considered reliable.</w:t>
+      </w:r>
+    </w:p>
+    <w:p>
+      <w:pPr>
+        <w:pStyle w:val="Textodecuerpo"/>
+      </w:pPr>
+      <w:r>
+        <w:t xml:space="preserve">The long-term growth response was analyzed using basal area increment (hereafter BAI,</w:t>
       </w:r>
       <w:r>
         <w:t xml:space="preserve"> </w:t>
@@ -2257,7 +2313,7 @@
         </m:sSup>
       </m:oMath>
       <w:r>
-        <w:t xml:space="preserve">). BAI represents a more accurate indicator of growth than ring-width, since it removes variation in growth attributatle to increasing stem circumference</w:t>
+        <w:t xml:space="preserve">). BAI represents a more accurate indicator of growth than ring-width, since it removes variation in growth attributable to increasing stem circumference</w:t>
       </w:r>
       <w:r>
         <w:t xml:space="preserve"> </w:t>
@@ -2275,24 +2331,241 @@
         <w:t xml:space="preserve">(Piovesa et al. 2008)</w:t>
       </w:r>
       <w:r>
-        <w:t xml:space="preserve">. We calculated a mean BAI serie for each individual tree. (:red_circle: equation BAI). … Site chronologies were built by averaging all tree BAI measurement of the same site.</w:t>
+        <w:t xml:space="preserve">. We used the following equation:</w:t>
       </w:r>
     </w:p>
     <w:p>
       <w:pPr>
         <w:pStyle w:val="Textodecuerpo"/>
       </w:pPr>
-      <w:r>
-        <w:t xml:space="preserve">To study the response of growth to the inter-annual variability of climate (short-term response) we used pre-withened residual chronologies calculated from ratios between raw growth measurements and individual cubic splines with a 50 % frecuency cutoff at 30 years</w:t>
-      </w:r>
-      <w:r>
-        <w:t xml:space="preserve"> </w:t>
-      </w:r>
-      <w:r>
-        <w:t xml:space="preserve">(Fritts 1976)</w:t>
-      </w:r>
-      <w:r>
-        <w:t xml:space="preserve">(:red:circle: (Cook and Kairiukstis 1990).. We standardized and detrended the tree-ring width series using the</w:t>
+      <m:oMathPara>
+        <m:oMathParaPr>
+          <m:jc m:val="center"/>
+        </m:oMathParaPr>
+        <m:oMath>
+          <m:r>
+            <m:rPr>
+              <m:sty m:val="p"/>
+            </m:rPr>
+            <m:t>B</m:t>
+          </m:r>
+          <m:r>
+            <m:rPr>
+              <m:sty m:val="p"/>
+            </m:rPr>
+            <m:t>A</m:t>
+          </m:r>
+          <m:r>
+            <m:rPr>
+              <m:sty m:val="p"/>
+            </m:rPr>
+            <m:t>I</m:t>
+          </m:r>
+          <m:r>
+            <m:t>=</m:t>
+          </m:r>
+          <m:r>
+            <m:t>π</m:t>
+          </m:r>
+          <m:r>
+            <m:t>(</m:t>
+          </m:r>
+          <m:sSubSup>
+            <m:e>
+              <m:r>
+                <m:t>r</m:t>
+              </m:r>
+            </m:e>
+            <m:sub>
+              <m:r>
+                <m:t>t</m:t>
+              </m:r>
+            </m:sub>
+            <m:sup>
+              <m:r>
+                <m:t>2</m:t>
+              </m:r>
+            </m:sup>
+          </m:sSubSup>
+          <m:r>
+            <m:t>−</m:t>
+          </m:r>
+          <m:sSubSup>
+            <m:e>
+              <m:r>
+                <m:t>r</m:t>
+              </m:r>
+            </m:e>
+            <m:sub>
+              <m:r>
+                <m:t>t</m:t>
+              </m:r>
+              <m:r>
+                <m:t>−</m:t>
+              </m:r>
+              <m:r>
+                <m:t>1</m:t>
+              </m:r>
+            </m:sub>
+            <m:sup>
+              <m:r>
+                <m:t>2</m:t>
+              </m:r>
+            </m:sup>
+          </m:sSubSup>
+          <m:r>
+            <m:t>)</m:t>
+          </m:r>
+        </m:oMath>
+      </m:oMathPara>
+    </w:p>
+    <w:p>
+      <w:pPr>
+        <w:pStyle w:val="FirstParagraph"/>
+      </w:pPr>
+      <w:r>
+        <w:t xml:space="preserve">where</w:t>
+      </w:r>
+      <w:r>
+        <w:t xml:space="preserve"> </w:t>
+      </w:r>
+      <m:oMath>
+        <m:r>
+          <m:t>r</m:t>
+        </m:r>
+      </m:oMath>
+      <w:r>
+        <w:t xml:space="preserve"> </w:t>
+      </w:r>
+      <w:r>
+        <w:t xml:space="preserve">is the radius of the tree and</w:t>
+      </w:r>
+      <w:r>
+        <w:t xml:space="preserve"> </w:t>
+      </w:r>
+      <m:oMath>
+        <m:r>
+          <m:t>t</m:t>
+        </m:r>
+      </m:oMath>
+      <w:r>
+        <w:t xml:space="preserve"> </w:t>
+      </w:r>
+      <w:r>
+        <w:t xml:space="preserve">is the year of tree-ring formation. We calculated a mean BAI serie for each individual tree. Site BAI chronologies were obtained by averaging individual tree BAI time series.</w:t>
+      </w:r>
+    </w:p>
+    <w:p>
+      <w:pPr>
+        <w:pStyle w:val="Textodecuerpo"/>
+      </w:pPr>
+      <w:r>
+        <w:t xml:space="preserve">una frase conectora</w:t>
+      </w:r>
+      <w:r>
+        <w:t xml:space="preserve"> </w:t>
+      </w:r>
+      <w:r>
+        <w:t xml:space="preserve">We also explored the climate-growth relationships and the disturbance …</w:t>
+      </w:r>
+    </w:p>
+    <w:p>
+      <w:pPr>
+        <w:pStyle w:val="Ttulo3"/>
+      </w:pPr>
+      <w:bookmarkStart w:id="38" w:name="climate-and-growth"/>
+      <w:bookmarkEnd w:id="38"/>
+      <w:r>
+        <w:t xml:space="preserve">Climate and growth</w:t>
+      </w:r>
+    </w:p>
+    <w:p>
+      <w:pPr>
+        <w:pStyle w:val="FirstParagraph"/>
+      </w:pPr>
+      <w:r>
+        <w:t xml:space="preserve">Climate data were obtained from the European Daily High-Resolution Observational Gridded Dataset (E-OBS v16)</w:t>
+      </w:r>
+      <w:r>
+        <w:t xml:space="preserve"> </w:t>
+      </w:r>
+      <w:r>
+        <w:t xml:space="preserve">(Haylock et al. 2008)</w:t>
+      </w:r>
+      <w:r>
+        <w:t xml:space="preserve">. Monthly precipitation and mean, minimum and maximum temperatures were obtained at a 0.25 x 0.25 º resolution for the 1950-2016 period. We selected grid cells covering each sampled sites. Data were downloaded and preprocess using the climate4R bundle (</w:t>
+      </w:r>
+      <w:hyperlink r:id="rId39">
+        <w:r>
+          <w:rPr>
+            <w:rStyle w:val="Hipervnculo"/>
+          </w:rPr>
+          <w:t xml:space="preserve">http://www.meteo.unican.es/en/climate4R</w:t>
+        </w:r>
+      </w:hyperlink>
+      <w:r>
+        <w:t xml:space="preserve">)</w:t>
+      </w:r>
+      <w:r>
+        <w:t xml:space="preserve"> </w:t>
+      </w:r>
+      <w:r>
+        <w:t xml:space="preserve">(Cofiño et al. 2018,</w:t>
+      </w:r>
+      <w:r>
+        <w:t xml:space="preserve"> </w:t>
+      </w:r>
+      <w:r>
+        <w:t xml:space="preserve">Frías et al. (2018)</w:t>
+      </w:r>
+      <w:r>
+        <w:t xml:space="preserve">)</w:t>
+      </w:r>
+      <w:r>
+        <w:t xml:space="preserve">.</w:t>
+      </w:r>
+      <w:r>
+        <w:t xml:space="preserve"> </w:t>
+      </w:r>
+      <w:r>
+        <w:t xml:space="preserve">We also used the Standardized Precipitation-Evapotranspiration Index (SPEI), a multiscalar drought index that incorporates both precipitation and temperature</w:t>
+      </w:r>
+      <w:r>
+        <w:t xml:space="preserve"> </w:t>
+      </w:r>
+      <w:r>
+        <w:t xml:space="preserve">(Vicente-Serrano et al. 2010, Beguería et al. 2014)</w:t>
+      </w:r>
+      <w:r>
+        <w:t xml:space="preserve">. SPEI values for the period 1961-2014 were obtained with a spatial resolution of 1.1 km from the Drought indices dataset for Spain database (</w:t>
+      </w:r>
+      <w:hyperlink r:id="rId40">
+        <w:r>
+          <w:rPr>
+            <w:rStyle w:val="Hipervnculo"/>
+          </w:rPr>
+          <w:t xml:space="preserve">http://monitordesequia.csic.es/</w:t>
+        </w:r>
+      </w:hyperlink>
+      <w:r>
+        <w:t xml:space="preserve">), a high resolution database of drought indices for Spain</w:t>
+      </w:r>
+      <w:r>
+        <w:t xml:space="preserve"> </w:t>
+      </w:r>
+      <w:r>
+        <w:t xml:space="preserve">(Vicente-Serrano et al. 2017)</w:t>
+      </w:r>
+      <w:r>
+        <w:t xml:space="preserve">. We select a temporal scale of 6 months.</w:t>
+      </w:r>
+    </w:p>
+    <w:p>
+      <w:pPr>
+        <w:pStyle w:val="Textodecuerpo"/>
+      </w:pPr>
+      <w:r>
+        <w:t xml:space="preserve">The relationships between residual site chronologies and the climatic variables were assessed by a bootstrapped Pearson’s correlation estimate using the</w:t>
       </w:r>
       <w:r>
         <w:t xml:space="preserve"> </w:t>
@@ -2301,28 +2574,73 @@
         <w:rPr>
           <w:rStyle w:val="VerbatimChar"/>
         </w:rPr>
-        <w:t xml:space="preserve">dplR</w:t>
-      </w:r>
-      <w:r>
-        <w:t xml:space="preserve"> </w:t>
-      </w:r>
-      <w:r>
-        <w:t xml:space="preserve">(Bunn 2008,</w:t>
-      </w:r>
-      <w:r>
-        <w:t xml:space="preserve"> </w:t>
-      </w:r>
-      <w:r>
-        <w:t xml:space="preserve">Bunn (2010)</w:t>
+        <w:t xml:space="preserve">treeclim</w:t>
+      </w:r>
+      <w:r>
+        <w:t xml:space="preserve"> </w:t>
+      </w:r>
+      <w:r>
+        <w:t xml:space="preserve">package</w:t>
+      </w:r>
+      <w:r>
+        <w:t xml:space="preserve"> </w:t>
+      </w:r>
+      <w:r>
+        <w:t xml:space="preserve">(Zang and Biondi 2015)</w:t>
+      </w:r>
+      <w:r>
+        <w:t xml:space="preserve">. The bootstrapped confidence intervals were used to estimate the significance (p &lt; 0.05) of the correlation coefficients.</w:t>
+      </w:r>
+    </w:p>
+    <w:p>
+      <w:pPr>
+        <w:pStyle w:val="Ttulo3"/>
+      </w:pPr>
+      <w:bookmarkStart w:id="41" w:name="disturbance-analyses"/>
+      <w:bookmarkEnd w:id="41"/>
+      <w:r>
+        <w:t xml:space="preserve">Disturbance analyses</w:t>
+      </w:r>
+    </w:p>
+    <w:p>
+      <w:pPr>
+        <w:pStyle w:val="FirstParagraph"/>
+      </w:pPr>
+      <w:r>
+        <w:t xml:space="preserve">Disturbance chronologies were built using tree-ring width to identify abrupt and sustained increases (releases) or decreases (supressions) in radial growth</w:t>
+      </w:r>
+      <w:r>
+        <w:t xml:space="preserve"> </w:t>
+      </w:r>
+      <w:r>
+        <w:t xml:space="preserve">(Nowacki and Abrams 1997)</w:t>
+      </w:r>
+      <w:r>
+        <w:t xml:space="preserve">. … This approach minimizes the long-term growth trends and interannual growth variations usually driven by climate, while enhances decadal abrupt and sustained radial-growth changes characteristic of forest disturbances.</w:t>
+      </w:r>
+      <w:r>
+        <w:t xml:space="preserve"> </w:t>
+      </w:r>
+      <w:r>
+        <w:t xml:space="preserve">By using a temporal window of reasonable length, this method filters out the response to short-term changes in temperature and precipitation</w:t>
+      </w:r>
+      <w:r>
+        <w:t xml:space="preserve"> </w:t>
+      </w:r>
+      <w:r>
+        <w:t xml:space="preserve">(Nowacki and Abrams 1997,</w:t>
+      </w:r>
+      <w:r>
+        <w:t xml:space="preserve"> </w:t>
+      </w:r>
+      <w:r>
+        <w:t xml:space="preserve">Fraver and White (2005)</w:t>
       </w:r>
       <w:r>
         <w:t xml:space="preserve">)</w:t>
       </w:r>
       <w:r>
-        <w:t xml:space="preserve"> </w:t>
-      </w:r>
-      <w:r>
-        <w:t xml:space="preserve">package. Residual site chronologies were obtained computing the bi-weight robust mean of all prewhitened growth indices for the trees of the same site.</w:t>
+        <w:t xml:space="preserve">.</w:t>
       </w:r>
     </w:p>
     <w:p>
@@ -2330,7 +2648,249 @@
         <w:pStyle w:val="Textodecuerpo"/>
       </w:pPr>
       <w:r>
+        <w:t xml:space="preserve">Growth changes (GC) were calculated for the individual tree-ring series using a 10-year running window as either positive (PGC) or negative (NGC) growth changes:</w:t>
+      </w:r>
+    </w:p>
+    <w:p>
+      <w:pPr>
+        <w:pStyle w:val="Textodecuerpo"/>
+      </w:pPr>
+      <m:oMathPara>
+        <m:oMathParaPr>
+          <m:jc m:val="center"/>
+        </m:oMathParaPr>
+        <m:oMath>
+          <m:r>
+            <m:rPr>
+              <m:sty m:val="p"/>
+            </m:rPr>
+            <m:t>%</m:t>
+          </m:r>
+          <m:r>
+            <m:rPr>
+              <m:sty m:val="p"/>
+            </m:rPr>
+            <m:t>G</m:t>
+          </m:r>
+          <m:r>
+            <m:rPr>
+              <m:sty m:val="p"/>
+            </m:rPr>
+            <m:t>C</m:t>
+          </m:r>
+          <m:r>
+            <m:t>=</m:t>
+          </m:r>
+          <m:d>
+            <m:dPr>
+              <m:begChr m:val="["/>
+              <m:endChr m:val="]"/>
+              <m:grow/>
+            </m:dPr>
+            <m:e>
+              <m:f>
+                <m:fPr>
+                  <m:type m:val="bar"/>
+                </m:fPr>
+                <m:num>
+                  <m:d>
+                    <m:dPr>
+                      <m:begChr m:val="("/>
+                      <m:endChr m:val=")"/>
+                      <m:grow/>
+                    </m:dPr>
+                    <m:e>
+                      <m:r>
+                        <m:t>M</m:t>
+                      </m:r>
+                      <m:r>
+                        <m:t>1</m:t>
+                      </m:r>
+                      <m:r>
+                        <m:t>−</m:t>
+                      </m:r>
+                      <m:r>
+                        <m:t>M</m:t>
+                      </m:r>
+                      <m:r>
+                        <m:t>2</m:t>
+                      </m:r>
+                    </m:e>
+                  </m:d>
+                </m:num>
+                <m:den>
+                  <m:r>
+                    <m:t>M</m:t>
+                  </m:r>
+                  <m:r>
+                    <m:t>2</m:t>
+                  </m:r>
+                </m:den>
+              </m:f>
+            </m:e>
+          </m:d>
+          <m:r>
+            <m:t>×</m:t>
+          </m:r>
+          <m:r>
+            <m:t>100</m:t>
+          </m:r>
+        </m:oMath>
+      </m:oMathPara>
+    </w:p>
+    <w:p>
+      <w:pPr>
+        <w:pStyle w:val="FirstParagraph"/>
+      </w:pPr>
+      <w:r>
+        <w:t xml:space="preserve">where</w:t>
+      </w:r>
+      <w:r>
+        <w:t xml:space="preserve"> </w:t>
+      </w:r>
+      <m:oMath>
+        <m:r>
+          <m:t>M</m:t>
+        </m:r>
+        <m:r>
+          <m:t>1</m:t>
+        </m:r>
+      </m:oMath>
+      <w:r>
+        <w:t xml:space="preserve"> </w:t>
+      </w:r>
+      <w:r>
+        <w:t xml:space="preserve">is preceding 10-year median and</w:t>
+      </w:r>
+      <w:r>
+        <w:t xml:space="preserve"> </w:t>
+      </w:r>
+      <m:oMath>
+        <m:r>
+          <m:t>M</m:t>
+        </m:r>
+        <m:r>
+          <m:t>2</m:t>
+        </m:r>
+      </m:oMath>
+      <w:r>
+        <w:t xml:space="preserve"> </w:t>
+      </w:r>
+      <w:r>
+        <w:t xml:space="preserve">is subsequent 10-year median. We used medians since they are mores robust estimator of central tendency than means</w:t>
+      </w:r>
+      <w:r>
+        <w:t xml:space="preserve"> </w:t>
+      </w:r>
+      <w:r>
+        <w:t xml:space="preserve">(Rubino and McCarthy 2004, Camarero et al. 2011)</w:t>
+      </w:r>
+      <w:r>
+        <w:t xml:space="preserve">. Site disturbance chronologies were constructed by averaging the individual disturbances series annually. A</w:t>
+      </w:r>
+    </w:p>
+    <w:p>
+      <w:pPr>
+        <w:pStyle w:val="Textodecuerpo"/>
+      </w:pPr>
+      <w:r>
+        <w:t xml:space="preserve">To separate growth periods produced by disturbance events from those by climate, we considered a threshold of 25 % of GC for consi</w:t>
+      </w:r>
+    </w:p>
+    <w:p>
+      <w:pPr>
+        <w:pStyle w:val="Textodecuerpo"/>
+      </w:pPr>
+      <w:r>
+        <w:t xml:space="preserve">A minimum</w:t>
+      </w:r>
+      <w:r>
+        <w:t xml:space="preserve"> </w:t>
+      </w:r>
+      <m:oMath>
+        <m:r>
+          <m:t>G</m:t>
+        </m:r>
+        <m:r>
+          <m:t>C</m:t>
+        </m:r>
+      </m:oMath>
+      <w:r>
+        <w:t xml:space="preserve"> </w:t>
+      </w:r>
+      <w:r>
+        <w:t xml:space="preserve">of 25% was established to depict canopy disturbances. Furthermore, more than 50% of the individual trees displaying the same growth changes was considered a stand-wise disturbance.</w:t>
+      </w:r>
+    </w:p>
+    <w:p>
+      <w:pPr>
+        <w:pStyle w:val="Textodecuerpo"/>
+      </w:pPr>
+      <w:r>
+        <w:t xml:space="preserve">This approach filters out</w:t>
+      </w:r>
+    </w:p>
+    <w:p>
+      <w:pPr>
+        <w:pStyle w:val="Textodecuerpo"/>
+      </w:pPr>
+      <w:r>
+        <w:t xml:space="preserve">We used the percentage Growth-change filter (GC).</w:t>
+      </w:r>
+    </w:p>
+    <w:p>
+      <w:pPr>
+        <w:pStyle w:val="Textodecuerpo"/>
+      </w:pPr>
+      <w:r>
+        <w:t xml:space="preserve">, calculated annually using 10-year windows</w:t>
+      </w:r>
+    </w:p>
+    <w:p>
+      <w:pPr>
+        <w:pStyle w:val="Textodecuerpo"/>
+      </w:pPr>
+      <w:r>
+        <w:t xml:space="preserve">Disturbance chronologies were built using tree-ring width to identify historical abrupt positive (releases) or negative (suppressions) changes in growth in each species (Nowacki and Abrams, 1997). This approach minimizes the long-term growth trends and interannual growth variations usually driven by climate, while enhances decadal abrupt and sustained radial-growth changes characteristic of forest disturbances.</w:t>
+      </w:r>
+    </w:p>
+    <w:p>
+      <w:pPr>
+        <w:pStyle w:val="Textodecuerpo"/>
+      </w:pPr>
+      <w:r>
         <w:t xml:space="preserve">Statistical descriptive parameters (Fritts, 2001), including the mean, standard deviation, first-order autocorrelation of raw series, the mean sensitivity (a measure of the year-to-year variability) and the mean correlation between individual series of residual ring-width indices, were also calculated for each site chronology considering the common 1950–2013 period.</w:t>
+      </w:r>
+    </w:p>
+    <w:p>
+      <w:pPr>
+        <w:pStyle w:val="Textodecuerpo"/>
+      </w:pPr>
+      <w:r>
+        <w:t xml:space="preserve">The chronologies were computed as bi-weight robust mean to reduce the bias caused by extreme values and an autoregressive model was applied to remove the autocorrelation of the series (Cook and Kairiukstis 1990).</w:t>
+      </w:r>
+    </w:p>
+    <w:p>
+      <w:pPr>
+        <w:pStyle w:val="Textodecuerpo"/>
+      </w:pPr>
+      <w:r>
+        <w:t xml:space="preserve">To explore similarity within locality, each site chronology was smoothed using centred moving averages with different window sizes, and then Pearson’s correlation coefficient between the two chronologies of the same locality (higher and lower elevation) were calculated. Significance was tested using 1000 boostrap replicates and with 95 % confidence intervals built using the R packgae</w:t>
+      </w:r>
+      <w:r>
+        <w:t xml:space="preserve"> </w:t>
+      </w:r>
+      <w:r>
+        <w:rPr>
+          <w:rStyle w:val="VerbatimChar"/>
+        </w:rPr>
+        <w:t xml:space="preserve">boot</w:t>
+      </w:r>
+      <w:r>
+        <w:t xml:space="preserve"> </w:t>
+      </w:r>
+      <w:r>
+        <w:t xml:space="preserve">(Canty and Ripley 2016)</w:t>
       </w:r>
     </w:p>
     <w:p>
@@ -2342,16 +2902,17 @@
         </w:numPr>
       </w:pPr>
       <w:r>
-        <w:t xml:space="preserve">incluir tree clim</w:t>
-      </w:r>
-      <w:r>
-        <w:t xml:space="preserve"> </w:t>
-      </w:r>
-      <w:r>
-        <w:t xml:space="preserve">(Zang and Biondi 2015)</w:t>
-      </w:r>
-      <w:r>
-        <w:t xml:space="preserve">, EPS</w:t>
+        <w:t xml:space="preserve">GC Nowacki??</w:t>
+      </w:r>
+    </w:p>
+    <w:p>
+      <w:pPr>
+        <w:pStyle w:val="Ttulo2"/>
+      </w:pPr>
+      <w:bookmarkStart w:id="42" w:name="resilience"/>
+      <w:bookmarkEnd w:id="42"/>
+      <w:r>
+        <w:t xml:space="preserve">Resilience</w:t>
       </w:r>
     </w:p>
     <w:p>
@@ -2359,7 +2920,52 @@
         <w:pStyle w:val="FirstParagraph"/>
       </w:pPr>
       <w:r>
-        <w:t xml:space="preserve">… The diameters at the breast height (DBH) measured in the field were used to convert each individual ring-width series to basal area increment (BAI) using dplR (Bunn 2008).</w:t>
+        <w:t xml:space="preserve">To evaluate the effects of the disturbance events on greeennes and tree growth we used four resilience indices proposed by</w:t>
+      </w:r>
+      <w:r>
+        <w:t xml:space="preserve"> </w:t>
+      </w:r>
+      <w:r>
+        <w:t xml:space="preserve">Lloret et al. (2011)</w:t>
+      </w:r>
+      <w:r>
+        <w:t xml:space="preserve">: resilience (</w:t>
+      </w:r>
+      <w:r>
+        <w:rPr>
+          <w:i/>
+        </w:rPr>
+        <w:t xml:space="preserve">Rs</w:t>
+      </w:r>
+      <w:r>
+        <w:t xml:space="preserve">), resistance (</w:t>
+      </w:r>
+      <w:r>
+        <w:rPr>
+          <w:i/>
+        </w:rPr>
+        <w:t xml:space="preserve">Rt</w:t>
+      </w:r>
+      <w:r>
+        <w:t xml:space="preserve">), recovery (</w:t>
+      </w:r>
+      <w:r>
+        <w:rPr>
+          <w:i/>
+        </w:rPr>
+        <w:t xml:space="preserve">Rc</w:t>
+      </w:r>
+      <w:r>
+        <w:t xml:space="preserve">) and relative resilience (</w:t>
+      </w:r>
+      <w:r>
+        <w:rPr>
+          <w:i/>
+        </w:rPr>
+        <w:t xml:space="preserve">RRs</w:t>
+      </w:r>
+      <w:r>
+        <w:t xml:space="preserve">).</w:t>
       </w:r>
     </w:p>
     <w:p>
@@ -2367,34 +2973,16 @@
         <w:pStyle w:val="Textodecuerpo"/>
       </w:pPr>
       <w:r>
-        <w:t xml:space="preserve">The chronologies were computed as bi-weight robust mean to reduce the bias caused by extreme values and an autoregressive model was applied to remove the autocorrelation of the series (Cook and Kairiukstis 1990). The statistical quality of each chronology was checked via expressed population signal (EPS; Wigley et al. 1984). A threshold value of EPS &gt;0.85 was used to determine the cutoff year of the time span that could be considered reliable. The common period 1950–2012 was used for further analyses in order to avoid the period of intensive logging in TJN (see also Fig. 2)….</w:t>
-      </w:r>
-    </w:p>
-    <w:p>
-      <w:pPr>
-        <w:pStyle w:val="Ttulo3"/>
-      </w:pPr>
-      <w:bookmarkStart w:id="38" w:name="climate-and-growth"/>
-      <w:bookmarkEnd w:id="38"/>
-      <w:r>
-        <w:t xml:space="preserve">Climate and growth</w:t>
-      </w:r>
-    </w:p>
-    <w:p>
-      <w:pPr>
-        <w:pStyle w:val="FirstParagraph"/>
-      </w:pPr>
-      <w:r>
-        <w:t xml:space="preserve">Climate data were obtained from the European Daily High-Resolution Observational Gridded Dataset (E-OBS v16)</w:t>
-      </w:r>
-      <w:r>
-        <w:t xml:space="preserve"> </w:t>
-      </w:r>
-      <w:r>
-        <w:t xml:space="preserve">(Haylock et al. 2008)</w:t>
-      </w:r>
-      <w:r>
-        <w:t xml:space="preserve">. Monthly precipitation and mean, minimum and maximum temperatures were obtained at a 0.25 x 0.25 º resolution for the 1950-2016 period. We selected grid cells covering each sampled sites.</w:t>
+        <w:t xml:space="preserve">The resistance index (</w:t>
+      </w:r>
+      <w:r>
+        <w:rPr>
+          <w:i/>
+        </w:rPr>
+        <w:t xml:space="preserve">Rt</w:t>
+      </w:r>
+      <w:r>
+        <w:t xml:space="preserve">) quantifies the severity of the impact of the disturbance in the year it occurred. It is estimated as the ratio between the performance during and befor the disturbance:</w:t>
       </w:r>
     </w:p>
     <w:p>
@@ -2402,7 +2990,16 @@
         <w:pStyle w:val="Textodecuerpo"/>
       </w:pPr>
       <w:r>
-        <w:t xml:space="preserve">treeclim aqui</w:t>
+        <w:t xml:space="preserve">Resistance (</w:t>
+      </w:r>
+      <w:r>
+        <w:rPr>
+          <w:i/>
+        </w:rPr>
+        <w:t xml:space="preserve">Rt</w:t>
+      </w:r>
+      <w:r>
+        <w:t xml:space="preserve">) = Drought / Predrought</w:t>
       </w:r>
     </w:p>
     <w:p>
@@ -2410,117 +3007,119 @@
         <w:pStyle w:val="Textodecuerpo"/>
       </w:pPr>
       <w:r>
-        <w:t xml:space="preserve">The SPEI drought index was calculated by applying the R Package</w:t>
-      </w:r>
-      <w:r>
-        <w:t xml:space="preserve"> </w:t>
-      </w:r>
-      <w:r>
-        <w:t xml:space="preserve">“</w:t>
-      </w:r>
-      <w:r>
-        <w:t xml:space="preserve">SPEI</w:t>
-      </w:r>
-      <w:r>
-        <w:t xml:space="preserve">”</w:t>
-      </w:r>
-      <w:r>
-        <w:t xml:space="preserve"> </w:t>
-      </w:r>
-      <w:r>
-        <w:t xml:space="preserve">[Vicente-Serrano et al., 2010]. The index was calculated for different seasonal windows from 1 to 12 months and at different starting months (from January to December) for the period 1950–2013.</w:t>
-      </w:r>
-    </w:p>
-    <w:p>
-      <w:pPr>
-        <w:pStyle w:val="SourceCode"/>
-      </w:pPr>
+        <w:t xml:space="preserve">The Recovery index (</w:t>
+      </w:r>
       <w:r>
         <w:rPr>
-          <w:rStyle w:val="VerbatimChar"/>
+          <w:i/>
         </w:rPr>
-        <w:t xml:space="preserve">cat("</w:t>
-      </w:r>
-      <w:r>
-        <w:br w:type="textWrapping"/>
+        <w:t xml:space="preserve">Rc</w:t>
+      </w:r>
+      <w:r>
+        <w:t xml:space="preserve">) is the ability to recover from disturbance relative to its severity, and it is estimated as the ratio between performance after and during disturbance:</w:t>
+      </w:r>
+    </w:p>
+    <w:p>
+      <w:pPr>
+        <w:pStyle w:val="Textodecuerpo"/>
+      </w:pPr>
+      <w:r>
+        <w:t xml:space="preserve">Recovery (</w:t>
       </w:r>
       <w:r>
         <w:rPr>
-          <w:rStyle w:val="VerbatimChar"/>
+          <w:i/>
         </w:rPr>
-        <w:t xml:space="preserve">To obtain ring-width series of each individual and species (species chronology) the cross-dated ring-width series were standardized and detrended using the dplR library (Bunn 2010) in the R statistical language (R Development Core Team 2015). First, we fitted a spline through the ring-width series of each measured radius. We used a spline where the frequency response is 0.5 at a wavelength of 0.67 multiplied by the length of the series in years (Bunn 2010). Then, the ring-width data were divided by the fitted lines to obtain residual ring-width indices (RWI) that were subjected to autoregressive modelling (pre-whitening) and then averaged for each year using a biweight robust estimation of the mean (Fritts 1976). Calculating RWIs using subtraction instead of division rendered similar results as those here presented. Thus, we obtained mean residual chronologies for each species of prewhitened growth indices.</w:t>
-      </w:r>
-      <w:r>
-        <w:br w:type="textWrapping"/>
+        <w:t xml:space="preserve">Rc</w:t>
+      </w:r>
+      <w:r>
+        <w:t xml:space="preserve">) = Postdrought / Drought</w:t>
+      </w:r>
+    </w:p>
+    <w:p>
+      <w:pPr>
+        <w:pStyle w:val="Textodecuerpo"/>
+      </w:pPr>
+      <w:r>
+        <w:t xml:space="preserve">The Resilience index (</w:t>
       </w:r>
       <w:r>
         <w:rPr>
-          <w:rStyle w:val="VerbatimChar"/>
+          <w:i/>
         </w:rPr>
-        <w:t xml:space="preserve">    ")</w:t>
-      </w:r>
-    </w:p>
-    <w:p>
-      <w:pPr>
-        <w:pStyle w:val="SourceCode"/>
-      </w:pPr>
+        <w:t xml:space="preserve">Rs</w:t>
+      </w:r>
+      <w:r>
+        <w:t xml:space="preserve">) is the capacity to reach pre-disturbance performance levels, and it is estimated as the ratio between the performance after and before disturbance:</w:t>
+      </w:r>
+    </w:p>
+    <w:p>
+      <w:pPr>
+        <w:pStyle w:val="Textodecuerpo"/>
+      </w:pPr>
+      <w:r>
+        <w:t xml:space="preserve">Resilience (</w:t>
+      </w:r>
       <w:r>
         <w:rPr>
-          <w:rStyle w:val="VerbatimChar"/>
+          <w:i/>
         </w:rPr>
-        <w:t xml:space="preserve">## </w:t>
-      </w:r>
-      <w:r>
-        <w:br w:type="textWrapping"/>
+        <w:t xml:space="preserve">Rs</w:t>
+      </w:r>
+      <w:r>
+        <w:t xml:space="preserve">) = Postdrought / Predrought</w:t>
+      </w:r>
+    </w:p>
+    <w:p>
+      <w:pPr>
+        <w:pStyle w:val="Textodecuerpo"/>
+      </w:pPr>
+      <w:r>
+        <w:t xml:space="preserve">The Relative Resilience (</w:t>
       </w:r>
       <w:r>
         <w:rPr>
-          <w:rStyle w:val="VerbatimChar"/>
+          <w:i/>
         </w:rPr>
-        <w:t xml:space="preserve">## To obtain ring-width series of each individual and species (species chronology) the cross-dated ring-width series were standardized and detrended using the dplR library (Bunn 2010) in the R statistical language (R Development Core Team 2015). First, we fitted a spline through the ring-width series of each measured radius. We used a spline where the frequency response is 0.5 at a wavelength of 0.67 multiplied by the length of the series in years (Bunn 2010). Then, the ring-width data were divided by the fitted lines to obtain residual ring-width indices (RWI) that were subjected to autoregressive modelling (pre-whitening) and then averaged for each year using a biweight robust estimation of the mean (Fritts 1976). Calculating RWIs using subtraction instead of division rendered similar results as those here presented. Thus, we obtained mean residual chronologies for each species of prewhitened growth indices.</w:t>
-      </w:r>
-      <w:r>
-        <w:br w:type="textWrapping"/>
+        <w:t xml:space="preserve">RRs</w:t>
+      </w:r>
+      <w:r>
+        <w:t xml:space="preserve">) is the resilience weighted by the severity of the disturbance, and it is estimated as:</w:t>
+      </w:r>
+    </w:p>
+    <w:p>
+      <w:pPr>
+        <w:pStyle w:val="Textodecuerpo"/>
+      </w:pPr>
+      <w:r>
+        <w:t xml:space="preserve">Relative Resilience (</w:t>
       </w:r>
       <w:r>
         <w:rPr>
-          <w:rStyle w:val="VerbatimChar"/>
+          <w:i/>
         </w:rPr>
-        <w:t xml:space="preserve">## </w:t>
-      </w:r>
-    </w:p>
-    <w:p>
-      <w:pPr>
-        <w:pStyle w:val="FirstParagraph"/>
-      </w:pPr>
-      <w:r>
-        <w:t xml:space="preserve">To explore similarity within locality, each site chronology was smoothed using centred moving averages with different window sizes, and then Pearson’s correlation coefficient between the two chronologies of the same locality (higher and lower elevation) were calculated. Significance was tested using 1000 boostrap replicates and with 95 % confidence intervals built using the R packgae</w:t>
-      </w:r>
-      <w:r>
-        <w:t xml:space="preserve"> </w:t>
-      </w:r>
-      <w:r>
-        <w:rPr>
-          <w:rStyle w:val="VerbatimChar"/>
-        </w:rPr>
-        <w:t xml:space="preserve">boot</w:t>
-      </w:r>
-      <w:r>
-        <w:t xml:space="preserve"> </w:t>
-      </w:r>
-      <w:r>
-        <w:t xml:space="preserve">(Canty and Ripley 2016)</w:t>
-      </w:r>
-    </w:p>
-    <w:p>
-      <w:pPr>
-        <w:numPr>
-          <w:numId w:val="1015"/>
-          <w:ilvl w:val="0"/>
-        </w:numPr>
-      </w:pPr>
-      <w:r>
-        <w:t xml:space="preserve">incluir citas a Frits; Cooks …</w:t>
+        <w:t xml:space="preserve">RRs</w:t>
+      </w:r>
+      <w:r>
+        <w:t xml:space="preserve">) = (Postdrought - Drought) / Predrought</w:t>
+      </w:r>
+    </w:p>
+    <w:p>
+      <w:pPr>
+        <w:pStyle w:val="Textodecuerpo"/>
+      </w:pPr>
+      <w:r>
+        <w:t xml:space="preserve">We computed the values of these indices for tree growth and greenness during each drought event. We considered 2005 and 2012 as singles drought events. The predrought and postdrought values of each target variable (i.e.: tree growth or EVI) we computed as the mean value during a period of three years before and after the disturbance events respectively. A period of three years was chosen because we found similar results comparing periods of two, three and four years (:red_circle: incluir tabla de coeficientes y/o gráfica?? como suplement, see Gazol 2017)</w:t>
+      </w:r>
+    </w:p>
+    <w:p>
+      <w:pPr>
+        <w:pStyle w:val="Ttulo2"/>
+      </w:pPr>
+      <w:bookmarkStart w:id="43" w:name="statistical-analysis"/>
+      <w:bookmarkEnd w:id="43"/>
+      <w:r>
+        <w:t xml:space="preserve">Statistical analysis</w:t>
       </w:r>
     </w:p>
     <w:p>
@@ -2532,7 +3131,7 @@
         </w:numPr>
       </w:pPr>
       <w:r>
-        <w:t xml:space="preserve">BAI</w:t>
+        <w:t xml:space="preserve">Explore anomalies EVI</w:t>
       </w:r>
     </w:p>
     <w:p>
@@ -2544,28 +3143,274 @@
         </w:numPr>
       </w:pPr>
       <w:r>
-        <w:t xml:space="preserve">site cronologies</w:t>
-      </w:r>
-    </w:p>
-    <w:p>
-      <w:pPr>
+        <w:t xml:space="preserve">Explore long and short term trends in RW :red_circle: ver correo Guillermo</w:t>
+      </w:r>
+    </w:p>
+    <w:p>
+      <w:pPr>
+        <w:pStyle w:val="Compact"/>
         <w:numPr>
           <w:numId w:val="1015"/>
           <w:ilvl w:val="0"/>
         </w:numPr>
       </w:pPr>
       <w:r>
-        <w:t xml:space="preserve">GC Nowacki??</w:t>
+        <w:t xml:space="preserve">ANOVA analysis EVI events and populations</w:t>
+      </w:r>
+    </w:p>
+    <w:p>
+      <w:pPr>
+        <w:pStyle w:val="FirstParagraph"/>
+      </w:pPr>
+      <w:r>
+        <w:t xml:space="preserve">We tested for significant differences between drought events (2005 and 2012) and oak population (northern and southern slopes) for each of the resilience indices. Robust two-way ANOVAs were used beacuse original and log-transformed data both did not match the assumptions of normality and homogeneity of variance</w:t>
+      </w:r>
+      <w:r>
+        <w:t xml:space="preserve"> </w:t>
+      </w:r>
+      <w:r>
+        <w:t xml:space="preserve">(Wilcox 2012)</w:t>
+      </w:r>
+      <w:r>
+        <w:t xml:space="preserve">. Robust measures of central tendency (M-estimator based on Huber’s Psi) were used since they were close to mean value in all cases</w:t>
+      </w:r>
+      <w:r>
+        <w:t xml:space="preserve"> </w:t>
+      </w:r>
+      <w:r>
+        <w:t xml:space="preserve">(Wilcox 2012)</w:t>
+      </w:r>
+      <w:r>
+        <w:t xml:space="preserve">. When running the robust ANOVA test, data were boostrapped 3000 times and trimmed automatically to control the potential influence of outliers</w:t>
+      </w:r>
+      <w:r>
+        <w:t xml:space="preserve"> </w:t>
+      </w:r>
+      <w:r>
+        <w:t xml:space="preserve">(Field et al. 2012,</w:t>
+      </w:r>
+      <w:r>
+        <w:t xml:space="preserve"> </w:t>
+      </w:r>
+      <w:r>
+        <w:t xml:space="preserve">Wilcox (2012)</w:t>
+      </w:r>
+      <w:r>
+        <w:t xml:space="preserve">)</w:t>
+      </w:r>
+      <w:r>
+        <w:t xml:space="preserve">. Post-hoc differences were assessed pairwise using a similar boostrap test. All the robust ANOVA and post-hoc tests were carried out using the WRS2</w:t>
+      </w:r>
+      <w:r>
+        <w:t xml:space="preserve"> </w:t>
+      </w:r>
+      <w:r>
+        <w:t xml:space="preserve">(Mair et al. 2017)</w:t>
+      </w:r>
+      <w:r>
+        <w:t xml:space="preserve"> </w:t>
+      </w:r>
+      <w:r>
+        <w:t xml:space="preserve">and rcompanion</w:t>
+      </w:r>
+      <w:r>
+        <w:t xml:space="preserve"> </w:t>
+      </w:r>
+      <w:r>
+        <w:t xml:space="preserve">(Mangiafico 2017)</w:t>
+      </w:r>
+      <w:r>
+        <w:t xml:space="preserve"> </w:t>
+      </w:r>
+      <w:r>
+        <w:t xml:space="preserve">R packages. The level of significance was set at 0.05 and adjusted for multiple comparisons.</w:t>
+      </w:r>
+    </w:p>
+    <w:p>
+      <w:pPr>
+        <w:pStyle w:val="Textodecuerpo"/>
+      </w:pPr>
+      <w:r>
+        <w:t xml:space="preserve">All analyses were carried out in R software (ver. 2.11.1), using library dplR to standardize data, library nlme to fit the mixed models and vegan to run the PCA. All tests were at α = 0.05, except when indicated.</w:t>
       </w:r>
     </w:p>
     <w:p>
       <w:pPr>
         <w:pStyle w:val="Ttulo2"/>
       </w:pPr>
-      <w:bookmarkStart w:id="39" w:name="resilience"/>
-      <w:bookmarkEnd w:id="39"/>
-      <w:r>
-        <w:t xml:space="preserve">Resilience</w:t>
+      <w:bookmarkStart w:id="44" w:name="references-1"/>
+      <w:bookmarkEnd w:id="44"/>
+      <w:r>
+        <w:t xml:space="preserve">References</w:t>
+      </w:r>
+    </w:p>
+    <w:p>
+      <w:pPr>
+        <w:pStyle w:val="SourceCode"/>
+      </w:pPr>
+      <w:r>
+        <w:rPr>
+          <w:rStyle w:val="VerbatimChar"/>
+        </w:rPr>
+        <w:t xml:space="preserve">library(tidyverse)</w:t>
+      </w:r>
+    </w:p>
+    <w:p>
+      <w:pPr>
+        <w:pStyle w:val="SourceCode"/>
+      </w:pPr>
+      <w:r>
+        <w:rPr>
+          <w:rStyle w:val="VerbatimChar"/>
+        </w:rPr>
+        <w:t xml:space="preserve">## Loading tidyverse: ggplot2</w:t>
+      </w:r>
+      <w:r>
+        <w:br w:type="textWrapping"/>
+      </w:r>
+      <w:r>
+        <w:rPr>
+          <w:rStyle w:val="VerbatimChar"/>
+        </w:rPr>
+        <w:t xml:space="preserve">## Loading tidyverse: tibble</w:t>
+      </w:r>
+      <w:r>
+        <w:br w:type="textWrapping"/>
+      </w:r>
+      <w:r>
+        <w:rPr>
+          <w:rStyle w:val="VerbatimChar"/>
+        </w:rPr>
+        <w:t xml:space="preserve">## Loading tidyverse: tidyr</w:t>
+      </w:r>
+      <w:r>
+        <w:br w:type="textWrapping"/>
+      </w:r>
+      <w:r>
+        <w:rPr>
+          <w:rStyle w:val="VerbatimChar"/>
+        </w:rPr>
+        <w:t xml:space="preserve">## Loading tidyverse: readr</w:t>
+      </w:r>
+      <w:r>
+        <w:br w:type="textWrapping"/>
+      </w:r>
+      <w:r>
+        <w:rPr>
+          <w:rStyle w:val="VerbatimChar"/>
+        </w:rPr>
+        <w:t xml:space="preserve">## Loading tidyverse: purrr</w:t>
+      </w:r>
+      <w:r>
+        <w:br w:type="textWrapping"/>
+      </w:r>
+      <w:r>
+        <w:rPr>
+          <w:rStyle w:val="VerbatimChar"/>
+        </w:rPr>
+        <w:t xml:space="preserve">## Loading tidyverse: dplyr</w:t>
+      </w:r>
+    </w:p>
+    <w:p>
+      <w:pPr>
+        <w:pStyle w:val="SourceCode"/>
+      </w:pPr>
+      <w:r>
+        <w:rPr>
+          <w:rStyle w:val="VerbatimChar"/>
+        </w:rPr>
+        <w:t xml:space="preserve">## Conflicts with tidy packages ----------------------------------------------</w:t>
+      </w:r>
+    </w:p>
+    <w:p>
+      <w:pPr>
+        <w:pStyle w:val="SourceCode"/>
+      </w:pPr>
+      <w:r>
+        <w:rPr>
+          <w:rStyle w:val="VerbatimChar"/>
+        </w:rPr>
+        <w:t xml:space="preserve">## filter(): dplyr, stats</w:t>
+      </w:r>
+      <w:r>
+        <w:br w:type="textWrapping"/>
+      </w:r>
+      <w:r>
+        <w:rPr>
+          <w:rStyle w:val="VerbatimChar"/>
+        </w:rPr>
+        <w:t xml:space="preserve">## lag():    dplyr, stats</w:t>
+      </w:r>
+    </w:p>
+    <w:p>
+      <w:pPr>
+        <w:pStyle w:val="SourceCode"/>
+      </w:pPr>
+      <w:r>
+        <w:rPr>
+          <w:rStyle w:val="VerbatimChar"/>
+        </w:rPr>
+        <w:t xml:space="preserve">library(here)</w:t>
+      </w:r>
+    </w:p>
+    <w:p>
+      <w:pPr>
+        <w:pStyle w:val="SourceCode"/>
+      </w:pPr>
+      <w:r>
+        <w:rPr>
+          <w:rStyle w:val="VerbatimChar"/>
+        </w:rPr>
+        <w:t xml:space="preserve">## here() starts at /Users/ajpelu/Dropbox/phd/phd_repos/qpyr_dendro</w:t>
+      </w:r>
+    </w:p>
+    <w:p>
+      <w:pPr>
+        <w:pStyle w:val="SourceCode"/>
+      </w:pPr>
+      <w:r>
+        <w:rPr>
+          <w:rStyle w:val="VerbatimChar"/>
+        </w:rPr>
+        <w:t xml:space="preserve">library(pander)</w:t>
+      </w:r>
+      <w:r>
+        <w:br w:type="textWrapping"/>
+      </w:r>
+      <w:r>
+        <w:rPr>
+          <w:rStyle w:val="VerbatimChar"/>
+        </w:rPr>
+        <w:t xml:space="preserve">library(kableExtra)</w:t>
+      </w:r>
+      <w:r>
+        <w:br w:type="textWrapping"/>
+      </w:r>
+      <w:r>
+        <w:rPr>
+          <w:rStyle w:val="VerbatimChar"/>
+        </w:rPr>
+        <w:t xml:space="preserve">library(knitr)</w:t>
+      </w:r>
+    </w:p>
+    <w:p>
+      <w:pPr>
+        <w:pStyle w:val="Ttulo1"/>
+      </w:pPr>
+      <w:bookmarkStart w:id="45" w:name="results"/>
+      <w:bookmarkEnd w:id="45"/>
+      <w:r>
+        <w:t xml:space="preserve">Results</w:t>
+      </w:r>
+    </w:p>
+    <w:p>
+      <w:pPr>
+        <w:pStyle w:val="Ttulo2"/>
+      </w:pPr>
+      <w:bookmarkStart w:id="46" w:name="vegetation-greenness"/>
+      <w:bookmarkEnd w:id="46"/>
+      <w:r>
+        <w:t xml:space="preserve">Vegetation Greenness</w:t>
       </w:r>
     </w:p>
     <w:p>
@@ -2573,52 +3418,22 @@
         <w:pStyle w:val="FirstParagraph"/>
       </w:pPr>
       <w:r>
-        <w:t xml:space="preserve">To evaluate the effects of the disturbance events on greeennes and tree growth we used four resilience indices proposed by</w:t>
-      </w:r>
-      <w:r>
-        <w:t xml:space="preserve"> </w:t>
-      </w:r>
-      <w:r>
-        <w:t xml:space="preserve">Lloret et al. (2011)</w:t>
-      </w:r>
-      <w:r>
-        <w:t xml:space="preserve">: resilience (</w:t>
+        <w:t xml:space="preserve">Vegetation greenness of</w:t>
+      </w:r>
+      <w:r>
+        <w:t xml:space="preserve"> </w:t>
       </w:r>
       <w:r>
         <w:rPr>
           <w:i/>
         </w:rPr>
-        <w:t xml:space="preserve">Rs</w:t>
-      </w:r>
-      <w:r>
-        <w:t xml:space="preserve">), resistance (</w:t>
-      </w:r>
-      <w:r>
-        <w:rPr>
-          <w:i/>
-        </w:rPr>
-        <w:t xml:space="preserve">Rt</w:t>
-      </w:r>
-      <w:r>
-        <w:t xml:space="preserve">), recovery (</w:t>
-      </w:r>
-      <w:r>
-        <w:rPr>
-          <w:i/>
-        </w:rPr>
-        <w:t xml:space="preserve">Rc</w:t>
-      </w:r>
-      <w:r>
-        <w:t xml:space="preserve">) and relative resilience (</w:t>
-      </w:r>
-      <w:r>
-        <w:rPr>
-          <w:i/>
-        </w:rPr>
-        <w:t xml:space="preserve">RRs</w:t>
-      </w:r>
-      <w:r>
-        <w:t xml:space="preserve">).</w:t>
+        <w:t xml:space="preserve">Quercus pyrenaica</w:t>
+      </w:r>
+      <w:r>
+        <w:t xml:space="preserve"> </w:t>
+      </w:r>
+      <w:r>
+        <w:t xml:space="preserve">forests were lower during the 2005 and 2012 year than the greenness observed for the reference period (Fig. R1 Profile EVI). The lowest values for EVI standardized anomalies were recorded in 2005 being singnificantly lower (-2.285 ± 0.029) than 2012 (-0.418 ± 0.029) (LSMEANS, t.ratio = -45.358; p_value &lt; 0.0001), particularly for northern populations (Fig. R2 y R3).</w:t>
       </w:r>
     </w:p>
     <w:p>
@@ -2626,16 +3441,7 @@
         <w:pStyle w:val="Textodecuerpo"/>
       </w:pPr>
       <w:r>
-        <w:t xml:space="preserve">The resistance index (</w:t>
-      </w:r>
-      <w:r>
-        <w:rPr>
-          <w:i/>
-        </w:rPr>
-        <w:t xml:space="preserve">Rt</w:t>
-      </w:r>
-      <w:r>
-        <w:t xml:space="preserve">) quantifies the severity of the impact of the disturbance in the year it occurred. It is estimated as the ratio between the performance during and befor the disturbance:</w:t>
+        <w:t xml:space="preserve">Esta disminución para 2005 sin embargo fue heterogénea (ver plot de trajectorias)</w:t>
       </w:r>
     </w:p>
     <w:p>
@@ -2643,136 +3449,7 @@
         <w:pStyle w:val="Textodecuerpo"/>
       </w:pPr>
       <w:r>
-        <w:t xml:space="preserve">Resistance (</w:t>
-      </w:r>
-      <w:r>
-        <w:rPr>
-          <w:i/>
-        </w:rPr>
-        <w:t xml:space="preserve">Rt</w:t>
-      </w:r>
-      <w:r>
-        <w:t xml:space="preserve">) = Drought / Predrought</w:t>
-      </w:r>
-    </w:p>
-    <w:p>
-      <w:pPr>
-        <w:pStyle w:val="Textodecuerpo"/>
-      </w:pPr>
-      <w:r>
-        <w:t xml:space="preserve">The Recovery index (</w:t>
-      </w:r>
-      <w:r>
-        <w:rPr>
-          <w:i/>
-        </w:rPr>
-        <w:t xml:space="preserve">Rc</w:t>
-      </w:r>
-      <w:r>
-        <w:t xml:space="preserve">) is the ability to recover from disturbance relative to its severity, and it is estimated as the ratio between performance after and during disturbance:</w:t>
-      </w:r>
-    </w:p>
-    <w:p>
-      <w:pPr>
-        <w:pStyle w:val="Textodecuerpo"/>
-      </w:pPr>
-      <w:r>
-        <w:t xml:space="preserve">Recovery (</w:t>
-      </w:r>
-      <w:r>
-        <w:rPr>
-          <w:i/>
-        </w:rPr>
-        <w:t xml:space="preserve">Rc</w:t>
-      </w:r>
-      <w:r>
-        <w:t xml:space="preserve">) = Postdrought / Drought</w:t>
-      </w:r>
-    </w:p>
-    <w:p>
-      <w:pPr>
-        <w:pStyle w:val="Textodecuerpo"/>
-      </w:pPr>
-      <w:r>
-        <w:t xml:space="preserve">The Resilience index (</w:t>
-      </w:r>
-      <w:r>
-        <w:rPr>
-          <w:i/>
-        </w:rPr>
-        <w:t xml:space="preserve">Rs</w:t>
-      </w:r>
-      <w:r>
-        <w:t xml:space="preserve">) is the capacity to reach pre-disturbance performance levels, and it is estimated as the ratio between the performance after and before disturbance:</w:t>
-      </w:r>
-    </w:p>
-    <w:p>
-      <w:pPr>
-        <w:pStyle w:val="Textodecuerpo"/>
-      </w:pPr>
-      <w:r>
-        <w:t xml:space="preserve">Resilience (</w:t>
-      </w:r>
-      <w:r>
-        <w:rPr>
-          <w:i/>
-        </w:rPr>
-        <w:t xml:space="preserve">Rs</w:t>
-      </w:r>
-      <w:r>
-        <w:t xml:space="preserve">) = Postdrought / Predrought</w:t>
-      </w:r>
-    </w:p>
-    <w:p>
-      <w:pPr>
-        <w:pStyle w:val="Textodecuerpo"/>
-      </w:pPr>
-      <w:r>
-        <w:t xml:space="preserve">The Relative Resilience (</w:t>
-      </w:r>
-      <w:r>
-        <w:rPr>
-          <w:i/>
-        </w:rPr>
-        <w:t xml:space="preserve">RRs</w:t>
-      </w:r>
-      <w:r>
-        <w:t xml:space="preserve">) is the resilience weighted by the severity of the disturbance, and it is estimated as:</w:t>
-      </w:r>
-    </w:p>
-    <w:p>
-      <w:pPr>
-        <w:pStyle w:val="Textodecuerpo"/>
-      </w:pPr>
-      <w:r>
-        <w:t xml:space="preserve">Relative Resilience (</w:t>
-      </w:r>
-      <w:r>
-        <w:rPr>
-          <w:i/>
-        </w:rPr>
-        <w:t xml:space="preserve">RRs</w:t>
-      </w:r>
-      <w:r>
-        <w:t xml:space="preserve">) = (Postdrought - Drought) / Predrought</w:t>
-      </w:r>
-    </w:p>
-    <w:p>
-      <w:pPr>
-        <w:pStyle w:val="Textodecuerpo"/>
-      </w:pPr>
-      <w:r>
-        <w:t xml:space="preserve">We computed the values of these indices for tree growth and greenness during each drought event. We considered 2005 and 2012 as singles drought events. The predrought and postdrought values of each target variable (i.e.: tree growth or EVI) we computed as the mean value during a period of three years before and after the disturbance events respectively. A period of three years was chosen because we found similar results comparing periods of two, three and four years (:red_circle: incluir tabla de coeficientes y/o gráfica?? como suplement, see Gazol 2017)</w:t>
-      </w:r>
-    </w:p>
-    <w:p>
-      <w:pPr>
-        <w:pStyle w:val="Ttulo2"/>
-      </w:pPr>
-      <w:bookmarkStart w:id="40" w:name="statistical-analysis"/>
-      <w:bookmarkEnd w:id="40"/>
-      <w:r>
-        <w:t xml:space="preserve">Statistical analysis</w:t>
+        <w:t xml:space="preserve">Durante 2005 la mayoría de los pixeles mostraron browning (99.36 % y 79.37 % para las poblaciones del norte y del sur respectivamente), sin embargo en 2012 la mayoría de los pixeles se clasificaron como no changes en las poblaciones del norte (89.60 %) y en las del sur (70.07 %) (Tabla supplementaria??)</w:t>
       </w:r>
     </w:p>
     <w:p>
@@ -2784,31 +3461,17 @@
         </w:numPr>
       </w:pPr>
       <w:r>
-        <w:t xml:space="preserve">Explore anomalies EVI</w:t>
-      </w:r>
-    </w:p>
-    <w:p>
-      <w:pPr>
-        <w:pStyle w:val="Compact"/>
-        <w:numPr>
-          <w:numId w:val="1016"/>
-          <w:ilvl w:val="0"/>
-        </w:numPr>
-      </w:pPr>
-      <w:r>
-        <w:t xml:space="preserve">Explore long and short term trends in RW :red_circle: ver correo Guillermo</w:t>
-      </w:r>
-    </w:p>
-    <w:p>
-      <w:pPr>
-        <w:pStyle w:val="Compact"/>
-        <w:numPr>
-          <w:numId w:val="1016"/>
-          <w:ilvl w:val="0"/>
-        </w:numPr>
-      </w:pPr>
-      <w:r>
-        <w:t xml:space="preserve">ANOVA analysis EVI events and populations</w:t>
+        <w:t xml:space="preserve">Si atendemos a las sa (standardized anomalíes) y aplicamos el criterio de Gao, podemos decir que en 2005 se observó un bronwing en los bosques de Q. pyrenaica, sobre todo en las situadas en el northern slopes.</w:t>
+      </w:r>
+    </w:p>
+    <w:p>
+      <w:pPr>
+        <w:pStyle w:val="Ttulo4"/>
+      </w:pPr>
+      <w:bookmarkStart w:id="47" w:name="temporal-trend-evi-values"/>
+      <w:bookmarkEnd w:id="47"/>
+      <w:r>
+        <w:t xml:space="preserve">Temporal trend EVI values</w:t>
       </w:r>
     </w:p>
     <w:p>
@@ -2816,246 +3479,123 @@
         <w:pStyle w:val="FirstParagraph"/>
       </w:pPr>
       <w:r>
-        <w:t xml:space="preserve">We tested for significant differences between drought events (2005 and 2012) and oak population (northern and southern slopes) for each of the resilience indices. Robust two-way ANOVAs were used beacuse original and log-transformed data both did not match the assumptions of normality and homogeneity of variance</w:t>
-      </w:r>
-      <w:r>
-        <w:t xml:space="preserve"> </w:t>
-      </w:r>
-      <w:r>
-        <w:t xml:space="preserve">(Wilcox 2012)</w:t>
-      </w:r>
-      <w:r>
-        <w:t xml:space="preserve">. Robust measures of central tendency (M-estimator based on Huber’s Psi) were used since they were close to mean value in all cases</w:t>
-      </w:r>
-      <w:r>
-        <w:t xml:space="preserve"> </w:t>
-      </w:r>
-      <w:r>
-        <w:t xml:space="preserve">(Wilcox 2012)</w:t>
-      </w:r>
-      <w:r>
-        <w:t xml:space="preserve">. When running the robust ANOVA test, data were boostrapped 3000 times and trimmed automatically to control the potential influence of outliers</w:t>
-      </w:r>
-      <w:r>
-        <w:t xml:space="preserve"> </w:t>
-      </w:r>
-      <w:r>
-        <w:t xml:space="preserve">(Field et al. 2012,</w:t>
-      </w:r>
-      <w:r>
-        <w:t xml:space="preserve"> </w:t>
-      </w:r>
-      <w:r>
-        <w:t xml:space="preserve">Wilcox (2012)</w:t>
-      </w:r>
-      <w:r>
-        <w:t xml:space="preserve">)</w:t>
-      </w:r>
-      <w:r>
-        <w:t xml:space="preserve">. Post-hoc differences were assessed pairwise using a similar boostrap test. All the robust ANOVA and post-hoc tests were carried out using the WRS2</w:t>
-      </w:r>
-      <w:r>
-        <w:t xml:space="preserve"> </w:t>
-      </w:r>
-      <w:r>
-        <w:t xml:space="preserve">(Mair et al. 2017)</w:t>
-      </w:r>
-      <w:r>
-        <w:t xml:space="preserve"> </w:t>
-      </w:r>
-      <w:r>
-        <w:t xml:space="preserve">and rcompanion</w:t>
-      </w:r>
-      <w:r>
-        <w:t xml:space="preserve"> </w:t>
-      </w:r>
-      <w:r>
-        <w:t xml:space="preserve">(Mangiafico 2017)</w:t>
-      </w:r>
-      <w:r>
-        <w:t xml:space="preserve"> </w:t>
-      </w:r>
-      <w:r>
-        <w:t xml:space="preserve">R packages. The level of significance was set at 0.05 and adjusted for multiple comparisons.</w:t>
+        <w:t xml:space="preserve">El 78.95 % de los pixeles mostraron una tendencia positiva en cuanto al EVI medio anual (siendo significativa para el 31.67 % de los pixeles). Esta tendencia positiva fué sobre todo mayor en algunas de las poblaciones del suroeste. La</w:t>
+      </w:r>
+    </w:p>
+    <w:p>
+      <w:pPr>
+        <w:pStyle w:val="Textodecuerpo"/>
+      </w:pPr>
+      <w:r>
+        <w:t xml:space="preserve">–&gt; referencia a las tendencias en EVI (lo hemos vuelto a calcular y además en el trabajo de ontologías también nos sale)</w:t>
+      </w:r>
+    </w:p>
+    <w:p>
+      <w:pPr>
+        <w:pStyle w:val="Textodecuerpo"/>
+      </w:pPr>
+      <w:r>
+        <w:t xml:space="preserve">Aproximadamete el x% de los robledales mostraron un incremento en los valores de productividad (greenees) … (relacionar con tendencias EVI y ontologias).</w:t>
+      </w:r>
+    </w:p>
+    <w:p>
+      <w:pPr>
+        <w:pStyle w:val="Textodecuerpo"/>
+      </w:pPr>
+      <w:r>
+        <w:t xml:space="preserve">Si analizamos el plot de trajectorias (evi medio anual), vemos como en 2005 y 2012 se observó un browning para los valores medios de EVI. En ambos casos, se observó un patrón homogéneo de browing, aunque en 2012 el browning fue mucho menor.</w:t>
+      </w:r>
+    </w:p>
+    <w:p>
+      <w:pPr>
+        <w:pStyle w:val="Ttulo4"/>
+      </w:pPr>
+      <w:bookmarkStart w:id="48" w:name="resilience-metrics-evi"/>
+      <w:bookmarkEnd w:id="48"/>
+      <w:r>
+        <w:t xml:space="preserve">Resilience metrics EVI</w:t>
+      </w:r>
+    </w:p>
+    <w:p>
+      <w:pPr>
+        <w:pStyle w:val="FirstParagraph"/>
+      </w:pPr>
+      <w:r>
+        <w:t xml:space="preserve">Pyrenean oak forests showed significantly lower resistance to 2005 drought event than to 2012 one [2005: 0.858 (0.853-0.863); 2012: 0.943 (0.939 - 0.947); table R1; Figura R4a, F = 799.86, p &lt;0.0001]. The 2005 drought reduced the greenness of oak to 85.8 % while the 2012 reduced 94.3 %. Southern populations showed significantly higher values of resistance to drought than northern ones, except for 2012 where non-significant differences were recorded (table R1, Figure R4a).</w:t>
+      </w:r>
+    </w:p>
+    <w:p>
+      <w:pPr>
+        <w:pStyle w:val="Textodecuerpo"/>
+      </w:pPr>
+      <w:r>
+        <w:t xml:space="preserve">The oak forests recovered their greenness more rapidly after the 2005 drought than after 2012. In the period after 2005 drought, greeness achieved was 112 % (Rc = 1.12) and after 2012 105.7 % (Rc = 1.057). A similar recovery after the 2005 and 2012 drought event was observed for southern populations (p = 0.2453; Figure R4), whilst the northern populations showed a significantly greater recovery after the 2005 drought than after the 2012 drought.</w:t>
+      </w:r>
+    </w:p>
+    <w:p>
+      <w:pPr>
+        <w:pStyle w:val="Textodecuerpo"/>
+      </w:pPr>
+      <w:r>
+        <w:t xml:space="preserve">Resilience values were significantly higher for the 2012 drought event than for 2005, although both values were close to 1 indicating that greenness level was rather similar after each disturbance event. The southern populations showed higher resilience values than the northern ones, although they were not significantly different for 2005 drought (p = 0.036).</w:t>
+      </w:r>
+    </w:p>
+    <w:p>
+      <w:pPr>
+        <w:pStyle w:val="Textodecuerpo"/>
+      </w:pPr>
+      <w:r>
+        <w:t xml:space="preserve">table R1. Robust anovas con F-Values</w:t>
+      </w:r>
+      <w:r>
+        <w:t xml:space="preserve"> </w:t>
+      </w:r>
+      <w:r>
+        <w:t xml:space="preserve">Figura R2. Interaction plot resilience metrics</w:t>
       </w:r>
     </w:p>
     <w:p>
       <w:pPr>
         <w:pStyle w:val="Ttulo2"/>
       </w:pPr>
-      <w:bookmarkStart w:id="41" w:name="references-1"/>
-      <w:bookmarkEnd w:id="41"/>
-      <w:r>
-        <w:t xml:space="preserve">References</w:t>
-      </w:r>
-    </w:p>
-    <w:p>
-      <w:pPr>
-        <w:pStyle w:val="SourceCode"/>
-      </w:pPr>
-      <w:r>
-        <w:rPr>
-          <w:rStyle w:val="VerbatimChar"/>
-        </w:rPr>
-        <w:t xml:space="preserve">library(tidyverse)</w:t>
-      </w:r>
-    </w:p>
-    <w:p>
-      <w:pPr>
-        <w:pStyle w:val="SourceCode"/>
-      </w:pPr>
-      <w:r>
-        <w:rPr>
-          <w:rStyle w:val="VerbatimChar"/>
-        </w:rPr>
-        <w:t xml:space="preserve">## Loading tidyverse: ggplot2</w:t>
-      </w:r>
-      <w:r>
-        <w:br w:type="textWrapping"/>
-      </w:r>
-      <w:r>
-        <w:rPr>
-          <w:rStyle w:val="VerbatimChar"/>
-        </w:rPr>
-        <w:t xml:space="preserve">## Loading tidyverse: tibble</w:t>
-      </w:r>
-      <w:r>
-        <w:br w:type="textWrapping"/>
-      </w:r>
-      <w:r>
-        <w:rPr>
-          <w:rStyle w:val="VerbatimChar"/>
-        </w:rPr>
-        <w:t xml:space="preserve">## Loading tidyverse: tidyr</w:t>
-      </w:r>
-      <w:r>
-        <w:br w:type="textWrapping"/>
-      </w:r>
-      <w:r>
-        <w:rPr>
-          <w:rStyle w:val="VerbatimChar"/>
-        </w:rPr>
-        <w:t xml:space="preserve">## Loading tidyverse: readr</w:t>
-      </w:r>
-      <w:r>
-        <w:br w:type="textWrapping"/>
-      </w:r>
-      <w:r>
-        <w:rPr>
-          <w:rStyle w:val="VerbatimChar"/>
-        </w:rPr>
-        <w:t xml:space="preserve">## Loading tidyverse: purrr</w:t>
-      </w:r>
-      <w:r>
-        <w:br w:type="textWrapping"/>
-      </w:r>
-      <w:r>
-        <w:rPr>
-          <w:rStyle w:val="VerbatimChar"/>
-        </w:rPr>
-        <w:t xml:space="preserve">## Loading tidyverse: dplyr</w:t>
-      </w:r>
-    </w:p>
-    <w:p>
-      <w:pPr>
-        <w:pStyle w:val="SourceCode"/>
-      </w:pPr>
-      <w:r>
-        <w:rPr>
-          <w:rStyle w:val="VerbatimChar"/>
-        </w:rPr>
-        <w:t xml:space="preserve">## Conflicts with tidy packages ----------------------------------------------</w:t>
-      </w:r>
-    </w:p>
-    <w:p>
-      <w:pPr>
-        <w:pStyle w:val="SourceCode"/>
-      </w:pPr>
-      <w:r>
-        <w:rPr>
-          <w:rStyle w:val="VerbatimChar"/>
-        </w:rPr>
-        <w:t xml:space="preserve">## filter(): dplyr, stats</w:t>
-      </w:r>
-      <w:r>
-        <w:br w:type="textWrapping"/>
-      </w:r>
-      <w:r>
-        <w:rPr>
-          <w:rStyle w:val="VerbatimChar"/>
-        </w:rPr>
-        <w:t xml:space="preserve">## lag():    dplyr, stats</w:t>
-      </w:r>
-    </w:p>
-    <w:p>
-      <w:pPr>
-        <w:pStyle w:val="SourceCode"/>
-      </w:pPr>
-      <w:r>
-        <w:rPr>
-          <w:rStyle w:val="VerbatimChar"/>
-        </w:rPr>
-        <w:t xml:space="preserve">library(here)</w:t>
-      </w:r>
-    </w:p>
-    <w:p>
-      <w:pPr>
-        <w:pStyle w:val="SourceCode"/>
-      </w:pPr>
-      <w:r>
-        <w:rPr>
-          <w:rStyle w:val="VerbatimChar"/>
-        </w:rPr>
-        <w:t xml:space="preserve">## here() starts at /Users/ajpelu/Dropbox/phd/phd_repos/qpyr_dendro</w:t>
-      </w:r>
-    </w:p>
-    <w:p>
-      <w:pPr>
-        <w:pStyle w:val="SourceCode"/>
-      </w:pPr>
-      <w:r>
-        <w:rPr>
-          <w:rStyle w:val="VerbatimChar"/>
-        </w:rPr>
-        <w:t xml:space="preserve">library(pander)</w:t>
-      </w:r>
-      <w:r>
-        <w:br w:type="textWrapping"/>
-      </w:r>
-      <w:r>
-        <w:rPr>
-          <w:rStyle w:val="VerbatimChar"/>
-        </w:rPr>
-        <w:t xml:space="preserve">library(kableExtra)</w:t>
-      </w:r>
-      <w:r>
-        <w:br w:type="textWrapping"/>
-      </w:r>
-      <w:r>
-        <w:rPr>
-          <w:rStyle w:val="VerbatimChar"/>
-        </w:rPr>
-        <w:t xml:space="preserve">library(knitr)</w:t>
+      <w:bookmarkStart w:id="49" w:name="resiliencia-bai"/>
+      <w:bookmarkEnd w:id="49"/>
+      <w:r>
+        <w:t xml:space="preserve">Resiliencia BAI</w:t>
+      </w:r>
+    </w:p>
+    <w:p>
+      <w:pPr>
+        <w:pStyle w:val="FirstParagraph"/>
+      </w:pPr>
+      <w:r>
+        <w:t xml:space="preserve">Although no significant differences were observed in the resistance of the oak growth to both drought events (F = 6.0189; p = 0.019; table R2; Figura R5), the 2005 drought reduced growth more than 2012 did (Rt = 0.721 and 0.819 respectively). Northern population showed resistance values lower than southern ones, especially for 2005 drought event where the growth was reduced to 44.5 % of the preceding period.</w:t>
+      </w:r>
+    </w:p>
+    <w:p>
+      <w:pPr>
+        <w:pStyle w:val="Textodecuerpo"/>
+      </w:pPr>
+      <w:r>
+        <w:t xml:space="preserve">Oak forests recovered their growth more rapidly after 2012 than after 2005 staying at levels of Rc &lt; 1. Norhtern populations showed signigicantly higher values of recovery than southern ones, which even not reach recovery values of Rc = 1.</w:t>
+      </w:r>
+    </w:p>
+    <w:p>
+      <w:pPr>
+        <w:pStyle w:val="Textodecuerpo"/>
+      </w:pPr>
+      <w:r>
+        <w:t xml:space="preserve">Significantly higher values of resilience of growth were observerd for the 2012 drought event than for the 2005 one. We found no differences of resilience values for growth between northern and southern populations (F = 1.31; p = 0.404). For 2005 drought event the resilience of northern population was lower than southern ones, but opposite pattern was found for the 2012 drought event, with northern population showing values greater than unity.</w:t>
       </w:r>
     </w:p>
     <w:p>
       <w:pPr>
         <w:pStyle w:val="Ttulo1"/>
       </w:pPr>
-      <w:bookmarkStart w:id="42" w:name="results"/>
-      <w:bookmarkEnd w:id="42"/>
-      <w:r>
-        <w:t xml:space="preserve">Results</w:t>
-      </w:r>
-    </w:p>
-    <w:p>
-      <w:pPr>
-        <w:pStyle w:val="Ttulo2"/>
-      </w:pPr>
-      <w:bookmarkStart w:id="43" w:name="vegetation-greenness"/>
-      <w:bookmarkEnd w:id="43"/>
-      <w:r>
-        <w:t xml:space="preserve">Vegetation Greenness</w:t>
+      <w:bookmarkStart w:id="50" w:name="climate-and-tree"/>
+      <w:bookmarkEnd w:id="50"/>
+      <w:r>
+        <w:t xml:space="preserve">Climate and tree</w:t>
       </w:r>
     </w:p>
     <w:p>
@@ -3063,38 +3603,25 @@
         <w:pStyle w:val="FirstParagraph"/>
       </w:pPr>
       <w:r>
-        <w:t xml:space="preserve">Vegetation greenness of</w:t>
-      </w:r>
-      <w:r>
-        <w:t xml:space="preserve"> </w:t>
-      </w:r>
-      <w:r>
-        <w:rPr>
-          <w:i/>
-        </w:rPr>
-        <w:t xml:space="preserve">Quercus pyrenaica</w:t>
-      </w:r>
-      <w:r>
-        <w:t xml:space="preserve"> </w:t>
-      </w:r>
-      <w:r>
-        <w:t xml:space="preserve">forests were lower during the 2005 and 2012 year than the greenness observed for the reference period (Fig. R1 Profile EVI). The lowest values for EVI standardized anomalies were recorded in 2005 being singnificantly lower (-2.285 ± 0.029) than 2012 (-0.418 ± 0.029) (LSMEANS, t.ratio = -45.358; p_value &lt; 0.0001), particularly for northern populations (Fig. R2 y R3).</w:t>
-      </w:r>
-    </w:p>
-    <w:p>
-      <w:pPr>
-        <w:pStyle w:val="Textodecuerpo"/>
-      </w:pPr>
-      <w:r>
-        <w:t xml:space="preserve">Esta disminución para 2005 sin embargo fue heterogénea (ver plot de trajectorias)</w:t>
-      </w:r>
-    </w:p>
-    <w:p>
-      <w:pPr>
-        <w:pStyle w:val="Textodecuerpo"/>
-      </w:pPr>
-      <w:r>
-        <w:t xml:space="preserve">Durante 2005 la mayoría de los pixeles mostraron browning (99.36 % y 79.37 % para las poblaciones del norte y del sur respectivamente), sin embargo en 2012 la mayoría de los pixeles se clasificaron como no changes en las poblaciones del norte (89.60 %) y en las del sur (70.07 %) (Tabla supplementaria??)</w:t>
+        <w:t xml:space="preserve">Tree-growth exhibited a significant response to water availability more than to the temperatures. Cumulative precipitation of the hydrological year (September of the previous year to August of the growth year) influenced positively the tree-growth for the both northern and southern populations (FIG ). Precipitation of previous december was also positively correlated with tree growth in the northern population and in the highest location of the southern population. Hydrological, Spring and Summer SPEI showed a strong positive correlation with tree-growth, specially for northern population. Spring Maximum temperature was the most significant limitation of the tree-growth for the southern population while maximum temperatures of the previous August did for the northern one. Conversely, mean, minimum and maximum temperatures of current September positively influenced the tree-growth in the northern population.</w:t>
+      </w:r>
+    </w:p>
+    <w:p>
+      <w:pPr>
+        <w:pStyle w:val="Ttulo1"/>
+      </w:pPr>
+      <w:bookmarkStart w:id="51" w:name="disturbance"/>
+      <w:bookmarkEnd w:id="51"/>
+      <w:r>
+        <w:t xml:space="preserve">Disturbance</w:t>
+      </w:r>
+    </w:p>
+    <w:p>
+      <w:pPr>
+        <w:pStyle w:val="FirstParagraph"/>
+      </w:pPr>
+      <w:r>
+        <w:t xml:space="preserve">En las poblaciones del norte osbervamos dos eventos de PGC por encima del 25 e incluso el 50 %. El primero de ellos desde 1940 hasta 1950, mientras que el segundo entre 1994 y 2001. Estos periodos se alternan con periodos de NGC: previo 1940, 1960 - 1991, y quizá aunque no lo vemos en al actualidad (?? duda. Esto es especular un poco). Esto responde creo que a:</w:t>
       </w:r>
     </w:p>
     <w:p>
@@ -3106,185 +3633,19 @@
         </w:numPr>
       </w:pPr>
       <w:r>
-        <w:t xml:space="preserve">Si atendemos a las sa (standardized anomalíes) y aplicamos el criterio de Gao, podemos decir que en 2005 se observó un bronwing en los bosques de Q. pyrenaica, sobre todo en las situadas en el northern slopes.</w:t>
-      </w:r>
-    </w:p>
-    <w:p>
-      <w:pPr>
-        <w:pStyle w:val="Ttulo4"/>
-      </w:pPr>
-      <w:bookmarkStart w:id="44" w:name="temporal-trend-evi-values"/>
-      <w:bookmarkEnd w:id="44"/>
-      <w:r>
-        <w:t xml:space="preserve"> Temporal trend EVI values</w:t>
-      </w:r>
-    </w:p>
-    <w:p>
-      <w:pPr>
-        <w:pStyle w:val="FirstParagraph"/>
-      </w:pPr>
-      <w:r>
-        <w:t xml:space="preserve">El 78.95 % de los pixeles mostraron una tendencia positiva en cuanto al EVI medio anual (siendo significativa para el 31.67 % de los pixeles). Esta tendencia positiva fué sobre todo mayor en algunas de las poblaciones del suroeste. La</w:t>
-      </w:r>
-    </w:p>
-    <w:p>
-      <w:pPr>
-        <w:pStyle w:val="Textodecuerpo"/>
-      </w:pPr>
-      <w:r>
-        <w:t xml:space="preserve">–&gt; referencia a las tendencias en EVI (lo hemos vuelto a calcular y además en el trabajo de ontologías también nos sale)</w:t>
-      </w:r>
-    </w:p>
-    <w:p>
-      <w:pPr>
-        <w:pStyle w:val="Textodecuerpo"/>
-      </w:pPr>
-      <w:r>
-        <w:t xml:space="preserve">Aproximadamete el x% de los robledales mostraron un incremento en los valores de productividad (greenees) … (relacionar con tendencias EVI y ontologias).</w:t>
-      </w:r>
-    </w:p>
-    <w:p>
-      <w:pPr>
-        <w:pStyle w:val="Textodecuerpo"/>
-      </w:pPr>
-      <w:r>
-        <w:t xml:space="preserve">Si analizamos el plot de trajectorias (evi medio anual), vemos como en 2005 y 2012 se observó un browning para los valores medios de EVI. En ambos casos, se observó un patrón homogéneo de browing, aunque en 2012 el browning fue mucho menor.</w:t>
-      </w:r>
-    </w:p>
-    <w:p>
-      <w:pPr>
-        <w:pStyle w:val="Ttulo4"/>
-      </w:pPr>
-      <w:bookmarkStart w:id="45" w:name="resilience-metrics-evi"/>
-      <w:bookmarkEnd w:id="45"/>
-      <w:r>
-        <w:t xml:space="preserve">Resilience metrics EVI</w:t>
-      </w:r>
-    </w:p>
-    <w:p>
-      <w:pPr>
-        <w:pStyle w:val="FirstParagraph"/>
-      </w:pPr>
-      <w:r>
-        <w:t xml:space="preserve">Pyrenean oak forests showed significantly lower resistance to 2005 drought event than to 2012 one [2005: 0.858 (0.853-0.863); 2012: 0.943 (0.939 - 0.947); table R1; Figura R4a, F = 799.86, p &lt;0.0001]. The 2005 drought reduced the greenness of oak to 85.8 % while the 2012 reduced 94.3 %. Southern populations showed significantly higher values of resistance to drought than northern ones, except for 2012 where non-significant differences were recorded (table R1, Figure R4a).</w:t>
-      </w:r>
-    </w:p>
-    <w:p>
-      <w:pPr>
-        <w:pStyle w:val="Textodecuerpo"/>
-      </w:pPr>
-      <w:r>
-        <w:t xml:space="preserve">The oak forests recovered their greenness more rapidly after the 2005 drought than after 2012. In the period after 2005 drought, greeness achieved was 112 % (Rc = 1.12) and after 2012 105.7 % (Rc = 1.057). A similar recovery after the 2005 and 2012 drought event was observed for southern populations (p = 0.2453; Figure R4), whilst the northern populations showed a significantly greater recovery after the 2005 drought than after the 2012 drought.</w:t>
-      </w:r>
-    </w:p>
-    <w:p>
-      <w:pPr>
-        <w:pStyle w:val="Textodecuerpo"/>
-      </w:pPr>
-      <w:r>
-        <w:t xml:space="preserve">Resilience values were significantly higher for the 2012 drought event than for 2005, although both values were close to 1 indicating that greenness level was rather similar after each disturbance event. The southern populations showed higher resilience values than the northern ones, although they were not significantly different for 2005 drought (p = 0.036).</w:t>
-      </w:r>
-    </w:p>
-    <w:p>
-      <w:pPr>
-        <w:pStyle w:val="Textodecuerpo"/>
-      </w:pPr>
-      <w:r>
-        <w:t xml:space="preserve">table R1. Robust anovas con F-Values</w:t>
-      </w:r>
-      <w:r>
-        <w:t xml:space="preserve"> </w:t>
-      </w:r>
-      <w:r>
-        <w:t xml:space="preserve">Figura R2. Interaction plot resilience metrics</w:t>
-      </w:r>
-    </w:p>
-    <w:p>
-      <w:pPr>
-        <w:pStyle w:val="Ttulo2"/>
-      </w:pPr>
-      <w:bookmarkStart w:id="46" w:name="resiliencia-bai"/>
-      <w:bookmarkEnd w:id="46"/>
-      <w:r>
-        <w:t xml:space="preserve">Resiliencia BAI</w:t>
-      </w:r>
-    </w:p>
-    <w:p>
-      <w:pPr>
-        <w:pStyle w:val="FirstParagraph"/>
-      </w:pPr>
-      <w:r>
-        <w:t xml:space="preserve">Although no significant differences were observed in the resistance of the oak growth to both drought events (F = 6.0189; p = 0.019; table R2; Figura R5), the 2005 drought reduced growth more than 2012 did (Rt = 0.721 and 0.819 respectively). Northern population showed resistance values lower than southern ones, especially for 2005 drought event where the growth was reduced to 44.5 % of the preceding period.</w:t>
-      </w:r>
-    </w:p>
-    <w:p>
-      <w:pPr>
-        <w:pStyle w:val="Textodecuerpo"/>
-      </w:pPr>
-      <w:r>
-        <w:t xml:space="preserve">Oak forests recovered their growth more rapidly after 2012 than after 2005 staying at levels of Rc &lt; 1. Norhtern populations showed signigicantly higher values of recovery than southern ones, which even not reach recovery values of Rc = 1.</w:t>
-      </w:r>
-    </w:p>
-    <w:p>
-      <w:pPr>
-        <w:pStyle w:val="Textodecuerpo"/>
-      </w:pPr>
-      <w:r>
-        <w:t xml:space="preserve">Significantly higher values of resilience of growth were observerd for the 2012 drought event than for the 2005 one. We found no differences of resilience values for growth between northern and southern populations (F = 1.31; p = 0.404). For 2005 drought event the resilience of northern population was lower than southern ones, but opposite pattern was found for the 2012 drought event, with northern population showing values greater than unity.</w:t>
-      </w:r>
-    </w:p>
-    <w:p>
-      <w:pPr>
-        <w:pStyle w:val="Textodecuerpo"/>
-      </w:pPr>
-      <w:r>
-        <w:t xml:space="preserve">notas para discusión</w:t>
-      </w:r>
-    </w:p>
-    <w:p>
-      <w:pPr>
-        <w:pStyle w:val="Textodecuerpo"/>
-      </w:pPr>
-      <w:r>
-        <w:t xml:space="preserve">En ambos casos (evi y bai) la sequía de 2005 y de 2012 redujeron el greenness y el crecimiento. Además en ambos casos la sequía de 2005 redujo mas la variable, sin embargo, para el greenness si existen diferencias entre ambos eventos de sequía, mientras que para el crecimiento no. Por tanto podemos decir que se ha reducido el greennes pero para el crecimiento esto está mas amortiguado.</w:t>
-      </w:r>
-    </w:p>
-    <w:p>
-      <w:pPr>
-        <w:pStyle w:val="Textodecuerpo"/>
-      </w:pPr>
-      <w:r>
-        <w:t xml:space="preserve">Al explorar la resistencia por sitio y drought se observa una curiosidad. La resistencia de los robledales de CaLow se mantiene casi igual. La de la cara norte (SJ) sufre mucho en 2005 y luego se recupera un poco. La de caH presenta menor resistencia en 2012 que en 2005 (y eso llama la atención)</w:t>
-      </w:r>
-    </w:p>
-    <w:p>
-      <w:pPr>
-        <w:pStyle w:val="Ttulo2"/>
-      </w:pPr>
-      <w:bookmarkStart w:id="47" w:name="references-2"/>
-      <w:bookmarkEnd w:id="47"/>
-      <w:r>
-        <w:t xml:space="preserve">References</w:t>
-      </w:r>
-    </w:p>
-    <w:p>
-      <w:pPr>
-        <w:pStyle w:val="Ttulo1"/>
-      </w:pPr>
-      <w:bookmarkStart w:id="48" w:name="discussions-notes"/>
-      <w:bookmarkEnd w:id="48"/>
-      <w:r>
-        <w:t xml:space="preserve">Discussions notes</w:t>
-      </w:r>
-    </w:p>
-    <w:p>
-      <w:pPr>
-        <w:pStyle w:val="Ttulo2"/>
-      </w:pPr>
-      <w:bookmarkStart w:id="49" w:name="dos-cronos-en-canar"/>
-      <w:bookmarkEnd w:id="49"/>
-      <w:r>
-        <w:t xml:space="preserve"> Dos cronos en Cañar</w:t>
+        <w:t xml:space="preserve">actividad minera y tratamientos forestales. La actividad minera en la zona fue intensa (aunque a veces intermitente, entre 1890 y 1957 (cuando se clausuró); y previamente desde 1858 tras los trabajos de Amalio Maestre). Hay costancia de la existencia de hornos de fundición de mineral en alguna de las minas (La Probadora).</w:t>
+      </w:r>
+    </w:p>
+    <w:p>
+      <w:pPr>
+        <w:pStyle w:val="Compact"/>
+        <w:numPr>
+          <w:numId w:val="1017"/>
+          <w:ilvl w:val="0"/>
+        </w:numPr>
+      </w:pPr>
+      <w:r>
+        <w:t xml:space="preserve">actividades forestales:</w:t>
       </w:r>
     </w:p>
     <w:p>
@@ -3296,13 +3657,7 @@
         </w:numPr>
       </w:pPr>
       <w:r>
-        <w:t xml:space="preserve">Gea-Izquierdo and Cañellas (2014)</w:t>
-      </w:r>
-      <w:r>
-        <w:t xml:space="preserve"> </w:t>
-      </w:r>
-      <w:r>
-        <w:t xml:space="preserve">muestrea solo en CA-Low (QUPY10) y obtiene resultados similares a CA-Low.</w:t>
+        <w:t xml:space="preserve">Se conoce la existencia de un proyecto redactado en 1943 de repoblación forestal de la cabecera del río Genil (he pedido los mapas).</w:t>
       </w:r>
     </w:p>
     <w:p>
@@ -3314,14 +3669,164 @@
         </w:numPr>
       </w:pPr>
       <w:r>
-        <w:t xml:space="preserve">En tan poco espacio hay diferencias enormes entre las dos cronos</w:t>
+        <w:t xml:space="preserve">Ver actividades forestales (bd proyectos de gestión)</w:t>
+      </w:r>
+    </w:p>
+    <w:p>
+      <w:pPr>
+        <w:pStyle w:val="FirstParagraph"/>
+      </w:pPr>
+      <w:r>
+        <w:t xml:space="preserve">En el trabajo de</w:t>
+      </w:r>
+      <w:r>
+        <w:t xml:space="preserve"> </w:t>
+      </w:r>
+      <w:r>
+        <w:t xml:space="preserve">(Gea-Izquierdo and Cañellas 2014)</w:t>
+      </w:r>
+      <w:r>
+        <w:t xml:space="preserve"> </w:t>
+      </w:r>
+      <w:r>
+        <w:t xml:space="preserve">se observa una liberación posterior a 1950 (QPUY9) (entre 1950 y 1960 aprox.) y luego una supresión hasta mediados de 1990. Esto coincide con lo que hemos observado en nuestra chrono.</w:t>
+      </w:r>
+    </w:p>
+    <w:p>
+      <w:pPr>
+        <w:pStyle w:val="Textodecuerpo"/>
+      </w:pPr>
+      <w:r>
+        <w:t xml:space="preserve">Respecto a las poblaciones del sur, destaca en la caH una primera liberación en torno a 1829-1830 y 1837-1840; y luego predominan los eventos de supresión que se alternan con algunos de liberación (muy débiles) hastas 1950. Posteriormente se alternan liberaciones-supresiones débiles. Destaca una liberación en torno a 2000-2003 (relación con clima??? posterior a sequía 1999???)</w:t>
+      </w:r>
+    </w:p>
+    <w:p>
+      <w:pPr>
+        <w:pStyle w:val="Textodecuerpo"/>
+      </w:pPr>
+      <w:r>
+        <w:t xml:space="preserve">En caL, observamos un periodod de limitación hasta 1885 aprox. Luego se alternan al igual que antes periodos de liberación con otos de supresión con señales más fuertes que en caL, y al igual que antes destaca con mas intensidad si cabe, una liberación entre 2000 y 2003 (antrópico o climática ??)</w:t>
+      </w:r>
+    </w:p>
+    <w:p>
+      <w:pPr>
+        <w:pStyle w:val="Textodecuerpo"/>
+      </w:pPr>
+      <w:r>
+        <w:t xml:space="preserve">Duda: ocurre en los dos sitios caL y caH, entonces, es aumento de crecimiento debido a actuación forestal? o debido a clima??</w:t>
+      </w:r>
+    </w:p>
+    <w:p>
+      <w:pPr>
+        <w:pStyle w:val="Textodecuerpo"/>
+      </w:pPr>
+      <w:r>
+        <w:t xml:space="preserve">(Gea-Izquierdo and Cañellas 2014)</w:t>
+      </w:r>
+      <w:r>
+        <w:t xml:space="preserve"> </w:t>
+      </w:r>
+      <w:r>
+        <w:t xml:space="preserve">encontró un pico de disturbance en torno a 1860 en QUPY10 (cañar) sugiriendo que la baja densidad en esos sitios fue presumible el resultado de un thinning (aclareo). El patrón de supresión que observa para este sitio va en la linea de lo que nosotros encontramos (supresiones que alcanzan a veces el 25 % y otras no)</w:t>
+      </w:r>
+    </w:p>
+    <w:p>
+      <w:pPr>
+        <w:pStyle w:val="Textodecuerpo"/>
+      </w:pPr>
+      <w:r>
+        <w:t xml:space="preserve">En cuanto a la señal a nivel de sitio, para el Norte, vemos que tanto las supresiones como las liberaciones se observan para mas del 50 % de los árboles. En el caso del sur, vemos que algunas supresiones se observan para mas del 50 % de los árboles, mientras que las liberaciones observadas en torno a los 2000 se observan para mas del 50 % de los árboles</w:t>
+      </w:r>
+    </w:p>
+    <w:p>
+      <w:pPr>
+        <w:pStyle w:val="Textodecuerpo"/>
+      </w:pPr>
+      <w:r>
+        <w:t xml:space="preserve">notas para discusión</w:t>
+      </w:r>
+    </w:p>
+    <w:p>
+      <w:pPr>
+        <w:pStyle w:val="Textodecuerpo"/>
+      </w:pPr>
+      <w:r>
+        <w:t xml:space="preserve">En ambos casos (evi y bai) la sequía de 2005 y de 2012 redujeron el greenness y el crecimiento. Además en ambos casos la sequía de 2005 redujo mas la variable, sin embargo, para el greenness si existen diferencias entre ambos eventos de sequía, mientras que para el crecimiento no. Por tanto podemos decir que se ha reducido el greennes pero para el crecimiento esto está mas amortiguado.</w:t>
+      </w:r>
+    </w:p>
+    <w:p>
+      <w:pPr>
+        <w:pStyle w:val="Textodecuerpo"/>
+      </w:pPr>
+      <w:r>
+        <w:t xml:space="preserve">Al explorar la resistencia por sitio y drought se observa una curiosidad. La resistencia de los robledales de CaLow se mantiene casi igual. La de la cara norte (SJ) sufre mucho en 2005 y luego se recupera un poco. La de caH presenta menor resistencia en 2012 que en 2005 (y eso llama la atención)</w:t>
+      </w:r>
+    </w:p>
+    <w:p>
+      <w:pPr>
+        <w:pStyle w:val="Ttulo2"/>
+      </w:pPr>
+      <w:bookmarkStart w:id="52" w:name="references-2"/>
+      <w:bookmarkEnd w:id="52"/>
+      <w:r>
+        <w:t xml:space="preserve">References</w:t>
+      </w:r>
+    </w:p>
+    <w:p>
+      <w:pPr>
+        <w:pStyle w:val="Ttulo1"/>
+      </w:pPr>
+      <w:bookmarkStart w:id="53" w:name="discussions-notes"/>
+      <w:bookmarkEnd w:id="53"/>
+      <w:r>
+        <w:t xml:space="preserve">Discussions notes</w:t>
+      </w:r>
+    </w:p>
+    <w:p>
+      <w:pPr>
+        <w:pStyle w:val="Ttulo2"/>
+      </w:pPr>
+      <w:bookmarkStart w:id="54" w:name="dos-cronos-en-canar"/>
+      <w:bookmarkEnd w:id="54"/>
+      <w:r>
+        <w:t xml:space="preserve"> Dos cronos en Cañar</w:t>
       </w:r>
     </w:p>
     <w:p>
       <w:pPr>
         <w:pStyle w:val="Compact"/>
         <w:numPr>
-          <w:numId w:val="1018"/>
+          <w:numId w:val="1019"/>
+          <w:ilvl w:val="0"/>
+        </w:numPr>
+      </w:pPr>
+      <w:r>
+        <w:t xml:space="preserve">Gea-Izquierdo and Cañellas (2014)</w:t>
+      </w:r>
+      <w:r>
+        <w:t xml:space="preserve"> </w:t>
+      </w:r>
+      <w:r>
+        <w:t xml:space="preserve">muestrea solo en CA-Low (QUPY10) y obtiene resultados similares a CA-Low.</w:t>
+      </w:r>
+    </w:p>
+    <w:p>
+      <w:pPr>
+        <w:pStyle w:val="Compact"/>
+        <w:numPr>
+          <w:numId w:val="1019"/>
+          <w:ilvl w:val="0"/>
+        </w:numPr>
+      </w:pPr>
+      <w:r>
+        <w:t xml:space="preserve">En tan poco espacio hay diferencias enormes entre las dos cronos</w:t>
+      </w:r>
+    </w:p>
+    <w:p>
+      <w:pPr>
+        <w:pStyle w:val="Compact"/>
+        <w:numPr>
+          <w:numId w:val="1019"/>
           <w:ilvl w:val="0"/>
         </w:numPr>
       </w:pPr>
@@ -3336,8 +3841,57 @@
       <w:pPr>
         <w:pStyle w:val="Ttulo2"/>
       </w:pPr>
-      <w:bookmarkStart w:id="50" w:name="references-3"/>
-      <w:bookmarkEnd w:id="50"/>
+      <w:bookmarkStart w:id="55" w:name="reduccion-crecimiento-y-sequias"/>
+      <w:bookmarkEnd w:id="55"/>
+      <w:r>
+        <w:t xml:space="preserve">Reducción crecimiento y sequías</w:t>
+      </w:r>
+    </w:p>
+    <w:p>
+      <w:pPr>
+        <w:pStyle w:val="FirstParagraph"/>
+      </w:pPr>
+      <w:r>
+        <w:t xml:space="preserve">Se observó una gran reducción de crecimiento en 1994-1995, 1999 y 2005 para Pinus nigra en el SE de Andalusia</w:t>
+      </w:r>
+      <w:r>
+        <w:t xml:space="preserve"> </w:t>
+      </w:r>
+      <w:r>
+        <w:t xml:space="preserve">(Sánchez-Salguero et al. 2013)</w:t>
+      </w:r>
+      <w:r>
+        <w:t xml:space="preserve"> </w:t>
+      </w:r>
+      <w:r>
+        <w:t xml:space="preserve">coincidiendo con años de sequía para esa zona. La máxima reducción en crecimiento fue observada para 2005, siendo significativamente mayor que para el resto de años</w:t>
+      </w:r>
+      <w:r>
+        <w:t xml:space="preserve"> </w:t>
+      </w:r>
+      <w:r>
+        <w:t xml:space="preserve">(Sánchez-Salguero et al. 2013)</w:t>
+      </w:r>
+      <w:r>
+        <w:t xml:space="preserve">.</w:t>
+      </w:r>
+    </w:p>
+    <w:p>
+      <w:pPr>
+        <w:pStyle w:val="Ttulo2"/>
+      </w:pPr>
+      <w:bookmarkStart w:id="56" w:name="relaciones-crecimiento-clima-en-otras-especies"/>
+      <w:bookmarkEnd w:id="56"/>
+      <w:r>
+        <w:t xml:space="preserve">Relaciones crecimiento-clima en otras especies</w:t>
+      </w:r>
+    </w:p>
+    <w:p>
+      <w:pPr>
+        <w:pStyle w:val="Ttulo2"/>
+      </w:pPr>
+      <w:bookmarkStart w:id="57" w:name="references-3"/>
+      <w:bookmarkEnd w:id="57"/>
       <w:r>
         <w:t xml:space="preserve">References</w:t>
       </w:r>
@@ -3346,8 +3900,8 @@
       <w:pPr>
         <w:pStyle w:val="Ttulo3"/>
       </w:pPr>
-      <w:bookmarkStart w:id="51" w:name="table-r1"/>
-      <w:bookmarkEnd w:id="51"/>
+      <w:bookmarkStart w:id="58" w:name="table-r1"/>
+      <w:bookmarkEnd w:id="58"/>
       <w:r>
         <w:t xml:space="preserve">Table R1</w:t>
       </w:r>
@@ -4090,32 +4644,10 @@
       <w:pPr>
         <w:pStyle w:val="Ttulo1"/>
       </w:pPr>
-      <w:bookmarkStart w:id="52" w:name="table-rs1"/>
-      <w:bookmarkEnd w:id="52"/>
+      <w:bookmarkStart w:id="59" w:name="table-rs1"/>
+      <w:bookmarkEnd w:id="59"/>
       <w:r>
         <w:t xml:space="preserve">Table RS1</w:t>
-      </w:r>
-    </w:p>
-    <w:p>
-      <w:pPr>
-        <w:pStyle w:val="Compact"/>
-        <w:numPr>
-          <w:numId w:val="1019"/>
-          <w:ilvl w:val="0"/>
-        </w:numPr>
-      </w:pPr>
-      <w:r>
-        <w:t xml:space="preserve">Estimadores huber resiliences EVI</w:t>
-      </w:r>
-    </w:p>
-    <w:p>
-      <w:pPr>
-        <w:pStyle w:val="Ttulo1"/>
-      </w:pPr>
-      <w:bookmarkStart w:id="53" w:name="table-rs2"/>
-      <w:bookmarkEnd w:id="53"/>
-      <w:r>
-        <w:t xml:space="preserve">Table RS2</w:t>
       </w:r>
     </w:p>
     <w:p>
@@ -4127,6 +4659,28 @@
         </w:numPr>
       </w:pPr>
       <w:r>
+        <w:t xml:space="preserve">Estimadores huber resiliences EVI</w:t>
+      </w:r>
+    </w:p>
+    <w:p>
+      <w:pPr>
+        <w:pStyle w:val="Ttulo1"/>
+      </w:pPr>
+      <w:bookmarkStart w:id="60" w:name="table-rs2"/>
+      <w:bookmarkEnd w:id="60"/>
+      <w:r>
+        <w:t xml:space="preserve">Table RS2</w:t>
+      </w:r>
+    </w:p>
+    <w:p>
+      <w:pPr>
+        <w:pStyle w:val="Compact"/>
+        <w:numPr>
+          <w:numId w:val="1021"/>
+          <w:ilvl w:val="0"/>
+        </w:numPr>
+      </w:pPr>
+      <w:r>
         <w:t xml:space="preserve">Estimadores huber resiliences Bai</w:t>
       </w:r>
     </w:p>
@@ -4134,8 +4688,8 @@
       <w:pPr>
         <w:pStyle w:val="Ttulo3"/>
       </w:pPr>
-      <w:bookmarkStart w:id="54" w:name="figure-2"/>
-      <w:bookmarkEnd w:id="54"/>
+      <w:bookmarkStart w:id="61" w:name="figure-2"/>
+      <w:bookmarkEnd w:id="61"/>
       <w:r>
         <w:t xml:space="preserve">Figure 2</w:t>
       </w:r>
@@ -4160,7 +4714,7 @@
                     </pic:cNvPicPr>
                   </pic:nvPicPr>
                   <pic:blipFill>
-                    <a:blip r:embed="rId55"/>
+                    <a:blip r:embed="rId62"/>
                     <a:stretch>
                       <a:fillRect/>
                     </a:stretch>
@@ -4191,8 +4745,8 @@
       <w:pPr>
         <w:pStyle w:val="Ttulo3"/>
       </w:pPr>
-      <w:bookmarkStart w:id="56" w:name="figure-r2-3"/>
-      <w:bookmarkEnd w:id="56"/>
+      <w:bookmarkStart w:id="63" w:name="figure-r2-3"/>
+      <w:bookmarkEnd w:id="63"/>
       <w:r>
         <w:t xml:space="preserve">Figure R2 = 3</w:t>
       </w:r>
@@ -4217,7 +4771,7 @@
                     </pic:cNvPicPr>
                   </pic:nvPicPr>
                   <pic:blipFill>
-                    <a:blip r:embed="rId57"/>
+                    <a:blip r:embed="rId64"/>
                     <a:stretch>
                       <a:fillRect/>
                     </a:stretch>
@@ -4257,6 +4811,14 @@
         <w:pStyle w:val="Bibliografa"/>
       </w:pPr>
       <w:r>
+        <w:t xml:space="preserve">Beguería, S., S. M. Vicente-Serrano, F. Reig, and B. Latorre. 2014. Standardized precipitation evapotranspiration index (spei) revisited: Parameter fitting, evapotranspiration models, tools, datasets and drought monitoring. International Journal of Climatology 34:3001–3023.</w:t>
+      </w:r>
+    </w:p>
+    <w:p>
+      <w:pPr>
+        <w:pStyle w:val="Bibliografa"/>
+      </w:pPr>
+      <w:r>
         <w:t xml:space="preserve">Biondi, F., and F. Qeadan. 2008. A theory-driven approach to tree-ring standardization: Defining the biological trend from expected basal area increment. Tree-Ring Research 64:81–96.</w:t>
       </w:r>
     </w:p>
@@ -4289,7 +4851,31 @@
         <w:pStyle w:val="Bibliografa"/>
       </w:pPr>
       <w:r>
+        <w:t xml:space="preserve">Camarero, J. J., C. Bigler, J. C. Linares, and E. Gil-Pelegrín. 2011. Synergistic effects of past historical logging and drought on the decline of pyrenean silver fir forests. Forest Ecology and Management 262:759–769.</w:t>
+      </w:r>
+    </w:p>
+    <w:p>
+      <w:pPr>
+        <w:pStyle w:val="Bibliografa"/>
+      </w:pPr>
+      <w:r>
         <w:t xml:space="preserve">Canty, A., and B. D. Ripley. 2016. Boot: Bootstrap r (s-plus) functions.</w:t>
+      </w:r>
+    </w:p>
+    <w:p>
+      <w:pPr>
+        <w:pStyle w:val="Bibliografa"/>
+      </w:pPr>
+      <w:r>
+        <w:t xml:space="preserve">Cofiño, A., J. Bedia, M. Iturbide, M. Vega, S. Herrera, J. Fernández, M. Frías, R. Manzanas, and J. Gutiérrez. 2018. The ecoms user data gateway: Towards seasonal forecast data provision and research reproducibility in the era of climate services. Climate Services.</w:t>
+      </w:r>
+    </w:p>
+    <w:p>
+      <w:pPr>
+        <w:pStyle w:val="Bibliografa"/>
+      </w:pPr>
+      <w:r>
+        <w:t xml:space="preserve">Cook, E., and L. Kairukstis. 1990. Methods of dendrochronology: Applications in the environmental sciences. Springer, Doredrecht.</w:t>
       </w:r>
     </w:p>
     <w:p>
@@ -4344,7 +4930,23 @@
         <w:pStyle w:val="Bibliografa"/>
       </w:pPr>
       <w:r>
+        <w:t xml:space="preserve">Fraver, S., and A. S. White. 2005. Identifying growth releases in dendrochronological studies of forest disturbance. Canadian Journal of Forest Research 35:1648–1656.</w:t>
+      </w:r>
+    </w:p>
+    <w:p>
+      <w:pPr>
+        <w:pStyle w:val="Bibliografa"/>
+      </w:pPr>
+      <w:r>
         <w:t xml:space="preserve">Fritts, H. C. 1976. Tree rings and climate. Academic Press, London.</w:t>
+      </w:r>
+    </w:p>
+    <w:p>
+      <w:pPr>
+        <w:pStyle w:val="Bibliografa"/>
+      </w:pPr>
+      <w:r>
+        <w:t xml:space="preserve">Frías, M., M. Iturbide, R. Manzanas, J. Bedia, J. Fernández, S. Herrera, A. Cofiño, and J. Gutiérrez. 2018. An r package to visualize and communicate uncertainty in seasonal climate prediction. Environmental Modelling &amp; Software 99:101–110.</w:t>
       </w:r>
     </w:p>
     <w:p>
@@ -4509,6 +5111,14 @@
         <w:pStyle w:val="Bibliografa"/>
       </w:pPr>
       <w:r>
+        <w:t xml:space="preserve">Nowacki, G. J., and M. D. Abrams. 1997. Radial-growth averaging criteria for reconstructing disturbance histories from presettlement-origing oaks. Ecological Monographs 67:225–249.</w:t>
+      </w:r>
+    </w:p>
+    <w:p>
+      <w:pPr>
+        <w:pStyle w:val="Bibliografa"/>
+      </w:pPr>
+      <w:r>
         <w:t xml:space="preserve">Piovesa, G., F. Biondi, A. D. Filippo, A. Alessandrini, and M. Maugeri. 2008. Drought-driven growth reduction in old beech (fagus sylvatica l.) forests of the central apennines, italy. Global Change Biology 14:1265–1281.</w:t>
       </w:r>
     </w:p>
@@ -4533,6 +5143,14 @@
         <w:pStyle w:val="Bibliografa"/>
       </w:pPr>
       <w:r>
+        <w:t xml:space="preserve">Rubino, D., and B. McCarthy. 2004. Comparative analysis of dendroecological methods used to assess disturbance events. Dendrochronologia 21:97–115.</w:t>
+      </w:r>
+    </w:p>
+    <w:p>
+      <w:pPr>
+        <w:pStyle w:val="Bibliografa"/>
+      </w:pPr>
+      <w:r>
         <w:t xml:space="preserve">Samanta, A., S. Ganguly, E. Vermote, R. R. Nemani, and R. B. Myneni. 2012. Interpretation of variations in modis-measured greenness levels of amazon forests during 2000 to 2009. Environmental Research Letters 7:024018.</w:t>
       </w:r>
     </w:p>
@@ -4541,6 +5159,14 @@
         <w:pStyle w:val="Bibliografa"/>
       </w:pPr>
       <w:r>
+        <w:t xml:space="preserve">Sánchez-Salguero, R., J. J. Camarero, M. Dobbertin, Á. Fernández-Cancio, A. Vilà-Cabrera, R. D. Manzanedo, M. A. Zavala, and R. M. Navarro-Cerrillo. 2013. Contrasting vulnerability and resilience to drought-induced decline of densely planted vs. natural rear-edge pinus nigra forests. Forest Ecology and Management 310:956–967.</w:t>
+      </w:r>
+    </w:p>
+    <w:p>
+      <w:pPr>
+        <w:pStyle w:val="Bibliografa"/>
+      </w:pPr>
+      <w:r>
         <w:t xml:space="preserve">Serna, B. V. de la. 2014. Comprehensive study of “quercus pyrenaica” willd. forests at iberian peninsula: Indicator species, bioclimatic, and syntaxonomical characteristics. PhD thesis, Complutense University of Madrid, Madrid.</w:t>
       </w:r>
     </w:p>
@@ -4597,7 +5223,31 @@
         <w:pStyle w:val="Bibliografa"/>
       </w:pPr>
       <w:r>
+        <w:t xml:space="preserve">Vicente-Serrano, S. M., S. Beguería, and J. I. López-Moreno. 2010. A multiscalar drought index sensitive to global warming: The standardized precipitation evapotranspiration index. Journal of Climate 23:1696–1718.</w:t>
+      </w:r>
+    </w:p>
+    <w:p>
+      <w:pPr>
+        <w:pStyle w:val="Bibliografa"/>
+      </w:pPr>
+      <w:r>
         <w:t xml:space="preserve">Vicente-Serrano, S. M., J. I. López-Moreno, S. Beguería, J. Lorenzo-Lacruz, A. Sanchez-Lorenzo, J. M. García-Ruiz, C. Azorín-Molina, E. Morán-Tejeda, J. Revuelto, R. Trigo, F. Coelho, and F. Espejo. 2014. Evidence of increasing drought severity caused by temperature rise in southern Europe. Environmental Research Letters 9:044001.</w:t>
+      </w:r>
+    </w:p>
+    <w:p>
+      <w:pPr>
+        <w:pStyle w:val="Bibliografa"/>
+      </w:pPr>
+      <w:r>
+        <w:t xml:space="preserve">Vicente-Serrano, S. M., M. Tomas-Burguera, S. Beguería, F. Reig, B. Latorre, M. Peña-Gallardo, M. Y. Luna, A. Morata, and J. C. González-Hidalgo. 2017. A high resolution dataset of drought indices for spain. Data 2.</w:t>
+      </w:r>
+    </w:p>
+    <w:p>
+      <w:pPr>
+        <w:pStyle w:val="Bibliografa"/>
+      </w:pPr>
+      <w:r>
+        <w:t xml:space="preserve">Wigley, T. M. L., K. R. Briffa, and P. D. Jones. 1984. On the average value of correlated time series, with applications in dendroclimatology and hydrometeorology. Journal of Climate and Applied Meteorology 23:201–213.</w:t>
       </w:r>
     </w:p>
     <w:p>
@@ -5421,7 +6071,7 @@
     </w:lvl>
   </w:abstractNum>
   <w:abstractNum w:abstractNumId="990">
-    <w:nsid w:val="6d226483"/>
+    <w:nsid w:val="28e5302e"/>
     <w:multiLevelType w:val="multilevel"/>
     <w:lvl w:ilvl="0">
       <w:numFmt w:val="bullet"/>
@@ -5502,7 +6152,7 @@
     </w:lvl>
   </w:abstractNum>
   <w:abstractNum w:abstractNumId="991">
-    <w:nsid w:val="c7a4159a"/>
+    <w:nsid w:val="58cf09d2"/>
     <w:multiLevelType w:val="multilevel"/>
     <w:lvl w:ilvl="0">
       <w:numFmt w:val="bullet"/>
@@ -5573,6 +6223,94 @@
     <w:lvl w:ilvl="6">
       <w:numFmt w:val="bullet"/>
       <w:lvlText w:val="•"/>
+      <w:lvlJc w:val="left"/>
+      <w:pPr>
+        <w:tabs>
+          <w:tab w:val="num" w:pos="4320"/>
+        </w:tabs>
+        <w:ind w:left="4800" w:hanging="480"/>
+      </w:pPr>
+    </w:lvl>
+  </w:abstractNum>
+  <w:abstractNum w:abstractNumId="99531">
+    <w:nsid w:val="1bd60570"/>
+    <w:multiLevelType w:val="multilevel"/>
+    <w:lvl w:ilvl="0">
+      <w:start w:val="1"/>
+      <w:numFmt w:val="lowerRoman"/>
+      <w:lvlText w:val="(%1)"/>
+      <w:lvlJc w:val="left"/>
+      <w:pPr>
+        <w:tabs>
+          <w:tab w:val="num" w:pos="0"/>
+        </w:tabs>
+        <w:ind w:left="480" w:hanging="480"/>
+      </w:pPr>
+    </w:lvl>
+    <w:lvl w:ilvl="1">
+      <w:start w:val="1"/>
+      <w:numFmt w:val="lowerRoman"/>
+      <w:lvlText w:val="(%2)"/>
+      <w:lvlJc w:val="left"/>
+      <w:pPr>
+        <w:tabs>
+          <w:tab w:val="num" w:pos="720"/>
+        </w:tabs>
+        <w:ind w:left="1200" w:hanging="480"/>
+      </w:pPr>
+    </w:lvl>
+    <w:lvl w:ilvl="2">
+      <w:start w:val="1"/>
+      <w:numFmt w:val="lowerRoman"/>
+      <w:lvlText w:val="(%3)"/>
+      <w:lvlJc w:val="left"/>
+      <w:pPr>
+        <w:tabs>
+          <w:tab w:val="num" w:pos="1440"/>
+        </w:tabs>
+        <w:ind w:left="1920" w:hanging="480"/>
+      </w:pPr>
+    </w:lvl>
+    <w:lvl w:ilvl="3">
+      <w:start w:val="1"/>
+      <w:numFmt w:val="lowerRoman"/>
+      <w:lvlText w:val="(%4)"/>
+      <w:lvlJc w:val="left"/>
+      <w:pPr>
+        <w:tabs>
+          <w:tab w:val="num" w:pos="2160"/>
+        </w:tabs>
+        <w:ind w:left="2640" w:hanging="480"/>
+      </w:pPr>
+    </w:lvl>
+    <w:lvl w:ilvl="4">
+      <w:start w:val="1"/>
+      <w:numFmt w:val="lowerRoman"/>
+      <w:lvlText w:val="(%5)"/>
+      <w:lvlJc w:val="left"/>
+      <w:pPr>
+        <w:tabs>
+          <w:tab w:val="num" w:pos="2880"/>
+        </w:tabs>
+        <w:ind w:left="3360" w:hanging="480"/>
+      </w:pPr>
+    </w:lvl>
+    <w:lvl w:ilvl="5">
+      <w:start w:val="1"/>
+      <w:numFmt w:val="lowerRoman"/>
+      <w:lvlText w:val="(%6)"/>
+      <w:lvlJc w:val="left"/>
+      <w:pPr>
+        <w:tabs>
+          <w:tab w:val="num" w:pos="3600"/>
+        </w:tabs>
+        <w:ind w:left="4080" w:hanging="480"/>
+      </w:pPr>
+    </w:lvl>
+    <w:lvl w:ilvl="6">
+      <w:start w:val="1"/>
+      <w:numFmt w:val="lowerRoman"/>
+      <w:lvlText w:val="(%7)"/>
       <w:lvlJc w:val="left"/>
       <w:pPr>
         <w:tabs>
@@ -5742,7 +6480,28 @@
     <w:abstractNumId w:val="991"/>
   </w:num>
   <w:num w:numId="1017">
-    <w:abstractNumId w:val="991"/>
+    <w:abstractNumId w:val="99531"/>
+    <w:lvlOverride w:ilvl="0">
+      <w:startOverride w:val="1"/>
+    </w:lvlOverride>
+    <w:lvlOverride w:ilvl="1">
+      <w:startOverride w:val="1"/>
+    </w:lvlOverride>
+    <w:lvlOverride w:ilvl="2">
+      <w:startOverride w:val="1"/>
+    </w:lvlOverride>
+    <w:lvlOverride w:ilvl="3">
+      <w:startOverride w:val="1"/>
+    </w:lvlOverride>
+    <w:lvlOverride w:ilvl="4">
+      <w:startOverride w:val="1"/>
+    </w:lvlOverride>
+    <w:lvlOverride w:ilvl="5">
+      <w:startOverride w:val="1"/>
+    </w:lvlOverride>
+    <w:lvlOverride w:ilvl="6">
+      <w:startOverride w:val="1"/>
+    </w:lvlOverride>
   </w:num>
   <w:num w:numId="1018">
     <w:abstractNumId w:val="991"/>
@@ -5751,6 +6510,9 @@
     <w:abstractNumId w:val="991"/>
   </w:num>
   <w:num w:numId="1020">
+    <w:abstractNumId w:val="991"/>
+  </w:num>
+  <w:num w:numId="1021">
     <w:abstractNumId w:val="991"/>
   </w:num>
 </w:numbering>

--- a/man/report.docx
+++ b/man/report.docx
@@ -787,7 +787,7 @@
         <w:t xml:space="preserve"> </w:t>
       </w:r>
       <w:r>
-        <w:t xml:space="preserve">(Serna 2014)</w:t>
+        <w:t xml:space="preserve">(Vilches de la Serna 2014)</w:t>
       </w:r>
       <w:r>
         <w:t xml:space="preserve">.</w:t>
@@ -805,7 +805,28 @@
         <w:t xml:space="preserve"> </w:t>
       </w:r>
       <w:r>
-        <w:t xml:space="preserve">requires between 650 and 1200 mm of annual precipitation and a summer minimal precipitation between 100 and 200 mm (Martínez-Parras and Molero-Mesa 1982, García and Jiménez 2009), with summer rainfall being a key factor in the distribution of the species (Gavilán et al. 2007, Río et al. 2007).</w:t>
+        <w:t xml:space="preserve">requires between 650 and 1200 mm of annual precipitation and a summer minimal precipitation between 100 and 200 mm</w:t>
+      </w:r>
+      <w:r>
+        <w:t xml:space="preserve"> </w:t>
+      </w:r>
+      <w:r>
+        <w:t xml:space="preserve">(Martínez-Parras and Molero-Mesa 1982, García and Pedro 2009)</w:t>
+      </w:r>
+      <w:r>
+        <w:t xml:space="preserve">, with summer rainfall being a key factor in the distribution of the species</w:t>
+      </w:r>
+      <w:r>
+        <w:t xml:space="preserve"> </w:t>
+      </w:r>
+      <w:r>
+        <w:t xml:space="preserve">(Gavil</w:t>
+      </w:r>
+      <w:r>
+        <w:t xml:space="preserve">an et al. 2007, Río et al. 2007)</w:t>
+      </w:r>
+      <w:r>
+        <w:t xml:space="preserve">.</w:t>
       </w:r>
     </w:p>
     <w:p>
@@ -872,22 +893,35 @@
         <w:pStyle w:val="Textodecuerpo"/>
       </w:pPr>
       <w:r>
-        <w:t xml:space="preserve">:red_circle:</w:t>
-      </w:r>
-      <w:r>
-        <w:t xml:space="preserve"> </w:t>
-      </w:r>
-      <w:r>
-        <w:rPr>
-          <w:rStyle w:val="VerbatimChar"/>
-        </w:rPr>
-        <w:t xml:space="preserve">duda aqui</w:t>
-      </w:r>
-      <w:r>
-        <w:t xml:space="preserve"> </w:t>
-      </w:r>
-      <w:r>
-        <w:t xml:space="preserve">Varias referencias hablan de los años 2005 y 2012 como extremadamente secos. Pero habría que hacer alguna referencia y/o análisis. Tengo dudas de si hemos de analizar (e incluir) que efectivamente los años 2005 y 2012 fueron caracterizados por un extrema sequía, por lo que habría que incluyendo referencia a apéndice</w:t>
+        <w:t xml:space="preserve">The populations of Pyrenean oak forests at Sierra Nevada are considered relict forests (Melendo and Valle 2000, Vivero et al. 2000), undergoing intensive anthropic use in the last few decades (Camacho-Olmedo et al. 2002, Valbuena-Carabaña et al. 2010). In fact, the status of conservation of this species for southern Spain is</w:t>
+      </w:r>
+      <w:r>
+        <w:t xml:space="preserve"> </w:t>
+      </w:r>
+      <w:r>
+        <w:t xml:space="preserve">“</w:t>
+      </w:r>
+      <w:r>
+        <w:t xml:space="preserve">Vulnerable</w:t>
+      </w:r>
+      <w:r>
+        <w:t xml:space="preserve">”</w:t>
+      </w:r>
+      <w:r>
+        <w:t xml:space="preserve"> </w:t>
+      </w:r>
+      <w:r>
+        <w:t xml:space="preserve">(Vivero et al. 2000). The relict presence of this species in Sierra Nevada is related both to its genetic resilience as well as to its high intraspecific genetic diversity (Valbuena-Carabaña and Gil 2013). However, they are also expected to suffer the impact of climate change, due to their climate requirements (wet summers). Thus, simulations of the climate change effects on this habitat forecast a reduction in suitable habitats for Sierra Nevada (Benito et al. 2011).</w:t>
+      </w:r>
+    </w:p>
+    <w:p>
+      <w:pPr>
+        <w:pStyle w:val="Ttulo2"/>
+      </w:pPr>
+      <w:bookmarkStart w:id="31" w:name="datos-de-sequia."/>
+      <w:bookmarkEnd w:id="31"/>
+      <w:r>
+        <w:t xml:space="preserve">Datos de sequía.</w:t>
       </w:r>
     </w:p>
     <w:p>
@@ -899,12 +933,47 @@
         </w:numPr>
       </w:pPr>
       <w:r>
+        <w:t xml:space="preserve">:red_circle: Meter aquí algunos datos de sequia, similar a lo planteado por Gazol</w:t>
+      </w:r>
+    </w:p>
+    <w:p>
+      <w:pPr>
+        <w:pStyle w:val="FirstParagraph"/>
+      </w:pPr>
+      <w:r>
+        <w:t xml:space="preserve">:red_circle:</w:t>
+      </w:r>
+      <w:r>
+        <w:t xml:space="preserve"> </w:t>
+      </w:r>
+      <w:r>
+        <w:rPr>
+          <w:rStyle w:val="VerbatimChar"/>
+        </w:rPr>
+        <w:t xml:space="preserve">duda aqui</w:t>
+      </w:r>
+      <w:r>
+        <w:t xml:space="preserve"> </w:t>
+      </w:r>
+      <w:r>
+        <w:t xml:space="preserve">Varias referencias hablan de los años 2005 y 2012 como extremadamente secos. Pero habría que hacer alguna referencia y/o análisis. Tengo dudas de si hemos de analizar (e incluir) que efectivamente los años 2005 y 2012 fueron caracterizados por un extrema sequía, por lo que habría que incluyendo referencia a apéndice</w:t>
+      </w:r>
+    </w:p>
+    <w:p>
+      <w:pPr>
+        <w:pStyle w:val="Compact"/>
+        <w:numPr>
+          <w:numId w:val="1010"/>
+          <w:ilvl w:val="0"/>
+        </w:numPr>
+      </w:pPr>
+      <w:r>
         <w:t xml:space="preserve">O quizá un apartado llamado Drought episodes (similar a esto</w:t>
       </w:r>
       <w:r>
         <w:t xml:space="preserve"> </w:t>
       </w:r>
-      <w:hyperlink r:id="rId31">
+      <w:hyperlink r:id="rId32">
         <w:r>
           <w:rPr>
             <w:rStyle w:val="Hipervnculo"/>
@@ -914,54 +983,6 @@
       </w:hyperlink>
       <w:r>
         <w:t xml:space="preserve">)</w:t>
-      </w:r>
-    </w:p>
-    <w:p>
-      <w:pPr>
-        <w:pStyle w:val="FirstParagraph"/>
-      </w:pPr>
-      <w:r>
-        <w:t xml:space="preserve">The populations of Pyrenean oak forests at Sierra Nevada are considered relict forests (Melendo and Valle 2000, Vivero et al. 2000), undergoing intensive anthropic use in the last few decades (Camacho-Olmedo et al. 2002, Valbuena-Carabaña et al. 2010). In fact, the status of conservation of this species for southern Spain is</w:t>
-      </w:r>
-      <w:r>
-        <w:t xml:space="preserve"> </w:t>
-      </w:r>
-      <w:r>
-        <w:t xml:space="preserve">“</w:t>
-      </w:r>
-      <w:r>
-        <w:t xml:space="preserve">Vulnerable</w:t>
-      </w:r>
-      <w:r>
-        <w:t xml:space="preserve">”</w:t>
-      </w:r>
-      <w:r>
-        <w:t xml:space="preserve"> </w:t>
-      </w:r>
-      <w:r>
-        <w:t xml:space="preserve">(Vivero et al. 2000). The relict presence of this species in Sierra Nevada is related both to its genetic resilience as well as to its high intraspecific genetic diversity (Valbuena-Carabaña and Gil 2013). However, they are also expected to suffer the impact of climate change, due to their climate requirements (wet summers). Thus, simulations of the climate change effects on this habitat forecast a reduction in suitable habitats for Sierra Nevada (Benito et al. 2011).</w:t>
-      </w:r>
-    </w:p>
-    <w:p>
-      <w:pPr>
-        <w:pStyle w:val="Ttulo2"/>
-      </w:pPr>
-      <w:bookmarkStart w:id="32" w:name="datos-de-sequia."/>
-      <w:bookmarkEnd w:id="32"/>
-      <w:r>
-        <w:t xml:space="preserve">Datos de sequía.</w:t>
-      </w:r>
-    </w:p>
-    <w:p>
-      <w:pPr>
-        <w:pStyle w:val="Compact"/>
-        <w:numPr>
-          <w:numId w:val="1010"/>
-          <w:ilvl w:val="0"/>
-        </w:numPr>
-      </w:pPr>
-      <w:r>
-        <w:t xml:space="preserve">:red_circle: Meter aquí algunos datos de sequia, similar a lo planteado por Gazol</w:t>
       </w:r>
     </w:p>
     <w:p>
@@ -4688,8 +4709,65 @@
       <w:pPr>
         <w:pStyle w:val="Ttulo3"/>
       </w:pPr>
-      <w:bookmarkStart w:id="61" w:name="figure-2"/>
+      <w:bookmarkStart w:id="61" w:name="figure-1"/>
       <w:bookmarkEnd w:id="61"/>
+      <w:r>
+        <w:t xml:space="preserve">Figure 1</w:t>
+      </w:r>
+    </w:p>
+    <w:p>
+      <w:pPr>
+        <w:pStyle w:val="Figure"/>
+      </w:pPr>
+      <w:r>
+        <w:drawing>
+          <wp:inline>
+            <wp:extent cx="5943600" cy="8408720"/>
+            <wp:effectExtent b="0" l="0" r="0" t="0"/>
+            <wp:docPr descr="" id="1" name="Picture"/>
+            <a:graphic>
+              <a:graphicData uri="http://schemas.openxmlformats.org/drawingml/2006/picture">
+                <pic:pic>
+                  <pic:nvPicPr>
+                    <pic:cNvPr descr="../out/fig/geomap/mapa_situacion.jpg" id="0" name="Picture"/>
+                    <pic:cNvPicPr>
+                      <a:picLocks noChangeArrowheads="1" noChangeAspect="1"/>
+                    </pic:cNvPicPr>
+                  </pic:nvPicPr>
+                  <pic:blipFill>
+                    <a:blip r:embed="rId62"/>
+                    <a:stretch>
+                      <a:fillRect/>
+                    </a:stretch>
+                  </pic:blipFill>
+                  <pic:spPr bwMode="auto">
+                    <a:xfrm>
+                      <a:off x="0" y="0"/>
+                      <a:ext cx="5943600" cy="8408720"/>
+                    </a:xfrm>
+                    <a:prstGeom prst="rect">
+                      <a:avLst/>
+                    </a:prstGeom>
+                    <a:noFill/>
+                    <a:ln w="9525">
+                      <a:noFill/>
+                      <a:headEnd/>
+                      <a:tailEnd/>
+                    </a:ln>
+                  </pic:spPr>
+                </pic:pic>
+              </a:graphicData>
+            </a:graphic>
+          </wp:inline>
+        </w:drawing>
+      </w:r>
+    </w:p>
+    <w:p>
+      <w:pPr>
+        <w:pStyle w:val="Ttulo3"/>
+      </w:pPr>
+      <w:bookmarkStart w:id="63" w:name="figure-2"/>
+      <w:bookmarkEnd w:id="63"/>
       <w:r>
         <w:t xml:space="preserve">Figure 2</w:t>
       </w:r>
@@ -4714,7 +4792,7 @@
                     </pic:cNvPicPr>
                   </pic:nvPicPr>
                   <pic:blipFill>
-                    <a:blip r:embed="rId62"/>
+                    <a:blip r:embed="rId64"/>
                     <a:stretch>
                       <a:fillRect/>
                     </a:stretch>
@@ -4745,8 +4823,8 @@
       <w:pPr>
         <w:pStyle w:val="Ttulo3"/>
       </w:pPr>
-      <w:bookmarkStart w:id="63" w:name="figure-r2-3"/>
-      <w:bookmarkEnd w:id="63"/>
+      <w:bookmarkStart w:id="65" w:name="figure-r2-3"/>
+      <w:bookmarkEnd w:id="65"/>
       <w:r>
         <w:t xml:space="preserve">Figure R2 = 3</w:t>
       </w:r>
@@ -4771,7 +4849,7 @@
                     </pic:cNvPicPr>
                   </pic:nvPicPr>
                   <pic:blipFill>
-                    <a:blip r:embed="rId64"/>
+                    <a:blip r:embed="rId66"/>
                     <a:stretch>
                       <a:fillRect/>
                     </a:stretch>
@@ -4962,23 +5040,7 @@
         <w:pStyle w:val="Bibliografa"/>
       </w:pPr>
       <w:r>
-        <w:t xml:space="preserve">García-Herrera, R., E. Hernández, D. Barriopedro, D. Paredes, R. M. Trigo, I. F. Trigo, and M. A. Mendes. 2007. The Outstanding 2004/05 Drought in the Iberian Peninsula: Associated Atmospheric Circulation. Journal of Hydrometeorology 8:483–498.</w:t>
-      </w:r>
-    </w:p>
-    <w:p>
-      <w:pPr>
-        <w:pStyle w:val="Bibliografa"/>
-      </w:pPr>
-      <w:r>
-        <w:t xml:space="preserve">Gea-Izquierdo, G., and I. Cañellas. 2014. Local climate forces instability in long-term productivity of a mediterranean oak along climatic gradients. Ecosystems 17:228–241.</w:t>
-      </w:r>
-    </w:p>
-    <w:p>
-      <w:pPr>
-        <w:pStyle w:val="Bibliografa"/>
-      </w:pPr>
-      <w:r>
-        <w:t xml:space="preserve">Gouveia, C. M., and R. M. Trigo. 2014. The 2005 and 2012 major drought events in Iberia: monitoring vegetation dynamics and crop yields using satellite data. Page 15179</w:t>
+        <w:t xml:space="preserve">García, I., and J. Pedro. 2009. 9230 robledales de quercus pyrenaica y robledales de quercus robur y quercus pyrenaica del noroeste ibérico. Pages 1–66</w:t>
       </w:r>
       <w:r>
         <w:t xml:space="preserve"> </w:t>
@@ -4993,7 +5055,7 @@
         <w:t xml:space="preserve"> </w:t>
       </w:r>
       <w:r>
-        <w:t xml:space="preserve">EGU general assembly conference abstracts.</w:t>
+        <w:t xml:space="preserve">VV.AA., editor. Bases ecológicas preliminares para la conservación de los tipos de hábitat de interés comunitario en españa. Ministerio de Medio Ambiente, y Medio Rural y Marino, Madrid.</w:t>
       </w:r>
     </w:p>
     <w:p>
@@ -5001,7 +5063,34 @@
         <w:pStyle w:val="Bibliografa"/>
       </w:pPr>
       <w:r>
-        <w:t xml:space="preserve">Gouveia, C. M., P. Ramos, A. Russo, and R. M. Trigo. 2015. Drought trends in the Iberian Peninsula over the last 112 years. Page 12680</w:t>
+        <w:t xml:space="preserve">García-Herrera, R., E. Hernández, D. Barriopedro, D. Paredes, R. M. Trigo, I. F. Trigo, and M. A. Mendes. 2007. The Outstanding 2004/05 Drought in the Iberian Peninsula: Associated Atmospheric Circulation. Journal of Hydrometeorology 8:483–498.</w:t>
+      </w:r>
+    </w:p>
+    <w:p>
+      <w:pPr>
+        <w:pStyle w:val="Bibliografa"/>
+      </w:pPr>
+      <w:r>
+        <w:t xml:space="preserve">Gavil</w:t>
+      </w:r>
+      <w:r>
+        <w:t xml:space="preserve">an, R. G., D. S. Mata, B. Vilches, and G. Entrocassi. 2007. Modeling current distribution of spanish quercus pyrenaica forests using climatic parameters. Phytocoenologia 37:561–581.</w:t>
+      </w:r>
+    </w:p>
+    <w:p>
+      <w:pPr>
+        <w:pStyle w:val="Bibliografa"/>
+      </w:pPr>
+      <w:r>
+        <w:t xml:space="preserve">Gea-Izquierdo, G., and I. Cañellas. 2014. Local climate forces instability in long-term productivity of a mediterranean oak along climatic gradients. Ecosystems 17:228–241.</w:t>
+      </w:r>
+    </w:p>
+    <w:p>
+      <w:pPr>
+        <w:pStyle w:val="Bibliografa"/>
+      </w:pPr>
+      <w:r>
+        <w:t xml:space="preserve">Gouveia, C. M., and R. M. Trigo. 2014. The 2005 and 2012 major drought events in Iberia: monitoring vegetation dynamics and crop yields using satellite data. Page 15179</w:t>
       </w:r>
       <w:r>
         <w:t xml:space="preserve"> </w:t>
@@ -5024,39 +5113,7 @@
         <w:pStyle w:val="Bibliografa"/>
       </w:pPr>
       <w:r>
-        <w:t xml:space="preserve">Haylock, M. R., N. Hofstra, A. M. G. Klein Tank, E. J. Klok, P. D. Jones, and M. New. 2008. A european daily high-resolution gridded data set of surface temperature and precipitation for 1950–2006. Journal of Geophysical Research 113:D20119.</w:t>
-      </w:r>
-    </w:p>
-    <w:p>
-      <w:pPr>
-        <w:pStyle w:val="Bibliografa"/>
-      </w:pPr>
-      <w:r>
-        <w:t xml:space="preserve">Hoerling, M., J. Eischeid, J. Perlwitz, X. Quan, T. Zhang, and P. Pegion. 2012. On the increased frequency of mediterranean drought. Journal of Climate 25:2146–2161.</w:t>
-      </w:r>
-    </w:p>
-    <w:p>
-      <w:pPr>
-        <w:pStyle w:val="Bibliografa"/>
-      </w:pPr>
-      <w:r>
-        <w:t xml:space="preserve">Holmes, R. L. 1983. Computer-assisted quality control in tree-ring dating and measurement. Tree-Ring Bulletin 43:69–78.</w:t>
-      </w:r>
-    </w:p>
-    <w:p>
-      <w:pPr>
-        <w:pStyle w:val="Bibliografa"/>
-      </w:pPr>
-      <w:r>
-        <w:t xml:space="preserve">Huete, A., K. Didan, T. Miura, E. Rodriguez, X. Gao, and L. Ferreira. 2002. Overview of the radiometric and biophysical performance of the {modis} vegetation indices. Remote Sensing of Environment 83:195–213.</w:t>
-      </w:r>
-    </w:p>
-    <w:p>
-      <w:pPr>
-        <w:pStyle w:val="Bibliografa"/>
-      </w:pPr>
-      <w:r>
-        <w:t xml:space="preserve">Krapivin, V. F., C. A. Varotsos, and V. Y. Soldatov. 2015. Remote-sensing technologies and data processing algorithms. Pages 119–219</w:t>
+        <w:t xml:space="preserve">Gouveia, C. M., P. Ramos, A. Russo, and R. M. Trigo. 2015. Drought trends in the Iberian Peninsula over the last 112 years. Page 12680</w:t>
       </w:r>
       <w:r>
         <w:t xml:space="preserve"> </w:t>
@@ -5071,6 +5128,61 @@
         <w:t xml:space="preserve"> </w:t>
       </w:r>
       <w:r>
+        <w:t xml:space="preserve">EGU general assembly conference abstracts.</w:t>
+      </w:r>
+    </w:p>
+    <w:p>
+      <w:pPr>
+        <w:pStyle w:val="Bibliografa"/>
+      </w:pPr>
+      <w:r>
+        <w:t xml:space="preserve">Haylock, M. R., N. Hofstra, A. M. G. Klein Tank, E. J. Klok, P. D. Jones, and M. New. 2008. A european daily high-resolution gridded data set of surface temperature and precipitation for 1950–2006. Journal of Geophysical Research 113:D20119.</w:t>
+      </w:r>
+    </w:p>
+    <w:p>
+      <w:pPr>
+        <w:pStyle w:val="Bibliografa"/>
+      </w:pPr>
+      <w:r>
+        <w:t xml:space="preserve">Hoerling, M., J. Eischeid, J. Perlwitz, X. Quan, T. Zhang, and P. Pegion. 2012. On the increased frequency of mediterranean drought. Journal of Climate 25:2146–2161.</w:t>
+      </w:r>
+    </w:p>
+    <w:p>
+      <w:pPr>
+        <w:pStyle w:val="Bibliografa"/>
+      </w:pPr>
+      <w:r>
+        <w:t xml:space="preserve">Holmes, R. L. 1983. Computer-assisted quality control in tree-ring dating and measurement. Tree-Ring Bulletin 43:69–78.</w:t>
+      </w:r>
+    </w:p>
+    <w:p>
+      <w:pPr>
+        <w:pStyle w:val="Bibliografa"/>
+      </w:pPr>
+      <w:r>
+        <w:t xml:space="preserve">Huete, A., K. Didan, T. Miura, E. Rodriguez, X. Gao, and L. Ferreira. 2002. Overview of the radiometric and biophysical performance of the {modis} vegetation indices. Remote Sensing of Environment 83:195–213.</w:t>
+      </w:r>
+    </w:p>
+    <w:p>
+      <w:pPr>
+        <w:pStyle w:val="Bibliografa"/>
+      </w:pPr>
+      <w:r>
+        <w:t xml:space="preserve">Krapivin, V. F., C. A. Varotsos, and V. Y. Soldatov. 2015. Remote-sensing technologies and data processing algorithms. Pages 119–219</w:t>
+      </w:r>
+      <w:r>
+        <w:t xml:space="preserve"> </w:t>
+      </w:r>
+      <w:r>
+        <w:rPr>
+          <w:i/>
+        </w:rPr>
+        <w:t xml:space="preserve">in</w:t>
+      </w:r>
+      <w:r>
+        <w:t xml:space="preserve"> </w:t>
+      </w:r>
+      <w:r>
         <w:t xml:space="preserve">New ecoinformatics tools in environmental science: Applications and decision-making. Springer International Publishing.</w:t>
       </w:r>
     </w:p>
@@ -5111,6 +5223,14 @@
         <w:pStyle w:val="Bibliografa"/>
       </w:pPr>
       <w:r>
+        <w:t xml:space="preserve">Martínez-Parras, J. M., and J. Molero-Mesa. 1982. Ecología y fitosociología de quercus pyrenaica willd. en la provincia bética. los melojares béticos y sus etapas de sustitución. Lazaroa 4:91–104.</w:t>
+      </w:r>
+    </w:p>
+    <w:p>
+      <w:pPr>
+        <w:pStyle w:val="Bibliografa"/>
+      </w:pPr>
+      <w:r>
         <w:t xml:space="preserve">Nowacki, G. J., and M. D. Abrams. 1997. Radial-growth averaging criteria for reconstructing disturbance histories from presettlement-origing oaks. Ecological Monographs 67:225–249.</w:t>
       </w:r>
     </w:p>
@@ -5143,6 +5263,14 @@
         <w:pStyle w:val="Bibliografa"/>
       </w:pPr>
       <w:r>
+        <w:t xml:space="preserve">Río, S. del, L. Herrero, and Á. Penas. 2007. Bioclimatic analysis of the quercus pyrenaica forests in spain. Phytocoenologia 37:541–560.</w:t>
+      </w:r>
+    </w:p>
+    <w:p>
+      <w:pPr>
+        <w:pStyle w:val="Bibliografa"/>
+      </w:pPr>
+      <w:r>
         <w:t xml:space="preserve">Rubino, D., and B. McCarthy. 2004. Comparative analysis of dendroecological methods used to assess disturbance events. Dendrochronologia 21:97–115.</w:t>
       </w:r>
     </w:p>
@@ -5167,7 +5295,7 @@
         <w:pStyle w:val="Bibliografa"/>
       </w:pPr>
       <w:r>
-        <w:t xml:space="preserve">Serna, B. V. de la. 2014. Comprehensive study of “quercus pyrenaica” willd. forests at iberian peninsula: Indicator species, bioclimatic, and syntaxonomical characteristics. PhD thesis, Complutense University of Madrid, Madrid.</w:t>
+        <w:t xml:space="preserve">Spinoni, J., G. Naumann, and J. V. Vogt. 2017a. Pan-european seasonal trends and recent changes of drought frequency and severity. Global and Planetary Change 148:113–130.</w:t>
       </w:r>
     </w:p>
     <w:p>
@@ -5175,7 +5303,7 @@
         <w:pStyle w:val="Bibliografa"/>
       </w:pPr>
       <w:r>
-        <w:t xml:space="preserve">Spinoni, J., G. Naumann, and J. V. Vogt. 2017a. Pan-european seasonal trends and recent changes of drought frequency and severity. Global and Planetary Change 148:113–130.</w:t>
+        <w:t xml:space="preserve">Spinoni, J., G. Naumann, J. V. Vogt, and P. Barbosa. 2015. The biggest drought events in europe from 1950 to 2012. Journal of Hydrology: Regional Studies 3:509–524.</w:t>
       </w:r>
     </w:p>
     <w:p>
@@ -5183,7 +5311,7 @@
         <w:pStyle w:val="Bibliografa"/>
       </w:pPr>
       <w:r>
-        <w:t xml:space="preserve">Spinoni, J., G. Naumann, J. V. Vogt, and P. Barbosa. 2015. The biggest drought events in europe from 1950 to 2012. Journal of Hydrology: Regional Studies 3:509–524.</w:t>
+        <w:t xml:space="preserve">Spinoni, J., J. V. Vogt, G. Naumann, P. Barbosa, and A. Dosio. 2017b. Will drought events become more frequent and severe in europe? International Journal of Climatology.</w:t>
       </w:r>
     </w:p>
     <w:p>
@@ -5191,7 +5319,7 @@
         <w:pStyle w:val="Bibliografa"/>
       </w:pPr>
       <w:r>
-        <w:t xml:space="preserve">Spinoni, J., J. V. Vogt, G. Naumann, P. Barbosa, and A. Dosio. 2017b. Will drought events become more frequent and severe in europe? International Journal of Climatology.</w:t>
+        <w:t xml:space="preserve">Stagge, J. H., D. G. Kingston, L. M. Tallaksen, and D. M. Hannah. 2017. Observed drought indices show increasing divergence across Europe. Scientific Reports 7:14045.</w:t>
       </w:r>
     </w:p>
     <w:p>
@@ -5199,7 +5327,7 @@
         <w:pStyle w:val="Bibliografa"/>
       </w:pPr>
       <w:r>
-        <w:t xml:space="preserve">Stagge, J. H., D. G. Kingston, L. M. Tallaksen, and D. M. Hannah. 2017. Observed drought indices show increasing divergence across Europe. Scientific Reports 7:14045.</w:t>
+        <w:t xml:space="preserve">Trigo, R. M., J. A. Añel, D. Barriopedro, R. García-Herrera, L. Gimeno, R. Castillo, M. R. Allen, and A. Massey. 2013. The record Winter drought of 2011-12 in the Iberian Peninsula [in "Explaining Extreme Events of 2012 from a Climate Perspective. [Peterson, T. C., M. P. Hoerling, P.A. Stott and S. Herring, Eds.] 94:S41–S45.</w:t>
       </w:r>
     </w:p>
     <w:p>
@@ -5207,7 +5335,7 @@
         <w:pStyle w:val="Bibliografa"/>
       </w:pPr>
       <w:r>
-        <w:t xml:space="preserve">Trigo, R. M., J. A. Añel, D. Barriopedro, R. García-Herrera, L. Gimeno, R. Castillo, M. R. Allen, and A. Massey. 2013. The record Winter drought of 2011-12 in the Iberian Peninsula [in "Explaining Extreme Events of 2012 from a Climate Perspective. [Peterson, T. C., M. P. Hoerling, P.A. Stott and S. Herring, Eds.] 94:S41–S45.</w:t>
+        <w:t xml:space="preserve">Ummenhofer, C. C., and G. A. Meehl. 2017. Extreme weather and climate events with ecological relevance: A review. Philosophical Transactions of the Royal Society of London B: Biological Sciences 372.</w:t>
       </w:r>
     </w:p>
     <w:p>
@@ -5215,7 +5343,7 @@
         <w:pStyle w:val="Bibliografa"/>
       </w:pPr>
       <w:r>
-        <w:t xml:space="preserve">Ummenhofer, C. C., and G. A. Meehl. 2017. Extreme weather and climate events with ecological relevance: A review. Philosophical Transactions of the Royal Society of London B: Biological Sciences 372.</w:t>
+        <w:t xml:space="preserve">Vicente-Serrano, S. M., S. Beguería, and J. I. López-Moreno. 2010. A multiscalar drought index sensitive to global warming: The standardized precipitation evapotranspiration index. Journal of Climate 23:1696–1718.</w:t>
       </w:r>
     </w:p>
     <w:p>
@@ -5223,7 +5351,7 @@
         <w:pStyle w:val="Bibliografa"/>
       </w:pPr>
       <w:r>
-        <w:t xml:space="preserve">Vicente-Serrano, S. M., S. Beguería, and J. I. López-Moreno. 2010. A multiscalar drought index sensitive to global warming: The standardized precipitation evapotranspiration index. Journal of Climate 23:1696–1718.</w:t>
+        <w:t xml:space="preserve">Vicente-Serrano, S. M., J. I. López-Moreno, S. Beguería, J. Lorenzo-Lacruz, A. Sanchez-Lorenzo, J. M. García-Ruiz, C. Azorín-Molina, E. Morán-Tejeda, J. Revuelto, R. Trigo, F. Coelho, and F. Espejo. 2014. Evidence of increasing drought severity caused by temperature rise in southern Europe. Environmental Research Letters 9:044001.</w:t>
       </w:r>
     </w:p>
     <w:p>
@@ -5231,7 +5359,7 @@
         <w:pStyle w:val="Bibliografa"/>
       </w:pPr>
       <w:r>
-        <w:t xml:space="preserve">Vicente-Serrano, S. M., J. I. López-Moreno, S. Beguería, J. Lorenzo-Lacruz, A. Sanchez-Lorenzo, J. M. García-Ruiz, C. Azorín-Molina, E. Morán-Tejeda, J. Revuelto, R. Trigo, F. Coelho, and F. Espejo. 2014. Evidence of increasing drought severity caused by temperature rise in southern Europe. Environmental Research Letters 9:044001.</w:t>
+        <w:t xml:space="preserve">Vicente-Serrano, S. M., M. Tomas-Burguera, S. Beguería, F. Reig, B. Latorre, M. Peña-Gallardo, M. Y. Luna, A. Morata, and J. C. González-Hidalgo. 2017. A high resolution dataset of drought indices for spain. Data 2.</w:t>
       </w:r>
     </w:p>
     <w:p>
@@ -5239,7 +5367,7 @@
         <w:pStyle w:val="Bibliografa"/>
       </w:pPr>
       <w:r>
-        <w:t xml:space="preserve">Vicente-Serrano, S. M., M. Tomas-Burguera, S. Beguería, F. Reig, B. Latorre, M. Peña-Gallardo, M. Y. Luna, A. Morata, and J. C. González-Hidalgo. 2017. A high resolution dataset of drought indices for spain. Data 2.</w:t>
+        <w:t xml:space="preserve">Vilches de la Serna, B. 2014. Comprehensive study of “quercus pyrenaica” willd. forests at iberian peninsula: Indicator species, bioclimatic, and syntaxonomical characteristics. PhD thesis, Complutense University of Madrid, Madrid.</w:t>
       </w:r>
     </w:p>
     <w:p>
@@ -6071,7 +6199,7 @@
     </w:lvl>
   </w:abstractNum>
   <w:abstractNum w:abstractNumId="990">
-    <w:nsid w:val="28e5302e"/>
+    <w:nsid w:val="33c000da"/>
     <w:multiLevelType w:val="multilevel"/>
     <w:lvl w:ilvl="0">
       <w:numFmt w:val="bullet"/>
@@ -6152,7 +6280,7 @@
     </w:lvl>
   </w:abstractNum>
   <w:abstractNum w:abstractNumId="991">
-    <w:nsid w:val="58cf09d2"/>
+    <w:nsid w:val="37cab4b9"/>
     <w:multiLevelType w:val="multilevel"/>
     <w:lvl w:ilvl="0">
       <w:numFmt w:val="bullet"/>
@@ -6233,7 +6361,7 @@
     </w:lvl>
   </w:abstractNum>
   <w:abstractNum w:abstractNumId="99531">
-    <w:nsid w:val="1bd60570"/>
+    <w:nsid w:val="5acd20fb"/>
     <w:multiLevelType w:val="multilevel"/>
     <w:lvl w:ilvl="0">
       <w:start w:val="1"/>

--- a/man/report.docx
+++ b/man/report.docx
@@ -811,7 +811,7 @@
         <w:t xml:space="preserve"> </w:t>
       </w:r>
       <w:r>
-        <w:t xml:space="preserve">(Martínez-Parras and Molero-Mesa 1982, García and Pedro 2009)</w:t>
+        <w:t xml:space="preserve">(Martínez-Parras and Molero-Mesa 1982, García and Jiménez 2009)</w:t>
       </w:r>
       <w:r>
         <w:t xml:space="preserve">, with summer rainfall being a key factor in the distribution of the species</w:t>
@@ -885,7 +885,31 @@
         <w:t xml:space="preserve"> </w:t>
       </w:r>
       <w:r>
-        <w:t xml:space="preserve">species during glaciation (Brewer et al. 2002, Olalde et al. 2002, Rodríguez-Sánchez et al. 2010) and these populations are considered as a rear edge of the habitat distribution, which is important in determining habitat responses to expected climate change (Hampe and Petit 2005).</w:t>
+        <w:t xml:space="preserve">species during glaciation [</w:t>
+      </w:r>
+      <w:r>
+        <w:t xml:space="preserve">Brewer et al. (2002)</w:t>
+      </w:r>
+      <w:r>
+        <w:t xml:space="preserve">;</w:t>
+      </w:r>
+      <w:r>
+        <w:t xml:space="preserve"> </w:t>
+      </w:r>
+      <w:r>
+        <w:t xml:space="preserve">Olalde et al. (2002)</w:t>
+      </w:r>
+      <w:r>
+        <w:t xml:space="preserve">; RodriguezSanchez2010] and these populations are considered as a rear edge of the habitat distribution, which is important in determining habitat responses to expected climate change</w:t>
+      </w:r>
+      <w:r>
+        <w:t xml:space="preserve"> </w:t>
+      </w:r>
+      <w:r>
+        <w:t xml:space="preserve">(Hampe and Petit 2005)</w:t>
+      </w:r>
+      <w:r>
+        <w:t xml:space="preserve">.</w:t>
       </w:r>
     </w:p>
     <w:p>
@@ -893,7 +917,34 @@
         <w:pStyle w:val="Textodecuerpo"/>
       </w:pPr>
       <w:r>
-        <w:t xml:space="preserve">The populations of Pyrenean oak forests at Sierra Nevada are considered relict forests (Melendo and Valle 2000, Vivero et al. 2000), undergoing intensive anthropic use in the last few decades (Camacho-Olmedo et al. 2002, Valbuena-Carabaña et al. 2010). In fact, the status of conservation of this species for southern Spain is</w:t>
+        <w:t xml:space="preserve">The populations of Pyrenean oak forests at Sierra Nevada are considered relict forests</w:t>
+      </w:r>
+      <w:r>
+        <w:t xml:space="preserve"> </w:t>
+      </w:r>
+      <w:r>
+        <w:t xml:space="preserve">(Melendo and Valle 2000,</w:t>
+      </w:r>
+      <w:r>
+        <w:t xml:space="preserve"> </w:t>
+      </w:r>
+      <w:r>
+        <w:t xml:space="preserve">Vivero et al. (2000)</w:t>
+      </w:r>
+      <w:r>
+        <w:t xml:space="preserve">)</w:t>
+      </w:r>
+      <w:r>
+        <w:t xml:space="preserve">, undergoing intensive anthropic use in the last few decades</w:t>
+      </w:r>
+      <w:r>
+        <w:t xml:space="preserve"> </w:t>
+      </w:r>
+      <w:r>
+        <w:t xml:space="preserve">(Camacho-Olmedo et al. 2002, Valbuena-Carabaña et al. 2010, Valbuena-Carabaña and Gil 2017)</w:t>
+      </w:r>
+      <w:r>
+        <w:t xml:space="preserve">. In fact, the status of conservation of this species for southern Spain is</w:t>
       </w:r>
       <w:r>
         <w:t xml:space="preserve"> </w:t>
@@ -911,17 +962,38 @@
         <w:t xml:space="preserve"> </w:t>
       </w:r>
       <w:r>
-        <w:t xml:space="preserve">(Vivero et al. 2000). The relict presence of this species in Sierra Nevada is related both to its genetic resilience as well as to its high intraspecific genetic diversity (Valbuena-Carabaña and Gil 2013). However, they are also expected to suffer the impact of climate change, due to their climate requirements (wet summers). Thus, simulations of the climate change effects on this habitat forecast a reduction in suitable habitats for Sierra Nevada (Benito et al. 2011).</w:t>
+        <w:t xml:space="preserve">(Vivero et al. 2000)</w:t>
+      </w:r>
+      <w:r>
+        <w:t xml:space="preserve">. The relict presence of this species in Sierra Nevada is related both to its genetic resilience as well as to its high intraspecific genetic diversity</w:t>
+      </w:r>
+      <w:r>
+        <w:t xml:space="preserve"> </w:t>
+      </w:r>
+      <w:r>
+        <w:t xml:space="preserve">(Valbuena-Carabaña et al. 2010)</w:t>
+      </w:r>
+      <w:r>
+        <w:t xml:space="preserve">. However, they are also expected to suffer the impact of climate change, due to their climate requirements (wet summers). Thus, simulations of the climate change effects on this habitat forecast a reduction in suitable habitats for Sierra Nevada</w:t>
+      </w:r>
+      <w:r>
+        <w:t xml:space="preserve"> </w:t>
+      </w:r>
+      <w:r>
+        <w:t xml:space="preserve">(Benito et al. 2011)</w:t>
+      </w:r>
+      <w:r>
+        <w:t xml:space="preserve">.</w:t>
       </w:r>
     </w:p>
     <w:p>
       <w:pPr>
         <w:pStyle w:val="Ttulo2"/>
       </w:pPr>
-      <w:bookmarkStart w:id="31" w:name="datos-de-sequia."/>
+      <w:bookmarkStart w:id="31" w:name="drought-episodes"/>
       <w:bookmarkEnd w:id="31"/>
       <w:r>
-        <w:t xml:space="preserve">Datos de sequía.</w:t>
+        <w:t xml:space="preserve">Drought episodes</w:t>
       </w:r>
     </w:p>
     <w:p>
@@ -4897,6 +4969,14 @@
         <w:pStyle w:val="Bibliografa"/>
       </w:pPr>
       <w:r>
+        <w:t xml:space="preserve">Benito, B., J. Lorite, and J. Peñas. 2011. Simulating potential effects of climatic warming on altitudinal patterns of key species in mediterranean-alpine ecosystems. Climatic Change 108:471–483.</w:t>
+      </w:r>
+    </w:p>
+    <w:p>
+      <w:pPr>
+        <w:pStyle w:val="Bibliografa"/>
+      </w:pPr>
+      <w:r>
         <w:t xml:space="preserve">Biondi, F., and F. Qeadan. 2008. A theory-driven approach to tree-ring standardization: Defining the biological trend from expected basal area increment. Tree-Ring Research 64:81–96.</w:t>
       </w:r>
     </w:p>
@@ -4905,6 +4985,14 @@
         <w:pStyle w:val="Bibliografa"/>
       </w:pPr>
       <w:r>
+        <w:t xml:space="preserve">Brewer, S., R. Cheddadi, J. de Beaulieu, and M. Reille. 2002. The spread of deciduous quercus throughout europe since the last glacial period. Forest Ecology and Management 156:27–48.</w:t>
+      </w:r>
+    </w:p>
+    <w:p>
+      <w:pPr>
+        <w:pStyle w:val="Bibliografa"/>
+      </w:pPr>
+      <w:r>
         <w:t xml:space="preserve">Bunn, A. G. 2008. A dendrochronology program library in r (dplR). Dendrochronologia 26:115–124.</w:t>
       </w:r>
     </w:p>
@@ -4922,6 +5010,14 @@
       </w:pPr>
       <w:r>
         <w:t xml:space="preserve">Cabello, J., D. Alcaraz-Segura, R. Ferrero, A. Castro, and E. Liras. 2012. The role of vegetation and lithology in the spatial and inter-annual response of {evi} to climate in drylands of southeastern spain. Journal of Arid Environments 79:76–83.</w:t>
+      </w:r>
+    </w:p>
+    <w:p>
+      <w:pPr>
+        <w:pStyle w:val="Bibliografa"/>
+      </w:pPr>
+      <w:r>
+        <w:t xml:space="preserve">Camacho-Olmedo, M., P. García-Martínez, Y. Jiménez-Olivencia, J. Menor-Toribio, and A. Paniza-Cabrera. 2002. Dinámica evolutiva del paisaje vegetal de la alta alpujarra granadina en la segunda mitad del s. xx. Cuadernos Geográficos 32:25–42.</w:t>
       </w:r>
     </w:p>
     <w:p>
@@ -5040,7 +5136,7 @@
         <w:pStyle w:val="Bibliografa"/>
       </w:pPr>
       <w:r>
-        <w:t xml:space="preserve">García, I., and J. Pedro. 2009. 9230 robledales de quercus pyrenaica y robledales de quercus robur y quercus pyrenaica del noroeste ibérico. Pages 1–66</w:t>
+        <w:t xml:space="preserve">García, I., and P. Jiménez. 2009. 9230 robledales de quercus pyrenaica y robledales de quercus robur y quercus pyrenaica del noroeste ibérico. Pages 1–66</w:t>
       </w:r>
       <w:r>
         <w:t xml:space="preserve"> </w:t>
@@ -5136,6 +5232,14 @@
         <w:pStyle w:val="Bibliografa"/>
       </w:pPr>
       <w:r>
+        <w:t xml:space="preserve">Hampe, A., and R. J. Petit. 2005. Conserving biodiversity under climate change: The rear edge matters. Ecology Letters 8:461–467.</w:t>
+      </w:r>
+    </w:p>
+    <w:p>
+      <w:pPr>
+        <w:pStyle w:val="Bibliografa"/>
+      </w:pPr>
+      <w:r>
         <w:t xml:space="preserve">Haylock, M. R., N. Hofstra, A. M. G. Klein Tank, E. J. Klok, P. D. Jones, and M. New. 2008. A european daily high-resolution gridded data set of surface temperature and precipitation for 1950–2006. Journal of Geophysical Research 113:D20119.</w:t>
       </w:r>
     </w:p>
@@ -5231,6 +5335,29 @@
         <w:pStyle w:val="Bibliografa"/>
       </w:pPr>
       <w:r>
+        <w:t xml:space="preserve">Melendo, M., and F. Valle. 2000. Estudio comparativo de los melojares nevadenses. Pages 463–479</w:t>
+      </w:r>
+      <w:r>
+        <w:t xml:space="preserve"> </w:t>
+      </w:r>
+      <w:r>
+        <w:rPr>
+          <w:i/>
+        </w:rPr>
+        <w:t xml:space="preserve">in</w:t>
+      </w:r>
+      <w:r>
+        <w:t xml:space="preserve"> </w:t>
+      </w:r>
+      <w:r>
+        <w:t xml:space="preserve">J. Chacón and J. Rosúa, editors. I conferencia internacional sierra nevada. Universidad de Granada, Granada.</w:t>
+      </w:r>
+    </w:p>
+    <w:p>
+      <w:pPr>
+        <w:pStyle w:val="Bibliografa"/>
+      </w:pPr>
+      <w:r>
         <w:t xml:space="preserve">Nowacki, G. J., and M. D. Abrams. 1997. Radial-growth averaging criteria for reconstructing disturbance histories from presettlement-origing oaks. Ecological Monographs 67:225–249.</w:t>
       </w:r>
     </w:p>
@@ -5239,6 +5366,14 @@
         <w:pStyle w:val="Bibliografa"/>
       </w:pPr>
       <w:r>
+        <w:t xml:space="preserve">Olalde, M., A. Herrán, S. Espinel, and P. G. Goicoechea. 2002. White oaks phylogeography in the iberian peninsula. Forest Ecology and Management 156:89–102.</w:t>
+      </w:r>
+    </w:p>
+    <w:p>
+      <w:pPr>
+        <w:pStyle w:val="Bibliografa"/>
+      </w:pPr>
+      <w:r>
         <w:t xml:space="preserve">Piovesa, G., F. Biondi, A. D. Filippo, A. Alessandrini, and M. Maugeri. 2008. Drought-driven growth reduction in old beech (fagus sylvatica l.) forests of the central apennines, italy. Global Change Biology 14:1265–1281.</w:t>
       </w:r>
     </w:p>
@@ -5343,6 +5478,22 @@
         <w:pStyle w:val="Bibliografa"/>
       </w:pPr>
       <w:r>
+        <w:t xml:space="preserve">Valbuena-Carabaña, M., and L. Gil. 2017. Centenary coppicing maintains high levels of genetic diversity in a root resprouting oak (quercus pyrenaica willd.). Tree Genetics &amp; Genomes 13:28.</w:t>
+      </w:r>
+    </w:p>
+    <w:p>
+      <w:pPr>
+        <w:pStyle w:val="Bibliografa"/>
+      </w:pPr>
+      <w:r>
+        <w:t xml:space="preserve">Valbuena-Carabaña, M., U. L. de Heredia, P. Fuentes-Utrilla, I. González-Doncel, and L. Gil. 2010. Historical and recent changes in the spanish forests: A socio-economic process. Review of Palaeobotany and Palynology 162:492–506.</w:t>
+      </w:r>
+    </w:p>
+    <w:p>
+      <w:pPr>
+        <w:pStyle w:val="Bibliografa"/>
+      </w:pPr>
+      <w:r>
         <w:t xml:space="preserve">Vicente-Serrano, S. M., S. Beguería, and J. I. López-Moreno. 2010. A multiscalar drought index sensitive to global warming: The standardized precipitation evapotranspiration index. Journal of Climate 23:1696–1718.</w:t>
       </w:r>
     </w:p>
@@ -5368,6 +5519,29 @@
       </w:pPr>
       <w:r>
         <w:t xml:space="preserve">Vilches de la Serna, B. 2014. Comprehensive study of “quercus pyrenaica” willd. forests at iberian peninsula: Indicator species, bioclimatic, and syntaxonomical characteristics. PhD thesis, Complutense University of Madrid, Madrid.</w:t>
+      </w:r>
+    </w:p>
+    <w:p>
+      <w:pPr>
+        <w:pStyle w:val="Bibliografa"/>
+      </w:pPr>
+      <w:r>
+        <w:t xml:space="preserve">Vivero, J., J. Prados, and J. Hernández-Bermejo. 2000. Quercus pyrenaica willd. Pages 303–306</w:t>
+      </w:r>
+      <w:r>
+        <w:t xml:space="preserve"> </w:t>
+      </w:r>
+      <w:r>
+        <w:rPr>
+          <w:i/>
+        </w:rPr>
+        <w:t xml:space="preserve">in</w:t>
+      </w:r>
+      <w:r>
+        <w:t xml:space="preserve"> </w:t>
+      </w:r>
+      <w:r>
+        <w:t xml:space="preserve">G. Blanca, B. Cabezudo, J. Hernández-Bermejo, C. Herrera, J. Muñoz, and B. Valdés, editors. Libro rojo de la flora silvestre amenzada de andalucía. ii. especies vulnerables. Consejería de Medio Ambiente, Junta de Andalucía, Sevilla.</w:t>
       </w:r>
     </w:p>
     <w:p>
@@ -6199,7 +6373,7 @@
     </w:lvl>
   </w:abstractNum>
   <w:abstractNum w:abstractNumId="990">
-    <w:nsid w:val="33c000da"/>
+    <w:nsid w:val="f9b2f836"/>
     <w:multiLevelType w:val="multilevel"/>
     <w:lvl w:ilvl="0">
       <w:numFmt w:val="bullet"/>
@@ -6280,7 +6454,7 @@
     </w:lvl>
   </w:abstractNum>
   <w:abstractNum w:abstractNumId="991">
-    <w:nsid w:val="37cab4b9"/>
+    <w:nsid w:val="8772de05"/>
     <w:multiLevelType w:val="multilevel"/>
     <w:lvl w:ilvl="0">
       <w:numFmt w:val="bullet"/>
@@ -6361,7 +6535,7 @@
     </w:lvl>
   </w:abstractNum>
   <w:abstractNum w:abstractNumId="99531">
-    <w:nsid w:val="5acd20fb"/>
+    <w:nsid w:val="f46eda85"/>
     <w:multiLevelType w:val="multilevel"/>
     <w:lvl w:ilvl="0">
       <w:start w:val="1"/>

--- a/man/report.docx
+++ b/man/report.docx
@@ -604,6 +604,20 @@
     </w:p>
     <w:p>
       <w:pPr>
+        <w:pStyle w:val="FirstParagraph"/>
+      </w:pPr>
+      <w:r>
+        <w:rPr>
+          <w:rStyle w:val="VerbatimChar"/>
+        </w:rPr>
+        <w:t xml:space="preserve">$NOTA$</w:t>
+      </w:r>
+      <w:r>
+        <w:t xml:space="preserve">: NDVI sirve para estimar la producción primaria neta. Existen diferentes estudio que han evaluado el efecto de la sequía sobre la producción primaria neta utilizando NDVI.</w:t>
+      </w:r>
+    </w:p>
+    <w:p>
+      <w:pPr>
         <w:pStyle w:val="Ttulo3"/>
       </w:pPr>
       <w:bookmarkStart w:id="27" w:name="aims"/>
@@ -1059,7 +1073,7 @@
     </w:p>
     <w:p>
       <w:pPr>
-        <w:pStyle w:val="Ttulo3"/>
+        <w:pStyle w:val="Ttulo2"/>
       </w:pPr>
       <w:bookmarkStart w:id="33" w:name="greenness-data"/>
       <w:bookmarkEnd w:id="33"/>
@@ -1152,7 +1166,7 @@
         <w:pStyle w:val="Textodecuerpo"/>
       </w:pPr>
       <w:r>
-        <w:t xml:space="preserve">EVI data consits of 16-day maximun value composite images (23 per year) of the EVI value with a spatial resolution of 250 m x 250 m. We selected the pixels covering the distribution of</w:t>
+        <w:t xml:space="preserve">MODIS EVI Data from Collection 6 were obtanied using Google Earth Engine platform for the period 2000 - 2016. EVI data consits of 16-day maximun value composite images (23 per year) of the EVI value with a spatial resolution of 250 m x 250 m. We selected the pixels covering the distribution of</w:t>
       </w:r>
       <w:r>
         <w:t xml:space="preserve"> </w:t>
@@ -1179,7 +1193,16 @@
         <w:t xml:space="preserve"> </w:t>
       </w:r>
       <w:r>
-        <w:t xml:space="preserve">= 928 pixels). MODIS EVI Data from Collection 6 were obtanied using Google Earth Engine platform for the period 2000 - 2016. A data filtering was applied to select EVI valid values. The filtering was done using quality flags and VI Usefulness Indices accompanying the EVI data. We filter out those values affected by high content of aerosols, clouds, shadows, snow or water.</w:t>
+        <w:t xml:space="preserve">= 928 pixels). A data filtering was applied to select EVI valid values. The filtering was done using quality flags and VI Usefulness Indices accompanying the EVI data. We filter out those values affected by high content of aerosols, clouds, snow and shadows, following the filtering recomendations of EVI data for mountain regions</w:t>
+      </w:r>
+      <w:r>
+        <w:t xml:space="preserve"> </w:t>
+      </w:r>
+      <w:r>
+        <w:t xml:space="preserve">(Reyes-Díez et al. 2015)</w:t>
+      </w:r>
+      <w:r>
+        <w:t xml:space="preserve">.</w:t>
       </w:r>
     </w:p>
     <w:p>
@@ -1187,389 +1210,97 @@
         <w:pStyle w:val="Textodecuerpo"/>
       </w:pPr>
       <w:r>
-        <w:t xml:space="preserve">Each 1 × 1 km2 16-day composite EVI value is considered valid when (a) EVI data is produced—</w:t>
-      </w:r>
-      <w:r>
-        <w:t xml:space="preserve">‘</w:t>
-      </w:r>
-      <w:r>
-        <w:t xml:space="preserve">MODLAND_QA</w:t>
-      </w:r>
-      <w:r>
-        <w:t xml:space="preserve">’</w:t>
-      </w:r>
-      <w:r>
-        <w:t xml:space="preserve"> </w:t>
-      </w:r>
-      <w:r>
-        <w:t xml:space="preserve">equals 0 (good quality) or 1 (check other QA), (b) VI usefulness is between 0 and 11, (c) clouds are absent—</w:t>
-      </w:r>
-      <w:r>
-        <w:t xml:space="preserve">‘</w:t>
-      </w:r>
-      <w:r>
-        <w:t xml:space="preserve">adjacent cloud detected</w:t>
-      </w:r>
-      <w:r>
-        <w:t xml:space="preserve">’</w:t>
-      </w:r>
-      <w:r>
-        <w:t xml:space="preserve"> </w:t>
-      </w:r>
-      <w:r>
-        <w:t xml:space="preserve">(0),</w:t>
-      </w:r>
-      <w:r>
-        <w:t xml:space="preserve"> </w:t>
-      </w:r>
-      <w:r>
-        <w:t xml:space="preserve">‘</w:t>
-      </w:r>
-      <w:r>
-        <w:t xml:space="preserve">mixed clouds</w:t>
-      </w:r>
-      <w:r>
-        <w:t xml:space="preserve">’</w:t>
-      </w:r>
-      <w:r>
-        <w:t xml:space="preserve"> </w:t>
-      </w:r>
-      <w:r>
-        <w:t xml:space="preserve">(0) and</w:t>
-      </w:r>
-      <w:r>
-        <w:t xml:space="preserve"> </w:t>
-      </w:r>
-      <w:r>
-        <w:t xml:space="preserve">‘</w:t>
-      </w:r>
-      <w:r>
-        <w:t xml:space="preserve">possible shadow</w:t>
-      </w:r>
-      <w:r>
-        <w:t xml:space="preserve">’</w:t>
-      </w:r>
-      <w:r>
-        <w:t xml:space="preserve"> </w:t>
-      </w:r>
-      <w:r>
-        <w:t xml:space="preserve">(0), and (d) aerosol content is low or average—</w:t>
-      </w:r>
-      <w:r>
-        <w:t xml:space="preserve">‘</w:t>
-      </w:r>
-      <w:r>
-        <w:t xml:space="preserve">aerosol quantity</w:t>
-      </w:r>
-      <w:r>
-        <w:t xml:space="preserve">’</w:t>
-      </w:r>
-      <w:r>
-        <w:t xml:space="preserve"> </w:t>
-      </w:r>
-      <w:r>
-        <w:t xml:space="preserve">(1 or 2). Note that</w:t>
-      </w:r>
-      <w:r>
-        <w:t xml:space="preserve"> </w:t>
-      </w:r>
-      <w:r>
-        <w:t xml:space="preserve">‘</w:t>
-      </w:r>
-      <w:r>
-        <w:t xml:space="preserve">MODLAND_QA</w:t>
-      </w:r>
-      <w:r>
-        <w:t xml:space="preserve">’</w:t>
-      </w:r>
-      <w:r>
-        <w:t xml:space="preserve"> </w:t>
-      </w:r>
-      <w:r>
-        <w:t xml:space="preserve">checks whether EVI is produced or not, and if produced, its quality is good or whether other quality flags should also be checked. Besides, VI usefulness indices between 0 to 11 essentially include all EVI data. Thus, these two conditions serve as additional checks.</w:t>
+        <w:t xml:space="preserve">After the filter out process, we built the annual EVI profile for each pixel and then computed the EVI’s annual mean values and the EVI anomaly for each pixel for the period 2000 - 2016. EVI mean was chosen since it is highly stable under the use of any filter</w:t>
+      </w:r>
+      <w:r>
+        <w:t xml:space="preserve"> </w:t>
+      </w:r>
+      <w:r>
+        <w:t xml:space="preserve">(Reyes-Díez et al. 2015)</w:t>
+      </w:r>
+      <w:r>
+        <w:t xml:space="preserve"> </w:t>
+      </w:r>
+      <w:r>
+        <w:t xml:space="preserve">and because it showed high significant correlations with annual (r = 0.81) and seasonal EVI values (</w:t>
+      </w:r>
+      <m:oMath>
+        <m:sSub>
+          <m:e>
+            <m:r>
+              <m:t>r</m:t>
+            </m:r>
+          </m:e>
+          <m:sub>
+            <m:r>
+              <m:t>s</m:t>
+            </m:r>
+            <m:r>
+              <m:t>p</m:t>
+            </m:r>
+            <m:r>
+              <m:t>r</m:t>
+            </m:r>
+            <m:r>
+              <m:t>i</m:t>
+            </m:r>
+            <m:r>
+              <m:t>n</m:t>
+            </m:r>
+            <m:r>
+              <m:t>g</m:t>
+            </m:r>
+          </m:sub>
+        </m:sSub>
+      </m:oMath>
+      <w:r>
+        <w:t xml:space="preserve"> </w:t>
+      </w:r>
+      <w:r>
+        <w:t xml:space="preserve">= 0.76 and</w:t>
+      </w:r>
+      <w:r>
+        <w:t xml:space="preserve"> </w:t>
+      </w:r>
+      <m:oMath>
+        <m:sSub>
+          <m:e>
+            <m:r>
+              <m:t>r</m:t>
+            </m:r>
+          </m:e>
+          <m:sub>
+            <m:r>
+              <m:t>s</m:t>
+            </m:r>
+            <m:r>
+              <m:t>u</m:t>
+            </m:r>
+            <m:r>
+              <m:t>m</m:t>
+            </m:r>
+            <m:r>
+              <m:t>m</m:t>
+            </m:r>
+            <m:r>
+              <m:t>e</m:t>
+            </m:r>
+            <m:r>
+              <m:t>r</m:t>
+            </m:r>
+          </m:sub>
+        </m:sSub>
+      </m:oMath>
+      <w:r>
+        <w:t xml:space="preserve"> </w:t>
+      </w:r>
+      <w:r>
+        <w:t xml:space="preserve">= 0.88).</w:t>
       </w:r>
     </w:p>
     <w:p>
       <w:pPr>
         <w:pStyle w:val="Textodecuerpo"/>
-      </w:pPr>
-      <w:r>
-        <w:t xml:space="preserve">and then a quality assessment was carried out to filter the …</w:t>
-      </w:r>
-      <w:r>
-        <w:t xml:space="preserve"> </w:t>
-      </w:r>
-      <w:r>
-        <w:t xml:space="preserve">(Reyes-Díez et al. 2015)</w:t>
-      </w:r>
-    </w:p>
-    <w:p>
-      <w:pPr>
-        <w:pStyle w:val="SourceCode"/>
-      </w:pPr>
-      <w:r>
-        <w:rPr>
-          <w:rStyle w:val="VerbatimChar"/>
-        </w:rPr>
-        <w:t xml:space="preserve">* According to @Reyes2015 we must consider the shadow in the mountain, but we can discard the filter of adjacent clouds. On the other hand, the use of EVI mean is highly stable under the use of any filter [@Reyes2015]</w:t>
-      </w:r>
-    </w:p>
-    <w:p>
-      <w:pPr>
-        <w:pStyle w:val="FirstParagraph"/>
-      </w:pPr>
-      <w:r>
-        <w:t xml:space="preserve">The presence of clouds (adjacent clouds, mixed clouds and shadows)</w:t>
-      </w:r>
-      <w:r>
-        <w:t xml:space="preserve"> </w:t>
-      </w:r>
-      <w:r>
-        <w:t xml:space="preserve">‘</w:t>
-      </w:r>
-      <w:r>
-        <w:t xml:space="preserve">obscures</w:t>
-      </w:r>
-      <w:r>
-        <w:t xml:space="preserve">’</w:t>
-      </w:r>
-      <w:r>
-        <w:t xml:space="preserve"> </w:t>
-      </w:r>
-      <w:r>
-        <w:t xml:space="preserve">the surface in a radiometric sense, thus corrupting inferred EVI values. In addition, two types of aerosol loadings typically corrupt EVI—climatology and high aerosols. Use of aerosol climatology</w:t>
-      </w:r>
-    </w:p>
-    <w:p>
-      <w:pPr>
-        <w:pStyle w:val="Textodecuerpo"/>
-      </w:pPr>
-      <w:r>
-        <w:t xml:space="preserve">The EVI data are geometrically and atmospherically corrected and include information about the quality ass….</w:t>
-      </w:r>
-    </w:p>
-    <w:p>
-      <w:pPr>
-        <w:pStyle w:val="Textodecuerpo"/>
-      </w:pPr>
-      <w:r>
-        <w:rPr>
-          <w:rStyle w:val="VerbatimChar"/>
-        </w:rPr>
-        <w:t xml:space="preserve">$NOTA$</w:t>
-      </w:r>
-      <w:r>
-        <w:t xml:space="preserve">: NDVI sirve para estimar la producción primaria neta. Existen diferentes estudio que han evaluado el efecto de la sequía sobre la producción primaria neta utilizando NDVI.</w:t>
-      </w:r>
-    </w:p>
-    <w:p>
-      <w:pPr>
-        <w:pStyle w:val="Textodecuerpo"/>
-      </w:pPr>
-      <w:r>
-        <w:t xml:space="preserve">These data are geometrically and atmospherically corrected, and include an index of data quality (reliability, which range from 0 – good quality data – to 4 – raw data or absent for different reasons) based on the environmental conditions in which the data was recorded</w:t>
-      </w:r>
-    </w:p>
-    <w:p>
-      <w:pPr>
-        <w:pStyle w:val="Textodecuerpo"/>
-      </w:pPr>
-      <w:r>
-        <w:t xml:space="preserve">We first used the Quality Assesment (QA band) information of this product to filter out those values affected by high content of aerosols, clouds, shadows, snow or water; and then a quality assessment was carried out to filter the …</w:t>
-      </w:r>
-      <w:r>
-        <w:t xml:space="preserve"> </w:t>
-      </w:r>
-      <w:r>
-        <w:t xml:space="preserve">(Reyes-Díez et al. 2015)</w:t>
-      </w:r>
-    </w:p>
-    <w:p>
-      <w:pPr>
-        <w:pStyle w:val="Textodecuerpo"/>
-      </w:pPr>
-      <w:r>
-        <w:t xml:space="preserve">:red_circle: reescribir esto de la calidad. Ver Samanta et al 2012 y como describe el proceso de calidad</w:t>
-      </w:r>
-    </w:p>
-    <w:p>
-      <w:pPr>
-        <w:pStyle w:val="Textodecuerpo"/>
-      </w:pPr>
-      <w:r>
-        <w:t xml:space="preserve">OJITO———- reescribir esto de arriba</w:t>
-      </w:r>
-    </w:p>
-    <w:p>
-      <w:pPr>
-        <w:pStyle w:val="Textodecuerpo"/>
-      </w:pPr>
-      <w:r>
-        <w:t xml:space="preserve">After the filter out process, we built the annual EVI profile for each pixel and then computed the EVI’s annual mean values and the EVI anomaly for each pixel for the period 2000 - 2015. (:red_circle: Hemos seleccionado EVI medio, además de por los consejos que me ha dicho Domingo, porque he comprobado que existe una correlación entre el evi medio y el evi estacional, sobre todo el de verano. Ver esto:</w:t>
-      </w:r>
-      <w:r>
-        <w:t xml:space="preserve"> </w:t>
-      </w:r>
-      <w:hyperlink r:id="rId34">
-        <w:r>
-          <w:rPr>
-            <w:rStyle w:val="Hipervnculo"/>
-          </w:rPr>
-          <w:t xml:space="preserve">https://github.com/ajpelu/qpyr_modis_resilience/blob/master/analysis/prepare_modis_qa.md</w:t>
-        </w:r>
-      </w:hyperlink>
-      <w:r>
-        <w:t xml:space="preserve">. Además presenta alta correlaciones significativas con el EVI de verano: 0.88; de primavera: 0.76 y anual: 0.81)</w:t>
-      </w:r>
-    </w:p>
-    <w:p>
-      <w:pPr>
-        <w:pStyle w:val="BlockText"/>
-      </w:pPr>
-      <w:r>
-        <w:t xml:space="preserve">Procedimiento de Filtrado de datos (ver</w:t>
-      </w:r>
-      <w:r>
-        <w:t xml:space="preserve"> </w:t>
-      </w:r>
-      <w:hyperlink r:id="rId34">
-        <w:r>
-          <w:rPr>
-            <w:rStyle w:val="Hipervnculo"/>
-          </w:rPr>
-          <w:t xml:space="preserve">https://github.com/ajpelu/qpyr_modis_resilience/blob/master/analysis/prepare_modis_qa.md</w:t>
-        </w:r>
-      </w:hyperlink>
-      <w:r>
-        <w:t xml:space="preserve">)</w:t>
-      </w:r>
-    </w:p>
-    <w:p>
-      <w:pPr>
-        <w:numPr>
-          <w:numId w:val="1011"/>
-          <w:ilvl w:val="0"/>
-        </w:numPr>
-      </w:pPr>
-      <w:r>
-        <w:t xml:space="preserve">Información contenida en banda QA.</w:t>
-      </w:r>
-    </w:p>
-    <w:p>
-      <w:pPr>
-        <w:pStyle w:val="Compact"/>
-        <w:numPr>
-          <w:numId w:val="1012"/>
-          <w:ilvl w:val="1"/>
-        </w:numPr>
-      </w:pPr>
-      <w:r>
-        <w:t xml:space="preserve">Nos quedamos con pixeles marcados como Good Data (57.89 %)</w:t>
-      </w:r>
-    </w:p>
-    <w:p>
-      <w:pPr>
-        <w:pStyle w:val="Compact"/>
-        <w:numPr>
-          <w:numId w:val="1012"/>
-          <w:ilvl w:val="1"/>
-        </w:numPr>
-      </w:pPr>
-      <w:r>
-        <w:t xml:space="preserve">Filter out los marcados como Snow/Ice y/o Cloudy (2.57 + 7.08 = 9.65 %)</w:t>
-      </w:r>
-    </w:p>
-    <w:p>
-      <w:pPr>
-        <w:pStyle w:val="Compact"/>
-        <w:numPr>
-          <w:numId w:val="1012"/>
-          <w:ilvl w:val="1"/>
-        </w:numPr>
-      </w:pPr>
-      <w:r>
-        <w:t xml:space="preserve">Pixeles marcados como Marginal Data (32.33 %) (ver siguiente paso)</w:t>
-      </w:r>
-    </w:p>
-    <w:p>
-      <w:pPr>
-        <w:numPr>
-          <w:numId w:val="1011"/>
-          <w:ilvl w:val="0"/>
-        </w:numPr>
-      </w:pPr>
-      <w:r>
-        <w:t xml:space="preserve">Explorar distribución temporal y analizar banda QA Detailed y llevar a cabo un filtrado siguiendo las especificaciones de</w:t>
-      </w:r>
-      <w:r>
-        <w:t xml:space="preserve"> </w:t>
-      </w:r>
-      <w:r>
-        <w:t xml:space="preserve">Reyes-Díez et al. (2015)</w:t>
-      </w:r>
-      <w:r>
-        <w:t xml:space="preserve">.</w:t>
-      </w:r>
-    </w:p>
-    <w:p>
-      <w:pPr>
-        <w:pStyle w:val="Compact"/>
-        <w:numPr>
-          <w:numId w:val="1013"/>
-          <w:ilvl w:val="1"/>
-        </w:numPr>
-      </w:pPr>
-      <w:r>
-        <w:t xml:space="preserve">Vemos los composites marcados con Aerosoles, Adjacent cluods, y Shadow.</w:t>
-      </w:r>
-      <w:r>
-        <w:br w:type="textWrapping"/>
-      </w:r>
-    </w:p>
-    <w:p>
-      <w:pPr>
-        <w:pStyle w:val="Compact"/>
-        <w:numPr>
-          <w:numId w:val="1013"/>
-          <w:ilvl w:val="1"/>
-        </w:numPr>
-      </w:pPr>
-      <w:r>
-        <w:t xml:space="preserve">According to</w:t>
-      </w:r>
-      <w:r>
-        <w:t xml:space="preserve"> </w:t>
-      </w:r>
-      <w:r>
-        <w:t xml:space="preserve">Reyes-Díez et al. (2015)</w:t>
-      </w:r>
-      <w:r>
-        <w:t xml:space="preserve"> </w:t>
-      </w:r>
-      <w:r>
-        <w:t xml:space="preserve">we must consider the shadow in the mountain, but we can discard the filter of adjacent clouds. On the other hand, the use of EVI mean is highly stable under the use of any filter</w:t>
-      </w:r>
-      <w:r>
-        <w:t xml:space="preserve"> </w:t>
-      </w:r>
-      <w:r>
-        <w:t xml:space="preserve">(Reyes-Díez et al. 2015)</w:t>
-      </w:r>
-    </w:p>
-    <w:p>
-      <w:pPr>
-        <w:numPr>
-          <w:numId w:val="1011"/>
-          <w:ilvl w:val="0"/>
-        </w:numPr>
-      </w:pPr>
-      <w:r>
-        <w:t xml:space="preserve">Finalmente nos hemos quedado con las siguientes cifras. De un total de 360064 images composites for the study zone were downloaded (928 x 20 x 1 + 928 x 23 x 16 = 360064), tras el filtrado, nos quedamos con 286825 (79.65 %)</w:t>
-      </w:r>
-    </w:p>
-    <w:p>
-      <w:pPr>
-        <w:pStyle w:val="FirstParagraph"/>
       </w:pPr>
       <w:r>
         <w:t xml:space="preserve">To explore the effect of drought events on greenness we calculated the EVI standardized anomaly (</w:t>
@@ -1601,19 +1332,10 @@
         <w:t xml:space="preserve"> </w:t>
       </w:r>
       <w:r>
-        <w:t xml:space="preserve">(Samanta et al. 2012,</w:t>
-      </w:r>
-      <w:r>
-        <w:t xml:space="preserve"> </w:t>
-      </w:r>
-      <w:r>
-        <w:t xml:space="preserve">Gao et al. (2016)</w:t>
-      </w:r>
-      <w:r>
-        <w:t xml:space="preserve">)</w:t>
-      </w:r>
-      <w:r>
-        <w:t xml:space="preserve">. For each pixel we averaged all the EVI valid values within a year (:red_filter: see quality filter), and then the standardized anomaly was computed as:</w:t>
+        <w:t xml:space="preserve">(Samanta et al. 2012, Gao et al. 2016)</w:t>
+      </w:r>
+      <w:r>
+        <w:t xml:space="preserve">. For each pixel we annually averaged all the EVI valid values, and then the standardized anomaly was computed as:</w:t>
       </w:r>
     </w:p>
     <w:p>
@@ -2145,15 +1867,7 @@
         <w:t xml:space="preserve"> </w:t>
       </w:r>
       <w:r>
-        <w:t xml:space="preserve">the standard deviation for the reference period.</w:t>
-      </w:r>
-    </w:p>
-    <w:p>
-      <w:pPr>
-        <w:pStyle w:val="Textodecuerpo"/>
-      </w:pPr>
-      <w:r>
-        <w:t xml:space="preserve">Each pixel was categorized according the EVI standardized anomalies as</w:t>
+        <w:t xml:space="preserve">the standard deviation for the reference period. Each pixel was categorized according the EVI standardized anomalies as</w:t>
       </w:r>
       <w:r>
         <w:t xml:space="preserve"> </w:t>
@@ -2207,43 +1921,48 @@
         <w:t xml:space="preserve"> </w:t>
       </w:r>
       <w:r>
-        <w:t xml:space="preserve">(EVI standardized anomalies between − 1 and + 1)</w:t>
-      </w:r>
-    </w:p>
-    <w:p>
-      <w:pPr>
-        <w:pStyle w:val="Ttulo2"/>
-      </w:pPr>
-      <w:bookmarkStart w:id="35" w:name="field-sampling-and-dendrochronological-methods"/>
+        <w:t xml:space="preserve">(EVI standardized anomalies between − 1 and + 1) (incluir cita).</w:t>
+      </w:r>
+      <w:r>
+        <w:t xml:space="preserve"> </w:t>
+      </w:r>
+      <w:r>
+        <w:t xml:space="preserve">## Field sampling and dendrochronological methods</w:t>
+      </w:r>
+    </w:p>
+    <w:p>
+      <w:pPr>
+        <w:pStyle w:val="Ttulo3"/>
+      </w:pPr>
+      <w:bookmarkStart w:id="34" w:name="tree-sampling"/>
+      <w:bookmarkEnd w:id="34"/>
+      <w:r>
+        <w:t xml:space="preserve">Tree sampling</w:t>
+      </w:r>
+    </w:p>
+    <w:p>
+      <w:pPr>
+        <w:pStyle w:val="FirstParagraph"/>
+      </w:pPr>
+      <w:r>
+        <w:t xml:space="preserve">Sampling was carried during autumn of 2016. Trees were sampled at two locations in contrasting slopes of Sierra Nevada: San Juan (SJ; northern site) and Cáñar (CA; southern site) (Figure 1; Table 1). For the southern site two elevations were sampled: CA-Low and CA-High. All the sites were oak monospecific and representatives of two of the three the population’s cluster identified for the specie in this mountain range</w:t>
+      </w:r>
+      <w:r>
+        <w:t xml:space="preserve"> </w:t>
+      </w:r>
+      <w:r>
+        <w:t xml:space="preserve">(Pérez-Luque et al. 2015)</w:t>
+      </w:r>
+      <w:r>
+        <w:t xml:space="preserve">. In each site between 15 and 20 dominant trees were randomly selected. Two cores of 5 mm of diameter were taken from each at breast heigth (1.3 m) using an increment borer. Diameter at breast height (DBH) and total height were measured using a girth tape and a Vertex IV ultrasonic hypsometer (Haglöf, Sweden) respectively. We assessed stand competition of the target tree by recording all neighboring living trees with dbh &gt; 7.5 cm in a circle of 10 m radi. The species, dbh and total height were annotated. We also measured distance and azimuth to the target tree. (:red_circle: indices competencia??)</w:t>
+      </w:r>
+    </w:p>
+    <w:p>
+      <w:pPr>
+        <w:pStyle w:val="Ttulo3"/>
+      </w:pPr>
+      <w:bookmarkStart w:id="35" w:name="dendroecological-analyses"/>
       <w:bookmarkEnd w:id="35"/>
-      <w:r>
-        <w:t xml:space="preserve">Field sampling and dendrochronological methods</w:t>
-      </w:r>
-    </w:p>
-    <w:p>
-      <w:pPr>
-        <w:pStyle w:val="Ttulo3"/>
-      </w:pPr>
-      <w:bookmarkStart w:id="36" w:name="tree-sampling"/>
-      <w:bookmarkEnd w:id="36"/>
-      <w:r>
-        <w:t xml:space="preserve">Tree sampling</w:t>
-      </w:r>
-    </w:p>
-    <w:p>
-      <w:pPr>
-        <w:pStyle w:val="FirstParagraph"/>
-      </w:pPr>
-      <w:r>
-        <w:t xml:space="preserve">Sampling was carried during autumn of 2016. Trees were sampled at two locations in contrasting slopes of Sierra Nevada: San Juan (SJ; northern site) and Cáñar (CA; southern site) (Figure 1; Table 1). For the southern site two elevations were sampled: CA-Low and CA-High. All the sites were oak monospecific and representatives of two of the three the population’s cluster identified for the specie in this mountain range (:red_circle: mejorar; citar Pérz-Luque et al..). In each site between 15 and 20 dominant trees were randomly selected. Two cores of 5 mm of diameter were taken from each at breast heigth (1.3 m) using an increment borer. Diameter at breast height (DBH) and total height were measured using a girth tape and a Vertex IV ultrasonic hypsometer (Haglöf, Sweden) respectively. We assessed stand competition of the target tree by recording all neighboring living trees with dbh &gt; 7.5 cm in a circle of 10 m radi. The species, dbh and total height were annotated. We also measured distance and azimuth to the target tree. (:red_circle: indices competencia??)</w:t>
-      </w:r>
-    </w:p>
-    <w:p>
-      <w:pPr>
-        <w:pStyle w:val="Ttulo3"/>
-      </w:pPr>
-      <w:bookmarkStart w:id="37" w:name="dendroecological-analyses"/>
-      <w:bookmarkEnd w:id="37"/>
       <w:r>
         <w:t xml:space="preserve">Dendroecological analyses</w:t>
       </w:r>
@@ -2553,6 +2272,26 @@
         <w:pStyle w:val="Textodecuerpo"/>
       </w:pPr>
       <w:r>
+        <w:t xml:space="preserve">Statistical descriptive parameters</w:t>
+      </w:r>
+      <w:r>
+        <w:t xml:space="preserve"> </w:t>
+      </w:r>
+      <w:r>
+        <w:t xml:space="preserve">(Fritts 1976)</w:t>
+      </w:r>
+      <w:r>
+        <w:t xml:space="preserve"> </w:t>
+      </w:r>
+      <w:r>
+        <w:t xml:space="preserve">including the mean, standard deviation, first-order autocorrelation of raw series, the mean sensitivity (a measure of the year-to-year variability) and the mean correlation between individual series of residual ring-width indices, were also calculated for each site chronology.</w:t>
+      </w:r>
+    </w:p>
+    <w:p>
+      <w:pPr>
+        <w:pStyle w:val="Textodecuerpo"/>
+      </w:pPr>
+      <w:r>
         <w:t xml:space="preserve">una frase conectora</w:t>
       </w:r>
       <w:r>
@@ -2566,8 +2305,8 @@
       <w:pPr>
         <w:pStyle w:val="Ttulo3"/>
       </w:pPr>
-      <w:bookmarkStart w:id="38" w:name="climate-and-growth"/>
-      <w:bookmarkEnd w:id="38"/>
+      <w:bookmarkStart w:id="36" w:name="climate-and-growth"/>
+      <w:bookmarkEnd w:id="36"/>
       <w:r>
         <w:t xml:space="preserve">Climate and growth</w:t>
       </w:r>
@@ -2588,7 +2327,7 @@
       <w:r>
         <w:t xml:space="preserve">. Monthly precipitation and mean, minimum and maximum temperatures were obtained at a 0.25 x 0.25 º resolution for the 1950-2016 period. We selected grid cells covering each sampled sites. Data were downloaded and preprocess using the climate4R bundle (</w:t>
       </w:r>
-      <w:hyperlink r:id="rId39">
+      <w:hyperlink r:id="rId37">
         <w:r>
           <w:rPr>
             <w:rStyle w:val="Hipervnculo"/>
@@ -2603,16 +2342,7 @@
         <w:t xml:space="preserve"> </w:t>
       </w:r>
       <w:r>
-        <w:t xml:space="preserve">(Cofiño et al. 2018,</w:t>
-      </w:r>
-      <w:r>
-        <w:t xml:space="preserve"> </w:t>
-      </w:r>
-      <w:r>
-        <w:t xml:space="preserve">Frías et al. (2018)</w:t>
-      </w:r>
-      <w:r>
-        <w:t xml:space="preserve">)</w:t>
+        <w:t xml:space="preserve">(Cofiño et al. 2018, Frías et al. 2018)</w:t>
       </w:r>
       <w:r>
         <w:t xml:space="preserve">.</w:t>
@@ -2632,7 +2362,7 @@
       <w:r>
         <w:t xml:space="preserve">. SPEI values for the period 1961-2014 were obtained with a spatial resolution of 1.1 km from the Drought indices dataset for Spain database (</w:t>
       </w:r>
-      <w:hyperlink r:id="rId40">
+      <w:hyperlink r:id="rId38">
         <w:r>
           <w:rPr>
             <w:rStyle w:val="Hipervnculo"/>
@@ -2689,8 +2419,8 @@
       <w:pPr>
         <w:pStyle w:val="Ttulo3"/>
       </w:pPr>
-      <w:bookmarkStart w:id="41" w:name="disturbance-analyses"/>
-      <w:bookmarkEnd w:id="41"/>
+      <w:bookmarkStart w:id="39" w:name="disturbance-analyses"/>
+      <w:bookmarkEnd w:id="39"/>
       <w:r>
         <w:t xml:space="preserve">Disturbance analyses</w:t>
       </w:r>
@@ -2709,28 +2439,13 @@
         <w:t xml:space="preserve">(Nowacki and Abrams 1997)</w:t>
       </w:r>
       <w:r>
-        <w:t xml:space="preserve">. … This approach minimizes the long-term growth trends and interannual growth variations usually driven by climate, while enhances decadal abrupt and sustained radial-growth changes characteristic of forest disturbances.</w:t>
-      </w:r>
-      <w:r>
-        <w:t xml:space="preserve"> </w:t>
-      </w:r>
-      <w:r>
-        <w:t xml:space="preserve">By using a temporal window of reasonable length, this method filters out the response to short-term changes in temperature and precipitation</w:t>
-      </w:r>
-      <w:r>
-        <w:t xml:space="preserve"> </w:t>
-      </w:r>
-      <w:r>
-        <w:t xml:space="preserve">(Nowacki and Abrams 1997,</w:t>
-      </w:r>
-      <w:r>
-        <w:t xml:space="preserve"> </w:t>
-      </w:r>
-      <w:r>
-        <w:t xml:space="preserve">Fraver and White (2005)</w:t>
-      </w:r>
-      <w:r>
-        <w:t xml:space="preserve">)</w:t>
+        <w:t xml:space="preserve">. By using a temporal window of reasonable length, this approach filters out the response to short-term changes in temperature and precipitation and minimizes the long-term growth trends</w:t>
+      </w:r>
+      <w:r>
+        <w:t xml:space="preserve"> </w:t>
+      </w:r>
+      <w:r>
+        <w:t xml:space="preserve">(Nowacki and Abrams 1997, Fraver and White 2005)</w:t>
       </w:r>
       <w:r>
         <w:t xml:space="preserve">.</w:t>
@@ -2879,23 +2594,7 @@
         <w:t xml:space="preserve">(Rubino and McCarthy 2004, Camarero et al. 2011)</w:t>
       </w:r>
       <w:r>
-        <w:t xml:space="preserve">. Site disturbance chronologies were constructed by averaging the individual disturbances series annually. A</w:t>
-      </w:r>
-    </w:p>
-    <w:p>
-      <w:pPr>
-        <w:pStyle w:val="Textodecuerpo"/>
-      </w:pPr>
-      <w:r>
-        <w:t xml:space="preserve">To separate growth periods produced by disturbance events from those by climate, we considered a threshold of 25 % of GC for consi</w:t>
-      </w:r>
-    </w:p>
-    <w:p>
-      <w:pPr>
-        <w:pStyle w:val="Textodecuerpo"/>
-      </w:pPr>
-      <w:r>
-        <w:t xml:space="preserve">A minimum</w:t>
+        <w:t xml:space="preserve">. Site disturbance chronologies were constructed by averaging the individual disturbances series annually. A minimum</w:t>
       </w:r>
       <w:r>
         <w:t xml:space="preserve"> </w:t>
@@ -2912,7 +2611,70 @@
         <w:t xml:space="preserve"> </w:t>
       </w:r>
       <w:r>
-        <w:t xml:space="preserve">of 25% was established to depict canopy disturbances. Furthermore, more than 50% of the individual trees displaying the same growth changes was considered a stand-wise disturbance.</w:t>
+        <w:t xml:space="preserve">of 25% was established to depict canopy disturbances, and we considered a stand-wise disturbance when more than 50% of the individual trees display growth changes above 25 %.</w:t>
+      </w:r>
+    </w:p>
+    <w:p>
+      <w:pPr>
+        <w:pStyle w:val="Ttulo2"/>
+      </w:pPr>
+      <w:bookmarkStart w:id="40" w:name="resilience"/>
+      <w:bookmarkEnd w:id="40"/>
+      <w:r>
+        <w:t xml:space="preserve">Resilience</w:t>
+      </w:r>
+    </w:p>
+    <w:p>
+      <w:pPr>
+        <w:pStyle w:val="FirstParagraph"/>
+      </w:pPr>
+      <w:r>
+        <w:t xml:space="preserve">To evaluate the effects of the drougth events on greeennes and tree growth (BAI) we used three resilience indices proposed by</w:t>
+      </w:r>
+      <w:r>
+        <w:t xml:space="preserve"> </w:t>
+      </w:r>
+      <w:r>
+        <w:t xml:space="preserve">Lloret et al. (2011)</w:t>
+      </w:r>
+      <w:r>
+        <w:t xml:space="preserve">: resilience (</w:t>
+      </w:r>
+      <w:r>
+        <w:rPr>
+          <w:i/>
+        </w:rPr>
+        <w:t xml:space="preserve">Rs</w:t>
+      </w:r>
+      <w:r>
+        <w:t xml:space="preserve">), resistance (</w:t>
+      </w:r>
+      <w:r>
+        <w:rPr>
+          <w:i/>
+        </w:rPr>
+        <w:t xml:space="preserve">Rt</w:t>
+      </w:r>
+      <w:r>
+        <w:t xml:space="preserve">), and recovery (</w:t>
+      </w:r>
+      <w:r>
+        <w:rPr>
+          <w:i/>
+        </w:rPr>
+        <w:t xml:space="preserve">Rc</w:t>
+      </w:r>
+      <w:r>
+        <w:t xml:space="preserve">). The resistance index (</w:t>
+      </w:r>
+      <w:r>
+        <w:rPr>
+          <w:i/>
+        </w:rPr>
+        <w:t xml:space="preserve">Rt</w:t>
+      </w:r>
+      <w:r>
+        <w:t xml:space="preserve">) quantifies the severity of the impact of the disturbance in the year it occurred. It is estimated as the ratio between the performance during and befor the disturbance:</w:t>
       </w:r>
     </w:p>
     <w:p>
@@ -2920,7 +2682,16 @@
         <w:pStyle w:val="Textodecuerpo"/>
       </w:pPr>
       <w:r>
-        <w:t xml:space="preserve">This approach filters out</w:t>
+        <w:t xml:space="preserve">Resistance (</w:t>
+      </w:r>
+      <w:r>
+        <w:rPr>
+          <w:i/>
+        </w:rPr>
+        <w:t xml:space="preserve">Rt</w:t>
+      </w:r>
+      <w:r>
+        <w:t xml:space="preserve">) = Drought / Predrought</w:t>
       </w:r>
     </w:p>
     <w:p>
@@ -2928,7 +2699,16 @@
         <w:pStyle w:val="Textodecuerpo"/>
       </w:pPr>
       <w:r>
-        <w:t xml:space="preserve">We used the percentage Growth-change filter (GC).</w:t>
+        <w:t xml:space="preserve">The Recovery index (</w:t>
+      </w:r>
+      <w:r>
+        <w:rPr>
+          <w:i/>
+        </w:rPr>
+        <w:t xml:space="preserve">Rc</w:t>
+      </w:r>
+      <w:r>
+        <w:t xml:space="preserve">) is the ability to recover from disturbance relative to its severity, and it is estimated as the ratio between performance after and during disturbance:</w:t>
       </w:r>
     </w:p>
     <w:p>
@@ -2936,7 +2716,16 @@
         <w:pStyle w:val="Textodecuerpo"/>
       </w:pPr>
       <w:r>
-        <w:t xml:space="preserve">, calculated annually using 10-year windows</w:t>
+        <w:t xml:space="preserve">Recovery (</w:t>
+      </w:r>
+      <w:r>
+        <w:rPr>
+          <w:i/>
+        </w:rPr>
+        <w:t xml:space="preserve">Rc</w:t>
+      </w:r>
+      <w:r>
+        <w:t xml:space="preserve">) = Postdrought / Drought</w:t>
       </w:r>
     </w:p>
     <w:p>
@@ -2944,7 +2733,16 @@
         <w:pStyle w:val="Textodecuerpo"/>
       </w:pPr>
       <w:r>
-        <w:t xml:space="preserve">Disturbance chronologies were built using tree-ring width to identify historical abrupt positive (releases) or negative (suppressions) changes in growth in each species (Nowacki and Abrams, 1997). This approach minimizes the long-term growth trends and interannual growth variations usually driven by climate, while enhances decadal abrupt and sustained radial-growth changes characteristic of forest disturbances.</w:t>
+        <w:t xml:space="preserve">The Resilience index (</w:t>
+      </w:r>
+      <w:r>
+        <w:rPr>
+          <w:i/>
+        </w:rPr>
+        <w:t xml:space="preserve">Rs</w:t>
+      </w:r>
+      <w:r>
+        <w:t xml:space="preserve">) is the capacity to reach pre-disturbance performance levels, and it is estimated as the ratio between the performance after and before disturbance:</w:t>
       </w:r>
     </w:p>
     <w:p>
@@ -2952,7 +2750,16 @@
         <w:pStyle w:val="Textodecuerpo"/>
       </w:pPr>
       <w:r>
-        <w:t xml:space="preserve">Statistical descriptive parameters (Fritts, 2001), including the mean, standard deviation, first-order autocorrelation of raw series, the mean sensitivity (a measure of the year-to-year variability) and the mean correlation between individual series of residual ring-width indices, were also calculated for each site chronology considering the common 1950–2013 period.</w:t>
+        <w:t xml:space="preserve">Resilience (</w:t>
+      </w:r>
+      <w:r>
+        <w:rPr>
+          <w:i/>
+        </w:rPr>
+        <w:t xml:space="preserve">Rs</w:t>
+      </w:r>
+      <w:r>
+        <w:t xml:space="preserve">) = Postdrought / Predrought</w:t>
       </w:r>
     </w:p>
     <w:p>
@@ -2960,15 +2767,61 @@
         <w:pStyle w:val="Textodecuerpo"/>
       </w:pPr>
       <w:r>
-        <w:t xml:space="preserve">The chronologies were computed as bi-weight robust mean to reduce the bias caused by extreme values and an autoregressive model was applied to remove the autocorrelation of the series (Cook and Kairiukstis 1990).</w:t>
-      </w:r>
-    </w:p>
-    <w:p>
-      <w:pPr>
-        <w:pStyle w:val="Textodecuerpo"/>
-      </w:pPr>
-      <w:r>
-        <w:t xml:space="preserve">To explore similarity within locality, each site chronology was smoothed using centred moving averages with different window sizes, and then Pearson’s correlation coefficient between the two chronologies of the same locality (higher and lower elevation) were calculated. Significance was tested using 1000 boostrap replicates and with 95 % confidence intervals built using the R packgae</w:t>
+        <w:t xml:space="preserve">We computed the values of these indices for tree growth (BAI) and greenness during each drought event. We considered 2005 and 2012 as singles drought events. The predrought and postdrought values of each target variable (</w:t>
+      </w:r>
+      <w:r>
+        <w:rPr>
+          <w:i/>
+        </w:rPr>
+        <w:t xml:space="preserve">i.e.</w:t>
+      </w:r>
+      <w:r>
+        <w:t xml:space="preserve">: BAI or EVI) were computed as the mean value during a period of three years before and after the drougth event respectively. A period of three years was chosen because we found similar results comparing periods of two, three and four years (DUDA: incluir tabla de coeficientes y/o gráfica?? como suplement, see Gazol 2017).</w:t>
+      </w:r>
+    </w:p>
+    <w:p>
+      <w:pPr>
+        <w:pStyle w:val="Ttulo2"/>
+      </w:pPr>
+      <w:bookmarkStart w:id="41" w:name="statistical-analysis"/>
+      <w:bookmarkEnd w:id="41"/>
+      <w:r>
+        <w:t xml:space="preserve">Statistical analysis</w:t>
+      </w:r>
+    </w:p>
+    <w:p>
+      <w:pPr>
+        <w:pStyle w:val="FirstParagraph"/>
+      </w:pPr>
+      <w:r>
+        <w:t xml:space="preserve">We tested for significant differences between drought events (2005 and 2012) and oak population (northern and southern slopes) for each of the resilience indices. Robust two-way ANOVAs were used beacuse original and log-transformed data both did not match the assumptions of normality and homogeneity of variance</w:t>
+      </w:r>
+      <w:r>
+        <w:t xml:space="preserve"> </w:t>
+      </w:r>
+      <w:r>
+        <w:t xml:space="preserve">(Wilcox 2012)</w:t>
+      </w:r>
+      <w:r>
+        <w:t xml:space="preserve">. Robust measures of central tendency (M-estimator based on Huber’s Psi) were used since they were close to mean value in all cases</w:t>
+      </w:r>
+      <w:r>
+        <w:t xml:space="preserve"> </w:t>
+      </w:r>
+      <w:r>
+        <w:t xml:space="preserve">(Wilcox 2012)</w:t>
+      </w:r>
+      <w:r>
+        <w:t xml:space="preserve">. When running the robust ANOVA test, data were boostrapped 3000 times and trimmed automatically to control the potential influence of outliers</w:t>
+      </w:r>
+      <w:r>
+        <w:t xml:space="preserve"> </w:t>
+      </w:r>
+      <w:r>
+        <w:t xml:space="preserve">(Field et al. 2012, Wilcox 2012)</w:t>
+      </w:r>
+      <w:r>
+        <w:t xml:space="preserve">. Post-hoc differences were assessed pairwise using a similar boostrap test. All the robust ANOVA and post-hoc tests were carried out using the</w:t>
       </w:r>
       <w:r>
         <w:t xml:space="preserve"> </w:t>
@@ -2977,13 +2830,608 @@
         <w:rPr>
           <w:rStyle w:val="VerbatimChar"/>
         </w:rPr>
-        <w:t xml:space="preserve">boot</w:t>
-      </w:r>
-      <w:r>
-        <w:t xml:space="preserve"> </w:t>
-      </w:r>
-      <w:r>
-        <w:t xml:space="preserve">(Canty and Ripley 2016)</w:t>
+        <w:t xml:space="preserve">WRS2</w:t>
+      </w:r>
+      <w:r>
+        <w:t xml:space="preserve"> </w:t>
+      </w:r>
+      <w:r>
+        <w:t xml:space="preserve">(Mair et al. 2017)</w:t>
+      </w:r>
+      <w:r>
+        <w:t xml:space="preserve"> </w:t>
+      </w:r>
+      <w:r>
+        <w:t xml:space="preserve">and</w:t>
+      </w:r>
+      <w:r>
+        <w:t xml:space="preserve"> </w:t>
+      </w:r>
+      <w:r>
+        <w:rPr>
+          <w:rStyle w:val="VerbatimChar"/>
+        </w:rPr>
+        <w:t xml:space="preserve">rcompanion</w:t>
+      </w:r>
+      <w:r>
+        <w:t xml:space="preserve"> </w:t>
+      </w:r>
+      <w:r>
+        <w:t xml:space="preserve">(Mangiafico 2017)</w:t>
+      </w:r>
+      <w:r>
+        <w:t xml:space="preserve"> </w:t>
+      </w:r>
+      <w:r>
+        <w:t xml:space="preserve">R packages. The level of significance was set at 0.05 and adjusted for multiple comparisons.</w:t>
+      </w:r>
+    </w:p>
+    <w:p>
+      <w:pPr>
+        <w:pStyle w:val="Textodecuerpo"/>
+      </w:pPr>
+      <w:r>
+        <w:t xml:space="preserve">All analyses were carried out in R software</w:t>
+      </w:r>
+      <w:r>
+        <w:t xml:space="preserve"> </w:t>
+      </w:r>
+      <w:r>
+        <w:t xml:space="preserve">(R Core Team 2017)</w:t>
+      </w:r>
+      <w:r>
+        <w:t xml:space="preserve"> </w:t>
+      </w:r>
+      <w:r>
+        <w:t xml:space="preserve">and using library dplR to standardize data, library nlme to fit the mixed models and vegan to run the PCA. All tests were at α = 0.05, except when indicated.</w:t>
+      </w:r>
+    </w:p>
+    <w:p>
+      <w:pPr>
+        <w:pStyle w:val="SourceCode"/>
+      </w:pPr>
+      <w:r>
+        <w:rPr>
+          <w:rStyle w:val="VerbatimChar"/>
+        </w:rPr>
+        <w:t xml:space="preserve">library(tidyverse)</w:t>
+      </w:r>
+    </w:p>
+    <w:p>
+      <w:pPr>
+        <w:pStyle w:val="SourceCode"/>
+      </w:pPr>
+      <w:r>
+        <w:rPr>
+          <w:rStyle w:val="VerbatimChar"/>
+        </w:rPr>
+        <w:t xml:space="preserve">## Loading tidyverse: ggplot2</w:t>
+      </w:r>
+      <w:r>
+        <w:br w:type="textWrapping"/>
+      </w:r>
+      <w:r>
+        <w:rPr>
+          <w:rStyle w:val="VerbatimChar"/>
+        </w:rPr>
+        <w:t xml:space="preserve">## Loading tidyverse: tibble</w:t>
+      </w:r>
+      <w:r>
+        <w:br w:type="textWrapping"/>
+      </w:r>
+      <w:r>
+        <w:rPr>
+          <w:rStyle w:val="VerbatimChar"/>
+        </w:rPr>
+        <w:t xml:space="preserve">## Loading tidyverse: tidyr</w:t>
+      </w:r>
+      <w:r>
+        <w:br w:type="textWrapping"/>
+      </w:r>
+      <w:r>
+        <w:rPr>
+          <w:rStyle w:val="VerbatimChar"/>
+        </w:rPr>
+        <w:t xml:space="preserve">## Loading tidyverse: readr</w:t>
+      </w:r>
+      <w:r>
+        <w:br w:type="textWrapping"/>
+      </w:r>
+      <w:r>
+        <w:rPr>
+          <w:rStyle w:val="VerbatimChar"/>
+        </w:rPr>
+        <w:t xml:space="preserve">## Loading tidyverse: purrr</w:t>
+      </w:r>
+      <w:r>
+        <w:br w:type="textWrapping"/>
+      </w:r>
+      <w:r>
+        <w:rPr>
+          <w:rStyle w:val="VerbatimChar"/>
+        </w:rPr>
+        <w:t xml:space="preserve">## Loading tidyverse: dplyr</w:t>
+      </w:r>
+    </w:p>
+    <w:p>
+      <w:pPr>
+        <w:pStyle w:val="SourceCode"/>
+      </w:pPr>
+      <w:r>
+        <w:rPr>
+          <w:rStyle w:val="VerbatimChar"/>
+        </w:rPr>
+        <w:t xml:space="preserve">## Conflicts with tidy packages ----------------------------------------------</w:t>
+      </w:r>
+    </w:p>
+    <w:p>
+      <w:pPr>
+        <w:pStyle w:val="SourceCode"/>
+      </w:pPr>
+      <w:r>
+        <w:rPr>
+          <w:rStyle w:val="VerbatimChar"/>
+        </w:rPr>
+        <w:t xml:space="preserve">## filter(): dplyr, stats</w:t>
+      </w:r>
+      <w:r>
+        <w:br w:type="textWrapping"/>
+      </w:r>
+      <w:r>
+        <w:rPr>
+          <w:rStyle w:val="VerbatimChar"/>
+        </w:rPr>
+        <w:t xml:space="preserve">## lag():    dplyr, stats</w:t>
+      </w:r>
+    </w:p>
+    <w:p>
+      <w:pPr>
+        <w:pStyle w:val="SourceCode"/>
+      </w:pPr>
+      <w:r>
+        <w:rPr>
+          <w:rStyle w:val="VerbatimChar"/>
+        </w:rPr>
+        <w:t xml:space="preserve">library(here)</w:t>
+      </w:r>
+    </w:p>
+    <w:p>
+      <w:pPr>
+        <w:pStyle w:val="SourceCode"/>
+      </w:pPr>
+      <w:r>
+        <w:rPr>
+          <w:rStyle w:val="VerbatimChar"/>
+        </w:rPr>
+        <w:t xml:space="preserve">## here() starts at /Users/ajpeluLap/Dropbox/phd/phd_repos/qpyr_dendro</w:t>
+      </w:r>
+    </w:p>
+    <w:p>
+      <w:pPr>
+        <w:pStyle w:val="SourceCode"/>
+      </w:pPr>
+      <w:r>
+        <w:rPr>
+          <w:rStyle w:val="VerbatimChar"/>
+        </w:rPr>
+        <w:t xml:space="preserve">library(pander)</w:t>
+      </w:r>
+      <w:r>
+        <w:br w:type="textWrapping"/>
+      </w:r>
+      <w:r>
+        <w:rPr>
+          <w:rStyle w:val="VerbatimChar"/>
+        </w:rPr>
+        <w:t xml:space="preserve">library(kableExtra)</w:t>
+      </w:r>
+      <w:r>
+        <w:br w:type="textWrapping"/>
+      </w:r>
+      <w:r>
+        <w:rPr>
+          <w:rStyle w:val="VerbatimChar"/>
+        </w:rPr>
+        <w:t xml:space="preserve">library(knitr)</w:t>
+      </w:r>
+    </w:p>
+    <w:p>
+      <w:pPr>
+        <w:pStyle w:val="Ttulo1"/>
+      </w:pPr>
+      <w:bookmarkStart w:id="42" w:name="results"/>
+      <w:bookmarkEnd w:id="42"/>
+      <w:r>
+        <w:t xml:space="preserve">Results</w:t>
+      </w:r>
+    </w:p>
+    <w:p>
+      <w:pPr>
+        <w:pStyle w:val="Ttulo2"/>
+      </w:pPr>
+      <w:bookmarkStart w:id="43" w:name="vegetation-greenness"/>
+      <w:bookmarkEnd w:id="43"/>
+      <w:r>
+        <w:t xml:space="preserve">Vegetation Greenness</w:t>
+      </w:r>
+    </w:p>
+    <w:p>
+      <w:pPr>
+        <w:pStyle w:val="FirstParagraph"/>
+      </w:pPr>
+      <w:r>
+        <w:t xml:space="preserve">Vegetation greenness of</w:t>
+      </w:r>
+      <w:r>
+        <w:t xml:space="preserve"> </w:t>
+      </w:r>
+      <w:r>
+        <w:rPr>
+          <w:i/>
+        </w:rPr>
+        <w:t xml:space="preserve">Quercus pyrenaica</w:t>
+      </w:r>
+      <w:r>
+        <w:t xml:space="preserve"> </w:t>
+      </w:r>
+      <w:r>
+        <w:t xml:space="preserve">forests were lower during the 2005 and 2012 year than the greenness observed for the reference period (Fig. R1 Profile EVI). The lowest values for EVI standardized anomalies were recorded in 2005 being singnificantly lower (-2.285 ± 0.029) than 2012 (-0.418 ± 0.029) (LSMEANS, t.ratio = -45.358; p_value &lt; 0.0001), particularly for northern populations (Fig. R2 y R3).</w:t>
+      </w:r>
+    </w:p>
+    <w:p>
+      <w:pPr>
+        <w:pStyle w:val="Textodecuerpo"/>
+      </w:pPr>
+      <w:r>
+        <w:t xml:space="preserve">Esta disminución para 2005 sin embargo fue heterogénea (ver plot de trajectorias)</w:t>
+      </w:r>
+    </w:p>
+    <w:p>
+      <w:pPr>
+        <w:pStyle w:val="Textodecuerpo"/>
+      </w:pPr>
+      <w:r>
+        <w:t xml:space="preserve">Durante 2005 la mayoría de los pixeles mostraron browning (99.36 % y 79.37 % para las poblaciones del norte y del sur respectivamente), sin embargo en 2012 la mayoría de los pixeles se clasificaron como no changes en las poblaciones del norte (89.60 %) y en las del sur (70.07 %) (Tabla supplementaria??)</w:t>
+      </w:r>
+    </w:p>
+    <w:p>
+      <w:pPr>
+        <w:pStyle w:val="Compact"/>
+        <w:numPr>
+          <w:numId w:val="1011"/>
+          <w:ilvl w:val="0"/>
+        </w:numPr>
+      </w:pPr>
+      <w:r>
+        <w:t xml:space="preserve">Si atendemos a las sa (standardized anomalíes) y aplicamos el criterio de Gao, podemos decir que en 2005 se observó un bronwing en los bosques de Q. pyrenaica, sobre todo en las situadas en el northern slopes.</w:t>
+      </w:r>
+    </w:p>
+    <w:p>
+      <w:pPr>
+        <w:pStyle w:val="Ttulo4"/>
+      </w:pPr>
+      <w:bookmarkStart w:id="44" w:name="temporal-trend-evi-values"/>
+      <w:bookmarkEnd w:id="44"/>
+      <w:r>
+        <w:t xml:space="preserve">Temporal trend EVI values</w:t>
+      </w:r>
+    </w:p>
+    <w:p>
+      <w:pPr>
+        <w:pStyle w:val="FirstParagraph"/>
+      </w:pPr>
+      <w:r>
+        <w:t xml:space="preserve">El 78.95 % de los pixeles mostraron una tendencia positiva en cuanto al EVI medio anual (siendo significativa para el 31.67 % de los pixeles). Esta tendencia positiva fué sobre todo mayor en algunas de las poblaciones del suroeste. La</w:t>
+      </w:r>
+    </w:p>
+    <w:p>
+      <w:pPr>
+        <w:pStyle w:val="Textodecuerpo"/>
+      </w:pPr>
+      <w:r>
+        <w:t xml:space="preserve">–&gt; referencia a las tendencias en EVI (lo hemos vuelto a calcular y además en el trabajo de ontologías también nos sale)</w:t>
+      </w:r>
+    </w:p>
+    <w:p>
+      <w:pPr>
+        <w:pStyle w:val="Textodecuerpo"/>
+      </w:pPr>
+      <w:r>
+        <w:t xml:space="preserve">Aproximadamete el x% de los robledales mostraron un incremento en los valores de productividad (greenees) … (relacionar con tendencias EVI y ontologias).</w:t>
+      </w:r>
+    </w:p>
+    <w:p>
+      <w:pPr>
+        <w:pStyle w:val="Textodecuerpo"/>
+      </w:pPr>
+      <w:r>
+        <w:t xml:space="preserve">Si analizamos el plot de trajectorias (evi medio anual), vemos como en 2005 y 2012 se observó un browning para los valores medios de EVI. En ambos casos, se observó un patrón homogéneo de browing, aunque en 2012 el browning fue mucho menor.</w:t>
+      </w:r>
+    </w:p>
+    <w:p>
+      <w:pPr>
+        <w:pStyle w:val="Ttulo4"/>
+      </w:pPr>
+      <w:bookmarkStart w:id="45" w:name="resilience-metrics-evi"/>
+      <w:bookmarkEnd w:id="45"/>
+      <w:r>
+        <w:t xml:space="preserve">Resilience metrics EVI</w:t>
+      </w:r>
+    </w:p>
+    <w:p>
+      <w:pPr>
+        <w:pStyle w:val="FirstParagraph"/>
+      </w:pPr>
+      <w:r>
+        <w:t xml:space="preserve">Pyrenean oak forests showed significantly lower resistance to 2005 drought event than to 2012 one [2005: 0.858 (0.853-0.863); 2012: 0.943 (0.939 - 0.947); table R1; Figura R4a, F = 799.86, p &lt;0.0001]. The 2005 drought reduced the greenness of oak to 85.8 % while the 2012 reduced 94.3 %. Southern populations showed significantly higher values of resistance to drought than northern ones, except for 2012 where non-significant differences were recorded (table R1, Figure R4a).</w:t>
+      </w:r>
+    </w:p>
+    <w:p>
+      <w:pPr>
+        <w:pStyle w:val="Textodecuerpo"/>
+      </w:pPr>
+      <w:r>
+        <w:t xml:space="preserve">The oak forests recovered their greenness more rapidly after the 2005 drought than after 2012. In the period after 2005 drought, greeness achieved was 112 % (Rc = 1.12) and after 2012 105.7 % (Rc = 1.057). A similar recovery after the 2005 and 2012 drought event was observed for southern populations (p = 0.2453; Figure R4), whilst the northern populations showed a significantly greater recovery after the 2005 drought than after the 2012 drought.</w:t>
+      </w:r>
+    </w:p>
+    <w:p>
+      <w:pPr>
+        <w:pStyle w:val="Textodecuerpo"/>
+      </w:pPr>
+      <w:r>
+        <w:t xml:space="preserve">Resilience values were significantly higher for the 2012 drought event than for 2005, although both values were close to 1 indicating that greenness level was rather similar after each disturbance event. The southern populations showed higher resilience values than the northern ones, although they were not significantly different for 2005 drought (p = 0.036).</w:t>
+      </w:r>
+    </w:p>
+    <w:p>
+      <w:pPr>
+        <w:pStyle w:val="Textodecuerpo"/>
+      </w:pPr>
+      <w:r>
+        <w:t xml:space="preserve">table R1. Robust anovas con F-Values</w:t>
+      </w:r>
+      <w:r>
+        <w:t xml:space="preserve"> </w:t>
+      </w:r>
+      <w:r>
+        <w:t xml:space="preserve">Figura R2. Interaction plot resilience metrics</w:t>
+      </w:r>
+    </w:p>
+    <w:p>
+      <w:pPr>
+        <w:pStyle w:val="Ttulo2"/>
+      </w:pPr>
+      <w:bookmarkStart w:id="46" w:name="resiliencia-bai"/>
+      <w:bookmarkEnd w:id="46"/>
+      <w:r>
+        <w:t xml:space="preserve">Resiliencia BAI</w:t>
+      </w:r>
+    </w:p>
+    <w:p>
+      <w:pPr>
+        <w:pStyle w:val="FirstParagraph"/>
+      </w:pPr>
+      <w:r>
+        <w:t xml:space="preserve">Although no significant differences were observed in the resistance of the oak growth to both drought events (F = 6.0189; p = 0.019; table R2; Figura R5), the 2005 drought reduced growth more than 2012 did (Rt = 0.721 and 0.819 respectively). Northern population showed resistance values lower than southern ones, especially for 2005 drought event where the growth was reduced to 44.5 % of the preceding period.</w:t>
+      </w:r>
+    </w:p>
+    <w:p>
+      <w:pPr>
+        <w:pStyle w:val="Textodecuerpo"/>
+      </w:pPr>
+      <w:r>
+        <w:t xml:space="preserve">Oak forests recovered their growth more rapidly after 2012 than after 2005 staying at levels of Rc &lt; 1. Norhtern populations showed signigicantly higher values of recovery than southern ones, which even not reach recovery values of Rc = 1.</w:t>
+      </w:r>
+    </w:p>
+    <w:p>
+      <w:pPr>
+        <w:pStyle w:val="Textodecuerpo"/>
+      </w:pPr>
+      <w:r>
+        <w:t xml:space="preserve">Significantly higher values of resilience of growth were observerd for the 2012 drought event than for the 2005 one. We found no differences of resilience values for growth between northern and southern populations (F = 1.31; p = 0.404). For 2005 drought event the resilience of northern population was lower than southern ones, but opposite pattern was found for the 2012 drought event, with northern population showing values greater than unity.</w:t>
+      </w:r>
+    </w:p>
+    <w:p>
+      <w:pPr>
+        <w:pStyle w:val="Ttulo1"/>
+      </w:pPr>
+      <w:bookmarkStart w:id="47" w:name="climate-and-tree"/>
+      <w:bookmarkEnd w:id="47"/>
+      <w:r>
+        <w:t xml:space="preserve">Climate and tree</w:t>
+      </w:r>
+    </w:p>
+    <w:p>
+      <w:pPr>
+        <w:pStyle w:val="FirstParagraph"/>
+      </w:pPr>
+      <w:r>
+        <w:t xml:space="preserve">Tree-growth exhibited a significant response to water availability more than to the temperatures. Cumulative precipitation of the hydrological year (September of the previous year to August of the growth year) influenced positively the tree-growth for the both northern and southern populations (FIG ). Precipitation of previous december was also positively correlated with tree growth in the northern population and in the highest location of the southern population. Hydrological, Spring and Summer SPEI showed a strong positive correlation with tree-growth, specially for northern population. Spring Maximum temperature was the most significant limitation of the tree-growth for the southern population while maximum temperatures of the previous August did for the northern one. Conversely, mean, minimum and maximum temperatures of current September positively influenced the tree-growth in the northern population.</w:t>
+      </w:r>
+    </w:p>
+    <w:p>
+      <w:pPr>
+        <w:pStyle w:val="Ttulo1"/>
+      </w:pPr>
+      <w:bookmarkStart w:id="48" w:name="disturbance"/>
+      <w:bookmarkEnd w:id="48"/>
+      <w:r>
+        <w:t xml:space="preserve">Disturbance</w:t>
+      </w:r>
+    </w:p>
+    <w:p>
+      <w:pPr>
+        <w:pStyle w:val="FirstParagraph"/>
+      </w:pPr>
+      <w:r>
+        <w:t xml:space="preserve">En las poblaciones del norte osbervamos dos eventos de PGC por encima del 25 e incluso el 50 %. El primero de ellos desde 1940 hasta 1950, mientras que el segundo entre 1994 y 2001. Estos periodos se alternan con periodos de NGC: previo 1940, 1960 - 1991, y quizá aunque no lo vemos en al actualidad (?? duda. Esto es especular un poco). Esto responde creo que a:</w:t>
+      </w:r>
+    </w:p>
+    <w:p>
+      <w:pPr>
+        <w:pStyle w:val="Compact"/>
+        <w:numPr>
+          <w:numId w:val="1012"/>
+          <w:ilvl w:val="0"/>
+        </w:numPr>
+      </w:pPr>
+      <w:r>
+        <w:t xml:space="preserve">actividad minera y tratamientos forestales. La actividad minera en la zona fue intensa (aunque a veces intermitente, entre 1890 y 1957 (cuando se clausuró); y previamente desde 1858 tras los trabajos de Amalio Maestre). Hay costancia de la existencia de hornos de fundición de mineral en alguna de las minas (La Probadora).</w:t>
+      </w:r>
+    </w:p>
+    <w:p>
+      <w:pPr>
+        <w:pStyle w:val="Compact"/>
+        <w:numPr>
+          <w:numId w:val="1012"/>
+          <w:ilvl w:val="0"/>
+        </w:numPr>
+      </w:pPr>
+      <w:r>
+        <w:t xml:space="preserve">actividades forestales:</w:t>
+      </w:r>
+    </w:p>
+    <w:p>
+      <w:pPr>
+        <w:pStyle w:val="Compact"/>
+        <w:numPr>
+          <w:numId w:val="1013"/>
+          <w:ilvl w:val="0"/>
+        </w:numPr>
+      </w:pPr>
+      <w:r>
+        <w:t xml:space="preserve">Se conoce la existencia de un proyecto redactado en 1943 de repoblación forestal de la cabecera del río Genil (he pedido los mapas).</w:t>
+      </w:r>
+    </w:p>
+    <w:p>
+      <w:pPr>
+        <w:pStyle w:val="Compact"/>
+        <w:numPr>
+          <w:numId w:val="1013"/>
+          <w:ilvl w:val="0"/>
+        </w:numPr>
+      </w:pPr>
+      <w:r>
+        <w:t xml:space="preserve">Ver actividades forestales (bd proyectos de gestión)</w:t>
+      </w:r>
+    </w:p>
+    <w:p>
+      <w:pPr>
+        <w:pStyle w:val="FirstParagraph"/>
+      </w:pPr>
+      <w:r>
+        <w:t xml:space="preserve">En el trabajo de</w:t>
+      </w:r>
+      <w:r>
+        <w:t xml:space="preserve"> </w:t>
+      </w:r>
+      <w:r>
+        <w:t xml:space="preserve">(Gea-Izquierdo and Cañellas 2014)</w:t>
+      </w:r>
+      <w:r>
+        <w:t xml:space="preserve"> </w:t>
+      </w:r>
+      <w:r>
+        <w:t xml:space="preserve">se observa una liberación posterior a 1950 (QPUY9) (entre 1950 y 1960 aprox.) y luego una supresión hasta mediados de 1990. Esto coincide con lo que hemos observado en nuestra chrono.</w:t>
+      </w:r>
+    </w:p>
+    <w:p>
+      <w:pPr>
+        <w:pStyle w:val="Textodecuerpo"/>
+      </w:pPr>
+      <w:r>
+        <w:t xml:space="preserve">Respecto a las poblaciones del sur, destaca en la caH una primera liberación en torno a 1829-1830 y 1837-1840; y luego predominan los eventos de supresión que se alternan con algunos de liberación (muy débiles) hastas 1950. Posteriormente se alternan liberaciones-supresiones débiles. Destaca una liberación en torno a 2000-2003 (relación con clima??? posterior a sequía 1999???)</w:t>
+      </w:r>
+    </w:p>
+    <w:p>
+      <w:pPr>
+        <w:pStyle w:val="Textodecuerpo"/>
+      </w:pPr>
+      <w:r>
+        <w:t xml:space="preserve">En caL, observamos un periodod de limitación hasta 1885 aprox. Luego se alternan al igual que antes periodos de liberación con otos de supresión con señales más fuertes que en caL, y al igual que antes destaca con mas intensidad si cabe, una liberación entre 2000 y 2003 (antrópico o climática ??)</w:t>
+      </w:r>
+    </w:p>
+    <w:p>
+      <w:pPr>
+        <w:pStyle w:val="Textodecuerpo"/>
+      </w:pPr>
+      <w:r>
+        <w:t xml:space="preserve">Duda: ocurre en los dos sitios caL y caH, entonces, es aumento de crecimiento debido a actuación forestal? o debido a clima??</w:t>
+      </w:r>
+    </w:p>
+    <w:p>
+      <w:pPr>
+        <w:pStyle w:val="Textodecuerpo"/>
+      </w:pPr>
+      <w:r>
+        <w:t xml:space="preserve">(Gea-Izquierdo and Cañellas 2014)</w:t>
+      </w:r>
+      <w:r>
+        <w:t xml:space="preserve"> </w:t>
+      </w:r>
+      <w:r>
+        <w:t xml:space="preserve">encontró un pico de disturbance en torno a 1860 en QUPY10 (cañar) sugiriendo que la baja densidad en esos sitios fue presumible el resultado de un thinning (aclareo). El patrón de supresión que observa para este sitio va en la linea de lo que nosotros encontramos (supresiones que alcanzan a veces el 25 % y otras no)</w:t>
+      </w:r>
+    </w:p>
+    <w:p>
+      <w:pPr>
+        <w:pStyle w:val="Textodecuerpo"/>
+      </w:pPr>
+      <w:r>
+        <w:t xml:space="preserve">En cuanto a la señal a nivel de sitio, para el Norte, vemos que tanto las supresiones como las liberaciones se observan para mas del 50 % de los árboles. En el caso del sur, vemos que algunas supresiones se observan para mas del 50 % de los árboles, mientras que las liberaciones observadas en torno a los 2000 se observan para mas del 50 % de los árboles</w:t>
+      </w:r>
+    </w:p>
+    <w:p>
+      <w:pPr>
+        <w:pStyle w:val="Textodecuerpo"/>
+      </w:pPr>
+      <w:r>
+        <w:t xml:space="preserve">notas para discusión</w:t>
+      </w:r>
+    </w:p>
+    <w:p>
+      <w:pPr>
+        <w:pStyle w:val="Textodecuerpo"/>
+      </w:pPr>
+      <w:r>
+        <w:t xml:space="preserve">En ambos casos (evi y bai) la sequía de 2005 y de 2012 redujeron el greenness y el crecimiento. Además en ambos casos la sequía de 2005 redujo mas la variable, sin embargo, para el greenness si existen diferencias entre ambos eventos de sequía, mientras que para el crecimiento no. Por tanto podemos decir que se ha reducido el greennes pero para el crecimiento esto está mas amortiguado.</w:t>
+      </w:r>
+    </w:p>
+    <w:p>
+      <w:pPr>
+        <w:pStyle w:val="Textodecuerpo"/>
+      </w:pPr>
+      <w:r>
+        <w:t xml:space="preserve">Al explorar la resistencia por sitio y drought se observa una curiosidad. La resistencia de los robledales de CaLow se mantiene casi igual. La de la cara norte (SJ) sufre mucho en 2005 y luego se recupera un poco. La de caH presenta menor resistencia en 2012 que en 2005 (y eso llama la atención)</w:t>
+      </w:r>
+    </w:p>
+    <w:p>
+      <w:pPr>
+        <w:pStyle w:val="Ttulo2"/>
+      </w:pPr>
+      <w:bookmarkStart w:id="49" w:name="references-1"/>
+      <w:bookmarkEnd w:id="49"/>
+      <w:r>
+        <w:t xml:space="preserve">References</w:t>
+      </w:r>
+    </w:p>
+    <w:p>
+      <w:pPr>
+        <w:pStyle w:val="Ttulo1"/>
+      </w:pPr>
+      <w:bookmarkStart w:id="50" w:name="discussions-notes"/>
+      <w:bookmarkEnd w:id="50"/>
+      <w:r>
+        <w:t xml:space="preserve">Discussions notes</w:t>
+      </w:r>
+    </w:p>
+    <w:p>
+      <w:pPr>
+        <w:pStyle w:val="Ttulo2"/>
+      </w:pPr>
+      <w:bookmarkStart w:id="51" w:name="dos-cronos-en-canar"/>
+      <w:bookmarkEnd w:id="51"/>
+      <w:r>
+        <w:t xml:space="preserve"> Dos cronos en Cañar</w:t>
       </w:r>
     </w:p>
     <w:p>
@@ -2995,931 +3443,32 @@
         </w:numPr>
       </w:pPr>
       <w:r>
-        <w:t xml:space="preserve">GC Nowacki??</w:t>
-      </w:r>
-    </w:p>
-    <w:p>
-      <w:pPr>
-        <w:pStyle w:val="Ttulo2"/>
-      </w:pPr>
-      <w:bookmarkStart w:id="42" w:name="resilience"/>
-      <w:bookmarkEnd w:id="42"/>
-      <w:r>
-        <w:t xml:space="preserve">Resilience</w:t>
-      </w:r>
-    </w:p>
-    <w:p>
-      <w:pPr>
-        <w:pStyle w:val="FirstParagraph"/>
-      </w:pPr>
-      <w:r>
-        <w:t xml:space="preserve">To evaluate the effects of the disturbance events on greeennes and tree growth we used four resilience indices proposed by</w:t>
-      </w:r>
-      <w:r>
-        <w:t xml:space="preserve"> </w:t>
-      </w:r>
-      <w:r>
-        <w:t xml:space="preserve">Lloret et al. (2011)</w:t>
-      </w:r>
-      <w:r>
-        <w:t xml:space="preserve">: resilience (</w:t>
-      </w:r>
-      <w:r>
-        <w:rPr>
-          <w:i/>
-        </w:rPr>
-        <w:t xml:space="preserve">Rs</w:t>
-      </w:r>
-      <w:r>
-        <w:t xml:space="preserve">), resistance (</w:t>
-      </w:r>
-      <w:r>
-        <w:rPr>
-          <w:i/>
-        </w:rPr>
-        <w:t xml:space="preserve">Rt</w:t>
-      </w:r>
-      <w:r>
-        <w:t xml:space="preserve">), recovery (</w:t>
-      </w:r>
-      <w:r>
-        <w:rPr>
-          <w:i/>
-        </w:rPr>
-        <w:t xml:space="preserve">Rc</w:t>
-      </w:r>
-      <w:r>
-        <w:t xml:space="preserve">) and relative resilience (</w:t>
-      </w:r>
-      <w:r>
-        <w:rPr>
-          <w:i/>
-        </w:rPr>
-        <w:t xml:space="preserve">RRs</w:t>
-      </w:r>
-      <w:r>
-        <w:t xml:space="preserve">).</w:t>
-      </w:r>
-    </w:p>
-    <w:p>
-      <w:pPr>
-        <w:pStyle w:val="Textodecuerpo"/>
-      </w:pPr>
-      <w:r>
-        <w:t xml:space="preserve">The resistance index (</w:t>
-      </w:r>
-      <w:r>
-        <w:rPr>
-          <w:i/>
-        </w:rPr>
-        <w:t xml:space="preserve">Rt</w:t>
-      </w:r>
-      <w:r>
-        <w:t xml:space="preserve">) quantifies the severity of the impact of the disturbance in the year it occurred. It is estimated as the ratio between the performance during and befor the disturbance:</w:t>
-      </w:r>
-    </w:p>
-    <w:p>
-      <w:pPr>
-        <w:pStyle w:val="Textodecuerpo"/>
-      </w:pPr>
-      <w:r>
-        <w:t xml:space="preserve">Resistance (</w:t>
-      </w:r>
-      <w:r>
-        <w:rPr>
-          <w:i/>
-        </w:rPr>
-        <w:t xml:space="preserve">Rt</w:t>
-      </w:r>
-      <w:r>
-        <w:t xml:space="preserve">) = Drought / Predrought</w:t>
-      </w:r>
-    </w:p>
-    <w:p>
-      <w:pPr>
-        <w:pStyle w:val="Textodecuerpo"/>
-      </w:pPr>
-      <w:r>
-        <w:t xml:space="preserve">The Recovery index (</w:t>
-      </w:r>
-      <w:r>
-        <w:rPr>
-          <w:i/>
-        </w:rPr>
-        <w:t xml:space="preserve">Rc</w:t>
-      </w:r>
-      <w:r>
-        <w:t xml:space="preserve">) is the ability to recover from disturbance relative to its severity, and it is estimated as the ratio between performance after and during disturbance:</w:t>
-      </w:r>
-    </w:p>
-    <w:p>
-      <w:pPr>
-        <w:pStyle w:val="Textodecuerpo"/>
-      </w:pPr>
-      <w:r>
-        <w:t xml:space="preserve">Recovery (</w:t>
-      </w:r>
-      <w:r>
-        <w:rPr>
-          <w:i/>
-        </w:rPr>
-        <w:t xml:space="preserve">Rc</w:t>
-      </w:r>
-      <w:r>
-        <w:t xml:space="preserve">) = Postdrought / Drought</w:t>
-      </w:r>
-    </w:p>
-    <w:p>
-      <w:pPr>
-        <w:pStyle w:val="Textodecuerpo"/>
-      </w:pPr>
-      <w:r>
-        <w:t xml:space="preserve">The Resilience index (</w:t>
-      </w:r>
-      <w:r>
-        <w:rPr>
-          <w:i/>
-        </w:rPr>
-        <w:t xml:space="preserve">Rs</w:t>
-      </w:r>
-      <w:r>
-        <w:t xml:space="preserve">) is the capacity to reach pre-disturbance performance levels, and it is estimated as the ratio between the performance after and before disturbance:</w:t>
-      </w:r>
-    </w:p>
-    <w:p>
-      <w:pPr>
-        <w:pStyle w:val="Textodecuerpo"/>
-      </w:pPr>
-      <w:r>
-        <w:t xml:space="preserve">Resilience (</w:t>
-      </w:r>
-      <w:r>
-        <w:rPr>
-          <w:i/>
-        </w:rPr>
-        <w:t xml:space="preserve">Rs</w:t>
-      </w:r>
-      <w:r>
-        <w:t xml:space="preserve">) = Postdrought / Predrought</w:t>
-      </w:r>
-    </w:p>
-    <w:p>
-      <w:pPr>
-        <w:pStyle w:val="Textodecuerpo"/>
-      </w:pPr>
-      <w:r>
-        <w:t xml:space="preserve">The Relative Resilience (</w:t>
-      </w:r>
-      <w:r>
-        <w:rPr>
-          <w:i/>
-        </w:rPr>
-        <w:t xml:space="preserve">RRs</w:t>
-      </w:r>
-      <w:r>
-        <w:t xml:space="preserve">) is the resilience weighted by the severity of the disturbance, and it is estimated as:</w:t>
-      </w:r>
-    </w:p>
-    <w:p>
-      <w:pPr>
-        <w:pStyle w:val="Textodecuerpo"/>
-      </w:pPr>
-      <w:r>
-        <w:t xml:space="preserve">Relative Resilience (</w:t>
-      </w:r>
-      <w:r>
-        <w:rPr>
-          <w:i/>
-        </w:rPr>
-        <w:t xml:space="preserve">RRs</w:t>
-      </w:r>
-      <w:r>
-        <w:t xml:space="preserve">) = (Postdrought - Drought) / Predrought</w:t>
-      </w:r>
-    </w:p>
-    <w:p>
-      <w:pPr>
-        <w:pStyle w:val="Textodecuerpo"/>
-      </w:pPr>
-      <w:r>
-        <w:t xml:space="preserve">We computed the values of these indices for tree growth and greenness during each drought event. We considered 2005 and 2012 as singles drought events. The predrought and postdrought values of each target variable (i.e.: tree growth or EVI) we computed as the mean value during a period of three years before and after the disturbance events respectively. A period of three years was chosen because we found similar results comparing periods of two, three and four years (:red_circle: incluir tabla de coeficientes y/o gráfica?? como suplement, see Gazol 2017)</w:t>
-      </w:r>
-    </w:p>
-    <w:p>
-      <w:pPr>
-        <w:pStyle w:val="Ttulo2"/>
-      </w:pPr>
-      <w:bookmarkStart w:id="43" w:name="statistical-analysis"/>
-      <w:bookmarkEnd w:id="43"/>
-      <w:r>
-        <w:t xml:space="preserve">Statistical analysis</w:t>
+        <w:t xml:space="preserve">Gea-Izquierdo and Cañellas (2014)</w:t>
+      </w:r>
+      <w:r>
+        <w:t xml:space="preserve"> </w:t>
+      </w:r>
+      <w:r>
+        <w:t xml:space="preserve">muestrea solo en CA-Low (QUPY10) y obtiene resultados similares a CA-Low.</w:t>
       </w:r>
     </w:p>
     <w:p>
       <w:pPr>
         <w:pStyle w:val="Compact"/>
         <w:numPr>
-          <w:numId w:val="1015"/>
+          <w:numId w:val="1014"/>
           <w:ilvl w:val="0"/>
         </w:numPr>
       </w:pPr>
       <w:r>
-        <w:t xml:space="preserve">Explore anomalies EVI</w:t>
+        <w:t xml:space="preserve">En tan poco espacio hay diferencias enormes entre las dos cronos</w:t>
       </w:r>
     </w:p>
     <w:p>
       <w:pPr>
         <w:pStyle w:val="Compact"/>
         <w:numPr>
-          <w:numId w:val="1015"/>
-          <w:ilvl w:val="0"/>
-        </w:numPr>
-      </w:pPr>
-      <w:r>
-        <w:t xml:space="preserve">Explore long and short term trends in RW :red_circle: ver correo Guillermo</w:t>
-      </w:r>
-    </w:p>
-    <w:p>
-      <w:pPr>
-        <w:pStyle w:val="Compact"/>
-        <w:numPr>
-          <w:numId w:val="1015"/>
-          <w:ilvl w:val="0"/>
-        </w:numPr>
-      </w:pPr>
-      <w:r>
-        <w:t xml:space="preserve">ANOVA analysis EVI events and populations</w:t>
-      </w:r>
-    </w:p>
-    <w:p>
-      <w:pPr>
-        <w:pStyle w:val="FirstParagraph"/>
-      </w:pPr>
-      <w:r>
-        <w:t xml:space="preserve">We tested for significant differences between drought events (2005 and 2012) and oak population (northern and southern slopes) for each of the resilience indices. Robust two-way ANOVAs were used beacuse original and log-transformed data both did not match the assumptions of normality and homogeneity of variance</w:t>
-      </w:r>
-      <w:r>
-        <w:t xml:space="preserve"> </w:t>
-      </w:r>
-      <w:r>
-        <w:t xml:space="preserve">(Wilcox 2012)</w:t>
-      </w:r>
-      <w:r>
-        <w:t xml:space="preserve">. Robust measures of central tendency (M-estimator based on Huber’s Psi) were used since they were close to mean value in all cases</w:t>
-      </w:r>
-      <w:r>
-        <w:t xml:space="preserve"> </w:t>
-      </w:r>
-      <w:r>
-        <w:t xml:space="preserve">(Wilcox 2012)</w:t>
-      </w:r>
-      <w:r>
-        <w:t xml:space="preserve">. When running the robust ANOVA test, data were boostrapped 3000 times and trimmed automatically to control the potential influence of outliers</w:t>
-      </w:r>
-      <w:r>
-        <w:t xml:space="preserve"> </w:t>
-      </w:r>
-      <w:r>
-        <w:t xml:space="preserve">(Field et al. 2012,</w:t>
-      </w:r>
-      <w:r>
-        <w:t xml:space="preserve"> </w:t>
-      </w:r>
-      <w:r>
-        <w:t xml:space="preserve">Wilcox (2012)</w:t>
-      </w:r>
-      <w:r>
-        <w:t xml:space="preserve">)</w:t>
-      </w:r>
-      <w:r>
-        <w:t xml:space="preserve">. Post-hoc differences were assessed pairwise using a similar boostrap test. All the robust ANOVA and post-hoc tests were carried out using the WRS2</w:t>
-      </w:r>
-      <w:r>
-        <w:t xml:space="preserve"> </w:t>
-      </w:r>
-      <w:r>
-        <w:t xml:space="preserve">(Mair et al. 2017)</w:t>
-      </w:r>
-      <w:r>
-        <w:t xml:space="preserve"> </w:t>
-      </w:r>
-      <w:r>
-        <w:t xml:space="preserve">and rcompanion</w:t>
-      </w:r>
-      <w:r>
-        <w:t xml:space="preserve"> </w:t>
-      </w:r>
-      <w:r>
-        <w:t xml:space="preserve">(Mangiafico 2017)</w:t>
-      </w:r>
-      <w:r>
-        <w:t xml:space="preserve"> </w:t>
-      </w:r>
-      <w:r>
-        <w:t xml:space="preserve">R packages. The level of significance was set at 0.05 and adjusted for multiple comparisons.</w:t>
-      </w:r>
-    </w:p>
-    <w:p>
-      <w:pPr>
-        <w:pStyle w:val="Textodecuerpo"/>
-      </w:pPr>
-      <w:r>
-        <w:t xml:space="preserve">All analyses were carried out in R software (ver. 2.11.1), using library dplR to standardize data, library nlme to fit the mixed models and vegan to run the PCA. All tests were at α = 0.05, except when indicated.</w:t>
-      </w:r>
-    </w:p>
-    <w:p>
-      <w:pPr>
-        <w:pStyle w:val="Ttulo2"/>
-      </w:pPr>
-      <w:bookmarkStart w:id="44" w:name="references-1"/>
-      <w:bookmarkEnd w:id="44"/>
-      <w:r>
-        <w:t xml:space="preserve">References</w:t>
-      </w:r>
-    </w:p>
-    <w:p>
-      <w:pPr>
-        <w:pStyle w:val="SourceCode"/>
-      </w:pPr>
-      <w:r>
-        <w:rPr>
-          <w:rStyle w:val="VerbatimChar"/>
-        </w:rPr>
-        <w:t xml:space="preserve">library(tidyverse)</w:t>
-      </w:r>
-    </w:p>
-    <w:p>
-      <w:pPr>
-        <w:pStyle w:val="SourceCode"/>
-      </w:pPr>
-      <w:r>
-        <w:rPr>
-          <w:rStyle w:val="VerbatimChar"/>
-        </w:rPr>
-        <w:t xml:space="preserve">## Loading tidyverse: ggplot2</w:t>
-      </w:r>
-      <w:r>
-        <w:br w:type="textWrapping"/>
-      </w:r>
-      <w:r>
-        <w:rPr>
-          <w:rStyle w:val="VerbatimChar"/>
-        </w:rPr>
-        <w:t xml:space="preserve">## Loading tidyverse: tibble</w:t>
-      </w:r>
-      <w:r>
-        <w:br w:type="textWrapping"/>
-      </w:r>
-      <w:r>
-        <w:rPr>
-          <w:rStyle w:val="VerbatimChar"/>
-        </w:rPr>
-        <w:t xml:space="preserve">## Loading tidyverse: tidyr</w:t>
-      </w:r>
-      <w:r>
-        <w:br w:type="textWrapping"/>
-      </w:r>
-      <w:r>
-        <w:rPr>
-          <w:rStyle w:val="VerbatimChar"/>
-        </w:rPr>
-        <w:t xml:space="preserve">## Loading tidyverse: readr</w:t>
-      </w:r>
-      <w:r>
-        <w:br w:type="textWrapping"/>
-      </w:r>
-      <w:r>
-        <w:rPr>
-          <w:rStyle w:val="VerbatimChar"/>
-        </w:rPr>
-        <w:t xml:space="preserve">## Loading tidyverse: purrr</w:t>
-      </w:r>
-      <w:r>
-        <w:br w:type="textWrapping"/>
-      </w:r>
-      <w:r>
-        <w:rPr>
-          <w:rStyle w:val="VerbatimChar"/>
-        </w:rPr>
-        <w:t xml:space="preserve">## Loading tidyverse: dplyr</w:t>
-      </w:r>
-    </w:p>
-    <w:p>
-      <w:pPr>
-        <w:pStyle w:val="SourceCode"/>
-      </w:pPr>
-      <w:r>
-        <w:rPr>
-          <w:rStyle w:val="VerbatimChar"/>
-        </w:rPr>
-        <w:t xml:space="preserve">## Conflicts with tidy packages ----------------------------------------------</w:t>
-      </w:r>
-    </w:p>
-    <w:p>
-      <w:pPr>
-        <w:pStyle w:val="SourceCode"/>
-      </w:pPr>
-      <w:r>
-        <w:rPr>
-          <w:rStyle w:val="VerbatimChar"/>
-        </w:rPr>
-        <w:t xml:space="preserve">## filter(): dplyr, stats</w:t>
-      </w:r>
-      <w:r>
-        <w:br w:type="textWrapping"/>
-      </w:r>
-      <w:r>
-        <w:rPr>
-          <w:rStyle w:val="VerbatimChar"/>
-        </w:rPr>
-        <w:t xml:space="preserve">## lag():    dplyr, stats</w:t>
-      </w:r>
-    </w:p>
-    <w:p>
-      <w:pPr>
-        <w:pStyle w:val="SourceCode"/>
-      </w:pPr>
-      <w:r>
-        <w:rPr>
-          <w:rStyle w:val="VerbatimChar"/>
-        </w:rPr>
-        <w:t xml:space="preserve">library(here)</w:t>
-      </w:r>
-    </w:p>
-    <w:p>
-      <w:pPr>
-        <w:pStyle w:val="SourceCode"/>
-      </w:pPr>
-      <w:r>
-        <w:rPr>
-          <w:rStyle w:val="VerbatimChar"/>
-        </w:rPr>
-        <w:t xml:space="preserve">## here() starts at /Users/ajpelu/Dropbox/phd/phd_repos/qpyr_dendro</w:t>
-      </w:r>
-    </w:p>
-    <w:p>
-      <w:pPr>
-        <w:pStyle w:val="SourceCode"/>
-      </w:pPr>
-      <w:r>
-        <w:rPr>
-          <w:rStyle w:val="VerbatimChar"/>
-        </w:rPr>
-        <w:t xml:space="preserve">library(pander)</w:t>
-      </w:r>
-      <w:r>
-        <w:br w:type="textWrapping"/>
-      </w:r>
-      <w:r>
-        <w:rPr>
-          <w:rStyle w:val="VerbatimChar"/>
-        </w:rPr>
-        <w:t xml:space="preserve">library(kableExtra)</w:t>
-      </w:r>
-      <w:r>
-        <w:br w:type="textWrapping"/>
-      </w:r>
-      <w:r>
-        <w:rPr>
-          <w:rStyle w:val="VerbatimChar"/>
-        </w:rPr>
-        <w:t xml:space="preserve">library(knitr)</w:t>
-      </w:r>
-    </w:p>
-    <w:p>
-      <w:pPr>
-        <w:pStyle w:val="Ttulo1"/>
-      </w:pPr>
-      <w:bookmarkStart w:id="45" w:name="results"/>
-      <w:bookmarkEnd w:id="45"/>
-      <w:r>
-        <w:t xml:space="preserve">Results</w:t>
-      </w:r>
-    </w:p>
-    <w:p>
-      <w:pPr>
-        <w:pStyle w:val="Ttulo2"/>
-      </w:pPr>
-      <w:bookmarkStart w:id="46" w:name="vegetation-greenness"/>
-      <w:bookmarkEnd w:id="46"/>
-      <w:r>
-        <w:t xml:space="preserve">Vegetation Greenness</w:t>
-      </w:r>
-    </w:p>
-    <w:p>
-      <w:pPr>
-        <w:pStyle w:val="FirstParagraph"/>
-      </w:pPr>
-      <w:r>
-        <w:t xml:space="preserve">Vegetation greenness of</w:t>
-      </w:r>
-      <w:r>
-        <w:t xml:space="preserve"> </w:t>
-      </w:r>
-      <w:r>
-        <w:rPr>
-          <w:i/>
-        </w:rPr>
-        <w:t xml:space="preserve">Quercus pyrenaica</w:t>
-      </w:r>
-      <w:r>
-        <w:t xml:space="preserve"> </w:t>
-      </w:r>
-      <w:r>
-        <w:t xml:space="preserve">forests were lower during the 2005 and 2012 year than the greenness observed for the reference period (Fig. R1 Profile EVI). The lowest values for EVI standardized anomalies were recorded in 2005 being singnificantly lower (-2.285 ± 0.029) than 2012 (-0.418 ± 0.029) (LSMEANS, t.ratio = -45.358; p_value &lt; 0.0001), particularly for northern populations (Fig. R2 y R3).</w:t>
-      </w:r>
-    </w:p>
-    <w:p>
-      <w:pPr>
-        <w:pStyle w:val="Textodecuerpo"/>
-      </w:pPr>
-      <w:r>
-        <w:t xml:space="preserve">Esta disminución para 2005 sin embargo fue heterogénea (ver plot de trajectorias)</w:t>
-      </w:r>
-    </w:p>
-    <w:p>
-      <w:pPr>
-        <w:pStyle w:val="Textodecuerpo"/>
-      </w:pPr>
-      <w:r>
-        <w:t xml:space="preserve">Durante 2005 la mayoría de los pixeles mostraron browning (99.36 % y 79.37 % para las poblaciones del norte y del sur respectivamente), sin embargo en 2012 la mayoría de los pixeles se clasificaron como no changes en las poblaciones del norte (89.60 %) y en las del sur (70.07 %) (Tabla supplementaria??)</w:t>
-      </w:r>
-    </w:p>
-    <w:p>
-      <w:pPr>
-        <w:pStyle w:val="Compact"/>
-        <w:numPr>
-          <w:numId w:val="1016"/>
-          <w:ilvl w:val="0"/>
-        </w:numPr>
-      </w:pPr>
-      <w:r>
-        <w:t xml:space="preserve">Si atendemos a las sa (standardized anomalíes) y aplicamos el criterio de Gao, podemos decir que en 2005 se observó un bronwing en los bosques de Q. pyrenaica, sobre todo en las situadas en el northern slopes.</w:t>
-      </w:r>
-    </w:p>
-    <w:p>
-      <w:pPr>
-        <w:pStyle w:val="Ttulo4"/>
-      </w:pPr>
-      <w:bookmarkStart w:id="47" w:name="temporal-trend-evi-values"/>
-      <w:bookmarkEnd w:id="47"/>
-      <w:r>
-        <w:t xml:space="preserve">Temporal trend EVI values</w:t>
-      </w:r>
-    </w:p>
-    <w:p>
-      <w:pPr>
-        <w:pStyle w:val="FirstParagraph"/>
-      </w:pPr>
-      <w:r>
-        <w:t xml:space="preserve">El 78.95 % de los pixeles mostraron una tendencia positiva en cuanto al EVI medio anual (siendo significativa para el 31.67 % de los pixeles). Esta tendencia positiva fué sobre todo mayor en algunas de las poblaciones del suroeste. La</w:t>
-      </w:r>
-    </w:p>
-    <w:p>
-      <w:pPr>
-        <w:pStyle w:val="Textodecuerpo"/>
-      </w:pPr>
-      <w:r>
-        <w:t xml:space="preserve">–&gt; referencia a las tendencias en EVI (lo hemos vuelto a calcular y además en el trabajo de ontologías también nos sale)</w:t>
-      </w:r>
-    </w:p>
-    <w:p>
-      <w:pPr>
-        <w:pStyle w:val="Textodecuerpo"/>
-      </w:pPr>
-      <w:r>
-        <w:t xml:space="preserve">Aproximadamete el x% de los robledales mostraron un incremento en los valores de productividad (greenees) … (relacionar con tendencias EVI y ontologias).</w:t>
-      </w:r>
-    </w:p>
-    <w:p>
-      <w:pPr>
-        <w:pStyle w:val="Textodecuerpo"/>
-      </w:pPr>
-      <w:r>
-        <w:t xml:space="preserve">Si analizamos el plot de trajectorias (evi medio anual), vemos como en 2005 y 2012 se observó un browning para los valores medios de EVI. En ambos casos, se observó un patrón homogéneo de browing, aunque en 2012 el browning fue mucho menor.</w:t>
-      </w:r>
-    </w:p>
-    <w:p>
-      <w:pPr>
-        <w:pStyle w:val="Ttulo4"/>
-      </w:pPr>
-      <w:bookmarkStart w:id="48" w:name="resilience-metrics-evi"/>
-      <w:bookmarkEnd w:id="48"/>
-      <w:r>
-        <w:t xml:space="preserve">Resilience metrics EVI</w:t>
-      </w:r>
-    </w:p>
-    <w:p>
-      <w:pPr>
-        <w:pStyle w:val="FirstParagraph"/>
-      </w:pPr>
-      <w:r>
-        <w:t xml:space="preserve">Pyrenean oak forests showed significantly lower resistance to 2005 drought event than to 2012 one [2005: 0.858 (0.853-0.863); 2012: 0.943 (0.939 - 0.947); table R1; Figura R4a, F = 799.86, p &lt;0.0001]. The 2005 drought reduced the greenness of oak to 85.8 % while the 2012 reduced 94.3 %. Southern populations showed significantly higher values of resistance to drought than northern ones, except for 2012 where non-significant differences were recorded (table R1, Figure R4a).</w:t>
-      </w:r>
-    </w:p>
-    <w:p>
-      <w:pPr>
-        <w:pStyle w:val="Textodecuerpo"/>
-      </w:pPr>
-      <w:r>
-        <w:t xml:space="preserve">The oak forests recovered their greenness more rapidly after the 2005 drought than after 2012. In the period after 2005 drought, greeness achieved was 112 % (Rc = 1.12) and after 2012 105.7 % (Rc = 1.057). A similar recovery after the 2005 and 2012 drought event was observed for southern populations (p = 0.2453; Figure R4), whilst the northern populations showed a significantly greater recovery after the 2005 drought than after the 2012 drought.</w:t>
-      </w:r>
-    </w:p>
-    <w:p>
-      <w:pPr>
-        <w:pStyle w:val="Textodecuerpo"/>
-      </w:pPr>
-      <w:r>
-        <w:t xml:space="preserve">Resilience values were significantly higher for the 2012 drought event than for 2005, although both values were close to 1 indicating that greenness level was rather similar after each disturbance event. The southern populations showed higher resilience values than the northern ones, although they were not significantly different for 2005 drought (p = 0.036).</w:t>
-      </w:r>
-    </w:p>
-    <w:p>
-      <w:pPr>
-        <w:pStyle w:val="Textodecuerpo"/>
-      </w:pPr>
-      <w:r>
-        <w:t xml:space="preserve">table R1. Robust anovas con F-Values</w:t>
-      </w:r>
-      <w:r>
-        <w:t xml:space="preserve"> </w:t>
-      </w:r>
-      <w:r>
-        <w:t xml:space="preserve">Figura R2. Interaction plot resilience metrics</w:t>
-      </w:r>
-    </w:p>
-    <w:p>
-      <w:pPr>
-        <w:pStyle w:val="Ttulo2"/>
-      </w:pPr>
-      <w:bookmarkStart w:id="49" w:name="resiliencia-bai"/>
-      <w:bookmarkEnd w:id="49"/>
-      <w:r>
-        <w:t xml:space="preserve">Resiliencia BAI</w:t>
-      </w:r>
-    </w:p>
-    <w:p>
-      <w:pPr>
-        <w:pStyle w:val="FirstParagraph"/>
-      </w:pPr>
-      <w:r>
-        <w:t xml:space="preserve">Although no significant differences were observed in the resistance of the oak growth to both drought events (F = 6.0189; p = 0.019; table R2; Figura R5), the 2005 drought reduced growth more than 2012 did (Rt = 0.721 and 0.819 respectively). Northern population showed resistance values lower than southern ones, especially for 2005 drought event where the growth was reduced to 44.5 % of the preceding period.</w:t>
-      </w:r>
-    </w:p>
-    <w:p>
-      <w:pPr>
-        <w:pStyle w:val="Textodecuerpo"/>
-      </w:pPr>
-      <w:r>
-        <w:t xml:space="preserve">Oak forests recovered their growth more rapidly after 2012 than after 2005 staying at levels of Rc &lt; 1. Norhtern populations showed signigicantly higher values of recovery than southern ones, which even not reach recovery values of Rc = 1.</w:t>
-      </w:r>
-    </w:p>
-    <w:p>
-      <w:pPr>
-        <w:pStyle w:val="Textodecuerpo"/>
-      </w:pPr>
-      <w:r>
-        <w:t xml:space="preserve">Significantly higher values of resilience of growth were observerd for the 2012 drought event than for the 2005 one. We found no differences of resilience values for growth between northern and southern populations (F = 1.31; p = 0.404). For 2005 drought event the resilience of northern population was lower than southern ones, but opposite pattern was found for the 2012 drought event, with northern population showing values greater than unity.</w:t>
-      </w:r>
-    </w:p>
-    <w:p>
-      <w:pPr>
-        <w:pStyle w:val="Ttulo1"/>
-      </w:pPr>
-      <w:bookmarkStart w:id="50" w:name="climate-and-tree"/>
-      <w:bookmarkEnd w:id="50"/>
-      <w:r>
-        <w:t xml:space="preserve">Climate and tree</w:t>
-      </w:r>
-    </w:p>
-    <w:p>
-      <w:pPr>
-        <w:pStyle w:val="FirstParagraph"/>
-      </w:pPr>
-      <w:r>
-        <w:t xml:space="preserve">Tree-growth exhibited a significant response to water availability more than to the temperatures. Cumulative precipitation of the hydrological year (September of the previous year to August of the growth year) influenced positively the tree-growth for the both northern and southern populations (FIG ). Precipitation of previous december was also positively correlated with tree growth in the northern population and in the highest location of the southern population. Hydrological, Spring and Summer SPEI showed a strong positive correlation with tree-growth, specially for northern population. Spring Maximum temperature was the most significant limitation of the tree-growth for the southern population while maximum temperatures of the previous August did for the northern one. Conversely, mean, minimum and maximum temperatures of current September positively influenced the tree-growth in the northern population.</w:t>
-      </w:r>
-    </w:p>
-    <w:p>
-      <w:pPr>
-        <w:pStyle w:val="Ttulo1"/>
-      </w:pPr>
-      <w:bookmarkStart w:id="51" w:name="disturbance"/>
-      <w:bookmarkEnd w:id="51"/>
-      <w:r>
-        <w:t xml:space="preserve">Disturbance</w:t>
-      </w:r>
-    </w:p>
-    <w:p>
-      <w:pPr>
-        <w:pStyle w:val="FirstParagraph"/>
-      </w:pPr>
-      <w:r>
-        <w:t xml:space="preserve">En las poblaciones del norte osbervamos dos eventos de PGC por encima del 25 e incluso el 50 %. El primero de ellos desde 1940 hasta 1950, mientras que el segundo entre 1994 y 2001. Estos periodos se alternan con periodos de NGC: previo 1940, 1960 - 1991, y quizá aunque no lo vemos en al actualidad (?? duda. Esto es especular un poco). Esto responde creo que a:</w:t>
-      </w:r>
-    </w:p>
-    <w:p>
-      <w:pPr>
-        <w:pStyle w:val="Compact"/>
-        <w:numPr>
-          <w:numId w:val="1017"/>
-          <w:ilvl w:val="0"/>
-        </w:numPr>
-      </w:pPr>
-      <w:r>
-        <w:t xml:space="preserve">actividad minera y tratamientos forestales. La actividad minera en la zona fue intensa (aunque a veces intermitente, entre 1890 y 1957 (cuando se clausuró); y previamente desde 1858 tras los trabajos de Amalio Maestre). Hay costancia de la existencia de hornos de fundición de mineral en alguna de las minas (La Probadora).</w:t>
-      </w:r>
-    </w:p>
-    <w:p>
-      <w:pPr>
-        <w:pStyle w:val="Compact"/>
-        <w:numPr>
-          <w:numId w:val="1017"/>
-          <w:ilvl w:val="0"/>
-        </w:numPr>
-      </w:pPr>
-      <w:r>
-        <w:t xml:space="preserve">actividades forestales:</w:t>
-      </w:r>
-    </w:p>
-    <w:p>
-      <w:pPr>
-        <w:pStyle w:val="Compact"/>
-        <w:numPr>
-          <w:numId w:val="1018"/>
-          <w:ilvl w:val="0"/>
-        </w:numPr>
-      </w:pPr>
-      <w:r>
-        <w:t xml:space="preserve">Se conoce la existencia de un proyecto redactado en 1943 de repoblación forestal de la cabecera del río Genil (he pedido los mapas).</w:t>
-      </w:r>
-    </w:p>
-    <w:p>
-      <w:pPr>
-        <w:pStyle w:val="Compact"/>
-        <w:numPr>
-          <w:numId w:val="1018"/>
-          <w:ilvl w:val="0"/>
-        </w:numPr>
-      </w:pPr>
-      <w:r>
-        <w:t xml:space="preserve">Ver actividades forestales (bd proyectos de gestión)</w:t>
-      </w:r>
-    </w:p>
-    <w:p>
-      <w:pPr>
-        <w:pStyle w:val="FirstParagraph"/>
-      </w:pPr>
-      <w:r>
-        <w:t xml:space="preserve">En el trabajo de</w:t>
-      </w:r>
-      <w:r>
-        <w:t xml:space="preserve"> </w:t>
-      </w:r>
-      <w:r>
-        <w:t xml:space="preserve">(Gea-Izquierdo and Cañellas 2014)</w:t>
-      </w:r>
-      <w:r>
-        <w:t xml:space="preserve"> </w:t>
-      </w:r>
-      <w:r>
-        <w:t xml:space="preserve">se observa una liberación posterior a 1950 (QPUY9) (entre 1950 y 1960 aprox.) y luego una supresión hasta mediados de 1990. Esto coincide con lo que hemos observado en nuestra chrono.</w:t>
-      </w:r>
-    </w:p>
-    <w:p>
-      <w:pPr>
-        <w:pStyle w:val="Textodecuerpo"/>
-      </w:pPr>
-      <w:r>
-        <w:t xml:space="preserve">Respecto a las poblaciones del sur, destaca en la caH una primera liberación en torno a 1829-1830 y 1837-1840; y luego predominan los eventos de supresión que se alternan con algunos de liberación (muy débiles) hastas 1950. Posteriormente se alternan liberaciones-supresiones débiles. Destaca una liberación en torno a 2000-2003 (relación con clima??? posterior a sequía 1999???)</w:t>
-      </w:r>
-    </w:p>
-    <w:p>
-      <w:pPr>
-        <w:pStyle w:val="Textodecuerpo"/>
-      </w:pPr>
-      <w:r>
-        <w:t xml:space="preserve">En caL, observamos un periodod de limitación hasta 1885 aprox. Luego se alternan al igual que antes periodos de liberación con otos de supresión con señales más fuertes que en caL, y al igual que antes destaca con mas intensidad si cabe, una liberación entre 2000 y 2003 (antrópico o climática ??)</w:t>
-      </w:r>
-    </w:p>
-    <w:p>
-      <w:pPr>
-        <w:pStyle w:val="Textodecuerpo"/>
-      </w:pPr>
-      <w:r>
-        <w:t xml:space="preserve">Duda: ocurre en los dos sitios caL y caH, entonces, es aumento de crecimiento debido a actuación forestal? o debido a clima??</w:t>
-      </w:r>
-    </w:p>
-    <w:p>
-      <w:pPr>
-        <w:pStyle w:val="Textodecuerpo"/>
-      </w:pPr>
-      <w:r>
-        <w:t xml:space="preserve">(Gea-Izquierdo and Cañellas 2014)</w:t>
-      </w:r>
-      <w:r>
-        <w:t xml:space="preserve"> </w:t>
-      </w:r>
-      <w:r>
-        <w:t xml:space="preserve">encontró un pico de disturbance en torno a 1860 en QUPY10 (cañar) sugiriendo que la baja densidad en esos sitios fue presumible el resultado de un thinning (aclareo). El patrón de supresión que observa para este sitio va en la linea de lo que nosotros encontramos (supresiones que alcanzan a veces el 25 % y otras no)</w:t>
-      </w:r>
-    </w:p>
-    <w:p>
-      <w:pPr>
-        <w:pStyle w:val="Textodecuerpo"/>
-      </w:pPr>
-      <w:r>
-        <w:t xml:space="preserve">En cuanto a la señal a nivel de sitio, para el Norte, vemos que tanto las supresiones como las liberaciones se observan para mas del 50 % de los árboles. En el caso del sur, vemos que algunas supresiones se observan para mas del 50 % de los árboles, mientras que las liberaciones observadas en torno a los 2000 se observan para mas del 50 % de los árboles</w:t>
-      </w:r>
-    </w:p>
-    <w:p>
-      <w:pPr>
-        <w:pStyle w:val="Textodecuerpo"/>
-      </w:pPr>
-      <w:r>
-        <w:t xml:space="preserve">notas para discusión</w:t>
-      </w:r>
-    </w:p>
-    <w:p>
-      <w:pPr>
-        <w:pStyle w:val="Textodecuerpo"/>
-      </w:pPr>
-      <w:r>
-        <w:t xml:space="preserve">En ambos casos (evi y bai) la sequía de 2005 y de 2012 redujeron el greenness y el crecimiento. Además en ambos casos la sequía de 2005 redujo mas la variable, sin embargo, para el greenness si existen diferencias entre ambos eventos de sequía, mientras que para el crecimiento no. Por tanto podemos decir que se ha reducido el greennes pero para el crecimiento esto está mas amortiguado.</w:t>
-      </w:r>
-    </w:p>
-    <w:p>
-      <w:pPr>
-        <w:pStyle w:val="Textodecuerpo"/>
-      </w:pPr>
-      <w:r>
-        <w:t xml:space="preserve">Al explorar la resistencia por sitio y drought se observa una curiosidad. La resistencia de los robledales de CaLow se mantiene casi igual. La de la cara norte (SJ) sufre mucho en 2005 y luego se recupera un poco. La de caH presenta menor resistencia en 2012 que en 2005 (y eso llama la atención)</w:t>
-      </w:r>
-    </w:p>
-    <w:p>
-      <w:pPr>
-        <w:pStyle w:val="Ttulo2"/>
-      </w:pPr>
-      <w:bookmarkStart w:id="52" w:name="references-2"/>
-      <w:bookmarkEnd w:id="52"/>
-      <w:r>
-        <w:t xml:space="preserve">References</w:t>
-      </w:r>
-    </w:p>
-    <w:p>
-      <w:pPr>
-        <w:pStyle w:val="Ttulo1"/>
-      </w:pPr>
-      <w:bookmarkStart w:id="53" w:name="discussions-notes"/>
-      <w:bookmarkEnd w:id="53"/>
-      <w:r>
-        <w:t xml:space="preserve">Discussions notes</w:t>
-      </w:r>
-    </w:p>
-    <w:p>
-      <w:pPr>
-        <w:pStyle w:val="Ttulo2"/>
-      </w:pPr>
-      <w:bookmarkStart w:id="54" w:name="dos-cronos-en-canar"/>
-      <w:bookmarkEnd w:id="54"/>
-      <w:r>
-        <w:t xml:space="preserve"> Dos cronos en Cañar</w:t>
-      </w:r>
-    </w:p>
-    <w:p>
-      <w:pPr>
-        <w:pStyle w:val="Compact"/>
-        <w:numPr>
-          <w:numId w:val="1019"/>
-          <w:ilvl w:val="0"/>
-        </w:numPr>
-      </w:pPr>
-      <w:r>
-        <w:t xml:space="preserve">Gea-Izquierdo and Cañellas (2014)</w:t>
-      </w:r>
-      <w:r>
-        <w:t xml:space="preserve"> </w:t>
-      </w:r>
-      <w:r>
-        <w:t xml:space="preserve">muestrea solo en CA-Low (QUPY10) y obtiene resultados similares a CA-Low.</w:t>
-      </w:r>
-    </w:p>
-    <w:p>
-      <w:pPr>
-        <w:pStyle w:val="Compact"/>
-        <w:numPr>
-          <w:numId w:val="1019"/>
-          <w:ilvl w:val="0"/>
-        </w:numPr>
-      </w:pPr>
-      <w:r>
-        <w:t xml:space="preserve">En tan poco espacio hay diferencias enormes entre las dos cronos</w:t>
-      </w:r>
-    </w:p>
-    <w:p>
-      <w:pPr>
-        <w:pStyle w:val="Compact"/>
-        <w:numPr>
-          <w:numId w:val="1019"/>
+          <w:numId w:val="1014"/>
           <w:ilvl w:val="0"/>
         </w:numPr>
       </w:pPr>
@@ -3934,67 +3483,67 @@
       <w:pPr>
         <w:pStyle w:val="Ttulo2"/>
       </w:pPr>
-      <w:bookmarkStart w:id="55" w:name="reduccion-crecimiento-y-sequias"/>
+      <w:bookmarkStart w:id="52" w:name="reduccion-crecimiento-y-sequias"/>
+      <w:bookmarkEnd w:id="52"/>
+      <w:r>
+        <w:t xml:space="preserve">Reducción crecimiento y sequías</w:t>
+      </w:r>
+    </w:p>
+    <w:p>
+      <w:pPr>
+        <w:pStyle w:val="FirstParagraph"/>
+      </w:pPr>
+      <w:r>
+        <w:t xml:space="preserve">Se observó una gran reducción de crecimiento en 1994-1995, 1999 y 2005 para Pinus nigra en el SE de Andalusia</w:t>
+      </w:r>
+      <w:r>
+        <w:t xml:space="preserve"> </w:t>
+      </w:r>
+      <w:r>
+        <w:t xml:space="preserve">(Sánchez-Salguero et al. 2013)</w:t>
+      </w:r>
+      <w:r>
+        <w:t xml:space="preserve"> </w:t>
+      </w:r>
+      <w:r>
+        <w:t xml:space="preserve">coincidiendo con años de sequía para esa zona. La máxima reducción en crecimiento fue observada para 2005, siendo significativamente mayor que para el resto de años</w:t>
+      </w:r>
+      <w:r>
+        <w:t xml:space="preserve"> </w:t>
+      </w:r>
+      <w:r>
+        <w:t xml:space="preserve">(Sánchez-Salguero et al. 2013)</w:t>
+      </w:r>
+      <w:r>
+        <w:t xml:space="preserve">.</w:t>
+      </w:r>
+    </w:p>
+    <w:p>
+      <w:pPr>
+        <w:pStyle w:val="Ttulo2"/>
+      </w:pPr>
+      <w:bookmarkStart w:id="53" w:name="relaciones-crecimiento-clima-en-otras-especies"/>
+      <w:bookmarkEnd w:id="53"/>
+      <w:r>
+        <w:t xml:space="preserve">Relaciones crecimiento-clima en otras especies</w:t>
+      </w:r>
+    </w:p>
+    <w:p>
+      <w:pPr>
+        <w:pStyle w:val="Ttulo2"/>
+      </w:pPr>
+      <w:bookmarkStart w:id="54" w:name="references-2"/>
+      <w:bookmarkEnd w:id="54"/>
+      <w:r>
+        <w:t xml:space="preserve">References</w:t>
+      </w:r>
+    </w:p>
+    <w:p>
+      <w:pPr>
+        <w:pStyle w:val="Ttulo3"/>
+      </w:pPr>
+      <w:bookmarkStart w:id="55" w:name="table-r1"/>
       <w:bookmarkEnd w:id="55"/>
-      <w:r>
-        <w:t xml:space="preserve">Reducción crecimiento y sequías</w:t>
-      </w:r>
-    </w:p>
-    <w:p>
-      <w:pPr>
-        <w:pStyle w:val="FirstParagraph"/>
-      </w:pPr>
-      <w:r>
-        <w:t xml:space="preserve">Se observó una gran reducción de crecimiento en 1994-1995, 1999 y 2005 para Pinus nigra en el SE de Andalusia</w:t>
-      </w:r>
-      <w:r>
-        <w:t xml:space="preserve"> </w:t>
-      </w:r>
-      <w:r>
-        <w:t xml:space="preserve">(Sánchez-Salguero et al. 2013)</w:t>
-      </w:r>
-      <w:r>
-        <w:t xml:space="preserve"> </w:t>
-      </w:r>
-      <w:r>
-        <w:t xml:space="preserve">coincidiendo con años de sequía para esa zona. La máxima reducción en crecimiento fue observada para 2005, siendo significativamente mayor que para el resto de años</w:t>
-      </w:r>
-      <w:r>
-        <w:t xml:space="preserve"> </w:t>
-      </w:r>
-      <w:r>
-        <w:t xml:space="preserve">(Sánchez-Salguero et al. 2013)</w:t>
-      </w:r>
-      <w:r>
-        <w:t xml:space="preserve">.</w:t>
-      </w:r>
-    </w:p>
-    <w:p>
-      <w:pPr>
-        <w:pStyle w:val="Ttulo2"/>
-      </w:pPr>
-      <w:bookmarkStart w:id="56" w:name="relaciones-crecimiento-clima-en-otras-especies"/>
-      <w:bookmarkEnd w:id="56"/>
-      <w:r>
-        <w:t xml:space="preserve">Relaciones crecimiento-clima en otras especies</w:t>
-      </w:r>
-    </w:p>
-    <w:p>
-      <w:pPr>
-        <w:pStyle w:val="Ttulo2"/>
-      </w:pPr>
-      <w:bookmarkStart w:id="57" w:name="references-3"/>
-      <w:bookmarkEnd w:id="57"/>
-      <w:r>
-        <w:t xml:space="preserve">References</w:t>
-      </w:r>
-    </w:p>
-    <w:p>
-      <w:pPr>
-        <w:pStyle w:val="Ttulo3"/>
-      </w:pPr>
-      <w:bookmarkStart w:id="58" w:name="table-r1"/>
-      <w:bookmarkEnd w:id="58"/>
       <w:r>
         <w:t xml:space="preserve">Table R1</w:t>
       </w:r>
@@ -4002,18 +3551,18 @@
     <w:tbl>
       <w:tblPr>
         <w:tblStyle w:val="TableNormal"/>
-        <w:tblW w:type="pct" w:w="4444.444444444444"/>
+        <w:tblW w:type="pct" w:w="5000.0"/>
         <w:tblLook w:firstRow="1"/>
       </w:tblPr>
       <w:tblGrid>
-        <w:gridCol w:w="1650"/>
-        <w:gridCol w:w="770"/>
-        <w:gridCol w:w="660"/>
-        <w:gridCol w:w="770"/>
-        <w:gridCol w:w="660"/>
-        <w:gridCol w:w="770"/>
-        <w:gridCol w:w="660"/>
-        <w:gridCol w:w="1100"/>
+        <w:gridCol w:w="1726"/>
+        <w:gridCol w:w="913"/>
+        <w:gridCol w:w="812"/>
+        <w:gridCol w:w="913"/>
+        <w:gridCol w:w="812"/>
+        <w:gridCol w:w="913"/>
+        <w:gridCol w:w="812"/>
+        <w:gridCol w:w="1015"/>
       </w:tblGrid>
       <w:tr>
         <w:trPr>
@@ -4737,8 +4286,8 @@
       <w:pPr>
         <w:pStyle w:val="Ttulo1"/>
       </w:pPr>
-      <w:bookmarkStart w:id="59" w:name="table-rs1"/>
-      <w:bookmarkEnd w:id="59"/>
+      <w:bookmarkStart w:id="56" w:name="table-rs1"/>
+      <w:bookmarkEnd w:id="56"/>
       <w:r>
         <w:t xml:space="preserve">Table RS1</w:t>
       </w:r>
@@ -4747,7 +4296,7 @@
       <w:pPr>
         <w:pStyle w:val="Compact"/>
         <w:numPr>
-          <w:numId w:val="1020"/>
+          <w:numId w:val="1015"/>
           <w:ilvl w:val="0"/>
         </w:numPr>
       </w:pPr>
@@ -4759,8 +4308,8 @@
       <w:pPr>
         <w:pStyle w:val="Ttulo1"/>
       </w:pPr>
-      <w:bookmarkStart w:id="60" w:name="table-rs2"/>
-      <w:bookmarkEnd w:id="60"/>
+      <w:bookmarkStart w:id="57" w:name="table-rs2"/>
+      <w:bookmarkEnd w:id="57"/>
       <w:r>
         <w:t xml:space="preserve">Table RS2</w:t>
       </w:r>
@@ -4769,7 +4318,7 @@
       <w:pPr>
         <w:pStyle w:val="Compact"/>
         <w:numPr>
-          <w:numId w:val="1021"/>
+          <w:numId w:val="1016"/>
           <w:ilvl w:val="0"/>
         </w:numPr>
       </w:pPr>
@@ -4781,8 +4330,8 @@
       <w:pPr>
         <w:pStyle w:val="Ttulo3"/>
       </w:pPr>
-      <w:bookmarkStart w:id="61" w:name="figure-1"/>
-      <w:bookmarkEnd w:id="61"/>
+      <w:bookmarkStart w:id="58" w:name="figure-1"/>
+      <w:bookmarkEnd w:id="58"/>
       <w:r>
         <w:t xml:space="preserve">Figure 1</w:t>
       </w:r>
@@ -4807,7 +4356,7 @@
                     </pic:cNvPicPr>
                   </pic:nvPicPr>
                   <pic:blipFill>
-                    <a:blip r:embed="rId62"/>
+                    <a:blip r:embed="rId59"/>
                     <a:stretch>
                       <a:fillRect/>
                     </a:stretch>
@@ -4838,8 +4387,8 @@
       <w:pPr>
         <w:pStyle w:val="Ttulo3"/>
       </w:pPr>
-      <w:bookmarkStart w:id="63" w:name="figure-2"/>
-      <w:bookmarkEnd w:id="63"/>
+      <w:bookmarkStart w:id="60" w:name="figure-2"/>
+      <w:bookmarkEnd w:id="60"/>
       <w:r>
         <w:t xml:space="preserve">Figure 2</w:t>
       </w:r>
@@ -4858,13 +4407,13 @@
               <a:graphicData uri="http://schemas.openxmlformats.org/drawingml/2006/picture">
                 <pic:pic>
                   <pic:nvPicPr>
-                    <pic:cNvPr descr="report_files/figure-docx/unnamed-chunk-33-1.png" id="0" name="Picture"/>
+                    <pic:cNvPr descr="report_files/figure-docx/unnamed-chunk-39-1.png" id="0" name="Picture"/>
                     <pic:cNvPicPr>
                       <a:picLocks noChangeArrowheads="1" noChangeAspect="1"/>
                     </pic:cNvPicPr>
                   </pic:nvPicPr>
                   <pic:blipFill>
-                    <a:blip r:embed="rId64"/>
+                    <a:blip r:embed="rId61"/>
                     <a:stretch>
                       <a:fillRect/>
                     </a:stretch>
@@ -4895,8 +4444,8 @@
       <w:pPr>
         <w:pStyle w:val="Ttulo3"/>
       </w:pPr>
-      <w:bookmarkStart w:id="65" w:name="figure-r2-3"/>
-      <w:bookmarkEnd w:id="65"/>
+      <w:bookmarkStart w:id="62" w:name="figure-r2-3"/>
+      <w:bookmarkEnd w:id="62"/>
       <w:r>
         <w:t xml:space="preserve">Figure R2 = 3</w:t>
       </w:r>
@@ -4915,13 +4464,13 @@
               <a:graphicData uri="http://schemas.openxmlformats.org/drawingml/2006/picture">
                 <pic:pic>
                   <pic:nvPicPr>
-                    <pic:cNvPr descr="report_files/figure-docx/unnamed-chunk-34-1.png" id="0" name="Picture"/>
+                    <pic:cNvPr descr="report_files/figure-docx/unnamed-chunk-40-1.png" id="0" name="Picture"/>
                     <pic:cNvPicPr>
                       <a:picLocks noChangeArrowheads="1" noChangeAspect="1"/>
                     </pic:cNvPicPr>
                   </pic:nvPicPr>
                   <pic:blipFill>
-                    <a:blip r:embed="rId66"/>
+                    <a:blip r:embed="rId63"/>
                     <a:stretch>
                       <a:fillRect/>
                     </a:stretch>
@@ -5033,14 +4582,6 @@
         <w:pStyle w:val="Bibliografa"/>
       </w:pPr>
       <w:r>
-        <w:t xml:space="preserve">Canty, A., and B. D. Ripley. 2016. Boot: Bootstrap r (s-plus) functions.</w:t>
-      </w:r>
-    </w:p>
-    <w:p>
-      <w:pPr>
-        <w:pStyle w:val="Bibliografa"/>
-      </w:pPr>
-      <w:r>
         <w:t xml:space="preserve">Cofiño, A., J. Bedia, M. Iturbide, M. Vega, S. Herrera, J. Fernández, M. Frías, R. Manzanas, and J. Gutiérrez. 2018. The ecoms user data gateway: Towards seasonal forecast data provision and research reproducibility in the era of climate services. Climate Services.</w:t>
       </w:r>
     </w:p>
@@ -5374,7 +4915,23 @@
         <w:pStyle w:val="Bibliografa"/>
       </w:pPr>
       <w:r>
+        <w:t xml:space="preserve">Pérez-Luque, A. J., R. Zamora, F. J. Bonet, and R. Pérez-Pérez. 2015. Dataset of migrame project (global change, altitudinal range shift and colonization of degraded habitats in mediterranean mountains). PhytoKeys 56:61–81.</w:t>
+      </w:r>
+    </w:p>
+    <w:p>
+      <w:pPr>
+        <w:pStyle w:val="Bibliografa"/>
+      </w:pPr>
+      <w:r>
         <w:t xml:space="preserve">Piovesa, G., F. Biondi, A. D. Filippo, A. Alessandrini, and M. Maugeri. 2008. Drought-driven growth reduction in old beech (fagus sylvatica l.) forests of the central apennines, italy. Global Change Biology 14:1265–1281.</w:t>
+      </w:r>
+    </w:p>
+    <w:p>
+      <w:pPr>
+        <w:pStyle w:val="Bibliografa"/>
+      </w:pPr>
+      <w:r>
+        <w:t xml:space="preserve">R Core Team. 2017. R: A language and environment for statistical computing. R Foundation for Statistical Computing, Vienna, Austria.</w:t>
       </w:r>
     </w:p>
     <w:p>
@@ -6373,7 +5930,7 @@
     </w:lvl>
   </w:abstractNum>
   <w:abstractNum w:abstractNumId="990">
-    <w:nsid w:val="f9b2f836"/>
+    <w:nsid w:val="aed869de"/>
     <w:multiLevelType w:val="multilevel"/>
     <w:lvl w:ilvl="0">
       <w:numFmt w:val="bullet"/>
@@ -6454,7 +6011,7 @@
     </w:lvl>
   </w:abstractNum>
   <w:abstractNum w:abstractNumId="991">
-    <w:nsid w:val="8772de05"/>
+    <w:nsid w:val="e5cfa2a5"/>
     <w:multiLevelType w:val="multilevel"/>
     <w:lvl w:ilvl="0">
       <w:numFmt w:val="bullet"/>
@@ -6535,7 +6092,7 @@
     </w:lvl>
   </w:abstractNum>
   <w:abstractNum w:abstractNumId="99531">
-    <w:nsid w:val="f46eda85"/>
+    <w:nsid w:val="33a2ff41"/>
     <w:multiLevelType w:val="multilevel"/>
     <w:lvl w:ilvl="0">
       <w:start w:val="1"/>
@@ -6767,21 +6324,6 @@
     <w:abstractNumId w:val="991"/>
   </w:num>
   <w:num w:numId="1012">
-    <w:abstractNumId w:val="991"/>
-  </w:num>
-  <w:num w:numId="1013">
-    <w:abstractNumId w:val="991"/>
-  </w:num>
-  <w:num w:numId="1014">
-    <w:abstractNumId w:val="991"/>
-  </w:num>
-  <w:num w:numId="1015">
-    <w:abstractNumId w:val="991"/>
-  </w:num>
-  <w:num w:numId="1016">
-    <w:abstractNumId w:val="991"/>
-  </w:num>
-  <w:num w:numId="1017">
     <w:abstractNumId w:val="99531"/>
     <w:lvlOverride w:ilvl="0">
       <w:startOverride w:val="1"/>
@@ -6805,16 +6347,16 @@
       <w:startOverride w:val="1"/>
     </w:lvlOverride>
   </w:num>
-  <w:num w:numId="1018">
+  <w:num w:numId="1013">
     <w:abstractNumId w:val="991"/>
   </w:num>
-  <w:num w:numId="1019">
+  <w:num w:numId="1014">
     <w:abstractNumId w:val="991"/>
   </w:num>
-  <w:num w:numId="1020">
+  <w:num w:numId="1015">
     <w:abstractNumId w:val="991"/>
   </w:num>
-  <w:num w:numId="1021">
+  <w:num w:numId="1016">
     <w:abstractNumId w:val="991"/>
   </w:num>
 </w:numbering>

--- a/man/report.docx
+++ b/man/report.docx
@@ -1921,21 +1921,34 @@
         <w:t xml:space="preserve"> </w:t>
       </w:r>
       <w:r>
-        <w:t xml:space="preserve">(EVI standardized anomalies between − 1 and + 1) (incluir cita).</w:t>
-      </w:r>
-      <w:r>
-        <w:t xml:space="preserve"> </w:t>
-      </w:r>
-      <w:r>
-        <w:t xml:space="preserve">## Field sampling and dendrochronological methods</w:t>
+        <w:t xml:space="preserve">(EVI standardized anomalies between − 1 and + 1)</w:t>
+      </w:r>
+      <w:r>
+        <w:t xml:space="preserve"> </w:t>
+      </w:r>
+      <w:r>
+        <w:t xml:space="preserve">(Samanta et al. 2010, 2012)</w:t>
+      </w:r>
+      <w:r>
+        <w:t xml:space="preserve">.</w:t>
+      </w:r>
+    </w:p>
+    <w:p>
+      <w:pPr>
+        <w:pStyle w:val="Ttulo2"/>
+      </w:pPr>
+      <w:bookmarkStart w:id="34" w:name="field-sampling-and-dendrochronological-methods"/>
+      <w:bookmarkEnd w:id="34"/>
+      <w:r>
+        <w:t xml:space="preserve">Field sampling and dendrochronological methods</w:t>
       </w:r>
     </w:p>
     <w:p>
       <w:pPr>
         <w:pStyle w:val="Ttulo3"/>
       </w:pPr>
-      <w:bookmarkStart w:id="34" w:name="tree-sampling"/>
-      <w:bookmarkEnd w:id="34"/>
+      <w:bookmarkStart w:id="35" w:name="tree-sampling"/>
+      <w:bookmarkEnd w:id="35"/>
       <w:r>
         <w:t xml:space="preserve">Tree sampling</w:t>
       </w:r>
@@ -1961,8 +1974,8 @@
       <w:pPr>
         <w:pStyle w:val="Ttulo3"/>
       </w:pPr>
-      <w:bookmarkStart w:id="35" w:name="dendroecological-analyses"/>
-      <w:bookmarkEnd w:id="35"/>
+      <w:bookmarkStart w:id="36" w:name="dendroecological-analyses"/>
+      <w:bookmarkEnd w:id="36"/>
       <w:r>
         <w:t xml:space="preserve">Dendroecological analyses</w:t>
       </w:r>
@@ -2305,8 +2318,8 @@
       <w:pPr>
         <w:pStyle w:val="Ttulo3"/>
       </w:pPr>
-      <w:bookmarkStart w:id="36" w:name="climate-and-growth"/>
-      <w:bookmarkEnd w:id="36"/>
+      <w:bookmarkStart w:id="37" w:name="climate-and-growth"/>
+      <w:bookmarkEnd w:id="37"/>
       <w:r>
         <w:t xml:space="preserve">Climate and growth</w:t>
       </w:r>
@@ -2327,7 +2340,7 @@
       <w:r>
         <w:t xml:space="preserve">. Monthly precipitation and mean, minimum and maximum temperatures were obtained at a 0.25 x 0.25 º resolution for the 1950-2016 period. We selected grid cells covering each sampled sites. Data were downloaded and preprocess using the climate4R bundle (</w:t>
       </w:r>
-      <w:hyperlink r:id="rId37">
+      <w:hyperlink r:id="rId38">
         <w:r>
           <w:rPr>
             <w:rStyle w:val="Hipervnculo"/>
@@ -2362,7 +2375,7 @@
       <w:r>
         <w:t xml:space="preserve">. SPEI values for the period 1961-2014 were obtained with a spatial resolution of 1.1 km from the Drought indices dataset for Spain database (</w:t>
       </w:r>
-      <w:hyperlink r:id="rId38">
+      <w:hyperlink r:id="rId39">
         <w:r>
           <w:rPr>
             <w:rStyle w:val="Hipervnculo"/>
@@ -2419,8 +2432,8 @@
       <w:pPr>
         <w:pStyle w:val="Ttulo3"/>
       </w:pPr>
-      <w:bookmarkStart w:id="39" w:name="disturbance-analyses"/>
-      <w:bookmarkEnd w:id="39"/>
+      <w:bookmarkStart w:id="40" w:name="disturbance-analyses"/>
+      <w:bookmarkEnd w:id="40"/>
       <w:r>
         <w:t xml:space="preserve">Disturbance analyses</w:t>
       </w:r>
@@ -2618,8 +2631,8 @@
       <w:pPr>
         <w:pStyle w:val="Ttulo2"/>
       </w:pPr>
-      <w:bookmarkStart w:id="40" w:name="resilience"/>
-      <w:bookmarkEnd w:id="40"/>
+      <w:bookmarkStart w:id="41" w:name="resilience"/>
+      <w:bookmarkEnd w:id="41"/>
       <w:r>
         <w:t xml:space="preserve">Resilience</w:t>
       </w:r>
@@ -2783,8 +2796,8 @@
       <w:pPr>
         <w:pStyle w:val="Ttulo2"/>
       </w:pPr>
-      <w:bookmarkStart w:id="41" w:name="statistical-analysis"/>
-      <w:bookmarkEnd w:id="41"/>
+      <w:bookmarkStart w:id="42" w:name="statistical-analysis"/>
+      <w:bookmarkEnd w:id="42"/>
       <w:r>
         <w:t xml:space="preserve">Statistical analysis</w:t>
       </w:r>
@@ -2863,15 +2876,7 @@
         <w:t xml:space="preserve"> </w:t>
       </w:r>
       <w:r>
-        <w:t xml:space="preserve">R packages. The level of significance was set at 0.05 and adjusted for multiple comparisons.</w:t>
-      </w:r>
-    </w:p>
-    <w:p>
-      <w:pPr>
-        <w:pStyle w:val="Textodecuerpo"/>
-      </w:pPr>
-      <w:r>
-        <w:t xml:space="preserve">All analyses were carried out in R software</w:t>
+        <w:t xml:space="preserve">R packages. The level of significance was set at 0.05 and adjusted for multiple comparisons. All analyses were carried out in R software</w:t>
       </w:r>
       <w:r>
         <w:t xml:space="preserve"> </w:t>
@@ -2883,184 +2888,50 @@
         <w:t xml:space="preserve"> </w:t>
       </w:r>
       <w:r>
-        <w:t xml:space="preserve">and using library dplR to standardize data, library nlme to fit the mixed models and vegan to run the PCA. All tests were at α = 0.05, except when indicated.</w:t>
-      </w:r>
-    </w:p>
-    <w:p>
-      <w:pPr>
-        <w:pStyle w:val="SourceCode"/>
-      </w:pPr>
+        <w:t xml:space="preserve">using several packages (see Supplementary S)</w:t>
+      </w:r>
+    </w:p>
+    <w:p>
+      <w:pPr>
+        <w:pStyle w:val="Ttulo1"/>
+      </w:pPr>
+      <w:bookmarkStart w:id="43" w:name="results"/>
+      <w:bookmarkEnd w:id="43"/>
+      <w:r>
+        <w:t xml:space="preserve">Results</w:t>
+      </w:r>
+    </w:p>
+    <w:p>
+      <w:pPr>
+        <w:pStyle w:val="Ttulo2"/>
+      </w:pPr>
+      <w:bookmarkStart w:id="44" w:name="vegetation-greenness"/>
+      <w:bookmarkEnd w:id="44"/>
+      <w:r>
+        <w:t xml:space="preserve">Vegetation Greenness</w:t>
+      </w:r>
+    </w:p>
+    <w:p>
+      <w:pPr>
+        <w:pStyle w:val="FirstParagraph"/>
+      </w:pPr>
+      <w:r>
+        <w:t xml:space="preserve">Trends analysis showed that 78.9 % of the pixels of</w:t>
+      </w:r>
+      <w:r>
+        <w:t xml:space="preserve"> </w:t>
+      </w:r>
       <w:r>
         <w:rPr>
-          <w:rStyle w:val="VerbatimChar"/>
+          <w:i/>
         </w:rPr>
-        <w:t xml:space="preserve">library(tidyverse)</w:t>
-      </w:r>
-    </w:p>
-    <w:p>
-      <w:pPr>
-        <w:pStyle w:val="SourceCode"/>
-      </w:pPr>
-      <w:r>
-        <w:rPr>
-          <w:rStyle w:val="VerbatimChar"/>
-        </w:rPr>
-        <w:t xml:space="preserve">## Loading tidyverse: ggplot2</w:t>
-      </w:r>
-      <w:r>
-        <w:br w:type="textWrapping"/>
-      </w:r>
-      <w:r>
-        <w:rPr>
-          <w:rStyle w:val="VerbatimChar"/>
-        </w:rPr>
-        <w:t xml:space="preserve">## Loading tidyverse: tibble</w:t>
-      </w:r>
-      <w:r>
-        <w:br w:type="textWrapping"/>
-      </w:r>
-      <w:r>
-        <w:rPr>
-          <w:rStyle w:val="VerbatimChar"/>
-        </w:rPr>
-        <w:t xml:space="preserve">## Loading tidyverse: tidyr</w:t>
-      </w:r>
-      <w:r>
-        <w:br w:type="textWrapping"/>
-      </w:r>
-      <w:r>
-        <w:rPr>
-          <w:rStyle w:val="VerbatimChar"/>
-        </w:rPr>
-        <w:t xml:space="preserve">## Loading tidyverse: readr</w:t>
-      </w:r>
-      <w:r>
-        <w:br w:type="textWrapping"/>
-      </w:r>
-      <w:r>
-        <w:rPr>
-          <w:rStyle w:val="VerbatimChar"/>
-        </w:rPr>
-        <w:t xml:space="preserve">## Loading tidyverse: purrr</w:t>
-      </w:r>
-      <w:r>
-        <w:br w:type="textWrapping"/>
-      </w:r>
-      <w:r>
-        <w:rPr>
-          <w:rStyle w:val="VerbatimChar"/>
-        </w:rPr>
-        <w:t xml:space="preserve">## Loading tidyverse: dplyr</w:t>
-      </w:r>
-    </w:p>
-    <w:p>
-      <w:pPr>
-        <w:pStyle w:val="SourceCode"/>
-      </w:pPr>
-      <w:r>
-        <w:rPr>
-          <w:rStyle w:val="VerbatimChar"/>
-        </w:rPr>
-        <w:t xml:space="preserve">## Conflicts with tidy packages ----------------------------------------------</w:t>
-      </w:r>
-    </w:p>
-    <w:p>
-      <w:pPr>
-        <w:pStyle w:val="SourceCode"/>
-      </w:pPr>
-      <w:r>
-        <w:rPr>
-          <w:rStyle w:val="VerbatimChar"/>
-        </w:rPr>
-        <w:t xml:space="preserve">## filter(): dplyr, stats</w:t>
-      </w:r>
-      <w:r>
-        <w:br w:type="textWrapping"/>
-      </w:r>
-      <w:r>
-        <w:rPr>
-          <w:rStyle w:val="VerbatimChar"/>
-        </w:rPr>
-        <w:t xml:space="preserve">## lag():    dplyr, stats</w:t>
-      </w:r>
-    </w:p>
-    <w:p>
-      <w:pPr>
-        <w:pStyle w:val="SourceCode"/>
-      </w:pPr>
-      <w:r>
-        <w:rPr>
-          <w:rStyle w:val="VerbatimChar"/>
-        </w:rPr>
-        <w:t xml:space="preserve">library(here)</w:t>
-      </w:r>
-    </w:p>
-    <w:p>
-      <w:pPr>
-        <w:pStyle w:val="SourceCode"/>
-      </w:pPr>
-      <w:r>
-        <w:rPr>
-          <w:rStyle w:val="VerbatimChar"/>
-        </w:rPr>
-        <w:t xml:space="preserve">## here() starts at /Users/ajpeluLap/Dropbox/phd/phd_repos/qpyr_dendro</w:t>
-      </w:r>
-    </w:p>
-    <w:p>
-      <w:pPr>
-        <w:pStyle w:val="SourceCode"/>
-      </w:pPr>
-      <w:r>
-        <w:rPr>
-          <w:rStyle w:val="VerbatimChar"/>
-        </w:rPr>
-        <w:t xml:space="preserve">library(pander)</w:t>
-      </w:r>
-      <w:r>
-        <w:br w:type="textWrapping"/>
-      </w:r>
-      <w:r>
-        <w:rPr>
-          <w:rStyle w:val="VerbatimChar"/>
-        </w:rPr>
-        <w:t xml:space="preserve">library(kableExtra)</w:t>
-      </w:r>
-      <w:r>
-        <w:br w:type="textWrapping"/>
-      </w:r>
-      <w:r>
-        <w:rPr>
-          <w:rStyle w:val="VerbatimChar"/>
-        </w:rPr>
-        <w:t xml:space="preserve">library(knitr)</w:t>
-      </w:r>
-    </w:p>
-    <w:p>
-      <w:pPr>
-        <w:pStyle w:val="Ttulo1"/>
-      </w:pPr>
-      <w:bookmarkStart w:id="42" w:name="results"/>
-      <w:bookmarkEnd w:id="42"/>
-      <w:r>
-        <w:t xml:space="preserve">Results</w:t>
-      </w:r>
-    </w:p>
-    <w:p>
-      <w:pPr>
-        <w:pStyle w:val="Ttulo2"/>
-      </w:pPr>
-      <w:bookmarkStart w:id="43" w:name="vegetation-greenness"/>
-      <w:bookmarkEnd w:id="43"/>
-      <w:r>
-        <w:t xml:space="preserve">Vegetation Greenness</w:t>
-      </w:r>
-    </w:p>
-    <w:p>
-      <w:pPr>
-        <w:pStyle w:val="FirstParagraph"/>
-      </w:pPr>
-      <w:r>
-        <w:t xml:space="preserve">Vegetation greenness of</w:t>
+        <w:t xml:space="preserve">Q. pyrenaica</w:t>
+      </w:r>
+      <w:r>
+        <w:t xml:space="preserve"> </w:t>
+      </w:r>
+      <w:r>
+        <w:t xml:space="preserve">forests experienced an EVI positive trend for the 2000-2016 period, of which 31.67 % were significant trends. The strongest trends were observed in southwestern populations (Figura S2). Vegetation greenness of</w:t>
       </w:r>
       <w:r>
         <w:t xml:space="preserve"> </w:t>
@@ -3075,7 +2946,7 @@
         <w:t xml:space="preserve"> </w:t>
       </w:r>
       <w:r>
-        <w:t xml:space="preserve">forests were lower during the 2005 and 2012 year than the greenness observed for the reference period (Fig. R1 Profile EVI). The lowest values for EVI standardized anomalies were recorded in 2005 being singnificantly lower (-2.285 ± 0.029) than 2012 (-0.418 ± 0.029) (LSMEANS, t.ratio = -45.358; p_value &lt; 0.0001), particularly for northern populations (Fig. R2 y R3).</w:t>
+        <w:t xml:space="preserve">forests were lower during the 2005 and 2012 year than the greenness observed for the reference period (Figure 2a). The lowest values for EVI standardized anomalies were recorded in 2005 being singnificantly lower (-2.285 ± 0.029) than 2012 (-0.418 ± 0.029) (LSMEANS, t.ratio = -45.358; p_value &lt; 0.0001), particularly for northern populations (Figure 2b). Reduction in annual EVI mean was considerably higher in northern populations than in southern ones during the 2005 drought (Figure 2b).</w:t>
       </w:r>
     </w:p>
     <w:p>
@@ -3083,7 +2954,49 @@
         <w:pStyle w:val="Textodecuerpo"/>
       </w:pPr>
       <w:r>
-        <w:t xml:space="preserve">Esta disminución para 2005 sin embargo fue heterogénea (ver plot de trajectorias)</w:t>
+        <w:t xml:space="preserve">According to the standardized anomalies,</w:t>
+      </w:r>
+      <w:r>
+        <w:t xml:space="preserve"> </w:t>
+      </w:r>
+      <w:r>
+        <w:rPr>
+          <w:i/>
+        </w:rPr>
+        <w:t xml:space="preserve">Q. pyrenaica</w:t>
+      </w:r>
+      <w:r>
+        <w:t xml:space="preserve"> </w:t>
+      </w:r>
+      <w:r>
+        <w:t xml:space="preserve">forests suffered a browning during 2005 drought event (99.36 % and 79.37 % of the pixels for northern and southern populations respectively), however no changes were observed for the 2012 drought (Figure S3).</w:t>
+      </w:r>
+    </w:p>
+    <w:p>
+      <w:pPr>
+        <w:pStyle w:val="Ttulo2"/>
+      </w:pPr>
+      <w:bookmarkStart w:id="45" w:name="responses-to-drougth-greenness"/>
+      <w:bookmarkEnd w:id="45"/>
+      <w:r>
+        <w:t xml:space="preserve">Responses to drougth: greenness</w:t>
+      </w:r>
+    </w:p>
+    <w:p>
+      <w:pPr>
+        <w:pStyle w:val="FirstParagraph"/>
+      </w:pPr>
+      <w:r>
+        <w:rPr>
+          <w:i/>
+        </w:rPr>
+        <w:t xml:space="preserve">Q. pyrenaica</w:t>
+      </w:r>
+      <w:r>
+        <w:t xml:space="preserve"> </w:t>
+      </w:r>
+      <w:r>
+        <w:t xml:space="preserve">forest showed significantly lower resistance to 2005 drought event than to 2012 one [2005: 0.858 (0.853-0.863); 2012: 0.943 (0.939 - 0.947); table 2; Figure 3a, F = 799.86, p &lt;0.0001]. The 2005 drought reduced the greenness of oak to 85.8 % while the 2012 reduced 94.3 % (tabla rs1 quizás, duda en esto). Southern populations showed significantly higher values of resistance to drought than northern ones, except for 2012 where non-significant differences were recorded (Figure 3a).</w:t>
       </w:r>
     </w:p>
     <w:p>
@@ -3091,7 +3004,93 @@
         <w:pStyle w:val="Textodecuerpo"/>
       </w:pPr>
       <w:r>
-        <w:t xml:space="preserve">Durante 2005 la mayoría de los pixeles mostraron browning (99.36 % y 79.37 % para las poblaciones del norte y del sur respectivamente), sin embargo en 2012 la mayoría de los pixeles se clasificaron como no changes en las poblaciones del norte (89.60 %) y en las del sur (70.07 %) (Tabla supplementaria??)</w:t>
+        <w:t xml:space="preserve">The oak forests recovered their greenness more rapidly after the 2005 drought than after 2012. In the period after 2005 drought, greeness achieved was 112 % (Rc = 1.12) and after 2012 105.7 % (Rc = 1.057). A similar recovery after the 2005 and 2012 drought event was observed for southern populations (p = 0.2453; Figure 3a), whilst the northern populations showed a significantly greater recovery after the 2005 drought than after the 2012 drought.</w:t>
+      </w:r>
+    </w:p>
+    <w:p>
+      <w:pPr>
+        <w:pStyle w:val="Textodecuerpo"/>
+      </w:pPr>
+      <w:r>
+        <w:t xml:space="preserve">Resilience values were significantly higher for the 2012 drought event than for 2005, although both values were close to 1 indicating that greenness level was rather similar after each disturbance event. The southern populations showed higher resilience values than the northern ones, although they were not significantly different for 2005 drought (p = 0.036).</w:t>
+      </w:r>
+    </w:p>
+    <w:p>
+      <w:pPr>
+        <w:pStyle w:val="Textodecuerpo"/>
+      </w:pPr>
+      <w:r>
+        <w:t xml:space="preserve">Figura R2. Interaction plot resilience metrics</w:t>
+      </w:r>
+    </w:p>
+    <w:p>
+      <w:pPr>
+        <w:pStyle w:val="Ttulo2"/>
+      </w:pPr>
+      <w:bookmarkStart w:id="46" w:name="responses-to-drougth-tree-growth-bai"/>
+      <w:bookmarkEnd w:id="46"/>
+      <w:r>
+        <w:t xml:space="preserve">Responses to drougth: tree-growth (BAI)</w:t>
+      </w:r>
+    </w:p>
+    <w:p>
+      <w:pPr>
+        <w:pStyle w:val="FirstParagraph"/>
+      </w:pPr>
+      <w:r>
+        <w:t xml:space="preserve">Although no significant differences were observed in the resistance of the oak growth to both drought events (F = 6.0189; p = 0.019; table 2; Figure 3b), the 2005 drought reduced growth more than 2012 did (Rt = 0.721 and 0.819 respectively). Northern population showed resistance values lower than southern ones, especially for 2005 drought event where the growth was reduced to 44.5 % of the preceding period.</w:t>
+      </w:r>
+    </w:p>
+    <w:p>
+      <w:pPr>
+        <w:pStyle w:val="Textodecuerpo"/>
+      </w:pPr>
+      <w:r>
+        <w:t xml:space="preserve">Oak forests recovered their growth more rapidly after 2012 than after 2005 staying at levels of Rc &lt; 1. Norhtern populations showed signigicantly higher values of recovery than southern ones, which even not reach recovery values of Rc = 1.</w:t>
+      </w:r>
+    </w:p>
+    <w:p>
+      <w:pPr>
+        <w:pStyle w:val="Textodecuerpo"/>
+      </w:pPr>
+      <w:r>
+        <w:t xml:space="preserve">Significantly higher values of resilience of growth were observerd for the 2012 drought event than for the 2005 one. We found no differences of resilience values for growth between northern and southern populations (F = 1.31; p = 0.404). For 2005 drought event the resilience of northern population was lower than southern ones, but opposite pattern was found for the 2012 drought event, with northern population showing values greater than unity.</w:t>
+      </w:r>
+    </w:p>
+    <w:p>
+      <w:pPr>
+        <w:pStyle w:val="Ttulo1"/>
+      </w:pPr>
+      <w:bookmarkStart w:id="47" w:name="climate-and-tree"/>
+      <w:bookmarkEnd w:id="47"/>
+      <w:r>
+        <w:t xml:space="preserve">Climate and tree</w:t>
+      </w:r>
+    </w:p>
+    <w:p>
+      <w:pPr>
+        <w:pStyle w:val="FirstParagraph"/>
+      </w:pPr>
+      <w:r>
+        <w:t xml:space="preserve">Tree-growth exhibited a significant response to water availability more than to the temperatures. Cumulative precipitation of the hydrological year (September of the previous year to August of the growth year) influenced positively the tree-growth for the both northern and southern populations (FIG ). Precipitation of previous december was also positively correlated with tree growth in the northern population and in the highest location of the southern population. Hydrological, Spring and Summer SPEI showed a strong positive correlation with tree-growth, specially for northern population. Spring Maximum temperature was the most significant limitation of the tree-growth for the southern population while maximum temperatures of the previous August did for the northern one. Conversely, mean, minimum and maximum temperatures of current September positively influenced the tree-growth in the northern population.</w:t>
+      </w:r>
+    </w:p>
+    <w:p>
+      <w:pPr>
+        <w:pStyle w:val="Ttulo1"/>
+      </w:pPr>
+      <w:bookmarkStart w:id="48" w:name="disturbance"/>
+      <w:bookmarkEnd w:id="48"/>
+      <w:r>
+        <w:t xml:space="preserve">Disturbance</w:t>
+      </w:r>
+    </w:p>
+    <w:p>
+      <w:pPr>
+        <w:pStyle w:val="FirstParagraph"/>
+      </w:pPr>
+      <w:r>
+        <w:t xml:space="preserve">En las poblaciones del norte osbervamos dos eventos de PGC por encima del 25 e incluso el 50 %. El primero de ellos desde 1940 hasta 1950, mientras que el segundo entre 1994 y 2001. Estos periodos se alternan con periodos de NGC: previo 1940, 1960 - 1991, y quizá aunque no lo vemos en al actualidad (?? duda. Esto es especular un poco). Esto responde creo que a:</w:t>
       </w:r>
     </w:p>
     <w:p>
@@ -3103,167 +3102,19 @@
         </w:numPr>
       </w:pPr>
       <w:r>
-        <w:t xml:space="preserve">Si atendemos a las sa (standardized anomalíes) y aplicamos el criterio de Gao, podemos decir que en 2005 se observó un bronwing en los bosques de Q. pyrenaica, sobre todo en las situadas en el northern slopes.</w:t>
-      </w:r>
-    </w:p>
-    <w:p>
-      <w:pPr>
-        <w:pStyle w:val="Ttulo4"/>
-      </w:pPr>
-      <w:bookmarkStart w:id="44" w:name="temporal-trend-evi-values"/>
-      <w:bookmarkEnd w:id="44"/>
-      <w:r>
-        <w:t xml:space="preserve">Temporal trend EVI values</w:t>
-      </w:r>
-    </w:p>
-    <w:p>
-      <w:pPr>
-        <w:pStyle w:val="FirstParagraph"/>
-      </w:pPr>
-      <w:r>
-        <w:t xml:space="preserve">El 78.95 % de los pixeles mostraron una tendencia positiva en cuanto al EVI medio anual (siendo significativa para el 31.67 % de los pixeles). Esta tendencia positiva fué sobre todo mayor en algunas de las poblaciones del suroeste. La</w:t>
-      </w:r>
-    </w:p>
-    <w:p>
-      <w:pPr>
-        <w:pStyle w:val="Textodecuerpo"/>
-      </w:pPr>
-      <w:r>
-        <w:t xml:space="preserve">–&gt; referencia a las tendencias en EVI (lo hemos vuelto a calcular y además en el trabajo de ontologías también nos sale)</w:t>
-      </w:r>
-    </w:p>
-    <w:p>
-      <w:pPr>
-        <w:pStyle w:val="Textodecuerpo"/>
-      </w:pPr>
-      <w:r>
-        <w:t xml:space="preserve">Aproximadamete el x% de los robledales mostraron un incremento en los valores de productividad (greenees) … (relacionar con tendencias EVI y ontologias).</w:t>
-      </w:r>
-    </w:p>
-    <w:p>
-      <w:pPr>
-        <w:pStyle w:val="Textodecuerpo"/>
-      </w:pPr>
-      <w:r>
-        <w:t xml:space="preserve">Si analizamos el plot de trajectorias (evi medio anual), vemos como en 2005 y 2012 se observó un browning para los valores medios de EVI. En ambos casos, se observó un patrón homogéneo de browing, aunque en 2012 el browning fue mucho menor.</w:t>
-      </w:r>
-    </w:p>
-    <w:p>
-      <w:pPr>
-        <w:pStyle w:val="Ttulo4"/>
-      </w:pPr>
-      <w:bookmarkStart w:id="45" w:name="resilience-metrics-evi"/>
-      <w:bookmarkEnd w:id="45"/>
-      <w:r>
-        <w:t xml:space="preserve">Resilience metrics EVI</w:t>
-      </w:r>
-    </w:p>
-    <w:p>
-      <w:pPr>
-        <w:pStyle w:val="FirstParagraph"/>
-      </w:pPr>
-      <w:r>
-        <w:t xml:space="preserve">Pyrenean oak forests showed significantly lower resistance to 2005 drought event than to 2012 one [2005: 0.858 (0.853-0.863); 2012: 0.943 (0.939 - 0.947); table R1; Figura R4a, F = 799.86, p &lt;0.0001]. The 2005 drought reduced the greenness of oak to 85.8 % while the 2012 reduced 94.3 %. Southern populations showed significantly higher values of resistance to drought than northern ones, except for 2012 where non-significant differences were recorded (table R1, Figure R4a).</w:t>
-      </w:r>
-    </w:p>
-    <w:p>
-      <w:pPr>
-        <w:pStyle w:val="Textodecuerpo"/>
-      </w:pPr>
-      <w:r>
-        <w:t xml:space="preserve">The oak forests recovered their greenness more rapidly after the 2005 drought than after 2012. In the period after 2005 drought, greeness achieved was 112 % (Rc = 1.12) and after 2012 105.7 % (Rc = 1.057). A similar recovery after the 2005 and 2012 drought event was observed for southern populations (p = 0.2453; Figure R4), whilst the northern populations showed a significantly greater recovery after the 2005 drought than after the 2012 drought.</w:t>
-      </w:r>
-    </w:p>
-    <w:p>
-      <w:pPr>
-        <w:pStyle w:val="Textodecuerpo"/>
-      </w:pPr>
-      <w:r>
-        <w:t xml:space="preserve">Resilience values were significantly higher for the 2012 drought event than for 2005, although both values were close to 1 indicating that greenness level was rather similar after each disturbance event. The southern populations showed higher resilience values than the northern ones, although they were not significantly different for 2005 drought (p = 0.036).</w:t>
-      </w:r>
-    </w:p>
-    <w:p>
-      <w:pPr>
-        <w:pStyle w:val="Textodecuerpo"/>
-      </w:pPr>
-      <w:r>
-        <w:t xml:space="preserve">table R1. Robust anovas con F-Values</w:t>
-      </w:r>
-      <w:r>
-        <w:t xml:space="preserve"> </w:t>
-      </w:r>
-      <w:r>
-        <w:t xml:space="preserve">Figura R2. Interaction plot resilience metrics</w:t>
-      </w:r>
-    </w:p>
-    <w:p>
-      <w:pPr>
-        <w:pStyle w:val="Ttulo2"/>
-      </w:pPr>
-      <w:bookmarkStart w:id="46" w:name="resiliencia-bai"/>
-      <w:bookmarkEnd w:id="46"/>
-      <w:r>
-        <w:t xml:space="preserve">Resiliencia BAI</w:t>
-      </w:r>
-    </w:p>
-    <w:p>
-      <w:pPr>
-        <w:pStyle w:val="FirstParagraph"/>
-      </w:pPr>
-      <w:r>
-        <w:t xml:space="preserve">Although no significant differences were observed in the resistance of the oak growth to both drought events (F = 6.0189; p = 0.019; table R2; Figura R5), the 2005 drought reduced growth more than 2012 did (Rt = 0.721 and 0.819 respectively). Northern population showed resistance values lower than southern ones, especially for 2005 drought event where the growth was reduced to 44.5 % of the preceding period.</w:t>
-      </w:r>
-    </w:p>
-    <w:p>
-      <w:pPr>
-        <w:pStyle w:val="Textodecuerpo"/>
-      </w:pPr>
-      <w:r>
-        <w:t xml:space="preserve">Oak forests recovered their growth more rapidly after 2012 than after 2005 staying at levels of Rc &lt; 1. Norhtern populations showed signigicantly higher values of recovery than southern ones, which even not reach recovery values of Rc = 1.</w:t>
-      </w:r>
-    </w:p>
-    <w:p>
-      <w:pPr>
-        <w:pStyle w:val="Textodecuerpo"/>
-      </w:pPr>
-      <w:r>
-        <w:t xml:space="preserve">Significantly higher values of resilience of growth were observerd for the 2012 drought event than for the 2005 one. We found no differences of resilience values for growth between northern and southern populations (F = 1.31; p = 0.404). For 2005 drought event the resilience of northern population was lower than southern ones, but opposite pattern was found for the 2012 drought event, with northern population showing values greater than unity.</w:t>
-      </w:r>
-    </w:p>
-    <w:p>
-      <w:pPr>
-        <w:pStyle w:val="Ttulo1"/>
-      </w:pPr>
-      <w:bookmarkStart w:id="47" w:name="climate-and-tree"/>
-      <w:bookmarkEnd w:id="47"/>
-      <w:r>
-        <w:t xml:space="preserve">Climate and tree</w:t>
-      </w:r>
-    </w:p>
-    <w:p>
-      <w:pPr>
-        <w:pStyle w:val="FirstParagraph"/>
-      </w:pPr>
-      <w:r>
-        <w:t xml:space="preserve">Tree-growth exhibited a significant response to water availability more than to the temperatures. Cumulative precipitation of the hydrological year (September of the previous year to August of the growth year) influenced positively the tree-growth for the both northern and southern populations (FIG ). Precipitation of previous december was also positively correlated with tree growth in the northern population and in the highest location of the southern population. Hydrological, Spring and Summer SPEI showed a strong positive correlation with tree-growth, specially for northern population. Spring Maximum temperature was the most significant limitation of the tree-growth for the southern population while maximum temperatures of the previous August did for the northern one. Conversely, mean, minimum and maximum temperatures of current September positively influenced the tree-growth in the northern population.</w:t>
-      </w:r>
-    </w:p>
-    <w:p>
-      <w:pPr>
-        <w:pStyle w:val="Ttulo1"/>
-      </w:pPr>
-      <w:bookmarkStart w:id="48" w:name="disturbance"/>
-      <w:bookmarkEnd w:id="48"/>
-      <w:r>
-        <w:t xml:space="preserve">Disturbance</w:t>
-      </w:r>
-    </w:p>
-    <w:p>
-      <w:pPr>
-        <w:pStyle w:val="FirstParagraph"/>
-      </w:pPr>
-      <w:r>
-        <w:t xml:space="preserve">En las poblaciones del norte osbervamos dos eventos de PGC por encima del 25 e incluso el 50 %. El primero de ellos desde 1940 hasta 1950, mientras que el segundo entre 1994 y 2001. Estos periodos se alternan con periodos de NGC: previo 1940, 1960 - 1991, y quizá aunque no lo vemos en al actualidad (?? duda. Esto es especular un poco). Esto responde creo que a:</w:t>
+        <w:t xml:space="preserve">actividad minera y tratamientos forestales. La actividad minera en la zona fue intensa (aunque a veces intermitente, entre 1890 y 1957 (cuando se clausuró); y previamente desde 1858 tras los trabajos de Amalio Maestre). Hay costancia de la existencia de hornos de fundición de mineral en alguna de las minas (La Probadora).</w:t>
+      </w:r>
+    </w:p>
+    <w:p>
+      <w:pPr>
+        <w:pStyle w:val="Compact"/>
+        <w:numPr>
+          <w:numId w:val="1011"/>
+          <w:ilvl w:val="0"/>
+        </w:numPr>
+      </w:pPr>
+      <w:r>
+        <w:t xml:space="preserve">actividades forestales:</w:t>
       </w:r>
     </w:p>
     <w:p>
@@ -3275,7 +3126,7 @@
         </w:numPr>
       </w:pPr>
       <w:r>
-        <w:t xml:space="preserve">actividad minera y tratamientos forestales. La actividad minera en la zona fue intensa (aunque a veces intermitente, entre 1890 y 1957 (cuando se clausuró); y previamente desde 1858 tras los trabajos de Amalio Maestre). Hay costancia de la existencia de hornos de fundición de mineral en alguna de las minas (La Probadora).</w:t>
+        <w:t xml:space="preserve">Se conoce la existencia de un proyecto redactado en 1943 de repoblación forestal de la cabecera del río Genil (he pedido los mapas).</w:t>
       </w:r>
     </w:p>
     <w:p>
@@ -3287,7 +3138,127 @@
         </w:numPr>
       </w:pPr>
       <w:r>
-        <w:t xml:space="preserve">actividades forestales:</w:t>
+        <w:t xml:space="preserve">Ver actividades forestales (bd proyectos de gestión)</w:t>
+      </w:r>
+    </w:p>
+    <w:p>
+      <w:pPr>
+        <w:pStyle w:val="FirstParagraph"/>
+      </w:pPr>
+      <w:r>
+        <w:t xml:space="preserve">En el trabajo de</w:t>
+      </w:r>
+      <w:r>
+        <w:t xml:space="preserve"> </w:t>
+      </w:r>
+      <w:r>
+        <w:t xml:space="preserve">(Gea-Izquierdo and Cañellas 2014)</w:t>
+      </w:r>
+      <w:r>
+        <w:t xml:space="preserve"> </w:t>
+      </w:r>
+      <w:r>
+        <w:t xml:space="preserve">se observa una liberación posterior a 1950 (QPUY9) (entre 1950 y 1960 aprox.) y luego una supresión hasta mediados de 1990. Esto coincide con lo que hemos observado en nuestra chrono.</w:t>
+      </w:r>
+    </w:p>
+    <w:p>
+      <w:pPr>
+        <w:pStyle w:val="Textodecuerpo"/>
+      </w:pPr>
+      <w:r>
+        <w:t xml:space="preserve">Respecto a las poblaciones del sur, destaca en la caH una primera liberación en torno a 1829-1830 y 1837-1840; y luego predominan los eventos de supresión que se alternan con algunos de liberación (muy débiles) hastas 1950. Posteriormente se alternan liberaciones-supresiones débiles. Destaca una liberación en torno a 2000-2003 (relación con clima??? posterior a sequía 1999???)</w:t>
+      </w:r>
+    </w:p>
+    <w:p>
+      <w:pPr>
+        <w:pStyle w:val="Textodecuerpo"/>
+      </w:pPr>
+      <w:r>
+        <w:t xml:space="preserve">En caL, observamos un periodod de limitación hasta 1885 aprox. Luego se alternan al igual que antes periodos de liberación con otos de supresión con señales más fuertes que en caL, y al igual que antes destaca con mas intensidad si cabe, una liberación entre 2000 y 2003 (antrópico o climática ??)</w:t>
+      </w:r>
+    </w:p>
+    <w:p>
+      <w:pPr>
+        <w:pStyle w:val="Textodecuerpo"/>
+      </w:pPr>
+      <w:r>
+        <w:t xml:space="preserve">Duda: ocurre en los dos sitios caL y caH, entonces, es aumento de crecimiento debido a actuación forestal? o debido a clima??</w:t>
+      </w:r>
+    </w:p>
+    <w:p>
+      <w:pPr>
+        <w:pStyle w:val="Textodecuerpo"/>
+      </w:pPr>
+      <w:r>
+        <w:t xml:space="preserve">(Gea-Izquierdo and Cañellas 2014)</w:t>
+      </w:r>
+      <w:r>
+        <w:t xml:space="preserve"> </w:t>
+      </w:r>
+      <w:r>
+        <w:t xml:space="preserve">encontró un pico de disturbance en torno a 1860 en QUPY10 (cañar) sugiriendo que la baja densidad en esos sitios fue presumible el resultado de un thinning (aclareo). El patrón de supresión que observa para este sitio va en la linea de lo que nosotros encontramos (supresiones que alcanzan a veces el 25 % y otras no)</w:t>
+      </w:r>
+    </w:p>
+    <w:p>
+      <w:pPr>
+        <w:pStyle w:val="Textodecuerpo"/>
+      </w:pPr>
+      <w:r>
+        <w:t xml:space="preserve">En cuanto a la señal a nivel de sitio, para el Norte, vemos que tanto las supresiones como las liberaciones se observan para mas del 50 % de los árboles. En el caso del sur, vemos que algunas supresiones se observan para mas del 50 % de los árboles, mientras que las liberaciones observadas en torno a los 2000 se observan para mas del 50 % de los árboles</w:t>
+      </w:r>
+    </w:p>
+    <w:p>
+      <w:pPr>
+        <w:pStyle w:val="Textodecuerpo"/>
+      </w:pPr>
+      <w:r>
+        <w:t xml:space="preserve">notas para discusión</w:t>
+      </w:r>
+    </w:p>
+    <w:p>
+      <w:pPr>
+        <w:pStyle w:val="Textodecuerpo"/>
+      </w:pPr>
+      <w:r>
+        <w:t xml:space="preserve">En ambos casos (evi y bai) la sequía de 2005 y de 2012 redujeron el greenness y el crecimiento. Además en ambos casos la sequía de 2005 redujo mas la variable, sin embargo, para el greenness si existen diferencias entre ambos eventos de sequía, mientras que para el crecimiento no. Por tanto podemos decir que se ha reducido el greennes pero para el crecimiento esto está mas amortiguado.</w:t>
+      </w:r>
+    </w:p>
+    <w:p>
+      <w:pPr>
+        <w:pStyle w:val="Textodecuerpo"/>
+      </w:pPr>
+      <w:r>
+        <w:t xml:space="preserve">Al explorar la resistencia por sitio y drought se observa una curiosidad. La resistencia de los robledales de CaLow se mantiene casi igual. La de la cara norte (SJ) sufre mucho en 2005 y luego se recupera un poco. La de caH presenta menor resistencia en 2012 que en 2005 (y eso llama la atención)</w:t>
+      </w:r>
+    </w:p>
+    <w:p>
+      <w:pPr>
+        <w:pStyle w:val="Ttulo2"/>
+      </w:pPr>
+      <w:bookmarkStart w:id="49" w:name="references-1"/>
+      <w:bookmarkEnd w:id="49"/>
+      <w:r>
+        <w:t xml:space="preserve">References</w:t>
+      </w:r>
+    </w:p>
+    <w:p>
+      <w:pPr>
+        <w:pStyle w:val="Ttulo1"/>
+      </w:pPr>
+      <w:bookmarkStart w:id="50" w:name="discussions-notes"/>
+      <w:bookmarkEnd w:id="50"/>
+      <w:r>
+        <w:t xml:space="preserve">Discussions notes</w:t>
+      </w:r>
+    </w:p>
+    <w:p>
+      <w:pPr>
+        <w:pStyle w:val="Ttulo2"/>
+      </w:pPr>
+      <w:bookmarkStart w:id="51" w:name="greenness"/>
+      <w:bookmarkEnd w:id="51"/>
+      <w:r>
+        <w:t xml:space="preserve">Greenness</w:t>
       </w:r>
     </w:p>
     <w:p>
@@ -3299,137 +3270,37 @@
         </w:numPr>
       </w:pPr>
       <w:r>
-        <w:t xml:space="preserve">Se conoce la existencia de un proyecto redactado en 1943 de repoblación forestal de la cabecera del río Genil (he pedido los mapas).</w:t>
-      </w:r>
-    </w:p>
-    <w:p>
-      <w:pPr>
-        <w:pStyle w:val="Compact"/>
+        <w:t xml:space="preserve">Aproximadamete el x% de los robledales mostraron un incremento en los valores de productividad (greenees) … (relacionar con tendencias EVI y ontologias).</w:t>
+      </w:r>
+    </w:p>
+    <w:p>
+      <w:pPr>
         <w:numPr>
           <w:numId w:val="1013"/>
           <w:ilvl w:val="0"/>
         </w:numPr>
       </w:pPr>
       <w:r>
-        <w:t xml:space="preserve">Ver actividades forestales (bd proyectos de gestión)</w:t>
-      </w:r>
-    </w:p>
-    <w:p>
-      <w:pPr>
-        <w:pStyle w:val="FirstParagraph"/>
-      </w:pPr>
-      <w:r>
-        <w:t xml:space="preserve">En el trabajo de</w:t>
-      </w:r>
-      <w:r>
-        <w:t xml:space="preserve"> </w:t>
-      </w:r>
-      <w:r>
-        <w:t xml:space="preserve">(Gea-Izquierdo and Cañellas 2014)</w:t>
-      </w:r>
-      <w:r>
-        <w:t xml:space="preserve"> </w:t>
-      </w:r>
-      <w:r>
-        <w:t xml:space="preserve">se observa una liberación posterior a 1950 (QPUY9) (entre 1950 y 1960 aprox.) y luego una supresión hasta mediados de 1990. Esto coincide con lo que hemos observado en nuestra chrono.</w:t>
-      </w:r>
-    </w:p>
-    <w:p>
-      <w:pPr>
-        <w:pStyle w:val="Textodecuerpo"/>
-      </w:pPr>
-      <w:r>
-        <w:t xml:space="preserve">Respecto a las poblaciones del sur, destaca en la caH una primera liberación en torno a 1829-1830 y 1837-1840; y luego predominan los eventos de supresión que se alternan con algunos de liberación (muy débiles) hastas 1950. Posteriormente se alternan liberaciones-supresiones débiles. Destaca una liberación en torno a 2000-2003 (relación con clima??? posterior a sequía 1999???)</w:t>
-      </w:r>
-    </w:p>
-    <w:p>
-      <w:pPr>
-        <w:pStyle w:val="Textodecuerpo"/>
-      </w:pPr>
-      <w:r>
-        <w:t xml:space="preserve">En caL, observamos un periodod de limitación hasta 1885 aprox. Luego se alternan al igual que antes periodos de liberación con otos de supresión con señales más fuertes que en caL, y al igual que antes destaca con mas intensidad si cabe, una liberación entre 2000 y 2003 (antrópico o climática ??)</w:t>
-      </w:r>
-    </w:p>
-    <w:p>
-      <w:pPr>
-        <w:pStyle w:val="Textodecuerpo"/>
-      </w:pPr>
-      <w:r>
-        <w:t xml:space="preserve">Duda: ocurre en los dos sitios caL y caH, entonces, es aumento de crecimiento debido a actuación forestal? o debido a clima??</w:t>
-      </w:r>
-    </w:p>
-    <w:p>
-      <w:pPr>
-        <w:pStyle w:val="Textodecuerpo"/>
-      </w:pPr>
-      <w:r>
-        <w:t xml:space="preserve">(Gea-Izquierdo and Cañellas 2014)</w:t>
-      </w:r>
-      <w:r>
-        <w:t xml:space="preserve"> </w:t>
-      </w:r>
-      <w:r>
-        <w:t xml:space="preserve">encontró un pico de disturbance en torno a 1860 en QUPY10 (cañar) sugiriendo que la baja densidad en esos sitios fue presumible el resultado de un thinning (aclareo). El patrón de supresión que observa para este sitio va en la linea de lo que nosotros encontramos (supresiones que alcanzan a veces el 25 % y otras no)</w:t>
-      </w:r>
-    </w:p>
-    <w:p>
-      <w:pPr>
-        <w:pStyle w:val="Textodecuerpo"/>
-      </w:pPr>
-      <w:r>
-        <w:t xml:space="preserve">En cuanto a la señal a nivel de sitio, para el Norte, vemos que tanto las supresiones como las liberaciones se observan para mas del 50 % de los árboles. En el caso del sur, vemos que algunas supresiones se observan para mas del 50 % de los árboles, mientras que las liberaciones observadas en torno a los 2000 se observan para mas del 50 % de los árboles</w:t>
-      </w:r>
-    </w:p>
-    <w:p>
-      <w:pPr>
-        <w:pStyle w:val="Textodecuerpo"/>
-      </w:pPr>
-      <w:r>
-        <w:t xml:space="preserve">notas para discusión</w:t>
-      </w:r>
-    </w:p>
-    <w:p>
-      <w:pPr>
-        <w:pStyle w:val="Textodecuerpo"/>
-      </w:pPr>
-      <w:r>
-        <w:t xml:space="preserve">En ambos casos (evi y bai) la sequía de 2005 y de 2012 redujeron el greenness y el crecimiento. Además en ambos casos la sequía de 2005 redujo mas la variable, sin embargo, para el greenness si existen diferencias entre ambos eventos de sequía, mientras que para el crecimiento no. Por tanto podemos decir que se ha reducido el greennes pero para el crecimiento esto está mas amortiguado.</w:t>
-      </w:r>
-    </w:p>
-    <w:p>
-      <w:pPr>
-        <w:pStyle w:val="Textodecuerpo"/>
-      </w:pPr>
-      <w:r>
-        <w:t xml:space="preserve">Al explorar la resistencia por sitio y drought se observa una curiosidad. La resistencia de los robledales de CaLow se mantiene casi igual. La de la cara norte (SJ) sufre mucho en 2005 y luego se recupera un poco. La de caH presenta menor resistencia en 2012 que en 2005 (y eso llama la atención)</w:t>
+        <w:t xml:space="preserve">tendencias ontologias</w:t>
+      </w:r>
+    </w:p>
+    <w:p>
+      <w:pPr>
+        <w:numPr>
+          <w:numId w:val="1013"/>
+          <w:ilvl w:val="0"/>
+        </w:numPr>
+      </w:pPr>
+      <w:r>
+        <w:t xml:space="preserve">Si analizamos el plot de trajectorias (evi medio anual), vemos como en 2005 y 2012 se observó un browning para los valores medios de EVI. En ambos casos, se observó un patrón homogéneo de browing, aunque en 2012 el browning fue mucho menor.</w:t>
       </w:r>
     </w:p>
     <w:p>
       <w:pPr>
         <w:pStyle w:val="Ttulo2"/>
       </w:pPr>
-      <w:bookmarkStart w:id="49" w:name="references-1"/>
-      <w:bookmarkEnd w:id="49"/>
-      <w:r>
-        <w:t xml:space="preserve">References</w:t>
-      </w:r>
-    </w:p>
-    <w:p>
-      <w:pPr>
-        <w:pStyle w:val="Ttulo1"/>
-      </w:pPr>
-      <w:bookmarkStart w:id="50" w:name="discussions-notes"/>
-      <w:bookmarkEnd w:id="50"/>
-      <w:r>
-        <w:t xml:space="preserve">Discussions notes</w:t>
-      </w:r>
-    </w:p>
-    <w:p>
-      <w:pPr>
-        <w:pStyle w:val="Ttulo2"/>
-      </w:pPr>
-      <w:bookmarkStart w:id="51" w:name="dos-cronos-en-canar"/>
-      <w:bookmarkEnd w:id="51"/>
+      <w:bookmarkStart w:id="52" w:name="dos-cronos-en-canar"/>
+      <w:bookmarkEnd w:id="52"/>
       <w:r>
         <w:t xml:space="preserve"> Dos cronos en Cañar</w:t>
       </w:r>
@@ -3483,8 +3354,8 @@
       <w:pPr>
         <w:pStyle w:val="Ttulo2"/>
       </w:pPr>
-      <w:bookmarkStart w:id="52" w:name="reduccion-crecimiento-y-sequias"/>
-      <w:bookmarkEnd w:id="52"/>
+      <w:bookmarkStart w:id="53" w:name="reduccion-crecimiento-y-sequias"/>
+      <w:bookmarkEnd w:id="53"/>
       <w:r>
         <w:t xml:space="preserve">Reducción crecimiento y sequías</w:t>
       </w:r>
@@ -3522,8 +3393,8 @@
       <w:pPr>
         <w:pStyle w:val="Ttulo2"/>
       </w:pPr>
-      <w:bookmarkStart w:id="53" w:name="relaciones-crecimiento-clima-en-otras-especies"/>
-      <w:bookmarkEnd w:id="53"/>
+      <w:bookmarkStart w:id="54" w:name="relaciones-crecimiento-clima-en-otras-especies"/>
+      <w:bookmarkEnd w:id="54"/>
       <w:r>
         <w:t xml:space="preserve">Relaciones crecimiento-clima en otras especies</w:t>
       </w:r>
@@ -3532,37 +3403,57 @@
       <w:pPr>
         <w:pStyle w:val="Ttulo2"/>
       </w:pPr>
-      <w:bookmarkStart w:id="54" w:name="references-2"/>
-      <w:bookmarkEnd w:id="54"/>
+      <w:bookmarkStart w:id="55" w:name="references-2"/>
+      <w:bookmarkEnd w:id="55"/>
       <w:r>
         <w:t xml:space="preserve">References</w:t>
       </w:r>
     </w:p>
     <w:p>
       <w:pPr>
-        <w:pStyle w:val="Ttulo3"/>
-      </w:pPr>
-      <w:bookmarkStart w:id="55" w:name="table-r1"/>
-      <w:bookmarkEnd w:id="55"/>
-      <w:r>
-        <w:t xml:space="preserve">Table R1</w:t>
+        <w:pStyle w:val="Ttulo2"/>
+      </w:pPr>
+      <w:bookmarkStart w:id="56" w:name="table-1.-dendro-summary-statistics"/>
+      <w:bookmarkEnd w:id="56"/>
+      <w:r>
+        <w:t xml:space="preserve">Table 1. Dendro summary statistics</w:t>
+      </w:r>
+    </w:p>
+    <w:p>
+      <w:pPr>
+        <w:pStyle w:val="Ttulo2"/>
+      </w:pPr>
+      <w:bookmarkStart w:id="57" w:name="table-2.-robust-anovas-f-value"/>
+      <w:bookmarkEnd w:id="57"/>
+      <w:r>
+        <w:t xml:space="preserve">Table 2. Robust ANOVAS (F-value)</w:t>
+      </w:r>
+    </w:p>
+    <w:p>
+      <w:pPr>
+        <w:pStyle w:val="Ttulo2"/>
+      </w:pPr>
+      <w:bookmarkStart w:id="58" w:name="table-2"/>
+      <w:bookmarkEnd w:id="58"/>
+      <w:r>
+        <w:t xml:space="preserve">Table 2</w:t>
       </w:r>
     </w:p>
     <w:tbl>
       <w:tblPr>
         <w:tblStyle w:val="TableNormal"/>
-        <w:tblW w:type="pct" w:w="5000.0"/>
+        <w:tblW w:type="pct" w:w="4444.444444444444"/>
         <w:tblLook w:firstRow="1"/>
       </w:tblPr>
       <w:tblGrid>
-        <w:gridCol w:w="1726"/>
-        <w:gridCol w:w="913"/>
-        <w:gridCol w:w="812"/>
-        <w:gridCol w:w="913"/>
-        <w:gridCol w:w="812"/>
-        <w:gridCol w:w="913"/>
-        <w:gridCol w:w="812"/>
-        <w:gridCol w:w="1015"/>
+        <w:gridCol w:w="1650"/>
+        <w:gridCol w:w="770"/>
+        <w:gridCol w:w="660"/>
+        <w:gridCol w:w="770"/>
+        <w:gridCol w:w="660"/>
+        <w:gridCol w:w="770"/>
+        <w:gridCol w:w="660"/>
+        <w:gridCol w:w="1100"/>
       </w:tblGrid>
       <w:tr>
         <w:trPr>
@@ -4284,54 +4175,10 @@
     </w:tbl>
     <w:p>
       <w:pPr>
-        <w:pStyle w:val="Ttulo1"/>
-      </w:pPr>
-      <w:bookmarkStart w:id="56" w:name="table-rs1"/>
-      <w:bookmarkEnd w:id="56"/>
-      <w:r>
-        <w:t xml:space="preserve">Table RS1</w:t>
-      </w:r>
-    </w:p>
-    <w:p>
-      <w:pPr>
-        <w:pStyle w:val="Compact"/>
-        <w:numPr>
-          <w:numId w:val="1015"/>
-          <w:ilvl w:val="0"/>
-        </w:numPr>
-      </w:pPr>
-      <w:r>
-        <w:t xml:space="preserve">Estimadores huber resiliences EVI</w:t>
-      </w:r>
-    </w:p>
-    <w:p>
-      <w:pPr>
-        <w:pStyle w:val="Ttulo1"/>
-      </w:pPr>
-      <w:bookmarkStart w:id="57" w:name="table-rs2"/>
-      <w:bookmarkEnd w:id="57"/>
-      <w:r>
-        <w:t xml:space="preserve">Table RS2</w:t>
-      </w:r>
-    </w:p>
-    <w:p>
-      <w:pPr>
-        <w:pStyle w:val="Compact"/>
-        <w:numPr>
-          <w:numId w:val="1016"/>
-          <w:ilvl w:val="0"/>
-        </w:numPr>
-      </w:pPr>
-      <w:r>
-        <w:t xml:space="preserve">Estimadores huber resiliences Bai</w:t>
-      </w:r>
-    </w:p>
-    <w:p>
-      <w:pPr>
         <w:pStyle w:val="Ttulo3"/>
       </w:pPr>
-      <w:bookmarkStart w:id="58" w:name="figure-1"/>
-      <w:bookmarkEnd w:id="58"/>
+      <w:bookmarkStart w:id="59" w:name="figure-1"/>
+      <w:bookmarkEnd w:id="59"/>
       <w:r>
         <w:t xml:space="preserve">Figure 1</w:t>
       </w:r>
@@ -4343,7 +4190,7 @@
       <w:r>
         <w:drawing>
           <wp:inline>
-            <wp:extent cx="5943600" cy="8408720"/>
+            <wp:extent cx="4039576" cy="5715000"/>
             <wp:effectExtent b="0" l="0" r="0" t="0"/>
             <wp:docPr descr="" id="1" name="Picture"/>
             <a:graphic>
@@ -4356,7 +4203,7 @@
                     </pic:cNvPicPr>
                   </pic:nvPicPr>
                   <pic:blipFill>
-                    <a:blip r:embed="rId59"/>
+                    <a:blip r:embed="rId60"/>
                     <a:stretch>
                       <a:fillRect/>
                     </a:stretch>
@@ -4364,7 +4211,7 @@
                   <pic:spPr bwMode="auto">
                     <a:xfrm>
                       <a:off x="0" y="0"/>
-                      <a:ext cx="5943600" cy="8408720"/>
+                      <a:ext cx="4039576" cy="5715000"/>
                     </a:xfrm>
                     <a:prstGeom prst="rect">
                       <a:avLst/>
@@ -4385,10 +4232,45 @@
     </w:p>
     <w:p>
       <w:pPr>
+        <w:pStyle w:val="FirstParagraph"/>
+      </w:pPr>
+      <w:r>
+        <w:t xml:space="preserve">Figure 1. Distribution of</w:t>
+      </w:r>
+      <w:r>
+        <w:t xml:space="preserve"> </w:t>
+      </w:r>
+      <w:r>
+        <w:rPr>
+          <w:i/>
+        </w:rPr>
+        <w:t xml:space="preserve">Quercus pyrenaica</w:t>
+      </w:r>
+      <w:r>
+        <w:t xml:space="preserve"> </w:t>
+      </w:r>
+      <w:r>
+        <w:t xml:space="preserve">forests in Iberian Peninsula (a) and in Sierra Nevada mountain range, where three cluster of oak populations have been identified</w:t>
+      </w:r>
+      <w:r>
+        <w:t xml:space="preserve"> </w:t>
+      </w:r>
+      <w:r>
+        <w:t xml:space="preserve">(Pérez-Luque et al. 2015)</w:t>
+      </w:r>
+      <w:r>
+        <w:t xml:space="preserve"> </w:t>
+      </w:r>
+      <w:r>
+        <w:t xml:space="preserve">(showed in different colour) (b). A grid of with the MODIS pixels for each population is shown (see material and methods). Detailed location of the sampling sites: northern (San Juan, SJ) (c) and southern ones (Cáñar: CALow and CAHigh)(d). Colour Orthophotography of 2009 from Regional Ministry of the Environment, Regional Government of Andalusia.</w:t>
+      </w:r>
+    </w:p>
+    <w:p>
+      <w:pPr>
         <w:pStyle w:val="Ttulo3"/>
       </w:pPr>
-      <w:bookmarkStart w:id="60" w:name="figure-2"/>
-      <w:bookmarkEnd w:id="60"/>
+      <w:bookmarkStart w:id="61" w:name="figure-2"/>
+      <w:bookmarkEnd w:id="61"/>
       <w:r>
         <w:t xml:space="preserve">Figure 2</w:t>
       </w:r>
@@ -4400,20 +4282,20 @@
       <w:r>
         <w:drawing>
           <wp:inline>
-            <wp:extent cx="5943600" cy="7132320"/>
+            <wp:extent cx="5943600" cy="6934200"/>
             <wp:effectExtent b="0" l="0" r="0" t="0"/>
             <wp:docPr descr="" id="1" name="Picture"/>
             <a:graphic>
               <a:graphicData uri="http://schemas.openxmlformats.org/drawingml/2006/picture">
                 <pic:pic>
                   <pic:nvPicPr>
-                    <pic:cNvPr descr="report_files/figure-docx/unnamed-chunk-39-1.png" id="0" name="Picture"/>
+                    <pic:cNvPr descr="report_files/figure-docx/unnamed-chunk-45-1.png" id="0" name="Picture"/>
                     <pic:cNvPicPr>
                       <a:picLocks noChangeArrowheads="1" noChangeAspect="1"/>
                     </pic:cNvPicPr>
                   </pic:nvPicPr>
                   <pic:blipFill>
-                    <a:blip r:embed="rId61"/>
+                    <a:blip r:embed="rId62"/>
                     <a:stretch>
                       <a:fillRect/>
                     </a:stretch>
@@ -4421,7 +4303,7 @@
                   <pic:spPr bwMode="auto">
                     <a:xfrm>
                       <a:off x="0" y="0"/>
-                      <a:ext cx="5943600" cy="7132320"/>
+                      <a:ext cx="5943600" cy="6934200"/>
                     </a:xfrm>
                     <a:prstGeom prst="rect">
                       <a:avLst/>
@@ -4442,12 +4324,70 @@
     </w:p>
     <w:p>
       <w:pPr>
+        <w:pStyle w:val="Textodecuerpo"/>
+      </w:pPr>
+      <w:r>
+        <w:t xml:space="preserve">Figure 2. Comparison of EVI profile for the reference period (</w:t>
+      </w:r>
+      <w:r>
+        <w:rPr>
+          <w:i/>
+        </w:rPr>
+        <w:t xml:space="preserve">gray</w:t>
+      </w:r>
+      <w:r>
+        <w:t xml:space="preserve">) and during the 2005 (</w:t>
+      </w:r>
+      <w:r>
+        <w:rPr>
+          <w:i/>
+        </w:rPr>
+        <w:t xml:space="preserve">green</w:t>
+      </w:r>
+      <w:r>
+        <w:t xml:space="preserve">) and 2012 (</w:t>
+      </w:r>
+      <w:r>
+        <w:rPr>
+          <w:i/>
+        </w:rPr>
+        <w:t xml:space="preserve">blue</w:t>
+      </w:r>
+      <w:r>
+        <w:t xml:space="preserve">) drought events (a). EVI standardized anomaly (</w:t>
+      </w:r>
+      <m:oMath>
+        <m:r>
+          <m:t>E</m:t>
+        </m:r>
+        <m:r>
+          <m:t>V</m:t>
+        </m:r>
+        <m:r>
+          <m:t>I</m:t>
+        </m:r>
+        <m:r>
+          <m:t> </m:t>
+        </m:r>
+        <m:r>
+          <m:t>s</m:t>
+        </m:r>
+        <m:r>
+          <m:t>a</m:t>
+        </m:r>
+      </m:oMath>
+      <w:r>
+        <w:t xml:space="preserve">) during the period 2000-2016 for northern and southern populations (b).</w:t>
+      </w:r>
+    </w:p>
+    <w:p>
+      <w:pPr>
         <w:pStyle w:val="Ttulo3"/>
       </w:pPr>
-      <w:bookmarkStart w:id="62" w:name="figure-r2-3"/>
-      <w:bookmarkEnd w:id="62"/>
-      <w:r>
-        <w:t xml:space="preserve">Figure R2 = 3</w:t>
+      <w:bookmarkStart w:id="63" w:name="figure-3"/>
+      <w:bookmarkEnd w:id="63"/>
+      <w:r>
+        <w:t xml:space="preserve">Figure 3</w:t>
       </w:r>
     </w:p>
     <w:p>
@@ -4457,20 +4397,20 @@
       <w:r>
         <w:drawing>
           <wp:inline>
-            <wp:extent cx="5943600" cy="4754880"/>
+            <wp:extent cx="5943600" cy="6934200"/>
             <wp:effectExtent b="0" l="0" r="0" t="0"/>
             <wp:docPr descr="" id="1" name="Picture"/>
             <a:graphic>
               <a:graphicData uri="http://schemas.openxmlformats.org/drawingml/2006/picture">
                 <pic:pic>
                   <pic:nvPicPr>
-                    <pic:cNvPr descr="report_files/figure-docx/unnamed-chunk-40-1.png" id="0" name="Picture"/>
+                    <pic:cNvPr descr="report_files/figure-docx/unnamed-chunk-48-1.png" id="0" name="Picture"/>
                     <pic:cNvPicPr>
                       <a:picLocks noChangeArrowheads="1" noChangeAspect="1"/>
                     </pic:cNvPicPr>
                   </pic:nvPicPr>
                   <pic:blipFill>
-                    <a:blip r:embed="rId63"/>
+                    <a:blip r:embed="rId64"/>
                     <a:stretch>
                       <a:fillRect/>
                     </a:stretch>
@@ -4478,7 +4418,7 @@
                   <pic:spPr bwMode="auto">
                     <a:xfrm>
                       <a:off x="0" y="0"/>
-                      <a:ext cx="5943600" cy="4754880"/>
+                      <a:ext cx="5943600" cy="6934200"/>
                     </a:xfrm>
                     <a:prstGeom prst="rect">
                       <a:avLst/>
@@ -4499,6 +4439,280 @@
     </w:p>
     <w:p>
       <w:pPr>
+        <w:pStyle w:val="Textodecuerpo"/>
+      </w:pPr>
+      <w:r>
+        <w:t xml:space="preserve">Figure 3. Response of northern (</w:t>
+      </w:r>
+      <w:r>
+        <w:rPr>
+          <w:i/>
+        </w:rPr>
+        <w:t xml:space="preserve">black</w:t>
+      </w:r>
+      <w:r>
+        <w:t xml:space="preserve">) and southern (</w:t>
+      </w:r>
+      <w:r>
+        <w:rPr>
+          <w:i/>
+        </w:rPr>
+        <w:t xml:space="preserve">blue</w:t>
+      </w:r>
+      <w:r>
+        <w:t xml:space="preserve">) populations of</w:t>
+      </w:r>
+      <w:r>
+        <w:t xml:space="preserve"> </w:t>
+      </w:r>
+      <w:r>
+        <w:rPr>
+          <w:i/>
+        </w:rPr>
+        <w:t xml:space="preserve">Q. pyrenaica</w:t>
+      </w:r>
+      <w:r>
+        <w:t xml:space="preserve"> </w:t>
+      </w:r>
+      <w:r>
+        <w:t xml:space="preserve">forests to drougth in terms of resistance, recovery and resilience of greenness (EVI; a) and tree growth (BAI; b) for the years 2005 and 2012.</w:t>
+      </w:r>
+    </w:p>
+    <w:p>
+      <w:pPr>
+        <w:pStyle w:val="Ttulo3"/>
+      </w:pPr>
+      <w:bookmarkStart w:id="65" w:name="figure-4"/>
+      <w:bookmarkEnd w:id="65"/>
+      <w:r>
+        <w:t xml:space="preserve">Figure 4</w:t>
+      </w:r>
+    </w:p>
+    <w:p>
+      <w:pPr>
+        <w:pStyle w:val="FirstParagraph"/>
+      </w:pPr>
+      <w:r>
+        <w:drawing>
+          <wp:inline>
+            <wp:extent cx="5943600" cy="6934200"/>
+            <wp:effectExtent b="0" l="0" r="0" t="0"/>
+            <wp:docPr descr="" id="1" name="Picture"/>
+            <a:graphic>
+              <a:graphicData uri="http://schemas.openxmlformats.org/drawingml/2006/picture">
+                <pic:pic>
+                  <pic:nvPicPr>
+                    <pic:cNvPr descr="report_files/figure-docx/unnamed-chunk-50-1.png" id="0" name="Picture"/>
+                    <pic:cNvPicPr>
+                      <a:picLocks noChangeArrowheads="1" noChangeAspect="1"/>
+                    </pic:cNvPicPr>
+                  </pic:nvPicPr>
+                  <pic:blipFill>
+                    <a:blip r:embed="rId66"/>
+                    <a:stretch>
+                      <a:fillRect/>
+                    </a:stretch>
+                  </pic:blipFill>
+                  <pic:spPr bwMode="auto">
+                    <a:xfrm>
+                      <a:off x="0" y="0"/>
+                      <a:ext cx="5943600" cy="6934200"/>
+                    </a:xfrm>
+                    <a:prstGeom prst="rect">
+                      <a:avLst/>
+                    </a:prstGeom>
+                    <a:noFill/>
+                    <a:ln w="9525">
+                      <a:noFill/>
+                      <a:headEnd/>
+                      <a:tailEnd/>
+                    </a:ln>
+                  </pic:spPr>
+                </pic:pic>
+              </a:graphicData>
+            </a:graphic>
+          </wp:inline>
+        </w:drawing>
+      </w:r>
+    </w:p>
+    <w:p>
+      <w:pPr>
+        <w:pStyle w:val="Ttulo1"/>
+      </w:pPr>
+      <w:bookmarkStart w:id="67" w:name="supplementary"/>
+      <w:bookmarkEnd w:id="67"/>
+      <w:r>
+        <w:t xml:space="preserve">Supplementary</w:t>
+      </w:r>
+    </w:p>
+    <w:p>
+      <w:pPr>
+        <w:pStyle w:val="Ttulo2"/>
+      </w:pPr>
+      <w:bookmarkStart w:id="68" w:name="supplementary-1"/>
+      <w:bookmarkEnd w:id="68"/>
+      <w:r>
+        <w:t xml:space="preserve">Supplementary 1</w:t>
+      </w:r>
+    </w:p>
+    <w:p>
+      <w:pPr>
+        <w:pStyle w:val="FirstParagraph"/>
+      </w:pPr>
+      <w:r>
+        <w:t xml:space="preserve">Listado de pkgs usados</w:t>
+      </w:r>
+    </w:p>
+    <w:p>
+      <w:pPr>
+        <w:pStyle w:val="Ttulo2"/>
+      </w:pPr>
+      <w:bookmarkStart w:id="69" w:name="suplementary-2"/>
+      <w:bookmarkEnd w:id="69"/>
+      <w:r>
+        <w:t xml:space="preserve">Suplementary 2</w:t>
+      </w:r>
+    </w:p>
+    <w:p>
+      <w:pPr>
+        <w:pStyle w:val="Ttulo2"/>
+      </w:pPr>
+      <w:bookmarkStart w:id="70" w:name="figure-s2"/>
+      <w:bookmarkEnd w:id="70"/>
+      <w:r>
+        <w:t xml:space="preserve">Figure S2</w:t>
+      </w:r>
+    </w:p>
+    <w:p>
+      <w:pPr>
+        <w:pStyle w:val="Figure"/>
+      </w:pPr>
+      <w:r>
+        <w:drawing>
+          <wp:inline>
+            <wp:extent cx="5943600" cy="4245428"/>
+            <wp:effectExtent b="0" l="0" r="0" t="0"/>
+            <wp:docPr descr="" id="1" name="Picture"/>
+            <a:graphic>
+              <a:graphicData uri="http://schemas.openxmlformats.org/drawingml/2006/picture">
+                <pic:pic>
+                  <pic:nvPicPr>
+                    <pic:cNvPr descr="../analysis/evi/compute_MannKendall_evimean_files/figure-markdown_github/rater_map_tau_EVI-1.png" id="0" name="Picture"/>
+                    <pic:cNvPicPr>
+                      <a:picLocks noChangeArrowheads="1" noChangeAspect="1"/>
+                    </pic:cNvPicPr>
+                  </pic:nvPicPr>
+                  <pic:blipFill>
+                    <a:blip r:embed="rId71"/>
+                    <a:stretch>
+                      <a:fillRect/>
+                    </a:stretch>
+                  </pic:blipFill>
+                  <pic:spPr bwMode="auto">
+                    <a:xfrm>
+                      <a:off x="0" y="0"/>
+                      <a:ext cx="5943600" cy="4245428"/>
+                    </a:xfrm>
+                    <a:prstGeom prst="rect">
+                      <a:avLst/>
+                    </a:prstGeom>
+                    <a:noFill/>
+                    <a:ln w="9525">
+                      <a:noFill/>
+                      <a:headEnd/>
+                      <a:tailEnd/>
+                    </a:ln>
+                  </pic:spPr>
+                </pic:pic>
+              </a:graphicData>
+            </a:graphic>
+          </wp:inline>
+        </w:drawing>
+      </w:r>
+    </w:p>
+    <w:p>
+      <w:pPr>
+        <w:pStyle w:val="FirstParagraph"/>
+      </w:pPr>
+      <w:r>
+        <w:t xml:space="preserve">Figure S2. Spatial distribution of the EVI-annual trends for the period 2000-2016. Trends (</w:t>
+      </w:r>
+      <m:oMath>
+        <m:r>
+          <m:t>τ</m:t>
+        </m:r>
+      </m:oMath>
+      <w:r>
+        <w:t xml:space="preserve">) with the most positive values (green) indicate positive trend.</w:t>
+      </w:r>
+    </w:p>
+    <w:p>
+      <w:pPr>
+        <w:pStyle w:val="Ttulo2"/>
+      </w:pPr>
+      <w:bookmarkStart w:id="72" w:name="figure-s3"/>
+      <w:bookmarkEnd w:id="72"/>
+      <w:r>
+        <w:t xml:space="preserve">Figure S3</w:t>
+      </w:r>
+    </w:p>
+    <w:p>
+      <w:pPr>
+        <w:pStyle w:val="FirstParagraph"/>
+      </w:pPr>
+      <w:r>
+        <w:drawing>
+          <wp:inline>
+            <wp:extent cx="5943600" cy="5943600"/>
+            <wp:effectExtent b="0" l="0" r="0" t="0"/>
+            <wp:docPr descr="" id="1" name="Picture"/>
+            <a:graphic>
+              <a:graphicData uri="http://schemas.openxmlformats.org/drawingml/2006/picture">
+                <pic:pic>
+                  <pic:nvPicPr>
+                    <pic:cNvPr descr="report_files/figure-docx/unnamed-chunk-53-1.png" id="0" name="Picture"/>
+                    <pic:cNvPicPr>
+                      <a:picLocks noChangeArrowheads="1" noChangeAspect="1"/>
+                    </pic:cNvPicPr>
+                  </pic:nvPicPr>
+                  <pic:blipFill>
+                    <a:blip r:embed="rId73"/>
+                    <a:stretch>
+                      <a:fillRect/>
+                    </a:stretch>
+                  </pic:blipFill>
+                  <pic:spPr bwMode="auto">
+                    <a:xfrm>
+                      <a:off x="0" y="0"/>
+                      <a:ext cx="5943600" cy="5943600"/>
+                    </a:xfrm>
+                    <a:prstGeom prst="rect">
+                      <a:avLst/>
+                    </a:prstGeom>
+                    <a:noFill/>
+                    <a:ln w="9525">
+                      <a:noFill/>
+                      <a:headEnd/>
+                      <a:tailEnd/>
+                    </a:ln>
+                  </pic:spPr>
+                </pic:pic>
+              </a:graphicData>
+            </a:graphic>
+          </wp:inline>
+        </w:drawing>
+      </w:r>
+    </w:p>
+    <w:p>
+      <w:pPr>
+        <w:pStyle w:val="Textodecuerpo"/>
+      </w:pPr>
+      <w:r>
+        <w:t xml:space="preserve">Figure S3. Percentage of pixels showing browning, greenning or no-changes during the 2005 and 2012 droguht events according to EVI standardized anomalies.</w:t>
+      </w:r>
+    </w:p>
+    <w:p>
+      <w:pPr>
         <w:pStyle w:val="Bibliografa"/>
       </w:pPr>
       <w:r>
@@ -4964,6 +5178,14 @@
       </w:pPr>
       <w:r>
         <w:t xml:space="preserve">Rubino, D., and B. McCarthy. 2004. Comparative analysis of dendroecological methods used to assess disturbance events. Dendrochronologia 21:97–115.</w:t>
+      </w:r>
+    </w:p>
+    <w:p>
+      <w:pPr>
+        <w:pStyle w:val="Bibliografa"/>
+      </w:pPr>
+      <w:r>
+        <w:t xml:space="preserve">Samanta, A., S. Ganguly, H. Hashimoto, S. Devadiga, E. Vermote, Y. Knyazikhin, R. R. Nemani, and R. B. Myneni. 2010. Amazon forests did not green-up during the 2005 drought. Geophysical Research Letters 37:L05401.</w:t>
       </w:r>
     </w:p>
     <w:p>
@@ -5930,7 +6152,7 @@
     </w:lvl>
   </w:abstractNum>
   <w:abstractNum w:abstractNumId="990">
-    <w:nsid w:val="aed869de"/>
+    <w:nsid w:val="66edd138"/>
     <w:multiLevelType w:val="multilevel"/>
     <w:lvl w:ilvl="0">
       <w:numFmt w:val="bullet"/>
@@ -6011,7 +6233,7 @@
     </w:lvl>
   </w:abstractNum>
   <w:abstractNum w:abstractNumId="991">
-    <w:nsid w:val="e5cfa2a5"/>
+    <w:nsid w:val="deaefc6a"/>
     <w:multiLevelType w:val="multilevel"/>
     <w:lvl w:ilvl="0">
       <w:numFmt w:val="bullet"/>
@@ -6092,7 +6314,7 @@
     </w:lvl>
   </w:abstractNum>
   <w:abstractNum w:abstractNumId="99531">
-    <w:nsid w:val="33a2ff41"/>
+    <w:nsid w:val="acb92e30"/>
     <w:multiLevelType w:val="multilevel"/>
     <w:lvl w:ilvl="0">
       <w:start w:val="1"/>
@@ -6321,9 +6543,6 @@
     <w:abstractNumId w:val="991"/>
   </w:num>
   <w:num w:numId="1011">
-    <w:abstractNumId w:val="991"/>
-  </w:num>
-  <w:num w:numId="1012">
     <w:abstractNumId w:val="99531"/>
     <w:lvlOverride w:ilvl="0">
       <w:startOverride w:val="1"/>
@@ -6347,16 +6566,13 @@
       <w:startOverride w:val="1"/>
     </w:lvlOverride>
   </w:num>
+  <w:num w:numId="1012">
+    <w:abstractNumId w:val="991"/>
+  </w:num>
   <w:num w:numId="1013">
     <w:abstractNumId w:val="991"/>
   </w:num>
   <w:num w:numId="1014">
-    <w:abstractNumId w:val="991"/>
-  </w:num>
-  <w:num w:numId="1015">
-    <w:abstractNumId w:val="991"/>
-  </w:num>
-  <w:num w:numId="1016">
     <w:abstractNumId w:val="991"/>
   </w:num>
 </w:numbering>

--- a/man/report.docx
+++ b/man/report.docx
@@ -3411,14 +3411,1227 @@
     </w:p>
     <w:p>
       <w:pPr>
+        <w:pStyle w:val="SourceCode"/>
+      </w:pPr>
+      <w:r>
+        <w:rPr>
+          <w:rStyle w:val="VerbatimChar"/>
+        </w:rPr>
+        <w:t xml:space="preserve">panderOptions('table.split.table', Inf)</w:t>
+      </w:r>
+    </w:p>
+    <w:p>
+      <w:pPr>
         <w:pStyle w:val="Ttulo2"/>
       </w:pPr>
-      <w:bookmarkStart w:id="56" w:name="table-1.-dendro-summary-statistics"/>
+      <w:bookmarkStart w:id="56" w:name="table-1.-characteristics-of-the-sampled-plots"/>
       <w:bookmarkEnd w:id="56"/>
       <w:r>
-        <w:t xml:space="preserve">Table 1. Dendro summary statistics</w:t>
-      </w:r>
-    </w:p>
+        <w:t xml:space="preserve">Table 1. Characteristics of the sampled plots</w:t>
+      </w:r>
+    </w:p>
+    <w:tbl>
+      <w:tblPr>
+        <w:tblStyle w:val="TableNormal"/>
+        <w:tblW w:type="pct" w:w="5000.0"/>
+        <w:tblLook w:firstRow="1"/>
+      </w:tblPr>
+      <w:tblGrid>
+        <w:gridCol w:w="197"/>
+        <w:gridCol w:w="479"/>
+        <w:gridCol w:w="507"/>
+        <w:gridCol w:w="450"/>
+        <w:gridCol w:w="253"/>
+        <w:gridCol w:w="253"/>
+        <w:gridCol w:w="535"/>
+        <w:gridCol w:w="281"/>
+        <w:gridCol w:w="281"/>
+        <w:gridCol w:w="310"/>
+        <w:gridCol w:w="253"/>
+        <w:gridCol w:w="366"/>
+        <w:gridCol w:w="253"/>
+        <w:gridCol w:w="394"/>
+        <w:gridCol w:w="253"/>
+        <w:gridCol w:w="422"/>
+        <w:gridCol w:w="253"/>
+        <w:gridCol w:w="479"/>
+        <w:gridCol w:w="253"/>
+        <w:gridCol w:w="366"/>
+        <w:gridCol w:w="253"/>
+        <w:gridCol w:w="591"/>
+        <w:gridCol w:w="225"/>
+      </w:tblGrid>
+      <w:tr>
+        <w:trPr>
+          <w:cnfStyle w:firstRow="1"/>
+        </w:trPr>
+        <w:tc>
+          <w:tcPr>
+            <w:tcBorders>
+              <w:bottom w:val="single"/>
+            </w:tcBorders>
+            <w:vAlign w:val="bottom"/>
+          </w:tcPr>
+          <w:p>
+            <w:pPr>
+              <w:pStyle w:val="Compact"/>
+              <w:jc w:val="center"/>
+            </w:pPr>
+            <w:r>
+              <w:t xml:space="preserve">Name</w:t>
+            </w:r>
+          </w:p>
+        </w:tc>
+        <w:tc>
+          <w:tcPr>
+            <w:tcBorders>
+              <w:bottom w:val="single"/>
+            </w:tcBorders>
+            <w:vAlign w:val="bottom"/>
+          </w:tcPr>
+          <w:p>
+            <w:pPr>
+              <w:pStyle w:val="Compact"/>
+              <w:jc w:val="center"/>
+            </w:pPr>
+            <w:r>
+              <w:t xml:space="preserve">Lat (</w:t>
+            </w:r>
+            <w:r>
+              <w:t xml:space="preserve">)</w:t>
+            </w:r>
+          </w:p>
+        </w:tc>
+        <w:tc>
+          <w:tcPr>
+            <w:tcBorders>
+              <w:bottom w:val="single"/>
+            </w:tcBorders>
+            <w:vAlign w:val="bottom"/>
+          </w:tcPr>
+          <w:p>
+            <w:pPr>
+              <w:pStyle w:val="Compact"/>
+              <w:jc w:val="center"/>
+            </w:pPr>
+            <w:r>
+              <w:t xml:space="preserve">Long (</w:t>
+            </w:r>
+            <w:r>
+              <w:t xml:space="preserve">)</w:t>
+            </w:r>
+          </w:p>
+        </w:tc>
+        <w:tc>
+          <w:tcPr>
+            <w:tcBorders>
+              <w:bottom w:val="single"/>
+            </w:tcBorders>
+            <w:vAlign w:val="bottom"/>
+          </w:tcPr>
+          <w:p>
+            <w:pPr>
+              <w:pStyle w:val="Compact"/>
+              <w:jc w:val="center"/>
+            </w:pPr>
+            <w:r>
+              <w:t xml:space="preserve">Elevation (m)</w:t>
+            </w:r>
+          </w:p>
+        </w:tc>
+        <w:tc>
+          <w:tcPr>
+            <w:tcBorders>
+              <w:bottom w:val="single"/>
+            </w:tcBorders>
+            <w:vAlign w:val="bottom"/>
+          </w:tcPr>
+          <w:p>
+            <w:pPr>
+              <w:pStyle w:val="Compact"/>
+              <w:jc w:val="center"/>
+            </w:pPr>
+            <w:r>
+              <w:t xml:space="preserve"> </w:t>
+            </w:r>
+          </w:p>
+        </w:tc>
+        <w:tc>
+          <w:tcPr>
+            <w:tcBorders>
+              <w:bottom w:val="single"/>
+            </w:tcBorders>
+            <w:vAlign w:val="bottom"/>
+          </w:tcPr>
+          <w:p>
+            <w:pPr>
+              <w:pStyle w:val="Compact"/>
+              <w:jc w:val="center"/>
+            </w:pPr>
+            <w:r>
+              <w:t xml:space="preserve"> </w:t>
+            </w:r>
+          </w:p>
+        </w:tc>
+        <w:tc>
+          <w:tcPr>
+            <w:tcBorders>
+              <w:bottom w:val="single"/>
+            </w:tcBorders>
+            <w:vAlign w:val="bottom"/>
+          </w:tcPr>
+          <w:p>
+            <w:pPr>
+              <w:pStyle w:val="Compact"/>
+              <w:jc w:val="center"/>
+            </w:pPr>
+            <w:r>
+              <w:t xml:space="preserve">Slope (</w:t>
+            </w:r>
+            <w:r>
+              <w:t xml:space="preserve">)</w:t>
+            </w:r>
+          </w:p>
+        </w:tc>
+        <w:tc>
+          <w:tcPr>
+            <w:tcBorders>
+              <w:bottom w:val="single"/>
+            </w:tcBorders>
+            <w:vAlign w:val="bottom"/>
+          </w:tcPr>
+          <w:p>
+            <w:pPr>
+              <w:pStyle w:val="Compact"/>
+              <w:jc w:val="center"/>
+            </w:pPr>
+            <w:r>
+              <w:t xml:space="preserve"># trees</w:t>
+            </w:r>
+          </w:p>
+        </w:tc>
+        <w:tc>
+          <w:tcPr>
+            <w:tcBorders>
+              <w:bottom w:val="single"/>
+            </w:tcBorders>
+            <w:vAlign w:val="bottom"/>
+          </w:tcPr>
+          <w:p>
+            <w:pPr>
+              <w:pStyle w:val="Compact"/>
+              <w:jc w:val="center"/>
+            </w:pPr>
+            <w:r>
+              <w:t xml:space="preserve"># cores</w:t>
+            </w:r>
+          </w:p>
+        </w:tc>
+        <w:tc>
+          <w:tcPr>
+            <w:tcBorders>
+              <w:bottom w:val="single"/>
+            </w:tcBorders>
+            <w:vAlign w:val="bottom"/>
+          </w:tcPr>
+          <w:p>
+            <w:pPr>
+              <w:pStyle w:val="Compact"/>
+              <w:jc w:val="center"/>
+            </w:pPr>
+            <w:r>
+              <w:t xml:space="preserve">Dbh (cm)</w:t>
+            </w:r>
+          </w:p>
+        </w:tc>
+        <w:tc>
+          <w:tcPr>
+            <w:tcBorders>
+              <w:bottom w:val="single"/>
+            </w:tcBorders>
+            <w:vAlign w:val="bottom"/>
+          </w:tcPr>
+          <w:p>
+            <w:pPr>
+              <w:pStyle w:val="Compact"/>
+              <w:jc w:val="center"/>
+            </w:pPr>
+            <w:r>
+              <w:t xml:space="preserve"> </w:t>
+            </w:r>
+          </w:p>
+        </w:tc>
+        <w:tc>
+          <w:tcPr>
+            <w:tcBorders>
+              <w:bottom w:val="single"/>
+            </w:tcBorders>
+            <w:vAlign w:val="bottom"/>
+          </w:tcPr>
+          <w:p>
+            <w:pPr>
+              <w:pStyle w:val="Compact"/>
+              <w:jc w:val="center"/>
+            </w:pPr>
+            <w:r>
+              <w:t xml:space="preserve">Height (m)</w:t>
+            </w:r>
+          </w:p>
+        </w:tc>
+        <w:tc>
+          <w:tcPr>
+            <w:tcBorders>
+              <w:bottom w:val="single"/>
+            </w:tcBorders>
+            <w:vAlign w:val="bottom"/>
+          </w:tcPr>
+          <w:p>
+            <w:pPr>
+              <w:pStyle w:val="Compact"/>
+              <w:jc w:val="center"/>
+            </w:pPr>
+            <w:r>
+              <w:t xml:space="preserve"> </w:t>
+            </w:r>
+          </w:p>
+        </w:tc>
+        <w:tc>
+          <w:tcPr>
+            <w:tcBorders>
+              <w:bottom w:val="single"/>
+            </w:tcBorders>
+            <w:vAlign w:val="bottom"/>
+          </w:tcPr>
+          <w:p>
+            <w:pPr>
+              <w:pStyle w:val="Compact"/>
+              <w:jc w:val="center"/>
+            </w:pPr>
+            <w:r>
+              <w:t xml:space="preserve">Age (years)</w:t>
+            </w:r>
+          </w:p>
+        </w:tc>
+        <w:tc>
+          <w:tcPr>
+            <w:tcBorders>
+              <w:bottom w:val="single"/>
+            </w:tcBorders>
+            <w:vAlign w:val="bottom"/>
+          </w:tcPr>
+          <w:p>
+            <w:pPr>
+              <w:pStyle w:val="Compact"/>
+              <w:jc w:val="center"/>
+            </w:pPr>
+            <w:r>
+              <w:t xml:space="preserve"> </w:t>
+            </w:r>
+          </w:p>
+        </w:tc>
+        <w:tc>
+          <w:tcPr>
+            <w:tcBorders>
+              <w:bottom w:val="single"/>
+            </w:tcBorders>
+            <w:vAlign w:val="bottom"/>
+          </w:tcPr>
+          <w:p>
+            <w:pPr>
+              <w:pStyle w:val="Compact"/>
+              <w:jc w:val="center"/>
+            </w:pPr>
+            <w:r>
+              <w:t xml:space="preserve">Dbh all (cm)</w:t>
+            </w:r>
+          </w:p>
+        </w:tc>
+        <w:tc>
+          <w:tcPr>
+            <w:tcBorders>
+              <w:bottom w:val="single"/>
+            </w:tcBorders>
+            <w:vAlign w:val="bottom"/>
+          </w:tcPr>
+          <w:p>
+            <w:pPr>
+              <w:pStyle w:val="Compact"/>
+              <w:jc w:val="center"/>
+            </w:pPr>
+            <w:r>
+              <w:t xml:space="preserve"> </w:t>
+            </w:r>
+          </w:p>
+        </w:tc>
+        <w:tc>
+          <w:tcPr>
+            <w:tcBorders>
+              <w:bottom w:val="single"/>
+            </w:tcBorders>
+            <w:vAlign w:val="bottom"/>
+          </w:tcPr>
+          <w:p>
+            <w:pPr>
+              <w:pStyle w:val="Compact"/>
+              <w:jc w:val="center"/>
+            </w:pPr>
+            <w:r>
+              <w:t xml:space="preserve">Height all (m)</w:t>
+            </w:r>
+          </w:p>
+        </w:tc>
+        <w:tc>
+          <w:tcPr>
+            <w:tcBorders>
+              <w:bottom w:val="single"/>
+            </w:tcBorders>
+            <w:vAlign w:val="bottom"/>
+          </w:tcPr>
+          <w:p>
+            <w:pPr>
+              <w:pStyle w:val="Compact"/>
+              <w:jc w:val="center"/>
+            </w:pPr>
+            <w:r>
+              <w:t xml:space="preserve"> </w:t>
+            </w:r>
+          </w:p>
+        </w:tc>
+        <w:tc>
+          <w:tcPr>
+            <w:tcBorders>
+              <w:bottom w:val="single"/>
+            </w:tcBorders>
+            <w:vAlign w:val="bottom"/>
+          </w:tcPr>
+          <w:p>
+            <w:pPr>
+              <w:pStyle w:val="Compact"/>
+              <w:jc w:val="center"/>
+            </w:pPr>
+            <w:r>
+              <w:t xml:space="preserve">BA (m2/ha)</w:t>
+            </w:r>
+          </w:p>
+        </w:tc>
+        <w:tc>
+          <w:tcPr>
+            <w:tcBorders>
+              <w:bottom w:val="single"/>
+            </w:tcBorders>
+            <w:vAlign w:val="bottom"/>
+          </w:tcPr>
+          <w:p>
+            <w:pPr>
+              <w:pStyle w:val="Compact"/>
+              <w:jc w:val="center"/>
+            </w:pPr>
+            <w:r>
+              <w:t xml:space="preserve"> </w:t>
+            </w:r>
+          </w:p>
+        </w:tc>
+        <w:tc>
+          <w:tcPr>
+            <w:tcBorders>
+              <w:bottom w:val="single"/>
+            </w:tcBorders>
+            <w:vAlign w:val="bottom"/>
+          </w:tcPr>
+          <w:p>
+            <w:pPr>
+              <w:pStyle w:val="Compact"/>
+              <w:jc w:val="center"/>
+            </w:pPr>
+            <w:r>
+              <w:t xml:space="preserve">Density (trees/ha)</w:t>
+            </w:r>
+          </w:p>
+        </w:tc>
+        <w:tc>
+          <w:tcPr>
+            <w:tcBorders>
+              <w:bottom w:val="single"/>
+            </w:tcBorders>
+            <w:vAlign w:val="bottom"/>
+          </w:tcPr>
+          <w:p>
+            <w:pPr>
+              <w:pStyle w:val="Compact"/>
+              <w:jc w:val="center"/>
+            </w:pPr>
+            <w:r>
+              <w:t xml:space="preserve"> </w:t>
+            </w:r>
+          </w:p>
+        </w:tc>
+      </w:tr>
+      <w:tr>
+        <w:tc>
+          <w:p>
+            <w:pPr>
+              <w:pStyle w:val="Compact"/>
+              <w:jc w:val="center"/>
+            </w:pPr>
+            <w:r>
+              <w:t xml:space="preserve">caH</w:t>
+            </w:r>
+          </w:p>
+        </w:tc>
+        <w:tc>
+          <w:p>
+            <w:pPr>
+              <w:pStyle w:val="Compact"/>
+              <w:jc w:val="center"/>
+            </w:pPr>
+            <w:r>
+              <w:t xml:space="preserve">36.97</w:t>
+            </w:r>
+          </w:p>
+        </w:tc>
+        <w:tc>
+          <w:p>
+            <w:pPr>
+              <w:pStyle w:val="Compact"/>
+              <w:jc w:val="center"/>
+            </w:pPr>
+            <w:r>
+              <w:t xml:space="preserve">-3.42</w:t>
+            </w:r>
+          </w:p>
+        </w:tc>
+        <w:tc>
+          <w:p>
+            <w:pPr>
+              <w:pStyle w:val="Compact"/>
+              <w:jc w:val="center"/>
+            </w:pPr>
+            <w:r>
+              <w:t xml:space="preserve">1865</w:t>
+            </w:r>
+          </w:p>
+        </w:tc>
+        <w:tc>
+          <w:p>
+            <w:pPr>
+              <w:pStyle w:val="Compact"/>
+              <w:jc w:val="center"/>
+            </w:pPr>
+            <w:r>
+              <w:t xml:space="preserve">1846</w:t>
+            </w:r>
+          </w:p>
+        </w:tc>
+        <w:tc>
+          <w:p>
+            <w:pPr>
+              <w:pStyle w:val="Compact"/>
+              <w:jc w:val="center"/>
+            </w:pPr>
+            <w:r>
+              <w:t xml:space="preserve">1884</w:t>
+            </w:r>
+          </w:p>
+        </w:tc>
+        <w:tc>
+          <w:p>
+            <w:pPr>
+              <w:pStyle w:val="Compact"/>
+              <w:jc w:val="center"/>
+            </w:pPr>
+            <w:r>
+              <w:t xml:space="preserve">12.11</w:t>
+            </w:r>
+          </w:p>
+        </w:tc>
+        <w:tc>
+          <w:p>
+            <w:pPr>
+              <w:pStyle w:val="Compact"/>
+              <w:jc w:val="center"/>
+            </w:pPr>
+            <w:r>
+              <w:t xml:space="preserve">15</w:t>
+            </w:r>
+          </w:p>
+        </w:tc>
+        <w:tc>
+          <w:p>
+            <w:pPr>
+              <w:pStyle w:val="Compact"/>
+              <w:jc w:val="center"/>
+            </w:pPr>
+            <w:r>
+              <w:t xml:space="preserve">30</w:t>
+            </w:r>
+          </w:p>
+        </w:tc>
+        <w:tc>
+          <w:p>
+            <w:pPr>
+              <w:pStyle w:val="Compact"/>
+              <w:jc w:val="center"/>
+            </w:pPr>
+            <w:r>
+              <w:t xml:space="preserve">69.8</w:t>
+            </w:r>
+          </w:p>
+        </w:tc>
+        <w:tc>
+          <w:p>
+            <w:pPr>
+              <w:pStyle w:val="Compact"/>
+              <w:jc w:val="center"/>
+            </w:pPr>
+            <w:r>
+              <w:t xml:space="preserve">20.5</w:t>
+            </w:r>
+          </w:p>
+        </w:tc>
+        <w:tc>
+          <w:p>
+            <w:pPr>
+              <w:pStyle w:val="Compact"/>
+              <w:jc w:val="center"/>
+            </w:pPr>
+            <w:r>
+              <w:t xml:space="preserve">15.4</w:t>
+            </w:r>
+          </w:p>
+        </w:tc>
+        <w:tc>
+          <w:p>
+            <w:pPr>
+              <w:pStyle w:val="Compact"/>
+              <w:jc w:val="center"/>
+            </w:pPr>
+            <w:r>
+              <w:t xml:space="preserve">1.8</w:t>
+            </w:r>
+          </w:p>
+        </w:tc>
+        <w:tc>
+          <w:p>
+            <w:pPr>
+              <w:pStyle w:val="Compact"/>
+              <w:jc w:val="center"/>
+            </w:pPr>
+            <w:r>
+              <w:t xml:space="preserve">161</w:t>
+            </w:r>
+          </w:p>
+        </w:tc>
+        <w:tc>
+          <w:p>
+            <w:pPr>
+              <w:pStyle w:val="Compact"/>
+              <w:jc w:val="center"/>
+            </w:pPr>
+            <w:r>
+              <w:t xml:space="preserve">32.2</w:t>
+            </w:r>
+          </w:p>
+        </w:tc>
+        <w:tc>
+          <w:p>
+            <w:pPr>
+              <w:pStyle w:val="Compact"/>
+              <w:jc w:val="center"/>
+            </w:pPr>
+            <w:r>
+              <w:t xml:space="preserve">34.1</w:t>
+            </w:r>
+          </w:p>
+        </w:tc>
+        <w:tc>
+          <w:p>
+            <w:pPr>
+              <w:pStyle w:val="Compact"/>
+              <w:jc w:val="center"/>
+            </w:pPr>
+            <w:r>
+              <w:t xml:space="preserve">24.3</w:t>
+            </w:r>
+          </w:p>
+        </w:tc>
+        <w:tc>
+          <w:p>
+            <w:pPr>
+              <w:pStyle w:val="Compact"/>
+              <w:jc w:val="center"/>
+            </w:pPr>
+            <w:r>
+              <w:t xml:space="preserve">10.8</w:t>
+            </w:r>
+          </w:p>
+        </w:tc>
+        <w:tc>
+          <w:p>
+            <w:pPr>
+              <w:pStyle w:val="Compact"/>
+              <w:jc w:val="center"/>
+            </w:pPr>
+            <w:r>
+              <w:t xml:space="preserve">4.4</w:t>
+            </w:r>
+          </w:p>
+        </w:tc>
+        <w:tc>
+          <w:p>
+            <w:pPr>
+              <w:pStyle w:val="Compact"/>
+              <w:jc w:val="center"/>
+            </w:pPr>
+            <w:r>
+              <w:t xml:space="preserve">39.13</w:t>
+            </w:r>
+          </w:p>
+        </w:tc>
+        <w:tc>
+          <w:p>
+            <w:pPr>
+              <w:pStyle w:val="Compact"/>
+              <w:jc w:val="center"/>
+            </w:pPr>
+            <w:r>
+              <w:t xml:space="preserve">24.31</w:t>
+            </w:r>
+          </w:p>
+        </w:tc>
+        <w:tc>
+          <w:p>
+            <w:pPr>
+              <w:pStyle w:val="Compact"/>
+              <w:jc w:val="center"/>
+            </w:pPr>
+            <w:r>
+              <w:t xml:space="preserve">348</w:t>
+            </w:r>
+          </w:p>
+        </w:tc>
+        <w:tc>
+          <w:p>
+            <w:pPr>
+              <w:pStyle w:val="Compact"/>
+              <w:jc w:val="center"/>
+            </w:pPr>
+            <w:r>
+              <w:t xml:space="preserve">147.1</w:t>
+            </w:r>
+          </w:p>
+        </w:tc>
+      </w:tr>
+      <w:tr>
+        <w:tc>
+          <w:p>
+            <w:pPr>
+              <w:pStyle w:val="Compact"/>
+              <w:jc w:val="center"/>
+            </w:pPr>
+            <w:r>
+              <w:t xml:space="preserve">caL</w:t>
+            </w:r>
+          </w:p>
+        </w:tc>
+        <w:tc>
+          <w:p>
+            <w:pPr>
+              <w:pStyle w:val="Compact"/>
+              <w:jc w:val="center"/>
+            </w:pPr>
+            <w:r>
+              <w:t xml:space="preserve">36.96</w:t>
+            </w:r>
+          </w:p>
+        </w:tc>
+        <w:tc>
+          <w:p>
+            <w:pPr>
+              <w:pStyle w:val="Compact"/>
+              <w:jc w:val="center"/>
+            </w:pPr>
+            <w:r>
+              <w:t xml:space="preserve">-3.42</w:t>
+            </w:r>
+          </w:p>
+        </w:tc>
+        <w:tc>
+          <w:p>
+            <w:pPr>
+              <w:pStyle w:val="Compact"/>
+              <w:jc w:val="center"/>
+            </w:pPr>
+            <w:r>
+              <w:t xml:space="preserve">1719</w:t>
+            </w:r>
+          </w:p>
+        </w:tc>
+        <w:tc>
+          <w:p>
+            <w:pPr>
+              <w:pStyle w:val="Compact"/>
+              <w:jc w:val="center"/>
+            </w:pPr>
+            <w:r>
+              <w:t xml:space="preserve">1691</w:t>
+            </w:r>
+          </w:p>
+        </w:tc>
+        <w:tc>
+          <w:p>
+            <w:pPr>
+              <w:pStyle w:val="Compact"/>
+              <w:jc w:val="center"/>
+            </w:pPr>
+            <w:r>
+              <w:t xml:space="preserve">1751</w:t>
+            </w:r>
+          </w:p>
+        </w:tc>
+        <w:tc>
+          <w:p>
+            <w:pPr>
+              <w:pStyle w:val="Compact"/>
+              <w:jc w:val="center"/>
+            </w:pPr>
+            <w:r>
+              <w:t xml:space="preserve">12.86</w:t>
+            </w:r>
+          </w:p>
+        </w:tc>
+        <w:tc>
+          <w:p>
+            <w:pPr>
+              <w:pStyle w:val="Compact"/>
+              <w:jc w:val="center"/>
+            </w:pPr>
+            <w:r>
+              <w:t xml:space="preserve">15</w:t>
+            </w:r>
+          </w:p>
+        </w:tc>
+        <w:tc>
+          <w:p>
+            <w:pPr>
+              <w:pStyle w:val="Compact"/>
+              <w:jc w:val="center"/>
+            </w:pPr>
+            <w:r>
+              <w:t xml:space="preserve">30</w:t>
+            </w:r>
+          </w:p>
+        </w:tc>
+        <w:tc>
+          <w:p>
+            <w:pPr>
+              <w:pStyle w:val="Compact"/>
+              <w:jc w:val="center"/>
+            </w:pPr>
+            <w:r>
+              <w:t xml:space="preserve">45.9</w:t>
+            </w:r>
+          </w:p>
+        </w:tc>
+        <w:tc>
+          <w:p>
+            <w:pPr>
+              <w:pStyle w:val="Compact"/>
+              <w:jc w:val="center"/>
+            </w:pPr>
+            <w:r>
+              <w:t xml:space="preserve">8.6</w:t>
+            </w:r>
+          </w:p>
+        </w:tc>
+        <w:tc>
+          <w:p>
+            <w:pPr>
+              <w:pStyle w:val="Compact"/>
+              <w:jc w:val="center"/>
+            </w:pPr>
+            <w:r>
+              <w:t xml:space="preserve">12.6</w:t>
+            </w:r>
+          </w:p>
+        </w:tc>
+        <w:tc>
+          <w:p>
+            <w:pPr>
+              <w:pStyle w:val="Compact"/>
+              <w:jc w:val="center"/>
+            </w:pPr>
+            <w:r>
+              <w:t xml:space="preserve">1.6</w:t>
+            </w:r>
+          </w:p>
+        </w:tc>
+        <w:tc>
+          <w:p>
+            <w:pPr>
+              <w:pStyle w:val="Compact"/>
+              <w:jc w:val="center"/>
+            </w:pPr>
+            <w:r>
+              <w:t xml:space="preserve">148.5</w:t>
+            </w:r>
+          </w:p>
+        </w:tc>
+        <w:tc>
+          <w:p>
+            <w:pPr>
+              <w:pStyle w:val="Compact"/>
+              <w:jc w:val="center"/>
+            </w:pPr>
+            <w:r>
+              <w:t xml:space="preserve">16.5</w:t>
+            </w:r>
+          </w:p>
+        </w:tc>
+        <w:tc>
+          <w:p>
+            <w:pPr>
+              <w:pStyle w:val="Compact"/>
+              <w:jc w:val="center"/>
+            </w:pPr>
+            <w:r>
+              <w:t xml:space="preserve">21.7</w:t>
+            </w:r>
+          </w:p>
+        </w:tc>
+        <w:tc>
+          <w:p>
+            <w:pPr>
+              <w:pStyle w:val="Compact"/>
+              <w:jc w:val="center"/>
+            </w:pPr>
+            <w:r>
+              <w:t xml:space="preserve">14.4</w:t>
+            </w:r>
+          </w:p>
+        </w:tc>
+        <w:tc>
+          <w:p>
+            <w:pPr>
+              <w:pStyle w:val="Compact"/>
+              <w:jc w:val="center"/>
+            </w:pPr>
+            <w:r>
+              <w:t xml:space="preserve">9</w:t>
+            </w:r>
+          </w:p>
+        </w:tc>
+        <w:tc>
+          <w:p>
+            <w:pPr>
+              <w:pStyle w:val="Compact"/>
+              <w:jc w:val="center"/>
+            </w:pPr>
+            <w:r>
+              <w:t xml:space="preserve">2.8</w:t>
+            </w:r>
+          </w:p>
+        </w:tc>
+        <w:tc>
+          <w:p>
+            <w:pPr>
+              <w:pStyle w:val="Compact"/>
+              <w:jc w:val="center"/>
+            </w:pPr>
+            <w:r>
+              <w:t xml:space="preserve">18.02</w:t>
+            </w:r>
+          </w:p>
+        </w:tc>
+        <w:tc>
+          <w:p>
+            <w:pPr>
+              <w:pStyle w:val="Compact"/>
+              <w:jc w:val="center"/>
+            </w:pPr>
+            <w:r>
+              <w:t xml:space="preserve">7.11</w:t>
+            </w:r>
+          </w:p>
+        </w:tc>
+        <w:tc>
+          <w:p>
+            <w:pPr>
+              <w:pStyle w:val="Compact"/>
+              <w:jc w:val="center"/>
+            </w:pPr>
+            <w:r>
+              <w:t xml:space="preserve">409.6</w:t>
+            </w:r>
+          </w:p>
+        </w:tc>
+        <w:tc>
+          <w:p>
+            <w:pPr>
+              <w:pStyle w:val="Compact"/>
+              <w:jc w:val="center"/>
+            </w:pPr>
+            <w:r>
+              <w:t xml:space="preserve">226</w:t>
+            </w:r>
+          </w:p>
+        </w:tc>
+      </w:tr>
+      <w:tr>
+        <w:tc>
+          <w:p>
+            <w:pPr>
+              <w:pStyle w:val="Compact"/>
+              <w:jc w:val="center"/>
+            </w:pPr>
+            <w:r>
+              <w:t xml:space="preserve">sj</w:t>
+            </w:r>
+          </w:p>
+        </w:tc>
+        <w:tc>
+          <w:p>
+            <w:pPr>
+              <w:pStyle w:val="Compact"/>
+              <w:jc w:val="center"/>
+            </w:pPr>
+            <w:r>
+              <w:t xml:space="preserve">37.13</w:t>
+            </w:r>
+          </w:p>
+        </w:tc>
+        <w:tc>
+          <w:p>
+            <w:pPr>
+              <w:pStyle w:val="Compact"/>
+              <w:jc w:val="center"/>
+            </w:pPr>
+            <w:r>
+              <w:t xml:space="preserve">-3.37</w:t>
+            </w:r>
+          </w:p>
+        </w:tc>
+        <w:tc>
+          <w:p>
+            <w:pPr>
+              <w:pStyle w:val="Compact"/>
+              <w:jc w:val="center"/>
+            </w:pPr>
+            <w:r>
+              <w:t xml:space="preserve">1395</w:t>
+            </w:r>
+          </w:p>
+        </w:tc>
+        <w:tc>
+          <w:p>
+            <w:pPr>
+              <w:pStyle w:val="Compact"/>
+              <w:jc w:val="center"/>
+            </w:pPr>
+            <w:r>
+              <w:t xml:space="preserve">1322</w:t>
+            </w:r>
+          </w:p>
+        </w:tc>
+        <w:tc>
+          <w:p>
+            <w:pPr>
+              <w:pStyle w:val="Compact"/>
+              <w:jc w:val="center"/>
+            </w:pPr>
+            <w:r>
+              <w:t xml:space="preserve">1474</w:t>
+            </w:r>
+          </w:p>
+        </w:tc>
+        <w:tc>
+          <w:p>
+            <w:pPr>
+              <w:pStyle w:val="Compact"/>
+              <w:jc w:val="center"/>
+            </w:pPr>
+            <w:r>
+              <w:t xml:space="preserve">27.33</w:t>
+            </w:r>
+          </w:p>
+        </w:tc>
+        <w:tc>
+          <w:p>
+            <w:pPr>
+              <w:pStyle w:val="Compact"/>
+              <w:jc w:val="center"/>
+            </w:pPr>
+            <w:r>
+              <w:t xml:space="preserve">20</w:t>
+            </w:r>
+          </w:p>
+        </w:tc>
+        <w:tc>
+          <w:p>
+            <w:pPr>
+              <w:pStyle w:val="Compact"/>
+              <w:jc w:val="center"/>
+            </w:pPr>
+            <w:r>
+              <w:t xml:space="preserve">48</w:t>
+            </w:r>
+          </w:p>
+        </w:tc>
+        <w:tc>
+          <w:p>
+            <w:pPr>
+              <w:pStyle w:val="Compact"/>
+              <w:jc w:val="center"/>
+            </w:pPr>
+            <w:r>
+              <w:t xml:space="preserve">31.9</w:t>
+            </w:r>
+          </w:p>
+        </w:tc>
+        <w:tc>
+          <w:p>
+            <w:pPr>
+              <w:pStyle w:val="Compact"/>
+              <w:jc w:val="center"/>
+            </w:pPr>
+            <w:r>
+              <w:t xml:space="preserve">3.7</w:t>
+            </w:r>
+          </w:p>
+        </w:tc>
+        <w:tc>
+          <w:p>
+            <w:pPr>
+              <w:pStyle w:val="Compact"/>
+              <w:jc w:val="center"/>
+            </w:pPr>
+            <w:r>
+              <w:t xml:space="preserve">11.8</w:t>
+            </w:r>
+          </w:p>
+        </w:tc>
+        <w:tc>
+          <w:p>
+            <w:pPr>
+              <w:pStyle w:val="Compact"/>
+              <w:jc w:val="center"/>
+            </w:pPr>
+            <w:r>
+              <w:t xml:space="preserve">2.3</w:t>
+            </w:r>
+          </w:p>
+        </w:tc>
+        <w:tc>
+          <w:p>
+            <w:pPr>
+              <w:pStyle w:val="Compact"/>
+              <w:jc w:val="center"/>
+            </w:pPr>
+            <w:r>
+              <w:t xml:space="preserve">72.6</w:t>
+            </w:r>
+          </w:p>
+        </w:tc>
+        <w:tc>
+          <w:p>
+            <w:pPr>
+              <w:pStyle w:val="Compact"/>
+              <w:jc w:val="center"/>
+            </w:pPr>
+            <w:r>
+              <w:t xml:space="preserve">11.1</w:t>
+            </w:r>
+          </w:p>
+        </w:tc>
+        <w:tc>
+          <w:p>
+            <w:pPr>
+              <w:pStyle w:val="Compact"/>
+              <w:jc w:val="center"/>
+            </w:pPr>
+            <w:r>
+              <w:t xml:space="preserve">20.6</w:t>
+            </w:r>
+          </w:p>
+        </w:tc>
+        <w:tc>
+          <w:p>
+            <w:pPr>
+              <w:pStyle w:val="Compact"/>
+              <w:jc w:val="center"/>
+            </w:pPr>
+            <w:r>
+              <w:t xml:space="preserve">8.1</w:t>
+            </w:r>
+          </w:p>
+        </w:tc>
+        <w:tc>
+          <w:p>
+            <w:pPr>
+              <w:pStyle w:val="Compact"/>
+              <w:jc w:val="center"/>
+            </w:pPr>
+            <w:r>
+              <w:t xml:space="preserve">9.7</w:t>
+            </w:r>
+          </w:p>
+        </w:tc>
+        <w:tc>
+          <w:p>
+            <w:pPr>
+              <w:pStyle w:val="Compact"/>
+              <w:jc w:val="center"/>
+            </w:pPr>
+            <w:r>
+              <w:t xml:space="preserve">3.6</w:t>
+            </w:r>
+          </w:p>
+        </w:tc>
+        <w:tc>
+          <w:p>
+            <w:pPr>
+              <w:pStyle w:val="Compact"/>
+              <w:jc w:val="center"/>
+            </w:pPr>
+            <w:r>
+              <w:t xml:space="preserve">11.64</w:t>
+            </w:r>
+          </w:p>
+        </w:tc>
+        <w:tc>
+          <w:p>
+            <w:pPr>
+              <w:pStyle w:val="Compact"/>
+              <w:jc w:val="center"/>
+            </w:pPr>
+            <w:r>
+              <w:t xml:space="preserve">5.47</w:t>
+            </w:r>
+          </w:p>
+        </w:tc>
+        <w:tc>
+          <w:p>
+            <w:pPr>
+              <w:pStyle w:val="Compact"/>
+              <w:jc w:val="center"/>
+            </w:pPr>
+            <w:r>
+              <w:t xml:space="preserve">339</w:t>
+            </w:r>
+          </w:p>
+        </w:tc>
+        <w:tc>
+          <w:p>
+            <w:pPr>
+              <w:pStyle w:val="Compact"/>
+              <w:jc w:val="center"/>
+            </w:pPr>
+            <w:r>
+              <w:t xml:space="preserve">130.3</w:t>
+            </w:r>
+          </w:p>
+        </w:tc>
+      </w:tr>
+    </w:tbl>
     <w:p>
       <w:pPr>
         <w:pStyle w:val="Ttulo2"/>
@@ -3427,16 +4640,6 @@
       <w:bookmarkEnd w:id="57"/>
       <w:r>
         <w:t xml:space="preserve">Table 2. Robust ANOVAS (F-value)</w:t>
-      </w:r>
-    </w:p>
-    <w:p>
-      <w:pPr>
-        <w:pStyle w:val="Ttulo2"/>
-      </w:pPr>
-      <w:bookmarkStart w:id="58" w:name="table-2"/>
-      <w:bookmarkEnd w:id="58"/>
-      <w:r>
-        <w:t xml:space="preserve">Table 2</w:t>
       </w:r>
     </w:p>
     <w:tbl>
@@ -4177,8 +5380,8 @@
       <w:pPr>
         <w:pStyle w:val="Ttulo3"/>
       </w:pPr>
-      <w:bookmarkStart w:id="59" w:name="figure-1"/>
-      <w:bookmarkEnd w:id="59"/>
+      <w:bookmarkStart w:id="58" w:name="figure-1"/>
+      <w:bookmarkEnd w:id="58"/>
       <w:r>
         <w:t xml:space="preserve">Figure 1</w:t>
       </w:r>
@@ -4203,7 +5406,7 @@
                     </pic:cNvPicPr>
                   </pic:nvPicPr>
                   <pic:blipFill>
-                    <a:blip r:embed="rId60"/>
+                    <a:blip r:embed="rId59"/>
                     <a:stretch>
                       <a:fillRect/>
                     </a:stretch>
@@ -4269,8 +5472,8 @@
       <w:pPr>
         <w:pStyle w:val="Ttulo3"/>
       </w:pPr>
-      <w:bookmarkStart w:id="61" w:name="figure-2"/>
-      <w:bookmarkEnd w:id="61"/>
+      <w:bookmarkStart w:id="60" w:name="figure-2"/>
+      <w:bookmarkEnd w:id="60"/>
       <w:r>
         <w:t xml:space="preserve">Figure 2</w:t>
       </w:r>
@@ -4289,13 +5492,13 @@
               <a:graphicData uri="http://schemas.openxmlformats.org/drawingml/2006/picture">
                 <pic:pic>
                   <pic:nvPicPr>
-                    <pic:cNvPr descr="report_files/figure-docx/unnamed-chunk-45-1.png" id="0" name="Picture"/>
+                    <pic:cNvPr descr="report_files/figure-docx/unnamed-chunk-47-1.png" id="0" name="Picture"/>
                     <pic:cNvPicPr>
                       <a:picLocks noChangeArrowheads="1" noChangeAspect="1"/>
                     </pic:cNvPicPr>
                   </pic:nvPicPr>
                   <pic:blipFill>
-                    <a:blip r:embed="rId62"/>
+                    <a:blip r:embed="rId61"/>
                     <a:stretch>
                       <a:fillRect/>
                     </a:stretch>
@@ -4384,8 +5587,8 @@
       <w:pPr>
         <w:pStyle w:val="Ttulo3"/>
       </w:pPr>
-      <w:bookmarkStart w:id="63" w:name="figure-3"/>
-      <w:bookmarkEnd w:id="63"/>
+      <w:bookmarkStart w:id="62" w:name="figure-3"/>
+      <w:bookmarkEnd w:id="62"/>
       <w:r>
         <w:t xml:space="preserve">Figure 3</w:t>
       </w:r>
@@ -4404,13 +5607,13 @@
               <a:graphicData uri="http://schemas.openxmlformats.org/drawingml/2006/picture">
                 <pic:pic>
                   <pic:nvPicPr>
-                    <pic:cNvPr descr="report_files/figure-docx/unnamed-chunk-48-1.png" id="0" name="Picture"/>
+                    <pic:cNvPr descr="report_files/figure-docx/unnamed-chunk-50-1.png" id="0" name="Picture"/>
                     <pic:cNvPicPr>
                       <a:picLocks noChangeArrowheads="1" noChangeAspect="1"/>
                     </pic:cNvPicPr>
                   </pic:nvPicPr>
                   <pic:blipFill>
-                    <a:blip r:embed="rId64"/>
+                    <a:blip r:embed="rId63"/>
                     <a:stretch>
                       <a:fillRect/>
                     </a:stretch>
@@ -4482,8 +5685,8 @@
       <w:pPr>
         <w:pStyle w:val="Ttulo3"/>
       </w:pPr>
-      <w:bookmarkStart w:id="65" w:name="figure-4"/>
-      <w:bookmarkEnd w:id="65"/>
+      <w:bookmarkStart w:id="64" w:name="figure-4"/>
+      <w:bookmarkEnd w:id="64"/>
       <w:r>
         <w:t xml:space="preserve">Figure 4</w:t>
       </w:r>
@@ -4502,13 +5705,13 @@
               <a:graphicData uri="http://schemas.openxmlformats.org/drawingml/2006/picture">
                 <pic:pic>
                   <pic:nvPicPr>
-                    <pic:cNvPr descr="report_files/figure-docx/unnamed-chunk-50-1.png" id="0" name="Picture"/>
+                    <pic:cNvPr descr="report_files/figure-docx/unnamed-chunk-52-1.png" id="0" name="Picture"/>
                     <pic:cNvPicPr>
                       <a:picLocks noChangeArrowheads="1" noChangeAspect="1"/>
                     </pic:cNvPicPr>
                   </pic:nvPicPr>
                   <pic:blipFill>
-                    <a:blip r:embed="rId66"/>
+                    <a:blip r:embed="rId65"/>
                     <a:stretch>
                       <a:fillRect/>
                     </a:stretch>
@@ -4539,46 +5742,46 @@
       <w:pPr>
         <w:pStyle w:val="Ttulo1"/>
       </w:pPr>
-      <w:bookmarkStart w:id="67" w:name="supplementary"/>
+      <w:bookmarkStart w:id="66" w:name="supplementary"/>
+      <w:bookmarkEnd w:id="66"/>
+      <w:r>
+        <w:t xml:space="preserve">Supplementary</w:t>
+      </w:r>
+    </w:p>
+    <w:p>
+      <w:pPr>
+        <w:pStyle w:val="Ttulo2"/>
+      </w:pPr>
+      <w:bookmarkStart w:id="67" w:name="supplementary-1"/>
       <w:bookmarkEnd w:id="67"/>
       <w:r>
-        <w:t xml:space="preserve">Supplementary</w:t>
+        <w:t xml:space="preserve">Supplementary 1</w:t>
+      </w:r>
+    </w:p>
+    <w:p>
+      <w:pPr>
+        <w:pStyle w:val="FirstParagraph"/>
+      </w:pPr>
+      <w:r>
+        <w:t xml:space="preserve">Listado de pkgs usados</w:t>
       </w:r>
     </w:p>
     <w:p>
       <w:pPr>
         <w:pStyle w:val="Ttulo2"/>
       </w:pPr>
-      <w:bookmarkStart w:id="68" w:name="supplementary-1"/>
+      <w:bookmarkStart w:id="68" w:name="suplementary-2"/>
       <w:bookmarkEnd w:id="68"/>
       <w:r>
-        <w:t xml:space="preserve">Supplementary 1</w:t>
-      </w:r>
-    </w:p>
-    <w:p>
-      <w:pPr>
-        <w:pStyle w:val="FirstParagraph"/>
-      </w:pPr>
-      <w:r>
-        <w:t xml:space="preserve">Listado de pkgs usados</w:t>
+        <w:t xml:space="preserve">Suplementary 2</w:t>
       </w:r>
     </w:p>
     <w:p>
       <w:pPr>
         <w:pStyle w:val="Ttulo2"/>
       </w:pPr>
-      <w:bookmarkStart w:id="69" w:name="suplementary-2"/>
+      <w:bookmarkStart w:id="69" w:name="figure-s2"/>
       <w:bookmarkEnd w:id="69"/>
-      <w:r>
-        <w:t xml:space="preserve">Suplementary 2</w:t>
-      </w:r>
-    </w:p>
-    <w:p>
-      <w:pPr>
-        <w:pStyle w:val="Ttulo2"/>
-      </w:pPr>
-      <w:bookmarkStart w:id="70" w:name="figure-s2"/>
-      <w:bookmarkEnd w:id="70"/>
       <w:r>
         <w:t xml:space="preserve">Figure S2</w:t>
       </w:r>
@@ -4603,7 +5806,7 @@
                     </pic:cNvPicPr>
                   </pic:nvPicPr>
                   <pic:blipFill>
-                    <a:blip r:embed="rId71"/>
+                    <a:blip r:embed="rId70"/>
                     <a:stretch>
                       <a:fillRect/>
                     </a:stretch>
@@ -4650,8 +5853,8 @@
       <w:pPr>
         <w:pStyle w:val="Ttulo2"/>
       </w:pPr>
-      <w:bookmarkStart w:id="72" w:name="figure-s3"/>
-      <w:bookmarkEnd w:id="72"/>
+      <w:bookmarkStart w:id="71" w:name="figure-s3"/>
+      <w:bookmarkEnd w:id="71"/>
       <w:r>
         <w:t xml:space="preserve">Figure S3</w:t>
       </w:r>
@@ -4670,13 +5873,13 @@
               <a:graphicData uri="http://schemas.openxmlformats.org/drawingml/2006/picture">
                 <pic:pic>
                   <pic:nvPicPr>
-                    <pic:cNvPr descr="report_files/figure-docx/unnamed-chunk-53-1.png" id="0" name="Picture"/>
+                    <pic:cNvPr descr="report_files/figure-docx/unnamed-chunk-55-1.png" id="0" name="Picture"/>
                     <pic:cNvPicPr>
                       <a:picLocks noChangeArrowheads="1" noChangeAspect="1"/>
                     </pic:cNvPicPr>
                   </pic:nvPicPr>
                   <pic:blipFill>
-                    <a:blip r:embed="rId73"/>
+                    <a:blip r:embed="rId72"/>
                     <a:stretch>
                       <a:fillRect/>
                     </a:stretch>
@@ -6152,7 +7355,7 @@
     </w:lvl>
   </w:abstractNum>
   <w:abstractNum w:abstractNumId="990">
-    <w:nsid w:val="66edd138"/>
+    <w:nsid w:val="c132a4be"/>
     <w:multiLevelType w:val="multilevel"/>
     <w:lvl w:ilvl="0">
       <w:numFmt w:val="bullet"/>
@@ -6233,7 +7436,7 @@
     </w:lvl>
   </w:abstractNum>
   <w:abstractNum w:abstractNumId="991">
-    <w:nsid w:val="deaefc6a"/>
+    <w:nsid w:val="7060f539"/>
     <w:multiLevelType w:val="multilevel"/>
     <w:lvl w:ilvl="0">
       <w:numFmt w:val="bullet"/>
@@ -6314,7 +7517,7 @@
     </w:lvl>
   </w:abstractNum>
   <w:abstractNum w:abstractNumId="99531">
-    <w:nsid w:val="acb92e30"/>
+    <w:nsid w:val="ff66fd6a"/>
     <w:multiLevelType w:val="multilevel"/>
     <w:lvl w:ilvl="0">
       <w:start w:val="1"/>

--- a/man/report.docx
+++ b/man/report.docx
@@ -1958,7 +1958,7 @@
         <w:pStyle w:val="FirstParagraph"/>
       </w:pPr>
       <w:r>
-        <w:t xml:space="preserve">Sampling was carried during autumn of 2016. Trees were sampled at two locations in contrasting slopes of Sierra Nevada: San Juan (SJ; northern site) and Cáñar (CA; southern site) (Figure 1; Table 1). For the southern site two elevations were sampled: CA-Low and CA-High. All the sites were oak monospecific and representatives of two of the three the population’s cluster identified for the specie in this mountain range</w:t>
+        <w:t xml:space="preserve">Sampling was carried during autumn of 2016. Trees were sampled at two locations in contrasting slopes of Sierra Nevada: San Juan (SJ; northern aspect) and Cáñar (CA; southern aspect) (Figure 1; Table 1). For the southern site two elevations were sampled: CA-Low and CA-High. All the sites were oak monospecific and representatives of two of the three population clusters identified for the species in this mountain range</w:t>
       </w:r>
       <w:r>
         <w:t xml:space="preserve"> </w:t>
@@ -1967,7 +1967,55 @@
         <w:t xml:space="preserve">(Pérez-Luque et al. 2015)</w:t>
       </w:r>
       <w:r>
-        <w:t xml:space="preserve">. In each site between 15 and 20 dominant trees were randomly selected. Two cores of 5 mm of diameter were taken from each at breast heigth (1.3 m) using an increment borer. Diameter at breast height (DBH) and total height were measured using a girth tape and a Vertex IV ultrasonic hypsometer (Haglöf, Sweden) respectively. We assessed stand competition of the target tree by recording all neighboring living trees with dbh &gt; 7.5 cm in a circle of 10 m radi. The species, dbh and total height were annotated. We also measured distance and azimuth to the target tree. (:red_circle: indices competencia??)</w:t>
+        <w:t xml:space="preserve">. In each site between 15 and 20 dominant trees were randomly selected. Two cores of 5 mm of diameter were taken from each tree at breast heigth (1.3 m) using an increment borer. Diameter at breast height (DBH) and total height were measured using a girth tape and a Vertex IV ultrasonic hypsometer (Haglöf, Sweden) respectively. We assessed stand competition of target trees by recording distance, azimuth, dbh, species and total height of all neighboring living trees with dbh &gt; 7.5 cm in a circular plot of 10 m radius. We used non-parametric Kruskal-Wallis rank sum tests</w:t>
+      </w:r>
+      <w:r>
+        <w:t xml:space="preserve"> </w:t>
+      </w:r>
+      <w:r>
+        <w:t xml:space="preserve">(Sokal and Rohlf 1995)</w:t>
+      </w:r>
+      <w:r>
+        <w:t xml:space="preserve"> </w:t>
+      </w:r>
+      <w:r>
+        <w:t xml:space="preserve">for search differences between sites for height, DBH and competence indices. When significant differences were observed, we run multiple comparisons using the Dunn’s-test</w:t>
+      </w:r>
+      <w:r>
+        <w:t xml:space="preserve"> </w:t>
+      </w:r>
+      <w:r>
+        <w:t xml:space="preserve">(Dunn 1964)</w:t>
+      </w:r>
+      <w:r>
+        <w:t xml:space="preserve"> </w:t>
+      </w:r>
+      <w:r>
+        <w:t xml:space="preserve">with Bonferroni adjustment to correct significance values. These analysis were performed uisng the</w:t>
+      </w:r>
+      <w:r>
+        <w:t xml:space="preserve"> </w:t>
+      </w:r>
+      <w:r>
+        <w:rPr>
+          <w:rStyle w:val="VerbatimChar"/>
+        </w:rPr>
+        <w:t xml:space="preserve">PMCMR</w:t>
+      </w:r>
+      <w:r>
+        <w:t xml:space="preserve"> </w:t>
+      </w:r>
+      <w:r>
+        <w:t xml:space="preserve">package</w:t>
+      </w:r>
+      <w:r>
+        <w:t xml:space="preserve"> </w:t>
+      </w:r>
+      <w:r>
+        <w:t xml:space="preserve">(Pohlert 2014)</w:t>
+      </w:r>
+      <w:r>
+        <w:t xml:space="preserve">.</w:t>
       </w:r>
     </w:p>
     <w:p>
@@ -1985,7 +2033,7 @@
         <w:pStyle w:val="FirstParagraph"/>
       </w:pPr>
       <w:r>
-        <w:t xml:space="preserve">Tree cores were air dried, glued onto wooden mounts and sanded. Annual radial growth (ring width, RW) were measured with a LINTAB measuring device (Rinntech, Heidelberg, Germany) coupled to a stereomicroscope, with an accuracy of 0.01 mm. Individual ring series were visually and statistically cross-dated with TSAP software (Rinntech, Heidelberg, Germany), using the statistics Gleichläufigkeit (GLK), t-value and the crossdating index (CDI). Validation of the cross-dating was done using COFECHA software</w:t>
+        <w:t xml:space="preserve">Tree cores were air dried, glued onto wooden mounts and sanded. Annual radial growth (ring width, RW) was measured with a LINTAB measuring device (Rinntech, Heidelberg, Germany) coupled to a stereomicroscope, with an accuracy of 0.001 mm. Individual ring series were first visually and statistically cross-dated with TSAP software (Rinntech, Heidelberg, Germany), using the statistics Gleichläufigkeit (GLK), t-value and the crossdating index (CDI). Validation of the cross-dating was done using COFECHA software</w:t>
       </w:r>
       <w:r>
         <w:t xml:space="preserve"> </w:t>
@@ -2002,7 +2050,7 @@
         <w:pStyle w:val="Textodecuerpo"/>
       </w:pPr>
       <w:r>
-        <w:t xml:space="preserve">The growth trends were analyzed at different time scales. To study the response of growth to the inter-annual variability of climate (short-term response) we used pre-whitened residual chronologies calculated from ratios between raw growth measurements and individual cubic splines with a 50 % frequency cutoff at 30 years</w:t>
+        <w:t xml:space="preserve">The growth trends were analyzed at different time scales. To study the response of growth to the inter-annual variability of climate (short-term response) we used pre-whitened residual chronologies (RWI) calculated from ratios between raw growth measurements and individual cubic splines with a 50 % frequency cutoff at 30 years</w:t>
       </w:r>
       <w:r>
         <w:t xml:space="preserve"> </w:t>
@@ -2041,7 +2089,7 @@
         <w:t xml:space="preserve">(Cook and Kairukstis 1990)</w:t>
       </w:r>
       <w:r>
-        <w:t xml:space="preserve">. The statistical quality of each chronology was checked via expressed population signal</w:t>
+        <w:t xml:space="preserve">. The statistical quality of each chronology was checked via the expressed population signal</w:t>
       </w:r>
       <w:r>
         <w:t xml:space="preserve"> </w:t>
@@ -2147,7 +2195,7 @@
         <w:t xml:space="preserve">(Biondi and Qeadan 2008)</w:t>
       </w:r>
       <w:r>
-        <w:t xml:space="preserve">. We used measured dbh and raw nondetrened ring-widths to compute BAI by subtracting twice the annual ring width from the annual diameter, starting from the measured diameter outside the bark</w:t>
+        <w:t xml:space="preserve">. We used measured dbh and raw ring-widths to compute BAI by subtracting twice the annual ring width from the annual diameter, starting from the measured diameter outside the bark</w:t>
       </w:r>
       <w:r>
         <w:t xml:space="preserve"> </w:t>
@@ -2277,7 +2325,7 @@
         <w:t xml:space="preserve"> </w:t>
       </w:r>
       <w:r>
-        <w:t xml:space="preserve">is the year of tree-ring formation. We calculated a mean BAI serie for each individual tree. Site BAI chronologies were obtained by averaging individual tree BAI time series.</w:t>
+        <w:t xml:space="preserve">is the year of tree-ring formation. We calculated a mean BAI serie for each individual tree. Mean site BAI chronologies were obtained by averaging individual tree BAI time series.</w:t>
       </w:r>
     </w:p>
     <w:p>
@@ -2285,7 +2333,7 @@
         <w:pStyle w:val="Textodecuerpo"/>
       </w:pPr>
       <w:r>
-        <w:t xml:space="preserve">Statistical descriptive parameters</w:t>
+        <w:t xml:space="preserve">Both RWI and BAI chronologies were compared to different climatic indices to analyse the tree low and the high-frequency response to climate. Statistical descriptive parameters</w:t>
       </w:r>
       <w:r>
         <w:t xml:space="preserve"> </w:t>
@@ -2298,20 +2346,6 @@
       </w:r>
       <w:r>
         <w:t xml:space="preserve">including the mean, standard deviation, first-order autocorrelation of raw series, the mean sensitivity (a measure of the year-to-year variability) and the mean correlation between individual series of residual ring-width indices, were also calculated for each site chronology.</w:t>
-      </w:r>
-    </w:p>
-    <w:p>
-      <w:pPr>
-        <w:pStyle w:val="Textodecuerpo"/>
-      </w:pPr>
-      <w:r>
-        <w:t xml:space="preserve">una frase conectora</w:t>
-      </w:r>
-      <w:r>
-        <w:t xml:space="preserve"> </w:t>
-      </w:r>
-      <w:r>
-        <w:t xml:space="preserve">We also explored the climate-growth relationships and the disturbance …</w:t>
       </w:r>
     </w:p>
     <w:p>
@@ -2338,7 +2372,7 @@
         <w:t xml:space="preserve">(Haylock et al. 2008)</w:t>
       </w:r>
       <w:r>
-        <w:t xml:space="preserve">. Monthly precipitation and mean, minimum and maximum temperatures were obtained at a 0.25 x 0.25 º resolution for the 1950-2016 period. We selected grid cells covering each sampled sites. Data were downloaded and preprocess using the climate4R bundle (</w:t>
+        <w:t xml:space="preserve">. Monthly precipitation and mean, minimum and maximum temperatures were obtained at a 0.25 x 0.25 º resolution for the 1950-2016 period. We selected grid cells covering each sampled sites. Data were downloaded and preprocessed using the climate4R bundle (</w:t>
       </w:r>
       <w:hyperlink r:id="rId38">
         <w:r>
@@ -2393,7 +2427,7 @@
         <w:t xml:space="preserve">(Vicente-Serrano et al. 2017)</w:t>
       </w:r>
       <w:r>
-        <w:t xml:space="preserve">. We select a temporal scale of 6 months.</w:t>
+        <w:t xml:space="preserve">. We selected a temporal scale for the SPEI of 6 months.</w:t>
       </w:r>
     </w:p>
     <w:p>
@@ -2443,7 +2477,7 @@
         <w:pStyle w:val="FirstParagraph"/>
       </w:pPr>
       <w:r>
-        <w:t xml:space="preserve">Disturbance chronologies were built using tree-ring width to identify abrupt and sustained increases (releases) or decreases (supressions) in radial growth</w:t>
+        <w:t xml:space="preserve">Disturbance chronologies were built using tree-ring width to identify abrupt and sustained increases (release event from competition) or decreases (supressions) in radial growth</w:t>
       </w:r>
       <w:r>
         <w:t xml:space="preserve"> </w:t>
@@ -2452,7 +2486,10 @@
         <w:t xml:space="preserve">(Nowacki and Abrams 1997)</w:t>
       </w:r>
       <w:r>
-        <w:t xml:space="preserve">. By using a temporal window of reasonable length, this approach filters out the response to short-term changes in temperature and precipitation and minimizes the long-term growth trends</w:t>
+        <w:t xml:space="preserve"> </w:t>
+      </w:r>
+      <w:r>
+        <w:t xml:space="preserve">as indirect estimates of possible disturbance events (e.g. logging) in the past. By using a temporal window of reasonable length this method is intended to filter out the response to short-term changes in temperature and precipitation and minimizes the long-term growth trends</w:t>
       </w:r>
       <w:r>
         <w:t xml:space="preserve"> </w:t>
@@ -2598,7 +2635,7 @@
         <w:t xml:space="preserve"> </w:t>
       </w:r>
       <w:r>
-        <w:t xml:space="preserve">is subsequent 10-year median. We used medians since they are mores robust estimator of central tendency than means</w:t>
+        <w:t xml:space="preserve">is subsequent 10-year median. We used medians since they are more robust estimator of central tendency than means</w:t>
       </w:r>
       <w:r>
         <w:t xml:space="preserve"> </w:t>
@@ -2607,24 +2644,7 @@
         <w:t xml:space="preserve">(Rubino and McCarthy 2004, Camarero et al. 2011)</w:t>
       </w:r>
       <w:r>
-        <w:t xml:space="preserve">. Site disturbance chronologies were constructed by averaging the individual disturbances series annually. A minimum</w:t>
-      </w:r>
-      <w:r>
-        <w:t xml:space="preserve"> </w:t>
-      </w:r>
-      <m:oMath>
-        <m:r>
-          <m:t>G</m:t>
-        </m:r>
-        <m:r>
-          <m:t>C</m:t>
-        </m:r>
-      </m:oMath>
-      <w:r>
-        <w:t xml:space="preserve"> </w:t>
-      </w:r>
-      <w:r>
-        <w:t xml:space="preserve">of 25% was established to depict canopy disturbances, and we considered a stand-wise disturbance when more than 50% of the individual trees display growth changes above 25 %.</w:t>
+        <w:t xml:space="preserve">. Site disturbance chronologies were constructed by averaging the individual disturbances series annually. To separate growth peaks produced by disturbance events and expressing stand-wise disturbances from those by climate, we considered a threshold of 25 % (DUDA) of GC and more than 50% of the individual trees displaying the same growth changes was considered a stand-wise disturbance.</w:t>
       </w:r>
     </w:p>
     <w:p>
@@ -2642,7 +2662,7 @@
         <w:pStyle w:val="FirstParagraph"/>
       </w:pPr>
       <w:r>
-        <w:t xml:space="preserve">To evaluate the effects of the drougth events on greeennes and tree growth (BAI) we used three resilience indices proposed by</w:t>
+        <w:t xml:space="preserve">To evaluate the effects of drougth events on greeennes and tree growth (BAI) we used three resilience indices proposed by</w:t>
       </w:r>
       <w:r>
         <w:t xml:space="preserve"> </w:t>
@@ -2687,7 +2707,7 @@
         <w:t xml:space="preserve">Rt</w:t>
       </w:r>
       <w:r>
-        <w:t xml:space="preserve">) quantifies the severity of the impact of the disturbance in the year it occurred. It is estimated as the ratio between the performance during and befor the disturbance:</w:t>
+        <w:t xml:space="preserve">) quantifies the severity of the impact of the disturbance in the year it occurred. It is estimated as the ratio between the performance during and before the disturbance (drought) event:</w:t>
       </w:r>
     </w:p>
     <w:p>
@@ -2789,7 +2809,7 @@
         <w:t xml:space="preserve">i.e.</w:t>
       </w:r>
       <w:r>
-        <w:t xml:space="preserve">: BAI or EVI) were computed as the mean value during a period of three years before and after the drougth event respectively. A period of three years was chosen because we found similar results comparing periods of two, three and four years (DUDA: incluir tabla de coeficientes y/o gráfica?? como suplement, see Gazol 2017).</w:t>
+        <w:t xml:space="preserve">: BAI or EVI) were computed as the mean value during a period of three years before and after the drougth event respectively. A period of three years was chosen because we found similar results comparing periods of two, three and four years (Figure S3) and this length was used in other studies [Gazol2017].</w:t>
       </w:r>
     </w:p>
     <w:p>
@@ -2807,7 +2827,7 @@
         <w:pStyle w:val="FirstParagraph"/>
       </w:pPr>
       <w:r>
-        <w:t xml:space="preserve">We tested for significant differences between drought events (2005 and 2012) and oak population (northern and southern slopes) for each of the resilience indices. Robust two-way ANOVAs were used beacuse original and log-transformed data both did not match the assumptions of normality and homogeneity of variance</w:t>
+        <w:t xml:space="preserve">We used robust two-way ANOVAs to test for differences between drought events (2005 and 2012) and oak population (northern and southern slopes) for each of the three resilience indices studied. These test were used beacuse original and log-transformed data both did not match the assumptions of normality and homogeneity of variance</w:t>
       </w:r>
       <w:r>
         <w:t xml:space="preserve"> </w:t>
@@ -2816,7 +2836,7 @@
         <w:t xml:space="preserve">(Wilcox 2012)</w:t>
       </w:r>
       <w:r>
-        <w:t xml:space="preserve">. Robust measures of central tendency (M-estimator based on Huber’s Psi) were used since they were close to mean value in all cases</w:t>
+        <w:t xml:space="preserve">. Robust measures of central tendency (M-estimator based on Huber’s Psi) were used since they were close to the mean value in all cases</w:t>
       </w:r>
       <w:r>
         <w:t xml:space="preserve"> </w:t>
@@ -2876,7 +2896,7 @@
         <w:t xml:space="preserve"> </w:t>
       </w:r>
       <w:r>
-        <w:t xml:space="preserve">R packages. The level of significance was set at 0.05 and adjusted for multiple comparisons. All analyses were carried out in R software</w:t>
+        <w:t xml:space="preserve">R packages. The level of significance was set to 0.05 and adjusted for multiple comparisons. All analyses were carried out in R software</w:t>
       </w:r>
       <w:r>
         <w:t xml:space="preserve"> </w:t>
@@ -2888,7 +2908,7 @@
         <w:t xml:space="preserve"> </w:t>
       </w:r>
       <w:r>
-        <w:t xml:space="preserve">using several packages (see Supplementary S)</w:t>
+        <w:t xml:space="preserve">using several packages (see Supplementary S?)</w:t>
       </w:r>
     </w:p>
     <w:p>
@@ -2917,6 +2937,21 @@
       </w:pPr>
       <w:r>
         <w:t xml:space="preserve">Trends analysis showed that 78.9 % of the pixels of</w:t>
+      </w:r>
+      <w:r>
+        <w:t xml:space="preserve"> </w:t>
+      </w:r>
+      <w:r>
+        <w:rPr>
+          <w:i/>
+        </w:rPr>
+        <w:t xml:space="preserve">Quercus pyrenaica</w:t>
+      </w:r>
+      <w:r>
+        <w:t xml:space="preserve"> </w:t>
+      </w:r>
+      <w:r>
+        <w:t xml:space="preserve">forests experienced an EVI positive trend for the 2000-2016 period, of which 31.67 % were significant trends. The strongest trends were observed in southwestern populations (Figure S1). Vegetation greenness of</w:t>
       </w:r>
       <w:r>
         <w:t xml:space="preserve"> </w:t>
@@ -2931,22 +2966,7 @@
         <w:t xml:space="preserve"> </w:t>
       </w:r>
       <w:r>
-        <w:t xml:space="preserve">forests experienced an EVI positive trend for the 2000-2016 period, of which 31.67 % were significant trends. The strongest trends were observed in southwestern populations (Figura S2). Vegetation greenness of</w:t>
-      </w:r>
-      <w:r>
-        <w:t xml:space="preserve"> </w:t>
-      </w:r>
-      <w:r>
-        <w:rPr>
-          <w:i/>
-        </w:rPr>
-        <w:t xml:space="preserve">Quercus pyrenaica</w:t>
-      </w:r>
-      <w:r>
-        <w:t xml:space="preserve"> </w:t>
-      </w:r>
-      <w:r>
-        <w:t xml:space="preserve">forests were lower during the 2005 and 2012 year than the greenness observed for the reference period (Figure 2a). The lowest values for EVI standardized anomalies were recorded in 2005 being singnificantly lower (-2.285 ± 0.029) than 2012 (-0.418 ± 0.029) (LSMEANS, t.ratio = -45.358; p_value &lt; 0.0001), particularly for northern populations (Figure 2b). Reduction in annual EVI mean was considerably higher in northern populations than in southern ones during the 2005 drought (Figure 2b).</w:t>
+        <w:t xml:space="preserve">forests were lower during both the 2005 and 2012 years than the greenness observed for the reference period (Figure 2a). The lowest values for EVI standardized anomalies were recorded in 2005 being singnificantly lower (-2.285 ± 0.029) than 2012 (-0.418 ± 0.029) (LSMEANS, t.ratio = -45.358; p_value &lt; 0.0001), particularly for northern populations (Figure 2b). Reduction in annual EVI mean was considerably higher in northern populations than in southern ones during the 2005 drought (Figure 2b).</w:t>
       </w:r>
     </w:p>
     <w:p>
@@ -2969,7 +2989,7 @@
         <w:t xml:space="preserve"> </w:t>
       </w:r>
       <w:r>
-        <w:t xml:space="preserve">forests suffered a browning during 2005 drought event (99.36 % and 79.37 % of the pixels for northern and southern populations respectively), however no changes were observed for the 2012 drought (Figure S3).</w:t>
+        <w:t xml:space="preserve">forests suffered a browning during 2005 drought event (99.36 % and 79.37 % of the pixels for northern and southern populations respectively), however no changes were observed for the 2012 drought (Figure S2).</w:t>
       </w:r>
     </w:p>
     <w:p>
@@ -2996,7 +3016,7 @@
         <w:t xml:space="preserve"> </w:t>
       </w:r>
       <w:r>
-        <w:t xml:space="preserve">forest showed significantly lower resistance to 2005 drought event than to 2012 one [2005: 0.858 (0.853-0.863); 2012: 0.943 (0.939 - 0.947); table 2; Figure 3a, F = 799.86, p &lt;0.0001]. The 2005 drought reduced the greenness of oak to 85.8 % while the 2012 reduced 94.3 % (tabla rs1 quizás, duda en esto). Southern populations showed significantly higher values of resistance to drought than northern ones, except for 2012 where non-significant differences were recorded (Figure 3a).</w:t>
+        <w:t xml:space="preserve">forest showed significantly lower resistance to 2005 drought event than to 2012 one (Table 3; Figure 3a). The 2005 drought reduced the greenness of oak to 85.8 % while the 2012 reduced 94.3 % (Table S1). Southern populations showed significantly higher values of resistance to drought than northern ones (Table 3), except for 2012 where non-significant differences were recorded (Table S1. Figures 3a, 4a).</w:t>
       </w:r>
     </w:p>
     <w:p>
@@ -3004,7 +3024,7 @@
         <w:pStyle w:val="Textodecuerpo"/>
       </w:pPr>
       <w:r>
-        <w:t xml:space="preserve">The oak forests recovered their greenness more rapidly after the 2005 drought than after 2012. In the period after 2005 drought, greeness achieved was 112 % (Rc = 1.12) and after 2012 105.7 % (Rc = 1.057). A similar recovery after the 2005 and 2012 drought event was observed for southern populations (p = 0.2453; Figure 3a), whilst the northern populations showed a significantly greater recovery after the 2005 drought than after the 2012 drought.</w:t>
+        <w:t xml:space="preserve">The oak forests recovered their greenness significantly more rapidly after the 2005 drought than after 2012 (Tables 3, S1). In the period after 2005 drought, greeness achieved was 112 % (Rc = 1.12) and after 2012 was 105.7 % (Rc = 1.057) (Table S1). A similar recovery after the 2005 and 2012 drought event was observed for southern populations (p = 0.2453; Figure 4a), whilst the northern populations showed a significantly greater recovery after the 2005 drought than after the 2012 drought (Figure 4a).</w:t>
       </w:r>
     </w:p>
     <w:p>
@@ -3012,15 +3032,7 @@
         <w:pStyle w:val="Textodecuerpo"/>
       </w:pPr>
       <w:r>
-        <w:t xml:space="preserve">Resilience values were significantly higher for the 2012 drought event than for 2005, although both values were close to 1 indicating that greenness level was rather similar after each disturbance event. The southern populations showed higher resilience values than the northern ones, although they were not significantly different for 2005 drought (p = 0.036).</w:t>
-      </w:r>
-    </w:p>
-    <w:p>
-      <w:pPr>
-        <w:pStyle w:val="Textodecuerpo"/>
-      </w:pPr>
-      <w:r>
-        <w:t xml:space="preserve">Figura R2. Interaction plot resilience metrics</w:t>
+        <w:t xml:space="preserve">Resilience values were significantly higher for the 2012 drought event than for 2005 (Tables 3, S1), although both values were close to 1 indicating that greenness level was rather similar after each disturbance event (Table S1). The southern populations showed higher resilience values than the northern ones, although they were not significantly different for 2005 drought (p = 0.036; Figures 3a, 4a).</w:t>
       </w:r>
     </w:p>
     <w:p>
@@ -3038,7 +3050,7 @@
         <w:pStyle w:val="FirstParagraph"/>
       </w:pPr>
       <w:r>
-        <w:t xml:space="preserve">Although no significant differences were observed in the resistance of the oak growth to both drought events (F = 6.0189; p = 0.019; table 2; Figure 3b), the 2005 drought reduced growth more than 2012 did (Rt = 0.721 and 0.819 respectively). Northern population showed resistance values lower than southern ones, especially for 2005 drought event where the growth was reduced to 44.5 % of the preceding period.</w:t>
+        <w:t xml:space="preserve">Although no significant differences were observed in the resistance of the oak growth to both drought events (Table 3; Figure 3b), the 2005 drought reduced growth more than 2012 did (Rt = 0.721 and 0.819 respectively) (Table S2). Northern population showed resistance values lower than southern ones, especially for 2005 drought event where the growth was reduced to 44.5 % of the preceding period (Figures 3b, 4b).</w:t>
       </w:r>
     </w:p>
     <w:p>
@@ -3046,7 +3058,7 @@
         <w:pStyle w:val="Textodecuerpo"/>
       </w:pPr>
       <w:r>
-        <w:t xml:space="preserve">Oak forests recovered their growth more rapidly after 2012 than after 2005 staying at levels of Rc &lt; 1. Norhtern populations showed signigicantly higher values of recovery than southern ones, which even not reach recovery values of Rc = 1.</w:t>
+        <w:t xml:space="preserve">Oak forests recovered their growth more rapidly after 2012 than after 2005 staying at levels of Rc &lt; 1 (Table S2). Norhtern populations showed signigicantly higher values of recovery than southern ones (Tables 3, S2), which even not reach recovery values of Rc = 1 (Figure 3b, 4b).</w:t>
       </w:r>
     </w:p>
     <w:p>
@@ -3054,16 +3066,74 @@
         <w:pStyle w:val="Textodecuerpo"/>
       </w:pPr>
       <w:r>
-        <w:t xml:space="preserve">Significantly higher values of resilience of growth were observerd for the 2012 drought event than for the 2005 one. We found no differences of resilience values for growth between northern and southern populations (F = 1.31; p = 0.404). For 2005 drought event the resilience of northern population was lower than southern ones, but opposite pattern was found for the 2012 drought event, with northern population showing values greater than unity.</w:t>
+        <w:t xml:space="preserve">Significantly higher values of resilience of growth were observerd for the 2012 drought event than for the 2005 one (Table S2; Figure 4b). We found no differences of resilience values for growth between northern and southern populations (Table 3). For 2005 drought event the resilience of northern population was lower than southern ones, but opposite pattern was found for the 2012 drought event, with northern population showing values greater than unity (Figure 3b).</w:t>
       </w:r>
     </w:p>
     <w:p>
       <w:pPr>
         <w:pStyle w:val="Ttulo1"/>
       </w:pPr>
-      <w:bookmarkStart w:id="47" w:name="climate-and-tree"/>
+      <w:bookmarkStart w:id="47" w:name="chronology"/>
       <w:bookmarkEnd w:id="47"/>
       <w:r>
+        <w:t xml:space="preserve">Chronology</w:t>
+      </w:r>
+    </w:p>
+    <w:p>
+      <w:pPr>
+        <w:pStyle w:val="FirstParagraph"/>
+      </w:pPr>
+      <w:r>
+        <w:t xml:space="preserve">The trees of the southern population were older and larger than northern ones, particularly for the highest elevation site (Ca-High) which had bigger trees than the other sites (Tables 1, 2). The basal area increment (BAI) were different between sites (Figure 5). El sitio mas elevado (Ca-High) mostró mayores valores de BAI que los otros sitios, mostrando además una tendencia positiva a partir de 1970.</w:t>
+      </w:r>
+    </w:p>
+    <w:p>
+      <w:pPr>
+        <w:pStyle w:val="Textodecuerpo"/>
+      </w:pPr>
+      <w:r>
+        <w:t xml:space="preserve">Los tres sitios mostraron una reducción en los valores de BAI durante las sequías de 1995 y 2005, y menos evidente para el año 2012 (Figure 5). La población del norte (SJ) mostró una gran liberación en torno a 1945 fruto quizá de cortas asociadas a la actividad minera de la zona. Asimismo, esta población mostró un marcado descenso en BAI durante el periodo 1986 - 1999.</w:t>
+      </w:r>
+    </w:p>
+    <w:p>
+      <w:pPr>
+        <w:pStyle w:val="Textodecuerpo"/>
+      </w:pPr>
+      <w:r>
+        <w:t xml:space="preserve">and higher values of tree-growth (Table 2).</w:t>
+      </w:r>
+    </w:p>
+    <w:p>
+      <w:pPr>
+        <w:pStyle w:val="Textodecuerpo"/>
+      </w:pPr>
+      <w:r>
+        <w:t xml:space="preserve">El sitio caH mostró además los mayores valores de AR(1) y de MS</w:t>
+      </w:r>
+    </w:p>
+    <w:p>
+      <w:pPr>
+        <w:pStyle w:val="Textodecuerpo"/>
+      </w:pPr>
+      <w:r>
+        <w:t xml:space="preserve">El sitio del norte, mostró mayores valores de MS (Table 2). ¿esto sugiere que este sitio tiene una alta limitación climática?</w:t>
+      </w:r>
+    </w:p>
+    <w:p>
+      <w:pPr>
+        <w:pStyle w:val="Textodecuerpo"/>
+      </w:pPr>
+      <w:r>
+        <w:t xml:space="preserve">Different growth trends were observed for each site (Figure 5). Ca-High (the highest elevation site) had higher values of tree growth than the other sites.</w:t>
+      </w:r>
+    </w:p>
+    <w:p>
+      <w:pPr>
+        <w:pStyle w:val="Ttulo1"/>
+      </w:pPr>
+      <w:bookmarkStart w:id="48" w:name="climate-and-tree"/>
+      <w:bookmarkEnd w:id="48"/>
+      <w:r>
         <w:t xml:space="preserve">Climate and tree</w:t>
       </w:r>
     </w:p>
@@ -3079,8 +3149,8 @@
       <w:pPr>
         <w:pStyle w:val="Ttulo1"/>
       </w:pPr>
-      <w:bookmarkStart w:id="48" w:name="disturbance"/>
-      <w:bookmarkEnd w:id="48"/>
+      <w:bookmarkStart w:id="49" w:name="disturbance"/>
+      <w:bookmarkEnd w:id="49"/>
       <w:r>
         <w:t xml:space="preserve">Disturbance</w:t>
       </w:r>
@@ -3235,8 +3305,8 @@
       <w:pPr>
         <w:pStyle w:val="Ttulo2"/>
       </w:pPr>
-      <w:bookmarkStart w:id="49" w:name="references-1"/>
-      <w:bookmarkEnd w:id="49"/>
+      <w:bookmarkStart w:id="50" w:name="references-1"/>
+      <w:bookmarkEnd w:id="50"/>
       <w:r>
         <w:t xml:space="preserve">References</w:t>
       </w:r>
@@ -3245,8 +3315,8 @@
       <w:pPr>
         <w:pStyle w:val="Ttulo1"/>
       </w:pPr>
-      <w:bookmarkStart w:id="50" w:name="discussions-notes"/>
-      <w:bookmarkEnd w:id="50"/>
+      <w:bookmarkStart w:id="51" w:name="discussions-notes"/>
+      <w:bookmarkEnd w:id="51"/>
       <w:r>
         <w:t xml:space="preserve">Discussions notes</w:t>
       </w:r>
@@ -3255,8 +3325,8 @@
       <w:pPr>
         <w:pStyle w:val="Ttulo2"/>
       </w:pPr>
-      <w:bookmarkStart w:id="51" w:name="greenness"/>
-      <w:bookmarkEnd w:id="51"/>
+      <w:bookmarkStart w:id="52" w:name="greenness"/>
+      <w:bookmarkEnd w:id="52"/>
       <w:r>
         <w:t xml:space="preserve">Greenness</w:t>
       </w:r>
@@ -3299,8 +3369,8 @@
       <w:pPr>
         <w:pStyle w:val="Ttulo2"/>
       </w:pPr>
-      <w:bookmarkStart w:id="52" w:name="dos-cronos-en-canar"/>
-      <w:bookmarkEnd w:id="52"/>
+      <w:bookmarkStart w:id="53" w:name="dos-cronos-en-canar"/>
+      <w:bookmarkEnd w:id="53"/>
       <w:r>
         <w:t xml:space="preserve"> Dos cronos en Cañar</w:t>
       </w:r>
@@ -3354,8 +3424,8 @@
       <w:pPr>
         <w:pStyle w:val="Ttulo2"/>
       </w:pPr>
-      <w:bookmarkStart w:id="53" w:name="reduccion-crecimiento-y-sequias"/>
-      <w:bookmarkEnd w:id="53"/>
+      <w:bookmarkStart w:id="54" w:name="reduccion-crecimiento-y-sequias"/>
+      <w:bookmarkEnd w:id="54"/>
       <w:r>
         <w:t xml:space="preserve">Reducción crecimiento y sequías</w:t>
       </w:r>
@@ -3393,8 +3463,8 @@
       <w:pPr>
         <w:pStyle w:val="Ttulo2"/>
       </w:pPr>
-      <w:bookmarkStart w:id="54" w:name="relaciones-crecimiento-clima-en-otras-especies"/>
-      <w:bookmarkEnd w:id="54"/>
+      <w:bookmarkStart w:id="55" w:name="relaciones-crecimiento-clima-en-otras-especies"/>
+      <w:bookmarkEnd w:id="55"/>
       <w:r>
         <w:t xml:space="preserve">Relaciones crecimiento-clima en otras especies</w:t>
       </w:r>
@@ -3403,1985 +3473,18 @@
       <w:pPr>
         <w:pStyle w:val="Ttulo2"/>
       </w:pPr>
-      <w:bookmarkStart w:id="55" w:name="references-2"/>
-      <w:bookmarkEnd w:id="55"/>
+      <w:bookmarkStart w:id="56" w:name="references-2"/>
+      <w:bookmarkEnd w:id="56"/>
       <w:r>
         <w:t xml:space="preserve">References</w:t>
       </w:r>
     </w:p>
     <w:p>
       <w:pPr>
-        <w:pStyle w:val="SourceCode"/>
-      </w:pPr>
-      <w:r>
-        <w:rPr>
-          <w:rStyle w:val="VerbatimChar"/>
-        </w:rPr>
-        <w:t xml:space="preserve">panderOptions('table.split.table', Inf)</w:t>
-      </w:r>
-    </w:p>
-    <w:p>
-      <w:pPr>
-        <w:pStyle w:val="Ttulo2"/>
-      </w:pPr>
-      <w:bookmarkStart w:id="56" w:name="table-1.-characteristics-of-the-sampled-plots"/>
-      <w:bookmarkEnd w:id="56"/>
-      <w:r>
-        <w:t xml:space="preserve">Table 1. Characteristics of the sampled plots</w:t>
-      </w:r>
-    </w:p>
-    <w:tbl>
-      <w:tblPr>
-        <w:tblStyle w:val="TableNormal"/>
-        <w:tblW w:type="pct" w:w="5000.0"/>
-        <w:tblLook w:firstRow="1"/>
-      </w:tblPr>
-      <w:tblGrid>
-        <w:gridCol w:w="197"/>
-        <w:gridCol w:w="479"/>
-        <w:gridCol w:w="507"/>
-        <w:gridCol w:w="450"/>
-        <w:gridCol w:w="253"/>
-        <w:gridCol w:w="253"/>
-        <w:gridCol w:w="535"/>
-        <w:gridCol w:w="281"/>
-        <w:gridCol w:w="281"/>
-        <w:gridCol w:w="310"/>
-        <w:gridCol w:w="253"/>
-        <w:gridCol w:w="366"/>
-        <w:gridCol w:w="253"/>
-        <w:gridCol w:w="394"/>
-        <w:gridCol w:w="253"/>
-        <w:gridCol w:w="422"/>
-        <w:gridCol w:w="253"/>
-        <w:gridCol w:w="479"/>
-        <w:gridCol w:w="253"/>
-        <w:gridCol w:w="366"/>
-        <w:gridCol w:w="253"/>
-        <w:gridCol w:w="591"/>
-        <w:gridCol w:w="225"/>
-      </w:tblGrid>
-      <w:tr>
-        <w:trPr>
-          <w:cnfStyle w:firstRow="1"/>
-        </w:trPr>
-        <w:tc>
-          <w:tcPr>
-            <w:tcBorders>
-              <w:bottom w:val="single"/>
-            </w:tcBorders>
-            <w:vAlign w:val="bottom"/>
-          </w:tcPr>
-          <w:p>
-            <w:pPr>
-              <w:pStyle w:val="Compact"/>
-              <w:jc w:val="center"/>
-            </w:pPr>
-            <w:r>
-              <w:t xml:space="preserve">Name</w:t>
-            </w:r>
-          </w:p>
-        </w:tc>
-        <w:tc>
-          <w:tcPr>
-            <w:tcBorders>
-              <w:bottom w:val="single"/>
-            </w:tcBorders>
-            <w:vAlign w:val="bottom"/>
-          </w:tcPr>
-          <w:p>
-            <w:pPr>
-              <w:pStyle w:val="Compact"/>
-              <w:jc w:val="center"/>
-            </w:pPr>
-            <w:r>
-              <w:t xml:space="preserve">Lat (</w:t>
-            </w:r>
-            <w:r>
-              <w:t xml:space="preserve">)</w:t>
-            </w:r>
-          </w:p>
-        </w:tc>
-        <w:tc>
-          <w:tcPr>
-            <w:tcBorders>
-              <w:bottom w:val="single"/>
-            </w:tcBorders>
-            <w:vAlign w:val="bottom"/>
-          </w:tcPr>
-          <w:p>
-            <w:pPr>
-              <w:pStyle w:val="Compact"/>
-              <w:jc w:val="center"/>
-            </w:pPr>
-            <w:r>
-              <w:t xml:space="preserve">Long (</w:t>
-            </w:r>
-            <w:r>
-              <w:t xml:space="preserve">)</w:t>
-            </w:r>
-          </w:p>
-        </w:tc>
-        <w:tc>
-          <w:tcPr>
-            <w:tcBorders>
-              <w:bottom w:val="single"/>
-            </w:tcBorders>
-            <w:vAlign w:val="bottom"/>
-          </w:tcPr>
-          <w:p>
-            <w:pPr>
-              <w:pStyle w:val="Compact"/>
-              <w:jc w:val="center"/>
-            </w:pPr>
-            <w:r>
-              <w:t xml:space="preserve">Elevation (m)</w:t>
-            </w:r>
-          </w:p>
-        </w:tc>
-        <w:tc>
-          <w:tcPr>
-            <w:tcBorders>
-              <w:bottom w:val="single"/>
-            </w:tcBorders>
-            <w:vAlign w:val="bottom"/>
-          </w:tcPr>
-          <w:p>
-            <w:pPr>
-              <w:pStyle w:val="Compact"/>
-              <w:jc w:val="center"/>
-            </w:pPr>
-            <w:r>
-              <w:t xml:space="preserve"> </w:t>
-            </w:r>
-          </w:p>
-        </w:tc>
-        <w:tc>
-          <w:tcPr>
-            <w:tcBorders>
-              <w:bottom w:val="single"/>
-            </w:tcBorders>
-            <w:vAlign w:val="bottom"/>
-          </w:tcPr>
-          <w:p>
-            <w:pPr>
-              <w:pStyle w:val="Compact"/>
-              <w:jc w:val="center"/>
-            </w:pPr>
-            <w:r>
-              <w:t xml:space="preserve"> </w:t>
-            </w:r>
-          </w:p>
-        </w:tc>
-        <w:tc>
-          <w:tcPr>
-            <w:tcBorders>
-              <w:bottom w:val="single"/>
-            </w:tcBorders>
-            <w:vAlign w:val="bottom"/>
-          </w:tcPr>
-          <w:p>
-            <w:pPr>
-              <w:pStyle w:val="Compact"/>
-              <w:jc w:val="center"/>
-            </w:pPr>
-            <w:r>
-              <w:t xml:space="preserve">Slope (</w:t>
-            </w:r>
-            <w:r>
-              <w:t xml:space="preserve">)</w:t>
-            </w:r>
-          </w:p>
-        </w:tc>
-        <w:tc>
-          <w:tcPr>
-            <w:tcBorders>
-              <w:bottom w:val="single"/>
-            </w:tcBorders>
-            <w:vAlign w:val="bottom"/>
-          </w:tcPr>
-          <w:p>
-            <w:pPr>
-              <w:pStyle w:val="Compact"/>
-              <w:jc w:val="center"/>
-            </w:pPr>
-            <w:r>
-              <w:t xml:space="preserve"># trees</w:t>
-            </w:r>
-          </w:p>
-        </w:tc>
-        <w:tc>
-          <w:tcPr>
-            <w:tcBorders>
-              <w:bottom w:val="single"/>
-            </w:tcBorders>
-            <w:vAlign w:val="bottom"/>
-          </w:tcPr>
-          <w:p>
-            <w:pPr>
-              <w:pStyle w:val="Compact"/>
-              <w:jc w:val="center"/>
-            </w:pPr>
-            <w:r>
-              <w:t xml:space="preserve"># cores</w:t>
-            </w:r>
-          </w:p>
-        </w:tc>
-        <w:tc>
-          <w:tcPr>
-            <w:tcBorders>
-              <w:bottom w:val="single"/>
-            </w:tcBorders>
-            <w:vAlign w:val="bottom"/>
-          </w:tcPr>
-          <w:p>
-            <w:pPr>
-              <w:pStyle w:val="Compact"/>
-              <w:jc w:val="center"/>
-            </w:pPr>
-            <w:r>
-              <w:t xml:space="preserve">Dbh (cm)</w:t>
-            </w:r>
-          </w:p>
-        </w:tc>
-        <w:tc>
-          <w:tcPr>
-            <w:tcBorders>
-              <w:bottom w:val="single"/>
-            </w:tcBorders>
-            <w:vAlign w:val="bottom"/>
-          </w:tcPr>
-          <w:p>
-            <w:pPr>
-              <w:pStyle w:val="Compact"/>
-              <w:jc w:val="center"/>
-            </w:pPr>
-            <w:r>
-              <w:t xml:space="preserve"> </w:t>
-            </w:r>
-          </w:p>
-        </w:tc>
-        <w:tc>
-          <w:tcPr>
-            <w:tcBorders>
-              <w:bottom w:val="single"/>
-            </w:tcBorders>
-            <w:vAlign w:val="bottom"/>
-          </w:tcPr>
-          <w:p>
-            <w:pPr>
-              <w:pStyle w:val="Compact"/>
-              <w:jc w:val="center"/>
-            </w:pPr>
-            <w:r>
-              <w:t xml:space="preserve">Height (m)</w:t>
-            </w:r>
-          </w:p>
-        </w:tc>
-        <w:tc>
-          <w:tcPr>
-            <w:tcBorders>
-              <w:bottom w:val="single"/>
-            </w:tcBorders>
-            <w:vAlign w:val="bottom"/>
-          </w:tcPr>
-          <w:p>
-            <w:pPr>
-              <w:pStyle w:val="Compact"/>
-              <w:jc w:val="center"/>
-            </w:pPr>
-            <w:r>
-              <w:t xml:space="preserve"> </w:t>
-            </w:r>
-          </w:p>
-        </w:tc>
-        <w:tc>
-          <w:tcPr>
-            <w:tcBorders>
-              <w:bottom w:val="single"/>
-            </w:tcBorders>
-            <w:vAlign w:val="bottom"/>
-          </w:tcPr>
-          <w:p>
-            <w:pPr>
-              <w:pStyle w:val="Compact"/>
-              <w:jc w:val="center"/>
-            </w:pPr>
-            <w:r>
-              <w:t xml:space="preserve">Age (years)</w:t>
-            </w:r>
-          </w:p>
-        </w:tc>
-        <w:tc>
-          <w:tcPr>
-            <w:tcBorders>
-              <w:bottom w:val="single"/>
-            </w:tcBorders>
-            <w:vAlign w:val="bottom"/>
-          </w:tcPr>
-          <w:p>
-            <w:pPr>
-              <w:pStyle w:val="Compact"/>
-              <w:jc w:val="center"/>
-            </w:pPr>
-            <w:r>
-              <w:t xml:space="preserve"> </w:t>
-            </w:r>
-          </w:p>
-        </w:tc>
-        <w:tc>
-          <w:tcPr>
-            <w:tcBorders>
-              <w:bottom w:val="single"/>
-            </w:tcBorders>
-            <w:vAlign w:val="bottom"/>
-          </w:tcPr>
-          <w:p>
-            <w:pPr>
-              <w:pStyle w:val="Compact"/>
-              <w:jc w:val="center"/>
-            </w:pPr>
-            <w:r>
-              <w:t xml:space="preserve">Dbh all (cm)</w:t>
-            </w:r>
-          </w:p>
-        </w:tc>
-        <w:tc>
-          <w:tcPr>
-            <w:tcBorders>
-              <w:bottom w:val="single"/>
-            </w:tcBorders>
-            <w:vAlign w:val="bottom"/>
-          </w:tcPr>
-          <w:p>
-            <w:pPr>
-              <w:pStyle w:val="Compact"/>
-              <w:jc w:val="center"/>
-            </w:pPr>
-            <w:r>
-              <w:t xml:space="preserve"> </w:t>
-            </w:r>
-          </w:p>
-        </w:tc>
-        <w:tc>
-          <w:tcPr>
-            <w:tcBorders>
-              <w:bottom w:val="single"/>
-            </w:tcBorders>
-            <w:vAlign w:val="bottom"/>
-          </w:tcPr>
-          <w:p>
-            <w:pPr>
-              <w:pStyle w:val="Compact"/>
-              <w:jc w:val="center"/>
-            </w:pPr>
-            <w:r>
-              <w:t xml:space="preserve">Height all (m)</w:t>
-            </w:r>
-          </w:p>
-        </w:tc>
-        <w:tc>
-          <w:tcPr>
-            <w:tcBorders>
-              <w:bottom w:val="single"/>
-            </w:tcBorders>
-            <w:vAlign w:val="bottom"/>
-          </w:tcPr>
-          <w:p>
-            <w:pPr>
-              <w:pStyle w:val="Compact"/>
-              <w:jc w:val="center"/>
-            </w:pPr>
-            <w:r>
-              <w:t xml:space="preserve"> </w:t>
-            </w:r>
-          </w:p>
-        </w:tc>
-        <w:tc>
-          <w:tcPr>
-            <w:tcBorders>
-              <w:bottom w:val="single"/>
-            </w:tcBorders>
-            <w:vAlign w:val="bottom"/>
-          </w:tcPr>
-          <w:p>
-            <w:pPr>
-              <w:pStyle w:val="Compact"/>
-              <w:jc w:val="center"/>
-            </w:pPr>
-            <w:r>
-              <w:t xml:space="preserve">BA (m2/ha)</w:t>
-            </w:r>
-          </w:p>
-        </w:tc>
-        <w:tc>
-          <w:tcPr>
-            <w:tcBorders>
-              <w:bottom w:val="single"/>
-            </w:tcBorders>
-            <w:vAlign w:val="bottom"/>
-          </w:tcPr>
-          <w:p>
-            <w:pPr>
-              <w:pStyle w:val="Compact"/>
-              <w:jc w:val="center"/>
-            </w:pPr>
-            <w:r>
-              <w:t xml:space="preserve"> </w:t>
-            </w:r>
-          </w:p>
-        </w:tc>
-        <w:tc>
-          <w:tcPr>
-            <w:tcBorders>
-              <w:bottom w:val="single"/>
-            </w:tcBorders>
-            <w:vAlign w:val="bottom"/>
-          </w:tcPr>
-          <w:p>
-            <w:pPr>
-              <w:pStyle w:val="Compact"/>
-              <w:jc w:val="center"/>
-            </w:pPr>
-            <w:r>
-              <w:t xml:space="preserve">Density (trees/ha)</w:t>
-            </w:r>
-          </w:p>
-        </w:tc>
-        <w:tc>
-          <w:tcPr>
-            <w:tcBorders>
-              <w:bottom w:val="single"/>
-            </w:tcBorders>
-            <w:vAlign w:val="bottom"/>
-          </w:tcPr>
-          <w:p>
-            <w:pPr>
-              <w:pStyle w:val="Compact"/>
-              <w:jc w:val="center"/>
-            </w:pPr>
-            <w:r>
-              <w:t xml:space="preserve"> </w:t>
-            </w:r>
-          </w:p>
-        </w:tc>
-      </w:tr>
-      <w:tr>
-        <w:tc>
-          <w:p>
-            <w:pPr>
-              <w:pStyle w:val="Compact"/>
-              <w:jc w:val="center"/>
-            </w:pPr>
-            <w:r>
-              <w:t xml:space="preserve">caH</w:t>
-            </w:r>
-          </w:p>
-        </w:tc>
-        <w:tc>
-          <w:p>
-            <w:pPr>
-              <w:pStyle w:val="Compact"/>
-              <w:jc w:val="center"/>
-            </w:pPr>
-            <w:r>
-              <w:t xml:space="preserve">36.97</w:t>
-            </w:r>
-          </w:p>
-        </w:tc>
-        <w:tc>
-          <w:p>
-            <w:pPr>
-              <w:pStyle w:val="Compact"/>
-              <w:jc w:val="center"/>
-            </w:pPr>
-            <w:r>
-              <w:t xml:space="preserve">-3.42</w:t>
-            </w:r>
-          </w:p>
-        </w:tc>
-        <w:tc>
-          <w:p>
-            <w:pPr>
-              <w:pStyle w:val="Compact"/>
-              <w:jc w:val="center"/>
-            </w:pPr>
-            <w:r>
-              <w:t xml:space="preserve">1865</w:t>
-            </w:r>
-          </w:p>
-        </w:tc>
-        <w:tc>
-          <w:p>
-            <w:pPr>
-              <w:pStyle w:val="Compact"/>
-              <w:jc w:val="center"/>
-            </w:pPr>
-            <w:r>
-              <w:t xml:space="preserve">1846</w:t>
-            </w:r>
-          </w:p>
-        </w:tc>
-        <w:tc>
-          <w:p>
-            <w:pPr>
-              <w:pStyle w:val="Compact"/>
-              <w:jc w:val="center"/>
-            </w:pPr>
-            <w:r>
-              <w:t xml:space="preserve">1884</w:t>
-            </w:r>
-          </w:p>
-        </w:tc>
-        <w:tc>
-          <w:p>
-            <w:pPr>
-              <w:pStyle w:val="Compact"/>
-              <w:jc w:val="center"/>
-            </w:pPr>
-            <w:r>
-              <w:t xml:space="preserve">12.11</w:t>
-            </w:r>
-          </w:p>
-        </w:tc>
-        <w:tc>
-          <w:p>
-            <w:pPr>
-              <w:pStyle w:val="Compact"/>
-              <w:jc w:val="center"/>
-            </w:pPr>
-            <w:r>
-              <w:t xml:space="preserve">15</w:t>
-            </w:r>
-          </w:p>
-        </w:tc>
-        <w:tc>
-          <w:p>
-            <w:pPr>
-              <w:pStyle w:val="Compact"/>
-              <w:jc w:val="center"/>
-            </w:pPr>
-            <w:r>
-              <w:t xml:space="preserve">30</w:t>
-            </w:r>
-          </w:p>
-        </w:tc>
-        <w:tc>
-          <w:p>
-            <w:pPr>
-              <w:pStyle w:val="Compact"/>
-              <w:jc w:val="center"/>
-            </w:pPr>
-            <w:r>
-              <w:t xml:space="preserve">69.8</w:t>
-            </w:r>
-          </w:p>
-        </w:tc>
-        <w:tc>
-          <w:p>
-            <w:pPr>
-              <w:pStyle w:val="Compact"/>
-              <w:jc w:val="center"/>
-            </w:pPr>
-            <w:r>
-              <w:t xml:space="preserve">20.5</w:t>
-            </w:r>
-          </w:p>
-        </w:tc>
-        <w:tc>
-          <w:p>
-            <w:pPr>
-              <w:pStyle w:val="Compact"/>
-              <w:jc w:val="center"/>
-            </w:pPr>
-            <w:r>
-              <w:t xml:space="preserve">15.4</w:t>
-            </w:r>
-          </w:p>
-        </w:tc>
-        <w:tc>
-          <w:p>
-            <w:pPr>
-              <w:pStyle w:val="Compact"/>
-              <w:jc w:val="center"/>
-            </w:pPr>
-            <w:r>
-              <w:t xml:space="preserve">1.8</w:t>
-            </w:r>
-          </w:p>
-        </w:tc>
-        <w:tc>
-          <w:p>
-            <w:pPr>
-              <w:pStyle w:val="Compact"/>
-              <w:jc w:val="center"/>
-            </w:pPr>
-            <w:r>
-              <w:t xml:space="preserve">161</w:t>
-            </w:r>
-          </w:p>
-        </w:tc>
-        <w:tc>
-          <w:p>
-            <w:pPr>
-              <w:pStyle w:val="Compact"/>
-              <w:jc w:val="center"/>
-            </w:pPr>
-            <w:r>
-              <w:t xml:space="preserve">32.2</w:t>
-            </w:r>
-          </w:p>
-        </w:tc>
-        <w:tc>
-          <w:p>
-            <w:pPr>
-              <w:pStyle w:val="Compact"/>
-              <w:jc w:val="center"/>
-            </w:pPr>
-            <w:r>
-              <w:t xml:space="preserve">34.1</w:t>
-            </w:r>
-          </w:p>
-        </w:tc>
-        <w:tc>
-          <w:p>
-            <w:pPr>
-              <w:pStyle w:val="Compact"/>
-              <w:jc w:val="center"/>
-            </w:pPr>
-            <w:r>
-              <w:t xml:space="preserve">24.3</w:t>
-            </w:r>
-          </w:p>
-        </w:tc>
-        <w:tc>
-          <w:p>
-            <w:pPr>
-              <w:pStyle w:val="Compact"/>
-              <w:jc w:val="center"/>
-            </w:pPr>
-            <w:r>
-              <w:t xml:space="preserve">10.8</w:t>
-            </w:r>
-          </w:p>
-        </w:tc>
-        <w:tc>
-          <w:p>
-            <w:pPr>
-              <w:pStyle w:val="Compact"/>
-              <w:jc w:val="center"/>
-            </w:pPr>
-            <w:r>
-              <w:t xml:space="preserve">4.4</w:t>
-            </w:r>
-          </w:p>
-        </w:tc>
-        <w:tc>
-          <w:p>
-            <w:pPr>
-              <w:pStyle w:val="Compact"/>
-              <w:jc w:val="center"/>
-            </w:pPr>
-            <w:r>
-              <w:t xml:space="preserve">39.13</w:t>
-            </w:r>
-          </w:p>
-        </w:tc>
-        <w:tc>
-          <w:p>
-            <w:pPr>
-              <w:pStyle w:val="Compact"/>
-              <w:jc w:val="center"/>
-            </w:pPr>
-            <w:r>
-              <w:t xml:space="preserve">24.31</w:t>
-            </w:r>
-          </w:p>
-        </w:tc>
-        <w:tc>
-          <w:p>
-            <w:pPr>
-              <w:pStyle w:val="Compact"/>
-              <w:jc w:val="center"/>
-            </w:pPr>
-            <w:r>
-              <w:t xml:space="preserve">348</w:t>
-            </w:r>
-          </w:p>
-        </w:tc>
-        <w:tc>
-          <w:p>
-            <w:pPr>
-              <w:pStyle w:val="Compact"/>
-              <w:jc w:val="center"/>
-            </w:pPr>
-            <w:r>
-              <w:t xml:space="preserve">147.1</w:t>
-            </w:r>
-          </w:p>
-        </w:tc>
-      </w:tr>
-      <w:tr>
-        <w:tc>
-          <w:p>
-            <w:pPr>
-              <w:pStyle w:val="Compact"/>
-              <w:jc w:val="center"/>
-            </w:pPr>
-            <w:r>
-              <w:t xml:space="preserve">caL</w:t>
-            </w:r>
-          </w:p>
-        </w:tc>
-        <w:tc>
-          <w:p>
-            <w:pPr>
-              <w:pStyle w:val="Compact"/>
-              <w:jc w:val="center"/>
-            </w:pPr>
-            <w:r>
-              <w:t xml:space="preserve">36.96</w:t>
-            </w:r>
-          </w:p>
-        </w:tc>
-        <w:tc>
-          <w:p>
-            <w:pPr>
-              <w:pStyle w:val="Compact"/>
-              <w:jc w:val="center"/>
-            </w:pPr>
-            <w:r>
-              <w:t xml:space="preserve">-3.42</w:t>
-            </w:r>
-          </w:p>
-        </w:tc>
-        <w:tc>
-          <w:p>
-            <w:pPr>
-              <w:pStyle w:val="Compact"/>
-              <w:jc w:val="center"/>
-            </w:pPr>
-            <w:r>
-              <w:t xml:space="preserve">1719</w:t>
-            </w:r>
-          </w:p>
-        </w:tc>
-        <w:tc>
-          <w:p>
-            <w:pPr>
-              <w:pStyle w:val="Compact"/>
-              <w:jc w:val="center"/>
-            </w:pPr>
-            <w:r>
-              <w:t xml:space="preserve">1691</w:t>
-            </w:r>
-          </w:p>
-        </w:tc>
-        <w:tc>
-          <w:p>
-            <w:pPr>
-              <w:pStyle w:val="Compact"/>
-              <w:jc w:val="center"/>
-            </w:pPr>
-            <w:r>
-              <w:t xml:space="preserve">1751</w:t>
-            </w:r>
-          </w:p>
-        </w:tc>
-        <w:tc>
-          <w:p>
-            <w:pPr>
-              <w:pStyle w:val="Compact"/>
-              <w:jc w:val="center"/>
-            </w:pPr>
-            <w:r>
-              <w:t xml:space="preserve">12.86</w:t>
-            </w:r>
-          </w:p>
-        </w:tc>
-        <w:tc>
-          <w:p>
-            <w:pPr>
-              <w:pStyle w:val="Compact"/>
-              <w:jc w:val="center"/>
-            </w:pPr>
-            <w:r>
-              <w:t xml:space="preserve">15</w:t>
-            </w:r>
-          </w:p>
-        </w:tc>
-        <w:tc>
-          <w:p>
-            <w:pPr>
-              <w:pStyle w:val="Compact"/>
-              <w:jc w:val="center"/>
-            </w:pPr>
-            <w:r>
-              <w:t xml:space="preserve">30</w:t>
-            </w:r>
-          </w:p>
-        </w:tc>
-        <w:tc>
-          <w:p>
-            <w:pPr>
-              <w:pStyle w:val="Compact"/>
-              <w:jc w:val="center"/>
-            </w:pPr>
-            <w:r>
-              <w:t xml:space="preserve">45.9</w:t>
-            </w:r>
-          </w:p>
-        </w:tc>
-        <w:tc>
-          <w:p>
-            <w:pPr>
-              <w:pStyle w:val="Compact"/>
-              <w:jc w:val="center"/>
-            </w:pPr>
-            <w:r>
-              <w:t xml:space="preserve">8.6</w:t>
-            </w:r>
-          </w:p>
-        </w:tc>
-        <w:tc>
-          <w:p>
-            <w:pPr>
-              <w:pStyle w:val="Compact"/>
-              <w:jc w:val="center"/>
-            </w:pPr>
-            <w:r>
-              <w:t xml:space="preserve">12.6</w:t>
-            </w:r>
-          </w:p>
-        </w:tc>
-        <w:tc>
-          <w:p>
-            <w:pPr>
-              <w:pStyle w:val="Compact"/>
-              <w:jc w:val="center"/>
-            </w:pPr>
-            <w:r>
-              <w:t xml:space="preserve">1.6</w:t>
-            </w:r>
-          </w:p>
-        </w:tc>
-        <w:tc>
-          <w:p>
-            <w:pPr>
-              <w:pStyle w:val="Compact"/>
-              <w:jc w:val="center"/>
-            </w:pPr>
-            <w:r>
-              <w:t xml:space="preserve">148.5</w:t>
-            </w:r>
-          </w:p>
-        </w:tc>
-        <w:tc>
-          <w:p>
-            <w:pPr>
-              <w:pStyle w:val="Compact"/>
-              <w:jc w:val="center"/>
-            </w:pPr>
-            <w:r>
-              <w:t xml:space="preserve">16.5</w:t>
-            </w:r>
-          </w:p>
-        </w:tc>
-        <w:tc>
-          <w:p>
-            <w:pPr>
-              <w:pStyle w:val="Compact"/>
-              <w:jc w:val="center"/>
-            </w:pPr>
-            <w:r>
-              <w:t xml:space="preserve">21.7</w:t>
-            </w:r>
-          </w:p>
-        </w:tc>
-        <w:tc>
-          <w:p>
-            <w:pPr>
-              <w:pStyle w:val="Compact"/>
-              <w:jc w:val="center"/>
-            </w:pPr>
-            <w:r>
-              <w:t xml:space="preserve">14.4</w:t>
-            </w:r>
-          </w:p>
-        </w:tc>
-        <w:tc>
-          <w:p>
-            <w:pPr>
-              <w:pStyle w:val="Compact"/>
-              <w:jc w:val="center"/>
-            </w:pPr>
-            <w:r>
-              <w:t xml:space="preserve">9</w:t>
-            </w:r>
-          </w:p>
-        </w:tc>
-        <w:tc>
-          <w:p>
-            <w:pPr>
-              <w:pStyle w:val="Compact"/>
-              <w:jc w:val="center"/>
-            </w:pPr>
-            <w:r>
-              <w:t xml:space="preserve">2.8</w:t>
-            </w:r>
-          </w:p>
-        </w:tc>
-        <w:tc>
-          <w:p>
-            <w:pPr>
-              <w:pStyle w:val="Compact"/>
-              <w:jc w:val="center"/>
-            </w:pPr>
-            <w:r>
-              <w:t xml:space="preserve">18.02</w:t>
-            </w:r>
-          </w:p>
-        </w:tc>
-        <w:tc>
-          <w:p>
-            <w:pPr>
-              <w:pStyle w:val="Compact"/>
-              <w:jc w:val="center"/>
-            </w:pPr>
-            <w:r>
-              <w:t xml:space="preserve">7.11</w:t>
-            </w:r>
-          </w:p>
-        </w:tc>
-        <w:tc>
-          <w:p>
-            <w:pPr>
-              <w:pStyle w:val="Compact"/>
-              <w:jc w:val="center"/>
-            </w:pPr>
-            <w:r>
-              <w:t xml:space="preserve">409.6</w:t>
-            </w:r>
-          </w:p>
-        </w:tc>
-        <w:tc>
-          <w:p>
-            <w:pPr>
-              <w:pStyle w:val="Compact"/>
-              <w:jc w:val="center"/>
-            </w:pPr>
-            <w:r>
-              <w:t xml:space="preserve">226</w:t>
-            </w:r>
-          </w:p>
-        </w:tc>
-      </w:tr>
-      <w:tr>
-        <w:tc>
-          <w:p>
-            <w:pPr>
-              <w:pStyle w:val="Compact"/>
-              <w:jc w:val="center"/>
-            </w:pPr>
-            <w:r>
-              <w:t xml:space="preserve">sj</w:t>
-            </w:r>
-          </w:p>
-        </w:tc>
-        <w:tc>
-          <w:p>
-            <w:pPr>
-              <w:pStyle w:val="Compact"/>
-              <w:jc w:val="center"/>
-            </w:pPr>
-            <w:r>
-              <w:t xml:space="preserve">37.13</w:t>
-            </w:r>
-          </w:p>
-        </w:tc>
-        <w:tc>
-          <w:p>
-            <w:pPr>
-              <w:pStyle w:val="Compact"/>
-              <w:jc w:val="center"/>
-            </w:pPr>
-            <w:r>
-              <w:t xml:space="preserve">-3.37</w:t>
-            </w:r>
-          </w:p>
-        </w:tc>
-        <w:tc>
-          <w:p>
-            <w:pPr>
-              <w:pStyle w:val="Compact"/>
-              <w:jc w:val="center"/>
-            </w:pPr>
-            <w:r>
-              <w:t xml:space="preserve">1395</w:t>
-            </w:r>
-          </w:p>
-        </w:tc>
-        <w:tc>
-          <w:p>
-            <w:pPr>
-              <w:pStyle w:val="Compact"/>
-              <w:jc w:val="center"/>
-            </w:pPr>
-            <w:r>
-              <w:t xml:space="preserve">1322</w:t>
-            </w:r>
-          </w:p>
-        </w:tc>
-        <w:tc>
-          <w:p>
-            <w:pPr>
-              <w:pStyle w:val="Compact"/>
-              <w:jc w:val="center"/>
-            </w:pPr>
-            <w:r>
-              <w:t xml:space="preserve">1474</w:t>
-            </w:r>
-          </w:p>
-        </w:tc>
-        <w:tc>
-          <w:p>
-            <w:pPr>
-              <w:pStyle w:val="Compact"/>
-              <w:jc w:val="center"/>
-            </w:pPr>
-            <w:r>
-              <w:t xml:space="preserve">27.33</w:t>
-            </w:r>
-          </w:p>
-        </w:tc>
-        <w:tc>
-          <w:p>
-            <w:pPr>
-              <w:pStyle w:val="Compact"/>
-              <w:jc w:val="center"/>
-            </w:pPr>
-            <w:r>
-              <w:t xml:space="preserve">20</w:t>
-            </w:r>
-          </w:p>
-        </w:tc>
-        <w:tc>
-          <w:p>
-            <w:pPr>
-              <w:pStyle w:val="Compact"/>
-              <w:jc w:val="center"/>
-            </w:pPr>
-            <w:r>
-              <w:t xml:space="preserve">48</w:t>
-            </w:r>
-          </w:p>
-        </w:tc>
-        <w:tc>
-          <w:p>
-            <w:pPr>
-              <w:pStyle w:val="Compact"/>
-              <w:jc w:val="center"/>
-            </w:pPr>
-            <w:r>
-              <w:t xml:space="preserve">31.9</w:t>
-            </w:r>
-          </w:p>
-        </w:tc>
-        <w:tc>
-          <w:p>
-            <w:pPr>
-              <w:pStyle w:val="Compact"/>
-              <w:jc w:val="center"/>
-            </w:pPr>
-            <w:r>
-              <w:t xml:space="preserve">3.7</w:t>
-            </w:r>
-          </w:p>
-        </w:tc>
-        <w:tc>
-          <w:p>
-            <w:pPr>
-              <w:pStyle w:val="Compact"/>
-              <w:jc w:val="center"/>
-            </w:pPr>
-            <w:r>
-              <w:t xml:space="preserve">11.8</w:t>
-            </w:r>
-          </w:p>
-        </w:tc>
-        <w:tc>
-          <w:p>
-            <w:pPr>
-              <w:pStyle w:val="Compact"/>
-              <w:jc w:val="center"/>
-            </w:pPr>
-            <w:r>
-              <w:t xml:space="preserve">2.3</w:t>
-            </w:r>
-          </w:p>
-        </w:tc>
-        <w:tc>
-          <w:p>
-            <w:pPr>
-              <w:pStyle w:val="Compact"/>
-              <w:jc w:val="center"/>
-            </w:pPr>
-            <w:r>
-              <w:t xml:space="preserve">72.6</w:t>
-            </w:r>
-          </w:p>
-        </w:tc>
-        <w:tc>
-          <w:p>
-            <w:pPr>
-              <w:pStyle w:val="Compact"/>
-              <w:jc w:val="center"/>
-            </w:pPr>
-            <w:r>
-              <w:t xml:space="preserve">11.1</w:t>
-            </w:r>
-          </w:p>
-        </w:tc>
-        <w:tc>
-          <w:p>
-            <w:pPr>
-              <w:pStyle w:val="Compact"/>
-              <w:jc w:val="center"/>
-            </w:pPr>
-            <w:r>
-              <w:t xml:space="preserve">20.6</w:t>
-            </w:r>
-          </w:p>
-        </w:tc>
-        <w:tc>
-          <w:p>
-            <w:pPr>
-              <w:pStyle w:val="Compact"/>
-              <w:jc w:val="center"/>
-            </w:pPr>
-            <w:r>
-              <w:t xml:space="preserve">8.1</w:t>
-            </w:r>
-          </w:p>
-        </w:tc>
-        <w:tc>
-          <w:p>
-            <w:pPr>
-              <w:pStyle w:val="Compact"/>
-              <w:jc w:val="center"/>
-            </w:pPr>
-            <w:r>
-              <w:t xml:space="preserve">9.7</w:t>
-            </w:r>
-          </w:p>
-        </w:tc>
-        <w:tc>
-          <w:p>
-            <w:pPr>
-              <w:pStyle w:val="Compact"/>
-              <w:jc w:val="center"/>
-            </w:pPr>
-            <w:r>
-              <w:t xml:space="preserve">3.6</w:t>
-            </w:r>
-          </w:p>
-        </w:tc>
-        <w:tc>
-          <w:p>
-            <w:pPr>
-              <w:pStyle w:val="Compact"/>
-              <w:jc w:val="center"/>
-            </w:pPr>
-            <w:r>
-              <w:t xml:space="preserve">11.64</w:t>
-            </w:r>
-          </w:p>
-        </w:tc>
-        <w:tc>
-          <w:p>
-            <w:pPr>
-              <w:pStyle w:val="Compact"/>
-              <w:jc w:val="center"/>
-            </w:pPr>
-            <w:r>
-              <w:t xml:space="preserve">5.47</w:t>
-            </w:r>
-          </w:p>
-        </w:tc>
-        <w:tc>
-          <w:p>
-            <w:pPr>
-              <w:pStyle w:val="Compact"/>
-              <w:jc w:val="center"/>
-            </w:pPr>
-            <w:r>
-              <w:t xml:space="preserve">339</w:t>
-            </w:r>
-          </w:p>
-        </w:tc>
-        <w:tc>
-          <w:p>
-            <w:pPr>
-              <w:pStyle w:val="Compact"/>
-              <w:jc w:val="center"/>
-            </w:pPr>
-            <w:r>
-              <w:t xml:space="preserve">130.3</w:t>
-            </w:r>
-          </w:p>
-        </w:tc>
-      </w:tr>
-    </w:tbl>
-    <w:p>
-      <w:pPr>
-        <w:pStyle w:val="Ttulo2"/>
-      </w:pPr>
-      <w:bookmarkStart w:id="57" w:name="table-2.-robust-anovas-f-value"/>
+        <w:pStyle w:val="Ttulo3"/>
+      </w:pPr>
+      <w:bookmarkStart w:id="57" w:name="figure-1"/>
       <w:bookmarkEnd w:id="57"/>
-      <w:r>
-        <w:t xml:space="preserve">Table 2. Robust ANOVAS (F-value)</w:t>
-      </w:r>
-    </w:p>
-    <w:tbl>
-      <w:tblPr>
-        <w:tblStyle w:val="TableNormal"/>
-        <w:tblW w:type="pct" w:w="4444.444444444444"/>
-        <w:tblLook w:firstRow="1"/>
-      </w:tblPr>
-      <w:tblGrid>
-        <w:gridCol w:w="1650"/>
-        <w:gridCol w:w="770"/>
-        <w:gridCol w:w="660"/>
-        <w:gridCol w:w="770"/>
-        <w:gridCol w:w="660"/>
-        <w:gridCol w:w="770"/>
-        <w:gridCol w:w="660"/>
-        <w:gridCol w:w="1100"/>
-      </w:tblGrid>
-      <w:tr>
-        <w:trPr>
-          <w:cnfStyle w:firstRow="1"/>
-        </w:trPr>
-        <w:tc>
-          <w:tcPr>
-            <w:tcBorders>
-              <w:bottom w:val="single"/>
-            </w:tcBorders>
-            <w:vAlign w:val="bottom"/>
-          </w:tcPr>
-          <w:p>
-            <w:pPr>
-              <w:pStyle w:val="Compact"/>
-              <w:jc w:val="center"/>
-            </w:pPr>
-            <w:r>
-              <w:t xml:space="preserve"> </w:t>
-            </w:r>
-          </w:p>
-        </w:tc>
-        <w:tc>
-          <w:tcPr>
-            <w:tcBorders>
-              <w:bottom w:val="single"/>
-            </w:tcBorders>
-            <w:vAlign w:val="bottom"/>
-          </w:tcPr>
-          <w:p>
-            <w:pPr>
-              <w:pStyle w:val="Compact"/>
-              <w:jc w:val="center"/>
-            </w:pPr>
-            <w:r>
-              <w:t xml:space="preserve">rc</w:t>
-            </w:r>
-            <w:r>
-              <w:t xml:space="preserve"> </w:t>
-            </w:r>
-            <w:r>
-              <w:t xml:space="preserve">F</w:t>
-            </w:r>
-          </w:p>
-        </w:tc>
-        <w:tc>
-          <w:tcPr>
-            <w:tcBorders>
-              <w:bottom w:val="single"/>
-            </w:tcBorders>
-            <w:vAlign w:val="bottom"/>
-          </w:tcPr>
-          <w:p>
-            <w:pPr>
-              <w:pStyle w:val="Compact"/>
-              <w:jc w:val="center"/>
-            </w:pPr>
-            <w:r>
-              <w:t xml:space="preserve">rc</w:t>
-            </w:r>
-            <w:r>
-              <w:t xml:space="preserve"> </w:t>
-            </w:r>
-            <w:r>
-              <w:t xml:space="preserve">p</w:t>
-            </w:r>
-          </w:p>
-        </w:tc>
-        <w:tc>
-          <w:tcPr>
-            <w:tcBorders>
-              <w:bottom w:val="single"/>
-            </w:tcBorders>
-            <w:vAlign w:val="bottom"/>
-          </w:tcPr>
-          <w:p>
-            <w:pPr>
-              <w:pStyle w:val="Compact"/>
-              <w:jc w:val="center"/>
-            </w:pPr>
-            <w:r>
-              <w:t xml:space="preserve">rs</w:t>
-            </w:r>
-            <w:r>
-              <w:t xml:space="preserve"> </w:t>
-            </w:r>
-            <w:r>
-              <w:t xml:space="preserve">F</w:t>
-            </w:r>
-          </w:p>
-        </w:tc>
-        <w:tc>
-          <w:tcPr>
-            <w:tcBorders>
-              <w:bottom w:val="single"/>
-            </w:tcBorders>
-            <w:vAlign w:val="bottom"/>
-          </w:tcPr>
-          <w:p>
-            <w:pPr>
-              <w:pStyle w:val="Compact"/>
-              <w:jc w:val="center"/>
-            </w:pPr>
-            <w:r>
-              <w:t xml:space="preserve">rs</w:t>
-            </w:r>
-            <w:r>
-              <w:t xml:space="preserve"> </w:t>
-            </w:r>
-            <w:r>
-              <w:t xml:space="preserve">p</w:t>
-            </w:r>
-          </w:p>
-        </w:tc>
-        <w:tc>
-          <w:tcPr>
-            <w:tcBorders>
-              <w:bottom w:val="single"/>
-            </w:tcBorders>
-            <w:vAlign w:val="bottom"/>
-          </w:tcPr>
-          <w:p>
-            <w:pPr>
-              <w:pStyle w:val="Compact"/>
-              <w:jc w:val="center"/>
-            </w:pPr>
-            <w:r>
-              <w:t xml:space="preserve">rt</w:t>
-            </w:r>
-            <w:r>
-              <w:t xml:space="preserve"> </w:t>
-            </w:r>
-            <w:r>
-              <w:t xml:space="preserve">F</w:t>
-            </w:r>
-          </w:p>
-        </w:tc>
-        <w:tc>
-          <w:tcPr>
-            <w:tcBorders>
-              <w:bottom w:val="single"/>
-            </w:tcBorders>
-            <w:vAlign w:val="bottom"/>
-          </w:tcPr>
-          <w:p>
-            <w:pPr>
-              <w:pStyle w:val="Compact"/>
-              <w:jc w:val="center"/>
-            </w:pPr>
-            <w:r>
-              <w:t xml:space="preserve">rt</w:t>
-            </w:r>
-            <w:r>
-              <w:t xml:space="preserve"> </w:t>
-            </w:r>
-            <w:r>
-              <w:t xml:space="preserve">p</w:t>
-            </w:r>
-          </w:p>
-        </w:tc>
-        <w:tc>
-          <w:tcPr>
-            <w:tcBorders>
-              <w:bottom w:val="single"/>
-            </w:tcBorders>
-            <w:vAlign w:val="bottom"/>
-          </w:tcPr>
-          <w:p>
-            <w:pPr>
-              <w:pStyle w:val="Compact"/>
-              <w:jc w:val="center"/>
-            </w:pPr>
-            <w:r>
-              <w:t xml:space="preserve">variable</w:t>
-            </w:r>
-          </w:p>
-        </w:tc>
-      </w:tr>
-      <w:tr>
-        <w:tc>
-          <w:p>
-            <w:pPr>
-              <w:pStyle w:val="Compact"/>
-              <w:jc w:val="center"/>
-            </w:pPr>
-            <w:r>
-              <w:t xml:space="preserve">Disturb</w:t>
-            </w:r>
-          </w:p>
-        </w:tc>
-        <w:tc>
-          <w:p>
-            <w:pPr>
-              <w:pStyle w:val="Compact"/>
-              <w:jc w:val="center"/>
-            </w:pPr>
-            <w:r>
-              <w:t xml:space="preserve">29.55</w:t>
-            </w:r>
-          </w:p>
-        </w:tc>
-        <w:tc>
-          <w:p>
-            <w:pPr>
-              <w:pStyle w:val="Compact"/>
-              <w:jc w:val="center"/>
-            </w:pPr>
-            <w:r>
-              <w:t xml:space="preserve">0.001</w:t>
-            </w:r>
-          </w:p>
-        </w:tc>
-        <w:tc>
-          <w:p>
-            <w:pPr>
-              <w:pStyle w:val="Compact"/>
-              <w:jc w:val="center"/>
-            </w:pPr>
-            <w:r>
-              <w:t xml:space="preserve">44.31</w:t>
-            </w:r>
-          </w:p>
-        </w:tc>
-        <w:tc>
-          <w:p>
-            <w:pPr>
-              <w:pStyle w:val="Compact"/>
-              <w:jc w:val="center"/>
-            </w:pPr>
-            <w:r>
-              <w:t xml:space="preserve">0.001</w:t>
-            </w:r>
-          </w:p>
-        </w:tc>
-        <w:tc>
-          <w:p>
-            <w:pPr>
-              <w:pStyle w:val="Compact"/>
-              <w:jc w:val="center"/>
-            </w:pPr>
-            <w:r>
-              <w:t xml:space="preserve">6.02</w:t>
-            </w:r>
-          </w:p>
-        </w:tc>
-        <w:tc>
-          <w:p>
-            <w:pPr>
-              <w:pStyle w:val="Compact"/>
-              <w:jc w:val="center"/>
-            </w:pPr>
-            <w:r>
-              <w:t xml:space="preserve">0.019</w:t>
-            </w:r>
-          </w:p>
-        </w:tc>
-        <w:tc>
-          <w:p>
-            <w:pPr>
-              <w:pStyle w:val="Compact"/>
-              <w:jc w:val="center"/>
-            </w:pPr>
-            <w:r>
-              <w:t xml:space="preserve">BAI</w:t>
-            </w:r>
-          </w:p>
-        </w:tc>
-      </w:tr>
-      <w:tr>
-        <w:tc>
-          <w:p>
-            <w:pPr>
-              <w:pStyle w:val="Compact"/>
-              <w:jc w:val="center"/>
-            </w:pPr>
-            <w:r>
-              <w:t xml:space="preserve">Site</w:t>
-            </w:r>
-          </w:p>
-        </w:tc>
-        <w:tc>
-          <w:p>
-            <w:pPr>
-              <w:pStyle w:val="Compact"/>
-              <w:jc w:val="center"/>
-            </w:pPr>
-            <w:r>
-              <w:t xml:space="preserve">53.08</w:t>
-            </w:r>
-          </w:p>
-        </w:tc>
-        <w:tc>
-          <w:p>
-            <w:pPr>
-              <w:pStyle w:val="Compact"/>
-              <w:jc w:val="center"/>
-            </w:pPr>
-            <w:r>
-              <w:t xml:space="preserve">0.001</w:t>
-            </w:r>
-          </w:p>
-        </w:tc>
-        <w:tc>
-          <w:p>
-            <w:pPr>
-              <w:pStyle w:val="Compact"/>
-              <w:jc w:val="center"/>
-            </w:pPr>
-            <w:r>
-              <w:t xml:space="preserve">1.31</w:t>
-            </w:r>
-          </w:p>
-        </w:tc>
-        <w:tc>
-          <w:p>
-            <w:pPr>
-              <w:pStyle w:val="Compact"/>
-              <w:jc w:val="center"/>
-            </w:pPr>
-            <w:r>
-              <w:t xml:space="preserve">0.534</w:t>
-            </w:r>
-          </w:p>
-        </w:tc>
-        <w:tc>
-          <w:p>
-            <w:pPr>
-              <w:pStyle w:val="Compact"/>
-              <w:jc w:val="center"/>
-            </w:pPr>
-            <w:r>
-              <w:t xml:space="preserve">59.25</w:t>
-            </w:r>
-          </w:p>
-        </w:tc>
-        <w:tc>
-          <w:p>
-            <w:pPr>
-              <w:pStyle w:val="Compact"/>
-              <w:jc w:val="center"/>
-            </w:pPr>
-            <w:r>
-              <w:t xml:space="preserve">0.001</w:t>
-            </w:r>
-          </w:p>
-        </w:tc>
-        <w:tc>
-          <w:p>
-            <w:pPr>
-              <w:pStyle w:val="Compact"/>
-              <w:jc w:val="center"/>
-            </w:pPr>
-            <w:r>
-              <w:t xml:space="preserve">BAI</w:t>
-            </w:r>
-          </w:p>
-        </w:tc>
-      </w:tr>
-      <w:tr>
-        <w:tc>
-          <w:p>
-            <w:pPr>
-              <w:pStyle w:val="Compact"/>
-              <w:jc w:val="center"/>
-            </w:pPr>
-            <w:r>
-              <w:t xml:space="preserve">Disturb X Site</w:t>
-            </w:r>
-          </w:p>
-        </w:tc>
-        <w:tc>
-          <w:p>
-            <w:pPr>
-              <w:pStyle w:val="Compact"/>
-              <w:jc w:val="center"/>
-            </w:pPr>
-            <w:r>
-              <w:t xml:space="preserve">4.4</w:t>
-            </w:r>
-          </w:p>
-        </w:tc>
-        <w:tc>
-          <w:p>
-            <w:pPr>
-              <w:pStyle w:val="Compact"/>
-              <w:jc w:val="center"/>
-            </w:pPr>
-            <w:r>
-              <w:t xml:space="preserve">0.134</w:t>
-            </w:r>
-          </w:p>
-        </w:tc>
-        <w:tc>
-          <w:p>
-            <w:pPr>
-              <w:pStyle w:val="Compact"/>
-              <w:jc w:val="center"/>
-            </w:pPr>
-            <w:r>
-              <w:t xml:space="preserve">30.01</w:t>
-            </w:r>
-          </w:p>
-        </w:tc>
-        <w:tc>
-          <w:p>
-            <w:pPr>
-              <w:pStyle w:val="Compact"/>
-              <w:jc w:val="center"/>
-            </w:pPr>
-            <w:r>
-              <w:t xml:space="preserve">0.001</w:t>
-            </w:r>
-          </w:p>
-        </w:tc>
-        <w:tc>
-          <w:p>
-            <w:pPr>
-              <w:pStyle w:val="Compact"/>
-              <w:jc w:val="center"/>
-            </w:pPr>
-            <w:r>
-              <w:t xml:space="preserve">32.24</w:t>
-            </w:r>
-          </w:p>
-        </w:tc>
-        <w:tc>
-          <w:p>
-            <w:pPr>
-              <w:pStyle w:val="Compact"/>
-              <w:jc w:val="center"/>
-            </w:pPr>
-            <w:r>
-              <w:t xml:space="preserve">0.001</w:t>
-            </w:r>
-          </w:p>
-        </w:tc>
-        <w:tc>
-          <w:p>
-            <w:pPr>
-              <w:pStyle w:val="Compact"/>
-              <w:jc w:val="center"/>
-            </w:pPr>
-            <w:r>
-              <w:t xml:space="preserve">BAI</w:t>
-            </w:r>
-          </w:p>
-        </w:tc>
-      </w:tr>
-      <w:tr>
-        <w:tc>
-          <w:p>
-            <w:pPr>
-              <w:pStyle w:val="Compact"/>
-              <w:jc w:val="center"/>
-            </w:pPr>
-            <w:r>
-              <w:t xml:space="preserve">Disturb</w:t>
-            </w:r>
-          </w:p>
-        </w:tc>
-        <w:tc>
-          <w:p>
-            <w:pPr>
-              <w:pStyle w:val="Compact"/>
-              <w:jc w:val="center"/>
-            </w:pPr>
-            <w:r>
-              <w:t xml:space="preserve">311.99</w:t>
-            </w:r>
-          </w:p>
-        </w:tc>
-        <w:tc>
-          <w:p>
-            <w:pPr>
-              <w:pStyle w:val="Compact"/>
-              <w:jc w:val="center"/>
-            </w:pPr>
-            <w:r>
-              <w:t xml:space="preserve">0.001</w:t>
-            </w:r>
-          </w:p>
-        </w:tc>
-        <w:tc>
-          <w:p>
-            <w:pPr>
-              <w:pStyle w:val="Compact"/>
-              <w:jc w:val="center"/>
-            </w:pPr>
-            <w:r>
-              <w:t xml:space="preserve">207.18</w:t>
-            </w:r>
-          </w:p>
-        </w:tc>
-        <w:tc>
-          <w:p>
-            <w:pPr>
-              <w:pStyle w:val="Compact"/>
-              <w:jc w:val="center"/>
-            </w:pPr>
-            <w:r>
-              <w:t xml:space="preserve">0.001</w:t>
-            </w:r>
-          </w:p>
-        </w:tc>
-        <w:tc>
-          <w:p>
-            <w:pPr>
-              <w:pStyle w:val="Compact"/>
-              <w:jc w:val="center"/>
-            </w:pPr>
-            <w:r>
-              <w:t xml:space="preserve">799.87</w:t>
-            </w:r>
-          </w:p>
-        </w:tc>
-        <w:tc>
-          <w:p>
-            <w:pPr>
-              <w:pStyle w:val="Compact"/>
-              <w:jc w:val="center"/>
-            </w:pPr>
-            <w:r>
-              <w:t xml:space="preserve">0.001</w:t>
-            </w:r>
-          </w:p>
-        </w:tc>
-        <w:tc>
-          <w:p>
-            <w:pPr>
-              <w:pStyle w:val="Compact"/>
-              <w:jc w:val="center"/>
-            </w:pPr>
-            <w:r>
-              <w:t xml:space="preserve">EVI</w:t>
-            </w:r>
-          </w:p>
-        </w:tc>
-      </w:tr>
-      <w:tr>
-        <w:tc>
-          <w:p>
-            <w:pPr>
-              <w:pStyle w:val="Compact"/>
-              <w:jc w:val="center"/>
-            </w:pPr>
-            <w:r>
-              <w:t xml:space="preserve">Site</w:t>
-            </w:r>
-          </w:p>
-        </w:tc>
-        <w:tc>
-          <w:p>
-            <w:pPr>
-              <w:pStyle w:val="Compact"/>
-              <w:jc w:val="center"/>
-            </w:pPr>
-            <w:r>
-              <w:t xml:space="preserve">105.41</w:t>
-            </w:r>
-          </w:p>
-        </w:tc>
-        <w:tc>
-          <w:p>
-            <w:pPr>
-              <w:pStyle w:val="Compact"/>
-              <w:jc w:val="center"/>
-            </w:pPr>
-            <w:r>
-              <w:t xml:space="preserve">0.001</w:t>
-            </w:r>
-          </w:p>
-        </w:tc>
-        <w:tc>
-          <w:p>
-            <w:pPr>
-              <w:pStyle w:val="Compact"/>
-              <w:jc w:val="center"/>
-            </w:pPr>
-            <w:r>
-              <w:t xml:space="preserve">29.82</w:t>
-            </w:r>
-          </w:p>
-        </w:tc>
-        <w:tc>
-          <w:p>
-            <w:pPr>
-              <w:pStyle w:val="Compact"/>
-              <w:jc w:val="center"/>
-            </w:pPr>
-            <w:r>
-              <w:t xml:space="preserve">0.001</w:t>
-            </w:r>
-          </w:p>
-        </w:tc>
-        <w:tc>
-          <w:p>
-            <w:pPr>
-              <w:pStyle w:val="Compact"/>
-              <w:jc w:val="center"/>
-            </w:pPr>
-            <w:r>
-              <w:t xml:space="preserve">153.22</w:t>
-            </w:r>
-          </w:p>
-        </w:tc>
-        <w:tc>
-          <w:p>
-            <w:pPr>
-              <w:pStyle w:val="Compact"/>
-              <w:jc w:val="center"/>
-            </w:pPr>
-            <w:r>
-              <w:t xml:space="preserve">0.001</w:t>
-            </w:r>
-          </w:p>
-        </w:tc>
-        <w:tc>
-          <w:p>
-            <w:pPr>
-              <w:pStyle w:val="Compact"/>
-              <w:jc w:val="center"/>
-            </w:pPr>
-            <w:r>
-              <w:t xml:space="preserve">EVI</w:t>
-            </w:r>
-          </w:p>
-        </w:tc>
-      </w:tr>
-      <w:tr>
-        <w:tc>
-          <w:p>
-            <w:pPr>
-              <w:pStyle w:val="Compact"/>
-              <w:jc w:val="center"/>
-            </w:pPr>
-            <w:r>
-              <w:t xml:space="preserve">Disturb X Site</w:t>
-            </w:r>
-          </w:p>
-        </w:tc>
-        <w:tc>
-          <w:p>
-            <w:pPr>
-              <w:pStyle w:val="Compact"/>
-              <w:jc w:val="center"/>
-            </w:pPr>
-            <w:r>
-              <w:t xml:space="preserve">364.31</w:t>
-            </w:r>
-          </w:p>
-        </w:tc>
-        <w:tc>
-          <w:p>
-            <w:pPr>
-              <w:pStyle w:val="Compact"/>
-              <w:jc w:val="center"/>
-            </w:pPr>
-            <w:r>
-              <w:t xml:space="preserve">0.001</w:t>
-            </w:r>
-          </w:p>
-        </w:tc>
-        <w:tc>
-          <w:p>
-            <w:pPr>
-              <w:pStyle w:val="Compact"/>
-              <w:jc w:val="center"/>
-            </w:pPr>
-            <w:r>
-              <w:t xml:space="preserve">6.14</w:t>
-            </w:r>
-          </w:p>
-        </w:tc>
-        <w:tc>
-          <w:p>
-            <w:pPr>
-              <w:pStyle w:val="Compact"/>
-              <w:jc w:val="center"/>
-            </w:pPr>
-            <w:r>
-              <w:t xml:space="preserve">0.014</w:t>
-            </w:r>
-          </w:p>
-        </w:tc>
-        <w:tc>
-          <w:p>
-            <w:pPr>
-              <w:pStyle w:val="Compact"/>
-              <w:jc w:val="center"/>
-            </w:pPr>
-            <w:r>
-              <w:t xml:space="preserve">234.7</w:t>
-            </w:r>
-          </w:p>
-        </w:tc>
-        <w:tc>
-          <w:p>
-            <w:pPr>
-              <w:pStyle w:val="Compact"/>
-              <w:jc w:val="center"/>
-            </w:pPr>
-            <w:r>
-              <w:t xml:space="preserve">0.001</w:t>
-            </w:r>
-          </w:p>
-        </w:tc>
-        <w:tc>
-          <w:p>
-            <w:pPr>
-              <w:pStyle w:val="Compact"/>
-              <w:jc w:val="center"/>
-            </w:pPr>
-            <w:r>
-              <w:t xml:space="preserve">EVI</w:t>
-            </w:r>
-          </w:p>
-        </w:tc>
-      </w:tr>
-    </w:tbl>
-    <w:p>
-      <w:pPr>
-        <w:pStyle w:val="Ttulo3"/>
-      </w:pPr>
-      <w:bookmarkStart w:id="58" w:name="figure-1"/>
-      <w:bookmarkEnd w:id="58"/>
       <w:r>
         <w:t xml:space="preserve">Figure 1</w:t>
       </w:r>
@@ -5406,7 +3509,7 @@
                     </pic:cNvPicPr>
                   </pic:nvPicPr>
                   <pic:blipFill>
-                    <a:blip r:embed="rId59"/>
+                    <a:blip r:embed="rId58"/>
                     <a:stretch>
                       <a:fillRect/>
                     </a:stretch>
@@ -5472,8 +3575,8 @@
       <w:pPr>
         <w:pStyle w:val="Ttulo3"/>
       </w:pPr>
-      <w:bookmarkStart w:id="60" w:name="figure-2"/>
-      <w:bookmarkEnd w:id="60"/>
+      <w:bookmarkStart w:id="59" w:name="figure-2"/>
+      <w:bookmarkEnd w:id="59"/>
       <w:r>
         <w:t xml:space="preserve">Figure 2</w:t>
       </w:r>
@@ -5492,13 +3595,13 @@
               <a:graphicData uri="http://schemas.openxmlformats.org/drawingml/2006/picture">
                 <pic:pic>
                   <pic:nvPicPr>
-                    <pic:cNvPr descr="report_files/figure-docx/unnamed-chunk-47-1.png" id="0" name="Picture"/>
+                    <pic:cNvPr descr="report_files/figure-docx/unnamed-chunk-35-1.png" id="0" name="Picture"/>
                     <pic:cNvPicPr>
                       <a:picLocks noChangeArrowheads="1" noChangeAspect="1"/>
                     </pic:cNvPicPr>
                   </pic:nvPicPr>
                   <pic:blipFill>
-                    <a:blip r:embed="rId61"/>
+                    <a:blip r:embed="rId60"/>
                     <a:stretch>
                       <a:fillRect/>
                     </a:stretch>
@@ -5580,15 +3683,15 @@
         </m:r>
       </m:oMath>
       <w:r>
-        <w:t xml:space="preserve">) during the period 2000-2016 for northern and southern populations (b).</w:t>
+        <w:t xml:space="preserve">) during the period 2000-2016 for northern and southern populations (b). Error bars show standard error.</w:t>
       </w:r>
     </w:p>
     <w:p>
       <w:pPr>
         <w:pStyle w:val="Ttulo3"/>
       </w:pPr>
-      <w:bookmarkStart w:id="62" w:name="figure-3"/>
-      <w:bookmarkEnd w:id="62"/>
+      <w:bookmarkStart w:id="61" w:name="figure-3"/>
+      <w:bookmarkEnd w:id="61"/>
       <w:r>
         <w:t xml:space="preserve">Figure 3</w:t>
       </w:r>
@@ -5607,13 +3710,13 @@
               <a:graphicData uri="http://schemas.openxmlformats.org/drawingml/2006/picture">
                 <pic:pic>
                   <pic:nvPicPr>
-                    <pic:cNvPr descr="report_files/figure-docx/unnamed-chunk-50-1.png" id="0" name="Picture"/>
+                    <pic:cNvPr descr="report_files/figure-docx/unnamed-chunk-38-1.png" id="0" name="Picture"/>
                     <pic:cNvPicPr>
                       <a:picLocks noChangeArrowheads="1" noChangeAspect="1"/>
                     </pic:cNvPicPr>
                   </pic:nvPicPr>
                   <pic:blipFill>
-                    <a:blip r:embed="rId63"/>
+                    <a:blip r:embed="rId62"/>
                     <a:stretch>
                       <a:fillRect/>
                     </a:stretch>
@@ -5678,15 +3781,15 @@
         <w:t xml:space="preserve"> </w:t>
       </w:r>
       <w:r>
-        <w:t xml:space="preserve">forests to drougth in terms of resistance, recovery and resilience of greenness (EVI; a) and tree growth (BAI; b) for the years 2005 and 2012.</w:t>
+        <w:t xml:space="preserve">forests to drought in terms of resistance, recovery and resilience of greenness (EVI; a) and tree growth (BAI; b) for the years 2005 and 2012. Different letters above bars indicate significant post hoc differences between groups (see material and methods).</w:t>
       </w:r>
     </w:p>
     <w:p>
       <w:pPr>
         <w:pStyle w:val="Ttulo3"/>
       </w:pPr>
-      <w:bookmarkStart w:id="64" w:name="figure-4"/>
-      <w:bookmarkEnd w:id="64"/>
+      <w:bookmarkStart w:id="63" w:name="figure-4"/>
+      <w:bookmarkEnd w:id="63"/>
       <w:r>
         <w:t xml:space="preserve">Figure 4</w:t>
       </w:r>
@@ -5698,20 +3801,20 @@
       <w:r>
         <w:drawing>
           <wp:inline>
-            <wp:extent cx="5943600" cy="6934200"/>
+            <wp:extent cx="5943600" cy="5943600"/>
             <wp:effectExtent b="0" l="0" r="0" t="0"/>
             <wp:docPr descr="" id="1" name="Picture"/>
             <a:graphic>
               <a:graphicData uri="http://schemas.openxmlformats.org/drawingml/2006/picture">
                 <pic:pic>
                   <pic:nvPicPr>
-                    <pic:cNvPr descr="report_files/figure-docx/unnamed-chunk-52-1.png" id="0" name="Picture"/>
+                    <pic:cNvPr descr="report_files/figure-docx/unnamed-chunk-40-1.png" id="0" name="Picture"/>
                     <pic:cNvPicPr>
                       <a:picLocks noChangeArrowheads="1" noChangeAspect="1"/>
                     </pic:cNvPicPr>
                   </pic:nvPicPr>
                   <pic:blipFill>
-                    <a:blip r:embed="rId65"/>
+                    <a:blip r:embed="rId64"/>
                     <a:stretch>
                       <a:fillRect/>
                     </a:stretch>
@@ -5719,7 +3822,7 @@
                   <pic:spPr bwMode="auto">
                     <a:xfrm>
                       <a:off x="0" y="0"/>
-                      <a:ext cx="5943600" cy="6934200"/>
+                      <a:ext cx="5943600" cy="5943600"/>
                     </a:xfrm>
                     <a:prstGeom prst="rect">
                       <a:avLst/>
@@ -5740,10 +3843,167 @@
     </w:p>
     <w:p>
       <w:pPr>
+        <w:pStyle w:val="Textodecuerpo"/>
+      </w:pPr>
+      <w:r>
+        <w:t xml:space="preserve">Figure 4. Response of</w:t>
+      </w:r>
+      <w:r>
+        <w:t xml:space="preserve"> </w:t>
+      </w:r>
+      <w:r>
+        <w:rPr>
+          <w:i/>
+        </w:rPr>
+        <w:t xml:space="preserve">Q. pyrenaica</w:t>
+      </w:r>
+      <w:r>
+        <w:t xml:space="preserve"> </w:t>
+      </w:r>
+      <w:r>
+        <w:t xml:space="preserve">forests to 2005 (</w:t>
+      </w:r>
+      <w:r>
+        <w:rPr>
+          <w:i/>
+        </w:rPr>
+        <w:t xml:space="preserve">black</w:t>
+      </w:r>
+      <w:r>
+        <w:t xml:space="preserve">) and 2012 (</w:t>
+      </w:r>
+      <w:r>
+        <w:rPr>
+          <w:i/>
+        </w:rPr>
+        <w:t xml:space="preserve">red</w:t>
+      </w:r>
+      <w:r>
+        <w:t xml:space="preserve">) drought events in terms of resistance, recovery and resilience of greenness (EVI; a) and tree growth (BAI; b) by site. Different letters above bars indicate significant post hoc differences between groups (see material and methods).</w:t>
+      </w:r>
+    </w:p>
+    <w:p>
+      <w:pPr>
+        <w:pStyle w:val="Ttulo3"/>
+      </w:pPr>
+      <w:bookmarkStart w:id="65" w:name="figure-5"/>
+      <w:bookmarkEnd w:id="65"/>
+      <w:r>
+        <w:t xml:space="preserve">Figure 5</w:t>
+      </w:r>
+    </w:p>
+    <w:p>
+      <w:pPr>
+        <w:pStyle w:val="Figure"/>
+      </w:pPr>
+      <w:r>
+        <w:drawing>
+          <wp:inline>
+            <wp:extent cx="5943600" cy="3962400"/>
+            <wp:effectExtent b="0" l="0" r="0" t="0"/>
+            <wp:docPr descr="" id="1" name="Picture"/>
+            <a:graphic>
+              <a:graphicData uri="http://schemas.openxmlformats.org/drawingml/2006/picture">
+                <pic:pic>
+                  <pic:nvPicPr>
+                    <pic:cNvPr descr="../analysis/chronos/analysis_chronologies_files/figure-markdown_github/crono_compara_sitesSJCALH-1.png" id="0" name="Picture"/>
+                    <pic:cNvPicPr>
+                      <a:picLocks noChangeArrowheads="1" noChangeAspect="1"/>
+                    </pic:cNvPicPr>
+                  </pic:nvPicPr>
+                  <pic:blipFill>
+                    <a:blip r:embed="rId66"/>
+                    <a:stretch>
+                      <a:fillRect/>
+                    </a:stretch>
+                  </pic:blipFill>
+                  <pic:spPr bwMode="auto">
+                    <a:xfrm>
+                      <a:off x="0" y="0"/>
+                      <a:ext cx="5943600" cy="3962400"/>
+                    </a:xfrm>
+                    <a:prstGeom prst="rect">
+                      <a:avLst/>
+                    </a:prstGeom>
+                    <a:noFill/>
+                    <a:ln w="9525">
+                      <a:noFill/>
+                      <a:headEnd/>
+                      <a:tailEnd/>
+                    </a:ln>
+                  </pic:spPr>
+                </pic:pic>
+              </a:graphicData>
+            </a:graphic>
+          </wp:inline>
+        </w:drawing>
+      </w:r>
+    </w:p>
+    <w:p>
+      <w:pPr>
+        <w:pStyle w:val="FirstParagraph"/>
+      </w:pPr>
+      <w:r>
+        <w:t xml:space="preserve">Figure 5. Basal Area Increment (BAI) chronologies of</w:t>
+      </w:r>
+      <w:r>
+        <w:t xml:space="preserve"> </w:t>
+      </w:r>
+      <w:r>
+        <w:rPr>
+          <w:i/>
+        </w:rPr>
+        <w:t xml:space="preserve">Q. pyrenaica</w:t>
+      </w:r>
+      <w:r>
+        <w:t xml:space="preserve"> </w:t>
+      </w:r>
+      <w:r>
+        <w:t xml:space="preserve">for northern population (SJ;</w:t>
+      </w:r>
+      <w:r>
+        <w:t xml:space="preserve"> </w:t>
+      </w:r>
+      <w:r>
+        <w:rPr>
+          <w:i/>
+        </w:rPr>
+        <w:t xml:space="preserve">green</w:t>
+      </w:r>
+      <w:r>
+        <w:t xml:space="preserve">) and southern ones: low-elevation (CA_Low;</w:t>
+      </w:r>
+      <w:r>
+        <w:t xml:space="preserve"> </w:t>
+      </w:r>
+      <w:r>
+        <w:rPr>
+          <w:i/>
+        </w:rPr>
+        <w:t xml:space="preserve">pink</w:t>
+      </w:r>
+      <w:r>
+        <w:t xml:space="preserve">) and high-elevation (CA_High,</w:t>
+      </w:r>
+      <w:r>
+        <w:t xml:space="preserve"> </w:t>
+      </w:r>
+      <w:r>
+        <w:rPr>
+          <w:i/>
+        </w:rPr>
+        <w:t xml:space="preserve">purple</w:t>
+      </w:r>
+      <w:r>
+        <w:t xml:space="preserve">) sites. Shading areas coorespond to standard error of the mean.</w:t>
+      </w:r>
+    </w:p>
+    <w:p>
+      <w:pPr>
         <w:pStyle w:val="Ttulo1"/>
       </w:pPr>
-      <w:bookmarkStart w:id="66" w:name="supplementary"/>
-      <w:bookmarkEnd w:id="66"/>
+      <w:bookmarkStart w:id="67" w:name="supplementary"/>
+      <w:bookmarkEnd w:id="67"/>
       <w:r>
         <w:t xml:space="preserve">Supplementary</w:t>
       </w:r>
@@ -5752,8 +4012,8 @@
       <w:pPr>
         <w:pStyle w:val="Ttulo2"/>
       </w:pPr>
-      <w:bookmarkStart w:id="67" w:name="supplementary-1"/>
-      <w:bookmarkEnd w:id="67"/>
+      <w:bookmarkStart w:id="68" w:name="supplementary-1"/>
+      <w:bookmarkEnd w:id="68"/>
       <w:r>
         <w:t xml:space="preserve">Supplementary 1</w:t>
       </w:r>
@@ -5770,8 +4030,8 @@
       <w:pPr>
         <w:pStyle w:val="Ttulo2"/>
       </w:pPr>
-      <w:bookmarkStart w:id="68" w:name="suplementary-2"/>
-      <w:bookmarkEnd w:id="68"/>
+      <w:bookmarkStart w:id="69" w:name="suplementary-2"/>
+      <w:bookmarkEnd w:id="69"/>
       <w:r>
         <w:t xml:space="preserve">Suplementary 2</w:t>
       </w:r>
@@ -5780,8 +4040,8 @@
       <w:pPr>
         <w:pStyle w:val="Ttulo2"/>
       </w:pPr>
-      <w:bookmarkStart w:id="69" w:name="figure-s2"/>
-      <w:bookmarkEnd w:id="69"/>
+      <w:bookmarkStart w:id="70" w:name="figure-s2"/>
+      <w:bookmarkEnd w:id="70"/>
       <w:r>
         <w:t xml:space="preserve">Figure S2</w:t>
       </w:r>
@@ -5806,7 +4066,7 @@
                     </pic:cNvPicPr>
                   </pic:nvPicPr>
                   <pic:blipFill>
-                    <a:blip r:embed="rId70"/>
+                    <a:blip r:embed="rId71"/>
                     <a:stretch>
                       <a:fillRect/>
                     </a:stretch>
@@ -5853,8 +4113,8 @@
       <w:pPr>
         <w:pStyle w:val="Ttulo2"/>
       </w:pPr>
-      <w:bookmarkStart w:id="71" w:name="figure-s3"/>
-      <w:bookmarkEnd w:id="71"/>
+      <w:bookmarkStart w:id="72" w:name="figure-s3"/>
+      <w:bookmarkEnd w:id="72"/>
       <w:r>
         <w:t xml:space="preserve">Figure S3</w:t>
       </w:r>
@@ -5873,13 +4133,13 @@
               <a:graphicData uri="http://schemas.openxmlformats.org/drawingml/2006/picture">
                 <pic:pic>
                   <pic:nvPicPr>
-                    <pic:cNvPr descr="report_files/figure-docx/unnamed-chunk-55-1.png" id="0" name="Picture"/>
+                    <pic:cNvPr descr="report_files/figure-docx/unnamed-chunk-43-1.png" id="0" name="Picture"/>
                     <pic:cNvPicPr>
                       <a:picLocks noChangeArrowheads="1" noChangeAspect="1"/>
                     </pic:cNvPicPr>
                   </pic:nvPicPr>
                   <pic:blipFill>
-                    <a:blip r:embed="rId72"/>
+                    <a:blip r:embed="rId73"/>
                     <a:stretch>
                       <a:fillRect/>
                     </a:stretch>
@@ -6031,6 +4291,14 @@
         <w:pStyle w:val="Bibliografa"/>
       </w:pPr>
       <w:r>
+        <w:t xml:space="preserve">Dunn, O. 1964. Multiple comparisons using rank sums. Technometrics 6:241–252.</w:t>
+      </w:r>
+    </w:p>
+    <w:p>
+      <w:pPr>
+        <w:pStyle w:val="Bibliografa"/>
+      </w:pPr>
+      <w:r>
         <w:t xml:space="preserve">Field, A., J. Miles, and Z. Field. 2012. Discovering statistics using r. Page 1426. SAGE.</w:t>
       </w:r>
     </w:p>
@@ -6348,6 +4616,14 @@
         <w:pStyle w:val="Bibliografa"/>
       </w:pPr>
       <w:r>
+        <w:t xml:space="preserve">Pohlert, T. 2014. The pairwise multiple comparison of mean ranks package (pmcmr).</w:t>
+      </w:r>
+    </w:p>
+    <w:p>
+      <w:pPr>
+        <w:pStyle w:val="Bibliografa"/>
+      </w:pPr>
+      <w:r>
         <w:t xml:space="preserve">R Core Team. 2017. R: A language and environment for statistical computing. R Foundation for Statistical Computing, Vienna, Austria.</w:t>
       </w:r>
     </w:p>
@@ -6405,6 +4681,14 @@
       </w:pPr>
       <w:r>
         <w:t xml:space="preserve">Sánchez-Salguero, R., J. J. Camarero, M. Dobbertin, Á. Fernández-Cancio, A. Vilà-Cabrera, R. D. Manzanedo, M. A. Zavala, and R. M. Navarro-Cerrillo. 2013. Contrasting vulnerability and resilience to drought-induced decline of densely planted vs. natural rear-edge pinus nigra forests. Forest Ecology and Management 310:956–967.</w:t>
+      </w:r>
+    </w:p>
+    <w:p>
+      <w:pPr>
+        <w:pStyle w:val="Bibliografa"/>
+      </w:pPr>
+      <w:r>
+        <w:t xml:space="preserve">Sokal, R., and F. Rohlf. 1995. Biometry: The principles and practice of statistics in biological research. Page 887. Freeman, New York.</w:t>
       </w:r>
     </w:p>
     <w:p>
@@ -7355,7 +5639,7 @@
     </w:lvl>
   </w:abstractNum>
   <w:abstractNum w:abstractNumId="990">
-    <w:nsid w:val="c132a4be"/>
+    <w:nsid w:val="abf3a95d"/>
     <w:multiLevelType w:val="multilevel"/>
     <w:lvl w:ilvl="0">
       <w:numFmt w:val="bullet"/>
@@ -7436,7 +5720,7 @@
     </w:lvl>
   </w:abstractNum>
   <w:abstractNum w:abstractNumId="991">
-    <w:nsid w:val="7060f539"/>
+    <w:nsid w:val="452c1b53"/>
     <w:multiLevelType w:val="multilevel"/>
     <w:lvl w:ilvl="0">
       <w:numFmt w:val="bullet"/>
@@ -7517,7 +5801,7 @@
     </w:lvl>
   </w:abstractNum>
   <w:abstractNum w:abstractNumId="99531">
-    <w:nsid w:val="ff66fd6a"/>
+    <w:nsid w:val="2bf3ffe6"/>
     <w:multiLevelType w:val="multilevel"/>
     <w:lvl w:ilvl="0">
       <w:start w:val="1"/>

--- a/man/report.docx
+++ b/man/report.docx
@@ -1967,7 +1967,306 @@
         <w:t xml:space="preserve">(Pérez-Luque et al. 2015)</w:t>
       </w:r>
       <w:r>
-        <w:t xml:space="preserve">. In each site between 15 and 20 dominant trees were randomly selected. Two cores of 5 mm of diameter were taken from each tree at breast heigth (1.3 m) using an increment borer. Diameter at breast height (DBH) and total height were measured using a girth tape and a Vertex IV ultrasonic hypsometer (Haglöf, Sweden) respectively. We assessed stand competition of target trees by recording distance, azimuth, dbh, species and total height of all neighboring living trees with dbh &gt; 7.5 cm in a circular plot of 10 m radius. We used non-parametric Kruskal-Wallis rank sum tests</w:t>
+        <w:t xml:space="preserve">. In each site between 15 and 20 dominant trees were randomly selected. Two cores of 5 mm of diameter were taken from each tree at breast heigth (1.3 m) using an increment borer. Diameter at breast height (DBH) and total height were measured using a girth tape and a Vertex IV ultrasonic hypsometer (Haglöf, Sweden) respectively. We assessed stand competition of target trees by recording distance, azimuth, dbh, species and total height of all neighboring living trees with dbh &gt; 7.5 cm in a circular plot of 10 m radius. We computed two distance independent indices: density in</w:t>
+      </w:r>
+      <w:r>
+        <w:t xml:space="preserve"> </w:t>
+      </w:r>
+      <m:oMath>
+        <m:r>
+          <m:rPr>
+            <m:sty m:val="p"/>
+          </m:rPr>
+          <m:t>t</m:t>
+        </m:r>
+        <m:r>
+          <m:rPr>
+            <m:sty m:val="p"/>
+          </m:rPr>
+          <m:t>r</m:t>
+        </m:r>
+        <m:r>
+          <m:rPr>
+            <m:sty m:val="p"/>
+          </m:rPr>
+          <m:t>e</m:t>
+        </m:r>
+        <m:r>
+          <m:rPr>
+            <m:sty m:val="p"/>
+          </m:rPr>
+          <m:t>e</m:t>
+        </m:r>
+        <m:r>
+          <m:rPr>
+            <m:sty m:val="p"/>
+          </m:rPr>
+          <m:t>s</m:t>
+        </m:r>
+        <m:r>
+          <m:rPr>
+            <m:sty m:val="p"/>
+          </m:rPr>
+          <m:t>⋅</m:t>
+        </m:r>
+        <m:r>
+          <m:rPr>
+            <m:sty m:val="p"/>
+          </m:rPr>
+          <m:t>h</m:t>
+        </m:r>
+        <m:sSup>
+          <m:e>
+            <m:r>
+              <m:rPr>
+                <m:sty m:val="p"/>
+              </m:rPr>
+              <m:t>a</m:t>
+            </m:r>
+          </m:e>
+          <m:sup>
+            <m:r>
+              <m:rPr>
+                <m:sty m:val="p"/>
+              </m:rPr>
+              <m:t>−</m:t>
+            </m:r>
+            <m:r>
+              <m:rPr>
+                <m:sty m:val="p"/>
+              </m:rPr>
+              <m:t>1</m:t>
+            </m:r>
+          </m:sup>
+        </m:sSup>
+      </m:oMath>
+      <w:r>
+        <w:t xml:space="preserve">, and basal area (BA) in</w:t>
+      </w:r>
+      <w:r>
+        <w:t xml:space="preserve"> </w:t>
+      </w:r>
+      <m:oMath>
+        <m:sSup>
+          <m:e>
+            <m:r>
+              <m:rPr>
+                <m:sty m:val="p"/>
+              </m:rPr>
+              <m:t>m</m:t>
+            </m:r>
+          </m:e>
+          <m:sup>
+            <m:r>
+              <m:rPr>
+                <m:sty m:val="p"/>
+              </m:rPr>
+              <m:t>2</m:t>
+            </m:r>
+          </m:sup>
+        </m:sSup>
+        <m:r>
+          <m:rPr>
+            <m:sty m:val="p"/>
+          </m:rPr>
+          <m:t>⋅</m:t>
+        </m:r>
+        <m:r>
+          <m:rPr>
+            <m:sty m:val="p"/>
+          </m:rPr>
+          <m:t>h</m:t>
+        </m:r>
+        <m:sSup>
+          <m:e>
+            <m:r>
+              <m:rPr>
+                <m:sty m:val="p"/>
+              </m:rPr>
+              <m:t>a</m:t>
+            </m:r>
+          </m:e>
+          <m:sup>
+            <m:r>
+              <m:rPr>
+                <m:sty m:val="p"/>
+              </m:rPr>
+              <m:t>−</m:t>
+            </m:r>
+            <m:r>
+              <m:rPr>
+                <m:sty m:val="p"/>
+              </m:rPr>
+              <m:t>1</m:t>
+            </m:r>
+          </m:sup>
+        </m:sSup>
+      </m:oMath>
+      <w:r>
+        <w:t xml:space="preserve">; and one distance dependent indices: size ratio proportional to distance (</w:t>
+      </w:r>
+      <w:r>
+        <w:rPr>
+          <w:i/>
+        </w:rPr>
+        <w:t xml:space="preserve">srd</w:t>
+      </w:r>
+      <w:r>
+        <w:t xml:space="preserve">) as</w:t>
+      </w:r>
+      <w:r>
+        <w:t xml:space="preserve"> </w:t>
+      </w:r>
+      <m:oMath>
+        <m:r>
+          <m:rPr>
+            <m:sty m:val="p"/>
+          </m:rPr>
+          <m:t>s</m:t>
+        </m:r>
+        <m:r>
+          <m:rPr>
+            <m:sty m:val="p"/>
+          </m:rPr>
+          <m:t>r</m:t>
+        </m:r>
+        <m:r>
+          <m:rPr>
+            <m:sty m:val="p"/>
+          </m:rPr>
+          <m:t>d</m:t>
+        </m:r>
+        <m:r>
+          <m:t>=</m:t>
+        </m:r>
+        <m:nary>
+          <m:naryPr>
+            <m:chr m:val="∑"/>
+            <m:limLoc m:val="undOvr"/>
+            <m:subHide m:val="0"/>
+            <m:supHide m:val="0"/>
+          </m:naryPr>
+          <m:sub>
+            <m:r>
+              <m:t>i</m:t>
+            </m:r>
+            <m:r>
+              <m:t>=</m:t>
+            </m:r>
+            <m:r>
+              <m:t>1</m:t>
+            </m:r>
+          </m:sub>
+          <m:sup>
+            <m:r>
+              <m:t>n</m:t>
+            </m:r>
+          </m:sup>
+          <m:e>
+            <m:r>
+              <m:t>(</m:t>
+            </m:r>
+          </m:e>
+        </m:nary>
+        <m:r>
+          <m:t>d</m:t>
+        </m:r>
+        <m:r>
+          <m:t>b</m:t>
+        </m:r>
+        <m:sSub>
+          <m:e>
+            <m:r>
+              <m:t>h</m:t>
+            </m:r>
+          </m:e>
+          <m:sub>
+            <m:r>
+              <m:t>j</m:t>
+            </m:r>
+          </m:sub>
+        </m:sSub>
+        <m:r>
+          <m:t>/</m:t>
+        </m:r>
+        <m:r>
+          <m:t>d</m:t>
+        </m:r>
+        <m:r>
+          <m:t>b</m:t>
+        </m:r>
+        <m:sSub>
+          <m:e>
+            <m:r>
+              <m:t>h</m:t>
+            </m:r>
+          </m:e>
+          <m:sub>
+            <m:r>
+              <m:t>i</m:t>
+            </m:r>
+          </m:sub>
+        </m:sSub>
+        <m:r>
+          <m:t>)</m:t>
+        </m:r>
+        <m:r>
+          <m:t>⋅</m:t>
+        </m:r>
+        <m:d>
+          <m:dPr>
+            <m:begChr m:val="["/>
+            <m:endChr m:val="]"/>
+            <m:grow/>
+          </m:dPr>
+          <m:e>
+            <m:r>
+              <m:t>1</m:t>
+            </m:r>
+            <m:r>
+              <m:t>/</m:t>
+            </m:r>
+            <m:r>
+              <m:t>(</m:t>
+            </m:r>
+            <m:r>
+              <m:t>d</m:t>
+            </m:r>
+            <m:r>
+              <m:t>i</m:t>
+            </m:r>
+            <m:r>
+              <m:t>s</m:t>
+            </m:r>
+            <m:sSub>
+              <m:e>
+                <m:r>
+                  <m:t>t</m:t>
+                </m:r>
+              </m:e>
+              <m:sub>
+                <m:r>
+                  <m:t>i</m:t>
+                </m:r>
+                <m:r>
+                  <m:t>j</m:t>
+                </m:r>
+              </m:sub>
+            </m:sSub>
+            <m:r>
+              <m:t>+</m:t>
+            </m:r>
+            <m:r>
+              <m:t>1</m:t>
+            </m:r>
+            <m:r>
+              <m:t>)</m:t>
+            </m:r>
+          </m:e>
+        </m:d>
+      </m:oMath>
+      <w:r>
+        <w:t xml:space="preserve">. We used non-parametric Kruskal-Wallis rank sum tests</w:t>
       </w:r>
       <w:r>
         <w:t xml:space="preserve"> </w:t>
@@ -2186,7 +2485,7 @@
         </m:sSup>
       </m:oMath>
       <w:r>
-        <w:t xml:space="preserve">). BAI represents a more accurate indicator of growth than ring-width, since it removes variation in growth attributable to increasing stem circumference</w:t>
+        <w:t xml:space="preserve">). BAI represents a more accurate indicator of growth than ring-width, since it removes variation in growth attributable to increasing stem circumference after 30-40 years of juvenile increasing growth</w:t>
       </w:r>
       <w:r>
         <w:t xml:space="preserve"> </w:t>
@@ -2372,7 +2671,7 @@
         <w:t xml:space="preserve">(Haylock et al. 2008)</w:t>
       </w:r>
       <w:r>
-        <w:t xml:space="preserve">. Monthly precipitation and mean, minimum and maximum temperatures were obtained at a 0.25 x 0.25 º resolution for the 1950-2016 period. We selected grid cells covering each sampled sites. Data were downloaded and preprocessed using the climate4R bundle (</w:t>
+        <w:t xml:space="preserve">. Monthly precipitation and minimum and maximum temperatures were obtained at a 0.25 x 0.25 º resolution for the 1950-2016 period. We selected grid cells covering each sampled sites. Data were downloaded and preprocessed using the climate4R bundle (</w:t>
       </w:r>
       <w:hyperlink r:id="rId38">
         <w:r>
@@ -2392,13 +2691,7 @@
         <w:t xml:space="preserve">(Cofiño et al. 2018, Frías et al. 2018)</w:t>
       </w:r>
       <w:r>
-        <w:t xml:space="preserve">.</w:t>
-      </w:r>
-      <w:r>
-        <w:t xml:space="preserve"> </w:t>
-      </w:r>
-      <w:r>
-        <w:t xml:space="preserve">We also used the Standardized Precipitation-Evapotranspiration Index (SPEI), a multiscalar drought index that incorporates both precipitation and temperature</w:t>
+        <w:t xml:space="preserve">. We also used the Standardized Precipitation-Evapotranspiration Index (SPEI), a multiscalar drought index that incorporates both precipitation and temperature</w:t>
       </w:r>
       <w:r>
         <w:t xml:space="preserve"> </w:t>
@@ -2477,7 +2770,7 @@
         <w:pStyle w:val="FirstParagraph"/>
       </w:pPr>
       <w:r>
-        <w:t xml:space="preserve">Disturbance chronologies were built using tree-ring width to identify abrupt and sustained increases (release event from competition) or decreases (supressions) in radial growth</w:t>
+        <w:t xml:space="preserve">Disturbance chronologies were built using tree-ring width to identify abrupt and sustained increases (release events from competition) or decreases (supressions) in radial growth</w:t>
       </w:r>
       <w:r>
         <w:t xml:space="preserve"> </w:t>
@@ -2644,7 +2937,7 @@
         <w:t xml:space="preserve">(Rubino and McCarthy 2004, Camarero et al. 2011)</w:t>
       </w:r>
       <w:r>
-        <w:t xml:space="preserve">. Site disturbance chronologies were constructed by averaging the individual disturbances series annually. To separate growth peaks produced by disturbance events and expressing stand-wise disturbances from those by climate, we considered a threshold of 25 % (DUDA) of GC and more than 50% of the individual trees displaying the same growth changes was considered a stand-wise disturbance.</w:t>
+        <w:t xml:space="preserve">. Site disturbance chronologies were constructed by averaging the individual disturbances series annually. To separate growth peaks produced by disturbance events and expressing stand-wise disturbances from those by climate, we considered a threshold of 50 % (DUDA) of GC and more than 50% of the individual trees displaying the same growth changes was considered a stand-wise disturbance.</w:t>
       </w:r>
     </w:p>
     <w:p>
@@ -2809,7 +3102,16 @@
         <w:t xml:space="preserve">i.e.</w:t>
       </w:r>
       <w:r>
-        <w:t xml:space="preserve">: BAI or EVI) were computed as the mean value during a period of three years before and after the drougth event respectively. A period of three years was chosen because we found similar results comparing periods of two, three and four years (Figure S3) and this length was used in other studies [Gazol2017].</w:t>
+        <w:t xml:space="preserve">: BAI or EVI) were computed as the mean value during a period of three years before and after the drougth event respectively. A period of three years was chosen because we found similar results comparing periods of two, three and four years (Figure S3) and this length was used in other studies</w:t>
+      </w:r>
+      <w:r>
+        <w:t xml:space="preserve"> </w:t>
+      </w:r>
+      <w:r>
+        <w:t xml:space="preserve">(Gazol et al. 2017)</w:t>
+      </w:r>
+      <w:r>
+        <w:t xml:space="preserve">.</w:t>
       </w:r>
     </w:p>
     <w:p>
@@ -3084,7 +3386,7 @@
         <w:pStyle w:val="FirstParagraph"/>
       </w:pPr>
       <w:r>
-        <w:t xml:space="preserve">The trees of the southern population were older and larger than northern ones, particularly for the highest elevation site (Ca-High) which had bigger trees than the other sites (Tables 1, 2). The basal area increment (BAI) were different between sites (Figure 5). El sitio mas elevado (Ca-High) mostró mayores valores de BAI que los otros sitios, mostrando además una tendencia positiva a partir de 1970.</w:t>
+        <w:t xml:space="preserve">The trees of the southern population were older and larger than northern ones, particularly for the high elevation site (Ca-High) which had bigger and taller trees than the other sites (Tables 1, 2). Competence indices were similar among sites (Table 1). The basal area increment (BAI) were different between sites (Figure 5). El sitio mas elevado (Ca-High) mostró mayores valores de BAI que los otros sitios, mostrando además una tendencia positiva a partir de 1970. Se observan diferencias en cuanto al crecimiento entre los sitios de las poblaciones del sur. Ca_Low se parece en crecimiento mas a SJ que a Ca_High.</w:t>
       </w:r>
     </w:p>
     <w:p>
@@ -3463,9 +3765,148 @@
       <w:pPr>
         <w:pStyle w:val="Ttulo2"/>
       </w:pPr>
-      <w:bookmarkStart w:id="55" w:name="relaciones-crecimiento-clima-en-otras-especies"/>
+      <w:bookmarkStart w:id="55" w:name="dendro"/>
       <w:bookmarkEnd w:id="55"/>
       <w:r>
+        <w:t xml:space="preserve">Dendro</w:t>
+      </w:r>
+    </w:p>
+    <w:p>
+      <w:pPr>
+        <w:pStyle w:val="Ttulo3"/>
+      </w:pPr>
+      <w:bookmarkStart w:id="56" w:name="diferencias-crecimiento-entre-sitios."/>
+      <w:bookmarkEnd w:id="56"/>
+      <w:r>
+        <w:t xml:space="preserve">Diferencias crecimiento entre sitios.</w:t>
+      </w:r>
+    </w:p>
+    <w:p>
+      <w:pPr>
+        <w:pStyle w:val="FirstParagraph"/>
+      </w:pPr>
+      <w:r>
+        <w:t xml:space="preserve">Mayor crecimiento en los robles situados en CaHigh. Sorprende que en el rear edge de la distribución de la especie, en la cara sur dentro de este rear edge, y en la parte mas alta (estas parcelas están en el treeline de la especie en SN) es donde encontramos mayores crecimientos. Parece que los robles estuvieran mejor en esta zona. Algunas reflexiones</w:t>
+      </w:r>
+    </w:p>
+    <w:p>
+      <w:pPr>
+        <w:pStyle w:val="Compact"/>
+        <w:numPr>
+          <w:numId w:val="1015"/>
+          <w:ilvl w:val="0"/>
+        </w:numPr>
+      </w:pPr>
+      <w:r>
+        <w:t xml:space="preserve">Quizá están creciendo donde les están dejando (menor impacto antrópico)</w:t>
+      </w:r>
+    </w:p>
+    <w:p>
+      <w:pPr>
+        <w:pStyle w:val="Compact"/>
+        <w:numPr>
+          <w:numId w:val="1015"/>
+          <w:ilvl w:val="0"/>
+        </w:numPr>
+      </w:pPr>
+      <w:r>
+        <w:t xml:space="preserve">¿Menor estrés hídrico en zonas mas altas?</w:t>
+      </w:r>
+    </w:p>
+    <w:p>
+      <w:pPr>
+        <w:numPr>
+          <w:numId w:val="1015"/>
+          <w:ilvl w:val="0"/>
+        </w:numPr>
+      </w:pPr>
+      <w:r>
+        <w:t xml:space="preserve">¿Diferencias entre suelos? (ver artículo</w:t>
+      </w:r>
+      <w:r>
+        <w:t xml:space="preserve"> </w:t>
+      </w:r>
+      <w:r>
+        <w:t xml:space="preserve">(“Taxonomic and functional diversity of a quercus pyrenaica willd. rhizospheric microbiome in the mediterranean mountains” 2017)</w:t>
+      </w:r>
+      <w:r>
+        <w:t xml:space="preserve"> </w:t>
+      </w:r>
+      <w:r>
+        <w:t xml:space="preserve">que compara suelos de Cáñar). En este estudio sobre microbiota del suelo, analizó tres sitios: por encima del treline (XZF), low altitudinal oak forest (LAF) and high altitudinal oak forest (HAF). LAF está mucho mas bajo, pero HAF está cerca de las parcelas caHigh y encontró lo siguiente:</w:t>
+      </w:r>
+    </w:p>
+    <w:p>
+      <w:pPr>
+        <w:pStyle w:val="Compact"/>
+        <w:numPr>
+          <w:numId w:val="1015"/>
+          <w:ilvl w:val="0"/>
+        </w:numPr>
+      </w:pPr>
+      <w:r>
+        <w:t xml:space="preserve">tipo de suelo: LAF es Sandy-loam, HAF es loam</w:t>
+      </w:r>
+    </w:p>
+    <w:p>
+      <w:pPr>
+        <w:pStyle w:val="Compact"/>
+        <w:numPr>
+          <w:numId w:val="1015"/>
+          <w:ilvl w:val="0"/>
+        </w:numPr>
+      </w:pPr>
+      <w:r>
+        <w:t xml:space="preserve">HAF tuvo los valores mayores de disponibilidad hídrica (% available water tabla s1 en</w:t>
+      </w:r>
+      <w:r>
+        <w:t xml:space="preserve"> </w:t>
+      </w:r>
+      <w:r>
+        <w:t xml:space="preserve">(“Taxonomic and functional diversity of a quercus pyrenaica willd. rhizospheric microbiome in the mediterranean mountains” 2017)</w:t>
+      </w:r>
+      <w:r>
+        <w:t xml:space="preserve">)</w:t>
+      </w:r>
+    </w:p>
+    <w:p>
+      <w:pPr>
+        <w:pStyle w:val="Compact"/>
+        <w:numPr>
+          <w:numId w:val="1015"/>
+          <w:ilvl w:val="0"/>
+        </w:numPr>
+      </w:pPr>
+      <w:r>
+        <w:t xml:space="preserve">Los tres sitios eran pobres en materia orgánica, pero el HAF dobló los valores de los otros dos sitios</w:t>
+      </w:r>
+    </w:p>
+    <w:p>
+      <w:pPr>
+        <w:numPr>
+          <w:numId w:val="1015"/>
+          <w:ilvl w:val="0"/>
+        </w:numPr>
+      </w:pPr>
+      <w:r>
+        <w:t xml:space="preserve">No diferencias en contenido de N, C/N ratio similares en HAF, y LAF</w:t>
+      </w:r>
+    </w:p>
+    <w:p>
+      <w:pPr>
+        <w:pStyle w:val="FirstParagraph"/>
+      </w:pPr>
+      <w:r>
+        <w:t xml:space="preserve">Sorprende que en Cáñar haya diferencias tan grandes de crecimiento estándo tan cerca. ¿Puede estar relacionado con intensidad de uso antrópico? De hecho la Ca-Low tiene crecimientos similares a SJ.</w:t>
+      </w:r>
+    </w:p>
+    <w:p>
+      <w:pPr>
+        <w:pStyle w:val="Ttulo2"/>
+      </w:pPr>
+      <w:bookmarkStart w:id="57" w:name="relaciones-crecimiento-clima-en-otras-especies"/>
+      <w:bookmarkEnd w:id="57"/>
+      <w:r>
         <w:t xml:space="preserve">Relaciones crecimiento-clima en otras especies</w:t>
       </w:r>
     </w:p>
@@ -3473,20 +3914,76 @@
       <w:pPr>
         <w:pStyle w:val="Ttulo2"/>
       </w:pPr>
-      <w:bookmarkStart w:id="56" w:name="references-2"/>
-      <w:bookmarkEnd w:id="56"/>
+      <w:bookmarkStart w:id="58" w:name="references-2"/>
+      <w:bookmarkEnd w:id="58"/>
       <w:r>
         <w:t xml:space="preserve">References</w:t>
       </w:r>
     </w:p>
     <w:p>
       <w:pPr>
-        <w:pStyle w:val="Ttulo3"/>
-      </w:pPr>
-      <w:bookmarkStart w:id="57" w:name="figure-1"/>
-      <w:bookmarkEnd w:id="57"/>
-      <w:r>
-        <w:t xml:space="preserve">Figure 1</w:t>
+        <w:pStyle w:val="Ttulo1"/>
+      </w:pPr>
+      <w:bookmarkStart w:id="59" w:name="supplementary"/>
+      <w:bookmarkEnd w:id="59"/>
+      <w:r>
+        <w:t xml:space="preserve">Supplementary</w:t>
+      </w:r>
+    </w:p>
+    <w:p>
+      <w:pPr>
+        <w:pStyle w:val="Ttulo2"/>
+      </w:pPr>
+      <w:bookmarkStart w:id="60" w:name="figures"/>
+      <w:bookmarkEnd w:id="60"/>
+      <w:r>
+        <w:t xml:space="preserve">Figures</w:t>
+      </w:r>
+    </w:p>
+    <w:p>
+      <w:pPr>
+        <w:pStyle w:val="FirstParagraph"/>
+      </w:pPr>
+      <w:r>
+        <w:rPr>
+          <w:b/>
+        </w:rPr>
+        <w:t xml:space="preserve">Figure S1</w:t>
+      </w:r>
+      <w:r>
+        <w:t xml:space="preserve">. Spatial distribution of the EVI-annual trends (</w:t>
+      </w:r>
+      <m:oMath>
+        <m:r>
+          <m:t>τ</m:t>
+        </m:r>
+      </m:oMath>
+      <w:r>
+        <w:t xml:space="preserve">) for the period 2000-2016. Negative values (</w:t>
+      </w:r>
+      <w:r>
+        <w:rPr>
+          <w:i/>
+        </w:rPr>
+        <w:t xml:space="preserve">red</w:t>
+      </w:r>
+      <w:r>
+        <w:t xml:space="preserve"> </w:t>
+      </w:r>
+      <w:r>
+        <w:t xml:space="preserve">values) indicate negative trends and positive values (</w:t>
+      </w:r>
+      <w:r>
+        <w:rPr>
+          <w:i/>
+        </w:rPr>
+        <w:t xml:space="preserve">green</w:t>
+      </w:r>
+      <w:r>
+        <w:t xml:space="preserve"> </w:t>
+      </w:r>
+      <w:r>
+        <w:t xml:space="preserve">values) indicate positive trends.</w:t>
       </w:r>
     </w:p>
     <w:p>
@@ -3496,20 +3993,20 @@
       <w:r>
         <w:drawing>
           <wp:inline>
-            <wp:extent cx="4039576" cy="5715000"/>
+            <wp:extent cx="5943600" cy="4245428"/>
             <wp:effectExtent b="0" l="0" r="0" t="0"/>
             <wp:docPr descr="" id="1" name="Picture"/>
             <a:graphic>
               <a:graphicData uri="http://schemas.openxmlformats.org/drawingml/2006/picture">
                 <pic:pic>
                   <pic:nvPicPr>
-                    <pic:cNvPr descr="../out/fig/geomap/mapa_situacion.jpg" id="0" name="Picture"/>
+                    <pic:cNvPr descr="../analysis/evi/compute_MannKendall_evimean_files/figure-markdown_github/rater_map_tau_EVI-1.png" id="0" name="Picture"/>
                     <pic:cNvPicPr>
                       <a:picLocks noChangeArrowheads="1" noChangeAspect="1"/>
                     </pic:cNvPicPr>
                   </pic:nvPicPr>
                   <pic:blipFill>
-                    <a:blip r:embed="rId58"/>
+                    <a:blip r:embed="rId61"/>
                     <a:stretch>
                       <a:fillRect/>
                     </a:stretch>
@@ -3517,7 +4014,7 @@
                   <pic:spPr bwMode="auto">
                     <a:xfrm>
                       <a:off x="0" y="0"/>
-                      <a:ext cx="4039576" cy="5715000"/>
+                      <a:ext cx="5943600" cy="4245428"/>
                     </a:xfrm>
                     <a:prstGeom prst="rect">
                       <a:avLst/>
@@ -3541,262 +4038,21 @@
         <w:pStyle w:val="FirstParagraph"/>
       </w:pPr>
       <w:r>
-        <w:t xml:space="preserve">Figure 1. Distribution of</w:t>
-      </w:r>
-      <w:r>
-        <w:t xml:space="preserve"> </w:t>
-      </w:r>
-      <w:r>
         <w:rPr>
-          <w:i/>
+          <w:b/>
         </w:rPr>
-        <w:t xml:space="preserve">Quercus pyrenaica</w:t>
-      </w:r>
-      <w:r>
-        <w:t xml:space="preserve"> </w:t>
-      </w:r>
-      <w:r>
-        <w:t xml:space="preserve">forests in Iberian Peninsula (a) and in Sierra Nevada mountain range, where three cluster of oak populations have been identified</w:t>
-      </w:r>
-      <w:r>
-        <w:t xml:space="preserve"> </w:t>
-      </w:r>
-      <w:r>
-        <w:t xml:space="preserve">(Pérez-Luque et al. 2015)</w:t>
-      </w:r>
-      <w:r>
-        <w:t xml:space="preserve"> </w:t>
-      </w:r>
-      <w:r>
-        <w:t xml:space="preserve">(showed in different colour) (b). A grid of with the MODIS pixels for each population is shown (see material and methods). Detailed location of the sampling sites: northern (San Juan, SJ) (c) and southern ones (Cáñar: CALow and CAHigh)(d). Colour Orthophotography of 2009 from Regional Ministry of the Environment, Regional Government of Andalusia.</w:t>
-      </w:r>
-    </w:p>
-    <w:p>
-      <w:pPr>
-        <w:pStyle w:val="Ttulo3"/>
-      </w:pPr>
-      <w:bookmarkStart w:id="59" w:name="figure-2"/>
-      <w:bookmarkEnd w:id="59"/>
-      <w:r>
-        <w:t xml:space="preserve">Figure 2</w:t>
-      </w:r>
-    </w:p>
-    <w:p>
-      <w:pPr>
-        <w:pStyle w:val="FirstParagraph"/>
-      </w:pPr>
-      <w:r>
-        <w:drawing>
-          <wp:inline>
-            <wp:extent cx="5943600" cy="6934200"/>
-            <wp:effectExtent b="0" l="0" r="0" t="0"/>
-            <wp:docPr descr="" id="1" name="Picture"/>
-            <a:graphic>
-              <a:graphicData uri="http://schemas.openxmlformats.org/drawingml/2006/picture">
-                <pic:pic>
-                  <pic:nvPicPr>
-                    <pic:cNvPr descr="report_files/figure-docx/unnamed-chunk-35-1.png" id="0" name="Picture"/>
-                    <pic:cNvPicPr>
-                      <a:picLocks noChangeArrowheads="1" noChangeAspect="1"/>
-                    </pic:cNvPicPr>
-                  </pic:nvPicPr>
-                  <pic:blipFill>
-                    <a:blip r:embed="rId60"/>
-                    <a:stretch>
-                      <a:fillRect/>
-                    </a:stretch>
-                  </pic:blipFill>
-                  <pic:spPr bwMode="auto">
-                    <a:xfrm>
-                      <a:off x="0" y="0"/>
-                      <a:ext cx="5943600" cy="6934200"/>
-                    </a:xfrm>
-                    <a:prstGeom prst="rect">
-                      <a:avLst/>
-                    </a:prstGeom>
-                    <a:noFill/>
-                    <a:ln w="9525">
-                      <a:noFill/>
-                      <a:headEnd/>
-                      <a:tailEnd/>
-                    </a:ln>
-                  </pic:spPr>
-                </pic:pic>
-              </a:graphicData>
-            </a:graphic>
-          </wp:inline>
-        </w:drawing>
+        <w:t xml:space="preserve">Figure S2.</w:t>
+      </w:r>
+      <w:r>
+        <w:t xml:space="preserve"> </w:t>
+      </w:r>
+      <w:r>
+        <w:t xml:space="preserve">Percentage of pixels showing browning, greenning or no-changes during the 2005 and 2012 droguht events according to EVI standardized anomalies.</w:t>
       </w:r>
     </w:p>
     <w:p>
       <w:pPr>
         <w:pStyle w:val="Textodecuerpo"/>
-      </w:pPr>
-      <w:r>
-        <w:t xml:space="preserve">Figure 2. Comparison of EVI profile for the reference period (</w:t>
-      </w:r>
-      <w:r>
-        <w:rPr>
-          <w:i/>
-        </w:rPr>
-        <w:t xml:space="preserve">gray</w:t>
-      </w:r>
-      <w:r>
-        <w:t xml:space="preserve">) and during the 2005 (</w:t>
-      </w:r>
-      <w:r>
-        <w:rPr>
-          <w:i/>
-        </w:rPr>
-        <w:t xml:space="preserve">green</w:t>
-      </w:r>
-      <w:r>
-        <w:t xml:space="preserve">) and 2012 (</w:t>
-      </w:r>
-      <w:r>
-        <w:rPr>
-          <w:i/>
-        </w:rPr>
-        <w:t xml:space="preserve">blue</w:t>
-      </w:r>
-      <w:r>
-        <w:t xml:space="preserve">) drought events (a). EVI standardized anomaly (</w:t>
-      </w:r>
-      <m:oMath>
-        <m:r>
-          <m:t>E</m:t>
-        </m:r>
-        <m:r>
-          <m:t>V</m:t>
-        </m:r>
-        <m:r>
-          <m:t>I</m:t>
-        </m:r>
-        <m:r>
-          <m:t> </m:t>
-        </m:r>
-        <m:r>
-          <m:t>s</m:t>
-        </m:r>
-        <m:r>
-          <m:t>a</m:t>
-        </m:r>
-      </m:oMath>
-      <w:r>
-        <w:t xml:space="preserve">) during the period 2000-2016 for northern and southern populations (b). Error bars show standard error.</w:t>
-      </w:r>
-    </w:p>
-    <w:p>
-      <w:pPr>
-        <w:pStyle w:val="Ttulo3"/>
-      </w:pPr>
-      <w:bookmarkStart w:id="61" w:name="figure-3"/>
-      <w:bookmarkEnd w:id="61"/>
-      <w:r>
-        <w:t xml:space="preserve">Figure 3</w:t>
-      </w:r>
-    </w:p>
-    <w:p>
-      <w:pPr>
-        <w:pStyle w:val="FirstParagraph"/>
-      </w:pPr>
-      <w:r>
-        <w:drawing>
-          <wp:inline>
-            <wp:extent cx="5943600" cy="6934200"/>
-            <wp:effectExtent b="0" l="0" r="0" t="0"/>
-            <wp:docPr descr="" id="1" name="Picture"/>
-            <a:graphic>
-              <a:graphicData uri="http://schemas.openxmlformats.org/drawingml/2006/picture">
-                <pic:pic>
-                  <pic:nvPicPr>
-                    <pic:cNvPr descr="report_files/figure-docx/unnamed-chunk-38-1.png" id="0" name="Picture"/>
-                    <pic:cNvPicPr>
-                      <a:picLocks noChangeArrowheads="1" noChangeAspect="1"/>
-                    </pic:cNvPicPr>
-                  </pic:nvPicPr>
-                  <pic:blipFill>
-                    <a:blip r:embed="rId62"/>
-                    <a:stretch>
-                      <a:fillRect/>
-                    </a:stretch>
-                  </pic:blipFill>
-                  <pic:spPr bwMode="auto">
-                    <a:xfrm>
-                      <a:off x="0" y="0"/>
-                      <a:ext cx="5943600" cy="6934200"/>
-                    </a:xfrm>
-                    <a:prstGeom prst="rect">
-                      <a:avLst/>
-                    </a:prstGeom>
-                    <a:noFill/>
-                    <a:ln w="9525">
-                      <a:noFill/>
-                      <a:headEnd/>
-                      <a:tailEnd/>
-                    </a:ln>
-                  </pic:spPr>
-                </pic:pic>
-              </a:graphicData>
-            </a:graphic>
-          </wp:inline>
-        </w:drawing>
-      </w:r>
-    </w:p>
-    <w:p>
-      <w:pPr>
-        <w:pStyle w:val="Textodecuerpo"/>
-      </w:pPr>
-      <w:r>
-        <w:t xml:space="preserve">Figure 3. Response of northern (</w:t>
-      </w:r>
-      <w:r>
-        <w:rPr>
-          <w:i/>
-        </w:rPr>
-        <w:t xml:space="preserve">black</w:t>
-      </w:r>
-      <w:r>
-        <w:t xml:space="preserve">) and southern (</w:t>
-      </w:r>
-      <w:r>
-        <w:rPr>
-          <w:i/>
-        </w:rPr>
-        <w:t xml:space="preserve">blue</w:t>
-      </w:r>
-      <w:r>
-        <w:t xml:space="preserve">) populations of</w:t>
-      </w:r>
-      <w:r>
-        <w:t xml:space="preserve"> </w:t>
-      </w:r>
-      <w:r>
-        <w:rPr>
-          <w:i/>
-        </w:rPr>
-        <w:t xml:space="preserve">Q. pyrenaica</w:t>
-      </w:r>
-      <w:r>
-        <w:t xml:space="preserve"> </w:t>
-      </w:r>
-      <w:r>
-        <w:t xml:space="preserve">forests to drought in terms of resistance, recovery and resilience of greenness (EVI; a) and tree growth (BAI; b) for the years 2005 and 2012. Different letters above bars indicate significant post hoc differences between groups (see material and methods).</w:t>
-      </w:r>
-    </w:p>
-    <w:p>
-      <w:pPr>
-        <w:pStyle w:val="Ttulo3"/>
-      </w:pPr>
-      <w:bookmarkStart w:id="63" w:name="figure-4"/>
-      <w:bookmarkEnd w:id="63"/>
-      <w:r>
-        <w:t xml:space="preserve">Figure 4</w:t>
-      </w:r>
-    </w:p>
-    <w:p>
-      <w:pPr>
-        <w:pStyle w:val="FirstParagraph"/>
       </w:pPr>
       <w:r>
         <w:drawing>
@@ -3808,13 +4064,13 @@
               <a:graphicData uri="http://schemas.openxmlformats.org/drawingml/2006/picture">
                 <pic:pic>
                   <pic:nvPicPr>
-                    <pic:cNvPr descr="report_files/figure-docx/unnamed-chunk-40-1.png" id="0" name="Picture"/>
+                    <pic:cNvPr descr="report_files/figure-docx/unnamed-chunk-29-1.png" id="0" name="Picture"/>
                     <pic:cNvPicPr>
                       <a:picLocks noChangeArrowheads="1" noChangeAspect="1"/>
                     </pic:cNvPicPr>
                   </pic:nvPicPr>
                   <pic:blipFill>
-                    <a:blip r:embed="rId64"/>
+                    <a:blip r:embed="rId62"/>
                     <a:stretch>
                       <a:fillRect/>
                     </a:stretch>
@@ -3846,282 +4102,21 @@
         <w:pStyle w:val="Textodecuerpo"/>
       </w:pPr>
       <w:r>
-        <w:t xml:space="preserve">Figure 4. Response of</w:t>
-      </w:r>
-      <w:r>
-        <w:t xml:space="preserve"> </w:t>
-      </w:r>
-      <w:r>
         <w:rPr>
-          <w:i/>
+          <w:b/>
         </w:rPr>
-        <w:t xml:space="preserve">Q. pyrenaica</w:t>
-      </w:r>
-      <w:r>
-        <w:t xml:space="preserve"> </w:t>
-      </w:r>
-      <w:r>
-        <w:t xml:space="preserve">forests to 2005 (</w:t>
-      </w:r>
-      <w:r>
-        <w:rPr>
-          <w:i/>
-        </w:rPr>
-        <w:t xml:space="preserve">black</w:t>
-      </w:r>
-      <w:r>
-        <w:t xml:space="preserve">) and 2012 (</w:t>
-      </w:r>
-      <w:r>
-        <w:rPr>
-          <w:i/>
-        </w:rPr>
-        <w:t xml:space="preserve">red</w:t>
-      </w:r>
-      <w:r>
-        <w:t xml:space="preserve">) drought events in terms of resistance, recovery and resilience of greenness (EVI; a) and tree growth (BAI; b) by site. Different letters above bars indicate significant post hoc differences between groups (see material and methods).</w:t>
-      </w:r>
-    </w:p>
-    <w:p>
-      <w:pPr>
-        <w:pStyle w:val="Ttulo3"/>
-      </w:pPr>
-      <w:bookmarkStart w:id="65" w:name="figure-5"/>
-      <w:bookmarkEnd w:id="65"/>
-      <w:r>
-        <w:t xml:space="preserve">Figure 5</w:t>
-      </w:r>
-    </w:p>
-    <w:p>
-      <w:pPr>
-        <w:pStyle w:val="Figure"/>
-      </w:pPr>
-      <w:r>
-        <w:drawing>
-          <wp:inline>
-            <wp:extent cx="5943600" cy="3962400"/>
-            <wp:effectExtent b="0" l="0" r="0" t="0"/>
-            <wp:docPr descr="" id="1" name="Picture"/>
-            <a:graphic>
-              <a:graphicData uri="http://schemas.openxmlformats.org/drawingml/2006/picture">
-                <pic:pic>
-                  <pic:nvPicPr>
-                    <pic:cNvPr descr="../analysis/chronos/analysis_chronologies_files/figure-markdown_github/crono_compara_sitesSJCALH-1.png" id="0" name="Picture"/>
-                    <pic:cNvPicPr>
-                      <a:picLocks noChangeArrowheads="1" noChangeAspect="1"/>
-                    </pic:cNvPicPr>
-                  </pic:nvPicPr>
-                  <pic:blipFill>
-                    <a:blip r:embed="rId66"/>
-                    <a:stretch>
-                      <a:fillRect/>
-                    </a:stretch>
-                  </pic:blipFill>
-                  <pic:spPr bwMode="auto">
-                    <a:xfrm>
-                      <a:off x="0" y="0"/>
-                      <a:ext cx="5943600" cy="3962400"/>
-                    </a:xfrm>
-                    <a:prstGeom prst="rect">
-                      <a:avLst/>
-                    </a:prstGeom>
-                    <a:noFill/>
-                    <a:ln w="9525">
-                      <a:noFill/>
-                      <a:headEnd/>
-                      <a:tailEnd/>
-                    </a:ln>
-                  </pic:spPr>
-                </pic:pic>
-              </a:graphicData>
-            </a:graphic>
-          </wp:inline>
-        </w:drawing>
-      </w:r>
-    </w:p>
-    <w:p>
-      <w:pPr>
-        <w:pStyle w:val="FirstParagraph"/>
-      </w:pPr>
-      <w:r>
-        <w:t xml:space="preserve">Figure 5. Basal Area Increment (BAI) chronologies of</w:t>
-      </w:r>
-      <w:r>
-        <w:t xml:space="preserve"> </w:t>
-      </w:r>
-      <w:r>
-        <w:rPr>
-          <w:i/>
-        </w:rPr>
-        <w:t xml:space="preserve">Q. pyrenaica</w:t>
-      </w:r>
-      <w:r>
-        <w:t xml:space="preserve"> </w:t>
-      </w:r>
-      <w:r>
-        <w:t xml:space="preserve">for northern population (SJ;</w:t>
-      </w:r>
-      <w:r>
-        <w:t xml:space="preserve"> </w:t>
-      </w:r>
-      <w:r>
-        <w:rPr>
-          <w:i/>
-        </w:rPr>
-        <w:t xml:space="preserve">green</w:t>
-      </w:r>
-      <w:r>
-        <w:t xml:space="preserve">) and southern ones: low-elevation (CA_Low;</w:t>
-      </w:r>
-      <w:r>
-        <w:t xml:space="preserve"> </w:t>
-      </w:r>
-      <w:r>
-        <w:rPr>
-          <w:i/>
-        </w:rPr>
-        <w:t xml:space="preserve">pink</w:t>
-      </w:r>
-      <w:r>
-        <w:t xml:space="preserve">) and high-elevation (CA_High,</w:t>
-      </w:r>
-      <w:r>
-        <w:t xml:space="preserve"> </w:t>
-      </w:r>
-      <w:r>
-        <w:rPr>
-          <w:i/>
-        </w:rPr>
-        <w:t xml:space="preserve">purple</w:t>
-      </w:r>
-      <w:r>
-        <w:t xml:space="preserve">) sites. Shading areas coorespond to standard error of the mean.</w:t>
-      </w:r>
-    </w:p>
-    <w:p>
-      <w:pPr>
-        <w:pStyle w:val="Ttulo1"/>
-      </w:pPr>
-      <w:bookmarkStart w:id="67" w:name="supplementary"/>
-      <w:bookmarkEnd w:id="67"/>
-      <w:r>
-        <w:t xml:space="preserve">Supplementary</w:t>
-      </w:r>
-    </w:p>
-    <w:p>
-      <w:pPr>
-        <w:pStyle w:val="Ttulo2"/>
-      </w:pPr>
-      <w:bookmarkStart w:id="68" w:name="supplementary-1"/>
-      <w:bookmarkEnd w:id="68"/>
-      <w:r>
-        <w:t xml:space="preserve">Supplementary 1</w:t>
-      </w:r>
-    </w:p>
-    <w:p>
-      <w:pPr>
-        <w:pStyle w:val="FirstParagraph"/>
-      </w:pPr>
-      <w:r>
-        <w:t xml:space="preserve">Listado de pkgs usados</w:t>
-      </w:r>
-    </w:p>
-    <w:p>
-      <w:pPr>
-        <w:pStyle w:val="Ttulo2"/>
-      </w:pPr>
-      <w:bookmarkStart w:id="69" w:name="suplementary-2"/>
-      <w:bookmarkEnd w:id="69"/>
-      <w:r>
-        <w:t xml:space="preserve">Suplementary 2</w:t>
-      </w:r>
-    </w:p>
-    <w:p>
-      <w:pPr>
-        <w:pStyle w:val="Ttulo2"/>
-      </w:pPr>
-      <w:bookmarkStart w:id="70" w:name="figure-s2"/>
-      <w:bookmarkEnd w:id="70"/>
-      <w:r>
-        <w:t xml:space="preserve">Figure S2</w:t>
-      </w:r>
-    </w:p>
-    <w:p>
-      <w:pPr>
-        <w:pStyle w:val="Figure"/>
-      </w:pPr>
-      <w:r>
-        <w:drawing>
-          <wp:inline>
-            <wp:extent cx="5943600" cy="4245428"/>
-            <wp:effectExtent b="0" l="0" r="0" t="0"/>
-            <wp:docPr descr="" id="1" name="Picture"/>
-            <a:graphic>
-              <a:graphicData uri="http://schemas.openxmlformats.org/drawingml/2006/picture">
-                <pic:pic>
-                  <pic:nvPicPr>
-                    <pic:cNvPr descr="../analysis/evi/compute_MannKendall_evimean_files/figure-markdown_github/rater_map_tau_EVI-1.png" id="0" name="Picture"/>
-                    <pic:cNvPicPr>
-                      <a:picLocks noChangeArrowheads="1" noChangeAspect="1"/>
-                    </pic:cNvPicPr>
-                  </pic:nvPicPr>
-                  <pic:blipFill>
-                    <a:blip r:embed="rId71"/>
-                    <a:stretch>
-                      <a:fillRect/>
-                    </a:stretch>
-                  </pic:blipFill>
-                  <pic:spPr bwMode="auto">
-                    <a:xfrm>
-                      <a:off x="0" y="0"/>
-                      <a:ext cx="5943600" cy="4245428"/>
-                    </a:xfrm>
-                    <a:prstGeom prst="rect">
-                      <a:avLst/>
-                    </a:prstGeom>
-                    <a:noFill/>
-                    <a:ln w="9525">
-                      <a:noFill/>
-                      <a:headEnd/>
-                      <a:tailEnd/>
-                    </a:ln>
-                  </pic:spPr>
-                </pic:pic>
-              </a:graphicData>
-            </a:graphic>
-          </wp:inline>
-        </w:drawing>
-      </w:r>
-    </w:p>
-    <w:p>
-      <w:pPr>
-        <w:pStyle w:val="FirstParagraph"/>
-      </w:pPr>
-      <w:r>
-        <w:t xml:space="preserve">Figure S2. Spatial distribution of the EVI-annual trends for the period 2000-2016. Trends (</w:t>
-      </w:r>
-      <m:oMath>
-        <m:r>
-          <m:t>τ</m:t>
-        </m:r>
-      </m:oMath>
-      <w:r>
-        <w:t xml:space="preserve">) with the most positive values (green) indicate positive trend.</w:t>
-      </w:r>
-    </w:p>
-    <w:p>
-      <w:pPr>
-        <w:pStyle w:val="Ttulo2"/>
-      </w:pPr>
-      <w:bookmarkStart w:id="72" w:name="figure-s3"/>
-      <w:bookmarkEnd w:id="72"/>
-      <w:r>
-        <w:t xml:space="preserve">Figure S3</w:t>
-      </w:r>
-    </w:p>
-    <w:p>
-      <w:pPr>
-        <w:pStyle w:val="FirstParagraph"/>
+        <w:t xml:space="preserve">Figure S3.</w:t>
+      </w:r>
+      <w:r>
+        <w:t xml:space="preserve"> </w:t>
+      </w:r>
+      <w:r>
+        <w:t xml:space="preserve">Correlation</w:t>
+      </w:r>
+    </w:p>
+    <w:p>
+      <w:pPr>
+        <w:pStyle w:val="Textodecuerpo"/>
       </w:pPr>
       <w:r>
         <w:drawing>
@@ -4133,13 +4128,13 @@
               <a:graphicData uri="http://schemas.openxmlformats.org/drawingml/2006/picture">
                 <pic:pic>
                   <pic:nvPicPr>
-                    <pic:cNvPr descr="report_files/figure-docx/unnamed-chunk-43-1.png" id="0" name="Picture"/>
+                    <pic:cNvPr descr="report_files/figure-docx/unnamed-chunk-30-1.png" id="0" name="Picture"/>
                     <pic:cNvPicPr>
                       <a:picLocks noChangeArrowheads="1" noChangeAspect="1"/>
                     </pic:cNvPicPr>
                   </pic:nvPicPr>
                   <pic:blipFill>
-                    <a:blip r:embed="rId73"/>
+                    <a:blip r:embed="rId63"/>
                     <a:stretch>
                       <a:fillRect/>
                     </a:stretch>
@@ -4168,14 +4163,6 @@
     </w:p>
     <w:p>
       <w:pPr>
-        <w:pStyle w:val="Textodecuerpo"/>
-      </w:pPr>
-      <w:r>
-        <w:t xml:space="preserve">Figure S3. Percentage of pixels showing browning, greenning or no-changes during the 2005 and 2012 droguht events according to EVI standardized anomalies.</w:t>
-      </w:r>
-    </w:p>
-    <w:p>
-      <w:pPr>
         <w:pStyle w:val="Bibliografa"/>
       </w:pPr>
       <w:r>
@@ -4404,6 +4391,14 @@
         <w:pStyle w:val="Bibliografa"/>
       </w:pPr>
       <w:r>
+        <w:t xml:space="preserve">Gazol, A., J. J. Camarero, W. R. L. Anderegg, and S. M. Vicente-Serrano. 2017. Impacts of droughts on the growth resilience of northern hemisphere forests. Global Ecology and Biogeography 26:166–176.</w:t>
+      </w:r>
+    </w:p>
+    <w:p>
+      <w:pPr>
+        <w:pStyle w:val="Bibliografa"/>
+      </w:pPr>
+      <w:r>
         <w:t xml:space="preserve">Gea-Izquierdo, G., and I. Cañellas. 2014. Local climate forces instability in long-term productivity of a mediterranean oak along climatic gradients. Ecosystems 17:228–241.</w:t>
       </w:r>
     </w:p>
@@ -4721,6 +4716,14 @@
       </w:pPr>
       <w:r>
         <w:t xml:space="preserve">Stagge, J. H., D. G. Kingston, L. M. Tallaksen, and D. M. Hannah. 2017. Observed drought indices show increasing divergence across Europe. Scientific Reports 7:14045.</w:t>
+      </w:r>
+    </w:p>
+    <w:p>
+      <w:pPr>
+        <w:pStyle w:val="Bibliografa"/>
+      </w:pPr>
+      <w:r>
+        <w:t xml:space="preserve">Taxonomic and functional diversity of a quercus pyrenaica willd. rhizospheric microbiome in the mediterranean mountains. 2017. Forests 8:390.</w:t>
       </w:r>
     </w:p>
     <w:p>
@@ -5639,7 +5642,7 @@
     </w:lvl>
   </w:abstractNum>
   <w:abstractNum w:abstractNumId="990">
-    <w:nsid w:val="abf3a95d"/>
+    <w:nsid w:val="ceb5a11a"/>
     <w:multiLevelType w:val="multilevel"/>
     <w:lvl w:ilvl="0">
       <w:numFmt w:val="bullet"/>
@@ -5720,7 +5723,7 @@
     </w:lvl>
   </w:abstractNum>
   <w:abstractNum w:abstractNumId="991">
-    <w:nsid w:val="452c1b53"/>
+    <w:nsid w:val="3696f949"/>
     <w:multiLevelType w:val="multilevel"/>
     <w:lvl w:ilvl="0">
       <w:numFmt w:val="bullet"/>
@@ -5801,7 +5804,7 @@
     </w:lvl>
   </w:abstractNum>
   <w:abstractNum w:abstractNumId="99531">
-    <w:nsid w:val="2bf3ffe6"/>
+    <w:nsid w:val="12a5085d"/>
     <w:multiLevelType w:val="multilevel"/>
     <w:lvl w:ilvl="0">
       <w:start w:val="1"/>
@@ -6060,6 +6063,9 @@
     <w:abstractNumId w:val="991"/>
   </w:num>
   <w:num w:numId="1014">
+    <w:abstractNumId w:val="991"/>
+  </w:num>
+  <w:num w:numId="1015">
     <w:abstractNumId w:val="991"/>
   </w:num>
 </w:numbering>

--- a/man/report.docx
+++ b/man/report.docx
@@ -80,569 +80,179 @@
     </w:p>
     <w:p>
       <w:pPr>
-        <w:pStyle w:val="Compact"/>
+        <w:pStyle w:val="Ttulo2"/>
+      </w:pPr>
+      <w:bookmarkStart w:id="22" w:name="section"/>
+      <w:bookmarkEnd w:id="22"/>
+    </w:p>
+    <w:p>
+      <w:pPr>
+        <w:pStyle w:val="FirstParagraph"/>
+      </w:pPr>
+      <w:r>
+        <w:t xml:space="preserve">Objetivos del trabajo</w:t>
+      </w:r>
+    </w:p>
+    <w:p>
+      <w:pPr>
+        <w:pStyle w:val="Ttulo3"/>
+      </w:pPr>
+      <w:bookmarkStart w:id="23" w:name="aims"/>
+      <w:bookmarkEnd w:id="23"/>
+      <w:r>
+        <w:t xml:space="preserve">Aims</w:t>
+      </w:r>
+    </w:p>
+    <w:p>
+      <w:pPr>
+        <w:pStyle w:val="FirstParagraph"/>
+      </w:pPr>
+      <w:r>
+        <w:t xml:space="preserve">In this study we combined remote sensing information and dendroecological methods to evaluate the drought impacts in both greenees and growth of</w:t>
+      </w:r>
+      <w:r>
+        <w:t xml:space="preserve"> </w:t>
+      </w:r>
+      <w:r>
+        <w:rPr>
+          <w:i/>
+        </w:rPr>
+        <w:t xml:space="preserve">Q. pyrenaica</w:t>
+      </w:r>
+      <w:r>
+        <w:t xml:space="preserve"> </w:t>
+      </w:r>
+      <w:r>
+        <w:t xml:space="preserve">forests in Sierra Nevada. Specifically,</w:t>
+      </w:r>
+    </w:p>
+    <w:p>
+      <w:pPr>
+        <w:pStyle w:val="Textodecuerpo"/>
+      </w:pPr>
+      <w:r>
+        <w:t xml:space="preserve">The aims of this work were:</w:t>
+      </w:r>
+    </w:p>
+    <w:p>
+      <w:pPr>
         <w:numPr>
           <w:numId w:val="1001"/>
           <w:ilvl w:val="0"/>
         </w:numPr>
       </w:pPr>
       <w:r>
-        <w:t xml:space="preserve">The vegetation response to water deficit was assessed using remote sensing information and dendrocronologial data.</w:t>
-      </w:r>
-    </w:p>
-    <w:p>
-      <w:pPr>
-        <w:pStyle w:val="Ttulo3"/>
-      </w:pPr>
-      <w:bookmarkStart w:id="22" w:name="sequias"/>
-      <w:bookmarkEnd w:id="22"/>
-      <w:r>
-        <w:t xml:space="preserve">Sequías</w:t>
-      </w:r>
-    </w:p>
-    <w:p>
-      <w:pPr>
-        <w:pStyle w:val="FirstParagraph"/>
-      </w:pPr>
-      <w:r>
-        <w:t xml:space="preserve">Although summer drought is a characteristic feature of the Mediterranean climate</w:t>
-      </w:r>
-      <w:r>
-        <w:t xml:space="preserve"> </w:t>
-      </w:r>
-      <w:r>
-        <w:t xml:space="preserve">(Lionello 2012)</w:t>
-      </w:r>
-      <w:r>
-        <w:t xml:space="preserve">, an increase in the frequency and severity of drought events have been recorded for the Mediterranean region</w:t>
-      </w:r>
-      <w:r>
-        <w:t xml:space="preserve"> </w:t>
-      </w:r>
-      <w:r>
-        <w:t xml:space="preserve">(Hoerling et al. 2012)</w:t>
-      </w:r>
-      <w:r>
-        <w:t xml:space="preserve">, particularly for southern Europe</w:t>
-      </w:r>
-      <w:r>
-        <w:t xml:space="preserve"> </w:t>
-      </w:r>
-      <w:r>
-        <w:t xml:space="preserve">(Vicente-Serrano et al. 2014, Spinoni et al. 2015, Stagge et al. 2017)</w:t>
-      </w:r>
-      <w:r>
-        <w:t xml:space="preserve"> </w:t>
-      </w:r>
-      <w:r>
-        <w:t xml:space="preserve">where a trend towards drier summers has been reported for the last three decades</w:t>
-      </w:r>
-      <w:r>
-        <w:t xml:space="preserve"> </w:t>
-      </w:r>
-      <w:r>
-        <w:t xml:space="preserve">(Spinoni et al. 2017a)</w:t>
-      </w:r>
-      <w:r>
-        <w:t xml:space="preserve">. Además las proyecciones apuntan a que este incremento en la frecuencia continuará</w:t>
-      </w:r>
-      <w:r>
-        <w:t xml:space="preserve"> </w:t>
-      </w:r>
-      <w:r>
-        <w:t xml:space="preserve">(Spinoni et al. 2017b)</w:t>
-      </w:r>
-      <w:r>
-        <w:t xml:space="preserve">.</w:t>
-      </w:r>
-    </w:p>
-    <w:p>
-      <w:pPr>
-        <w:pStyle w:val="Textodecuerpo"/>
-      </w:pPr>
-      <w:r>
-        <w:t xml:space="preserve">In the Iberian Peninsula, major drought episodies were recorded in 1981, 1995, 2000 and 2005</w:t>
-      </w:r>
-      <w:r>
-        <w:t xml:space="preserve"> </w:t>
-      </w:r>
-      <w:r>
-        <w:t xml:space="preserve">(Vicente-Serrano et al. 2014)</w:t>
-      </w:r>
-      <w:r>
-        <w:t xml:space="preserve">. The 2004/2005 and 2011/2012 hydrological years are considered two of the worst drought periods recorded in the Iberian Peninsula, particularly in the southern sector</w:t>
-      </w:r>
-      <w:r>
-        <w:t xml:space="preserve"> </w:t>
-      </w:r>
-      <w:r>
-        <w:t xml:space="preserve">(García-Herrera et al. 2007, Trigo et al. 2013, Gouveia et al. 2015)</w:t>
-      </w:r>
-      <w:r>
-        <w:t xml:space="preserve">. These events were extreme in both its magnitude and spatial extent</w:t>
-      </w:r>
-      <w:r>
-        <w:t xml:space="preserve"> </w:t>
-      </w:r>
-      <w:r>
-        <w:t xml:space="preserve">(Gouveia and Trigo 2014)</w:t>
-      </w:r>
-      <w:r>
-        <w:t xml:space="preserve">.</w:t>
-      </w:r>
-    </w:p>
-    <w:p>
-      <w:pPr>
-        <w:pStyle w:val="BlockText"/>
-      </w:pPr>
-      <w:r>
-        <w:t xml:space="preserve">notas sequia</w:t>
-      </w:r>
-    </w:p>
-    <w:p>
-      <w:pPr>
-        <w:pStyle w:val="Compact"/>
-        <w:pStyle w:val="BlockText"/>
+        <w:t xml:space="preserve">To quantify how two extreme drought events influenced the greenness and radial growth of</w:t>
+      </w:r>
+      <w:r>
+        <w:t xml:space="preserve"> </w:t>
+      </w:r>
+      <w:r>
+        <w:rPr>
+          <w:i/>
+        </w:rPr>
+        <w:t xml:space="preserve">Q. pyreancia</w:t>
+      </w:r>
+      <w:r>
+        <w:t xml:space="preserve"> </w:t>
+      </w:r>
+      <w:r>
+        <w:t xml:space="preserve">forests in their rear edge,</w:t>
+      </w:r>
+    </w:p>
+    <w:p>
+      <w:pPr>
         <w:numPr>
-          <w:numId w:val="1002"/>
+          <w:numId w:val="1001"/>
           <w:ilvl w:val="0"/>
         </w:numPr>
       </w:pPr>
       <w:r>
-        <w:t xml:space="preserve">the drought events have been longest and most severe in the period 1991-2010 for mediterranean are of Southern Europe</w:t>
-      </w:r>
-      <w:r>
-        <w:br w:type="textWrapping"/>
-      </w:r>
-    </w:p>
-    <w:p>
-      <w:pPr>
-        <w:pStyle w:val="Compact"/>
-        <w:pStyle w:val="BlockText"/>
+        <w:t xml:space="preserve">to analyze the resilience of these forests to successive extreme drought events,</w:t>
+      </w:r>
+    </w:p>
+    <w:p>
+      <w:pPr>
         <w:numPr>
-          <w:numId w:val="1002"/>
+          <w:numId w:val="1001"/>
           <w:ilvl w:val="0"/>
         </w:numPr>
       </w:pPr>
       <w:r>
-        <w:t xml:space="preserve">Seasonally, drought frequency is projected to increase everywhere in Europe for both scenarios in spring and summer, especially over southern Europe, and less intensely in autumn</w:t>
-      </w:r>
-      <w:r>
-        <w:t xml:space="preserve"> </w:t>
-      </w:r>
-      <w:r>
-        <w:t xml:space="preserve">(Spinoni et al. 2017b)</w:t>
-      </w:r>
-      <w:r>
-        <w:t xml:space="preserve"> </w:t>
-      </w:r>
-      <w:r>
-        <w:t xml:space="preserve">Aumento de la frecuencia de sequías en spring and summer desde 1950 hasta 2014</w:t>
-      </w:r>
-      <w:r>
-        <w:t xml:space="preserve"> </w:t>
-      </w:r>
-      <w:r>
-        <w:t xml:space="preserve">(Spinoni et al. 2017a)</w:t>
-      </w:r>
-      <w:r>
-        <w:t xml:space="preserve"> </w:t>
-      </w:r>
-      <w:r>
-        <w:t xml:space="preserve">Both for frequency and severity, the evolution towards drier conditions is more relevant in the last three decades over Mediterranean area in summer,</w:t>
-      </w:r>
-      <w:r>
-        <w:t xml:space="preserve"> </w:t>
-      </w:r>
-      <w:r>
-        <w:t xml:space="preserve">an increase in the drought severity in the Iberian Peninsula has been observed in the last decades</w:t>
-      </w:r>
-      <w:r>
-        <w:t xml:space="preserve"> </w:t>
-      </w:r>
-      <w:r>
-        <w:t xml:space="preserve">(Vicente-Serrano et al. 2014)</w:t>
+        <w:t xml:space="preserve">and to explore differences in the resilience metrics between populations located in contrasting slopes within the rear edge of the distribution of this species.Do northern and southern populations of Pyrenean oak forests differ in their resistance, resilience or recovery to extreme drought events?</w:t>
+      </w:r>
+    </w:p>
+    <w:p>
+      <w:pPr>
+        <w:pStyle w:val="Ttulo1"/>
+      </w:pPr>
+      <w:bookmarkStart w:id="24" w:name="materials-and-methods"/>
+      <w:bookmarkEnd w:id="24"/>
+      <w:r>
+        <w:t xml:space="preserve">Materials and methods</w:t>
+      </w:r>
+    </w:p>
+    <w:p>
+      <w:pPr>
+        <w:pStyle w:val="Ttulo2"/>
+      </w:pPr>
+      <w:bookmarkStart w:id="25" w:name="species-and-study-site"/>
+      <w:bookmarkEnd w:id="25"/>
+      <w:r>
+        <w:t xml:space="preserve">Species and study site</w:t>
+      </w:r>
+    </w:p>
+    <w:p>
+      <w:pPr>
+        <w:pStyle w:val="FirstParagraph"/>
+      </w:pPr>
+      <w:r>
+        <w:t xml:space="preserve">The Pyrenean oak (</w:t>
+      </w:r>
+      <w:r>
+        <w:rPr>
+          <w:i/>
+        </w:rPr>
+        <w:t xml:space="preserve">Quercus pyrenaica</w:t>
+      </w:r>
+      <w:r>
+        <w:t xml:space="preserve"> </w:t>
+      </w:r>
+      <w:r>
+        <w:t xml:space="preserve">Willd.) forests extend through south-western France and the Iberian Peninsula</w:t>
+      </w:r>
+      <w:r>
+        <w:t xml:space="preserve"> </w:t>
+      </w:r>
+      <w:r>
+        <w:t xml:space="preserve">(Franco 1990)</w:t>
+      </w:r>
+      <w:r>
+        <w:t xml:space="preserve"> </w:t>
+      </w:r>
+      <w:r>
+        <w:t xml:space="preserve">reaching its southern limit in north of Morocco. In the Iberian Peninsula these forests live under meso-supramediterranean and mesotemperate areas and subhumid, humid and hyperhumid ombroclimate</w:t>
+      </w:r>
+      <w:r>
+        <w:t xml:space="preserve"> </w:t>
+      </w:r>
+      <w:r>
+        <w:t xml:space="preserve">(Rivas-Martínez et al. 2002)</w:t>
+      </w:r>
+      <w:r>
+        <w:t xml:space="preserve"> </w:t>
+      </w:r>
+      <w:r>
+        <w:t xml:space="preserve">living on siliceous soils, or soils poor in basic ions</w:t>
+      </w:r>
+      <w:r>
+        <w:t xml:space="preserve"> </w:t>
+      </w:r>
+      <w:r>
+        <w:t xml:space="preserve">(Vilches de la Serna 2014)</w:t>
       </w:r>
       <w:r>
         <w:t xml:space="preserve">.</w:t>
-      </w:r>
-    </w:p>
-    <w:p>
-      <w:pPr>
-        <w:pStyle w:val="FirstParagraph"/>
-      </w:pPr>
-      <w:r>
-        <w:t xml:space="preserve">Althought several works have reported these two years as some of the worst drought events, we characterised the drought at several spatio-temporal scales in the study area. From a long-term perspective, we compare the accumulated monthly precipitation at a meteorological station (Granada, Base Aérea) during the hydrological years 2004-2005 and 2011-2012 with the average of accumulated monthly precipitation for the period 1950-2015.</w:t>
-      </w:r>
-    </w:p>
-    <w:p>
-      <w:pPr>
-        <w:pStyle w:val="Ttulo3"/>
-      </w:pPr>
-      <w:bookmarkStart w:id="23" w:name="extreme-sequias-y-ecologia"/>
-      <w:bookmarkEnd w:id="23"/>
-      <w:r>
-        <w:t xml:space="preserve"> Extreme sequias y ecologia</w:t>
-      </w:r>
-    </w:p>
-    <w:p>
-      <w:pPr>
-        <w:pStyle w:val="Compact"/>
-        <w:numPr>
-          <w:numId w:val="1003"/>
-          <w:ilvl w:val="0"/>
-        </w:numPr>
-      </w:pPr>
-      <w:r>
-        <w:t xml:space="preserve">ojo hablar de que la sequía es un proceso natural, pero que se está viendo aumentado en los últimos años:</w:t>
-      </w:r>
-    </w:p>
-    <w:p>
-      <w:pPr>
-        <w:pStyle w:val="FirstParagraph"/>
-      </w:pPr>
-      <w:r>
-        <w:t xml:space="preserve">Drought is a natural phenomenon that occurs when water availability is significantly below normal levels over a long period and the supply cannot meet the existing demand.</w:t>
-      </w:r>
-    </w:p>
-    <w:p>
-      <w:pPr>
-        <w:pStyle w:val="BlockText"/>
-      </w:pPr>
-      <w:r>
-        <w:t xml:space="preserve">ver intro Ecosphere:</w:t>
-      </w:r>
-      <w:r>
-        <w:t xml:space="preserve"> </w:t>
-      </w:r>
-      <w:r>
-        <w:t xml:space="preserve">Drought affects ecological systems across every climatic zone worldwide and is exacerbated by climate change and increasing anthropogenic water demands (Mishra and Singh 2010). Characterized by below-normal precipitation (Dai 2011), meteorological drought results from complex interactions between the atmosphere and hydrologic processes within the biosphere. Unlike aridity, which is a permanent feature of climate (Wilhite 1992), drought is a temporary extreme event (Palmer 1965, Mishra and Singh 2010) that can persist for extended time periods (months to years; Mishra and Singh 2010). Drought can cause significant changes in ecosystem productivity and water dynamics, and it is one of the most economically and ecologically disruptive extreme events affecting millions of people globally (Dai 2011).</w:t>
-      </w:r>
-    </w:p>
-    <w:p>
-      <w:pPr>
-        <w:pStyle w:val="FirstParagraph"/>
-      </w:pPr>
-      <w:r>
-        <w:t xml:space="preserve">Extreme climate events (e.g. droughts) severely affect forests and grasslands throuhg changes in plant physiology, phenology and carbon allocation</w:t>
-      </w:r>
-      <w:r>
-        <w:t xml:space="preserve"> </w:t>
-      </w:r>
-      <w:r>
-        <w:t xml:space="preserve">(Ummenhofer and Meehl 2017)</w:t>
-      </w:r>
-      <w:r>
-        <w:t xml:space="preserve"> </w:t>
-      </w:r>
-      <w:r>
-        <w:t xml:space="preserve">(incluir citas para los efectos de la sequía sobre la vegetación).</w:t>
-      </w:r>
-    </w:p>
-    <w:p>
-      <w:pPr>
-        <w:pStyle w:val="Textodecuerpo"/>
-      </w:pPr>
-      <w:r>
-        <w:t xml:space="preserve">No solo efectos aislados, sino también en conjunción con otros factores, sobre todo en el mediterráneo donde convergen muchos de los factores que pueden interaccionar:</w:t>
-      </w:r>
-    </w:p>
-    <w:p>
-      <w:pPr>
-        <w:pStyle w:val="Compact"/>
-        <w:numPr>
-          <w:numId w:val="1004"/>
-          <w:ilvl w:val="0"/>
-        </w:numPr>
-      </w:pPr>
-      <w:r>
-        <w:t xml:space="preserve">La sequía es un factor crucial a tener en cuenta, ya que es además de los efectos que puede tener de forma aislada, se ha visto que además presenta muchas interacciones con otros factores, siendo por tanto un factor crucial (</w:t>
-      </w:r>
-      <w:r>
-        <w:rPr>
-          <w:rStyle w:val="VerbatimChar"/>
-        </w:rPr>
-        <w:t xml:space="preserve">$IMPROVE$</w:t>
-      </w:r>
-      <w:r>
-        <w:t xml:space="preserve"> </w:t>
-      </w:r>
-      <w:r>
-        <w:t xml:space="preserve">ver</w:t>
-      </w:r>
-      <w:r>
-        <w:t xml:space="preserve"> </w:t>
-      </w:r>
-      <w:r>
-        <w:t xml:space="preserve">(Doblas-Miranda et al. 2017)</w:t>
-      </w:r>
-      <w:r>
-        <w:t xml:space="preserve">):</w:t>
-      </w:r>
-    </w:p>
-    <w:p>
-      <w:pPr>
-        <w:pStyle w:val="Compact"/>
-        <w:numPr>
-          <w:numId w:val="1004"/>
-          <w:ilvl w:val="0"/>
-        </w:numPr>
-      </w:pPr>
-      <w:r>
-        <w:t xml:space="preserve">Some interactions alter the effects of a single factor, as drought enhances or decreases the effects of atmospheric components on plant ecophysiology</w:t>
-      </w:r>
-    </w:p>
-    <w:p>
-      <w:pPr>
-        <w:pStyle w:val="Compact"/>
-        <w:numPr>
-          <w:numId w:val="1004"/>
-          <w:ilvl w:val="0"/>
-        </w:numPr>
-      </w:pPr>
-      <w:r>
-        <w:t xml:space="preserve">Drought and land use changes, among others, alter water resources and lead to land degradation, vegetation regeneration decline, and expansion of forest diseases.</w:t>
-      </w:r>
-    </w:p>
-    <w:p>
-      <w:pPr>
-        <w:pStyle w:val="Compact"/>
-        <w:numPr>
-          <w:numId w:val="1004"/>
-          <w:ilvl w:val="0"/>
-        </w:numPr>
-      </w:pPr>
-      <w:r>
-        <w:t xml:space="preserve">Climate change, and especially drought, emerges as a crucial factor in most of the reviewed interactions and therefore it should be considered when it comes to designing and applying international management policies</w:t>
-      </w:r>
-    </w:p>
-    <w:p>
-      <w:pPr>
-        <w:pStyle w:val="Compact"/>
-        <w:numPr>
-          <w:numId w:val="1004"/>
-          <w:ilvl w:val="0"/>
-        </w:numPr>
-      </w:pPr>
-      <w:r>
-        <w:t xml:space="preserve">Drought should be considered when designing and applying management policies.</w:t>
-      </w:r>
-    </w:p>
-    <w:p>
-      <w:pPr>
-        <w:pStyle w:val="FirstParagraph"/>
-      </w:pPr>
-      <w:r>
-        <w:t xml:space="preserve">Además la sequía se espera que tengan …Droughts are most likely to have the largest and most long-lasting impacts globally due to large indirect and lagged impacts and long recovery especially for forest ecosystems (ver 18 en</w:t>
-      </w:r>
-      <w:r>
-        <w:t xml:space="preserve"> </w:t>
-      </w:r>
-      <w:r>
-        <w:t xml:space="preserve">Ummenhofer and Meehl (2017)</w:t>
-      </w:r>
-      <w:r>
-        <w:t xml:space="preserve">). Así por ejemplo se ha visto que todos los biomas presentan una vulnerabilidad similar …</w:t>
-      </w:r>
-      <w:r>
-        <w:t xml:space="preserve"> </w:t>
-      </w:r>
-      <w:r>
-        <w:t xml:space="preserve">En una revision sobre la vulnerabilidad del sistema de trasnporte en plantas al embolismo inducido por sequía, ha mostrado que una convergencia de la vulnerabilidad de los bosques a la sequía, mostrando que todos los biomas son igualmente vulnerables a los fallos hidráulicos independientemente del régimen de precipitación (Choat et al. 2012,</w:t>
-      </w:r>
-      <w:r>
-        <w:t xml:space="preserve"> </w:t>
-      </w:r>
-      <w:hyperlink r:id="rId24">
-        <w:r>
-          <w:rPr>
-            <w:rStyle w:val="Hipervnculo"/>
-          </w:rPr>
-          <w:t xml:space="preserve">doi:10.1038/nature11688</w:t>
-        </w:r>
-      </w:hyperlink>
-      <w:r>
-        <w:t xml:space="preserve">)</w:t>
-      </w:r>
-    </w:p>
-    <w:p>
-      <w:pPr>
-        <w:pStyle w:val="Textodecuerpo"/>
-      </w:pPr>
-      <w:r>
-        <w:t xml:space="preserve">– Existen evidencias que sugieren que muchos bosques son vulnerables a eventos climáticos extremos … (Zhang) y esto puede ser especialmente relevante para especies situadas en el rear edge (completar)</w:t>
-      </w:r>
-    </w:p>
-    <w:p>
-      <w:pPr>
-        <w:pStyle w:val="Textodecuerpo"/>
-      </w:pPr>
-      <w:r>
-        <w:t xml:space="preserve">Una vez dicho esto…</w:t>
-      </w:r>
-    </w:p>
-    <w:p>
-      <w:pPr>
-        <w:pStyle w:val="Compact"/>
-        <w:numPr>
-          <w:numId w:val="1005"/>
-          <w:ilvl w:val="0"/>
-        </w:numPr>
-      </w:pPr>
-      <w:r>
-        <w:t xml:space="preserve">Como la dendro ayuda a evaluar las sequías (ver Gazol 2017)</w:t>
-      </w:r>
-    </w:p>
-    <w:p>
-      <w:pPr>
-        <w:numPr>
-          <w:numId w:val="1005"/>
-          <w:ilvl w:val="0"/>
-        </w:numPr>
-      </w:pPr>
-      <w:r>
-        <w:t xml:space="preserve">Remote sensing:</w:t>
-      </w:r>
-    </w:p>
-    <w:p>
-      <w:pPr>
-        <w:pStyle w:val="Compact"/>
-        <w:numPr>
-          <w:numId w:val="1006"/>
-          <w:ilvl w:val="1"/>
-        </w:numPr>
-      </w:pPr>
-      <w:r>
-        <w:t xml:space="preserve">Uso de Remote sensing para estudiar la sequía –&gt; Leer</w:t>
-      </w:r>
-      <w:r>
-        <w:t xml:space="preserve"> </w:t>
-      </w:r>
-      <w:r>
-        <w:t xml:space="preserve">Zhang et al. (2013)</w:t>
-      </w:r>
-      <w:r>
-        <w:t xml:space="preserve"> </w:t>
-      </w:r>
-      <w:r>
-        <w:t xml:space="preserve">y escribir algo. Drought monitoring using remote-sensing approach was originally applied to agriculture. Several remote-sensing derived indices have been used to study the drought effects on vegetation …</w:t>
-      </w:r>
-    </w:p>
-    <w:p>
-      <w:pPr>
-        <w:pStyle w:val="Compact"/>
-        <w:numPr>
-          <w:numId w:val="1006"/>
-          <w:ilvl w:val="1"/>
-        </w:numPr>
-      </w:pPr>
-      <w:r>
-        <w:t xml:space="preserve">Leer también a</w:t>
-      </w:r>
-      <w:r>
-        <w:t xml:space="preserve"> </w:t>
-      </w:r>
-      <w:r>
-        <w:t xml:space="preserve">AghaKouchak et al. (2015)</w:t>
-      </w:r>
-    </w:p>
-    <w:p>
-      <w:pPr>
-        <w:pStyle w:val="FirstParagraph"/>
-      </w:pPr>
-      <w:r>
-        <w:t xml:space="preserve">Climate change projections indicate that extreme events will become more common in the future (IPCC 2013), making it important that we understand how ecosystems respond to these events and the potential feedbacks to radiative forcing.</w:t>
-      </w:r>
-    </w:p>
-    <w:p>
-      <w:pPr>
-        <w:pStyle w:val="Ttulo3"/>
-      </w:pPr>
-      <w:bookmarkStart w:id="25" w:name="section"/>
-      <w:bookmarkEnd w:id="25"/>
-    </w:p>
-    <w:p>
-      <w:pPr>
-        <w:pStyle w:val="FirstParagraph"/>
-      </w:pPr>
-      <w:r>
-        <w:t xml:space="preserve">Uso de NDVI como estimador de la NPP:</w:t>
-      </w:r>
-    </w:p>
-    <w:p>
-      <w:pPr>
-        <w:numPr>
-          <w:numId w:val="1007"/>
-          <w:ilvl w:val="0"/>
-        </w:numPr>
-      </w:pPr>
-      <w:r>
-        <w:t xml:space="preserve">The NDVI properties have allowed the use of this information for estimating the Net Primary Production (NPP) (Goward and Dye, 1987; Running et al., 2004; Hasenauer et al., 2012). Different studies have already found a strong relationship between NPP and radial growth (e.g., Granier et al., 2008; Babst et al., 2013, 2014a, 2014b; Vicente-Serrano et al., 2015), albeit with significant differences, particularly those related to species, sites and environmental conditions.</w:t>
-      </w:r>
-    </w:p>
-    <w:p>
-      <w:pPr>
-        <w:numPr>
-          <w:numId w:val="1007"/>
-          <w:ilvl w:val="0"/>
-        </w:numPr>
-      </w:pPr>
-      <w:r>
-        <w:t xml:space="preserve">Ver Gilaber et al. 2017</w:t>
-      </w:r>
-      <w:r>
-        <w:t xml:space="preserve"> </w:t>
-      </w:r>
-      <w:hyperlink r:id="rId26">
-        <w:r>
-          <w:rPr>
-            <w:rStyle w:val="Hipervnculo"/>
-          </w:rPr>
-          <w:t xml:space="preserve">http://www.mdpi.com/2072-4292/9/3/193</w:t>
-        </w:r>
-      </w:hyperlink>
-    </w:p>
-    <w:p>
-      <w:pPr>
-        <w:pStyle w:val="FirstParagraph"/>
-      </w:pPr>
-      <w:r>
-        <w:rPr>
-          <w:rStyle w:val="VerbatimChar"/>
-        </w:rPr>
-        <w:t xml:space="preserve">$NOTA$</w:t>
-      </w:r>
-      <w:r>
-        <w:t xml:space="preserve">: NDVI sirve para estimar la producción primaria neta. Existen diferentes estudio que han evaluado el efecto de la sequía sobre la producción primaria neta utilizando NDVI.</w:t>
-      </w:r>
-    </w:p>
-    <w:p>
-      <w:pPr>
-        <w:pStyle w:val="Ttulo3"/>
-      </w:pPr>
-      <w:bookmarkStart w:id="27" w:name="aims"/>
-      <w:bookmarkEnd w:id="27"/>
-      <w:r>
-        <w:t xml:space="preserve">Aims</w:t>
-      </w:r>
-    </w:p>
-    <w:p>
-      <w:pPr>
-        <w:pStyle w:val="FirstParagraph"/>
-      </w:pPr>
-      <w:r>
-        <w:rPr>
-          <w:rStyle w:val="VerbatimChar"/>
-        </w:rPr>
-        <w:t xml:space="preserve">$IMPROVE$</w:t>
-      </w:r>
-    </w:p>
-    <w:p>
-      <w:pPr>
-        <w:pStyle w:val="Textodecuerpo"/>
-      </w:pPr>
-      <w:r>
-        <w:t xml:space="preserve">In this study we combined remote sensing information and dendroecological methods to evaluate the drought impacts in both greenees and growth of</w:t>
       </w:r>
       <w:r>
         <w:t xml:space="preserve"> </w:t>
@@ -657,7 +267,28 @@
         <w:t xml:space="preserve"> </w:t>
       </w:r>
       <w:r>
-        <w:t xml:space="preserve">forests in Sierra Nevada. Specifically,</w:t>
+        <w:t xml:space="preserve">requires between 650 and 1200 mm of annual precipitation and a summer minimal precipitation between 100 and 200 mm</w:t>
+      </w:r>
+      <w:r>
+        <w:t xml:space="preserve"> </w:t>
+      </w:r>
+      <w:r>
+        <w:t xml:space="preserve">(Martínez-Parras and Molero-Mesa 1982, García and Jiménez 2009)</w:t>
+      </w:r>
+      <w:r>
+        <w:t xml:space="preserve">, with summer rainfall being a key factor in the distribution of the species</w:t>
+      </w:r>
+      <w:r>
+        <w:t xml:space="preserve"> </w:t>
+      </w:r>
+      <w:r>
+        <w:t xml:space="preserve">(Gavil</w:t>
+      </w:r>
+      <w:r>
+        <w:t xml:space="preserve">an et al. 2007, Río et al. 2007)</w:t>
+      </w:r>
+      <w:r>
+        <w:t xml:space="preserve">.</w:t>
       </w:r>
     </w:p>
     <w:p>
@@ -665,18 +296,7 @@
         <w:pStyle w:val="Textodecuerpo"/>
       </w:pPr>
       <w:r>
-        <w:t xml:space="preserve">The aims of this work were:</w:t>
-      </w:r>
-    </w:p>
-    <w:p>
-      <w:pPr>
-        <w:numPr>
-          <w:numId w:val="1008"/>
-          <w:ilvl w:val="0"/>
-        </w:numPr>
-      </w:pPr>
-      <w:r>
-        <w:t xml:space="preserve">To quantify how two extreme drought events influenced the greenness and radial growth of</w:t>
+        <w:t xml:space="preserve">This species reaches its southernmost European limit at Sierra Nevada, a high-mountain range located in southern Spain (37°N, 3°W) with elevations of between 860 m and 3482 m</w:t>
       </w:r>
       <w:r>
         <w:t xml:space="preserve"> </w:t>
@@ -685,126 +305,183 @@
         <w:rPr>
           <w:i/>
         </w:rPr>
-        <w:t xml:space="preserve">Q. pyreancia</w:t>
-      </w:r>
-      <w:r>
-        <w:t xml:space="preserve"> </w:t>
-      </w:r>
-      <w:r>
-        <w:t xml:space="preserve">forests in their rear edge,</w:t>
-      </w:r>
-    </w:p>
-    <w:p>
-      <w:pPr>
-        <w:numPr>
-          <w:numId w:val="1008"/>
-          <w:ilvl w:val="0"/>
-        </w:numPr>
-      </w:pPr>
-      <w:r>
-        <w:t xml:space="preserve">to analyze the resilience of these forests to successive extreme drought events,</w:t>
-      </w:r>
-    </w:p>
-    <w:p>
-      <w:pPr>
-        <w:numPr>
-          <w:numId w:val="1008"/>
-          <w:ilvl w:val="0"/>
-        </w:numPr>
-      </w:pPr>
-      <w:r>
-        <w:t xml:space="preserve">and to explore differences in the resilience metrics between populations located in contrasting slopes within the rear edge of the distribution of this species.</w:t>
-      </w:r>
-    </w:p>
-    <w:p>
-      <w:pPr>
-        <w:pStyle w:val="FirstParagraph"/>
-      </w:pPr>
-      <w:r>
-        <w:t xml:space="preserve">Do northern and southern populations of Pyrenean oak forests differ in their resistance, resilience or recovery to extreme drought events?</w:t>
-      </w:r>
-    </w:p>
-    <w:p>
-      <w:pPr>
-        <w:pStyle w:val="Ttulo2"/>
-      </w:pPr>
-      <w:bookmarkStart w:id="28" w:name="references"/>
-      <w:bookmarkEnd w:id="28"/>
-      <w:r>
-        <w:t xml:space="preserve">References</w:t>
-      </w:r>
-    </w:p>
-    <w:p>
-      <w:pPr>
-        <w:pStyle w:val="Ttulo1"/>
-      </w:pPr>
-      <w:bookmarkStart w:id="29" w:name="materials-and-methods"/>
-      <w:bookmarkEnd w:id="29"/>
-      <w:r>
-        <w:t xml:space="preserve">Materials and methods</w:t>
-      </w:r>
-    </w:p>
-    <w:p>
-      <w:pPr>
-        <w:pStyle w:val="Ttulo2"/>
-      </w:pPr>
-      <w:bookmarkStart w:id="30" w:name="species-and-study-site"/>
-      <w:bookmarkEnd w:id="30"/>
-      <w:r>
-        <w:t xml:space="preserve">Species and study site</w:t>
-      </w:r>
-    </w:p>
-    <w:p>
-      <w:pPr>
-        <w:pStyle w:val="FirstParagraph"/>
-      </w:pPr>
-      <w:r>
-        <w:t xml:space="preserve">The Pyrenean oak (</w:t>
+        <w:t xml:space="preserve">a.s.l.</w:t>
+      </w:r>
+      <w:r>
+        <w:t xml:space="preserve">. The climate is Mediterranean, characterized by cold winters and hot summers, with pronounced summer drought (July-August). There are eight oak patches (2400 Has) identified (Figure 1) in this mountain range, ranging between 1100 and 2000 m</w:t>
+      </w:r>
+      <w:r>
+        <w:t xml:space="preserve"> </w:t>
       </w:r>
       <w:r>
         <w:rPr>
           <w:i/>
         </w:rPr>
-        <w:t xml:space="preserve">Quercus pyrenaica</w:t>
-      </w:r>
-      <w:r>
-        <w:t xml:space="preserve"> </w:t>
-      </w:r>
-      <w:r>
-        <w:t xml:space="preserve">Willd.) forests extend through south-western France and the Iberian Peninsula</w:t>
-      </w:r>
-      <w:r>
-        <w:t xml:space="preserve"> </w:t>
-      </w:r>
-      <w:r>
-        <w:t xml:space="preserve">(Franco 1990)</w:t>
-      </w:r>
-      <w:r>
-        <w:t xml:space="preserve"> </w:t>
-      </w:r>
-      <w:r>
-        <w:t xml:space="preserve">reaching its southern limit in north of Morocco. In the Iberian Peninsula these forests live under meso-supramediterranean and mesotemperate areas and subhumid, humid and hyperhumid ombroclimate</w:t>
-      </w:r>
-      <w:r>
-        <w:t xml:space="preserve"> </w:t>
-      </w:r>
-      <w:r>
-        <w:t xml:space="preserve">(Rivas-Martínez et al. 2002)</w:t>
-      </w:r>
-      <w:r>
-        <w:t xml:space="preserve"> </w:t>
-      </w:r>
-      <w:r>
-        <w:t xml:space="preserve">living on siliceous soils, or soils poor in basic ions</w:t>
-      </w:r>
-      <w:r>
-        <w:t xml:space="preserve"> </w:t>
-      </w:r>
-      <w:r>
-        <w:t xml:space="preserve">(Vilches de la Serna 2014)</w:t>
+        <w:t xml:space="preserve">a.s.l.</w:t>
+      </w:r>
+      <w:r>
+        <w:t xml:space="preserve"> </w:t>
+      </w:r>
+      <w:r>
+        <w:t xml:space="preserve">and generally associated to major river valleys. Sierra Nevada is considered a glacial refugia for deciduous</w:t>
+      </w:r>
+      <w:r>
+        <w:t xml:space="preserve"> </w:t>
+      </w:r>
+      <w:r>
+        <w:rPr>
+          <w:i/>
+        </w:rPr>
+        <w:t xml:space="preserve">Quercus</w:t>
+      </w:r>
+      <w:r>
+        <w:t xml:space="preserve"> </w:t>
+      </w:r>
+      <w:r>
+        <w:t xml:space="preserve">species during glaciation</w:t>
+      </w:r>
+      <w:r>
+        <w:t xml:space="preserve"> </w:t>
+      </w:r>
+      <w:r>
+        <w:t xml:space="preserve">(Brewer et al. 2002, Olalde et al. 2002, Rodríguez-Sánchez et al. 2010)</w:t>
+      </w:r>
+      <w:r>
+        <w:t xml:space="preserve"> </w:t>
+      </w:r>
+      <w:r>
+        <w:t xml:space="preserve">and these populations are considered as a rear edge of the habitat distribution, which is important in determining habitat responses to expected climate change</w:t>
+      </w:r>
+      <w:r>
+        <w:t xml:space="preserve"> </w:t>
+      </w:r>
+      <w:r>
+        <w:t xml:space="preserve">(Hampe and Petit 2005)</w:t>
       </w:r>
       <w:r>
         <w:t xml:space="preserve">.</w:t>
+      </w:r>
+    </w:p>
+    <w:p>
+      <w:pPr>
+        <w:pStyle w:val="Textodecuerpo"/>
+      </w:pPr>
+      <w:r>
+        <w:t xml:space="preserve">The populations of Pyrenean oak forests at Sierra Nevada are considered relict forests</w:t>
+      </w:r>
+      <w:r>
+        <w:t xml:space="preserve"> </w:t>
+      </w:r>
+      <w:r>
+        <w:t xml:space="preserve">(Melendo and Valle 2000, Vivero et al. 2000)</w:t>
+      </w:r>
+      <w:r>
+        <w:t xml:space="preserve">, undergoing intensive anthropic use in the last few decades</w:t>
+      </w:r>
+      <w:r>
+        <w:t xml:space="preserve"> </w:t>
+      </w:r>
+      <w:r>
+        <w:t xml:space="preserve">(Camacho-Olmedo et al. 2002, Valbuena-Carabaña et al. 2010, Valbuena-Carabaña and Gil 2017)</w:t>
+      </w:r>
+      <w:r>
+        <w:t xml:space="preserve">. In fact, the status of conservation of this species for southern Spain is</w:t>
+      </w:r>
+      <w:r>
+        <w:t xml:space="preserve"> </w:t>
+      </w:r>
+      <w:r>
+        <w:t xml:space="preserve">“</w:t>
+      </w:r>
+      <w:r>
+        <w:t xml:space="preserve">Vulnerable</w:t>
+      </w:r>
+      <w:r>
+        <w:t xml:space="preserve">”</w:t>
+      </w:r>
+      <w:r>
+        <w:t xml:space="preserve"> </w:t>
+      </w:r>
+      <w:r>
+        <w:t xml:space="preserve">(Vivero et al. 2000)</w:t>
+      </w:r>
+      <w:r>
+        <w:t xml:space="preserve">. The relict presence of this species in Sierra Nevada is related both to its genetic resilience as well as to its high intraspecific genetic diversity</w:t>
+      </w:r>
+      <w:r>
+        <w:t xml:space="preserve"> </w:t>
+      </w:r>
+      <w:r>
+        <w:t xml:space="preserve">(Valbuena-Carabaña et al. 2010)</w:t>
+      </w:r>
+      <w:r>
+        <w:t xml:space="preserve">. However, they are also expected to suffer the impact of climate change, due to their climate requirements (wet summers). Thus, simulations of the climate change effects on this habitat forecast a reduction in suitable habitats for Sierra Nevada</w:t>
+      </w:r>
+      <w:r>
+        <w:t xml:space="preserve"> </w:t>
+      </w:r>
+      <w:r>
+        <w:t xml:space="preserve">(Benito et al. 2011)</w:t>
+      </w:r>
+      <w:r>
+        <w:t xml:space="preserve">.</w:t>
+      </w:r>
+    </w:p>
+    <w:p>
+      <w:pPr>
+        <w:pStyle w:val="Ttulo2"/>
+      </w:pPr>
+      <w:bookmarkStart w:id="26" w:name="drought-episodes"/>
+      <w:bookmarkEnd w:id="26"/>
+      <w:r>
+        <w:t xml:space="preserve">Drought episodes</w:t>
+      </w:r>
+    </w:p>
+    <w:p>
+      <w:pPr>
+        <w:pStyle w:val="FirstParagraph"/>
+      </w:pPr>
+      <w:r>
+        <w:t xml:space="preserve">The years 2005 and 2012 were chosen as drought years for this study because they have been documented as two of the worst drought years particularly for the southern of the Iberian Peninsula</w:t>
+      </w:r>
+      <w:r>
+        <w:t xml:space="preserve"> </w:t>
+      </w:r>
+      <w:r>
+        <w:t xml:space="preserve">(García-Herrera et al. 2007, Trigo et al. 2013, Gouveia et al. 2015)</w:t>
+      </w:r>
+      <w:r>
+        <w:t xml:space="preserve"> </w:t>
+      </w:r>
+      <w:r>
+        <w:t xml:space="preserve">and the were charecterized by extreme drogught (Figure S1). Aunque sabemos que existen otros años de sequía extrema (e.g. 1995, 1981)</w:t>
+      </w:r>
+      <w:r>
+        <w:t xml:space="preserve"> </w:t>
+      </w:r>
+      <w:r>
+        <w:t xml:space="preserve">(Vicente-Serrano et al. 2014)</w:t>
+      </w:r>
+      <w:r>
+        <w:t xml:space="preserve">, no se han elegido por una limitación metodológica, esto es, nuestro objetivo es analizar el efecto de la sequía y la resiliencia a los eventos de sequía utilizando información de satélite y de dendrocronología, y la información de satélite utilizada (ver mas adelante) solamente está disponible desde el año 2000 en adelante.</w:t>
+      </w:r>
+    </w:p>
+    <w:p>
+      <w:pPr>
+        <w:pStyle w:val="Ttulo2"/>
+      </w:pPr>
+      <w:bookmarkStart w:id="27" w:name="greenness-data"/>
+      <w:bookmarkEnd w:id="27"/>
+      <w:r>
+        <w:t xml:space="preserve">Greenness data</w:t>
+      </w:r>
+    </w:p>
+    <w:p>
+      <w:pPr>
+        <w:pStyle w:val="FirstParagraph"/>
+      </w:pPr>
+      <w:r>
+        <w:t xml:space="preserve">To characterize the vegetation greenness of</w:t>
       </w:r>
       <w:r>
         <w:t xml:space="preserve"> </w:t>
@@ -819,36 +496,7 @@
         <w:t xml:space="preserve"> </w:t>
       </w:r>
       <w:r>
-        <w:t xml:space="preserve">requires between 650 and 1200 mm of annual precipitation and a summer minimal precipitation between 100 and 200 mm</w:t>
-      </w:r>
-      <w:r>
-        <w:t xml:space="preserve"> </w:t>
-      </w:r>
-      <w:r>
-        <w:t xml:space="preserve">(Martínez-Parras and Molero-Mesa 1982, García and Jiménez 2009)</w:t>
-      </w:r>
-      <w:r>
-        <w:t xml:space="preserve">, with summer rainfall being a key factor in the distribution of the species</w:t>
-      </w:r>
-      <w:r>
-        <w:t xml:space="preserve"> </w:t>
-      </w:r>
-      <w:r>
-        <w:t xml:space="preserve">(Gavil</w:t>
-      </w:r>
-      <w:r>
-        <w:t xml:space="preserve">an et al. 2007, Río et al. 2007)</w:t>
-      </w:r>
-      <w:r>
-        <w:t xml:space="preserve">.</w:t>
-      </w:r>
-    </w:p>
-    <w:p>
-      <w:pPr>
-        <w:pStyle w:val="Textodecuerpo"/>
-      </w:pPr>
-      <w:r>
-        <w:t xml:space="preserve">This species reaches its southernmost European limit at Sierra Nevada, a high-mountain range located in southern Spain (37°N, 3°W) with elevations of between 860 m and 3482 m</w:t>
+        <w:t xml:space="preserve">we used the</w:t>
       </w:r>
       <w:r>
         <w:t xml:space="preserve"> </w:t>
@@ -857,19 +505,13 @@
         <w:rPr>
           <w:i/>
         </w:rPr>
-        <w:t xml:space="preserve">a.s.l.</w:t>
-      </w:r>
-      <w:r>
-        <w:t xml:space="preserve">. The climate is Mediterranean, characterized by cold winters and hot summers, with pronounced summer drought (July-August). There are eight oak patches (2400 Has) identified (</w:t>
-      </w:r>
-      <w:r>
-        <w:rPr>
-          <w:b/>
-        </w:rPr>
-        <w:t xml:space="preserve">Figure 1</w:t>
-      </w:r>
-      <w:r>
-        <w:t xml:space="preserve">) in this mountain range, ranging between 1100 and 2000 m</w:t>
+        <w:t xml:space="preserve">Enhanced Vegetation Index</w:t>
+      </w:r>
+      <w:r>
+        <w:t xml:space="preserve"> </w:t>
+      </w:r>
+      <w:r>
+        <w:t xml:space="preserve">(EVI) derived from MOD13Q1 product obtained by the</w:t>
       </w:r>
       <w:r>
         <w:t xml:space="preserve"> </w:t>
@@ -878,49 +520,37 @@
         <w:rPr>
           <w:i/>
         </w:rPr>
-        <w:t xml:space="preserve">a.s.l.</w:t>
-      </w:r>
-      <w:r>
-        <w:t xml:space="preserve"> </w:t>
-      </w:r>
-      <w:r>
-        <w:t xml:space="preserve">and generally associated to major river valleys. Sierra Nevada is considered a glacial refugia for deciduous</w:t>
-      </w:r>
-      <w:r>
-        <w:t xml:space="preserve"> </w:t>
+        <w:t xml:space="preserve">Moderate Resolution Imaging Spectroradiometer</w:t>
+      </w:r>
+      <w:r>
+        <w:t xml:space="preserve"> </w:t>
+      </w:r>
+      <w:r>
+        <w:t xml:space="preserve">(MODIS) sensor</w:t>
+      </w:r>
+      <w:r>
+        <w:t xml:space="preserve"> </w:t>
+      </w:r>
+      <w:r>
+        <w:t xml:space="preserve">(Didan 2015)</w:t>
+      </w:r>
+      <w:r>
+        <w:t xml:space="preserve">. EVI and NDVI (</w:t>
       </w:r>
       <w:r>
         <w:rPr>
           <w:i/>
         </w:rPr>
-        <w:t xml:space="preserve">Quercus</w:t>
-      </w:r>
-      <w:r>
-        <w:t xml:space="preserve"> </w:t>
-      </w:r>
-      <w:r>
-        <w:t xml:space="preserve">species during glaciation [</w:t>
-      </w:r>
-      <w:r>
-        <w:t xml:space="preserve">Brewer et al. (2002)</w:t>
-      </w:r>
-      <w:r>
-        <w:t xml:space="preserve">;</w:t>
-      </w:r>
-      <w:r>
-        <w:t xml:space="preserve"> </w:t>
-      </w:r>
-      <w:r>
-        <w:t xml:space="preserve">Olalde et al. (2002)</w:t>
-      </w:r>
-      <w:r>
-        <w:t xml:space="preserve">; RodriguezSanchez2010] and these populations are considered as a rear edge of the habitat distribution, which is important in determining habitat responses to expected climate change</w:t>
-      </w:r>
-      <w:r>
-        <w:t xml:space="preserve"> </w:t>
-      </w:r>
-      <w:r>
-        <w:t xml:space="preserve">(Hampe and Petit 2005)</w:t>
+        <w:t xml:space="preserve">Normalized Difference Vegetation Index</w:t>
+      </w:r>
+      <w:r>
+        <w:t xml:space="preserve">) are the most common greenness vegetation indices. We used EVI instead of NDVI because EVI is more sensitive to changes in high-biomass areas (a serious shortcoming of NDVI); EVI reduces the influence of atmospheric conditions on vegetation index values, and EVI corrects for canopy background signals</w:t>
+      </w:r>
+      <w:r>
+        <w:t xml:space="preserve"> </w:t>
+      </w:r>
+      <w:r>
+        <w:t xml:space="preserve">(Huete et al. 2002, Cabello et al. 2012, Krapivin et al. 2015)</w:t>
       </w:r>
       <w:r>
         <w:t xml:space="preserve">.</w:t>
@@ -931,162 +561,7 @@
         <w:pStyle w:val="Textodecuerpo"/>
       </w:pPr>
       <w:r>
-        <w:t xml:space="preserve">The populations of Pyrenean oak forests at Sierra Nevada are considered relict forests</w:t>
-      </w:r>
-      <w:r>
-        <w:t xml:space="preserve"> </w:t>
-      </w:r>
-      <w:r>
-        <w:t xml:space="preserve">(Melendo and Valle 2000,</w:t>
-      </w:r>
-      <w:r>
-        <w:t xml:space="preserve"> </w:t>
-      </w:r>
-      <w:r>
-        <w:t xml:space="preserve">Vivero et al. (2000)</w:t>
-      </w:r>
-      <w:r>
-        <w:t xml:space="preserve">)</w:t>
-      </w:r>
-      <w:r>
-        <w:t xml:space="preserve">, undergoing intensive anthropic use in the last few decades</w:t>
-      </w:r>
-      <w:r>
-        <w:t xml:space="preserve"> </w:t>
-      </w:r>
-      <w:r>
-        <w:t xml:space="preserve">(Camacho-Olmedo et al. 2002, Valbuena-Carabaña et al. 2010, Valbuena-Carabaña and Gil 2017)</w:t>
-      </w:r>
-      <w:r>
-        <w:t xml:space="preserve">. In fact, the status of conservation of this species for southern Spain is</w:t>
-      </w:r>
-      <w:r>
-        <w:t xml:space="preserve"> </w:t>
-      </w:r>
-      <w:r>
-        <w:t xml:space="preserve">“</w:t>
-      </w:r>
-      <w:r>
-        <w:t xml:space="preserve">Vulnerable</w:t>
-      </w:r>
-      <w:r>
-        <w:t xml:space="preserve">”</w:t>
-      </w:r>
-      <w:r>
-        <w:t xml:space="preserve"> </w:t>
-      </w:r>
-      <w:r>
-        <w:t xml:space="preserve">(Vivero et al. 2000)</w:t>
-      </w:r>
-      <w:r>
-        <w:t xml:space="preserve">. The relict presence of this species in Sierra Nevada is related both to its genetic resilience as well as to its high intraspecific genetic diversity</w:t>
-      </w:r>
-      <w:r>
-        <w:t xml:space="preserve"> </w:t>
-      </w:r>
-      <w:r>
-        <w:t xml:space="preserve">(Valbuena-Carabaña et al. 2010)</w:t>
-      </w:r>
-      <w:r>
-        <w:t xml:space="preserve">. However, they are also expected to suffer the impact of climate change, due to their climate requirements (wet summers). Thus, simulations of the climate change effects on this habitat forecast a reduction in suitable habitats for Sierra Nevada</w:t>
-      </w:r>
-      <w:r>
-        <w:t xml:space="preserve"> </w:t>
-      </w:r>
-      <w:r>
-        <w:t xml:space="preserve">(Benito et al. 2011)</w:t>
-      </w:r>
-      <w:r>
-        <w:t xml:space="preserve">.</w:t>
-      </w:r>
-    </w:p>
-    <w:p>
-      <w:pPr>
-        <w:pStyle w:val="Ttulo2"/>
-      </w:pPr>
-      <w:bookmarkStart w:id="31" w:name="drought-episodes"/>
-      <w:bookmarkEnd w:id="31"/>
-      <w:r>
-        <w:t xml:space="preserve">Drought episodes</w:t>
-      </w:r>
-    </w:p>
-    <w:p>
-      <w:pPr>
-        <w:pStyle w:val="Compact"/>
-        <w:numPr>
-          <w:numId w:val="1009"/>
-          <w:ilvl w:val="0"/>
-        </w:numPr>
-      </w:pPr>
-      <w:r>
-        <w:t xml:space="preserve">:red_circle: Meter aquí algunos datos de sequia, similar a lo planteado por Gazol</w:t>
-      </w:r>
-    </w:p>
-    <w:p>
-      <w:pPr>
-        <w:pStyle w:val="FirstParagraph"/>
-      </w:pPr>
-      <w:r>
-        <w:t xml:space="preserve">:red_circle:</w:t>
-      </w:r>
-      <w:r>
-        <w:t xml:space="preserve"> </w:t>
-      </w:r>
-      <w:r>
-        <w:rPr>
-          <w:rStyle w:val="VerbatimChar"/>
-        </w:rPr>
-        <w:t xml:space="preserve">duda aqui</w:t>
-      </w:r>
-      <w:r>
-        <w:t xml:space="preserve"> </w:t>
-      </w:r>
-      <w:r>
-        <w:t xml:space="preserve">Varias referencias hablan de los años 2005 y 2012 como extremadamente secos. Pero habría que hacer alguna referencia y/o análisis. Tengo dudas de si hemos de analizar (e incluir) que efectivamente los años 2005 y 2012 fueron caracterizados por un extrema sequía, por lo que habría que incluyendo referencia a apéndice</w:t>
-      </w:r>
-    </w:p>
-    <w:p>
-      <w:pPr>
-        <w:pStyle w:val="Compact"/>
-        <w:numPr>
-          <w:numId w:val="1010"/>
-          <w:ilvl w:val="0"/>
-        </w:numPr>
-      </w:pPr>
-      <w:r>
-        <w:t xml:space="preserve">O quizá un apartado llamado Drought episodes (similar a esto</w:t>
-      </w:r>
-      <w:r>
-        <w:t xml:space="preserve"> </w:t>
-      </w:r>
-      <w:hyperlink r:id="rId32">
-        <w:r>
-          <w:rPr>
-            <w:rStyle w:val="Hipervnculo"/>
-          </w:rPr>
-          <w:t xml:space="preserve">https://www.nature.com/articles/srep28269</w:t>
-        </w:r>
-      </w:hyperlink>
-      <w:r>
-        <w:t xml:space="preserve">)</w:t>
-      </w:r>
-    </w:p>
-    <w:p>
-      <w:pPr>
-        <w:pStyle w:val="Ttulo2"/>
-      </w:pPr>
-      <w:bookmarkStart w:id="33" w:name="greenness-data"/>
-      <w:bookmarkEnd w:id="33"/>
-      <w:r>
-        <w:t xml:space="preserve">Greenness data</w:t>
-      </w:r>
-    </w:p>
-    <w:p>
-      <w:pPr>
-        <w:pStyle w:val="FirstParagraph"/>
-      </w:pPr>
-      <w:r>
-        <w:t xml:space="preserve">To characterize the vegetation greenness of</w:t>
+        <w:t xml:space="preserve">MODIS EVI Data from Collection 6 were obtanied using Google Earth Engine platform for the period 2000 - 2016. EVI data consits of 16-day maximun value composite images (23 per year) of the EVI value with a spatial resolution of 250 m x 250 m. We selected the pixels covering the distribution of</w:t>
       </w:r>
       <w:r>
         <w:t xml:space="preserve"> </w:t>
@@ -1101,86 +576,6 @@
         <w:t xml:space="preserve"> </w:t>
       </w:r>
       <w:r>
-        <w:t xml:space="preserve">we used the</w:t>
-      </w:r>
-      <w:r>
-        <w:t xml:space="preserve"> </w:t>
-      </w:r>
-      <w:r>
-        <w:rPr>
-          <w:i/>
-        </w:rPr>
-        <w:t xml:space="preserve">Enhanced Vegetation Index</w:t>
-      </w:r>
-      <w:r>
-        <w:t xml:space="preserve"> </w:t>
-      </w:r>
-      <w:r>
-        <w:t xml:space="preserve">(EVI) derived from MOD13Q1 product obtained by the</w:t>
-      </w:r>
-      <w:r>
-        <w:t xml:space="preserve"> </w:t>
-      </w:r>
-      <w:r>
-        <w:rPr>
-          <w:i/>
-        </w:rPr>
-        <w:t xml:space="preserve">Moderate Resolution Imaging Spectroradiometer</w:t>
-      </w:r>
-      <w:r>
-        <w:t xml:space="preserve"> </w:t>
-      </w:r>
-      <w:r>
-        <w:t xml:space="preserve">(MODIS) sensor</w:t>
-      </w:r>
-      <w:r>
-        <w:t xml:space="preserve"> </w:t>
-      </w:r>
-      <w:r>
-        <w:t xml:space="preserve">(Didan 2015)</w:t>
-      </w:r>
-      <w:r>
-        <w:t xml:space="preserve">. EVI and NDVI (</w:t>
-      </w:r>
-      <w:r>
-        <w:rPr>
-          <w:i/>
-        </w:rPr>
-        <w:t xml:space="preserve">Normalized Difference Vegetation Index</w:t>
-      </w:r>
-      <w:r>
-        <w:t xml:space="preserve">) are the most common greenness vegetation indices. We used EVI instead of NDVI because EVI is more sensitive to changes in high-biomass areas (a serious shortcoming of NDVI); EVI reduces the influence of atmospheric conditions on vegetation index values, and EVI corrects for canopy background signals</w:t>
-      </w:r>
-      <w:r>
-        <w:t xml:space="preserve"> </w:t>
-      </w:r>
-      <w:r>
-        <w:t xml:space="preserve">(Huete et al. 2002, Cabello et al. 2012, Krapivin et al. 2015)</w:t>
-      </w:r>
-      <w:r>
-        <w:t xml:space="preserve">.</w:t>
-      </w:r>
-    </w:p>
-    <w:p>
-      <w:pPr>
-        <w:pStyle w:val="Textodecuerpo"/>
-      </w:pPr>
-      <w:r>
-        <w:t xml:space="preserve">MODIS EVI Data from Collection 6 were obtanied using Google Earth Engine platform for the period 2000 - 2016. EVI data consits of 16-day maximun value composite images (23 per year) of the EVI value with a spatial resolution of 250 m x 250 m. We selected the pixels covering the distribution of</w:t>
-      </w:r>
-      <w:r>
-        <w:t xml:space="preserve"> </w:t>
-      </w:r>
-      <w:r>
-        <w:rPr>
-          <w:i/>
-        </w:rPr>
-        <w:t xml:space="preserve">Q. pyrenaica</w:t>
-      </w:r>
-      <w:r>
-        <w:t xml:space="preserve"> </w:t>
-      </w:r>
-      <w:r>
         <w:t xml:space="preserve">forests in Sierra Nevada (</w:t>
       </w:r>
       <w:r>
@@ -1295,7 +690,31 @@
         <w:t xml:space="preserve"> </w:t>
       </w:r>
       <w:r>
-        <w:t xml:space="preserve">= 0.88).</w:t>
+        <w:t xml:space="preserve">= 0.88). We explored the temporal trends of EVI at a pixel scale. We computed the nonparametric Mann–Kendall test (Kendall, 1975; Mann, 1945), using the</w:t>
+      </w:r>
+      <w:r>
+        <w:t xml:space="preserve"> </w:t>
+      </w:r>
+      <w:r>
+        <w:rPr>
+          <w:rStyle w:val="VerbatimChar"/>
+        </w:rPr>
+        <w:t xml:space="preserve">trend</w:t>
+      </w:r>
+      <w:r>
+        <w:t xml:space="preserve"> </w:t>
+      </w:r>
+      <w:r>
+        <w:t xml:space="preserve">package</w:t>
+      </w:r>
+      <w:r>
+        <w:t xml:space="preserve"> </w:t>
+      </w:r>
+      <w:r>
+        <w:t xml:space="preserve">(Pohlert 2017)</w:t>
+      </w:r>
+      <w:r>
+        <w:t xml:space="preserve">. We set 0.05 the alpha level for the test.</w:t>
       </w:r>
     </w:p>
     <w:p>
@@ -1937,8 +1356,8 @@
       <w:pPr>
         <w:pStyle w:val="Ttulo2"/>
       </w:pPr>
-      <w:bookmarkStart w:id="34" w:name="field-sampling-and-dendrochronological-methods"/>
-      <w:bookmarkEnd w:id="34"/>
+      <w:bookmarkStart w:id="28" w:name="field-sampling-and-dendrochronological-methods"/>
+      <w:bookmarkEnd w:id="28"/>
       <w:r>
         <w:t xml:space="preserve">Field sampling and dendrochronological methods</w:t>
       </w:r>
@@ -1947,8 +1366,8 @@
       <w:pPr>
         <w:pStyle w:val="Ttulo3"/>
       </w:pPr>
-      <w:bookmarkStart w:id="35" w:name="tree-sampling"/>
-      <w:bookmarkEnd w:id="35"/>
+      <w:bookmarkStart w:id="29" w:name="tree-sampling"/>
+      <w:bookmarkEnd w:id="29"/>
       <w:r>
         <w:t xml:space="preserve">Tree sampling</w:t>
       </w:r>
@@ -1967,7 +1386,22 @@
         <w:t xml:space="preserve">(Pérez-Luque et al. 2015)</w:t>
       </w:r>
       <w:r>
-        <w:t xml:space="preserve">. In each site between 15 and 20 dominant trees were randomly selected. Two cores of 5 mm of diameter were taken from each tree at breast heigth (1.3 m) using an increment borer. Diameter at breast height (DBH) and total height were measured using a girth tape and a Vertex IV ultrasonic hypsometer (Haglöf, Sweden) respectively. We assessed stand competition of target trees by recording distance, azimuth, dbh, species and total height of all neighboring living trees with dbh &gt; 7.5 cm in a circular plot of 10 m radius. We computed two distance independent indices: density in</w:t>
+        <w:t xml:space="preserve">. In each site between 15 and 20 dominant trees were randomly selected. Two cores of 5 mm of diameter were taken from each tree at breast heigth (1.3 m) using an increment borer. Diameter at breast height (DBH) and total height were measured using a girth tape and a Vertex IV ultrasonic hypsometer (Haglöf, Sweden) respectively. We assessed stand competition of target trees by recording distance, azimuth, dbh, species and total height of all neighboring living trees with dbh &gt; 7.5 cm in a circular plot of 10 m radius. We computed two distance independent indices:</w:t>
+      </w:r>
+      <w:r>
+        <w:t xml:space="preserve"> </w:t>
+      </w:r>
+      <w:r>
+        <w:rPr>
+          <w:i/>
+        </w:rPr>
+        <w:t xml:space="preserve">density</w:t>
+      </w:r>
+      <w:r>
+        <w:t xml:space="preserve"> </w:t>
+      </w:r>
+      <w:r>
+        <w:t xml:space="preserve">in</w:t>
       </w:r>
       <w:r>
         <w:t xml:space="preserve"> </w:t>
@@ -2041,7 +1475,22 @@
         </m:sSup>
       </m:oMath>
       <w:r>
-        <w:t xml:space="preserve">, and basal area (BA) in</w:t>
+        <w:t xml:space="preserve">, and</w:t>
+      </w:r>
+      <w:r>
+        <w:t xml:space="preserve"> </w:t>
+      </w:r>
+      <w:r>
+        <w:rPr>
+          <w:i/>
+        </w:rPr>
+        <w:t xml:space="preserve">basal area</w:t>
+      </w:r>
+      <w:r>
+        <w:t xml:space="preserve"> </w:t>
+      </w:r>
+      <w:r>
+        <w:t xml:space="preserve">(BA) in</w:t>
       </w:r>
       <w:r>
         <w:t xml:space="preserve"> </w:t>
@@ -2321,8 +1770,8 @@
       <w:pPr>
         <w:pStyle w:val="Ttulo3"/>
       </w:pPr>
-      <w:bookmarkStart w:id="36" w:name="dendroecological-analyses"/>
-      <w:bookmarkEnd w:id="36"/>
+      <w:bookmarkStart w:id="30" w:name="dendroecological-analyses"/>
+      <w:bookmarkEnd w:id="30"/>
       <w:r>
         <w:t xml:space="preserve">Dendroecological analyses</w:t>
       </w:r>
@@ -2651,8 +2100,8 @@
       <w:pPr>
         <w:pStyle w:val="Ttulo3"/>
       </w:pPr>
-      <w:bookmarkStart w:id="37" w:name="climate-and-growth"/>
-      <w:bookmarkEnd w:id="37"/>
+      <w:bookmarkStart w:id="31" w:name="climate-and-growth"/>
+      <w:bookmarkEnd w:id="31"/>
       <w:r>
         <w:t xml:space="preserve">Climate and growth</w:t>
       </w:r>
@@ -2673,7 +2122,7 @@
       <w:r>
         <w:t xml:space="preserve">. Monthly precipitation and minimum and maximum temperatures were obtained at a 0.25 x 0.25 º resolution for the 1950-2016 period. We selected grid cells covering each sampled sites. Data were downloaded and preprocessed using the climate4R bundle (</w:t>
       </w:r>
-      <w:hyperlink r:id="rId38">
+      <w:hyperlink r:id="rId32">
         <w:r>
           <w:rPr>
             <w:rStyle w:val="Hipervnculo"/>
@@ -2702,7 +2151,7 @@
       <w:r>
         <w:t xml:space="preserve">. SPEI values for the period 1961-2014 were obtained with a spatial resolution of 1.1 km from the Drought indices dataset for Spain database (</w:t>
       </w:r>
-      <w:hyperlink r:id="rId39">
+      <w:hyperlink r:id="rId33">
         <w:r>
           <w:rPr>
             <w:rStyle w:val="Hipervnculo"/>
@@ -2759,8 +2208,8 @@
       <w:pPr>
         <w:pStyle w:val="Ttulo3"/>
       </w:pPr>
-      <w:bookmarkStart w:id="40" w:name="disturbance-analyses"/>
-      <w:bookmarkEnd w:id="40"/>
+      <w:bookmarkStart w:id="34" w:name="disturbance-analyses"/>
+      <w:bookmarkEnd w:id="34"/>
       <w:r>
         <w:t xml:space="preserve">Disturbance analyses</w:t>
       </w:r>
@@ -2944,8 +2393,8 @@
       <w:pPr>
         <w:pStyle w:val="Ttulo2"/>
       </w:pPr>
-      <w:bookmarkStart w:id="41" w:name="resilience"/>
-      <w:bookmarkEnd w:id="41"/>
+      <w:bookmarkStart w:id="35" w:name="resilience"/>
+      <w:bookmarkEnd w:id="35"/>
       <w:r>
         <w:t xml:space="preserve">Resilience</w:t>
       </w:r>
@@ -3118,8 +2567,8 @@
       <w:pPr>
         <w:pStyle w:val="Ttulo2"/>
       </w:pPr>
-      <w:bookmarkStart w:id="42" w:name="statistical-analysis"/>
-      <w:bookmarkEnd w:id="42"/>
+      <w:bookmarkStart w:id="36" w:name="statistical-analysis"/>
+      <w:bookmarkEnd w:id="36"/>
       <w:r>
         <w:t xml:space="preserve">Statistical analysis</w:t>
       </w:r>
@@ -3217,8 +2666,8 @@
       <w:pPr>
         <w:pStyle w:val="Ttulo1"/>
       </w:pPr>
-      <w:bookmarkStart w:id="43" w:name="results"/>
-      <w:bookmarkEnd w:id="43"/>
+      <w:bookmarkStart w:id="37" w:name="results"/>
+      <w:bookmarkEnd w:id="37"/>
       <w:r>
         <w:t xml:space="preserve">Results</w:t>
       </w:r>
@@ -3227,8 +2676,8 @@
       <w:pPr>
         <w:pStyle w:val="Ttulo2"/>
       </w:pPr>
-      <w:bookmarkStart w:id="44" w:name="vegetation-greenness"/>
-      <w:bookmarkEnd w:id="44"/>
+      <w:bookmarkStart w:id="38" w:name="vegetation-greenness"/>
+      <w:bookmarkEnd w:id="38"/>
       <w:r>
         <w:t xml:space="preserve">Vegetation Greenness</w:t>
       </w:r>
@@ -3253,7 +2702,7 @@
         <w:t xml:space="preserve"> </w:t>
       </w:r>
       <w:r>
-        <w:t xml:space="preserve">forests experienced an EVI positive trend for the 2000-2016 period, of which 31.67 % were significant trends. The strongest trends were observed in southwestern populations (Figure S1). Vegetation greenness of</w:t>
+        <w:t xml:space="preserve">forests experienced an EVI positive trend for the 2000-2016 period, of which 31.67 % were significant trends. The strongest trends were observed in southwestern populations (Figure S2). Vegetation greenness of</w:t>
       </w:r>
       <w:r>
         <w:t xml:space="preserve"> </w:t>
@@ -3291,15 +2740,15 @@
         <w:t xml:space="preserve"> </w:t>
       </w:r>
       <w:r>
-        <w:t xml:space="preserve">forests suffered a browning during 2005 drought event (99.36 % and 79.37 % of the pixels for northern and southern populations respectively), however no changes were observed for the 2012 drought (Figure S2).</w:t>
+        <w:t xml:space="preserve">forests suffered a browning during 2005 drought event (99.36 % and 79.37 % of the pixels for northern and southern populations respectively), however no changes were observed for the 2012 drought (Figure S3).</w:t>
       </w:r>
     </w:p>
     <w:p>
       <w:pPr>
         <w:pStyle w:val="Ttulo2"/>
       </w:pPr>
-      <w:bookmarkStart w:id="45" w:name="responses-to-drougth-greenness"/>
-      <w:bookmarkEnd w:id="45"/>
+      <w:bookmarkStart w:id="39" w:name="responses-to-drougth-greenness"/>
+      <w:bookmarkEnd w:id="39"/>
       <w:r>
         <w:t xml:space="preserve">Responses to drougth: greenness</w:t>
       </w:r>
@@ -3341,10 +2790,10 @@
       <w:pPr>
         <w:pStyle w:val="Ttulo2"/>
       </w:pPr>
-      <w:bookmarkStart w:id="46" w:name="responses-to-drougth-tree-growth-bai"/>
-      <w:bookmarkEnd w:id="46"/>
-      <w:r>
-        <w:t xml:space="preserve">Responses to drougth: tree-growth (BAI)</w:t>
+      <w:bookmarkStart w:id="40" w:name="growth-trends"/>
+      <w:bookmarkEnd w:id="40"/>
+      <w:r>
+        <w:t xml:space="preserve">Growth trends</w:t>
       </w:r>
     </w:p>
     <w:p>
@@ -3352,7 +2801,7 @@
         <w:pStyle w:val="FirstParagraph"/>
       </w:pPr>
       <w:r>
-        <w:t xml:space="preserve">Although no significant differences were observed in the resistance of the oak growth to both drought events (Table 3; Figure 3b), the 2005 drought reduced growth more than 2012 did (Rt = 0.721 and 0.819 respectively) (Table S2). Northern population showed resistance values lower than southern ones, especially for 2005 drought event where the growth was reduced to 44.5 % of the preceding period (Figures 3b, 4b).</w:t>
+        <w:t xml:space="preserve">The trees of the southern population were older and larger than northern ones, particularly for the high elevation site (Ca-High) which had bigger and taller trees than the other sites (Tables 1, 2). Competence indices were similar among sites (Table 1). The basal area increment (BAI) were different between sites (Figure 5). El sitio mas elevado (Ca-High) mostró mayores valores de BAI que los otros sitios, mostrando además una tendencia positiva a partir de 1970. Se observan diferencias en cuanto al crecimiento entre los sitios de las poblaciones del sur. Ca_Low se parece en crecimiento mas a SJ que a Ca_High.</w:t>
       </w:r>
     </w:p>
     <w:p>
@@ -3360,7 +2809,7 @@
         <w:pStyle w:val="Textodecuerpo"/>
       </w:pPr>
       <w:r>
-        <w:t xml:space="preserve">Oak forests recovered their growth more rapidly after 2012 than after 2005 staying at levels of Rc &lt; 1 (Table S2). Norhtern populations showed signigicantly higher values of recovery than southern ones (Tables 3, S2), which even not reach recovery values of Rc = 1 (Figure 3b, 4b).</w:t>
+        <w:t xml:space="preserve">Los tres sitios mostraron una reducción en los valores de BAI durante las sequías de 1995 y 2005, y menos evidente para el año 2012 (Figure 5). La población del norte (SJ) mostró una gran liberación en torno a 1945 fruto quizá de cortas asociadas a la actividad minera de la zona. Asimismo, esta población mostró un marcado descenso en BAI durante el periodo 1986 - 1999.</w:t>
       </w:r>
     </w:p>
     <w:p>
@@ -3368,350 +2817,195 @@
         <w:pStyle w:val="Textodecuerpo"/>
       </w:pPr>
       <w:r>
-        <w:t xml:space="preserve">Significantly higher values of resilience of growth were observerd for the 2012 drought event than for the 2005 one (Table S2; Figure 4b). We found no differences of resilience values for growth between northern and southern populations (Table 3). For 2005 drought event the resilience of northern population was lower than southern ones, but opposite pattern was found for the 2012 drought event, with northern population showing values greater than unity (Figure 3b).</w:t>
+        <w:t xml:space="preserve">Los tres sitios mostraron valores de ring width indices bajos para el año 1995 (Figure 6). El sitio SJ mostró valores muy bajos de ring width indices en 1995, 2005, y 2012. Sin embargo esto no ocurrió igual en los sitios del sur (caL y CaH) donde si encontramos valores bajos de RWI para 1995, pero no para 2005 y 2012.</w:t>
+      </w:r>
+    </w:p>
+    <w:p>
+      <w:pPr>
+        <w:pStyle w:val="Textodecuerpo"/>
+      </w:pPr>
+      <w:r>
+        <w:t xml:space="preserve">Sorprende que en los sitios del sur (caH y caL), en los últimos años ha habido crecimientos muy grandes. Por ejemplo, en 2010 se observó uno de los mayores valores de RWI de toda la cronología tanto en caH como en caL. Algo similar ocurrió en sj para los años 2003 y 2013.</w:t>
+      </w:r>
+    </w:p>
+    <w:p>
+      <w:pPr>
+        <w:pStyle w:val="Ttulo2"/>
+      </w:pPr>
+      <w:bookmarkStart w:id="41" w:name="climate-and-tree"/>
+      <w:bookmarkEnd w:id="41"/>
+      <w:r>
+        <w:t xml:space="preserve">Climate and tree</w:t>
+      </w:r>
+    </w:p>
+    <w:p>
+      <w:pPr>
+        <w:pStyle w:val="FirstParagraph"/>
+      </w:pPr>
+      <w:r>
+        <w:t xml:space="preserve">Tree-growth exhibited a significant greater response to water availability more than to temperatures, as it can be expected for a Mediterranean site and a species located closer to its xeric/dry distribution limit (rear-edge). Cumulative precipitation of the hydrological year was the climatic variable with a higher relationship with growth and influenced positively the tree-growth for the both northern and southern populations (Figure 7a). Precipitation of previous december was also positively correlated with tree growth in the northern population and in the highest location of the southern population. Hydrological, Spring and Summer SPEI showed a strong positive correlation with tree-growth (r &gt; 0.6) (Figure 7b), specially for northern population, which can be interpreted as higher sensitivity to drought of a drier site</w:t>
+      </w:r>
+      <w:r>
+        <w:t xml:space="preserve"> </w:t>
+      </w:r>
+      <w:r>
+        <w:t xml:space="preserve">(Gea-Izquierdo and Cañellas 2014)</w:t>
+      </w:r>
+      <w:r>
+        <w:t xml:space="preserve">. Temperatures were much less related to growth than moisture variables. Yet spring maximum temperature was the most significant limitation for the tree-growth of the southern population at both elevations while maximum temperatures of the previous August were the only negative significant for the northern one (Figures 7c and 7d). Surprisingly minimum and maximum temperatures of current September positively influenced the tree-growth in the northern population.</w:t>
+      </w:r>
+    </w:p>
+    <w:p>
+      <w:pPr>
+        <w:pStyle w:val="Ttulo2"/>
+      </w:pPr>
+      <w:bookmarkStart w:id="42" w:name="disturbances"/>
+      <w:bookmarkEnd w:id="42"/>
+      <w:r>
+        <w:t xml:space="preserve">Disturbances</w:t>
+      </w:r>
+    </w:p>
+    <w:p>
+      <w:pPr>
+        <w:pStyle w:val="FirstParagraph"/>
+      </w:pPr>
+      <w:r>
+        <w:t xml:space="preserve">The analysis of growth changes revealed differences between sites (Figures 8 and 9). En el sitio del norte osbervamos dos eventos de liberación importantes (GC &gt; 50 %), que ocurren en mas de la mitad de los árboles muestreados (Figures 8 and 9). El primero de ellos desde 1940 hasta 1950, mientras que el segundo entre 1994 y 2001. Estos periodos se relacionan bien con eventos antrópicos: mineria (el primero de ellos) y actividades forestales el segundo (esta frase de la minería y demás la dejamos para la discusión??). Estos periodos se alternan con periodos de supresión. En los sitios del sur (caH y caL), sin embargo se observan algunos episodios débiles de supresión, aunque estos no se observan para los últimos años, de hecho incluso se observa una débil liberación (Figure 8) afectando a mas de la mitad de los árboles muestreados (Figure 9).</w:t>
+      </w:r>
+    </w:p>
+    <w:p>
+      <w:pPr>
+        <w:pStyle w:val="Ttulo2"/>
+      </w:pPr>
+      <w:bookmarkStart w:id="43" w:name="responses-to-drougth-tree-growth"/>
+      <w:bookmarkEnd w:id="43"/>
+      <w:r>
+        <w:t xml:space="preserve">Responses to drougth: tree-growth</w:t>
+      </w:r>
+    </w:p>
+    <w:p>
+      <w:pPr>
+        <w:pStyle w:val="FirstParagraph"/>
+      </w:pPr>
+      <w:r>
+        <w:t xml:space="preserve">Although no significant differences were observed in the resistance of oak growth between the two drought events (Table 3), the 2005 drought reduced growth more than that of 2012 (Rt = 0.721 and 0.819 respectively) (Table S2). The northern site, which is under a drier cliamte, showed resistance values lower than those of the southern site, especially for the 2005 drought event where the growth was reduced to 44.5 % respect to that of the preceding period (Figures 3b, 4b).</w:t>
+      </w:r>
+    </w:p>
+    <w:p>
+      <w:pPr>
+        <w:pStyle w:val="Textodecuerpo"/>
+      </w:pPr>
+      <w:r>
+        <w:t xml:space="preserve">Oak forests recovered their growth more rapidly after 2012 than after 2005 staying at levels of Rc &lt; 1 (Table S2). Northern populations showed signigicantly higher values of recovery than southern ones (Tables 3 and S2), which even not reach recovery values of Rc = 1 (Figure 3b, 4b).</w:t>
+      </w:r>
+    </w:p>
+    <w:p>
+      <w:pPr>
+        <w:pStyle w:val="Textodecuerpo"/>
+      </w:pPr>
+      <w:r>
+        <w:t xml:space="preserve">Significantly higher values of resilience of growth were observerd for the 2012 drought event than for the 2005 one (Table S2; Figure 4b). We found no differences of resilience values for growth between northern and southern populations (Table 3). For 2005 drought event the resilience of northern population was lower than that of southern ones, but opposite pattern was found for the 2012 drought event, with northern population showing values greater than unity (Figure 3b).</w:t>
       </w:r>
     </w:p>
     <w:p>
       <w:pPr>
         <w:pStyle w:val="Ttulo1"/>
       </w:pPr>
-      <w:bookmarkStart w:id="47" w:name="chronology"/>
-      <w:bookmarkEnd w:id="47"/>
-      <w:r>
-        <w:t xml:space="preserve">Chronology</w:t>
-      </w:r>
-    </w:p>
-    <w:p>
-      <w:pPr>
-        <w:pStyle w:val="FirstParagraph"/>
-      </w:pPr>
-      <w:r>
-        <w:t xml:space="preserve">The trees of the southern population were older and larger than northern ones, particularly for the high elevation site (Ca-High) which had bigger and taller trees than the other sites (Tables 1, 2). Competence indices were similar among sites (Table 1). The basal area increment (BAI) were different between sites (Figure 5). El sitio mas elevado (Ca-High) mostró mayores valores de BAI que los otros sitios, mostrando además una tendencia positiva a partir de 1970. Se observan diferencias en cuanto al crecimiento entre los sitios de las poblaciones del sur. Ca_Low se parece en crecimiento mas a SJ que a Ca_High.</w:t>
-      </w:r>
-    </w:p>
-    <w:p>
-      <w:pPr>
-        <w:pStyle w:val="Textodecuerpo"/>
-      </w:pPr>
-      <w:r>
-        <w:t xml:space="preserve">Los tres sitios mostraron una reducción en los valores de BAI durante las sequías de 1995 y 2005, y menos evidente para el año 2012 (Figure 5). La población del norte (SJ) mostró una gran liberación en torno a 1945 fruto quizá de cortas asociadas a la actividad minera de la zona. Asimismo, esta población mostró un marcado descenso en BAI durante el periodo 1986 - 1999.</w:t>
-      </w:r>
-    </w:p>
-    <w:p>
-      <w:pPr>
-        <w:pStyle w:val="Textodecuerpo"/>
-      </w:pPr>
-      <w:r>
-        <w:t xml:space="preserve">and higher values of tree-growth (Table 2).</w:t>
-      </w:r>
-    </w:p>
-    <w:p>
-      <w:pPr>
-        <w:pStyle w:val="Textodecuerpo"/>
-      </w:pPr>
-      <w:r>
-        <w:t xml:space="preserve">El sitio caH mostró además los mayores valores de AR(1) y de MS</w:t>
-      </w:r>
-    </w:p>
-    <w:p>
-      <w:pPr>
-        <w:pStyle w:val="Textodecuerpo"/>
-      </w:pPr>
-      <w:r>
-        <w:t xml:space="preserve">El sitio del norte, mostró mayores valores de MS (Table 2). ¿esto sugiere que este sitio tiene una alta limitación climática?</w:t>
-      </w:r>
-    </w:p>
-    <w:p>
-      <w:pPr>
-        <w:pStyle w:val="Textodecuerpo"/>
-      </w:pPr>
-      <w:r>
-        <w:t xml:space="preserve">Different growth trends were observed for each site (Figure 5). Ca-High (the highest elevation site) had higher values of tree growth than the other sites.</w:t>
-      </w:r>
-    </w:p>
-    <w:p>
-      <w:pPr>
-        <w:pStyle w:val="Ttulo1"/>
-      </w:pPr>
-      <w:bookmarkStart w:id="48" w:name="climate-and-tree"/>
-      <w:bookmarkEnd w:id="48"/>
-      <w:r>
-        <w:t xml:space="preserve">Climate and tree</w:t>
-      </w:r>
-    </w:p>
-    <w:p>
-      <w:pPr>
-        <w:pStyle w:val="FirstParagraph"/>
-      </w:pPr>
-      <w:r>
-        <w:t xml:space="preserve">Tree-growth exhibited a significant response to water availability more than to the temperatures. Cumulative precipitation of the hydrological year (September of the previous year to August of the growth year) influenced positively the tree-growth for the both northern and southern populations (FIG ). Precipitation of previous december was also positively correlated with tree growth in the northern population and in the highest location of the southern population. Hydrological, Spring and Summer SPEI showed a strong positive correlation with tree-growth, specially for northern population. Spring Maximum temperature was the most significant limitation of the tree-growth for the southern population while maximum temperatures of the previous August did for the northern one. Conversely, mean, minimum and maximum temperatures of current September positively influenced the tree-growth in the northern population.</w:t>
-      </w:r>
-    </w:p>
-    <w:p>
-      <w:pPr>
-        <w:pStyle w:val="Ttulo1"/>
-      </w:pPr>
-      <w:bookmarkStart w:id="49" w:name="disturbance"/>
-      <w:bookmarkEnd w:id="49"/>
-      <w:r>
-        <w:t xml:space="preserve">Disturbance</w:t>
-      </w:r>
-    </w:p>
-    <w:p>
-      <w:pPr>
-        <w:pStyle w:val="FirstParagraph"/>
-      </w:pPr>
-      <w:r>
-        <w:t xml:space="preserve">En las poblaciones del norte osbervamos dos eventos de PGC por encima del 25 e incluso el 50 %. El primero de ellos desde 1940 hasta 1950, mientras que el segundo entre 1994 y 2001. Estos periodos se alternan con periodos de NGC: previo 1940, 1960 - 1991, y quizá aunque no lo vemos en al actualidad (?? duda. Esto es especular un poco). Esto responde creo que a:</w:t>
+      <w:bookmarkStart w:id="44" w:name="discussions-notes"/>
+      <w:bookmarkEnd w:id="44"/>
+      <w:r>
+        <w:t xml:space="preserve">Discussions notes</w:t>
+      </w:r>
+    </w:p>
+    <w:p>
+      <w:pPr>
+        <w:pStyle w:val="Ttulo2"/>
+      </w:pPr>
+      <w:bookmarkStart w:id="45" w:name="greenness"/>
+      <w:bookmarkEnd w:id="45"/>
+      <w:r>
+        <w:t xml:space="preserve">Greenness</w:t>
       </w:r>
     </w:p>
     <w:p>
       <w:pPr>
         <w:pStyle w:val="Compact"/>
         <w:numPr>
-          <w:numId w:val="1011"/>
+          <w:numId w:val="1002"/>
           <w:ilvl w:val="0"/>
         </w:numPr>
       </w:pPr>
       <w:r>
-        <w:t xml:space="preserve">actividad minera y tratamientos forestales. La actividad minera en la zona fue intensa (aunque a veces intermitente, entre 1890 y 1957 (cuando se clausuró); y previamente desde 1858 tras los trabajos de Amalio Maestre). Hay costancia de la existencia de hornos de fundición de mineral en alguna de las minas (La Probadora).</w:t>
+        <w:t xml:space="preserve">Aproximadamete el x% de los robledales mostraron un incremento en los valores de productividad (greenees) … (relacionar con tendencias EVI y ontologias).</w:t>
+      </w:r>
+    </w:p>
+    <w:p>
+      <w:pPr>
+        <w:numPr>
+          <w:numId w:val="1002"/>
+          <w:ilvl w:val="0"/>
+        </w:numPr>
+      </w:pPr>
+      <w:r>
+        <w:t xml:space="preserve">tendencias ontologias</w:t>
+      </w:r>
+    </w:p>
+    <w:p>
+      <w:pPr>
+        <w:numPr>
+          <w:numId w:val="1002"/>
+          <w:ilvl w:val="0"/>
+        </w:numPr>
+      </w:pPr>
+      <w:r>
+        <w:t xml:space="preserve">Si analizamos el plot de trajectorias (evi medio anual), vemos como en 2005 y 2012 se observó un browning para los valores medios de EVI. En ambos casos, se observó un patrón homogéneo de browing, aunque en 2012 el browning fue mucho menor.</w:t>
+      </w:r>
+    </w:p>
+    <w:p>
+      <w:pPr>
+        <w:pStyle w:val="Ttulo2"/>
+      </w:pPr>
+      <w:bookmarkStart w:id="46" w:name="dos-cronos-en-canar"/>
+      <w:bookmarkEnd w:id="46"/>
+      <w:r>
+        <w:t xml:space="preserve">Dos cronos en Cañar</w:t>
       </w:r>
     </w:p>
     <w:p>
       <w:pPr>
         <w:pStyle w:val="Compact"/>
         <w:numPr>
-          <w:numId w:val="1011"/>
+          <w:numId w:val="1003"/>
           <w:ilvl w:val="0"/>
         </w:numPr>
       </w:pPr>
       <w:r>
-        <w:t xml:space="preserve">actividades forestales:</w:t>
+        <w:t xml:space="preserve">Gea-Izquierdo and Cañellas (2014)</w:t>
+      </w:r>
+      <w:r>
+        <w:t xml:space="preserve"> </w:t>
+      </w:r>
+      <w:r>
+        <w:t xml:space="preserve">muestrea solo en CA-Low (QUPY10) y obtiene resultados similares a CA-Low.</w:t>
       </w:r>
     </w:p>
     <w:p>
       <w:pPr>
         <w:pStyle w:val="Compact"/>
         <w:numPr>
-          <w:numId w:val="1012"/>
+          <w:numId w:val="1003"/>
           <w:ilvl w:val="0"/>
         </w:numPr>
       </w:pPr>
       <w:r>
-        <w:t xml:space="preserve">Se conoce la existencia de un proyecto redactado en 1943 de repoblación forestal de la cabecera del río Genil (he pedido los mapas).</w:t>
+        <w:t xml:space="preserve">En tan poco espacio hay diferencias enormes entre las dos cronos</w:t>
       </w:r>
     </w:p>
     <w:p>
       <w:pPr>
         <w:pStyle w:val="Compact"/>
         <w:numPr>
-          <w:numId w:val="1012"/>
-          <w:ilvl w:val="0"/>
-        </w:numPr>
-      </w:pPr>
-      <w:r>
-        <w:t xml:space="preserve">Ver actividades forestales (bd proyectos de gestión)</w:t>
-      </w:r>
-    </w:p>
-    <w:p>
-      <w:pPr>
-        <w:pStyle w:val="FirstParagraph"/>
-      </w:pPr>
-      <w:r>
-        <w:t xml:space="preserve">En el trabajo de</w:t>
-      </w:r>
-      <w:r>
-        <w:t xml:space="preserve"> </w:t>
-      </w:r>
-      <w:r>
-        <w:t xml:space="preserve">(Gea-Izquierdo and Cañellas 2014)</w:t>
-      </w:r>
-      <w:r>
-        <w:t xml:space="preserve"> </w:t>
-      </w:r>
-      <w:r>
-        <w:t xml:space="preserve">se observa una liberación posterior a 1950 (QPUY9) (entre 1950 y 1960 aprox.) y luego una supresión hasta mediados de 1990. Esto coincide con lo que hemos observado en nuestra chrono.</w:t>
-      </w:r>
-    </w:p>
-    <w:p>
-      <w:pPr>
-        <w:pStyle w:val="Textodecuerpo"/>
-      </w:pPr>
-      <w:r>
-        <w:t xml:space="preserve">Respecto a las poblaciones del sur, destaca en la caH una primera liberación en torno a 1829-1830 y 1837-1840; y luego predominan los eventos de supresión que se alternan con algunos de liberación (muy débiles) hastas 1950. Posteriormente se alternan liberaciones-supresiones débiles. Destaca una liberación en torno a 2000-2003 (relación con clima??? posterior a sequía 1999???)</w:t>
-      </w:r>
-    </w:p>
-    <w:p>
-      <w:pPr>
-        <w:pStyle w:val="Textodecuerpo"/>
-      </w:pPr>
-      <w:r>
-        <w:t xml:space="preserve">En caL, observamos un periodod de limitación hasta 1885 aprox. Luego se alternan al igual que antes periodos de liberación con otos de supresión con señales más fuertes que en caL, y al igual que antes destaca con mas intensidad si cabe, una liberación entre 2000 y 2003 (antrópico o climática ??)</w:t>
-      </w:r>
-    </w:p>
-    <w:p>
-      <w:pPr>
-        <w:pStyle w:val="Textodecuerpo"/>
-      </w:pPr>
-      <w:r>
-        <w:t xml:space="preserve">Duda: ocurre en los dos sitios caL y caH, entonces, es aumento de crecimiento debido a actuación forestal? o debido a clima??</w:t>
-      </w:r>
-    </w:p>
-    <w:p>
-      <w:pPr>
-        <w:pStyle w:val="Textodecuerpo"/>
-      </w:pPr>
-      <w:r>
-        <w:t xml:space="preserve">(Gea-Izquierdo and Cañellas 2014)</w:t>
-      </w:r>
-      <w:r>
-        <w:t xml:space="preserve"> </w:t>
-      </w:r>
-      <w:r>
-        <w:t xml:space="preserve">encontró un pico de disturbance en torno a 1860 en QUPY10 (cañar) sugiriendo que la baja densidad en esos sitios fue presumible el resultado de un thinning (aclareo). El patrón de supresión que observa para este sitio va en la linea de lo que nosotros encontramos (supresiones que alcanzan a veces el 25 % y otras no)</w:t>
-      </w:r>
-    </w:p>
-    <w:p>
-      <w:pPr>
-        <w:pStyle w:val="Textodecuerpo"/>
-      </w:pPr>
-      <w:r>
-        <w:t xml:space="preserve">En cuanto a la señal a nivel de sitio, para el Norte, vemos que tanto las supresiones como las liberaciones se observan para mas del 50 % de los árboles. En el caso del sur, vemos que algunas supresiones se observan para mas del 50 % de los árboles, mientras que las liberaciones observadas en torno a los 2000 se observan para mas del 50 % de los árboles</w:t>
-      </w:r>
-    </w:p>
-    <w:p>
-      <w:pPr>
-        <w:pStyle w:val="Textodecuerpo"/>
-      </w:pPr>
-      <w:r>
-        <w:t xml:space="preserve">notas para discusión</w:t>
-      </w:r>
-    </w:p>
-    <w:p>
-      <w:pPr>
-        <w:pStyle w:val="Textodecuerpo"/>
-      </w:pPr>
-      <w:r>
-        <w:t xml:space="preserve">En ambos casos (evi y bai) la sequía de 2005 y de 2012 redujeron el greenness y el crecimiento. Además en ambos casos la sequía de 2005 redujo mas la variable, sin embargo, para el greenness si existen diferencias entre ambos eventos de sequía, mientras que para el crecimiento no. Por tanto podemos decir que se ha reducido el greennes pero para el crecimiento esto está mas amortiguado.</w:t>
-      </w:r>
-    </w:p>
-    <w:p>
-      <w:pPr>
-        <w:pStyle w:val="Textodecuerpo"/>
-      </w:pPr>
-      <w:r>
-        <w:t xml:space="preserve">Al explorar la resistencia por sitio y drought se observa una curiosidad. La resistencia de los robledales de CaLow se mantiene casi igual. La de la cara norte (SJ) sufre mucho en 2005 y luego se recupera un poco. La de caH presenta menor resistencia en 2012 que en 2005 (y eso llama la atención)</w:t>
-      </w:r>
-    </w:p>
-    <w:p>
-      <w:pPr>
-        <w:pStyle w:val="Ttulo2"/>
-      </w:pPr>
-      <w:bookmarkStart w:id="50" w:name="references-1"/>
-      <w:bookmarkEnd w:id="50"/>
-      <w:r>
-        <w:t xml:space="preserve">References</w:t>
-      </w:r>
-    </w:p>
-    <w:p>
-      <w:pPr>
-        <w:pStyle w:val="Ttulo1"/>
-      </w:pPr>
-      <w:bookmarkStart w:id="51" w:name="discussions-notes"/>
-      <w:bookmarkEnd w:id="51"/>
-      <w:r>
-        <w:t xml:space="preserve">Discussions notes</w:t>
-      </w:r>
-    </w:p>
-    <w:p>
-      <w:pPr>
-        <w:pStyle w:val="Ttulo2"/>
-      </w:pPr>
-      <w:bookmarkStart w:id="52" w:name="greenness"/>
-      <w:bookmarkEnd w:id="52"/>
-      <w:r>
-        <w:t xml:space="preserve">Greenness</w:t>
-      </w:r>
-    </w:p>
-    <w:p>
-      <w:pPr>
-        <w:pStyle w:val="Compact"/>
-        <w:numPr>
-          <w:numId w:val="1013"/>
-          <w:ilvl w:val="0"/>
-        </w:numPr>
-      </w:pPr>
-      <w:r>
-        <w:t xml:space="preserve">Aproximadamete el x% de los robledales mostraron un incremento en los valores de productividad (greenees) … (relacionar con tendencias EVI y ontologias).</w:t>
-      </w:r>
-    </w:p>
-    <w:p>
-      <w:pPr>
-        <w:numPr>
-          <w:numId w:val="1013"/>
-          <w:ilvl w:val="0"/>
-        </w:numPr>
-      </w:pPr>
-      <w:r>
-        <w:t xml:space="preserve">tendencias ontologias</w:t>
-      </w:r>
-    </w:p>
-    <w:p>
-      <w:pPr>
-        <w:numPr>
-          <w:numId w:val="1013"/>
-          <w:ilvl w:val="0"/>
-        </w:numPr>
-      </w:pPr>
-      <w:r>
-        <w:t xml:space="preserve">Si analizamos el plot de trajectorias (evi medio anual), vemos como en 2005 y 2012 se observó un browning para los valores medios de EVI. En ambos casos, se observó un patrón homogéneo de browing, aunque en 2012 el browning fue mucho menor.</w:t>
-      </w:r>
-    </w:p>
-    <w:p>
-      <w:pPr>
-        <w:pStyle w:val="Ttulo2"/>
-      </w:pPr>
-      <w:bookmarkStart w:id="53" w:name="dos-cronos-en-canar"/>
-      <w:bookmarkEnd w:id="53"/>
-      <w:r>
-        <w:t xml:space="preserve"> Dos cronos en Cañar</w:t>
-      </w:r>
-    </w:p>
-    <w:p>
-      <w:pPr>
-        <w:pStyle w:val="Compact"/>
-        <w:numPr>
-          <w:numId w:val="1014"/>
-          <w:ilvl w:val="0"/>
-        </w:numPr>
-      </w:pPr>
-      <w:r>
-        <w:t xml:space="preserve">Gea-Izquierdo and Cañellas (2014)</w:t>
-      </w:r>
-      <w:r>
-        <w:t xml:space="preserve"> </w:t>
-      </w:r>
-      <w:r>
-        <w:t xml:space="preserve">muestrea solo en CA-Low (QUPY10) y obtiene resultados similares a CA-Low.</w:t>
-      </w:r>
-    </w:p>
-    <w:p>
-      <w:pPr>
-        <w:pStyle w:val="Compact"/>
-        <w:numPr>
-          <w:numId w:val="1014"/>
-          <w:ilvl w:val="0"/>
-        </w:numPr>
-      </w:pPr>
-      <w:r>
-        <w:t xml:space="preserve">En tan poco espacio hay diferencias enormes entre las dos cronos</w:t>
-      </w:r>
-    </w:p>
-    <w:p>
-      <w:pPr>
-        <w:pStyle w:val="Compact"/>
-        <w:numPr>
-          <w:numId w:val="1014"/>
+          <w:numId w:val="1003"/>
           <w:ilvl w:val="0"/>
         </w:numPr>
       </w:pPr>
@@ -3726,8 +3020,8 @@
       <w:pPr>
         <w:pStyle w:val="Ttulo2"/>
       </w:pPr>
-      <w:bookmarkStart w:id="54" w:name="reduccion-crecimiento-y-sequias"/>
-      <w:bookmarkEnd w:id="54"/>
+      <w:bookmarkStart w:id="47" w:name="reduccion-crecimiento-y-sequias"/>
+      <w:bookmarkEnd w:id="47"/>
       <w:r>
         <w:t xml:space="preserve">Reducción crecimiento y sequías</w:t>
       </w:r>
@@ -3765,8 +3059,8 @@
       <w:pPr>
         <w:pStyle w:val="Ttulo2"/>
       </w:pPr>
-      <w:bookmarkStart w:id="55" w:name="dendro"/>
-      <w:bookmarkEnd w:id="55"/>
+      <w:bookmarkStart w:id="48" w:name="dendro"/>
+      <w:bookmarkEnd w:id="48"/>
       <w:r>
         <w:t xml:space="preserve">Dendro</w:t>
       </w:r>
@@ -3775,8 +3069,8 @@
       <w:pPr>
         <w:pStyle w:val="Ttulo3"/>
       </w:pPr>
-      <w:bookmarkStart w:id="56" w:name="diferencias-crecimiento-entre-sitios."/>
-      <w:bookmarkEnd w:id="56"/>
+      <w:bookmarkStart w:id="49" w:name="diferencias-crecimiento-entre-sitios."/>
+      <w:bookmarkEnd w:id="49"/>
       <w:r>
         <w:t xml:space="preserve">Diferencias crecimiento entre sitios.</w:t>
       </w:r>
@@ -3793,7 +3087,7 @@
       <w:pPr>
         <w:pStyle w:val="Compact"/>
         <w:numPr>
-          <w:numId w:val="1015"/>
+          <w:numId w:val="1004"/>
           <w:ilvl w:val="0"/>
         </w:numPr>
       </w:pPr>
@@ -3805,7 +3099,7 @@
       <w:pPr>
         <w:pStyle w:val="Compact"/>
         <w:numPr>
-          <w:numId w:val="1015"/>
+          <w:numId w:val="1004"/>
           <w:ilvl w:val="0"/>
         </w:numPr>
       </w:pPr>
@@ -3816,7 +3110,7 @@
     <w:p>
       <w:pPr>
         <w:numPr>
-          <w:numId w:val="1015"/>
+          <w:numId w:val="1004"/>
           <w:ilvl w:val="0"/>
         </w:numPr>
       </w:pPr>
@@ -3840,7 +3134,7 @@
       <w:pPr>
         <w:pStyle w:val="Compact"/>
         <w:numPr>
-          <w:numId w:val="1015"/>
+          <w:numId w:val="1004"/>
           <w:ilvl w:val="0"/>
         </w:numPr>
       </w:pPr>
@@ -3852,7 +3146,7 @@
       <w:pPr>
         <w:pStyle w:val="Compact"/>
         <w:numPr>
-          <w:numId w:val="1015"/>
+          <w:numId w:val="1004"/>
           <w:ilvl w:val="0"/>
         </w:numPr>
       </w:pPr>
@@ -3873,7 +3167,7 @@
       <w:pPr>
         <w:pStyle w:val="Compact"/>
         <w:numPr>
-          <w:numId w:val="1015"/>
+          <w:numId w:val="1004"/>
           <w:ilvl w:val="0"/>
         </w:numPr>
       </w:pPr>
@@ -3884,7 +3178,7 @@
     <w:p>
       <w:pPr>
         <w:numPr>
-          <w:numId w:val="1015"/>
+          <w:numId w:val="1004"/>
           <w:ilvl w:val="0"/>
         </w:numPr>
       </w:pPr>
@@ -3904,18 +3198,74 @@
       <w:pPr>
         <w:pStyle w:val="Ttulo2"/>
       </w:pPr>
-      <w:bookmarkStart w:id="57" w:name="relaciones-crecimiento-clima-en-otras-especies"/>
-      <w:bookmarkEnd w:id="57"/>
+      <w:bookmarkStart w:id="50" w:name="relaciones-crecimiento-clima-en-otras-especies"/>
+      <w:bookmarkEnd w:id="50"/>
       <w:r>
         <w:t xml:space="preserve">Relaciones crecimiento-clima en otras especies</w:t>
       </w:r>
     </w:p>
     <w:p>
       <w:pPr>
+        <w:pStyle w:val="FirstParagraph"/>
+      </w:pPr>
+      <w:r>
+        <w:t xml:space="preserve">and higher values of tree-growth (Table 2).</w:t>
+      </w:r>
+    </w:p>
+    <w:p>
+      <w:pPr>
+        <w:pStyle w:val="Textodecuerpo"/>
+      </w:pPr>
+      <w:r>
+        <w:t xml:space="preserve">El sitio caH mostró además los mayores valores de AR(1) y de MS</w:t>
+      </w:r>
+    </w:p>
+    <w:p>
+      <w:pPr>
+        <w:pStyle w:val="Textodecuerpo"/>
+      </w:pPr>
+      <w:r>
+        <w:t xml:space="preserve">El sitio del norte, mostró mayores valores de MS (Table 2). ¿esto sugiere que este sitio tiene una alta limitación climática?</w:t>
+      </w:r>
+    </w:p>
+    <w:p>
+      <w:pPr>
+        <w:pStyle w:val="Textodecuerpo"/>
+      </w:pPr>
+      <w:r>
+        <w:t xml:space="preserve">Different growth trends were observed for each site (Figure 5). Ca-High (the highest elevation site) had higher values of tree growth than the other sites.</w:t>
+      </w:r>
+    </w:p>
+    <w:p>
+      <w:pPr>
+        <w:pStyle w:val="Textodecuerpo"/>
+      </w:pPr>
+      <w:r>
+        <w:t xml:space="preserve">notas para discusión</w:t>
+      </w:r>
+    </w:p>
+    <w:p>
+      <w:pPr>
+        <w:pStyle w:val="Textodecuerpo"/>
+      </w:pPr>
+      <w:r>
+        <w:t xml:space="preserve">En ambos casos (evi y bai) la sequía de 2005 y de 2012 redujeron el greenness y el crecimiento. Además en ambos casos la sequía de 2005 redujo mas la variable, sin embargo, para el greenness si existen diferencias entre ambos eventos de sequía, mientras que para el crecimiento no. Por tanto podemos decir que se ha reducido el greennes pero para el crecimiento esto está mas amortiguado.</w:t>
+      </w:r>
+    </w:p>
+    <w:p>
+      <w:pPr>
+        <w:pStyle w:val="Textodecuerpo"/>
+      </w:pPr>
+      <w:r>
+        <w:t xml:space="preserve">Al explorar la resistencia por sitio y drought se observa una curiosidad. La resistencia de los robledales de CaLow se mantiene casi igual. La de la cara norte (SJ) sufre mucho en 2005 y luego se recupera un poco. La de caH presenta menor resistencia en 2012 que en 2005 (y eso llama la atención)</w:t>
+      </w:r>
+    </w:p>
+    <w:p>
+      <w:pPr>
         <w:pStyle w:val="Ttulo2"/>
       </w:pPr>
-      <w:bookmarkStart w:id="58" w:name="references-2"/>
-      <w:bookmarkEnd w:id="58"/>
+      <w:bookmarkStart w:id="51" w:name="references"/>
+      <w:bookmarkEnd w:id="51"/>
       <w:r>
         <w:t xml:space="preserve">References</w:t>
       </w:r>
@@ -3924,8 +3274,8 @@
       <w:pPr>
         <w:pStyle w:val="Ttulo1"/>
       </w:pPr>
-      <w:bookmarkStart w:id="59" w:name="supplementary"/>
-      <w:bookmarkEnd w:id="59"/>
+      <w:bookmarkStart w:id="52" w:name="supplementary"/>
+      <w:bookmarkEnd w:id="52"/>
       <w:r>
         <w:t xml:space="preserve">Supplementary</w:t>
       </w:r>
@@ -3934,8 +3284,8 @@
       <w:pPr>
         <w:pStyle w:val="Ttulo2"/>
       </w:pPr>
-      <w:bookmarkStart w:id="60" w:name="figures"/>
-      <w:bookmarkEnd w:id="60"/>
+      <w:bookmarkStart w:id="53" w:name="figures"/>
+      <w:bookmarkEnd w:id="53"/>
       <w:r>
         <w:t xml:space="preserve">Figures</w:t>
       </w:r>
@@ -3949,6 +3299,70 @@
           <w:b/>
         </w:rPr>
         <w:t xml:space="preserve">Figure S1</w:t>
+      </w:r>
+      <w:r>
+        <w:t xml:space="preserve"> </w:t>
+      </w:r>
+      <w:r>
+        <w:t xml:space="preserve">Acumulated monthly precipitation during the hydrological year 2004-2005 (blue line) and 2011-2012 (red line). The boxplot representing the average from 1940-2015 period. Data from meteorological station Granada, Base Aérea (National Spanish Meteorological Services (AEMET)).</w:t>
+      </w:r>
+    </w:p>
+    <w:p>
+      <w:pPr>
+        <w:pStyle w:val="Textodecuerpo"/>
+      </w:pPr>
+      <w:r>
+        <w:drawing>
+          <wp:inline>
+            <wp:extent cx="5943600" cy="5943600"/>
+            <wp:effectExtent b="0" l="0" r="0" t="0"/>
+            <wp:docPr descr="" id="1" name="Picture"/>
+            <a:graphic>
+              <a:graphicData uri="http://schemas.openxmlformats.org/drawingml/2006/picture">
+                <pic:pic>
+                  <pic:nvPicPr>
+                    <pic:cNvPr descr="report_files/figure-docx/unnamed-chunk-34-1.png" id="0" name="Picture"/>
+                    <pic:cNvPicPr>
+                      <a:picLocks noChangeArrowheads="1" noChangeAspect="1"/>
+                    </pic:cNvPicPr>
+                  </pic:nvPicPr>
+                  <pic:blipFill>
+                    <a:blip r:embed="rId54"/>
+                    <a:stretch>
+                      <a:fillRect/>
+                    </a:stretch>
+                  </pic:blipFill>
+                  <pic:spPr bwMode="auto">
+                    <a:xfrm>
+                      <a:off x="0" y="0"/>
+                      <a:ext cx="5943600" cy="5943600"/>
+                    </a:xfrm>
+                    <a:prstGeom prst="rect">
+                      <a:avLst/>
+                    </a:prstGeom>
+                    <a:noFill/>
+                    <a:ln w="9525">
+                      <a:noFill/>
+                      <a:headEnd/>
+                      <a:tailEnd/>
+                    </a:ln>
+                  </pic:spPr>
+                </pic:pic>
+              </a:graphicData>
+            </a:graphic>
+          </wp:inline>
+        </w:drawing>
+      </w:r>
+    </w:p>
+    <w:p>
+      <w:pPr>
+        <w:pStyle w:val="Textodecuerpo"/>
+      </w:pPr>
+      <w:r>
+        <w:rPr>
+          <w:b/>
+        </w:rPr>
+        <w:t xml:space="preserve">Figure S2</w:t>
       </w:r>
       <w:r>
         <w:t xml:space="preserve">. Spatial distribution of the EVI-annual trends (</w:t>
@@ -4006,7 +3420,7 @@
                     </pic:cNvPicPr>
                   </pic:nvPicPr>
                   <pic:blipFill>
-                    <a:blip r:embed="rId61"/>
+                    <a:blip r:embed="rId55"/>
                     <a:stretch>
                       <a:fillRect/>
                     </a:stretch>
@@ -4041,7 +3455,7 @@
         <w:rPr>
           <w:b/>
         </w:rPr>
-        <w:t xml:space="preserve">Figure S2.</w:t>
+        <w:t xml:space="preserve">Figure S3.</w:t>
       </w:r>
       <w:r>
         <w:t xml:space="preserve"> </w:t>
@@ -4064,13 +3478,13 @@
               <a:graphicData uri="http://schemas.openxmlformats.org/drawingml/2006/picture">
                 <pic:pic>
                   <pic:nvPicPr>
-                    <pic:cNvPr descr="report_files/figure-docx/unnamed-chunk-29-1.png" id="0" name="Picture"/>
+                    <pic:cNvPr descr="report_files/figure-docx/unnamed-chunk-36-1.png" id="0" name="Picture"/>
                     <pic:cNvPicPr>
                       <a:picLocks noChangeArrowheads="1" noChangeAspect="1"/>
                     </pic:cNvPicPr>
                   </pic:nvPicPr>
                   <pic:blipFill>
-                    <a:blip r:embed="rId62"/>
+                    <a:blip r:embed="rId56"/>
                     <a:stretch>
                       <a:fillRect/>
                     </a:stretch>
@@ -4128,13 +3542,13 @@
               <a:graphicData uri="http://schemas.openxmlformats.org/drawingml/2006/picture">
                 <pic:pic>
                   <pic:nvPicPr>
-                    <pic:cNvPr descr="report_files/figure-docx/unnamed-chunk-30-1.png" id="0" name="Picture"/>
+                    <pic:cNvPr descr="report_files/figure-docx/unnamed-chunk-37-1.png" id="0" name="Picture"/>
                     <pic:cNvPicPr>
                       <a:picLocks noChangeArrowheads="1" noChangeAspect="1"/>
                     </pic:cNvPicPr>
                   </pic:nvPicPr>
                   <pic:blipFill>
-                    <a:blip r:embed="rId63"/>
+                    <a:blip r:embed="rId57"/>
                     <a:stretch>
                       <a:fillRect/>
                     </a:stretch>
@@ -4166,14 +3580,6 @@
         <w:pStyle w:val="Bibliografa"/>
       </w:pPr>
       <w:r>
-        <w:t xml:space="preserve">AghaKouchak, A., A. Farahmand, F. S. Melton, J. Teixeira, M. C. Anderson, B. D. Wardlow, and C. R. Hain. 2015. Remote sensing of drought: Progress, challenges and opportunities. Reviews of Geophysics 53:452–480.</w:t>
-      </w:r>
-    </w:p>
-    <w:p>
-      <w:pPr>
-        <w:pStyle w:val="Bibliografa"/>
-      </w:pPr>
-      <w:r>
         <w:t xml:space="preserve">Beguería, S., S. M. Vicente-Serrano, F. Reig, and B. Latorre. 2014. Standardized precipitation evapotranspiration index (spei) revisited: Parameter fitting, evapotranspiration models, tools, datasets and drought monitoring. International Journal of Climatology 34:3001–3023.</w:t>
       </w:r>
     </w:p>
@@ -4263,14 +3669,6 @@
       </w:pPr>
       <w:r>
         <w:t xml:space="preserve">Didan, K. 2015. MOD13Q1 MODIS/Terra Vegetation Indices 16-Day L3 Global 250m SIN Grid V006. NASA EOSDIS Land Processes DAAC.</w:t>
-      </w:r>
-    </w:p>
-    <w:p>
-      <w:pPr>
-        <w:pStyle w:val="Bibliografa"/>
-      </w:pPr>
-      <w:r>
-        <w:t xml:space="preserve">Doblas-Miranda, E., R. Alonso, X. Arnan, V. Bermejo, L. Brotons, J. de las Heras, M. Estiarte, J. Hódar, P. Llorens, F. Lloret, F. López-Serrano, J. Martínez-Vilalta, D. Moya, J. Peñuelas, J. Pino, A. Rodrigo, N. Roura-Pascual, F. Valladares, M. Vilà, R. Zamora, and J. Retana. 2017. A review of the combination among global change factors in forests, shrublands and pastures of the mediterranean region: Beyond drought effects. Global and Planetary Change 148:42–54.</w:t>
       </w:r>
     </w:p>
     <w:p>
@@ -4407,7 +3805,7 @@
         <w:pStyle w:val="Bibliografa"/>
       </w:pPr>
       <w:r>
-        <w:t xml:space="preserve">Gouveia, C. M., and R. M. Trigo. 2014. The 2005 and 2012 major drought events in Iberia: monitoring vegetation dynamics and crop yields using satellite data. Page 15179</w:t>
+        <w:t xml:space="preserve">Gouveia, C. M., P. Ramos, A. Russo, and R. M. Trigo. 2015. Drought trends in the Iberian Peninsula over the last 112 years. Page 12680</w:t>
       </w:r>
       <w:r>
         <w:t xml:space="preserve"> </w:t>
@@ -4430,7 +3828,39 @@
         <w:pStyle w:val="Bibliografa"/>
       </w:pPr>
       <w:r>
-        <w:t xml:space="preserve">Gouveia, C. M., P. Ramos, A. Russo, and R. M. Trigo. 2015. Drought trends in the Iberian Peninsula over the last 112 years. Page 12680</w:t>
+        <w:t xml:space="preserve">Hampe, A., and R. J. Petit. 2005. Conserving biodiversity under climate change: The rear edge matters. Ecology Letters 8:461–467.</w:t>
+      </w:r>
+    </w:p>
+    <w:p>
+      <w:pPr>
+        <w:pStyle w:val="Bibliografa"/>
+      </w:pPr>
+      <w:r>
+        <w:t xml:space="preserve">Haylock, M. R., N. Hofstra, A. M. G. Klein Tank, E. J. Klok, P. D. Jones, and M. New. 2008. A european daily high-resolution gridded data set of surface temperature and precipitation for 1950–2006. Journal of Geophysical Research 113:D20119.</w:t>
+      </w:r>
+    </w:p>
+    <w:p>
+      <w:pPr>
+        <w:pStyle w:val="Bibliografa"/>
+      </w:pPr>
+      <w:r>
+        <w:t xml:space="preserve">Holmes, R. L. 1983. Computer-assisted quality control in tree-ring dating and measurement. Tree-Ring Bulletin 43:69–78.</w:t>
+      </w:r>
+    </w:p>
+    <w:p>
+      <w:pPr>
+        <w:pStyle w:val="Bibliografa"/>
+      </w:pPr>
+      <w:r>
+        <w:t xml:space="preserve">Huete, A., K. Didan, T. Miura, E. Rodriguez, X. Gao, and L. Ferreira. 2002. Overview of the radiometric and biophysical performance of the {modis} vegetation indices. Remote Sensing of Environment 83:195–213.</w:t>
+      </w:r>
+    </w:p>
+    <w:p>
+      <w:pPr>
+        <w:pStyle w:val="Bibliografa"/>
+      </w:pPr>
+      <w:r>
+        <w:t xml:space="preserve">Krapivin, V. F., C. A. Varotsos, and V. Y. Soldatov. 2015. Remote-sensing technologies and data processing algorithms. Pages 119–219</w:t>
       </w:r>
       <w:r>
         <w:t xml:space="preserve"> </w:t>
@@ -4445,55 +3875,47 @@
         <w:t xml:space="preserve"> </w:t>
       </w:r>
       <w:r>
-        <w:t xml:space="preserve">EGU general assembly conference abstracts.</w:t>
-      </w:r>
-    </w:p>
-    <w:p>
-      <w:pPr>
-        <w:pStyle w:val="Bibliografa"/>
-      </w:pPr>
-      <w:r>
-        <w:t xml:space="preserve">Hampe, A., and R. J. Petit. 2005. Conserving biodiversity under climate change: The rear edge matters. Ecology Letters 8:461–467.</w:t>
-      </w:r>
-    </w:p>
-    <w:p>
-      <w:pPr>
-        <w:pStyle w:val="Bibliografa"/>
-      </w:pPr>
-      <w:r>
-        <w:t xml:space="preserve">Haylock, M. R., N. Hofstra, A. M. G. Klein Tank, E. J. Klok, P. D. Jones, and M. New. 2008. A european daily high-resolution gridded data set of surface temperature and precipitation for 1950–2006. Journal of Geophysical Research 113:D20119.</w:t>
-      </w:r>
-    </w:p>
-    <w:p>
-      <w:pPr>
-        <w:pStyle w:val="Bibliografa"/>
-      </w:pPr>
-      <w:r>
-        <w:t xml:space="preserve">Hoerling, M., J. Eischeid, J. Perlwitz, X. Quan, T. Zhang, and P. Pegion. 2012. On the increased frequency of mediterranean drought. Journal of Climate 25:2146–2161.</w:t>
-      </w:r>
-    </w:p>
-    <w:p>
-      <w:pPr>
-        <w:pStyle w:val="Bibliografa"/>
-      </w:pPr>
-      <w:r>
-        <w:t xml:space="preserve">Holmes, R. L. 1983. Computer-assisted quality control in tree-ring dating and measurement. Tree-Ring Bulletin 43:69–78.</w:t>
-      </w:r>
-    </w:p>
-    <w:p>
-      <w:pPr>
-        <w:pStyle w:val="Bibliografa"/>
-      </w:pPr>
-      <w:r>
-        <w:t xml:space="preserve">Huete, A., K. Didan, T. Miura, E. Rodriguez, X. Gao, and L. Ferreira. 2002. Overview of the radiometric and biophysical performance of the {modis} vegetation indices. Remote Sensing of Environment 83:195–213.</w:t>
-      </w:r>
-    </w:p>
-    <w:p>
-      <w:pPr>
-        <w:pStyle w:val="Bibliografa"/>
-      </w:pPr>
-      <w:r>
-        <w:t xml:space="preserve">Krapivin, V. F., C. A. Varotsos, and V. Y. Soldatov. 2015. Remote-sensing technologies and data processing algorithms. Pages 119–219</w:t>
+        <w:t xml:space="preserve">New ecoinformatics tools in environmental science: Applications and decision-making. Springer International Publishing.</w:t>
+      </w:r>
+    </w:p>
+    <w:p>
+      <w:pPr>
+        <w:pStyle w:val="Bibliografa"/>
+      </w:pPr>
+      <w:r>
+        <w:t xml:space="preserve">Lloret, F., E. G. Keeling, and A. Sala. 2011. Components of tree resilience: Effects of successive low-growth episodes in old ponderosa pine forests. Oikos 120:1909–1920.</w:t>
+      </w:r>
+    </w:p>
+    <w:p>
+      <w:pPr>
+        <w:pStyle w:val="Bibliografa"/>
+      </w:pPr>
+      <w:r>
+        <w:t xml:space="preserve">Mair, P., F. Schoenbrodt, and R. Wilcox. 2017. WRS2: Wilcox robust estimation and testing.</w:t>
+      </w:r>
+    </w:p>
+    <w:p>
+      <w:pPr>
+        <w:pStyle w:val="Bibliografa"/>
+      </w:pPr>
+      <w:r>
+        <w:t xml:space="preserve">Mangiafico, S. 2017. Rcompanion: Functions to support extension education program evaluation.</w:t>
+      </w:r>
+    </w:p>
+    <w:p>
+      <w:pPr>
+        <w:pStyle w:val="Bibliografa"/>
+      </w:pPr>
+      <w:r>
+        <w:t xml:space="preserve">Martínez-Parras, J. M., and J. Molero-Mesa. 1982. Ecología y fitosociología de quercus pyrenaica willd. en la provincia bética. los melojares béticos y sus etapas de sustitución. Lazaroa 4:91–104.</w:t>
+      </w:r>
+    </w:p>
+    <w:p>
+      <w:pPr>
+        <w:pStyle w:val="Bibliografa"/>
+      </w:pPr>
+      <w:r>
+        <w:t xml:space="preserve">Melendo, M., and F. Valle. 2000. Estudio comparativo de los melojares nevadenses. Pages 463–479</w:t>
       </w:r>
       <w:r>
         <w:t xml:space="preserve"> </w:t>
@@ -4508,55 +3930,207 @@
         <w:t xml:space="preserve"> </w:t>
       </w:r>
       <w:r>
-        <w:t xml:space="preserve">New ecoinformatics tools in environmental science: Applications and decision-making. Springer International Publishing.</w:t>
-      </w:r>
-    </w:p>
-    <w:p>
-      <w:pPr>
-        <w:pStyle w:val="Bibliografa"/>
-      </w:pPr>
-      <w:r>
-        <w:t xml:space="preserve">Lionello, P., editor. 2012. Page 502. Elsevier, Oxford.</w:t>
-      </w:r>
-    </w:p>
-    <w:p>
-      <w:pPr>
-        <w:pStyle w:val="Bibliografa"/>
-      </w:pPr>
-      <w:r>
-        <w:t xml:space="preserve">Lloret, F., E. G. Keeling, and A. Sala. 2011. Components of tree resilience: Effects of successive low-growth episodes in old ponderosa pine forests. Oikos 120:1909–1920.</w:t>
-      </w:r>
-    </w:p>
-    <w:p>
-      <w:pPr>
-        <w:pStyle w:val="Bibliografa"/>
-      </w:pPr>
-      <w:r>
-        <w:t xml:space="preserve">Mair, P., F. Schoenbrodt, and R. Wilcox. 2017. WRS2: Wilcox robust estimation and testing.</w:t>
-      </w:r>
-    </w:p>
-    <w:p>
-      <w:pPr>
-        <w:pStyle w:val="Bibliografa"/>
-      </w:pPr>
-      <w:r>
-        <w:t xml:space="preserve">Mangiafico, S. 2017. Rcompanion: Functions to support extension education program evaluation.</w:t>
-      </w:r>
-    </w:p>
-    <w:p>
-      <w:pPr>
-        <w:pStyle w:val="Bibliografa"/>
-      </w:pPr>
-      <w:r>
-        <w:t xml:space="preserve">Martínez-Parras, J. M., and J. Molero-Mesa. 1982. Ecología y fitosociología de quercus pyrenaica willd. en la provincia bética. los melojares béticos y sus etapas de sustitución. Lazaroa 4:91–104.</w:t>
-      </w:r>
-    </w:p>
-    <w:p>
-      <w:pPr>
-        <w:pStyle w:val="Bibliografa"/>
-      </w:pPr>
-      <w:r>
-        <w:t xml:space="preserve">Melendo, M., and F. Valle. 2000. Estudio comparativo de los melojares nevadenses. Pages 463–479</w:t>
+        <w:t xml:space="preserve">J. Chacón and J. Rosúa, editors. I conferencia internacional sierra nevada. Universidad de Granada, Granada.</w:t>
+      </w:r>
+    </w:p>
+    <w:p>
+      <w:pPr>
+        <w:pStyle w:val="Bibliografa"/>
+      </w:pPr>
+      <w:r>
+        <w:t xml:space="preserve">Nowacki, G. J., and M. D. Abrams. 1997. Radial-growth averaging criteria for reconstructing disturbance histories from presettlement-origing oaks. Ecological Monographs 67:225–249.</w:t>
+      </w:r>
+    </w:p>
+    <w:p>
+      <w:pPr>
+        <w:pStyle w:val="Bibliografa"/>
+      </w:pPr>
+      <w:r>
+        <w:t xml:space="preserve">Olalde, M., A. Herrán, S. Espinel, and P. G. Goicoechea. 2002. White oaks phylogeography in the iberian peninsula. Forest Ecology and Management 156:89–102.</w:t>
+      </w:r>
+    </w:p>
+    <w:p>
+      <w:pPr>
+        <w:pStyle w:val="Bibliografa"/>
+      </w:pPr>
+      <w:r>
+        <w:t xml:space="preserve">Pérez-Luque, A. J., R. Zamora, F. J. Bonet, and R. Pérez-Pérez. 2015. Dataset of migrame project (global change, altitudinal range shift and colonization of degraded habitats in mediterranean mountains). PhytoKeys 56:61–81.</w:t>
+      </w:r>
+    </w:p>
+    <w:p>
+      <w:pPr>
+        <w:pStyle w:val="Bibliografa"/>
+      </w:pPr>
+      <w:r>
+        <w:t xml:space="preserve">Piovesa, G., F. Biondi, A. D. Filippo, A. Alessandrini, and M. Maugeri. 2008. Drought-driven growth reduction in old beech (fagus sylvatica l.) forests of the central apennines, italy. Global Change Biology 14:1265–1281.</w:t>
+      </w:r>
+    </w:p>
+    <w:p>
+      <w:pPr>
+        <w:pStyle w:val="Bibliografa"/>
+      </w:pPr>
+      <w:r>
+        <w:t xml:space="preserve">Pohlert, T. 2014. The pairwise multiple comparison of mean ranks package (pmcmr).</w:t>
+      </w:r>
+    </w:p>
+    <w:p>
+      <w:pPr>
+        <w:pStyle w:val="Bibliografa"/>
+      </w:pPr>
+      <w:r>
+        <w:t xml:space="preserve">Pohlert, T. 2017. Trend: Non-parametric trend tests and change-point detection.</w:t>
+      </w:r>
+    </w:p>
+    <w:p>
+      <w:pPr>
+        <w:pStyle w:val="Bibliografa"/>
+      </w:pPr>
+      <w:r>
+        <w:t xml:space="preserve">R Core Team. 2017. R: A language and environment for statistical computing. R Foundation for Statistical Computing, Vienna, Austria.</w:t>
+      </w:r>
+    </w:p>
+    <w:p>
+      <w:pPr>
+        <w:pStyle w:val="Bibliografa"/>
+      </w:pPr>
+      <w:r>
+        <w:t xml:space="preserve">Reyes-Díez, A., D. Alcaraz-Segura, and J. Cabello-Piñar. 2015. Implicaciones del filtrado de calidad del índice de vegetación evi para el seguimiento funcional de ecosistemas. Revista de Teledeteccion 2015:11–29.</w:t>
+      </w:r>
+    </w:p>
+    <w:p>
+      <w:pPr>
+        <w:pStyle w:val="Bibliografa"/>
+      </w:pPr>
+      <w:r>
+        <w:t xml:space="preserve">Rivas-Martínez, S., T. Díaz, F. Fernández-González, J. Izco, J. Loidi, and M. Lousã. 2002. Vascular plant communities of spain and portugal. addenda to the syntaxonomical checklist of 2001. part ii. Itinera Geobotanica 15:5–922.</w:t>
+      </w:r>
+    </w:p>
+    <w:p>
+      <w:pPr>
+        <w:pStyle w:val="Bibliografa"/>
+      </w:pPr>
+      <w:r>
+        <w:t xml:space="preserve">Río, S. del, L. Herrero, and Á. Penas. 2007. Bioclimatic analysis of the quercus pyrenaica forests in spain. Phytocoenologia 37:541–560.</w:t>
+      </w:r>
+    </w:p>
+    <w:p>
+      <w:pPr>
+        <w:pStyle w:val="Bibliografa"/>
+      </w:pPr>
+      <w:r>
+        <w:t xml:space="preserve">Rodríguez-Sánchez, F., A. Hampe, P. Jordano, and J. Arroyo. 2010. Past tree range dynamics in the iberian peninsula inferred through phylogeography and palaeodistribution modelling: A review. Review of Palaeobotany and Palynology 162:507–521.</w:t>
+      </w:r>
+    </w:p>
+    <w:p>
+      <w:pPr>
+        <w:pStyle w:val="Bibliografa"/>
+      </w:pPr>
+      <w:r>
+        <w:t xml:space="preserve">Rubino, D., and B. McCarthy. 2004. Comparative analysis of dendroecological methods used to assess disturbance events. Dendrochronologia 21:97–115.</w:t>
+      </w:r>
+    </w:p>
+    <w:p>
+      <w:pPr>
+        <w:pStyle w:val="Bibliografa"/>
+      </w:pPr>
+      <w:r>
+        <w:t xml:space="preserve">Samanta, A., S. Ganguly, H. Hashimoto, S. Devadiga, E. Vermote, Y. Knyazikhin, R. R. Nemani, and R. B. Myneni. 2010. Amazon forests did not green-up during the 2005 drought. Geophysical Research Letters 37:L05401.</w:t>
+      </w:r>
+    </w:p>
+    <w:p>
+      <w:pPr>
+        <w:pStyle w:val="Bibliografa"/>
+      </w:pPr>
+      <w:r>
+        <w:t xml:space="preserve">Samanta, A., S. Ganguly, E. Vermote, R. R. Nemani, and R. B. Myneni. 2012. Interpretation of variations in modis-measured greenness levels of amazon forests during 2000 to 2009. Environmental Research Letters 7:024018.</w:t>
+      </w:r>
+    </w:p>
+    <w:p>
+      <w:pPr>
+        <w:pStyle w:val="Bibliografa"/>
+      </w:pPr>
+      <w:r>
+        <w:t xml:space="preserve">Sánchez-Salguero, R., J. J. Camarero, M. Dobbertin, Á. Fernández-Cancio, A. Vilà-Cabrera, R. D. Manzanedo, M. A. Zavala, and R. M. Navarro-Cerrillo. 2013. Contrasting vulnerability and resilience to drought-induced decline of densely planted vs. natural rear-edge pinus nigra forests. Forest Ecology and Management 310:956–967.</w:t>
+      </w:r>
+    </w:p>
+    <w:p>
+      <w:pPr>
+        <w:pStyle w:val="Bibliografa"/>
+      </w:pPr>
+      <w:r>
+        <w:t xml:space="preserve">Sokal, R., and F. Rohlf. 1995. Biometry: The principles and practice of statistics in biological research. Page 887. Freeman, New York.</w:t>
+      </w:r>
+    </w:p>
+    <w:p>
+      <w:pPr>
+        <w:pStyle w:val="Bibliografa"/>
+      </w:pPr>
+      <w:r>
+        <w:t xml:space="preserve">Taxonomic and functional diversity of a quercus pyrenaica willd. rhizospheric microbiome in the mediterranean mountains. 2017. Forests 8:390.</w:t>
+      </w:r>
+    </w:p>
+    <w:p>
+      <w:pPr>
+        <w:pStyle w:val="Bibliografa"/>
+      </w:pPr>
+      <w:r>
+        <w:t xml:space="preserve">Trigo, R. M., J. A. Añel, D. Barriopedro, R. García-Herrera, L. Gimeno, R. Castillo, M. R. Allen, and A. Massey. 2013. The record Winter drought of 2011-12 in the Iberian Peninsula [in "Explaining Extreme Events of 2012 from a Climate Perspective. [Peterson, T. C., M. P. Hoerling, P.A. Stott and S. Herring, Eds.] 94:S41–S45.</w:t>
+      </w:r>
+    </w:p>
+    <w:p>
+      <w:pPr>
+        <w:pStyle w:val="Bibliografa"/>
+      </w:pPr>
+      <w:r>
+        <w:t xml:space="preserve">Valbuena-Carabaña, M., and L. Gil. 2017. Centenary coppicing maintains high levels of genetic diversity in a root resprouting oak (quercus pyrenaica willd.). Tree Genetics &amp; Genomes 13:28.</w:t>
+      </w:r>
+    </w:p>
+    <w:p>
+      <w:pPr>
+        <w:pStyle w:val="Bibliografa"/>
+      </w:pPr>
+      <w:r>
+        <w:t xml:space="preserve">Valbuena-Carabaña, M., U. L. de Heredia, P. Fuentes-Utrilla, I. González-Doncel, and L. Gil. 2010. Historical and recent changes in the spanish forests: A socio-economic process. Review of Palaeobotany and Palynology 162:492–506.</w:t>
+      </w:r>
+    </w:p>
+    <w:p>
+      <w:pPr>
+        <w:pStyle w:val="Bibliografa"/>
+      </w:pPr>
+      <w:r>
+        <w:t xml:space="preserve">Vicente-Serrano, S. M., S. Beguería, and J. I. López-Moreno. 2010. A multiscalar drought index sensitive to global warming: The standardized precipitation evapotranspiration index. Journal of Climate 23:1696–1718.</w:t>
+      </w:r>
+    </w:p>
+    <w:p>
+      <w:pPr>
+        <w:pStyle w:val="Bibliografa"/>
+      </w:pPr>
+      <w:r>
+        <w:t xml:space="preserve">Vicente-Serrano, S. M., J. I. López-Moreno, S. Beguería, J. Lorenzo-Lacruz, A. Sanchez-Lorenzo, J. M. García-Ruiz, C. Azorín-Molina, E. Morán-Tejeda, J. Revuelto, R. Trigo, F. Coelho, and F. Espejo. 2014. Evidence of increasing drought severity caused by temperature rise in southern Europe. Environmental Research Letters 9:044001.</w:t>
+      </w:r>
+    </w:p>
+    <w:p>
+      <w:pPr>
+        <w:pStyle w:val="Bibliografa"/>
+      </w:pPr>
+      <w:r>
+        <w:t xml:space="preserve">Vicente-Serrano, S. M., M. Tomas-Burguera, S. Beguería, F. Reig, B. Latorre, M. Peña-Gallardo, M. Y. Luna, A. Morata, and J. C. González-Hidalgo. 2017. A high resolution dataset of drought indices for spain. Data 2.</w:t>
+      </w:r>
+    </w:p>
+    <w:p>
+      <w:pPr>
+        <w:pStyle w:val="Bibliografa"/>
+      </w:pPr>
+      <w:r>
+        <w:t xml:space="preserve">Vilches de la Serna, B. 2014. Comprehensive study of “quercus pyrenaica” willd. forests at iberian peninsula: Indicator species, bioclimatic, and syntaxonomical characteristics. PhD thesis, Complutense University of Madrid, Madrid.</w:t>
+      </w:r>
+    </w:p>
+    <w:p>
+      <w:pPr>
+        <w:pStyle w:val="Bibliografa"/>
+      </w:pPr>
+      <w:r>
+        <w:t xml:space="preserve">Vivero, J., J. Prados, and J. Hernández-Bermejo. 2000. Quercus pyrenaica willd. Pages 303–306</w:t>
       </w:r>
       <w:r>
         <w:t xml:space="preserve"> </w:t>
@@ -4571,245 +4145,6 @@
         <w:t xml:space="preserve"> </w:t>
       </w:r>
       <w:r>
-        <w:t xml:space="preserve">J. Chacón and J. Rosúa, editors. I conferencia internacional sierra nevada. Universidad de Granada, Granada.</w:t>
-      </w:r>
-    </w:p>
-    <w:p>
-      <w:pPr>
-        <w:pStyle w:val="Bibliografa"/>
-      </w:pPr>
-      <w:r>
-        <w:t xml:space="preserve">Nowacki, G. J., and M. D. Abrams. 1997. Radial-growth averaging criteria for reconstructing disturbance histories from presettlement-origing oaks. Ecological Monographs 67:225–249.</w:t>
-      </w:r>
-    </w:p>
-    <w:p>
-      <w:pPr>
-        <w:pStyle w:val="Bibliografa"/>
-      </w:pPr>
-      <w:r>
-        <w:t xml:space="preserve">Olalde, M., A. Herrán, S. Espinel, and P. G. Goicoechea. 2002. White oaks phylogeography in the iberian peninsula. Forest Ecology and Management 156:89–102.</w:t>
-      </w:r>
-    </w:p>
-    <w:p>
-      <w:pPr>
-        <w:pStyle w:val="Bibliografa"/>
-      </w:pPr>
-      <w:r>
-        <w:t xml:space="preserve">Pérez-Luque, A. J., R. Zamora, F. J. Bonet, and R. Pérez-Pérez. 2015. Dataset of migrame project (global change, altitudinal range shift and colonization of degraded habitats in mediterranean mountains). PhytoKeys 56:61–81.</w:t>
-      </w:r>
-    </w:p>
-    <w:p>
-      <w:pPr>
-        <w:pStyle w:val="Bibliografa"/>
-      </w:pPr>
-      <w:r>
-        <w:t xml:space="preserve">Piovesa, G., F. Biondi, A. D. Filippo, A. Alessandrini, and M. Maugeri. 2008. Drought-driven growth reduction in old beech (fagus sylvatica l.) forests of the central apennines, italy. Global Change Biology 14:1265–1281.</w:t>
-      </w:r>
-    </w:p>
-    <w:p>
-      <w:pPr>
-        <w:pStyle w:val="Bibliografa"/>
-      </w:pPr>
-      <w:r>
-        <w:t xml:space="preserve">Pohlert, T. 2014. The pairwise multiple comparison of mean ranks package (pmcmr).</w:t>
-      </w:r>
-    </w:p>
-    <w:p>
-      <w:pPr>
-        <w:pStyle w:val="Bibliografa"/>
-      </w:pPr>
-      <w:r>
-        <w:t xml:space="preserve">R Core Team. 2017. R: A language and environment for statistical computing. R Foundation for Statistical Computing, Vienna, Austria.</w:t>
-      </w:r>
-    </w:p>
-    <w:p>
-      <w:pPr>
-        <w:pStyle w:val="Bibliografa"/>
-      </w:pPr>
-      <w:r>
-        <w:t xml:space="preserve">Reyes-Díez, A., D. Alcaraz-Segura, and J. Cabello-Piñar. 2015. Implicaciones del filtrado de calidad del índice de vegetación evi para el seguimiento funcional de ecosistemas. Revista de Teledeteccion 2015:11–29.</w:t>
-      </w:r>
-    </w:p>
-    <w:p>
-      <w:pPr>
-        <w:pStyle w:val="Bibliografa"/>
-      </w:pPr>
-      <w:r>
-        <w:t xml:space="preserve">Rivas-Martínez, S., T. Díaz, F. Fernández-González, J. Izco, J. Loidi, and M. Lousã. 2002. Vascular plant communities of spain and portugal. addenda to the syntaxonomical checklist of 2001. part ii. Itinera Geobotanica 15:5–922.</w:t>
-      </w:r>
-    </w:p>
-    <w:p>
-      <w:pPr>
-        <w:pStyle w:val="Bibliografa"/>
-      </w:pPr>
-      <w:r>
-        <w:t xml:space="preserve">Río, S. del, L. Herrero, and Á. Penas. 2007. Bioclimatic analysis of the quercus pyrenaica forests in spain. Phytocoenologia 37:541–560.</w:t>
-      </w:r>
-    </w:p>
-    <w:p>
-      <w:pPr>
-        <w:pStyle w:val="Bibliografa"/>
-      </w:pPr>
-      <w:r>
-        <w:t xml:space="preserve">Rubino, D., and B. McCarthy. 2004. Comparative analysis of dendroecological methods used to assess disturbance events. Dendrochronologia 21:97–115.</w:t>
-      </w:r>
-    </w:p>
-    <w:p>
-      <w:pPr>
-        <w:pStyle w:val="Bibliografa"/>
-      </w:pPr>
-      <w:r>
-        <w:t xml:space="preserve">Samanta, A., S. Ganguly, H. Hashimoto, S. Devadiga, E. Vermote, Y. Knyazikhin, R. R. Nemani, and R. B. Myneni. 2010. Amazon forests did not green-up during the 2005 drought. Geophysical Research Letters 37:L05401.</w:t>
-      </w:r>
-    </w:p>
-    <w:p>
-      <w:pPr>
-        <w:pStyle w:val="Bibliografa"/>
-      </w:pPr>
-      <w:r>
-        <w:t xml:space="preserve">Samanta, A., S. Ganguly, E. Vermote, R. R. Nemani, and R. B. Myneni. 2012. Interpretation of variations in modis-measured greenness levels of amazon forests during 2000 to 2009. Environmental Research Letters 7:024018.</w:t>
-      </w:r>
-    </w:p>
-    <w:p>
-      <w:pPr>
-        <w:pStyle w:val="Bibliografa"/>
-      </w:pPr>
-      <w:r>
-        <w:t xml:space="preserve">Sánchez-Salguero, R., J. J. Camarero, M. Dobbertin, Á. Fernández-Cancio, A. Vilà-Cabrera, R. D. Manzanedo, M. A. Zavala, and R. M. Navarro-Cerrillo. 2013. Contrasting vulnerability and resilience to drought-induced decline of densely planted vs. natural rear-edge pinus nigra forests. Forest Ecology and Management 310:956–967.</w:t>
-      </w:r>
-    </w:p>
-    <w:p>
-      <w:pPr>
-        <w:pStyle w:val="Bibliografa"/>
-      </w:pPr>
-      <w:r>
-        <w:t xml:space="preserve">Sokal, R., and F. Rohlf. 1995. Biometry: The principles and practice of statistics in biological research. Page 887. Freeman, New York.</w:t>
-      </w:r>
-    </w:p>
-    <w:p>
-      <w:pPr>
-        <w:pStyle w:val="Bibliografa"/>
-      </w:pPr>
-      <w:r>
-        <w:t xml:space="preserve">Spinoni, J., G. Naumann, and J. V. Vogt. 2017a. Pan-european seasonal trends and recent changes of drought frequency and severity. Global and Planetary Change 148:113–130.</w:t>
-      </w:r>
-    </w:p>
-    <w:p>
-      <w:pPr>
-        <w:pStyle w:val="Bibliografa"/>
-      </w:pPr>
-      <w:r>
-        <w:t xml:space="preserve">Spinoni, J., G. Naumann, J. V. Vogt, and P. Barbosa. 2015. The biggest drought events in europe from 1950 to 2012. Journal of Hydrology: Regional Studies 3:509–524.</w:t>
-      </w:r>
-    </w:p>
-    <w:p>
-      <w:pPr>
-        <w:pStyle w:val="Bibliografa"/>
-      </w:pPr>
-      <w:r>
-        <w:t xml:space="preserve">Spinoni, J., J. V. Vogt, G. Naumann, P. Barbosa, and A. Dosio. 2017b. Will drought events become more frequent and severe in europe? International Journal of Climatology.</w:t>
-      </w:r>
-    </w:p>
-    <w:p>
-      <w:pPr>
-        <w:pStyle w:val="Bibliografa"/>
-      </w:pPr>
-      <w:r>
-        <w:t xml:space="preserve">Stagge, J. H., D. G. Kingston, L. M. Tallaksen, and D. M. Hannah. 2017. Observed drought indices show increasing divergence across Europe. Scientific Reports 7:14045.</w:t>
-      </w:r>
-    </w:p>
-    <w:p>
-      <w:pPr>
-        <w:pStyle w:val="Bibliografa"/>
-      </w:pPr>
-      <w:r>
-        <w:t xml:space="preserve">Taxonomic and functional diversity of a quercus pyrenaica willd. rhizospheric microbiome in the mediterranean mountains. 2017. Forests 8:390.</w:t>
-      </w:r>
-    </w:p>
-    <w:p>
-      <w:pPr>
-        <w:pStyle w:val="Bibliografa"/>
-      </w:pPr>
-      <w:r>
-        <w:t xml:space="preserve">Trigo, R. M., J. A. Añel, D. Barriopedro, R. García-Herrera, L. Gimeno, R. Castillo, M. R. Allen, and A. Massey. 2013. The record Winter drought of 2011-12 in the Iberian Peninsula [in "Explaining Extreme Events of 2012 from a Climate Perspective. [Peterson, T. C., M. P. Hoerling, P.A. Stott and S. Herring, Eds.] 94:S41–S45.</w:t>
-      </w:r>
-    </w:p>
-    <w:p>
-      <w:pPr>
-        <w:pStyle w:val="Bibliografa"/>
-      </w:pPr>
-      <w:r>
-        <w:t xml:space="preserve">Ummenhofer, C. C., and G. A. Meehl. 2017. Extreme weather and climate events with ecological relevance: A review. Philosophical Transactions of the Royal Society of London B: Biological Sciences 372.</w:t>
-      </w:r>
-    </w:p>
-    <w:p>
-      <w:pPr>
-        <w:pStyle w:val="Bibliografa"/>
-      </w:pPr>
-      <w:r>
-        <w:t xml:space="preserve">Valbuena-Carabaña, M., and L. Gil. 2017. Centenary coppicing maintains high levels of genetic diversity in a root resprouting oak (quercus pyrenaica willd.). Tree Genetics &amp; Genomes 13:28.</w:t>
-      </w:r>
-    </w:p>
-    <w:p>
-      <w:pPr>
-        <w:pStyle w:val="Bibliografa"/>
-      </w:pPr>
-      <w:r>
-        <w:t xml:space="preserve">Valbuena-Carabaña, M., U. L. de Heredia, P. Fuentes-Utrilla, I. González-Doncel, and L. Gil. 2010. Historical and recent changes in the spanish forests: A socio-economic process. Review of Palaeobotany and Palynology 162:492–506.</w:t>
-      </w:r>
-    </w:p>
-    <w:p>
-      <w:pPr>
-        <w:pStyle w:val="Bibliografa"/>
-      </w:pPr>
-      <w:r>
-        <w:t xml:space="preserve">Vicente-Serrano, S. M., S. Beguería, and J. I. López-Moreno. 2010. A multiscalar drought index sensitive to global warming: The standardized precipitation evapotranspiration index. Journal of Climate 23:1696–1718.</w:t>
-      </w:r>
-    </w:p>
-    <w:p>
-      <w:pPr>
-        <w:pStyle w:val="Bibliografa"/>
-      </w:pPr>
-      <w:r>
-        <w:t xml:space="preserve">Vicente-Serrano, S. M., J. I. López-Moreno, S. Beguería, J. Lorenzo-Lacruz, A. Sanchez-Lorenzo, J. M. García-Ruiz, C. Azorín-Molina, E. Morán-Tejeda, J. Revuelto, R. Trigo, F. Coelho, and F. Espejo. 2014. Evidence of increasing drought severity caused by temperature rise in southern Europe. Environmental Research Letters 9:044001.</w:t>
-      </w:r>
-    </w:p>
-    <w:p>
-      <w:pPr>
-        <w:pStyle w:val="Bibliografa"/>
-      </w:pPr>
-      <w:r>
-        <w:t xml:space="preserve">Vicente-Serrano, S. M., M. Tomas-Burguera, S. Beguería, F. Reig, B. Latorre, M. Peña-Gallardo, M. Y. Luna, A. Morata, and J. C. González-Hidalgo. 2017. A high resolution dataset of drought indices for spain. Data 2.</w:t>
-      </w:r>
-    </w:p>
-    <w:p>
-      <w:pPr>
-        <w:pStyle w:val="Bibliografa"/>
-      </w:pPr>
-      <w:r>
-        <w:t xml:space="preserve">Vilches de la Serna, B. 2014. Comprehensive study of “quercus pyrenaica” willd. forests at iberian peninsula: Indicator species, bioclimatic, and syntaxonomical characteristics. PhD thesis, Complutense University of Madrid, Madrid.</w:t>
-      </w:r>
-    </w:p>
-    <w:p>
-      <w:pPr>
-        <w:pStyle w:val="Bibliografa"/>
-      </w:pPr>
-      <w:r>
-        <w:t xml:space="preserve">Vivero, J., J. Prados, and J. Hernández-Bermejo. 2000. Quercus pyrenaica willd. Pages 303–306</w:t>
-      </w:r>
-      <w:r>
-        <w:t xml:space="preserve"> </w:t>
-      </w:r>
-      <w:r>
-        <w:rPr>
-          <w:i/>
-        </w:rPr>
-        <w:t xml:space="preserve">in</w:t>
-      </w:r>
-      <w:r>
-        <w:t xml:space="preserve"> </w:t>
-      </w:r>
-      <w:r>
         <w:t xml:space="preserve">G. Blanca, B. Cabezudo, J. Hernández-Bermejo, C. Herrera, J. Muñoz, and B. Valdés, editors. Libro rojo de la flora silvestre amenzada de andalucía. ii. especies vulnerables. Consejería de Medio Ambiente, Junta de Andalucía, Sevilla.</w:t>
       </w:r>
     </w:p>
@@ -4835,14 +4170,6 @@
       </w:pPr>
       <w:r>
         <w:t xml:space="preserve">Zang, C., and F. Biondi. 2015. Treeclim: An r package for the numerical calibration of proxy-climate relationships. Ecography 38:431–436.</w:t>
-      </w:r>
-    </w:p>
-    <w:p>
-      <w:pPr>
-        <w:pStyle w:val="Bibliografa"/>
-      </w:pPr>
-      <w:r>
-        <w:t xml:space="preserve">Zhang, Y., C. Peng, W. Li, X. Fang, T. Zhang, Q. Zhu, H. Chen, and P. Zhao. 2013. Monitoring and estimating drought-induced impacts on forest structure, growth, function, and ecosystem services using remote-sensing data: Recent progress and future challenges. Environmental Reviews 21:103–115.</w:t>
       </w:r>
     </w:p>
     <w:sectPr>
@@ -5642,7 +4969,7 @@
     </w:lvl>
   </w:abstractNum>
   <w:abstractNum w:abstractNumId="990">
-    <w:nsid w:val="ceb5a11a"/>
+    <w:nsid w:val="547cb773"/>
     <w:multiLevelType w:val="multilevel"/>
     <w:lvl w:ilvl="0">
       <w:numFmt w:val="bullet"/>
@@ -5723,7 +5050,7 @@
     </w:lvl>
   </w:abstractNum>
   <w:abstractNum w:abstractNumId="991">
-    <w:nsid w:val="3696f949"/>
+    <w:nsid w:val="736ee21e"/>
     <w:multiLevelType w:val="multilevel"/>
     <w:lvl w:ilvl="0">
       <w:numFmt w:val="bullet"/>
@@ -5794,94 +5121,6 @@
     <w:lvl w:ilvl="6">
       <w:numFmt w:val="bullet"/>
       <w:lvlText w:val="•"/>
-      <w:lvlJc w:val="left"/>
-      <w:pPr>
-        <w:tabs>
-          <w:tab w:val="num" w:pos="4320"/>
-        </w:tabs>
-        <w:ind w:left="4800" w:hanging="480"/>
-      </w:pPr>
-    </w:lvl>
-  </w:abstractNum>
-  <w:abstractNum w:abstractNumId="99531">
-    <w:nsid w:val="12a5085d"/>
-    <w:multiLevelType w:val="multilevel"/>
-    <w:lvl w:ilvl="0">
-      <w:start w:val="1"/>
-      <w:numFmt w:val="lowerRoman"/>
-      <w:lvlText w:val="(%1)"/>
-      <w:lvlJc w:val="left"/>
-      <w:pPr>
-        <w:tabs>
-          <w:tab w:val="num" w:pos="0"/>
-        </w:tabs>
-        <w:ind w:left="480" w:hanging="480"/>
-      </w:pPr>
-    </w:lvl>
-    <w:lvl w:ilvl="1">
-      <w:start w:val="1"/>
-      <w:numFmt w:val="lowerRoman"/>
-      <w:lvlText w:val="(%2)"/>
-      <w:lvlJc w:val="left"/>
-      <w:pPr>
-        <w:tabs>
-          <w:tab w:val="num" w:pos="720"/>
-        </w:tabs>
-        <w:ind w:left="1200" w:hanging="480"/>
-      </w:pPr>
-    </w:lvl>
-    <w:lvl w:ilvl="2">
-      <w:start w:val="1"/>
-      <w:numFmt w:val="lowerRoman"/>
-      <w:lvlText w:val="(%3)"/>
-      <w:lvlJc w:val="left"/>
-      <w:pPr>
-        <w:tabs>
-          <w:tab w:val="num" w:pos="1440"/>
-        </w:tabs>
-        <w:ind w:left="1920" w:hanging="480"/>
-      </w:pPr>
-    </w:lvl>
-    <w:lvl w:ilvl="3">
-      <w:start w:val="1"/>
-      <w:numFmt w:val="lowerRoman"/>
-      <w:lvlText w:val="(%4)"/>
-      <w:lvlJc w:val="left"/>
-      <w:pPr>
-        <w:tabs>
-          <w:tab w:val="num" w:pos="2160"/>
-        </w:tabs>
-        <w:ind w:left="2640" w:hanging="480"/>
-      </w:pPr>
-    </w:lvl>
-    <w:lvl w:ilvl="4">
-      <w:start w:val="1"/>
-      <w:numFmt w:val="lowerRoman"/>
-      <w:lvlText w:val="(%5)"/>
-      <w:lvlJc w:val="left"/>
-      <w:pPr>
-        <w:tabs>
-          <w:tab w:val="num" w:pos="2880"/>
-        </w:tabs>
-        <w:ind w:left="3360" w:hanging="480"/>
-      </w:pPr>
-    </w:lvl>
-    <w:lvl w:ilvl="5">
-      <w:start w:val="1"/>
-      <w:numFmt w:val="lowerRoman"/>
-      <w:lvlText w:val="(%6)"/>
-      <w:lvlJc w:val="left"/>
-      <w:pPr>
-        <w:tabs>
-          <w:tab w:val="num" w:pos="3600"/>
-        </w:tabs>
-        <w:ind w:left="4080" w:hanging="480"/>
-      </w:pPr>
-    </w:lvl>
-    <w:lvl w:ilvl="6">
-      <w:start w:val="1"/>
-      <w:numFmt w:val="lowerRoman"/>
-      <w:lvlText w:val="(%7)"/>
       <w:lvlJc w:val="left"/>
       <w:pPr>
         <w:tabs>
@@ -6012,60 +5251,6 @@
     <w:abstractNumId w:val="991"/>
   </w:num>
   <w:num w:numId="1004">
-    <w:abstractNumId w:val="991"/>
-  </w:num>
-  <w:num w:numId="1005">
-    <w:abstractNumId w:val="991"/>
-  </w:num>
-  <w:num w:numId="1006">
-    <w:abstractNumId w:val="991"/>
-  </w:num>
-  <w:num w:numId="1007">
-    <w:abstractNumId w:val="991"/>
-  </w:num>
-  <w:num w:numId="1008">
-    <w:abstractNumId w:val="991"/>
-  </w:num>
-  <w:num w:numId="1009">
-    <w:abstractNumId w:val="991"/>
-  </w:num>
-  <w:num w:numId="1010">
-    <w:abstractNumId w:val="991"/>
-  </w:num>
-  <w:num w:numId="1011">
-    <w:abstractNumId w:val="99531"/>
-    <w:lvlOverride w:ilvl="0">
-      <w:startOverride w:val="1"/>
-    </w:lvlOverride>
-    <w:lvlOverride w:ilvl="1">
-      <w:startOverride w:val="1"/>
-    </w:lvlOverride>
-    <w:lvlOverride w:ilvl="2">
-      <w:startOverride w:val="1"/>
-    </w:lvlOverride>
-    <w:lvlOverride w:ilvl="3">
-      <w:startOverride w:val="1"/>
-    </w:lvlOverride>
-    <w:lvlOverride w:ilvl="4">
-      <w:startOverride w:val="1"/>
-    </w:lvlOverride>
-    <w:lvlOverride w:ilvl="5">
-      <w:startOverride w:val="1"/>
-    </w:lvlOverride>
-    <w:lvlOverride w:ilvl="6">
-      <w:startOverride w:val="1"/>
-    </w:lvlOverride>
-  </w:num>
-  <w:num w:numId="1012">
-    <w:abstractNumId w:val="991"/>
-  </w:num>
-  <w:num w:numId="1013">
-    <w:abstractNumId w:val="991"/>
-  </w:num>
-  <w:num w:numId="1014">
-    <w:abstractNumId w:val="991"/>
-  </w:num>
-  <w:num w:numId="1015">
     <w:abstractNumId w:val="991"/>
   </w:num>
 </w:numbering>

--- a/man/report.docx
+++ b/man/report.docx
@@ -1383,7 +1383,7 @@
         <w:t xml:space="preserve"> </w:t>
       </w:r>
       <w:r>
-        <w:t xml:space="preserve">(Pérez-Luque et al. 2015)</w:t>
+        <w:t xml:space="preserve">(Pérez-Luque et al. 2015a)</w:t>
       </w:r>
       <w:r>
         <w:t xml:space="preserve">. In each site between 15 and 20 dominant trees were randomly selected. Two cores of 5 mm of diameter were taken from each tree at breast heigth (1.3 m) using an increment borer. Diameter at breast height (DBH) and total height were measured using a girth tape and a Vertex IV ultrasonic hypsometer (Haglöf, Sweden) respectively. We assessed stand competition of target trees by recording distance, azimuth, dbh, species and total height of all neighboring living trees with dbh &gt; 7.5 cm in a circular plot of 10 m radius. We computed two distance independent indices:</w:t>
@@ -2832,10 +2832,10 @@
       <w:pPr>
         <w:pStyle w:val="Ttulo2"/>
       </w:pPr>
-      <w:bookmarkStart w:id="41" w:name="climate-and-tree"/>
+      <w:bookmarkStart w:id="41" w:name="responses-to-drougth-tree-growth"/>
       <w:bookmarkEnd w:id="41"/>
       <w:r>
-        <w:t xml:space="preserve">Climate and tree</w:t>
+        <w:t xml:space="preserve">Responses to drougth: tree-growth</w:t>
       </w:r>
     </w:p>
     <w:p>
@@ -2843,7 +2843,41 @@
         <w:pStyle w:val="FirstParagraph"/>
       </w:pPr>
       <w:r>
-        <w:t xml:space="preserve">Tree-growth exhibited a significant greater response to water availability more than to temperatures, as it can be expected for a Mediterranean site and a species located closer to its xeric/dry distribution limit (rear-edge). Cumulative precipitation of the hydrological year was the climatic variable with a higher relationship with growth and influenced positively the tree-growth for the both northern and southern populations (Figure 7a). Precipitation of previous december was also positively correlated with tree growth in the northern population and in the highest location of the southern population. Hydrological, Spring and Summer SPEI showed a strong positive correlation with tree-growth (r &gt; 0.6) (Figure 7b), specially for northern population, which can be interpreted as higher sensitivity to drought of a drier site</w:t>
+        <w:t xml:space="preserve">Although no significant differences were observed in the resistance of oak growth between the two drought events (Table 3), the 2005 drought reduced growth more than that of 2012 (Rt = 0.721 and 0.819 respectively) (Table S2). The northern site, which is under a drier cliamte, showed resistance values lower than those of the southern site, especially for the 2005 drought event where the growth was reduced to 44.5 % respect to that of the preceding period (Figures 3b, 4b).</w:t>
+      </w:r>
+    </w:p>
+    <w:p>
+      <w:pPr>
+        <w:pStyle w:val="Textodecuerpo"/>
+      </w:pPr>
+      <w:r>
+        <w:t xml:space="preserve">Oak forests recovered their growth more rapidly after 2012 than after 2005 staying at levels of Rc &lt; 1 (Table S2). Northern populations showed signigicantly higher values of recovery than southern ones (Tables 3 and S2), which even not reach recovery values of Rc = 1 (Figure 3b, 4b).</w:t>
+      </w:r>
+    </w:p>
+    <w:p>
+      <w:pPr>
+        <w:pStyle w:val="Textodecuerpo"/>
+      </w:pPr>
+      <w:r>
+        <w:t xml:space="preserve">Significantly higher values of resilience of growth were observerd for the 2012 drought event than for the 2005 one (Table S2; Figure 4b). We found no differences of resilience values for growth between northern and southern populations (Table 3). For 2005 drought event the resilience of northern population was lower than that of southern ones, but opposite pattern was found for the 2012 drought event, with northern population showing values greater than unity (Figure 3b). Es intersante que los valores de resiliencia para el tree-growth no alcanzaron el valor 1, excepto para 2005 en la población de SJ (Rs = 1.031)</w:t>
+      </w:r>
+    </w:p>
+    <w:p>
+      <w:pPr>
+        <w:pStyle w:val="Ttulo2"/>
+      </w:pPr>
+      <w:bookmarkStart w:id="42" w:name="climate-and-tree-growth"/>
+      <w:bookmarkEnd w:id="42"/>
+      <w:r>
+        <w:t xml:space="preserve">Climate and tree-growth</w:t>
+      </w:r>
+    </w:p>
+    <w:p>
+      <w:pPr>
+        <w:pStyle w:val="FirstParagraph"/>
+      </w:pPr>
+      <w:r>
+        <w:t xml:space="preserve">Tree-growth exhibited a significant greater response to water availability more than to temperatures, as it can be expected for a Mediterranean site and a species located closer to its xeric/dry distribution limit (rear-edge). Cumulative precipitation of the hydrological year was the climatic variable with a higher relationship with growth and influenced positively the tree-growth for the both northern and southern populations (Figure 7a). Precipitation of previous december was also positively correlated with tree growth in the northern population and in the highest location of the southern population. Hydrological, Spring and Summer SPEI showed a strong positive correlation with tree-growth (Figure 7b), specially for northern population (r &gt; 0.6), which can be interpreted as higher sensitivity to drought of a drier site</w:t>
       </w:r>
       <w:r>
         <w:t xml:space="preserve"> </w:t>
@@ -2859,8 +2893,8 @@
       <w:pPr>
         <w:pStyle w:val="Ttulo2"/>
       </w:pPr>
-      <w:bookmarkStart w:id="42" w:name="disturbances"/>
-      <w:bookmarkEnd w:id="42"/>
+      <w:bookmarkStart w:id="43" w:name="disturbances"/>
+      <w:bookmarkEnd w:id="43"/>
       <w:r>
         <w:t xml:space="preserve">Disturbances</w:t>
       </w:r>
@@ -2875,12 +2909,22 @@
     </w:p>
     <w:p>
       <w:pPr>
-        <w:pStyle w:val="Ttulo2"/>
-      </w:pPr>
-      <w:bookmarkStart w:id="43" w:name="responses-to-drougth-tree-growth"/>
-      <w:bookmarkEnd w:id="43"/>
-      <w:r>
-        <w:t xml:space="preserve">Responses to drougth: tree-growth</w:t>
+        <w:pStyle w:val="Ttulo1"/>
+      </w:pPr>
+      <w:bookmarkStart w:id="44" w:name="algunas-ideas-para-la-discussion"/>
+      <w:bookmarkEnd w:id="44"/>
+      <w:r>
+        <w:t xml:space="preserve">Algunas ideas para la discussion</w:t>
+      </w:r>
+    </w:p>
+    <w:p>
+      <w:pPr>
+        <w:pStyle w:val="Ttulo3"/>
+      </w:pPr>
+      <w:bookmarkStart w:id="45" w:name="efectos-de-la-sequia-en-el-greenneess-y-en-el-crecimiento."/>
+      <w:bookmarkEnd w:id="45"/>
+      <w:r>
+        <w:t xml:space="preserve">Efectos de la sequía en el greenneess y en el crecimiento.</w:t>
       </w:r>
     </w:p>
     <w:p>
@@ -2888,7 +2932,7 @@
         <w:pStyle w:val="FirstParagraph"/>
       </w:pPr>
       <w:r>
-        <w:t xml:space="preserve">Although no significant differences were observed in the resistance of oak growth between the two drought events (Table 3), the 2005 drought reduced growth more than that of 2012 (Rt = 0.721 and 0.819 respectively) (Table S2). The northern site, which is under a drier cliamte, showed resistance values lower than those of the southern site, especially for the 2005 drought event where the growth was reduced to 44.5 % respect to that of the preceding period (Figures 3b, 4b).</w:t>
+        <w:t xml:space="preserve">Hemos observado como las sequía, sobre todo la de 2005, provoca una reducción en el greenness y pero sobre todo en el crecimiento. Los datos de anomalías estandarizadas de EVI mostraron un browning para la mayoría de los robledales de Sierra Nevada durante la sequía de 2005.</w:t>
       </w:r>
     </w:p>
     <w:p>
@@ -2896,7 +2940,16 @@
         <w:pStyle w:val="Textodecuerpo"/>
       </w:pPr>
       <w:r>
-        <w:t xml:space="preserve">Oak forests recovered their growth more rapidly after 2012 than after 2005 staying at levels of Rc &lt; 1 (Table S2). Northern populations showed signigicantly higher values of recovery than southern ones (Tables 3 and S2), which even not reach recovery values of Rc = 1 (Figure 3b, 4b).</w:t>
+        <w:t xml:space="preserve">La sequía de 2005 fue una de las mas severas afectando significativamente al crecimiento. Esto se ha observado también en otras especies en el sur de la P. Ibérica (p.ej. P. nigra en Andalusia</w:t>
+      </w:r>
+      <w:r>
+        <w:t xml:space="preserve"> </w:t>
+      </w:r>
+      <w:r>
+        <w:t xml:space="preserve">(Sánchez-Salguero et al. 2013)</w:t>
+      </w:r>
+      <w:r>
+        <w:t xml:space="preserve">, … INCLUIR otras especies y citas).</w:t>
       </w:r>
     </w:p>
     <w:p>
@@ -2904,27 +2957,7 @@
         <w:pStyle w:val="Textodecuerpo"/>
       </w:pPr>
       <w:r>
-        <w:t xml:space="preserve">Significantly higher values of resilience of growth were observerd for the 2012 drought event than for the 2005 one (Table S2; Figure 4b). We found no differences of resilience values for growth between northern and southern populations (Table 3). For 2005 drought event the resilience of northern population was lower than that of southern ones, but opposite pattern was found for the 2012 drought event, with northern population showing values greater than unity (Figure 3b).</w:t>
-      </w:r>
-    </w:p>
-    <w:p>
-      <w:pPr>
-        <w:pStyle w:val="Ttulo1"/>
-      </w:pPr>
-      <w:bookmarkStart w:id="44" w:name="discussions-notes"/>
-      <w:bookmarkEnd w:id="44"/>
-      <w:r>
-        <w:t xml:space="preserve">Discussions notes</w:t>
-      </w:r>
-    </w:p>
-    <w:p>
-      <w:pPr>
-        <w:pStyle w:val="Ttulo2"/>
-      </w:pPr>
-      <w:bookmarkStart w:id="45" w:name="greenness"/>
-      <w:bookmarkEnd w:id="45"/>
-      <w:r>
-        <w:t xml:space="preserve">Greenness</w:t>
+        <w:t xml:space="preserve">Algunas notas sobre la sequía de 2005:</w:t>
       </w:r>
     </w:p>
     <w:p>
@@ -2936,39 +2969,132 @@
         </w:numPr>
       </w:pPr>
       <w:r>
-        <w:t xml:space="preserve">Aproximadamete el x% de los robledales mostraron un incremento en los valores de productividad (greenees) … (relacionar con tendencias EVI y ontologias).</w:t>
-      </w:r>
-    </w:p>
-    <w:p>
-      <w:pPr>
+        <w:t xml:space="preserve">2004/2005 hydrological year is considered one of the worst drooughts ever recorded in the Iberian Peninsula, particularly in the central and southern sectors</w:t>
+      </w:r>
+      <w:r>
+        <w:t xml:space="preserve"> </w:t>
+      </w:r>
+      <w:r>
+        <w:t xml:space="preserve">(García-Herrera et al. 2007)</w:t>
+      </w:r>
+      <w:r>
+        <w:t xml:space="preserve">.</w:t>
+      </w:r>
+    </w:p>
+    <w:p>
+      <w:pPr>
+        <w:pStyle w:val="Compact"/>
         <w:numPr>
           <w:numId w:val="1002"/>
           <w:ilvl w:val="0"/>
         </w:numPr>
       </w:pPr>
       <w:r>
-        <w:t xml:space="preserve">tendencias ontologias</w:t>
-      </w:r>
-    </w:p>
-    <w:p>
-      <w:pPr>
+        <w:t xml:space="preserve">The southern half of Iberia received less than 45 % of the usual precipitation between October 2004 and June 2005</w:t>
+      </w:r>
+      <w:r>
+        <w:t xml:space="preserve"> </w:t>
+      </w:r>
+      <w:r>
+        <w:t xml:space="preserve">(García-Herrera et al. 2007)</w:t>
+      </w:r>
+      <w:r>
+        <w:t xml:space="preserve">.</w:t>
+      </w:r>
+    </w:p>
+    <w:p>
+      <w:pPr>
+        <w:pStyle w:val="Compact"/>
         <w:numPr>
           <w:numId w:val="1002"/>
           <w:ilvl w:val="0"/>
         </w:numPr>
       </w:pPr>
       <w:r>
-        <w:t xml:space="preserve">Si analizamos el plot de trajectorias (evi medio anual), vemos como en 2005 y 2012 se observó un browning para los valores medios de EVI. En ambos casos, se observó un patrón homogéneo de browing, aunque en 2012 el browning fue mucho menor.</w:t>
-      </w:r>
-    </w:p>
-    <w:p>
-      <w:pPr>
-        <w:pStyle w:val="Ttulo2"/>
-      </w:pPr>
-      <w:bookmarkStart w:id="46" w:name="dos-cronos-en-canar"/>
+        <w:t xml:space="preserve">The hydrological year from October 2004 to September 2005 was the driest on record at several locations throughout Iberia</w:t>
+      </w:r>
+      <w:r>
+        <w:t xml:space="preserve"> </w:t>
+      </w:r>
+      <w:r>
+        <w:t xml:space="preserve">(García-Herrera et al. 2007)</w:t>
+      </w:r>
+      <w:r>
+        <w:t xml:space="preserve">.</w:t>
+      </w:r>
+    </w:p>
+    <w:p>
+      <w:pPr>
+        <w:pStyle w:val="Compact"/>
+        <w:numPr>
+          <w:numId w:val="1002"/>
+          <w:ilvl w:val="0"/>
+        </w:numPr>
+      </w:pPr>
+      <w:r>
+        <w:t xml:space="preserve">An analysis of the long term series from meteorological stations (n=54) of Iberian Peninsula (1961-2011) reveals that major drought episodes in the Iberian Peninsula were recorded in 1981, 1995, 2000 and 2005</w:t>
+      </w:r>
+      <w:r>
+        <w:t xml:space="preserve"> </w:t>
+      </w:r>
+      <w:r>
+        <w:t xml:space="preserve">(Vicente-Serrano et al. 2014)</w:t>
+      </w:r>
+      <w:r>
+        <w:t xml:space="preserve">.</w:t>
+      </w:r>
+    </w:p>
+    <w:p>
+      <w:pPr>
+        <w:pStyle w:val="Ttulo3"/>
+      </w:pPr>
+      <w:bookmarkStart w:id="46" w:name="la-resiliencia-de-las-poblaciones-de-roble-de-sierra-nevada."/>
       <w:bookmarkEnd w:id="46"/>
       <w:r>
-        <w:t xml:space="preserve">Dos cronos en Cañar</w:t>
+        <w:t xml:space="preserve">La resiliencia de las poblaciones de roble de Sierra Nevada.</w:t>
+      </w:r>
+    </w:p>
+    <w:p>
+      <w:pPr>
+        <w:pStyle w:val="FirstParagraph"/>
+      </w:pPr>
+      <w:r>
+        <w:t xml:space="preserve">El greennness de los robledades en Sierra Nevada ha mostrado una tendencia positiva hacia mas verdor en los ultimos años, que coincide con lo que ya observamos con datos de NDVI</w:t>
+      </w:r>
+      <w:r>
+        <w:t xml:space="preserve"> </w:t>
+      </w:r>
+      <w:r>
+        <w:t xml:space="preserve">(Pérez-Luque et al. 2015b)</w:t>
+      </w:r>
+      <w:r>
+        <w:t xml:space="preserve">, sobre todo para las poblaciones del sur. Esta tendencia positiva, obtenida de variables derivadas de remote sensing (EVI y NDVI), parece que también se observa en el crecimiento. Por ejemplo en las poblaciones del sur (CaHigh y CaLow) observamos en los últimos años una ligera tendencia de crecimiento.</w:t>
+      </w:r>
+    </w:p>
+    <w:p>
+      <w:pPr>
+        <w:pStyle w:val="Textodecuerpo"/>
+      </w:pPr>
+      <w:r>
+        <w:t xml:space="preserve">Aún habiendo pasado varios periodos de sequía severa (sobre todo 2005, el crecimiento -BAI- en el N, se redujo hasta el 45 %), estos robledales han mostrado una alta resiliencia. Por ejemplo para las poblaciones del norte, los valores de EVI durante la sequía de 2005 descendieron hasta el 81 %, mientras que el BAI (sitio SJ) lo hizo hasta el 45 %. Sin embargo, la recuperación fue rápida, así los valores de Recovery (Rc) para el EVI tras la sequía de 2005 (en las poblaciones del norte) fue de 1.17, mientras que para el BAI el Rc fue de 1.112. En definitiva, estamos observando altos valores de resiliencia en estos robledales.</w:t>
+      </w:r>
+    </w:p>
+    <w:p>
+      <w:pPr>
+        <w:pStyle w:val="Ttulo3"/>
+      </w:pPr>
+      <w:bookmarkStart w:id="47" w:name="diferencias-entre-sitios"/>
+      <w:bookmarkEnd w:id="47"/>
+      <w:r>
+        <w:t xml:space="preserve">Diferencias entre sitios</w:t>
+      </w:r>
+    </w:p>
+    <w:p>
+      <w:pPr>
+        <w:pStyle w:val="FirstParagraph"/>
+      </w:pPr>
+      <w:r>
+        <w:t xml:space="preserve">Llama la atención que en el rear-edge de la distribución de la especie, en el sitio mas meridional dentro de este rear edge, y en la parte mas alta (estas parcelas están en el treeline de la especie en SN (en torno a 1900)), es donde encontramos mayores crecimientos. Parece que los robles estuvieran mejor en esta zona. Algunas reflexiones sobre esto:</w:t>
       </w:r>
     </w:p>
     <w:p>
@@ -2980,13 +3106,7 @@
         </w:numPr>
       </w:pPr>
       <w:r>
-        <w:t xml:space="preserve">Gea-Izquierdo and Cañellas (2014)</w:t>
-      </w:r>
-      <w:r>
-        <w:t xml:space="preserve"> </w:t>
-      </w:r>
-      <w:r>
-        <w:t xml:space="preserve">muestrea solo en CA-Low (QUPY10) y obtiene resultados similares a CA-Low.</w:t>
+        <w:t xml:space="preserve">Quizá están creciendo donde les están dejando (menor impacto antrópico en las zonas mas altas, al menos en los últimos años??)</w:t>
       </w:r>
     </w:p>
     <w:p>
@@ -2998,7 +3118,7 @@
         </w:numPr>
       </w:pPr>
       <w:r>
-        <w:t xml:space="preserve">En tan poco espacio hay diferencias enormes entre las dos cronos</w:t>
+        <w:t xml:space="preserve">¿Diferentes niveles de compentencia?. Parece que la competencia es similar en los tres sitios: no diferencias sig. para valores de Stand density ySize ratio proportional to distance (ver table 1).</w:t>
       </w:r>
     </w:p>
     <w:p>
@@ -3010,20 +3130,196 @@
         </w:numPr>
       </w:pPr>
       <w:r>
+        <w:t xml:space="preserve">¿Diferencias entre suelos?? En principio no.</w:t>
+      </w:r>
+      <w:r>
+        <w:t xml:space="preserve"> </w:t>
+      </w:r>
+      <w:r>
+        <w:t xml:space="preserve">(“Taxonomic and functional diversity of a quercus pyrenaica willd. rhizospheric microbiome in the mediterranean mountains” 2017)</w:t>
+      </w:r>
+      <w:r>
+        <w:t xml:space="preserve"> </w:t>
+      </w:r>
+      <w:r>
+        <w:t xml:space="preserve">en un trabajo sobre microbiota del suelo, explora diferencias en un gradiente altitudinal en Cáñar. Analiza 3 sitios: por encima del treline (XZF, el piornal), low altitudinal oak forest (LAF, en la zona baja del robledal) and high altitudinal oak forest (HAF). En su trabajo, LAF está mucho mas bajo, pero HAF está cerca de las parcelas caHigh. Restulados:</w:t>
+      </w:r>
+    </w:p>
+    <w:p>
+      <w:pPr>
+        <w:pStyle w:val="Compact"/>
+        <w:numPr>
+          <w:numId w:val="1004"/>
+          <w:ilvl w:val="1"/>
+        </w:numPr>
+      </w:pPr>
+      <w:r>
+        <w:t xml:space="preserve">tipo de suelo: LAF es Sandy-loam, HAF es loam</w:t>
+      </w:r>
+    </w:p>
+    <w:p>
+      <w:pPr>
+        <w:pStyle w:val="Compact"/>
+        <w:numPr>
+          <w:numId w:val="1004"/>
+          <w:ilvl w:val="1"/>
+        </w:numPr>
+      </w:pPr>
+      <w:r>
+        <w:t xml:space="preserve">HAF tuvo los valores mayores de disponibilidad hídrica (% available water tabla s1 en</w:t>
+      </w:r>
+      <w:r>
+        <w:t xml:space="preserve"> </w:t>
+      </w:r>
+      <w:r>
+        <w:t xml:space="preserve">(“Taxonomic and functional diversity of a quercus pyrenaica willd. rhizospheric microbiome in the mediterranean mountains” 2017)</w:t>
+      </w:r>
+      <w:r>
+        <w:t xml:space="preserve">) –&gt; Esto es importante, creo</w:t>
+      </w:r>
+    </w:p>
+    <w:p>
+      <w:pPr>
+        <w:pStyle w:val="Compact"/>
+        <w:numPr>
+          <w:numId w:val="1004"/>
+          <w:ilvl w:val="1"/>
+        </w:numPr>
+      </w:pPr>
+      <w:r>
+        <w:t xml:space="preserve">Los tres sitios eran pobres en materia orgánica, pero el HAF dobló los valores de los otros dos sitios</w:t>
+      </w:r>
+    </w:p>
+    <w:p>
+      <w:pPr>
+        <w:pStyle w:val="Compact"/>
+        <w:numPr>
+          <w:numId w:val="1004"/>
+          <w:ilvl w:val="1"/>
+        </w:numPr>
+      </w:pPr>
+      <w:r>
+        <w:t xml:space="preserve">No diferencias en contenido de N, C/N ratio similares en HAF, y LAF</w:t>
+      </w:r>
+    </w:p>
+    <w:p>
+      <w:pPr>
+        <w:numPr>
+          <w:numId w:val="1003"/>
+          <w:ilvl w:val="0"/>
+        </w:numPr>
+      </w:pPr>
+      <w:r>
+        <w:t xml:space="preserve">¿Menor estrés hídrico en zonas mas altas? Puede ser que tengamos menor estrés hídrico en esta zona?? Este robledal, está en la cara sur de SN, y en una ladera con bastante insolación. Algunos trabajos antiguos (de fitosociólogos) hablan de que su presencia aquí se debe a que reciben un aporte extra de humedad procedente de las brisas del mediterráneo, para suplir el mínimo de humedad que necesitan en verano. Quizá también tendríamos que incluir el papel de las acequias. La zona caHigh tiene una acequia muy cerca (y por encima) de donde muestreamos (recordad el roble mas grande, y el mas alto, esta justo en una acequia). No se si es interesante que lo comentemos.</w:t>
+      </w:r>
+    </w:p>
+    <w:p>
+      <w:pPr>
+        <w:numPr>
+          <w:numId w:val="1003"/>
+          <w:ilvl w:val="0"/>
+        </w:numPr>
+      </w:pPr>
+      <w:r>
+        <w:t xml:space="preserve">Otro punto de interés a introducir aquí es que frecuentemente se asume una alta vulnerabilidad a la sequía de las poblaciones situadas en su dry rear-edge</w:t>
+      </w:r>
+      <w:r>
+        <w:t xml:space="preserve"> </w:t>
+      </w:r>
+      <w:r>
+        <w:t xml:space="preserve">(Martínez-Vilalta 2018)</w:t>
+      </w:r>
+      <w:r>
+        <w:t xml:space="preserve">, sin embargo algunos estudios están demostrando esto no es siempre así (ver por ejemplo</w:t>
+      </w:r>
+      <w:r>
+        <w:t xml:space="preserve"> </w:t>
+      </w:r>
+      <w:r>
+        <w:t xml:space="preserve">(Cavin and Jump 2017, Granda et al. 2017)</w:t>
+      </w:r>
+      <w:r>
+        <w:t xml:space="preserve">). Nuestros resultados creo que van en esta línea creo. Esto, como apunta</w:t>
+      </w:r>
+      <w:r>
+        <w:t xml:space="preserve"> </w:t>
+      </w:r>
+      <w:r>
+        <w:t xml:space="preserve">(Martínez-Vilalta 2018)</w:t>
+      </w:r>
+      <w:r>
+        <w:t xml:space="preserve">m tiene que ver con la que consideramos como habitat marginal de la especie (… When the focus is on marginal, rear-edge populations, proper consideration should be given to the different ways in which marginality can be defined (stressing geographical, climatic or other ecological factors).</w:t>
+      </w:r>
+    </w:p>
+    <w:p>
+      <w:pPr>
+        <w:pStyle w:val="Ttulo3"/>
+      </w:pPr>
+      <w:bookmarkStart w:id="48" w:name="que-factor-es-mas-limitante-para-el-crecimiento-en-el-rear-edge-de-q.-pyrenaica"/>
+      <w:bookmarkEnd w:id="48"/>
+      <w:r>
+        <w:t xml:space="preserve">¿Que factor es mas limitante para el crecimiento en el rear-edge de Q. pyrenaica?</w:t>
+      </w:r>
+    </w:p>
+    <w:p>
+      <w:pPr>
+        <w:pStyle w:val="FirstParagraph"/>
+      </w:pPr>
+      <w:r>
+        <w:t xml:space="preserve">Aquí pueder ser interesante comentar algo de el peso de las variables climáticas en el crecimiento para poblaciones situadas en el borde de distribución (pesa mas la temperatura o la disponibilidad de agua?).</w:t>
+      </w:r>
+    </w:p>
+    <w:p>
+      <w:pPr>
+        <w:pStyle w:val="Textodecuerpo"/>
+      </w:pPr>
+      <w:r>
+        <w:t xml:space="preserve">Para</w:t>
+      </w:r>
+      <w:r>
+        <w:t xml:space="preserve"> </w:t>
+      </w:r>
+      <w:r>
         <w:rPr>
           <w:i/>
         </w:rPr>
-        <w:t xml:space="preserve">Las tendencias de BAI de Cáñar baja altitud son diferentes a las del norte, las cuales se parecen mucho a las que suelen encontrarse en la mayoría de sitios. Puedes mirar por ejemplo las tendencias de las líneas negras (de más de 100 años, sobre todo) en la Fig 2 del artículo de Ecosystems… fíjate que QUPY3 se parece más a QUPY10… y QUPY3 era la única dehesa (en parte) y uno de los sitios más secos (por otro lado, aunque frío). En fin, todo esto es algo especulativo, pero sirva como exploración de tus cronos, y para mostrar que me parece muy interesante la diferencia entre Cáñar alto y bajo (y nuevo).</w:t>
+        <w:t xml:space="preserve">Q. pyrenaica</w:t>
+      </w:r>
+      <w:r>
+        <w:t xml:space="preserve"> </w:t>
+      </w:r>
+      <w:r>
+        <w:t xml:space="preserve">moisture availability was reported to be the most limiting factor driving radial growth in Iberian Q. pyrenaica populations</w:t>
+      </w:r>
+      <w:r>
+        <w:t xml:space="preserve"> </w:t>
+      </w:r>
+      <w:r>
+        <w:t xml:space="preserve">(Gea-Izquierdo and Cañellas 2014)</w:t>
+      </w:r>
+      <w:r>
+        <w:t xml:space="preserve"> </w:t>
+      </w:r>
+      <w:r>
+        <w:t xml:space="preserve">(Prec hidrológica y SPEI) (ver también Gea-Izquierdo et al. 2015 European Journal of Forest Research). Lo que hemos obtenido aqui (analizando solo el rear edge) también van en esa línea.</w:t>
+      </w:r>
+    </w:p>
+    <w:p>
+      <w:pPr>
+        <w:pStyle w:val="Textodecuerpo"/>
+      </w:pPr>
+      <w:r>
+        <w:t xml:space="preserve">Podríamos complementarlo con lo que le pasa a otras especies en su borde de distribución: por ejemplo en Baza, Herrero et al. 2013, encontraron para Pinus nigra y sylvestris que la temperatura tenía mas peso que la disponibilidad de agua). O también ver algunos de los trabajos de Camarero et al 2013 para el P. nigra en su borde de distribución u otros similares (el de Sanchez-Salguero et al. 2013, 2015) …</w:t>
       </w:r>
     </w:p>
     <w:p>
       <w:pPr>
         <w:pStyle w:val="Ttulo2"/>
       </w:pPr>
-      <w:bookmarkStart w:id="47" w:name="reduccion-crecimiento-y-sequias"/>
-      <w:bookmarkEnd w:id="47"/>
-      <w:r>
-        <w:t xml:space="preserve">Reducción crecimiento y sequías</w:t>
+      <w:bookmarkStart w:id="49" w:name="historia-forestal-de-ambos-sitios"/>
+      <w:bookmarkEnd w:id="49"/>
+      <w:r>
+        <w:t xml:space="preserve">historia forestal de ambos sitios</w:t>
       </w:r>
     </w:p>
     <w:p>
@@ -3031,159 +3327,43 @@
         <w:pStyle w:val="FirstParagraph"/>
       </w:pPr>
       <w:r>
-        <w:t xml:space="preserve">Se observó una gran reducción de crecimiento en 1994-1995, 1999 y 2005 para Pinus nigra en el SE de Andalusia</w:t>
-      </w:r>
-      <w:r>
-        <w:t xml:space="preserve"> </w:t>
-      </w:r>
-      <w:r>
-        <w:t xml:space="preserve">(Sánchez-Salguero et al. 2013)</w:t>
-      </w:r>
-      <w:r>
-        <w:t xml:space="preserve"> </w:t>
-      </w:r>
-      <w:r>
-        <w:t xml:space="preserve">coincidiendo con años de sequía para esa zona. La máxima reducción en crecimiento fue observada para 2005, siendo significativamente mayor que para el resto de años</w:t>
-      </w:r>
-      <w:r>
-        <w:t xml:space="preserve"> </w:t>
-      </w:r>
-      <w:r>
-        <w:t xml:space="preserve">(Sánchez-Salguero et al. 2013)</w:t>
-      </w:r>
-      <w:r>
-        <w:t xml:space="preserve">.</w:t>
-      </w:r>
-    </w:p>
-    <w:p>
-      <w:pPr>
-        <w:pStyle w:val="Ttulo2"/>
-      </w:pPr>
-      <w:bookmarkStart w:id="48" w:name="dendro"/>
-      <w:bookmarkEnd w:id="48"/>
-      <w:r>
-        <w:t xml:space="preserve">Dendro</w:t>
-      </w:r>
-    </w:p>
-    <w:p>
-      <w:pPr>
-        <w:pStyle w:val="Ttulo3"/>
-      </w:pPr>
-      <w:bookmarkStart w:id="49" w:name="diferencias-crecimiento-entre-sitios."/>
-      <w:bookmarkEnd w:id="49"/>
-      <w:r>
-        <w:t xml:space="preserve">Diferencias crecimiento entre sitios.</w:t>
-      </w:r>
-    </w:p>
-    <w:p>
-      <w:pPr>
-        <w:pStyle w:val="FirstParagraph"/>
-      </w:pPr>
-      <w:r>
-        <w:t xml:space="preserve">Mayor crecimiento en los robles situados en CaHigh. Sorprende que en el rear edge de la distribución de la especie, en la cara sur dentro de este rear edge, y en la parte mas alta (estas parcelas están en el treeline de la especie en SN) es donde encontramos mayores crecimientos. Parece que los robles estuvieran mejor en esta zona. Algunas reflexiones</w:t>
+        <w:t xml:space="preserve">Incluimos lo que conocemos de la historia forestal de los sitios?? Me explico, tenemos datos de manejo y uso antrópico de las dos zonas que proceden de varias fuentes. En resumen, mas o menos, tenemos:</w:t>
       </w:r>
     </w:p>
     <w:p>
       <w:pPr>
         <w:pStyle w:val="Compact"/>
         <w:numPr>
-          <w:numId w:val="1004"/>
+          <w:numId w:val="1005"/>
           <w:ilvl w:val="0"/>
         </w:numPr>
       </w:pPr>
       <w:r>
-        <w:t xml:space="preserve">Quizá están creciendo donde les están dejando (menor impacto antrópico)</w:t>
+        <w:t xml:space="preserve">Minería: datos de minería, que afectan sobre todo a la población de SJ (los tenemos localizados temporalmente)</w:t>
       </w:r>
     </w:p>
     <w:p>
       <w:pPr>
         <w:pStyle w:val="Compact"/>
         <w:numPr>
-          <w:numId w:val="1004"/>
+          <w:numId w:val="1005"/>
           <w:ilvl w:val="0"/>
         </w:numPr>
       </w:pPr>
       <w:r>
-        <w:t xml:space="preserve">¿Menor estrés hídrico en zonas mas altas?</w:t>
-      </w:r>
-    </w:p>
-    <w:p>
-      <w:pPr>
+        <w:t xml:space="preserve">Actuaciones forestales: Tenemos una bd con actuaciones forestales, y he contactado con varios de los responsables de proyectos de actuaciones forestales en ambas zonas, y tenemos con bastante detalle la información sobre actuaciones forestales (al menos espacial y temporalmente)</w:t>
+      </w:r>
+    </w:p>
+    <w:p>
+      <w:pPr>
+        <w:pStyle w:val="Compact"/>
         <w:numPr>
-          <w:numId w:val="1004"/>
+          <w:numId w:val="1005"/>
           <w:ilvl w:val="0"/>
         </w:numPr>
       </w:pPr>
       <w:r>
-        <w:t xml:space="preserve">¿Diferencias entre suelos? (ver artículo</w:t>
-      </w:r>
-      <w:r>
-        <w:t xml:space="preserve"> </w:t>
-      </w:r>
-      <w:r>
-        <w:t xml:space="preserve">(“Taxonomic and functional diversity of a quercus pyrenaica willd. rhizospheric microbiome in the mediterranean mountains” 2017)</w:t>
-      </w:r>
-      <w:r>
-        <w:t xml:space="preserve"> </w:t>
-      </w:r>
-      <w:r>
-        <w:t xml:space="preserve">que compara suelos de Cáñar). En este estudio sobre microbiota del suelo, analizó tres sitios: por encima del treline (XZF), low altitudinal oak forest (LAF) and high altitudinal oak forest (HAF). LAF está mucho mas bajo, pero HAF está cerca de las parcelas caHigh y encontró lo siguiente:</w:t>
-      </w:r>
-    </w:p>
-    <w:p>
-      <w:pPr>
-        <w:pStyle w:val="Compact"/>
-        <w:numPr>
-          <w:numId w:val="1004"/>
-          <w:ilvl w:val="0"/>
-        </w:numPr>
-      </w:pPr>
-      <w:r>
-        <w:t xml:space="preserve">tipo de suelo: LAF es Sandy-loam, HAF es loam</w:t>
-      </w:r>
-    </w:p>
-    <w:p>
-      <w:pPr>
-        <w:pStyle w:val="Compact"/>
-        <w:numPr>
-          <w:numId w:val="1004"/>
-          <w:ilvl w:val="0"/>
-        </w:numPr>
-      </w:pPr>
-      <w:r>
-        <w:t xml:space="preserve">HAF tuvo los valores mayores de disponibilidad hídrica (% available water tabla s1 en</w:t>
-      </w:r>
-      <w:r>
-        <w:t xml:space="preserve"> </w:t>
-      </w:r>
-      <w:r>
-        <w:t xml:space="preserve">(“Taxonomic and functional diversity of a quercus pyrenaica willd. rhizospheric microbiome in the mediterranean mountains” 2017)</w:t>
-      </w:r>
-      <w:r>
-        <w:t xml:space="preserve">)</w:t>
-      </w:r>
-    </w:p>
-    <w:p>
-      <w:pPr>
-        <w:pStyle w:val="Compact"/>
-        <w:numPr>
-          <w:numId w:val="1004"/>
-          <w:ilvl w:val="0"/>
-        </w:numPr>
-      </w:pPr>
-      <w:r>
-        <w:t xml:space="preserve">Los tres sitios eran pobres en materia orgánica, pero el HAF dobló los valores de los otros dos sitios</w:t>
-      </w:r>
-    </w:p>
-    <w:p>
-      <w:pPr>
-        <w:numPr>
-          <w:numId w:val="1004"/>
-          <w:ilvl w:val="0"/>
-        </w:numPr>
-      </w:pPr>
-      <w:r>
-        <w:t xml:space="preserve">No diferencias en contenido de N, C/N ratio similares en HAF, y LAF</w:t>
+        <w:t xml:space="preserve">Incendios, Carboneo, Ganadería, etc –&gt; Tenemos información menos estructurada sobre estos ámbitos, procedentes de varias fuentes, que tienen una incertidumbre mayor espacial y temporalmente.</w:t>
       </w:r>
     </w:p>
     <w:p>
@@ -3191,17 +3371,37 @@
         <w:pStyle w:val="FirstParagraph"/>
       </w:pPr>
       <w:r>
-        <w:t xml:space="preserve">Sorprende que en Cáñar haya diferencias tan grandes de crecimiento estándo tan cerca. ¿Puede estar relacionado con intensidad de uso antrópico? De hecho la Ca-Low tiene crecimientos similares a SJ.</w:t>
+        <w:t xml:space="preserve">Todo esto lo comento, porque quizá podemos utilizar dicha información para la discussión, o a lo mejor mete mas ruido (¿que opináis?)</w:t>
+      </w:r>
+    </w:p>
+    <w:p>
+      <w:pPr>
+        <w:pStyle w:val="Textodecuerpo"/>
+      </w:pPr>
+      <w:r>
+        <w:t xml:space="preserve">Por otro lado, sabemos que estos robledales han estado sometido a muchos ciclos de coppiccing, lo que podrían haber reducido su diversidad genética, y por tanto su resiliencia. Pero varios trabajos</w:t>
+      </w:r>
+      <w:r>
+        <w:t xml:space="preserve"> </w:t>
+      </w:r>
+      <w:r>
+        <w:t xml:space="preserve">(Valbuena-Carabaña and Gil 2013, 2017)</w:t>
+      </w:r>
+      <w:r>
+        <w:t xml:space="preserve"> </w:t>
+      </w:r>
+      <w:r>
+        <w:t xml:space="preserve">han encontrado que esta especie en su límite de distribución sur, muestra unos altos niveles de resiliencia (en este caso genética).</w:t>
       </w:r>
     </w:p>
     <w:p>
       <w:pPr>
         <w:pStyle w:val="Ttulo2"/>
       </w:pPr>
-      <w:bookmarkStart w:id="50" w:name="relaciones-crecimiento-clima-en-otras-especies"/>
+      <w:bookmarkStart w:id="50" w:name="refugio"/>
       <w:bookmarkEnd w:id="50"/>
       <w:r>
-        <w:t xml:space="preserve">Relaciones crecimiento-clima en otras especies</w:t>
+        <w:t xml:space="preserve">refugio??</w:t>
       </w:r>
     </w:p>
     <w:p>
@@ -3209,55 +3409,16 @@
         <w:pStyle w:val="FirstParagraph"/>
       </w:pPr>
       <w:r>
-        <w:t xml:space="preserve">and higher values of tree-growth (Table 2).</w:t>
-      </w:r>
-    </w:p>
-    <w:p>
-      <w:pPr>
-        <w:pStyle w:val="Textodecuerpo"/>
-      </w:pPr>
-      <w:r>
-        <w:t xml:space="preserve">El sitio caH mostró además los mayores valores de AR(1) y de MS</w:t>
-      </w:r>
-    </w:p>
-    <w:p>
-      <w:pPr>
-        <w:pStyle w:val="Textodecuerpo"/>
-      </w:pPr>
-      <w:r>
-        <w:t xml:space="preserve">El sitio del norte, mostró mayores valores de MS (Table 2). ¿esto sugiere que este sitio tiene una alta limitación climática?</w:t>
-      </w:r>
-    </w:p>
-    <w:p>
-      <w:pPr>
-        <w:pStyle w:val="Textodecuerpo"/>
-      </w:pPr>
-      <w:r>
-        <w:t xml:space="preserve">Different growth trends were observed for each site (Figure 5). Ca-High (the highest elevation site) had higher values of tree growth than the other sites.</w:t>
-      </w:r>
-    </w:p>
-    <w:p>
-      <w:pPr>
-        <w:pStyle w:val="Textodecuerpo"/>
-      </w:pPr>
-      <w:r>
-        <w:t xml:space="preserve">notas para discusión</w:t>
-      </w:r>
-    </w:p>
-    <w:p>
-      <w:pPr>
-        <w:pStyle w:val="Textodecuerpo"/>
-      </w:pPr>
-      <w:r>
-        <w:t xml:space="preserve">En ambos casos (evi y bai) la sequía de 2005 y de 2012 redujeron el greenness y el crecimiento. Además en ambos casos la sequía de 2005 redujo mas la variable, sin embargo, para el greenness si existen diferencias entre ambos eventos de sequía, mientras que para el crecimiento no. Por tanto podemos decir que se ha reducido el greennes pero para el crecimiento esto está mas amortiguado.</w:t>
-      </w:r>
-    </w:p>
-    <w:p>
-      <w:pPr>
-        <w:pStyle w:val="Textodecuerpo"/>
-      </w:pPr>
-      <w:r>
-        <w:t xml:space="preserve">Al explorar la resistencia por sitio y drought se observa una curiosidad. La resistencia de los robledales de CaLow se mantiene casi igual. La de la cara norte (SJ) sufre mucho en 2005 y luego se recupera un poco. La de caH presenta menor resistencia en 2012 que en 2005 (y eso llama la atención)</w:t>
+        <w:t xml:space="preserve">Los robledales de SN estén situadas en su borde rear-edge donde se supone que sufren mas estrés climático. Hemos observado un aumento en el greenness en los últimos años. Por otro lado, hemos encontrado que son poblaciones resilientes a la sequía, tanto para el crecimiento como para el greenness. Además, estos robledales tienen una alta resiliencia genética</w:t>
+      </w:r>
+      <w:r>
+        <w:t xml:space="preserve"> </w:t>
+      </w:r>
+      <w:r>
+        <w:t xml:space="preserve">(Valbuena-Carabaña and Gil 2013, 2017)</w:t>
+      </w:r>
+      <w:r>
+        <w:t xml:space="preserve">. ¿Sierra Nevada (regiones de montaña) como refugio?? quizá este rear-edge esté actuando como refugio?? (esto es muy especulativo)</w:t>
       </w:r>
     </w:p>
     <w:p>
@@ -3321,7 +3482,7 @@
               <a:graphicData uri="http://schemas.openxmlformats.org/drawingml/2006/picture">
                 <pic:pic>
                   <pic:nvPicPr>
-                    <pic:cNvPr descr="report_files/figure-docx/unnamed-chunk-34-1.png" id="0" name="Picture"/>
+                    <pic:cNvPr descr="report_files/figure-docx/unnamed-chunk-38-1.png" id="0" name="Picture"/>
                     <pic:cNvPicPr>
                       <a:picLocks noChangeArrowheads="1" noChangeAspect="1"/>
                     </pic:cNvPicPr>
@@ -3478,7 +3639,7 @@
               <a:graphicData uri="http://schemas.openxmlformats.org/drawingml/2006/picture">
                 <pic:pic>
                   <pic:nvPicPr>
-                    <pic:cNvPr descr="report_files/figure-docx/unnamed-chunk-36-1.png" id="0" name="Picture"/>
+                    <pic:cNvPr descr="report_files/figure-docx/unnamed-chunk-40-1.png" id="0" name="Picture"/>
                     <pic:cNvPicPr>
                       <a:picLocks noChangeArrowheads="1" noChangeAspect="1"/>
                     </pic:cNvPicPr>
@@ -3542,7 +3703,7 @@
               <a:graphicData uri="http://schemas.openxmlformats.org/drawingml/2006/picture">
                 <pic:pic>
                   <pic:nvPicPr>
-                    <pic:cNvPr descr="report_files/figure-docx/unnamed-chunk-37-1.png" id="0" name="Picture"/>
+                    <pic:cNvPr descr="report_files/figure-docx/unnamed-chunk-41-1.png" id="0" name="Picture"/>
                     <pic:cNvPicPr>
                       <a:picLocks noChangeArrowheads="1" noChangeAspect="1"/>
                     </pic:cNvPicPr>
@@ -3652,6 +3813,14 @@
         <w:pStyle w:val="Bibliografa"/>
       </w:pPr>
       <w:r>
+        <w:t xml:space="preserve">Cavin, L., and A. S. Jump. 2017. Highest drought sensitivity and lowest resistance to growth suppression are found in the range core of the tree fagus sylvatica l. not the equatorial range edge. Global Change Biology 23:362–379.</w:t>
+      </w:r>
+    </w:p>
+    <w:p>
+      <w:pPr>
+        <w:pStyle w:val="Bibliografa"/>
+      </w:pPr>
+      <w:r>
         <w:t xml:space="preserve">Cofiño, A., J. Bedia, M. Iturbide, M. Vega, S. Herrera, J. Fernández, M. Frías, R. Manzanas, and J. Gutiérrez. 2018. The ecoms user data gateway: Towards seasonal forecast data provision and research reproducibility in the era of climate services. Climate Services.</w:t>
       </w:r>
     </w:p>
@@ -3828,6 +3997,14 @@
         <w:pStyle w:val="Bibliografa"/>
       </w:pPr>
       <w:r>
+        <w:t xml:space="preserve">Granda, E., A. Q. Alla, N. A. Laskurain, J. Loidi, A. Sánchez-Lorenzo, and J. J. Camarero. 2017. Coexisting oak species, including rear-edge populations, buffer climate stress through xylem adjustments. Tree Physiology.</w:t>
+      </w:r>
+    </w:p>
+    <w:p>
+      <w:pPr>
+        <w:pStyle w:val="Bibliografa"/>
+      </w:pPr>
+      <w:r>
         <w:t xml:space="preserve">Hampe, A., and R. J. Petit. 2005. Conserving biodiversity under climate change: The rear edge matters. Ecology Letters 8:461–467.</w:t>
       </w:r>
     </w:p>
@@ -3915,6 +4092,14 @@
         <w:pStyle w:val="Bibliografa"/>
       </w:pPr>
       <w:r>
+        <w:t xml:space="preserve">Martínez-Vilalta, J. 2018. The rear window: Structural and functional plasticity in tree responses to climate change inferred from growth rings. Tree Physiology.</w:t>
+      </w:r>
+    </w:p>
+    <w:p>
+      <w:pPr>
+        <w:pStyle w:val="Bibliografa"/>
+      </w:pPr>
+      <w:r>
         <w:t xml:space="preserve">Melendo, M., and F. Valle. 2000. Estudio comparativo de los melojares nevadenses. Pages 463–479</w:t>
       </w:r>
       <w:r>
@@ -3954,7 +4139,15 @@
         <w:pStyle w:val="Bibliografa"/>
       </w:pPr>
       <w:r>
-        <w:t xml:space="preserve">Pérez-Luque, A. J., R. Zamora, F. J. Bonet, and R. Pérez-Pérez. 2015. Dataset of migrame project (global change, altitudinal range shift and colonization of degraded habitats in mediterranean mountains). PhytoKeys 56:61–81.</w:t>
+        <w:t xml:space="preserve">Pérez-Luque, A. J., R. Zamora, F. J. Bonet, and R. Pérez-Pérez. 2015a. Dataset of migrame project (global change, altitudinal range shift and colonization of degraded habitats in mediterranean mountains). PhytoKeys 56:61–81.</w:t>
+      </w:r>
+    </w:p>
+    <w:p>
+      <w:pPr>
+        <w:pStyle w:val="Bibliografa"/>
+      </w:pPr>
+      <w:r>
+        <w:t xml:space="preserve">Pérez-Luque, A., R. Pérez-Pérez, F. Bonet-García, and P. Magaña. 2015b. An ontological system based on modis images to assess ecosystem functioning of natura 2000 habitats: A case study for quercus pyrenaica forests. International Journal of Applied Earth Observation and Geoinformation 37:142–151.</w:t>
       </w:r>
     </w:p>
     <w:p>
@@ -4075,6 +4268,14 @@
       </w:pPr>
       <w:r>
         <w:t xml:space="preserve">Trigo, R. M., J. A. Añel, D. Barriopedro, R. García-Herrera, L. Gimeno, R. Castillo, M. R. Allen, and A. Massey. 2013. The record Winter drought of 2011-12 in the Iberian Peninsula [in "Explaining Extreme Events of 2012 from a Climate Perspective. [Peterson, T. C., M. P. Hoerling, P.A. Stott and S. Herring, Eds.] 94:S41–S45.</w:t>
+      </w:r>
+    </w:p>
+    <w:p>
+      <w:pPr>
+        <w:pStyle w:val="Bibliografa"/>
+      </w:pPr>
+      <w:r>
+        <w:t xml:space="preserve">Valbuena-Carabaña, M., and L. Gil. 2013. Genetic resilience in a historically profited root sprouting oak (quercus pyrenaica willd.) at its southern boundary. Tree Genetics &amp; Genomes 9:1129–1142.</w:t>
       </w:r>
     </w:p>
     <w:p>
@@ -4969,7 +5170,7 @@
     </w:lvl>
   </w:abstractNum>
   <w:abstractNum w:abstractNumId="990">
-    <w:nsid w:val="547cb773"/>
+    <w:nsid w:val="a8e582b6"/>
     <w:multiLevelType w:val="multilevel"/>
     <w:lvl w:ilvl="0">
       <w:numFmt w:val="bullet"/>
@@ -5050,7 +5251,7 @@
     </w:lvl>
   </w:abstractNum>
   <w:abstractNum w:abstractNumId="991">
-    <w:nsid w:val="736ee21e"/>
+    <w:nsid w:val="a21e3eab"/>
     <w:multiLevelType w:val="multilevel"/>
     <w:lvl w:ilvl="0">
       <w:numFmt w:val="bullet"/>
@@ -5251,6 +5452,9 @@
     <w:abstractNumId w:val="991"/>
   </w:num>
   <w:num w:numId="1004">
+    <w:abstractNumId w:val="991"/>
+  </w:num>
+  <w:num w:numId="1005">
     <w:abstractNumId w:val="991"/>
   </w:num>
 </w:numbering>

--- a/man/report.docx
+++ b/man/report.docx
@@ -80,35 +80,59 @@
     </w:p>
     <w:p>
       <w:pPr>
-        <w:pStyle w:val="Ttulo2"/>
-      </w:pPr>
-      <w:bookmarkStart w:id="22" w:name="section"/>
-      <w:bookmarkEnd w:id="22"/>
+        <w:pStyle w:val="Compact"/>
+        <w:numPr>
+          <w:numId w:val="1001"/>
+          <w:ilvl w:val="0"/>
+        </w:numPr>
+      </w:pPr>
+      <w:r>
+        <w:t xml:space="preserve">Analysing the impact of drought on tree growth is therefore a priority under the current climatic conditions, in which global warming is probably increasing the severity of droughts (Williams et al., 2013).</w:t>
+      </w:r>
     </w:p>
     <w:p>
       <w:pPr>
         <w:pStyle w:val="FirstParagraph"/>
       </w:pPr>
       <w:r>
-        <w:t xml:space="preserve">Objetivos del trabajo</w:t>
-      </w:r>
-    </w:p>
-    <w:p>
-      <w:pPr>
-        <w:pStyle w:val="Ttulo3"/>
-      </w:pPr>
-      <w:bookmarkStart w:id="23" w:name="aims"/>
-      <w:bookmarkEnd w:id="23"/>
-      <w:r>
-        <w:t xml:space="preserve">Aims</w:t>
-      </w:r>
-    </w:p>
-    <w:p>
-      <w:pPr>
-        <w:pStyle w:val="FirstParagraph"/>
-      </w:pPr>
-      <w:r>
-        <w:t xml:space="preserve">In this study we combined remote sensing information and dendroecological methods to evaluate the drought impacts in both greenees and growth of</w:t>
+        <w:t xml:space="preserve">En este estudio combinamos el uso de datos de dendrocronologia con información de productividad procedente de satélite. Por un lado, sabemos que el annual radial growth increment se utiliza como proxy para estudiar la forest vitality</w:t>
+      </w:r>
+      <w:r>
+        <w:t xml:space="preserve"> </w:t>
+      </w:r>
+      <w:r>
+        <w:t xml:space="preserve">(Fritts 1976, Dobbertin 2005)</w:t>
+      </w:r>
+      <w:r>
+        <w:t xml:space="preserve">; por otro lado el EVI para productividad …</w:t>
+      </w:r>
+    </w:p>
+    <w:p>
+      <w:pPr>
+        <w:numPr>
+          <w:numId w:val="1002"/>
+          <w:ilvl w:val="0"/>
+        </w:numPr>
+      </w:pPr>
+      <w:r>
+        <w:t xml:space="preserve">Diferentes estudios sugieren que, a consecuencia del cambio climático, se incrementará la severidad, la extensión geográfica y la frecuencia de las sequías</w:t>
+      </w:r>
+      <w:r>
+        <w:t xml:space="preserve"> </w:t>
+      </w:r>
+      <w:r>
+        <w:t xml:space="preserve">(Dai 2011, Trenberth et al. 2014)</w:t>
+      </w:r>
+    </w:p>
+    <w:p>
+      <w:pPr>
+        <w:numPr>
+          <w:numId w:val="1002"/>
+          <w:ilvl w:val="0"/>
+        </w:numPr>
+      </w:pPr>
+      <w:r>
+        <w:t xml:space="preserve">Proyeccciones de crecimeinto de para</w:t>
       </w:r>
       <w:r>
         <w:t xml:space="preserve"> </w:t>
@@ -123,6 +147,369 @@
         <w:t xml:space="preserve"> </w:t>
       </w:r>
       <w:r>
+        <w:t xml:space="preserve">sugieren un declive en el crecimiento en las proximas decadas a lo largo de su rango de distribución en la P. Iberica, en diferentes escenarios climáticos</w:t>
+      </w:r>
+      <w:r>
+        <w:t xml:space="preserve"> </w:t>
+      </w:r>
+      <w:r>
+        <w:t xml:space="preserve">(Gea-Izquierdo et al. 2013)</w:t>
+      </w:r>
+      <w:r>
+        <w:t xml:space="preserve">: Predictions suggest that QUPY productivity would decline in the next decades all along its distributional range in the Iberian Peninsula for all the climate scenarios studied. Este declive debería ser mas dramático en las baja altitudes de las zonas mas calientes del sur de su distribución</w:t>
+      </w:r>
+    </w:p>
+    <w:p>
+      <w:pPr>
+        <w:pStyle w:val="FirstParagraph"/>
+      </w:pPr>
+      <w:r>
+        <w:t xml:space="preserve">–&gt; vulnerabilidad local (related to rear-edge)</w:t>
+      </w:r>
+      <w:r>
+        <w:t xml:space="preserve"> </w:t>
+      </w:r>
+      <w:r>
+        <w:t xml:space="preserve">La tendencia de reducción drástica sugerida por el modelo para el dry-edge de la distribución de la especie podría expresar una aumentada vulnerabilidad de los árboles al incremento del estrés hídrico forzado por un clima mas cálido</w:t>
+      </w:r>
+      <w:r>
+        <w:t xml:space="preserve"> </w:t>
+      </w:r>
+      <w:r>
+        <w:t xml:space="preserve">(Gea-Izquierdo et al. 2013)</w:t>
+      </w:r>
+      <w:r>
+        <w:t xml:space="preserve">.</w:t>
+      </w:r>
+    </w:p>
+    <w:p>
+      <w:pPr>
+        <w:pStyle w:val="Textodecuerpo"/>
+      </w:pPr>
+      <w:r>
+        <w:t xml:space="preserve">Negative trends over recent years and the greater response to moisture availability found at warmer and drier low elevations in the south suggest vulnerability to warming at the local low elevation dry edge of the species’s range (e.g. QUPY9). Otros estudios en la zona Mediterranea reportaron un descenso similar en la productividad con un incremento en la vulterabilidad a la sequía ()</w:t>
+      </w:r>
+    </w:p>
+    <w:p>
+      <w:pPr>
+        <w:pStyle w:val="Textodecuerpo"/>
+      </w:pPr>
+      <w:r>
+        <w:t xml:space="preserve">… Varios trabajos han apuntado la existencia de vulnerabilidad local al aumento de temperaturas en los sitios del sur de distribución de esta especie</w:t>
+      </w:r>
+      <w:r>
+        <w:t xml:space="preserve"> </w:t>
+      </w:r>
+      <w:r>
+        <w:t xml:space="preserve">(Gea-Izquierdo et al. 2013, Gea-Izquierdo and Cañellas 2014)</w:t>
+      </w:r>
+      <w:r>
+        <w:t xml:space="preserve"> </w:t>
+      </w:r>
+      <w:r>
+        <w:t xml:space="preserve">así como una strong response to moisture availability…; Además teniendo en cuenta que en los últimos años estamos viendo un aumento en las sequías (menor disponibilidad de agua) –&gt; por ello queremos analizar como están respondiendo esta especie, sobre todo en esas zonas dry-egde, y analizar su resiliencia…</w:t>
+      </w:r>
+    </w:p>
+    <w:p>
+      <w:pPr>
+        <w:pStyle w:val="Textodecuerpo"/>
+      </w:pPr>
+      <w:r>
+        <w:t xml:space="preserve">– Sequías –</w:t>
+      </w:r>
+    </w:p>
+    <w:p>
+      <w:pPr>
+        <w:pStyle w:val="Textodecuerpo"/>
+      </w:pPr>
+      <w:r>
+        <w:t xml:space="preserve">Drought is a natural phenomenon that occurs when water availability is significantly below-normal levels</w:t>
+      </w:r>
+      <w:r>
+        <w:t xml:space="preserve"> </w:t>
+      </w:r>
+      <w:r>
+        <w:t xml:space="preserve">(Dai 2011)</w:t>
+      </w:r>
+      <w:r>
+        <w:t xml:space="preserve">. Drought occurs over most part of the world and affects ecological systems across every climatic zone worldwide</w:t>
+      </w:r>
+      <w:r>
+        <w:t xml:space="preserve"> </w:t>
+      </w:r>
+      <w:r>
+        <w:t xml:space="preserve">(Mishra and Singh 2010)</w:t>
+      </w:r>
+      <w:r>
+        <w:t xml:space="preserve">, being one of the most economically and ecologically disruptive extreme events affecting millions of people globally</w:t>
+      </w:r>
+      <w:r>
+        <w:t xml:space="preserve"> </w:t>
+      </w:r>
+      <w:r>
+        <w:t xml:space="preserve">(Dai 2011)</w:t>
+      </w:r>
+      <w:r>
+        <w:t xml:space="preserve">. Summer drought is a characteristic feature of the Mediterranean climate</w:t>
+      </w:r>
+      <w:r>
+        <w:t xml:space="preserve"> </w:t>
+      </w:r>
+      <w:r>
+        <w:t xml:space="preserve">(Lionello 2012)</w:t>
+      </w:r>
+      <w:r>
+        <w:t xml:space="preserve">, but an increase in the frequency and severity of drought events have been recorded for the Mediterranean region</w:t>
+      </w:r>
+      <w:r>
+        <w:t xml:space="preserve"> </w:t>
+      </w:r>
+      <w:r>
+        <w:t xml:space="preserve">(Hoerling et al. 2012)</w:t>
+      </w:r>
+      <w:r>
+        <w:t xml:space="preserve">, particularly for southern Europe</w:t>
+      </w:r>
+      <w:r>
+        <w:t xml:space="preserve"> </w:t>
+      </w:r>
+      <w:r>
+        <w:t xml:space="preserve">(Vicente-Serrano et al. 2014, Spinoni et al. 2015, Stagge et al. 2017)</w:t>
+      </w:r>
+      <w:r>
+        <w:t xml:space="preserve"> </w:t>
+      </w:r>
+      <w:r>
+        <w:t xml:space="preserve">where a trend towards drier summers has been reported for the last three decades</w:t>
+      </w:r>
+      <w:r>
+        <w:t xml:space="preserve"> </w:t>
+      </w:r>
+      <w:r>
+        <w:t xml:space="preserve">(Spinoni et al. 2017a)</w:t>
+      </w:r>
+      <w:r>
+        <w:t xml:space="preserve">. In addition, climate change projections suggest that extreme events, like droughts, will become more frequent and severe</w:t>
+      </w:r>
+      <w:r>
+        <w:t xml:space="preserve"> </w:t>
+      </w:r>
+      <w:r>
+        <w:t xml:space="preserve">(IPCC 2013, Trenberth et al. 2014)</w:t>
+      </w:r>
+      <w:r>
+        <w:t xml:space="preserve"> </w:t>
+      </w:r>
+      <w:r>
+        <w:t xml:space="preserve">particularly for the Mediterranean area</w:t>
+      </w:r>
+      <w:r>
+        <w:t xml:space="preserve"> </w:t>
+      </w:r>
+      <w:r>
+        <w:t xml:space="preserve">(Spinoni et al. 2017b)</w:t>
+      </w:r>
+      <w:r>
+        <w:t xml:space="preserve">.</w:t>
+      </w:r>
+    </w:p>
+    <w:p>
+      <w:pPr>
+        <w:pStyle w:val="Textodecuerpo"/>
+      </w:pPr>
+      <w:r>
+        <w:t xml:space="preserve">In the Iberian Peninsula, major drought episodies were recorded in 1981, 1995, 2000 and 2005</w:t>
+      </w:r>
+      <w:r>
+        <w:t xml:space="preserve"> </w:t>
+      </w:r>
+      <w:r>
+        <w:t xml:space="preserve">(Vicente-Serrano et al. 2014)</w:t>
+      </w:r>
+      <w:r>
+        <w:t xml:space="preserve">. The 2004/2005 and 2011/2012 hydrological years are considered two of the worst drought periods recorded in the Iberian Peninsula, particularly in the southern sector</w:t>
+      </w:r>
+      <w:r>
+        <w:t xml:space="preserve"> </w:t>
+      </w:r>
+      <w:r>
+        <w:t xml:space="preserve">(García-Herrera et al. 2007, Trigo et al. 2013, Gouveia et al. 2015, Páscoa et al. 2017)</w:t>
+      </w:r>
+      <w:r>
+        <w:t xml:space="preserve">. These events were extreme in both its magnitude and spatial extent</w:t>
+      </w:r>
+      <w:r>
+        <w:t xml:space="preserve"> </w:t>
+      </w:r>
+      <w:r>
+        <w:t xml:space="preserve">(Gouveia and Trigo 2014)</w:t>
+      </w:r>
+      <w:r>
+        <w:t xml:space="preserve">.</w:t>
+      </w:r>
+    </w:p>
+    <w:p>
+      <w:pPr>
+        <w:pStyle w:val="Textodecuerpo"/>
+      </w:pPr>
+      <w:r>
+        <w:t xml:space="preserve">Drought can cause significant changes in ecosystem productivity and water dynamics, and extreme drought can severely affect forest through changes in plant physiology, phenology and carbon allocation (see</w:t>
+      </w:r>
+      <w:r>
+        <w:t xml:space="preserve"> </w:t>
+      </w:r>
+      <w:r>
+        <w:t xml:space="preserve">Ummenhofer and Meehl (2017)</w:t>
+      </w:r>
+      <w:r>
+        <w:t xml:space="preserve"> </w:t>
+      </w:r>
+      <w:r>
+        <w:t xml:space="preserve">for a revision).</w:t>
+      </w:r>
+    </w:p>
+    <w:p>
+      <w:pPr>
+        <w:pStyle w:val="Textodecuerpo"/>
+      </w:pPr>
+      <w:r>
+        <w:t xml:space="preserve">La vulnerabilidad de los bosques a los eventos climáticos extremos …</w:t>
+      </w:r>
+    </w:p>
+    <w:p>
+      <w:pPr>
+        <w:pStyle w:val="Textodecuerpo"/>
+      </w:pPr>
+      <w:r>
+        <w:t xml:space="preserve">no obstante los ecosistemas situados en zonas áridas responden mas rápidamente a la sequía.. ver VicenteSerrano2013</w:t>
+      </w:r>
+    </w:p>
+    <w:p>
+      <w:pPr>
+        <w:pStyle w:val="Textodecuerpo"/>
+      </w:pPr>
+      <w:r>
+        <w:t xml:space="preserve">Existen evidencias que sugieren que muchos bosques son vulnerables a eventos climáticos extremos … (Zhang) y esto puede ser especialmente relevante para especies situadas en el rear edge (completar) …</w:t>
+      </w:r>
+    </w:p>
+    <w:p>
+      <w:pPr>
+        <w:pStyle w:val="Textodecuerpo"/>
+      </w:pPr>
+      <w:r>
+        <w:t xml:space="preserve">… mejorar–&gt; y esto puede ser especialmente importante en zonas como la región mediterránea,con un alto uso antrópico, donde la sequía presenta no solo efectos aislados, sino también la interacción con otros factores</w:t>
+      </w:r>
+      <w:r>
+        <w:t xml:space="preserve"> </w:t>
+      </w:r>
+      <w:r>
+        <w:t xml:space="preserve">(Doblas-Miranda et al. 2017)</w:t>
+      </w:r>
+      <w:r>
+        <w:t xml:space="preserve">. (ver abstract trabajo)</w:t>
+      </w:r>
+    </w:p>
+    <w:p>
+      <w:pPr>
+        <w:pStyle w:val="Textodecuerpo"/>
+      </w:pPr>
+      <w:r>
+        <w:t xml:space="preserve">No solo efectos aislados, sino también en conjunción con otros factores, sobre todo en el mediterráneo donde convergen muchos de los factores que pueden interaccionar:</w:t>
+      </w:r>
+    </w:p>
+    <w:p>
+      <w:pPr>
+        <w:pStyle w:val="Ttulo2"/>
+      </w:pPr>
+      <w:bookmarkStart w:id="22" w:name="section"/>
+      <w:bookmarkEnd w:id="22"/>
+    </w:p>
+    <w:p>
+      <w:pPr>
+        <w:pStyle w:val="FirstParagraph"/>
+      </w:pPr>
+      <w:r>
+        <w:t xml:space="preserve">.. ver</w:t>
+      </w:r>
+      <w:r>
+        <w:t xml:space="preserve"> </w:t>
+      </w:r>
+      <w:r>
+        <w:t xml:space="preserve">(Vicente-Serrano et al. 2013)</w:t>
+      </w:r>
+      <w:r>
+        <w:t xml:space="preserve"> </w:t>
+      </w:r>
+      <w:r>
+        <w:t xml:space="preserve">impacto de las sequías en diferentes zonas (i.e montañas)</w:t>
+      </w:r>
+    </w:p>
+    <w:p>
+      <w:pPr>
+        <w:pStyle w:val="Textodecuerpo"/>
+      </w:pPr>
+      <w:r>
+        <w:t xml:space="preserve">Remote sensing can be used for studying droughts impacts on ecosystems</w:t>
+      </w:r>
+      <w:r>
+        <w:t xml:space="preserve"> </w:t>
+      </w:r>
+      <w:r>
+        <w:t xml:space="preserve">(Michel Deshayes et al. 2006, AghaKouchak et al. 2015, Norman et al. 2016)</w:t>
+      </w:r>
+    </w:p>
+    <w:p>
+      <w:pPr>
+        <w:pStyle w:val="Textodecuerpo"/>
+      </w:pPr>
+      <w:r>
+        <w:t xml:space="preserve">… ojo los remote sensing datos (aun con alta resolucion temporal y/o espacial) son insuficientes por si solos para demostrar</w:t>
+      </w:r>
+      <w:r>
+        <w:t xml:space="preserve"> </w:t>
+      </w:r>
+      <w:r>
+        <w:t xml:space="preserve">Remote sensing data, even high temporal or spatial resolution data, are insufficient alone to unequivocally demonstrate that drought is the causal agent of a particular change in reflectance values</w:t>
+      </w:r>
+    </w:p>
+    <w:p>
+      <w:pPr>
+        <w:pStyle w:val="Textodecuerpo"/>
+      </w:pPr>
+      <w:r>
+        <w:t xml:space="preserve">Objetivos del trabajo</w:t>
+      </w:r>
+    </w:p>
+    <w:p>
+      <w:pPr>
+        <w:pStyle w:val="Ttulo3"/>
+      </w:pPr>
+      <w:bookmarkStart w:id="23" w:name="aims"/>
+      <w:bookmarkEnd w:id="23"/>
+      <w:r>
+        <w:t xml:space="preserve">Aims</w:t>
+      </w:r>
+    </w:p>
+    <w:p>
+      <w:pPr>
+        <w:pStyle w:val="FirstParagraph"/>
+      </w:pPr>
+      <w:r>
+        <w:t xml:space="preserve">In this study we combined remote sensing information and dendroecological methods to evaluate the drought impacts in both greenees and growth of</w:t>
+      </w:r>
+      <w:r>
+        <w:t xml:space="preserve"> </w:t>
+      </w:r>
+      <w:r>
+        <w:rPr>
+          <w:i/>
+        </w:rPr>
+        <w:t xml:space="preserve">Q. pyrenaica</w:t>
+      </w:r>
+      <w:r>
+        <w:t xml:space="preserve"> </w:t>
+      </w:r>
+      <w:r>
         <w:t xml:space="preserve">forests in Sierra Nevada. Specifically,</w:t>
       </w:r>
     </w:p>
@@ -137,7 +524,7 @@
     <w:p>
       <w:pPr>
         <w:numPr>
-          <w:numId w:val="1001"/>
+          <w:numId w:val="1003"/>
           <w:ilvl w:val="0"/>
         </w:numPr>
       </w:pPr>
@@ -163,7 +550,7 @@
     <w:p>
       <w:pPr>
         <w:numPr>
-          <w:numId w:val="1001"/>
+          <w:numId w:val="1003"/>
           <w:ilvl w:val="0"/>
         </w:numPr>
       </w:pPr>
@@ -174,7 +561,7 @@
     <w:p>
       <w:pPr>
         <w:numPr>
-          <w:numId w:val="1001"/>
+          <w:numId w:val="1003"/>
           <w:ilvl w:val="0"/>
         </w:numPr>
       </w:pPr>
@@ -207,7 +594,7 @@
         <w:pStyle w:val="FirstParagraph"/>
       </w:pPr>
       <w:r>
-        <w:t xml:space="preserve">The Pyrenean oak (</w:t>
+        <w:t xml:space="preserve">Pyrenean oak (</w:t>
       </w:r>
       <w:r>
         <w:rPr>
@@ -219,7 +606,7 @@
         <w:t xml:space="preserve"> </w:t>
       </w:r>
       <w:r>
-        <w:t xml:space="preserve">Willd.) forests extend through south-western France and the Iberian Peninsula</w:t>
+        <w:t xml:space="preserve">Willd.) forests extend through south-western France and the Iberian Peninsula reaching its southern limit in northern Morocco</w:t>
       </w:r>
       <w:r>
         <w:t xml:space="preserve"> </w:t>
@@ -228,28 +615,25 @@
         <w:t xml:space="preserve">(Franco 1990)</w:t>
       </w:r>
       <w:r>
-        <w:t xml:space="preserve"> </w:t>
-      </w:r>
-      <w:r>
-        <w:t xml:space="preserve">reaching its southern limit in north of Morocco. In the Iberian Peninsula these forests live under meso-supramediterranean and mesotemperate areas and subhumid, humid and hyperhumid ombroclimate</w:t>
+        <w:t xml:space="preserve">. In the Iberian Peninsula these forests live on siliceous soils, or soils poor in basic ions</w:t>
+      </w:r>
+      <w:r>
+        <w:t xml:space="preserve"> </w:t>
+      </w:r>
+      <w:r>
+        <w:t xml:space="preserve">(Vilches de la Serna 2014)</w:t>
+      </w:r>
+      <w:r>
+        <w:t xml:space="preserve"> </w:t>
+      </w:r>
+      <w:r>
+        <w:t xml:space="preserve">under meso-supramediterranean and mesotemperate areas and subhumid, humid and hyperhumid ombroclimate</w:t>
       </w:r>
       <w:r>
         <w:t xml:space="preserve"> </w:t>
       </w:r>
       <w:r>
         <w:t xml:space="preserve">(Rivas-Martínez et al. 2002)</w:t>
-      </w:r>
-      <w:r>
-        <w:t xml:space="preserve"> </w:t>
-      </w:r>
-      <w:r>
-        <w:t xml:space="preserve">living on siliceous soils, or soils poor in basic ions</w:t>
-      </w:r>
-      <w:r>
-        <w:t xml:space="preserve"> </w:t>
-      </w:r>
-      <w:r>
-        <w:t xml:space="preserve">(Vilches de la Serna 2014)</w:t>
       </w:r>
       <w:r>
         <w:t xml:space="preserve">.</w:t>
@@ -267,7 +651,7 @@
         <w:t xml:space="preserve"> </w:t>
       </w:r>
       <w:r>
-        <w:t xml:space="preserve">requires between 650 and 1200 mm of annual precipitation and a summer minimal precipitation between 100 and 200 mm</w:t>
+        <w:t xml:space="preserve">requires over 650 mm of annual precipitation and a summer minimal precipitation between 100 and 200 mm</w:t>
       </w:r>
       <w:r>
         <w:t xml:space="preserve"> </w:t>
@@ -296,7 +680,7 @@
         <w:pStyle w:val="Textodecuerpo"/>
       </w:pPr>
       <w:r>
-        <w:t xml:space="preserve">This species reaches its southernmost European limit at Sierra Nevada, a high-mountain range located in southern Spain (37°N, 3°W) with elevations of between 860 m and 3482 m</w:t>
+        <w:t xml:space="preserve">This species reaches its southernmost European limit in Sierra Nevada, a high-mountain range located in southern Spain (37°N, 3°W) with elevations of between 860 m and 3482 m</w:t>
       </w:r>
       <w:r>
         <w:t xml:space="preserve"> </w:t>
@@ -323,7 +707,7 @@
         <w:t xml:space="preserve"> </w:t>
       </w:r>
       <w:r>
-        <w:t xml:space="preserve">and generally associated to major river valleys. Sierra Nevada is considered a glacial refugia for deciduous</w:t>
+        <w:t xml:space="preserve">and often associated to major river valleys. Sierra Nevada is considered a glacial refugia for deciduous</w:t>
       </w:r>
       <w:r>
         <w:t xml:space="preserve"> </w:t>
@@ -338,7 +722,7 @@
         <w:t xml:space="preserve"> </w:t>
       </w:r>
       <w:r>
-        <w:t xml:space="preserve">species during glaciation</w:t>
+        <w:t xml:space="preserve">species</w:t>
       </w:r>
       <w:r>
         <w:t xml:space="preserve"> </w:t>
@@ -376,7 +760,7 @@
         <w:t xml:space="preserve">(Melendo and Valle 2000, Vivero et al. 2000)</w:t>
       </w:r>
       <w:r>
-        <w:t xml:space="preserve">, undergoing intensive anthropic use in the last few decades</w:t>
+        <w:t xml:space="preserve">, undergoing intensive anthropic use in history</w:t>
       </w:r>
       <w:r>
         <w:t xml:space="preserve"> </w:t>
@@ -385,7 +769,7 @@
         <w:t xml:space="preserve">(Camacho-Olmedo et al. 2002, Valbuena-Carabaña et al. 2010, Valbuena-Carabaña and Gil 2017)</w:t>
       </w:r>
       <w:r>
-        <w:t xml:space="preserve">. In fact, the status of conservation of this species for southern Spain is</w:t>
+        <w:t xml:space="preserve">. In fact, conservation status of this species for southern Spain is</w:t>
       </w:r>
       <w:r>
         <w:t xml:space="preserve"> </w:t>
@@ -406,7 +790,7 @@
         <w:t xml:space="preserve">(Vivero et al. 2000)</w:t>
       </w:r>
       <w:r>
-        <w:t xml:space="preserve">. The relict presence of this species in Sierra Nevada is related both to its genetic resilience as well as to its high intraspecific genetic diversity</w:t>
+        <w:t xml:space="preserve">. The relict presence of this species in Sierra Nevada is related both to its genetic resilience and high intraspecific genetic diversity</w:t>
       </w:r>
       <w:r>
         <w:t xml:space="preserve"> </w:t>
@@ -415,7 +799,7 @@
         <w:t xml:space="preserve">(Valbuena-Carabaña et al. 2010)</w:t>
       </w:r>
       <w:r>
-        <w:t xml:space="preserve">. However, they are also expected to suffer the impact of climate change, due to their climate requirements (wet summers). Thus, simulations of the climate change effects on this habitat forecast a reduction in suitable habitats for Sierra Nevada</w:t>
+        <w:t xml:space="preserve">. However, they are also expected to suffer the impact of climate change, due to their greater hydric requirements compared to other more drought-tolerant Mediterranean evergreen oak and pine species. Thus, simulations of the climate change effects on this habitat forecast a reduction in suitable habitats for Sierra Nevada</w:t>
       </w:r>
       <w:r>
         <w:t xml:space="preserve"> </w:t>
@@ -442,7 +826,7 @@
         <w:pStyle w:val="FirstParagraph"/>
       </w:pPr>
       <w:r>
-        <w:t xml:space="preserve">The years 2005 and 2012 were chosen as drought years for this study because they have been documented as two of the worst drought years particularly for the southern of the Iberian Peninsula</w:t>
+        <w:t xml:space="preserve">The years 2005 and 2012 were chosen as drought years for this study because they have been documented as two of the worst drought years in the last decades for the southern Iberian Peninsula</w:t>
       </w:r>
       <w:r>
         <w:t xml:space="preserve"> </w:t>
@@ -454,7 +838,7 @@
         <w:t xml:space="preserve"> </w:t>
       </w:r>
       <w:r>
-        <w:t xml:space="preserve">and the were charecterized by extreme drogught (Figure S1). Aunque sabemos que existen otros años de sequía extrema (e.g. 1995, 1981)</w:t>
+        <w:t xml:space="preserve">and they were charecterized as extreme drought in our climatic data (Figure S1). Aunque sabemos que existen otros años de sequía extrema (e.g. 1995, 1981)</w:t>
       </w:r>
       <w:r>
         <w:t xml:space="preserve"> </w:t>
@@ -463,7 +847,19 @@
         <w:t xml:space="preserve">(Vicente-Serrano et al. 2014)</w:t>
       </w:r>
       <w:r>
-        <w:t xml:space="preserve">, no se han elegido por una limitación metodológica, esto es, nuestro objetivo es analizar el efecto de la sequía y la resiliencia a los eventos de sequía utilizando información de satélite y de dendrocronología, y la información de satélite utilizada (ver mas adelante) solamente está disponible desde el año 2000 en adelante.</w:t>
+        <w:t xml:space="preserve">, no se han elegido por una limitación metodológica, esto es, nuestro objetivo es analizar el efecto de la sequía y la resiliencia a los eventos de sequía utilizando información de satélite y de dendrocronología, y la información de satélite utilizada (ver mas adelante) solamente está disponible desde el año 2000 en adelante. We compare only these previous drought years in radial growth-time series, to place older drought events with those in 2005 and 2012 … DUDA GUILLERMO</w:t>
+      </w:r>
+    </w:p>
+    <w:p>
+      <w:pPr>
+        <w:pStyle w:val="Compact"/>
+        <w:numPr>
+          <w:numId w:val="1004"/>
+          <w:ilvl w:val="0"/>
+        </w:numPr>
+      </w:pPr>
+      <w:r>
+        <w:t xml:space="preserve">¿Decimos aquí algo así como?: Para los datos de radial-growth hemos computado la resiliencia en los 10 eventos mas severos (ver tabla S1)</w:t>
       </w:r>
     </w:p>
     <w:p>
@@ -481,7 +877,7 @@
         <w:pStyle w:val="FirstParagraph"/>
       </w:pPr>
       <w:r>
-        <w:t xml:space="preserve">To characterize the vegetation greenness of</w:t>
+        <w:t xml:space="preserve">As a proxy to primary growth, to characterize the vegetation greenness of</w:t>
       </w:r>
       <w:r>
         <w:t xml:space="preserve"> </w:t>
@@ -588,7 +984,7 @@
         <w:t xml:space="preserve"> </w:t>
       </w:r>
       <w:r>
-        <w:t xml:space="preserve">= 928 pixels). A data filtering was applied to select EVI valid values. The filtering was done using quality flags and VI Usefulness Indices accompanying the EVI data. We filter out those values affected by high content of aerosols, clouds, snow and shadows, following the filtering recomendations of EVI data for mountain regions</w:t>
+        <w:t xml:space="preserve">= 928 pixels). A data filtering was applied to select EVI valid values. The filtering was done using quality flags and VI Usefulness Indices accompanying the EVI data. We filter out those values affected by high content of aerosols, clouds, snow and shadows, following the filtering recommendations of EVI data for mountain regions</w:t>
       </w:r>
       <w:r>
         <w:t xml:space="preserve"> </w:t>
@@ -705,7 +1101,7 @@
         <w:t xml:space="preserve"> </w:t>
       </w:r>
       <w:r>
-        <w:t xml:space="preserve">package</w:t>
+        <w:t xml:space="preserve">package in R</w:t>
       </w:r>
       <w:r>
         <w:t xml:space="preserve"> </w:t>
@@ -1058,7 +1454,7 @@
         <w:t xml:space="preserve"> </w:t>
       </w:r>
       <w:r>
-        <w:t xml:space="preserve">is the EVI standardized anomaly for the year</w:t>
+        <w:t xml:space="preserve">is the EVI standardized anomaly for year</w:t>
       </w:r>
       <w:r>
         <w:t xml:space="preserve"> </w:t>
@@ -1140,7 +1536,7 @@
         <w:t xml:space="preserve"> </w:t>
       </w:r>
       <w:r>
-        <w:t xml:space="preserve">the annual mean value of EVI for the year</w:t>
+        <w:t xml:space="preserve">the annual mean value of EVI for year</w:t>
       </w:r>
       <w:r>
         <w:t xml:space="preserve"> </w:t>
@@ -1234,7 +1630,7 @@
         <w:t xml:space="preserve"> </w:t>
       </w:r>
       <w:r>
-        <w:t xml:space="preserve">the average of the annual EVI values for the period of reference (all except</w:t>
+        <w:t xml:space="preserve">the average of the annual EVI values for the period of reference 2000-2016 (all except</w:t>
       </w:r>
       <w:r>
         <w:t xml:space="preserve"> </w:t>
@@ -1377,7 +1773,7 @@
         <w:pStyle w:val="FirstParagraph"/>
       </w:pPr>
       <w:r>
-        <w:t xml:space="preserve">Sampling was carried during autumn of 2016. Trees were sampled at two locations in contrasting slopes of Sierra Nevada: San Juan (SJ; northern aspect) and Cáñar (CA; southern aspect) (Figure 1; Table 1). For the southern site two elevations were sampled: CA-Low and CA-High. All the sites were oak monospecific and representatives of two of the three population clusters identified for the species in this mountain range</w:t>
+        <w:t xml:space="preserve">Tree sampling was carried during autumn of 2016. Trees were sampled at two locations in contrasting slopes of Sierra Nevada: San Juan (SJ; northern aspect) and Cáñar (CA; southern aspect) (Figure 1; Table 1). – GGI: Diferencias microclimáticas Decir algo aquí sobre difrencias microclimáticas entre el norte (más seco, más continental?) y el sur (más húmedo pero más oceánico/cálido?). – For the southern site two elevations were sampled: CA-Low and CA-High. All the sites were oak monospecific and representatives of two of the three population clusters identified for the species in this mountain range</w:t>
       </w:r>
       <w:r>
         <w:t xml:space="preserve"> </w:t>
@@ -1727,7 +2123,7 @@
         <w:t xml:space="preserve"> </w:t>
       </w:r>
       <w:r>
-        <w:t xml:space="preserve">for search differences between sites for height, DBH and competence indices. When significant differences were observed, we run multiple comparisons using the Dunn’s-test</w:t>
+        <w:t xml:space="preserve">to analyse differences between sites for height, DBH and competence indices. When significant differences were observed, we run multiple comparisons using the Dunn’s-test</w:t>
       </w:r>
       <w:r>
         <w:t xml:space="preserve"> </w:t>
@@ -1754,7 +2150,7 @@
         <w:t xml:space="preserve"> </w:t>
       </w:r>
       <w:r>
-        <w:t xml:space="preserve">package</w:t>
+        <w:t xml:space="preserve">package in R</w:t>
       </w:r>
       <w:r>
         <w:t xml:space="preserve"> </w:t>
@@ -1781,7 +2177,7 @@
         <w:pStyle w:val="FirstParagraph"/>
       </w:pPr>
       <w:r>
-        <w:t xml:space="preserve">Tree cores were air dried, glued onto wooden mounts and sanded. Annual radial growth (ring width, RW) was measured with a LINTAB measuring device (Rinntech, Heidelberg, Germany) coupled to a stereomicroscope, with an accuracy of 0.001 mm. Individual ring series were first visually and statistically cross-dated with TSAP software (Rinntech, Heidelberg, Germany), using the statistics Gleichläufigkeit (GLK), t-value and the crossdating index (CDI). Validation of the cross-dating was done using COFECHA software</w:t>
+        <w:t xml:space="preserve">Tree cores were air dried, glued onto wooden mounts and sanded. Annual radial growth (ring width, RW) was measured with a LINTAB measuring device (Rinntech, Heidelberg, Germany) coupled to a stereomicroscope, with an accuracy of 0.001 mm. Individual ring series were first visually and statistically cross-dated with TSAP software (Rinntech, Heidelberg, Germany), using the statistics Gleichläufigkeit (GLK), t-value and the crossdating index (CDI). Cross-dating validation was finally done using COFECHA software</w:t>
       </w:r>
       <w:r>
         <w:t xml:space="preserve"> </w:t>
@@ -1837,7 +2233,7 @@
         <w:t xml:space="preserve">(Cook and Kairukstis 1990)</w:t>
       </w:r>
       <w:r>
-        <w:t xml:space="preserve">. The statistical quality of each chronology was checked via the expressed population signal</w:t>
+        <w:t xml:space="preserve">. The statistical quality of each chronology was checked via the expressed population signal. A threshold value of EPS &gt; 0.85 was used to determine the cutoff year of the time span that could be considered reliable</w:t>
       </w:r>
       <w:r>
         <w:t xml:space="preserve"> </w:t>
@@ -1846,7 +2242,7 @@
         <w:t xml:space="preserve">(Wigley et al. 1984)</w:t>
       </w:r>
       <w:r>
-        <w:t xml:space="preserve">. A threshold value of EPS &gt; 0.85 was used to determine the cutoff year of the time span that could be considered reliable.</w:t>
+        <w:t xml:space="preserve">.</w:t>
       </w:r>
     </w:p>
     <w:p>
@@ -1934,7 +2330,7 @@
         </m:sSup>
       </m:oMath>
       <w:r>
-        <w:t xml:space="preserve">). BAI represents a more accurate indicator of growth than ring-width, since it removes variation in growth attributable to increasing stem circumference after 30-40 years of juvenile increasing growth</w:t>
+        <w:t xml:space="preserve">). Theoretically, BAI represents a more accurate indicator of growth than ring-width, since it removes variation in growth attributable to increasing stem circumference after 30-40 years of juvenile increasing growth</w:t>
       </w:r>
       <w:r>
         <w:t xml:space="preserve"> </w:t>
@@ -2081,7 +2477,7 @@
         <w:pStyle w:val="Textodecuerpo"/>
       </w:pPr>
       <w:r>
-        <w:t xml:space="preserve">Both RWI and BAI chronologies were compared to different climatic indices to analyse the tree low and the high-frequency response to climate. Statistical descriptive parameters</w:t>
+        <w:t xml:space="preserve">Both RWI and BAI chronologies were compared to different climatic indices to analyse the low and the high-frequency response to climate of trees. Statistical descriptive parameters, including the mean, standard deviation, first-order autocorrelation of raw series, the mean sensitivity (a measure of the year-to-year variability) and the mean correlation between individual series of residual ring-width indices, were also calculated for each site chronology</w:t>
       </w:r>
       <w:r>
         <w:t xml:space="preserve"> </w:t>
@@ -2090,10 +2486,7 @@
         <w:t xml:space="preserve">(Fritts 1976)</w:t>
       </w:r>
       <w:r>
-        <w:t xml:space="preserve"> </w:t>
-      </w:r>
-      <w:r>
-        <w:t xml:space="preserve">including the mean, standard deviation, first-order autocorrelation of raw series, the mean sensitivity (a measure of the year-to-year variability) and the mean correlation between individual series of residual ring-width indices, were also calculated for each site chronology.</w:t>
+        <w:t xml:space="preserve">.</w:t>
       </w:r>
     </w:p>
     <w:p>
@@ -2177,7 +2570,7 @@
         <w:pStyle w:val="Textodecuerpo"/>
       </w:pPr>
       <w:r>
-        <w:t xml:space="preserve">The relationships between residual site chronologies and the climatic variables were assessed by a bootstrapped Pearson’s correlation estimate using the</w:t>
+        <w:t xml:space="preserve">Relationships between residual site chronologies and climatic variables were assessed ussing bootstrapped Pearson’s correlations estimated using the</w:t>
       </w:r>
       <w:r>
         <w:t xml:space="preserve"> </w:t>
@@ -2201,7 +2594,7 @@
         <w:t xml:space="preserve">(Zang and Biondi 2015)</w:t>
       </w:r>
       <w:r>
-        <w:t xml:space="preserve">. The bootstrapped confidence intervals were used to estimate the significance (p &lt; 0.05) of the correlation coefficients.</w:t>
+        <w:t xml:space="preserve">. The bootstrapped confidence intervals were used to estimate significance (p &lt; 0.05) of the correlation coefficients.</w:t>
       </w:r>
     </w:p>
     <w:p>
@@ -2386,7 +2779,7 @@
         <w:t xml:space="preserve">(Rubino and McCarthy 2004, Camarero et al. 2011)</w:t>
       </w:r>
       <w:r>
-        <w:t xml:space="preserve">. Site disturbance chronologies were constructed by averaging the individual disturbances series annually. To separate growth peaks produced by disturbance events and expressing stand-wise disturbances from those by climate, we considered a threshold of 50 % (DUDA) of GC and more than 50% of the individual trees displaying the same growth changes was considered a stand-wise disturbance.</w:t>
+        <w:t xml:space="preserve">. Site disturbance chronologies were constructed by averaging the individual disturbances series annually. To separate growth peaks produced by disturbance events and expressing stand-wise disturbances from those by climate, we considered a threshold of 50 % of GC and more than 50% of the individual trees displaying the same growth changes was considered a stand-wise disturbance.</w:t>
       </w:r>
     </w:p>
     <w:p>
@@ -2542,7 +2935,7 @@
         <w:pStyle w:val="Textodecuerpo"/>
       </w:pPr>
       <w:r>
-        <w:t xml:space="preserve">We computed the values of these indices for tree growth (BAI) and greenness during each drought event. We considered 2005 and 2012 as singles drought events. The predrought and postdrought values of each target variable (</w:t>
+        <w:t xml:space="preserve">We computed the values of these indices for tree growth (BAI) and greenness during each drought event. We considered 2005 and 2012 as single drought events. The predrought and postdrought values of each target variable (</w:t>
       </w:r>
       <w:r>
         <w:rPr>
@@ -2551,16 +2944,16 @@
         <w:t xml:space="preserve">i.e.</w:t>
       </w:r>
       <w:r>
-        <w:t xml:space="preserve">: BAI or EVI) were computed as the mean value during a period of three years before and after the drougth event respectively. A period of three years was chosen because we found similar results comparing periods of two, three and four years (Figure S3) and this length was used in other studies</w:t>
-      </w:r>
-      <w:r>
-        <w:t xml:space="preserve"> </w:t>
-      </w:r>
-      <w:r>
-        <w:t xml:space="preserve">(Gazol et al. 2017)</w:t>
-      </w:r>
-      <w:r>
-        <w:t xml:space="preserve">.</w:t>
+        <w:t xml:space="preserve">: BAI or EVI) were computed as the mean value during a period of three years before and after the drougth event respectively. A period of three years was chosen because we found similar results comparing periods of two, three and four years (Appendix S7) and this length was used in other studies (e.g.</w:t>
+      </w:r>
+      <w:r>
+        <w:t xml:space="preserve"> </w:t>
+      </w:r>
+      <w:r>
+        <w:t xml:space="preserve">Gazol et al. (2017)</w:t>
+      </w:r>
+      <w:r>
+        <w:t xml:space="preserve">). In addition we calculated the same indices for BAI data for the most severe drought events (Appendix S4) since 1900.</w:t>
       </w:r>
     </w:p>
     <w:p>
@@ -2578,7 +2971,7 @@
         <w:pStyle w:val="FirstParagraph"/>
       </w:pPr>
       <w:r>
-        <w:t xml:space="preserve">We used robust two-way ANOVAs to test for differences between drought events (2005 and 2012) and oak population (northern and southern slopes) for each of the three resilience indices studied. These test were used beacuse original and log-transformed data both did not match the assumptions of normality and homogeneity of variance</w:t>
+        <w:t xml:space="preserve">We used robust two-way ANOVAs to test for differences between drought events (2005 and 2012) and the two studied oak populations (northern and southern aspects) for each of the three resilience indices studied. These test were used because original and log-transformed data did not follow the assumptions of normality and homogeneity of variance</w:t>
       </w:r>
       <w:r>
         <w:t xml:space="preserve"> </w:t>
@@ -2676,10 +3069,10 @@
       <w:pPr>
         <w:pStyle w:val="Ttulo2"/>
       </w:pPr>
-      <w:bookmarkStart w:id="38" w:name="vegetation-greenness"/>
+      <w:bookmarkStart w:id="38" w:name="time-trends-in-vegetation-greenness"/>
       <w:bookmarkEnd w:id="38"/>
       <w:r>
-        <w:t xml:space="preserve">Vegetation Greenness</w:t>
+        <w:t xml:space="preserve">Time trends in vegetation greenness</w:t>
       </w:r>
     </w:p>
     <w:p>
@@ -2687,7 +3080,7 @@
         <w:pStyle w:val="FirstParagraph"/>
       </w:pPr>
       <w:r>
-        <w:t xml:space="preserve">Trends analysis showed that 78.9 % of the pixels of</w:t>
+        <w:t xml:space="preserve">The analysis of greenness time trends showed that 78.9 % of the pixels of</w:t>
       </w:r>
       <w:r>
         <w:t xml:space="preserve"> </w:t>
@@ -2702,7 +3095,7 @@
         <w:t xml:space="preserve"> </w:t>
       </w:r>
       <w:r>
-        <w:t xml:space="preserve">forests experienced an EVI positive trend for the 2000-2016 period, of which 31.67 % were significant trends. The strongest trends were observed in southwestern populations (Figure S2). Vegetation greenness of</w:t>
+        <w:t xml:space="preserve">forests experienced an EVI positive trend for the 2000-2016 period, of which 31.67 % were significant. The lowest values of EVI standardized anomalies were recorded in 2005, being singnificantly lower (-2.285 ± 0.029) than those in 2012 (-0.418 ± 0.029) (LSMEANS, t.ratio = -45.358; p_value &lt; 0.0001), particularly for northern populations (Figure 2). During 2005 drought,</w:t>
       </w:r>
       <w:r>
         <w:t xml:space="preserve"> </w:t>
@@ -2717,19 +3110,73 @@
         <w:t xml:space="preserve"> </w:t>
       </w:r>
       <w:r>
-        <w:t xml:space="preserve">forests were lower during both the 2005 and 2012 years than the greenness observed for the reference period (Figure 2a). The lowest values for EVI standardized anomalies were recorded in 2005 being singnificantly lower (-2.285 ± 0.029) than 2012 (-0.418 ± 0.029) (LSMEANS, t.ratio = -45.358; p_value &lt; 0.0001), particularly for northern populations (Figure 2b). Reduction in annual EVI mean was considerably higher in northern populations than in southern ones during the 2005 drought (Figure 2b).</w:t>
-      </w:r>
-    </w:p>
-    <w:p>
-      <w:pPr>
-        <w:pStyle w:val="Textodecuerpo"/>
-      </w:pPr>
-      <w:r>
-        <w:t xml:space="preserve">According to the standardized anomalies,</w:t>
-      </w:r>
-      <w:r>
-        <w:t xml:space="preserve"> </w:t>
-      </w:r>
+        <w:t xml:space="preserve">forests suffered a</w:t>
+      </w:r>
+      <w:r>
+        <w:t xml:space="preserve"> </w:t>
+      </w:r>
+      <w:r>
+        <w:t xml:space="preserve">“</w:t>
+      </w:r>
+      <w:r>
+        <w:t xml:space="preserve">browning episode</w:t>
+      </w:r>
+      <w:r>
+        <w:t xml:space="preserve">”</w:t>
+      </w:r>
+      <w:r>
+        <w:t xml:space="preserve"> </w:t>
+      </w:r>
+      <w:r>
+        <w:t xml:space="preserve">(</w:t>
+      </w:r>
+      <m:oMath>
+        <m:r>
+          <m:t>E</m:t>
+        </m:r>
+        <m:r>
+          <m:t>V</m:t>
+        </m:r>
+        <m:r>
+          <m:t>I</m:t>
+        </m:r>
+        <m:r>
+          <m:t> </m:t>
+        </m:r>
+        <m:r>
+          <m:t>s</m:t>
+        </m:r>
+        <m:r>
+          <m:t>a</m:t>
+        </m:r>
+        <m:r>
+          <m:t>&lt;</m:t>
+        </m:r>
+        <m:r>
+          <m:t>−</m:t>
+        </m:r>
+        <m:r>
+          <m:t>1</m:t>
+        </m:r>
+      </m:oMath>
+      <w:r>
+        <w:t xml:space="preserve">) (99.36 % and 79.37 % of the pixels for northern and southern populations respectively), yet no changes in greenness were observed in response to the 2012 drought (Appendix S5).</w:t>
+      </w:r>
+    </w:p>
+    <w:p>
+      <w:pPr>
+        <w:pStyle w:val="Ttulo2"/>
+      </w:pPr>
+      <w:bookmarkStart w:id="39" w:name="greenness-resilience-to-drought-events"/>
+      <w:bookmarkEnd w:id="39"/>
+      <w:r>
+        <w:t xml:space="preserve">Greenness resilience to drought events</w:t>
+      </w:r>
+    </w:p>
+    <w:p>
+      <w:pPr>
+        <w:pStyle w:val="FirstParagraph"/>
+      </w:pPr>
       <w:r>
         <w:rPr>
           <w:i/>
@@ -2740,23 +3187,934 @@
         <w:t xml:space="preserve"> </w:t>
       </w:r>
       <w:r>
-        <w:t xml:space="preserve">forests suffered a browning during 2005 drought event (99.36 % and 79.37 % of the pixels for northern and southern populations respectively), however no changes were observed for the 2012 drought (Figure S3).</w:t>
+        <w:t xml:space="preserve">forest showed significantly lower resistance (</w:t>
+      </w:r>
+      <w:r>
+        <w:rPr>
+          <w:i/>
+        </w:rPr>
+        <w:t xml:space="preserve">Rt</w:t>
+      </w:r>
+      <w:r>
+        <w:t xml:space="preserve">) to the 2005 drought event than to that in 2012 (Table 3; Figure 3). Southern populations showed significantly higher values of resistance to drought than northern ones (Table 3), except for 2012 where non-significant differences were recorded (Table S1; Figure 3) .</w:t>
+      </w:r>
+    </w:p>
+    <w:p>
+      <w:pPr>
+        <w:pStyle w:val="Textodecuerpo"/>
+      </w:pPr>
+      <w:r>
+        <w:t xml:space="preserve">Recovery (</w:t>
+      </w:r>
+      <w:r>
+        <w:rPr>
+          <w:i/>
+        </w:rPr>
+        <w:t xml:space="preserve">Rc</w:t>
+      </w:r>
+      <w:r>
+        <w:t xml:space="preserve">) of greenness was significnatly different bewteen drought events and sites (Tables 3). In the 3-year period after the 2005 drought, greenness achieved was 112 % (Rc = 1.12) and after 2012 was 105.7 % (Rc = 1.057) (Table S1). For southern populations, a similar recovery after the 2005 and 2012 drought event was observed (p = 0.2453; Figure 3; Table S1).</w:t>
+      </w:r>
+    </w:p>
+    <w:p>
+      <w:pPr>
+        <w:pStyle w:val="Textodecuerpo"/>
+      </w:pPr>
+      <w:r>
+        <w:t xml:space="preserve">Resilience (</w:t>
+      </w:r>
+      <w:r>
+        <w:rPr>
+          <w:i/>
+        </w:rPr>
+        <w:t xml:space="preserve">Rs</w:t>
+      </w:r>
+      <w:r>
+        <w:t xml:space="preserve">) was significantly higher for the 2012 drought event than for 2005 (Tables S1, 3), although both values were close to 1 indicating that greenness level was rather similar after each disturbance event (Table S1). The southern populations showed higher resilience values than the northern ones, although these differences were not significant for the 2005 drought event (p = 0.036; Figure 3).</w:t>
       </w:r>
     </w:p>
     <w:p>
       <w:pPr>
         <w:pStyle w:val="Ttulo2"/>
       </w:pPr>
-      <w:bookmarkStart w:id="39" w:name="responses-to-drougth-greenness"/>
-      <w:bookmarkEnd w:id="39"/>
-      <w:r>
-        <w:t xml:space="preserve">Responses to drougth: greenness</w:t>
+      <w:bookmarkStart w:id="40" w:name="radial-growth-trends-and-climate"/>
+      <w:bookmarkEnd w:id="40"/>
+      <w:r>
+        <w:t xml:space="preserve">Radial growth trends and climate</w:t>
       </w:r>
     </w:p>
     <w:p>
       <w:pPr>
         <w:pStyle w:val="FirstParagraph"/>
       </w:pPr>
+      <w:r>
+        <w:t xml:space="preserve">Likely as a consequence of their different management origin (</w:t>
+      </w:r>
+      <w:r>
+        <w:rPr>
+          <w:i/>
+        </w:rPr>
+        <w:t xml:space="preserve">i.e.</w:t>
+      </w:r>
+      <w:r>
+        <w:t xml:space="preserve"> </w:t>
+      </w:r>
+      <w:r>
+        <w:t xml:space="preserve">land-use legacy), the trees of the southern population were older than northern ones, particularly for the high elevation site (CA-High) which had bigger and taller trees than the other sites (Tables 1, 2). The competition index was similar among sites but plot basal area was greatest in CA-High (Table 1). Yet the basal area increment (BAI) growth in the highest plot in altitude (CA-High) was the greatest (Figure 4). Trees from this location showed in addition a positive growth trend since the late 1970s. This positive trend was not found in any of the other two locations and the two altitudes sampled in the southern populations showed differences in growth, being more similar CA-Low with growth in the northern population (SJ) than with CA-High (Figure 4; Appendix S11).</w:t>
+      </w:r>
+    </w:p>
+    <w:p>
+      <w:pPr>
+        <w:pStyle w:val="Textodecuerpo"/>
+      </w:pPr>
+      <w:r>
+        <w:t xml:space="preserve">1995 was the lowest pointer year (</w:t>
+      </w:r>
+      <w:r>
+        <w:rPr>
+          <w:i/>
+        </w:rPr>
+        <w:t xml:space="preserve">i.e.</w:t>
+      </w:r>
+      <w:r>
+        <w:t xml:space="preserve"> </w:t>
+      </w:r>
+      <w:r>
+        <w:t xml:space="preserve">the lowest growth) since 1950 in all chronologies (Figure 5). For 2005 and 2012 we found a greater reduction of RWI for northern site (SJ) but weaker for southern sites (CA-High and CA-Low).</w:t>
+      </w:r>
+    </w:p>
+    <w:p>
+      <w:pPr>
+        <w:pStyle w:val="Ttulo2"/>
+      </w:pPr>
+      <w:bookmarkStart w:id="41" w:name="resilience-of-radial-tree-growth-to-drought-events"/>
+      <w:bookmarkEnd w:id="41"/>
+      <w:r>
+        <w:t xml:space="preserve">Resilience of radial tree-growth to drought events</w:t>
+      </w:r>
+    </w:p>
+    <w:p>
+      <w:pPr>
+        <w:pStyle w:val="FirstParagraph"/>
+      </w:pPr>
+      <w:r>
+        <w:t xml:space="preserve">Although no significant differences were observed in the resistance (</w:t>
+      </w:r>
+      <w:r>
+        <w:rPr>
+          <w:i/>
+        </w:rPr>
+        <w:t xml:space="preserve">Rt</w:t>
+      </w:r>
+      <w:r>
+        <w:t xml:space="preserve">) of oak radial growth between the two drought events (Table 3), the 2005 drought reduced growth more than that of 2012 (Rt = 0.721 and 0.819 respectively) (Table S2). Similar to results for greenness, the northern site, which is under a drier climate, showed resistance values lower than those of the southern site, especially for the 2005 drought event where the growth was reduced to 44.5 % respect to that of the preceding period (Figure 3).</w:t>
+      </w:r>
+    </w:p>
+    <w:p>
+      <w:pPr>
+        <w:pStyle w:val="Textodecuerpo"/>
+      </w:pPr>
+      <w:r>
+        <w:t xml:space="preserve">Higher values of recovery (</w:t>
+      </w:r>
+      <w:r>
+        <w:rPr>
+          <w:i/>
+        </w:rPr>
+        <w:t xml:space="preserve">Rc</w:t>
+      </w:r>
+      <w:r>
+        <w:t xml:space="preserve">) were observed after 2012 than after 2005 drougth events, staying at levels of</w:t>
+      </w:r>
+      <w:r>
+        <w:t xml:space="preserve"> </w:t>
+      </w:r>
+      <w:r>
+        <w:rPr>
+          <w:i/>
+        </w:rPr>
+        <w:t xml:space="preserve">Rc</w:t>
+      </w:r>
+      <w:r>
+        <w:t xml:space="preserve"> </w:t>
+      </w:r>
+      <w:r>
+        <w:t xml:space="preserve">&lt; 1 (Figure 3, Table S2). SJ site (northern aspect) showed significantly higher values of recovery than southern sites (CA-High and CA-Low) (Tables 3 and S2), which even not reach recovery values of Rc = 1 (Figure 3).</w:t>
+      </w:r>
+    </w:p>
+    <w:p>
+      <w:pPr>
+        <w:pStyle w:val="Textodecuerpo"/>
+      </w:pPr>
+      <w:r>
+        <w:t xml:space="preserve">Similar pattern of resilience (</w:t>
+      </w:r>
+      <w:r>
+        <w:rPr>
+          <w:i/>
+        </w:rPr>
+        <w:t xml:space="preserve">Rs</w:t>
+      </w:r>
+      <w:r>
+        <w:t xml:space="preserve">) values was found for growth than for greenness respect to drought event: significantly higher values of</w:t>
+      </w:r>
+      <w:r>
+        <w:t xml:space="preserve"> </w:t>
+      </w:r>
+      <w:r>
+        <w:rPr>
+          <w:i/>
+        </w:rPr>
+        <w:t xml:space="preserve">Rs</w:t>
+      </w:r>
+      <w:r>
+        <w:t xml:space="preserve"> </w:t>
+      </w:r>
+      <w:r>
+        <w:t xml:space="preserve">for the 2012 drought event than for the 2005 (Table S2; Figure 3). However, no differences were observed between sites (Table 3). For 2005 drought event,</w:t>
+      </w:r>
+      <w:r>
+        <w:t xml:space="preserve"> </w:t>
+      </w:r>
+      <w:r>
+        <w:rPr>
+          <w:i/>
+        </w:rPr>
+        <w:t xml:space="preserve">Rs</w:t>
+      </w:r>
+      <w:r>
+        <w:t xml:space="preserve"> </w:t>
+      </w:r>
+      <w:r>
+        <w:t xml:space="preserve">value of SJ (northern site) was lower than that of southern ones (CA-High and CA-Low), but opposite pattern was found for the 2012 drought event. All values of</w:t>
+      </w:r>
+      <w:r>
+        <w:t xml:space="preserve"> </w:t>
+      </w:r>
+      <w:r>
+        <w:rPr>
+          <w:i/>
+        </w:rPr>
+        <w:t xml:space="preserve">Rs</w:t>
+      </w:r>
+      <w:r>
+        <w:t xml:space="preserve"> </w:t>
+      </w:r>
+      <w:r>
+        <w:t xml:space="preserve">for growth were below 1, except for the SJ site in 2012 (Rs = 1.031).</w:t>
+      </w:r>
+    </w:p>
+    <w:p>
+      <w:pPr>
+        <w:pStyle w:val="Textodecuerpo"/>
+      </w:pPr>
+      <w:r>
+        <w:t xml:space="preserve">When we explored resilience values of growth (</w:t>
+      </w:r>
+      <w:r>
+        <w:rPr>
+          <w:i/>
+        </w:rPr>
+        <w:t xml:space="preserve">Rs</w:t>
+      </w:r>
+      <w:r>
+        <w:t xml:space="preserve">) for other severe droughts, we found a relation between the resilience and drought severity (</w:t>
+      </w:r>
+      <m:oMath>
+        <m:sSup>
+          <m:e>
+            <m:r>
+              <m:t>r</m:t>
+            </m:r>
+          </m:e>
+          <m:sup>
+            <m:r>
+              <m:t>2</m:t>
+            </m:r>
+          </m:sup>
+        </m:sSup>
+      </m:oMath>
+      <w:r>
+        <w:t xml:space="preserve"> </w:t>
+      </w:r>
+      <w:r>
+        <w:t xml:space="preserve">= 0.336) (Appendix S6).</w:t>
+      </w:r>
+    </w:p>
+    <w:p>
+      <w:pPr>
+        <w:pStyle w:val="Ttulo2"/>
+      </w:pPr>
+      <w:bookmarkStart w:id="42" w:name="climate-and-tree-growth"/>
+      <w:bookmarkEnd w:id="42"/>
+      <w:r>
+        <w:t xml:space="preserve">Climate and tree-growth</w:t>
+      </w:r>
+    </w:p>
+    <w:p>
+      <w:pPr>
+        <w:pStyle w:val="FirstParagraph"/>
+      </w:pPr>
+      <w:r>
+        <w:t xml:space="preserve">Tree-growth exhibited a significant greater response to water availability than to temperatures, as it can be expected for a Mediterranean site and a species located closer to its xeric/dry distribution limit (rear-edge). Cumulative precipitation of the hydrological year was the climatic variable with the highest relationship with growth and influenced similarly and positively the tree-growth for both northern and southern populations (Figure 6a). Precipitation of previous december was also positively correlated with tree growth in the northern population and in the highest location of the southern population. Hydrological, Spring and Summer SPEI showed a strong positive correlation with tree-growth (Figure 6b), specially for the northern population (r &gt; 0.6). Relationships with temperatures were lower than those with moisture variables. Yet there were differences between northern and southern populations: spring maximum temperature was the most significant limitation for the tree-growth of the southern population at both elevations while maximum temperatures of the previous August were the only negative significant for the northern one (Figures 6c and 6d). Remarkably minimum and maximum temperatures of current September positively influenced the tree-growth only in the northern population. No positive relationship with temperature was found for southern trees.</w:t>
+      </w:r>
+    </w:p>
+    <w:p>
+      <w:pPr>
+        <w:pStyle w:val="Ttulo2"/>
+      </w:pPr>
+      <w:bookmarkStart w:id="43" w:name="forest-disturbances"/>
+      <w:bookmarkEnd w:id="43"/>
+      <w:r>
+        <w:t xml:space="preserve">Forest disturbances</w:t>
+      </w:r>
+    </w:p>
+    <w:p>
+      <w:pPr>
+        <w:pStyle w:val="FirstParagraph"/>
+      </w:pPr>
+      <w:r>
+        <w:t xml:space="preserve">The analysis of growth changes revealed differences forest history between sites (Figures 7 and 8). Northern site (SJ) showed two release events (</w:t>
+      </w:r>
+      <m:oMath>
+        <m:r>
+          <m:t>G</m:t>
+        </m:r>
+        <m:r>
+          <m:t>C</m:t>
+        </m:r>
+      </m:oMath>
+      <w:r>
+        <w:t xml:space="preserve"> </w:t>
+      </w:r>
+      <w:r>
+        <w:t xml:space="preserve">&gt; 50 %) detected at stand-wise scale (occurring in more than 50 % of sampled trees): the first during the 1940 decade and the second in the period 1994-2001. These periods alternate with periods of supression. Southern sites (CA-High and CA-Low) showed some weak suppression episodes, but not in the last 50 years.</w:t>
+      </w:r>
+    </w:p>
+    <w:p>
+      <w:pPr>
+        <w:pStyle w:val="Ttulo1"/>
+      </w:pPr>
+      <w:bookmarkStart w:id="44" w:name="algunas-ideas-para-la-discussion"/>
+      <w:bookmarkEnd w:id="44"/>
+      <w:r>
+        <w:t xml:space="preserve">Algunas ideas para la discussion</w:t>
+      </w:r>
+    </w:p>
+    <w:p>
+      <w:pPr>
+        <w:pStyle w:val="Ttulo2"/>
+      </w:pPr>
+      <w:bookmarkStart w:id="45" w:name="fortaleza-metodologica"/>
+      <w:bookmarkEnd w:id="45"/>
+      <w:r>
+        <w:t xml:space="preserve">FORTALEZA METODOLÓGICA</w:t>
+      </w:r>
+    </w:p>
+    <w:p>
+      <w:pPr>
+        <w:numPr>
+          <w:numId w:val="1005"/>
+          <w:ilvl w:val="0"/>
+        </w:numPr>
+      </w:pPr>
+      <w:r>
+        <w:t xml:space="preserve">Algunos trabajos han analizado la relación ente RWI y remote sensing</w:t>
+      </w:r>
+      <w:r>
+        <w:t xml:space="preserve"> </w:t>
+      </w:r>
+      <w:r>
+        <w:t xml:space="preserve">(Vicente-Serrano et al. 2013)</w:t>
+      </w:r>
+      <w:r>
+        <w:t xml:space="preserve">; [(Bhuyan et al. Remote Sensing 9(6):526)]; [Vicente Serrano et al.</w:t>
+      </w:r>
+      <w:r>
+        <w:t xml:space="preserve"> </w:t>
+      </w:r>
+      <w:hyperlink r:id="rId46">
+        <w:r>
+          <w:rPr>
+            <w:rStyle w:val="Hipervnculo"/>
+          </w:rPr>
+          <w:t xml:space="preserve">https://www.sciencedirect.com/science/article/pii/S003442571630373X</w:t>
+        </w:r>
+      </w:hyperlink>
+      <w:r>
+        <w:t xml:space="preserve">] …</w:t>
+      </w:r>
+    </w:p>
+    <w:p>
+      <w:pPr>
+        <w:numPr>
+          <w:numId w:val="1005"/>
+          <w:ilvl w:val="0"/>
+        </w:numPr>
+      </w:pPr>
+      <w:r>
+        <w:t xml:space="preserve">Nosotros aqui utilizamos la combinación de técnicas de remote sensing con dendro para analizar la vulnerabilidad de poblaciones de Q. pyrenaica situadas en su reaar edge frente a los eventos de sequía.</w:t>
+      </w:r>
+    </w:p>
+    <w:p>
+      <w:pPr>
+        <w:pStyle w:val="FirstParagraph"/>
+      </w:pPr>
+      <w:r>
+        <w:t xml:space="preserve">— notas para esto</w:t>
+      </w:r>
+      <w:r>
+        <w:t xml:space="preserve"> </w:t>
+      </w:r>
+      <w:r>
+        <w:t xml:space="preserve">Se trata de expresar la idea de mezcla de aproximacioes: remote-sensing con dendro. Aunque existen algunos trabajos que utilizado RWI y remote sensing nuestra aproximación es importante, sobre todo para estudiar poblaciones que están en su límite de distribución (rear-edge)</w:t>
+      </w:r>
+      <w:r>
+        <w:t xml:space="preserve"> </w:t>
+      </w:r>
+      <w:r>
+        <w:t xml:space="preserve">(Jump et al. 2010)</w:t>
+      </w:r>
+      <w:r>
+        <w:t xml:space="preserve">. De hecho,</w:t>
+      </w:r>
+      <w:r>
+        <w:t xml:space="preserve"> </w:t>
+      </w:r>
+      <w:r>
+        <w:t xml:space="preserve">Jump et al. (2010)</w:t>
+      </w:r>
+      <w:r>
+        <w:t xml:space="preserve"> </w:t>
+      </w:r>
+      <w:r>
+        <w:t xml:space="preserve">recomienda el uso de una aprox combinda de dendro, remote sensing y ground-based assessment para analizar los efectos del cambio global en las poblaciones situadas en el rear edge.</w:t>
+      </w:r>
+    </w:p>
+    <w:p>
+      <w:pPr>
+        <w:pStyle w:val="Textodecuerpo"/>
+      </w:pPr>
+      <w:r>
+        <w:t xml:space="preserve">Para rear edge poblations es recomendable utilizar aproximaciones combinadas (Jump 2009) donde además de los datos de satélite, se utilicen datos groun based assessment (como por ejemplo la dendro), ya que éstos últimos, además de ser componentes esenciales del forest monitoring, son necesarios para estimar … (ver esto y completar)</w:t>
+      </w:r>
+    </w:p>
+    <w:p>
+      <w:pPr>
+        <w:pStyle w:val="Textodecuerpo"/>
+      </w:pPr>
+      <w:r>
+        <w:t xml:space="preserve">Aunque el NDVI o similar ha sido utilizado para monitorizar la respuesta de bosques frente a sequía, su escala espacial limita su uso para estudiar cambios en poblacioens situadas en su rear edge.</w:t>
+      </w:r>
+    </w:p>
+    <w:p>
+      <w:pPr>
+        <w:pStyle w:val="Textodecuerpo"/>
+      </w:pPr>
+      <w:r>
+        <w:t xml:space="preserve">Whilst lower resolution data, whether from remote sensing or ground-based monitoring, can inform on widespread regional changes in forest condition, these data are often not adequate for monitoring changes occurring at equatorial range margins owing to their complex distribution and/or topographical variability. In such regions, targeted collection of high-resolution data is necessary in order to identify currently occurring changes and predict the magnitude and spatial distribution of future decline.</w:t>
+      </w:r>
+      <w:r>
+        <w:t xml:space="preserve"> </w:t>
+      </w:r>
+      <w:r>
+        <w:t xml:space="preserve">(Jump et al. 2010)</w:t>
+      </w:r>
+    </w:p>
+    <w:p>
+      <w:pPr>
+        <w:pStyle w:val="Textodecuerpo"/>
+      </w:pPr>
+      <w:r>
+        <w:t xml:space="preserve">comentario de GGI</w:t>
+      </w:r>
+    </w:p>
+    <w:p>
+      <w:pPr>
+        <w:pStyle w:val="Textodecuerpo"/>
+      </w:pPr>
+      <w:r>
+        <w:t xml:space="preserve">Gracias Antonio. Desde luego que debes resaltar a lo largo del artículo la combinación de sensores y dendro como fortaleza de tu trabajo al analizar el tema de resiliencia desde dos escalas espacio-temporales complementarias. Y eso independientemente que lo diga o no Alistair Jump (que las citas vienen bien, y seguro que el trabajo es bueno), combinar ambas escalas/datos es beneficioso no sólo en poblaciones rear-edge, sino en general. Es decir, desde mi punto de vista, aunque decidas no centrarte tanto en el aspecto metodológico como sugieren Regino y Curro, eso no quiere decir que este punto no lo presentes de forma explícita en tu trabajo (en abstract debe aparecer, luego en intro, discusión y tal vez una frase en conclusiones) como uno de los elementos fuertes (un término medio, vamos). Creo que ya hemos discutido esto cuando hemos hablado. No es el primer trabajo que lo hace, como bien señalas, pero tampoco hay que pensar que no tiene valor, pues no hay tantos trabajos que combinen ambas aproximaciones (habrá cada vez más de hecho). Así que ánimo que queda poco y el trabajo puede quedar interesante si somos capaces de escribir e interpretar bien los resultados que nos has enviado.</w:t>
+      </w:r>
+    </w:p>
+    <w:p>
+      <w:pPr>
+        <w:pStyle w:val="Ttulo3"/>
+      </w:pPr>
+      <w:bookmarkStart w:id="47" w:name="efectos-de-la-sequia-en-el-greenneess-y-en-el-crecimiento."/>
+      <w:bookmarkEnd w:id="47"/>
+      <w:r>
+        <w:t xml:space="preserve">Efectos de la sequía en el greenneess y en el crecimiento.</w:t>
+      </w:r>
+    </w:p>
+    <w:p>
+      <w:pPr>
+        <w:pStyle w:val="FirstParagraph"/>
+      </w:pPr>
+      <w:r>
+        <w:t xml:space="preserve">Hemos observado como las sequía, sobre todo la de 2005, provoca una reducción en el greenness y pero sobre todo en el crecimiento. Los datos de anomalías estandarizadas de EVI mostraron un browning para la mayoría de los robledales de Sierra Nevada durante la sequía de 2005.</w:t>
+      </w:r>
+    </w:p>
+    <w:p>
+      <w:pPr>
+        <w:pStyle w:val="Textodecuerpo"/>
+      </w:pPr>
+      <w:r>
+        <w:t xml:space="preserve">La sequía de 2005 fue una de las mas severas afectando significativamente al crecimiento. Esto se ha observado también en otras especies en el sur de la P. Ibérica (p.ej. P. nigra en Andalusia</w:t>
+      </w:r>
+      <w:r>
+        <w:t xml:space="preserve"> </w:t>
+      </w:r>
+      <w:r>
+        <w:t xml:space="preserve">(Sánchez-Salguero et al. 2013)</w:t>
+      </w:r>
+      <w:r>
+        <w:t xml:space="preserve">, … INCLUIR otras especies y citas).</w:t>
+      </w:r>
+    </w:p>
+    <w:p>
+      <w:pPr>
+        <w:pStyle w:val="Textodecuerpo"/>
+      </w:pPr>
+      <w:r>
+        <w:t xml:space="preserve">Algunas notas sobre la sequía de 2005:</w:t>
+      </w:r>
+    </w:p>
+    <w:p>
+      <w:pPr>
+        <w:pStyle w:val="Compact"/>
+        <w:numPr>
+          <w:numId w:val="1006"/>
+          <w:ilvl w:val="0"/>
+        </w:numPr>
+      </w:pPr>
+      <w:r>
+        <w:t xml:space="preserve">2004/2005 hydrological year is considered one of the worst drooughts ever recorded in the Iberian Peninsula, particularly in the central and southern sectors</w:t>
+      </w:r>
+      <w:r>
+        <w:t xml:space="preserve"> </w:t>
+      </w:r>
+      <w:r>
+        <w:t xml:space="preserve">(García-Herrera et al. 2007)</w:t>
+      </w:r>
+      <w:r>
+        <w:t xml:space="preserve">.</w:t>
+      </w:r>
+    </w:p>
+    <w:p>
+      <w:pPr>
+        <w:pStyle w:val="Compact"/>
+        <w:numPr>
+          <w:numId w:val="1006"/>
+          <w:ilvl w:val="0"/>
+        </w:numPr>
+      </w:pPr>
+      <w:r>
+        <w:t xml:space="preserve">The southern half of Iberia received less than 45 % of the usual precipitation between October 2004 and June 2005</w:t>
+      </w:r>
+      <w:r>
+        <w:t xml:space="preserve"> </w:t>
+      </w:r>
+      <w:r>
+        <w:t xml:space="preserve">(García-Herrera et al. 2007)</w:t>
+      </w:r>
+      <w:r>
+        <w:t xml:space="preserve">.</w:t>
+      </w:r>
+    </w:p>
+    <w:p>
+      <w:pPr>
+        <w:pStyle w:val="Compact"/>
+        <w:numPr>
+          <w:numId w:val="1006"/>
+          <w:ilvl w:val="0"/>
+        </w:numPr>
+      </w:pPr>
+      <w:r>
+        <w:t xml:space="preserve">The hydrological year from October 2004 to September 2005 was the driest on record at several locations throughout Iberia</w:t>
+      </w:r>
+      <w:r>
+        <w:t xml:space="preserve"> </w:t>
+      </w:r>
+      <w:r>
+        <w:t xml:space="preserve">(García-Herrera et al. 2007)</w:t>
+      </w:r>
+      <w:r>
+        <w:t xml:space="preserve">.</w:t>
+      </w:r>
+    </w:p>
+    <w:p>
+      <w:pPr>
+        <w:pStyle w:val="Compact"/>
+        <w:numPr>
+          <w:numId w:val="1006"/>
+          <w:ilvl w:val="0"/>
+        </w:numPr>
+      </w:pPr>
+      <w:r>
+        <w:t xml:space="preserve">An analysis of the long term series from meteorological stations (n=54) of Iberian Peninsula (1961-2011) reveals that major drought episodes in the Iberian Peninsula were recorded in 1981, 1995, 2000 and 2005</w:t>
+      </w:r>
+      <w:r>
+        <w:t xml:space="preserve"> </w:t>
+      </w:r>
+      <w:r>
+        <w:t xml:space="preserve">(Vicente-Serrano et al. 2014)</w:t>
+      </w:r>
+      <w:r>
+        <w:t xml:space="preserve">.</w:t>
+      </w:r>
+    </w:p>
+    <w:p>
+      <w:pPr>
+        <w:pStyle w:val="Ttulo3"/>
+      </w:pPr>
+      <w:bookmarkStart w:id="48" w:name="la-resiliencia-de-las-poblaciones-de-roble-de-sierra-nevada."/>
+      <w:bookmarkEnd w:id="48"/>
+      <w:r>
+        <w:t xml:space="preserve">La resiliencia de las poblaciones de roble de Sierra Nevada.</w:t>
+      </w:r>
+    </w:p>
+    <w:p>
+      <w:pPr>
+        <w:pStyle w:val="FirstParagraph"/>
+      </w:pPr>
+      <w:r>
+        <w:t xml:space="preserve">El greennness de los robledades en Sierra Nevada ha mostrado una tendencia positiva hacia mas verdor en los ultimos años, que coincide con lo que ya observamos con datos de NDVI</w:t>
+      </w:r>
+      <w:r>
+        <w:t xml:space="preserve"> </w:t>
+      </w:r>
+      <w:r>
+        <w:t xml:space="preserve">(Pérez-Luque et al. 2015b)</w:t>
+      </w:r>
+      <w:r>
+        <w:t xml:space="preserve">, sobre todo para las poblaciones del sur. Esta tendencia positiva, obtenida de variables derivadas de remote sensing (EVI y NDVI), parece que también se observa en el crecimiento. Por ejemplo en las poblaciones del sur (CaHigh y CaLow) observamos en los últimos años una ligera tendencia de crecimiento.</w:t>
+      </w:r>
+    </w:p>
+    <w:p>
+      <w:pPr>
+        <w:pStyle w:val="Textodecuerpo"/>
+      </w:pPr>
+      <w:r>
+        <w:t xml:space="preserve">Aún habiendo pasado varios periodos de sequía severa (sobre todo 2005, el crecimiento -BAI- en el N, se redujo hasta el 45 %), estos robledales han mostrado una alta resiliencia. Por ejemplo para las poblaciones del norte, los valores de EVI durante la sequía de 2005 descendieron hasta el 81 %, mientras que el BAI (sitio SJ) lo hizo hasta el 45 %. Sin embargo, la recuperación fue rápida, así los valores de Recovery (Rc) para el EVI tras la sequía de 2005 (en las poblaciones del norte) fue de 1.17, mientras que para el BAI el Rc fue de 1.112. En definitiva, estamos observando altos valores de resiliencia en estos robledales.</w:t>
+      </w:r>
+    </w:p>
+    <w:p>
+      <w:pPr>
+        <w:pStyle w:val="Ttulo3"/>
+      </w:pPr>
+      <w:bookmarkStart w:id="49" w:name="diferencias-entre-sitios"/>
+      <w:bookmarkEnd w:id="49"/>
+      <w:r>
+        <w:t xml:space="preserve">Diferencias entre sitios</w:t>
+      </w:r>
+    </w:p>
+    <w:p>
+      <w:pPr>
+        <w:pStyle w:val="FirstParagraph"/>
+      </w:pPr>
+      <w:r>
+        <w:t xml:space="preserve">Llama la atención que en el rear-edge de la distribución de la especie, en el sitio mas meridional dentro de este rear edge, y en la parte mas alta (estas parcelas están en el treeline de la especie en SN (en torno a 1900)), es donde encontramos mayores crecimientos. Parece que los robles estuvieran mejor en esta zona. Algunas reflexiones sobre esto:</w:t>
+      </w:r>
+    </w:p>
+    <w:p>
+      <w:pPr>
+        <w:pStyle w:val="Compact"/>
+        <w:numPr>
+          <w:numId w:val="1007"/>
+          <w:ilvl w:val="0"/>
+        </w:numPr>
+      </w:pPr>
+      <w:r>
+        <w:t xml:space="preserve">Quizá están creciendo donde les están dejando (menor impacto antrópico en las zonas mas altas, al menos en los últimos años??)</w:t>
+      </w:r>
+    </w:p>
+    <w:p>
+      <w:pPr>
+        <w:pStyle w:val="Compact"/>
+        <w:numPr>
+          <w:numId w:val="1007"/>
+          <w:ilvl w:val="0"/>
+        </w:numPr>
+      </w:pPr>
+      <w:r>
+        <w:t xml:space="preserve">¿Diferentes niveles de compentencia?. Parece que la competencia es similar en los tres sitios: no diferencias sig. para valores de Stand density ySize ratio proportional to distance (ver table 1).</w:t>
+      </w:r>
+    </w:p>
+    <w:p>
+      <w:pPr>
+        <w:pStyle w:val="Compact"/>
+        <w:numPr>
+          <w:numId w:val="1007"/>
+          <w:ilvl w:val="0"/>
+        </w:numPr>
+      </w:pPr>
+      <w:r>
+        <w:t xml:space="preserve">¿Diferencias entre suelos?? En principio no.</w:t>
+      </w:r>
+      <w:r>
+        <w:t xml:space="preserve"> </w:t>
+      </w:r>
+      <w:r>
+        <w:t xml:space="preserve">(“Taxonomic and functional diversity of a quercus pyrenaica willd. rhizospheric microbiome in the mediterranean mountains” 2017)</w:t>
+      </w:r>
+      <w:r>
+        <w:t xml:space="preserve"> </w:t>
+      </w:r>
+      <w:r>
+        <w:t xml:space="preserve">en un trabajo sobre microbiota del suelo, explora diferencias en un gradiente altitudinal en Cáñar. Analiza 3 sitios: por encima del treline (XZF, el piornal), low altitudinal oak forest (LAF, en la zona baja del robledal) and high altitudinal oak forest (HAF). En su trabajo, LAF está mucho mas bajo, pero HAF está cerca de las parcelas caHigh. Restulados:</w:t>
+      </w:r>
+    </w:p>
+    <w:p>
+      <w:pPr>
+        <w:pStyle w:val="Compact"/>
+        <w:numPr>
+          <w:numId w:val="1008"/>
+          <w:ilvl w:val="1"/>
+        </w:numPr>
+      </w:pPr>
+      <w:r>
+        <w:t xml:space="preserve">tipo de suelo: LAF es Sandy-loam, HAF es loam</w:t>
+      </w:r>
+    </w:p>
+    <w:p>
+      <w:pPr>
+        <w:pStyle w:val="Compact"/>
+        <w:numPr>
+          <w:numId w:val="1008"/>
+          <w:ilvl w:val="1"/>
+        </w:numPr>
+      </w:pPr>
+      <w:r>
+        <w:t xml:space="preserve">HAF tuvo los valores mayores de disponibilidad hídrica (% available water tabla s1 en</w:t>
+      </w:r>
+      <w:r>
+        <w:t xml:space="preserve"> </w:t>
+      </w:r>
+      <w:r>
+        <w:t xml:space="preserve">(“Taxonomic and functional diversity of a quercus pyrenaica willd. rhizospheric microbiome in the mediterranean mountains” 2017)</w:t>
+      </w:r>
+      <w:r>
+        <w:t xml:space="preserve">) –&gt; Esto es importante, creo</w:t>
+      </w:r>
+    </w:p>
+    <w:p>
+      <w:pPr>
+        <w:pStyle w:val="Compact"/>
+        <w:numPr>
+          <w:numId w:val="1008"/>
+          <w:ilvl w:val="1"/>
+        </w:numPr>
+      </w:pPr>
+      <w:r>
+        <w:t xml:space="preserve">Los tres sitios eran pobres en materia orgánica, pero el HAF dobló los valores de los otros dos sitios</w:t>
+      </w:r>
+    </w:p>
+    <w:p>
+      <w:pPr>
+        <w:pStyle w:val="Compact"/>
+        <w:numPr>
+          <w:numId w:val="1008"/>
+          <w:ilvl w:val="1"/>
+        </w:numPr>
+      </w:pPr>
+      <w:r>
+        <w:t xml:space="preserve">No diferencias en contenido de N, C/N ratio similares en HAF, y LAF</w:t>
+      </w:r>
+    </w:p>
+    <w:p>
+      <w:pPr>
+        <w:numPr>
+          <w:numId w:val="1007"/>
+          <w:ilvl w:val="0"/>
+        </w:numPr>
+      </w:pPr>
+      <w:r>
+        <w:t xml:space="preserve">¿Menor estrés hídrico en zonas mas altas? Puede ser que tengamos menor estrés hídrico en esta zona?? Este robledal, está en la cara sur de SN, y en una ladera con bastante insolación. Algunos trabajos antiguos (de fitosociólogos) hablan de que su presencia aquí se debe a que reciben un aporte extra de humedad procedente de las brisas del mediterráneo, para suplir el mínimo de humedad que necesitan en verano. Quizá también tendríamos que incluir el papel de las acequias. La zona caHigh tiene una acequia muy cerca (y por encima) de donde muestreamos (recordad el roble mas grande, y el mas alto, esta justo en una acequia). No se si es interesante que lo comentemos.</w:t>
+      </w:r>
+    </w:p>
+    <w:p>
+      <w:pPr>
+        <w:numPr>
+          <w:numId w:val="1007"/>
+          <w:ilvl w:val="0"/>
+        </w:numPr>
+      </w:pPr>
+      <w:r>
+        <w:t xml:space="preserve">Otro punto de interés a introducir aquí es que frecuentemente se asume una alta vulnerabilidad a la sequía de las poblaciones situadas en su dry rear-edge</w:t>
+      </w:r>
+      <w:r>
+        <w:t xml:space="preserve"> </w:t>
+      </w:r>
+      <w:r>
+        <w:t xml:space="preserve">(Martínez-Vilalta 2018)</w:t>
+      </w:r>
+      <w:r>
+        <w:t xml:space="preserve">, sin embargo algunos estudios están demostrando esto no es siempre así (ver por ejemplo</w:t>
+      </w:r>
+      <w:r>
+        <w:t xml:space="preserve"> </w:t>
+      </w:r>
+      <w:r>
+        <w:t xml:space="preserve">(Cavin and Jump 2017, Granda et al. 2017)</w:t>
+      </w:r>
+      <w:r>
+        <w:t xml:space="preserve">). Nuestros resultados creo que van en esta línea creo. Esto, como apunta</w:t>
+      </w:r>
+      <w:r>
+        <w:t xml:space="preserve"> </w:t>
+      </w:r>
+      <w:r>
+        <w:t xml:space="preserve">(Martínez-Vilalta 2018)</w:t>
+      </w:r>
+      <w:r>
+        <w:t xml:space="preserve">m tiene que ver con la que consideramos como habitat marginal de la especie (… When the focus is on marginal, rear-edge populations, proper consideration should be given to the different ways in which marginality can be defined (stressing geographical, climatic or other ecological factors).</w:t>
+      </w:r>
+    </w:p>
+    <w:p>
+      <w:pPr>
+        <w:pStyle w:val="FirstParagraph"/>
+      </w:pPr>
+      <w:r>
+        <w:t xml:space="preserve">En un estudio a escala continental,</w:t>
+      </w:r>
+      <w:r>
+        <w:t xml:space="preserve"> </w:t>
+      </w:r>
+      <w:r>
+        <w:t xml:space="preserve">(Bhuyan et al. 2017)</w:t>
+      </w:r>
+      <w:r>
+        <w:t xml:space="preserve"> </w:t>
+      </w:r>
+      <w:r>
+        <w:t xml:space="preserve">encontraron que para la misma especie (estudiaron 850 sites: Fagus sylvatica, Abies alba, Picea abies, Larix decidua, Pinus cembra, P sylvestris, P nigra, Quercus petraea y Q robur) los stands situados a mayores elevaciones fueron menos sensibles a la sequía que los situados a elevaciones inferiores (stands were less drought sensitive at higher elevations compared to lower elevations).</w:t>
+      </w:r>
+      <w:r>
+        <w:t xml:space="preserve"> </w:t>
+      </w:r>
+      <w:r>
+        <w:t xml:space="preserve">The effect of elevation was seen clearly in the case of several species where high elevation sites showed greater drought resistance compared to stands at lower elevation in the same climate zone.</w:t>
+      </w:r>
+    </w:p>
+    <w:p>
+      <w:pPr>
+        <w:pStyle w:val="Textodecuerpo"/>
+      </w:pPr>
+      <w:r>
+        <w:t xml:space="preserve">Otra cosa.</w:t>
+      </w:r>
+      <w:r>
+        <w:t xml:space="preserve"> </w:t>
+      </w:r>
+      <w:r>
+        <w:t xml:space="preserve">Gea-Izquierdo and Cañellas (2014)</w:t>
+      </w:r>
+      <w:r>
+        <w:t xml:space="preserve"> </w:t>
+      </w:r>
+      <w:r>
+        <w:t xml:space="preserve">encontró que a lo largo del gradiente altitudinal el BAI se estabilizó o disminuyó a partir de 1970. DUDA: Nosotros encontramos un ligero (y débil) aumento, sobre todo en caHigh.</w:t>
+      </w:r>
+    </w:p>
+    <w:p>
+      <w:pPr>
+        <w:pStyle w:val="Ttulo3"/>
+      </w:pPr>
+      <w:bookmarkStart w:id="50" w:name="otra-cosa"/>
+      <w:bookmarkEnd w:id="50"/>
+      <w:r>
+        <w:t xml:space="preserve">OTRA COSA</w:t>
+      </w:r>
+    </w:p>
+    <w:p>
+      <w:pPr>
+        <w:pStyle w:val="Ttulo4"/>
+      </w:pPr>
+      <w:bookmarkStart w:id="51" w:name="climate-and-tree-relationship"/>
+      <w:bookmarkEnd w:id="51"/>
+      <w:r>
+        <w:t xml:space="preserve">Climate and tree relationship</w:t>
+      </w:r>
+    </w:p>
+    <w:p>
+      <w:pPr>
+        <w:pStyle w:val="FirstParagraph"/>
+      </w:pPr>
+      <w:r>
+        <w:t xml:space="preserve">Frase de resultados que tenemos que poner en discussion:</w:t>
+      </w:r>
+      <w:r>
+        <w:t xml:space="preserve"> </w:t>
+      </w:r>
+      <w:r>
+        <w:t xml:space="preserve">Precipitation of previous december was also positively correlated with tree growth in the northern population and in the highest location of the southern population. Hydrological, Spring and Summer SPEI showed a strong positive correlation with tree-growth (Figure 7b), specially for the northern population (r &gt; 0.6), …</w:t>
+      </w:r>
+      <w:r>
+        <w:t xml:space="preserve"> </w:t>
+      </w:r>
+      <w:r>
+        <w:rPr>
+          <w:b/>
+        </w:rPr>
+        <w:t xml:space="preserve">which can be interpreted as higher sensitivity to drought of a drier site</w:t>
+      </w:r>
+      <w:r>
+        <w:rPr>
+          <w:b/>
+        </w:rPr>
+        <w:t xml:space="preserve"> </w:t>
+      </w:r>
+      <w:r>
+        <w:rPr>
+          <w:b/>
+        </w:rPr>
+        <w:t xml:space="preserve">(Gea-Izquierdo and Cañellas 2014)</w:t>
+      </w:r>
+      <w:r>
+        <w:t xml:space="preserve">.</w:t>
+      </w:r>
+      <w:r>
+        <w:br w:type="textWrapping"/>
+      </w:r>
+      <w:r>
+        <w:t xml:space="preserve">#### Disturbance</w:t>
+      </w:r>
+      <w:r>
+        <w:t xml:space="preserve"> </w:t>
+      </w:r>
+      <w:r>
+        <w:t xml:space="preserve">Estos periodos se relacionan bien con eventos antrópicos: mineria (el primero de ellos) y actividades forestales el segundo (esta frase de la minería y demás la dejamos para la discusión??).</w:t>
+      </w:r>
+    </w:p>
+    <w:p>
+      <w:pPr>
+        <w:pStyle w:val="Ttulo3"/>
+      </w:pPr>
+      <w:bookmarkStart w:id="52" w:name="que-factor-es-mas-limitante-para-el-crecimiento-en-el-rear-edge-de-q.-pyrenaica"/>
+      <w:bookmarkEnd w:id="52"/>
+      <w:r>
+        <w:t xml:space="preserve">¿Que factor es mas limitante para el crecimiento en el rear-edge de Q. pyrenaica?</w:t>
+      </w:r>
+    </w:p>
+    <w:p>
+      <w:pPr>
+        <w:pStyle w:val="FirstParagraph"/>
+      </w:pPr>
+      <w:r>
+        <w:t xml:space="preserve">Aquí pueder ser interesante comentar algo de el peso de las variables climáticas en el crecimiento para poblaciones situadas en el borde de distribución (pesa mas la temperatura o la disponibilidad de agua?).</w:t>
+      </w:r>
+    </w:p>
+    <w:p>
+      <w:pPr>
+        <w:pStyle w:val="Textodecuerpo"/>
+      </w:pPr>
+      <w:r>
+        <w:t xml:space="preserve">Para</w:t>
+      </w:r>
+      <w:r>
+        <w:t xml:space="preserve"> </w:t>
+      </w:r>
       <w:r>
         <w:rPr>
           <w:i/>
@@ -2767,7 +4125,19 @@
         <w:t xml:space="preserve"> </w:t>
       </w:r>
       <w:r>
-        <w:t xml:space="preserve">forest showed significantly lower resistance to 2005 drought event than to 2012 one (Table 3; Figure 3a). The 2005 drought reduced the greenness of oak to 85.8 % while the 2012 reduced 94.3 % (Table S1). Southern populations showed significantly higher values of resistance to drought than northern ones (Table 3), except for 2012 where non-significant differences were recorded (Table S1. Figures 3a, 4a).</w:t>
+        <w:t xml:space="preserve">moisture availability was reported to be the most limiting factor driving radial growth in Iberian Q. pyrenaica populations</w:t>
+      </w:r>
+      <w:r>
+        <w:t xml:space="preserve"> </w:t>
+      </w:r>
+      <w:r>
+        <w:t xml:space="preserve">(Gea-Izquierdo and Cañellas 2014)</w:t>
+      </w:r>
+      <w:r>
+        <w:t xml:space="preserve"> </w:t>
+      </w:r>
+      <w:r>
+        <w:t xml:space="preserve">(Prec hidrológica y SPEI) (ver también Gea-Izquierdo et al. 2015 European Journal of Forest Research). Lo que hemos obtenido aqui (analizando solo el rear edge) también van en esa línea.</w:t>
       </w:r>
     </w:p>
     <w:p>
@@ -2775,965 +4145,323 @@
         <w:pStyle w:val="Textodecuerpo"/>
       </w:pPr>
       <w:r>
-        <w:t xml:space="preserve">The oak forests recovered their greenness significantly more rapidly after the 2005 drought than after 2012 (Tables 3, S1). In the period after 2005 drought, greeness achieved was 112 % (Rc = 1.12) and after 2012 was 105.7 % (Rc = 1.057) (Table S1). A similar recovery after the 2005 and 2012 drought event was observed for southern populations (p = 0.2453; Figure 4a), whilst the northern populations showed a significantly greater recovery after the 2005 drought than after the 2012 drought (Figure 4a).</w:t>
-      </w:r>
-    </w:p>
-    <w:p>
-      <w:pPr>
-        <w:pStyle w:val="Textodecuerpo"/>
-      </w:pPr>
-      <w:r>
-        <w:t xml:space="preserve">Resilience values were significantly higher for the 2012 drought event than for 2005 (Tables 3, S1), although both values were close to 1 indicating that greenness level was rather similar after each disturbance event (Table S1). The southern populations showed higher resilience values than the northern ones, although they were not significantly different for 2005 drought (p = 0.036; Figures 3a, 4a).</w:t>
-      </w:r>
-    </w:p>
-    <w:p>
-      <w:pPr>
-        <w:pStyle w:val="Ttulo2"/>
-      </w:pPr>
-      <w:bookmarkStart w:id="40" w:name="growth-trends"/>
-      <w:bookmarkEnd w:id="40"/>
-      <w:r>
-        <w:t xml:space="preserve">Growth trends</w:t>
-      </w:r>
-    </w:p>
-    <w:p>
-      <w:pPr>
-        <w:pStyle w:val="FirstParagraph"/>
-      </w:pPr>
-      <w:r>
-        <w:t xml:space="preserve">The trees of the southern population were older and larger than northern ones, particularly for the high elevation site (Ca-High) which had bigger and taller trees than the other sites (Tables 1, 2). Competence indices were similar among sites (Table 1). The basal area increment (BAI) were different between sites (Figure 5). El sitio mas elevado (Ca-High) mostró mayores valores de BAI que los otros sitios, mostrando además una tendencia positiva a partir de 1970. Se observan diferencias en cuanto al crecimiento entre los sitios de las poblaciones del sur. Ca_Low se parece en crecimiento mas a SJ que a Ca_High.</w:t>
-      </w:r>
-    </w:p>
-    <w:p>
-      <w:pPr>
-        <w:pStyle w:val="Textodecuerpo"/>
-      </w:pPr>
-      <w:r>
-        <w:t xml:space="preserve">Los tres sitios mostraron una reducción en los valores de BAI durante las sequías de 1995 y 2005, y menos evidente para el año 2012 (Figure 5). La población del norte (SJ) mostró una gran liberación en torno a 1945 fruto quizá de cortas asociadas a la actividad minera de la zona. Asimismo, esta población mostró un marcado descenso en BAI durante el periodo 1986 - 1999.</w:t>
-      </w:r>
-    </w:p>
-    <w:p>
-      <w:pPr>
-        <w:pStyle w:val="Textodecuerpo"/>
-      </w:pPr>
-      <w:r>
-        <w:t xml:space="preserve">Los tres sitios mostraron valores de ring width indices bajos para el año 1995 (Figure 6). El sitio SJ mostró valores muy bajos de ring width indices en 1995, 2005, y 2012. Sin embargo esto no ocurrió igual en los sitios del sur (caL y CaH) donde si encontramos valores bajos de RWI para 1995, pero no para 2005 y 2012.</w:t>
-      </w:r>
-    </w:p>
-    <w:p>
-      <w:pPr>
-        <w:pStyle w:val="Textodecuerpo"/>
-      </w:pPr>
-      <w:r>
-        <w:t xml:space="preserve">Sorprende que en los sitios del sur (caH y caL), en los últimos años ha habido crecimientos muy grandes. Por ejemplo, en 2010 se observó uno de los mayores valores de RWI de toda la cronología tanto en caH como en caL. Algo similar ocurrió en sj para los años 2003 y 2013.</w:t>
-      </w:r>
-    </w:p>
-    <w:p>
-      <w:pPr>
-        <w:pStyle w:val="Ttulo2"/>
-      </w:pPr>
-      <w:bookmarkStart w:id="41" w:name="responses-to-drougth-tree-growth"/>
-      <w:bookmarkEnd w:id="41"/>
-      <w:r>
-        <w:t xml:space="preserve">Responses to drougth: tree-growth</w:t>
-      </w:r>
-    </w:p>
-    <w:p>
-      <w:pPr>
-        <w:pStyle w:val="FirstParagraph"/>
-      </w:pPr>
-      <w:r>
-        <w:t xml:space="preserve">Although no significant differences were observed in the resistance of oak growth between the two drought events (Table 3), the 2005 drought reduced growth more than that of 2012 (Rt = 0.721 and 0.819 respectively) (Table S2). The northern site, which is under a drier cliamte, showed resistance values lower than those of the southern site, especially for the 2005 drought event where the growth was reduced to 44.5 % respect to that of the preceding period (Figures 3b, 4b).</w:t>
-      </w:r>
-    </w:p>
-    <w:p>
-      <w:pPr>
-        <w:pStyle w:val="Textodecuerpo"/>
-      </w:pPr>
-      <w:r>
-        <w:t xml:space="preserve">Oak forests recovered their growth more rapidly after 2012 than after 2005 staying at levels of Rc &lt; 1 (Table S2). Northern populations showed signigicantly higher values of recovery than southern ones (Tables 3 and S2), which even not reach recovery values of Rc = 1 (Figure 3b, 4b).</w:t>
-      </w:r>
-    </w:p>
-    <w:p>
-      <w:pPr>
-        <w:pStyle w:val="Textodecuerpo"/>
-      </w:pPr>
-      <w:r>
-        <w:t xml:space="preserve">Significantly higher values of resilience of growth were observerd for the 2012 drought event than for the 2005 one (Table S2; Figure 4b). We found no differences of resilience values for growth between northern and southern populations (Table 3). For 2005 drought event the resilience of northern population was lower than that of southern ones, but opposite pattern was found for the 2012 drought event, with northern population showing values greater than unity (Figure 3b). Es intersante que los valores de resiliencia para el tree-growth no alcanzaron el valor 1, excepto para 2005 en la población de SJ (Rs = 1.031)</w:t>
-      </w:r>
-    </w:p>
-    <w:p>
-      <w:pPr>
-        <w:pStyle w:val="Ttulo2"/>
-      </w:pPr>
-      <w:bookmarkStart w:id="42" w:name="climate-and-tree-growth"/>
-      <w:bookmarkEnd w:id="42"/>
-      <w:r>
-        <w:t xml:space="preserve">Climate and tree-growth</w:t>
-      </w:r>
-    </w:p>
-    <w:p>
-      <w:pPr>
-        <w:pStyle w:val="FirstParagraph"/>
-      </w:pPr>
-      <w:r>
-        <w:t xml:space="preserve">Tree-growth exhibited a significant greater response to water availability more than to temperatures, as it can be expected for a Mediterranean site and a species located closer to its xeric/dry distribution limit (rear-edge). Cumulative precipitation of the hydrological year was the climatic variable with a higher relationship with growth and influenced positively the tree-growth for the both northern and southern populations (Figure 7a). Precipitation of previous december was also positively correlated with tree growth in the northern population and in the highest location of the southern population. Hydrological, Spring and Summer SPEI showed a strong positive correlation with tree-growth (Figure 7b), specially for northern population (r &gt; 0.6), which can be interpreted as higher sensitivity to drought of a drier site</w:t>
-      </w:r>
-      <w:r>
-        <w:t xml:space="preserve"> </w:t>
-      </w:r>
-      <w:r>
-        <w:t xml:space="preserve">(Gea-Izquierdo and Cañellas 2014)</w:t>
-      </w:r>
-      <w:r>
-        <w:t xml:space="preserve">. Temperatures were much less related to growth than moisture variables. Yet spring maximum temperature was the most significant limitation for the tree-growth of the southern population at both elevations while maximum temperatures of the previous August were the only negative significant for the northern one (Figures 7c and 7d). Surprisingly minimum and maximum temperatures of current September positively influenced the tree-growth in the northern population.</w:t>
-      </w:r>
-    </w:p>
-    <w:p>
-      <w:pPr>
-        <w:pStyle w:val="Ttulo2"/>
-      </w:pPr>
-      <w:bookmarkStart w:id="43" w:name="disturbances"/>
-      <w:bookmarkEnd w:id="43"/>
-      <w:r>
-        <w:t xml:space="preserve">Disturbances</w:t>
-      </w:r>
-    </w:p>
-    <w:p>
-      <w:pPr>
-        <w:pStyle w:val="FirstParagraph"/>
-      </w:pPr>
-      <w:r>
-        <w:t xml:space="preserve">The analysis of growth changes revealed differences between sites (Figures 8 and 9). En el sitio del norte osbervamos dos eventos de liberación importantes (GC &gt; 50 %), que ocurren en mas de la mitad de los árboles muestreados (Figures 8 and 9). El primero de ellos desde 1940 hasta 1950, mientras que el segundo entre 1994 y 2001. Estos periodos se relacionan bien con eventos antrópicos: mineria (el primero de ellos) y actividades forestales el segundo (esta frase de la minería y demás la dejamos para la discusión??). Estos periodos se alternan con periodos de supresión. En los sitios del sur (caH y caL), sin embargo se observan algunos episodios débiles de supresión, aunque estos no se observan para los últimos años, de hecho incluso se observa una débil liberación (Figure 8) afectando a mas de la mitad de los árboles muestreados (Figure 9).</w:t>
-      </w:r>
-    </w:p>
-    <w:p>
-      <w:pPr>
-        <w:pStyle w:val="Ttulo1"/>
-      </w:pPr>
-      <w:bookmarkStart w:id="44" w:name="algunas-ideas-para-la-discussion"/>
-      <w:bookmarkEnd w:id="44"/>
-      <w:r>
-        <w:t xml:space="preserve">Algunas ideas para la discussion</w:t>
-      </w:r>
-    </w:p>
-    <w:p>
-      <w:pPr>
-        <w:pStyle w:val="Ttulo3"/>
-      </w:pPr>
-      <w:bookmarkStart w:id="45" w:name="efectos-de-la-sequia-en-el-greenneess-y-en-el-crecimiento."/>
-      <w:bookmarkEnd w:id="45"/>
-      <w:r>
-        <w:t xml:space="preserve">Efectos de la sequía en el greenneess y en el crecimiento.</w:t>
-      </w:r>
-    </w:p>
-    <w:p>
-      <w:pPr>
-        <w:pStyle w:val="FirstParagraph"/>
-      </w:pPr>
-      <w:r>
-        <w:t xml:space="preserve">Hemos observado como las sequía, sobre todo la de 2005, provoca una reducción en el greenness y pero sobre todo en el crecimiento. Los datos de anomalías estandarizadas de EVI mostraron un browning para la mayoría de los robledales de Sierra Nevada durante la sequía de 2005.</w:t>
-      </w:r>
-    </w:p>
-    <w:p>
-      <w:pPr>
-        <w:pStyle w:val="Textodecuerpo"/>
-      </w:pPr>
-      <w:r>
-        <w:t xml:space="preserve">La sequía de 2005 fue una de las mas severas afectando significativamente al crecimiento. Esto se ha observado también en otras especies en el sur de la P. Ibérica (p.ej. P. nigra en Andalusia</w:t>
-      </w:r>
-      <w:r>
-        <w:t xml:space="preserve"> </w:t>
-      </w:r>
-      <w:r>
-        <w:t xml:space="preserve">(Sánchez-Salguero et al. 2013)</w:t>
-      </w:r>
-      <w:r>
-        <w:t xml:space="preserve">, … INCLUIR otras especies y citas).</w:t>
-      </w:r>
-    </w:p>
-    <w:p>
-      <w:pPr>
-        <w:pStyle w:val="Textodecuerpo"/>
-      </w:pPr>
-      <w:r>
-        <w:t xml:space="preserve">Algunas notas sobre la sequía de 2005:</w:t>
+        <w:t xml:space="preserve">Podríamos complementarlo con lo que le pasa a otras especies en su borde de distribución: por ejemplo en Baza, Herrero et al. 2013, encontraron para Pinus nigra y sylvestris que la temperatura tenía mas peso que la disponibilidad de agua). O también ver algunos de los trabajos de Camarero et al 2013 para el P. nigra en su borde de distribución u otros similares (el de Sanchez-Salguero et al. 2013, 2015) …</w:t>
       </w:r>
     </w:p>
     <w:p>
       <w:pPr>
         <w:pStyle w:val="Compact"/>
         <w:numPr>
-          <w:numId w:val="1002"/>
+          <w:numId w:val="1009"/>
           <w:ilvl w:val="0"/>
         </w:numPr>
       </w:pPr>
       <w:r>
-        <w:t xml:space="preserve">2004/2005 hydrological year is considered one of the worst drooughts ever recorded in the Iberian Peninsula, particularly in the central and southern sectors</w:t>
-      </w:r>
-      <w:r>
-        <w:t xml:space="preserve"> </w:t>
-      </w:r>
-      <w:r>
-        <w:t xml:space="preserve">(García-Herrera et al. 2007)</w:t>
-      </w:r>
-      <w:r>
-        <w:t xml:space="preserve">.</w:t>
+        <w:t xml:space="preserve">Vicente-Serrano:</w:t>
       </w:r>
     </w:p>
     <w:p>
       <w:pPr>
         <w:pStyle w:val="Compact"/>
         <w:numPr>
-          <w:numId w:val="1002"/>
+          <w:numId w:val="1010"/>
+          <w:ilvl w:val="1"/>
+        </w:numPr>
+      </w:pPr>
+      <w:r>
+        <w:t xml:space="preserve">We found that some forests from cold and humid areas respond to shorter drought time-scales than forests from dry areas, which usually respond to longer time-scales</w:t>
+      </w:r>
+    </w:p>
+    <w:p>
+      <w:pPr>
+        <w:pStyle w:val="Compact"/>
+        <w:numPr>
+          <w:numId w:val="1010"/>
+          <w:ilvl w:val="1"/>
+        </w:numPr>
+      </w:pPr>
+      <w:r>
+        <w:t xml:space="preserve">Growth and responses to drought are modulated by site conditions such as soil type, specific functional traits and the intensity of competition among neighbouring trees (Orwig &amp; Abrams, 1997; McDowell et al., 2008; Linares et al., 2010; Pasho et al., 2011).</w:t>
+      </w:r>
+    </w:p>
+    <w:p>
+      <w:pPr>
+        <w:pStyle w:val="Compact"/>
+        <w:numPr>
+          <w:numId w:val="1010"/>
+          <w:ilvl w:val="1"/>
+        </w:numPr>
+      </w:pPr>
+      <w:r>
+        <w:t xml:space="preserve">Our findings provide evidence that the patterns of growth response to drought do not follow a general geographical structure and that these patterns are driven by the biogeographical, topographic and climatic conditions of each site, showing that forests located in different continents have the same pattern of response to drought time-scales.</w:t>
+      </w:r>
+    </w:p>
+    <w:p>
+      <w:pPr>
+        <w:pStyle w:val="FirstParagraph"/>
+      </w:pPr>
+      <w:r>
+        <w:t xml:space="preserve">duda –&gt; las proyecciones de crecimiento que hiciste</w:t>
+      </w:r>
+      <w:r>
+        <w:t xml:space="preserve"> </w:t>
+      </w:r>
+      <w:r>
+        <w:t xml:space="preserve">(Gea-Izquierdo et al. 2013)</w:t>
+      </w:r>
+      <w:r>
+        <w:t xml:space="preserve"> </w:t>
+      </w:r>
+      <w:r>
+        <w:t xml:space="preserve">sugerían un declive en el crecimiento. Nosotros estamos obteniendo algo diferente no? DUDA</w:t>
+      </w:r>
+    </w:p>
+    <w:p>
+      <w:pPr>
+        <w:pStyle w:val="Ttulo2"/>
+      </w:pPr>
+      <w:bookmarkStart w:id="53" w:name="historia-forestal-de-ambos-sitios"/>
+      <w:bookmarkEnd w:id="53"/>
+      <w:r>
+        <w:t xml:space="preserve">historia forestal de ambos sitios</w:t>
+      </w:r>
+    </w:p>
+    <w:p>
+      <w:pPr>
+        <w:pStyle w:val="FirstParagraph"/>
+      </w:pPr>
+      <w:r>
+        <w:t xml:space="preserve">Incluimos lo que conocemos de la historia forestal de los sitios?? Me explico, tenemos datos de manejo y uso antrópico de las dos zonas que proceden de varias fuentes. En resumen, mas o menos, tenemos:</w:t>
+      </w:r>
+    </w:p>
+    <w:p>
+      <w:pPr>
+        <w:pStyle w:val="Compact"/>
+        <w:numPr>
+          <w:numId w:val="1011"/>
           <w:ilvl w:val="0"/>
         </w:numPr>
       </w:pPr>
       <w:r>
-        <w:t xml:space="preserve">The southern half of Iberia received less than 45 % of the usual precipitation between October 2004 and June 2005</w:t>
-      </w:r>
-      <w:r>
-        <w:t xml:space="preserve"> </w:t>
-      </w:r>
-      <w:r>
-        <w:t xml:space="preserve">(García-Herrera et al. 2007)</w:t>
-      </w:r>
-      <w:r>
-        <w:t xml:space="preserve">.</w:t>
+        <w:t xml:space="preserve">Minería: datos de minería, que afectan sobre todo a la población de SJ (los tenemos localizados temporalmente)</w:t>
       </w:r>
     </w:p>
     <w:p>
       <w:pPr>
         <w:pStyle w:val="Compact"/>
         <w:numPr>
-          <w:numId w:val="1002"/>
+          <w:numId w:val="1011"/>
           <w:ilvl w:val="0"/>
         </w:numPr>
       </w:pPr>
       <w:r>
-        <w:t xml:space="preserve">The hydrological year from October 2004 to September 2005 was the driest on record at several locations throughout Iberia</w:t>
-      </w:r>
-      <w:r>
-        <w:t xml:space="preserve"> </w:t>
-      </w:r>
-      <w:r>
-        <w:t xml:space="preserve">(García-Herrera et al. 2007)</w:t>
-      </w:r>
-      <w:r>
-        <w:t xml:space="preserve">.</w:t>
+        <w:t xml:space="preserve">Actuaciones forestales: Tenemos una bd con actuaciones forestales, y he contactado con varios de los responsables de proyectos de actuaciones forestales en ambas zonas, y tenemos con bastante detalle la información sobre actuaciones forestales (al menos espacial y temporalmente)</w:t>
       </w:r>
     </w:p>
     <w:p>
       <w:pPr>
         <w:pStyle w:val="Compact"/>
         <w:numPr>
-          <w:numId w:val="1002"/>
+          <w:numId w:val="1011"/>
           <w:ilvl w:val="0"/>
         </w:numPr>
       </w:pPr>
       <w:r>
-        <w:t xml:space="preserve">An analysis of the long term series from meteorological stations (n=54) of Iberian Peninsula (1961-2011) reveals that major drought episodes in the Iberian Peninsula were recorded in 1981, 1995, 2000 and 2005</w:t>
-      </w:r>
-      <w:r>
-        <w:t xml:space="preserve"> </w:t>
-      </w:r>
-      <w:r>
-        <w:t xml:space="preserve">(Vicente-Serrano et al. 2014)</w:t>
-      </w:r>
-      <w:r>
-        <w:t xml:space="preserve">.</w:t>
+        <w:t xml:space="preserve">Incendios, Carboneo, Ganadería, etc –&gt; Tenemos información menos estructurada sobre estos ámbitos, procedentes de varias fuentes, que tienen una incertidumbre mayor espacial y temporalmente.</w:t>
+      </w:r>
+    </w:p>
+    <w:p>
+      <w:pPr>
+        <w:pStyle w:val="FirstParagraph"/>
+      </w:pPr>
+      <w:r>
+        <w:t xml:space="preserve">Todo esto lo comento, porque quizá podemos utilizar dicha información para la discussión, o a lo mejor mete mas ruido (¿que opináis?)</w:t>
+      </w:r>
+    </w:p>
+    <w:p>
+      <w:pPr>
+        <w:pStyle w:val="Textodecuerpo"/>
+      </w:pPr>
+      <w:r>
+        <w:t xml:space="preserve">Por otro lado, sabemos que estos robledales han estado sometido a muchos ciclos de coppiccing, lo que podrían haber reducido su diversidad genética, y por tanto su resiliencia. Pero varios trabajos</w:t>
+      </w:r>
+      <w:r>
+        <w:t xml:space="preserve"> </w:t>
+      </w:r>
+      <w:r>
+        <w:t xml:space="preserve">(Valbuena-Carabaña and Gil 2013, 2017)</w:t>
+      </w:r>
+      <w:r>
+        <w:t xml:space="preserve"> </w:t>
+      </w:r>
+      <w:r>
+        <w:t xml:space="preserve">han encontrado que esta especie en su límite de distribución sur, muestra unos altos niveles de resiliencia (en este caso genética).</w:t>
+      </w:r>
+    </w:p>
+    <w:p>
+      <w:pPr>
+        <w:pStyle w:val="Ttulo2"/>
+      </w:pPr>
+      <w:bookmarkStart w:id="54" w:name="refugio"/>
+      <w:bookmarkEnd w:id="54"/>
+      <w:r>
+        <w:t xml:space="preserve">refugio??</w:t>
+      </w:r>
+    </w:p>
+    <w:p>
+      <w:pPr>
+        <w:pStyle w:val="FirstParagraph"/>
+      </w:pPr>
+      <w:r>
+        <w:t xml:space="preserve">Los robledales de SN estén situadas en su borde rear-edge donde se supone que sufren mas estrés climático. Hemos observado un aumento en el greenness en los últimos años. Por otro lado, hemos encontrado que son poblaciones resilientes a la sequía, tanto para el crecimiento como para el greenness. Además, estos robledales tienen una alta resiliencia genética</w:t>
+      </w:r>
+      <w:r>
+        <w:t xml:space="preserve"> </w:t>
+      </w:r>
+      <w:r>
+        <w:t xml:space="preserve">(Valbuena-Carabaña and Gil 2013, 2017)</w:t>
+      </w:r>
+      <w:r>
+        <w:t xml:space="preserve">. ¿Sierra Nevada (regiones de montaña) como refugio?? quizá este rear-edge esté actuando como refugio?? (esto es muy especulativo)</w:t>
+      </w:r>
+    </w:p>
+    <w:p>
+      <w:pPr>
+        <w:pStyle w:val="Ttulo2"/>
+      </w:pPr>
+      <w:bookmarkStart w:id="55" w:name="mas-cosas-diferentes"/>
+      <w:bookmarkEnd w:id="55"/>
+      <w:r>
+        <w:t xml:space="preserve">MAs cosas diferentes</w:t>
+      </w:r>
+    </w:p>
+    <w:p>
+      <w:pPr>
+        <w:pStyle w:val="FirstParagraph"/>
+      </w:pPr>
+      <w:r>
+        <w:t xml:space="preserve">Otras especies: rear edge</w:t>
+      </w:r>
+    </w:p>
+    <w:p>
+      <w:pPr>
+        <w:pStyle w:val="Textodecuerpo"/>
+      </w:pPr>
+      <w:r>
+        <w:t xml:space="preserve">Evaluar el crecimiento en el rear edge de F. sylvatica</w:t>
+      </w:r>
+    </w:p>
+    <w:p>
+      <w:pPr>
+        <w:pStyle w:val="Textodecuerpo"/>
+      </w:pPr>
+      <w:hyperlink r:id="rId56">
+        <w:r>
+          <w:rPr>
+            <w:rStyle w:val="Hipervnculo"/>
+          </w:rPr>
+          <w:t xml:space="preserve">https://link.springer.com/article/10.1007/s10342-016-0982-7?wt_mc=Internal.Event.1.SEM.ArticleAuthorOnlineFirst</w:t>
+        </w:r>
+      </w:hyperlink>
+    </w:p>
+    <w:p>
+      <w:pPr>
+        <w:pStyle w:val="Textodecuerpo"/>
+      </w:pPr>
+      <w:r>
+        <w:t xml:space="preserve">¿Que limita al crecimiento en el borde sur de su distribucion? –&gt; Ver esto</w:t>
+      </w:r>
+      <w:r>
+        <w:t xml:space="preserve"> </w:t>
+      </w:r>
+      <w:hyperlink r:id="rId57">
+        <w:r>
+          <w:rPr>
+            <w:rStyle w:val="Hipervnculo"/>
+          </w:rPr>
+          <w:t xml:space="preserve">http://onlinelibrary.wiley.com/doi/10.1111/j.1365-2486.2006.01250.x/abstract</w:t>
+        </w:r>
+      </w:hyperlink>
+    </w:p>
+    <w:p>
+      <w:pPr>
+        <w:pStyle w:val="Textodecuerpo"/>
+      </w:pPr>
+      <w:r>
+        <w:t xml:space="preserve">Pinus sylvestris (Baza) (Matias et al 2017)</w:t>
+      </w:r>
+      <w:r>
+        <w:t xml:space="preserve"> </w:t>
+      </w:r>
+      <w:r>
+        <w:t xml:space="preserve">Radial growth was maximal at medium altitude and treeline of the southernmost populations. Temperature was the main factor controlling growth variability along the gradients, although the timing and strength of climatic variables affecting growth shifted with latitude and altitude.</w:t>
+      </w:r>
+    </w:p>
+    <w:p>
+      <w:pPr>
+        <w:pStyle w:val="Textodecuerpo"/>
+      </w:pPr>
+      <w:hyperlink r:id="rId58">
+        <w:r>
+          <w:rPr>
+            <w:rStyle w:val="Hipervnculo"/>
+          </w:rPr>
+          <w:t xml:space="preserve">http://onlinelibrary.wiley.com/doi/10.1111/gcb.13627/full</w:t>
+        </w:r>
+      </w:hyperlink>
+    </w:p>
+    <w:p>
+      <w:pPr>
+        <w:pStyle w:val="Textodecuerpo"/>
+      </w:pPr>
+      <w:r>
+        <w:t xml:space="preserve">Idea –&gt; algunos autores comentan que puede existir una alteración en el balance competitivo entre especies en mixed stands. Por ejemplo en Montseny, borde equatorial para F. sylvatica, se está viendo que el F. sylvatica está siendo reemplazado por Q. ilex. … En SN, el artículo de B. Benito (Climatic Change) habla del remplazo que existirá de Q. pyrenaica por Q. ilex, sin embargo, estamos viendo que los crecimientos son muy grandes y que Q. pyrenaica tiene mucha resiliencia –&gt; entonces que pasa con las predicciones de dichos modelos ???</w:t>
       </w:r>
     </w:p>
     <w:p>
       <w:pPr>
         <w:pStyle w:val="Ttulo3"/>
       </w:pPr>
-      <w:bookmarkStart w:id="46" w:name="la-resiliencia-de-las-poblaciones-de-roble-de-sierra-nevada."/>
-      <w:bookmarkEnd w:id="46"/>
-      <w:r>
-        <w:t xml:space="preserve">La resiliencia de las poblaciones de roble de Sierra Nevada.</w:t>
-      </w:r>
-    </w:p>
-    <w:p>
-      <w:pPr>
-        <w:pStyle w:val="FirstParagraph"/>
-      </w:pPr>
-      <w:r>
-        <w:t xml:space="preserve">El greennness de los robledades en Sierra Nevada ha mostrado una tendencia positiva hacia mas verdor en los ultimos años, que coincide con lo que ya observamos con datos de NDVI</w:t>
-      </w:r>
-      <w:r>
-        <w:t xml:space="preserve"> </w:t>
-      </w:r>
-      <w:r>
-        <w:t xml:space="preserve">(Pérez-Luque et al. 2015b)</w:t>
-      </w:r>
-      <w:r>
-        <w:t xml:space="preserve">, sobre todo para las poblaciones del sur. Esta tendencia positiva, obtenida de variables derivadas de remote sensing (EVI y NDVI), parece que también se observa en el crecimiento. Por ejemplo en las poblaciones del sur (CaHigh y CaLow) observamos en los últimos años una ligera tendencia de crecimiento.</w:t>
-      </w:r>
-    </w:p>
-    <w:p>
-      <w:pPr>
-        <w:pStyle w:val="Textodecuerpo"/>
-      </w:pPr>
-      <w:r>
-        <w:t xml:space="preserve">Aún habiendo pasado varios periodos de sequía severa (sobre todo 2005, el crecimiento -BAI- en el N, se redujo hasta el 45 %), estos robledales han mostrado una alta resiliencia. Por ejemplo para las poblaciones del norte, los valores de EVI durante la sequía de 2005 descendieron hasta el 81 %, mientras que el BAI (sitio SJ) lo hizo hasta el 45 %. Sin embargo, la recuperación fue rápida, así los valores de Recovery (Rc) para el EVI tras la sequía de 2005 (en las poblaciones del norte) fue de 1.17, mientras que para el BAI el Rc fue de 1.112. En definitiva, estamos observando altos valores de resiliencia en estos robledales.</w:t>
-      </w:r>
-    </w:p>
-    <w:p>
-      <w:pPr>
-        <w:pStyle w:val="Ttulo3"/>
-      </w:pPr>
-      <w:bookmarkStart w:id="47" w:name="diferencias-entre-sitios"/>
-      <w:bookmarkEnd w:id="47"/>
-      <w:r>
-        <w:t xml:space="preserve">Diferencias entre sitios</w:t>
-      </w:r>
-    </w:p>
-    <w:p>
-      <w:pPr>
-        <w:pStyle w:val="FirstParagraph"/>
-      </w:pPr>
-      <w:r>
-        <w:t xml:space="preserve">Llama la atención que en el rear-edge de la distribución de la especie, en el sitio mas meridional dentro de este rear edge, y en la parte mas alta (estas parcelas están en el treeline de la especie en SN (en torno a 1900)), es donde encontramos mayores crecimientos. Parece que los robles estuvieran mejor en esta zona. Algunas reflexiones sobre esto:</w:t>
+      <w:bookmarkStart w:id="59" w:name="esto-viene-del-apartado-radial-growth-trends-and-climate"/>
+      <w:bookmarkEnd w:id="59"/>
+      <w:r>
+        <w:t xml:space="preserve">Esto viene del apartado Radial growth trends and climate</w:t>
       </w:r>
     </w:p>
     <w:p>
       <w:pPr>
         <w:pStyle w:val="Compact"/>
         <w:numPr>
-          <w:numId w:val="1003"/>
+          <w:numId w:val="1012"/>
           <w:ilvl w:val="0"/>
         </w:numPr>
       </w:pPr>
       <w:r>
-        <w:t xml:space="preserve">Quizá están creciendo donde les están dejando (menor impacto antrópico en las zonas mas altas, al menos en los últimos años??)</w:t>
-      </w:r>
-    </w:p>
-    <w:p>
-      <w:pPr>
-        <w:pStyle w:val="Compact"/>
-        <w:numPr>
-          <w:numId w:val="1003"/>
-          <w:ilvl w:val="0"/>
-        </w:numPr>
-      </w:pPr>
-      <w:r>
-        <w:t xml:space="preserve">¿Diferentes niveles de compentencia?. Parece que la competencia es similar en los tres sitios: no diferencias sig. para valores de Stand density ySize ratio proportional to distance (ver table 1).</w:t>
-      </w:r>
-    </w:p>
-    <w:p>
-      <w:pPr>
-        <w:pStyle w:val="Compact"/>
-        <w:numPr>
-          <w:numId w:val="1003"/>
-          <w:ilvl w:val="0"/>
-        </w:numPr>
-      </w:pPr>
-      <w:r>
-        <w:t xml:space="preserve">¿Diferencias entre suelos?? En principio no.</w:t>
-      </w:r>
-      <w:r>
-        <w:t xml:space="preserve"> </w:t>
-      </w:r>
-      <w:r>
-        <w:t xml:space="preserve">(“Taxonomic and functional diversity of a quercus pyrenaica willd. rhizospheric microbiome in the mediterranean mountains” 2017)</w:t>
-      </w:r>
-      <w:r>
-        <w:t xml:space="preserve"> </w:t>
-      </w:r>
-      <w:r>
-        <w:t xml:space="preserve">en un trabajo sobre microbiota del suelo, explora diferencias en un gradiente altitudinal en Cáñar. Analiza 3 sitios: por encima del treline (XZF, el piornal), low altitudinal oak forest (LAF, en la zona baja del robledal) and high altitudinal oak forest (HAF). En su trabajo, LAF está mucho mas bajo, pero HAF está cerca de las parcelas caHigh. Restulados:</w:t>
-      </w:r>
-    </w:p>
-    <w:p>
-      <w:pPr>
-        <w:pStyle w:val="Compact"/>
-        <w:numPr>
-          <w:numId w:val="1004"/>
-          <w:ilvl w:val="1"/>
-        </w:numPr>
-      </w:pPr>
-      <w:r>
-        <w:t xml:space="preserve">tipo de suelo: LAF es Sandy-loam, HAF es loam</w:t>
-      </w:r>
-    </w:p>
-    <w:p>
-      <w:pPr>
-        <w:pStyle w:val="Compact"/>
-        <w:numPr>
-          <w:numId w:val="1004"/>
-          <w:ilvl w:val="1"/>
-        </w:numPr>
-      </w:pPr>
-      <w:r>
-        <w:t xml:space="preserve">HAF tuvo los valores mayores de disponibilidad hídrica (% available water tabla s1 en</w:t>
-      </w:r>
-      <w:r>
-        <w:t xml:space="preserve"> </w:t>
-      </w:r>
-      <w:r>
-        <w:t xml:space="preserve">(“Taxonomic and functional diversity of a quercus pyrenaica willd. rhizospheric microbiome in the mediterranean mountains” 2017)</w:t>
-      </w:r>
-      <w:r>
-        <w:t xml:space="preserve">) –&gt; Esto es importante, creo</w:t>
-      </w:r>
-    </w:p>
-    <w:p>
-      <w:pPr>
-        <w:pStyle w:val="Compact"/>
-        <w:numPr>
-          <w:numId w:val="1004"/>
-          <w:ilvl w:val="1"/>
-        </w:numPr>
-      </w:pPr>
-      <w:r>
-        <w:t xml:space="preserve">Los tres sitios eran pobres en materia orgánica, pero el HAF dobló los valores de los otros dos sitios</w:t>
-      </w:r>
-    </w:p>
-    <w:p>
-      <w:pPr>
-        <w:pStyle w:val="Compact"/>
-        <w:numPr>
-          <w:numId w:val="1004"/>
-          <w:ilvl w:val="1"/>
-        </w:numPr>
-      </w:pPr>
-      <w:r>
-        <w:t xml:space="preserve">No diferencias en contenido de N, C/N ratio similares en HAF, y LAF</w:t>
-      </w:r>
-    </w:p>
-    <w:p>
-      <w:pPr>
-        <w:numPr>
-          <w:numId w:val="1003"/>
-          <w:ilvl w:val="0"/>
-        </w:numPr>
-      </w:pPr>
-      <w:r>
-        <w:t xml:space="preserve">¿Menor estrés hídrico en zonas mas altas? Puede ser que tengamos menor estrés hídrico en esta zona?? Este robledal, está en la cara sur de SN, y en una ladera con bastante insolación. Algunos trabajos antiguos (de fitosociólogos) hablan de que su presencia aquí se debe a que reciben un aporte extra de humedad procedente de las brisas del mediterráneo, para suplir el mínimo de humedad que necesitan en verano. Quizá también tendríamos que incluir el papel de las acequias. La zona caHigh tiene una acequia muy cerca (y por encima) de donde muestreamos (recordad el roble mas grande, y el mas alto, esta justo en una acequia). No se si es interesante que lo comentemos.</w:t>
-      </w:r>
-    </w:p>
-    <w:p>
-      <w:pPr>
-        <w:numPr>
-          <w:numId w:val="1003"/>
-          <w:ilvl w:val="0"/>
-        </w:numPr>
-      </w:pPr>
-      <w:r>
-        <w:t xml:space="preserve">Otro punto de interés a introducir aquí es que frecuentemente se asume una alta vulnerabilidad a la sequía de las poblaciones situadas en su dry rear-edge</w:t>
-      </w:r>
-      <w:r>
-        <w:t xml:space="preserve"> </w:t>
-      </w:r>
-      <w:r>
-        <w:t xml:space="preserve">(Martínez-Vilalta 2018)</w:t>
-      </w:r>
-      <w:r>
-        <w:t xml:space="preserve">, sin embargo algunos estudios están demostrando esto no es siempre así (ver por ejemplo</w:t>
-      </w:r>
-      <w:r>
-        <w:t xml:space="preserve"> </w:t>
-      </w:r>
-      <w:r>
-        <w:t xml:space="preserve">(Cavin and Jump 2017, Granda et al. 2017)</w:t>
-      </w:r>
-      <w:r>
-        <w:t xml:space="preserve">). Nuestros resultados creo que van en esta línea creo. Esto, como apunta</w:t>
-      </w:r>
-      <w:r>
-        <w:t xml:space="preserve"> </w:t>
-      </w:r>
-      <w:r>
-        <w:t xml:space="preserve">(Martínez-Vilalta 2018)</w:t>
-      </w:r>
-      <w:r>
-        <w:t xml:space="preserve">m tiene que ver con la que consideramos como habitat marginal de la especie (… When the focus is on marginal, rear-edge populations, proper consideration should be given to the different ways in which marginality can be defined (stressing geographical, climatic or other ecological factors).</w:t>
-      </w:r>
-    </w:p>
-    <w:p>
-      <w:pPr>
-        <w:pStyle w:val="Ttulo3"/>
-      </w:pPr>
-      <w:bookmarkStart w:id="48" w:name="que-factor-es-mas-limitante-para-el-crecimiento-en-el-rear-edge-de-q.-pyrenaica"/>
-      <w:bookmarkEnd w:id="48"/>
-      <w:r>
-        <w:t xml:space="preserve">¿Que factor es mas limitante para el crecimiento en el rear-edge de Q. pyrenaica?</w:t>
-      </w:r>
-    </w:p>
-    <w:p>
-      <w:pPr>
-        <w:pStyle w:val="FirstParagraph"/>
-      </w:pPr>
-      <w:r>
-        <w:t xml:space="preserve">Aquí pueder ser interesante comentar algo de el peso de las variables climáticas en el crecimiento para poblaciones situadas en el borde de distribución (pesa mas la temperatura o la disponibilidad de agua?).</w:t>
-      </w:r>
-    </w:p>
-    <w:p>
-      <w:pPr>
-        <w:pStyle w:val="Textodecuerpo"/>
-      </w:pPr>
-      <w:r>
-        <w:t xml:space="preserve">Para</w:t>
-      </w:r>
-      <w:r>
-        <w:t xml:space="preserve"> </w:t>
-      </w:r>
-      <w:r>
-        <w:rPr>
-          <w:i/>
-        </w:rPr>
-        <w:t xml:space="preserve">Q. pyrenaica</w:t>
-      </w:r>
-      <w:r>
-        <w:t xml:space="preserve"> </w:t>
-      </w:r>
-      <w:r>
-        <w:t xml:space="preserve">moisture availability was reported to be the most limiting factor driving radial growth in Iberian Q. pyrenaica populations</w:t>
-      </w:r>
-      <w:r>
-        <w:t xml:space="preserve"> </w:t>
-      </w:r>
-      <w:r>
-        <w:t xml:space="preserve">(Gea-Izquierdo and Cañellas 2014)</w:t>
-      </w:r>
-      <w:r>
-        <w:t xml:space="preserve"> </w:t>
-      </w:r>
-      <w:r>
-        <w:t xml:space="preserve">(Prec hidrológica y SPEI) (ver también Gea-Izquierdo et al. 2015 European Journal of Forest Research). Lo que hemos obtenido aqui (analizando solo el rear edge) también van en esa línea.</w:t>
-      </w:r>
-    </w:p>
-    <w:p>
-      <w:pPr>
-        <w:pStyle w:val="Textodecuerpo"/>
-      </w:pPr>
-      <w:r>
-        <w:t xml:space="preserve">Podríamos complementarlo con lo que le pasa a otras especies en su borde de distribución: por ejemplo en Baza, Herrero et al. 2013, encontraron para Pinus nigra y sylvestris que la temperatura tenía mas peso que la disponibilidad de agua). O también ver algunos de los trabajos de Camarero et al 2013 para el P. nigra en su borde de distribución u otros similares (el de Sanchez-Salguero et al. 2013, 2015) …</w:t>
+        <w:t xml:space="preserve">Aqui me comentó GGI que distribuyera esto bien entre results y discussion</w:t>
+      </w:r>
+      <w:r>
+        <w:t xml:space="preserve"> </w:t>
+      </w:r>
+      <w:r>
+        <w:t xml:space="preserve">Los tres sitios mostraron una reducción en los valores de BAI durante las sequías de 1995 y 2005, y menos evidente para el año 2012 (Figure 5). La población del norte (SJ) mostró una gran liberación en torno a 1945 fruto quizá de cortas asociadas a la actividad minera de la zona. Asimismo, esta población mostró un marcado descenso en BAI durante el periodo 1986 - 1999.</w:t>
       </w:r>
     </w:p>
     <w:p>
       <w:pPr>
         <w:pStyle w:val="Ttulo2"/>
       </w:pPr>
-      <w:bookmarkStart w:id="49" w:name="historia-forestal-de-ambos-sitios"/>
-      <w:bookmarkEnd w:id="49"/>
-      <w:r>
-        <w:t xml:space="preserve">historia forestal de ambos sitios</w:t>
-      </w:r>
-    </w:p>
-    <w:p>
-      <w:pPr>
-        <w:pStyle w:val="FirstParagraph"/>
-      </w:pPr>
-      <w:r>
-        <w:t xml:space="preserve">Incluimos lo que conocemos de la historia forestal de los sitios?? Me explico, tenemos datos de manejo y uso antrópico de las dos zonas que proceden de varias fuentes. En resumen, mas o menos, tenemos:</w:t>
-      </w:r>
-    </w:p>
-    <w:p>
-      <w:pPr>
-        <w:pStyle w:val="Compact"/>
-        <w:numPr>
-          <w:numId w:val="1005"/>
-          <w:ilvl w:val="0"/>
-        </w:numPr>
-      </w:pPr>
-      <w:r>
-        <w:t xml:space="preserve">Minería: datos de minería, que afectan sobre todo a la población de SJ (los tenemos localizados temporalmente)</w:t>
-      </w:r>
-    </w:p>
-    <w:p>
-      <w:pPr>
-        <w:pStyle w:val="Compact"/>
-        <w:numPr>
-          <w:numId w:val="1005"/>
-          <w:ilvl w:val="0"/>
-        </w:numPr>
-      </w:pPr>
-      <w:r>
-        <w:t xml:space="preserve">Actuaciones forestales: Tenemos una bd con actuaciones forestales, y he contactado con varios de los responsables de proyectos de actuaciones forestales en ambas zonas, y tenemos con bastante detalle la información sobre actuaciones forestales (al menos espacial y temporalmente)</w:t>
-      </w:r>
-    </w:p>
-    <w:p>
-      <w:pPr>
-        <w:pStyle w:val="Compact"/>
-        <w:numPr>
-          <w:numId w:val="1005"/>
-          <w:ilvl w:val="0"/>
-        </w:numPr>
-      </w:pPr>
-      <w:r>
-        <w:t xml:space="preserve">Incendios, Carboneo, Ganadería, etc –&gt; Tenemos información menos estructurada sobre estos ámbitos, procedentes de varias fuentes, que tienen una incertidumbre mayor espacial y temporalmente.</w:t>
-      </w:r>
-    </w:p>
-    <w:p>
-      <w:pPr>
-        <w:pStyle w:val="FirstParagraph"/>
-      </w:pPr>
-      <w:r>
-        <w:t xml:space="preserve">Todo esto lo comento, porque quizá podemos utilizar dicha información para la discussión, o a lo mejor mete mas ruido (¿que opináis?)</w:t>
-      </w:r>
-    </w:p>
-    <w:p>
-      <w:pPr>
-        <w:pStyle w:val="Textodecuerpo"/>
-      </w:pPr>
-      <w:r>
-        <w:t xml:space="preserve">Por otro lado, sabemos que estos robledales han estado sometido a muchos ciclos de coppiccing, lo que podrían haber reducido su diversidad genética, y por tanto su resiliencia. Pero varios trabajos</w:t>
-      </w:r>
-      <w:r>
-        <w:t xml:space="preserve"> </w:t>
-      </w:r>
-      <w:r>
-        <w:t xml:space="preserve">(Valbuena-Carabaña and Gil 2013, 2017)</w:t>
-      </w:r>
-      <w:r>
-        <w:t xml:space="preserve"> </w:t>
-      </w:r>
-      <w:r>
-        <w:t xml:space="preserve">han encontrado que esta especie en su límite de distribución sur, muestra unos altos niveles de resiliencia (en este caso genética).</w:t>
-      </w:r>
-    </w:p>
-    <w:p>
-      <w:pPr>
-        <w:pStyle w:val="Ttulo2"/>
-      </w:pPr>
-      <w:bookmarkStart w:id="50" w:name="refugio"/>
-      <w:bookmarkEnd w:id="50"/>
-      <w:r>
-        <w:t xml:space="preserve">refugio??</w:t>
-      </w:r>
-    </w:p>
-    <w:p>
-      <w:pPr>
-        <w:pStyle w:val="FirstParagraph"/>
-      </w:pPr>
-      <w:r>
-        <w:t xml:space="preserve">Los robledales de SN estén situadas en su borde rear-edge donde se supone que sufren mas estrés climático. Hemos observado un aumento en el greenness en los últimos años. Por otro lado, hemos encontrado que son poblaciones resilientes a la sequía, tanto para el crecimiento como para el greenness. Además, estos robledales tienen una alta resiliencia genética</w:t>
-      </w:r>
-      <w:r>
-        <w:t xml:space="preserve"> </w:t>
-      </w:r>
-      <w:r>
-        <w:t xml:space="preserve">(Valbuena-Carabaña and Gil 2013, 2017)</w:t>
-      </w:r>
-      <w:r>
-        <w:t xml:space="preserve">. ¿Sierra Nevada (regiones de montaña) como refugio?? quizá este rear-edge esté actuando como refugio?? (esto es muy especulativo)</w:t>
-      </w:r>
-    </w:p>
-    <w:p>
-      <w:pPr>
-        <w:pStyle w:val="Ttulo2"/>
-      </w:pPr>
-      <w:bookmarkStart w:id="51" w:name="references"/>
-      <w:bookmarkEnd w:id="51"/>
+      <w:bookmarkStart w:id="60" w:name="references"/>
+      <w:bookmarkEnd w:id="60"/>
       <w:r>
         <w:t xml:space="preserve">References</w:t>
       </w:r>
     </w:p>
     <w:p>
       <w:pPr>
-        <w:pStyle w:val="Ttulo1"/>
-      </w:pPr>
-      <w:bookmarkStart w:id="52" w:name="supplementary"/>
-      <w:bookmarkEnd w:id="52"/>
-      <w:r>
-        <w:t xml:space="preserve">Supplementary</w:t>
-      </w:r>
-    </w:p>
-    <w:p>
-      <w:pPr>
-        <w:pStyle w:val="Ttulo2"/>
-      </w:pPr>
-      <w:bookmarkStart w:id="53" w:name="figures"/>
-      <w:bookmarkEnd w:id="53"/>
-      <w:r>
-        <w:t xml:space="preserve">Figures</w:t>
-      </w:r>
-    </w:p>
-    <w:p>
-      <w:pPr>
-        <w:pStyle w:val="FirstParagraph"/>
-      </w:pPr>
-      <w:r>
-        <w:rPr>
-          <w:b/>
-        </w:rPr>
-        <w:t xml:space="preserve">Figure S1</w:t>
-      </w:r>
-      <w:r>
-        <w:t xml:space="preserve"> </w:t>
-      </w:r>
-      <w:r>
-        <w:t xml:space="preserve">Acumulated monthly precipitation during the hydrological year 2004-2005 (blue line) and 2011-2012 (red line). The boxplot representing the average from 1940-2015 period. Data from meteorological station Granada, Base Aérea (National Spanish Meteorological Services (AEMET)).</w:t>
-      </w:r>
-    </w:p>
-    <w:p>
-      <w:pPr>
-        <w:pStyle w:val="Textodecuerpo"/>
-      </w:pPr>
-      <w:r>
-        <w:drawing>
-          <wp:inline>
-            <wp:extent cx="5943600" cy="5943600"/>
-            <wp:effectExtent b="0" l="0" r="0" t="0"/>
-            <wp:docPr descr="" id="1" name="Picture"/>
-            <a:graphic>
-              <a:graphicData uri="http://schemas.openxmlformats.org/drawingml/2006/picture">
-                <pic:pic>
-                  <pic:nvPicPr>
-                    <pic:cNvPr descr="report_files/figure-docx/unnamed-chunk-38-1.png" id="0" name="Picture"/>
-                    <pic:cNvPicPr>
-                      <a:picLocks noChangeArrowheads="1" noChangeAspect="1"/>
-                    </pic:cNvPicPr>
-                  </pic:nvPicPr>
-                  <pic:blipFill>
-                    <a:blip r:embed="rId54"/>
-                    <a:stretch>
-                      <a:fillRect/>
-                    </a:stretch>
-                  </pic:blipFill>
-                  <pic:spPr bwMode="auto">
-                    <a:xfrm>
-                      <a:off x="0" y="0"/>
-                      <a:ext cx="5943600" cy="5943600"/>
-                    </a:xfrm>
-                    <a:prstGeom prst="rect">
-                      <a:avLst/>
-                    </a:prstGeom>
-                    <a:noFill/>
-                    <a:ln w="9525">
-                      <a:noFill/>
-                      <a:headEnd/>
-                      <a:tailEnd/>
-                    </a:ln>
-                  </pic:spPr>
-                </pic:pic>
-              </a:graphicData>
-            </a:graphic>
-          </wp:inline>
-        </w:drawing>
-      </w:r>
-    </w:p>
-    <w:p>
-      <w:pPr>
-        <w:pStyle w:val="Textodecuerpo"/>
-      </w:pPr>
-      <w:r>
-        <w:rPr>
-          <w:b/>
-        </w:rPr>
-        <w:t xml:space="preserve">Figure S2</w:t>
-      </w:r>
-      <w:r>
-        <w:t xml:space="preserve">. Spatial distribution of the EVI-annual trends (</w:t>
-      </w:r>
-      <m:oMath>
-        <m:r>
-          <m:t>τ</m:t>
-        </m:r>
-      </m:oMath>
-      <w:r>
-        <w:t xml:space="preserve">) for the period 2000-2016. Negative values (</w:t>
-      </w:r>
-      <w:r>
-        <w:rPr>
-          <w:i/>
-        </w:rPr>
-        <w:t xml:space="preserve">red</w:t>
-      </w:r>
-      <w:r>
-        <w:t xml:space="preserve"> </w:t>
-      </w:r>
-      <w:r>
-        <w:t xml:space="preserve">values) indicate negative trends and positive values (</w:t>
-      </w:r>
-      <w:r>
-        <w:rPr>
-          <w:i/>
-        </w:rPr>
-        <w:t xml:space="preserve">green</w:t>
-      </w:r>
-      <w:r>
-        <w:t xml:space="preserve"> </w:t>
-      </w:r>
-      <w:r>
-        <w:t xml:space="preserve">values) indicate positive trends.</w:t>
-      </w:r>
-    </w:p>
-    <w:p>
-      <w:pPr>
-        <w:pStyle w:val="Figure"/>
-      </w:pPr>
-      <w:r>
-        <w:drawing>
-          <wp:inline>
-            <wp:extent cx="5943600" cy="4245428"/>
-            <wp:effectExtent b="0" l="0" r="0" t="0"/>
-            <wp:docPr descr="" id="1" name="Picture"/>
-            <a:graphic>
-              <a:graphicData uri="http://schemas.openxmlformats.org/drawingml/2006/picture">
-                <pic:pic>
-                  <pic:nvPicPr>
-                    <pic:cNvPr descr="../analysis/evi/compute_MannKendall_evimean_files/figure-markdown_github/rater_map_tau_EVI-1.png" id="0" name="Picture"/>
-                    <pic:cNvPicPr>
-                      <a:picLocks noChangeArrowheads="1" noChangeAspect="1"/>
-                    </pic:cNvPicPr>
-                  </pic:nvPicPr>
-                  <pic:blipFill>
-                    <a:blip r:embed="rId55"/>
-                    <a:stretch>
-                      <a:fillRect/>
-                    </a:stretch>
-                  </pic:blipFill>
-                  <pic:spPr bwMode="auto">
-                    <a:xfrm>
-                      <a:off x="0" y="0"/>
-                      <a:ext cx="5943600" cy="4245428"/>
-                    </a:xfrm>
-                    <a:prstGeom prst="rect">
-                      <a:avLst/>
-                    </a:prstGeom>
-                    <a:noFill/>
-                    <a:ln w="9525">
-                      <a:noFill/>
-                      <a:headEnd/>
-                      <a:tailEnd/>
-                    </a:ln>
-                  </pic:spPr>
-                </pic:pic>
-              </a:graphicData>
-            </a:graphic>
-          </wp:inline>
-        </w:drawing>
-      </w:r>
-    </w:p>
-    <w:p>
-      <w:pPr>
-        <w:pStyle w:val="FirstParagraph"/>
-      </w:pPr>
-      <w:r>
-        <w:rPr>
-          <w:b/>
-        </w:rPr>
-        <w:t xml:space="preserve">Figure S3.</w:t>
-      </w:r>
-      <w:r>
-        <w:t xml:space="preserve"> </w:t>
-      </w:r>
-      <w:r>
-        <w:t xml:space="preserve">Percentage of pixels showing browning, greenning or no-changes during the 2005 and 2012 droguht events according to EVI standardized anomalies.</w:t>
-      </w:r>
-    </w:p>
-    <w:p>
-      <w:pPr>
-        <w:pStyle w:val="Textodecuerpo"/>
-      </w:pPr>
-      <w:r>
-        <w:drawing>
-          <wp:inline>
-            <wp:extent cx="5943600" cy="5943600"/>
-            <wp:effectExtent b="0" l="0" r="0" t="0"/>
-            <wp:docPr descr="" id="1" name="Picture"/>
-            <a:graphic>
-              <a:graphicData uri="http://schemas.openxmlformats.org/drawingml/2006/picture">
-                <pic:pic>
-                  <pic:nvPicPr>
-                    <pic:cNvPr descr="report_files/figure-docx/unnamed-chunk-40-1.png" id="0" name="Picture"/>
-                    <pic:cNvPicPr>
-                      <a:picLocks noChangeArrowheads="1" noChangeAspect="1"/>
-                    </pic:cNvPicPr>
-                  </pic:nvPicPr>
-                  <pic:blipFill>
-                    <a:blip r:embed="rId56"/>
-                    <a:stretch>
-                      <a:fillRect/>
-                    </a:stretch>
-                  </pic:blipFill>
-                  <pic:spPr bwMode="auto">
-                    <a:xfrm>
-                      <a:off x="0" y="0"/>
-                      <a:ext cx="5943600" cy="5943600"/>
-                    </a:xfrm>
-                    <a:prstGeom prst="rect">
-                      <a:avLst/>
-                    </a:prstGeom>
-                    <a:noFill/>
-                    <a:ln w="9525">
-                      <a:noFill/>
-                      <a:headEnd/>
-                      <a:tailEnd/>
-                    </a:ln>
-                  </pic:spPr>
-                </pic:pic>
-              </a:graphicData>
-            </a:graphic>
-          </wp:inline>
-        </w:drawing>
-      </w:r>
-    </w:p>
-    <w:p>
-      <w:pPr>
-        <w:pStyle w:val="Textodecuerpo"/>
-      </w:pPr>
-      <w:r>
-        <w:rPr>
-          <w:b/>
-        </w:rPr>
-        <w:t xml:space="preserve">Figure S3.</w:t>
-      </w:r>
-      <w:r>
-        <w:t xml:space="preserve"> </w:t>
-      </w:r>
-      <w:r>
-        <w:t xml:space="preserve">Correlation</w:t>
-      </w:r>
-    </w:p>
-    <w:p>
-      <w:pPr>
-        <w:pStyle w:val="Textodecuerpo"/>
-      </w:pPr>
-      <w:r>
-        <w:drawing>
-          <wp:inline>
-            <wp:extent cx="5943600" cy="5943600"/>
-            <wp:effectExtent b="0" l="0" r="0" t="0"/>
-            <wp:docPr descr="" id="1" name="Picture"/>
-            <a:graphic>
-              <a:graphicData uri="http://schemas.openxmlformats.org/drawingml/2006/picture">
-                <pic:pic>
-                  <pic:nvPicPr>
-                    <pic:cNvPr descr="report_files/figure-docx/unnamed-chunk-41-1.png" id="0" name="Picture"/>
-                    <pic:cNvPicPr>
-                      <a:picLocks noChangeArrowheads="1" noChangeAspect="1"/>
-                    </pic:cNvPicPr>
-                  </pic:nvPicPr>
-                  <pic:blipFill>
-                    <a:blip r:embed="rId57"/>
-                    <a:stretch>
-                      <a:fillRect/>
-                    </a:stretch>
-                  </pic:blipFill>
-                  <pic:spPr bwMode="auto">
-                    <a:xfrm>
-                      <a:off x="0" y="0"/>
-                      <a:ext cx="5943600" cy="5943600"/>
-                    </a:xfrm>
-                    <a:prstGeom prst="rect">
-                      <a:avLst/>
-                    </a:prstGeom>
-                    <a:noFill/>
-                    <a:ln w="9525">
-                      <a:noFill/>
-                      <a:headEnd/>
-                      <a:tailEnd/>
-                    </a:ln>
-                  </pic:spPr>
-                </pic:pic>
-              </a:graphicData>
-            </a:graphic>
-          </wp:inline>
-        </w:drawing>
+        <w:pStyle w:val="Bibliografa"/>
+      </w:pPr>
+      <w:r>
+        <w:t xml:space="preserve">AghaKouchak, A., A. Farahmand, F. S. Melton, J. Teixeira, M. C. Anderson, B. D. Wardlow, and C. R. Hain. 2015. Remote sensing of drought: Progress, challenges and opportunities. Reviews of Geophysics 53:452–480.</w:t>
       </w:r>
     </w:p>
     <w:p>
@@ -3757,6 +4485,14 @@
         <w:pStyle w:val="Bibliografa"/>
       </w:pPr>
       <w:r>
+        <w:t xml:space="preserve">Bhuyan, U., C. Zang, and A. Menzel. 2017. Different responses of multispecies tree ring growth to various drought indices across europe. Dendrochronologia 44:1–8.</w:t>
+      </w:r>
+    </w:p>
+    <w:p>
+      <w:pPr>
+        <w:pStyle w:val="Bibliografa"/>
+      </w:pPr>
+      <w:r>
         <w:t xml:space="preserve">Biondi, F., and F. Qeadan. 2008. A theory-driven approach to tree-ring standardization: Defining the biological trend from expected basal area increment. Tree-Ring Research 64:81–96.</w:t>
       </w:r>
     </w:p>
@@ -3837,7 +4573,31 @@
         <w:pStyle w:val="Bibliografa"/>
       </w:pPr>
       <w:r>
+        <w:t xml:space="preserve">Dai, A. 2011. Drought under global warming: A review. Wiley Interdisciplinary Reviews: Climate Change 2:45–65.</w:t>
+      </w:r>
+    </w:p>
+    <w:p>
+      <w:pPr>
+        <w:pStyle w:val="Bibliografa"/>
+      </w:pPr>
+      <w:r>
         <w:t xml:space="preserve">Didan, K. 2015. MOD13Q1 MODIS/Terra Vegetation Indices 16-Day L3 Global 250m SIN Grid V006. NASA EOSDIS Land Processes DAAC.</w:t>
+      </w:r>
+    </w:p>
+    <w:p>
+      <w:pPr>
+        <w:pStyle w:val="Bibliografa"/>
+      </w:pPr>
+      <w:r>
+        <w:t xml:space="preserve">Dobbertin, M. 2005. Tree growth as indicator of tree vitality and of tree reaction to environmental stress: A review. European Journal of Forest Research 124:319–333.</w:t>
+      </w:r>
+    </w:p>
+    <w:p>
+      <w:pPr>
+        <w:pStyle w:val="Bibliografa"/>
+      </w:pPr>
+      <w:r>
+        <w:t xml:space="preserve">Doblas-Miranda, E., R. Alonso, X. Arnan, V. Bermejo, L. Brotons, J. de las Heras, M. Estiarte, J. Hódar, P. Llorens, F. Lloret, F. López-Serrano, J. Martínez-Vilalta, D. Moya, J. Peñuelas, J. Pino, A. Rodrigo, N. Roura-Pascual, F. Valladares, M. Vilà, R. Zamora, and J. Retana. 2017. A review of the combination among global change factors in forests, shrublands and pastures of the mediterranean region: Beyond drought effects. Global and Planetary Change 148:42–54.</w:t>
       </w:r>
     </w:p>
     <w:p>
@@ -3974,7 +4734,15 @@
         <w:pStyle w:val="Bibliografa"/>
       </w:pPr>
       <w:r>
-        <w:t xml:space="preserve">Gouveia, C. M., P. Ramos, A. Russo, and R. M. Trigo. 2015. Drought trends in the Iberian Peninsula over the last 112 years. Page 12680</w:t>
+        <w:t xml:space="preserve">Gea-Izquierdo, G., L. Fernández-de-Uña, and I. Cañellas. 2013. Growth projections reveal local vulnerability of mediterranean oaks with rising temperatures. Forest Ecology and Management 305:282–293.</w:t>
+      </w:r>
+    </w:p>
+    <w:p>
+      <w:pPr>
+        <w:pStyle w:val="Bibliografa"/>
+      </w:pPr>
+      <w:r>
+        <w:t xml:space="preserve">Gouveia, C. M., and R. M. Trigo. 2014. The 2005 and 2012 major drought events in Iberia: monitoring vegetation dynamics and crop yields using satellite data. Page 15179</w:t>
       </w:r>
       <w:r>
         <w:t xml:space="preserve"> </w:t>
@@ -3997,47 +4765,7 @@
         <w:pStyle w:val="Bibliografa"/>
       </w:pPr>
       <w:r>
-        <w:t xml:space="preserve">Granda, E., A. Q. Alla, N. A. Laskurain, J. Loidi, A. Sánchez-Lorenzo, and J. J. Camarero. 2017. Coexisting oak species, including rear-edge populations, buffer climate stress through xylem adjustments. Tree Physiology.</w:t>
-      </w:r>
-    </w:p>
-    <w:p>
-      <w:pPr>
-        <w:pStyle w:val="Bibliografa"/>
-      </w:pPr>
-      <w:r>
-        <w:t xml:space="preserve">Hampe, A., and R. J. Petit. 2005. Conserving biodiversity under climate change: The rear edge matters. Ecology Letters 8:461–467.</w:t>
-      </w:r>
-    </w:p>
-    <w:p>
-      <w:pPr>
-        <w:pStyle w:val="Bibliografa"/>
-      </w:pPr>
-      <w:r>
-        <w:t xml:space="preserve">Haylock, M. R., N. Hofstra, A. M. G. Klein Tank, E. J. Klok, P. D. Jones, and M. New. 2008. A european daily high-resolution gridded data set of surface temperature and precipitation for 1950–2006. Journal of Geophysical Research 113:D20119.</w:t>
-      </w:r>
-    </w:p>
-    <w:p>
-      <w:pPr>
-        <w:pStyle w:val="Bibliografa"/>
-      </w:pPr>
-      <w:r>
-        <w:t xml:space="preserve">Holmes, R. L. 1983. Computer-assisted quality control in tree-ring dating and measurement. Tree-Ring Bulletin 43:69–78.</w:t>
-      </w:r>
-    </w:p>
-    <w:p>
-      <w:pPr>
-        <w:pStyle w:val="Bibliografa"/>
-      </w:pPr>
-      <w:r>
-        <w:t xml:space="preserve">Huete, A., K. Didan, T. Miura, E. Rodriguez, X. Gao, and L. Ferreira. 2002. Overview of the radiometric and biophysical performance of the {modis} vegetation indices. Remote Sensing of Environment 83:195–213.</w:t>
-      </w:r>
-    </w:p>
-    <w:p>
-      <w:pPr>
-        <w:pStyle w:val="Bibliografa"/>
-      </w:pPr>
-      <w:r>
-        <w:t xml:space="preserve">Krapivin, V. F., C. A. Varotsos, and V. Y. Soldatov. 2015. Remote-sensing technologies and data processing algorithms. Pages 119–219</w:t>
+        <w:t xml:space="preserve">Gouveia, C. M., P. Ramos, A. Russo, and R. M. Trigo. 2015. Drought trends in the Iberian Peninsula over the last 112 years. Page 12680</w:t>
       </w:r>
       <w:r>
         <w:t xml:space="preserve"> </w:t>
@@ -4052,55 +4780,79 @@
         <w:t xml:space="preserve"> </w:t>
       </w:r>
       <w:r>
-        <w:t xml:space="preserve">New ecoinformatics tools in environmental science: Applications and decision-making. Springer International Publishing.</w:t>
-      </w:r>
-    </w:p>
-    <w:p>
-      <w:pPr>
-        <w:pStyle w:val="Bibliografa"/>
-      </w:pPr>
-      <w:r>
-        <w:t xml:space="preserve">Lloret, F., E. G. Keeling, and A. Sala. 2011. Components of tree resilience: Effects of successive low-growth episodes in old ponderosa pine forests. Oikos 120:1909–1920.</w:t>
-      </w:r>
-    </w:p>
-    <w:p>
-      <w:pPr>
-        <w:pStyle w:val="Bibliografa"/>
-      </w:pPr>
-      <w:r>
-        <w:t xml:space="preserve">Mair, P., F. Schoenbrodt, and R. Wilcox. 2017. WRS2: Wilcox robust estimation and testing.</w:t>
-      </w:r>
-    </w:p>
-    <w:p>
-      <w:pPr>
-        <w:pStyle w:val="Bibliografa"/>
-      </w:pPr>
-      <w:r>
-        <w:t xml:space="preserve">Mangiafico, S. 2017. Rcompanion: Functions to support extension education program evaluation.</w:t>
-      </w:r>
-    </w:p>
-    <w:p>
-      <w:pPr>
-        <w:pStyle w:val="Bibliografa"/>
-      </w:pPr>
-      <w:r>
-        <w:t xml:space="preserve">Martínez-Parras, J. M., and J. Molero-Mesa. 1982. Ecología y fitosociología de quercus pyrenaica willd. en la provincia bética. los melojares béticos y sus etapas de sustitución. Lazaroa 4:91–104.</w:t>
-      </w:r>
-    </w:p>
-    <w:p>
-      <w:pPr>
-        <w:pStyle w:val="Bibliografa"/>
-      </w:pPr>
-      <w:r>
-        <w:t xml:space="preserve">Martínez-Vilalta, J. 2018. The rear window: Structural and functional plasticity in tree responses to climate change inferred from growth rings. Tree Physiology.</w:t>
-      </w:r>
-    </w:p>
-    <w:p>
-      <w:pPr>
-        <w:pStyle w:val="Bibliografa"/>
-      </w:pPr>
-      <w:r>
-        <w:t xml:space="preserve">Melendo, M., and F. Valle. 2000. Estudio comparativo de los melojares nevadenses. Pages 463–479</w:t>
+        <w:t xml:space="preserve">EGU general assembly conference abstracts.</w:t>
+      </w:r>
+    </w:p>
+    <w:p>
+      <w:pPr>
+        <w:pStyle w:val="Bibliografa"/>
+      </w:pPr>
+      <w:r>
+        <w:t xml:space="preserve">Granda, E., A. Q. Alla, N. A. Laskurain, J. Loidi, A. Sánchez-Lorenzo, and J. J. Camarero. 2017. Coexisting oak species, including rear-edge populations, buffer climate stress through xylem adjustments. Tree Physiology.</w:t>
+      </w:r>
+    </w:p>
+    <w:p>
+      <w:pPr>
+        <w:pStyle w:val="Bibliografa"/>
+      </w:pPr>
+      <w:r>
+        <w:t xml:space="preserve">Hampe, A., and R. J. Petit. 2005. Conserving biodiversity under climate change: The rear edge matters. Ecology Letters 8:461–467.</w:t>
+      </w:r>
+    </w:p>
+    <w:p>
+      <w:pPr>
+        <w:pStyle w:val="Bibliografa"/>
+      </w:pPr>
+      <w:r>
+        <w:t xml:space="preserve">Haylock, M. R., N. Hofstra, A. M. G. Klein Tank, E. J. Klok, P. D. Jones, and M. New. 2008. A european daily high-resolution gridded data set of surface temperature and precipitation for 1950–2006. Journal of Geophysical Research 113:D20119.</w:t>
+      </w:r>
+    </w:p>
+    <w:p>
+      <w:pPr>
+        <w:pStyle w:val="Bibliografa"/>
+      </w:pPr>
+      <w:r>
+        <w:t xml:space="preserve">Hoerling, M., J. Eischeid, J. Perlwitz, X. Quan, T. Zhang, and P. Pegion. 2012. On the increased frequency of mediterranean drought. Journal of Climate 25:2146–2161.</w:t>
+      </w:r>
+    </w:p>
+    <w:p>
+      <w:pPr>
+        <w:pStyle w:val="Bibliografa"/>
+      </w:pPr>
+      <w:r>
+        <w:t xml:space="preserve">Holmes, R. L. 1983. Computer-assisted quality control in tree-ring dating and measurement. Tree-Ring Bulletin 43:69–78.</w:t>
+      </w:r>
+    </w:p>
+    <w:p>
+      <w:pPr>
+        <w:pStyle w:val="Bibliografa"/>
+      </w:pPr>
+      <w:r>
+        <w:t xml:space="preserve">Huete, A., K. Didan, T. Miura, E. Rodriguez, X. Gao, and L. Ferreira. 2002. Overview of the radiometric and biophysical performance of the {modis} vegetation indices. Remote Sensing of Environment 83:195–213.</w:t>
+      </w:r>
+    </w:p>
+    <w:p>
+      <w:pPr>
+        <w:pStyle w:val="Bibliografa"/>
+      </w:pPr>
+      <w:r>
+        <w:t xml:space="preserve">IPCC. 2013. Climate change 2013: The physical science basis. contribution of working group i to the fifth assessment report of the intergovernmental panel on climate change. Page 1535. Cambridge University Press, Cambridge, United Kingdom; New York, NY, USA.</w:t>
+      </w:r>
+    </w:p>
+    <w:p>
+      <w:pPr>
+        <w:pStyle w:val="Bibliografa"/>
+      </w:pPr>
+      <w:r>
+        <w:t xml:space="preserve">Jump, A. S., L. Cavin, and P. D. Hunter. 2010. Monitoring and managing responses to climate change at the retreating range edge of forest trees. Journal of Environmental Monitoring 12:1791–1798.</w:t>
+      </w:r>
+    </w:p>
+    <w:p>
+      <w:pPr>
+        <w:pStyle w:val="Bibliografa"/>
+      </w:pPr>
+      <w:r>
+        <w:t xml:space="preserve">Krapivin, V. F., C. A. Varotsos, and V. Y. Soldatov. 2015. Remote-sensing technologies and data processing algorithms. Pages 119–219</w:t>
       </w:r>
       <w:r>
         <w:t xml:space="preserve"> </w:t>
@@ -4115,6 +4867,77 @@
         <w:t xml:space="preserve"> </w:t>
       </w:r>
       <w:r>
+        <w:t xml:space="preserve">New ecoinformatics tools in environmental science: Applications and decision-making. Springer International Publishing.</w:t>
+      </w:r>
+    </w:p>
+    <w:p>
+      <w:pPr>
+        <w:pStyle w:val="Bibliografa"/>
+      </w:pPr>
+      <w:r>
+        <w:t xml:space="preserve">Lionello, P., editor. 2012. Page 502. Elsevier, Oxford.</w:t>
+      </w:r>
+    </w:p>
+    <w:p>
+      <w:pPr>
+        <w:pStyle w:val="Bibliografa"/>
+      </w:pPr>
+      <w:r>
+        <w:t xml:space="preserve">Lloret, F., E. G. Keeling, and A. Sala. 2011. Components of tree resilience: Effects of successive low-growth episodes in old ponderosa pine forests. Oikos 120:1909–1920.</w:t>
+      </w:r>
+    </w:p>
+    <w:p>
+      <w:pPr>
+        <w:pStyle w:val="Bibliografa"/>
+      </w:pPr>
+      <w:r>
+        <w:t xml:space="preserve">Mair, P., F. Schoenbrodt, and R. Wilcox. 2017. WRS2: Wilcox robust estimation and testing.</w:t>
+      </w:r>
+    </w:p>
+    <w:p>
+      <w:pPr>
+        <w:pStyle w:val="Bibliografa"/>
+      </w:pPr>
+      <w:r>
+        <w:t xml:space="preserve">Mangiafico, S. 2017. Rcompanion: Functions to support extension education program evaluation.</w:t>
+      </w:r>
+    </w:p>
+    <w:p>
+      <w:pPr>
+        <w:pStyle w:val="Bibliografa"/>
+      </w:pPr>
+      <w:r>
+        <w:t xml:space="preserve">Martínez-Parras, J. M., and J. Molero-Mesa. 1982. Ecología y fitosociología de quercus pyrenaica willd. en la provincia bética. los melojares béticos y sus etapas de sustitución. Lazaroa 4:91–104.</w:t>
+      </w:r>
+    </w:p>
+    <w:p>
+      <w:pPr>
+        <w:pStyle w:val="Bibliografa"/>
+      </w:pPr>
+      <w:r>
+        <w:t xml:space="preserve">Martínez-Vilalta, J. 2018. The rear window: Structural and functional plasticity in tree responses to climate change inferred from growth rings. Tree Physiology.</w:t>
+      </w:r>
+    </w:p>
+    <w:p>
+      <w:pPr>
+        <w:pStyle w:val="Bibliografa"/>
+      </w:pPr>
+      <w:r>
+        <w:t xml:space="preserve">Melendo, M., and F. Valle. 2000. Estudio comparativo de los melojares nevadenses. Pages 463–479</w:t>
+      </w:r>
+      <w:r>
+        <w:t xml:space="preserve"> </w:t>
+      </w:r>
+      <w:r>
+        <w:rPr>
+          <w:i/>
+        </w:rPr>
+        <w:t xml:space="preserve">in</w:t>
+      </w:r>
+      <w:r>
+        <w:t xml:space="preserve"> </w:t>
+      </w:r>
+      <w:r>
         <w:t xml:space="preserve">J. Chacón and J. Rosúa, editors. I conferencia internacional sierra nevada. Universidad de Granada, Granada.</w:t>
       </w:r>
     </w:p>
@@ -4123,6 +4946,30 @@
         <w:pStyle w:val="Bibliografa"/>
       </w:pPr>
       <w:r>
+        <w:t xml:space="preserve">Michel Deshayes, Dominique Guyon, Hervé Jeanjean, Nicolas Stach, Anne Jolly, and Olivier Hagolle. 2006. The contribution of remote sensing to the assessment of drought effects in forest ecosystems. Ann. For. Sci. 63:579–595.</w:t>
+      </w:r>
+    </w:p>
+    <w:p>
+      <w:pPr>
+        <w:pStyle w:val="Bibliografa"/>
+      </w:pPr>
+      <w:r>
+        <w:t xml:space="preserve">Mishra, A. K., and V. P. Singh. 2010. A review of drought concepts. Journal of Hydrology 391:202–216.</w:t>
+      </w:r>
+    </w:p>
+    <w:p>
+      <w:pPr>
+        <w:pStyle w:val="Bibliografa"/>
+      </w:pPr>
+      <w:r>
+        <w:t xml:space="preserve">Norman, S. P., F. H. Koch, and W. W. Hargrove. 2016. Review of broad-scale drought monitoring of forests: Toward an integrated data mining approach. Forest Ecology and Management 380:346–358.</w:t>
+      </w:r>
+    </w:p>
+    <w:p>
+      <w:pPr>
+        <w:pStyle w:val="Bibliografa"/>
+      </w:pPr>
+      <w:r>
         <w:t xml:space="preserve">Nowacki, G. J., and M. D. Abrams. 1997. Radial-growth averaging criteria for reconstructing disturbance histories from presettlement-origing oaks. Ecological Monographs 67:225–249.</w:t>
       </w:r>
     </w:p>
@@ -4139,6 +4986,14 @@
         <w:pStyle w:val="Bibliografa"/>
       </w:pPr>
       <w:r>
+        <w:t xml:space="preserve">Páscoa, P., C. Gouveia, A. Russo, and R. Trigo. 2017. Drought trends in the iberian peninsula over the last 112 years. Advances in Meteorology:ID4653126.</w:t>
+      </w:r>
+    </w:p>
+    <w:p>
+      <w:pPr>
+        <w:pStyle w:val="Bibliografa"/>
+      </w:pPr>
+      <w:r>
         <w:t xml:space="preserve">Pérez-Luque, A. J., R. Zamora, F. J. Bonet, and R. Pérez-Pérez. 2015a. Dataset of migrame project (global change, altitudinal range shift and colonization of degraded habitats in mediterranean mountains). PhytoKeys 56:61–81.</w:t>
       </w:r>
     </w:p>
@@ -4259,6 +5114,38 @@
         <w:pStyle w:val="Bibliografa"/>
       </w:pPr>
       <w:r>
+        <w:t xml:space="preserve">Spinoni, J., G. Naumann, and J. V. Vogt. 2017a. Pan-european seasonal trends and recent changes of drought frequency and severity. Global and Planetary Change 148:113–130.</w:t>
+      </w:r>
+    </w:p>
+    <w:p>
+      <w:pPr>
+        <w:pStyle w:val="Bibliografa"/>
+      </w:pPr>
+      <w:r>
+        <w:t xml:space="preserve">Spinoni, J., G. Naumann, J. V. Vogt, and P. Barbosa. 2015. The biggest drought events in europe from 1950 to 2012. Journal of Hydrology: Regional Studies 3:509–524.</w:t>
+      </w:r>
+    </w:p>
+    <w:p>
+      <w:pPr>
+        <w:pStyle w:val="Bibliografa"/>
+      </w:pPr>
+      <w:r>
+        <w:t xml:space="preserve">Spinoni, J., J. V. Vogt, G. Naumann, P. Barbosa, and A. Dosio. 2017b. Will drought events become more frequent and severe in europe? International Journal of Climatology.</w:t>
+      </w:r>
+    </w:p>
+    <w:p>
+      <w:pPr>
+        <w:pStyle w:val="Bibliografa"/>
+      </w:pPr>
+      <w:r>
+        <w:t xml:space="preserve">Stagge, J. H., D. G. Kingston, L. M. Tallaksen, and D. M. Hannah. 2017. Observed drought indices show increasing divergence across Europe. Scientific Reports 7:14045.</w:t>
+      </w:r>
+    </w:p>
+    <w:p>
+      <w:pPr>
+        <w:pStyle w:val="Bibliografa"/>
+      </w:pPr>
+      <w:r>
         <w:t xml:space="preserve">Taxonomic and functional diversity of a quercus pyrenaica willd. rhizospheric microbiome in the mediterranean mountains. 2017. Forests 8:390.</w:t>
       </w:r>
     </w:p>
@@ -4267,6 +5154,14 @@
         <w:pStyle w:val="Bibliografa"/>
       </w:pPr>
       <w:r>
+        <w:t xml:space="preserve">Trenberth, K. E., A. Dai, G. van der Schrier, P. D. Jones, J. Barichivich, K. R. Briffa, and J. Sheffield. 2014. Global warming and changes in drought. Nature Climate Change 4:17–22.</w:t>
+      </w:r>
+    </w:p>
+    <w:p>
+      <w:pPr>
+        <w:pStyle w:val="Bibliografa"/>
+      </w:pPr>
+      <w:r>
         <w:t xml:space="preserve">Trigo, R. M., J. A. Añel, D. Barriopedro, R. García-Herrera, L. Gimeno, R. Castillo, M. R. Allen, and A. Massey. 2013. The record Winter drought of 2011-12 in the Iberian Peninsula [in "Explaining Extreme Events of 2012 from a Climate Perspective. [Peterson, T. C., M. P. Hoerling, P.A. Stott and S. Herring, Eds.] 94:S41–S45.</w:t>
       </w:r>
     </w:p>
@@ -4275,6 +5170,14 @@
         <w:pStyle w:val="Bibliografa"/>
       </w:pPr>
       <w:r>
+        <w:t xml:space="preserve">Ummenhofer, C. C., and G. A. Meehl. 2017. Extreme weather and climate events with ecological relevance: A review. Philosophical Transactions of the Royal Society of London B: Biological Sciences 372.</w:t>
+      </w:r>
+    </w:p>
+    <w:p>
+      <w:pPr>
+        <w:pStyle w:val="Bibliografa"/>
+      </w:pPr>
+      <w:r>
         <w:t xml:space="preserve">Valbuena-Carabaña, M., and L. Gil. 2013. Genetic resilience in a historically profited root sprouting oak (quercus pyrenaica willd.) at its southern boundary. Tree Genetics &amp; Genomes 9:1129–1142.</w:t>
       </w:r>
     </w:p>
@@ -4300,6 +5203,14 @@
       </w:pPr>
       <w:r>
         <w:t xml:space="preserve">Vicente-Serrano, S. M., S. Beguería, and J. I. López-Moreno. 2010. A multiscalar drought index sensitive to global warming: The standardized precipitation evapotranspiration index. Journal of Climate 23:1696–1718.</w:t>
+      </w:r>
+    </w:p>
+    <w:p>
+      <w:pPr>
+        <w:pStyle w:val="Bibliografa"/>
+      </w:pPr>
+      <w:r>
+        <w:t xml:space="preserve">Vicente-Serrano, S. M., C. Gouveia, J. J. Camarero, S. Beguería, R. Trigo, J. I. López-Moreno, C. Azorín-Molina, E. Pasho, J. Lorenzo-Lacruz, J. Revuelto, E. Morán-Tejeda, and A. Sanchez-Lorenzo. 2013. Response of vegetation to drought time-scales across global land biomes. Proc Natl Acad Sci U S A 110:52–57.</w:t>
       </w:r>
     </w:p>
     <w:p>
@@ -5170,7 +6081,7 @@
     </w:lvl>
   </w:abstractNum>
   <w:abstractNum w:abstractNumId="990">
-    <w:nsid w:val="a8e582b6"/>
+    <w:nsid w:val="d59c24d5"/>
     <w:multiLevelType w:val="multilevel"/>
     <w:lvl w:ilvl="0">
       <w:numFmt w:val="bullet"/>
@@ -5251,7 +6162,7 @@
     </w:lvl>
   </w:abstractNum>
   <w:abstractNum w:abstractNumId="991">
-    <w:nsid w:val="a21e3eab"/>
+    <w:nsid w:val="7ace421f"/>
     <w:multiLevelType w:val="multilevel"/>
     <w:lvl w:ilvl="0">
       <w:numFmt w:val="bullet"/>
@@ -5455,6 +6366,27 @@
     <w:abstractNumId w:val="991"/>
   </w:num>
   <w:num w:numId="1005">
+    <w:abstractNumId w:val="991"/>
+  </w:num>
+  <w:num w:numId="1006">
+    <w:abstractNumId w:val="991"/>
+  </w:num>
+  <w:num w:numId="1007">
+    <w:abstractNumId w:val="991"/>
+  </w:num>
+  <w:num w:numId="1008">
+    <w:abstractNumId w:val="991"/>
+  </w:num>
+  <w:num w:numId="1009">
+    <w:abstractNumId w:val="991"/>
+  </w:num>
+  <w:num w:numId="1010">
+    <w:abstractNumId w:val="991"/>
+  </w:num>
+  <w:num w:numId="1011">
+    <w:abstractNumId w:val="991"/>
+  </w:num>
+  <w:num w:numId="1012">
     <w:abstractNumId w:val="991"/>
   </w:num>
 </w:numbering>

--- a/man/report.docx
+++ b/man/report.docx
@@ -72,10 +72,730 @@
       <w:pPr>
         <w:pStyle w:val="Ttulo1"/>
       </w:pPr>
-      <w:bookmarkStart w:id="21" w:name="intro"/>
+      <w:bookmarkStart w:id="21" w:name="introduction"/>
       <w:bookmarkEnd w:id="21"/>
       <w:r>
-        <w:t xml:space="preserve">Intro</w:t>
+        <w:t xml:space="preserve">Introduction</w:t>
+      </w:r>
+    </w:p>
+    <w:p>
+      <w:pPr>
+        <w:pStyle w:val="FirstParagraph"/>
+      </w:pPr>
+      <w:r>
+        <w:t xml:space="preserve">Drought is a natural phenomenon occurring when water availability is significantly below-normal levels</w:t>
+      </w:r>
+      <w:r>
+        <w:t xml:space="preserve"> </w:t>
+      </w:r>
+      <w:r>
+        <w:t xml:space="preserve">(Dai 2011)</w:t>
+      </w:r>
+      <w:r>
+        <w:t xml:space="preserve">. It is one of the most frequent and widespread climatic extremes affecting ecological systems across every climatic zone worldwide</w:t>
+      </w:r>
+      <w:r>
+        <w:t xml:space="preserve"> </w:t>
+      </w:r>
+      <w:r>
+        <w:t xml:space="preserve">(Mishra and Singh 2010, Dai 2011, Ummenhofer and Meehl 2017)</w:t>
+      </w:r>
+      <w:r>
+        <w:t xml:space="preserve">. Summer drought is a characteristic feature of the Mediterranean climate</w:t>
+      </w:r>
+      <w:r>
+        <w:t xml:space="preserve"> </w:t>
+      </w:r>
+      <w:r>
+        <w:t xml:space="preserve">(Lionello 2012)</w:t>
+      </w:r>
+      <w:r>
+        <w:t xml:space="preserve">, but an increase in the frequency and severity of drought events have been recorded for the Mediterranean region</w:t>
+      </w:r>
+      <w:r>
+        <w:t xml:space="preserve"> </w:t>
+      </w:r>
+      <w:r>
+        <w:t xml:space="preserve">(Hoerling et al. 2012)</w:t>
+      </w:r>
+      <w:r>
+        <w:t xml:space="preserve">, particularly for southern Europe</w:t>
+      </w:r>
+      <w:r>
+        <w:t xml:space="preserve"> </w:t>
+      </w:r>
+      <w:r>
+        <w:t xml:space="preserve">(Vicente-Serrano et al. 2014, Spinoni et al. 2015, Stagge et al. 2017)</w:t>
+      </w:r>
+      <w:r>
+        <w:t xml:space="preserve"> </w:t>
+      </w:r>
+      <w:r>
+        <w:t xml:space="preserve">where a trend towards drier summers has been reported for the last three decades</w:t>
+      </w:r>
+      <w:r>
+        <w:t xml:space="preserve"> </w:t>
+      </w:r>
+      <w:r>
+        <w:t xml:space="preserve">(Spinoni et al. 2017a)</w:t>
+      </w:r>
+      <w:r>
+        <w:t xml:space="preserve">. Climate change projections suggest that extreme events, like droughts, will become more frequent and severe</w:t>
+      </w:r>
+      <w:r>
+        <w:t xml:space="preserve"> </w:t>
+      </w:r>
+      <w:r>
+        <w:t xml:space="preserve">(IPCC 2013, Trenberth et al. 2014)</w:t>
+      </w:r>
+      <w:r>
+        <w:t xml:space="preserve"> </w:t>
+      </w:r>
+      <w:r>
+        <w:t xml:space="preserve">Spinoni et al. (2017b)</w:t>
+      </w:r>
+      <w:r>
+        <w:t xml:space="preserve">], specially in the Mediterranean area</w:t>
+      </w:r>
+      <w:r>
+        <w:t xml:space="preserve"> </w:t>
+      </w:r>
+      <w:r>
+        <w:t xml:space="preserve">(Spinoni et al. 2017b)</w:t>
+      </w:r>
+      <w:r>
+        <w:t xml:space="preserve">.</w:t>
+      </w:r>
+    </w:p>
+    <w:p>
+      <w:pPr>
+        <w:pStyle w:val="Textodecuerpo"/>
+      </w:pPr>
+      <w:r>
+        <w:t xml:space="preserve">Drought causes significant changes in ecosystem productivity and water dynamics that can severely affect forests through changes in plant physiology, phenology and carbon allocation</w:t>
+      </w:r>
+      <w:r>
+        <w:t xml:space="preserve"> </w:t>
+      </w:r>
+      <w:r>
+        <w:t xml:space="preserve">(Allen et al. 2010, Ummenhofer and Meehl 2017)</w:t>
+      </w:r>
+      <w:r>
+        <w:t xml:space="preserve">. In the last decades the assessment of the drought impacts on ecosystems has gained attention</w:t>
+      </w:r>
+      <w:r>
+        <w:t xml:space="preserve"> </w:t>
+      </w:r>
+      <w:r>
+        <w:t xml:space="preserve">(Allen et al. 2010, Clark et al. 2016)</w:t>
+      </w:r>
+      <w:r>
+        <w:t xml:space="preserve">, especially considering some studies that suggest an increase in severity, geographic extent and frequency of droughts as a result of climate change</w:t>
+      </w:r>
+      <w:r>
+        <w:t xml:space="preserve"> </w:t>
+      </w:r>
+      <w:r>
+        <w:t xml:space="preserve">(Dai 2011, Trenberth et al. 2014)</w:t>
+      </w:r>
+      <w:r>
+        <w:t xml:space="preserve">. The response of vegetation to drought has been analyzed at different scales, from global</w:t>
+      </w:r>
+      <w:r>
+        <w:t xml:space="preserve"> </w:t>
+      </w:r>
+      <w:r>
+        <w:t xml:space="preserve">(</w:t>
+      </w:r>
+      <w:r>
+        <w:rPr>
+          <w:i/>
+        </w:rPr>
+        <w:t xml:space="preserve">e.g</w:t>
+      </w:r>
+      <w:r>
+        <w:t xml:space="preserve">. Allen et al. 2010, Vicente-Serrano et al. 2013, Norman et al. 2016)</w:t>
+      </w:r>
+      <w:r>
+        <w:t xml:space="preserve"> </w:t>
+      </w:r>
+      <w:r>
+        <w:t xml:space="preserve">to local scales</w:t>
+      </w:r>
+      <w:r>
+        <w:t xml:space="preserve"> </w:t>
+      </w:r>
+      <w:r>
+        <w:t xml:space="preserve">(see Martínez-Vilalta and Lloret 2016 for a revision)</w:t>
+      </w:r>
+      <w:r>
+        <w:t xml:space="preserve">.</w:t>
+      </w:r>
+    </w:p>
+    <w:p>
+      <w:pPr>
+        <w:pStyle w:val="Textodecuerpo"/>
+      </w:pPr>
+      <w:r>
+        <w:t xml:space="preserve">Vegetation responses to drought are influenced by other drivers of environmental change</w:t>
+      </w:r>
+      <w:r>
+        <w:t xml:space="preserve"> </w:t>
+      </w:r>
+      <w:r>
+        <w:t xml:space="preserve">(Fischer et al. 2006, Oliver and Morecroft 2014, Franklin et al. 2016, Peñuelas et al. 2017)</w:t>
+      </w:r>
+      <w:r>
+        <w:t xml:space="preserve">, and some authors states that the impacts of drought on ecosystem must be evaluated in a context of global change considering the interactions with other drivers of environmental change</w:t>
+      </w:r>
+      <w:r>
+        <w:t xml:space="preserve"> </w:t>
+      </w:r>
+      <w:r>
+        <w:t xml:space="preserve">(Archaux and Wolters 2006, Clavero 2011)</w:t>
+      </w:r>
+      <w:r>
+        <w:t xml:space="preserve">, such us land-use change</w:t>
+      </w:r>
+      <w:r>
+        <w:t xml:space="preserve"> </w:t>
+      </w:r>
+      <w:r>
+        <w:t xml:space="preserve">(Doblas-Miranda et al. 2017)</w:t>
+      </w:r>
+      <w:r>
+        <w:t xml:space="preserve">. This is specially relevant for areas with a long history of landscape modification as the Mediterranean region where land-use change is a key driver of the global change</w:t>
+      </w:r>
+      <w:r>
+        <w:t xml:space="preserve"> </w:t>
+      </w:r>
+      <w:r>
+        <w:t xml:space="preserve">(Navarro-González et al. 2013, Ameztegui et al. 2016)</w:t>
+      </w:r>
+      <w:r>
+        <w:t xml:space="preserve">. For instance,</w:t>
+      </w:r>
+      <w:r>
+        <w:t xml:space="preserve"> </w:t>
+      </w:r>
+      <w:r>
+        <w:t xml:space="preserve">Doblas-Miranda et al. (2017)</w:t>
+      </w:r>
+      <w:r>
+        <w:t xml:space="preserve"> </w:t>
+      </w:r>
+      <w:r>
+        <w:t xml:space="preserve">in a recent review, found that land use changes and more especially drought, are crucial factors in the interactions among the drivers of global change for Mediterranean forests.</w:t>
+      </w:r>
+    </w:p>
+    <w:p>
+      <w:pPr>
+        <w:pStyle w:val="Textodecuerpo"/>
+      </w:pPr>
+      <w:r>
+        <w:t xml:space="preserve">The impacts of drought are also especially relevant for populations located in the rear edge of their distribution, where climatic conditions often corresponds to the species-limits and the populations are likey to be more sensitive to small variations on climate</w:t>
+      </w:r>
+      <w:r>
+        <w:t xml:space="preserve"> </w:t>
+      </w:r>
+      <w:r>
+        <w:t xml:space="preserve">(Hampe and Petit 2005)</w:t>
+      </w:r>
+      <w:r>
+        <w:t xml:space="preserve">. The response of rear-edge populations to variations on climate could be useful to estimate the adaptation of the species to predicted climatic changes</w:t>
+      </w:r>
+      <w:r>
+        <w:t xml:space="preserve"> </w:t>
+      </w:r>
+      <w:r>
+        <w:t xml:space="preserve">(Jump et al. 2010)</w:t>
+      </w:r>
+      <w:r>
+        <w:t xml:space="preserve">. It becomes even more important for relict populations driven by historical land-uses, which can harbour high levels of intraspecific genetic diversity</w:t>
+      </w:r>
+      <w:r>
+        <w:t xml:space="preserve"> </w:t>
+      </w:r>
+      <w:r>
+        <w:t xml:space="preserve">(Valbuena-Carabaña et al. 2010)</w:t>
+      </w:r>
+      <w:r>
+        <w:t xml:space="preserve">.</w:t>
+      </w:r>
+    </w:p>
+    <w:p>
+      <w:pPr>
+        <w:pStyle w:val="Textodecuerpo"/>
+      </w:pPr>
+      <w:r>
+        <w:t xml:space="preserve">Several studies analyzed the drought effects on Mediterranean tree species representing the southermost limit of their distribution [</w:t>
+      </w:r>
+      <w:r>
+        <w:rPr>
+          <w:i/>
+        </w:rPr>
+        <w:t xml:space="preserve">e.g</w:t>
+      </w:r>
+      <w:r>
+        <w:t xml:space="preserve">.</w:t>
+      </w:r>
+      <w:r>
+        <w:t xml:space="preserve"> </w:t>
+      </w:r>
+      <w:r>
+        <w:t xml:space="preserve">Pasho et al. (2011)</w:t>
+      </w:r>
+      <w:r>
+        <w:t xml:space="preserve">;</w:t>
+      </w:r>
+      <w:r>
+        <w:t xml:space="preserve"> </w:t>
+      </w:r>
+      <w:r>
+        <w:t xml:space="preserve">Camarero et al. (2011)</w:t>
+      </w:r>
+      <w:r>
+        <w:t xml:space="preserve">;</w:t>
+      </w:r>
+      <w:r>
+        <w:t xml:space="preserve"> </w:t>
+      </w:r>
+      <w:r>
+        <w:t xml:space="preserve">Sánchez-Salguero et al. (2012)</w:t>
+      </w:r>
+      <w:r>
+        <w:t xml:space="preserve">;</w:t>
+      </w:r>
+      <w:r>
+        <w:t xml:space="preserve"> </w:t>
+      </w:r>
+      <w:r>
+        <w:t xml:space="preserve">Linares et al. (2014)</w:t>
+      </w:r>
+      <w:r>
+        <w:t xml:space="preserve">;</w:t>
+      </w:r>
+      <w:r>
+        <w:t xml:space="preserve"> </w:t>
+      </w:r>
+      <w:r>
+        <w:t xml:space="preserve">Dorado-Liñán et al. (2017)</w:t>
+      </w:r>
+      <w:r>
+        <w:t xml:space="preserve">;</w:t>
+      </w:r>
+      <w:r>
+        <w:t xml:space="preserve"> </w:t>
+      </w:r>
+      <w:r>
+        <w:t xml:space="preserve">Sánchez-Salguero et al. (2017)</w:t>
+      </w:r>
+      <w:r>
+        <w:t xml:space="preserve">;</w:t>
+      </w:r>
+      <w:r>
+        <w:t xml:space="preserve"> </w:t>
+      </w:r>
+      <w:r>
+        <w:t xml:space="preserve">(</w:t>
+      </w:r>
+      <w:r>
+        <w:rPr>
+          <w:b/>
+        </w:rPr>
+        <w:t xml:space="preserve">???</w:t>
+      </w:r>
+      <w:r>
+        <w:t xml:space="preserve">)</w:t>
+      </w:r>
+      <w:r>
+        <w:t xml:space="preserve">; …], however only a few works have focused on the resilience to drought of rear-edge populations</w:t>
+      </w:r>
+      <w:r>
+        <w:t xml:space="preserve"> </w:t>
+      </w:r>
+      <w:r>
+        <w:t xml:space="preserve">(</w:t>
+      </w:r>
+      <w:r>
+        <w:rPr>
+          <w:i/>
+        </w:rPr>
+        <w:t xml:space="preserve">e.g.</w:t>
+      </w:r>
+      <w:r>
+        <w:t xml:space="preserve"> </w:t>
+      </w:r>
+      <w:r>
+        <w:t xml:space="preserve">Sánchez-Salguero et al. 2013, Herrero 2014)</w:t>
+      </w:r>
+      <w:r>
+        <w:t xml:space="preserve">. Resilience is the capacity of an ecosystem, community or individual to recover pre-disturbance structure and function after a disturbance (</w:t>
+      </w:r>
+      <w:r>
+        <w:t xml:space="preserve">Holling (1973)</w:t>
+      </w:r>
+      <w:r>
+        <w:t xml:space="preserve">;</w:t>
+      </w:r>
+      <w:r>
+        <w:t xml:space="preserve"> </w:t>
+      </w:r>
+      <w:r>
+        <w:t xml:space="preserve">Lloret et al. (2011)</w:t>
+      </w:r>
+      <w:r>
+        <w:t xml:space="preserve">;</w:t>
+      </w:r>
+      <w:r>
+        <w:t xml:space="preserve"> </w:t>
+      </w:r>
+      <w:r>
+        <w:t xml:space="preserve">Hodgson et al. (2015)</w:t>
+      </w:r>
+      <w:r>
+        <w:t xml:space="preserve">). The assessment of forest resilience to climatic disturbances, such as extreme droughts, provides critical information about the capacity of forests to maintain their structure and to continue providing valuable ecosystem services. This is particularly relevant for populations located in their rear-edge of their distribution, especially when they are located in Mediterranean mountains.</w:t>
+      </w:r>
+    </w:p>
+    <w:p>
+      <w:pPr>
+        <w:pStyle w:val="Textodecuerpo"/>
+      </w:pPr>
+      <w:r>
+        <w:t xml:space="preserve">In this work we combined remote sensing information and dendroecological methods to evaluate the drought impacts in canopy greenness (as a proxy to primary growth) and radial growth of a Mediterranean tree species (</w:t>
+      </w:r>
+      <w:r>
+        <w:rPr>
+          <w:i/>
+        </w:rPr>
+        <w:t xml:space="preserve">Quercus pyrenaica</w:t>
+      </w:r>
+      <w:r>
+        <w:t xml:space="preserve">) located in the rear-edge of their distribution. We also assessed the resilience of these forest to severe drought events.</w:t>
+      </w:r>
+    </w:p>
+    <w:p>
+      <w:pPr>
+        <w:pStyle w:val="Textodecuerpo"/>
+      </w:pPr>
+      <w:r>
+        <w:t xml:space="preserve">Sabemos que la sequía afecta al crecimiento y a la productividad (poner ejemplos de ambos trabajos) ..</w:t>
+      </w:r>
+    </w:p>
+    <w:p>
+      <w:pPr>
+        <w:pStyle w:val="Textodecuerpo"/>
+      </w:pPr>
+      <w:r>
+        <w:t xml:space="preserve">RS</w:t>
+      </w:r>
+      <w:r>
+        <w:t xml:space="preserve"> </w:t>
+      </w:r>
+      <w:r>
+        <w:t xml:space="preserve">Remote sensing can be used for studying droughts impacts on ecosystems</w:t>
+      </w:r>
+      <w:r>
+        <w:t xml:space="preserve"> </w:t>
+      </w:r>
+      <w:r>
+        <w:t xml:space="preserve">(</w:t>
+      </w:r>
+      <w:r>
+        <w:rPr>
+          <w:i/>
+        </w:rPr>
+        <w:t xml:space="preserve">e.g.</w:t>
+      </w:r>
+      <w:r>
+        <w:t xml:space="preserve"> </w:t>
+      </w:r>
+      <w:r>
+        <w:t xml:space="preserve">Michel Deshayes et al. 2006, Zhang et al. 2013, AghaKouchak et al. 2015, McDowell et al. 2015, Norman et al. 2016)</w:t>
+      </w:r>
+      <w:r>
+        <w:t xml:space="preserve">. Drought impacts on vegetation using remote sensing have been analyzed at different scales</w:t>
+      </w:r>
+      <w:r>
+        <w:t xml:space="preserve"> </w:t>
+      </w:r>
+      <w:r>
+        <w:t xml:space="preserve">(Vicente-Serrano et al. 2013, Assal et al. 2016, Panisset et al. 2018)</w:t>
+      </w:r>
+      <w:r>
+        <w:t xml:space="preserve">. For Mediterranean area there were studies covering all region</w:t>
+      </w:r>
+      <w:r>
+        <w:t xml:space="preserve"> </w:t>
+      </w:r>
+      <w:r>
+        <w:t xml:space="preserve">(Gouveia et al. 2017)</w:t>
+      </w:r>
+      <w:r>
+        <w:t xml:space="preserve"> </w:t>
+      </w:r>
+      <w:r>
+        <w:t xml:space="preserve">and others focused on local scales</w:t>
+      </w:r>
+      <w:r>
+        <w:t xml:space="preserve"> </w:t>
+      </w:r>
+      <w:r>
+        <w:t xml:space="preserve">(</w:t>
+      </w:r>
+      <w:r>
+        <w:rPr>
+          <w:b/>
+        </w:rPr>
+        <w:t xml:space="preserve">???</w:t>
+      </w:r>
+      <w:r>
+        <w:t xml:space="preserve">,</w:t>
+      </w:r>
+      <w:r>
+        <w:t xml:space="preserve"> </w:t>
+      </w:r>
+      <w:r>
+        <w:t xml:space="preserve">Zribi et al. (2016)</w:t>
+      </w:r>
+      <w:r>
+        <w:t xml:space="preserve">,</w:t>
+      </w:r>
+      <w:r>
+        <w:t xml:space="preserve"> </w:t>
+      </w:r>
+      <w:r>
+        <w:rPr>
+          <w:i/>
+        </w:rPr>
+        <w:t xml:space="preserve">e.g</w:t>
+      </w:r>
+      <w:r>
+        <w:t xml:space="preserve"> </w:t>
+      </w:r>
+      <w:r>
+        <w:t xml:space="preserve">Lloret et al. 2007)</w:t>
+      </w:r>
+      <w:r>
+        <w:t xml:space="preserve">.</w:t>
+      </w:r>
+    </w:p>
+    <w:p>
+      <w:pPr>
+        <w:pStyle w:val="Textodecuerpo"/>
+      </w:pPr>
+      <w:r>
+        <w:t xml:space="preserve">hablar algo de las ventajas de la RS …</w:t>
+      </w:r>
+    </w:p>
+    <w:p>
+      <w:pPr>
+        <w:pStyle w:val="Textodecuerpo"/>
+      </w:pPr>
+      <w:r>
+        <w:t xml:space="preserve">Jump et al habla de utilizar combinaciones de ambos métodos para estudiar esto, y esto es importante para las poblaciones del rear edge.</w:t>
+      </w:r>
+    </w:p>
+    <w:p>
+      <w:pPr>
+        <w:pStyle w:val="Textodecuerpo"/>
+      </w:pPr>
+      <w:r>
+        <w:t xml:space="preserve">Existen algunos estudios que han combinado el uso de dendro y RS para estudiar el efecto de las sequías….</w:t>
+      </w:r>
+      <w:r>
+        <w:t xml:space="preserve"> </w:t>
+      </w:r>
+      <w:r>
+        <w:t xml:space="preserve">*</w:t>
+      </w:r>
+      <w:r>
+        <w:t xml:space="preserve"> </w:t>
+      </w:r>
+      <w:r>
+        <w:t xml:space="preserve">Dorman et al. (2013)</w:t>
+      </w:r>
+      <w:r>
+        <w:t xml:space="preserve"> </w:t>
+      </w:r>
+      <w:r>
+        <w:t xml:space="preserve">–&gt; interesante compara NDVI y dendro</w:t>
+      </w:r>
+      <w:r>
+        <w:t xml:space="preserve"> </w:t>
+      </w:r>
+      <w:r>
+        <w:t xml:space="preserve">* Tree growth and vegetation activity at the ecosystem-scale in the eastern Mediterranean</w:t>
+      </w:r>
+    </w:p>
+    <w:p>
+      <w:pPr>
+        <w:pStyle w:val="Textodecuerpo"/>
+      </w:pPr>
+      <w:r>
+        <w:t xml:space="preserve">e incluso otros trabajos han analizado RS y dendro para evaluar resiliencia, pero han utilizado datos de amplia escala (Gazol et al 2018) y no se han centrado en rear edge.</w:t>
+      </w:r>
+    </w:p>
+    <w:p>
+      <w:pPr>
+        <w:pStyle w:val="Textodecuerpo"/>
+      </w:pPr>
+      <w:r>
+        <w:t xml:space="preserve">Por otro lado</w:t>
+      </w:r>
+    </w:p>
+    <w:p>
+      <w:pPr>
+        <w:pStyle w:val="Textodecuerpo"/>
+      </w:pPr>
+      <w:r>
+        <w:t xml:space="preserve">Dendro</w:t>
+      </w:r>
+    </w:p>
+    <w:p>
+      <w:pPr>
+        <w:pStyle w:val="Textodecuerpo"/>
+      </w:pPr>
+      <w:r>
+        <w:t xml:space="preserve">Existen trabajos que han analizado los efectos de la sequía en especies situadas en su rear edge (Asier, por ejemplo; Matias) y algunos de ellos se han centrado en ver como responde el crecimiento de las especies en el rear edge utilizando dendro (Herrero Rigling.. // dorado-liñan // sanchez salguero</w:t>
+      </w:r>
+    </w:p>
+    <w:p>
+      <w:pPr>
+        <w:pStyle w:val="Textodecuerpo"/>
+      </w:pPr>
+      <w:r>
+        <w:t xml:space="preserve">trabajos rear edge:</w:t>
+      </w:r>
+      <w:r>
+        <w:t xml:space="preserve"> </w:t>
+      </w:r>
+      <w:r>
+        <w:t xml:space="preserve">* sanchez salguero Is drought the main decline factor at the rear edge of Europe? The case of southern Iberian pine plantations</w:t>
+      </w:r>
+      <w:r>
+        <w:t xml:space="preserve"> </w:t>
+      </w:r>
+      <w:r>
+        <w:t xml:space="preserve">* sanchez salguero Assessing forest vulnerability to climate warming using a process-based model of tree growth: bad prospects for rear-edges</w:t>
+      </w:r>
+      <w:r>
+        <w:t xml:space="preserve"> </w:t>
+      </w:r>
+      <w:r>
+        <w:t xml:space="preserve">* dorado-liñán: Climate threats on growth of rear-edge European beech peripheral populations in Spain.</w:t>
+      </w:r>
+      <w:r>
+        <w:t xml:space="preserve"> </w:t>
+      </w:r>
+      <w:r>
+        <w:t xml:space="preserve">* herrero rigling: Varying climate sensitivity at the dry distribution edge of Pinus sylvestris and P. nigra</w:t>
+      </w:r>
+      <w:r>
+        <w:t xml:space="preserve"> </w:t>
+      </w:r>
+      <w:r>
+        <w:t xml:space="preserve">* dorado-liñan: Large-scale atmospheric circulation enhances the Mediterranean East-West tree growth contrast at rear-edge deciduous forests.</w:t>
+      </w:r>
+      <w:r>
+        <w:t xml:space="preserve"> </w:t>
+      </w:r>
+      <w:r>
+        <w:t xml:space="preserve">buscar otros</w:t>
+      </w:r>
+    </w:p>
+    <w:p>
+      <w:pPr>
+        <w:pStyle w:val="Textodecuerpo"/>
+      </w:pPr>
+      <w:r>
+        <w:t xml:space="preserve">Sin embargo el estudio de las poblaciones situadas en su rear edge requiere de una aproximación combinada donde se estudie la respuesta de las poblaciones al cambio climático y su resiliencia utiliznado diferentes aproximaciones metodológicas, por ejemplo combinando dendro y remote sensing</w:t>
+      </w:r>
+      <w:r>
+        <w:t xml:space="preserve"> </w:t>
+      </w:r>
+      <w:r>
+        <w:t xml:space="preserve">(Jump et al. 2010)</w:t>
+      </w:r>
+      <w:r>
+        <w:t xml:space="preserve">.</w:t>
+      </w:r>
+    </w:p>
+    <w:p>
+      <w:pPr>
+        <w:pStyle w:val="Textodecuerpo"/>
+      </w:pPr>
+      <w:r>
+        <w:t xml:space="preserve">Remote sensing</w:t>
+      </w:r>
+    </w:p>
+    <w:p>
+      <w:pPr>
+        <w:pStyle w:val="Textodecuerpo"/>
+      </w:pPr>
+      <w:r>
+        <w:t xml:space="preserve">These climatic alterations are likely to have important consequences for tree species dynamics at local and regional scales ( Peñuelas and Boada 2003 , Van Mantgem et al. 2009 , Matías and Jump 2015 ).</w:t>
+      </w:r>
+    </w:p>
+    <w:p>
+      <w:pPr>
+        <w:pStyle w:val="Textodecuerpo"/>
+      </w:pPr>
+      <w:r>
+        <w:t xml:space="preserve">In the Iberian Peninsula, major drought episodies were recorded in 1943, 1981, 1995, 2000 and 2005</w:t>
+      </w:r>
+      <w:r>
+        <w:t xml:space="preserve"> </w:t>
+      </w:r>
+      <w:r>
+        <w:t xml:space="preserve">(Vicente-Serrano et al. 2014, Guerreiro et al. 2017)</w:t>
+      </w:r>
+      <w:r>
+        <w:t xml:space="preserve">. The 2004/2005 and 2011/2012 hydrological years are considered two of the worst drought periods recorded in the Iberian Peninsula, particularly in the southern sector</w:t>
+      </w:r>
+      <w:r>
+        <w:t xml:space="preserve"> </w:t>
+      </w:r>
+      <w:r>
+        <w:t xml:space="preserve">(García-Herrera et al. 2007, Trigo et al. 2013, Gouveia et al. 2015, Guerreiro et al. 2017, Páscoa et al. 2017)</w:t>
+      </w:r>
+      <w:r>
+        <w:t xml:space="preserve">. These events were extreme in both its magnitude and spatial extent</w:t>
+      </w:r>
+      <w:r>
+        <w:t xml:space="preserve"> </w:t>
+      </w:r>
+      <w:r>
+        <w:t xml:space="preserve">(Gouveia and Trigo 2014)</w:t>
+      </w:r>
+      <w:r>
+        <w:t xml:space="preserve">.</w:t>
+      </w:r>
+    </w:p>
+    <w:p>
+      <w:pPr>
+        <w:pStyle w:val="Ttulo1"/>
+      </w:pPr>
+      <w:bookmarkStart w:id="22" w:name="combinacion-metodologica"/>
+      <w:bookmarkEnd w:id="22"/>
+      <w:r>
+        <w:t xml:space="preserve">2) Combinación metodológica</w:t>
+      </w:r>
+    </w:p>
+    <w:p>
+      <w:pPr>
+        <w:pStyle w:val="FirstParagraph"/>
+      </w:pPr>
+      <w:r>
+        <w:t xml:space="preserve">Analizar resiliencia de poblaciones utilizando RS y dendro.</w:t>
+      </w:r>
+    </w:p>
+    <w:p>
+      <w:pPr>
+        <w:pStyle w:val="Textodecuerpo"/>
+      </w:pPr>
+      <w:r>
+        <w:t xml:space="preserve">Analizar el impacto de las sequías en los árboles es muy importante y prioriatrio…</w:t>
       </w:r>
     </w:p>
     <w:p>
@@ -109,30 +829,116 @@
     </w:p>
     <w:p>
       <w:pPr>
+        <w:pStyle w:val="Textodecuerpo"/>
+      </w:pPr>
+      <w:r>
+        <w:t xml:space="preserve">Una vez dicho esto…</w:t>
+      </w:r>
+    </w:p>
+    <w:p>
+      <w:pPr>
+        <w:pStyle w:val="Compact"/>
         <w:numPr>
           <w:numId w:val="1002"/>
           <w:ilvl w:val="0"/>
         </w:numPr>
       </w:pPr>
       <w:r>
-        <w:t xml:space="preserve">Diferentes estudios sugieren que, a consecuencia del cambio climático, se incrementará la severidad, la extensión geográfica y la frecuencia de las sequías</w:t>
-      </w:r>
-      <w:r>
-        <w:t xml:space="preserve"> </w:t>
-      </w:r>
-      <w:r>
-        <w:t xml:space="preserve">(Dai 2011, Trenberth et al. 2014)</w:t>
+        <w:t xml:space="preserve">Como la dendro ayuda a evaluar las sequías (ver Gazol 2017)</w:t>
       </w:r>
     </w:p>
     <w:p>
       <w:pPr>
         <w:numPr>
-          <w:numId w:val="1002"/>
+          <w:numId w:val="1003"/>
           <w:ilvl w:val="0"/>
         </w:numPr>
       </w:pPr>
       <w:r>
-        <w:t xml:space="preserve">Proyeccciones de crecimeinto de para</w:t>
+        <w:t xml:space="preserve">Gea-Izquierdo 2014: El análisis del inter-annual growth variability can be used to study changes in productiviyt and forest vitality to detect vulnerability to stress (Fritts 1976; Doberti)</w:t>
+      </w:r>
+    </w:p>
+    <w:p>
+      <w:pPr>
+        <w:numPr>
+          <w:numId w:val="1003"/>
+          <w:ilvl w:val="0"/>
+        </w:numPr>
+      </w:pPr>
+      <w:r>
+        <w:t xml:space="preserve">Tree ring width or annual radial growth increment is a widely used proxy for tree vitality (ver</w:t>
+      </w:r>
+      <w:r>
+        <w:t xml:space="preserve"> </w:t>
+      </w:r>
+      <w:r>
+        <w:t xml:space="preserve">(Bhuyan et al. 2017)</w:t>
+      </w:r>
+      <w:r>
+        <w:t xml:space="preserve"> </w:t>
+      </w:r>
+      <w:r>
+        <w:t xml:space="preserve">(Dobbertin 2005)</w:t>
+      </w:r>
+    </w:p>
+    <w:p>
+      <w:r>
+        <w:pict>
+          <v:rect style="width:0;height:1.5pt" o:hralign="center" o:hrstd="t" o:hr="t"/>
+        </w:pict>
+      </w:r>
+    </w:p>
+    <w:p>
+      <w:pPr>
+        <w:pStyle w:val="Ttulo2"/>
+      </w:pPr>
+      <w:bookmarkStart w:id="23" w:name="section"/>
+      <w:bookmarkEnd w:id="23"/>
+    </w:p>
+    <w:p>
+      <w:pPr>
+        <w:pStyle w:val="FirstParagraph"/>
+      </w:pPr>
+      <w:r>
+        <w:t xml:space="preserve">.. ver</w:t>
+      </w:r>
+      <w:r>
+        <w:t xml:space="preserve"> </w:t>
+      </w:r>
+      <w:r>
+        <w:t xml:space="preserve">(Vicente-Serrano et al. 2013)</w:t>
+      </w:r>
+      <w:r>
+        <w:t xml:space="preserve"> </w:t>
+      </w:r>
+      <w:r>
+        <w:t xml:space="preserve">impacto de las sequías en diferentes zonas (i.e montañas)</w:t>
+      </w:r>
+    </w:p>
+    <w:p>
+      <w:pPr>
+        <w:pStyle w:val="Textodecuerpo"/>
+      </w:pPr>
+      <w:r>
+        <w:t xml:space="preserve">Objetivos del trabajo</w:t>
+      </w:r>
+    </w:p>
+    <w:p>
+      <w:pPr>
+        <w:pStyle w:val="Ttulo3"/>
+      </w:pPr>
+      <w:bookmarkStart w:id="24" w:name="aims"/>
+      <w:bookmarkEnd w:id="24"/>
+      <w:r>
+        <w:t xml:space="preserve">Aims</w:t>
+      </w:r>
+    </w:p>
+    <w:p>
+      <w:pPr>
+        <w:pStyle w:val="FirstParagraph"/>
+      </w:pPr>
+      <w:r>
+        <w:t xml:space="preserve">In this study we combined remote sensing information and dendroecological methods to evaluate the drought impacts in both greenees and growth of</w:t>
       </w:r>
       <w:r>
         <w:t xml:space="preserve"> </w:t>
@@ -147,39 +953,7 @@
         <w:t xml:space="preserve"> </w:t>
       </w:r>
       <w:r>
-        <w:t xml:space="preserve">sugieren un declive en el crecimiento en las proximas decadas a lo largo de su rango de distribución en la P. Iberica, en diferentes escenarios climáticos</w:t>
-      </w:r>
-      <w:r>
-        <w:t xml:space="preserve"> </w:t>
-      </w:r>
-      <w:r>
-        <w:t xml:space="preserve">(Gea-Izquierdo et al. 2013)</w:t>
-      </w:r>
-      <w:r>
-        <w:t xml:space="preserve">: Predictions suggest that QUPY productivity would decline in the next decades all along its distributional range in the Iberian Peninsula for all the climate scenarios studied. Este declive debería ser mas dramático en las baja altitudes de las zonas mas calientes del sur de su distribución</w:t>
-      </w:r>
-    </w:p>
-    <w:p>
-      <w:pPr>
-        <w:pStyle w:val="FirstParagraph"/>
-      </w:pPr>
-      <w:r>
-        <w:t xml:space="preserve">–&gt; vulnerabilidad local (related to rear-edge)</w:t>
-      </w:r>
-      <w:r>
-        <w:t xml:space="preserve"> </w:t>
-      </w:r>
-      <w:r>
-        <w:t xml:space="preserve">La tendencia de reducción drástica sugerida por el modelo para el dry-edge de la distribución de la especie podría expresar una aumentada vulnerabilidad de los árboles al incremento del estrés hídrico forzado por un clima mas cálido</w:t>
-      </w:r>
-      <w:r>
-        <w:t xml:space="preserve"> </w:t>
-      </w:r>
-      <w:r>
-        <w:t xml:space="preserve">(Gea-Izquierdo et al. 2013)</w:t>
-      </w:r>
-      <w:r>
-        <w:t xml:space="preserve">.</w:t>
+        <w:t xml:space="preserve">forests in Sierra Nevada. Specifically,</w:t>
       </w:r>
     </w:p>
     <w:p>
@@ -187,315 +961,131 @@
         <w:pStyle w:val="Textodecuerpo"/>
       </w:pPr>
       <w:r>
-        <w:t xml:space="preserve">Negative trends over recent years and the greater response to moisture availability found at warmer and drier low elevations in the south suggest vulnerability to warming at the local low elevation dry edge of the species’s range (e.g. QUPY9). Otros estudios en la zona Mediterranea reportaron un descenso similar en la productividad con un incremento en la vulterabilidad a la sequía ()</w:t>
-      </w:r>
-    </w:p>
-    <w:p>
-      <w:pPr>
-        <w:pStyle w:val="Textodecuerpo"/>
-      </w:pPr>
-      <w:r>
-        <w:t xml:space="preserve">… Varios trabajos han apuntado la existencia de vulnerabilidad local al aumento de temperaturas en los sitios del sur de distribución de esta especie</w:t>
-      </w:r>
-      <w:r>
-        <w:t xml:space="preserve"> </w:t>
-      </w:r>
-      <w:r>
-        <w:t xml:space="preserve">(Gea-Izquierdo et al. 2013, Gea-Izquierdo and Cañellas 2014)</w:t>
-      </w:r>
-      <w:r>
-        <w:t xml:space="preserve"> </w:t>
-      </w:r>
-      <w:r>
-        <w:t xml:space="preserve">así como una strong response to moisture availability…; Además teniendo en cuenta que en los últimos años estamos viendo un aumento en las sequías (menor disponibilidad de agua) –&gt; por ello queremos analizar como están respondiendo esta especie, sobre todo en esas zonas dry-egde, y analizar su resiliencia…</w:t>
-      </w:r>
-    </w:p>
-    <w:p>
-      <w:pPr>
-        <w:pStyle w:val="Textodecuerpo"/>
-      </w:pPr>
-      <w:r>
-        <w:t xml:space="preserve">– Sequías –</w:t>
-      </w:r>
-    </w:p>
-    <w:p>
-      <w:pPr>
-        <w:pStyle w:val="Textodecuerpo"/>
-      </w:pPr>
-      <w:r>
-        <w:t xml:space="preserve">Drought is a natural phenomenon that occurs when water availability is significantly below-normal levels</w:t>
-      </w:r>
-      <w:r>
-        <w:t xml:space="preserve"> </w:t>
-      </w:r>
-      <w:r>
-        <w:t xml:space="preserve">(Dai 2011)</w:t>
-      </w:r>
-      <w:r>
-        <w:t xml:space="preserve">. Drought occurs over most part of the world and affects ecological systems across every climatic zone worldwide</w:t>
-      </w:r>
-      <w:r>
-        <w:t xml:space="preserve"> </w:t>
-      </w:r>
-      <w:r>
-        <w:t xml:space="preserve">(Mishra and Singh 2010)</w:t>
-      </w:r>
-      <w:r>
-        <w:t xml:space="preserve">, being one of the most economically and ecologically disruptive extreme events affecting millions of people globally</w:t>
-      </w:r>
-      <w:r>
-        <w:t xml:space="preserve"> </w:t>
-      </w:r>
-      <w:r>
-        <w:t xml:space="preserve">(Dai 2011)</w:t>
-      </w:r>
-      <w:r>
-        <w:t xml:space="preserve">. Summer drought is a characteristic feature of the Mediterranean climate</w:t>
-      </w:r>
-      <w:r>
-        <w:t xml:space="preserve"> </w:t>
-      </w:r>
-      <w:r>
-        <w:t xml:space="preserve">(Lionello 2012)</w:t>
-      </w:r>
-      <w:r>
-        <w:t xml:space="preserve">, but an increase in the frequency and severity of drought events have been recorded for the Mediterranean region</w:t>
-      </w:r>
-      <w:r>
-        <w:t xml:space="preserve"> </w:t>
-      </w:r>
-      <w:r>
-        <w:t xml:space="preserve">(Hoerling et al. 2012)</w:t>
-      </w:r>
-      <w:r>
-        <w:t xml:space="preserve">, particularly for southern Europe</w:t>
-      </w:r>
-      <w:r>
-        <w:t xml:space="preserve"> </w:t>
-      </w:r>
-      <w:r>
-        <w:t xml:space="preserve">(Vicente-Serrano et al. 2014, Spinoni et al. 2015, Stagge et al. 2017)</w:t>
-      </w:r>
-      <w:r>
-        <w:t xml:space="preserve"> </w:t>
-      </w:r>
-      <w:r>
-        <w:t xml:space="preserve">where a trend towards drier summers has been reported for the last three decades</w:t>
-      </w:r>
-      <w:r>
-        <w:t xml:space="preserve"> </w:t>
-      </w:r>
-      <w:r>
-        <w:t xml:space="preserve">(Spinoni et al. 2017a)</w:t>
-      </w:r>
-      <w:r>
-        <w:t xml:space="preserve">. In addition, climate change projections suggest that extreme events, like droughts, will become more frequent and severe</w:t>
-      </w:r>
-      <w:r>
-        <w:t xml:space="preserve"> </w:t>
-      </w:r>
-      <w:r>
-        <w:t xml:space="preserve">(IPCC 2013, Trenberth et al. 2014)</w:t>
-      </w:r>
-      <w:r>
-        <w:t xml:space="preserve"> </w:t>
-      </w:r>
-      <w:r>
-        <w:t xml:space="preserve">particularly for the Mediterranean area</w:t>
-      </w:r>
-      <w:r>
-        <w:t xml:space="preserve"> </w:t>
-      </w:r>
-      <w:r>
-        <w:t xml:space="preserve">(Spinoni et al. 2017b)</w:t>
-      </w:r>
-      <w:r>
-        <w:t xml:space="preserve">.</w:t>
-      </w:r>
-    </w:p>
-    <w:p>
-      <w:pPr>
-        <w:pStyle w:val="Textodecuerpo"/>
-      </w:pPr>
-      <w:r>
-        <w:t xml:space="preserve">In the Iberian Peninsula, major drought episodies were recorded in 1981, 1995, 2000 and 2005</w:t>
-      </w:r>
-      <w:r>
-        <w:t xml:space="preserve"> </w:t>
-      </w:r>
-      <w:r>
-        <w:t xml:space="preserve">(Vicente-Serrano et al. 2014)</w:t>
-      </w:r>
-      <w:r>
-        <w:t xml:space="preserve">. The 2004/2005 and 2011/2012 hydrological years are considered two of the worst drought periods recorded in the Iberian Peninsula, particularly in the southern sector</w:t>
-      </w:r>
-      <w:r>
-        <w:t xml:space="preserve"> </w:t>
-      </w:r>
-      <w:r>
-        <w:t xml:space="preserve">(García-Herrera et al. 2007, Trigo et al. 2013, Gouveia et al. 2015, Páscoa et al. 2017)</w:t>
-      </w:r>
-      <w:r>
-        <w:t xml:space="preserve">. These events were extreme in both its magnitude and spatial extent</w:t>
-      </w:r>
-      <w:r>
-        <w:t xml:space="preserve"> </w:t>
-      </w:r>
-      <w:r>
-        <w:t xml:space="preserve">(Gouveia and Trigo 2014)</w:t>
-      </w:r>
-      <w:r>
-        <w:t xml:space="preserve">.</w:t>
-      </w:r>
-    </w:p>
-    <w:p>
-      <w:pPr>
-        <w:pStyle w:val="Textodecuerpo"/>
-      </w:pPr>
-      <w:r>
-        <w:t xml:space="preserve">Drought can cause significant changes in ecosystem productivity and water dynamics, and extreme drought can severely affect forest through changes in plant physiology, phenology and carbon allocation (see</w:t>
-      </w:r>
-      <w:r>
-        <w:t xml:space="preserve"> </w:t>
-      </w:r>
-      <w:r>
-        <w:t xml:space="preserve">Ummenhofer and Meehl (2017)</w:t>
-      </w:r>
-      <w:r>
-        <w:t xml:space="preserve"> </w:t>
-      </w:r>
-      <w:r>
-        <w:t xml:space="preserve">for a revision).</w:t>
-      </w:r>
-    </w:p>
-    <w:p>
-      <w:pPr>
-        <w:pStyle w:val="Textodecuerpo"/>
-      </w:pPr>
-      <w:r>
-        <w:t xml:space="preserve">La vulnerabilidad de los bosques a los eventos climáticos extremos …</w:t>
-      </w:r>
-    </w:p>
-    <w:p>
-      <w:pPr>
-        <w:pStyle w:val="Textodecuerpo"/>
-      </w:pPr>
-      <w:r>
-        <w:t xml:space="preserve">no obstante los ecosistemas situados en zonas áridas responden mas rápidamente a la sequía.. ver VicenteSerrano2013</w:t>
-      </w:r>
-    </w:p>
-    <w:p>
-      <w:pPr>
-        <w:pStyle w:val="Textodecuerpo"/>
-      </w:pPr>
-      <w:r>
-        <w:t xml:space="preserve">Existen evidencias que sugieren que muchos bosques son vulnerables a eventos climáticos extremos … (Zhang) y esto puede ser especialmente relevante para especies situadas en el rear edge (completar) …</w:t>
-      </w:r>
-    </w:p>
-    <w:p>
-      <w:pPr>
-        <w:pStyle w:val="Textodecuerpo"/>
-      </w:pPr>
-      <w:r>
-        <w:t xml:space="preserve">… mejorar–&gt; y esto puede ser especialmente importante en zonas como la región mediterránea,con un alto uso antrópico, donde la sequía presenta no solo efectos aislados, sino también la interacción con otros factores</w:t>
-      </w:r>
-      <w:r>
-        <w:t xml:space="preserve"> </w:t>
-      </w:r>
-      <w:r>
-        <w:t xml:space="preserve">(Doblas-Miranda et al. 2017)</w:t>
-      </w:r>
-      <w:r>
-        <w:t xml:space="preserve">. (ver abstract trabajo)</w:t>
-      </w:r>
-    </w:p>
-    <w:p>
-      <w:pPr>
-        <w:pStyle w:val="Textodecuerpo"/>
-      </w:pPr>
-      <w:r>
-        <w:t xml:space="preserve">No solo efectos aislados, sino también en conjunción con otros factores, sobre todo en el mediterráneo donde convergen muchos de los factores que pueden interaccionar:</w:t>
-      </w:r>
-    </w:p>
-    <w:p>
-      <w:pPr>
-        <w:pStyle w:val="Ttulo2"/>
-      </w:pPr>
-      <w:bookmarkStart w:id="22" w:name="section"/>
-      <w:bookmarkEnd w:id="22"/>
-    </w:p>
-    <w:p>
-      <w:pPr>
-        <w:pStyle w:val="FirstParagraph"/>
-      </w:pPr>
-      <w:r>
-        <w:t xml:space="preserve">.. ver</w:t>
-      </w:r>
-      <w:r>
-        <w:t xml:space="preserve"> </w:t>
-      </w:r>
-      <w:r>
-        <w:t xml:space="preserve">(Vicente-Serrano et al. 2013)</w:t>
-      </w:r>
-      <w:r>
-        <w:t xml:space="preserve"> </w:t>
-      </w:r>
-      <w:r>
-        <w:t xml:space="preserve">impacto de las sequías en diferentes zonas (i.e montañas)</w:t>
-      </w:r>
-    </w:p>
-    <w:p>
-      <w:pPr>
-        <w:pStyle w:val="Textodecuerpo"/>
-      </w:pPr>
-      <w:r>
-        <w:t xml:space="preserve">Remote sensing can be used for studying droughts impacts on ecosystems</w:t>
-      </w:r>
-      <w:r>
-        <w:t xml:space="preserve"> </w:t>
-      </w:r>
-      <w:r>
-        <w:t xml:space="preserve">(Michel Deshayes et al. 2006, AghaKouchak et al. 2015, Norman et al. 2016)</w:t>
-      </w:r>
-    </w:p>
-    <w:p>
-      <w:pPr>
-        <w:pStyle w:val="Textodecuerpo"/>
-      </w:pPr>
-      <w:r>
-        <w:t xml:space="preserve">… ojo los remote sensing datos (aun con alta resolucion temporal y/o espacial) son insuficientes por si solos para demostrar</w:t>
-      </w:r>
-      <w:r>
-        <w:t xml:space="preserve"> </w:t>
-      </w:r>
-      <w:r>
-        <w:t xml:space="preserve">Remote sensing data, even high temporal or spatial resolution data, are insufficient alone to unequivocally demonstrate that drought is the causal agent of a particular change in reflectance values</w:t>
-      </w:r>
-    </w:p>
-    <w:p>
-      <w:pPr>
-        <w:pStyle w:val="Textodecuerpo"/>
-      </w:pPr>
-      <w:r>
-        <w:t xml:space="preserve">Objetivos del trabajo</w:t>
-      </w:r>
-    </w:p>
-    <w:p>
-      <w:pPr>
-        <w:pStyle w:val="Ttulo3"/>
-      </w:pPr>
-      <w:bookmarkStart w:id="23" w:name="aims"/>
-      <w:bookmarkEnd w:id="23"/>
-      <w:r>
-        <w:t xml:space="preserve">Aims</w:t>
-      </w:r>
-    </w:p>
-    <w:p>
-      <w:pPr>
-        <w:pStyle w:val="FirstParagraph"/>
-      </w:pPr>
-      <w:r>
-        <w:t xml:space="preserve">In this study we combined remote sensing information and dendroecological methods to evaluate the drought impacts in both greenees and growth of</w:t>
+        <w:t xml:space="preserve">The aims of this work were:</w:t>
+      </w:r>
+    </w:p>
+    <w:p>
+      <w:pPr>
+        <w:numPr>
+          <w:numId w:val="1004"/>
+          <w:ilvl w:val="0"/>
+        </w:numPr>
+      </w:pPr>
+      <w:r>
+        <w:t xml:space="preserve">To quantify how two extreme drought events influenced the greenness and radial growth of</w:t>
+      </w:r>
+      <w:r>
+        <w:t xml:space="preserve"> </w:t>
+      </w:r>
+      <w:r>
+        <w:rPr>
+          <w:i/>
+        </w:rPr>
+        <w:t xml:space="preserve">Q. pyreancia</w:t>
+      </w:r>
+      <w:r>
+        <w:t xml:space="preserve"> </w:t>
+      </w:r>
+      <w:r>
+        <w:t xml:space="preserve">forests in their rear edge,</w:t>
+      </w:r>
+    </w:p>
+    <w:p>
+      <w:pPr>
+        <w:numPr>
+          <w:numId w:val="1004"/>
+          <w:ilvl w:val="0"/>
+        </w:numPr>
+      </w:pPr>
+      <w:r>
+        <w:t xml:space="preserve">to analyze the resilience of these forests to successive extreme drought events,</w:t>
+      </w:r>
+    </w:p>
+    <w:p>
+      <w:pPr>
+        <w:numPr>
+          <w:numId w:val="1004"/>
+          <w:ilvl w:val="0"/>
+        </w:numPr>
+      </w:pPr>
+      <w:r>
+        <w:t xml:space="preserve">and to explore differences in the resilience metrics between populations located in contrasting slopes within the rear edge of the distribution of this species.Do northern and southern populations of Pyrenean oak forests differ in their resistance, resilience or recovery to extreme drought events?</w:t>
+      </w:r>
+    </w:p>
+    <w:p>
+      <w:pPr>
+        <w:pStyle w:val="Ttulo1"/>
+      </w:pPr>
+      <w:bookmarkStart w:id="25" w:name="otras-notas"/>
+      <w:bookmarkEnd w:id="25"/>
+      <w:r>
+        <w:t xml:space="preserve">Otras notas:</w:t>
+      </w:r>
+    </w:p>
+    <w:p>
+      <w:pPr>
+        <w:numPr>
+          <w:numId w:val="1005"/>
+          <w:ilvl w:val="0"/>
+        </w:numPr>
+      </w:pPr>
+      <w:r>
+        <w:t xml:space="preserve">To guide sustainable forest management, forest researchers are asked to provide concrete answers about forest resilience in response to expected climatic trends, and extreme climatic events (Lindner et al., 2014)</w:t>
+      </w:r>
+      <w:r>
+        <w:t xml:space="preserve"> </w:t>
+      </w:r>
+      <w:hyperlink r:id="rId26">
+        <w:r>
+          <w:rPr>
+            <w:rStyle w:val="Hipervnculo"/>
+          </w:rPr>
+          <w:t xml:space="preserve">https://www.sciencedirect.com/science/article/pii/S030147971400379X?via%3Dihub</w:t>
+        </w:r>
+      </w:hyperlink>
+    </w:p>
+    <w:p>
+      <w:pPr>
+        <w:numPr>
+          <w:numId w:val="1005"/>
+          <w:ilvl w:val="0"/>
+        </w:numPr>
+      </w:pPr>
+      <w:r>
+        <w:t xml:space="preserve">Hablan de incorporar ademas de RS, el conocimiento ecológico (los principios ecológicos) para comprender las consecuencias de las disturbances analizadas con RS, y sobre todo para predecir futuro. (McDowell et al</w:t>
+      </w:r>
+      <w:r>
+        <w:t xml:space="preserve"> </w:t>
+      </w:r>
+      <w:hyperlink r:id="rId27">
+        <w:r>
+          <w:rPr>
+            <w:rStyle w:val="Hipervnculo"/>
+          </w:rPr>
+          <w:t xml:space="preserve">https://www.sciencedirect.com/science/article/pii/S1360138514002726</w:t>
+        </w:r>
+      </w:hyperlink>
+      <w:r>
+        <w:t xml:space="preserve">)</w:t>
+      </w:r>
+    </w:p>
+    <w:p>
+      <w:r>
+        <w:pict>
+          <v:rect style="width:0;height:1.5pt" o:hralign="center" o:hrstd="t" o:hr="t"/>
+        </w:pict>
+      </w:r>
+    </w:p>
+    <w:p>
+      <w:pPr>
+        <w:pStyle w:val="Compact"/>
+        <w:numPr>
+          <w:numId w:val="1006"/>
+          <w:ilvl w:val="0"/>
+        </w:numPr>
+      </w:pPr>
+      <w:r>
+        <w:t xml:space="preserve">Proyeccciones de crecimeinto de para</w:t>
       </w:r>
       <w:r>
         <w:t xml:space="preserve"> </w:t>
@@ -510,7 +1100,39 @@
         <w:t xml:space="preserve"> </w:t>
       </w:r>
       <w:r>
-        <w:t xml:space="preserve">forests in Sierra Nevada. Specifically,</w:t>
+        <w:t xml:space="preserve">sugieren un declive en el crecimiento en las proximas decadas a lo largo de su rango de distribución en la P. Iberica, en diferentes escenarios climáticos</w:t>
+      </w:r>
+      <w:r>
+        <w:t xml:space="preserve"> </w:t>
+      </w:r>
+      <w:r>
+        <w:t xml:space="preserve">(Gea-Izquierdo et al. 2013)</w:t>
+      </w:r>
+      <w:r>
+        <w:t xml:space="preserve">: Predictions suggest that QUPY productivity would decline in the next decades all along its distributional range in the Iberian Peninsula for all the climate scenarios studied. Este declive debería ser mas dramático en las baja altitudes de las zonas mas calientes del sur de su distribución</w:t>
+      </w:r>
+    </w:p>
+    <w:p>
+      <w:pPr>
+        <w:pStyle w:val="FirstParagraph"/>
+      </w:pPr>
+      <w:r>
+        <w:t xml:space="preserve">–&gt; vulnerabilidad local (related to rear-edge)</w:t>
+      </w:r>
+      <w:r>
+        <w:t xml:space="preserve"> </w:t>
+      </w:r>
+      <w:r>
+        <w:t xml:space="preserve">La tendencia de reducción drástica sugerida por el modelo para el dry-edge de la distribución de la especie podría expresar una aumentada vulnerabilidad de los árboles al incremento del estrés hídrico forzado por un clima mas cálido</w:t>
+      </w:r>
+      <w:r>
+        <w:t xml:space="preserve"> </w:t>
+      </w:r>
+      <w:r>
+        <w:t xml:space="preserve">(Gea-Izquierdo et al. 2013)</w:t>
+      </w:r>
+      <w:r>
+        <w:t xml:space="preserve">.</w:t>
       </w:r>
     </w:p>
     <w:p>
@@ -518,63 +1140,163 @@
         <w:pStyle w:val="Textodecuerpo"/>
       </w:pPr>
       <w:r>
-        <w:t xml:space="preserve">The aims of this work were:</w:t>
-      </w:r>
-    </w:p>
-    <w:p>
-      <w:pPr>
+        <w:t xml:space="preserve">Negative trends over recent years and the greater response to moisture availability found at warmer and drier low elevations in the south suggest vulnerability to warming at the local low elevation dry edge of the species’s range (e.g. QUPY9). Otros estudios en la zona Mediterranea reportaron un descenso similar en la productividad con un incremento en la vulterabilidad a la sequía ()</w:t>
+      </w:r>
+    </w:p>
+    <w:p>
+      <w:pPr>
+        <w:pStyle w:val="Textodecuerpo"/>
+      </w:pPr>
+      <w:r>
+        <w:t xml:space="preserve">Muchos trabajos han analizado la respuesta de la vegetación a las sequías (eg.</w:t>
+      </w:r>
+      <w:r>
+        <w:t xml:space="preserve"> </w:t>
+      </w:r>
+      <w:r>
+        <w:t xml:space="preserve">Allen et al. (2010)</w:t>
+      </w:r>
+      <w:r>
+        <w:t xml:space="preserve">;</w:t>
+      </w:r>
+      <w:r>
+        <w:t xml:space="preserve"> </w:t>
+      </w:r>
+      <w:r>
+        <w:t xml:space="preserve">Vicente-Serrano et al. (2013)</w:t>
+      </w:r>
+      <w:r>
+        <w:t xml:space="preserve">;</w:t>
+      </w:r>
+      <w:r>
+        <w:t xml:space="preserve"> </w:t>
+      </w:r>
+      <w:r>
+        <w:t xml:space="preserve">Martínez-Vilalta and Lloret (2016)</w:t>
+      </w:r>
+      <w:r>
+        <w:t xml:space="preserve">;</w:t>
+      </w:r>
+      <w:r>
+        <w:t xml:space="preserve"> </w:t>
+      </w:r>
+      <w:r>
+        <w:t xml:space="preserve">Norman et al. (2016)</w:t>
+      </w:r>
+      <w:r>
+        <w:t xml:space="preserve">), y algunos de ellos han mostrado el efecto de las sequías en especies Mediterráneas (ver por ejemplo Pasho et al.</w:t>
+      </w:r>
+      <w:r>
+        <w:t xml:space="preserve"> </w:t>
+      </w:r>
+      <w:hyperlink r:id="rId28">
+        <w:r>
+          <w:rPr>
+            <w:rStyle w:val="Hipervnculo"/>
+          </w:rPr>
+          <w:t xml:space="preserve">https://www.sciencedirect.com/science/article/pii/S016819231100253X#fig0020</w:t>
+        </w:r>
+      </w:hyperlink>
+      <w:r>
+        <w:t xml:space="preserve">;</w:t>
+      </w:r>
+      <w:r>
+        <w:t xml:space="preserve"> </w:t>
+      </w:r>
+      <w:r>
+        <w:t xml:space="preserve">Camarero et al. (2011)</w:t>
+      </w:r>
+      <w:r>
+        <w:t xml:space="preserve"> </w:t>
+      </w:r>
+      <w:r>
+        <w:t xml:space="preserve">combina uso y sequía; añadir alguno mas de GGI). Algunos Some of these species represent southernmost populations in the Mediterranean ambit, which explains their vulnerability to the warmer conditions (Andreu et al., 2007; Sánchez-Salguero et al., 2016).</w:t>
+      </w:r>
+    </w:p>
+    <w:p>
+      <w:pPr>
+        <w:pStyle w:val="Textodecuerpo"/>
+      </w:pPr>
+      <w:r>
+        <w:t xml:space="preserve">Case studies that focus on multiple scales - including local scales - and also valuables (Dale et al. 2018 Frontiers) –&gt; Se necesitan casos de estudio que se enfoquen en escalas multiples (incluyendo las locales) y que combinen varias metodologías (Jump et al. …)</w:t>
+      </w:r>
+    </w:p>
+    <w:p>
+      <w:pPr>
+        <w:pStyle w:val="Compact"/>
         <w:numPr>
-          <w:numId w:val="1003"/>
+          <w:numId w:val="1007"/>
           <w:ilvl w:val="0"/>
         </w:numPr>
       </w:pPr>
       <w:r>
-        <w:t xml:space="preserve">To quantify how two extreme drought events influenced the greenness and radial growth of</w:t>
-      </w:r>
-      <w:r>
-        <w:t xml:space="preserve"> </w:t>
-      </w:r>
-      <w:r>
-        <w:rPr>
-          <w:i/>
-        </w:rPr>
-        <w:t xml:space="preserve">Q. pyreancia</w:t>
-      </w:r>
-      <w:r>
-        <w:t xml:space="preserve"> </w:t>
-      </w:r>
-      <w:r>
-        <w:t xml:space="preserve">forests in their rear edge,</w:t>
+        <w:t xml:space="preserve">rear edge</w:t>
       </w:r>
     </w:p>
     <w:p>
       <w:pPr>
         <w:numPr>
-          <w:numId w:val="1003"/>
+          <w:numId w:val="1008"/>
           <w:ilvl w:val="0"/>
         </w:numPr>
       </w:pPr>
       <w:r>
-        <w:t xml:space="preserve">to analyze the resilience of these forests to successive extreme drought events,</w:t>
+        <w:t xml:space="preserve">además (Vulnerabilidad de los bosques a los eventos climáticos extremos …):</w:t>
       </w:r>
     </w:p>
     <w:p>
       <w:pPr>
         <w:numPr>
-          <w:numId w:val="1003"/>
+          <w:numId w:val="1008"/>
           <w:ilvl w:val="0"/>
         </w:numPr>
       </w:pPr>
       <w:r>
-        <w:t xml:space="preserve">and to explore differences in the resilience metrics between populations located in contrasting slopes within the rear edge of the distribution of this species.Do northern and southern populations of Pyrenean oak forests differ in their resistance, resilience or recovery to extreme drought events?</w:t>
+        <w:t xml:space="preserve">Existen evidencias que sugieren que muchos bosques son vulnerables a eventos climáticos extremos … (Zhang) y esto puede ser especialmente relevante para especies situadas en el rear edge (completar) …</w:t>
+      </w:r>
+    </w:p>
+    <w:p>
+      <w:pPr>
+        <w:pStyle w:val="FirstParagraph"/>
+      </w:pPr>
+      <w:r>
+        <w:t xml:space="preserve">… Varios trabajos han apuntado la existencia de vulnerabilidad local al aumento de temperaturas en los sitios del sur de distribución de esta especie</w:t>
+      </w:r>
+      <w:r>
+        <w:t xml:space="preserve"> </w:t>
+      </w:r>
+      <w:r>
+        <w:t xml:space="preserve">(Gea-Izquierdo et al. 2013, Gea-Izquierdo and Cañellas 2014)</w:t>
+      </w:r>
+      <w:r>
+        <w:t xml:space="preserve"> </w:t>
+      </w:r>
+      <w:r>
+        <w:t xml:space="preserve">así como una strong response to moisture availability…; Además teniendo en cuenta que en los últimos años estamos viendo un aumento en las sequías (menor disponibilidad de agua) –&gt; por ello queremos analizar como están respondiendo esta especie, sobre todo en esas zonas dry-egde, y analizar su resiliencia…</w:t>
+      </w:r>
+    </w:p>
+    <w:p>
+      <w:pPr>
+        <w:pStyle w:val="Textodecuerpo"/>
+      </w:pPr>
+      <w:r>
+        <w:t xml:space="preserve">–&gt; plantear la hipótesis… efecto de sequias recurrentes …</w:t>
+      </w:r>
+    </w:p>
+    <w:p>
+      <w:pPr>
+        <w:pStyle w:val="Textodecuerpo"/>
+      </w:pPr>
+      <w:r>
+        <w:t xml:space="preserve">y luego los objetivos</w:t>
       </w:r>
     </w:p>
     <w:p>
       <w:pPr>
         <w:pStyle w:val="Ttulo1"/>
       </w:pPr>
-      <w:bookmarkStart w:id="24" w:name="materials-and-methods"/>
-      <w:bookmarkEnd w:id="24"/>
+      <w:bookmarkStart w:id="29" w:name="materials-and-methods"/>
+      <w:bookmarkEnd w:id="29"/>
       <w:r>
         <w:t xml:space="preserve">Materials and methods</w:t>
       </w:r>
@@ -583,8 +1305,8 @@
       <w:pPr>
         <w:pStyle w:val="Ttulo2"/>
       </w:pPr>
-      <w:bookmarkStart w:id="25" w:name="species-and-study-site"/>
-      <w:bookmarkEnd w:id="25"/>
+      <w:bookmarkStart w:id="30" w:name="species-and-study-site"/>
+      <w:bookmarkEnd w:id="30"/>
       <w:r>
         <w:t xml:space="preserve">Species and study site</w:t>
       </w:r>
@@ -815,8 +1537,8 @@
       <w:pPr>
         <w:pStyle w:val="Ttulo2"/>
       </w:pPr>
-      <w:bookmarkStart w:id="26" w:name="drought-episodes"/>
-      <w:bookmarkEnd w:id="26"/>
+      <w:bookmarkStart w:id="31" w:name="drought-episodes"/>
+      <w:bookmarkEnd w:id="31"/>
       <w:r>
         <w:t xml:space="preserve">Drought episodes</w:t>
       </w:r>
@@ -854,7 +1576,7 @@
       <w:pPr>
         <w:pStyle w:val="Compact"/>
         <w:numPr>
-          <w:numId w:val="1004"/>
+          <w:numId w:val="1009"/>
           <w:ilvl w:val="0"/>
         </w:numPr>
       </w:pPr>
@@ -866,8 +1588,8 @@
       <w:pPr>
         <w:pStyle w:val="Ttulo2"/>
       </w:pPr>
-      <w:bookmarkStart w:id="27" w:name="greenness-data"/>
-      <w:bookmarkEnd w:id="27"/>
+      <w:bookmarkStart w:id="32" w:name="greenness-data"/>
+      <w:bookmarkEnd w:id="32"/>
       <w:r>
         <w:t xml:space="preserve">Greenness data</w:t>
       </w:r>
@@ -1752,8 +2474,8 @@
       <w:pPr>
         <w:pStyle w:val="Ttulo2"/>
       </w:pPr>
-      <w:bookmarkStart w:id="28" w:name="field-sampling-and-dendrochronological-methods"/>
-      <w:bookmarkEnd w:id="28"/>
+      <w:bookmarkStart w:id="33" w:name="field-sampling-and-dendrochronological-methods"/>
+      <w:bookmarkEnd w:id="33"/>
       <w:r>
         <w:t xml:space="preserve">Field sampling and dendrochronological methods</w:t>
       </w:r>
@@ -1762,8 +2484,8 @@
       <w:pPr>
         <w:pStyle w:val="Ttulo3"/>
       </w:pPr>
-      <w:bookmarkStart w:id="29" w:name="tree-sampling"/>
-      <w:bookmarkEnd w:id="29"/>
+      <w:bookmarkStart w:id="34" w:name="tree-sampling"/>
+      <w:bookmarkEnd w:id="34"/>
       <w:r>
         <w:t xml:space="preserve">Tree sampling</w:t>
       </w:r>
@@ -2166,8 +2888,8 @@
       <w:pPr>
         <w:pStyle w:val="Ttulo3"/>
       </w:pPr>
-      <w:bookmarkStart w:id="30" w:name="dendroecological-analyses"/>
-      <w:bookmarkEnd w:id="30"/>
+      <w:bookmarkStart w:id="35" w:name="dendroecological-analyses"/>
+      <w:bookmarkEnd w:id="35"/>
       <w:r>
         <w:t xml:space="preserve">Dendroecological analyses</w:t>
       </w:r>
@@ -2493,8 +3215,8 @@
       <w:pPr>
         <w:pStyle w:val="Ttulo3"/>
       </w:pPr>
-      <w:bookmarkStart w:id="31" w:name="climate-and-growth"/>
-      <w:bookmarkEnd w:id="31"/>
+      <w:bookmarkStart w:id="36" w:name="climate-and-growth"/>
+      <w:bookmarkEnd w:id="36"/>
       <w:r>
         <w:t xml:space="preserve">Climate and growth</w:t>
       </w:r>
@@ -2515,7 +3237,7 @@
       <w:r>
         <w:t xml:space="preserve">. Monthly precipitation and minimum and maximum temperatures were obtained at a 0.25 x 0.25 º resolution for the 1950-2016 period. We selected grid cells covering each sampled sites. Data were downloaded and preprocessed using the climate4R bundle (</w:t>
       </w:r>
-      <w:hyperlink r:id="rId32">
+      <w:hyperlink r:id="rId37">
         <w:r>
           <w:rPr>
             <w:rStyle w:val="Hipervnculo"/>
@@ -2544,7 +3266,7 @@
       <w:r>
         <w:t xml:space="preserve">. SPEI values for the period 1961-2014 were obtained with a spatial resolution of 1.1 km from the Drought indices dataset for Spain database (</w:t>
       </w:r>
-      <w:hyperlink r:id="rId33">
+      <w:hyperlink r:id="rId38">
         <w:r>
           <w:rPr>
             <w:rStyle w:val="Hipervnculo"/>
@@ -2601,8 +3323,8 @@
       <w:pPr>
         <w:pStyle w:val="Ttulo3"/>
       </w:pPr>
-      <w:bookmarkStart w:id="34" w:name="disturbance-analyses"/>
-      <w:bookmarkEnd w:id="34"/>
+      <w:bookmarkStart w:id="39" w:name="disturbance-analyses"/>
+      <w:bookmarkEnd w:id="39"/>
       <w:r>
         <w:t xml:space="preserve">Disturbance analyses</w:t>
       </w:r>
@@ -2786,8 +3508,8 @@
       <w:pPr>
         <w:pStyle w:val="Ttulo2"/>
       </w:pPr>
-      <w:bookmarkStart w:id="35" w:name="resilience"/>
-      <w:bookmarkEnd w:id="35"/>
+      <w:bookmarkStart w:id="40" w:name="resilience"/>
+      <w:bookmarkEnd w:id="40"/>
       <w:r>
         <w:t xml:space="preserve">Resilience</w:t>
       </w:r>
@@ -2960,8 +3682,8 @@
       <w:pPr>
         <w:pStyle w:val="Ttulo2"/>
       </w:pPr>
-      <w:bookmarkStart w:id="36" w:name="statistical-analysis"/>
-      <w:bookmarkEnd w:id="36"/>
+      <w:bookmarkStart w:id="41" w:name="statistical-analysis"/>
+      <w:bookmarkEnd w:id="41"/>
       <w:r>
         <w:t xml:space="preserve">Statistical analysis</w:t>
       </w:r>
@@ -3059,8 +3781,8 @@
       <w:pPr>
         <w:pStyle w:val="Ttulo1"/>
       </w:pPr>
-      <w:bookmarkStart w:id="37" w:name="results"/>
-      <w:bookmarkEnd w:id="37"/>
+      <w:bookmarkStart w:id="42" w:name="results"/>
+      <w:bookmarkEnd w:id="42"/>
       <w:r>
         <w:t xml:space="preserve">Results</w:t>
       </w:r>
@@ -3069,8 +3791,8 @@
       <w:pPr>
         <w:pStyle w:val="Ttulo2"/>
       </w:pPr>
-      <w:bookmarkStart w:id="38" w:name="time-trends-in-vegetation-greenness"/>
-      <w:bookmarkEnd w:id="38"/>
+      <w:bookmarkStart w:id="43" w:name="time-trends-in-vegetation-greenness"/>
+      <w:bookmarkEnd w:id="43"/>
       <w:r>
         <w:t xml:space="preserve">Time trends in vegetation greenness</w:t>
       </w:r>
@@ -3167,8 +3889,8 @@
       <w:pPr>
         <w:pStyle w:val="Ttulo2"/>
       </w:pPr>
-      <w:bookmarkStart w:id="39" w:name="greenness-resilience-to-drought-events"/>
-      <w:bookmarkEnd w:id="39"/>
+      <w:bookmarkStart w:id="44" w:name="greenness-resilience-to-drought-events"/>
+      <w:bookmarkEnd w:id="44"/>
       <w:r>
         <w:t xml:space="preserve">Greenness resilience to drought events</w:t>
       </w:r>
@@ -3237,8 +3959,8 @@
       <w:pPr>
         <w:pStyle w:val="Ttulo2"/>
       </w:pPr>
-      <w:bookmarkStart w:id="40" w:name="radial-growth-trends-and-climate"/>
-      <w:bookmarkEnd w:id="40"/>
+      <w:bookmarkStart w:id="45" w:name="radial-growth-trends-and-climate"/>
+      <w:bookmarkEnd w:id="45"/>
       <w:r>
         <w:t xml:space="preserve">Radial growth trends and climate</w:t>
       </w:r>
@@ -3287,8 +4009,8 @@
       <w:pPr>
         <w:pStyle w:val="Ttulo2"/>
       </w:pPr>
-      <w:bookmarkStart w:id="41" w:name="resilience-of-radial-tree-growth-to-drought-events"/>
-      <w:bookmarkEnd w:id="41"/>
+      <w:bookmarkStart w:id="46" w:name="resilience-of-radial-tree-growth-to-drought-events"/>
+      <w:bookmarkEnd w:id="46"/>
       <w:r>
         <w:t xml:space="preserve">Resilience of radial tree-growth to drought events</w:t>
       </w:r>
@@ -3445,8 +4167,8 @@
       <w:pPr>
         <w:pStyle w:val="Ttulo2"/>
       </w:pPr>
-      <w:bookmarkStart w:id="42" w:name="climate-and-tree-growth"/>
-      <w:bookmarkEnd w:id="42"/>
+      <w:bookmarkStart w:id="47" w:name="climate-and-tree-growth"/>
+      <w:bookmarkEnd w:id="47"/>
       <w:r>
         <w:t xml:space="preserve">Climate and tree-growth</w:t>
       </w:r>
@@ -3463,8 +4185,8 @@
       <w:pPr>
         <w:pStyle w:val="Ttulo2"/>
       </w:pPr>
-      <w:bookmarkStart w:id="43" w:name="forest-disturbances"/>
-      <w:bookmarkEnd w:id="43"/>
+      <w:bookmarkStart w:id="48" w:name="forest-disturbances"/>
+      <w:bookmarkEnd w:id="48"/>
       <w:r>
         <w:t xml:space="preserve">Forest disturbances</w:t>
       </w:r>
@@ -3493,32 +4215,267 @@
     </w:p>
     <w:p>
       <w:pPr>
-        <w:pStyle w:val="Ttulo1"/>
-      </w:pPr>
-      <w:bookmarkStart w:id="44" w:name="algunas-ideas-para-la-discussion"/>
-      <w:bookmarkEnd w:id="44"/>
-      <w:r>
-        <w:t xml:space="preserve">Algunas ideas para la discussion</w:t>
-      </w:r>
-    </w:p>
-    <w:p>
-      <w:pPr>
         <w:pStyle w:val="Ttulo2"/>
       </w:pPr>
-      <w:bookmarkStart w:id="45" w:name="fortaleza-metodologica"/>
-      <w:bookmarkEnd w:id="45"/>
-      <w:r>
-        <w:t xml:space="preserve">FORTALEZA METODOLÓGICA</w:t>
-      </w:r>
-    </w:p>
-    <w:p>
-      <w:pPr>
+      <w:bookmarkStart w:id="49" w:name="oaks-show-high-resilience-in-response-to-recent-drought-events"/>
+      <w:bookmarkEnd w:id="49"/>
+      <w:r>
+        <w:t xml:space="preserve">Oaks show high resilience in response to recent drought events</w:t>
+      </w:r>
+    </w:p>
+    <w:p>
+      <w:pPr>
+        <w:pStyle w:val="FirstParagraph"/>
+      </w:pPr>
+      <w:r>
+        <w:t xml:space="preserve">Hemos observado como las sequías severas, sobre todo la de 2005, provoca una reducción en el greenness y pero sobre todo en el crecimiento de</w:t>
+      </w:r>
+      <w:r>
+        <w:t xml:space="preserve"> </w:t>
+      </w:r>
+      <w:r>
+        <w:rPr>
+          <w:i/>
+        </w:rPr>
+        <w:t xml:space="preserve">Q. pyrenaica</w:t>
+      </w:r>
+      <w:r>
+        <w:t xml:space="preserve">. Los datos de anomalías estandarizadas de EVI mostraron un browning para la mayoría de los robledales de Sierra Nevada durante la sequía de 2005.</w:t>
+      </w:r>
+    </w:p>
+    <w:p>
+      <w:pPr>
+        <w:pStyle w:val="Textodecuerpo"/>
+      </w:pPr>
+      <w:r>
+        <w:t xml:space="preserve">El efecto de la sequía de 2005 en el crecimiento también se ha visto en otras especies en el sur de la P. Ibérica</w:t>
+      </w:r>
+      <w:r>
+        <w:t xml:space="preserve"> </w:t>
+      </w:r>
+      <w:r>
+        <w:t xml:space="preserve">La sequía de 2005 fue una de las mas severas afectando significativamente al crecimiento. Esto se ha observado también en otras especies en el sur de la P. Ibérica (p.ej. P. nigra en Andalusia</w:t>
+      </w:r>
+      <w:r>
+        <w:t xml:space="preserve"> </w:t>
+      </w:r>
+      <w:r>
+        <w:t xml:space="preserve">(Sánchez-Salguero et al. 2013)</w:t>
+      </w:r>
+      <w:r>
+        <w:t xml:space="preserve">, … INCLUIR otras especies y citas).</w:t>
+      </w:r>
+    </w:p>
+    <w:p>
+      <w:pPr>
+        <w:pStyle w:val="Compact"/>
         <w:numPr>
-          <w:numId w:val="1005"/>
+          <w:numId w:val="1010"/>
           <w:ilvl w:val="0"/>
         </w:numPr>
       </w:pPr>
       <w:r>
+        <w:t xml:space="preserve">P. nigra: Se observó una gran reducción de crecimiento en 1994-1995, 1999 y 2005 para Pinus nigra en el SE de Andalusia</w:t>
+      </w:r>
+      <w:r>
+        <w:t xml:space="preserve"> </w:t>
+      </w:r>
+      <w:r>
+        <w:t xml:space="preserve">(Sánchez-Salguero et al. 2013)</w:t>
+      </w:r>
+      <w:r>
+        <w:t xml:space="preserve"> </w:t>
+      </w:r>
+      <w:r>
+        <w:t xml:space="preserve">coincidiendo con años de sequía para esa zona. La máxima reducción en crecimiento fue observada para 2005, siendo significativamente mayor que para el resto de años</w:t>
+      </w:r>
+      <w:r>
+        <w:t xml:space="preserve"> </w:t>
+      </w:r>
+      <w:r>
+        <w:t xml:space="preserve">(Sánchez-Salguero et al. 2013)</w:t>
+      </w:r>
+      <w:r>
+        <w:t xml:space="preserve">.</w:t>
+      </w:r>
+    </w:p>
+    <w:p>
+      <w:pPr>
+        <w:pStyle w:val="FirstParagraph"/>
+      </w:pPr>
+      <w:r>
+        <w:t xml:space="preserve">No obstante, a pesar de que 2005 y 2012 fueron dos de las sequías mas severas registradas para el sur de la P. Ibérica</w:t>
+      </w:r>
+      <w:r>
+        <w:t xml:space="preserve"> </w:t>
+      </w:r>
+      <w:r>
+        <w:t xml:space="preserve">(García-Herrera et al. 2007, Vicente-Serrano et al. 2014)</w:t>
+      </w:r>
+      <w:r>
+        <w:t xml:space="preserve"> </w:t>
+      </w:r>
+      <w:r>
+        <w:t xml:space="preserve">(Appendix S3), nuestros resultados muestran que los robledales de</w:t>
+      </w:r>
+      <w:r>
+        <w:t xml:space="preserve"> </w:t>
+      </w:r>
+      <w:r>
+        <w:rPr>
+          <w:i/>
+        </w:rPr>
+        <w:t xml:space="preserve">Q. pyrenaica</w:t>
+      </w:r>
+      <w:r>
+        <w:t xml:space="preserve"> </w:t>
+      </w:r>
+      <w:r>
+        <w:t xml:space="preserve">en su rear-edge presentan una tendencia positiva tanto en el greenness (78.9 % pixeles con greeness) como en el crecimiento (tendencias positivas del BAI).</w:t>
+      </w:r>
+    </w:p>
+    <w:p>
+      <w:pPr>
+        <w:pStyle w:val="Ttulo3"/>
+      </w:pPr>
+      <w:bookmarkStart w:id="50" w:name="la-resiliencia-de-las-poblaciones-de-roble-de-sierra-nevada."/>
+      <w:bookmarkEnd w:id="50"/>
+      <w:r>
+        <w:t xml:space="preserve">La resiliencia de las poblaciones de roble de Sierra Nevada.</w:t>
+      </w:r>
+    </w:p>
+    <w:p>
+      <w:pPr>
+        <w:pStyle w:val="FirstParagraph"/>
+      </w:pPr>
+      <w:r>
+        <w:t xml:space="preserve">El greennness de los robledades en Sierra Nevada ha mostrado una tendencia positiva hacia mas verdor en los ultimos años, que coincide con lo que ya observamos con datos de NDVI</w:t>
+      </w:r>
+      <w:r>
+        <w:t xml:space="preserve"> </w:t>
+      </w:r>
+      <w:r>
+        <w:t xml:space="preserve">(Pérez-Luque et al. 2015b)</w:t>
+      </w:r>
+      <w:r>
+        <w:t xml:space="preserve">, sobre todo para las poblaciones del sur. Esta tendencia positiva, obtenida de variables derivadas de remote sensing (EVI y NDVI), parece que también se observa en el crecimiento. Por ejemplo en las poblaciones del sur (CaHigh y CaLow) observamos en los últimos años una ligera tendencia de crecimiento.</w:t>
+      </w:r>
+    </w:p>
+    <w:p>
+      <w:pPr>
+        <w:pStyle w:val="Textodecuerpo"/>
+      </w:pPr>
+      <w:r>
+        <w:t xml:space="preserve">Aún habiendo pasado varios periodos de sequía severa (sobre todo 2005, el crecimiento -BAI- en el N, se redujo hasta el 45 %), estos robledales han mostrado una alta resiliencia. Por ejemplo para las poblaciones del norte, los valores de EVI durante la sequía de 2005 descendieron hasta el 81 %, mientras que el BAI (sitio SJ) lo hizo hasta el 45 %. Sin embargo, la recuperación fue rápida, así los valores de Recovery (Rc) para el EVI tras la sequía de 2005 (en las poblaciones del norte) fue de 1.17, mientras que para el BAI el Rc fue de 1.112. En definitiva, estamos observando altos valores de resiliencia en estos robledales.</w:t>
+      </w:r>
+    </w:p>
+    <w:p>
+      <w:pPr>
+        <w:pStyle w:val="Textodecuerpo"/>
+      </w:pPr>
+      <w:r>
+        <w:t xml:space="preserve">Algunas notas sobre la sequía de 2005:</w:t>
+      </w:r>
+      <w:r>
+        <w:t xml:space="preserve"> </w:t>
+      </w:r>
+      <w:r>
+        <w:t xml:space="preserve">* The southern half of Iberia received less than 45 % of the usual precipitation between October 2004 and June 2005</w:t>
+      </w:r>
+      <w:r>
+        <w:t xml:space="preserve"> </w:t>
+      </w:r>
+      <w:r>
+        <w:t xml:space="preserve">(García-Herrera et al. 2007)</w:t>
+      </w:r>
+      <w:r>
+        <w:t xml:space="preserve">.</w:t>
+      </w:r>
+    </w:p>
+    <w:p>
+      <w:pPr>
+        <w:pStyle w:val="Textodecuerpo"/>
+      </w:pPr>
+      <w:r>
+        <w:t xml:space="preserve">Los valores de resiliencia observados para el greenness (cercanos a 1) muestran como esta especie, en su rear edge muestra una buena capacidad de recuperación frente a eventos extremos,</w:t>
+      </w:r>
+    </w:p>
+    <w:p>
+      <w:pPr>
+        <w:pStyle w:val="Textodecuerpo"/>
+      </w:pPr>
+      <w:r>
+        <w:t xml:space="preserve">¿A que se debe esa resiliencia?</w:t>
+      </w:r>
+    </w:p>
+    <w:p>
+      <w:pPr>
+        <w:pStyle w:val="Textodecuerpo"/>
+      </w:pPr>
+      <w:r>
+        <w:t xml:space="preserve">¿Casos parecidos?</w:t>
+      </w:r>
+    </w:p>
+    <w:p>
+      <w:pPr>
+        <w:pStyle w:val="Ttulo2"/>
+      </w:pPr>
+      <w:bookmarkStart w:id="51" w:name="site-environment-shapes-differential-sensitivity-to-climate-and-drought-of-rear-edge-oak-populations"/>
+      <w:bookmarkEnd w:id="51"/>
+      <w:r>
+        <w:t xml:space="preserve">Site environment shapes differential sensitivity to climate and drought of rear-edge oak populations</w:t>
+      </w:r>
+    </w:p>
+    <w:p>
+      <w:pPr>
+        <w:pStyle w:val="FirstParagraph"/>
+      </w:pPr>
+      <w:r>
+        <w:t xml:space="preserve">Esta tendencia es importante sobre todo en las poblaciones situadas mas al sur, en donde observamos: menor br</w:t>
+      </w:r>
+      <w:r>
+        <w:t xml:space="preserve"> </w:t>
+      </w:r>
+      <w:r>
+        <w:t xml:space="preserve">Encontramos diferencias entre poblaciones. Asi por ejemplo en las situadas mas al sur, vemos que las anomalias de EVI son menos negativas para el 2005; También vemos tendencias positivas en el BAI…</w:t>
+      </w:r>
+    </w:p>
+    <w:p>
+      <w:pPr>
+        <w:pStyle w:val="Ttulo2"/>
+      </w:pPr>
+      <w:bookmarkStart w:id="52" w:name="metodologico"/>
+      <w:bookmarkEnd w:id="52"/>
+      <w:r>
+        <w:t xml:space="preserve">metodologico</w:t>
+      </w:r>
+    </w:p>
+    <w:p>
+      <w:pPr>
+        <w:pStyle w:val="FirstParagraph"/>
+      </w:pPr>
+      <w:r>
+        <w:t xml:space="preserve">La vegetación es un reflejo de las condiciones ambientales, y los efectos de la sequía se pueden ver tanto con información de satélite (hablar del browning), como con información mas de campo (hablar aquí de lo del BAI). Indicar también las diferencias entre las resiliencias detectadas por ambas metodologías.</w:t>
+      </w:r>
+    </w:p>
+    <w:p>
+      <w:pPr>
+        <w:pStyle w:val="Ttulo3"/>
+      </w:pPr>
+      <w:bookmarkStart w:id="53" w:name="notas-sobre-metodologia"/>
+      <w:bookmarkEnd w:id="53"/>
+      <w:r>
+        <w:t xml:space="preserve">Notas sobre metodologia</w:t>
+      </w:r>
+    </w:p>
+    <w:p>
+      <w:pPr>
+        <w:numPr>
+          <w:numId w:val="1011"/>
+          <w:ilvl w:val="0"/>
+        </w:numPr>
+      </w:pPr>
+      <w:r>
         <w:t xml:space="preserve">Algunos trabajos han analizado la relación ente RWI y remote sensing</w:t>
       </w:r>
       <w:r>
@@ -3533,7 +4490,7 @@
       <w:r>
         <w:t xml:space="preserve"> </w:t>
       </w:r>
-      <w:hyperlink r:id="rId46">
+      <w:hyperlink r:id="rId54">
         <w:r>
           <w:rPr>
             <w:rStyle w:val="Hipervnculo"/>
@@ -3548,7 +4505,7 @@
     <w:p>
       <w:pPr>
         <w:numPr>
-          <w:numId w:val="1005"/>
+          <w:numId w:val="1011"/>
           <w:ilvl w:val="0"/>
         </w:numPr>
       </w:pPr>
@@ -3641,10 +4598,10 @@
       <w:pPr>
         <w:pStyle w:val="Ttulo3"/>
       </w:pPr>
-      <w:bookmarkStart w:id="47" w:name="efectos-de-la-sequia-en-el-greenneess-y-en-el-crecimiento."/>
-      <w:bookmarkEnd w:id="47"/>
-      <w:r>
-        <w:t xml:space="preserve">Efectos de la sequía en el greenneess y en el crecimiento.</w:t>
+      <w:bookmarkStart w:id="55" w:name="diferencias-entre-sitios"/>
+      <w:bookmarkEnd w:id="55"/>
+      <w:r>
+        <w:t xml:space="preserve">Diferencias entre sitios</w:t>
       </w:r>
     </w:p>
     <w:p>
@@ -3652,295 +4609,133 @@
         <w:pStyle w:val="FirstParagraph"/>
       </w:pPr>
       <w:r>
-        <w:t xml:space="preserve">Hemos observado como las sequía, sobre todo la de 2005, provoca una reducción en el greenness y pero sobre todo en el crecimiento. Los datos de anomalías estandarizadas de EVI mostraron un browning para la mayoría de los robledales de Sierra Nevada durante la sequía de 2005.</w:t>
-      </w:r>
-    </w:p>
-    <w:p>
-      <w:pPr>
-        <w:pStyle w:val="Textodecuerpo"/>
-      </w:pPr>
-      <w:r>
-        <w:t xml:space="preserve">La sequía de 2005 fue una de las mas severas afectando significativamente al crecimiento. Esto se ha observado también en otras especies en el sur de la P. Ibérica (p.ej. P. nigra en Andalusia</w:t>
-      </w:r>
-      <w:r>
-        <w:t xml:space="preserve"> </w:t>
-      </w:r>
-      <w:r>
-        <w:t xml:space="preserve">(Sánchez-Salguero et al. 2013)</w:t>
-      </w:r>
-      <w:r>
-        <w:t xml:space="preserve">, … INCLUIR otras especies y citas).</w:t>
-      </w:r>
-    </w:p>
-    <w:p>
-      <w:pPr>
-        <w:pStyle w:val="Textodecuerpo"/>
-      </w:pPr>
-      <w:r>
-        <w:t xml:space="preserve">Algunas notas sobre la sequía de 2005:</w:t>
+        <w:t xml:space="preserve">Llama la atención que en el rear-edge de la distribución de la especie, en el sitio mas meridional dentro de este rear edge, y en la parte mas alta (estas parcelas están en el treeline de la especie en SN (en torno a 1900)), es donde encontramos mayores crecimientos. Parece que los robles estuvieran mejor en esta zona. Algunas reflexiones sobre esto:</w:t>
       </w:r>
     </w:p>
     <w:p>
       <w:pPr>
         <w:pStyle w:val="Compact"/>
         <w:numPr>
-          <w:numId w:val="1006"/>
+          <w:numId w:val="1012"/>
           <w:ilvl w:val="0"/>
         </w:numPr>
       </w:pPr>
       <w:r>
-        <w:t xml:space="preserve">2004/2005 hydrological year is considered one of the worst drooughts ever recorded in the Iberian Peninsula, particularly in the central and southern sectors</w:t>
-      </w:r>
-      <w:r>
-        <w:t xml:space="preserve"> </w:t>
-      </w:r>
-      <w:r>
-        <w:t xml:space="preserve">(García-Herrera et al. 2007)</w:t>
-      </w:r>
-      <w:r>
-        <w:t xml:space="preserve">.</w:t>
+        <w:t xml:space="preserve">Quizá están creciendo donde les están dejando (menor impacto antrópico en las zonas mas altas, al menos en los últimos años??)</w:t>
       </w:r>
     </w:p>
     <w:p>
       <w:pPr>
         <w:pStyle w:val="Compact"/>
         <w:numPr>
-          <w:numId w:val="1006"/>
+          <w:numId w:val="1012"/>
           <w:ilvl w:val="0"/>
         </w:numPr>
       </w:pPr>
       <w:r>
-        <w:t xml:space="preserve">The southern half of Iberia received less than 45 % of the usual precipitation between October 2004 and June 2005</w:t>
-      </w:r>
-      <w:r>
-        <w:t xml:space="preserve"> </w:t>
-      </w:r>
-      <w:r>
-        <w:t xml:space="preserve">(García-Herrera et al. 2007)</w:t>
-      </w:r>
-      <w:r>
-        <w:t xml:space="preserve">.</w:t>
+        <w:t xml:space="preserve">¿Diferentes niveles de compentencia?. Parece que la competencia es similar en los tres sitios: no diferencias sig. para valores de Stand density ySize ratio proportional to distance (ver table 1).</w:t>
       </w:r>
     </w:p>
     <w:p>
       <w:pPr>
         <w:pStyle w:val="Compact"/>
         <w:numPr>
-          <w:numId w:val="1006"/>
+          <w:numId w:val="1012"/>
           <w:ilvl w:val="0"/>
         </w:numPr>
       </w:pPr>
       <w:r>
-        <w:t xml:space="preserve">The hydrological year from October 2004 to September 2005 was the driest on record at several locations throughout Iberia</w:t>
-      </w:r>
-      <w:r>
-        <w:t xml:space="preserve"> </w:t>
-      </w:r>
-      <w:r>
-        <w:t xml:space="preserve">(García-Herrera et al. 2007)</w:t>
-      </w:r>
-      <w:r>
-        <w:t xml:space="preserve">.</w:t>
+        <w:t xml:space="preserve">¿Diferencias entre suelos?? En principio no.</w:t>
+      </w:r>
+      <w:r>
+        <w:t xml:space="preserve"> </w:t>
+      </w:r>
+      <w:r>
+        <w:t xml:space="preserve">(“Taxonomic and functional diversity of a quercus pyrenaica willd. rhizospheric microbiome in the mediterranean mountains” 2017)</w:t>
+      </w:r>
+      <w:r>
+        <w:t xml:space="preserve"> </w:t>
+      </w:r>
+      <w:r>
+        <w:t xml:space="preserve">en un trabajo sobre microbiota del suelo, explora diferencias en un gradiente altitudinal en Cáñar. Analiza 3 sitios: por encima del treline (XZF, el piornal), low altitudinal oak forest (LAF, en la zona baja del robledal) and high altitudinal oak forest (HAF). En su trabajo, LAF está mucho mas bajo, pero HAF está cerca de las parcelas caHigh. Restulados:</w:t>
       </w:r>
     </w:p>
     <w:p>
       <w:pPr>
         <w:pStyle w:val="Compact"/>
         <w:numPr>
-          <w:numId w:val="1006"/>
+          <w:numId w:val="1013"/>
+          <w:ilvl w:val="1"/>
+        </w:numPr>
+      </w:pPr>
+      <w:r>
+        <w:t xml:space="preserve">tipo de suelo: LAF es Sandy-loam, HAF es loam</w:t>
+      </w:r>
+    </w:p>
+    <w:p>
+      <w:pPr>
+        <w:pStyle w:val="Compact"/>
+        <w:numPr>
+          <w:numId w:val="1013"/>
+          <w:ilvl w:val="1"/>
+        </w:numPr>
+      </w:pPr>
+      <w:r>
+        <w:t xml:space="preserve">HAF tuvo los valores mayores de disponibilidad hídrica (% available water tabla s1 en</w:t>
+      </w:r>
+      <w:r>
+        <w:t xml:space="preserve"> </w:t>
+      </w:r>
+      <w:r>
+        <w:t xml:space="preserve">(“Taxonomic and functional diversity of a quercus pyrenaica willd. rhizospheric microbiome in the mediterranean mountains” 2017)</w:t>
+      </w:r>
+      <w:r>
+        <w:t xml:space="preserve">) –&gt; Esto es importante, creo</w:t>
+      </w:r>
+    </w:p>
+    <w:p>
+      <w:pPr>
+        <w:pStyle w:val="Compact"/>
+        <w:numPr>
+          <w:numId w:val="1013"/>
+          <w:ilvl w:val="1"/>
+        </w:numPr>
+      </w:pPr>
+      <w:r>
+        <w:t xml:space="preserve">Los tres sitios eran pobres en materia orgánica, pero el HAF dobló los valores de los otros dos sitios</w:t>
+      </w:r>
+    </w:p>
+    <w:p>
+      <w:pPr>
+        <w:pStyle w:val="Compact"/>
+        <w:numPr>
+          <w:numId w:val="1013"/>
+          <w:ilvl w:val="1"/>
+        </w:numPr>
+      </w:pPr>
+      <w:r>
+        <w:t xml:space="preserve">No diferencias en contenido de N, C/N ratio similares en HAF, y LAF</w:t>
+      </w:r>
+    </w:p>
+    <w:p>
+      <w:pPr>
+        <w:numPr>
+          <w:numId w:val="1012"/>
           <w:ilvl w:val="0"/>
         </w:numPr>
       </w:pPr>
       <w:r>
-        <w:t xml:space="preserve">An analysis of the long term series from meteorological stations (n=54) of Iberian Peninsula (1961-2011) reveals that major drought episodes in the Iberian Peninsula were recorded in 1981, 1995, 2000 and 2005</w:t>
-      </w:r>
-      <w:r>
-        <w:t xml:space="preserve"> </w:t>
-      </w:r>
-      <w:r>
-        <w:t xml:space="preserve">(Vicente-Serrano et al. 2014)</w:t>
-      </w:r>
-      <w:r>
-        <w:t xml:space="preserve">.</w:t>
-      </w:r>
-    </w:p>
-    <w:p>
-      <w:pPr>
-        <w:pStyle w:val="Ttulo3"/>
-      </w:pPr>
-      <w:bookmarkStart w:id="48" w:name="la-resiliencia-de-las-poblaciones-de-roble-de-sierra-nevada."/>
-      <w:bookmarkEnd w:id="48"/>
-      <w:r>
-        <w:t xml:space="preserve">La resiliencia de las poblaciones de roble de Sierra Nevada.</w:t>
-      </w:r>
-    </w:p>
-    <w:p>
-      <w:pPr>
-        <w:pStyle w:val="FirstParagraph"/>
-      </w:pPr>
-      <w:r>
-        <w:t xml:space="preserve">El greennness de los robledades en Sierra Nevada ha mostrado una tendencia positiva hacia mas verdor en los ultimos años, que coincide con lo que ya observamos con datos de NDVI</w:t>
-      </w:r>
-      <w:r>
-        <w:t xml:space="preserve"> </w:t>
-      </w:r>
-      <w:r>
-        <w:t xml:space="preserve">(Pérez-Luque et al. 2015b)</w:t>
-      </w:r>
-      <w:r>
-        <w:t xml:space="preserve">, sobre todo para las poblaciones del sur. Esta tendencia positiva, obtenida de variables derivadas de remote sensing (EVI y NDVI), parece que también se observa en el crecimiento. Por ejemplo en las poblaciones del sur (CaHigh y CaLow) observamos en los últimos años una ligera tendencia de crecimiento.</w:t>
-      </w:r>
-    </w:p>
-    <w:p>
-      <w:pPr>
-        <w:pStyle w:val="Textodecuerpo"/>
-      </w:pPr>
-      <w:r>
-        <w:t xml:space="preserve">Aún habiendo pasado varios periodos de sequía severa (sobre todo 2005, el crecimiento -BAI- en el N, se redujo hasta el 45 %), estos robledales han mostrado una alta resiliencia. Por ejemplo para las poblaciones del norte, los valores de EVI durante la sequía de 2005 descendieron hasta el 81 %, mientras que el BAI (sitio SJ) lo hizo hasta el 45 %. Sin embargo, la recuperación fue rápida, así los valores de Recovery (Rc) para el EVI tras la sequía de 2005 (en las poblaciones del norte) fue de 1.17, mientras que para el BAI el Rc fue de 1.112. En definitiva, estamos observando altos valores de resiliencia en estos robledales.</w:t>
-      </w:r>
-    </w:p>
-    <w:p>
-      <w:pPr>
-        <w:pStyle w:val="Ttulo3"/>
-      </w:pPr>
-      <w:bookmarkStart w:id="49" w:name="diferencias-entre-sitios"/>
-      <w:bookmarkEnd w:id="49"/>
-      <w:r>
-        <w:t xml:space="preserve">Diferencias entre sitios</w:t>
-      </w:r>
-    </w:p>
-    <w:p>
-      <w:pPr>
-        <w:pStyle w:val="FirstParagraph"/>
-      </w:pPr>
-      <w:r>
-        <w:t xml:space="preserve">Llama la atención que en el rear-edge de la distribución de la especie, en el sitio mas meridional dentro de este rear edge, y en la parte mas alta (estas parcelas están en el treeline de la especie en SN (en torno a 1900)), es donde encontramos mayores crecimientos. Parece que los robles estuvieran mejor en esta zona. Algunas reflexiones sobre esto:</w:t>
-      </w:r>
-    </w:p>
-    <w:p>
-      <w:pPr>
-        <w:pStyle w:val="Compact"/>
+        <w:t xml:space="preserve">¿Menor estrés hídrico en zonas mas altas? Puede ser que tengamos menor estrés hídrico en esta zona?? Este robledal, está en la cara sur de SN, y en una ladera con bastante insolación. Algunos trabajos antiguos (de fitosociólogos) hablan de que su presencia aquí se debe a que reciben un aporte extra de humedad procedente de las brisas del mediterráneo, para suplir el mínimo de humedad que necesitan en verano. Quizá también tendríamos que incluir el papel de las acequias. La zona caHigh tiene una acequia muy cerca (y por encima) de donde muestreamos (recordad el roble mas grande, y el mas alto, esta justo en una acequia). No se si es interesante que lo comentemos.</w:t>
+      </w:r>
+    </w:p>
+    <w:p>
+      <w:pPr>
         <w:numPr>
-          <w:numId w:val="1007"/>
+          <w:numId w:val="1012"/>
           <w:ilvl w:val="0"/>
         </w:numPr>
       </w:pPr>
       <w:r>
-        <w:t xml:space="preserve">Quizá están creciendo donde les están dejando (menor impacto antrópico en las zonas mas altas, al menos en los últimos años??)</w:t>
-      </w:r>
-    </w:p>
-    <w:p>
-      <w:pPr>
-        <w:pStyle w:val="Compact"/>
-        <w:numPr>
-          <w:numId w:val="1007"/>
-          <w:ilvl w:val="0"/>
-        </w:numPr>
-      </w:pPr>
-      <w:r>
-        <w:t xml:space="preserve">¿Diferentes niveles de compentencia?. Parece que la competencia es similar en los tres sitios: no diferencias sig. para valores de Stand density ySize ratio proportional to distance (ver table 1).</w:t>
-      </w:r>
-    </w:p>
-    <w:p>
-      <w:pPr>
-        <w:pStyle w:val="Compact"/>
-        <w:numPr>
-          <w:numId w:val="1007"/>
-          <w:ilvl w:val="0"/>
-        </w:numPr>
-      </w:pPr>
-      <w:r>
-        <w:t xml:space="preserve">¿Diferencias entre suelos?? En principio no.</w:t>
-      </w:r>
-      <w:r>
-        <w:t xml:space="preserve"> </w:t>
-      </w:r>
-      <w:r>
-        <w:t xml:space="preserve">(“Taxonomic and functional diversity of a quercus pyrenaica willd. rhizospheric microbiome in the mediterranean mountains” 2017)</w:t>
-      </w:r>
-      <w:r>
-        <w:t xml:space="preserve"> </w:t>
-      </w:r>
-      <w:r>
-        <w:t xml:space="preserve">en un trabajo sobre microbiota del suelo, explora diferencias en un gradiente altitudinal en Cáñar. Analiza 3 sitios: por encima del treline (XZF, el piornal), low altitudinal oak forest (LAF, en la zona baja del robledal) and high altitudinal oak forest (HAF). En su trabajo, LAF está mucho mas bajo, pero HAF está cerca de las parcelas caHigh. Restulados:</w:t>
-      </w:r>
-    </w:p>
-    <w:p>
-      <w:pPr>
-        <w:pStyle w:val="Compact"/>
-        <w:numPr>
-          <w:numId w:val="1008"/>
-          <w:ilvl w:val="1"/>
-        </w:numPr>
-      </w:pPr>
-      <w:r>
-        <w:t xml:space="preserve">tipo de suelo: LAF es Sandy-loam, HAF es loam</w:t>
-      </w:r>
-    </w:p>
-    <w:p>
-      <w:pPr>
-        <w:pStyle w:val="Compact"/>
-        <w:numPr>
-          <w:numId w:val="1008"/>
-          <w:ilvl w:val="1"/>
-        </w:numPr>
-      </w:pPr>
-      <w:r>
-        <w:t xml:space="preserve">HAF tuvo los valores mayores de disponibilidad hídrica (% available water tabla s1 en</w:t>
-      </w:r>
-      <w:r>
-        <w:t xml:space="preserve"> </w:t>
-      </w:r>
-      <w:r>
-        <w:t xml:space="preserve">(“Taxonomic and functional diversity of a quercus pyrenaica willd. rhizospheric microbiome in the mediterranean mountains” 2017)</w:t>
-      </w:r>
-      <w:r>
-        <w:t xml:space="preserve">) –&gt; Esto es importante, creo</w:t>
-      </w:r>
-    </w:p>
-    <w:p>
-      <w:pPr>
-        <w:pStyle w:val="Compact"/>
-        <w:numPr>
-          <w:numId w:val="1008"/>
-          <w:ilvl w:val="1"/>
-        </w:numPr>
-      </w:pPr>
-      <w:r>
-        <w:t xml:space="preserve">Los tres sitios eran pobres en materia orgánica, pero el HAF dobló los valores de los otros dos sitios</w:t>
-      </w:r>
-    </w:p>
-    <w:p>
-      <w:pPr>
-        <w:pStyle w:val="Compact"/>
-        <w:numPr>
-          <w:numId w:val="1008"/>
-          <w:ilvl w:val="1"/>
-        </w:numPr>
-      </w:pPr>
-      <w:r>
-        <w:t xml:space="preserve">No diferencias en contenido de N, C/N ratio similares en HAF, y LAF</w:t>
-      </w:r>
-    </w:p>
-    <w:p>
-      <w:pPr>
-        <w:numPr>
-          <w:numId w:val="1007"/>
-          <w:ilvl w:val="0"/>
-        </w:numPr>
-      </w:pPr>
-      <w:r>
-        <w:t xml:space="preserve">¿Menor estrés hídrico en zonas mas altas? Puede ser que tengamos menor estrés hídrico en esta zona?? Este robledal, está en la cara sur de SN, y en una ladera con bastante insolación. Algunos trabajos antiguos (de fitosociólogos) hablan de que su presencia aquí se debe a que reciben un aporte extra de humedad procedente de las brisas del mediterráneo, para suplir el mínimo de humedad que necesitan en verano. Quizá también tendríamos que incluir el papel de las acequias. La zona caHigh tiene una acequia muy cerca (y por encima) de donde muestreamos (recordad el roble mas grande, y el mas alto, esta justo en una acequia). No se si es interesante que lo comentemos.</w:t>
-      </w:r>
-    </w:p>
-    <w:p>
-      <w:pPr>
-        <w:numPr>
-          <w:numId w:val="1007"/>
-          <w:ilvl w:val="0"/>
-        </w:numPr>
-      </w:pPr>
-      <w:r>
         <w:t xml:space="preserve">Otro punto de interés a introducir aquí es que frecuentemente se asume una alta vulnerabilidad a la sequía de las poblaciones situadas en su dry rear-edge</w:t>
       </w:r>
       <w:r>
@@ -4021,18 +4816,46 @@
       <w:pPr>
         <w:pStyle w:val="Ttulo3"/>
       </w:pPr>
-      <w:bookmarkStart w:id="50" w:name="otra-cosa"/>
-      <w:bookmarkEnd w:id="50"/>
+      <w:bookmarkStart w:id="56" w:name="otra-cosa"/>
+      <w:bookmarkEnd w:id="56"/>
       <w:r>
         <w:t xml:space="preserve">OTRA COSA</w:t>
       </w:r>
     </w:p>
     <w:p>
       <w:pPr>
+        <w:pStyle w:val="FirstParagraph"/>
+      </w:pPr>
+      <w:r>
+        <w:t xml:space="preserve">In fact, several authors have raise the need to consider land use y drought de forma conjunta en las environmental y forest management …. (ver Peñuelas et al 2017 y tb Doblas Miranda )</w:t>
+      </w:r>
+    </w:p>
+    <w:p>
+      <w:pPr>
+        <w:pStyle w:val="Textodecuerpo"/>
+      </w:pPr>
+      <w:r>
+        <w:t xml:space="preserve">Environmental and forest management policies should take into account all these characteristics</w:t>
+      </w:r>
+      <w:r>
+        <w:t xml:space="preserve"> </w:t>
+      </w:r>
+      <w:r>
+        <w:t xml:space="preserve">of Mediterranean forests and the social, environmental and climatic conditions that are projected</w:t>
+      </w:r>
+      <w:r>
+        <w:t xml:space="preserve"> </w:t>
+      </w:r>
+      <w:r>
+        <w:t xml:space="preserve">for the coming years and decades.</w:t>
+      </w:r>
+    </w:p>
+    <w:p>
+      <w:pPr>
         <w:pStyle w:val="Ttulo4"/>
       </w:pPr>
-      <w:bookmarkStart w:id="51" w:name="climate-and-tree-relationship"/>
-      <w:bookmarkEnd w:id="51"/>
+      <w:bookmarkStart w:id="57" w:name="climate-and-tree-relationship"/>
+      <w:bookmarkEnd w:id="57"/>
       <w:r>
         <w:t xml:space="preserve">Climate and tree relationship</w:t>
       </w:r>
@@ -4091,8 +4914,8 @@
       <w:pPr>
         <w:pStyle w:val="Ttulo3"/>
       </w:pPr>
-      <w:bookmarkStart w:id="52" w:name="que-factor-es-mas-limitante-para-el-crecimiento-en-el-rear-edge-de-q.-pyrenaica"/>
-      <w:bookmarkEnd w:id="52"/>
+      <w:bookmarkStart w:id="58" w:name="que-factor-es-mas-limitante-para-el-crecimiento-en-el-rear-edge-de-q.-pyrenaica"/>
+      <w:bookmarkEnd w:id="58"/>
       <w:r>
         <w:t xml:space="preserve">¿Que factor es mas limitante para el crecimiento en el rear-edge de Q. pyrenaica?</w:t>
       </w:r>
@@ -4152,7 +4975,7 @@
       <w:pPr>
         <w:pStyle w:val="Compact"/>
         <w:numPr>
-          <w:numId w:val="1009"/>
+          <w:numId w:val="1014"/>
           <w:ilvl w:val="0"/>
         </w:numPr>
       </w:pPr>
@@ -4164,7 +4987,7 @@
       <w:pPr>
         <w:pStyle w:val="Compact"/>
         <w:numPr>
-          <w:numId w:val="1010"/>
+          <w:numId w:val="1015"/>
           <w:ilvl w:val="1"/>
         </w:numPr>
       </w:pPr>
@@ -4176,7 +4999,7 @@
       <w:pPr>
         <w:pStyle w:val="Compact"/>
         <w:numPr>
-          <w:numId w:val="1010"/>
+          <w:numId w:val="1015"/>
           <w:ilvl w:val="1"/>
         </w:numPr>
       </w:pPr>
@@ -4188,7 +5011,7 @@
       <w:pPr>
         <w:pStyle w:val="Compact"/>
         <w:numPr>
-          <w:numId w:val="1010"/>
+          <w:numId w:val="1015"/>
           <w:ilvl w:val="1"/>
         </w:numPr>
       </w:pPr>
@@ -4220,8 +5043,8 @@
       <w:pPr>
         <w:pStyle w:val="Ttulo2"/>
       </w:pPr>
-      <w:bookmarkStart w:id="53" w:name="historia-forestal-de-ambos-sitios"/>
-      <w:bookmarkEnd w:id="53"/>
+      <w:bookmarkStart w:id="59" w:name="historia-forestal-de-ambos-sitios"/>
+      <w:bookmarkEnd w:id="59"/>
       <w:r>
         <w:t xml:space="preserve">historia forestal de ambos sitios</w:t>
       </w:r>
@@ -4238,7 +5061,7 @@
       <w:pPr>
         <w:pStyle w:val="Compact"/>
         <w:numPr>
-          <w:numId w:val="1011"/>
+          <w:numId w:val="1016"/>
           <w:ilvl w:val="0"/>
         </w:numPr>
       </w:pPr>
@@ -4250,7 +5073,7 @@
       <w:pPr>
         <w:pStyle w:val="Compact"/>
         <w:numPr>
-          <w:numId w:val="1011"/>
+          <w:numId w:val="1016"/>
           <w:ilvl w:val="0"/>
         </w:numPr>
       </w:pPr>
@@ -4262,7 +5085,7 @@
       <w:pPr>
         <w:pStyle w:val="Compact"/>
         <w:numPr>
-          <w:numId w:val="1011"/>
+          <w:numId w:val="1016"/>
           <w:ilvl w:val="0"/>
         </w:numPr>
       </w:pPr>
@@ -4302,8 +5125,8 @@
       <w:pPr>
         <w:pStyle w:val="Ttulo2"/>
       </w:pPr>
-      <w:bookmarkStart w:id="54" w:name="refugio"/>
-      <w:bookmarkEnd w:id="54"/>
+      <w:bookmarkStart w:id="60" w:name="refugio"/>
+      <w:bookmarkEnd w:id="60"/>
       <w:r>
         <w:t xml:space="preserve">refugio??</w:t>
       </w:r>
@@ -4329,8 +5152,8 @@
       <w:pPr>
         <w:pStyle w:val="Ttulo2"/>
       </w:pPr>
-      <w:bookmarkStart w:id="55" w:name="mas-cosas-diferentes"/>
-      <w:bookmarkEnd w:id="55"/>
+      <w:bookmarkStart w:id="61" w:name="mas-cosas-diferentes"/>
+      <w:bookmarkEnd w:id="61"/>
       <w:r>
         <w:t xml:space="preserve">MAs cosas diferentes</w:t>
       </w:r>
@@ -4355,7 +5178,7 @@
       <w:pPr>
         <w:pStyle w:val="Textodecuerpo"/>
       </w:pPr>
-      <w:hyperlink r:id="rId56">
+      <w:hyperlink r:id="rId62">
         <w:r>
           <w:rPr>
             <w:rStyle w:val="Hipervnculo"/>
@@ -4374,7 +5197,7 @@
       <w:r>
         <w:t xml:space="preserve"> </w:t>
       </w:r>
-      <w:hyperlink r:id="rId57">
+      <w:hyperlink r:id="rId63">
         <w:r>
           <w:rPr>
             <w:rStyle w:val="Hipervnculo"/>
@@ -4401,7 +5224,7 @@
       <w:pPr>
         <w:pStyle w:val="Textodecuerpo"/>
       </w:pPr>
-      <w:hyperlink r:id="rId58">
+      <w:hyperlink r:id="rId64">
         <w:r>
           <w:rPr>
             <w:rStyle w:val="Hipervnculo"/>
@@ -4422,8 +5245,8 @@
       <w:pPr>
         <w:pStyle w:val="Ttulo3"/>
       </w:pPr>
-      <w:bookmarkStart w:id="59" w:name="esto-viene-del-apartado-radial-growth-trends-and-climate"/>
-      <w:bookmarkEnd w:id="59"/>
+      <w:bookmarkStart w:id="65" w:name="esto-viene-del-apartado-radial-growth-trends-and-climate"/>
+      <w:bookmarkEnd w:id="65"/>
       <w:r>
         <w:t xml:space="preserve">Esto viene del apartado Radial growth trends and climate</w:t>
       </w:r>
@@ -4432,7 +5255,7 @@
       <w:pPr>
         <w:pStyle w:val="Compact"/>
         <w:numPr>
-          <w:numId w:val="1012"/>
+          <w:numId w:val="1017"/>
           <w:ilvl w:val="0"/>
         </w:numPr>
       </w:pPr>
@@ -4448,10 +5271,141 @@
     </w:p>
     <w:p>
       <w:pPr>
+        <w:pStyle w:val="FirstParagraph"/>
+      </w:pPr>
+      <w:r>
+        <w:t xml:space="preserve">—- old</w:t>
+      </w:r>
+      <w:r>
+        <w:t xml:space="preserve"> </w:t>
+      </w:r>
+      <w:r>
+        <w:t xml:space="preserve">### Efectos de la sequía en el greenneess y en el crecimiento.</w:t>
+      </w:r>
+    </w:p>
+    <w:p>
+      <w:pPr>
+        <w:pStyle w:val="Textodecuerpo"/>
+      </w:pPr>
+      <w:r>
+        <w:t xml:space="preserve">Hemos observado como las sequía, sobre todo la de 2005, provoca una reducción en el greenness y pero sobre todo en el crecimiento. Los datos de anomalías estandarizadas de EVI mostraron un browning para la mayoría de los robledales de Sierra Nevada durante la sequía de 2005.</w:t>
+      </w:r>
+    </w:p>
+    <w:p>
+      <w:pPr>
+        <w:pStyle w:val="Textodecuerpo"/>
+      </w:pPr>
+      <w:r>
+        <w:t xml:space="preserve">La sequía de 2005 fue una de las mas severas afectando significativamente al crecimiento. Esto se ha observado también en otras especies en el sur de la P. Ibérica (p.ej. P. nigra en Andalusia</w:t>
+      </w:r>
+      <w:r>
+        <w:t xml:space="preserve"> </w:t>
+      </w:r>
+      <w:r>
+        <w:t xml:space="preserve">(Sánchez-Salguero et al. 2013)</w:t>
+      </w:r>
+      <w:r>
+        <w:t xml:space="preserve">, … INCLUIR otras especies y citas).</w:t>
+      </w:r>
+    </w:p>
+    <w:p>
+      <w:pPr>
+        <w:pStyle w:val="Textodecuerpo"/>
+      </w:pPr>
+      <w:r>
+        <w:t xml:space="preserve">Algunas notas sobre la sequía de 2005:</w:t>
+      </w:r>
+    </w:p>
+    <w:p>
+      <w:pPr>
+        <w:pStyle w:val="Compact"/>
+        <w:numPr>
+          <w:numId w:val="1018"/>
+          <w:ilvl w:val="0"/>
+        </w:numPr>
+      </w:pPr>
+      <w:r>
+        <w:t xml:space="preserve">2004/2005 hydrological year is considered one of the worst drooughts ever recorded in the Iberian Peninsula, particularly in the central and southern sectors</w:t>
+      </w:r>
+      <w:r>
+        <w:t xml:space="preserve"> </w:t>
+      </w:r>
+      <w:r>
+        <w:t xml:space="preserve">(García-Herrera et al. 2007)</w:t>
+      </w:r>
+      <w:r>
+        <w:t xml:space="preserve">.</w:t>
+      </w:r>
+    </w:p>
+    <w:p>
+      <w:pPr>
+        <w:pStyle w:val="Compact"/>
+        <w:numPr>
+          <w:numId w:val="1018"/>
+          <w:ilvl w:val="0"/>
+        </w:numPr>
+      </w:pPr>
+      <w:r>
+        <w:t xml:space="preserve">The southern half of Iberia received less than 45 % of the usual precipitation between October 2004 and June 2005</w:t>
+      </w:r>
+      <w:r>
+        <w:t xml:space="preserve"> </w:t>
+      </w:r>
+      <w:r>
+        <w:t xml:space="preserve">(García-Herrera et al. 2007)</w:t>
+      </w:r>
+      <w:r>
+        <w:t xml:space="preserve">.</w:t>
+      </w:r>
+    </w:p>
+    <w:p>
+      <w:pPr>
+        <w:pStyle w:val="Compact"/>
+        <w:numPr>
+          <w:numId w:val="1018"/>
+          <w:ilvl w:val="0"/>
+        </w:numPr>
+      </w:pPr>
+      <w:r>
+        <w:t xml:space="preserve">The hydrological year from October 2004 to September 2005 was the driest on record at several locations throughout Iberia</w:t>
+      </w:r>
+      <w:r>
+        <w:t xml:space="preserve"> </w:t>
+      </w:r>
+      <w:r>
+        <w:t xml:space="preserve">(García-Herrera et al. 2007)</w:t>
+      </w:r>
+      <w:r>
+        <w:t xml:space="preserve">.</w:t>
+      </w:r>
+    </w:p>
+    <w:p>
+      <w:pPr>
+        <w:pStyle w:val="Compact"/>
+        <w:numPr>
+          <w:numId w:val="1018"/>
+          <w:ilvl w:val="0"/>
+        </w:numPr>
+      </w:pPr>
+      <w:r>
+        <w:t xml:space="preserve">An analysis of the long term series from meteorological stations (n=54) of Iberian Peninsula (1961-2011) reveals that major drought episodes in the Iberian Peninsula were recorded in 1981, 1995, 2000 and 2005</w:t>
+      </w:r>
+      <w:r>
+        <w:t xml:space="preserve"> </w:t>
+      </w:r>
+      <w:r>
+        <w:t xml:space="preserve">(Vicente-Serrano et al. 2014)</w:t>
+      </w:r>
+      <w:r>
+        <w:t xml:space="preserve">.</w:t>
+      </w:r>
+    </w:p>
+    <w:p>
+      <w:pPr>
         <w:pStyle w:val="Ttulo2"/>
       </w:pPr>
-      <w:bookmarkStart w:id="60" w:name="references"/>
-      <w:bookmarkEnd w:id="60"/>
+      <w:bookmarkStart w:id="66" w:name="references"/>
+      <w:bookmarkEnd w:id="66"/>
       <w:r>
         <w:t xml:space="preserve">References</w:t>
       </w:r>
@@ -4469,6 +5423,38 @@
         <w:pStyle w:val="Bibliografa"/>
       </w:pPr>
       <w:r>
+        <w:t xml:space="preserve">Allen, C. D., A. K. Macalady, H. Chenchouni, D. Bachelet, N. McDowell, M. Vennetier, T. Kitzberger, A. Rigling, D. D. Breshears, E. (Ted) Hogg, P. Gonzalez, R. Fensham, Z. Zhang, J. Castro, N. Demidova, J.-H. Lim, G. Allard, S. W. Running, A. Semerci, and N. Cobb. 2010. A global overview of drought and heat-induced tree mortality reveals emerging climate change risks for forests. Forest Ecology and Management 259:660–684.</w:t>
+      </w:r>
+    </w:p>
+    <w:p>
+      <w:pPr>
+        <w:pStyle w:val="Bibliografa"/>
+      </w:pPr>
+      <w:r>
+        <w:t xml:space="preserve">Ameztegui, A., L. Coll, L. Brotons, and J. M. Ninot. 2016. Land-use legacies rather than climate change are driving the recent upward shift of the mountain tree line in the pyrenees. Global Ecology and Biogeography 25:263–273.</w:t>
+      </w:r>
+    </w:p>
+    <w:p>
+      <w:pPr>
+        <w:pStyle w:val="Bibliografa"/>
+      </w:pPr>
+      <w:r>
+        <w:t xml:space="preserve">Archaux, F., and V. Wolters. 2006. Impact of summer drought on forest biodiversity: What do we know? Annals of Forest Science 63:645–652.</w:t>
+      </w:r>
+    </w:p>
+    <w:p>
+      <w:pPr>
+        <w:pStyle w:val="Bibliografa"/>
+      </w:pPr>
+      <w:r>
+        <w:t xml:space="preserve">Assal, T. J., P. J. Anderson, and J. Sibold. 2016. Spatial and temporal trends of drought effects in a heterogeneous semi-arid forest ecosystem. Forest Ecology and Management 365:137–151.</w:t>
+      </w:r>
+    </w:p>
+    <w:p>
+      <w:pPr>
+        <w:pStyle w:val="Bibliografa"/>
+      </w:pPr>
+      <w:r>
         <w:t xml:space="preserve">Beguería, S., S. M. Vicente-Serrano, F. Reig, and B. Latorre. 2014. Standardized precipitation evapotranspiration index (spei) revisited: Parameter fitting, evapotranspiration models, tools, datasets and drought monitoring. International Journal of Climatology 34:3001–3023.</w:t>
       </w:r>
     </w:p>
@@ -4557,6 +5543,22 @@
         <w:pStyle w:val="Bibliografa"/>
       </w:pPr>
       <w:r>
+        <w:t xml:space="preserve">Clark, J. S., L. Iverson, C. W. Woodall, C. D. Allen, D. M. Bell, D. C. Bragg, A. W. D’Amato, F. W. Davis, M. H. Hersh, I. Ibanez, S. T. Jackson, S. Matthews, N. Pederson, M. Peters, M. W. Schwartz, K. M. Waring, and N. E. Zimmermann. 2016. The impacts of increasing drought on forest dynamics, structure, and biodiversity in the united states. Global Change Biology 22:2329–2352.</w:t>
+      </w:r>
+    </w:p>
+    <w:p>
+      <w:pPr>
+        <w:pStyle w:val="Bibliografa"/>
+      </w:pPr>
+      <w:r>
+        <w:t xml:space="preserve">Clavero, D. A. B., Miguel AND Villero. 2011. Climate change or land use dynamics: Do we know what climate change indicators indicate? PLOS ONE 6:1–8.</w:t>
+      </w:r>
+    </w:p>
+    <w:p>
+      <w:pPr>
+        <w:pStyle w:val="Bibliografa"/>
+      </w:pPr>
+      <w:r>
         <w:t xml:space="preserve">Cofiño, A., J. Bedia, M. Iturbide, M. Vega, S. Herrera, J. Fernández, M. Frías, R. Manzanas, and J. Gutiérrez. 2018. The ecoms user data gateway: Towards seasonal forecast data provision and research reproducibility in the era of climate services. Climate Services.</w:t>
       </w:r>
     </w:p>
@@ -4597,7 +5599,23 @@
         <w:pStyle w:val="Bibliografa"/>
       </w:pPr>
       <w:r>
-        <w:t xml:space="preserve">Doblas-Miranda, E., R. Alonso, X. Arnan, V. Bermejo, L. Brotons, J. de las Heras, M. Estiarte, J. Hódar, P. Llorens, F. Lloret, F. López-Serrano, J. Martínez-Vilalta, D. Moya, J. Peñuelas, J. Pino, A. Rodrigo, N. Roura-Pascual, F. Valladares, M. Vilà, R. Zamora, and J. Retana. 2017. A review of the combination among global change factors in forests, shrublands and pastures of the mediterranean region: Beyond drought effects. Global and Planetary Change 148:42–54.</w:t>
+        <w:t xml:space="preserve">Doblas-Miranda, E., R. Alonso, X. Arnan, V. Bermejo, L. Brotons, J. de las Heras, M. Estiarte, J. Hódar, P. Llorens, F. Lloret, F. López-Serrano, J. Martínez-Vilalta, D. Moya, J. Penuelas, J. Pino, A. Rodrigo, N. Roura-Pascual, F. Valladares, M. Vilà, R. Zamora, and J. Retana. 2017. A review of the combination among global change factors in forests, shrublands and pastures of the mediterranean region: Beyond drought effects. Global and Planetary Change 148:42–54.</w:t>
+      </w:r>
+    </w:p>
+    <w:p>
+      <w:pPr>
+        <w:pStyle w:val="Bibliografa"/>
+      </w:pPr>
+      <w:r>
+        <w:t xml:space="preserve">Dorado-Liñán, I., E. Zorita, E. Martínez-Sancho, G. Gea-Izquierdo, A. D. Filippo, E. Gutiérrez, T. Levanic, G. Piovesan, G. Vacchiano, C. Zang, T. Zlatanov, and A. Menzel. 2017. Large-scale atmospheric circulation enhances the mediterranean east-west tree growth contrast at rear-edge deciduous forests. Agricultural and Forest Meteorology 239:86–95.</w:t>
+      </w:r>
+    </w:p>
+    <w:p>
+      <w:pPr>
+        <w:pStyle w:val="Bibliografa"/>
+      </w:pPr>
+      <w:r>
+        <w:t xml:space="preserve">Dorman, M., T. Svoray, A. Perevolotsky, and D. Sarris. 2013. Forest performance during two consecutive drought periods: Diverging long-term trends and short-term responses along a climatic gradient. Forest Ecology and Management 310:1–9.</w:t>
       </w:r>
     </w:p>
     <w:p>
@@ -4614,6 +5632,14 @@
       </w:pPr>
       <w:r>
         <w:t xml:space="preserve">Field, A., J. Miles, and Z. Field. 2012. Discovering statistics using r. Page 1426. SAGE.</w:t>
+      </w:r>
+    </w:p>
+    <w:p>
+      <w:pPr>
+        <w:pStyle w:val="Bibliografa"/>
+      </w:pPr>
+      <w:r>
+        <w:t xml:space="preserve">Fischer, J., D. B. Lindenmayer, and A. D. Manning. 2006. Biodiversity, ecosystem function, and resilience: Ten guiding principles for commodity production landscapes. Frontiers in Ecology and the Environment 4:80–86.</w:t>
       </w:r>
     </w:p>
     <w:p>
@@ -4644,6 +5670,14 @@
         <w:pStyle w:val="Bibliografa"/>
       </w:pPr>
       <w:r>
+        <w:t xml:space="preserve">Franklin, J., J. M. Serra-Diaz, A. D. Syphard, and H. M. Regan. 2016. Global change and terrestrial plant community dynamics. Proceedings of the National Academy of Sciences 113:3725–3734.</w:t>
+      </w:r>
+    </w:p>
+    <w:p>
+      <w:pPr>
+        <w:pStyle w:val="Bibliografa"/>
+      </w:pPr>
+      <w:r>
         <w:t xml:space="preserve">Fraver, S., and A. S. White. 2005. Identifying growth releases in dendrochronological studies of forest disturbance. Canadian Journal of Forest Research 35:1648–1656.</w:t>
       </w:r>
     </w:p>
@@ -4788,6 +5822,14 @@
         <w:pStyle w:val="Bibliografa"/>
       </w:pPr>
       <w:r>
+        <w:t xml:space="preserve">Gouveia, C., R. Trigo, S. Beguería, and S. Vicente-Serrano. 2017. Drought impacts on vegetation activity in the mediterranean region: An assessment using remote sensing data and multi-scale drought indicators. Global and Planetary Change 151:15–27.</w:t>
+      </w:r>
+    </w:p>
+    <w:p>
+      <w:pPr>
+        <w:pStyle w:val="Bibliografa"/>
+      </w:pPr>
+      <w:r>
         <w:t xml:space="preserve">Granda, E., A. Q. Alla, N. A. Laskurain, J. Loidi, A. Sánchez-Lorenzo, and J. J. Camarero. 2017. Coexisting oak species, including rear-edge populations, buffer climate stress through xylem adjustments. Tree Physiology.</w:t>
       </w:r>
     </w:p>
@@ -4796,6 +5838,14 @@
         <w:pStyle w:val="Bibliografa"/>
       </w:pPr>
       <w:r>
+        <w:t xml:space="preserve">Guerreiro, S. B., C. Kilsby, and H. J. Fowler. 2017. Assessing the threat of future megadrought in iberia. International Journal of Climatology 37:5024–5034.</w:t>
+      </w:r>
+    </w:p>
+    <w:p>
+      <w:pPr>
+        <w:pStyle w:val="Bibliografa"/>
+      </w:pPr>
+      <w:r>
         <w:t xml:space="preserve">Hampe, A., and R. J. Petit. 2005. Conserving biodiversity under climate change: The rear edge matters. Ecology Letters 8:461–467.</w:t>
       </w:r>
     </w:p>
@@ -4812,7 +5862,31 @@
         <w:pStyle w:val="Bibliografa"/>
       </w:pPr>
       <w:r>
+        <w:t xml:space="preserve">Herrero, R., Asier AND Zamora. 2014. Plant responses to extreme climatic events: A field test of resilience capacity at the southern range edge. PLOS ONE 9:e87842.</w:t>
+      </w:r>
+    </w:p>
+    <w:p>
+      <w:pPr>
+        <w:pStyle w:val="Bibliografa"/>
+      </w:pPr>
+      <w:r>
+        <w:t xml:space="preserve">Hodgson, D., J. L. McDonald, and D. J. Hosken. 2015. What do you mean, “resilient”? Trends in Ecology &amp; Evolution 30:503–506.</w:t>
+      </w:r>
+    </w:p>
+    <w:p>
+      <w:pPr>
+        <w:pStyle w:val="Bibliografa"/>
+      </w:pPr>
+      <w:r>
         <w:t xml:space="preserve">Hoerling, M., J. Eischeid, J. Perlwitz, X. Quan, T. Zhang, and P. Pegion. 2012. On the increased frequency of mediterranean drought. Journal of Climate 25:2146–2161.</w:t>
+      </w:r>
+    </w:p>
+    <w:p>
+      <w:pPr>
+        <w:pStyle w:val="Bibliografa"/>
+      </w:pPr>
+      <w:r>
+        <w:t xml:space="preserve">Holling, C. S. 1973. Resilience and stability of ecological systems. Annual Review of Ecology and Systematics 4:1–23.</w:t>
       </w:r>
     </w:p>
     <w:p>
@@ -4875,6 +5949,14 @@
         <w:pStyle w:val="Bibliografa"/>
       </w:pPr>
       <w:r>
+        <w:t xml:space="preserve">Linares, J. C., K. Senhadji, A. Herrero, and J. A. Hódar. 2014. Growth patterns at the southern range edge of scots pine: Disentangling the effects of drought and defoliation by the pine processionary caterpillar. Forest Ecology and Management 315:129–137.</w:t>
+      </w:r>
+    </w:p>
+    <w:p>
+      <w:pPr>
+        <w:pStyle w:val="Bibliografa"/>
+      </w:pPr>
+      <w:r>
         <w:t xml:space="preserve">Lionello, P., editor. 2012. Page 502. Elsevier, Oxford.</w:t>
       </w:r>
     </w:p>
@@ -4891,6 +5973,14 @@
         <w:pStyle w:val="Bibliografa"/>
       </w:pPr>
       <w:r>
+        <w:t xml:space="preserve">Lloret, F., A. Lobo, H. Estevan, P. Maisongrande, J. Vayreda, and J. Terradas. 2007. Woody plant richness and ndvi response to drought events in catalonian (northeastern spain) forests. Ecology 88:2270–2279.</w:t>
+      </w:r>
+    </w:p>
+    <w:p>
+      <w:pPr>
+        <w:pStyle w:val="Bibliografa"/>
+      </w:pPr>
+      <w:r>
         <w:t xml:space="preserve">Mair, P., F. Schoenbrodt, and R. Wilcox. 2017. WRS2: Wilcox robust estimation and testing.</w:t>
       </w:r>
     </w:p>
@@ -4916,6 +6006,22 @@
       </w:pPr>
       <w:r>
         <w:t xml:space="preserve">Martínez-Vilalta, J. 2018. The rear window: Structural and functional plasticity in tree responses to climate change inferred from growth rings. Tree Physiology.</w:t>
+      </w:r>
+    </w:p>
+    <w:p>
+      <w:pPr>
+        <w:pStyle w:val="Bibliografa"/>
+      </w:pPr>
+      <w:r>
+        <w:t xml:space="preserve">Martínez-Vilalta, J., and F. Lloret. 2016. Drought-induced vegetation shifts in terrestrial ecosystems: The key role of regeneration dynamics. Global and Planetary Change 144:94–108.</w:t>
+      </w:r>
+    </w:p>
+    <w:p>
+      <w:pPr>
+        <w:pStyle w:val="Bibliografa"/>
+      </w:pPr>
+      <w:r>
+        <w:t xml:space="preserve">McDowell, N. G., N. C. Coops, P. S. Beck, J. Q. Chambers, C. Gangodagamage, J. A. Hicke, C.-y. Huang, R. Kennedy, D. J. Krofcheck, M. Litvak, A. J. Meddens, J. Muss, R. Negrón-Juarez, C. Peng, A. M. Schwantes, J. J. Swenson, L. J. Vernon, A. P. Williams, C. Xu, M. Zhao, S. W. Running, and C. D. Allen. 2015. Global satellite monitoring of climate-induced vegetation disturbances. Trends in Plant Science 20:114–123.</w:t>
       </w:r>
     </w:p>
     <w:p>
@@ -4962,6 +6068,14 @@
         <w:pStyle w:val="Bibliografa"/>
       </w:pPr>
       <w:r>
+        <w:t xml:space="preserve">Navarro-González, I., A. J. Pérez-Luque, F. J. Bonet, and R. Zamora. 2013. The weight of the past: Land-use legacies and recolonization of pine plantations by oak trees. Ecological Applications 23:1267–1276.</w:t>
+      </w:r>
+    </w:p>
+    <w:p>
+      <w:pPr>
+        <w:pStyle w:val="Bibliografa"/>
+      </w:pPr>
+      <w:r>
         <w:t xml:space="preserve">Norman, S. P., F. H. Koch, and W. W. Hargrove. 2016. Review of broad-scale drought monitoring of forests: Toward an integrated data mining approach. Forest Ecology and Management 380:346–358.</w:t>
       </w:r>
     </w:p>
@@ -4986,6 +6100,30 @@
         <w:pStyle w:val="Bibliografa"/>
       </w:pPr>
       <w:r>
+        <w:t xml:space="preserve">Oliver, T. H., and M. D. Morecroft. 2014. Interactions between climate change and land use change on biodiversity: Attribution problems, risks, and opportunities. Wiley Interdisciplinary Reviews: Climate Change 5:317–335.</w:t>
+      </w:r>
+    </w:p>
+    <w:p>
+      <w:pPr>
+        <w:pStyle w:val="Bibliografa"/>
+      </w:pPr>
+      <w:r>
+        <w:t xml:space="preserve">Panisset, J. S., R. Libonati, C. M. P. Gouveia, F. Machado-Silva, D. A. França, J. R. A. França, and L. F. Peres. 2018. Contrasting patterns of the extreme drought episodes of 2005, 2010 and 2015 in the amazon basin. International Journal of Climatology 38:1096–1104.</w:t>
+      </w:r>
+    </w:p>
+    <w:p>
+      <w:pPr>
+        <w:pStyle w:val="Bibliografa"/>
+      </w:pPr>
+      <w:r>
+        <w:t xml:space="preserve">Pasho, E., J. J. Camarero, M. de Luis, and S. M. Vicente-Serrano. 2011. Impacts of drought at different time scales on forest growth across a wide climatic gradient in north-eastern spain. Agricultural and Forest Meteorology 151:1800–1811.</w:t>
+      </w:r>
+    </w:p>
+    <w:p>
+      <w:pPr>
+        <w:pStyle w:val="Bibliografa"/>
+      </w:pPr>
+      <w:r>
         <w:t xml:space="preserve">Páscoa, P., C. Gouveia, A. Russo, and R. Trigo. 2017. Drought trends in the iberian peninsula over the last 112 years. Advances in Meteorology:ID4653126.</w:t>
       </w:r>
     </w:p>
@@ -4994,6 +6132,14 @@
         <w:pStyle w:val="Bibliografa"/>
       </w:pPr>
       <w:r>
+        <w:t xml:space="preserve">Peñuelas, J., J. Sardans, I. Filella, M. Estiarte, J. Llusià, R. Ogaya, J. Carnicer, M. Bartrons, A. Rivas-Ubach, O. Grau, G. Peguero, O. Margalef, S. Pla-Rabés, C. Stefanescu, D. Asensio, C. Preece, L. Liu, A. Verger, A. Barbeta, A. Achotegui-Castells, A. Gargallo-Garriga, D. Sperlich, G. Farré-Armengol, M. Fernández-Martínez, D. Liu, C. Zhang, I. Urbina, M. Camino-Serrano, M. Vives-Ingla, D. B. Stocker, M. Balzarolo, R. Guerrieri, M. Peaucelle, S. Marañón-Jiménez, K. Bórnez-Mejías, Z. Mu, A. Descals, A. Castellanos, and J. Terradas. 2017. Forests 8.</w:t>
+      </w:r>
+    </w:p>
+    <w:p>
+      <w:pPr>
+        <w:pStyle w:val="Bibliografa"/>
+      </w:pPr>
+      <w:r>
         <w:t xml:space="preserve">Pérez-Luque, A. J., R. Zamora, F. J. Bonet, and R. Pérez-Pérez. 2015a. Dataset of migrame project (global change, altitudinal range shift and colonization of degraded habitats in mediterranean mountains). PhytoKeys 56:61–81.</w:t>
       </w:r>
     </w:p>
@@ -5099,6 +6245,22 @@
       </w:pPr>
       <w:r>
         <w:t xml:space="preserve">Sánchez-Salguero, R., J. J. Camarero, M. Dobbertin, Á. Fernández-Cancio, A. Vilà-Cabrera, R. D. Manzanedo, M. A. Zavala, and R. M. Navarro-Cerrillo. 2013. Contrasting vulnerability and resilience to drought-induced decline of densely planted vs. natural rear-edge pinus nigra forests. Forest Ecology and Management 310:956–967.</w:t>
+      </w:r>
+    </w:p>
+    <w:p>
+      <w:pPr>
+        <w:pStyle w:val="Bibliografa"/>
+      </w:pPr>
+      <w:r>
+        <w:t xml:space="preserve">Sánchez-Salguero, R., J. J. Camarero, E. Gutiérrez, F. González Rouco, A. Gazol, G. Sangüesa-Barreda, L. Andreu-Hayles, J. C. Linares, and K. Seftigen. 2017. Assessing forest vulnerability to climate warming using a process-based model of tree growth: Bad prospects for rear-edges. Global Change Biology 23:2705–2719.</w:t>
+      </w:r>
+    </w:p>
+    <w:p>
+      <w:pPr>
+        <w:pStyle w:val="Bibliografa"/>
+      </w:pPr>
+      <w:r>
+        <w:t xml:space="preserve">Sánchez-Salguero, R., R. M. Navarro-Cerrillo, T. W. Swetnam, and M. A. Zavala. 2012. Is drought the main decline factor at the rear edge of europe? The case of southern iberian pine plantations. Forest Ecology and Management 271:158–169.</w:t>
       </w:r>
     </w:p>
     <w:p>
@@ -5282,6 +6444,22 @@
       </w:pPr>
       <w:r>
         <w:t xml:space="preserve">Zang, C., and F. Biondi. 2015. Treeclim: An r package for the numerical calibration of proxy-climate relationships. Ecography 38:431–436.</w:t>
+      </w:r>
+    </w:p>
+    <w:p>
+      <w:pPr>
+        <w:pStyle w:val="Bibliografa"/>
+      </w:pPr>
+      <w:r>
+        <w:t xml:space="preserve">Zhang, Y., C. Peng, W. Li, X. Fang, T. Zhang, Q. Zhu, H. Chen, and P. Zhao. 2013. Monitoring and estimating drought-induced impacts on forest structure, growth, function, and ecosystem services using remote-sensing data: Recent progress and future challenges. Environmental Reviews 21:103–115.</w:t>
+      </w:r>
+    </w:p>
+    <w:p>
+      <w:pPr>
+        <w:pStyle w:val="Bibliografa"/>
+      </w:pPr>
+      <w:r>
+        <w:t xml:space="preserve">Zribi, M., G. Dridi, R. Amri, and Z. Chabaane. 2016. Analysis of the effects of drought on vegetation cover in a mediterranean region through the use of spot-vgt and terra-modis long time series. Remote Sensing 8:992.</w:t>
       </w:r>
     </w:p>
     <w:sectPr>
@@ -6081,7 +7259,7 @@
     </w:lvl>
   </w:abstractNum>
   <w:abstractNum w:abstractNumId="990">
-    <w:nsid w:val="d59c24d5"/>
+    <w:nsid w:val="8cbd1ef9"/>
     <w:multiLevelType w:val="multilevel"/>
     <w:lvl w:ilvl="0">
       <w:numFmt w:val="bullet"/>
@@ -6162,7 +7340,7 @@
     </w:lvl>
   </w:abstractNum>
   <w:abstractNum w:abstractNumId="991">
-    <w:nsid w:val="7ace421f"/>
+    <w:nsid w:val="8ba07b9c"/>
     <w:multiLevelType w:val="multilevel"/>
     <w:lvl w:ilvl="0">
       <w:numFmt w:val="bullet"/>
@@ -6233,6 +7411,182 @@
     <w:lvl w:ilvl="6">
       <w:numFmt w:val="bullet"/>
       <w:lvlText w:val="•"/>
+      <w:lvlJc w:val="left"/>
+      <w:pPr>
+        <w:tabs>
+          <w:tab w:val="num" w:pos="4320"/>
+        </w:tabs>
+        <w:ind w:left="4800" w:hanging="480"/>
+      </w:pPr>
+    </w:lvl>
+  </w:abstractNum>
+  <w:abstractNum w:abstractNumId="99721">
+    <w:nsid w:val="6d11438c"/>
+    <w:multiLevelType w:val="multilevel"/>
+    <w:lvl w:ilvl="0">
+      <w:start w:val="1"/>
+      <w:numFmt w:val="lowerLetter"/>
+      <w:lvlText w:val="%1)"/>
+      <w:lvlJc w:val="left"/>
+      <w:pPr>
+        <w:tabs>
+          <w:tab w:val="num" w:pos="0"/>
+        </w:tabs>
+        <w:ind w:left="480" w:hanging="480"/>
+      </w:pPr>
+    </w:lvl>
+    <w:lvl w:ilvl="1">
+      <w:start w:val="1"/>
+      <w:numFmt w:val="lowerLetter"/>
+      <w:lvlText w:val="%2)"/>
+      <w:lvlJc w:val="left"/>
+      <w:pPr>
+        <w:tabs>
+          <w:tab w:val="num" w:pos="720"/>
+        </w:tabs>
+        <w:ind w:left="1200" w:hanging="480"/>
+      </w:pPr>
+    </w:lvl>
+    <w:lvl w:ilvl="2">
+      <w:start w:val="1"/>
+      <w:numFmt w:val="lowerLetter"/>
+      <w:lvlText w:val="%3)"/>
+      <w:lvlJc w:val="left"/>
+      <w:pPr>
+        <w:tabs>
+          <w:tab w:val="num" w:pos="1440"/>
+        </w:tabs>
+        <w:ind w:left="1920" w:hanging="480"/>
+      </w:pPr>
+    </w:lvl>
+    <w:lvl w:ilvl="3">
+      <w:start w:val="1"/>
+      <w:numFmt w:val="lowerLetter"/>
+      <w:lvlText w:val="%4)"/>
+      <w:lvlJc w:val="left"/>
+      <w:pPr>
+        <w:tabs>
+          <w:tab w:val="num" w:pos="2160"/>
+        </w:tabs>
+        <w:ind w:left="2640" w:hanging="480"/>
+      </w:pPr>
+    </w:lvl>
+    <w:lvl w:ilvl="4">
+      <w:start w:val="1"/>
+      <w:numFmt w:val="lowerLetter"/>
+      <w:lvlText w:val="%5)"/>
+      <w:lvlJc w:val="left"/>
+      <w:pPr>
+        <w:tabs>
+          <w:tab w:val="num" w:pos="2880"/>
+        </w:tabs>
+        <w:ind w:left="3360" w:hanging="480"/>
+      </w:pPr>
+    </w:lvl>
+    <w:lvl w:ilvl="5">
+      <w:start w:val="1"/>
+      <w:numFmt w:val="lowerLetter"/>
+      <w:lvlText w:val="%6)"/>
+      <w:lvlJc w:val="left"/>
+      <w:pPr>
+        <w:tabs>
+          <w:tab w:val="num" w:pos="3600"/>
+        </w:tabs>
+        <w:ind w:left="4080" w:hanging="480"/>
+      </w:pPr>
+    </w:lvl>
+    <w:lvl w:ilvl="6">
+      <w:start w:val="1"/>
+      <w:numFmt w:val="lowerLetter"/>
+      <w:lvlText w:val="%7)"/>
+      <w:lvlJc w:val="left"/>
+      <w:pPr>
+        <w:tabs>
+          <w:tab w:val="num" w:pos="4320"/>
+        </w:tabs>
+        <w:ind w:left="4800" w:hanging="480"/>
+      </w:pPr>
+    </w:lvl>
+  </w:abstractNum>
+  <w:abstractNum w:abstractNumId="99423">
+    <w:nsid w:val="e1dff46a"/>
+    <w:multiLevelType w:val="multilevel"/>
+    <w:lvl w:ilvl="0">
+      <w:start w:val="3"/>
+      <w:numFmt w:val="decimal"/>
+      <w:lvlText w:val="%1)"/>
+      <w:lvlJc w:val="left"/>
+      <w:pPr>
+        <w:tabs>
+          <w:tab w:val="num" w:pos="0"/>
+        </w:tabs>
+        <w:ind w:left="480" w:hanging="480"/>
+      </w:pPr>
+    </w:lvl>
+    <w:lvl w:ilvl="1">
+      <w:start w:val="3"/>
+      <w:numFmt w:val="decimal"/>
+      <w:lvlText w:val="%2)"/>
+      <w:lvlJc w:val="left"/>
+      <w:pPr>
+        <w:tabs>
+          <w:tab w:val="num" w:pos="720"/>
+        </w:tabs>
+        <w:ind w:left="1200" w:hanging="480"/>
+      </w:pPr>
+    </w:lvl>
+    <w:lvl w:ilvl="2">
+      <w:start w:val="3"/>
+      <w:numFmt w:val="decimal"/>
+      <w:lvlText w:val="%3)"/>
+      <w:lvlJc w:val="left"/>
+      <w:pPr>
+        <w:tabs>
+          <w:tab w:val="num" w:pos="1440"/>
+        </w:tabs>
+        <w:ind w:left="1920" w:hanging="480"/>
+      </w:pPr>
+    </w:lvl>
+    <w:lvl w:ilvl="3">
+      <w:start w:val="3"/>
+      <w:numFmt w:val="decimal"/>
+      <w:lvlText w:val="%4)"/>
+      <w:lvlJc w:val="left"/>
+      <w:pPr>
+        <w:tabs>
+          <w:tab w:val="num" w:pos="2160"/>
+        </w:tabs>
+        <w:ind w:left="2640" w:hanging="480"/>
+      </w:pPr>
+    </w:lvl>
+    <w:lvl w:ilvl="4">
+      <w:start w:val="3"/>
+      <w:numFmt w:val="decimal"/>
+      <w:lvlText w:val="%5)"/>
+      <w:lvlJc w:val="left"/>
+      <w:pPr>
+        <w:tabs>
+          <w:tab w:val="num" w:pos="2880"/>
+        </w:tabs>
+        <w:ind w:left="3360" w:hanging="480"/>
+      </w:pPr>
+    </w:lvl>
+    <w:lvl w:ilvl="5">
+      <w:start w:val="3"/>
+      <w:numFmt w:val="decimal"/>
+      <w:lvlText w:val="%6)"/>
+      <w:lvlJc w:val="left"/>
+      <w:pPr>
+        <w:tabs>
+          <w:tab w:val="num" w:pos="3600"/>
+        </w:tabs>
+        <w:ind w:left="4080" w:hanging="480"/>
+      </w:pPr>
+    </w:lvl>
+    <w:lvl w:ilvl="6">
+      <w:start w:val="3"/>
+      <w:numFmt w:val="decimal"/>
+      <w:lvlText w:val="%7)"/>
       <w:lvlJc w:val="left"/>
       <w:pPr>
         <w:tabs>
@@ -6357,7 +7711,28 @@
     <w:abstractNumId w:val="991"/>
   </w:num>
   <w:num w:numId="1002">
-    <w:abstractNumId w:val="991"/>
+    <w:abstractNumId w:val="99721"/>
+    <w:lvlOverride w:ilvl="0">
+      <w:startOverride w:val="1"/>
+    </w:lvlOverride>
+    <w:lvlOverride w:ilvl="1">
+      <w:startOverride w:val="1"/>
+    </w:lvlOverride>
+    <w:lvlOverride w:ilvl="2">
+      <w:startOverride w:val="1"/>
+    </w:lvlOverride>
+    <w:lvlOverride w:ilvl="3">
+      <w:startOverride w:val="1"/>
+    </w:lvlOverride>
+    <w:lvlOverride w:ilvl="4">
+      <w:startOverride w:val="1"/>
+    </w:lvlOverride>
+    <w:lvlOverride w:ilvl="5">
+      <w:startOverride w:val="1"/>
+    </w:lvlOverride>
+    <w:lvlOverride w:ilvl="6">
+      <w:startOverride w:val="1"/>
+    </w:lvlOverride>
   </w:num>
   <w:num w:numId="1003">
     <w:abstractNumId w:val="991"/>
@@ -6372,7 +7747,28 @@
     <w:abstractNumId w:val="991"/>
   </w:num>
   <w:num w:numId="1007">
-    <w:abstractNumId w:val="991"/>
+    <w:abstractNumId w:val="99423"/>
+    <w:lvlOverride w:ilvl="0">
+      <w:startOverride w:val="3"/>
+    </w:lvlOverride>
+    <w:lvlOverride w:ilvl="1">
+      <w:startOverride w:val="3"/>
+    </w:lvlOverride>
+    <w:lvlOverride w:ilvl="2">
+      <w:startOverride w:val="3"/>
+    </w:lvlOverride>
+    <w:lvlOverride w:ilvl="3">
+      <w:startOverride w:val="3"/>
+    </w:lvlOverride>
+    <w:lvlOverride w:ilvl="4">
+      <w:startOverride w:val="3"/>
+    </w:lvlOverride>
+    <w:lvlOverride w:ilvl="5">
+      <w:startOverride w:val="3"/>
+    </w:lvlOverride>
+    <w:lvlOverride w:ilvl="6">
+      <w:startOverride w:val="3"/>
+    </w:lvlOverride>
   </w:num>
   <w:num w:numId="1008">
     <w:abstractNumId w:val="991"/>
@@ -6387,6 +7783,24 @@
     <w:abstractNumId w:val="991"/>
   </w:num>
   <w:num w:numId="1012">
+    <w:abstractNumId w:val="991"/>
+  </w:num>
+  <w:num w:numId="1013">
+    <w:abstractNumId w:val="991"/>
+  </w:num>
+  <w:num w:numId="1014">
+    <w:abstractNumId w:val="991"/>
+  </w:num>
+  <w:num w:numId="1015">
+    <w:abstractNumId w:val="991"/>
+  </w:num>
+  <w:num w:numId="1016">
+    <w:abstractNumId w:val="991"/>
+  </w:num>
+  <w:num w:numId="1017">
+    <w:abstractNumId w:val="991"/>
+  </w:num>
+  <w:num w:numId="1018">
     <w:abstractNumId w:val="991"/>
   </w:num>
 </w:numbering>

--- a/man/report.docx
+++ b/man/report.docx
@@ -149,13 +149,7 @@
         <w:t xml:space="preserve">(IPCC 2013, Trenberth et al. 2014)</w:t>
       </w:r>
       <w:r>
-        <w:t xml:space="preserve"> </w:t>
-      </w:r>
-      <w:r>
-        <w:t xml:space="preserve">Spinoni et al. (2017b)</w:t>
-      </w:r>
-      <w:r>
-        <w:t xml:space="preserve">], specially in the Mediterranean area</w:t>
+        <w:t xml:space="preserve">, specially in the Mediterranean area</w:t>
       </w:r>
       <w:r>
         <w:t xml:space="preserve"> </w:t>
@@ -322,76 +316,130 @@
       <w:r>
         <w:t xml:space="preserve">.</w:t>
       </w:r>
-    </w:p>
-    <w:p>
-      <w:pPr>
-        <w:pStyle w:val="Textodecuerpo"/>
-      </w:pPr>
-      <w:r>
-        <w:t xml:space="preserve">Several studies analyzed the drought effects on Mediterranean tree species representing the southermost limit of their distribution [</w:t>
+      <w:r>
+        <w:t xml:space="preserve"> </w:t>
+      </w:r>
+      <w:r>
+        <w:t xml:space="preserve">Several studies analyzed the drought effects on Mediterranean tree species representing the southermost limit of their distribution</w:t>
+      </w:r>
+      <w:r>
+        <w:t xml:space="preserve"> </w:t>
+      </w:r>
+      <w:r>
+        <w:t xml:space="preserve">(Camarero et al. 2011, Pasho et al. 2011, Sánchez-Salguero et al. 2012, 2017, Linares et al. 2014, Dorado-Liñán et al. 2017, Caminero et al. 2018)</w:t>
+      </w:r>
+      <w:r>
+        <w:t xml:space="preserve">, however only a few works have focused on the resilience to drought of rear-edge populations</w:t>
+      </w:r>
+      <w:r>
+        <w:t xml:space="preserve"> </w:t>
+      </w:r>
+      <w:r>
+        <w:t xml:space="preserve">(</w:t>
       </w:r>
       <w:r>
         <w:rPr>
           <w:i/>
         </w:rPr>
-        <w:t xml:space="preserve">e.g</w:t>
-      </w:r>
-      <w:r>
-        <w:t xml:space="preserve">.</w:t>
-      </w:r>
-      <w:r>
-        <w:t xml:space="preserve"> </w:t>
-      </w:r>
-      <w:r>
-        <w:t xml:space="preserve">Pasho et al. (2011)</w:t>
-      </w:r>
-      <w:r>
-        <w:t xml:space="preserve">;</w:t>
-      </w:r>
-      <w:r>
-        <w:t xml:space="preserve"> </w:t>
-      </w:r>
-      <w:r>
-        <w:t xml:space="preserve">Camarero et al. (2011)</w:t>
-      </w:r>
-      <w:r>
-        <w:t xml:space="preserve">;</w:t>
-      </w:r>
-      <w:r>
-        <w:t xml:space="preserve"> </w:t>
-      </w:r>
-      <w:r>
-        <w:t xml:space="preserve">Sánchez-Salguero et al. (2012)</w:t>
-      </w:r>
-      <w:r>
-        <w:t xml:space="preserve">;</w:t>
-      </w:r>
-      <w:r>
-        <w:t xml:space="preserve"> </w:t>
-      </w:r>
-      <w:r>
-        <w:t xml:space="preserve">Linares et al. (2014)</w:t>
-      </w:r>
-      <w:r>
-        <w:t xml:space="preserve">;</w:t>
-      </w:r>
-      <w:r>
-        <w:t xml:space="preserve"> </w:t>
-      </w:r>
-      <w:r>
-        <w:t xml:space="preserve">Dorado-Liñán et al. (2017)</w:t>
-      </w:r>
-      <w:r>
-        <w:t xml:space="preserve">;</w:t>
-      </w:r>
-      <w:r>
-        <w:t xml:space="preserve"> </w:t>
-      </w:r>
-      <w:r>
-        <w:t xml:space="preserve">Sánchez-Salguero et al. (2017)</w:t>
-      </w:r>
-      <w:r>
-        <w:t xml:space="preserve">;</w:t>
+        <w:t xml:space="preserve">e.g.</w:t>
+      </w:r>
+      <w:r>
+        <w:t xml:space="preserve"> </w:t>
+      </w:r>
+      <w:r>
+        <w:t xml:space="preserve">Sánchez-Salguero et al. 2013, Herrero 2014)</w:t>
+      </w:r>
+      <w:r>
+        <w:t xml:space="preserve">. Resilience is the capacity of an ecosystem, community or individual to recover pre-disturbance structure and function after a disturbance</w:t>
+      </w:r>
+      <w:r>
+        <w:t xml:space="preserve"> </w:t>
+      </w:r>
+      <w:r>
+        <w:t xml:space="preserve">(Holling 1973, Lloret et al. 2011, Hodgson et al. 2015)</w:t>
+      </w:r>
+      <w:r>
+        <w:t xml:space="preserve">. The assessment of forest resilience to climatic disturbances, such as extreme droughts, provides critical information about the capacity of forests to maintain their structure and to continue providing valuable ecosystem services. This is particularly relevant for populations located in their rear-edge of their distribution, especially when they are located in Mediterranean mountains.</w:t>
+      </w:r>
+    </w:p>
+    <w:p>
+      <w:pPr>
+        <w:pStyle w:val="Textodecuerpo"/>
+      </w:pPr>
+      <w:r>
+        <w:t xml:space="preserve">Remote sensing can be used for studying droughts impacts on ecosystems</w:t>
+      </w:r>
+      <w:r>
+        <w:t xml:space="preserve"> </w:t>
+      </w:r>
+      <w:r>
+        <w:t xml:space="preserve">(Michel Deshayes et al. 2006, Zhang et al. 2013, AghaKouchak et al. 2015, McDowell et al. 2015, Norman et al. 2016)</w:t>
+      </w:r>
+      <w:r>
+        <w:t xml:space="preserve">. Vegetation indices obtained from satellite, such us EVI (</w:t>
+      </w:r>
+      <w:r>
+        <w:rPr>
+          <w:i/>
+        </w:rPr>
+        <w:t xml:space="preserve">Enhanced Vegetation Index</w:t>
+      </w:r>
+      <w:r>
+        <w:t xml:space="preserve">) are used as a proxy for assessing vegetation functioning and aboveground net primary production</w:t>
+      </w:r>
+      <w:r>
+        <w:t xml:space="preserve"> </w:t>
+      </w:r>
+      <w:r>
+        <w:t xml:space="preserve">(Huete et al. 2002)</w:t>
+      </w:r>
+      <w:r>
+        <w:t xml:space="preserve">, and changes in the patterns of these indices are considered as an indicator of the forest response to external environmental factors, such us droughts</w:t>
+      </w:r>
+      <w:r>
+        <w:t xml:space="preserve"> </w:t>
+      </w:r>
+      <w:r>
+        <w:t xml:space="preserve">(</w:t>
+      </w:r>
+      <w:r>
+        <w:rPr>
+          <w:i/>
+        </w:rPr>
+        <w:t xml:space="preserve">e.g.</w:t>
+      </w:r>
+      <w:r>
+        <w:t xml:space="preserve"> </w:t>
+      </w:r>
+      <w:r>
+        <w:t xml:space="preserve">Vicente-Serrano et al. 2013, Vicca et al. 2016)</w:t>
+      </w:r>
+      <w:r>
+        <w:t xml:space="preserve">. Drought impacts on vegetation using remote sensing have been analyzed at different scales</w:t>
+      </w:r>
+      <w:r>
+        <w:t xml:space="preserve"> </w:t>
+      </w:r>
+      <w:r>
+        <w:t xml:space="preserve">(Vicente-Serrano et al. 2013, Assal et al. 2016)</w:t>
+      </w:r>
+      <w:r>
+        <w:t xml:space="preserve"> </w:t>
+      </w:r>
+      <w:r>
+        <w:t xml:space="preserve">and for Mediterranean area there were studies covering all region</w:t>
+      </w:r>
+      <w:r>
+        <w:t xml:space="preserve"> </w:t>
+      </w:r>
+      <w:r>
+        <w:t xml:space="preserve">(Gouveia et al. 2017)</w:t>
+      </w:r>
+      <w:r>
+        <w:t xml:space="preserve"> </w:t>
+      </w:r>
+      <w:r>
+        <w:t xml:space="preserve">and others focused on local scales</w:t>
       </w:r>
       <w:r>
         <w:t xml:space="preserve"> </w:t>
@@ -406,55 +454,10 @@
         <w:t xml:space="preserve">???</w:t>
       </w:r>
       <w:r>
-        <w:t xml:space="preserve">)</w:t>
-      </w:r>
-      <w:r>
-        <w:t xml:space="preserve">; …], however only a few works have focused on the resilience to drought of rear-edge populations</w:t>
-      </w:r>
-      <w:r>
-        <w:t xml:space="preserve"> </w:t>
-      </w:r>
-      <w:r>
-        <w:t xml:space="preserve">(</w:t>
-      </w:r>
-      <w:r>
-        <w:rPr>
-          <w:i/>
-        </w:rPr>
-        <w:t xml:space="preserve">e.g.</w:t>
-      </w:r>
-      <w:r>
-        <w:t xml:space="preserve"> </w:t>
-      </w:r>
-      <w:r>
-        <w:t xml:space="preserve">Sánchez-Salguero et al. 2013, Herrero 2014)</w:t>
-      </w:r>
-      <w:r>
-        <w:t xml:space="preserve">. Resilience is the capacity of an ecosystem, community or individual to recover pre-disturbance structure and function after a disturbance (</w:t>
-      </w:r>
-      <w:r>
-        <w:t xml:space="preserve">Holling (1973)</w:t>
-      </w:r>
-      <w:r>
-        <w:t xml:space="preserve">;</w:t>
-      </w:r>
-      <w:r>
-        <w:t xml:space="preserve"> </w:t>
-      </w:r>
-      <w:r>
-        <w:t xml:space="preserve">Lloret et al. (2011)</w:t>
-      </w:r>
-      <w:r>
-        <w:t xml:space="preserve">;</w:t>
-      </w:r>
-      <w:r>
-        <w:t xml:space="preserve"> </w:t>
-      </w:r>
-      <w:r>
-        <w:t xml:space="preserve">Hodgson et al. (2015)</w:t>
-      </w:r>
-      <w:r>
-        <w:t xml:space="preserve">). The assessment of forest resilience to climatic disturbances, such as extreme droughts, provides critical information about the capacity of forests to maintain their structure and to continue providing valuable ecosystem services. This is particularly relevant for populations located in their rear-edge of their distribution, especially when they are located in Mediterranean mountains.</w:t>
+        <w:t xml:space="preserve">, Lloret et al. 2007, Vicente-Serrano 2007, Zribi et al. 2016)</w:t>
+      </w:r>
+      <w:r>
+        <w:t xml:space="preserve">.</w:t>
       </w:r>
     </w:p>
     <w:p>
@@ -462,7 +465,57 @@
         <w:pStyle w:val="Textodecuerpo"/>
       </w:pPr>
       <w:r>
-        <w:t xml:space="preserve">In this work we combined remote sensing information and dendroecological methods to evaluate the drought impacts in canopy greenness (as a proxy to primary growth) and radial growth of a Mediterranean tree species (</w:t>
+        <w:t xml:space="preserve">Tree-ring width is a widely used proxy for tree vitality</w:t>
+      </w:r>
+      <w:r>
+        <w:t xml:space="preserve"> </w:t>
+      </w:r>
+      <w:r>
+        <w:t xml:space="preserve">(Fritts 1976, Dobbertin 2005, Bhuyan et al. 2017)</w:t>
+      </w:r>
+      <w:r>
+        <w:t xml:space="preserve"> </w:t>
+      </w:r>
+      <w:r>
+        <w:t xml:space="preserve">and the analysis of annual-tree ring widths can be used to study changes in growth as response to drought at the individiual tree-scale</w:t>
+      </w:r>
+      <w:r>
+        <w:t xml:space="preserve"> </w:t>
+      </w:r>
+      <w:r>
+        <w:t xml:space="preserve">(Gazol et al. 2018)</w:t>
+      </w:r>
+      <w:r>
+        <w:t xml:space="preserve">. Several studies combined the use of satellite information with dendroecological data to assess the effect of droughts on vegetation</w:t>
+      </w:r>
+      <w:r>
+        <w:t xml:space="preserve"> </w:t>
+      </w:r>
+      <w:r>
+        <w:t xml:space="preserve">(Dorman et al. 2013, Vicente-Serrano et al. 2013, Sangüesa-Barreda et al. 2014, Coulthard et al. 2017)</w:t>
+      </w:r>
+      <w:r>
+        <w:t xml:space="preserve">; and recently,</w:t>
+      </w:r>
+      <w:r>
+        <w:t xml:space="preserve"> </w:t>
+      </w:r>
+      <w:r>
+        <w:t xml:space="preserve">Gazol et al. (2018)</w:t>
+      </w:r>
+      <w:r>
+        <w:t xml:space="preserve"> </w:t>
+      </w:r>
+      <w:r>
+        <w:t xml:space="preserve">evaluated the resilience of several forests in Spain combining information derived from remote sensing and tree-ring data.</w:t>
+      </w:r>
+    </w:p>
+    <w:p>
+      <w:pPr>
+        <w:pStyle w:val="Textodecuerpo"/>
+      </w:pPr>
+      <w:r>
+        <w:t xml:space="preserve">In this work we used remote sensing information and dendroecological methods to evaluate the drought impacts in canopy greenness (as a proxy to primary growth) and tree-radial growth of a Mediterranean tree species (</w:t>
       </w:r>
       <w:r>
         <w:rPr>
@@ -471,7 +524,7 @@
         <w:t xml:space="preserve">Quercus pyrenaica</w:t>
       </w:r>
       <w:r>
-        <w:t xml:space="preserve">) located in the rear-edge of their distribution. We also assessed the resilience of these forest to severe drought events.</w:t>
+        <w:t xml:space="preserve">) located in the rear-edge of their distribution.</w:t>
       </w:r>
     </w:p>
     <w:p>
@@ -479,113 +532,242 @@
         <w:pStyle w:val="Textodecuerpo"/>
       </w:pPr>
       <w:r>
-        <w:t xml:space="preserve">Sabemos que la sequía afecta al crecimiento y a la productividad (poner ejemplos de ambos trabajos) ..</w:t>
-      </w:r>
-    </w:p>
-    <w:p>
-      <w:pPr>
-        <w:pStyle w:val="Textodecuerpo"/>
-      </w:pPr>
-      <w:r>
-        <w:t xml:space="preserve">RS</w:t>
-      </w:r>
-      <w:r>
-        <w:t xml:space="preserve"> </w:t>
-      </w:r>
-      <w:r>
-        <w:t xml:space="preserve">Remote sensing can be used for studying droughts impacts on ecosystems</w:t>
-      </w:r>
-      <w:r>
-        <w:t xml:space="preserve"> </w:t>
-      </w:r>
-      <w:r>
-        <w:t xml:space="preserve">(</w:t>
+        <w:t xml:space="preserve">Relict populations driven by historical land-use at their climatic (either altitudinal or latitudinal) rear-edge can be particularly vulnerable to climate change. In this study we combined remote sensing information and dendroecological methods to evaluate the drought impacts in both canopy greenness (as a proxy to primary growth) and radial growth of a Mediterranean tree species (</w:t>
       </w:r>
       <w:r>
         <w:rPr>
           <w:i/>
         </w:rPr>
-        <w:t xml:space="preserve">e.g.</w:t>
-      </w:r>
-      <w:r>
-        <w:t xml:space="preserve"> </w:t>
-      </w:r>
-      <w:r>
-        <w:t xml:space="preserve">Michel Deshayes et al. 2006, Zhang et al. 2013, AghaKouchak et al. 2015, McDowell et al. 2015, Norman et al. 2016)</w:t>
-      </w:r>
-      <w:r>
-        <w:t xml:space="preserve">. Drought impacts on vegetation using remote sensing have been analyzed at different scales</w:t>
-      </w:r>
-      <w:r>
-        <w:t xml:space="preserve"> </w:t>
-      </w:r>
-      <w:r>
-        <w:t xml:space="preserve">(Vicente-Serrano et al. 2013, Assal et al. 2016, Panisset et al. 2018)</w:t>
-      </w:r>
-      <w:r>
-        <w:t xml:space="preserve">. For Mediterranean area there were studies covering all region</w:t>
-      </w:r>
-      <w:r>
-        <w:t xml:space="preserve"> </w:t>
-      </w:r>
-      <w:r>
-        <w:t xml:space="preserve">(Gouveia et al. 2017)</w:t>
-      </w:r>
-      <w:r>
-        <w:t xml:space="preserve"> </w:t>
-      </w:r>
-      <w:r>
-        <w:t xml:space="preserve">and others focused on local scales</w:t>
-      </w:r>
-      <w:r>
-        <w:t xml:space="preserve"> </w:t>
-      </w:r>
-      <w:r>
-        <w:t xml:space="preserve">(</w:t>
-      </w:r>
-      <w:r>
-        <w:rPr>
-          <w:b/>
-        </w:rPr>
-        <w:t xml:space="preserve">???</w:t>
-      </w:r>
-      <w:r>
-        <w:t xml:space="preserve">,</w:t>
-      </w:r>
-      <w:r>
-        <w:t xml:space="preserve"> </w:t>
-      </w:r>
-      <w:r>
-        <w:t xml:space="preserve">Zribi et al. (2016)</w:t>
-      </w:r>
-      <w:r>
-        <w:t xml:space="preserve">,</w:t>
-      </w:r>
-      <w:r>
-        <w:t xml:space="preserve"> </w:t>
+        <w:t xml:space="preserve">Quercus pyrenaica</w:t>
+      </w:r>
+      <w:r>
+        <w:t xml:space="preserve">) forests in Sierra Nevada, which represent a rear-edge of their distribution. Wealso evaluated the resilience of these forest to several extreme drought episodes. Specifically, the aims of this work were: (</w:t>
       </w:r>
       <w:r>
         <w:rPr>
           <w:i/>
         </w:rPr>
-        <w:t xml:space="preserve">e.g</w:t>
-      </w:r>
-      <w:r>
-        <w:t xml:space="preserve"> </w:t>
-      </w:r>
-      <w:r>
-        <w:t xml:space="preserve">Lloret et al. 2007)</w:t>
+        <w:t xml:space="preserve">i</w:t>
+      </w:r>
+      <w:r>
+        <w:t xml:space="preserve">) To quantify how two recent extreme drought events influenced primary and secondary growth of</w:t>
+      </w:r>
+      <w:r>
+        <w:t xml:space="preserve"> </w:t>
+      </w:r>
+      <w:r>
+        <w:rPr>
+          <w:i/>
+        </w:rPr>
+        <w:t xml:space="preserve">Q. pyreancia</w:t>
+      </w:r>
+      <w:r>
+        <w:t xml:space="preserve"> </w:t>
+      </w:r>
+      <w:r>
+        <w:t xml:space="preserve">forests in their rear edge; (</w:t>
+      </w:r>
+      <w:r>
+        <w:rPr>
+          <w:i/>
+        </w:rPr>
+        <w:t xml:space="preserve">ii</w:t>
+      </w:r>
+      <w:r>
+        <w:t xml:space="preserve">) to analyze the resilience of these forests to successive extreme drought events, both in recent times and in the long-term using time-series of radial growth; (</w:t>
+      </w:r>
+      <w:r>
+        <w:rPr>
+          <w:i/>
+        </w:rPr>
+        <w:t xml:space="preserve">iii</w:t>
+      </w:r>
+      <w:r>
+        <w:t xml:space="preserve">) and to explore differences in the resilience metrics between populations located in contrasting ecological conditions within the rear edge of the distribution of this species. In addition, within the region of study we were interested to assess whether the effect of aspect and microclimatic conditions expressed in northern and southern populations of Pyrenean oak forests differ in their resistance, resilience and recovery to extreme drought events.</w:t>
+      </w:r>
+    </w:p>
+    <w:p>
+      <w:pPr>
+        <w:pStyle w:val="Ttulo2"/>
+      </w:pPr>
+      <w:bookmarkStart w:id="22" w:name="section"/>
+      <w:bookmarkEnd w:id="22"/>
+    </w:p>
+    <w:p>
+      <w:pPr>
+        <w:pStyle w:val="Ttulo1"/>
+      </w:pPr>
+      <w:bookmarkStart w:id="23" w:name="materials-and-methods"/>
+      <w:bookmarkEnd w:id="23"/>
+      <w:r>
+        <w:t xml:space="preserve">Materials and methods</w:t>
+      </w:r>
+    </w:p>
+    <w:p>
+      <w:pPr>
+        <w:pStyle w:val="Ttulo2"/>
+      </w:pPr>
+      <w:bookmarkStart w:id="24" w:name="species-and-study-site"/>
+      <w:bookmarkEnd w:id="24"/>
+      <w:r>
+        <w:t xml:space="preserve">Species and study site</w:t>
+      </w:r>
+    </w:p>
+    <w:p>
+      <w:pPr>
+        <w:pStyle w:val="FirstParagraph"/>
+      </w:pPr>
+      <w:r>
+        <w:t xml:space="preserve">Pyrenean oak (</w:t>
+      </w:r>
+      <w:r>
+        <w:rPr>
+          <w:i/>
+        </w:rPr>
+        <w:t xml:space="preserve">Quercus pyrenaica</w:t>
+      </w:r>
+      <w:r>
+        <w:t xml:space="preserve"> </w:t>
+      </w:r>
+      <w:r>
+        <w:t xml:space="preserve">Willd.) forests extend through south-western France and the Iberian Peninsula reaching its southern limit in northern Morocco</w:t>
+      </w:r>
+      <w:r>
+        <w:t xml:space="preserve"> </w:t>
+      </w:r>
+      <w:r>
+        <w:t xml:space="preserve">(Franco 1990)</w:t>
+      </w:r>
+      <w:r>
+        <w:t xml:space="preserve">. In the Iberian Peninsula these forests live on siliceous soils, or soils poor in basic ions</w:t>
+      </w:r>
+      <w:r>
+        <w:t xml:space="preserve"> </w:t>
+      </w:r>
+      <w:r>
+        <w:t xml:space="preserve">(Vilches de la Serna 2014)</w:t>
+      </w:r>
+      <w:r>
+        <w:t xml:space="preserve"> </w:t>
+      </w:r>
+      <w:r>
+        <w:t xml:space="preserve">under meso-supramediterranean and mesotemperate areas and subhumid, humid and hyperhumid ombroclimate</w:t>
+      </w:r>
+      <w:r>
+        <w:t xml:space="preserve"> </w:t>
+      </w:r>
+      <w:r>
+        <w:t xml:space="preserve">(Rivas-Martínez et al. 2002)</w:t>
       </w:r>
       <w:r>
         <w:t xml:space="preserve">.</w:t>
       </w:r>
+      <w:r>
+        <w:t xml:space="preserve"> </w:t>
+      </w:r>
+      <w:r>
+        <w:rPr>
+          <w:i/>
+        </w:rPr>
+        <w:t xml:space="preserve">Q. pyrenaica</w:t>
+      </w:r>
+      <w:r>
+        <w:t xml:space="preserve"> </w:t>
+      </w:r>
+      <w:r>
+        <w:t xml:space="preserve">requires over 650 mm of annual precipitation and a summer minimal precipitation between 100 and 200 mm</w:t>
+      </w:r>
+      <w:r>
+        <w:t xml:space="preserve"> </w:t>
+      </w:r>
+      <w:r>
+        <w:t xml:space="preserve">(Martínez-Parras and Molero-Mesa 1982, García and Jiménez 2009)</w:t>
+      </w:r>
+      <w:r>
+        <w:t xml:space="preserve">, with summer rainfall being a key factor in the distribution of the species</w:t>
+      </w:r>
+      <w:r>
+        <w:t xml:space="preserve"> </w:t>
+      </w:r>
+      <w:r>
+        <w:t xml:space="preserve">(Gavil</w:t>
+      </w:r>
+      <w:r>
+        <w:t xml:space="preserve">an et al. 2007, Río et al. 2007)</w:t>
+      </w:r>
+      <w:r>
+        <w:t xml:space="preserve">.</w:t>
+      </w:r>
     </w:p>
     <w:p>
       <w:pPr>
         <w:pStyle w:val="Textodecuerpo"/>
       </w:pPr>
       <w:r>
-        <w:t xml:space="preserve">hablar algo de las ventajas de la RS …</w:t>
+        <w:t xml:space="preserve">This species reaches its southernmost European limit in Sierra Nevada, a high-mountain range located in southern Spain (37°N, 3°W) with elevations of between 860 m and 3482 m</w:t>
+      </w:r>
+      <w:r>
+        <w:t xml:space="preserve"> </w:t>
+      </w:r>
+      <w:r>
+        <w:rPr>
+          <w:i/>
+        </w:rPr>
+        <w:t xml:space="preserve">a.s.l.</w:t>
+      </w:r>
+      <w:r>
+        <w:t xml:space="preserve">. The climate is Mediterranean, characterized by cold winters and hot summers, with pronounced summer drought (July-August). There are eight oak patches (2400 Has) identified (Figure 1) in this mountain range, ranging between 1100 and 2000 m</w:t>
+      </w:r>
+      <w:r>
+        <w:t xml:space="preserve"> </w:t>
+      </w:r>
+      <w:r>
+        <w:rPr>
+          <w:i/>
+        </w:rPr>
+        <w:t xml:space="preserve">a.s.l.</w:t>
+      </w:r>
+      <w:r>
+        <w:t xml:space="preserve"> </w:t>
+      </w:r>
+      <w:r>
+        <w:t xml:space="preserve">and often associated to major river valleys. Sierra Nevada is considered a glacial refugia for deciduous</w:t>
+      </w:r>
+      <w:r>
+        <w:t xml:space="preserve"> </w:t>
+      </w:r>
+      <w:r>
+        <w:rPr>
+          <w:i/>
+        </w:rPr>
+        <w:t xml:space="preserve">Quercus</w:t>
+      </w:r>
+      <w:r>
+        <w:t xml:space="preserve"> </w:t>
+      </w:r>
+      <w:r>
+        <w:t xml:space="preserve">species</w:t>
+      </w:r>
+      <w:r>
+        <w:t xml:space="preserve"> </w:t>
+      </w:r>
+      <w:r>
+        <w:t xml:space="preserve">(Brewer et al. 2002, Olalde et al. 2002, Rodríguez-Sánchez et al. 2010)</w:t>
+      </w:r>
+      <w:r>
+        <w:t xml:space="preserve"> </w:t>
+      </w:r>
+      <w:r>
+        <w:t xml:space="preserve">and these populations are considered as a rear edge of the habitat distribution, which is important in determining habitat responses to expected climate change</w:t>
+      </w:r>
+      <w:r>
+        <w:t xml:space="preserve"> </w:t>
+      </w:r>
+      <w:r>
+        <w:t xml:space="preserve">(Hampe and Petit 2005)</w:t>
+      </w:r>
+      <w:r>
+        <w:t xml:space="preserve">.</w:t>
       </w:r>
     </w:p>
     <w:p>
@@ -593,129 +775,61 @@
         <w:pStyle w:val="Textodecuerpo"/>
       </w:pPr>
       <w:r>
-        <w:t xml:space="preserve">Jump et al habla de utilizar combinaciones de ambos métodos para estudiar esto, y esto es importante para las poblaciones del rear edge.</w:t>
-      </w:r>
-    </w:p>
-    <w:p>
-      <w:pPr>
-        <w:pStyle w:val="Textodecuerpo"/>
-      </w:pPr>
-      <w:r>
-        <w:t xml:space="preserve">Existen algunos estudios que han combinado el uso de dendro y RS para estudiar el efecto de las sequías….</w:t>
-      </w:r>
-      <w:r>
-        <w:t xml:space="preserve"> </w:t>
-      </w:r>
-      <w:r>
-        <w:t xml:space="preserve">*</w:t>
-      </w:r>
-      <w:r>
-        <w:t xml:space="preserve"> </w:t>
-      </w:r>
-      <w:r>
-        <w:t xml:space="preserve">Dorman et al. (2013)</w:t>
-      </w:r>
-      <w:r>
-        <w:t xml:space="preserve"> </w:t>
-      </w:r>
-      <w:r>
-        <w:t xml:space="preserve">–&gt; interesante compara NDVI y dendro</w:t>
-      </w:r>
-      <w:r>
-        <w:t xml:space="preserve"> </w:t>
-      </w:r>
-      <w:r>
-        <w:t xml:space="preserve">* Tree growth and vegetation activity at the ecosystem-scale in the eastern Mediterranean</w:t>
-      </w:r>
-    </w:p>
-    <w:p>
-      <w:pPr>
-        <w:pStyle w:val="Textodecuerpo"/>
-      </w:pPr>
-      <w:r>
-        <w:t xml:space="preserve">e incluso otros trabajos han analizado RS y dendro para evaluar resiliencia, pero han utilizado datos de amplia escala (Gazol et al 2018) y no se han centrado en rear edge.</w:t>
-      </w:r>
-    </w:p>
-    <w:p>
-      <w:pPr>
-        <w:pStyle w:val="Textodecuerpo"/>
-      </w:pPr>
-      <w:r>
-        <w:t xml:space="preserve">Por otro lado</w:t>
-      </w:r>
-    </w:p>
-    <w:p>
-      <w:pPr>
-        <w:pStyle w:val="Textodecuerpo"/>
-      </w:pPr>
-      <w:r>
-        <w:t xml:space="preserve">Dendro</w:t>
-      </w:r>
-    </w:p>
-    <w:p>
-      <w:pPr>
-        <w:pStyle w:val="Textodecuerpo"/>
-      </w:pPr>
-      <w:r>
-        <w:t xml:space="preserve">Existen trabajos que han analizado los efectos de la sequía en especies situadas en su rear edge (Asier, por ejemplo; Matias) y algunos de ellos se han centrado en ver como responde el crecimiento de las especies en el rear edge utilizando dendro (Herrero Rigling.. // dorado-liñan // sanchez salguero</w:t>
-      </w:r>
-    </w:p>
-    <w:p>
-      <w:pPr>
-        <w:pStyle w:val="Textodecuerpo"/>
-      </w:pPr>
-      <w:r>
-        <w:t xml:space="preserve">trabajos rear edge:</w:t>
-      </w:r>
-      <w:r>
-        <w:t xml:space="preserve"> </w:t>
-      </w:r>
-      <w:r>
-        <w:t xml:space="preserve">* sanchez salguero Is drought the main decline factor at the rear edge of Europe? The case of southern Iberian pine plantations</w:t>
-      </w:r>
-      <w:r>
-        <w:t xml:space="preserve"> </w:t>
-      </w:r>
-      <w:r>
-        <w:t xml:space="preserve">* sanchez salguero Assessing forest vulnerability to climate warming using a process-based model of tree growth: bad prospects for rear-edges</w:t>
-      </w:r>
-      <w:r>
-        <w:t xml:space="preserve"> </w:t>
-      </w:r>
-      <w:r>
-        <w:t xml:space="preserve">* dorado-liñán: Climate threats on growth of rear-edge European beech peripheral populations in Spain.</w:t>
-      </w:r>
-      <w:r>
-        <w:t xml:space="preserve"> </w:t>
-      </w:r>
-      <w:r>
-        <w:t xml:space="preserve">* herrero rigling: Varying climate sensitivity at the dry distribution edge of Pinus sylvestris and P. nigra</w:t>
-      </w:r>
-      <w:r>
-        <w:t xml:space="preserve"> </w:t>
-      </w:r>
-      <w:r>
-        <w:t xml:space="preserve">* dorado-liñan: Large-scale atmospheric circulation enhances the Mediterranean East-West tree growth contrast at rear-edge deciduous forests.</w:t>
-      </w:r>
-      <w:r>
-        <w:t xml:space="preserve"> </w:t>
-      </w:r>
-      <w:r>
-        <w:t xml:space="preserve">buscar otros</w:t>
-      </w:r>
-    </w:p>
-    <w:p>
-      <w:pPr>
-        <w:pStyle w:val="Textodecuerpo"/>
-      </w:pPr>
-      <w:r>
-        <w:t xml:space="preserve">Sin embargo el estudio de las poblaciones situadas en su rear edge requiere de una aproximación combinada donde se estudie la respuesta de las poblaciones al cambio climático y su resiliencia utiliznado diferentes aproximaciones metodológicas, por ejemplo combinando dendro y remote sensing</w:t>
-      </w:r>
-      <w:r>
-        <w:t xml:space="preserve"> </w:t>
-      </w:r>
-      <w:r>
-        <w:t xml:space="preserve">(Jump et al. 2010)</w:t>
+        <w:t xml:space="preserve">The populations of Pyrenean oak forests at Sierra Nevada are considered relict forests</w:t>
+      </w:r>
+      <w:r>
+        <w:t xml:space="preserve"> </w:t>
+      </w:r>
+      <w:r>
+        <w:t xml:space="preserve">(Melendo and Valle 2000, Vivero et al. 2000)</w:t>
+      </w:r>
+      <w:r>
+        <w:t xml:space="preserve">, undergoing intensive anthropic use in history</w:t>
+      </w:r>
+      <w:r>
+        <w:t xml:space="preserve"> </w:t>
+      </w:r>
+      <w:r>
+        <w:t xml:space="preserve">(Camacho-Olmedo et al. 2002, Valbuena-Carabaña et al. 2010, Valbuena-Carabaña and Gil 2017)</w:t>
+      </w:r>
+      <w:r>
+        <w:t xml:space="preserve">. In fact, conservation status of this species for southern Spain is</w:t>
+      </w:r>
+      <w:r>
+        <w:t xml:space="preserve"> </w:t>
+      </w:r>
+      <w:r>
+        <w:t xml:space="preserve">“</w:t>
+      </w:r>
+      <w:r>
+        <w:t xml:space="preserve">Vulnerable</w:t>
+      </w:r>
+      <w:r>
+        <w:t xml:space="preserve">”</w:t>
+      </w:r>
+      <w:r>
+        <w:t xml:space="preserve"> </w:t>
+      </w:r>
+      <w:r>
+        <w:t xml:space="preserve">(Vivero et al. 2000)</w:t>
+      </w:r>
+      <w:r>
+        <w:t xml:space="preserve">. The relict presence of this species in Sierra Nevada is related both to its genetic resilience and high intraspecific genetic diversity</w:t>
+      </w:r>
+      <w:r>
+        <w:t xml:space="preserve"> </w:t>
+      </w:r>
+      <w:r>
+        <w:t xml:space="preserve">(Valbuena-Carabaña et al. 2010)</w:t>
+      </w:r>
+      <w:r>
+        <w:t xml:space="preserve">. However, they are also expected to suffer the impact of climate change, due to their greater hydric requirements compared to other more drought-tolerant Mediterranean evergreen oak and pine species. Thus, simulations of the climate change effects on this habitat forecast a reduction in suitable habitats for Sierra Nevada</w:t>
+      </w:r>
+      <w:r>
+        <w:t xml:space="preserve"> </w:t>
+      </w:r>
+      <w:r>
+        <w:t xml:space="preserve">(Benito et al. 2011)</w:t>
       </w:r>
       <w:r>
         <w:t xml:space="preserve">.</w:t>
@@ -723,63 +837,12 @@
     </w:p>
     <w:p>
       <w:pPr>
-        <w:pStyle w:val="Textodecuerpo"/>
-      </w:pPr>
-      <w:r>
-        <w:t xml:space="preserve">Remote sensing</w:t>
-      </w:r>
-    </w:p>
-    <w:p>
-      <w:pPr>
-        <w:pStyle w:val="Textodecuerpo"/>
-      </w:pPr>
-      <w:r>
-        <w:t xml:space="preserve">These climatic alterations are likely to have important consequences for tree species dynamics at local and regional scales ( Peñuelas and Boada 2003 , Van Mantgem et al. 2009 , Matías and Jump 2015 ).</w:t>
-      </w:r>
-    </w:p>
-    <w:p>
-      <w:pPr>
-        <w:pStyle w:val="Textodecuerpo"/>
-      </w:pPr>
-      <w:r>
-        <w:t xml:space="preserve">In the Iberian Peninsula, major drought episodies were recorded in 1943, 1981, 1995, 2000 and 2005</w:t>
-      </w:r>
-      <w:r>
-        <w:t xml:space="preserve"> </w:t>
-      </w:r>
-      <w:r>
-        <w:t xml:space="preserve">(Vicente-Serrano et al. 2014, Guerreiro et al. 2017)</w:t>
-      </w:r>
-      <w:r>
-        <w:t xml:space="preserve">. The 2004/2005 and 2011/2012 hydrological years are considered two of the worst drought periods recorded in the Iberian Peninsula, particularly in the southern sector</w:t>
-      </w:r>
-      <w:r>
-        <w:t xml:space="preserve"> </w:t>
-      </w:r>
-      <w:r>
-        <w:t xml:space="preserve">(García-Herrera et al. 2007, Trigo et al. 2013, Gouveia et al. 2015, Guerreiro et al. 2017, Páscoa et al. 2017)</w:t>
-      </w:r>
-      <w:r>
-        <w:t xml:space="preserve">. These events were extreme in both its magnitude and spatial extent</w:t>
-      </w:r>
-      <w:r>
-        <w:t xml:space="preserve"> </w:t>
-      </w:r>
-      <w:r>
-        <w:t xml:space="preserve">(Gouveia and Trigo 2014)</w:t>
-      </w:r>
-      <w:r>
-        <w:t xml:space="preserve">.</w:t>
-      </w:r>
-    </w:p>
-    <w:p>
-      <w:pPr>
-        <w:pStyle w:val="Ttulo1"/>
-      </w:pPr>
-      <w:bookmarkStart w:id="22" w:name="combinacion-metodologica"/>
-      <w:bookmarkEnd w:id="22"/>
-      <w:r>
-        <w:t xml:space="preserve">2) Combinación metodológica</w:t>
+        <w:pStyle w:val="Ttulo2"/>
+      </w:pPr>
+      <w:bookmarkStart w:id="25" w:name="drought-episodes"/>
+      <w:bookmarkEnd w:id="25"/>
+      <w:r>
+        <w:t xml:space="preserve">Drought episodes</w:t>
       </w:r>
     </w:p>
     <w:p>
@@ -787,15 +850,28 @@
         <w:pStyle w:val="FirstParagraph"/>
       </w:pPr>
       <w:r>
-        <w:t xml:space="preserve">Analizar resiliencia de poblaciones utilizando RS y dendro.</w:t>
-      </w:r>
-    </w:p>
-    <w:p>
-      <w:pPr>
-        <w:pStyle w:val="Textodecuerpo"/>
-      </w:pPr>
-      <w:r>
-        <w:t xml:space="preserve">Analizar el impacto de las sequías en los árboles es muy importante y prioriatrio…</w:t>
+        <w:t xml:space="preserve">The years 2005 and 2012 were chosen as drought years for this study because they have been documented as two of the worst drought years in the last decades for the southern Iberian Peninsula</w:t>
+      </w:r>
+      <w:r>
+        <w:t xml:space="preserve"> </w:t>
+      </w:r>
+      <w:r>
+        <w:t xml:space="preserve">(García-Herrera et al. 2007, Trigo et al. 2013, Gouveia et al. 2015)</w:t>
+      </w:r>
+      <w:r>
+        <w:t xml:space="preserve"> </w:t>
+      </w:r>
+      <w:r>
+        <w:t xml:space="preserve">and they were charecterized as extreme drought in our climatic data (Figure S1). Aunque sabemos que existen otros años de sequía extrema (e.g. 1995, 1981)</w:t>
+      </w:r>
+      <w:r>
+        <w:t xml:space="preserve"> </w:t>
+      </w:r>
+      <w:r>
+        <w:t xml:space="preserve">(Vicente-Serrano et al. 2014)</w:t>
+      </w:r>
+      <w:r>
+        <w:t xml:space="preserve">, no se han elegido por una limitación metodológica, esto es, nuestro objetivo es analizar el efecto de la sequía y la resiliencia a los eventos de sequía utilizando información de satélite y de dendrocronología, y la información de satélite utilizada (ver mas adelante) solamente está disponible desde el año 2000 en adelante. We compare only these previous drought years in radial growth-time series, to place older drought events with those in 2005 and 2012 … DUDA GUILLERMO</w:t>
       </w:r>
     </w:p>
     <w:p>
@@ -807,789 +883,15 @@
         </w:numPr>
       </w:pPr>
       <w:r>
-        <w:t xml:space="preserve">Analysing the impact of drought on tree growth is therefore a priority under the current climatic conditions, in which global warming is probably increasing the severity of droughts (Williams et al., 2013).</w:t>
-      </w:r>
-    </w:p>
-    <w:p>
-      <w:pPr>
-        <w:pStyle w:val="FirstParagraph"/>
-      </w:pPr>
-      <w:r>
-        <w:t xml:space="preserve">En este estudio combinamos el uso de datos de dendrocronologia con información de productividad procedente de satélite. Por un lado, sabemos que el annual radial growth increment se utiliza como proxy para estudiar la forest vitality</w:t>
-      </w:r>
-      <w:r>
-        <w:t xml:space="preserve"> </w:t>
-      </w:r>
-      <w:r>
-        <w:t xml:space="preserve">(Fritts 1976, Dobbertin 2005)</w:t>
-      </w:r>
-      <w:r>
-        <w:t xml:space="preserve">; por otro lado el EVI para productividad …</w:t>
-      </w:r>
-    </w:p>
-    <w:p>
-      <w:pPr>
-        <w:pStyle w:val="Textodecuerpo"/>
-      </w:pPr>
-      <w:r>
-        <w:t xml:space="preserve">Una vez dicho esto…</w:t>
-      </w:r>
-    </w:p>
-    <w:p>
-      <w:pPr>
-        <w:pStyle w:val="Compact"/>
-        <w:numPr>
-          <w:numId w:val="1002"/>
-          <w:ilvl w:val="0"/>
-        </w:numPr>
-      </w:pPr>
-      <w:r>
-        <w:t xml:space="preserve">Como la dendro ayuda a evaluar las sequías (ver Gazol 2017)</w:t>
-      </w:r>
-    </w:p>
-    <w:p>
-      <w:pPr>
-        <w:numPr>
-          <w:numId w:val="1003"/>
-          <w:ilvl w:val="0"/>
-        </w:numPr>
-      </w:pPr>
-      <w:r>
-        <w:t xml:space="preserve">Gea-Izquierdo 2014: El análisis del inter-annual growth variability can be used to study changes in productiviyt and forest vitality to detect vulnerability to stress (Fritts 1976; Doberti)</w:t>
-      </w:r>
-    </w:p>
-    <w:p>
-      <w:pPr>
-        <w:numPr>
-          <w:numId w:val="1003"/>
-          <w:ilvl w:val="0"/>
-        </w:numPr>
-      </w:pPr>
-      <w:r>
-        <w:t xml:space="preserve">Tree ring width or annual radial growth increment is a widely used proxy for tree vitality (ver</w:t>
-      </w:r>
-      <w:r>
-        <w:t xml:space="preserve"> </w:t>
-      </w:r>
-      <w:r>
-        <w:t xml:space="preserve">(Bhuyan et al. 2017)</w:t>
-      </w:r>
-      <w:r>
-        <w:t xml:space="preserve"> </w:t>
-      </w:r>
-      <w:r>
-        <w:t xml:space="preserve">(Dobbertin 2005)</w:t>
-      </w:r>
-    </w:p>
-    <w:p>
-      <w:r>
-        <w:pict>
-          <v:rect style="width:0;height:1.5pt" o:hralign="center" o:hrstd="t" o:hr="t"/>
-        </w:pict>
+        <w:t xml:space="preserve">¿Decimos aquí algo así como?: Para los datos de radial-growth hemos computado la resiliencia en los 10 eventos mas severos (ver tabla S1)</w:t>
       </w:r>
     </w:p>
     <w:p>
       <w:pPr>
         <w:pStyle w:val="Ttulo2"/>
       </w:pPr>
-      <w:bookmarkStart w:id="23" w:name="section"/>
-      <w:bookmarkEnd w:id="23"/>
-    </w:p>
-    <w:p>
-      <w:pPr>
-        <w:pStyle w:val="FirstParagraph"/>
-      </w:pPr>
-      <w:r>
-        <w:t xml:space="preserve">.. ver</w:t>
-      </w:r>
-      <w:r>
-        <w:t xml:space="preserve"> </w:t>
-      </w:r>
-      <w:r>
-        <w:t xml:space="preserve">(Vicente-Serrano et al. 2013)</w:t>
-      </w:r>
-      <w:r>
-        <w:t xml:space="preserve"> </w:t>
-      </w:r>
-      <w:r>
-        <w:t xml:space="preserve">impacto de las sequías en diferentes zonas (i.e montañas)</w:t>
-      </w:r>
-    </w:p>
-    <w:p>
-      <w:pPr>
-        <w:pStyle w:val="Textodecuerpo"/>
-      </w:pPr>
-      <w:r>
-        <w:t xml:space="preserve">Objetivos del trabajo</w:t>
-      </w:r>
-    </w:p>
-    <w:p>
-      <w:pPr>
-        <w:pStyle w:val="Ttulo3"/>
-      </w:pPr>
-      <w:bookmarkStart w:id="24" w:name="aims"/>
-      <w:bookmarkEnd w:id="24"/>
-      <w:r>
-        <w:t xml:space="preserve">Aims</w:t>
-      </w:r>
-    </w:p>
-    <w:p>
-      <w:pPr>
-        <w:pStyle w:val="FirstParagraph"/>
-      </w:pPr>
-      <w:r>
-        <w:t xml:space="preserve">In this study we combined remote sensing information and dendroecological methods to evaluate the drought impacts in both greenees and growth of</w:t>
-      </w:r>
-      <w:r>
-        <w:t xml:space="preserve"> </w:t>
-      </w:r>
-      <w:r>
-        <w:rPr>
-          <w:i/>
-        </w:rPr>
-        <w:t xml:space="preserve">Q. pyrenaica</w:t>
-      </w:r>
-      <w:r>
-        <w:t xml:space="preserve"> </w:t>
-      </w:r>
-      <w:r>
-        <w:t xml:space="preserve">forests in Sierra Nevada. Specifically,</w:t>
-      </w:r>
-    </w:p>
-    <w:p>
-      <w:pPr>
-        <w:pStyle w:val="Textodecuerpo"/>
-      </w:pPr>
-      <w:r>
-        <w:t xml:space="preserve">The aims of this work were:</w:t>
-      </w:r>
-    </w:p>
-    <w:p>
-      <w:pPr>
-        <w:numPr>
-          <w:numId w:val="1004"/>
-          <w:ilvl w:val="0"/>
-        </w:numPr>
-      </w:pPr>
-      <w:r>
-        <w:t xml:space="preserve">To quantify how two extreme drought events influenced the greenness and radial growth of</w:t>
-      </w:r>
-      <w:r>
-        <w:t xml:space="preserve"> </w:t>
-      </w:r>
-      <w:r>
-        <w:rPr>
-          <w:i/>
-        </w:rPr>
-        <w:t xml:space="preserve">Q. pyreancia</w:t>
-      </w:r>
-      <w:r>
-        <w:t xml:space="preserve"> </w:t>
-      </w:r>
-      <w:r>
-        <w:t xml:space="preserve">forests in their rear edge,</w:t>
-      </w:r>
-    </w:p>
-    <w:p>
-      <w:pPr>
-        <w:numPr>
-          <w:numId w:val="1004"/>
-          <w:ilvl w:val="0"/>
-        </w:numPr>
-      </w:pPr>
-      <w:r>
-        <w:t xml:space="preserve">to analyze the resilience of these forests to successive extreme drought events,</w:t>
-      </w:r>
-    </w:p>
-    <w:p>
-      <w:pPr>
-        <w:numPr>
-          <w:numId w:val="1004"/>
-          <w:ilvl w:val="0"/>
-        </w:numPr>
-      </w:pPr>
-      <w:r>
-        <w:t xml:space="preserve">and to explore differences in the resilience metrics between populations located in contrasting slopes within the rear edge of the distribution of this species.Do northern and southern populations of Pyrenean oak forests differ in their resistance, resilience or recovery to extreme drought events?</w:t>
-      </w:r>
-    </w:p>
-    <w:p>
-      <w:pPr>
-        <w:pStyle w:val="Ttulo1"/>
-      </w:pPr>
-      <w:bookmarkStart w:id="25" w:name="otras-notas"/>
-      <w:bookmarkEnd w:id="25"/>
-      <w:r>
-        <w:t xml:space="preserve">Otras notas:</w:t>
-      </w:r>
-    </w:p>
-    <w:p>
-      <w:pPr>
-        <w:numPr>
-          <w:numId w:val="1005"/>
-          <w:ilvl w:val="0"/>
-        </w:numPr>
-      </w:pPr>
-      <w:r>
-        <w:t xml:space="preserve">To guide sustainable forest management, forest researchers are asked to provide concrete answers about forest resilience in response to expected climatic trends, and extreme climatic events (Lindner et al., 2014)</w:t>
-      </w:r>
-      <w:r>
-        <w:t xml:space="preserve"> </w:t>
-      </w:r>
-      <w:hyperlink r:id="rId26">
-        <w:r>
-          <w:rPr>
-            <w:rStyle w:val="Hipervnculo"/>
-          </w:rPr>
-          <w:t xml:space="preserve">https://www.sciencedirect.com/science/article/pii/S030147971400379X?via%3Dihub</w:t>
-        </w:r>
-      </w:hyperlink>
-    </w:p>
-    <w:p>
-      <w:pPr>
-        <w:numPr>
-          <w:numId w:val="1005"/>
-          <w:ilvl w:val="0"/>
-        </w:numPr>
-      </w:pPr>
-      <w:r>
-        <w:t xml:space="preserve">Hablan de incorporar ademas de RS, el conocimiento ecológico (los principios ecológicos) para comprender las consecuencias de las disturbances analizadas con RS, y sobre todo para predecir futuro. (McDowell et al</w:t>
-      </w:r>
-      <w:r>
-        <w:t xml:space="preserve"> </w:t>
-      </w:r>
-      <w:hyperlink r:id="rId27">
-        <w:r>
-          <w:rPr>
-            <w:rStyle w:val="Hipervnculo"/>
-          </w:rPr>
-          <w:t xml:space="preserve">https://www.sciencedirect.com/science/article/pii/S1360138514002726</w:t>
-        </w:r>
-      </w:hyperlink>
-      <w:r>
-        <w:t xml:space="preserve">)</w:t>
-      </w:r>
-    </w:p>
-    <w:p>
-      <w:r>
-        <w:pict>
-          <v:rect style="width:0;height:1.5pt" o:hralign="center" o:hrstd="t" o:hr="t"/>
-        </w:pict>
-      </w:r>
-    </w:p>
-    <w:p>
-      <w:pPr>
-        <w:pStyle w:val="Compact"/>
-        <w:numPr>
-          <w:numId w:val="1006"/>
-          <w:ilvl w:val="0"/>
-        </w:numPr>
-      </w:pPr>
-      <w:r>
-        <w:t xml:space="preserve">Proyeccciones de crecimeinto de para</w:t>
-      </w:r>
-      <w:r>
-        <w:t xml:space="preserve"> </w:t>
-      </w:r>
-      <w:r>
-        <w:rPr>
-          <w:i/>
-        </w:rPr>
-        <w:t xml:space="preserve">Q. pyrenaica</w:t>
-      </w:r>
-      <w:r>
-        <w:t xml:space="preserve"> </w:t>
-      </w:r>
-      <w:r>
-        <w:t xml:space="preserve">sugieren un declive en el crecimiento en las proximas decadas a lo largo de su rango de distribución en la P. Iberica, en diferentes escenarios climáticos</w:t>
-      </w:r>
-      <w:r>
-        <w:t xml:space="preserve"> </w:t>
-      </w:r>
-      <w:r>
-        <w:t xml:space="preserve">(Gea-Izquierdo et al. 2013)</w:t>
-      </w:r>
-      <w:r>
-        <w:t xml:space="preserve">: Predictions suggest that QUPY productivity would decline in the next decades all along its distributional range in the Iberian Peninsula for all the climate scenarios studied. Este declive debería ser mas dramático en las baja altitudes de las zonas mas calientes del sur de su distribución</w:t>
-      </w:r>
-    </w:p>
-    <w:p>
-      <w:pPr>
-        <w:pStyle w:val="FirstParagraph"/>
-      </w:pPr>
-      <w:r>
-        <w:t xml:space="preserve">–&gt; vulnerabilidad local (related to rear-edge)</w:t>
-      </w:r>
-      <w:r>
-        <w:t xml:space="preserve"> </w:t>
-      </w:r>
-      <w:r>
-        <w:t xml:space="preserve">La tendencia de reducción drástica sugerida por el modelo para el dry-edge de la distribución de la especie podría expresar una aumentada vulnerabilidad de los árboles al incremento del estrés hídrico forzado por un clima mas cálido</w:t>
-      </w:r>
-      <w:r>
-        <w:t xml:space="preserve"> </w:t>
-      </w:r>
-      <w:r>
-        <w:t xml:space="preserve">(Gea-Izquierdo et al. 2013)</w:t>
-      </w:r>
-      <w:r>
-        <w:t xml:space="preserve">.</w:t>
-      </w:r>
-    </w:p>
-    <w:p>
-      <w:pPr>
-        <w:pStyle w:val="Textodecuerpo"/>
-      </w:pPr>
-      <w:r>
-        <w:t xml:space="preserve">Negative trends over recent years and the greater response to moisture availability found at warmer and drier low elevations in the south suggest vulnerability to warming at the local low elevation dry edge of the species’s range (e.g. QUPY9). Otros estudios en la zona Mediterranea reportaron un descenso similar en la productividad con un incremento en la vulterabilidad a la sequía ()</w:t>
-      </w:r>
-    </w:p>
-    <w:p>
-      <w:pPr>
-        <w:pStyle w:val="Textodecuerpo"/>
-      </w:pPr>
-      <w:r>
-        <w:t xml:space="preserve">Muchos trabajos han analizado la respuesta de la vegetación a las sequías (eg.</w:t>
-      </w:r>
-      <w:r>
-        <w:t xml:space="preserve"> </w:t>
-      </w:r>
-      <w:r>
-        <w:t xml:space="preserve">Allen et al. (2010)</w:t>
-      </w:r>
-      <w:r>
-        <w:t xml:space="preserve">;</w:t>
-      </w:r>
-      <w:r>
-        <w:t xml:space="preserve"> </w:t>
-      </w:r>
-      <w:r>
-        <w:t xml:space="preserve">Vicente-Serrano et al. (2013)</w:t>
-      </w:r>
-      <w:r>
-        <w:t xml:space="preserve">;</w:t>
-      </w:r>
-      <w:r>
-        <w:t xml:space="preserve"> </w:t>
-      </w:r>
-      <w:r>
-        <w:t xml:space="preserve">Martínez-Vilalta and Lloret (2016)</w:t>
-      </w:r>
-      <w:r>
-        <w:t xml:space="preserve">;</w:t>
-      </w:r>
-      <w:r>
-        <w:t xml:space="preserve"> </w:t>
-      </w:r>
-      <w:r>
-        <w:t xml:space="preserve">Norman et al. (2016)</w:t>
-      </w:r>
-      <w:r>
-        <w:t xml:space="preserve">), y algunos de ellos han mostrado el efecto de las sequías en especies Mediterráneas (ver por ejemplo Pasho et al.</w:t>
-      </w:r>
-      <w:r>
-        <w:t xml:space="preserve"> </w:t>
-      </w:r>
-      <w:hyperlink r:id="rId28">
-        <w:r>
-          <w:rPr>
-            <w:rStyle w:val="Hipervnculo"/>
-          </w:rPr>
-          <w:t xml:space="preserve">https://www.sciencedirect.com/science/article/pii/S016819231100253X#fig0020</w:t>
-        </w:r>
-      </w:hyperlink>
-      <w:r>
-        <w:t xml:space="preserve">;</w:t>
-      </w:r>
-      <w:r>
-        <w:t xml:space="preserve"> </w:t>
-      </w:r>
-      <w:r>
-        <w:t xml:space="preserve">Camarero et al. (2011)</w:t>
-      </w:r>
-      <w:r>
-        <w:t xml:space="preserve"> </w:t>
-      </w:r>
-      <w:r>
-        <w:t xml:space="preserve">combina uso y sequía; añadir alguno mas de GGI). Algunos Some of these species represent southernmost populations in the Mediterranean ambit, which explains their vulnerability to the warmer conditions (Andreu et al., 2007; Sánchez-Salguero et al., 2016).</w:t>
-      </w:r>
-    </w:p>
-    <w:p>
-      <w:pPr>
-        <w:pStyle w:val="Textodecuerpo"/>
-      </w:pPr>
-      <w:r>
-        <w:t xml:space="preserve">Case studies that focus on multiple scales - including local scales - and also valuables (Dale et al. 2018 Frontiers) –&gt; Se necesitan casos de estudio que se enfoquen en escalas multiples (incluyendo las locales) y que combinen varias metodologías (Jump et al. …)</w:t>
-      </w:r>
-    </w:p>
-    <w:p>
-      <w:pPr>
-        <w:pStyle w:val="Compact"/>
-        <w:numPr>
-          <w:numId w:val="1007"/>
-          <w:ilvl w:val="0"/>
-        </w:numPr>
-      </w:pPr>
-      <w:r>
-        <w:t xml:space="preserve">rear edge</w:t>
-      </w:r>
-    </w:p>
-    <w:p>
-      <w:pPr>
-        <w:numPr>
-          <w:numId w:val="1008"/>
-          <w:ilvl w:val="0"/>
-        </w:numPr>
-      </w:pPr>
-      <w:r>
-        <w:t xml:space="preserve">además (Vulnerabilidad de los bosques a los eventos climáticos extremos …):</w:t>
-      </w:r>
-    </w:p>
-    <w:p>
-      <w:pPr>
-        <w:numPr>
-          <w:numId w:val="1008"/>
-          <w:ilvl w:val="0"/>
-        </w:numPr>
-      </w:pPr>
-      <w:r>
-        <w:t xml:space="preserve">Existen evidencias que sugieren que muchos bosques son vulnerables a eventos climáticos extremos … (Zhang) y esto puede ser especialmente relevante para especies situadas en el rear edge (completar) …</w:t>
-      </w:r>
-    </w:p>
-    <w:p>
-      <w:pPr>
-        <w:pStyle w:val="FirstParagraph"/>
-      </w:pPr>
-      <w:r>
-        <w:t xml:space="preserve">… Varios trabajos han apuntado la existencia de vulnerabilidad local al aumento de temperaturas en los sitios del sur de distribución de esta especie</w:t>
-      </w:r>
-      <w:r>
-        <w:t xml:space="preserve"> </w:t>
-      </w:r>
-      <w:r>
-        <w:t xml:space="preserve">(Gea-Izquierdo et al. 2013, Gea-Izquierdo and Cañellas 2014)</w:t>
-      </w:r>
-      <w:r>
-        <w:t xml:space="preserve"> </w:t>
-      </w:r>
-      <w:r>
-        <w:t xml:space="preserve">así como una strong response to moisture availability…; Además teniendo en cuenta que en los últimos años estamos viendo un aumento en las sequías (menor disponibilidad de agua) –&gt; por ello queremos analizar como están respondiendo esta especie, sobre todo en esas zonas dry-egde, y analizar su resiliencia…</w:t>
-      </w:r>
-    </w:p>
-    <w:p>
-      <w:pPr>
-        <w:pStyle w:val="Textodecuerpo"/>
-      </w:pPr>
-      <w:r>
-        <w:t xml:space="preserve">–&gt; plantear la hipótesis… efecto de sequias recurrentes …</w:t>
-      </w:r>
-    </w:p>
-    <w:p>
-      <w:pPr>
-        <w:pStyle w:val="Textodecuerpo"/>
-      </w:pPr>
-      <w:r>
-        <w:t xml:space="preserve">y luego los objetivos</w:t>
-      </w:r>
-    </w:p>
-    <w:p>
-      <w:pPr>
-        <w:pStyle w:val="Ttulo1"/>
-      </w:pPr>
-      <w:bookmarkStart w:id="29" w:name="materials-and-methods"/>
-      <w:bookmarkEnd w:id="29"/>
-      <w:r>
-        <w:t xml:space="preserve">Materials and methods</w:t>
-      </w:r>
-    </w:p>
-    <w:p>
-      <w:pPr>
-        <w:pStyle w:val="Ttulo2"/>
-      </w:pPr>
-      <w:bookmarkStart w:id="30" w:name="species-and-study-site"/>
-      <w:bookmarkEnd w:id="30"/>
-      <w:r>
-        <w:t xml:space="preserve">Species and study site</w:t>
-      </w:r>
-    </w:p>
-    <w:p>
-      <w:pPr>
-        <w:pStyle w:val="FirstParagraph"/>
-      </w:pPr>
-      <w:r>
-        <w:t xml:space="preserve">Pyrenean oak (</w:t>
-      </w:r>
-      <w:r>
-        <w:rPr>
-          <w:i/>
-        </w:rPr>
-        <w:t xml:space="preserve">Quercus pyrenaica</w:t>
-      </w:r>
-      <w:r>
-        <w:t xml:space="preserve"> </w:t>
-      </w:r>
-      <w:r>
-        <w:t xml:space="preserve">Willd.) forests extend through south-western France and the Iberian Peninsula reaching its southern limit in northern Morocco</w:t>
-      </w:r>
-      <w:r>
-        <w:t xml:space="preserve"> </w:t>
-      </w:r>
-      <w:r>
-        <w:t xml:space="preserve">(Franco 1990)</w:t>
-      </w:r>
-      <w:r>
-        <w:t xml:space="preserve">. In the Iberian Peninsula these forests live on siliceous soils, or soils poor in basic ions</w:t>
-      </w:r>
-      <w:r>
-        <w:t xml:space="preserve"> </w:t>
-      </w:r>
-      <w:r>
-        <w:t xml:space="preserve">(Vilches de la Serna 2014)</w:t>
-      </w:r>
-      <w:r>
-        <w:t xml:space="preserve"> </w:t>
-      </w:r>
-      <w:r>
-        <w:t xml:space="preserve">under meso-supramediterranean and mesotemperate areas and subhumid, humid and hyperhumid ombroclimate</w:t>
-      </w:r>
-      <w:r>
-        <w:t xml:space="preserve"> </w:t>
-      </w:r>
-      <w:r>
-        <w:t xml:space="preserve">(Rivas-Martínez et al. 2002)</w:t>
-      </w:r>
-      <w:r>
-        <w:t xml:space="preserve">.</w:t>
-      </w:r>
-      <w:r>
-        <w:t xml:space="preserve"> </w:t>
-      </w:r>
-      <w:r>
-        <w:rPr>
-          <w:i/>
-        </w:rPr>
-        <w:t xml:space="preserve">Q. pyrenaica</w:t>
-      </w:r>
-      <w:r>
-        <w:t xml:space="preserve"> </w:t>
-      </w:r>
-      <w:r>
-        <w:t xml:space="preserve">requires over 650 mm of annual precipitation and a summer minimal precipitation between 100 and 200 mm</w:t>
-      </w:r>
-      <w:r>
-        <w:t xml:space="preserve"> </w:t>
-      </w:r>
-      <w:r>
-        <w:t xml:space="preserve">(Martínez-Parras and Molero-Mesa 1982, García and Jiménez 2009)</w:t>
-      </w:r>
-      <w:r>
-        <w:t xml:space="preserve">, with summer rainfall being a key factor in the distribution of the species</w:t>
-      </w:r>
-      <w:r>
-        <w:t xml:space="preserve"> </w:t>
-      </w:r>
-      <w:r>
-        <w:t xml:space="preserve">(Gavil</w:t>
-      </w:r>
-      <w:r>
-        <w:t xml:space="preserve">an et al. 2007, Río et al. 2007)</w:t>
-      </w:r>
-      <w:r>
-        <w:t xml:space="preserve">.</w:t>
-      </w:r>
-    </w:p>
-    <w:p>
-      <w:pPr>
-        <w:pStyle w:val="Textodecuerpo"/>
-      </w:pPr>
-      <w:r>
-        <w:t xml:space="preserve">This species reaches its southernmost European limit in Sierra Nevada, a high-mountain range located in southern Spain (37°N, 3°W) with elevations of between 860 m and 3482 m</w:t>
-      </w:r>
-      <w:r>
-        <w:t xml:space="preserve"> </w:t>
-      </w:r>
-      <w:r>
-        <w:rPr>
-          <w:i/>
-        </w:rPr>
-        <w:t xml:space="preserve">a.s.l.</w:t>
-      </w:r>
-      <w:r>
-        <w:t xml:space="preserve">. The climate is Mediterranean, characterized by cold winters and hot summers, with pronounced summer drought (July-August). There are eight oak patches (2400 Has) identified (Figure 1) in this mountain range, ranging between 1100 and 2000 m</w:t>
-      </w:r>
-      <w:r>
-        <w:t xml:space="preserve"> </w:t>
-      </w:r>
-      <w:r>
-        <w:rPr>
-          <w:i/>
-        </w:rPr>
-        <w:t xml:space="preserve">a.s.l.</w:t>
-      </w:r>
-      <w:r>
-        <w:t xml:space="preserve"> </w:t>
-      </w:r>
-      <w:r>
-        <w:t xml:space="preserve">and often associated to major river valleys. Sierra Nevada is considered a glacial refugia for deciduous</w:t>
-      </w:r>
-      <w:r>
-        <w:t xml:space="preserve"> </w:t>
-      </w:r>
-      <w:r>
-        <w:rPr>
-          <w:i/>
-        </w:rPr>
-        <w:t xml:space="preserve">Quercus</w:t>
-      </w:r>
-      <w:r>
-        <w:t xml:space="preserve"> </w:t>
-      </w:r>
-      <w:r>
-        <w:t xml:space="preserve">species</w:t>
-      </w:r>
-      <w:r>
-        <w:t xml:space="preserve"> </w:t>
-      </w:r>
-      <w:r>
-        <w:t xml:space="preserve">(Brewer et al. 2002, Olalde et al. 2002, Rodríguez-Sánchez et al. 2010)</w:t>
-      </w:r>
-      <w:r>
-        <w:t xml:space="preserve"> </w:t>
-      </w:r>
-      <w:r>
-        <w:t xml:space="preserve">and these populations are considered as a rear edge of the habitat distribution, which is important in determining habitat responses to expected climate change</w:t>
-      </w:r>
-      <w:r>
-        <w:t xml:space="preserve"> </w:t>
-      </w:r>
-      <w:r>
-        <w:t xml:space="preserve">(Hampe and Petit 2005)</w:t>
-      </w:r>
-      <w:r>
-        <w:t xml:space="preserve">.</w:t>
-      </w:r>
-    </w:p>
-    <w:p>
-      <w:pPr>
-        <w:pStyle w:val="Textodecuerpo"/>
-      </w:pPr>
-      <w:r>
-        <w:t xml:space="preserve">The populations of Pyrenean oak forests at Sierra Nevada are considered relict forests</w:t>
-      </w:r>
-      <w:r>
-        <w:t xml:space="preserve"> </w:t>
-      </w:r>
-      <w:r>
-        <w:t xml:space="preserve">(Melendo and Valle 2000, Vivero et al. 2000)</w:t>
-      </w:r>
-      <w:r>
-        <w:t xml:space="preserve">, undergoing intensive anthropic use in history</w:t>
-      </w:r>
-      <w:r>
-        <w:t xml:space="preserve"> </w:t>
-      </w:r>
-      <w:r>
-        <w:t xml:space="preserve">(Camacho-Olmedo et al. 2002, Valbuena-Carabaña et al. 2010, Valbuena-Carabaña and Gil 2017)</w:t>
-      </w:r>
-      <w:r>
-        <w:t xml:space="preserve">. In fact, conservation status of this species for southern Spain is</w:t>
-      </w:r>
-      <w:r>
-        <w:t xml:space="preserve"> </w:t>
-      </w:r>
-      <w:r>
-        <w:t xml:space="preserve">“</w:t>
-      </w:r>
-      <w:r>
-        <w:t xml:space="preserve">Vulnerable</w:t>
-      </w:r>
-      <w:r>
-        <w:t xml:space="preserve">”</w:t>
-      </w:r>
-      <w:r>
-        <w:t xml:space="preserve"> </w:t>
-      </w:r>
-      <w:r>
-        <w:t xml:space="preserve">(Vivero et al. 2000)</w:t>
-      </w:r>
-      <w:r>
-        <w:t xml:space="preserve">. The relict presence of this species in Sierra Nevada is related both to its genetic resilience and high intraspecific genetic diversity</w:t>
-      </w:r>
-      <w:r>
-        <w:t xml:space="preserve"> </w:t>
-      </w:r>
-      <w:r>
-        <w:t xml:space="preserve">(Valbuena-Carabaña et al. 2010)</w:t>
-      </w:r>
-      <w:r>
-        <w:t xml:space="preserve">. However, they are also expected to suffer the impact of climate change, due to their greater hydric requirements compared to other more drought-tolerant Mediterranean evergreen oak and pine species. Thus, simulations of the climate change effects on this habitat forecast a reduction in suitable habitats for Sierra Nevada</w:t>
-      </w:r>
-      <w:r>
-        <w:t xml:space="preserve"> </w:t>
-      </w:r>
-      <w:r>
-        <w:t xml:space="preserve">(Benito et al. 2011)</w:t>
-      </w:r>
-      <w:r>
-        <w:t xml:space="preserve">.</w:t>
-      </w:r>
-    </w:p>
-    <w:p>
-      <w:pPr>
-        <w:pStyle w:val="Ttulo2"/>
-      </w:pPr>
-      <w:bookmarkStart w:id="31" w:name="drought-episodes"/>
-      <w:bookmarkEnd w:id="31"/>
-      <w:r>
-        <w:t xml:space="preserve">Drought episodes</w:t>
-      </w:r>
-    </w:p>
-    <w:p>
-      <w:pPr>
-        <w:pStyle w:val="FirstParagraph"/>
-      </w:pPr>
-      <w:r>
-        <w:t xml:space="preserve">The years 2005 and 2012 were chosen as drought years for this study because they have been documented as two of the worst drought years in the last decades for the southern Iberian Peninsula</w:t>
-      </w:r>
-      <w:r>
-        <w:t xml:space="preserve"> </w:t>
-      </w:r>
-      <w:r>
-        <w:t xml:space="preserve">(García-Herrera et al. 2007, Trigo et al. 2013, Gouveia et al. 2015)</w:t>
-      </w:r>
-      <w:r>
-        <w:t xml:space="preserve"> </w:t>
-      </w:r>
-      <w:r>
-        <w:t xml:space="preserve">and they were charecterized as extreme drought in our climatic data (Figure S1). Aunque sabemos que existen otros años de sequía extrema (e.g. 1995, 1981)</w:t>
-      </w:r>
-      <w:r>
-        <w:t xml:space="preserve"> </w:t>
-      </w:r>
-      <w:r>
-        <w:t xml:space="preserve">(Vicente-Serrano et al. 2014)</w:t>
-      </w:r>
-      <w:r>
-        <w:t xml:space="preserve">, no se han elegido por una limitación metodológica, esto es, nuestro objetivo es analizar el efecto de la sequía y la resiliencia a los eventos de sequía utilizando información de satélite y de dendrocronología, y la información de satélite utilizada (ver mas adelante) solamente está disponible desde el año 2000 en adelante. We compare only these previous drought years in radial growth-time series, to place older drought events with those in 2005 and 2012 … DUDA GUILLERMO</w:t>
-      </w:r>
-    </w:p>
-    <w:p>
-      <w:pPr>
-        <w:pStyle w:val="Compact"/>
-        <w:numPr>
-          <w:numId w:val="1009"/>
-          <w:ilvl w:val="0"/>
-        </w:numPr>
-      </w:pPr>
-      <w:r>
-        <w:t xml:space="preserve">¿Decimos aquí algo así como?: Para los datos de radial-growth hemos computado la resiliencia en los 10 eventos mas severos (ver tabla S1)</w:t>
-      </w:r>
-    </w:p>
-    <w:p>
-      <w:pPr>
-        <w:pStyle w:val="Ttulo2"/>
-      </w:pPr>
-      <w:bookmarkStart w:id="32" w:name="greenness-data"/>
-      <w:bookmarkEnd w:id="32"/>
+      <w:bookmarkStart w:id="26" w:name="greenness-data"/>
+      <w:bookmarkEnd w:id="26"/>
       <w:r>
         <w:t xml:space="preserve">Greenness data</w:t>
       </w:r>
@@ -2474,8 +1776,8 @@
       <w:pPr>
         <w:pStyle w:val="Ttulo2"/>
       </w:pPr>
-      <w:bookmarkStart w:id="33" w:name="field-sampling-and-dendrochronological-methods"/>
-      <w:bookmarkEnd w:id="33"/>
+      <w:bookmarkStart w:id="27" w:name="field-sampling-and-dendrochronological-methods"/>
+      <w:bookmarkEnd w:id="27"/>
       <w:r>
         <w:t xml:space="preserve">Field sampling and dendrochronological methods</w:t>
       </w:r>
@@ -2484,8 +1786,8 @@
       <w:pPr>
         <w:pStyle w:val="Ttulo3"/>
       </w:pPr>
-      <w:bookmarkStart w:id="34" w:name="tree-sampling"/>
-      <w:bookmarkEnd w:id="34"/>
+      <w:bookmarkStart w:id="28" w:name="tree-sampling"/>
+      <w:bookmarkEnd w:id="28"/>
       <w:r>
         <w:t xml:space="preserve">Tree sampling</w:t>
       </w:r>
@@ -2888,8 +2190,8 @@
       <w:pPr>
         <w:pStyle w:val="Ttulo3"/>
       </w:pPr>
-      <w:bookmarkStart w:id="35" w:name="dendroecological-analyses"/>
-      <w:bookmarkEnd w:id="35"/>
+      <w:bookmarkStart w:id="29" w:name="dendroecological-analyses"/>
+      <w:bookmarkEnd w:id="29"/>
       <w:r>
         <w:t xml:space="preserve">Dendroecological analyses</w:t>
       </w:r>
@@ -3215,8 +2517,8 @@
       <w:pPr>
         <w:pStyle w:val="Ttulo3"/>
       </w:pPr>
-      <w:bookmarkStart w:id="36" w:name="climate-and-growth"/>
-      <w:bookmarkEnd w:id="36"/>
+      <w:bookmarkStart w:id="30" w:name="climate-and-growth"/>
+      <w:bookmarkEnd w:id="30"/>
       <w:r>
         <w:t xml:space="preserve">Climate and growth</w:t>
       </w:r>
@@ -3237,7 +2539,7 @@
       <w:r>
         <w:t xml:space="preserve">. Monthly precipitation and minimum and maximum temperatures were obtained at a 0.25 x 0.25 º resolution for the 1950-2016 period. We selected grid cells covering each sampled sites. Data were downloaded and preprocessed using the climate4R bundle (</w:t>
       </w:r>
-      <w:hyperlink r:id="rId37">
+      <w:hyperlink r:id="rId31">
         <w:r>
           <w:rPr>
             <w:rStyle w:val="Hipervnculo"/>
@@ -3266,7 +2568,7 @@
       <w:r>
         <w:t xml:space="preserve">. SPEI values for the period 1961-2014 were obtained with a spatial resolution of 1.1 km from the Drought indices dataset for Spain database (</w:t>
       </w:r>
-      <w:hyperlink r:id="rId38">
+      <w:hyperlink r:id="rId32">
         <w:r>
           <w:rPr>
             <w:rStyle w:val="Hipervnculo"/>
@@ -3323,8 +2625,8 @@
       <w:pPr>
         <w:pStyle w:val="Ttulo3"/>
       </w:pPr>
-      <w:bookmarkStart w:id="39" w:name="disturbance-analyses"/>
-      <w:bookmarkEnd w:id="39"/>
+      <w:bookmarkStart w:id="33" w:name="disturbance-analyses"/>
+      <w:bookmarkEnd w:id="33"/>
       <w:r>
         <w:t xml:space="preserve">Disturbance analyses</w:t>
       </w:r>
@@ -3508,8 +2810,8 @@
       <w:pPr>
         <w:pStyle w:val="Ttulo2"/>
       </w:pPr>
-      <w:bookmarkStart w:id="40" w:name="resilience"/>
-      <w:bookmarkEnd w:id="40"/>
+      <w:bookmarkStart w:id="34" w:name="resilience"/>
+      <w:bookmarkEnd w:id="34"/>
       <w:r>
         <w:t xml:space="preserve">Resilience</w:t>
       </w:r>
@@ -3682,8 +2984,8 @@
       <w:pPr>
         <w:pStyle w:val="Ttulo2"/>
       </w:pPr>
-      <w:bookmarkStart w:id="41" w:name="statistical-analysis"/>
-      <w:bookmarkEnd w:id="41"/>
+      <w:bookmarkStart w:id="35" w:name="statistical-analysis"/>
+      <w:bookmarkEnd w:id="35"/>
       <w:r>
         <w:t xml:space="preserve">Statistical analysis</w:t>
       </w:r>
@@ -3781,8 +3083,8 @@
       <w:pPr>
         <w:pStyle w:val="Ttulo1"/>
       </w:pPr>
-      <w:bookmarkStart w:id="42" w:name="results"/>
-      <w:bookmarkEnd w:id="42"/>
+      <w:bookmarkStart w:id="36" w:name="results"/>
+      <w:bookmarkEnd w:id="36"/>
       <w:r>
         <w:t xml:space="preserve">Results</w:t>
       </w:r>
@@ -3791,8 +3093,8 @@
       <w:pPr>
         <w:pStyle w:val="Ttulo2"/>
       </w:pPr>
-      <w:bookmarkStart w:id="43" w:name="time-trends-in-vegetation-greenness"/>
-      <w:bookmarkEnd w:id="43"/>
+      <w:bookmarkStart w:id="37" w:name="time-trends-in-vegetation-greenness"/>
+      <w:bookmarkEnd w:id="37"/>
       <w:r>
         <w:t xml:space="preserve">Time trends in vegetation greenness</w:t>
       </w:r>
@@ -3889,8 +3191,8 @@
       <w:pPr>
         <w:pStyle w:val="Ttulo2"/>
       </w:pPr>
-      <w:bookmarkStart w:id="44" w:name="greenness-resilience-to-drought-events"/>
-      <w:bookmarkEnd w:id="44"/>
+      <w:bookmarkStart w:id="38" w:name="greenness-resilience-to-drought-events"/>
+      <w:bookmarkEnd w:id="38"/>
       <w:r>
         <w:t xml:space="preserve">Greenness resilience to drought events</w:t>
       </w:r>
@@ -3959,8 +3261,8 @@
       <w:pPr>
         <w:pStyle w:val="Ttulo2"/>
       </w:pPr>
-      <w:bookmarkStart w:id="45" w:name="radial-growth-trends-and-climate"/>
-      <w:bookmarkEnd w:id="45"/>
+      <w:bookmarkStart w:id="39" w:name="radial-growth-trends-and-climate"/>
+      <w:bookmarkEnd w:id="39"/>
       <w:r>
         <w:t xml:space="preserve">Radial growth trends and climate</w:t>
       </w:r>
@@ -4009,8 +3311,8 @@
       <w:pPr>
         <w:pStyle w:val="Ttulo2"/>
       </w:pPr>
-      <w:bookmarkStart w:id="46" w:name="resilience-of-radial-tree-growth-to-drought-events"/>
-      <w:bookmarkEnd w:id="46"/>
+      <w:bookmarkStart w:id="40" w:name="resilience-of-radial-tree-growth-to-drought-events"/>
+      <w:bookmarkEnd w:id="40"/>
       <w:r>
         <w:t xml:space="preserve">Resilience of radial tree-growth to drought events</w:t>
       </w:r>
@@ -4167,8 +3469,8 @@
       <w:pPr>
         <w:pStyle w:val="Ttulo2"/>
       </w:pPr>
-      <w:bookmarkStart w:id="47" w:name="climate-and-tree-growth"/>
-      <w:bookmarkEnd w:id="47"/>
+      <w:bookmarkStart w:id="41" w:name="climate-and-tree-growth"/>
+      <w:bookmarkEnd w:id="41"/>
       <w:r>
         <w:t xml:space="preserve">Climate and tree-growth</w:t>
       </w:r>
@@ -4185,8 +3487,8 @@
       <w:pPr>
         <w:pStyle w:val="Ttulo2"/>
       </w:pPr>
-      <w:bookmarkStart w:id="48" w:name="forest-disturbances"/>
-      <w:bookmarkEnd w:id="48"/>
+      <w:bookmarkStart w:id="42" w:name="forest-disturbances"/>
+      <w:bookmarkEnd w:id="42"/>
       <w:r>
         <w:t xml:space="preserve">Forest disturbances</w:t>
       </w:r>
@@ -4217,8 +3519,8 @@
       <w:pPr>
         <w:pStyle w:val="Ttulo2"/>
       </w:pPr>
-      <w:bookmarkStart w:id="49" w:name="oaks-show-high-resilience-in-response-to-recent-drought-events"/>
-      <w:bookmarkEnd w:id="49"/>
+      <w:bookmarkStart w:id="43" w:name="oaks-show-high-resilience-in-response-to-recent-drought-events"/>
+      <w:bookmarkEnd w:id="43"/>
       <w:r>
         <w:t xml:space="preserve">Oaks show high resilience in response to recent drought events</w:t>
       </w:r>
@@ -4270,7 +3572,7 @@
       <w:pPr>
         <w:pStyle w:val="Compact"/>
         <w:numPr>
-          <w:numId w:val="1010"/>
+          <w:numId w:val="1002"/>
           <w:ilvl w:val="0"/>
         </w:numPr>
       </w:pPr>
@@ -4338,8 +3640,8 @@
       <w:pPr>
         <w:pStyle w:val="Ttulo3"/>
       </w:pPr>
-      <w:bookmarkStart w:id="50" w:name="la-resiliencia-de-las-poblaciones-de-roble-de-sierra-nevada."/>
-      <w:bookmarkEnd w:id="50"/>
+      <w:bookmarkStart w:id="44" w:name="la-resiliencia-de-las-poblaciones-de-roble-de-sierra-nevada."/>
+      <w:bookmarkEnd w:id="44"/>
       <w:r>
         <w:t xml:space="preserve">La resiliencia de las poblaciones de roble de Sierra Nevada.</w:t>
       </w:r>
@@ -4420,8 +3722,8 @@
       <w:pPr>
         <w:pStyle w:val="Ttulo2"/>
       </w:pPr>
-      <w:bookmarkStart w:id="51" w:name="site-environment-shapes-differential-sensitivity-to-climate-and-drought-of-rear-edge-oak-populations"/>
-      <w:bookmarkEnd w:id="51"/>
+      <w:bookmarkStart w:id="45" w:name="site-environment-shapes-differential-sensitivity-to-climate-and-drought-of-rear-edge-oak-populations"/>
+      <w:bookmarkEnd w:id="45"/>
       <w:r>
         <w:t xml:space="preserve">Site environment shapes differential sensitivity to climate and drought of rear-edge oak populations</w:t>
       </w:r>
@@ -4444,8 +3746,8 @@
       <w:pPr>
         <w:pStyle w:val="Ttulo2"/>
       </w:pPr>
-      <w:bookmarkStart w:id="52" w:name="metodologico"/>
-      <w:bookmarkEnd w:id="52"/>
+      <w:bookmarkStart w:id="46" w:name="metodologico"/>
+      <w:bookmarkEnd w:id="46"/>
       <w:r>
         <w:t xml:space="preserve">metodologico</w:t>
       </w:r>
@@ -4462,8 +3764,8 @@
       <w:pPr>
         <w:pStyle w:val="Ttulo3"/>
       </w:pPr>
-      <w:bookmarkStart w:id="53" w:name="notas-sobre-metodologia"/>
-      <w:bookmarkEnd w:id="53"/>
+      <w:bookmarkStart w:id="47" w:name="notas-sobre-metodologia"/>
+      <w:bookmarkEnd w:id="47"/>
       <w:r>
         <w:t xml:space="preserve">Notas sobre metodologia</w:t>
       </w:r>
@@ -4471,7 +3773,7 @@
     <w:p>
       <w:pPr>
         <w:numPr>
-          <w:numId w:val="1011"/>
+          <w:numId w:val="1003"/>
           <w:ilvl w:val="0"/>
         </w:numPr>
       </w:pPr>
@@ -4490,7 +3792,7 @@
       <w:r>
         <w:t xml:space="preserve"> </w:t>
       </w:r>
-      <w:hyperlink r:id="rId54">
+      <w:hyperlink r:id="rId48">
         <w:r>
           <w:rPr>
             <w:rStyle w:val="Hipervnculo"/>
@@ -4505,7 +3807,7 @@
     <w:p>
       <w:pPr>
         <w:numPr>
-          <w:numId w:val="1011"/>
+          <w:numId w:val="1003"/>
           <w:ilvl w:val="0"/>
         </w:numPr>
       </w:pPr>
@@ -4598,8 +3900,8 @@
       <w:pPr>
         <w:pStyle w:val="Ttulo3"/>
       </w:pPr>
-      <w:bookmarkStart w:id="55" w:name="diferencias-entre-sitios"/>
-      <w:bookmarkEnd w:id="55"/>
+      <w:bookmarkStart w:id="49" w:name="diferencias-entre-sitios"/>
+      <w:bookmarkEnd w:id="49"/>
       <w:r>
         <w:t xml:space="preserve">Diferencias entre sitios</w:t>
       </w:r>
@@ -4616,7 +3918,7 @@
       <w:pPr>
         <w:pStyle w:val="Compact"/>
         <w:numPr>
-          <w:numId w:val="1012"/>
+          <w:numId w:val="1004"/>
           <w:ilvl w:val="0"/>
         </w:numPr>
       </w:pPr>
@@ -4628,7 +3930,7 @@
       <w:pPr>
         <w:pStyle w:val="Compact"/>
         <w:numPr>
-          <w:numId w:val="1012"/>
+          <w:numId w:val="1004"/>
           <w:ilvl w:val="0"/>
         </w:numPr>
       </w:pPr>
@@ -4640,7 +3942,7 @@
       <w:pPr>
         <w:pStyle w:val="Compact"/>
         <w:numPr>
-          <w:numId w:val="1012"/>
+          <w:numId w:val="1004"/>
           <w:ilvl w:val="0"/>
         </w:numPr>
       </w:pPr>
@@ -4664,7 +3966,7 @@
       <w:pPr>
         <w:pStyle w:val="Compact"/>
         <w:numPr>
-          <w:numId w:val="1013"/>
+          <w:numId w:val="1005"/>
           <w:ilvl w:val="1"/>
         </w:numPr>
       </w:pPr>
@@ -4676,7 +3978,7 @@
       <w:pPr>
         <w:pStyle w:val="Compact"/>
         <w:numPr>
-          <w:numId w:val="1013"/>
+          <w:numId w:val="1005"/>
           <w:ilvl w:val="1"/>
         </w:numPr>
       </w:pPr>
@@ -4697,7 +3999,7 @@
       <w:pPr>
         <w:pStyle w:val="Compact"/>
         <w:numPr>
-          <w:numId w:val="1013"/>
+          <w:numId w:val="1005"/>
           <w:ilvl w:val="1"/>
         </w:numPr>
       </w:pPr>
@@ -4709,7 +4011,7 @@
       <w:pPr>
         <w:pStyle w:val="Compact"/>
         <w:numPr>
-          <w:numId w:val="1013"/>
+          <w:numId w:val="1005"/>
           <w:ilvl w:val="1"/>
         </w:numPr>
       </w:pPr>
@@ -4720,7 +4022,7 @@
     <w:p>
       <w:pPr>
         <w:numPr>
-          <w:numId w:val="1012"/>
+          <w:numId w:val="1004"/>
           <w:ilvl w:val="0"/>
         </w:numPr>
       </w:pPr>
@@ -4731,7 +4033,7 @@
     <w:p>
       <w:pPr>
         <w:numPr>
-          <w:numId w:val="1012"/>
+          <w:numId w:val="1004"/>
           <w:ilvl w:val="0"/>
         </w:numPr>
       </w:pPr>
@@ -4816,8 +4118,8 @@
       <w:pPr>
         <w:pStyle w:val="Ttulo3"/>
       </w:pPr>
-      <w:bookmarkStart w:id="56" w:name="otra-cosa"/>
-      <w:bookmarkEnd w:id="56"/>
+      <w:bookmarkStart w:id="50" w:name="otra-cosa"/>
+      <w:bookmarkEnd w:id="50"/>
       <w:r>
         <w:t xml:space="preserve">OTRA COSA</w:t>
       </w:r>
@@ -4854,8 +4156,8 @@
       <w:pPr>
         <w:pStyle w:val="Ttulo4"/>
       </w:pPr>
-      <w:bookmarkStart w:id="57" w:name="climate-and-tree-relationship"/>
-      <w:bookmarkEnd w:id="57"/>
+      <w:bookmarkStart w:id="51" w:name="climate-and-tree-relationship"/>
+      <w:bookmarkEnd w:id="51"/>
       <w:r>
         <w:t xml:space="preserve">Climate and tree relationship</w:t>
       </w:r>
@@ -4914,8 +4216,8 @@
       <w:pPr>
         <w:pStyle w:val="Ttulo3"/>
       </w:pPr>
-      <w:bookmarkStart w:id="58" w:name="que-factor-es-mas-limitante-para-el-crecimiento-en-el-rear-edge-de-q.-pyrenaica"/>
-      <w:bookmarkEnd w:id="58"/>
+      <w:bookmarkStart w:id="52" w:name="que-factor-es-mas-limitante-para-el-crecimiento-en-el-rear-edge-de-q.-pyrenaica"/>
+      <w:bookmarkEnd w:id="52"/>
       <w:r>
         <w:t xml:space="preserve">¿Que factor es mas limitante para el crecimiento en el rear-edge de Q. pyrenaica?</w:t>
       </w:r>
@@ -4975,7 +4277,7 @@
       <w:pPr>
         <w:pStyle w:val="Compact"/>
         <w:numPr>
-          <w:numId w:val="1014"/>
+          <w:numId w:val="1006"/>
           <w:ilvl w:val="0"/>
         </w:numPr>
       </w:pPr>
@@ -4987,7 +4289,7 @@
       <w:pPr>
         <w:pStyle w:val="Compact"/>
         <w:numPr>
-          <w:numId w:val="1015"/>
+          <w:numId w:val="1007"/>
           <w:ilvl w:val="1"/>
         </w:numPr>
       </w:pPr>
@@ -4999,7 +4301,7 @@
       <w:pPr>
         <w:pStyle w:val="Compact"/>
         <w:numPr>
-          <w:numId w:val="1015"/>
+          <w:numId w:val="1007"/>
           <w:ilvl w:val="1"/>
         </w:numPr>
       </w:pPr>
@@ -5011,7 +4313,7 @@
       <w:pPr>
         <w:pStyle w:val="Compact"/>
         <w:numPr>
-          <w:numId w:val="1015"/>
+          <w:numId w:val="1007"/>
           <w:ilvl w:val="1"/>
         </w:numPr>
       </w:pPr>
@@ -5043,8 +4345,8 @@
       <w:pPr>
         <w:pStyle w:val="Ttulo2"/>
       </w:pPr>
-      <w:bookmarkStart w:id="59" w:name="historia-forestal-de-ambos-sitios"/>
-      <w:bookmarkEnd w:id="59"/>
+      <w:bookmarkStart w:id="53" w:name="historia-forestal-de-ambos-sitios"/>
+      <w:bookmarkEnd w:id="53"/>
       <w:r>
         <w:t xml:space="preserve">historia forestal de ambos sitios</w:t>
       </w:r>
@@ -5061,7 +4363,7 @@
       <w:pPr>
         <w:pStyle w:val="Compact"/>
         <w:numPr>
-          <w:numId w:val="1016"/>
+          <w:numId w:val="1008"/>
           <w:ilvl w:val="0"/>
         </w:numPr>
       </w:pPr>
@@ -5073,7 +4375,7 @@
       <w:pPr>
         <w:pStyle w:val="Compact"/>
         <w:numPr>
-          <w:numId w:val="1016"/>
+          <w:numId w:val="1008"/>
           <w:ilvl w:val="0"/>
         </w:numPr>
       </w:pPr>
@@ -5085,7 +4387,7 @@
       <w:pPr>
         <w:pStyle w:val="Compact"/>
         <w:numPr>
-          <w:numId w:val="1016"/>
+          <w:numId w:val="1008"/>
           <w:ilvl w:val="0"/>
         </w:numPr>
       </w:pPr>
@@ -5125,8 +4427,8 @@
       <w:pPr>
         <w:pStyle w:val="Ttulo2"/>
       </w:pPr>
-      <w:bookmarkStart w:id="60" w:name="refugio"/>
-      <w:bookmarkEnd w:id="60"/>
+      <w:bookmarkStart w:id="54" w:name="refugio"/>
+      <w:bookmarkEnd w:id="54"/>
       <w:r>
         <w:t xml:space="preserve">refugio??</w:t>
       </w:r>
@@ -5152,8 +4454,8 @@
       <w:pPr>
         <w:pStyle w:val="Ttulo2"/>
       </w:pPr>
-      <w:bookmarkStart w:id="61" w:name="mas-cosas-diferentes"/>
-      <w:bookmarkEnd w:id="61"/>
+      <w:bookmarkStart w:id="55" w:name="mas-cosas-diferentes"/>
+      <w:bookmarkEnd w:id="55"/>
       <w:r>
         <w:t xml:space="preserve">MAs cosas diferentes</w:t>
       </w:r>
@@ -5178,7 +4480,7 @@
       <w:pPr>
         <w:pStyle w:val="Textodecuerpo"/>
       </w:pPr>
-      <w:hyperlink r:id="rId62">
+      <w:hyperlink r:id="rId56">
         <w:r>
           <w:rPr>
             <w:rStyle w:val="Hipervnculo"/>
@@ -5197,7 +4499,7 @@
       <w:r>
         <w:t xml:space="preserve"> </w:t>
       </w:r>
-      <w:hyperlink r:id="rId63">
+      <w:hyperlink r:id="rId57">
         <w:r>
           <w:rPr>
             <w:rStyle w:val="Hipervnculo"/>
@@ -5224,7 +4526,7 @@
       <w:pPr>
         <w:pStyle w:val="Textodecuerpo"/>
       </w:pPr>
-      <w:hyperlink r:id="rId64">
+      <w:hyperlink r:id="rId58">
         <w:r>
           <w:rPr>
             <w:rStyle w:val="Hipervnculo"/>
@@ -5245,8 +4547,8 @@
       <w:pPr>
         <w:pStyle w:val="Ttulo3"/>
       </w:pPr>
-      <w:bookmarkStart w:id="65" w:name="esto-viene-del-apartado-radial-growth-trends-and-climate"/>
-      <w:bookmarkEnd w:id="65"/>
+      <w:bookmarkStart w:id="59" w:name="esto-viene-del-apartado-radial-growth-trends-and-climate"/>
+      <w:bookmarkEnd w:id="59"/>
       <w:r>
         <w:t xml:space="preserve">Esto viene del apartado Radial growth trends and climate</w:t>
       </w:r>
@@ -5255,7 +4557,7 @@
       <w:pPr>
         <w:pStyle w:val="Compact"/>
         <w:numPr>
-          <w:numId w:val="1017"/>
+          <w:numId w:val="1009"/>
           <w:ilvl w:val="0"/>
         </w:numPr>
       </w:pPr>
@@ -5271,16 +4573,20 @@
     </w:p>
     <w:p>
       <w:pPr>
+        <w:pStyle w:val="Ttulo3"/>
+      </w:pPr>
+      <w:bookmarkStart w:id="60" w:name="notas-de-comparacion-metodologica"/>
+      <w:bookmarkEnd w:id="60"/>
+      <w:r>
+        <w:t xml:space="preserve">Notas de comparación metodológica</w:t>
+      </w:r>
+    </w:p>
+    <w:p>
+      <w:pPr>
         <w:pStyle w:val="FirstParagraph"/>
       </w:pPr>
       <w:r>
-        <w:t xml:space="preserve">—- old</w:t>
-      </w:r>
-      <w:r>
-        <w:t xml:space="preserve"> </w:t>
-      </w:r>
-      <w:r>
-        <w:t xml:space="preserve">### Efectos de la sequía en el greenneess y en el crecimiento.</w:t>
+        <w:t xml:space="preserve">Babst et al. 2017 hablan tambien de combinar ambos métodos</w:t>
       </w:r>
     </w:p>
     <w:p>
@@ -5288,7 +4594,25 @@
         <w:pStyle w:val="Textodecuerpo"/>
       </w:pPr>
       <w:r>
-        <w:t xml:space="preserve">Hemos observado como las sequía, sobre todo la de 2005, provoca una reducción en el greenness y pero sobre todo en el crecimiento. Los datos de anomalías estandarizadas de EVI mostraron un browning para la mayoría de los robledales de Sierra Nevada durante la sequía de 2005.</w:t>
+        <w:t xml:space="preserve">Jump et al habla de utilizar combinaciones de ambos métodos para estudiar esto, y esto es importante para las poblaciones del rear edge.</w:t>
+      </w:r>
+    </w:p>
+    <w:p>
+      <w:pPr>
+        <w:pStyle w:val="Ttulo3"/>
+      </w:pPr>
+      <w:bookmarkStart w:id="61" w:name="otras"/>
+      <w:bookmarkEnd w:id="61"/>
+      <w:r>
+        <w:t xml:space="preserve">Otras</w:t>
+      </w:r>
+    </w:p>
+    <w:p>
+      <w:pPr>
+        <w:pStyle w:val="FirstParagraph"/>
+      </w:pPr>
+      <w:r>
+        <w:t xml:space="preserve">Existen trabajos que han analizado los efectos de la sequía en especies situadas en su rear edge (Asier, por ejemplo; Matias) y algunos de ellos se han centrado en ver como responde el crecimiento de las especies en el rear edge utilizando dendro (Herrero Rigling.. // dorado-liñan // sanchez salguero</w:t>
       </w:r>
     </w:p>
     <w:p>
@@ -5296,16 +4620,43 @@
         <w:pStyle w:val="Textodecuerpo"/>
       </w:pPr>
       <w:r>
-        <w:t xml:space="preserve">La sequía de 2005 fue una de las mas severas afectando significativamente al crecimiento. Esto se ha observado también en otras especies en el sur de la P. Ibérica (p.ej. P. nigra en Andalusia</w:t>
-      </w:r>
-      <w:r>
-        <w:t xml:space="preserve"> </w:t>
-      </w:r>
-      <w:r>
-        <w:t xml:space="preserve">(Sánchez-Salguero et al. 2013)</w:t>
-      </w:r>
-      <w:r>
-        <w:t xml:space="preserve">, … INCLUIR otras especies y citas).</w:t>
+        <w:t xml:space="preserve">trabajos rear edge:</w:t>
+      </w:r>
+      <w:r>
+        <w:t xml:space="preserve"> </w:t>
+      </w:r>
+      <w:r>
+        <w:t xml:space="preserve">* sanchez salguero Is drought the main decline factor at the rear edge of Europe? The case of southern Iberian pine plantations</w:t>
+      </w:r>
+      <w:r>
+        <w:t xml:space="preserve"> </w:t>
+      </w:r>
+      <w:r>
+        <w:t xml:space="preserve">* sanchez salguero Assessing forest vulnerability to climate warming using a process-based model of tree growth: bad prospects for rear-edges</w:t>
+      </w:r>
+      <w:r>
+        <w:t xml:space="preserve"> </w:t>
+      </w:r>
+      <w:r>
+        <w:t xml:space="preserve">* dorado-liñán: Climate threats on growth of rear-edge European beech peripheral populations in Spain.</w:t>
+      </w:r>
+      <w:r>
+        <w:t xml:space="preserve"> </w:t>
+      </w:r>
+      <w:r>
+        <w:t xml:space="preserve">* herrero rigling: Varying climate sensitivity at the dry distribution edge of Pinus sylvestris and P. nigra</w:t>
+      </w:r>
+      <w:r>
+        <w:t xml:space="preserve"> </w:t>
+      </w:r>
+      <w:r>
+        <w:t xml:space="preserve">* dorado-liñan: Large-scale atmospheric circulation enhances the Mediterranean East-West tree growth contrast at rear-edge deciduous forests.</w:t>
+      </w:r>
+      <w:r>
+        <w:t xml:space="preserve"> </w:t>
+      </w:r>
+      <w:r>
+        <w:t xml:space="preserve">buscar otros</w:t>
       </w:r>
     </w:p>
     <w:p>
@@ -5313,61 +4664,358 @@
         <w:pStyle w:val="Textodecuerpo"/>
       </w:pPr>
       <w:r>
-        <w:t xml:space="preserve">Algunas notas sobre la sequía de 2005:</w:t>
+        <w:t xml:space="preserve">Sin embargo el estudio de las poblaciones situadas en su rear edge requiere de una aproximación combinada donde se estudie la respuesta de las poblaciones al cambio climático y su resiliencia utiliznado diferentes aproximaciones metodológicas, por ejemplo combinando dendro y remote sensing</w:t>
+      </w:r>
+      <w:r>
+        <w:t xml:space="preserve"> </w:t>
+      </w:r>
+      <w:r>
+        <w:t xml:space="preserve">(Jump et al. 2010)</w:t>
+      </w:r>
+      <w:r>
+        <w:t xml:space="preserve">.</w:t>
+      </w:r>
+    </w:p>
+    <w:p>
+      <w:pPr>
+        <w:pStyle w:val="Textodecuerpo"/>
+      </w:pPr>
+      <w:r>
+        <w:t xml:space="preserve">.. ver</w:t>
+      </w:r>
+      <w:r>
+        <w:t xml:space="preserve"> </w:t>
+      </w:r>
+      <w:r>
+        <w:t xml:space="preserve">(Vicente-Serrano et al. 2013)</w:t>
+      </w:r>
+      <w:r>
+        <w:t xml:space="preserve"> </w:t>
+      </w:r>
+      <w:r>
+        <w:t xml:space="preserve">impacto de las sequías en diferentes zonas (i.e montañas)</w:t>
+      </w:r>
+    </w:p>
+    <w:p>
+      <w:pPr>
+        <w:pStyle w:val="Ttulo1"/>
+      </w:pPr>
+      <w:bookmarkStart w:id="62" w:name="otras-notas"/>
+      <w:bookmarkEnd w:id="62"/>
+      <w:r>
+        <w:t xml:space="preserve">Otras notas:</w:t>
+      </w:r>
+    </w:p>
+    <w:p>
+      <w:pPr>
+        <w:numPr>
+          <w:numId w:val="1010"/>
+          <w:ilvl w:val="0"/>
+        </w:numPr>
+      </w:pPr>
+      <w:r>
+        <w:t xml:space="preserve">To guide sustainable forest management, forest researchers are asked to provide concrete answers about forest resilience in response to expected climatic trends, and extreme climatic events (Lindner et al., 2014)</w:t>
+      </w:r>
+      <w:r>
+        <w:t xml:space="preserve"> </w:t>
+      </w:r>
+      <w:hyperlink r:id="rId63">
+        <w:r>
+          <w:rPr>
+            <w:rStyle w:val="Hipervnculo"/>
+          </w:rPr>
+          <w:t xml:space="preserve">https://www.sciencedirect.com/science/article/pii/S030147971400379X?via%3Dihub</w:t>
+        </w:r>
+      </w:hyperlink>
+    </w:p>
+    <w:p>
+      <w:pPr>
+        <w:numPr>
+          <w:numId w:val="1010"/>
+          <w:ilvl w:val="0"/>
+        </w:numPr>
+      </w:pPr>
+      <w:r>
+        <w:t xml:space="preserve">Hablan de incorporar ademas de RS, el conocimiento ecológico (los principios ecológicos) para comprender las consecuencias de las disturbances analizadas con RS, y sobre todo para predecir futuro. (McDowell et al</w:t>
+      </w:r>
+      <w:r>
+        <w:t xml:space="preserve"> </w:t>
+      </w:r>
+      <w:hyperlink r:id="rId64">
+        <w:r>
+          <w:rPr>
+            <w:rStyle w:val="Hipervnculo"/>
+          </w:rPr>
+          <w:t xml:space="preserve">https://www.sciencedirect.com/science/article/pii/S1360138514002726</w:t>
+        </w:r>
+      </w:hyperlink>
+      <w:r>
+        <w:t xml:space="preserve">)</w:t>
+      </w:r>
+    </w:p>
+    <w:p>
+      <w:r>
+        <w:pict>
+          <v:rect style="width:0;height:1.5pt" o:hralign="center" o:hrstd="t" o:hr="t"/>
+        </w:pict>
       </w:r>
     </w:p>
     <w:p>
       <w:pPr>
         <w:pStyle w:val="Compact"/>
         <w:numPr>
-          <w:numId w:val="1018"/>
+          <w:numId w:val="1011"/>
           <w:ilvl w:val="0"/>
         </w:numPr>
       </w:pPr>
       <w:r>
-        <w:t xml:space="preserve">2004/2005 hydrological year is considered one of the worst drooughts ever recorded in the Iberian Peninsula, particularly in the central and southern sectors</w:t>
-      </w:r>
-      <w:r>
-        <w:t xml:space="preserve"> </w:t>
-      </w:r>
-      <w:r>
-        <w:t xml:space="preserve">(García-Herrera et al. 2007)</w:t>
+        <w:t xml:space="preserve">Proyeccciones de crecimeinto de para</w:t>
+      </w:r>
+      <w:r>
+        <w:t xml:space="preserve"> </w:t>
+      </w:r>
+      <w:r>
+        <w:rPr>
+          <w:i/>
+        </w:rPr>
+        <w:t xml:space="preserve">Q. pyrenaica</w:t>
+      </w:r>
+      <w:r>
+        <w:t xml:space="preserve"> </w:t>
+      </w:r>
+      <w:r>
+        <w:t xml:space="preserve">sugieren un declive en el crecimiento en las proximas decadas a lo largo de su rango de distribución en la P. Iberica, en diferentes escenarios climáticos</w:t>
+      </w:r>
+      <w:r>
+        <w:t xml:space="preserve"> </w:t>
+      </w:r>
+      <w:r>
+        <w:t xml:space="preserve">(Gea-Izquierdo et al. 2013)</w:t>
+      </w:r>
+      <w:r>
+        <w:t xml:space="preserve">: Predictions suggest that QUPY productivity would decline in the next decades all along its distributional range in the Iberian Peninsula for all the climate scenarios studied. Este declive debería ser mas dramático en las baja altitudes de las zonas mas calientes del sur de su distribución</w:t>
+      </w:r>
+    </w:p>
+    <w:p>
+      <w:pPr>
+        <w:pStyle w:val="FirstParagraph"/>
+      </w:pPr>
+      <w:r>
+        <w:t xml:space="preserve">–&gt; vulnerabilidad local (related to rear-edge)</w:t>
+      </w:r>
+      <w:r>
+        <w:t xml:space="preserve"> </w:t>
+      </w:r>
+      <w:r>
+        <w:t xml:space="preserve">La tendencia de reducción drástica sugerida por el modelo para el dry-edge de la distribución de la especie podría expresar una aumentada vulnerabilidad de los árboles al incremento del estrés hídrico forzado por un clima mas cálido</w:t>
+      </w:r>
+      <w:r>
+        <w:t xml:space="preserve"> </w:t>
+      </w:r>
+      <w:r>
+        <w:t xml:space="preserve">(Gea-Izquierdo et al. 2013)</w:t>
       </w:r>
       <w:r>
         <w:t xml:space="preserve">.</w:t>
+      </w:r>
+    </w:p>
+    <w:p>
+      <w:pPr>
+        <w:pStyle w:val="Textodecuerpo"/>
+      </w:pPr>
+      <w:r>
+        <w:t xml:space="preserve">Negative trends over recent years and the greater response to moisture availability found at warmer and drier low elevations in the south suggest vulnerability to warming at the local low elevation dry edge of the species’s range (e.g. QUPY9). Otros estudios en la zona Mediterranea reportaron un descenso similar en la productividad con un incremento en la vulterabilidad a la sequía ()</w:t>
+      </w:r>
+    </w:p>
+    <w:p>
+      <w:pPr>
+        <w:pStyle w:val="Textodecuerpo"/>
+      </w:pPr>
+      <w:r>
+        <w:t xml:space="preserve">Muchos trabajos han analizado la respuesta de la vegetación a las sequías (eg.</w:t>
+      </w:r>
+      <w:r>
+        <w:t xml:space="preserve"> </w:t>
+      </w:r>
+      <w:r>
+        <w:t xml:space="preserve">Allen et al. (2010)</w:t>
+      </w:r>
+      <w:r>
+        <w:t xml:space="preserve">;</w:t>
+      </w:r>
+      <w:r>
+        <w:t xml:space="preserve"> </w:t>
+      </w:r>
+      <w:r>
+        <w:t xml:space="preserve">Vicente-Serrano et al. (2013)</w:t>
+      </w:r>
+      <w:r>
+        <w:t xml:space="preserve">;</w:t>
+      </w:r>
+      <w:r>
+        <w:t xml:space="preserve"> </w:t>
+      </w:r>
+      <w:r>
+        <w:t xml:space="preserve">Martínez-Vilalta and Lloret (2016)</w:t>
+      </w:r>
+      <w:r>
+        <w:t xml:space="preserve">;</w:t>
+      </w:r>
+      <w:r>
+        <w:t xml:space="preserve"> </w:t>
+      </w:r>
+      <w:r>
+        <w:t xml:space="preserve">Norman et al. (2016)</w:t>
+      </w:r>
+      <w:r>
+        <w:t xml:space="preserve">), y algunos de ellos han mostrado el efecto de las sequías en especies Mediterráneas (ver por ejemplo Pasho et al.</w:t>
+      </w:r>
+      <w:r>
+        <w:t xml:space="preserve"> </w:t>
+      </w:r>
+      <w:hyperlink r:id="rId65">
+        <w:r>
+          <w:rPr>
+            <w:rStyle w:val="Hipervnculo"/>
+          </w:rPr>
+          <w:t xml:space="preserve">https://www.sciencedirect.com/science/article/pii/S016819231100253X#fig0020</w:t>
+        </w:r>
+      </w:hyperlink>
+      <w:r>
+        <w:t xml:space="preserve">;</w:t>
+      </w:r>
+      <w:r>
+        <w:t xml:space="preserve"> </w:t>
+      </w:r>
+      <w:r>
+        <w:t xml:space="preserve">Camarero et al. (2011)</w:t>
+      </w:r>
+      <w:r>
+        <w:t xml:space="preserve"> </w:t>
+      </w:r>
+      <w:r>
+        <w:t xml:space="preserve">combina uso y sequía; añadir alguno mas de GGI). Algunos Some of these species represent southernmost populations in the Mediterranean ambit, which explains their vulnerability to the warmer conditions (Andreu et al., 2007; Sánchez-Salguero et al., 2016).</w:t>
+      </w:r>
+    </w:p>
+    <w:p>
+      <w:pPr>
+        <w:pStyle w:val="Textodecuerpo"/>
+      </w:pPr>
+      <w:r>
+        <w:t xml:space="preserve">Case studies that focus on multiple scales - including local scales - and also valuables (Dale et al. 2018 Frontiers) –&gt; Se necesitan casos de estudio que se enfoquen en escalas multiples (incluyendo las locales) y que combinen varias metodologías (Jump et al. …)</w:t>
       </w:r>
     </w:p>
     <w:p>
       <w:pPr>
         <w:pStyle w:val="Compact"/>
         <w:numPr>
-          <w:numId w:val="1018"/>
+          <w:numId w:val="1012"/>
           <w:ilvl w:val="0"/>
         </w:numPr>
       </w:pPr>
       <w:r>
-        <w:t xml:space="preserve">The southern half of Iberia received less than 45 % of the usual precipitation between October 2004 and June 2005</w:t>
-      </w:r>
-      <w:r>
-        <w:t xml:space="preserve"> </w:t>
-      </w:r>
-      <w:r>
-        <w:t xml:space="preserve">(García-Herrera et al. 2007)</w:t>
-      </w:r>
-      <w:r>
-        <w:t xml:space="preserve">.</w:t>
+        <w:t xml:space="preserve">rear edge</w:t>
+      </w:r>
+    </w:p>
+    <w:p>
+      <w:pPr>
+        <w:numPr>
+          <w:numId w:val="1013"/>
+          <w:ilvl w:val="0"/>
+        </w:numPr>
+      </w:pPr>
+      <w:r>
+        <w:t xml:space="preserve">además (Vulnerabilidad de los bosques a los eventos climáticos extremos …):</w:t>
+      </w:r>
+    </w:p>
+    <w:p>
+      <w:pPr>
+        <w:numPr>
+          <w:numId w:val="1013"/>
+          <w:ilvl w:val="0"/>
+        </w:numPr>
+      </w:pPr>
+      <w:r>
+        <w:t xml:space="preserve">Existen evidencias que sugieren que muchos bosques son vulnerables a eventos climáticos extremos … (Zhang) y esto puede ser especialmente relevante para especies situadas en el rear edge (completar) …</w:t>
+      </w:r>
+    </w:p>
+    <w:p>
+      <w:pPr>
+        <w:pStyle w:val="FirstParagraph"/>
+      </w:pPr>
+      <w:r>
+        <w:t xml:space="preserve">… Varios trabajos han apuntado la existencia de vulnerabilidad local al aumento de temperaturas en los sitios del sur de distribución de esta especie</w:t>
+      </w:r>
+      <w:r>
+        <w:t xml:space="preserve"> </w:t>
+      </w:r>
+      <w:r>
+        <w:t xml:space="preserve">(Gea-Izquierdo et al. 2013, Gea-Izquierdo and Cañellas 2014)</w:t>
+      </w:r>
+      <w:r>
+        <w:t xml:space="preserve"> </w:t>
+      </w:r>
+      <w:r>
+        <w:t xml:space="preserve">así como una strong response to moisture availability…; Además teniendo en cuenta que en los últimos años estamos viendo un aumento en las sequías (menor disponibilidad de agua) –&gt; por ello queremos analizar como están respondiendo esta especie, sobre todo en esas zonas dry-egde, y analizar su resiliencia…</w:t>
+      </w:r>
+    </w:p>
+    <w:p>
+      <w:pPr>
+        <w:pStyle w:val="Textodecuerpo"/>
+      </w:pPr>
+      <w:r>
+        <w:t xml:space="preserve">—- old</w:t>
+      </w:r>
+      <w:r>
+        <w:t xml:space="preserve"> </w:t>
+      </w:r>
+      <w:r>
+        <w:t xml:space="preserve">### Efectos de la sequía en el greenneess y en el crecimiento.</w:t>
+      </w:r>
+    </w:p>
+    <w:p>
+      <w:pPr>
+        <w:pStyle w:val="Textodecuerpo"/>
+      </w:pPr>
+      <w:r>
+        <w:t xml:space="preserve">Hemos observado como las sequía, sobre todo la de 2005, provoca una reducción en el greenness y pero sobre todo en el crecimiento. Los datos de anomalías estandarizadas de EVI mostraron un browning para la mayoría de los robledales de Sierra Nevada durante la sequía de 2005.</w:t>
+      </w:r>
+    </w:p>
+    <w:p>
+      <w:pPr>
+        <w:pStyle w:val="Textodecuerpo"/>
+      </w:pPr>
+      <w:r>
+        <w:t xml:space="preserve">La sequía de 2005 fue una de las mas severas afectando significativamente al crecimiento. Esto se ha observado también en otras especies en el sur de la P. Ibérica (p.ej. P. nigra en Andalusia</w:t>
+      </w:r>
+      <w:r>
+        <w:t xml:space="preserve"> </w:t>
+      </w:r>
+      <w:r>
+        <w:t xml:space="preserve">(Sánchez-Salguero et al. 2013)</w:t>
+      </w:r>
+      <w:r>
+        <w:t xml:space="preserve">, … INCLUIR otras especies y citas).</w:t>
+      </w:r>
+    </w:p>
+    <w:p>
+      <w:pPr>
+        <w:pStyle w:val="Textodecuerpo"/>
+      </w:pPr>
+      <w:r>
+        <w:t xml:space="preserve">Algunas notas sobre la sequía de 2005:</w:t>
       </w:r>
     </w:p>
     <w:p>
       <w:pPr>
         <w:pStyle w:val="Compact"/>
         <w:numPr>
-          <w:numId w:val="1018"/>
+          <w:numId w:val="1014"/>
           <w:ilvl w:val="0"/>
         </w:numPr>
       </w:pPr>
       <w:r>
-        <w:t xml:space="preserve">The hydrological year from October 2004 to September 2005 was the driest on record at several locations throughout Iberia</w:t>
+        <w:t xml:space="preserve">2004/2005 hydrological year is considered one of the worst drooughts ever recorded in the Iberian Peninsula, particularly in the central and southern sectors</w:t>
       </w:r>
       <w:r>
         <w:t xml:space="preserve"> </w:t>
@@ -5383,11 +5031,53 @@
       <w:pPr>
         <w:pStyle w:val="Compact"/>
         <w:numPr>
-          <w:numId w:val="1018"/>
+          <w:numId w:val="1014"/>
           <w:ilvl w:val="0"/>
         </w:numPr>
       </w:pPr>
       <w:r>
+        <w:t xml:space="preserve">The southern half of Iberia received less than 45 % of the usual precipitation between October 2004 and June 2005</w:t>
+      </w:r>
+      <w:r>
+        <w:t xml:space="preserve"> </w:t>
+      </w:r>
+      <w:r>
+        <w:t xml:space="preserve">(García-Herrera et al. 2007)</w:t>
+      </w:r>
+      <w:r>
+        <w:t xml:space="preserve">.</w:t>
+      </w:r>
+    </w:p>
+    <w:p>
+      <w:pPr>
+        <w:pStyle w:val="Compact"/>
+        <w:numPr>
+          <w:numId w:val="1014"/>
+          <w:ilvl w:val="0"/>
+        </w:numPr>
+      </w:pPr>
+      <w:r>
+        <w:t xml:space="preserve">The hydrological year from October 2004 to September 2005 was the driest on record at several locations throughout Iberia</w:t>
+      </w:r>
+      <w:r>
+        <w:t xml:space="preserve"> </w:t>
+      </w:r>
+      <w:r>
+        <w:t xml:space="preserve">(García-Herrera et al. 2007)</w:t>
+      </w:r>
+      <w:r>
+        <w:t xml:space="preserve">.</w:t>
+      </w:r>
+    </w:p>
+    <w:p>
+      <w:pPr>
+        <w:pStyle w:val="Compact"/>
+        <w:numPr>
+          <w:numId w:val="1014"/>
+          <w:ilvl w:val="0"/>
+        </w:numPr>
+      </w:pPr>
+      <w:r>
         <w:t xml:space="preserve">An analysis of the long term series from meteorological stations (n=54) of Iberian Peninsula (1961-2011) reveals that major drought episodes in the Iberian Peninsula were recorded in 1981, 1995, 2000 and 2005</w:t>
       </w:r>
       <w:r>
@@ -5535,6 +5225,14 @@
         <w:pStyle w:val="Bibliografa"/>
       </w:pPr>
       <w:r>
+        <w:t xml:space="preserve">Caminero, L., M. Génova, J. J. Camarero, and R. Sánchez-Salguero. 2018. Growth responses to climate and drought at the southernmost european limit of mediterranean pinus pinaster forests. Dendrochronologia 48:20–29.</w:t>
+      </w:r>
+    </w:p>
+    <w:p>
+      <w:pPr>
+        <w:pStyle w:val="Bibliografa"/>
+      </w:pPr>
+      <w:r>
         <w:t xml:space="preserve">Cavin, L., and A. S. Jump. 2017. Highest drought sensitivity and lowest resistance to growth suppression are found in the range core of the tree fagus sylvatica l. not the equatorial range edge. Global Change Biology 23:362–379.</w:t>
       </w:r>
     </w:p>
@@ -5568,6 +5266,14 @@
       </w:pPr>
       <w:r>
         <w:t xml:space="preserve">Cook, E., and L. Kairukstis. 1990. Methods of dendrochronology: Applications in the environmental sciences. Springer, Doredrecht.</w:t>
+      </w:r>
+    </w:p>
+    <w:p>
+      <w:pPr>
+        <w:pStyle w:val="Bibliografa"/>
+      </w:pPr>
+      <w:r>
+        <w:t xml:space="preserve">Coulthard, B. L., R. Touchan, K. J. Anchukaitis, D. M. Meko, and F. Sivrikaya. 2017. Tree growth and vegetation activity at the ecosystem-scale in the eastern mediterranean. Environmental Research Letters 12:084008.</w:t>
       </w:r>
     </w:p>
     <w:p>
@@ -5760,6 +5466,14 @@
         <w:pStyle w:val="Bibliografa"/>
       </w:pPr>
       <w:r>
+        <w:t xml:space="preserve">Gazol, A., J. J. Camarero, S. M. Vicente-Serrano, R. Sánchez-Salguero, E. Gutiérrez, M. de Luis, G. Sangüesa-Barreda, K. Novak, V. Rozas, P. A. Tíscar, J. C. Linares, N. Martín-Hernández, E. Martínez del Castillo, M. Ribas, I. García-González, F. Silla, A. Camisón, M. Génova, J. M. Olano, L. A. Longares, A. Hevia, M. Tomás-Burguera, and J. D. Galván. 2018. Forest resilience to drought varies across biomes. Global Change Biology:1–16.</w:t>
+      </w:r>
+    </w:p>
+    <w:p>
+      <w:pPr>
+        <w:pStyle w:val="Bibliografa"/>
+      </w:pPr>
+      <w:r>
         <w:t xml:space="preserve">Gea-Izquierdo, G., and I. Cañellas. 2014. Local climate forces instability in long-term productivity of a mediterranean oak along climatic gradients. Ecosystems 17:228–241.</w:t>
       </w:r>
     </w:p>
@@ -5776,7 +5490,7 @@
         <w:pStyle w:val="Bibliografa"/>
       </w:pPr>
       <w:r>
-        <w:t xml:space="preserve">Gouveia, C. M., and R. M. Trigo. 2014. The 2005 and 2012 major drought events in Iberia: monitoring vegetation dynamics and crop yields using satellite data. Page 15179</w:t>
+        <w:t xml:space="preserve">Gouveia, C. M., P. Ramos, A. Russo, and R. M. Trigo. 2015. Drought trends in the Iberian Peninsula over the last 112 years. Page 12680</w:t>
       </w:r>
       <w:r>
         <w:t xml:space="preserve"> </w:t>
@@ -5799,7 +5513,103 @@
         <w:pStyle w:val="Bibliografa"/>
       </w:pPr>
       <w:r>
-        <w:t xml:space="preserve">Gouveia, C. M., P. Ramos, A. Russo, and R. M. Trigo. 2015. Drought trends in the Iberian Peninsula over the last 112 years. Page 12680</w:t>
+        <w:t xml:space="preserve">Gouveia, C., R. Trigo, S. Beguería, and S. Vicente-Serrano. 2017. Drought impacts on vegetation activity in the mediterranean region: An assessment using remote sensing data and multi-scale drought indicators. Global and Planetary Change 151:15–27.</w:t>
+      </w:r>
+    </w:p>
+    <w:p>
+      <w:pPr>
+        <w:pStyle w:val="Bibliografa"/>
+      </w:pPr>
+      <w:r>
+        <w:t xml:space="preserve">Granda, E., A. Q. Alla, N. A. Laskurain, J. Loidi, A. Sánchez-Lorenzo, and J. J. Camarero. 2017. Coexisting oak species, including rear-edge populations, buffer climate stress through xylem adjustments. Tree Physiology.</w:t>
+      </w:r>
+    </w:p>
+    <w:p>
+      <w:pPr>
+        <w:pStyle w:val="Bibliografa"/>
+      </w:pPr>
+      <w:r>
+        <w:t xml:space="preserve">Hampe, A., and R. J. Petit. 2005. Conserving biodiversity under climate change: The rear edge matters. Ecology Letters 8:461–467.</w:t>
+      </w:r>
+    </w:p>
+    <w:p>
+      <w:pPr>
+        <w:pStyle w:val="Bibliografa"/>
+      </w:pPr>
+      <w:r>
+        <w:t xml:space="preserve">Haylock, M. R., N. Hofstra, A. M. G. Klein Tank, E. J. Klok, P. D. Jones, and M. New. 2008. A european daily high-resolution gridded data set of surface temperature and precipitation for 1950–2006. Journal of Geophysical Research 113:D20119.</w:t>
+      </w:r>
+    </w:p>
+    <w:p>
+      <w:pPr>
+        <w:pStyle w:val="Bibliografa"/>
+      </w:pPr>
+      <w:r>
+        <w:t xml:space="preserve">Herrero, R., Asier AND Zamora. 2014. Plant responses to extreme climatic events: A field test of resilience capacity at the southern range edge. PLOS ONE 9:e87842.</w:t>
+      </w:r>
+    </w:p>
+    <w:p>
+      <w:pPr>
+        <w:pStyle w:val="Bibliografa"/>
+      </w:pPr>
+      <w:r>
+        <w:t xml:space="preserve">Hodgson, D., J. L. McDonald, and D. J. Hosken. 2015. What do you mean, “resilient”? Trends in Ecology &amp; Evolution 30:503–506.</w:t>
+      </w:r>
+    </w:p>
+    <w:p>
+      <w:pPr>
+        <w:pStyle w:val="Bibliografa"/>
+      </w:pPr>
+      <w:r>
+        <w:t xml:space="preserve">Hoerling, M., J. Eischeid, J. Perlwitz, X. Quan, T. Zhang, and P. Pegion. 2012. On the increased frequency of mediterranean drought. Journal of Climate 25:2146–2161.</w:t>
+      </w:r>
+    </w:p>
+    <w:p>
+      <w:pPr>
+        <w:pStyle w:val="Bibliografa"/>
+      </w:pPr>
+      <w:r>
+        <w:t xml:space="preserve">Holling, C. S. 1973. Resilience and stability of ecological systems. Annual Review of Ecology and Systematics 4:1–23.</w:t>
+      </w:r>
+    </w:p>
+    <w:p>
+      <w:pPr>
+        <w:pStyle w:val="Bibliografa"/>
+      </w:pPr>
+      <w:r>
+        <w:t xml:space="preserve">Holmes, R. L. 1983. Computer-assisted quality control in tree-ring dating and measurement. Tree-Ring Bulletin 43:69–78.</w:t>
+      </w:r>
+    </w:p>
+    <w:p>
+      <w:pPr>
+        <w:pStyle w:val="Bibliografa"/>
+      </w:pPr>
+      <w:r>
+        <w:t xml:space="preserve">Huete, A., K. Didan, T. Miura, E. Rodriguez, X. Gao, and L. Ferreira. 2002. Overview of the radiometric and biophysical performance of the {modis} vegetation indices. Remote Sensing of Environment 83:195–213.</w:t>
+      </w:r>
+    </w:p>
+    <w:p>
+      <w:pPr>
+        <w:pStyle w:val="Bibliografa"/>
+      </w:pPr>
+      <w:r>
+        <w:t xml:space="preserve">IPCC. 2013. Climate change 2013: The physical science basis. contribution of working group i to the fifth assessment report of the intergovernmental panel on climate change. Page 1535. Cambridge University Press, Cambridge, United Kingdom; New York, NY, USA.</w:t>
+      </w:r>
+    </w:p>
+    <w:p>
+      <w:pPr>
+        <w:pStyle w:val="Bibliografa"/>
+      </w:pPr>
+      <w:r>
+        <w:t xml:space="preserve">Jump, A. S., L. Cavin, and P. D. Hunter. 2010. Monitoring and managing responses to climate change at the retreating range edge of forest trees. Journal of Environmental Monitoring 12:1791–1798.</w:t>
+      </w:r>
+    </w:p>
+    <w:p>
+      <w:pPr>
+        <w:pStyle w:val="Bibliografa"/>
+      </w:pPr>
+      <w:r>
+        <w:t xml:space="preserve">Krapivin, V. F., C. A. Varotsos, and V. Y. Soldatov. 2015. Remote-sensing technologies and data processing algorithms. Pages 119–219</w:t>
       </w:r>
       <w:r>
         <w:t xml:space="preserve"> </w:t>
@@ -5814,119 +5624,95 @@
         <w:t xml:space="preserve"> </w:t>
       </w:r>
       <w:r>
-        <w:t xml:space="preserve">EGU general assembly conference abstracts.</w:t>
-      </w:r>
-    </w:p>
-    <w:p>
-      <w:pPr>
-        <w:pStyle w:val="Bibliografa"/>
-      </w:pPr>
-      <w:r>
-        <w:t xml:space="preserve">Gouveia, C., R. Trigo, S. Beguería, and S. Vicente-Serrano. 2017. Drought impacts on vegetation activity in the mediterranean region: An assessment using remote sensing data and multi-scale drought indicators. Global and Planetary Change 151:15–27.</w:t>
-      </w:r>
-    </w:p>
-    <w:p>
-      <w:pPr>
-        <w:pStyle w:val="Bibliografa"/>
-      </w:pPr>
-      <w:r>
-        <w:t xml:space="preserve">Granda, E., A. Q. Alla, N. A. Laskurain, J. Loidi, A. Sánchez-Lorenzo, and J. J. Camarero. 2017. Coexisting oak species, including rear-edge populations, buffer climate stress through xylem adjustments. Tree Physiology.</w:t>
-      </w:r>
-    </w:p>
-    <w:p>
-      <w:pPr>
-        <w:pStyle w:val="Bibliografa"/>
-      </w:pPr>
-      <w:r>
-        <w:t xml:space="preserve">Guerreiro, S. B., C. Kilsby, and H. J. Fowler. 2017. Assessing the threat of future megadrought in iberia. International Journal of Climatology 37:5024–5034.</w:t>
-      </w:r>
-    </w:p>
-    <w:p>
-      <w:pPr>
-        <w:pStyle w:val="Bibliografa"/>
-      </w:pPr>
-      <w:r>
-        <w:t xml:space="preserve">Hampe, A., and R. J. Petit. 2005. Conserving biodiversity under climate change: The rear edge matters. Ecology Letters 8:461–467.</w:t>
-      </w:r>
-    </w:p>
-    <w:p>
-      <w:pPr>
-        <w:pStyle w:val="Bibliografa"/>
-      </w:pPr>
-      <w:r>
-        <w:t xml:space="preserve">Haylock, M. R., N. Hofstra, A. M. G. Klein Tank, E. J. Klok, P. D. Jones, and M. New. 2008. A european daily high-resolution gridded data set of surface temperature and precipitation for 1950–2006. Journal of Geophysical Research 113:D20119.</w:t>
-      </w:r>
-    </w:p>
-    <w:p>
-      <w:pPr>
-        <w:pStyle w:val="Bibliografa"/>
-      </w:pPr>
-      <w:r>
-        <w:t xml:space="preserve">Herrero, R., Asier AND Zamora. 2014. Plant responses to extreme climatic events: A field test of resilience capacity at the southern range edge. PLOS ONE 9:e87842.</w:t>
-      </w:r>
-    </w:p>
-    <w:p>
-      <w:pPr>
-        <w:pStyle w:val="Bibliografa"/>
-      </w:pPr>
-      <w:r>
-        <w:t xml:space="preserve">Hodgson, D., J. L. McDonald, and D. J. Hosken. 2015. What do you mean, “resilient”? Trends in Ecology &amp; Evolution 30:503–506.</w:t>
-      </w:r>
-    </w:p>
-    <w:p>
-      <w:pPr>
-        <w:pStyle w:val="Bibliografa"/>
-      </w:pPr>
-      <w:r>
-        <w:t xml:space="preserve">Hoerling, M., J. Eischeid, J. Perlwitz, X. Quan, T. Zhang, and P. Pegion. 2012. On the increased frequency of mediterranean drought. Journal of Climate 25:2146–2161.</w:t>
-      </w:r>
-    </w:p>
-    <w:p>
-      <w:pPr>
-        <w:pStyle w:val="Bibliografa"/>
-      </w:pPr>
-      <w:r>
-        <w:t xml:space="preserve">Holling, C. S. 1973. Resilience and stability of ecological systems. Annual Review of Ecology and Systematics 4:1–23.</w:t>
-      </w:r>
-    </w:p>
-    <w:p>
-      <w:pPr>
-        <w:pStyle w:val="Bibliografa"/>
-      </w:pPr>
-      <w:r>
-        <w:t xml:space="preserve">Holmes, R. L. 1983. Computer-assisted quality control in tree-ring dating and measurement. Tree-Ring Bulletin 43:69–78.</w:t>
-      </w:r>
-    </w:p>
-    <w:p>
-      <w:pPr>
-        <w:pStyle w:val="Bibliografa"/>
-      </w:pPr>
-      <w:r>
-        <w:t xml:space="preserve">Huete, A., K. Didan, T. Miura, E. Rodriguez, X. Gao, and L. Ferreira. 2002. Overview of the radiometric and biophysical performance of the {modis} vegetation indices. Remote Sensing of Environment 83:195–213.</w:t>
-      </w:r>
-    </w:p>
-    <w:p>
-      <w:pPr>
-        <w:pStyle w:val="Bibliografa"/>
-      </w:pPr>
-      <w:r>
-        <w:t xml:space="preserve">IPCC. 2013. Climate change 2013: The physical science basis. contribution of working group i to the fifth assessment report of the intergovernmental panel on climate change. Page 1535. Cambridge University Press, Cambridge, United Kingdom; New York, NY, USA.</w:t>
-      </w:r>
-    </w:p>
-    <w:p>
-      <w:pPr>
-        <w:pStyle w:val="Bibliografa"/>
-      </w:pPr>
-      <w:r>
-        <w:t xml:space="preserve">Jump, A. S., L. Cavin, and P. D. Hunter. 2010. Monitoring and managing responses to climate change at the retreating range edge of forest trees. Journal of Environmental Monitoring 12:1791–1798.</w:t>
-      </w:r>
-    </w:p>
-    <w:p>
-      <w:pPr>
-        <w:pStyle w:val="Bibliografa"/>
-      </w:pPr>
-      <w:r>
-        <w:t xml:space="preserve">Krapivin, V. F., C. A. Varotsos, and V. Y. Soldatov. 2015. Remote-sensing technologies and data processing algorithms. Pages 119–219</w:t>
+        <w:t xml:space="preserve">New ecoinformatics tools in environmental science: Applications and decision-making. Springer International Publishing.</w:t>
+      </w:r>
+    </w:p>
+    <w:p>
+      <w:pPr>
+        <w:pStyle w:val="Bibliografa"/>
+      </w:pPr>
+      <w:r>
+        <w:t xml:space="preserve">Linares, J. C., K. Senhadji, A. Herrero, and J. A. Hódar. 2014. Growth patterns at the southern range edge of scots pine: Disentangling the effects of drought and defoliation by the pine processionary caterpillar. Forest Ecology and Management 315:129–137.</w:t>
+      </w:r>
+    </w:p>
+    <w:p>
+      <w:pPr>
+        <w:pStyle w:val="Bibliografa"/>
+      </w:pPr>
+      <w:r>
+        <w:t xml:space="preserve">Lionello, P., editor. 2012. Page 502. Elsevier, Oxford.</w:t>
+      </w:r>
+    </w:p>
+    <w:p>
+      <w:pPr>
+        <w:pStyle w:val="Bibliografa"/>
+      </w:pPr>
+      <w:r>
+        <w:t xml:space="preserve">Lloret, F., E. G. Keeling, and A. Sala. 2011. Components of tree resilience: Effects of successive low-growth episodes in old ponderosa pine forests. Oikos 120:1909–1920.</w:t>
+      </w:r>
+    </w:p>
+    <w:p>
+      <w:pPr>
+        <w:pStyle w:val="Bibliografa"/>
+      </w:pPr>
+      <w:r>
+        <w:t xml:space="preserve">Lloret, F., A. Lobo, H. Estevan, P. Maisongrande, J. Vayreda, and J. Terradas. 2007. Woody plant richness and ndvi response to drought events in catalonian (northeastern spain) forests. Ecology 88:2270–2279.</w:t>
+      </w:r>
+    </w:p>
+    <w:p>
+      <w:pPr>
+        <w:pStyle w:val="Bibliografa"/>
+      </w:pPr>
+      <w:r>
+        <w:t xml:space="preserve">Mair, P., F. Schoenbrodt, and R. Wilcox. 2017. WRS2: Wilcox robust estimation and testing.</w:t>
+      </w:r>
+    </w:p>
+    <w:p>
+      <w:pPr>
+        <w:pStyle w:val="Bibliografa"/>
+      </w:pPr>
+      <w:r>
+        <w:t xml:space="preserve">Mangiafico, S. 2017. Rcompanion: Functions to support extension education program evaluation.</w:t>
+      </w:r>
+    </w:p>
+    <w:p>
+      <w:pPr>
+        <w:pStyle w:val="Bibliografa"/>
+      </w:pPr>
+      <w:r>
+        <w:t xml:space="preserve">Martínez-Parras, J. M., and J. Molero-Mesa. 1982. Ecología y fitosociología de quercus pyrenaica willd. en la provincia bética. los melojares béticos y sus etapas de sustitución. Lazaroa 4:91–104.</w:t>
+      </w:r>
+    </w:p>
+    <w:p>
+      <w:pPr>
+        <w:pStyle w:val="Bibliografa"/>
+      </w:pPr>
+      <w:r>
+        <w:t xml:space="preserve">Martínez-Vilalta, J. 2018. The rear window: Structural and functional plasticity in tree responses to climate change inferred from growth rings. Tree Physiology.</w:t>
+      </w:r>
+    </w:p>
+    <w:p>
+      <w:pPr>
+        <w:pStyle w:val="Bibliografa"/>
+      </w:pPr>
+      <w:r>
+        <w:t xml:space="preserve">Martínez-Vilalta, J., and F. Lloret. 2016. Drought-induced vegetation shifts in terrestrial ecosystems: The key role of regeneration dynamics. Global and Planetary Change 144:94–108.</w:t>
+      </w:r>
+    </w:p>
+    <w:p>
+      <w:pPr>
+        <w:pStyle w:val="Bibliografa"/>
+      </w:pPr>
+      <w:r>
+        <w:t xml:space="preserve">McDowell, N. G., N. C. Coops, P. S. Beck, J. Q. Chambers, C. Gangodagamage, J. A. Hicke, C.-y. Huang, R. Kennedy, D. J. Krofcheck, M. Litvak, A. J. Meddens, J. Muss, R. Negrón-Juarez, C. Peng, A. M. Schwantes, J. J. Swenson, L. J. Vernon, A. P. Williams, C. Xu, M. Zhao, S. W. Running, and C. D. Allen. 2015. Global satellite monitoring of climate-induced vegetation disturbances. Trends in Plant Science 20:114–123.</w:t>
+      </w:r>
+    </w:p>
+    <w:p>
+      <w:pPr>
+        <w:pStyle w:val="Bibliografa"/>
+      </w:pPr>
+      <w:r>
+        <w:t xml:space="preserve">Melendo, M., and F. Valle. 2000. Estudio comparativo de los melojares nevadenses. Pages 463–479</w:t>
       </w:r>
       <w:r>
         <w:t xml:space="preserve"> </w:t>
@@ -5941,109 +5727,6 @@
         <w:t xml:space="preserve"> </w:t>
       </w:r>
       <w:r>
-        <w:t xml:space="preserve">New ecoinformatics tools in environmental science: Applications and decision-making. Springer International Publishing.</w:t>
-      </w:r>
-    </w:p>
-    <w:p>
-      <w:pPr>
-        <w:pStyle w:val="Bibliografa"/>
-      </w:pPr>
-      <w:r>
-        <w:t xml:space="preserve">Linares, J. C., K. Senhadji, A. Herrero, and J. A. Hódar. 2014. Growth patterns at the southern range edge of scots pine: Disentangling the effects of drought and defoliation by the pine processionary caterpillar. Forest Ecology and Management 315:129–137.</w:t>
-      </w:r>
-    </w:p>
-    <w:p>
-      <w:pPr>
-        <w:pStyle w:val="Bibliografa"/>
-      </w:pPr>
-      <w:r>
-        <w:t xml:space="preserve">Lionello, P., editor. 2012. Page 502. Elsevier, Oxford.</w:t>
-      </w:r>
-    </w:p>
-    <w:p>
-      <w:pPr>
-        <w:pStyle w:val="Bibliografa"/>
-      </w:pPr>
-      <w:r>
-        <w:t xml:space="preserve">Lloret, F., E. G. Keeling, and A. Sala. 2011. Components of tree resilience: Effects of successive low-growth episodes in old ponderosa pine forests. Oikos 120:1909–1920.</w:t>
-      </w:r>
-    </w:p>
-    <w:p>
-      <w:pPr>
-        <w:pStyle w:val="Bibliografa"/>
-      </w:pPr>
-      <w:r>
-        <w:t xml:space="preserve">Lloret, F., A. Lobo, H. Estevan, P. Maisongrande, J. Vayreda, and J. Terradas. 2007. Woody plant richness and ndvi response to drought events in catalonian (northeastern spain) forests. Ecology 88:2270–2279.</w:t>
-      </w:r>
-    </w:p>
-    <w:p>
-      <w:pPr>
-        <w:pStyle w:val="Bibliografa"/>
-      </w:pPr>
-      <w:r>
-        <w:t xml:space="preserve">Mair, P., F. Schoenbrodt, and R. Wilcox. 2017. WRS2: Wilcox robust estimation and testing.</w:t>
-      </w:r>
-    </w:p>
-    <w:p>
-      <w:pPr>
-        <w:pStyle w:val="Bibliografa"/>
-      </w:pPr>
-      <w:r>
-        <w:t xml:space="preserve">Mangiafico, S. 2017. Rcompanion: Functions to support extension education program evaluation.</w:t>
-      </w:r>
-    </w:p>
-    <w:p>
-      <w:pPr>
-        <w:pStyle w:val="Bibliografa"/>
-      </w:pPr>
-      <w:r>
-        <w:t xml:space="preserve">Martínez-Parras, J. M., and J. Molero-Mesa. 1982. Ecología y fitosociología de quercus pyrenaica willd. en la provincia bética. los melojares béticos y sus etapas de sustitución. Lazaroa 4:91–104.</w:t>
-      </w:r>
-    </w:p>
-    <w:p>
-      <w:pPr>
-        <w:pStyle w:val="Bibliografa"/>
-      </w:pPr>
-      <w:r>
-        <w:t xml:space="preserve">Martínez-Vilalta, J. 2018. The rear window: Structural and functional plasticity in tree responses to climate change inferred from growth rings. Tree Physiology.</w:t>
-      </w:r>
-    </w:p>
-    <w:p>
-      <w:pPr>
-        <w:pStyle w:val="Bibliografa"/>
-      </w:pPr>
-      <w:r>
-        <w:t xml:space="preserve">Martínez-Vilalta, J., and F. Lloret. 2016. Drought-induced vegetation shifts in terrestrial ecosystems: The key role of regeneration dynamics. Global and Planetary Change 144:94–108.</w:t>
-      </w:r>
-    </w:p>
-    <w:p>
-      <w:pPr>
-        <w:pStyle w:val="Bibliografa"/>
-      </w:pPr>
-      <w:r>
-        <w:t xml:space="preserve">McDowell, N. G., N. C. Coops, P. S. Beck, J. Q. Chambers, C. Gangodagamage, J. A. Hicke, C.-y. Huang, R. Kennedy, D. J. Krofcheck, M. Litvak, A. J. Meddens, J. Muss, R. Negrón-Juarez, C. Peng, A. M. Schwantes, J. J. Swenson, L. J. Vernon, A. P. Williams, C. Xu, M. Zhao, S. W. Running, and C. D. Allen. 2015. Global satellite monitoring of climate-induced vegetation disturbances. Trends in Plant Science 20:114–123.</w:t>
-      </w:r>
-    </w:p>
-    <w:p>
-      <w:pPr>
-        <w:pStyle w:val="Bibliografa"/>
-      </w:pPr>
-      <w:r>
-        <w:t xml:space="preserve">Melendo, M., and F. Valle. 2000. Estudio comparativo de los melojares nevadenses. Pages 463–479</w:t>
-      </w:r>
-      <w:r>
-        <w:t xml:space="preserve"> </w:t>
-      </w:r>
-      <w:r>
-        <w:rPr>
-          <w:i/>
-        </w:rPr>
-        <w:t xml:space="preserve">in</w:t>
-      </w:r>
-      <w:r>
-        <w:t xml:space="preserve"> </w:t>
-      </w:r>
-      <w:r>
         <w:t xml:space="preserve">J. Chacón and J. Rosúa, editors. I conferencia internacional sierra nevada. Universidad de Granada, Granada.</w:t>
       </w:r>
     </w:p>
@@ -6108,14 +5791,6 @@
         <w:pStyle w:val="Bibliografa"/>
       </w:pPr>
       <w:r>
-        <w:t xml:space="preserve">Panisset, J. S., R. Libonati, C. M. P. Gouveia, F. Machado-Silva, D. A. França, J. R. A. França, and L. F. Peres. 2018. Contrasting patterns of the extreme drought episodes of 2005, 2010 and 2015 in the amazon basin. International Journal of Climatology 38:1096–1104.</w:t>
-      </w:r>
-    </w:p>
-    <w:p>
-      <w:pPr>
-        <w:pStyle w:val="Bibliografa"/>
-      </w:pPr>
-      <w:r>
         <w:t xml:space="preserve">Pasho, E., J. J. Camarero, M. de Luis, and S. M. Vicente-Serrano. 2011. Impacts of drought at different time scales on forest growth across a wide climatic gradient in north-eastern spain. Agricultural and Forest Meteorology 151:1800–1811.</w:t>
       </w:r>
     </w:p>
@@ -6124,14 +5799,6 @@
         <w:pStyle w:val="Bibliografa"/>
       </w:pPr>
       <w:r>
-        <w:t xml:space="preserve">Páscoa, P., C. Gouveia, A. Russo, and R. Trigo. 2017. Drought trends in the iberian peninsula over the last 112 years. Advances in Meteorology:ID4653126.</w:t>
-      </w:r>
-    </w:p>
-    <w:p>
-      <w:pPr>
-        <w:pStyle w:val="Bibliografa"/>
-      </w:pPr>
-      <w:r>
         <w:t xml:space="preserve">Peñuelas, J., J. Sardans, I. Filella, M. Estiarte, J. Llusià, R. Ogaya, J. Carnicer, M. Bartrons, A. Rivas-Ubach, O. Grau, G. Peguero, O. Margalef, S. Pla-Rabés, C. Stefanescu, D. Asensio, C. Preece, L. Liu, A. Verger, A. Barbeta, A. Achotegui-Castells, A. Gargallo-Garriga, D. Sperlich, G. Farré-Armengol, M. Fernández-Martínez, D. Liu, C. Zhang, I. Urbina, M. Camino-Serrano, M. Vives-Ingla, D. B. Stocker, M. Balzarolo, R. Guerrieri, M. Peaucelle, S. Marañón-Jiménez, K. Bórnez-Mejías, Z. Mu, A. Descals, A. Castellanos, and J. Terradas. 2017. Forests 8.</w:t>
       </w:r>
     </w:p>
@@ -6244,6 +5911,14 @@
         <w:pStyle w:val="Bibliografa"/>
       </w:pPr>
       <w:r>
+        <w:t xml:space="preserve">Sangüesa-Barreda, G., J. J. Camarero, A. García-Martín, R. Hernández, and J. de la Riva. 2014. Remote-sensing and tree-ring based characterization of forest defoliation and growth loss due to the mediterranean pine processionary moth. Forest Ecology and Management 320:171–181.</w:t>
+      </w:r>
+    </w:p>
+    <w:p>
+      <w:pPr>
+        <w:pStyle w:val="Bibliografa"/>
+      </w:pPr>
+      <w:r>
         <w:t xml:space="preserve">Sánchez-Salguero, R., J. J. Camarero, M. Dobbertin, Á. Fernández-Cancio, A. Vilà-Cabrera, R. D. Manzanedo, M. A. Zavala, and R. M. Navarro-Cerrillo. 2013. Contrasting vulnerability and resilience to drought-induced decline of densely planted vs. natural rear-edge pinus nigra forests. Forest Ecology and Management 310:956–967.</w:t>
       </w:r>
     </w:p>
@@ -6357,6 +6032,22 @@
       </w:pPr>
       <w:r>
         <w:t xml:space="preserve">Valbuena-Carabaña, M., U. L. de Heredia, P. Fuentes-Utrilla, I. González-Doncel, and L. Gil. 2010. Historical and recent changes in the spanish forests: A socio-economic process. Review of Palaeobotany and Palynology 162:492–506.</w:t>
+      </w:r>
+    </w:p>
+    <w:p>
+      <w:pPr>
+        <w:pStyle w:val="Bibliografa"/>
+      </w:pPr>
+      <w:r>
+        <w:t xml:space="preserve">Vicca, S., M. Balzarolo, I. Filella, A. Granier, M. Herbst, A. Knohl, B. Longdoz, M. Mund, Z. Nagy, K. Pintér, S. Rambal, J. Verbesselt, A. Verger, A. Zeileis, C. Zhang, and J. Peñuelas. 2016. Remotely-sensed detection of effects of extreme droughts on gross primary production. Scientific Reports 6:28269.</w:t>
+      </w:r>
+    </w:p>
+    <w:p>
+      <w:pPr>
+        <w:pStyle w:val="Bibliografa"/>
+      </w:pPr>
+      <w:r>
+        <w:t xml:space="preserve">Vicente-Serrano, S. M. 2007. Evaluating the impact of drought using remote sensing in a mediterranean, semi-arid region. Natural Hazards 40:173–208.</w:t>
       </w:r>
     </w:p>
     <w:p>
@@ -7259,7 +6950,7 @@
     </w:lvl>
   </w:abstractNum>
   <w:abstractNum w:abstractNumId="990">
-    <w:nsid w:val="8cbd1ef9"/>
+    <w:nsid w:val="2547ba18"/>
     <w:multiLevelType w:val="multilevel"/>
     <w:lvl w:ilvl="0">
       <w:numFmt w:val="bullet"/>
@@ -7340,7 +7031,7 @@
     </w:lvl>
   </w:abstractNum>
   <w:abstractNum w:abstractNumId="991">
-    <w:nsid w:val="8ba07b9c"/>
+    <w:nsid w:val="94971861"/>
     <w:multiLevelType w:val="multilevel"/>
     <w:lvl w:ilvl="0">
       <w:numFmt w:val="bullet"/>
@@ -7420,96 +7111,8 @@
       </w:pPr>
     </w:lvl>
   </w:abstractNum>
-  <w:abstractNum w:abstractNumId="99721">
-    <w:nsid w:val="6d11438c"/>
-    <w:multiLevelType w:val="multilevel"/>
-    <w:lvl w:ilvl="0">
-      <w:start w:val="1"/>
-      <w:numFmt w:val="lowerLetter"/>
-      <w:lvlText w:val="%1)"/>
-      <w:lvlJc w:val="left"/>
-      <w:pPr>
-        <w:tabs>
-          <w:tab w:val="num" w:pos="0"/>
-        </w:tabs>
-        <w:ind w:left="480" w:hanging="480"/>
-      </w:pPr>
-    </w:lvl>
-    <w:lvl w:ilvl="1">
-      <w:start w:val="1"/>
-      <w:numFmt w:val="lowerLetter"/>
-      <w:lvlText w:val="%2)"/>
-      <w:lvlJc w:val="left"/>
-      <w:pPr>
-        <w:tabs>
-          <w:tab w:val="num" w:pos="720"/>
-        </w:tabs>
-        <w:ind w:left="1200" w:hanging="480"/>
-      </w:pPr>
-    </w:lvl>
-    <w:lvl w:ilvl="2">
-      <w:start w:val="1"/>
-      <w:numFmt w:val="lowerLetter"/>
-      <w:lvlText w:val="%3)"/>
-      <w:lvlJc w:val="left"/>
-      <w:pPr>
-        <w:tabs>
-          <w:tab w:val="num" w:pos="1440"/>
-        </w:tabs>
-        <w:ind w:left="1920" w:hanging="480"/>
-      </w:pPr>
-    </w:lvl>
-    <w:lvl w:ilvl="3">
-      <w:start w:val="1"/>
-      <w:numFmt w:val="lowerLetter"/>
-      <w:lvlText w:val="%4)"/>
-      <w:lvlJc w:val="left"/>
-      <w:pPr>
-        <w:tabs>
-          <w:tab w:val="num" w:pos="2160"/>
-        </w:tabs>
-        <w:ind w:left="2640" w:hanging="480"/>
-      </w:pPr>
-    </w:lvl>
-    <w:lvl w:ilvl="4">
-      <w:start w:val="1"/>
-      <w:numFmt w:val="lowerLetter"/>
-      <w:lvlText w:val="%5)"/>
-      <w:lvlJc w:val="left"/>
-      <w:pPr>
-        <w:tabs>
-          <w:tab w:val="num" w:pos="2880"/>
-        </w:tabs>
-        <w:ind w:left="3360" w:hanging="480"/>
-      </w:pPr>
-    </w:lvl>
-    <w:lvl w:ilvl="5">
-      <w:start w:val="1"/>
-      <w:numFmt w:val="lowerLetter"/>
-      <w:lvlText w:val="%6)"/>
-      <w:lvlJc w:val="left"/>
-      <w:pPr>
-        <w:tabs>
-          <w:tab w:val="num" w:pos="3600"/>
-        </w:tabs>
-        <w:ind w:left="4080" w:hanging="480"/>
-      </w:pPr>
-    </w:lvl>
-    <w:lvl w:ilvl="6">
-      <w:start w:val="1"/>
-      <w:numFmt w:val="lowerLetter"/>
-      <w:lvlText w:val="%7)"/>
-      <w:lvlJc w:val="left"/>
-      <w:pPr>
-        <w:tabs>
-          <w:tab w:val="num" w:pos="4320"/>
-        </w:tabs>
-        <w:ind w:left="4800" w:hanging="480"/>
-      </w:pPr>
-    </w:lvl>
-  </w:abstractNum>
   <w:abstractNum w:abstractNumId="99423">
-    <w:nsid w:val="e1dff46a"/>
+    <w:nsid w:val="cc89615a"/>
     <w:multiLevelType w:val="multilevel"/>
     <w:lvl w:ilvl="0">
       <w:start w:val="3"/>
@@ -7711,28 +7314,7 @@
     <w:abstractNumId w:val="991"/>
   </w:num>
   <w:num w:numId="1002">
-    <w:abstractNumId w:val="99721"/>
-    <w:lvlOverride w:ilvl="0">
-      <w:startOverride w:val="1"/>
-    </w:lvlOverride>
-    <w:lvlOverride w:ilvl="1">
-      <w:startOverride w:val="1"/>
-    </w:lvlOverride>
-    <w:lvlOverride w:ilvl="2">
-      <w:startOverride w:val="1"/>
-    </w:lvlOverride>
-    <w:lvlOverride w:ilvl="3">
-      <w:startOverride w:val="1"/>
-    </w:lvlOverride>
-    <w:lvlOverride w:ilvl="4">
-      <w:startOverride w:val="1"/>
-    </w:lvlOverride>
-    <w:lvlOverride w:ilvl="5">
-      <w:startOverride w:val="1"/>
-    </w:lvlOverride>
-    <w:lvlOverride w:ilvl="6">
-      <w:startOverride w:val="1"/>
-    </w:lvlOverride>
+    <w:abstractNumId w:val="991"/>
   </w:num>
   <w:num w:numId="1003">
     <w:abstractNumId w:val="991"/>
@@ -7747,6 +7329,21 @@
     <w:abstractNumId w:val="991"/>
   </w:num>
   <w:num w:numId="1007">
+    <w:abstractNumId w:val="991"/>
+  </w:num>
+  <w:num w:numId="1008">
+    <w:abstractNumId w:val="991"/>
+  </w:num>
+  <w:num w:numId="1009">
+    <w:abstractNumId w:val="991"/>
+  </w:num>
+  <w:num w:numId="1010">
+    <w:abstractNumId w:val="991"/>
+  </w:num>
+  <w:num w:numId="1011">
+    <w:abstractNumId w:val="991"/>
+  </w:num>
+  <w:num w:numId="1012">
     <w:abstractNumId w:val="99423"/>
     <w:lvlOverride w:ilvl="0">
       <w:startOverride w:val="3"/>
@@ -7770,37 +7367,10 @@
       <w:startOverride w:val="3"/>
     </w:lvlOverride>
   </w:num>
-  <w:num w:numId="1008">
-    <w:abstractNumId w:val="991"/>
-  </w:num>
-  <w:num w:numId="1009">
-    <w:abstractNumId w:val="991"/>
-  </w:num>
-  <w:num w:numId="1010">
-    <w:abstractNumId w:val="991"/>
-  </w:num>
-  <w:num w:numId="1011">
-    <w:abstractNumId w:val="991"/>
-  </w:num>
-  <w:num w:numId="1012">
-    <w:abstractNumId w:val="991"/>
-  </w:num>
   <w:num w:numId="1013">
     <w:abstractNumId w:val="991"/>
   </w:num>
   <w:num w:numId="1014">
-    <w:abstractNumId w:val="991"/>
-  </w:num>
-  <w:num w:numId="1015">
-    <w:abstractNumId w:val="991"/>
-  </w:num>
-  <w:num w:numId="1016">
-    <w:abstractNumId w:val="991"/>
-  </w:num>
-  <w:num w:numId="1017">
-    <w:abstractNumId w:val="991"/>
-  </w:num>
-  <w:num w:numId="1018">
     <w:abstractNumId w:val="991"/>
   </w:num>
 </w:numbering>

--- a/man/report.docx
+++ b/man/report.docx
@@ -316,9 +316,11 @@
       <w:r>
         <w:t xml:space="preserve">.</w:t>
       </w:r>
-      <w:r>
-        <w:t xml:space="preserve"> </w:t>
-      </w:r>
+    </w:p>
+    <w:p>
+      <w:pPr>
+        <w:pStyle w:val="Textodecuerpo"/>
+      </w:pPr>
       <w:r>
         <w:t xml:space="preserve">Several studies analyzed the drought effects on Mediterranean tree species representing the southermost limit of their distribution</w:t>
       </w:r>
@@ -329,7 +331,7 @@
         <w:t xml:space="preserve">(Camarero et al. 2011, Pasho et al. 2011, Sánchez-Salguero et al. 2012, 2017, Linares et al. 2014, Dorado-Liñán et al. 2017, Caminero et al. 2018)</w:t>
       </w:r>
       <w:r>
-        <w:t xml:space="preserve">, however only a few works have focused on the resilience to drought of rear-edge populations</w:t>
+        <w:t xml:space="preserve">, some focused on the resilience to drought of rear-edge populations</w:t>
       </w:r>
       <w:r>
         <w:t xml:space="preserve"> </w:t>
@@ -367,6 +369,23 @@
         <w:pStyle w:val="Textodecuerpo"/>
       </w:pPr>
       <w:r>
+        <w:t xml:space="preserve">Here we assessed the resilience to drought of rear-edge populations of a tree Mediterranean species combining several approaches: remote sensing and tree-ring</w:t>
+      </w:r>
+      <w:r>
+        <w:t xml:space="preserve"> </w:t>
+      </w:r>
+      <w:r>
+        <w:t xml:space="preserve">(Jump et al. 2010)</w:t>
+      </w:r>
+      <w:r>
+        <w:t xml:space="preserve">.</w:t>
+      </w:r>
+    </w:p>
+    <w:p>
+      <w:pPr>
+        <w:pStyle w:val="Textodecuerpo"/>
+      </w:pPr>
+      <w:r>
         <w:t xml:space="preserve">Remote sensing can be used for studying droughts impacts on ecosystems</w:t>
       </w:r>
       <w:r>
@@ -445,16 +464,7 @@
         <w:t xml:space="preserve"> </w:t>
       </w:r>
       <w:r>
-        <w:t xml:space="preserve">(</w:t>
-      </w:r>
-      <w:r>
-        <w:rPr>
-          <w:b/>
-        </w:rPr>
-        <w:t xml:space="preserve">???</w:t>
-      </w:r>
-      <w:r>
-        <w:t xml:space="preserve">, Lloret et al. 2007, Vicente-Serrano 2007, Zribi et al. 2016)</w:t>
+        <w:t xml:space="preserve">(Lloret et al. 2007, Vicente-Serrano 2007, Zribi et al. 2016)</w:t>
       </w:r>
       <w:r>
         <w:t xml:space="preserve">.</w:t>
@@ -515,7 +525,7 @@
         <w:pStyle w:val="Textodecuerpo"/>
       </w:pPr>
       <w:r>
-        <w:t xml:space="preserve">In this work we used remote sensing information and dendroecological methods to evaluate the drought impacts in canopy greenness (as a proxy to primary growth) and tree-radial growth of a Mediterranean tree species (</w:t>
+        <w:t xml:space="preserve">In this work we used remote sensing information and dendroecological methods to evaluate the drought impacts in both canopy greenness (as a proxy to primary growth) and tree-radial growth of a Mediterranean tree species (</w:t>
       </w:r>
       <w:r>
         <w:rPr>
@@ -524,15 +534,80 @@
         <w:t xml:space="preserve">Quercus pyrenaica</w:t>
       </w:r>
       <w:r>
-        <w:t xml:space="preserve">) located in the rear-edge of their distribution.</w:t>
-      </w:r>
-    </w:p>
-    <w:p>
-      <w:pPr>
-        <w:pStyle w:val="Textodecuerpo"/>
-      </w:pPr>
-      <w:r>
-        <w:t xml:space="preserve">Relict populations driven by historical land-use at their climatic (either altitudinal or latitudinal) rear-edge can be particularly vulnerable to climate change. In this study we combined remote sensing information and dendroecological methods to evaluate the drought impacts in both canopy greenness (as a proxy to primary growth) and radial growth of a Mediterranean tree species (</w:t>
+        <w:t xml:space="preserve"> </w:t>
+      </w:r>
+      <w:r>
+        <w:t xml:space="preserve">Willd.) located in Sierra Nevada, considered a rear-edge of their distribution. We are also interested in assessing resilience of these forest to several extreme drought episodes. We hypothesized that, relict populations driven by historical land-use at their climatic (either altitudinal or latitudinal) rear-edge are particularly vulnerable to climate change, and hence they will show low-values of resilience after several extreme droughts. Specifically, the aims of this work were: (</w:t>
+      </w:r>
+      <w:r>
+        <w:rPr>
+          <w:i/>
+        </w:rPr>
+        <w:t xml:space="preserve">i</w:t>
+      </w:r>
+      <w:r>
+        <w:t xml:space="preserve">) To quantify how two recent extreme drought events influenced primary and secondary growth of</w:t>
+      </w:r>
+      <w:r>
+        <w:t xml:space="preserve"> </w:t>
+      </w:r>
+      <w:r>
+        <w:rPr>
+          <w:i/>
+        </w:rPr>
+        <w:t xml:space="preserve">Q. pyreancia</w:t>
+      </w:r>
+      <w:r>
+        <w:t xml:space="preserve"> </w:t>
+      </w:r>
+      <w:r>
+        <w:t xml:space="preserve">forests in their rear edge; (</w:t>
+      </w:r>
+      <w:r>
+        <w:rPr>
+          <w:i/>
+        </w:rPr>
+        <w:t xml:space="preserve">ii</w:t>
+      </w:r>
+      <w:r>
+        <w:t xml:space="preserve">) to analyze the resilience of these forests to successive extreme drought events, both in recent times and in the long-term using time-series of radial growth; (</w:t>
+      </w:r>
+      <w:r>
+        <w:rPr>
+          <w:i/>
+        </w:rPr>
+        <w:t xml:space="preserve">iii</w:t>
+      </w:r>
+      <w:r>
+        <w:t xml:space="preserve">) and to explore differences in the resilience metrics between populations located in contrasting ecological conditions within the rear edge of the distribution of this species. In addition, within the region of study we were interested to assess whether the effect of aspect and microclimatic conditions expressed in northern and southern populations of Pyrenean oak forests differ in their resistance, resilience and recovery to extreme drought events.</w:t>
+      </w:r>
+    </w:p>
+    <w:p>
+      <w:pPr>
+        <w:pStyle w:val="Ttulo1"/>
+      </w:pPr>
+      <w:bookmarkStart w:id="22" w:name="materials-and-methods"/>
+      <w:bookmarkEnd w:id="22"/>
+      <w:r>
+        <w:t xml:space="preserve">Materials and methods</w:t>
+      </w:r>
+    </w:p>
+    <w:p>
+      <w:pPr>
+        <w:pStyle w:val="Ttulo2"/>
+      </w:pPr>
+      <w:bookmarkStart w:id="23" w:name="species-and-study-site"/>
+      <w:bookmarkEnd w:id="23"/>
+      <w:r>
+        <w:t xml:space="preserve">Species and study site</w:t>
+      </w:r>
+    </w:p>
+    <w:p>
+      <w:pPr>
+        <w:pStyle w:val="FirstParagraph"/>
+      </w:pPr>
+      <w:r>
+        <w:t xml:space="preserve">Pyrenean oak (</w:t>
       </w:r>
       <w:r>
         <w:rPr>
@@ -541,92 +616,6 @@
         <w:t xml:space="preserve">Quercus pyrenaica</w:t>
       </w:r>
       <w:r>
-        <w:t xml:space="preserve">) forests in Sierra Nevada, which represent a rear-edge of their distribution. Wealso evaluated the resilience of these forest to several extreme drought episodes. Specifically, the aims of this work were: (</w:t>
-      </w:r>
-      <w:r>
-        <w:rPr>
-          <w:i/>
-        </w:rPr>
-        <w:t xml:space="preserve">i</w:t>
-      </w:r>
-      <w:r>
-        <w:t xml:space="preserve">) To quantify how two recent extreme drought events influenced primary and secondary growth of</w:t>
-      </w:r>
-      <w:r>
-        <w:t xml:space="preserve"> </w:t>
-      </w:r>
-      <w:r>
-        <w:rPr>
-          <w:i/>
-        </w:rPr>
-        <w:t xml:space="preserve">Q. pyreancia</w:t>
-      </w:r>
-      <w:r>
-        <w:t xml:space="preserve"> </w:t>
-      </w:r>
-      <w:r>
-        <w:t xml:space="preserve">forests in their rear edge; (</w:t>
-      </w:r>
-      <w:r>
-        <w:rPr>
-          <w:i/>
-        </w:rPr>
-        <w:t xml:space="preserve">ii</w:t>
-      </w:r>
-      <w:r>
-        <w:t xml:space="preserve">) to analyze the resilience of these forests to successive extreme drought events, both in recent times and in the long-term using time-series of radial growth; (</w:t>
-      </w:r>
-      <w:r>
-        <w:rPr>
-          <w:i/>
-        </w:rPr>
-        <w:t xml:space="preserve">iii</w:t>
-      </w:r>
-      <w:r>
-        <w:t xml:space="preserve">) and to explore differences in the resilience metrics between populations located in contrasting ecological conditions within the rear edge of the distribution of this species. In addition, within the region of study we were interested to assess whether the effect of aspect and microclimatic conditions expressed in northern and southern populations of Pyrenean oak forests differ in their resistance, resilience and recovery to extreme drought events.</w:t>
-      </w:r>
-    </w:p>
-    <w:p>
-      <w:pPr>
-        <w:pStyle w:val="Ttulo2"/>
-      </w:pPr>
-      <w:bookmarkStart w:id="22" w:name="section"/>
-      <w:bookmarkEnd w:id="22"/>
-    </w:p>
-    <w:p>
-      <w:pPr>
-        <w:pStyle w:val="Ttulo1"/>
-      </w:pPr>
-      <w:bookmarkStart w:id="23" w:name="materials-and-methods"/>
-      <w:bookmarkEnd w:id="23"/>
-      <w:r>
-        <w:t xml:space="preserve">Materials and methods</w:t>
-      </w:r>
-    </w:p>
-    <w:p>
-      <w:pPr>
-        <w:pStyle w:val="Ttulo2"/>
-      </w:pPr>
-      <w:bookmarkStart w:id="24" w:name="species-and-study-site"/>
-      <w:bookmarkEnd w:id="24"/>
-      <w:r>
-        <w:t xml:space="preserve">Species and study site</w:t>
-      </w:r>
-    </w:p>
-    <w:p>
-      <w:pPr>
-        <w:pStyle w:val="FirstParagraph"/>
-      </w:pPr>
-      <w:r>
-        <w:t xml:space="preserve">Pyrenean oak (</w:t>
-      </w:r>
-      <w:r>
-        <w:rPr>
-          <w:i/>
-        </w:rPr>
-        <w:t xml:space="preserve">Quercus pyrenaica</w:t>
-      </w:r>
-      <w:r>
         <w:t xml:space="preserve"> </w:t>
       </w:r>
       <w:r>
@@ -839,8 +828,8 @@
       <w:pPr>
         <w:pStyle w:val="Ttulo2"/>
       </w:pPr>
-      <w:bookmarkStart w:id="25" w:name="drought-episodes"/>
-      <w:bookmarkEnd w:id="25"/>
+      <w:bookmarkStart w:id="24" w:name="drought-episodes"/>
+      <w:bookmarkEnd w:id="24"/>
       <w:r>
         <w:t xml:space="preserve">Drought episodes</w:t>
       </w:r>
@@ -890,8 +879,8 @@
       <w:pPr>
         <w:pStyle w:val="Ttulo2"/>
       </w:pPr>
-      <w:bookmarkStart w:id="26" w:name="greenness-data"/>
-      <w:bookmarkEnd w:id="26"/>
+      <w:bookmarkStart w:id="25" w:name="greenness-data"/>
+      <w:bookmarkEnd w:id="25"/>
       <w:r>
         <w:t xml:space="preserve">Greenness data</w:t>
       </w:r>
@@ -1776,18 +1765,18 @@
       <w:pPr>
         <w:pStyle w:val="Ttulo2"/>
       </w:pPr>
-      <w:bookmarkStart w:id="27" w:name="field-sampling-and-dendrochronological-methods"/>
+      <w:bookmarkStart w:id="26" w:name="field-sampling-and-dendrochronological-methods"/>
+      <w:bookmarkEnd w:id="26"/>
+      <w:r>
+        <w:t xml:space="preserve">Field sampling and dendrochronological methods</w:t>
+      </w:r>
+    </w:p>
+    <w:p>
+      <w:pPr>
+        <w:pStyle w:val="Ttulo3"/>
+      </w:pPr>
+      <w:bookmarkStart w:id="27" w:name="tree-sampling"/>
       <w:bookmarkEnd w:id="27"/>
-      <w:r>
-        <w:t xml:space="preserve">Field sampling and dendrochronological methods</w:t>
-      </w:r>
-    </w:p>
-    <w:p>
-      <w:pPr>
-        <w:pStyle w:val="Ttulo3"/>
-      </w:pPr>
-      <w:bookmarkStart w:id="28" w:name="tree-sampling"/>
-      <w:bookmarkEnd w:id="28"/>
       <w:r>
         <w:t xml:space="preserve">Tree sampling</w:t>
       </w:r>
@@ -2190,8 +2179,8 @@
       <w:pPr>
         <w:pStyle w:val="Ttulo3"/>
       </w:pPr>
-      <w:bookmarkStart w:id="29" w:name="dendroecological-analyses"/>
-      <w:bookmarkEnd w:id="29"/>
+      <w:bookmarkStart w:id="28" w:name="dendroecological-analyses"/>
+      <w:bookmarkEnd w:id="28"/>
       <w:r>
         <w:t xml:space="preserve">Dendroecological analyses</w:t>
       </w:r>
@@ -2517,8 +2506,8 @@
       <w:pPr>
         <w:pStyle w:val="Ttulo3"/>
       </w:pPr>
-      <w:bookmarkStart w:id="30" w:name="climate-and-growth"/>
-      <w:bookmarkEnd w:id="30"/>
+      <w:bookmarkStart w:id="29" w:name="climate-and-growth"/>
+      <w:bookmarkEnd w:id="29"/>
       <w:r>
         <w:t xml:space="preserve">Climate and growth</w:t>
       </w:r>
@@ -2539,7 +2528,7 @@
       <w:r>
         <w:t xml:space="preserve">. Monthly precipitation and minimum and maximum temperatures were obtained at a 0.25 x 0.25 º resolution for the 1950-2016 period. We selected grid cells covering each sampled sites. Data were downloaded and preprocessed using the climate4R bundle (</w:t>
       </w:r>
-      <w:hyperlink r:id="rId31">
+      <w:hyperlink r:id="rId30">
         <w:r>
           <w:rPr>
             <w:rStyle w:val="Hipervnculo"/>
@@ -2568,7 +2557,7 @@
       <w:r>
         <w:t xml:space="preserve">. SPEI values for the period 1961-2014 were obtained with a spatial resolution of 1.1 km from the Drought indices dataset for Spain database (</w:t>
       </w:r>
-      <w:hyperlink r:id="rId32">
+      <w:hyperlink r:id="rId31">
         <w:r>
           <w:rPr>
             <w:rStyle w:val="Hipervnculo"/>
@@ -2625,8 +2614,8 @@
       <w:pPr>
         <w:pStyle w:val="Ttulo3"/>
       </w:pPr>
-      <w:bookmarkStart w:id="33" w:name="disturbance-analyses"/>
-      <w:bookmarkEnd w:id="33"/>
+      <w:bookmarkStart w:id="32" w:name="disturbance-analyses"/>
+      <w:bookmarkEnd w:id="32"/>
       <w:r>
         <w:t xml:space="preserve">Disturbance analyses</w:t>
       </w:r>
@@ -2810,8 +2799,8 @@
       <w:pPr>
         <w:pStyle w:val="Ttulo2"/>
       </w:pPr>
-      <w:bookmarkStart w:id="34" w:name="resilience"/>
-      <w:bookmarkEnd w:id="34"/>
+      <w:bookmarkStart w:id="33" w:name="resilience"/>
+      <w:bookmarkEnd w:id="33"/>
       <w:r>
         <w:t xml:space="preserve">Resilience</w:t>
       </w:r>
@@ -2984,8 +2973,8 @@
       <w:pPr>
         <w:pStyle w:val="Ttulo2"/>
       </w:pPr>
-      <w:bookmarkStart w:id="35" w:name="statistical-analysis"/>
-      <w:bookmarkEnd w:id="35"/>
+      <w:bookmarkStart w:id="34" w:name="statistical-analysis"/>
+      <w:bookmarkEnd w:id="34"/>
       <w:r>
         <w:t xml:space="preserve">Statistical analysis</w:t>
       </w:r>
@@ -3083,18 +3072,18 @@
       <w:pPr>
         <w:pStyle w:val="Ttulo1"/>
       </w:pPr>
-      <w:bookmarkStart w:id="36" w:name="results"/>
+      <w:bookmarkStart w:id="35" w:name="results"/>
+      <w:bookmarkEnd w:id="35"/>
+      <w:r>
+        <w:t xml:space="preserve">Results</w:t>
+      </w:r>
+    </w:p>
+    <w:p>
+      <w:pPr>
+        <w:pStyle w:val="Ttulo2"/>
+      </w:pPr>
+      <w:bookmarkStart w:id="36" w:name="time-trends-in-vegetation-greenness"/>
       <w:bookmarkEnd w:id="36"/>
-      <w:r>
-        <w:t xml:space="preserve">Results</w:t>
-      </w:r>
-    </w:p>
-    <w:p>
-      <w:pPr>
-        <w:pStyle w:val="Ttulo2"/>
-      </w:pPr>
-      <w:bookmarkStart w:id="37" w:name="time-trends-in-vegetation-greenness"/>
-      <w:bookmarkEnd w:id="37"/>
       <w:r>
         <w:t xml:space="preserve">Time trends in vegetation greenness</w:t>
       </w:r>
@@ -3191,8 +3180,8 @@
       <w:pPr>
         <w:pStyle w:val="Ttulo2"/>
       </w:pPr>
-      <w:bookmarkStart w:id="38" w:name="greenness-resilience-to-drought-events"/>
-      <w:bookmarkEnd w:id="38"/>
+      <w:bookmarkStart w:id="37" w:name="greenness-resilience-to-drought-events"/>
+      <w:bookmarkEnd w:id="37"/>
       <w:r>
         <w:t xml:space="preserve">Greenness resilience to drought events</w:t>
       </w:r>
@@ -3261,8 +3250,8 @@
       <w:pPr>
         <w:pStyle w:val="Ttulo2"/>
       </w:pPr>
-      <w:bookmarkStart w:id="39" w:name="radial-growth-trends-and-climate"/>
-      <w:bookmarkEnd w:id="39"/>
+      <w:bookmarkStart w:id="38" w:name="radial-growth-trends-and-climate"/>
+      <w:bookmarkEnd w:id="38"/>
       <w:r>
         <w:t xml:space="preserve">Radial growth trends and climate</w:t>
       </w:r>
@@ -3311,8 +3300,8 @@
       <w:pPr>
         <w:pStyle w:val="Ttulo2"/>
       </w:pPr>
-      <w:bookmarkStart w:id="40" w:name="resilience-of-radial-tree-growth-to-drought-events"/>
-      <w:bookmarkEnd w:id="40"/>
+      <w:bookmarkStart w:id="39" w:name="resilience-of-radial-tree-growth-to-drought-events"/>
+      <w:bookmarkEnd w:id="39"/>
       <w:r>
         <w:t xml:space="preserve">Resilience of radial tree-growth to drought events</w:t>
       </w:r>
@@ -3469,26 +3458,26 @@
       <w:pPr>
         <w:pStyle w:val="Ttulo2"/>
       </w:pPr>
-      <w:bookmarkStart w:id="41" w:name="climate-and-tree-growth"/>
+      <w:bookmarkStart w:id="40" w:name="climate-and-tree-growth"/>
+      <w:bookmarkEnd w:id="40"/>
+      <w:r>
+        <w:t xml:space="preserve">Climate and tree-growth</w:t>
+      </w:r>
+    </w:p>
+    <w:p>
+      <w:pPr>
+        <w:pStyle w:val="FirstParagraph"/>
+      </w:pPr>
+      <w:r>
+        <w:t xml:space="preserve">Tree-growth exhibited a significant greater response to water availability than to temperatures, as it can be expected for a Mediterranean site and a species located closer to its xeric/dry distribution limit (rear-edge). Cumulative precipitation of the hydrological year was the climatic variable with the highest relationship with growth and influenced similarly and positively the tree-growth for both northern and southern populations (Figure 6a). Precipitation of previous december was also positively correlated with tree growth in the northern population and in the highest location of the southern population. Hydrological, Spring and Summer SPEI showed a strong positive correlation with tree-growth (Figure 6b), specially for the northern population (r &gt; 0.6). Relationships with temperatures were lower than those with moisture variables. Yet there were differences between northern and southern populations: spring maximum temperature was the most significant limitation for the tree-growth of the southern population at both elevations while maximum temperatures of the previous August were the only negative significant for the northern one (Figures 6c and 6d). Remarkably minimum and maximum temperatures of current September positively influenced the tree-growth only in the northern population. No positive relationship with temperature was found for southern trees.</w:t>
+      </w:r>
+    </w:p>
+    <w:p>
+      <w:pPr>
+        <w:pStyle w:val="Ttulo2"/>
+      </w:pPr>
+      <w:bookmarkStart w:id="41" w:name="forest-disturbances"/>
       <w:bookmarkEnd w:id="41"/>
-      <w:r>
-        <w:t xml:space="preserve">Climate and tree-growth</w:t>
-      </w:r>
-    </w:p>
-    <w:p>
-      <w:pPr>
-        <w:pStyle w:val="FirstParagraph"/>
-      </w:pPr>
-      <w:r>
-        <w:t xml:space="preserve">Tree-growth exhibited a significant greater response to water availability than to temperatures, as it can be expected for a Mediterranean site and a species located closer to its xeric/dry distribution limit (rear-edge). Cumulative precipitation of the hydrological year was the climatic variable with the highest relationship with growth and influenced similarly and positively the tree-growth for both northern and southern populations (Figure 6a). Precipitation of previous december was also positively correlated with tree growth in the northern population and in the highest location of the southern population. Hydrological, Spring and Summer SPEI showed a strong positive correlation with tree-growth (Figure 6b), specially for the northern population (r &gt; 0.6). Relationships with temperatures were lower than those with moisture variables. Yet there were differences between northern and southern populations: spring maximum temperature was the most significant limitation for the tree-growth of the southern population at both elevations while maximum temperatures of the previous August were the only negative significant for the northern one (Figures 6c and 6d). Remarkably minimum and maximum temperatures of current September positively influenced the tree-growth only in the northern population. No positive relationship with temperature was found for southern trees.</w:t>
-      </w:r>
-    </w:p>
-    <w:p>
-      <w:pPr>
-        <w:pStyle w:val="Ttulo2"/>
-      </w:pPr>
-      <w:bookmarkStart w:id="42" w:name="forest-disturbances"/>
-      <w:bookmarkEnd w:id="42"/>
       <w:r>
         <w:t xml:space="preserve">Forest disturbances</w:t>
       </w:r>
@@ -3519,8 +3508,8 @@
       <w:pPr>
         <w:pStyle w:val="Ttulo2"/>
       </w:pPr>
-      <w:bookmarkStart w:id="43" w:name="oaks-show-high-resilience-in-response-to-recent-drought-events"/>
-      <w:bookmarkEnd w:id="43"/>
+      <w:bookmarkStart w:id="42" w:name="oaks-show-high-resilience-in-response-to-recent-drought-events"/>
+      <w:bookmarkEnd w:id="42"/>
       <w:r>
         <w:t xml:space="preserve">Oaks show high resilience in response to recent drought events</w:t>
       </w:r>
@@ -3640,10 +3629,69 @@
       <w:pPr>
         <w:pStyle w:val="Ttulo3"/>
       </w:pPr>
-      <w:bookmarkStart w:id="44" w:name="la-resiliencia-de-las-poblaciones-de-roble-de-sierra-nevada."/>
+      <w:bookmarkStart w:id="43" w:name="la-resiliencia-de-las-poblaciones-de-roble-de-sierra-nevada."/>
+      <w:bookmarkEnd w:id="43"/>
+      <w:r>
+        <w:t xml:space="preserve">La resiliencia de las poblaciones de roble de Sierra Nevada.</w:t>
+      </w:r>
+    </w:p>
+    <w:p>
+      <w:pPr>
+        <w:pStyle w:val="FirstParagraph"/>
+      </w:pPr>
+      <w:r>
+        <w:t xml:space="preserve">El greennness de los robledades en Sierra Nevada ha mostrado una tendencia positiva hacia mas verdor en los ultimos años, que coincide con lo que ya observamos con datos de NDVI</w:t>
+      </w:r>
+      <w:r>
+        <w:t xml:space="preserve"> </w:t>
+      </w:r>
+      <w:r>
+        <w:t xml:space="preserve">(Pérez-Luque et al. 2015b)</w:t>
+      </w:r>
+      <w:r>
+        <w:t xml:space="preserve">, sobre todo para las poblaciones del sur. Esta tendencia positiva, obtenida de variables derivadas de remote sensing (EVI y NDVI), parece que también se observa en el crecimiento. Por ejemplo en las poblaciones del sur (CaHigh y CaLow) observamos en los últimos años una ligera tendencia de crecimiento.</w:t>
+      </w:r>
+    </w:p>
+    <w:p>
+      <w:pPr>
+        <w:pStyle w:val="Textodecuerpo"/>
+      </w:pPr>
+      <w:r>
+        <w:t xml:space="preserve">Aún habiendo pasado varios periodos de sequía severa (sobre todo 2005, el crecimiento -BAI- en el N, se redujo hasta el 45 %), estos robledales han mostrado una alta resiliencia. Por ejemplo para las poblaciones del norte, los valores de EVI durante la sequía de 2005 descendieron hasta el 81 %, mientras que el BAI (sitio SJ) lo hizo hasta el 45 %. Sin embargo, la recuperación fue rápida, así los valores de Recovery (Rc) para el EVI tras la sequía de 2005 (en las poblaciones del norte) fue de 1.17, mientras que para el BAI el Rc fue de 1.112. En definitiva, estamos observando altos valores de resiliencia en estos robledales.</w:t>
+      </w:r>
+    </w:p>
+    <w:p>
+      <w:pPr>
+        <w:pStyle w:val="Textodecuerpo"/>
+      </w:pPr>
+      <w:r>
+        <w:t xml:space="preserve">Los valores de resiliencia observados para el greenness (cercanos a 1) muestran como esta especie, en su rear edge muestra una buena capacidad de recuperación frente a eventos extremos,</w:t>
+      </w:r>
+    </w:p>
+    <w:p>
+      <w:pPr>
+        <w:pStyle w:val="Textodecuerpo"/>
+      </w:pPr>
+      <w:r>
+        <w:t xml:space="preserve">¿A que se debe esa resiliencia?</w:t>
+      </w:r>
+    </w:p>
+    <w:p>
+      <w:pPr>
+        <w:pStyle w:val="Textodecuerpo"/>
+      </w:pPr>
+      <w:r>
+        <w:t xml:space="preserve">¿Casos parecidos?</w:t>
+      </w:r>
+    </w:p>
+    <w:p>
+      <w:pPr>
+        <w:pStyle w:val="Ttulo2"/>
+      </w:pPr>
+      <w:bookmarkStart w:id="44" w:name="site-environment-shapes-differential-sensitivity-to-climate-and-drought-of-rear-edge-oak-populations"/>
       <w:bookmarkEnd w:id="44"/>
       <w:r>
-        <w:t xml:space="preserve">La resiliencia de las poblaciones de roble de Sierra Nevada.</w:t>
+        <w:t xml:space="preserve">Site environment shapes differential sensitivity to climate and drought of rear-edge oak populations</w:t>
       </w:r>
     </w:p>
     <w:p>
@@ -3651,81 +3699,23 @@
         <w:pStyle w:val="FirstParagraph"/>
       </w:pPr>
       <w:r>
-        <w:t xml:space="preserve">El greennness de los robledades en Sierra Nevada ha mostrado una tendencia positiva hacia mas verdor en los ultimos años, que coincide con lo que ya observamos con datos de NDVI</w:t>
-      </w:r>
-      <w:r>
-        <w:t xml:space="preserve"> </w:t>
-      </w:r>
-      <w:r>
-        <w:t xml:space="preserve">(Pérez-Luque et al. 2015b)</w:t>
-      </w:r>
-      <w:r>
-        <w:t xml:space="preserve">, sobre todo para las poblaciones del sur. Esta tendencia positiva, obtenida de variables derivadas de remote sensing (EVI y NDVI), parece que también se observa en el crecimiento. Por ejemplo en las poblaciones del sur (CaHigh y CaLow) observamos en los últimos años una ligera tendencia de crecimiento.</w:t>
-      </w:r>
-    </w:p>
-    <w:p>
-      <w:pPr>
-        <w:pStyle w:val="Textodecuerpo"/>
-      </w:pPr>
-      <w:r>
-        <w:t xml:space="preserve">Aún habiendo pasado varios periodos de sequía severa (sobre todo 2005, el crecimiento -BAI- en el N, se redujo hasta el 45 %), estos robledales han mostrado una alta resiliencia. Por ejemplo para las poblaciones del norte, los valores de EVI durante la sequía de 2005 descendieron hasta el 81 %, mientras que el BAI (sitio SJ) lo hizo hasta el 45 %. Sin embargo, la recuperación fue rápida, así los valores de Recovery (Rc) para el EVI tras la sequía de 2005 (en las poblaciones del norte) fue de 1.17, mientras que para el BAI el Rc fue de 1.112. En definitiva, estamos observando altos valores de resiliencia en estos robledales.</w:t>
-      </w:r>
-    </w:p>
-    <w:p>
-      <w:pPr>
-        <w:pStyle w:val="Textodecuerpo"/>
-      </w:pPr>
-      <w:r>
-        <w:t xml:space="preserve">Algunas notas sobre la sequía de 2005:</w:t>
-      </w:r>
-      <w:r>
-        <w:t xml:space="preserve"> </w:t>
-      </w:r>
-      <w:r>
-        <w:t xml:space="preserve">* The southern half of Iberia received less than 45 % of the usual precipitation between October 2004 and June 2005</w:t>
-      </w:r>
-      <w:r>
-        <w:t xml:space="preserve"> </w:t>
-      </w:r>
-      <w:r>
-        <w:t xml:space="preserve">(García-Herrera et al. 2007)</w:t>
-      </w:r>
-      <w:r>
-        <w:t xml:space="preserve">.</w:t>
-      </w:r>
-    </w:p>
-    <w:p>
-      <w:pPr>
-        <w:pStyle w:val="Textodecuerpo"/>
-      </w:pPr>
-      <w:r>
-        <w:t xml:space="preserve">Los valores de resiliencia observados para el greenness (cercanos a 1) muestran como esta especie, en su rear edge muestra una buena capacidad de recuperación frente a eventos extremos,</w:t>
-      </w:r>
-    </w:p>
-    <w:p>
-      <w:pPr>
-        <w:pStyle w:val="Textodecuerpo"/>
-      </w:pPr>
-      <w:r>
-        <w:t xml:space="preserve">¿A que se debe esa resiliencia?</w:t>
-      </w:r>
-    </w:p>
-    <w:p>
-      <w:pPr>
-        <w:pStyle w:val="Textodecuerpo"/>
-      </w:pPr>
-      <w:r>
-        <w:t xml:space="preserve">¿Casos parecidos?</w:t>
-      </w:r>
-    </w:p>
-    <w:p>
-      <w:pPr>
-        <w:pStyle w:val="Ttulo2"/>
-      </w:pPr>
-      <w:bookmarkStart w:id="45" w:name="site-environment-shapes-differential-sensitivity-to-climate-and-drought-of-rear-edge-oak-populations"/>
+        <w:t xml:space="preserve">Esta tendencia es importante sobre todo en las poblaciones situadas mas al sur, en donde observamos: menor br</w:t>
+      </w:r>
+      <w:r>
+        <w:t xml:space="preserve"> </w:t>
+      </w:r>
+      <w:r>
+        <w:t xml:space="preserve">Encontramos diferencias entre poblaciones. Asi por ejemplo en las situadas mas al sur, vemos que las anomalias de EVI son menos negativas para el 2005; También vemos tendencias positivas en el BAI…</w:t>
+      </w:r>
+    </w:p>
+    <w:p>
+      <w:pPr>
+        <w:pStyle w:val="Ttulo3"/>
+      </w:pPr>
+      <w:bookmarkStart w:id="45" w:name="diferencias-entre-sitios"/>
       <w:bookmarkEnd w:id="45"/>
       <w:r>
-        <w:t xml:space="preserve">Site environment shapes differential sensitivity to climate and drought of rear-edge oak populations</w:t>
+        <w:t xml:space="preserve">Diferencias entre sitios</w:t>
       </w:r>
     </w:p>
     <w:p>
@@ -3733,51 +3723,1207 @@
         <w:pStyle w:val="FirstParagraph"/>
       </w:pPr>
       <w:r>
-        <w:t xml:space="preserve">Esta tendencia es importante sobre todo en las poblaciones situadas mas al sur, en donde observamos: menor br</w:t>
-      </w:r>
-      <w:r>
-        <w:t xml:space="preserve"> </w:t>
-      </w:r>
-      <w:r>
-        <w:t xml:space="preserve">Encontramos diferencias entre poblaciones. Asi por ejemplo en las situadas mas al sur, vemos que las anomalias de EVI son menos negativas para el 2005; También vemos tendencias positivas en el BAI…</w:t>
-      </w:r>
-    </w:p>
-    <w:p>
-      <w:pPr>
-        <w:pStyle w:val="Ttulo2"/>
-      </w:pPr>
-      <w:bookmarkStart w:id="46" w:name="metodologico"/>
-      <w:bookmarkEnd w:id="46"/>
-      <w:r>
-        <w:t xml:space="preserve">metodologico</w:t>
-      </w:r>
-    </w:p>
-    <w:p>
-      <w:pPr>
-        <w:pStyle w:val="FirstParagraph"/>
-      </w:pPr>
-      <w:r>
-        <w:t xml:space="preserve">La vegetación es un reflejo de las condiciones ambientales, y los efectos de la sequía se pueden ver tanto con información de satélite (hablar del browning), como con información mas de campo (hablar aquí de lo del BAI). Indicar también las diferencias entre las resiliencias detectadas por ambas metodologías.</w:t>
-      </w:r>
-    </w:p>
-    <w:p>
-      <w:pPr>
-        <w:pStyle w:val="Ttulo3"/>
-      </w:pPr>
-      <w:bookmarkStart w:id="47" w:name="notas-sobre-metodologia"/>
-      <w:bookmarkEnd w:id="47"/>
-      <w:r>
-        <w:t xml:space="preserve">Notas sobre metodologia</w:t>
-      </w:r>
-    </w:p>
-    <w:p>
-      <w:pPr>
+        <w:t xml:space="preserve">Llama la atención que en el rear-edge de la distribución de la especie, en el sitio mas meridional dentro de este rear edge, y en la parte mas alta (estas parcelas están en el treeline de la especie en SN (en torno a 1900)), es donde encontramos mayores crecimientos. Parece que los robles estuvieran mejor en esta zona. Algunas reflexiones sobre esto:</w:t>
+      </w:r>
+    </w:p>
+    <w:p>
+      <w:pPr>
+        <w:pStyle w:val="Compact"/>
         <w:numPr>
           <w:numId w:val="1003"/>
           <w:ilvl w:val="0"/>
         </w:numPr>
       </w:pPr>
       <w:r>
+        <w:t xml:space="preserve">Quizá están creciendo donde les están dejando (menor impacto antrópico en las zonas mas altas, al menos en los últimos años??)</w:t>
+      </w:r>
+    </w:p>
+    <w:p>
+      <w:pPr>
+        <w:pStyle w:val="Compact"/>
+        <w:numPr>
+          <w:numId w:val="1003"/>
+          <w:ilvl w:val="0"/>
+        </w:numPr>
+      </w:pPr>
+      <w:r>
+        <w:t xml:space="preserve">¿Diferentes niveles de compentencia?. Parece que la competencia es similar en los tres sitios: no diferencias sig. para valores de Stand density ySize ratio proportional to distance (ver table 1).</w:t>
+      </w:r>
+    </w:p>
+    <w:p>
+      <w:pPr>
+        <w:pStyle w:val="Compact"/>
+        <w:numPr>
+          <w:numId w:val="1003"/>
+          <w:ilvl w:val="0"/>
+        </w:numPr>
+      </w:pPr>
+      <w:r>
+        <w:t xml:space="preserve">¿Diferencias entre suelos?? En principio no.</w:t>
+      </w:r>
+      <w:r>
+        <w:t xml:space="preserve"> </w:t>
+      </w:r>
+      <w:r>
+        <w:t xml:space="preserve">(“Taxonomic and functional diversity of a quercus pyrenaica willd. rhizospheric microbiome in the mediterranean mountains” 2017)</w:t>
+      </w:r>
+      <w:r>
+        <w:t xml:space="preserve"> </w:t>
+      </w:r>
+      <w:r>
+        <w:t xml:space="preserve">en un trabajo sobre microbiota del suelo, explora diferencias en un gradiente altitudinal en Cáñar. Analiza 3 sitios: por encima del treline (XZF, el piornal), low altitudinal oak forest (LAF, en la zona baja del robledal) and high altitudinal oak forest (HAF). En su trabajo, LAF está mucho mas bajo, pero HAF está cerca de las parcelas caHigh. Restulados:</w:t>
+      </w:r>
+    </w:p>
+    <w:p>
+      <w:pPr>
+        <w:pStyle w:val="Compact"/>
+        <w:numPr>
+          <w:numId w:val="1004"/>
+          <w:ilvl w:val="1"/>
+        </w:numPr>
+      </w:pPr>
+      <w:r>
+        <w:t xml:space="preserve">tipo de suelo: LAF es Sandy-loam, HAF es loam</w:t>
+      </w:r>
+    </w:p>
+    <w:p>
+      <w:pPr>
+        <w:pStyle w:val="Compact"/>
+        <w:numPr>
+          <w:numId w:val="1004"/>
+          <w:ilvl w:val="1"/>
+        </w:numPr>
+      </w:pPr>
+      <w:r>
+        <w:t xml:space="preserve">HAF tuvo los valores mayores de disponibilidad hídrica (% available water tabla s1 en</w:t>
+      </w:r>
+      <w:r>
+        <w:t xml:space="preserve"> </w:t>
+      </w:r>
+      <w:r>
+        <w:t xml:space="preserve">(“Taxonomic and functional diversity of a quercus pyrenaica willd. rhizospheric microbiome in the mediterranean mountains” 2017)</w:t>
+      </w:r>
+      <w:r>
+        <w:t xml:space="preserve">) –&gt; Esto es importante, creo</w:t>
+      </w:r>
+    </w:p>
+    <w:p>
+      <w:pPr>
+        <w:pStyle w:val="Compact"/>
+        <w:numPr>
+          <w:numId w:val="1004"/>
+          <w:ilvl w:val="1"/>
+        </w:numPr>
+      </w:pPr>
+      <w:r>
+        <w:t xml:space="preserve">Los tres sitios eran pobres en materia orgánica, pero el HAF dobló los valores de los otros dos sitios</w:t>
+      </w:r>
+    </w:p>
+    <w:p>
+      <w:pPr>
+        <w:pStyle w:val="Compact"/>
+        <w:numPr>
+          <w:numId w:val="1004"/>
+          <w:ilvl w:val="1"/>
+        </w:numPr>
+      </w:pPr>
+      <w:r>
+        <w:t xml:space="preserve">No diferencias en contenido de N, C/N ratio similares en HAF, y LAF</w:t>
+      </w:r>
+    </w:p>
+    <w:p>
+      <w:pPr>
+        <w:numPr>
+          <w:numId w:val="1003"/>
+          <w:ilvl w:val="0"/>
+        </w:numPr>
+      </w:pPr>
+      <w:r>
+        <w:t xml:space="preserve">¿Menor estrés hídrico en zonas mas altas? Puede ser que tengamos menor estrés hídrico en esta zona?? Este robledal, está en la cara sur de SN, y en una ladera con bastante insolación. Algunos trabajos antiguos (de fitosociólogos) hablan de que su presencia aquí se debe a que reciben un aporte extra de humedad procedente de las brisas del mediterráneo, para suplir el mínimo de humedad que necesitan en verano. Quizá también tendríamos que incluir el papel de las acequias. La zona caHigh tiene una acequia muy cerca (y por encima) de donde muestreamos (recordad el roble mas grande, y el mas alto, esta justo en una acequia). No se si es interesante que lo comentemos.</w:t>
+      </w:r>
+    </w:p>
+    <w:p>
+      <w:pPr>
+        <w:numPr>
+          <w:numId w:val="1003"/>
+          <w:ilvl w:val="0"/>
+        </w:numPr>
+      </w:pPr>
+      <w:r>
+        <w:t xml:space="preserve">Otro punto de interés a introducir aquí es que frecuentemente se asume una alta vulnerabilidad a la sequía de las poblaciones situadas en su dry rear-edge</w:t>
+      </w:r>
+      <w:r>
+        <w:t xml:space="preserve"> </w:t>
+      </w:r>
+      <w:r>
+        <w:t xml:space="preserve">(Martínez-Vilalta 2018)</w:t>
+      </w:r>
+      <w:r>
+        <w:t xml:space="preserve">, sin embargo algunos estudios están demostrando esto no es siempre así (ver por ejemplo</w:t>
+      </w:r>
+      <w:r>
+        <w:t xml:space="preserve"> </w:t>
+      </w:r>
+      <w:r>
+        <w:t xml:space="preserve">(Cavin and Jump 2017, Granda et al. 2017)</w:t>
+      </w:r>
+      <w:r>
+        <w:t xml:space="preserve">). Nuestros resultados creo que van en esta línea creo. Esto, como apunta</w:t>
+      </w:r>
+      <w:r>
+        <w:t xml:space="preserve"> </w:t>
+      </w:r>
+      <w:r>
+        <w:t xml:space="preserve">(Martínez-Vilalta 2018)</w:t>
+      </w:r>
+      <w:r>
+        <w:t xml:space="preserve">m tiene que ver con la que consideramos como habitat marginal de la especie (… When the focus is on marginal, rear-edge populations, proper consideration should be given to the different ways in which marginality can be defined (stressing geographical, climatic or other ecological factors).</w:t>
+      </w:r>
+    </w:p>
+    <w:p>
+      <w:pPr>
+        <w:pStyle w:val="FirstParagraph"/>
+      </w:pPr>
+      <w:r>
+        <w:t xml:space="preserve">En un estudio a escala continental,</w:t>
+      </w:r>
+      <w:r>
+        <w:t xml:space="preserve"> </w:t>
+      </w:r>
+      <w:r>
+        <w:t xml:space="preserve">(Bhuyan et al. 2017)</w:t>
+      </w:r>
+      <w:r>
+        <w:t xml:space="preserve"> </w:t>
+      </w:r>
+      <w:r>
+        <w:t xml:space="preserve">encontraron que para la misma especie (estudiaron 850 sites: Fagus sylvatica, Abies alba, Picea abies, Larix decidua, Pinus cembra, P sylvestris, P nigra, Quercus petraea y Q robur) los stands situados a mayores elevaciones fueron menos sensibles a la sequía que los situados a elevaciones inferiores (stands were less drought sensitive at higher elevations compared to lower elevations).</w:t>
+      </w:r>
+      <w:r>
+        <w:t xml:space="preserve"> </w:t>
+      </w:r>
+      <w:r>
+        <w:t xml:space="preserve">The effect of elevation was seen clearly in the case of several species where high elevation sites showed greater drought resistance compared to stands at lower elevation in the same climate zone.</w:t>
+      </w:r>
+    </w:p>
+    <w:p>
+      <w:pPr>
+        <w:pStyle w:val="Textodecuerpo"/>
+      </w:pPr>
+      <w:r>
+        <w:t xml:space="preserve">Otra cosa.</w:t>
+      </w:r>
+      <w:r>
+        <w:t xml:space="preserve"> </w:t>
+      </w:r>
+      <w:r>
+        <w:t xml:space="preserve">Gea-Izquierdo and Cañellas (2014)</w:t>
+      </w:r>
+      <w:r>
+        <w:t xml:space="preserve"> </w:t>
+      </w:r>
+      <w:r>
+        <w:t xml:space="preserve">encontró que a lo largo del gradiente altitudinal el BAI se estabilizó o disminuyó a partir de 1970. DUDA: Nosotros encontramos un ligero (y débil) aumento, sobre todo en caHigh.</w:t>
+      </w:r>
+    </w:p>
+    <w:p>
+      <w:pPr>
+        <w:pStyle w:val="Ttulo3"/>
+      </w:pPr>
+      <w:bookmarkStart w:id="46" w:name="otra-cosa"/>
+      <w:bookmarkEnd w:id="46"/>
+      <w:r>
+        <w:t xml:space="preserve">OTRA COSA</w:t>
+      </w:r>
+    </w:p>
+    <w:p>
+      <w:pPr>
+        <w:pStyle w:val="FirstParagraph"/>
+      </w:pPr>
+      <w:r>
+        <w:t xml:space="preserve">In fact, several authors have raise the need to consider land use y drought de forma conjunta en las environmental y forest management …. (ver Peñuelas et al 2017 y tb Doblas Miranda )</w:t>
+      </w:r>
+    </w:p>
+    <w:p>
+      <w:pPr>
+        <w:pStyle w:val="Textodecuerpo"/>
+      </w:pPr>
+      <w:r>
+        <w:t xml:space="preserve">Environmental and forest management policies should take into account all these characteristics</w:t>
+      </w:r>
+      <w:r>
+        <w:t xml:space="preserve"> </w:t>
+      </w:r>
+      <w:r>
+        <w:t xml:space="preserve">of Mediterranean forests and the social, environmental and climatic conditions that are projected</w:t>
+      </w:r>
+      <w:r>
+        <w:t xml:space="preserve"> </w:t>
+      </w:r>
+      <w:r>
+        <w:t xml:space="preserve">for the coming years and decades.</w:t>
+      </w:r>
+    </w:p>
+    <w:p>
+      <w:pPr>
+        <w:pStyle w:val="Ttulo4"/>
+      </w:pPr>
+      <w:bookmarkStart w:id="47" w:name="climate-and-tree-relationship"/>
+      <w:bookmarkEnd w:id="47"/>
+      <w:r>
+        <w:t xml:space="preserve">Climate and tree relationship</w:t>
+      </w:r>
+    </w:p>
+    <w:p>
+      <w:pPr>
+        <w:pStyle w:val="FirstParagraph"/>
+      </w:pPr>
+      <w:r>
+        <w:t xml:space="preserve">Frase de resultados que tenemos que poner en discussion:</w:t>
+      </w:r>
+      <w:r>
+        <w:t xml:space="preserve"> </w:t>
+      </w:r>
+      <w:r>
+        <w:t xml:space="preserve">Precipitation of previous december was also positively correlated with tree growth in the northern population and in the highest location of the southern population. Hydrological, Spring and Summer SPEI showed a strong positive correlation with tree-growth (Figure 7b), specially for the northern population (r &gt; 0.6), …</w:t>
+      </w:r>
+      <w:r>
+        <w:t xml:space="preserve"> </w:t>
+      </w:r>
+      <w:r>
+        <w:rPr>
+          <w:b/>
+        </w:rPr>
+        <w:t xml:space="preserve">which can be interpreted as higher sensitivity to drought of a drier site</w:t>
+      </w:r>
+      <w:r>
+        <w:rPr>
+          <w:b/>
+        </w:rPr>
+        <w:t xml:space="preserve"> </w:t>
+      </w:r>
+      <w:r>
+        <w:rPr>
+          <w:b/>
+        </w:rPr>
+        <w:t xml:space="preserve">(Gea-Izquierdo and Cañellas 2014)</w:t>
+      </w:r>
+      <w:r>
+        <w:t xml:space="preserve">.</w:t>
+      </w:r>
+      <w:r>
+        <w:br w:type="textWrapping"/>
+      </w:r>
+      <w:r>
+        <w:t xml:space="preserve">#### Disturbance</w:t>
+      </w:r>
+      <w:r>
+        <w:t xml:space="preserve"> </w:t>
+      </w:r>
+      <w:r>
+        <w:t xml:space="preserve">Estos periodos se relacionan bien con eventos antrópicos: mineria (el primero de ellos) y actividades forestales el segundo (esta frase de la minería y demás la dejamos para la discusión??).</w:t>
+      </w:r>
+    </w:p>
+    <w:p>
+      <w:pPr>
+        <w:pStyle w:val="Ttulo3"/>
+      </w:pPr>
+      <w:bookmarkStart w:id="48" w:name="que-factor-es-mas-limitante-para-el-crecimiento-en-el-rear-edge-de-q.-pyrenaica"/>
+      <w:bookmarkEnd w:id="48"/>
+      <w:r>
+        <w:t xml:space="preserve">¿Que factor es mas limitante para el crecimiento en el rear-edge de Q. pyrenaica?</w:t>
+      </w:r>
+    </w:p>
+    <w:p>
+      <w:pPr>
+        <w:pStyle w:val="FirstParagraph"/>
+      </w:pPr>
+      <w:r>
+        <w:t xml:space="preserve">Aquí pueder ser interesante comentar algo de el peso de las variables climáticas en el crecimiento para poblaciones situadas en el borde de distribución (pesa mas la temperatura o la disponibilidad de agua?).</w:t>
+      </w:r>
+    </w:p>
+    <w:p>
+      <w:pPr>
+        <w:pStyle w:val="Textodecuerpo"/>
+      </w:pPr>
+      <w:r>
+        <w:t xml:space="preserve">Para</w:t>
+      </w:r>
+      <w:r>
+        <w:t xml:space="preserve"> </w:t>
+      </w:r>
+      <w:r>
+        <w:rPr>
+          <w:i/>
+        </w:rPr>
+        <w:t xml:space="preserve">Q. pyrenaica</w:t>
+      </w:r>
+      <w:r>
+        <w:t xml:space="preserve"> </w:t>
+      </w:r>
+      <w:r>
+        <w:t xml:space="preserve">moisture availability was reported to be the most limiting factor driving radial growth in Iberian Q. pyrenaica populations</w:t>
+      </w:r>
+      <w:r>
+        <w:t xml:space="preserve"> </w:t>
+      </w:r>
+      <w:r>
+        <w:t xml:space="preserve">(Gea-Izquierdo and Cañellas 2014)</w:t>
+      </w:r>
+      <w:r>
+        <w:t xml:space="preserve"> </w:t>
+      </w:r>
+      <w:r>
+        <w:t xml:space="preserve">(Prec hidrológica y SPEI) (ver también Gea-Izquierdo et al. 2015 European Journal of Forest Research). Lo que hemos obtenido aqui (analizando solo el rear edge) también van en esa línea.</w:t>
+      </w:r>
+    </w:p>
+    <w:p>
+      <w:pPr>
+        <w:pStyle w:val="Textodecuerpo"/>
+      </w:pPr>
+      <w:r>
+        <w:t xml:space="preserve">Podríamos complementarlo con lo que le pasa a otras especies en su borde de distribución: por ejemplo en Baza, Herrero et al. 2013, encontraron para Pinus nigra y sylvestris que la temperatura tenía mas peso que la disponibilidad de agua). O también ver algunos de los trabajos de Camarero et al 2013 para el P. nigra en su borde de distribución u otros similares (el de Sanchez-Salguero et al. 2013, 2015) …</w:t>
+      </w:r>
+    </w:p>
+    <w:p>
+      <w:pPr>
+        <w:pStyle w:val="Compact"/>
+        <w:numPr>
+          <w:numId w:val="1005"/>
+          <w:ilvl w:val="0"/>
+        </w:numPr>
+      </w:pPr>
+      <w:r>
+        <w:t xml:space="preserve">Vicente-Serrano:</w:t>
+      </w:r>
+    </w:p>
+    <w:p>
+      <w:pPr>
+        <w:pStyle w:val="Compact"/>
+        <w:numPr>
+          <w:numId w:val="1006"/>
+          <w:ilvl w:val="1"/>
+        </w:numPr>
+      </w:pPr>
+      <w:r>
+        <w:t xml:space="preserve">We found that some forests from cold and humid areas respond to shorter drought time-scales than forests from dry areas, which usually respond to longer time-scales</w:t>
+      </w:r>
+    </w:p>
+    <w:p>
+      <w:pPr>
+        <w:pStyle w:val="Compact"/>
+        <w:numPr>
+          <w:numId w:val="1006"/>
+          <w:ilvl w:val="1"/>
+        </w:numPr>
+      </w:pPr>
+      <w:r>
+        <w:t xml:space="preserve">Growth and responses to drought are modulated by site conditions such as soil type, specific functional traits and the intensity of competition among neighbouring trees (Orwig &amp; Abrams, 1997; McDowell et al., 2008; Linares et al., 2010; Pasho et al., 2011).</w:t>
+      </w:r>
+    </w:p>
+    <w:p>
+      <w:pPr>
+        <w:pStyle w:val="Compact"/>
+        <w:numPr>
+          <w:numId w:val="1006"/>
+          <w:ilvl w:val="1"/>
+        </w:numPr>
+      </w:pPr>
+      <w:r>
+        <w:t xml:space="preserve">Our findings provide evidence that the patterns of growth response to drought do not follow a general geographical structure and that these patterns are driven by the biogeographical, topographic and climatic conditions of each site, showing that forests located in different continents have the same pattern of response to drought time-scales.</w:t>
+      </w:r>
+    </w:p>
+    <w:p>
+      <w:pPr>
+        <w:pStyle w:val="FirstParagraph"/>
+      </w:pPr>
+      <w:r>
+        <w:t xml:space="preserve">duda –&gt; las proyecciones de crecimiento que hiciste</w:t>
+      </w:r>
+      <w:r>
+        <w:t xml:space="preserve"> </w:t>
+      </w:r>
+      <w:r>
+        <w:t xml:space="preserve">(Gea-Izquierdo et al. 2013)</w:t>
+      </w:r>
+      <w:r>
+        <w:t xml:space="preserve"> </w:t>
+      </w:r>
+      <w:r>
+        <w:t xml:space="preserve">sugerían un declive en el crecimiento. Nosotros estamos obteniendo algo diferente no? DUDA</w:t>
+      </w:r>
+    </w:p>
+    <w:p>
+      <w:pPr>
+        <w:pStyle w:val="Ttulo2"/>
+      </w:pPr>
+      <w:bookmarkStart w:id="49" w:name="historia-forestal-de-ambos-sitios"/>
+      <w:bookmarkEnd w:id="49"/>
+      <w:r>
+        <w:t xml:space="preserve">historia forestal de ambos sitios</w:t>
+      </w:r>
+    </w:p>
+    <w:p>
+      <w:pPr>
+        <w:pStyle w:val="FirstParagraph"/>
+      </w:pPr>
+      <w:r>
+        <w:t xml:space="preserve">Incluimos lo que conocemos de la historia forestal de los sitios?? Me explico, tenemos datos de manejo y uso antrópico de las dos zonas que proceden de varias fuentes. En resumen, mas o menos, tenemos:</w:t>
+      </w:r>
+    </w:p>
+    <w:p>
+      <w:pPr>
+        <w:pStyle w:val="Compact"/>
+        <w:numPr>
+          <w:numId w:val="1007"/>
+          <w:ilvl w:val="0"/>
+        </w:numPr>
+      </w:pPr>
+      <w:r>
+        <w:t xml:space="preserve">Minería: datos de minería, que afectan sobre todo a la población de SJ (los tenemos localizados temporalmente)</w:t>
+      </w:r>
+    </w:p>
+    <w:p>
+      <w:pPr>
+        <w:pStyle w:val="Compact"/>
+        <w:numPr>
+          <w:numId w:val="1007"/>
+          <w:ilvl w:val="0"/>
+        </w:numPr>
+      </w:pPr>
+      <w:r>
+        <w:t xml:space="preserve">Actuaciones forestales: Tenemos una bd con actuaciones forestales, y he contactado con varios de los responsables de proyectos de actuaciones forestales en ambas zonas, y tenemos con bastante detalle la información sobre actuaciones forestales (al menos espacial y temporalmente)</w:t>
+      </w:r>
+    </w:p>
+    <w:p>
+      <w:pPr>
+        <w:pStyle w:val="Compact"/>
+        <w:numPr>
+          <w:numId w:val="1007"/>
+          <w:ilvl w:val="0"/>
+        </w:numPr>
+      </w:pPr>
+      <w:r>
+        <w:t xml:space="preserve">Incendios, Carboneo, Ganadería, etc –&gt; Tenemos información menos estructurada sobre estos ámbitos, procedentes de varias fuentes, que tienen una incertidumbre mayor espacial y temporalmente.</w:t>
+      </w:r>
+    </w:p>
+    <w:p>
+      <w:pPr>
+        <w:pStyle w:val="FirstParagraph"/>
+      </w:pPr>
+      <w:r>
+        <w:t xml:space="preserve">Todo esto lo comento, porque quizá podemos utilizar dicha información para la discussión, o a lo mejor mete mas ruido (¿que opináis?)</w:t>
+      </w:r>
+    </w:p>
+    <w:p>
+      <w:pPr>
+        <w:pStyle w:val="Textodecuerpo"/>
+      </w:pPr>
+      <w:r>
+        <w:t xml:space="preserve">Por otro lado, sabemos que estos robledales han estado sometido a muchos ciclos de coppiccing, lo que podrían haber reducido su diversidad genética, y por tanto su resiliencia. Pero varios trabajos</w:t>
+      </w:r>
+      <w:r>
+        <w:t xml:space="preserve"> </w:t>
+      </w:r>
+      <w:r>
+        <w:t xml:space="preserve">(Valbuena-Carabaña and Gil 2013, 2017)</w:t>
+      </w:r>
+      <w:r>
+        <w:t xml:space="preserve"> </w:t>
+      </w:r>
+      <w:r>
+        <w:t xml:space="preserve">han encontrado que esta especie en su límite de distribución sur, muestra unos altos niveles de resiliencia (en este caso genética).</w:t>
+      </w:r>
+    </w:p>
+    <w:p>
+      <w:pPr>
+        <w:pStyle w:val="Ttulo2"/>
+      </w:pPr>
+      <w:bookmarkStart w:id="50" w:name="refugio"/>
+      <w:bookmarkEnd w:id="50"/>
+      <w:r>
+        <w:t xml:space="preserve">refugio??</w:t>
+      </w:r>
+    </w:p>
+    <w:p>
+      <w:pPr>
+        <w:pStyle w:val="FirstParagraph"/>
+      </w:pPr>
+      <w:r>
+        <w:t xml:space="preserve">Los robledales de SN estén situadas en su borde rear-edge donde se supone que sufren mas estrés climático. Hemos observado un aumento en el greenness en los últimos años. Por otro lado, hemos encontrado que son poblaciones resilientes a la sequía, tanto para el crecimiento como para el greenness. Además, estos robledales tienen una alta resiliencia genética</w:t>
+      </w:r>
+      <w:r>
+        <w:t xml:space="preserve"> </w:t>
+      </w:r>
+      <w:r>
+        <w:t xml:space="preserve">(Valbuena-Carabaña and Gil 2013, 2017)</w:t>
+      </w:r>
+      <w:r>
+        <w:t xml:space="preserve">. ¿Sierra Nevada (regiones de montaña) como refugio?? quizá este rear-edge esté actuando como refugio?? (esto es muy especulativo)</w:t>
+      </w:r>
+    </w:p>
+    <w:p>
+      <w:pPr>
+        <w:pStyle w:val="Ttulo2"/>
+      </w:pPr>
+      <w:bookmarkStart w:id="51" w:name="mas-cosas-diferentes"/>
+      <w:bookmarkEnd w:id="51"/>
+      <w:r>
+        <w:t xml:space="preserve">MAs cosas diferentes</w:t>
+      </w:r>
+    </w:p>
+    <w:p>
+      <w:pPr>
+        <w:pStyle w:val="FirstParagraph"/>
+      </w:pPr>
+      <w:r>
+        <w:t xml:space="preserve">Otras especies: rear edge</w:t>
+      </w:r>
+    </w:p>
+    <w:p>
+      <w:pPr>
+        <w:pStyle w:val="Textodecuerpo"/>
+      </w:pPr>
+      <w:r>
+        <w:t xml:space="preserve">Evaluar el crecimiento en el rear edge de F. sylvatica</w:t>
+      </w:r>
+    </w:p>
+    <w:p>
+      <w:pPr>
+        <w:pStyle w:val="Textodecuerpo"/>
+      </w:pPr>
+      <w:hyperlink r:id="rId52">
+        <w:r>
+          <w:rPr>
+            <w:rStyle w:val="Hipervnculo"/>
+          </w:rPr>
+          <w:t xml:space="preserve">https://link.springer.com/article/10.1007/s10342-016-0982-7?wt_mc=Internal.Event.1.SEM.ArticleAuthorOnlineFirst</w:t>
+        </w:r>
+      </w:hyperlink>
+    </w:p>
+    <w:p>
+      <w:pPr>
+        <w:pStyle w:val="Textodecuerpo"/>
+      </w:pPr>
+      <w:r>
+        <w:t xml:space="preserve">¿Que limita al crecimiento en el borde sur de su distribucion? –&gt; Ver esto</w:t>
+      </w:r>
+      <w:r>
+        <w:t xml:space="preserve"> </w:t>
+      </w:r>
+      <w:hyperlink r:id="rId53">
+        <w:r>
+          <w:rPr>
+            <w:rStyle w:val="Hipervnculo"/>
+          </w:rPr>
+          <w:t xml:space="preserve">http://onlinelibrary.wiley.com/doi/10.1111/j.1365-2486.2006.01250.x/abstract</w:t>
+        </w:r>
+      </w:hyperlink>
+    </w:p>
+    <w:p>
+      <w:pPr>
+        <w:pStyle w:val="Textodecuerpo"/>
+      </w:pPr>
+      <w:r>
+        <w:t xml:space="preserve">Pinus sylvestris (Baza) (Matias et al 2017)</w:t>
+      </w:r>
+      <w:r>
+        <w:t xml:space="preserve"> </w:t>
+      </w:r>
+      <w:r>
+        <w:t xml:space="preserve">Radial growth was maximal at medium altitude and treeline of the southernmost populations. Temperature was the main factor controlling growth variability along the gradients, although the timing and strength of climatic variables affecting growth shifted with latitude and altitude.</w:t>
+      </w:r>
+    </w:p>
+    <w:p>
+      <w:pPr>
+        <w:pStyle w:val="Textodecuerpo"/>
+      </w:pPr>
+      <w:hyperlink r:id="rId54">
+        <w:r>
+          <w:rPr>
+            <w:rStyle w:val="Hipervnculo"/>
+          </w:rPr>
+          <w:t xml:space="preserve">http://onlinelibrary.wiley.com/doi/10.1111/gcb.13627/full</w:t>
+        </w:r>
+      </w:hyperlink>
+    </w:p>
+    <w:p>
+      <w:pPr>
+        <w:pStyle w:val="Textodecuerpo"/>
+      </w:pPr>
+      <w:r>
+        <w:t xml:space="preserve">Idea –&gt; algunos autores comentan que puede existir una alteración en el balance competitivo entre especies en mixed stands. Por ejemplo en Montseny, borde equatorial para F. sylvatica, se está viendo que el F. sylvatica está siendo reemplazado por Q. ilex. … En SN, el artículo de B. Benito (Climatic Change) habla del remplazo que existirá de Q. pyrenaica por Q. ilex, sin embargo, estamos viendo que los crecimientos son muy grandes y que Q. pyrenaica tiene mucha resiliencia –&gt; entonces que pasa con las predicciones de dichos modelos ???</w:t>
+      </w:r>
+    </w:p>
+    <w:p>
+      <w:pPr>
+        <w:pStyle w:val="Ttulo3"/>
+      </w:pPr>
+      <w:bookmarkStart w:id="55" w:name="esto-viene-del-apartado-radial-growth-trends-and-climate"/>
+      <w:bookmarkEnd w:id="55"/>
+      <w:r>
+        <w:t xml:space="preserve">Esto viene del apartado Radial growth trends and climate</w:t>
+      </w:r>
+    </w:p>
+    <w:p>
+      <w:pPr>
+        <w:pStyle w:val="Compact"/>
+        <w:numPr>
+          <w:numId w:val="1008"/>
+          <w:ilvl w:val="0"/>
+        </w:numPr>
+      </w:pPr>
+      <w:r>
+        <w:t xml:space="preserve">Aqui me comentó GGI que distribuyera esto bien entre results y discussion</w:t>
+      </w:r>
+      <w:r>
+        <w:t xml:space="preserve"> </w:t>
+      </w:r>
+      <w:r>
+        <w:t xml:space="preserve">Los tres sitios mostraron una reducción en los valores de BAI durante las sequías de 1995 y 2005, y menos evidente para el año 2012 (Figure 5). La población del norte (SJ) mostró una gran liberación en torno a 1945 fruto quizá de cortas asociadas a la actividad minera de la zona. Asimismo, esta población mostró un marcado descenso en BAI durante el periodo 1986 - 1999.</w:t>
+      </w:r>
+    </w:p>
+    <w:p>
+      <w:pPr>
+        <w:pStyle w:val="Ttulo3"/>
+      </w:pPr>
+      <w:bookmarkStart w:id="56" w:name="otras"/>
+      <w:bookmarkEnd w:id="56"/>
+      <w:r>
+        <w:t xml:space="preserve">Otras</w:t>
+      </w:r>
+    </w:p>
+    <w:p>
+      <w:pPr>
+        <w:pStyle w:val="FirstParagraph"/>
+      </w:pPr>
+      <w:r>
+        <w:t xml:space="preserve">Existen trabajos que han analizado los efectos de la sequía en especies situadas en su rear edge (Asier, por ejemplo; Matias) y algunos de ellos se han centrado en ver como responde el crecimiento de las especies en el rear edge utilizando dendro (Herrero Rigling.. // dorado-liñan // sanchez salguero</w:t>
+      </w:r>
+    </w:p>
+    <w:p>
+      <w:pPr>
+        <w:pStyle w:val="Textodecuerpo"/>
+      </w:pPr>
+      <w:r>
+        <w:t xml:space="preserve">trabajos rear edge:</w:t>
+      </w:r>
+      <w:r>
+        <w:t xml:space="preserve"> </w:t>
+      </w:r>
+      <w:r>
+        <w:t xml:space="preserve">* sanchez salguero Is drought the main decline factor at the rear edge of Europe? The case of southern Iberian pine plantations</w:t>
+      </w:r>
+      <w:r>
+        <w:t xml:space="preserve"> </w:t>
+      </w:r>
+      <w:r>
+        <w:t xml:space="preserve">* sanchez salguero Assessing forest vulnerability to climate warming using a process-based model of tree growth: bad prospects for rear-edges</w:t>
+      </w:r>
+      <w:r>
+        <w:t xml:space="preserve"> </w:t>
+      </w:r>
+      <w:r>
+        <w:t xml:space="preserve">* dorado-liñán: Climate threats on growth of rear-edge European beech peripheral populations in Spain.</w:t>
+      </w:r>
+      <w:r>
+        <w:t xml:space="preserve"> </w:t>
+      </w:r>
+      <w:r>
+        <w:t xml:space="preserve">* herrero rigling: Varying climate sensitivity at the dry distribution edge of Pinus sylvestris and P. nigra</w:t>
+      </w:r>
+      <w:r>
+        <w:t xml:space="preserve"> </w:t>
+      </w:r>
+      <w:r>
+        <w:t xml:space="preserve">* dorado-liñan: Large-scale atmospheric circulation enhances the Mediterranean East-West tree growth contrast at rear-edge deciduous forests.</w:t>
+      </w:r>
+      <w:r>
+        <w:t xml:space="preserve"> </w:t>
+      </w:r>
+      <w:r>
+        <w:t xml:space="preserve">buscar otros</w:t>
+      </w:r>
+    </w:p>
+    <w:p>
+      <w:pPr>
+        <w:pStyle w:val="Textodecuerpo"/>
+      </w:pPr>
+      <w:r>
+        <w:t xml:space="preserve">Sin embargo el estudio de las poblaciones situadas en su rear edge requiere de una aproximación combinada donde se estudie la respuesta de las poblaciones al cambio climático y su resiliencia utiliznado diferentes aproximaciones metodológicas, por ejemplo combinando dendro y remote sensing</w:t>
+      </w:r>
+      <w:r>
+        <w:t xml:space="preserve"> </w:t>
+      </w:r>
+      <w:r>
+        <w:t xml:space="preserve">(Jump et al. 2010)</w:t>
+      </w:r>
+      <w:r>
+        <w:t xml:space="preserve">.</w:t>
+      </w:r>
+    </w:p>
+    <w:p>
+      <w:pPr>
+        <w:pStyle w:val="Textodecuerpo"/>
+      </w:pPr>
+      <w:r>
+        <w:t xml:space="preserve">.. ver</w:t>
+      </w:r>
+      <w:r>
+        <w:t xml:space="preserve"> </w:t>
+      </w:r>
+      <w:r>
+        <w:t xml:space="preserve">(Vicente-Serrano et al. 2013)</w:t>
+      </w:r>
+      <w:r>
+        <w:t xml:space="preserve"> </w:t>
+      </w:r>
+      <w:r>
+        <w:t xml:space="preserve">impacto de las sequías en diferentes zonas (i.e montañas)</w:t>
+      </w:r>
+    </w:p>
+    <w:p>
+      <w:pPr>
+        <w:pStyle w:val="Ttulo1"/>
+      </w:pPr>
+      <w:bookmarkStart w:id="57" w:name="otras-notas"/>
+      <w:bookmarkEnd w:id="57"/>
+      <w:r>
+        <w:t xml:space="preserve">Otras notas:</w:t>
+      </w:r>
+    </w:p>
+    <w:p>
+      <w:pPr>
+        <w:numPr>
+          <w:numId w:val="1009"/>
+          <w:ilvl w:val="0"/>
+        </w:numPr>
+      </w:pPr>
+      <w:r>
+        <w:t xml:space="preserve">To guide sustainable forest management, forest researchers are asked to provide concrete answers about forest resilience in response to expected climatic trends, and extreme climatic events (Lindner et al., 2014)</w:t>
+      </w:r>
+      <w:r>
+        <w:t xml:space="preserve"> </w:t>
+      </w:r>
+      <w:hyperlink r:id="rId58">
+        <w:r>
+          <w:rPr>
+            <w:rStyle w:val="Hipervnculo"/>
+          </w:rPr>
+          <w:t xml:space="preserve">https://www.sciencedirect.com/science/article/pii/S030147971400379X?via%3Dihub</w:t>
+        </w:r>
+      </w:hyperlink>
+    </w:p>
+    <w:p>
+      <w:pPr>
+        <w:numPr>
+          <w:numId w:val="1009"/>
+          <w:ilvl w:val="0"/>
+        </w:numPr>
+      </w:pPr>
+      <w:r>
+        <w:t xml:space="preserve">Hablan de incorporar ademas de RS, el conocimiento ecológico (los principios ecológicos) para comprender las consecuencias de las disturbances analizadas con RS, y sobre todo para predecir futuro. (McDowell et al</w:t>
+      </w:r>
+      <w:r>
+        <w:t xml:space="preserve"> </w:t>
+      </w:r>
+      <w:hyperlink r:id="rId59">
+        <w:r>
+          <w:rPr>
+            <w:rStyle w:val="Hipervnculo"/>
+          </w:rPr>
+          <w:t xml:space="preserve">https://www.sciencedirect.com/science/article/pii/S1360138514002726</w:t>
+        </w:r>
+      </w:hyperlink>
+      <w:r>
+        <w:t xml:space="preserve">)</w:t>
+      </w:r>
+    </w:p>
+    <w:p>
+      <w:r>
+        <w:pict>
+          <v:rect style="width:0;height:1.5pt" o:hralign="center" o:hrstd="t" o:hr="t"/>
+        </w:pict>
+      </w:r>
+    </w:p>
+    <w:p>
+      <w:pPr>
+        <w:pStyle w:val="Compact"/>
+        <w:numPr>
+          <w:numId w:val="1010"/>
+          <w:ilvl w:val="0"/>
+        </w:numPr>
+      </w:pPr>
+      <w:r>
+        <w:t xml:space="preserve">Proyeccciones de crecimeinto de para</w:t>
+      </w:r>
+      <w:r>
+        <w:t xml:space="preserve"> </w:t>
+      </w:r>
+      <w:r>
+        <w:rPr>
+          <w:i/>
+        </w:rPr>
+        <w:t xml:space="preserve">Q. pyrenaica</w:t>
+      </w:r>
+      <w:r>
+        <w:t xml:space="preserve"> </w:t>
+      </w:r>
+      <w:r>
+        <w:t xml:space="preserve">sugieren un declive en el crecimiento en las proximas decadas a lo largo de su rango de distribución en la P. Iberica, en diferentes escenarios climáticos</w:t>
+      </w:r>
+      <w:r>
+        <w:t xml:space="preserve"> </w:t>
+      </w:r>
+      <w:r>
+        <w:t xml:space="preserve">(Gea-Izquierdo et al. 2013)</w:t>
+      </w:r>
+      <w:r>
+        <w:t xml:space="preserve">: Predictions suggest that QUPY productivity would decline in the next decades all along its distributional range in the Iberian Peninsula for all the climate scenarios studied. Este declive debería ser mas dramático en las baja altitudes de las zonas mas calientes del sur de su distribución</w:t>
+      </w:r>
+    </w:p>
+    <w:p>
+      <w:pPr>
+        <w:pStyle w:val="FirstParagraph"/>
+      </w:pPr>
+      <w:r>
+        <w:t xml:space="preserve">–&gt; vulnerabilidad local (related to rear-edge)</w:t>
+      </w:r>
+      <w:r>
+        <w:t xml:space="preserve"> </w:t>
+      </w:r>
+      <w:r>
+        <w:t xml:space="preserve">La tendencia de reducción drástica sugerida por el modelo para el dry-edge de la distribución de la especie podría expresar una aumentada vulnerabilidad de los árboles al incremento del estrés hídrico forzado por un clima mas cálido</w:t>
+      </w:r>
+      <w:r>
+        <w:t xml:space="preserve"> </w:t>
+      </w:r>
+      <w:r>
+        <w:t xml:space="preserve">(Gea-Izquierdo et al. 2013)</w:t>
+      </w:r>
+      <w:r>
+        <w:t xml:space="preserve">.</w:t>
+      </w:r>
+    </w:p>
+    <w:p>
+      <w:pPr>
+        <w:pStyle w:val="Textodecuerpo"/>
+      </w:pPr>
+      <w:r>
+        <w:t xml:space="preserve">Negative trends over recent years and the greater response to moisture availability found at warmer and drier low elevations in the south suggest vulnerability to warming at the local low elevation dry edge of the species’s range (e.g. QUPY9). Otros estudios en la zona Mediterranea reportaron un descenso similar en la productividad con un incremento en la vulterabilidad a la sequía ()</w:t>
+      </w:r>
+    </w:p>
+    <w:p>
+      <w:pPr>
+        <w:pStyle w:val="Textodecuerpo"/>
+      </w:pPr>
+      <w:r>
+        <w:t xml:space="preserve">Muchos trabajos han analizado la respuesta de la vegetación a las sequías (eg.</w:t>
+      </w:r>
+      <w:r>
+        <w:t xml:space="preserve"> </w:t>
+      </w:r>
+      <w:r>
+        <w:t xml:space="preserve">Allen et al. (2010)</w:t>
+      </w:r>
+      <w:r>
+        <w:t xml:space="preserve">;</w:t>
+      </w:r>
+      <w:r>
+        <w:t xml:space="preserve"> </w:t>
+      </w:r>
+      <w:r>
+        <w:t xml:space="preserve">Vicente-Serrano et al. (2013)</w:t>
+      </w:r>
+      <w:r>
+        <w:t xml:space="preserve">;</w:t>
+      </w:r>
+      <w:r>
+        <w:t xml:space="preserve"> </w:t>
+      </w:r>
+      <w:r>
+        <w:t xml:space="preserve">Martínez-Vilalta and Lloret (2016)</w:t>
+      </w:r>
+      <w:r>
+        <w:t xml:space="preserve">;</w:t>
+      </w:r>
+      <w:r>
+        <w:t xml:space="preserve"> </w:t>
+      </w:r>
+      <w:r>
+        <w:t xml:space="preserve">Norman et al. (2016)</w:t>
+      </w:r>
+      <w:r>
+        <w:t xml:space="preserve">), y algunos de ellos han mostrado el efecto de las sequías en especies Mediterráneas (ver por ejemplo Pasho et al.</w:t>
+      </w:r>
+      <w:r>
+        <w:t xml:space="preserve"> </w:t>
+      </w:r>
+      <w:hyperlink r:id="rId60">
+        <w:r>
+          <w:rPr>
+            <w:rStyle w:val="Hipervnculo"/>
+          </w:rPr>
+          <w:t xml:space="preserve">https://www.sciencedirect.com/science/article/pii/S016819231100253X#fig0020</w:t>
+        </w:r>
+      </w:hyperlink>
+      <w:r>
+        <w:t xml:space="preserve">;</w:t>
+      </w:r>
+      <w:r>
+        <w:t xml:space="preserve"> </w:t>
+      </w:r>
+      <w:r>
+        <w:t xml:space="preserve">Camarero et al. (2011)</w:t>
+      </w:r>
+      <w:r>
+        <w:t xml:space="preserve"> </w:t>
+      </w:r>
+      <w:r>
+        <w:t xml:space="preserve">combina uso y sequía; añadir alguno mas de GGI). Algunos Some of these species represent southernmost populations in the Mediterranean ambit, which explains their vulnerability to the warmer conditions (Andreu et al., 2007; Sánchez-Salguero et al., 2016).</w:t>
+      </w:r>
+    </w:p>
+    <w:p>
+      <w:pPr>
+        <w:pStyle w:val="Textodecuerpo"/>
+      </w:pPr>
+      <w:r>
+        <w:t xml:space="preserve">Case studies that focus on multiple scales - including local scales - and also valuables (Dale et al. 2018 Frontiers) –&gt; Se necesitan casos de estudio que se enfoquen en escalas multiples (incluyendo las locales) y que combinen varias metodologías (Jump et al. …)</w:t>
+      </w:r>
+    </w:p>
+    <w:p>
+      <w:pPr>
+        <w:pStyle w:val="Compact"/>
+        <w:numPr>
+          <w:numId w:val="1011"/>
+          <w:ilvl w:val="0"/>
+        </w:numPr>
+      </w:pPr>
+      <w:r>
+        <w:t xml:space="preserve">rear edge</w:t>
+      </w:r>
+    </w:p>
+    <w:p>
+      <w:pPr>
+        <w:numPr>
+          <w:numId w:val="1012"/>
+          <w:ilvl w:val="0"/>
+        </w:numPr>
+      </w:pPr>
+      <w:r>
+        <w:t xml:space="preserve">además (Vulnerabilidad de los bosques a los eventos climáticos extremos …):</w:t>
+      </w:r>
+    </w:p>
+    <w:p>
+      <w:pPr>
+        <w:numPr>
+          <w:numId w:val="1012"/>
+          <w:ilvl w:val="0"/>
+        </w:numPr>
+      </w:pPr>
+      <w:r>
+        <w:t xml:space="preserve">Existen evidencias que sugieren que muchos bosques son vulnerables a eventos climáticos extremos … (Zhang) y esto puede ser especialmente relevante para especies situadas en el rear edge (completar) …</w:t>
+      </w:r>
+    </w:p>
+    <w:p>
+      <w:pPr>
+        <w:pStyle w:val="FirstParagraph"/>
+      </w:pPr>
+      <w:r>
+        <w:t xml:space="preserve">… Varios trabajos han apuntado la existencia de vulnerabilidad local al aumento de temperaturas en los sitios del sur de distribución de esta especie</w:t>
+      </w:r>
+      <w:r>
+        <w:t xml:space="preserve"> </w:t>
+      </w:r>
+      <w:r>
+        <w:t xml:space="preserve">(Gea-Izquierdo et al. 2013, Gea-Izquierdo and Cañellas 2014)</w:t>
+      </w:r>
+      <w:r>
+        <w:t xml:space="preserve"> </w:t>
+      </w:r>
+      <w:r>
+        <w:t xml:space="preserve">así como una strong response to moisture availability…; Además teniendo en cuenta que en los últimos años estamos viendo un aumento en las sequías (menor disponibilidad de agua) –&gt; por ello queremos analizar como están respondiendo esta especie, sobre todo en esas zonas dry-egde, y analizar su resiliencia…</w:t>
+      </w:r>
+    </w:p>
+    <w:p>
+      <w:pPr>
+        <w:pStyle w:val="Textodecuerpo"/>
+      </w:pPr>
+      <w:r>
+        <w:t xml:space="preserve">—- old</w:t>
+      </w:r>
+      <w:r>
+        <w:t xml:space="preserve"> </w:t>
+      </w:r>
+      <w:r>
+        <w:t xml:space="preserve">### Efectos de la sequía en el greenneess y en el crecimiento.</w:t>
+      </w:r>
+    </w:p>
+    <w:p>
+      <w:pPr>
+        <w:pStyle w:val="Textodecuerpo"/>
+      </w:pPr>
+      <w:r>
+        <w:t xml:space="preserve">Hemos observado como las sequía, sobre todo la de 2005, provoca una reducción en el greenness y pero sobre todo en el crecimiento. Los datos de anomalías estandarizadas de EVI mostraron un browning para la mayoría de los robledales de Sierra Nevada durante la sequía de 2005.</w:t>
+      </w:r>
+    </w:p>
+    <w:p>
+      <w:r>
+        <w:pict>
+          <v:rect style="width:0;height:1.5pt" o:hralign="center" o:hrstd="t" o:hr="t"/>
+        </w:pict>
+      </w:r>
+    </w:p>
+    <w:p>
+      <w:pPr>
+        <w:pStyle w:val="Ttulo1"/>
+      </w:pPr>
+      <w:bookmarkStart w:id="61" w:name="metodology"/>
+      <w:bookmarkEnd w:id="61"/>
+      <w:r>
+        <w:t xml:space="preserve">METODOLOGY</w:t>
+      </w:r>
+    </w:p>
+    <w:p>
+      <w:pPr>
+        <w:pStyle w:val="Ttulo2"/>
+      </w:pPr>
+      <w:bookmarkStart w:id="62" w:name="metodologico"/>
+      <w:bookmarkEnd w:id="62"/>
+      <w:r>
+        <w:t xml:space="preserve">metodologico</w:t>
+      </w:r>
+    </w:p>
+    <w:p>
+      <w:pPr>
+        <w:pStyle w:val="FirstParagraph"/>
+      </w:pPr>
+      <w:r>
+        <w:t xml:space="preserve">La vegetación es un reflejo de las condiciones ambientales, y los efectos de la sequía se pueden ver tanto con información de satélite (hablar del browning), como con información mas de campo (hablar aquí de lo del BAI). Indicar también las diferencias entre las resiliencias detectadas por ambas metodologías.</w:t>
+      </w:r>
+    </w:p>
+    <w:p>
+      <w:pPr>
+        <w:pStyle w:val="Textodecuerpo"/>
+      </w:pPr>
+      <w:r>
+        <w:t xml:space="preserve">Nuestro trabajo combinamos las dos aproximaciones metodológicas por varias razones:</w:t>
+      </w:r>
+    </w:p>
+    <w:p>
+      <w:pPr>
+        <w:pStyle w:val="Compact"/>
+        <w:numPr>
+          <w:numId w:val="1013"/>
+          <w:ilvl w:val="0"/>
+        </w:numPr>
+      </w:pPr>
+      <w:r>
+        <w:t xml:space="preserve">Cada metodología muestra distinta sensibilidad</w:t>
+      </w:r>
+    </w:p>
+    <w:p>
+      <w:pPr>
+        <w:pStyle w:val="Compact"/>
+        <w:numPr>
+          <w:numId w:val="1014"/>
+          <w:ilvl w:val="1"/>
+        </w:numPr>
+      </w:pPr>
+      <w:r>
+        <w:t xml:space="preserve">Gazol et al. (2018)</w:t>
+      </w:r>
+      <w:r>
+        <w:t xml:space="preserve"> </w:t>
+      </w:r>
+      <w:r>
+        <w:t xml:space="preserve">analizaron la resiliencia a la sequia de 1986, 1994-1995, 1999 y 2005, usando RS y TR. Encontraron que los datos de TR son mas sensibles para la resiliencia del bosque a la sequía que los datos de RS</w:t>
+      </w:r>
+    </w:p>
+    <w:p>
+      <w:pPr>
+        <w:numPr>
+          <w:numId w:val="1013"/>
+          <w:ilvl w:val="0"/>
+        </w:numPr>
+      </w:pPr>
+      <w:r>
+        <w:t xml:space="preserve">Los estudios sobre poblaciones localizadas en el rear-edge de su distribución requieren de aproximaciones multidisciplinares…</w:t>
+      </w:r>
+    </w:p>
+    <w:p>
+      <w:pPr>
+        <w:numPr>
+          <w:numId w:val="1013"/>
+          <w:ilvl w:val="0"/>
+        </w:numPr>
+      </w:pPr>
+      <w:r>
+        <w:t xml:space="preserve">La utilización de datos de tree-ring nos permite contextualizar los resultados obtenidos con remote sensing, ya que los datos de tree-ring reflejan anomalías en el crecimiento de los árboles (inducidas por clima o por disturbances) durante décadas o siglos</w:t>
+      </w:r>
+      <w:r>
+        <w:t xml:space="preserve"> </w:t>
+      </w:r>
+      <w:r>
+        <w:t xml:space="preserve">(</w:t>
+      </w:r>
+      <w:r>
+        <w:rPr>
+          <w:b/>
+        </w:rPr>
+        <w:t xml:space="preserve">???</w:t>
+      </w:r>
+      <w:r>
+        <w:t xml:space="preserve">)</w:t>
+      </w:r>
+    </w:p>
+    <w:p>
+      <w:pPr>
+        <w:numPr>
+          <w:numId w:val="1013"/>
+          <w:ilvl w:val="0"/>
+        </w:numPr>
+      </w:pPr>
+      <w:r>
+        <w:t xml:space="preserve">El uso de análisis combinados además nos permite distinguir la varibilidad en el crecimiento del bosque inducida por clima de aquella impulsada por otros procesos ecológicos a nivel de comunidad</w:t>
+      </w:r>
+      <w:r>
+        <w:t xml:space="preserve"> </w:t>
+      </w:r>
+      <w:r>
+        <w:t xml:space="preserve">(</w:t>
+      </w:r>
+      <w:r>
+        <w:rPr>
+          <w:b/>
+        </w:rPr>
+        <w:t xml:space="preserve">???</w:t>
+      </w:r>
+      <w:r>
+        <w:t xml:space="preserve">)</w:t>
+      </w:r>
+      <w:r>
+        <w:t xml:space="preserve">. Combined analyses may also allow climate-induced variability in forest growth to be disentangled from that driven by community-level ecological processes.</w:t>
+      </w:r>
+    </w:p>
+    <w:p>
+      <w:pPr>
+        <w:pStyle w:val="Ttulo3"/>
+      </w:pPr>
+      <w:bookmarkStart w:id="63" w:name="notas-sobre-metodologia"/>
+      <w:bookmarkEnd w:id="63"/>
+      <w:r>
+        <w:t xml:space="preserve">Notas sobre metodologia</w:t>
+      </w:r>
+    </w:p>
+    <w:p>
+      <w:pPr>
+        <w:numPr>
+          <w:numId w:val="1015"/>
+          <w:ilvl w:val="0"/>
+        </w:numPr>
+      </w:pPr>
+      <w:r>
         <w:t xml:space="preserve">Algunos trabajos han analizado la relación ente RWI y remote sensing</w:t>
       </w:r>
       <w:r>
@@ -3792,7 +4938,7 @@
       <w:r>
         <w:t xml:space="preserve"> </w:t>
       </w:r>
-      <w:hyperlink r:id="rId48">
+      <w:hyperlink r:id="rId64">
         <w:r>
           <w:rPr>
             <w:rStyle w:val="Hipervnculo"/>
@@ -3807,7 +4953,7 @@
     <w:p>
       <w:pPr>
         <w:numPr>
-          <w:numId w:val="1003"/>
+          <w:numId w:val="1015"/>
           <w:ilvl w:val="0"/>
         </w:numPr>
       </w:pPr>
@@ -3900,198 +5046,70 @@
       <w:pPr>
         <w:pStyle w:val="Ttulo3"/>
       </w:pPr>
-      <w:bookmarkStart w:id="49" w:name="diferencias-entre-sitios"/>
-      <w:bookmarkEnd w:id="49"/>
-      <w:r>
-        <w:t xml:space="preserve">Diferencias entre sitios</w:t>
-      </w:r>
-    </w:p>
-    <w:p>
-      <w:pPr>
-        <w:pStyle w:val="FirstParagraph"/>
-      </w:pPr>
-      <w:r>
-        <w:t xml:space="preserve">Llama la atención que en el rear-edge de la distribución de la especie, en el sitio mas meridional dentro de este rear edge, y en la parte mas alta (estas parcelas están en el treeline de la especie en SN (en torno a 1900)), es donde encontramos mayores crecimientos. Parece que los robles estuvieran mejor en esta zona. Algunas reflexiones sobre esto:</w:t>
+      <w:bookmarkStart w:id="65" w:name="estudios-que-utilizan-rs-y-tr"/>
+      <w:bookmarkEnd w:id="65"/>
+      <w:r>
+        <w:t xml:space="preserve">Estudios que utilizan RS y TR</w:t>
       </w:r>
     </w:p>
     <w:p>
       <w:pPr>
         <w:pStyle w:val="Compact"/>
         <w:numPr>
-          <w:numId w:val="1004"/>
+          <w:numId w:val="1016"/>
           <w:ilvl w:val="0"/>
         </w:numPr>
       </w:pPr>
       <w:r>
-        <w:t xml:space="preserve">Quizá están creciendo donde les están dejando (menor impacto antrópico en las zonas mas altas, al menos en los últimos años??)</w:t>
-      </w:r>
-    </w:p>
-    <w:p>
-      <w:pPr>
-        <w:pStyle w:val="Compact"/>
+        <w:t xml:space="preserve">Wu et al. 2017.</w:t>
+      </w:r>
+    </w:p>
+    <w:p>
+      <w:pPr>
         <w:numPr>
-          <w:numId w:val="1004"/>
-          <w:ilvl w:val="0"/>
-        </w:numPr>
-      </w:pPr>
-      <w:r>
-        <w:t xml:space="preserve">¿Diferentes niveles de compentencia?. Parece que la competencia es similar en los tres sitios: no diferencias sig. para valores de Stand density ySize ratio proportional to distance (ver table 1).</w:t>
-      </w:r>
-    </w:p>
-    <w:p>
-      <w:pPr>
-        <w:pStyle w:val="Compact"/>
-        <w:numPr>
-          <w:numId w:val="1004"/>
-          <w:ilvl w:val="0"/>
-        </w:numPr>
-      </w:pPr>
-      <w:r>
-        <w:t xml:space="preserve">¿Diferencias entre suelos?? En principio no.</w:t>
-      </w:r>
-      <w:r>
-        <w:t xml:space="preserve"> </w:t>
-      </w:r>
-      <w:r>
-        <w:t xml:space="preserve">(“Taxonomic and functional diversity of a quercus pyrenaica willd. rhizospheric microbiome in the mediterranean mountains” 2017)</w:t>
-      </w:r>
-      <w:r>
-        <w:t xml:space="preserve"> </w:t>
-      </w:r>
-      <w:r>
-        <w:t xml:space="preserve">en un trabajo sobre microbiota del suelo, explora diferencias en un gradiente altitudinal en Cáñar. Analiza 3 sitios: por encima del treline (XZF, el piornal), low altitudinal oak forest (LAF, en la zona baja del robledal) and high altitudinal oak forest (HAF). En su trabajo, LAF está mucho mas bajo, pero HAF está cerca de las parcelas caHigh. Restulados:</w:t>
-      </w:r>
-    </w:p>
-    <w:p>
-      <w:pPr>
-        <w:pStyle w:val="Compact"/>
-        <w:numPr>
-          <w:numId w:val="1005"/>
+          <w:numId w:val="1017"/>
           <w:ilvl w:val="1"/>
         </w:numPr>
       </w:pPr>
       <w:r>
-        <w:t xml:space="preserve">tipo de suelo: LAF es Sandy-loam, HAF es loam</w:t>
-      </w:r>
-    </w:p>
-    <w:p>
-      <w:pPr>
-        <w:pStyle w:val="Compact"/>
+        <w:t xml:space="preserve">En un estudio sobre el efecto de la sequía sobre el crecimiento en bosques, grass y shrub del hemisferio norte, encontraron que los bosques (Deep-rooted forest) exhibit a drought legacy response with reduced growth during up to 4 years despues de un evento extremo de sequía.</w:t>
+      </w:r>
+    </w:p>
+    <w:p>
+      <w:pPr>
         <w:numPr>
-          <w:numId w:val="1005"/>
+          <w:numId w:val="1017"/>
           <w:ilvl w:val="1"/>
         </w:numPr>
       </w:pPr>
       <w:r>
-        <w:t xml:space="preserve">HAF tuvo los valores mayores de disponibilidad hídrica (% available water tabla s1 en</w:t>
-      </w:r>
-      <w:r>
-        <w:t xml:space="preserve"> </w:t>
-      </w:r>
-      <w:r>
-        <w:t xml:space="preserve">(“Taxonomic and functional diversity of a quercus pyrenaica willd. rhizospheric microbiome in the mediterranean mountains” 2017)</w:t>
-      </w:r>
-      <w:r>
-        <w:t xml:space="preserve">) –&gt; Esto es importante, creo</w:t>
-      </w:r>
-    </w:p>
-    <w:p>
-      <w:pPr>
-        <w:pStyle w:val="Compact"/>
+        <w:t xml:space="preserve">Además vieron que los bosques mostraron una stronger drought resilience in forest (i.e. smaller growth reduction after severe drought) (Gazol el al. 2017; Wu et al. 2017).</w:t>
+      </w:r>
+    </w:p>
+    <w:p>
+      <w:pPr>
         <w:numPr>
-          <w:numId w:val="1005"/>
+          <w:numId w:val="1017"/>
           <w:ilvl w:val="1"/>
         </w:numPr>
       </w:pPr>
       <w:r>
-        <w:t xml:space="preserve">Los tres sitios eran pobres en materia orgánica, pero el HAF dobló los valores de los otros dos sitios</w:t>
-      </w:r>
-    </w:p>
-    <w:p>
-      <w:pPr>
-        <w:pStyle w:val="Compact"/>
-        <w:numPr>
-          <w:numId w:val="1005"/>
-          <w:ilvl w:val="1"/>
-        </w:numPr>
-      </w:pPr>
-      <w:r>
-        <w:t xml:space="preserve">No diferencias en contenido de N, C/N ratio similares en HAF, y LAF</w:t>
-      </w:r>
-    </w:p>
-    <w:p>
-      <w:pPr>
-        <w:numPr>
-          <w:numId w:val="1004"/>
-          <w:ilvl w:val="0"/>
-        </w:numPr>
-      </w:pPr>
-      <w:r>
-        <w:t xml:space="preserve">¿Menor estrés hídrico en zonas mas altas? Puede ser que tengamos menor estrés hídrico en esta zona?? Este robledal, está en la cara sur de SN, y en una ladera con bastante insolación. Algunos trabajos antiguos (de fitosociólogos) hablan de que su presencia aquí se debe a que reciben un aporte extra de humedad procedente de las brisas del mediterráneo, para suplir el mínimo de humedad que necesitan en verano. Quizá también tendríamos que incluir el papel de las acequias. La zona caHigh tiene una acequia muy cerca (y por encima) de donde muestreamos (recordad el roble mas grande, y el mas alto, esta justo en una acequia). No se si es interesante que lo comentemos.</w:t>
-      </w:r>
-    </w:p>
-    <w:p>
-      <w:pPr>
-        <w:numPr>
-          <w:numId w:val="1004"/>
-          <w:ilvl w:val="0"/>
-        </w:numPr>
-      </w:pPr>
-      <w:r>
-        <w:t xml:space="preserve">Otro punto de interés a introducir aquí es que frecuentemente se asume una alta vulnerabilidad a la sequía de las poblaciones situadas en su dry rear-edge</w:t>
-      </w:r>
-      <w:r>
-        <w:t xml:space="preserve"> </w:t>
-      </w:r>
-      <w:r>
-        <w:t xml:space="preserve">(Martínez-Vilalta 2018)</w:t>
-      </w:r>
-      <w:r>
-        <w:t xml:space="preserve">, sin embargo algunos estudios están demostrando esto no es siempre así (ver por ejemplo</w:t>
-      </w:r>
-      <w:r>
-        <w:t xml:space="preserve"> </w:t>
-      </w:r>
-      <w:r>
-        <w:t xml:space="preserve">(Cavin and Jump 2017, Granda et al. 2017)</w:t>
-      </w:r>
-      <w:r>
-        <w:t xml:space="preserve">). Nuestros resultados creo que van en esta línea creo. Esto, como apunta</w:t>
-      </w:r>
-      <w:r>
-        <w:t xml:space="preserve"> </w:t>
-      </w:r>
-      <w:r>
-        <w:t xml:space="preserve">(Martínez-Vilalta 2018)</w:t>
-      </w:r>
-      <w:r>
-        <w:t xml:space="preserve">m tiene que ver con la que consideramos como habitat marginal de la especie (… When the focus is on marginal, rear-edge populations, proper consideration should be given to the different ways in which marginality can be defined (stressing geographical, climatic or other ecological factors).</w:t>
-      </w:r>
+        <w:t xml:space="preserve">Esto se puede deber a que acceden a reservas de agua mas profundas (los pastos y los matorrales no pueden acceder a ese agua)</w:t>
+      </w:r>
+    </w:p>
+    <w:p>
+      <w:pPr>
+        <w:pStyle w:val="Ttulo3"/>
+      </w:pPr>
+      <w:bookmarkStart w:id="66" w:name="section"/>
+      <w:bookmarkEnd w:id="66"/>
     </w:p>
     <w:p>
       <w:pPr>
         <w:pStyle w:val="FirstParagraph"/>
       </w:pPr>
       <w:r>
-        <w:t xml:space="preserve">En un estudio a escala continental,</w:t>
-      </w:r>
-      <w:r>
-        <w:t xml:space="preserve"> </w:t>
-      </w:r>
-      <w:r>
-        <w:t xml:space="preserve">(Bhuyan et al. 2017)</w:t>
-      </w:r>
-      <w:r>
-        <w:t xml:space="preserve"> </w:t>
-      </w:r>
-      <w:r>
-        <w:t xml:space="preserve">encontraron que para la misma especie (estudiaron 850 sites: Fagus sylvatica, Abies alba, Picea abies, Larix decidua, Pinus cembra, P sylvestris, P nigra, Quercus petraea y Q robur) los stands situados a mayores elevaciones fueron menos sensibles a la sequía que los situados a elevaciones inferiores (stands were less drought sensitive at higher elevations compared to lower elevations).</w:t>
-      </w:r>
-      <w:r>
-        <w:t xml:space="preserve"> </w:t>
-      </w:r>
-      <w:r>
-        <w:t xml:space="preserve">The effect of elevation was seen clearly in the case of several species where high elevation sites showed greater drought resistance compared to stands at lower elevation in the same climate zone.</w:t>
+        <w:t xml:space="preserve">Nosotros hemos obtenido una relación entre la severidad de la sequía y la resiliencia mostrada por los robledales en su rear edge. (ver gráfica )</w:t>
       </w:r>
     </w:p>
     <w:p>
@@ -4099,658 +5117,31 @@
         <w:pStyle w:val="Textodecuerpo"/>
       </w:pPr>
       <w:r>
-        <w:t xml:space="preserve">Otra cosa.</w:t>
-      </w:r>
-      <w:r>
-        <w:t xml:space="preserve"> </w:t>
-      </w:r>
-      <w:r>
-        <w:t xml:space="preserve">Gea-Izquierdo and Cañellas (2014)</w:t>
-      </w:r>
-      <w:r>
-        <w:t xml:space="preserve"> </w:t>
-      </w:r>
-      <w:r>
-        <w:t xml:space="preserve">encontró que a lo largo del gradiente altitudinal el BAI se estabilizó o disminuyó a partir de 1970. DUDA: Nosotros encontramos un ligero (y débil) aumento, sobre todo en caHigh.</w:t>
+        <w:t xml:space="preserve">Gazol et al. (2018)</w:t>
+      </w:r>
+      <w:r>
+        <w:t xml:space="preserve"> </w:t>
+      </w:r>
+      <w:r>
+        <w:t xml:space="preserve">encontró La resiliencia está relacionada con la severidad de la sequía y con la composición del bosque</w:t>
+      </w:r>
+    </w:p>
+    <w:p>
+      <w:pPr>
+        <w:pStyle w:val="Textodecuerpo"/>
+      </w:pPr>
+      <w:r>
+        <w:t xml:space="preserve">Rt-NDVI and Rt-TR were positively related with drought intensity</w:t>
       </w:r>
     </w:p>
     <w:p>
       <w:pPr>
         <w:pStyle w:val="Ttulo3"/>
       </w:pPr>
-      <w:bookmarkStart w:id="50" w:name="otra-cosa"/>
-      <w:bookmarkEnd w:id="50"/>
-      <w:r>
-        <w:t xml:space="preserve">OTRA COSA</w:t>
-      </w:r>
-    </w:p>
-    <w:p>
-      <w:pPr>
-        <w:pStyle w:val="FirstParagraph"/>
-      </w:pPr>
-      <w:r>
-        <w:t xml:space="preserve">In fact, several authors have raise the need to consider land use y drought de forma conjunta en las environmental y forest management …. (ver Peñuelas et al 2017 y tb Doblas Miranda )</w:t>
-      </w:r>
-    </w:p>
-    <w:p>
-      <w:pPr>
-        <w:pStyle w:val="Textodecuerpo"/>
-      </w:pPr>
-      <w:r>
-        <w:t xml:space="preserve">Environmental and forest management policies should take into account all these characteristics</w:t>
-      </w:r>
-      <w:r>
-        <w:t xml:space="preserve"> </w:t>
-      </w:r>
-      <w:r>
-        <w:t xml:space="preserve">of Mediterranean forests and the social, environmental and climatic conditions that are projected</w:t>
-      </w:r>
-      <w:r>
-        <w:t xml:space="preserve"> </w:t>
-      </w:r>
-      <w:r>
-        <w:t xml:space="preserve">for the coming years and decades.</w:t>
-      </w:r>
-    </w:p>
-    <w:p>
-      <w:pPr>
-        <w:pStyle w:val="Ttulo4"/>
-      </w:pPr>
-      <w:bookmarkStart w:id="51" w:name="climate-and-tree-relationship"/>
-      <w:bookmarkEnd w:id="51"/>
-      <w:r>
-        <w:t xml:space="preserve">Climate and tree relationship</w:t>
-      </w:r>
-    </w:p>
-    <w:p>
-      <w:pPr>
-        <w:pStyle w:val="FirstParagraph"/>
-      </w:pPr>
-      <w:r>
-        <w:t xml:space="preserve">Frase de resultados que tenemos que poner en discussion:</w:t>
-      </w:r>
-      <w:r>
-        <w:t xml:space="preserve"> </w:t>
-      </w:r>
-      <w:r>
-        <w:t xml:space="preserve">Precipitation of previous december was also positively correlated with tree growth in the northern population and in the highest location of the southern population. Hydrological, Spring and Summer SPEI showed a strong positive correlation with tree-growth (Figure 7b), specially for the northern population (r &gt; 0.6), …</w:t>
-      </w:r>
-      <w:r>
-        <w:t xml:space="preserve"> </w:t>
-      </w:r>
-      <w:r>
-        <w:rPr>
-          <w:b/>
-        </w:rPr>
-        <w:t xml:space="preserve">which can be interpreted as higher sensitivity to drought of a drier site</w:t>
-      </w:r>
-      <w:r>
-        <w:rPr>
-          <w:b/>
-        </w:rPr>
-        <w:t xml:space="preserve"> </w:t>
-      </w:r>
-      <w:r>
-        <w:rPr>
-          <w:b/>
-        </w:rPr>
-        <w:t xml:space="preserve">(Gea-Izquierdo and Cañellas 2014)</w:t>
-      </w:r>
-      <w:r>
-        <w:t xml:space="preserve">.</w:t>
-      </w:r>
-      <w:r>
-        <w:br w:type="textWrapping"/>
-      </w:r>
-      <w:r>
-        <w:t xml:space="preserve">#### Disturbance</w:t>
-      </w:r>
-      <w:r>
-        <w:t xml:space="preserve"> </w:t>
-      </w:r>
-      <w:r>
-        <w:t xml:space="preserve">Estos periodos se relacionan bien con eventos antrópicos: mineria (el primero de ellos) y actividades forestales el segundo (esta frase de la minería y demás la dejamos para la discusión??).</w:t>
-      </w:r>
-    </w:p>
-    <w:p>
-      <w:pPr>
-        <w:pStyle w:val="Ttulo3"/>
-      </w:pPr>
-      <w:bookmarkStart w:id="52" w:name="que-factor-es-mas-limitante-para-el-crecimiento-en-el-rear-edge-de-q.-pyrenaica"/>
-      <w:bookmarkEnd w:id="52"/>
-      <w:r>
-        <w:t xml:space="preserve">¿Que factor es mas limitante para el crecimiento en el rear-edge de Q. pyrenaica?</w:t>
-      </w:r>
-    </w:p>
-    <w:p>
-      <w:pPr>
-        <w:pStyle w:val="FirstParagraph"/>
-      </w:pPr>
-      <w:r>
-        <w:t xml:space="preserve">Aquí pueder ser interesante comentar algo de el peso de las variables climáticas en el crecimiento para poblaciones situadas en el borde de distribución (pesa mas la temperatura o la disponibilidad de agua?).</w:t>
-      </w:r>
-    </w:p>
-    <w:p>
-      <w:pPr>
-        <w:pStyle w:val="Textodecuerpo"/>
-      </w:pPr>
-      <w:r>
-        <w:t xml:space="preserve">Para</w:t>
-      </w:r>
-      <w:r>
-        <w:t xml:space="preserve"> </w:t>
-      </w:r>
-      <w:r>
-        <w:rPr>
-          <w:i/>
-        </w:rPr>
-        <w:t xml:space="preserve">Q. pyrenaica</w:t>
-      </w:r>
-      <w:r>
-        <w:t xml:space="preserve"> </w:t>
-      </w:r>
-      <w:r>
-        <w:t xml:space="preserve">moisture availability was reported to be the most limiting factor driving radial growth in Iberian Q. pyrenaica populations</w:t>
-      </w:r>
-      <w:r>
-        <w:t xml:space="preserve"> </w:t>
-      </w:r>
-      <w:r>
-        <w:t xml:space="preserve">(Gea-Izquierdo and Cañellas 2014)</w:t>
-      </w:r>
-      <w:r>
-        <w:t xml:space="preserve"> </w:t>
-      </w:r>
-      <w:r>
-        <w:t xml:space="preserve">(Prec hidrológica y SPEI) (ver también Gea-Izquierdo et al. 2015 European Journal of Forest Research). Lo que hemos obtenido aqui (analizando solo el rear edge) también van en esa línea.</w:t>
-      </w:r>
-    </w:p>
-    <w:p>
-      <w:pPr>
-        <w:pStyle w:val="Textodecuerpo"/>
-      </w:pPr>
-      <w:r>
-        <w:t xml:space="preserve">Podríamos complementarlo con lo que le pasa a otras especies en su borde de distribución: por ejemplo en Baza, Herrero et al. 2013, encontraron para Pinus nigra y sylvestris que la temperatura tenía mas peso que la disponibilidad de agua). O también ver algunos de los trabajos de Camarero et al 2013 para el P. nigra en su borde de distribución u otros similares (el de Sanchez-Salguero et al. 2013, 2015) …</w:t>
-      </w:r>
-    </w:p>
-    <w:p>
-      <w:pPr>
-        <w:pStyle w:val="Compact"/>
-        <w:numPr>
-          <w:numId w:val="1006"/>
-          <w:ilvl w:val="0"/>
-        </w:numPr>
-      </w:pPr>
-      <w:r>
-        <w:t xml:space="preserve">Vicente-Serrano:</w:t>
-      </w:r>
-    </w:p>
-    <w:p>
-      <w:pPr>
-        <w:pStyle w:val="Compact"/>
-        <w:numPr>
-          <w:numId w:val="1007"/>
-          <w:ilvl w:val="1"/>
-        </w:numPr>
-      </w:pPr>
-      <w:r>
-        <w:t xml:space="preserve">We found that some forests from cold and humid areas respond to shorter drought time-scales than forests from dry areas, which usually respond to longer time-scales</w:t>
-      </w:r>
-    </w:p>
-    <w:p>
-      <w:pPr>
-        <w:pStyle w:val="Compact"/>
-        <w:numPr>
-          <w:numId w:val="1007"/>
-          <w:ilvl w:val="1"/>
-        </w:numPr>
-      </w:pPr>
-      <w:r>
-        <w:t xml:space="preserve">Growth and responses to drought are modulated by site conditions such as soil type, specific functional traits and the intensity of competition among neighbouring trees (Orwig &amp; Abrams, 1997; McDowell et al., 2008; Linares et al., 2010; Pasho et al., 2011).</w:t>
-      </w:r>
-    </w:p>
-    <w:p>
-      <w:pPr>
-        <w:pStyle w:val="Compact"/>
-        <w:numPr>
-          <w:numId w:val="1007"/>
-          <w:ilvl w:val="1"/>
-        </w:numPr>
-      </w:pPr>
-      <w:r>
-        <w:t xml:space="preserve">Our findings provide evidence that the patterns of growth response to drought do not follow a general geographical structure and that these patterns are driven by the biogeographical, topographic and climatic conditions of each site, showing that forests located in different continents have the same pattern of response to drought time-scales.</w:t>
-      </w:r>
-    </w:p>
-    <w:p>
-      <w:pPr>
-        <w:pStyle w:val="FirstParagraph"/>
-      </w:pPr>
-      <w:r>
-        <w:t xml:space="preserve">duda –&gt; las proyecciones de crecimiento que hiciste</w:t>
-      </w:r>
-      <w:r>
-        <w:t xml:space="preserve"> </w:t>
-      </w:r>
-      <w:r>
-        <w:t xml:space="preserve">(Gea-Izquierdo et al. 2013)</w:t>
-      </w:r>
-      <w:r>
-        <w:t xml:space="preserve"> </w:t>
-      </w:r>
-      <w:r>
-        <w:t xml:space="preserve">sugerían un declive en el crecimiento. Nosotros estamos obteniendo algo diferente no? DUDA</w:t>
-      </w:r>
-    </w:p>
-    <w:p>
-      <w:pPr>
-        <w:pStyle w:val="Ttulo2"/>
-      </w:pPr>
-      <w:bookmarkStart w:id="53" w:name="historia-forestal-de-ambos-sitios"/>
-      <w:bookmarkEnd w:id="53"/>
-      <w:r>
-        <w:t xml:space="preserve">historia forestal de ambos sitios</w:t>
-      </w:r>
-    </w:p>
-    <w:p>
-      <w:pPr>
-        <w:pStyle w:val="FirstParagraph"/>
-      </w:pPr>
-      <w:r>
-        <w:t xml:space="preserve">Incluimos lo que conocemos de la historia forestal de los sitios?? Me explico, tenemos datos de manejo y uso antrópico de las dos zonas que proceden de varias fuentes. En resumen, mas o menos, tenemos:</w:t>
-      </w:r>
-    </w:p>
-    <w:p>
-      <w:pPr>
-        <w:pStyle w:val="Compact"/>
-        <w:numPr>
-          <w:numId w:val="1008"/>
-          <w:ilvl w:val="0"/>
-        </w:numPr>
-      </w:pPr>
-      <w:r>
-        <w:t xml:space="preserve">Minería: datos de minería, que afectan sobre todo a la población de SJ (los tenemos localizados temporalmente)</w:t>
-      </w:r>
-    </w:p>
-    <w:p>
-      <w:pPr>
-        <w:pStyle w:val="Compact"/>
-        <w:numPr>
-          <w:numId w:val="1008"/>
-          <w:ilvl w:val="0"/>
-        </w:numPr>
-      </w:pPr>
-      <w:r>
-        <w:t xml:space="preserve">Actuaciones forestales: Tenemos una bd con actuaciones forestales, y he contactado con varios de los responsables de proyectos de actuaciones forestales en ambas zonas, y tenemos con bastante detalle la información sobre actuaciones forestales (al menos espacial y temporalmente)</w:t>
-      </w:r>
-    </w:p>
-    <w:p>
-      <w:pPr>
-        <w:pStyle w:val="Compact"/>
-        <w:numPr>
-          <w:numId w:val="1008"/>
-          <w:ilvl w:val="0"/>
-        </w:numPr>
-      </w:pPr>
-      <w:r>
-        <w:t xml:space="preserve">Incendios, Carboneo, Ganadería, etc –&gt; Tenemos información menos estructurada sobre estos ámbitos, procedentes de varias fuentes, que tienen una incertidumbre mayor espacial y temporalmente.</w:t>
-      </w:r>
-    </w:p>
-    <w:p>
-      <w:pPr>
-        <w:pStyle w:val="FirstParagraph"/>
-      </w:pPr>
-      <w:r>
-        <w:t xml:space="preserve">Todo esto lo comento, porque quizá podemos utilizar dicha información para la discussión, o a lo mejor mete mas ruido (¿que opináis?)</w:t>
-      </w:r>
-    </w:p>
-    <w:p>
-      <w:pPr>
-        <w:pStyle w:val="Textodecuerpo"/>
-      </w:pPr>
-      <w:r>
-        <w:t xml:space="preserve">Por otro lado, sabemos que estos robledales han estado sometido a muchos ciclos de coppiccing, lo que podrían haber reducido su diversidad genética, y por tanto su resiliencia. Pero varios trabajos</w:t>
-      </w:r>
-      <w:r>
-        <w:t xml:space="preserve"> </w:t>
-      </w:r>
-      <w:r>
-        <w:t xml:space="preserve">(Valbuena-Carabaña and Gil 2013, 2017)</w:t>
-      </w:r>
-      <w:r>
-        <w:t xml:space="preserve"> </w:t>
-      </w:r>
-      <w:r>
-        <w:t xml:space="preserve">han encontrado que esta especie en su límite de distribución sur, muestra unos altos niveles de resiliencia (en este caso genética).</w:t>
-      </w:r>
-    </w:p>
-    <w:p>
-      <w:pPr>
-        <w:pStyle w:val="Ttulo2"/>
-      </w:pPr>
-      <w:bookmarkStart w:id="54" w:name="refugio"/>
-      <w:bookmarkEnd w:id="54"/>
-      <w:r>
-        <w:t xml:space="preserve">refugio??</w:t>
-      </w:r>
-    </w:p>
-    <w:p>
-      <w:pPr>
-        <w:pStyle w:val="FirstParagraph"/>
-      </w:pPr>
-      <w:r>
-        <w:t xml:space="preserve">Los robledales de SN estén situadas en su borde rear-edge donde se supone que sufren mas estrés climático. Hemos observado un aumento en el greenness en los últimos años. Por otro lado, hemos encontrado que son poblaciones resilientes a la sequía, tanto para el crecimiento como para el greenness. Además, estos robledales tienen una alta resiliencia genética</w:t>
-      </w:r>
-      <w:r>
-        <w:t xml:space="preserve"> </w:t>
-      </w:r>
-      <w:r>
-        <w:t xml:space="preserve">(Valbuena-Carabaña and Gil 2013, 2017)</w:t>
-      </w:r>
-      <w:r>
-        <w:t xml:space="preserve">. ¿Sierra Nevada (regiones de montaña) como refugio?? quizá este rear-edge esté actuando como refugio?? (esto es muy especulativo)</w:t>
-      </w:r>
-    </w:p>
-    <w:p>
-      <w:pPr>
-        <w:pStyle w:val="Ttulo2"/>
-      </w:pPr>
-      <w:bookmarkStart w:id="55" w:name="mas-cosas-diferentes"/>
-      <w:bookmarkEnd w:id="55"/>
-      <w:r>
-        <w:t xml:space="preserve">MAs cosas diferentes</w:t>
-      </w:r>
-    </w:p>
-    <w:p>
-      <w:pPr>
-        <w:pStyle w:val="FirstParagraph"/>
-      </w:pPr>
-      <w:r>
-        <w:t xml:space="preserve">Otras especies: rear edge</w:t>
-      </w:r>
-    </w:p>
-    <w:p>
-      <w:pPr>
-        <w:pStyle w:val="Textodecuerpo"/>
-      </w:pPr>
-      <w:r>
-        <w:t xml:space="preserve">Evaluar el crecimiento en el rear edge de F. sylvatica</w:t>
-      </w:r>
-    </w:p>
-    <w:p>
-      <w:pPr>
-        <w:pStyle w:val="Textodecuerpo"/>
-      </w:pPr>
-      <w:hyperlink r:id="rId56">
-        <w:r>
-          <w:rPr>
-            <w:rStyle w:val="Hipervnculo"/>
-          </w:rPr>
-          <w:t xml:space="preserve">https://link.springer.com/article/10.1007/s10342-016-0982-7?wt_mc=Internal.Event.1.SEM.ArticleAuthorOnlineFirst</w:t>
-        </w:r>
-      </w:hyperlink>
-    </w:p>
-    <w:p>
-      <w:pPr>
-        <w:pStyle w:val="Textodecuerpo"/>
-      </w:pPr>
-      <w:r>
-        <w:t xml:space="preserve">¿Que limita al crecimiento en el borde sur de su distribucion? –&gt; Ver esto</w:t>
-      </w:r>
-      <w:r>
-        <w:t xml:space="preserve"> </w:t>
-      </w:r>
-      <w:hyperlink r:id="rId57">
-        <w:r>
-          <w:rPr>
-            <w:rStyle w:val="Hipervnculo"/>
-          </w:rPr>
-          <w:t xml:space="preserve">http://onlinelibrary.wiley.com/doi/10.1111/j.1365-2486.2006.01250.x/abstract</w:t>
-        </w:r>
-      </w:hyperlink>
-    </w:p>
-    <w:p>
-      <w:pPr>
-        <w:pStyle w:val="Textodecuerpo"/>
-      </w:pPr>
-      <w:r>
-        <w:t xml:space="preserve">Pinus sylvestris (Baza) (Matias et al 2017)</w:t>
-      </w:r>
-      <w:r>
-        <w:t xml:space="preserve"> </w:t>
-      </w:r>
-      <w:r>
-        <w:t xml:space="preserve">Radial growth was maximal at medium altitude and treeline of the southernmost populations. Temperature was the main factor controlling growth variability along the gradients, although the timing and strength of climatic variables affecting growth shifted with latitude and altitude.</w:t>
-      </w:r>
-    </w:p>
-    <w:p>
-      <w:pPr>
-        <w:pStyle w:val="Textodecuerpo"/>
-      </w:pPr>
-      <w:hyperlink r:id="rId58">
-        <w:r>
-          <w:rPr>
-            <w:rStyle w:val="Hipervnculo"/>
-          </w:rPr>
-          <w:t xml:space="preserve">http://onlinelibrary.wiley.com/doi/10.1111/gcb.13627/full</w:t>
-        </w:r>
-      </w:hyperlink>
-    </w:p>
-    <w:p>
-      <w:pPr>
-        <w:pStyle w:val="Textodecuerpo"/>
-      </w:pPr>
-      <w:r>
-        <w:t xml:space="preserve">Idea –&gt; algunos autores comentan que puede existir una alteración en el balance competitivo entre especies en mixed stands. Por ejemplo en Montseny, borde equatorial para F. sylvatica, se está viendo que el F. sylvatica está siendo reemplazado por Q. ilex. … En SN, el artículo de B. Benito (Climatic Change) habla del remplazo que existirá de Q. pyrenaica por Q. ilex, sin embargo, estamos viendo que los crecimientos son muy grandes y que Q. pyrenaica tiene mucha resiliencia –&gt; entonces que pasa con las predicciones de dichos modelos ???</w:t>
-      </w:r>
-    </w:p>
-    <w:p>
-      <w:pPr>
-        <w:pStyle w:val="Ttulo3"/>
-      </w:pPr>
-      <w:bookmarkStart w:id="59" w:name="esto-viene-del-apartado-radial-growth-trends-and-climate"/>
-      <w:bookmarkEnd w:id="59"/>
-      <w:r>
-        <w:t xml:space="preserve">Esto viene del apartado Radial growth trends and climate</w:t>
-      </w:r>
-    </w:p>
-    <w:p>
-      <w:pPr>
-        <w:pStyle w:val="Compact"/>
-        <w:numPr>
-          <w:numId w:val="1009"/>
-          <w:ilvl w:val="0"/>
-        </w:numPr>
-      </w:pPr>
-      <w:r>
-        <w:t xml:space="preserve">Aqui me comentó GGI que distribuyera esto bien entre results y discussion</w:t>
-      </w:r>
-      <w:r>
-        <w:t xml:space="preserve"> </w:t>
-      </w:r>
-      <w:r>
-        <w:t xml:space="preserve">Los tres sitios mostraron una reducción en los valores de BAI durante las sequías de 1995 y 2005, y menos evidente para el año 2012 (Figure 5). La población del norte (SJ) mostró una gran liberación en torno a 1945 fruto quizá de cortas asociadas a la actividad minera de la zona. Asimismo, esta población mostró un marcado descenso en BAI durante el periodo 1986 - 1999.</w:t>
-      </w:r>
-    </w:p>
-    <w:p>
-      <w:pPr>
-        <w:pStyle w:val="Ttulo3"/>
-      </w:pPr>
-      <w:bookmarkStart w:id="60" w:name="notas-de-comparacion-metodologica"/>
-      <w:bookmarkEnd w:id="60"/>
-      <w:r>
-        <w:t xml:space="preserve">Notas de comparación metodológica</w:t>
-      </w:r>
-    </w:p>
-    <w:p>
-      <w:pPr>
-        <w:pStyle w:val="FirstParagraph"/>
-      </w:pPr>
-      <w:r>
-        <w:t xml:space="preserve">Babst et al. 2017 hablan tambien de combinar ambos métodos</w:t>
-      </w:r>
-    </w:p>
-    <w:p>
-      <w:pPr>
-        <w:pStyle w:val="Textodecuerpo"/>
-      </w:pPr>
-      <w:r>
-        <w:t xml:space="preserve">Jump et al habla de utilizar combinaciones de ambos métodos para estudiar esto, y esto es importante para las poblaciones del rear edge.</w:t>
-      </w:r>
-    </w:p>
-    <w:p>
-      <w:pPr>
-        <w:pStyle w:val="Ttulo3"/>
-      </w:pPr>
-      <w:bookmarkStart w:id="61" w:name="otras"/>
-      <w:bookmarkEnd w:id="61"/>
-      <w:r>
-        <w:t xml:space="preserve">Otras</w:t>
-      </w:r>
-    </w:p>
-    <w:p>
-      <w:pPr>
-        <w:pStyle w:val="FirstParagraph"/>
-      </w:pPr>
-      <w:r>
-        <w:t xml:space="preserve">Existen trabajos que han analizado los efectos de la sequía en especies situadas en su rear edge (Asier, por ejemplo; Matias) y algunos de ellos se han centrado en ver como responde el crecimiento de las especies en el rear edge utilizando dendro (Herrero Rigling.. // dorado-liñan // sanchez salguero</w:t>
-      </w:r>
-    </w:p>
-    <w:p>
-      <w:pPr>
-        <w:pStyle w:val="Textodecuerpo"/>
-      </w:pPr>
-      <w:r>
-        <w:t xml:space="preserve">trabajos rear edge:</w:t>
-      </w:r>
-      <w:r>
-        <w:t xml:space="preserve"> </w:t>
-      </w:r>
-      <w:r>
-        <w:t xml:space="preserve">* sanchez salguero Is drought the main decline factor at the rear edge of Europe? The case of southern Iberian pine plantations</w:t>
-      </w:r>
-      <w:r>
-        <w:t xml:space="preserve"> </w:t>
-      </w:r>
-      <w:r>
-        <w:t xml:space="preserve">* sanchez salguero Assessing forest vulnerability to climate warming using a process-based model of tree growth: bad prospects for rear-edges</w:t>
-      </w:r>
-      <w:r>
-        <w:t xml:space="preserve"> </w:t>
-      </w:r>
-      <w:r>
-        <w:t xml:space="preserve">* dorado-liñán: Climate threats on growth of rear-edge European beech peripheral populations in Spain.</w:t>
-      </w:r>
-      <w:r>
-        <w:t xml:space="preserve"> </w:t>
-      </w:r>
-      <w:r>
-        <w:t xml:space="preserve">* herrero rigling: Varying climate sensitivity at the dry distribution edge of Pinus sylvestris and P. nigra</w:t>
-      </w:r>
-      <w:r>
-        <w:t xml:space="preserve"> </w:t>
-      </w:r>
-      <w:r>
-        <w:t xml:space="preserve">* dorado-liñan: Large-scale atmospheric circulation enhances the Mediterranean East-West tree growth contrast at rear-edge deciduous forests.</w:t>
-      </w:r>
-      <w:r>
-        <w:t xml:space="preserve"> </w:t>
-      </w:r>
-      <w:r>
-        <w:t xml:space="preserve">buscar otros</w:t>
-      </w:r>
-    </w:p>
-    <w:p>
-      <w:pPr>
-        <w:pStyle w:val="Textodecuerpo"/>
-      </w:pPr>
-      <w:r>
-        <w:t xml:space="preserve">Sin embargo el estudio de las poblaciones situadas en su rear edge requiere de una aproximación combinada donde se estudie la respuesta de las poblaciones al cambio climático y su resiliencia utiliznado diferentes aproximaciones metodológicas, por ejemplo combinando dendro y remote sensing</w:t>
-      </w:r>
-      <w:r>
-        <w:t xml:space="preserve"> </w:t>
-      </w:r>
-      <w:r>
-        <w:t xml:space="preserve">(Jump et al. 2010)</w:t>
-      </w:r>
-      <w:r>
-        <w:t xml:space="preserve">.</w:t>
-      </w:r>
-    </w:p>
-    <w:p>
-      <w:pPr>
-        <w:pStyle w:val="Textodecuerpo"/>
-      </w:pPr>
-      <w:r>
-        <w:t xml:space="preserve">.. ver</w:t>
-      </w:r>
-      <w:r>
-        <w:t xml:space="preserve"> </w:t>
-      </w:r>
-      <w:r>
-        <w:t xml:space="preserve">(Vicente-Serrano et al. 2013)</w:t>
-      </w:r>
-      <w:r>
-        <w:t xml:space="preserve"> </w:t>
-      </w:r>
-      <w:r>
-        <w:t xml:space="preserve">impacto de las sequías en diferentes zonas (i.e montañas)</w:t>
-      </w:r>
-    </w:p>
-    <w:p>
-      <w:pPr>
-        <w:pStyle w:val="Ttulo1"/>
-      </w:pPr>
-      <w:bookmarkStart w:id="62" w:name="otras-notas"/>
-      <w:bookmarkEnd w:id="62"/>
-      <w:r>
-        <w:t xml:space="preserve">Otras notas:</w:t>
-      </w:r>
-    </w:p>
-    <w:p>
-      <w:pPr>
-        <w:numPr>
-          <w:numId w:val="1010"/>
-          <w:ilvl w:val="0"/>
-        </w:numPr>
-      </w:pPr>
-      <w:r>
-        <w:t xml:space="preserve">To guide sustainable forest management, forest researchers are asked to provide concrete answers about forest resilience in response to expected climatic trends, and extreme climatic events (Lindner et al., 2014)</w:t>
-      </w:r>
-      <w:r>
-        <w:t xml:space="preserve"> </w:t>
-      </w:r>
-      <w:hyperlink r:id="rId63">
-        <w:r>
-          <w:rPr>
-            <w:rStyle w:val="Hipervnculo"/>
-          </w:rPr>
-          <w:t xml:space="preserve">https://www.sciencedirect.com/science/article/pii/S030147971400379X?via%3Dihub</w:t>
-        </w:r>
-      </w:hyperlink>
-    </w:p>
-    <w:p>
-      <w:pPr>
-        <w:numPr>
-          <w:numId w:val="1010"/>
-          <w:ilvl w:val="0"/>
-        </w:numPr>
-      </w:pPr>
-      <w:r>
-        <w:t xml:space="preserve">Hablan de incorporar ademas de RS, el conocimiento ecológico (los principios ecológicos) para comprender las consecuencias de las disturbances analizadas con RS, y sobre todo para predecir futuro. (McDowell et al</w:t>
-      </w:r>
-      <w:r>
-        <w:t xml:space="preserve"> </w:t>
-      </w:r>
-      <w:hyperlink r:id="rId64">
-        <w:r>
-          <w:rPr>
-            <w:rStyle w:val="Hipervnculo"/>
-          </w:rPr>
-          <w:t xml:space="preserve">https://www.sciencedirect.com/science/article/pii/S1360138514002726</w:t>
-        </w:r>
-      </w:hyperlink>
-      <w:r>
-        <w:t xml:space="preserve">)</w:t>
+      <w:bookmarkStart w:id="67" w:name="muchos-estudios-han-evaluado-la-resiliencia-de-los-bosques-a-un-evento-de-sequia-pero-pocos-lo-han-hecho-a"/>
+      <w:bookmarkEnd w:id="67"/>
+      <w:r>
+        <w:t xml:space="preserve">Muchos estudios han evaluado la resiliencia de los bosques a un evento de sequía, pero pocos lo han hecho a</w:t>
       </w:r>
     </w:p>
     <w:p>
@@ -4762,260 +5153,124 @@
     </w:p>
     <w:p>
       <w:pPr>
+        <w:pStyle w:val="Ttulo1"/>
+      </w:pPr>
+      <w:bookmarkStart w:id="68" w:name="anos-de-sequia"/>
+      <w:bookmarkEnd w:id="68"/>
+      <w:r>
+        <w:t xml:space="preserve">Años de sequía</w:t>
+      </w:r>
+    </w:p>
+    <w:p>
+      <w:pPr>
+        <w:pStyle w:val="Ttulo3"/>
+      </w:pPr>
+      <w:bookmarkStart w:id="69" w:name="frente-a-2012"/>
+      <w:bookmarkEnd w:id="69"/>
+      <w:r>
+        <w:t xml:space="preserve">2005 frente a 2012</w:t>
+      </w:r>
+    </w:p>
+    <w:p>
+      <w:pPr>
         <w:pStyle w:val="Compact"/>
         <w:numPr>
-          <w:numId w:val="1011"/>
+          <w:numId w:val="1018"/>
           <w:ilvl w:val="0"/>
         </w:numPr>
       </w:pPr>
       <w:r>
-        <w:t xml:space="preserve">Proyeccciones de crecimeinto de para</w:t>
-      </w:r>
-      <w:r>
-        <w:t xml:space="preserve"> </w:t>
-      </w:r>
-      <w:r>
-        <w:rPr>
-          <w:i/>
-        </w:rPr>
-        <w:t xml:space="preserve">Q. pyrenaica</w:t>
-      </w:r>
-      <w:r>
-        <w:t xml:space="preserve"> </w:t>
-      </w:r>
-      <w:r>
-        <w:t xml:space="preserve">sugieren un declive en el crecimiento en las proximas decadas a lo largo de su rango de distribución en la P. Iberica, en diferentes escenarios climáticos</w:t>
-      </w:r>
-      <w:r>
-        <w:t xml:space="preserve"> </w:t>
-      </w:r>
-      <w:r>
-        <w:t xml:space="preserve">(Gea-Izquierdo et al. 2013)</w:t>
-      </w:r>
-      <w:r>
-        <w:t xml:space="preserve">: Predictions suggest that QUPY productivity would decline in the next decades all along its distributional range in the Iberian Peninsula for all the climate scenarios studied. Este declive debería ser mas dramático en las baja altitudes de las zonas mas calientes del sur de su distribución</w:t>
-      </w:r>
-    </w:p>
-    <w:p>
-      <w:pPr>
-        <w:pStyle w:val="FirstParagraph"/>
-      </w:pPr>
-      <w:r>
-        <w:t xml:space="preserve">–&gt; vulnerabilidad local (related to rear-edge)</w:t>
-      </w:r>
-      <w:r>
-        <w:t xml:space="preserve"> </w:t>
-      </w:r>
-      <w:r>
-        <w:t xml:space="preserve">La tendencia de reducción drástica sugerida por el modelo para el dry-edge de la distribución de la especie podría expresar una aumentada vulnerabilidad de los árboles al incremento del estrés hídrico forzado por un clima mas cálido</w:t>
-      </w:r>
-      <w:r>
-        <w:t xml:space="preserve"> </w:t>
-      </w:r>
-      <w:r>
-        <w:t xml:space="preserve">(Gea-Izquierdo et al. 2013)</w:t>
-      </w:r>
-      <w:r>
-        <w:t xml:space="preserve">.</w:t>
-      </w:r>
-    </w:p>
-    <w:p>
-      <w:pPr>
-        <w:pStyle w:val="Textodecuerpo"/>
-      </w:pPr>
-      <w:r>
-        <w:t xml:space="preserve">Negative trends over recent years and the greater response to moisture availability found at warmer and drier low elevations in the south suggest vulnerability to warming at the local low elevation dry edge of the species’s range (e.g. QUPY9). Otros estudios en la zona Mediterranea reportaron un descenso similar en la productividad con un incremento en la vulterabilidad a la sequía ()</w:t>
-      </w:r>
-    </w:p>
-    <w:p>
-      <w:pPr>
-        <w:pStyle w:val="Textodecuerpo"/>
-      </w:pPr>
-      <w:r>
-        <w:t xml:space="preserve">Muchos trabajos han analizado la respuesta de la vegetación a las sequías (eg.</w:t>
-      </w:r>
-      <w:r>
-        <w:t xml:space="preserve"> </w:t>
-      </w:r>
-      <w:r>
-        <w:t xml:space="preserve">Allen et al. (2010)</w:t>
-      </w:r>
-      <w:r>
-        <w:t xml:space="preserve">;</w:t>
-      </w:r>
-      <w:r>
-        <w:t xml:space="preserve"> </w:t>
-      </w:r>
-      <w:r>
-        <w:t xml:space="preserve">Vicente-Serrano et al. (2013)</w:t>
-      </w:r>
-      <w:r>
-        <w:t xml:space="preserve">;</w:t>
-      </w:r>
-      <w:r>
-        <w:t xml:space="preserve"> </w:t>
-      </w:r>
-      <w:r>
-        <w:t xml:space="preserve">Martínez-Vilalta and Lloret (2016)</w:t>
-      </w:r>
-      <w:r>
-        <w:t xml:space="preserve">;</w:t>
-      </w:r>
-      <w:r>
-        <w:t xml:space="preserve"> </w:t>
-      </w:r>
-      <w:r>
-        <w:t xml:space="preserve">Norman et al. (2016)</w:t>
-      </w:r>
-      <w:r>
-        <w:t xml:space="preserve">), y algunos de ellos han mostrado el efecto de las sequías en especies Mediterráneas (ver por ejemplo Pasho et al.</w:t>
-      </w:r>
-      <w:r>
-        <w:t xml:space="preserve"> </w:t>
-      </w:r>
-      <w:hyperlink r:id="rId65">
-        <w:r>
-          <w:rPr>
-            <w:rStyle w:val="Hipervnculo"/>
-          </w:rPr>
-          <w:t xml:space="preserve">https://www.sciencedirect.com/science/article/pii/S016819231100253X#fig0020</w:t>
-        </w:r>
-      </w:hyperlink>
-      <w:r>
-        <w:t xml:space="preserve">;</w:t>
-      </w:r>
-      <w:r>
-        <w:t xml:space="preserve"> </w:t>
-      </w:r>
-      <w:r>
-        <w:t xml:space="preserve">Camarero et al. (2011)</w:t>
-      </w:r>
-      <w:r>
-        <w:t xml:space="preserve"> </w:t>
-      </w:r>
-      <w:r>
-        <w:t xml:space="preserve">combina uso y sequía; añadir alguno mas de GGI). Algunos Some of these species represent southernmost populations in the Mediterranean ambit, which explains their vulnerability to the warmer conditions (Andreu et al., 2007; Sánchez-Salguero et al., 2016).</w:t>
-      </w:r>
-    </w:p>
-    <w:p>
-      <w:pPr>
-        <w:pStyle w:val="Textodecuerpo"/>
-      </w:pPr>
-      <w:r>
-        <w:t xml:space="preserve">Case studies that focus on multiple scales - including local scales - and also valuables (Dale et al. 2018 Frontiers) –&gt; Se necesitan casos de estudio que se enfoquen en escalas multiples (incluyendo las locales) y que combinen varias metodologías (Jump et al. …)</w:t>
+        <w:t xml:space="preserve">Analizando los datos de precipitación acumulada de las estaciones alrededor de SN, observamos como 2005 fue el año mas seco desde 1950.</w:t>
       </w:r>
     </w:p>
     <w:p>
       <w:pPr>
         <w:pStyle w:val="Compact"/>
         <w:numPr>
-          <w:numId w:val="1012"/>
+          <w:numId w:val="1018"/>
           <w:ilvl w:val="0"/>
         </w:numPr>
       </w:pPr>
       <w:r>
-        <w:t xml:space="preserve">rear edge</w:t>
-      </w:r>
-    </w:p>
-    <w:p>
-      <w:pPr>
+        <w:t xml:space="preserve">Datos de SPEI (0.5 º Grid)</w:t>
+      </w:r>
+    </w:p>
+    <w:p>
+      <w:pPr>
+        <w:pStyle w:val="Compact"/>
         <w:numPr>
-          <w:numId w:val="1013"/>
+          <w:numId w:val="1019"/>
+          <w:ilvl w:val="1"/>
+        </w:numPr>
+      </w:pPr>
+      <w:r>
+        <w:t xml:space="preserve">2005 fue peor que 2012, pero no peor que 1995 o que 1999 (ver figura S2)</w:t>
+      </w:r>
+    </w:p>
+    <w:p>
+      <w:pPr>
+        <w:pStyle w:val="Compact"/>
+        <w:numPr>
+          <w:numId w:val="1019"/>
+          <w:ilvl w:val="1"/>
+        </w:numPr>
+      </w:pPr>
+      <w:r>
+        <w:t xml:space="preserve">Tabla S4. Severidad sequías, la de 2005 fue menos severa y menos intensa y de menor duración que la de 2005 (de donde vienen estos datos???)</w:t>
+      </w:r>
+    </w:p>
+    <w:p>
+      <w:pPr>
+        <w:pStyle w:val="Compact"/>
+        <w:numPr>
+          <w:numId w:val="1018"/>
           <w:ilvl w:val="0"/>
         </w:numPr>
       </w:pPr>
       <w:r>
-        <w:t xml:space="preserve">además (Vulnerabilidad de los bosques a los eventos climáticos extremos …):</w:t>
-      </w:r>
-    </w:p>
-    <w:p>
-      <w:pPr>
+        <w:t xml:space="preserve">La sequía de 2005 fue una de las mas severas afectando significativamente al crecimiento. Esto se ha observado también en otras especies en el sur de la P. Ibérica (p.ej. P. nigra en Andalusia</w:t>
+      </w:r>
+      <w:r>
+        <w:t xml:space="preserve"> </w:t>
+      </w:r>
+      <w:r>
+        <w:t xml:space="preserve">(Sánchez-Salguero et al. 2013)</w:t>
+      </w:r>
+      <w:r>
+        <w:t xml:space="preserve">, … INCLUIR otras especies y citas).</w:t>
+      </w:r>
+    </w:p>
+    <w:p>
+      <w:pPr>
+        <w:pStyle w:val="Compact"/>
         <w:numPr>
-          <w:numId w:val="1013"/>
+          <w:numId w:val="1018"/>
           <w:ilvl w:val="0"/>
         </w:numPr>
       </w:pPr>
       <w:r>
-        <w:t xml:space="preserve">Existen evidencias que sugieren que muchos bosques son vulnerables a eventos climáticos extremos … (Zhang) y esto puede ser especialmente relevante para especies situadas en el rear edge (completar) …</w:t>
-      </w:r>
-    </w:p>
-    <w:p>
-      <w:pPr>
-        <w:pStyle w:val="FirstParagraph"/>
-      </w:pPr>
-      <w:r>
-        <w:t xml:space="preserve">… Varios trabajos han apuntado la existencia de vulnerabilidad local al aumento de temperaturas en los sitios del sur de distribución de esta especie</w:t>
-      </w:r>
-      <w:r>
-        <w:t xml:space="preserve"> </w:t>
-      </w:r>
-      <w:r>
-        <w:t xml:space="preserve">(Gea-Izquierdo et al. 2013, Gea-Izquierdo and Cañellas 2014)</w:t>
-      </w:r>
-      <w:r>
-        <w:t xml:space="preserve"> </w:t>
-      </w:r>
-      <w:r>
-        <w:t xml:space="preserve">así como una strong response to moisture availability…; Además teniendo en cuenta que en los últimos años estamos viendo un aumento en las sequías (menor disponibilidad de agua) –&gt; por ello queremos analizar como están respondiendo esta especie, sobre todo en esas zonas dry-egde, y analizar su resiliencia…</w:t>
-      </w:r>
-    </w:p>
-    <w:p>
-      <w:pPr>
-        <w:pStyle w:val="Textodecuerpo"/>
-      </w:pPr>
-      <w:r>
-        <w:t xml:space="preserve">—- old</w:t>
-      </w:r>
-      <w:r>
-        <w:t xml:space="preserve"> </w:t>
-      </w:r>
-      <w:r>
-        <w:t xml:space="preserve">### Efectos de la sequía en el greenneess y en el crecimiento.</w:t>
-      </w:r>
-    </w:p>
-    <w:p>
-      <w:pPr>
-        <w:pStyle w:val="Textodecuerpo"/>
-      </w:pPr>
-      <w:r>
-        <w:t xml:space="preserve">Hemos observado como las sequía, sobre todo la de 2005, provoca una reducción en el greenness y pero sobre todo en el crecimiento. Los datos de anomalías estandarizadas de EVI mostraron un browning para la mayoría de los robledales de Sierra Nevada durante la sequía de 2005.</w:t>
-      </w:r>
-    </w:p>
-    <w:p>
-      <w:pPr>
-        <w:pStyle w:val="Textodecuerpo"/>
-      </w:pPr>
-      <w:r>
-        <w:t xml:space="preserve">La sequía de 2005 fue una de las mas severas afectando significativamente al crecimiento. Esto se ha observado también en otras especies en el sur de la P. Ibérica (p.ej. P. nigra en Andalusia</w:t>
-      </w:r>
-      <w:r>
-        <w:t xml:space="preserve"> </w:t>
-      </w:r>
-      <w:r>
-        <w:t xml:space="preserve">(Sánchez-Salguero et al. 2013)</w:t>
-      </w:r>
-      <w:r>
-        <w:t xml:space="preserve">, … INCLUIR otras especies y citas).</w:t>
-      </w:r>
-    </w:p>
-    <w:p>
-      <w:pPr>
-        <w:pStyle w:val="Textodecuerpo"/>
-      </w:pPr>
-      <w:r>
-        <w:t xml:space="preserve">Algunas notas sobre la sequía de 2005:</w:t>
+        <w:t xml:space="preserve">2004/2005 hydrological year is considered one of the worst drooughts ever recorded in the Iberian Peninsula, particularly in the central and southern sectors</w:t>
+      </w:r>
+      <w:r>
+        <w:t xml:space="preserve"> </w:t>
+      </w:r>
+      <w:r>
+        <w:t xml:space="preserve">(García-Herrera et al. 2007)</w:t>
+      </w:r>
+      <w:r>
+        <w:t xml:space="preserve">.</w:t>
       </w:r>
     </w:p>
     <w:p>
       <w:pPr>
         <w:pStyle w:val="Compact"/>
         <w:numPr>
-          <w:numId w:val="1014"/>
+          <w:numId w:val="1018"/>
           <w:ilvl w:val="0"/>
         </w:numPr>
       </w:pPr>
       <w:r>
-        <w:t xml:space="preserve">2004/2005 hydrological year is considered one of the worst drooughts ever recorded in the Iberian Peninsula, particularly in the central and southern sectors</w:t>
+        <w:t xml:space="preserve">The southern half of Iberia received less than 45 % of the usual precipitation between October 2004 and June 2005</w:t>
       </w:r>
       <w:r>
         <w:t xml:space="preserve"> </w:t>
@@ -5031,12 +5286,12 @@
       <w:pPr>
         <w:pStyle w:val="Compact"/>
         <w:numPr>
-          <w:numId w:val="1014"/>
+          <w:numId w:val="1018"/>
           <w:ilvl w:val="0"/>
         </w:numPr>
       </w:pPr>
       <w:r>
-        <w:t xml:space="preserve">The southern half of Iberia received less than 45 % of the usual precipitation between October 2004 and June 2005</w:t>
+        <w:t xml:space="preserve">The hydrological year from October 2004 to September 2005 was the driest on record at several locations throughout Iberia</w:t>
       </w:r>
       <w:r>
         <w:t xml:space="preserve"> </w:t>
@@ -5050,30 +5305,29 @@
     </w:p>
     <w:p>
       <w:pPr>
-        <w:pStyle w:val="Compact"/>
+        <w:pStyle w:val="Ttulo3"/>
+      </w:pPr>
+      <w:bookmarkStart w:id="70" w:name="en-contexto"/>
+      <w:bookmarkEnd w:id="70"/>
+      <w:r>
+        <w:t xml:space="preserve">2005 en contexto</w:t>
+      </w:r>
+    </w:p>
+    <w:p>
+      <w:pPr>
         <w:numPr>
-          <w:numId w:val="1014"/>
+          <w:numId w:val="1020"/>
           <w:ilvl w:val="0"/>
         </w:numPr>
       </w:pPr>
       <w:r>
-        <w:t xml:space="preserve">The hydrological year from October 2004 to September 2005 was the driest on record at several locations throughout Iberia</w:t>
-      </w:r>
-      <w:r>
-        <w:t xml:space="preserve"> </w:t>
-      </w:r>
-      <w:r>
-        <w:t xml:space="preserve">(García-Herrera et al. 2007)</w:t>
-      </w:r>
-      <w:r>
-        <w:t xml:space="preserve">.</w:t>
-      </w:r>
-    </w:p>
-    <w:p>
-      <w:pPr>
-        <w:pStyle w:val="Compact"/>
+        <w:t xml:space="preserve">Algunos trabajos hablan que los peores años de sequía en la P. Iberica durante la segunda mitad del siglo XX fueron 1986, 1994-1995, 1999, 2005 y 2012</w:t>
+      </w:r>
+    </w:p>
+    <w:p>
+      <w:pPr>
         <w:numPr>
-          <w:numId w:val="1014"/>
+          <w:numId w:val="1020"/>
           <w:ilvl w:val="0"/>
         </w:numPr>
       </w:pPr>
@@ -5094,8 +5348,49 @@
       <w:pPr>
         <w:pStyle w:val="Ttulo2"/>
       </w:pPr>
-      <w:bookmarkStart w:id="66" w:name="references"/>
-      <w:bookmarkEnd w:id="66"/>
+      <w:bookmarkStart w:id="71" w:name="section-1"/>
+      <w:bookmarkEnd w:id="71"/>
+    </w:p>
+    <w:p>
+      <w:pPr>
+        <w:pStyle w:val="FirstParagraph"/>
+      </w:pPr>
+      <w:r>
+        <w:t xml:space="preserve">Gazol et al. (2018)</w:t>
+      </w:r>
+      <w:r>
+        <w:t xml:space="preserve"> </w:t>
+      </w:r>
+      <w:r>
+        <w:t xml:space="preserve">Resistencia a la sequía mayor en la zona norte de españa que en las zonas secas del sur</w:t>
+      </w:r>
+    </w:p>
+    <w:p>
+      <w:pPr>
+        <w:pStyle w:val="Textodecuerpo"/>
+      </w:pPr>
+      <w:r>
+        <w:t xml:space="preserve">Qpyr</w:t>
+      </w:r>
+      <w:r>
+        <w:t xml:space="preserve"> </w:t>
+      </w:r>
+      <w:r>
+        <w:t xml:space="preserve">* Valores de Rt-TR aumentaron a lo largo del tiempo, sin embargo Rt-NDVI dismiuyó con el tiempo</w:t>
+      </w:r>
+      <w:r>
+        <w:t xml:space="preserve"> </w:t>
+      </w:r>
+      <w:r>
+        <w:t xml:space="preserve">* Valores Rc-NDVI tendencia positiva</w:t>
+      </w:r>
+    </w:p>
+    <w:p>
+      <w:pPr>
+        <w:pStyle w:val="Ttulo2"/>
+      </w:pPr>
+      <w:bookmarkStart w:id="72" w:name="references"/>
+      <w:bookmarkEnd w:id="72"/>
       <w:r>
         <w:t xml:space="preserve">References</w:t>
       </w:r>
@@ -6950,7 +7245,7 @@
     </w:lvl>
   </w:abstractNum>
   <w:abstractNum w:abstractNumId="990">
-    <w:nsid w:val="2547ba18"/>
+    <w:nsid w:val="64e1691d"/>
     <w:multiLevelType w:val="multilevel"/>
     <w:lvl w:ilvl="0">
       <w:numFmt w:val="bullet"/>
@@ -7031,7 +7326,7 @@
     </w:lvl>
   </w:abstractNum>
   <w:abstractNum w:abstractNumId="991">
-    <w:nsid w:val="94971861"/>
+    <w:nsid w:val="a908e5c4"/>
     <w:multiLevelType w:val="multilevel"/>
     <w:lvl w:ilvl="0">
       <w:numFmt w:val="bullet"/>
@@ -7112,7 +7407,7 @@
     </w:lvl>
   </w:abstractNum>
   <w:abstractNum w:abstractNumId="99423">
-    <w:nsid w:val="cc89615a"/>
+    <w:nsid w:val="d58c6d5b"/>
     <w:multiLevelType w:val="multilevel"/>
     <w:lvl w:ilvl="0">
       <w:start w:val="3"/>
@@ -7341,9 +7636,6 @@
     <w:abstractNumId w:val="991"/>
   </w:num>
   <w:num w:numId="1011">
-    <w:abstractNumId w:val="991"/>
-  </w:num>
-  <w:num w:numId="1012">
     <w:abstractNumId w:val="99423"/>
     <w:lvlOverride w:ilvl="0">
       <w:startOverride w:val="3"/>
@@ -7367,10 +7659,31 @@
       <w:startOverride w:val="3"/>
     </w:lvlOverride>
   </w:num>
+  <w:num w:numId="1012">
+    <w:abstractNumId w:val="991"/>
+  </w:num>
   <w:num w:numId="1013">
     <w:abstractNumId w:val="991"/>
   </w:num>
   <w:num w:numId="1014">
+    <w:abstractNumId w:val="991"/>
+  </w:num>
+  <w:num w:numId="1015">
+    <w:abstractNumId w:val="991"/>
+  </w:num>
+  <w:num w:numId="1016">
+    <w:abstractNumId w:val="991"/>
+  </w:num>
+  <w:num w:numId="1017">
+    <w:abstractNumId w:val="991"/>
+  </w:num>
+  <w:num w:numId="1018">
+    <w:abstractNumId w:val="991"/>
+  </w:num>
+  <w:num w:numId="1019">
+    <w:abstractNumId w:val="991"/>
+  </w:num>
+  <w:num w:numId="1020">
     <w:abstractNumId w:val="991"/>
   </w:num>
 </w:numbering>

--- a/man/report.docx
+++ b/man/report.docx
@@ -839,40 +839,58 @@
         <w:pStyle w:val="FirstParagraph"/>
       </w:pPr>
       <w:r>
-        <w:t xml:space="preserve">The years 2005 and 2012 were chosen as drought years for this study because they have been documented as two of the worst drought years in the last decades for the southern Iberian Peninsula</w:t>
-      </w:r>
-      <w:r>
-        <w:t xml:space="preserve"> </w:t>
-      </w:r>
-      <w:r>
-        <w:t xml:space="preserve">(García-Herrera et al. 2007, Trigo et al. 2013, Gouveia et al. 2015)</w:t>
-      </w:r>
-      <w:r>
-        <w:t xml:space="preserve"> </w:t>
-      </w:r>
-      <w:r>
-        <w:t xml:space="preserve">and they were charecterized as extreme drought in our climatic data (Figure S1). Aunque sabemos que existen otros años de sequía extrema (e.g. 1995, 1981)</w:t>
-      </w:r>
-      <w:r>
-        <w:t xml:space="preserve"> </w:t>
-      </w:r>
-      <w:r>
-        <w:t xml:space="preserve">(Vicente-Serrano et al. 2014)</w:t>
-      </w:r>
-      <w:r>
-        <w:t xml:space="preserve">, no se han elegido por una limitación metodológica, esto es, nuestro objetivo es analizar el efecto de la sequía y la resiliencia a los eventos de sequía utilizando información de satélite y de dendrocronología, y la información de satélite utilizada (ver mas adelante) solamente está disponible desde el año 2000 en adelante. We compare only these previous drought years in radial growth-time series, to place older drought events with those in 2005 and 2012 … DUDA GUILLERMO</w:t>
-      </w:r>
-    </w:p>
-    <w:p>
-      <w:pPr>
-        <w:pStyle w:val="Compact"/>
-        <w:numPr>
-          <w:numId w:val="1001"/>
-          <w:ilvl w:val="0"/>
-        </w:numPr>
-      </w:pPr>
-      <w:r>
-        <w:t xml:space="preserve">¿Decimos aquí algo así como?: Para los datos de radial-growth hemos computado la resiliencia en los 10 eventos mas severos (ver tabla S1)</w:t>
+        <w:t xml:space="preserve">During the second half of the XX century, several extreme drought episodes were recorded for the Iberian Peninsula (</w:t>
+      </w:r>
+      <w:r>
+        <w:rPr>
+          <w:i/>
+        </w:rPr>
+        <w:t xml:space="preserve">e.g</w:t>
+      </w:r>
+      <w:r>
+        <w:t xml:space="preserve">. 1994-1995, 1999, 2005, 2012)</w:t>
+      </w:r>
+      <w:r>
+        <w:t xml:space="preserve"> </w:t>
+      </w:r>
+      <w:r>
+        <w:t xml:space="preserve">(Vicente-Serrano et al. 2014, Guerreiro et al. 2017)</w:t>
+      </w:r>
+      <w:r>
+        <w:t xml:space="preserve">.The 2005 and 2012 drought events have been documented as two of the worst drought years in the last decades for the southern Iberian Peninsula</w:t>
+      </w:r>
+      <w:r>
+        <w:t xml:space="preserve"> </w:t>
+      </w:r>
+      <w:r>
+        <w:t xml:space="preserve">(García-Herrera et al. 2007, Trigo et al. 2013, Gouveia and Trigo 2014</w:t>
+      </w:r>
+      <w:r>
+        <w:t xml:space="preserve"> </w:t>
+      </w:r>
+      <w:r>
+        <w:t xml:space="preserve">Gouveia et al. (2015)</w:t>
+      </w:r>
+      <w:r>
+        <w:t xml:space="preserve">, Guerreiro et al. 2017, Páscoa et al. 2017)</w:t>
+      </w:r>
+      <w:r>
+        <w:t xml:space="preserve"> </w:t>
+      </w:r>
+      <w:r>
+        <w:t xml:space="preserve">and they were charecterized as extreme drought in our climatic data (Appendices S1-S3). We focused on these two drought events because limitations about temporal availability of high-spatial resolution remote sensing information (MODIS started on 2000; see below). Nevertheless, for radial growth-time series, older drought events were also analyzed to contextualize results obtained in 2005 and 2012 drought events. The identification of a drought event were done using the Standardized Precipitation-Evapotranspiration Index (SPEI)</w:t>
+      </w:r>
+      <w:r>
+        <w:t xml:space="preserve"> </w:t>
+      </w:r>
+      <w:r>
+        <w:t xml:space="preserve">(Vicente-Serrano et al. 2010)</w:t>
+      </w:r>
+      <w:r>
+        <w:t xml:space="preserve"> </w:t>
+      </w:r>
+      <w:r>
+        <w:t xml:space="preserve">following similar procedure as proposed by Spinioni (see Appendix S3)</w:t>
       </w:r>
     </w:p>
     <w:p>
@@ -890,7 +908,40 @@
         <w:pStyle w:val="FirstParagraph"/>
       </w:pPr>
       <w:r>
-        <w:t xml:space="preserve">As a proxy to primary growth, to characterize the vegetation greenness of</w:t>
+        <w:t xml:space="preserve">Vegetation indices derived from remote sensing information have been widely used to derive descriptors of ecosystem functioning</w:t>
+      </w:r>
+      <w:r>
+        <w:t xml:space="preserve"> </w:t>
+      </w:r>
+      <w:r>
+        <w:t xml:space="preserve">(</w:t>
+      </w:r>
+      <w:r>
+        <w:rPr>
+          <w:i/>
+        </w:rPr>
+        <w:t xml:space="preserve">e.g</w:t>
+      </w:r>
+      <w:r>
+        <w:t xml:space="preserve"> </w:t>
+      </w:r>
+      <w:r>
+        <w:t xml:space="preserve">Alcaraz-Segura et al. 2009)</w:t>
+      </w:r>
+      <w:r>
+        <w:t xml:space="preserve"> </w:t>
+      </w:r>
+      <w:r>
+        <w:t xml:space="preserve">and they are linked with primary productivity</w:t>
+      </w:r>
+      <w:r>
+        <w:t xml:space="preserve"> </w:t>
+      </w:r>
+      <w:r>
+        <w:t xml:space="preserve">(Ruimy et al. n.d.)</w:t>
+      </w:r>
+      <w:r>
+        <w:t xml:space="preserve">. Here, vegetation greenness of</w:t>
       </w:r>
       <w:r>
         <w:t xml:space="preserve"> </w:t>
@@ -905,7 +956,7 @@
         <w:t xml:space="preserve"> </w:t>
       </w:r>
       <w:r>
-        <w:t xml:space="preserve">we used the</w:t>
+        <w:t xml:space="preserve">was characterized by means of the</w:t>
       </w:r>
       <w:r>
         <w:t xml:space="preserve"> </w:t>
@@ -920,7 +971,7 @@
         <w:t xml:space="preserve"> </w:t>
       </w:r>
       <w:r>
-        <w:t xml:space="preserve">(EVI) derived from MOD13Q1 product obtained by the</w:t>
+        <w:t xml:space="preserve">(EVI), derived from MOD13Q1 product of the</w:t>
       </w:r>
       <w:r>
         <w:t xml:space="preserve"> </w:t>
@@ -944,33 +995,7 @@
         <w:t xml:space="preserve">(Didan 2015)</w:t>
       </w:r>
       <w:r>
-        <w:t xml:space="preserve">. EVI and NDVI (</w:t>
-      </w:r>
-      <w:r>
-        <w:rPr>
-          <w:i/>
-        </w:rPr>
-        <w:t xml:space="preserve">Normalized Difference Vegetation Index</w:t>
-      </w:r>
-      <w:r>
-        <w:t xml:space="preserve">) are the most common greenness vegetation indices. We used EVI instead of NDVI because EVI is more sensitive to changes in high-biomass areas (a serious shortcoming of NDVI); EVI reduces the influence of atmospheric conditions on vegetation index values, and EVI corrects for canopy background signals</w:t>
-      </w:r>
-      <w:r>
-        <w:t xml:space="preserve"> </w:t>
-      </w:r>
-      <w:r>
-        <w:t xml:space="preserve">(Huete et al. 2002, Cabello et al. 2012, Krapivin et al. 2015)</w:t>
-      </w:r>
-      <w:r>
-        <w:t xml:space="preserve">.</w:t>
-      </w:r>
-    </w:p>
-    <w:p>
-      <w:pPr>
-        <w:pStyle w:val="Textodecuerpo"/>
-      </w:pPr>
-      <w:r>
-        <w:t xml:space="preserve">MODIS EVI Data from Collection 6 were obtanied using Google Earth Engine platform for the period 2000 - 2016. EVI data consits of 16-day maximun value composite images (23 per year) of the EVI value with a spatial resolution of 250 m x 250 m. We selected the pixels covering the distribution of</w:t>
+        <w:t xml:space="preserve">. MODIS EVI Data (Collection 6) were obtanied using Google Earth Engine platform for the period 2000 - 2016. EVI data consits of 16-day maximun value composite images (23 per year) of the EVI value with a spatial resolution of 250 m x 250 m. We selected the pixels covering the distribution of</w:t>
       </w:r>
       <w:r>
         <w:t xml:space="preserve"> </w:t>
@@ -997,7 +1022,19 @@
         <w:t xml:space="preserve"> </w:t>
       </w:r>
       <w:r>
-        <w:t xml:space="preserve">= 928 pixels). A data filtering was applied to select EVI valid values. The filtering was done using quality flags and VI Usefulness Indices accompanying the EVI data. We filter out those values affected by high content of aerosols, clouds, snow and shadows, following the filtering recommendations of EVI data for mountain regions</w:t>
+        <w:t xml:space="preserve">= 928 pixels). Then, a data filtering was applied to select EVI valid values. For this purpose, complementary information accompanying the EVI data was used (VI Usefulness Indices and quality flags). Values affected by high content of aerosols, clouds, snow and shadows, were filtered out following recommendations of</w:t>
+      </w:r>
+      <w:r>
+        <w:t xml:space="preserve"> </w:t>
+      </w:r>
+      <w:r>
+        <w:t xml:space="preserve">Reyes-Díez et al. (2015)</w:t>
+      </w:r>
+      <w:r>
+        <w:t xml:space="preserve"> </w:t>
+      </w:r>
+      <w:r>
+        <w:t xml:space="preserve">for mountain regions</w:t>
       </w:r>
       <w:r>
         <w:t xml:space="preserve"> </w:t>
@@ -1014,124 +1051,7 @@
         <w:pStyle w:val="Textodecuerpo"/>
       </w:pPr>
       <w:r>
-        <w:t xml:space="preserve">After the filter out process, we built the annual EVI profile for each pixel and then computed the EVI’s annual mean values and the EVI anomaly for each pixel for the period 2000 - 2016. EVI mean was chosen since it is highly stable under the use of any filter</w:t>
-      </w:r>
-      <w:r>
-        <w:t xml:space="preserve"> </w:t>
-      </w:r>
-      <w:r>
-        <w:t xml:space="preserve">(Reyes-Díez et al. 2015)</w:t>
-      </w:r>
-      <w:r>
-        <w:t xml:space="preserve"> </w:t>
-      </w:r>
-      <w:r>
-        <w:t xml:space="preserve">and because it showed high significant correlations with annual (r = 0.81) and seasonal EVI values (</w:t>
-      </w:r>
-      <m:oMath>
-        <m:sSub>
-          <m:e>
-            <m:r>
-              <m:t>r</m:t>
-            </m:r>
-          </m:e>
-          <m:sub>
-            <m:r>
-              <m:t>s</m:t>
-            </m:r>
-            <m:r>
-              <m:t>p</m:t>
-            </m:r>
-            <m:r>
-              <m:t>r</m:t>
-            </m:r>
-            <m:r>
-              <m:t>i</m:t>
-            </m:r>
-            <m:r>
-              <m:t>n</m:t>
-            </m:r>
-            <m:r>
-              <m:t>g</m:t>
-            </m:r>
-          </m:sub>
-        </m:sSub>
-      </m:oMath>
-      <w:r>
-        <w:t xml:space="preserve"> </w:t>
-      </w:r>
-      <w:r>
-        <w:t xml:space="preserve">= 0.76 and</w:t>
-      </w:r>
-      <w:r>
-        <w:t xml:space="preserve"> </w:t>
-      </w:r>
-      <m:oMath>
-        <m:sSub>
-          <m:e>
-            <m:r>
-              <m:t>r</m:t>
-            </m:r>
-          </m:e>
-          <m:sub>
-            <m:r>
-              <m:t>s</m:t>
-            </m:r>
-            <m:r>
-              <m:t>u</m:t>
-            </m:r>
-            <m:r>
-              <m:t>m</m:t>
-            </m:r>
-            <m:r>
-              <m:t>m</m:t>
-            </m:r>
-            <m:r>
-              <m:t>e</m:t>
-            </m:r>
-            <m:r>
-              <m:t>r</m:t>
-            </m:r>
-          </m:sub>
-        </m:sSub>
-      </m:oMath>
-      <w:r>
-        <w:t xml:space="preserve"> </w:t>
-      </w:r>
-      <w:r>
-        <w:t xml:space="preserve">= 0.88). We explored the temporal trends of EVI at a pixel scale. We computed the nonparametric Mann–Kendall test (Kendall, 1975; Mann, 1945), using the</w:t>
-      </w:r>
-      <w:r>
-        <w:t xml:space="preserve"> </w:t>
-      </w:r>
-      <w:r>
-        <w:rPr>
-          <w:rStyle w:val="VerbatimChar"/>
-        </w:rPr>
-        <w:t xml:space="preserve">trend</w:t>
-      </w:r>
-      <w:r>
-        <w:t xml:space="preserve"> </w:t>
-      </w:r>
-      <w:r>
-        <w:t xml:space="preserve">package in R</w:t>
-      </w:r>
-      <w:r>
-        <w:t xml:space="preserve"> </w:t>
-      </w:r>
-      <w:r>
-        <w:t xml:space="preserve">(Pohlert 2017)</w:t>
-      </w:r>
-      <w:r>
-        <w:t xml:space="preserve">. We set 0.05 the alpha level for the test.</w:t>
-      </w:r>
-    </w:p>
-    <w:p>
-      <w:pPr>
-        <w:pStyle w:val="Textodecuerpo"/>
-      </w:pPr>
-      <w:r>
-        <w:t xml:space="preserve">To explore the effect of drought events on greenness we calculated the EVI standardized anomaly (</w:t>
+        <w:t xml:space="preserve">To explore the effect of drought on greenness, the EVI standardized anomaly (</w:t>
       </w:r>
       <m:oMath>
         <m:r>
@@ -1154,7 +1074,7 @@
         </m:r>
       </m:oMath>
       <w:r>
-        <w:t xml:space="preserve">) pixel-by-pixel, since it minimizes biases in the evaluation of anomalies, providing more information about the magnitude of the anomalies</w:t>
+        <w:t xml:space="preserve">) was computed pixel-by-pixel, since it minimizes biases in the evaluation of anomalies, providing more information about the magnitude of the anomalies</w:t>
       </w:r>
       <w:r>
         <w:t xml:space="preserve"> </w:t>
@@ -1163,7 +1083,7 @@
         <w:t xml:space="preserve">(Samanta et al. 2012, Gao et al. 2016)</w:t>
       </w:r>
       <w:r>
-        <w:t xml:space="preserve">. For each pixel we annually averaged all the EVI valid values, and then the standardized anomaly was computed as:</w:t>
+        <w:t xml:space="preserve">. For each pixel, an annual EVI value was obtained by averaging EVI valid values. Then, the standardized anomaly was computed as:</w:t>
       </w:r>
     </w:p>
     <w:p>
@@ -1657,7 +1577,7 @@
         <w:t xml:space="preserve"> </w:t>
       </w:r>
       <w:r>
-        <w:t xml:space="preserve">year), and</w:t>
+        <w:t xml:space="preserve">year); and</w:t>
       </w:r>
       <w:r>
         <w:t xml:space="preserve"> </w:t>
@@ -1763,6 +1683,231 @@
     </w:p>
     <w:p>
       <w:pPr>
+        <w:pStyle w:val="Textodecuerpo"/>
+      </w:pPr>
+      <w:r>
+        <w:t xml:space="preserve">As a surrogate of mean annual primary production, annual mean EVI (</w:t>
+      </w:r>
+      <m:oMath>
+        <m:r>
+          <m:t>E</m:t>
+        </m:r>
+        <m:r>
+          <m:t>V</m:t>
+        </m:r>
+        <m:sSub>
+          <m:e>
+            <m:r>
+              <m:t>I</m:t>
+            </m:r>
+          </m:e>
+          <m:sub>
+            <m:r>
+              <m:t>m</m:t>
+            </m:r>
+            <m:r>
+              <m:t>e</m:t>
+            </m:r>
+            <m:r>
+              <m:t>a</m:t>
+            </m:r>
+            <m:r>
+              <m:t>n</m:t>
+            </m:r>
+          </m:sub>
+        </m:sSub>
+      </m:oMath>
+      <w:r>
+        <w:t xml:space="preserve">) value was computed for each pixel for the period 2000 - 2016.</w:t>
+      </w:r>
+      <w:r>
+        <w:t xml:space="preserve"> </w:t>
+      </w:r>
+      <m:oMath>
+        <m:r>
+          <m:t>E</m:t>
+        </m:r>
+        <m:r>
+          <m:t>V</m:t>
+        </m:r>
+        <m:sSub>
+          <m:e>
+            <m:r>
+              <m:t>I</m:t>
+            </m:r>
+          </m:e>
+          <m:sub>
+            <m:r>
+              <m:t>m</m:t>
+            </m:r>
+            <m:r>
+              <m:t>e</m:t>
+            </m:r>
+            <m:r>
+              <m:t>a</m:t>
+            </m:r>
+            <m:r>
+              <m:t>n</m:t>
+            </m:r>
+          </m:sub>
+        </m:sSub>
+      </m:oMath>
+      <w:r>
+        <w:t xml:space="preserve"> </w:t>
+      </w:r>
+      <w:r>
+        <w:t xml:space="preserve">was chosen since it is highly stable under the use of any filter</w:t>
+      </w:r>
+      <w:r>
+        <w:t xml:space="preserve"> </w:t>
+      </w:r>
+      <w:r>
+        <w:t xml:space="preserve">(Reyes-Díez et al. 2015)</w:t>
+      </w:r>
+      <w:r>
+        <w:t xml:space="preserve"> </w:t>
+      </w:r>
+      <w:r>
+        <w:t xml:space="preserve">and because it showed high significant correlations with annual (r = 0.81) and seasonal EVI values (</w:t>
+      </w:r>
+      <m:oMath>
+        <m:sSub>
+          <m:e>
+            <m:r>
+              <m:t>r</m:t>
+            </m:r>
+          </m:e>
+          <m:sub>
+            <m:r>
+              <m:t>s</m:t>
+            </m:r>
+            <m:r>
+              <m:t>p</m:t>
+            </m:r>
+            <m:r>
+              <m:t>r</m:t>
+            </m:r>
+            <m:r>
+              <m:t>i</m:t>
+            </m:r>
+            <m:r>
+              <m:t>n</m:t>
+            </m:r>
+            <m:r>
+              <m:t>g</m:t>
+            </m:r>
+          </m:sub>
+        </m:sSub>
+      </m:oMath>
+      <w:r>
+        <w:t xml:space="preserve"> </w:t>
+      </w:r>
+      <w:r>
+        <w:t xml:space="preserve">= 0.76 and</w:t>
+      </w:r>
+      <w:r>
+        <w:t xml:space="preserve"> </w:t>
+      </w:r>
+      <m:oMath>
+        <m:sSub>
+          <m:e>
+            <m:r>
+              <m:t>r</m:t>
+            </m:r>
+          </m:e>
+          <m:sub>
+            <m:r>
+              <m:t>s</m:t>
+            </m:r>
+            <m:r>
+              <m:t>u</m:t>
+            </m:r>
+            <m:r>
+              <m:t>m</m:t>
+            </m:r>
+            <m:r>
+              <m:t>m</m:t>
+            </m:r>
+            <m:r>
+              <m:t>e</m:t>
+            </m:r>
+            <m:r>
+              <m:t>r</m:t>
+            </m:r>
+          </m:sub>
+        </m:sSub>
+      </m:oMath>
+      <w:r>
+        <w:t xml:space="preserve"> </w:t>
+      </w:r>
+      <w:r>
+        <w:t xml:space="preserve">= 0.88). For exploratory purposes, temporal trends of</w:t>
+      </w:r>
+      <w:r>
+        <w:t xml:space="preserve"> </w:t>
+      </w:r>
+      <m:oMath>
+        <m:r>
+          <m:t>E</m:t>
+        </m:r>
+        <m:r>
+          <m:t>V</m:t>
+        </m:r>
+        <m:sSub>
+          <m:e>
+            <m:r>
+              <m:t>I</m:t>
+            </m:r>
+          </m:e>
+          <m:sub>
+            <m:r>
+              <m:t>m</m:t>
+            </m:r>
+            <m:r>
+              <m:t>e</m:t>
+            </m:r>
+            <m:r>
+              <m:t>a</m:t>
+            </m:r>
+            <m:r>
+              <m:t>n</m:t>
+            </m:r>
+          </m:sub>
+        </m:sSub>
+      </m:oMath>
+      <w:r>
+        <w:t xml:space="preserve"> </w:t>
+      </w:r>
+      <w:r>
+        <w:t xml:space="preserve">were explored at a pixel scale. The nonparametric Mann–Kendall test (Kendall, 1975; Mann, 1945) was applied using the</w:t>
+      </w:r>
+      <w:r>
+        <w:t xml:space="preserve"> </w:t>
+      </w:r>
+      <w:r>
+        <w:rPr>
+          <w:rStyle w:val="VerbatimChar"/>
+        </w:rPr>
+        <w:t xml:space="preserve">trend</w:t>
+      </w:r>
+      <w:r>
+        <w:t xml:space="preserve"> </w:t>
+      </w:r>
+      <w:r>
+        <w:t xml:space="preserve">package in R</w:t>
+      </w:r>
+      <w:r>
+        <w:t xml:space="preserve"> </w:t>
+      </w:r>
+      <w:r>
+        <w:t xml:space="preserve">(Pohlert 2017)</w:t>
+      </w:r>
+      <w:r>
+        <w:t xml:space="preserve">. The alpha level for the test was set to 0.05.</w:t>
+      </w:r>
+    </w:p>
+    <w:p>
+      <w:pPr>
         <w:pStyle w:val="Ttulo2"/>
       </w:pPr>
       <w:bookmarkStart w:id="26" w:name="field-sampling-and-dendrochronological-methods"/>
@@ -1786,7 +1931,7 @@
         <w:pStyle w:val="FirstParagraph"/>
       </w:pPr>
       <w:r>
-        <w:t xml:space="preserve">Tree sampling was carried during autumn of 2016. Trees were sampled at two locations in contrasting slopes of Sierra Nevada: San Juan (SJ; northern aspect) and Cáñar (CA; southern aspect) (Figure 1; Table 1). – GGI: Diferencias microclimáticas Decir algo aquí sobre difrencias microclimáticas entre el norte (más seco, más continental?) y el sur (más húmedo pero más oceánico/cálido?). – For the southern site two elevations were sampled: CA-Low and CA-High. All the sites were oak monospecific and representatives of two of the three population clusters identified for the species in this mountain range</w:t>
+        <w:t xml:space="preserve">Tree sampling was carried during autumn of 2016. Trees were sampled at two locations in contrasting slopes of Sierra Nevada: San Juan (SJ), xeric site located at northern aspect; and Cáñar (CA), humid but warm site located at southern aspect (Figure 1; Table 1). For the southern site two elevations were sampled: CA-Low and CA-High. All the sites were oak monospecific and representatives of two of the three population clusters identified for the species in this mountain range</w:t>
       </w:r>
       <w:r>
         <w:t xml:space="preserve"> </w:t>
@@ -1795,7 +1940,7 @@
         <w:t xml:space="preserve">(Pérez-Luque et al. 2015a)</w:t>
       </w:r>
       <w:r>
-        <w:t xml:space="preserve">. In each site between 15 and 20 dominant trees were randomly selected. Two cores of 5 mm of diameter were taken from each tree at breast heigth (1.3 m) using an increment borer. Diameter at breast height (DBH) and total height were measured using a girth tape and a Vertex IV ultrasonic hypsometer (Haglöf, Sweden) respectively. We assessed stand competition of target trees by recording distance, azimuth, dbh, species and total height of all neighboring living trees with dbh &gt; 7.5 cm in a circular plot of 10 m radius. We computed two distance independent indices:</w:t>
+        <w:t xml:space="preserve">. In each site between 15 and 20 dominant trees were randomly selected. Two cores of 5 mm of diameter were taken from each tree at breast heigth (1.3 m) using an increment borer. Diameter at breast height (DBH) and total height were measured using a girth tape and a Vertex IV ultrasonic hypsometer (Haglöf, Sweden) respectively. Stand competition of target trees was assessed by recording distance, azimuth, DBH, species and total height of all neighboring living trees with DBH &gt; 7.5 cm within a circular plot of 10 m radius. Several competition indices were calculated: the distance independent indices</w:t>
       </w:r>
       <w:r>
         <w:t xml:space="preserve"> </w:t>
@@ -1810,10 +1955,7 @@
         <w:t xml:space="preserve"> </w:t>
       </w:r>
       <w:r>
-        <w:t xml:space="preserve">in</w:t>
-      </w:r>
-      <w:r>
-        <w:t xml:space="preserve"> </w:t>
+        <w:t xml:space="preserve">(</w:t>
       </w:r>
       <m:oMath>
         <m:r>
@@ -1884,7 +2026,7 @@
         </m:sSup>
       </m:oMath>
       <w:r>
-        <w:t xml:space="preserve">, and</w:t>
+        <w:t xml:space="preserve">), and</w:t>
       </w:r>
       <w:r>
         <w:t xml:space="preserve"> </w:t>
@@ -1899,7 +2041,7 @@
         <w:t xml:space="preserve"> </w:t>
       </w:r>
       <w:r>
-        <w:t xml:space="preserve">(BA) in</w:t>
+        <w:t xml:space="preserve">(BA,</w:t>
       </w:r>
       <w:r>
         <w:t xml:space="preserve"> </w:t>
@@ -1961,7 +2103,7 @@
         </m:sSup>
       </m:oMath>
       <w:r>
-        <w:t xml:space="preserve">; and one distance dependent indices: size ratio proportional to distance (</w:t>
+        <w:t xml:space="preserve">); and the distance dependent index size ratio proportional to distance (</w:t>
       </w:r>
       <w:r>
         <w:rPr>
@@ -2124,7 +2266,7 @@
         </m:d>
       </m:oMath>
       <w:r>
-        <w:t xml:space="preserve">. We used non-parametric Kruskal-Wallis rank sum tests</w:t>
+        <w:t xml:space="preserve">. Then, non-parametric Kruskal-Wallis rank sum tests</w:t>
       </w:r>
       <w:r>
         <w:t xml:space="preserve"> </w:t>
@@ -2136,7 +2278,7 @@
         <w:t xml:space="preserve"> </w:t>
       </w:r>
       <w:r>
-        <w:t xml:space="preserve">to analyse differences between sites for height, DBH and competence indices. When significant differences were observed, we run multiple comparisons using the Dunn’s-test</w:t>
+        <w:t xml:space="preserve">were used to analyse differences between sites for height, DBH and competition indices. When significant differences were observed, we run multiple comparisons using the Dunn’s-test</w:t>
       </w:r>
       <w:r>
         <w:t xml:space="preserve"> </w:t>
@@ -2207,7 +2349,7 @@
         <w:pStyle w:val="Textodecuerpo"/>
       </w:pPr>
       <w:r>
-        <w:t xml:space="preserve">The growth trends were analyzed at different time scales. To study the response of growth to the inter-annual variability of climate (short-term response) we used pre-whitened residual chronologies (RWI) calculated from ratios between raw growth measurements and individual cubic splines with a 50 % frequency cutoff at 30 years</w:t>
+        <w:t xml:space="preserve">The growth trends were analyzed at different time scales. To study the response of growth to the inter-annual variability of climate (short-term response), pre-whitened residual chronologies (RWI) were used. They were calculated from ratios between raw growth measurements and individual cubic splines with a 50 % frequency cutoff at 30 years</w:t>
       </w:r>
       <w:r>
         <w:t xml:space="preserve"> </w:t>
@@ -2352,7 +2494,7 @@
         <w:t xml:space="preserve">(Biondi and Qeadan 2008)</w:t>
       </w:r>
       <w:r>
-        <w:t xml:space="preserve">. We used measured dbh and raw ring-widths to compute BAI by subtracting twice the annual ring width from the annual diameter, starting from the measured diameter outside the bark</w:t>
+        <w:t xml:space="preserve">. Raw ring-widths and measured DBH were used to compute BAI by subtracting twice the annual ring width from the annual diameter, starting from the measured diameter outside the bark</w:t>
       </w:r>
       <w:r>
         <w:t xml:space="preserve"> </w:t>
@@ -2482,7 +2624,7 @@
         <w:t xml:space="preserve"> </w:t>
       </w:r>
       <w:r>
-        <w:t xml:space="preserve">is the year of tree-ring formation. We calculated a mean BAI serie for each individual tree. Mean site BAI chronologies were obtained by averaging individual tree BAI time series.</w:t>
+        <w:t xml:space="preserve">is the year of tree-ring formation. For each individual tree, a mean BAI serie was calculated. Then, mean site BAI chronologies were obtained by averaging individual tree BAI time series.</w:t>
       </w:r>
     </w:p>
     <w:p>
@@ -2546,7 +2688,7 @@
         <w:t xml:space="preserve">(Cofiño et al. 2018, Frías et al. 2018)</w:t>
       </w:r>
       <w:r>
-        <w:t xml:space="preserve">. We also used the Standardized Precipitation-Evapotranspiration Index (SPEI), a multiscalar drought index that incorporates both precipitation and temperature</w:t>
+        <w:t xml:space="preserve">. The Standardized Precipitation-Evapotranspiration Index (SPEI), a multiscalar drought index that incorporates both precipitation and temperature</w:t>
       </w:r>
       <w:r>
         <w:t xml:space="preserve"> </w:t>
@@ -2555,7 +2697,7 @@
         <w:t xml:space="preserve">(Vicente-Serrano et al. 2010, Beguería et al. 2014)</w:t>
       </w:r>
       <w:r>
-        <w:t xml:space="preserve">. SPEI values for the period 1961-2014 were obtained with a spatial resolution of 1.1 km from the Drought indices dataset for Spain database (</w:t>
+        <w:t xml:space="preserve">, was also used to characterize the drought conditions for the period 1961-2014. SPEI values with a temporal scale of 6 months and a spatial resolution of 1.1 km, were obtanied from the Drought indices dataset (</w:t>
       </w:r>
       <w:hyperlink r:id="rId31">
         <w:r>
@@ -2575,7 +2717,7 @@
         <w:t xml:space="preserve">(Vicente-Serrano et al. 2017)</w:t>
       </w:r>
       <w:r>
-        <w:t xml:space="preserve">. We selected a temporal scale for the SPEI of 6 months.</w:t>
+        <w:t xml:space="preserve">.</w:t>
       </w:r>
     </w:p>
     <w:p>
@@ -2783,7 +2925,7 @@
         <w:t xml:space="preserve"> </w:t>
       </w:r>
       <w:r>
-        <w:t xml:space="preserve">is subsequent 10-year median. We used medians since they are more robust estimator of central tendency than means</w:t>
+        <w:t xml:space="preserve">is subsequent 10-year median. Medians were used since they are more robust estimator of central tendency than means</w:t>
       </w:r>
       <w:r>
         <w:t xml:space="preserve"> </w:t>
@@ -2793,6 +2935,95 @@
       </w:r>
       <w:r>
         <w:t xml:space="preserve">. Site disturbance chronologies were constructed by averaging the individual disturbances series annually. To separate growth peaks produced by disturbance events and expressing stand-wise disturbances from those by climate, we considered a threshold of 50 % of GC and more than 50% of the individual trees displaying the same growth changes was considered a stand-wise disturbance.</w:t>
+      </w:r>
+    </w:p>
+    <w:p>
+      <w:pPr>
+        <w:pStyle w:val="Textodecuerpo"/>
+      </w:pPr>
+      <w:r>
+        <w:t xml:space="preserve">In addition, the forest history of San Juan and Cáñar sites was inferred from a detailed analysis of historical land-use changes. For this purpose, an exhaustive review of historical documents was done to compile information about socio-economical activities affecting forest: land-uses, forest managment actions, mining, wildfires, etc. Several documentary sources were reviewed: historical documents and maps</w:t>
+      </w:r>
+      <w:r>
+        <w:t xml:space="preserve"> </w:t>
+      </w:r>
+      <w:r>
+        <w:t xml:space="preserve">(</w:t>
+      </w:r>
+      <w:r>
+        <w:rPr>
+          <w:i/>
+        </w:rPr>
+        <w:t xml:space="preserve">e.g.</w:t>
+      </w:r>
+      <w:r>
+        <w:t xml:space="preserve"> </w:t>
+      </w:r>
+      <w:r>
+        <w:t xml:space="preserve">Catastro 1753, Cultura 1943, M. 1990)</w:t>
+      </w:r>
+      <w:r>
+        <w:t xml:space="preserve">; detailed mining reports</w:t>
+      </w:r>
+      <w:r>
+        <w:t xml:space="preserve"> </w:t>
+      </w:r>
+      <w:r>
+        <w:t xml:space="preserve">(</w:t>
+      </w:r>
+      <w:r>
+        <w:rPr>
+          <w:i/>
+        </w:rPr>
+        <w:t xml:space="preserve">e.g.</w:t>
+      </w:r>
+      <w:r>
+        <w:t xml:space="preserve"> </w:t>
+      </w:r>
+      <w:r>
+        <w:t xml:space="preserve">A. 1858)</w:t>
+      </w:r>
+      <w:r>
+        <w:t xml:space="preserve">; official information about recent wildfires events (Regional Ministry for the Environment of the Government of Andalusia) and forest management practices</w:t>
+      </w:r>
+      <w:r>
+        <w:t xml:space="preserve"> </w:t>
+      </w:r>
+      <w:r>
+        <w:t xml:space="preserve">(F.J. et al. 2016)</w:t>
+      </w:r>
+      <w:r>
+        <w:t xml:space="preserve">; livestock farming</w:t>
+      </w:r>
+      <w:r>
+        <w:t xml:space="preserve"> </w:t>
+      </w:r>
+      <w:r>
+        <w:t xml:space="preserve">(</w:t>
+      </w:r>
+      <w:r>
+        <w:rPr>
+          <w:i/>
+        </w:rPr>
+        <w:t xml:space="preserve">e.g.</w:t>
+      </w:r>
+      <w:r>
+        <w:t xml:space="preserve"> </w:t>
+      </w:r>
+      <w:r>
+        <w:t xml:space="preserve">“Caracterización de fuentes de información para la reconstrucción histórica de la vegetación. un caso de estudio en sierra nevada” 2014)</w:t>
+      </w:r>
+      <w:r>
+        <w:t xml:space="preserve">; and other studies reviewing the socioeconomic dynamics of forest of Sierra Nevada at different scales</w:t>
+      </w:r>
+      <w:r>
+        <w:t xml:space="preserve"> </w:t>
+      </w:r>
+      <w:r>
+        <w:t xml:space="preserve">(“Estudio de cambios de la biodiversidad a través de talleres de participación ciudadana” 2014, Y. et al. 2015, Moreno-LLorca et al. 2016)</w:t>
+      </w:r>
+      <w:r>
+        <w:t xml:space="preserve">.</w:t>
       </w:r>
     </w:p>
     <w:p>
@@ -2810,7 +3041,7 @@
         <w:pStyle w:val="FirstParagraph"/>
       </w:pPr>
       <w:r>
-        <w:t xml:space="preserve">To evaluate the effects of drougth events on greeennes and tree growth (BAI) we used three resilience indices proposed by</w:t>
+        <w:t xml:space="preserve">To evaluate the effects of drougth events on greeennes and tree growth (BAI) resilience indices proposed by</w:t>
       </w:r>
       <w:r>
         <w:t xml:space="preserve"> </w:t>
@@ -2819,7 +3050,10 @@
         <w:t xml:space="preserve">Lloret et al. (2011)</w:t>
       </w:r>
       <w:r>
-        <w:t xml:space="preserve">: resilience (</w:t>
+        <w:t xml:space="preserve"> </w:t>
+      </w:r>
+      <w:r>
+        <w:t xml:space="preserve">were used: resilience (</w:t>
       </w:r>
       <w:r>
         <w:rPr>
@@ -2948,7 +3182,7 @@
         <w:pStyle w:val="Textodecuerpo"/>
       </w:pPr>
       <w:r>
-        <w:t xml:space="preserve">We computed the values of these indices for tree growth (BAI) and greenness during each drought event. We considered 2005 and 2012 as single drought events. The predrought and postdrought values of each target variable (</w:t>
+        <w:t xml:space="preserve">The values of these indices were computed for tree growth (BAI) and greenness (EVI mean) during each drought event. 2005 and 2012 were considered as single drought events. The predrought and postdrought values of each target variable (</w:t>
       </w:r>
       <w:r>
         <w:rPr>
@@ -2957,16 +3191,28 @@
         <w:t xml:space="preserve">i.e.</w:t>
       </w:r>
       <w:r>
-        <w:t xml:space="preserve">: BAI or EVI) were computed as the mean value during a period of three years before and after the drougth event respectively. A period of three years was chosen because we found similar results comparing periods of two, three and four years (Appendix S7) and this length was used in other studies (e.g.</w:t>
-      </w:r>
-      <w:r>
-        <w:t xml:space="preserve"> </w:t>
-      </w:r>
-      <w:r>
-        <w:t xml:space="preserve">Gazol et al. (2017)</w:t>
-      </w:r>
-      <w:r>
-        <w:t xml:space="preserve">). In addition we calculated the same indices for BAI data for the most severe drought events (Appendix S4) since 1900.</w:t>
+        <w:t xml:space="preserve">: BAI or EVI) were computed as the mean value during a period of three years before and after the drougth event respectively. A period of three years was chosen because we found similar results comparing periods of two, three and four years (Appendix S6) and this length was used in other studies</w:t>
+      </w:r>
+      <w:r>
+        <w:t xml:space="preserve"> </w:t>
+      </w:r>
+      <w:r>
+        <w:t xml:space="preserve">(</w:t>
+      </w:r>
+      <w:r>
+        <w:rPr>
+          <w:i/>
+        </w:rPr>
+        <w:t xml:space="preserve">e.g.</w:t>
+      </w:r>
+      <w:r>
+        <w:t xml:space="preserve"> </w:t>
+      </w:r>
+      <w:r>
+        <w:t xml:space="preserve">Gazol et al. 2017)</w:t>
+      </w:r>
+      <w:r>
+        <w:t xml:space="preserve">. To put in context the resilience observed for 2005 and 2012 drought events, resilience metrics for BAI data were additionally computed for the most severe drought events since 1900 (Appendix S3).</w:t>
       </w:r>
     </w:p>
     <w:p>
@@ -2984,7 +3230,7 @@
         <w:pStyle w:val="FirstParagraph"/>
       </w:pPr>
       <w:r>
-        <w:t xml:space="preserve">We used robust two-way ANOVAs to test for differences between drought events (2005 and 2012) and the two studied oak populations (northern and southern aspects) for each of the three resilience indices studied. These test were used because original and log-transformed data did not follow the assumptions of normality and homogeneity of variance</w:t>
+        <w:t xml:space="preserve">For each of the three resilience indices studied, robust two-way ANOVAs were used to test for differences between drought events (2005 and 2012) and the two studied oak populations (northern and southern aspects). These tests were used because original and log-transformed data did not follow the assumptions of normality and homogeneity of variance</w:t>
       </w:r>
       <w:r>
         <w:t xml:space="preserve"> </w:t>
@@ -3108,22 +3354,7 @@
         <w:t xml:space="preserve"> </w:t>
       </w:r>
       <w:r>
-        <w:t xml:space="preserve">forests experienced an EVI positive trend for the 2000-2016 period, of which 31.67 % were significant. The lowest values of EVI standardized anomalies were recorded in 2005, being singnificantly lower (-2.285 ± 0.029) than those in 2012 (-0.418 ± 0.029) (LSMEANS, t.ratio = -45.358; p_value &lt; 0.0001), particularly for northern populations (Figure 2). During 2005 drought,</w:t>
-      </w:r>
-      <w:r>
-        <w:t xml:space="preserve"> </w:t>
-      </w:r>
-      <w:r>
-        <w:rPr>
-          <w:i/>
-        </w:rPr>
-        <w:t xml:space="preserve">Q. pyrenaica</w:t>
-      </w:r>
-      <w:r>
-        <w:t xml:space="preserve"> </w:t>
-      </w:r>
-      <w:r>
-        <w:t xml:space="preserve">forests suffered a</w:t>
+        <w:t xml:space="preserve">forests experienced an EVI positive trend for the 2000-2016 period. During the 2005 the lowest values of EVI standardized anomalies were recorded, particularly for northern populations (Figure 2). In fact, a</w:t>
       </w:r>
       <w:r>
         <w:t xml:space="preserve"> </w:t>
@@ -3132,7 +3363,7 @@
         <w:t xml:space="preserve">“</w:t>
       </w:r>
       <w:r>
-        <w:t xml:space="preserve">browning episode</w:t>
+        <w:t xml:space="preserve">browning</w:t>
       </w:r>
       <w:r>
         <w:t xml:space="preserve">”</w:t>
@@ -3141,7 +3372,7 @@
         <w:t xml:space="preserve"> </w:t>
       </w:r>
       <w:r>
-        <w:t xml:space="preserve">(</w:t>
+        <w:t xml:space="preserve">episode (</w:t>
       </w:r>
       <m:oMath>
         <m:r>
@@ -3173,23 +3404,11 @@
         </m:r>
       </m:oMath>
       <w:r>
-        <w:t xml:space="preserve">) (99.36 % and 79.37 % of the pixels for northern and southern populations respectively), yet no changes in greenness were observed in response to the 2012 drought (Appendix S5).</w:t>
-      </w:r>
-    </w:p>
-    <w:p>
-      <w:pPr>
-        <w:pStyle w:val="Ttulo2"/>
-      </w:pPr>
-      <w:bookmarkStart w:id="37" w:name="greenness-resilience-to-drought-events"/>
-      <w:bookmarkEnd w:id="37"/>
-      <w:r>
-        <w:t xml:space="preserve">Greenness resilience to drought events</w:t>
-      </w:r>
-    </w:p>
-    <w:p>
-      <w:pPr>
-        <w:pStyle w:val="FirstParagraph"/>
-      </w:pPr>
+        <w:t xml:space="preserve">) was observed for</w:t>
+      </w:r>
+      <w:r>
+        <w:t xml:space="preserve"> </w:t>
+      </w:r>
       <w:r>
         <w:rPr>
           <w:i/>
@@ -3200,7 +3419,84 @@
         <w:t xml:space="preserve"> </w:t>
       </w:r>
       <w:r>
-        <w:t xml:space="preserve">forest showed significantly lower resistance (</w:t>
+        <w:t xml:space="preserve">forests during this drought event, yet no changes in greenness were observed in response to the 2012 drought (Appendix S4).</w:t>
+      </w:r>
+    </w:p>
+    <w:p>
+      <w:pPr>
+        <w:pStyle w:val="Ttulo2"/>
+      </w:pPr>
+      <w:bookmarkStart w:id="37" w:name="radial-growth-trends"/>
+      <w:bookmarkEnd w:id="37"/>
+      <w:r>
+        <w:t xml:space="preserve">Radial growth trends</w:t>
+      </w:r>
+    </w:p>
+    <w:p>
+      <w:pPr>
+        <w:pStyle w:val="FirstParagraph"/>
+      </w:pPr>
+      <w:r>
+        <w:t xml:space="preserve">Likely as a consequence of their different management origin (</w:t>
+      </w:r>
+      <w:r>
+        <w:rPr>
+          <w:i/>
+        </w:rPr>
+        <w:t xml:space="preserve">i.e.</w:t>
+      </w:r>
+      <w:r>
+        <w:t xml:space="preserve"> </w:t>
+      </w:r>
+      <w:r>
+        <w:t xml:space="preserve">land-use legacy), the trees of the southern population were older than northern ones, particularly for the high elevation site (CA-High) which had bigger and taller trees than the other sites (Tables 1, 2). The competition index was similar among sites but plot basal area was greatest in CA-High (Table 1). Yet the basal area increment (BAI) growth in the highest plot in altitude (CA-High) was the greatest (Figure 4). Trees from this location showed in addition a positive growth trend since the late 1970s (Figure 4). This positive trend was not found in any of the other two locations and the two altitudes sampled in the southern populations showed differences in growth, being more similar CA-Low with growth in the northern population (SJ) than with CA-High (Figure 4; Appendix S7).</w:t>
+      </w:r>
+    </w:p>
+    <w:p>
+      <w:pPr>
+        <w:pStyle w:val="Textodecuerpo"/>
+      </w:pPr>
+      <w:r>
+        <w:t xml:space="preserve">For 2005 and 2012 we found a greater reduction of RWI for northern site (SJ) but weaker for southern sites (CA-High and CA-Low). Yet, the lowest pointer year (</w:t>
+      </w:r>
+      <w:r>
+        <w:rPr>
+          <w:i/>
+        </w:rPr>
+        <w:t xml:space="preserve">i.e.</w:t>
+      </w:r>
+      <w:r>
+        <w:t xml:space="preserve"> </w:t>
+      </w:r>
+      <w:r>
+        <w:t xml:space="preserve">the lowest growth) since 1950 was 1995 in all chronologies (Figure 5).</w:t>
+      </w:r>
+    </w:p>
+    <w:p>
+      <w:pPr>
+        <w:pStyle w:val="Ttulo2"/>
+      </w:pPr>
+      <w:bookmarkStart w:id="38" w:name="resilience-of-greenness-and-radial-tree-growth-to-drought-events"/>
+      <w:bookmarkEnd w:id="38"/>
+      <w:r>
+        <w:t xml:space="preserve">Resilience of greenness and radial tree-growth to drought events</w:t>
+      </w:r>
+    </w:p>
+    <w:p>
+      <w:pPr>
+        <w:pStyle w:val="FirstParagraph"/>
+      </w:pPr>
+      <w:r>
+        <w:rPr>
+          <w:i/>
+        </w:rPr>
+        <w:t xml:space="preserve">Q. pyrenaica</w:t>
+      </w:r>
+      <w:r>
+        <w:t xml:space="preserve"> </w:t>
+      </w:r>
+      <w:r>
+        <w:t xml:space="preserve">forest showed significantly lower resistance values (</w:t>
       </w:r>
       <w:r>
         <w:rPr>
@@ -3209,7 +3505,7 @@
         <w:t xml:space="preserve">Rt</w:t>
       </w:r>
       <w:r>
-        <w:t xml:space="preserve">) to the 2005 drought event than to that in 2012 (Table 3; Figure 3). Southern populations showed significantly higher values of resistance to drought than northern ones (Table 3), except for 2012 where non-significant differences were recorded (Table S1; Figure 3) .</w:t>
+        <w:t xml:space="preserve">) to the 2005 drought event than to that in 2012 for greenness and for radial growth (Table 3; Figure 3). The 2005 drought reduced greenees and growth more than that of 2012 (Tables S1 and S2). Resistance values to drought for greenness and tree-growth varied between sites (Table 3). Southern populations showed significantly higher values of resistance than northern ones (Tables S1 and S2). It was particularly important for the 2005 drought event where the growth was reduced to 44.5 % respect to that of the preceding period (Figure 3).</w:t>
       </w:r>
     </w:p>
     <w:p>
@@ -3226,7 +3522,22 @@
         <w:t xml:space="preserve">Rc</w:t>
       </w:r>
       <w:r>
-        <w:t xml:space="preserve">) of greenness was significnatly different bewteen drought events and sites (Tables 3). In the 3-year period after the 2005 drought, greenness achieved was 112 % (Rc = 1.12) and after 2012 was 105.7 % (Rc = 1.057) (Table S1). For southern populations, a similar recovery after the 2005 and 2012 drought event was observed (p = 0.2453; Figure 3; Table S1).</w:t>
+        <w:t xml:space="preserve">) of greenness and growth were significantly different bewteen drought events and sites (Tables 3). In the 3-year period after the 2005 drought, greenness achieved was 112 % (Rc = 1.12) and after 2012 was 105.7 % (Rc = 1.057) (Table S1). An opposite pattern was found for tree-growth, with significantly lower values of recovery after the 2005 drought, staying at levels of</w:t>
+      </w:r>
+      <w:r>
+        <w:t xml:space="preserve"> </w:t>
+      </w:r>
+      <w:r>
+        <w:rPr>
+          <w:i/>
+        </w:rPr>
+        <w:t xml:space="preserve">Rc</w:t>
+      </w:r>
+      <w:r>
+        <w:t xml:space="preserve"> </w:t>
+      </w:r>
+      <w:r>
+        <w:t xml:space="preserve">&lt; 1 (Figure 3, Table S2). Northern populations showed significantly higher values of recovery than southern sites for greenness and tree-growth (Table S2). For southern populations, no significant differences were found for recovery of greenness after the 2005 and 2012 drought event (p = 0.2453; Figure 3; Table S1). Recovery values for tree-growth of southern populations were below or close to 1 (Figure 3, Table S2).</w:t>
       </w:r>
     </w:p>
     <w:p>
@@ -3234,7 +3545,7 @@
         <w:pStyle w:val="Textodecuerpo"/>
       </w:pPr>
       <w:r>
-        <w:t xml:space="preserve">Resilience (</w:t>
+        <w:t xml:space="preserve">Significantly higher values of resilience (</w:t>
       </w:r>
       <w:r>
         <w:rPr>
@@ -3243,37 +3554,16 @@
         <w:t xml:space="preserve">Rs</w:t>
       </w:r>
       <w:r>
-        <w:t xml:space="preserve">) was significantly higher for the 2012 drought event than for 2005 (Tables S1, 3), although both values were close to 1 indicating that greenness level was rather similar after each disturbance event (Table S1). The southern populations showed higher resilience values than the northern ones, although these differences were not significant for the 2005 drought event (p = 0.036; Figure 3).</w:t>
-      </w:r>
-    </w:p>
-    <w:p>
-      <w:pPr>
-        <w:pStyle w:val="Ttulo2"/>
-      </w:pPr>
-      <w:bookmarkStart w:id="38" w:name="radial-growth-trends-and-climate"/>
-      <w:bookmarkEnd w:id="38"/>
-      <w:r>
-        <w:t xml:space="preserve">Radial growth trends and climate</w:t>
-      </w:r>
-    </w:p>
-    <w:p>
-      <w:pPr>
-        <w:pStyle w:val="FirstParagraph"/>
-      </w:pPr>
-      <w:r>
-        <w:t xml:space="preserve">Likely as a consequence of their different management origin (</w:t>
+        <w:t xml:space="preserve">) were observed for the 2012 drought event than for the 2005 in both variables (greenness and tree-growth) (Tables S1-S2; Figure 3). Resilience values varied significantly between sites for greenness, but not for tree-growth (Table 3). Southern populations showed higher resilience values (</w:t>
       </w:r>
       <w:r>
         <w:rPr>
           <w:i/>
         </w:rPr>
-        <w:t xml:space="preserve">i.e.</w:t>
-      </w:r>
-      <w:r>
-        <w:t xml:space="preserve"> </w:t>
-      </w:r>
-      <w:r>
-        <w:t xml:space="preserve">land-use legacy), the trees of the southern population were older than northern ones, particularly for the high elevation site (CA-High) which had bigger and taller trees than the other sites (Tables 1, 2). The competition index was similar among sites but plot basal area was greatest in CA-High (Table 1). Yet the basal area increment (BAI) growth in the highest plot in altitude (CA-High) was the greatest (Figure 4). Trees from this location showed in addition a positive growth trend since the late 1970s. This positive trend was not found in any of the other two locations and the two altitudes sampled in the southern populations showed differences in growth, being more similar CA-Low with growth in the northern population (SJ) than with CA-High (Figure 4; Appendix S11).</w:t>
+        <w:t xml:space="preserve">Rs</w:t>
+      </w:r>
+      <w:r>
+        <w:t xml:space="preserve">) than the northern ones (Tables S1-S2). For greenness, the differences of resilience between sites were not significant for the 2005 drought event (p = 0.036; Figure 3). For tree-growth, opposites resilience values were found for the interaction between sites and drought event: higher values of resilience for northern populations than southern ones (CA-High and CA-Low) during the 2012 drought event but opposite pattern during the 2005 (Tab</w:t>
       </w:r>
     </w:p>
     <w:p>
@@ -3281,37 +3571,68 @@
         <w:pStyle w:val="Textodecuerpo"/>
       </w:pPr>
       <w:r>
-        <w:t xml:space="preserve">1995 was the lowest pointer year (</w:t>
+        <w:t xml:space="preserve">The exploration of resilience metrics of tree-growth for other severe droughts, revealed a positive relation between resilience (</w:t>
       </w:r>
       <w:r>
         <w:rPr>
           <w:i/>
         </w:rPr>
-        <w:t xml:space="preserve">i.e.</w:t>
-      </w:r>
-      <w:r>
-        <w:t xml:space="preserve"> </w:t>
-      </w:r>
-      <w:r>
-        <w:t xml:space="preserve">the lowest growth) since 1950 in all chronologies (Figure 5). For 2005 and 2012 we found a greater reduction of RWI for northern site (SJ) but weaker for southern sites (CA-High and CA-Low).</w:t>
-      </w:r>
-    </w:p>
-    <w:p>
-      <w:pPr>
-        <w:pStyle w:val="Ttulo2"/>
-      </w:pPr>
-      <w:bookmarkStart w:id="39" w:name="resilience-of-radial-tree-growth-to-drought-events"/>
-      <w:bookmarkEnd w:id="39"/>
-      <w:r>
-        <w:t xml:space="preserve">Resilience of radial tree-growth to drought events</w:t>
-      </w:r>
-    </w:p>
-    <w:p>
-      <w:pPr>
-        <w:pStyle w:val="FirstParagraph"/>
-      </w:pPr>
-      <w:r>
-        <w:t xml:space="preserve">Although no significant differences were observed in the resistance (</w:t>
+        <w:t xml:space="preserve">Rs</w:t>
+      </w:r>
+      <w:r>
+        <w:t xml:space="preserve">) and drought severity (</w:t>
+      </w:r>
+      <m:oMath>
+        <m:sSup>
+          <m:e>
+            <m:r>
+              <m:t>r</m:t>
+            </m:r>
+          </m:e>
+          <m:sup>
+            <m:r>
+              <m:t>2</m:t>
+            </m:r>
+          </m:sup>
+        </m:sSup>
+      </m:oMath>
+      <w:r>
+        <w:t xml:space="preserve"> </w:t>
+      </w:r>
+      <w:r>
+        <w:t xml:space="preserve">= 0.336) (Appendix S6). A similar pattern was found for recovery (</w:t>
+      </w:r>
+      <w:r>
+        <w:rPr>
+          <w:i/>
+        </w:rPr>
+        <w:t xml:space="preserve">Rc</w:t>
+      </w:r>
+      <w:r>
+        <w:t xml:space="preserve">;</w:t>
+      </w:r>
+      <w:r>
+        <w:t xml:space="preserve"> </w:t>
+      </w:r>
+      <m:oMath>
+        <m:sSup>
+          <m:e>
+            <m:r>
+              <m:t>r</m:t>
+            </m:r>
+          </m:e>
+          <m:sup>
+            <m:r>
+              <m:t>2</m:t>
+            </m:r>
+          </m:sup>
+        </m:sSup>
+      </m:oMath>
+      <w:r>
+        <w:t xml:space="preserve"> </w:t>
+      </w:r>
+      <w:r>
+        <w:t xml:space="preserve">= 0.438) but negative for resistance (</w:t>
       </w:r>
       <w:r>
         <w:rPr>
@@ -3320,118 +3641,10 @@
         <w:t xml:space="preserve">Rt</w:t>
       </w:r>
       <w:r>
-        <w:t xml:space="preserve">) of oak radial growth between the two drought events (Table 3), the 2005 drought reduced growth more than that of 2012 (Rt = 0.721 and 0.819 respectively) (Table S2). Similar to results for greenness, the northern site, which is under a drier climate, showed resistance values lower than those of the southern site, especially for the 2005 drought event where the growth was reduced to 44.5 % respect to that of the preceding period (Figure 3).</w:t>
-      </w:r>
-    </w:p>
-    <w:p>
-      <w:pPr>
-        <w:pStyle w:val="Textodecuerpo"/>
-      </w:pPr>
-      <w:r>
-        <w:t xml:space="preserve">Higher values of recovery (</w:t>
-      </w:r>
-      <w:r>
-        <w:rPr>
-          <w:i/>
-        </w:rPr>
-        <w:t xml:space="preserve">Rc</w:t>
-      </w:r>
-      <w:r>
-        <w:t xml:space="preserve">) were observed after 2012 than after 2005 drougth events, staying at levels of</w:t>
-      </w:r>
-      <w:r>
-        <w:t xml:space="preserve"> </w:t>
-      </w:r>
-      <w:r>
-        <w:rPr>
-          <w:i/>
-        </w:rPr>
-        <w:t xml:space="preserve">Rc</w:t>
-      </w:r>
-      <w:r>
-        <w:t xml:space="preserve"> </w:t>
-      </w:r>
-      <w:r>
-        <w:t xml:space="preserve">&lt; 1 (Figure 3, Table S2). SJ site (northern aspect) showed significantly higher values of recovery than southern sites (CA-High and CA-Low) (Tables 3 and S2), which even not reach recovery values of Rc = 1 (Figure 3).</w:t>
-      </w:r>
-    </w:p>
-    <w:p>
-      <w:pPr>
-        <w:pStyle w:val="Textodecuerpo"/>
-      </w:pPr>
-      <w:r>
-        <w:t xml:space="preserve">Similar pattern of resilience (</w:t>
-      </w:r>
-      <w:r>
-        <w:rPr>
-          <w:i/>
-        </w:rPr>
-        <w:t xml:space="preserve">Rs</w:t>
-      </w:r>
-      <w:r>
-        <w:t xml:space="preserve">) values was found for growth than for greenness respect to drought event: significantly higher values of</w:t>
-      </w:r>
-      <w:r>
-        <w:t xml:space="preserve"> </w:t>
-      </w:r>
-      <w:r>
-        <w:rPr>
-          <w:i/>
-        </w:rPr>
-        <w:t xml:space="preserve">Rs</w:t>
-      </w:r>
-      <w:r>
-        <w:t xml:space="preserve"> </w:t>
-      </w:r>
-      <w:r>
-        <w:t xml:space="preserve">for the 2012 drought event than for the 2005 (Table S2; Figure 3). However, no differences were observed between sites (Table 3). For 2005 drought event,</w:t>
-      </w:r>
-      <w:r>
-        <w:t xml:space="preserve"> </w:t>
-      </w:r>
-      <w:r>
-        <w:rPr>
-          <w:i/>
-        </w:rPr>
-        <w:t xml:space="preserve">Rs</w:t>
-      </w:r>
-      <w:r>
-        <w:t xml:space="preserve"> </w:t>
-      </w:r>
-      <w:r>
-        <w:t xml:space="preserve">value of SJ (northern site) was lower than that of southern ones (CA-High and CA-Low), but opposite pattern was found for the 2012 drought event. All values of</w:t>
-      </w:r>
-      <w:r>
-        <w:t xml:space="preserve"> </w:t>
-      </w:r>
-      <w:r>
-        <w:rPr>
-          <w:i/>
-        </w:rPr>
-        <w:t xml:space="preserve">Rs</w:t>
-      </w:r>
-      <w:r>
-        <w:t xml:space="preserve"> </w:t>
-      </w:r>
-      <w:r>
-        <w:t xml:space="preserve">for growth were below 1, except for the SJ site in 2012 (Rs = 1.031).</w:t>
-      </w:r>
-    </w:p>
-    <w:p>
-      <w:pPr>
-        <w:pStyle w:val="Textodecuerpo"/>
-      </w:pPr>
-      <w:r>
-        <w:t xml:space="preserve">When we explored resilience values of growth (</w:t>
-      </w:r>
-      <w:r>
-        <w:rPr>
-          <w:i/>
-        </w:rPr>
-        <w:t xml:space="preserve">Rs</w:t>
-      </w:r>
-      <w:r>
-        <w:t xml:space="preserve">) for other severe droughts, we found a relation between the resilience and drought severity (</w:t>
+        <w:t xml:space="preserve">,</w:t>
+      </w:r>
+      <w:r>
+        <w:t xml:space="preserve"> </w:t>
       </w:r>
       <m:oMath>
         <m:sSup>
@@ -3451,17 +3664,35 @@
         <w:t xml:space="preserve"> </w:t>
       </w:r>
       <w:r>
-        <w:t xml:space="preserve">= 0.336) (Appendix S6).</w:t>
+        <w:t xml:space="preserve">= 0.155). Resilience values of tree-growth for 2005 was the lowest of the drought events analyzed (Appendix S5) even not being the most severe drought events.</w:t>
       </w:r>
     </w:p>
     <w:p>
       <w:pPr>
         <w:pStyle w:val="Ttulo2"/>
       </w:pPr>
-      <w:bookmarkStart w:id="40" w:name="climate-and-tree-growth"/>
+      <w:bookmarkStart w:id="39" w:name="climate-and-tree-growth"/>
+      <w:bookmarkEnd w:id="39"/>
+      <w:r>
+        <w:t xml:space="preserve">Climate and tree-growth</w:t>
+      </w:r>
+    </w:p>
+    <w:p>
+      <w:pPr>
+        <w:pStyle w:val="FirstParagraph"/>
+      </w:pPr>
+      <w:r>
+        <w:t xml:space="preserve">Tree-growth exhibited a significant greater response to water availability than to temperatures, as it can be expected for a Mediterranean site and a species located closer to its xeric/dry distribution limit (rear-edge). Cumulative precipitation of the hydrological year was the climatic variable with the highest relationship with growth and influenced similarly and positively the tree-growth for both northern and southern populations (Figure 6a). Precipitation of previous december was also positively correlated with tree growth in the northern population and in the highest location of the southern population. Hydrological, Spring and Summer SPEI showed a strong positive correlation with tree-growth (Figure 6b), specially for the northern population (r &gt; 0.6). Relationships with temperatures were lower than those with moisture variables. Yet there were differences between northern and southern populations: spring maximum temperature was the most significant limitation for the tree-growth of the southern population at both elevations while maximum temperatures of the previous August were the only negative significant for the northern one (Figures 6c and 6d). Remarkably minimum and maximum temperatures of current September positively influenced the tree-growth only in the northern population. No positive relationship with temperature was found for southern trees.</w:t>
+      </w:r>
+    </w:p>
+    <w:p>
+      <w:pPr>
+        <w:pStyle w:val="Ttulo2"/>
+      </w:pPr>
+      <w:bookmarkStart w:id="40" w:name="forest-disturbances"/>
       <w:bookmarkEnd w:id="40"/>
       <w:r>
-        <w:t xml:space="preserve">Climate and tree-growth</w:t>
+        <w:t xml:space="preserve">Forest disturbances</w:t>
       </w:r>
     </w:p>
     <w:p>
@@ -3469,25 +3700,7 @@
         <w:pStyle w:val="FirstParagraph"/>
       </w:pPr>
       <w:r>
-        <w:t xml:space="preserve">Tree-growth exhibited a significant greater response to water availability than to temperatures, as it can be expected for a Mediterranean site and a species located closer to its xeric/dry distribution limit (rear-edge). Cumulative precipitation of the hydrological year was the climatic variable with the highest relationship with growth and influenced similarly and positively the tree-growth for both northern and southern populations (Figure 6a). Precipitation of previous december was also positively correlated with tree growth in the northern population and in the highest location of the southern population. Hydrological, Spring and Summer SPEI showed a strong positive correlation with tree-growth (Figure 6b), specially for the northern population (r &gt; 0.6). Relationships with temperatures were lower than those with moisture variables. Yet there were differences between northern and southern populations: spring maximum temperature was the most significant limitation for the tree-growth of the southern population at both elevations while maximum temperatures of the previous August were the only negative significant for the northern one (Figures 6c and 6d). Remarkably minimum and maximum temperatures of current September positively influenced the tree-growth only in the northern population. No positive relationship with temperature was found for southern trees.</w:t>
-      </w:r>
-    </w:p>
-    <w:p>
-      <w:pPr>
-        <w:pStyle w:val="Ttulo2"/>
-      </w:pPr>
-      <w:bookmarkStart w:id="41" w:name="forest-disturbances"/>
-      <w:bookmarkEnd w:id="41"/>
-      <w:r>
-        <w:t xml:space="preserve">Forest disturbances</w:t>
-      </w:r>
-    </w:p>
-    <w:p>
-      <w:pPr>
-        <w:pStyle w:val="FirstParagraph"/>
-      </w:pPr>
-      <w:r>
-        <w:t xml:space="preserve">The analysis of growth changes revealed differences forest history between sites (Figures 7 and 8). Northern site (SJ) showed two release events (</w:t>
+        <w:t xml:space="preserve">The analysis of growth changes revealed differences in forest history between sites (Figures 7 and 8). Northern site (SJ) showed two release events (</w:t>
       </w:r>
       <m:oMath>
         <m:r>
@@ -3508,8 +3721,8 @@
       <w:pPr>
         <w:pStyle w:val="Ttulo2"/>
       </w:pPr>
-      <w:bookmarkStart w:id="42" w:name="oaks-show-high-resilience-in-response-to-recent-drought-events"/>
-      <w:bookmarkEnd w:id="42"/>
+      <w:bookmarkStart w:id="41" w:name="oaks-show-high-resilience-in-response-to-recent-drought-events"/>
+      <w:bookmarkEnd w:id="41"/>
       <w:r>
         <w:t xml:space="preserve">Oaks show high resilience in response to recent drought events</w:t>
       </w:r>
@@ -3555,6 +3768,175 @@
       </w:r>
       <w:r>
         <w:t xml:space="preserve">, … INCLUIR otras especies y citas).</w:t>
+      </w:r>
+    </w:p>
+    <w:p>
+      <w:pPr>
+        <w:pStyle w:val="Compact"/>
+        <w:numPr>
+          <w:numId w:val="1001"/>
+          <w:ilvl w:val="0"/>
+        </w:numPr>
+      </w:pPr>
+      <w:r>
+        <w:t xml:space="preserve">P. nigra: Se observó una gran reducción de crecimiento en 1994-1995, 1999 y 2005 para Pinus nigra en el SE de Andalusia</w:t>
+      </w:r>
+      <w:r>
+        <w:t xml:space="preserve"> </w:t>
+      </w:r>
+      <w:r>
+        <w:t xml:space="preserve">(Sánchez-Salguero et al. 2013)</w:t>
+      </w:r>
+      <w:r>
+        <w:t xml:space="preserve"> </w:t>
+      </w:r>
+      <w:r>
+        <w:t xml:space="preserve">coincidiendo con años de sequía para esa zona. La máxima reducción en crecimiento fue observada para 2005, siendo significativamente mayor que para el resto de años</w:t>
+      </w:r>
+      <w:r>
+        <w:t xml:space="preserve"> </w:t>
+      </w:r>
+      <w:r>
+        <w:t xml:space="preserve">(Sánchez-Salguero et al. 2013)</w:t>
+      </w:r>
+      <w:r>
+        <w:t xml:space="preserve">.</w:t>
+      </w:r>
+    </w:p>
+    <w:p>
+      <w:pPr>
+        <w:pStyle w:val="FirstParagraph"/>
+      </w:pPr>
+      <w:r>
+        <w:t xml:space="preserve">No obstante, a pesar de que 2005 y 2012 fueron dos de las sequías mas severas registradas para el sur de la P. Ibérica</w:t>
+      </w:r>
+      <w:r>
+        <w:t xml:space="preserve"> </w:t>
+      </w:r>
+      <w:r>
+        <w:t xml:space="preserve">(García-Herrera et al. 2007, Vicente-Serrano et al. 2014)</w:t>
+      </w:r>
+      <w:r>
+        <w:t xml:space="preserve"> </w:t>
+      </w:r>
+      <w:r>
+        <w:t xml:space="preserve">(Appendix S3), nuestros resultados muestran que los robledales de</w:t>
+      </w:r>
+      <w:r>
+        <w:t xml:space="preserve"> </w:t>
+      </w:r>
+      <w:r>
+        <w:rPr>
+          <w:i/>
+        </w:rPr>
+        <w:t xml:space="preserve">Q. pyrenaica</w:t>
+      </w:r>
+      <w:r>
+        <w:t xml:space="preserve"> </w:t>
+      </w:r>
+      <w:r>
+        <w:t xml:space="preserve">en su rear-edge presentan una tendencia positiva tanto en el greenness (78.9 % pixeles con greeness) como en el crecimiento (tendencias positivas del BAI).</w:t>
+      </w:r>
+    </w:p>
+    <w:p>
+      <w:pPr>
+        <w:pStyle w:val="Ttulo3"/>
+      </w:pPr>
+      <w:bookmarkStart w:id="42" w:name="la-resiliencia-de-las-poblaciones-de-roble-de-sierra-nevada."/>
+      <w:bookmarkEnd w:id="42"/>
+      <w:r>
+        <w:t xml:space="preserve">La resiliencia de las poblaciones de roble de Sierra Nevada.</w:t>
+      </w:r>
+    </w:p>
+    <w:p>
+      <w:pPr>
+        <w:pStyle w:val="FirstParagraph"/>
+      </w:pPr>
+      <w:r>
+        <w:t xml:space="preserve">El greennness de los robledades en Sierra Nevada ha mostrado una tendencia positiva hacia mas verdor en los ultimos años, que coincide con lo que ya observamos con datos de NDVI</w:t>
+      </w:r>
+      <w:r>
+        <w:t xml:space="preserve"> </w:t>
+      </w:r>
+      <w:r>
+        <w:t xml:space="preserve">(Pérez-Luque et al. 2015b)</w:t>
+      </w:r>
+      <w:r>
+        <w:t xml:space="preserve">, sobre todo para las poblaciones del sur. Esta tendencia positiva, obtenida de variables derivadas de remote sensing (EVI y NDVI), parece que también se observa en el crecimiento. Por ejemplo en las poblaciones del sur (CaHigh y CaLow) observamos en los últimos años una ligera tendencia de crecimiento.</w:t>
+      </w:r>
+    </w:p>
+    <w:p>
+      <w:pPr>
+        <w:pStyle w:val="Textodecuerpo"/>
+      </w:pPr>
+      <w:r>
+        <w:t xml:space="preserve">Aún habiendo pasado varios periodos de sequía severa (sobre todo 2005, el crecimiento -BAI- en el N, se redujo hasta el 45 %), estos robledales han mostrado una alta resiliencia. Por ejemplo para las poblaciones del norte, los valores de EVI durante la sequía de 2005 descendieron hasta el 81 %, mientras que el BAI (sitio SJ) lo hizo hasta el 45 %. Sin embargo, la recuperación fue rápida, así los valores de Recovery (Rc) para el EVI tras la sequía de 2005 (en las poblaciones del norte) fue de 1.17, mientras que para el BAI el Rc fue de 1.112. En definitiva, estamos observando altos valores de resiliencia en estos robledales.</w:t>
+      </w:r>
+    </w:p>
+    <w:p>
+      <w:pPr>
+        <w:pStyle w:val="Textodecuerpo"/>
+      </w:pPr>
+      <w:r>
+        <w:t xml:space="preserve">Los valores de resiliencia observados para el greenness (cercanos a 1) muestran como esta especie, en su rear edge muestra una buena capacidad de recuperación frente a eventos extremos,</w:t>
+      </w:r>
+    </w:p>
+    <w:p>
+      <w:pPr>
+        <w:pStyle w:val="Textodecuerpo"/>
+      </w:pPr>
+      <w:r>
+        <w:t xml:space="preserve">¿A que se debe esa resiliencia?</w:t>
+      </w:r>
+    </w:p>
+    <w:p>
+      <w:pPr>
+        <w:pStyle w:val="Textodecuerpo"/>
+      </w:pPr>
+      <w:r>
+        <w:t xml:space="preserve">¿Casos parecidos?</w:t>
+      </w:r>
+    </w:p>
+    <w:p>
+      <w:pPr>
+        <w:pStyle w:val="Ttulo2"/>
+      </w:pPr>
+      <w:bookmarkStart w:id="43" w:name="site-environment-shapes-differential-sensitivity-to-climate-and-drought-of-rear-edge-oak-populations"/>
+      <w:bookmarkEnd w:id="43"/>
+      <w:r>
+        <w:t xml:space="preserve">Site environment shapes differential sensitivity to climate and drought of rear-edge oak populations</w:t>
+      </w:r>
+    </w:p>
+    <w:p>
+      <w:pPr>
+        <w:pStyle w:val="FirstParagraph"/>
+      </w:pPr>
+      <w:r>
+        <w:t xml:space="preserve">Esta tendencia es importante sobre todo en las poblaciones situadas mas al sur, en donde observamos: menor br</w:t>
+      </w:r>
+      <w:r>
+        <w:t xml:space="preserve"> </w:t>
+      </w:r>
+      <w:r>
+        <w:t xml:space="preserve">Encontramos diferencias entre poblaciones. Asi por ejemplo en las situadas mas al sur, vemos que las anomalias de EVI son menos negativas para el 2005; También vemos tendencias positivas en el BAI…</w:t>
+      </w:r>
+    </w:p>
+    <w:p>
+      <w:pPr>
+        <w:pStyle w:val="Ttulo3"/>
+      </w:pPr>
+      <w:bookmarkStart w:id="44" w:name="diferencias-entre-sitios"/>
+      <w:bookmarkEnd w:id="44"/>
+      <w:r>
+        <w:t xml:space="preserve">Diferencias entre sitios</w:t>
+      </w:r>
+    </w:p>
+    <w:p>
+      <w:pPr>
+        <w:pStyle w:val="FirstParagraph"/>
+      </w:pPr>
+      <w:r>
+        <w:t xml:space="preserve">Llama la atención que en el rear-edge de la distribución de la especie, en el sitio mas meridional dentro de este rear edge, y en la parte mas alta (estas parcelas están en el treeline de la especie en SN (en torno a 1900)), es donde encontramos mayores crecimientos. Parece que los robles estuvieran mejor en esta zona. Algunas reflexiones sobre esto:</w:t>
       </w:r>
     </w:p>
     <w:p>
@@ -3566,48 +3948,319 @@
         </w:numPr>
       </w:pPr>
       <w:r>
-        <w:t xml:space="preserve">P. nigra: Se observó una gran reducción de crecimiento en 1994-1995, 1999 y 2005 para Pinus nigra en el SE de Andalusia</w:t>
-      </w:r>
-      <w:r>
-        <w:t xml:space="preserve"> </w:t>
-      </w:r>
-      <w:r>
-        <w:t xml:space="preserve">(Sánchez-Salguero et al. 2013)</w:t>
-      </w:r>
-      <w:r>
-        <w:t xml:space="preserve"> </w:t>
-      </w:r>
-      <w:r>
-        <w:t xml:space="preserve">coincidiendo con años de sequía para esa zona. La máxima reducción en crecimiento fue observada para 2005, siendo significativamente mayor que para el resto de años</w:t>
-      </w:r>
-      <w:r>
-        <w:t xml:space="preserve"> </w:t>
-      </w:r>
-      <w:r>
-        <w:t xml:space="preserve">(Sánchez-Salguero et al. 2013)</w:t>
+        <w:t xml:space="preserve">Quizá están creciendo donde les están dejando (menor impacto antrópico en las zonas mas altas, al menos en los últimos años??)</w:t>
+      </w:r>
+    </w:p>
+    <w:p>
+      <w:pPr>
+        <w:pStyle w:val="Compact"/>
+        <w:numPr>
+          <w:numId w:val="1002"/>
+          <w:ilvl w:val="0"/>
+        </w:numPr>
+      </w:pPr>
+      <w:r>
+        <w:t xml:space="preserve">¿Diferentes niveles de compentencia?. Parece que la competencia es similar en los tres sitios: no diferencias sig. para valores de Stand density ySize ratio proportional to distance (ver table 1).</w:t>
+      </w:r>
+    </w:p>
+    <w:p>
+      <w:pPr>
+        <w:pStyle w:val="Compact"/>
+        <w:numPr>
+          <w:numId w:val="1002"/>
+          <w:ilvl w:val="0"/>
+        </w:numPr>
+      </w:pPr>
+      <w:r>
+        <w:t xml:space="preserve">¿Diferencias entre suelos?? En principio no.</w:t>
+      </w:r>
+      <w:r>
+        <w:t xml:space="preserve"> </w:t>
+      </w:r>
+      <w:r>
+        <w:t xml:space="preserve">(“Taxonomic and functional diversity of a quercus pyrenaica willd. rhizospheric microbiome in the mediterranean mountains” 2017)</w:t>
+      </w:r>
+      <w:r>
+        <w:t xml:space="preserve"> </w:t>
+      </w:r>
+      <w:r>
+        <w:t xml:space="preserve">en un trabajo sobre microbiota del suelo, explora diferencias en un gradiente altitudinal en Cáñar. Analiza 3 sitios: por encima del treline (XZF, el piornal), low altitudinal oak forest (LAF, en la zona baja del robledal) and high altitudinal oak forest (HAF). En su trabajo, LAF está mucho mas bajo, pero HAF está cerca de las parcelas caHigh. Restulados:</w:t>
+      </w:r>
+    </w:p>
+    <w:p>
+      <w:pPr>
+        <w:pStyle w:val="Compact"/>
+        <w:numPr>
+          <w:numId w:val="1003"/>
+          <w:ilvl w:val="1"/>
+        </w:numPr>
+      </w:pPr>
+      <w:r>
+        <w:t xml:space="preserve">tipo de suelo: LAF es Sandy-loam, HAF es loam</w:t>
+      </w:r>
+    </w:p>
+    <w:p>
+      <w:pPr>
+        <w:pStyle w:val="Compact"/>
+        <w:numPr>
+          <w:numId w:val="1003"/>
+          <w:ilvl w:val="1"/>
+        </w:numPr>
+      </w:pPr>
+      <w:r>
+        <w:t xml:space="preserve">HAF tuvo los valores mayores de disponibilidad hídrica (% available water tabla s1 en</w:t>
+      </w:r>
+      <w:r>
+        <w:t xml:space="preserve"> </w:t>
+      </w:r>
+      <w:r>
+        <w:t xml:space="preserve">(“Taxonomic and functional diversity of a quercus pyrenaica willd. rhizospheric microbiome in the mediterranean mountains” 2017)</w:t>
+      </w:r>
+      <w:r>
+        <w:t xml:space="preserve">) –&gt; Esto es importante, creo</w:t>
+      </w:r>
+    </w:p>
+    <w:p>
+      <w:pPr>
+        <w:pStyle w:val="Compact"/>
+        <w:numPr>
+          <w:numId w:val="1003"/>
+          <w:ilvl w:val="1"/>
+        </w:numPr>
+      </w:pPr>
+      <w:r>
+        <w:t xml:space="preserve">Los tres sitios eran pobres en materia orgánica, pero el HAF dobló los valores de los otros dos sitios</w:t>
+      </w:r>
+    </w:p>
+    <w:p>
+      <w:pPr>
+        <w:pStyle w:val="Compact"/>
+        <w:numPr>
+          <w:numId w:val="1003"/>
+          <w:ilvl w:val="1"/>
+        </w:numPr>
+      </w:pPr>
+      <w:r>
+        <w:t xml:space="preserve">No diferencias en contenido de N, C/N ratio similares en HAF, y LAF</w:t>
+      </w:r>
+    </w:p>
+    <w:p>
+      <w:pPr>
+        <w:numPr>
+          <w:numId w:val="1002"/>
+          <w:ilvl w:val="0"/>
+        </w:numPr>
+      </w:pPr>
+      <w:r>
+        <w:t xml:space="preserve">¿Menor estrés hídrico en zonas mas altas? Puede ser que tengamos menor estrés hídrico en esta zona?? Este robledal, está en la cara sur de SN, y en una ladera con bastante insolación. Algunos trabajos antiguos (de fitosociólogos) hablan de que su presencia aquí se debe a que reciben un aporte extra de humedad procedente de las brisas del mediterráneo, para suplir el mínimo de humedad que necesitan en verano. Quizá también tendríamos que incluir el papel de las acequias. La zona caHigh tiene una acequia muy cerca (y por encima) de donde muestreamos (recordad el roble mas grande, y el mas alto, esta justo en una acequia). No se si es interesante que lo comentemos.</w:t>
+      </w:r>
+    </w:p>
+    <w:p>
+      <w:pPr>
+        <w:numPr>
+          <w:numId w:val="1002"/>
+          <w:ilvl w:val="0"/>
+        </w:numPr>
+      </w:pPr>
+      <w:r>
+        <w:t xml:space="preserve">Otro punto de interés a introducir aquí es que frecuentemente se asume una alta vulnerabilidad a la sequía de las poblaciones situadas en su dry rear-edge</w:t>
+      </w:r>
+      <w:r>
+        <w:t xml:space="preserve"> </w:t>
+      </w:r>
+      <w:r>
+        <w:t xml:space="preserve">(Martínez-Vilalta 2018)</w:t>
+      </w:r>
+      <w:r>
+        <w:t xml:space="preserve">, sin embargo algunos estudios están demostrando esto no es siempre así (ver por ejemplo</w:t>
+      </w:r>
+      <w:r>
+        <w:t xml:space="preserve"> </w:t>
+      </w:r>
+      <w:r>
+        <w:t xml:space="preserve">(Cavin and Jump 2017, Granda et al. 2017)</w:t>
+      </w:r>
+      <w:r>
+        <w:t xml:space="preserve">). Nuestros resultados creo que van en esta línea creo. Esto, como apunta</w:t>
+      </w:r>
+      <w:r>
+        <w:t xml:space="preserve"> </w:t>
+      </w:r>
+      <w:r>
+        <w:t xml:space="preserve">(Martínez-Vilalta 2018)</w:t>
+      </w:r>
+      <w:r>
+        <w:t xml:space="preserve">m tiene que ver con la que consideramos como habitat marginal de la especie (… When the focus is on marginal, rear-edge populations, proper consideration should be given to the different ways in which marginality can be defined (stressing geographical, climatic or other ecological factors).</w:t>
+      </w:r>
+    </w:p>
+    <w:p>
+      <w:pPr>
+        <w:pStyle w:val="FirstParagraph"/>
+      </w:pPr>
+      <w:r>
+        <w:t xml:space="preserve">En un estudio a escala continental,</w:t>
+      </w:r>
+      <w:r>
+        <w:t xml:space="preserve"> </w:t>
+      </w:r>
+      <w:r>
+        <w:t xml:space="preserve">(Bhuyan et al. 2017)</w:t>
+      </w:r>
+      <w:r>
+        <w:t xml:space="preserve"> </w:t>
+      </w:r>
+      <w:r>
+        <w:t xml:space="preserve">encontraron que para la misma especie (estudiaron 850 sites: Fagus sylvatica, Abies alba, Picea abies, Larix decidua, Pinus cembra, P sylvestris, P nigra, Quercus petraea y Q robur) los stands situados a mayores elevaciones fueron menos sensibles a la sequía que los situados a elevaciones inferiores (stands were less drought sensitive at higher elevations compared to lower elevations).</w:t>
+      </w:r>
+      <w:r>
+        <w:t xml:space="preserve"> </w:t>
+      </w:r>
+      <w:r>
+        <w:t xml:space="preserve">The effect of elevation was seen clearly in the case of several species where high elevation sites showed greater drought resistance compared to stands at lower elevation in the same climate zone.</w:t>
+      </w:r>
+    </w:p>
+    <w:p>
+      <w:pPr>
+        <w:pStyle w:val="Textodecuerpo"/>
+      </w:pPr>
+      <w:r>
+        <w:t xml:space="preserve">Otra cosa.</w:t>
+      </w:r>
+      <w:r>
+        <w:t xml:space="preserve"> </w:t>
+      </w:r>
+      <w:r>
+        <w:t xml:space="preserve">Gea-Izquierdo and Cañellas (2014)</w:t>
+      </w:r>
+      <w:r>
+        <w:t xml:space="preserve"> </w:t>
+      </w:r>
+      <w:r>
+        <w:t xml:space="preserve">encontró que a lo largo del gradiente altitudinal el BAI se estabilizó o disminuyó a partir de 1970. DUDA: Nosotros encontramos un ligero (y débil) aumento, sobre todo en caHigh.</w:t>
+      </w:r>
+    </w:p>
+    <w:p>
+      <w:pPr>
+        <w:pStyle w:val="Ttulo3"/>
+      </w:pPr>
+      <w:bookmarkStart w:id="45" w:name="otra-cosa"/>
+      <w:bookmarkEnd w:id="45"/>
+      <w:r>
+        <w:t xml:space="preserve">OTRA COSA</w:t>
+      </w:r>
+    </w:p>
+    <w:p>
+      <w:pPr>
+        <w:pStyle w:val="FirstParagraph"/>
+      </w:pPr>
+      <w:r>
+        <w:t xml:space="preserve">In fact, several authors have raise the need to consider land use y drought de forma conjunta en las environmental y forest management …. (ver Peñuelas et al 2017 y tb Doblas Miranda )</w:t>
+      </w:r>
+    </w:p>
+    <w:p>
+      <w:pPr>
+        <w:pStyle w:val="Textodecuerpo"/>
+      </w:pPr>
+      <w:r>
+        <w:t xml:space="preserve">Environmental and forest management policies should take into account all these characteristics</w:t>
+      </w:r>
+      <w:r>
+        <w:t xml:space="preserve"> </w:t>
+      </w:r>
+      <w:r>
+        <w:t xml:space="preserve">of Mediterranean forests and the social, environmental and climatic conditions that are projected</w:t>
+      </w:r>
+      <w:r>
+        <w:t xml:space="preserve"> </w:t>
+      </w:r>
+      <w:r>
+        <w:t xml:space="preserve">for the coming years and decades.</w:t>
+      </w:r>
+    </w:p>
+    <w:p>
+      <w:pPr>
+        <w:pStyle w:val="Ttulo4"/>
+      </w:pPr>
+      <w:bookmarkStart w:id="46" w:name="climate-and-tree-relationship"/>
+      <w:bookmarkEnd w:id="46"/>
+      <w:r>
+        <w:t xml:space="preserve">Climate and tree relationship</w:t>
+      </w:r>
+    </w:p>
+    <w:p>
+      <w:pPr>
+        <w:pStyle w:val="FirstParagraph"/>
+      </w:pPr>
+      <w:r>
+        <w:t xml:space="preserve">Frase de resultados que tenemos que poner en discussion:</w:t>
+      </w:r>
+      <w:r>
+        <w:t xml:space="preserve"> </w:t>
+      </w:r>
+      <w:r>
+        <w:t xml:space="preserve">Precipitation of previous december was also positively correlated with tree growth in the northern population and in the highest location of the southern population. Hydrological, Spring and Summer SPEI showed a strong positive correlation with tree-growth (Figure 7b), specially for the northern population (r &gt; 0.6), …</w:t>
+      </w:r>
+      <w:r>
+        <w:t xml:space="preserve"> </w:t>
+      </w:r>
+      <w:r>
+        <w:rPr>
+          <w:b/>
+        </w:rPr>
+        <w:t xml:space="preserve">which can be interpreted as higher sensitivity to drought of a drier site</w:t>
+      </w:r>
+      <w:r>
+        <w:rPr>
+          <w:b/>
+        </w:rPr>
+        <w:t xml:space="preserve"> </w:t>
+      </w:r>
+      <w:r>
+        <w:rPr>
+          <w:b/>
+        </w:rPr>
+        <w:t xml:space="preserve">(Gea-Izquierdo and Cañellas 2014)</w:t>
       </w:r>
       <w:r>
         <w:t xml:space="preserve">.</w:t>
       </w:r>
+      <w:r>
+        <w:br w:type="textWrapping"/>
+      </w:r>
+      <w:r>
+        <w:t xml:space="preserve">#### Disturbance</w:t>
+      </w:r>
+      <w:r>
+        <w:t xml:space="preserve"> </w:t>
+      </w:r>
+      <w:r>
+        <w:t xml:space="preserve">Estos periodos se relacionan bien con eventos antrópicos: mineria (el primero de ellos) y actividades forestales el segundo (esta frase de la minería y demás la dejamos para la discusión??).</w:t>
+      </w:r>
+    </w:p>
+    <w:p>
+      <w:pPr>
+        <w:pStyle w:val="Ttulo3"/>
+      </w:pPr>
+      <w:bookmarkStart w:id="47" w:name="que-factor-es-mas-limitante-para-el-crecimiento-en-el-rear-edge-de-q.-pyrenaica"/>
+      <w:bookmarkEnd w:id="47"/>
+      <w:r>
+        <w:t xml:space="preserve">¿Que factor es mas limitante para el crecimiento en el rear-edge de Q. pyrenaica?</w:t>
+      </w:r>
     </w:p>
     <w:p>
       <w:pPr>
         <w:pStyle w:val="FirstParagraph"/>
       </w:pPr>
       <w:r>
-        <w:t xml:space="preserve">No obstante, a pesar de que 2005 y 2012 fueron dos de las sequías mas severas registradas para el sur de la P. Ibérica</w:t>
-      </w:r>
-      <w:r>
-        <w:t xml:space="preserve"> </w:t>
-      </w:r>
-      <w:r>
-        <w:t xml:space="preserve">(García-Herrera et al. 2007, Vicente-Serrano et al. 2014)</w:t>
-      </w:r>
-      <w:r>
-        <w:t xml:space="preserve"> </w:t>
-      </w:r>
-      <w:r>
-        <w:t xml:space="preserve">(Appendix S3), nuestros resultados muestran que los robledales de</w:t>
+        <w:t xml:space="preserve">Aquí pueder ser interesante comentar algo de el peso de las variables climáticas en el crecimiento para poblaciones situadas en el borde de distribución (pesa mas la temperatura o la disponibilidad de agua?).</w:t>
+      </w:r>
+    </w:p>
+    <w:p>
+      <w:pPr>
+        <w:pStyle w:val="Textodecuerpo"/>
+      </w:pPr>
+      <w:r>
+        <w:t xml:space="preserve">Para</w:t>
       </w:r>
       <w:r>
         <w:t xml:space="preserve"> </w:t>
@@ -3622,34 +4275,19 @@
         <w:t xml:space="preserve"> </w:t>
       </w:r>
       <w:r>
-        <w:t xml:space="preserve">en su rear-edge presentan una tendencia positiva tanto en el greenness (78.9 % pixeles con greeness) como en el crecimiento (tendencias positivas del BAI).</w:t>
-      </w:r>
-    </w:p>
-    <w:p>
-      <w:pPr>
-        <w:pStyle w:val="Ttulo3"/>
-      </w:pPr>
-      <w:bookmarkStart w:id="43" w:name="la-resiliencia-de-las-poblaciones-de-roble-de-sierra-nevada."/>
-      <w:bookmarkEnd w:id="43"/>
-      <w:r>
-        <w:t xml:space="preserve">La resiliencia de las poblaciones de roble de Sierra Nevada.</w:t>
-      </w:r>
-    </w:p>
-    <w:p>
-      <w:pPr>
-        <w:pStyle w:val="FirstParagraph"/>
-      </w:pPr>
-      <w:r>
-        <w:t xml:space="preserve">El greennness de los robledades en Sierra Nevada ha mostrado una tendencia positiva hacia mas verdor en los ultimos años, que coincide con lo que ya observamos con datos de NDVI</w:t>
-      </w:r>
-      <w:r>
-        <w:t xml:space="preserve"> </w:t>
-      </w:r>
-      <w:r>
-        <w:t xml:space="preserve">(Pérez-Luque et al. 2015b)</w:t>
-      </w:r>
-      <w:r>
-        <w:t xml:space="preserve">, sobre todo para las poblaciones del sur. Esta tendencia positiva, obtenida de variables derivadas de remote sensing (EVI y NDVI), parece que también se observa en el crecimiento. Por ejemplo en las poblaciones del sur (CaHigh y CaLow) observamos en los últimos años una ligera tendencia de crecimiento.</w:t>
+        <w:t xml:space="preserve">moisture availability was reported to be the most limiting factor driving radial growth in Iberian Q. pyrenaica populations</w:t>
+      </w:r>
+      <w:r>
+        <w:t xml:space="preserve"> </w:t>
+      </w:r>
+      <w:r>
+        <w:t xml:space="preserve">(Gea-Izquierdo and Cañellas 2014)</w:t>
+      </w:r>
+      <w:r>
+        <w:t xml:space="preserve"> </w:t>
+      </w:r>
+      <w:r>
+        <w:t xml:space="preserve">(Prec hidrológica y SPEI) (ver también Gea-Izquierdo et al. 2015 European Journal of Forest Research). Lo que hemos obtenido aqui (analizando solo el rear edge) también van en esa línea.</w:t>
       </w:r>
     </w:p>
     <w:p>
@@ -3657,121 +4295,7 @@
         <w:pStyle w:val="Textodecuerpo"/>
       </w:pPr>
       <w:r>
-        <w:t xml:space="preserve">Aún habiendo pasado varios periodos de sequía severa (sobre todo 2005, el crecimiento -BAI- en el N, se redujo hasta el 45 %), estos robledales han mostrado una alta resiliencia. Por ejemplo para las poblaciones del norte, los valores de EVI durante la sequía de 2005 descendieron hasta el 81 %, mientras que el BAI (sitio SJ) lo hizo hasta el 45 %. Sin embargo, la recuperación fue rápida, así los valores de Recovery (Rc) para el EVI tras la sequía de 2005 (en las poblaciones del norte) fue de 1.17, mientras que para el BAI el Rc fue de 1.112. En definitiva, estamos observando altos valores de resiliencia en estos robledales.</w:t>
-      </w:r>
-    </w:p>
-    <w:p>
-      <w:pPr>
-        <w:pStyle w:val="Textodecuerpo"/>
-      </w:pPr>
-      <w:r>
-        <w:t xml:space="preserve">Los valores de resiliencia observados para el greenness (cercanos a 1) muestran como esta especie, en su rear edge muestra una buena capacidad de recuperación frente a eventos extremos,</w:t>
-      </w:r>
-    </w:p>
-    <w:p>
-      <w:pPr>
-        <w:pStyle w:val="Textodecuerpo"/>
-      </w:pPr>
-      <w:r>
-        <w:t xml:space="preserve">¿A que se debe esa resiliencia?</w:t>
-      </w:r>
-    </w:p>
-    <w:p>
-      <w:pPr>
-        <w:pStyle w:val="Textodecuerpo"/>
-      </w:pPr>
-      <w:r>
-        <w:t xml:space="preserve">¿Casos parecidos?</w:t>
-      </w:r>
-    </w:p>
-    <w:p>
-      <w:pPr>
-        <w:pStyle w:val="Ttulo2"/>
-      </w:pPr>
-      <w:bookmarkStart w:id="44" w:name="site-environment-shapes-differential-sensitivity-to-climate-and-drought-of-rear-edge-oak-populations"/>
-      <w:bookmarkEnd w:id="44"/>
-      <w:r>
-        <w:t xml:space="preserve">Site environment shapes differential sensitivity to climate and drought of rear-edge oak populations</w:t>
-      </w:r>
-    </w:p>
-    <w:p>
-      <w:pPr>
-        <w:pStyle w:val="FirstParagraph"/>
-      </w:pPr>
-      <w:r>
-        <w:t xml:space="preserve">Esta tendencia es importante sobre todo en las poblaciones situadas mas al sur, en donde observamos: menor br</w:t>
-      </w:r>
-      <w:r>
-        <w:t xml:space="preserve"> </w:t>
-      </w:r>
-      <w:r>
-        <w:t xml:space="preserve">Encontramos diferencias entre poblaciones. Asi por ejemplo en las situadas mas al sur, vemos que las anomalias de EVI son menos negativas para el 2005; También vemos tendencias positivas en el BAI…</w:t>
-      </w:r>
-    </w:p>
-    <w:p>
-      <w:pPr>
-        <w:pStyle w:val="Ttulo3"/>
-      </w:pPr>
-      <w:bookmarkStart w:id="45" w:name="diferencias-entre-sitios"/>
-      <w:bookmarkEnd w:id="45"/>
-      <w:r>
-        <w:t xml:space="preserve">Diferencias entre sitios</w:t>
-      </w:r>
-    </w:p>
-    <w:p>
-      <w:pPr>
-        <w:pStyle w:val="FirstParagraph"/>
-      </w:pPr>
-      <w:r>
-        <w:t xml:space="preserve">Llama la atención que en el rear-edge de la distribución de la especie, en el sitio mas meridional dentro de este rear edge, y en la parte mas alta (estas parcelas están en el treeline de la especie en SN (en torno a 1900)), es donde encontramos mayores crecimientos. Parece que los robles estuvieran mejor en esta zona. Algunas reflexiones sobre esto:</w:t>
-      </w:r>
-    </w:p>
-    <w:p>
-      <w:pPr>
-        <w:pStyle w:val="Compact"/>
-        <w:numPr>
-          <w:numId w:val="1003"/>
-          <w:ilvl w:val="0"/>
-        </w:numPr>
-      </w:pPr>
-      <w:r>
-        <w:t xml:space="preserve">Quizá están creciendo donde les están dejando (menor impacto antrópico en las zonas mas altas, al menos en los últimos años??)</w:t>
-      </w:r>
-    </w:p>
-    <w:p>
-      <w:pPr>
-        <w:pStyle w:val="Compact"/>
-        <w:numPr>
-          <w:numId w:val="1003"/>
-          <w:ilvl w:val="0"/>
-        </w:numPr>
-      </w:pPr>
-      <w:r>
-        <w:t xml:space="preserve">¿Diferentes niveles de compentencia?. Parece que la competencia es similar en los tres sitios: no diferencias sig. para valores de Stand density ySize ratio proportional to distance (ver table 1).</w:t>
-      </w:r>
-    </w:p>
-    <w:p>
-      <w:pPr>
-        <w:pStyle w:val="Compact"/>
-        <w:numPr>
-          <w:numId w:val="1003"/>
-          <w:ilvl w:val="0"/>
-        </w:numPr>
-      </w:pPr>
-      <w:r>
-        <w:t xml:space="preserve">¿Diferencias entre suelos?? En principio no.</w:t>
-      </w:r>
-      <w:r>
-        <w:t xml:space="preserve"> </w:t>
-      </w:r>
-      <w:r>
-        <w:t xml:space="preserve">(“Taxonomic and functional diversity of a quercus pyrenaica willd. rhizospheric microbiome in the mediterranean mountains” 2017)</w:t>
-      </w:r>
-      <w:r>
-        <w:t xml:space="preserve"> </w:t>
-      </w:r>
-      <w:r>
-        <w:t xml:space="preserve">en un trabajo sobre microbiota del suelo, explora diferencias en un gradiente altitudinal en Cáñar. Analiza 3 sitios: por encima del treline (XZF, el piornal), low altitudinal oak forest (LAF, en la zona baja del robledal) and high altitudinal oak forest (HAF). En su trabajo, LAF está mucho mas bajo, pero HAF está cerca de las parcelas caHigh. Restulados:</w:t>
+        <w:t xml:space="preserve">Podríamos complementarlo con lo que le pasa a otras especies en su borde de distribución: por ejemplo en Baza, Herrero et al. 2013, encontraron para Pinus nigra y sylvestris que la temperatura tenía mas peso que la disponibilidad de agua). O también ver algunos de los trabajos de Camarero et al 2013 para el P. nigra en su borde de distribución u otros similares (el de Sanchez-Salguero et al. 2013, 2015) …</w:t>
       </w:r>
     </w:p>
     <w:p>
@@ -3779,310 +4303,11 @@
         <w:pStyle w:val="Compact"/>
         <w:numPr>
           <w:numId w:val="1004"/>
-          <w:ilvl w:val="1"/>
-        </w:numPr>
-      </w:pPr>
-      <w:r>
-        <w:t xml:space="preserve">tipo de suelo: LAF es Sandy-loam, HAF es loam</w:t>
-      </w:r>
-    </w:p>
-    <w:p>
-      <w:pPr>
-        <w:pStyle w:val="Compact"/>
-        <w:numPr>
-          <w:numId w:val="1004"/>
-          <w:ilvl w:val="1"/>
-        </w:numPr>
-      </w:pPr>
-      <w:r>
-        <w:t xml:space="preserve">HAF tuvo los valores mayores de disponibilidad hídrica (% available water tabla s1 en</w:t>
-      </w:r>
-      <w:r>
-        <w:t xml:space="preserve"> </w:t>
-      </w:r>
-      <w:r>
-        <w:t xml:space="preserve">(“Taxonomic and functional diversity of a quercus pyrenaica willd. rhizospheric microbiome in the mediterranean mountains” 2017)</w:t>
-      </w:r>
-      <w:r>
-        <w:t xml:space="preserve">) –&gt; Esto es importante, creo</w:t>
-      </w:r>
-    </w:p>
-    <w:p>
-      <w:pPr>
-        <w:pStyle w:val="Compact"/>
-        <w:numPr>
-          <w:numId w:val="1004"/>
-          <w:ilvl w:val="1"/>
-        </w:numPr>
-      </w:pPr>
-      <w:r>
-        <w:t xml:space="preserve">Los tres sitios eran pobres en materia orgánica, pero el HAF dobló los valores de los otros dos sitios</w:t>
-      </w:r>
-    </w:p>
-    <w:p>
-      <w:pPr>
-        <w:pStyle w:val="Compact"/>
-        <w:numPr>
-          <w:numId w:val="1004"/>
-          <w:ilvl w:val="1"/>
-        </w:numPr>
-      </w:pPr>
-      <w:r>
-        <w:t xml:space="preserve">No diferencias en contenido de N, C/N ratio similares en HAF, y LAF</w:t>
-      </w:r>
-    </w:p>
-    <w:p>
-      <w:pPr>
-        <w:numPr>
-          <w:numId w:val="1003"/>
           <w:ilvl w:val="0"/>
         </w:numPr>
       </w:pPr>
       <w:r>
-        <w:t xml:space="preserve">¿Menor estrés hídrico en zonas mas altas? Puede ser que tengamos menor estrés hídrico en esta zona?? Este robledal, está en la cara sur de SN, y en una ladera con bastante insolación. Algunos trabajos antiguos (de fitosociólogos) hablan de que su presencia aquí se debe a que reciben un aporte extra de humedad procedente de las brisas del mediterráneo, para suplir el mínimo de humedad que necesitan en verano. Quizá también tendríamos que incluir el papel de las acequias. La zona caHigh tiene una acequia muy cerca (y por encima) de donde muestreamos (recordad el roble mas grande, y el mas alto, esta justo en una acequia). No se si es interesante que lo comentemos.</w:t>
-      </w:r>
-    </w:p>
-    <w:p>
-      <w:pPr>
-        <w:numPr>
-          <w:numId w:val="1003"/>
-          <w:ilvl w:val="0"/>
-        </w:numPr>
-      </w:pPr>
-      <w:r>
-        <w:t xml:space="preserve">Otro punto de interés a introducir aquí es que frecuentemente se asume una alta vulnerabilidad a la sequía de las poblaciones situadas en su dry rear-edge</w:t>
-      </w:r>
-      <w:r>
-        <w:t xml:space="preserve"> </w:t>
-      </w:r>
-      <w:r>
-        <w:t xml:space="preserve">(Martínez-Vilalta 2018)</w:t>
-      </w:r>
-      <w:r>
-        <w:t xml:space="preserve">, sin embargo algunos estudios están demostrando esto no es siempre así (ver por ejemplo</w:t>
-      </w:r>
-      <w:r>
-        <w:t xml:space="preserve"> </w:t>
-      </w:r>
-      <w:r>
-        <w:t xml:space="preserve">(Cavin and Jump 2017, Granda et al. 2017)</w:t>
-      </w:r>
-      <w:r>
-        <w:t xml:space="preserve">). Nuestros resultados creo que van en esta línea creo. Esto, como apunta</w:t>
-      </w:r>
-      <w:r>
-        <w:t xml:space="preserve"> </w:t>
-      </w:r>
-      <w:r>
-        <w:t xml:space="preserve">(Martínez-Vilalta 2018)</w:t>
-      </w:r>
-      <w:r>
-        <w:t xml:space="preserve">m tiene que ver con la que consideramos como habitat marginal de la especie (… When the focus is on marginal, rear-edge populations, proper consideration should be given to the different ways in which marginality can be defined (stressing geographical, climatic or other ecological factors).</w:t>
-      </w:r>
-    </w:p>
-    <w:p>
-      <w:pPr>
-        <w:pStyle w:val="FirstParagraph"/>
-      </w:pPr>
-      <w:r>
-        <w:t xml:space="preserve">En un estudio a escala continental,</w:t>
-      </w:r>
-      <w:r>
-        <w:t xml:space="preserve"> </w:t>
-      </w:r>
-      <w:r>
-        <w:t xml:space="preserve">(Bhuyan et al. 2017)</w:t>
-      </w:r>
-      <w:r>
-        <w:t xml:space="preserve"> </w:t>
-      </w:r>
-      <w:r>
-        <w:t xml:space="preserve">encontraron que para la misma especie (estudiaron 850 sites: Fagus sylvatica, Abies alba, Picea abies, Larix decidua, Pinus cembra, P sylvestris, P nigra, Quercus petraea y Q robur) los stands situados a mayores elevaciones fueron menos sensibles a la sequía que los situados a elevaciones inferiores (stands were less drought sensitive at higher elevations compared to lower elevations).</w:t>
-      </w:r>
-      <w:r>
-        <w:t xml:space="preserve"> </w:t>
-      </w:r>
-      <w:r>
-        <w:t xml:space="preserve">The effect of elevation was seen clearly in the case of several species where high elevation sites showed greater drought resistance compared to stands at lower elevation in the same climate zone.</w:t>
-      </w:r>
-    </w:p>
-    <w:p>
-      <w:pPr>
-        <w:pStyle w:val="Textodecuerpo"/>
-      </w:pPr>
-      <w:r>
-        <w:t xml:space="preserve">Otra cosa.</w:t>
-      </w:r>
-      <w:r>
-        <w:t xml:space="preserve"> </w:t>
-      </w:r>
-      <w:r>
-        <w:t xml:space="preserve">Gea-Izquierdo and Cañellas (2014)</w:t>
-      </w:r>
-      <w:r>
-        <w:t xml:space="preserve"> </w:t>
-      </w:r>
-      <w:r>
-        <w:t xml:space="preserve">encontró que a lo largo del gradiente altitudinal el BAI se estabilizó o disminuyó a partir de 1970. DUDA: Nosotros encontramos un ligero (y débil) aumento, sobre todo en caHigh.</w:t>
-      </w:r>
-    </w:p>
-    <w:p>
-      <w:pPr>
-        <w:pStyle w:val="Ttulo3"/>
-      </w:pPr>
-      <w:bookmarkStart w:id="46" w:name="otra-cosa"/>
-      <w:bookmarkEnd w:id="46"/>
-      <w:r>
-        <w:t xml:space="preserve">OTRA COSA</w:t>
-      </w:r>
-    </w:p>
-    <w:p>
-      <w:pPr>
-        <w:pStyle w:val="FirstParagraph"/>
-      </w:pPr>
-      <w:r>
-        <w:t xml:space="preserve">In fact, several authors have raise the need to consider land use y drought de forma conjunta en las environmental y forest management …. (ver Peñuelas et al 2017 y tb Doblas Miranda )</w:t>
-      </w:r>
-    </w:p>
-    <w:p>
-      <w:pPr>
-        <w:pStyle w:val="Textodecuerpo"/>
-      </w:pPr>
-      <w:r>
-        <w:t xml:space="preserve">Environmental and forest management policies should take into account all these characteristics</w:t>
-      </w:r>
-      <w:r>
-        <w:t xml:space="preserve"> </w:t>
-      </w:r>
-      <w:r>
-        <w:t xml:space="preserve">of Mediterranean forests and the social, environmental and climatic conditions that are projected</w:t>
-      </w:r>
-      <w:r>
-        <w:t xml:space="preserve"> </w:t>
-      </w:r>
-      <w:r>
-        <w:t xml:space="preserve">for the coming years and decades.</w:t>
-      </w:r>
-    </w:p>
-    <w:p>
-      <w:pPr>
-        <w:pStyle w:val="Ttulo4"/>
-      </w:pPr>
-      <w:bookmarkStart w:id="47" w:name="climate-and-tree-relationship"/>
-      <w:bookmarkEnd w:id="47"/>
-      <w:r>
-        <w:t xml:space="preserve">Climate and tree relationship</w:t>
-      </w:r>
-    </w:p>
-    <w:p>
-      <w:pPr>
-        <w:pStyle w:val="FirstParagraph"/>
-      </w:pPr>
-      <w:r>
-        <w:t xml:space="preserve">Frase de resultados que tenemos que poner en discussion:</w:t>
-      </w:r>
-      <w:r>
-        <w:t xml:space="preserve"> </w:t>
-      </w:r>
-      <w:r>
-        <w:t xml:space="preserve">Precipitation of previous december was also positively correlated with tree growth in the northern population and in the highest location of the southern population. Hydrological, Spring and Summer SPEI showed a strong positive correlation with tree-growth (Figure 7b), specially for the northern population (r &gt; 0.6), …</w:t>
-      </w:r>
-      <w:r>
-        <w:t xml:space="preserve"> </w:t>
-      </w:r>
-      <w:r>
-        <w:rPr>
-          <w:b/>
-        </w:rPr>
-        <w:t xml:space="preserve">which can be interpreted as higher sensitivity to drought of a drier site</w:t>
-      </w:r>
-      <w:r>
-        <w:rPr>
-          <w:b/>
-        </w:rPr>
-        <w:t xml:space="preserve"> </w:t>
-      </w:r>
-      <w:r>
-        <w:rPr>
-          <w:b/>
-        </w:rPr>
-        <w:t xml:space="preserve">(Gea-Izquierdo and Cañellas 2014)</w:t>
-      </w:r>
-      <w:r>
-        <w:t xml:space="preserve">.</w:t>
-      </w:r>
-      <w:r>
-        <w:br w:type="textWrapping"/>
-      </w:r>
-      <w:r>
-        <w:t xml:space="preserve">#### Disturbance</w:t>
-      </w:r>
-      <w:r>
-        <w:t xml:space="preserve"> </w:t>
-      </w:r>
-      <w:r>
-        <w:t xml:space="preserve">Estos periodos se relacionan bien con eventos antrópicos: mineria (el primero de ellos) y actividades forestales el segundo (esta frase de la minería y demás la dejamos para la discusión??).</w:t>
-      </w:r>
-    </w:p>
-    <w:p>
-      <w:pPr>
-        <w:pStyle w:val="Ttulo3"/>
-      </w:pPr>
-      <w:bookmarkStart w:id="48" w:name="que-factor-es-mas-limitante-para-el-crecimiento-en-el-rear-edge-de-q.-pyrenaica"/>
-      <w:bookmarkEnd w:id="48"/>
-      <w:r>
-        <w:t xml:space="preserve">¿Que factor es mas limitante para el crecimiento en el rear-edge de Q. pyrenaica?</w:t>
-      </w:r>
-    </w:p>
-    <w:p>
-      <w:pPr>
-        <w:pStyle w:val="FirstParagraph"/>
-      </w:pPr>
-      <w:r>
-        <w:t xml:space="preserve">Aquí pueder ser interesante comentar algo de el peso de las variables climáticas en el crecimiento para poblaciones situadas en el borde de distribución (pesa mas la temperatura o la disponibilidad de agua?).</w:t>
-      </w:r>
-    </w:p>
-    <w:p>
-      <w:pPr>
-        <w:pStyle w:val="Textodecuerpo"/>
-      </w:pPr>
-      <w:r>
-        <w:t xml:space="preserve">Para</w:t>
-      </w:r>
-      <w:r>
-        <w:t xml:space="preserve"> </w:t>
-      </w:r>
-      <w:r>
-        <w:rPr>
-          <w:i/>
-        </w:rPr>
-        <w:t xml:space="preserve">Q. pyrenaica</w:t>
-      </w:r>
-      <w:r>
-        <w:t xml:space="preserve"> </w:t>
-      </w:r>
-      <w:r>
-        <w:t xml:space="preserve">moisture availability was reported to be the most limiting factor driving radial growth in Iberian Q. pyrenaica populations</w:t>
-      </w:r>
-      <w:r>
-        <w:t xml:space="preserve"> </w:t>
-      </w:r>
-      <w:r>
-        <w:t xml:space="preserve">(Gea-Izquierdo and Cañellas 2014)</w:t>
-      </w:r>
-      <w:r>
-        <w:t xml:space="preserve"> </w:t>
-      </w:r>
-      <w:r>
-        <w:t xml:space="preserve">(Prec hidrológica y SPEI) (ver también Gea-Izquierdo et al. 2015 European Journal of Forest Research). Lo que hemos obtenido aqui (analizando solo el rear edge) también van en esa línea.</w:t>
-      </w:r>
-    </w:p>
-    <w:p>
-      <w:pPr>
-        <w:pStyle w:val="Textodecuerpo"/>
-      </w:pPr>
-      <w:r>
-        <w:t xml:space="preserve">Podríamos complementarlo con lo que le pasa a otras especies en su borde de distribución: por ejemplo en Baza, Herrero et al. 2013, encontraron para Pinus nigra y sylvestris que la temperatura tenía mas peso que la disponibilidad de agua). O también ver algunos de los trabajos de Camarero et al 2013 para el P. nigra en su borde de distribución u otros similares (el de Sanchez-Salguero et al. 2013, 2015) …</w:t>
+        <w:t xml:space="preserve">Vicente-Serrano:</w:t>
       </w:r>
     </w:p>
     <w:p>
@@ -4090,11 +4315,73 @@
         <w:pStyle w:val="Compact"/>
         <w:numPr>
           <w:numId w:val="1005"/>
-          <w:ilvl w:val="0"/>
+          <w:ilvl w:val="1"/>
         </w:numPr>
       </w:pPr>
       <w:r>
-        <w:t xml:space="preserve">Vicente-Serrano:</w:t>
+        <w:t xml:space="preserve">We found that some forests from cold and humid areas respond to shorter drought time-scales than forests from dry areas, which usually respond to longer time-scales</w:t>
+      </w:r>
+    </w:p>
+    <w:p>
+      <w:pPr>
+        <w:pStyle w:val="Compact"/>
+        <w:numPr>
+          <w:numId w:val="1005"/>
+          <w:ilvl w:val="1"/>
+        </w:numPr>
+      </w:pPr>
+      <w:r>
+        <w:t xml:space="preserve">Growth and responses to drought are modulated by site conditions such as soil type, specific functional traits and the intensity of competition among neighbouring trees (Orwig &amp; Abrams, 1997; McDowell et al., 2008; Linares et al., 2010; Pasho et al., 2011).</w:t>
+      </w:r>
+    </w:p>
+    <w:p>
+      <w:pPr>
+        <w:pStyle w:val="Compact"/>
+        <w:numPr>
+          <w:numId w:val="1005"/>
+          <w:ilvl w:val="1"/>
+        </w:numPr>
+      </w:pPr>
+      <w:r>
+        <w:t xml:space="preserve">Our findings provide evidence that the patterns of growth response to drought do not follow a general geographical structure and that these patterns are driven by the biogeographical, topographic and climatic conditions of each site, showing that forests located in different continents have the same pattern of response to drought time-scales.</w:t>
+      </w:r>
+    </w:p>
+    <w:p>
+      <w:pPr>
+        <w:pStyle w:val="FirstParagraph"/>
+      </w:pPr>
+      <w:r>
+        <w:t xml:space="preserve">duda –&gt; las proyecciones de crecimiento que hiciste</w:t>
+      </w:r>
+      <w:r>
+        <w:t xml:space="preserve"> </w:t>
+      </w:r>
+      <w:r>
+        <w:t xml:space="preserve">(Gea-Izquierdo et al. 2013)</w:t>
+      </w:r>
+      <w:r>
+        <w:t xml:space="preserve"> </w:t>
+      </w:r>
+      <w:r>
+        <w:t xml:space="preserve">sugerían un declive en el crecimiento. Nosotros estamos obteniendo algo diferente no? DUDA</w:t>
+      </w:r>
+    </w:p>
+    <w:p>
+      <w:pPr>
+        <w:pStyle w:val="Ttulo2"/>
+      </w:pPr>
+      <w:bookmarkStart w:id="48" w:name="historia-forestal-de-ambos-sitios"/>
+      <w:bookmarkEnd w:id="48"/>
+      <w:r>
+        <w:t xml:space="preserve">historia forestal de ambos sitios</w:t>
+      </w:r>
+    </w:p>
+    <w:p>
+      <w:pPr>
+        <w:pStyle w:val="FirstParagraph"/>
+      </w:pPr>
+      <w:r>
+        <w:t xml:space="preserve">Incluimos lo que conocemos de la historia forestal de los sitios?? Me explico, tenemos datos de manejo y uso antrópico de las dos zonas que proceden de varias fuentes. En resumen, mas o menos, tenemos:</w:t>
       </w:r>
     </w:p>
     <w:p>
@@ -4102,11 +4389,11 @@
         <w:pStyle w:val="Compact"/>
         <w:numPr>
           <w:numId w:val="1006"/>
-          <w:ilvl w:val="1"/>
+          <w:ilvl w:val="0"/>
         </w:numPr>
       </w:pPr>
       <w:r>
-        <w:t xml:space="preserve">We found that some forests from cold and humid areas respond to shorter drought time-scales than forests from dry areas, which usually respond to longer time-scales</w:t>
+        <w:t xml:space="preserve">Minería: datos de minería, que afectan sobre todo a la población de SJ (los tenemos localizados temporalmente)</w:t>
       </w:r>
     </w:p>
     <w:p>
@@ -4114,11 +4401,11 @@
         <w:pStyle w:val="Compact"/>
         <w:numPr>
           <w:numId w:val="1006"/>
-          <w:ilvl w:val="1"/>
+          <w:ilvl w:val="0"/>
         </w:numPr>
       </w:pPr>
       <w:r>
-        <w:t xml:space="preserve">Growth and responses to drought are modulated by site conditions such as soil type, specific functional traits and the intensity of competition among neighbouring trees (Orwig &amp; Abrams, 1997; McDowell et al., 2008; Linares et al., 2010; Pasho et al., 2011).</w:t>
+        <w:t xml:space="preserve">Actuaciones forestales: Tenemos una bd con actuaciones forestales, y he contactado con varios de los responsables de proyectos de actuaciones forestales en ambas zonas, y tenemos con bastante detalle la información sobre actuaciones forestales (al menos espacial y temporalmente)</w:t>
       </w:r>
     </w:p>
     <w:p>
@@ -4126,84 +4413,10 @@
         <w:pStyle w:val="Compact"/>
         <w:numPr>
           <w:numId w:val="1006"/>
-          <w:ilvl w:val="1"/>
-        </w:numPr>
-      </w:pPr>
-      <w:r>
-        <w:t xml:space="preserve">Our findings provide evidence that the patterns of growth response to drought do not follow a general geographical structure and that these patterns are driven by the biogeographical, topographic and climatic conditions of each site, showing that forests located in different continents have the same pattern of response to drought time-scales.</w:t>
-      </w:r>
-    </w:p>
-    <w:p>
-      <w:pPr>
-        <w:pStyle w:val="FirstParagraph"/>
-      </w:pPr>
-      <w:r>
-        <w:t xml:space="preserve">duda –&gt; las proyecciones de crecimiento que hiciste</w:t>
-      </w:r>
-      <w:r>
-        <w:t xml:space="preserve"> </w:t>
-      </w:r>
-      <w:r>
-        <w:t xml:space="preserve">(Gea-Izquierdo et al. 2013)</w:t>
-      </w:r>
-      <w:r>
-        <w:t xml:space="preserve"> </w:t>
-      </w:r>
-      <w:r>
-        <w:t xml:space="preserve">sugerían un declive en el crecimiento. Nosotros estamos obteniendo algo diferente no? DUDA</w:t>
-      </w:r>
-    </w:p>
-    <w:p>
-      <w:pPr>
-        <w:pStyle w:val="Ttulo2"/>
-      </w:pPr>
-      <w:bookmarkStart w:id="49" w:name="historia-forestal-de-ambos-sitios"/>
-      <w:bookmarkEnd w:id="49"/>
-      <w:r>
-        <w:t xml:space="preserve">historia forestal de ambos sitios</w:t>
-      </w:r>
-    </w:p>
-    <w:p>
-      <w:pPr>
-        <w:pStyle w:val="FirstParagraph"/>
-      </w:pPr>
-      <w:r>
-        <w:t xml:space="preserve">Incluimos lo que conocemos de la historia forestal de los sitios?? Me explico, tenemos datos de manejo y uso antrópico de las dos zonas que proceden de varias fuentes. En resumen, mas o menos, tenemos:</w:t>
-      </w:r>
-    </w:p>
-    <w:p>
-      <w:pPr>
-        <w:pStyle w:val="Compact"/>
-        <w:numPr>
-          <w:numId w:val="1007"/>
           <w:ilvl w:val="0"/>
         </w:numPr>
       </w:pPr>
       <w:r>
-        <w:t xml:space="preserve">Minería: datos de minería, que afectan sobre todo a la población de SJ (los tenemos localizados temporalmente)</w:t>
-      </w:r>
-    </w:p>
-    <w:p>
-      <w:pPr>
-        <w:pStyle w:val="Compact"/>
-        <w:numPr>
-          <w:numId w:val="1007"/>
-          <w:ilvl w:val="0"/>
-        </w:numPr>
-      </w:pPr>
-      <w:r>
-        <w:t xml:space="preserve">Actuaciones forestales: Tenemos una bd con actuaciones forestales, y he contactado con varios de los responsables de proyectos de actuaciones forestales en ambas zonas, y tenemos con bastante detalle la información sobre actuaciones forestales (al menos espacial y temporalmente)</w:t>
-      </w:r>
-    </w:p>
-    <w:p>
-      <w:pPr>
-        <w:pStyle w:val="Compact"/>
-        <w:numPr>
-          <w:numId w:val="1007"/>
-          <w:ilvl w:val="0"/>
-        </w:numPr>
-      </w:pPr>
-      <w:r>
         <w:t xml:space="preserve">Incendios, Carboneo, Ganadería, etc –&gt; Tenemos información menos estructurada sobre estos ámbitos, procedentes de varias fuentes, que tienen una incertidumbre mayor espacial y temporalmente.</w:t>
       </w:r>
     </w:p>
@@ -4239,10 +4452,37 @@
       <w:pPr>
         <w:pStyle w:val="Ttulo2"/>
       </w:pPr>
-      <w:bookmarkStart w:id="50" w:name="refugio"/>
+      <w:bookmarkStart w:id="49" w:name="refugio"/>
+      <w:bookmarkEnd w:id="49"/>
+      <w:r>
+        <w:t xml:space="preserve">refugio??</w:t>
+      </w:r>
+    </w:p>
+    <w:p>
+      <w:pPr>
+        <w:pStyle w:val="FirstParagraph"/>
+      </w:pPr>
+      <w:r>
+        <w:t xml:space="preserve">Los robledales de SN estén situadas en su borde rear-edge donde se supone que sufren mas estrés climático. Hemos observado un aumento en el greenness en los últimos años. Por otro lado, hemos encontrado que son poblaciones resilientes a la sequía, tanto para el crecimiento como para el greenness. Además, estos robledales tienen una alta resiliencia genética</w:t>
+      </w:r>
+      <w:r>
+        <w:t xml:space="preserve"> </w:t>
+      </w:r>
+      <w:r>
+        <w:t xml:space="preserve">(Valbuena-Carabaña and Gil 2013, 2017)</w:t>
+      </w:r>
+      <w:r>
+        <w:t xml:space="preserve">. ¿Sierra Nevada (regiones de montaña) como refugio?? quizá este rear-edge esté actuando como refugio?? (esto es muy especulativo)</w:t>
+      </w:r>
+    </w:p>
+    <w:p>
+      <w:pPr>
+        <w:pStyle w:val="Ttulo2"/>
+      </w:pPr>
+      <w:bookmarkStart w:id="50" w:name="mas-cosas-diferentes"/>
       <w:bookmarkEnd w:id="50"/>
       <w:r>
-        <w:t xml:space="preserve">refugio??</w:t>
+        <w:t xml:space="preserve">MAs cosas diferentes</w:t>
       </w:r>
     </w:p>
     <w:p>
@@ -4250,33 +4490,6 @@
         <w:pStyle w:val="FirstParagraph"/>
       </w:pPr>
       <w:r>
-        <w:t xml:space="preserve">Los robledales de SN estén situadas en su borde rear-edge donde se supone que sufren mas estrés climático. Hemos observado un aumento en el greenness en los últimos años. Por otro lado, hemos encontrado que son poblaciones resilientes a la sequía, tanto para el crecimiento como para el greenness. Además, estos robledales tienen una alta resiliencia genética</w:t>
-      </w:r>
-      <w:r>
-        <w:t xml:space="preserve"> </w:t>
-      </w:r>
-      <w:r>
-        <w:t xml:space="preserve">(Valbuena-Carabaña and Gil 2013, 2017)</w:t>
-      </w:r>
-      <w:r>
-        <w:t xml:space="preserve">. ¿Sierra Nevada (regiones de montaña) como refugio?? quizá este rear-edge esté actuando como refugio?? (esto es muy especulativo)</w:t>
-      </w:r>
-    </w:p>
-    <w:p>
-      <w:pPr>
-        <w:pStyle w:val="Ttulo2"/>
-      </w:pPr>
-      <w:bookmarkStart w:id="51" w:name="mas-cosas-diferentes"/>
-      <w:bookmarkEnd w:id="51"/>
-      <w:r>
-        <w:t xml:space="preserve">MAs cosas diferentes</w:t>
-      </w:r>
-    </w:p>
-    <w:p>
-      <w:pPr>
-        <w:pStyle w:val="FirstParagraph"/>
-      </w:pPr>
-      <w:r>
         <w:t xml:space="preserve">Otras especies: rear edge</w:t>
       </w:r>
     </w:p>
@@ -4292,7 +4505,7 @@
       <w:pPr>
         <w:pStyle w:val="Textodecuerpo"/>
       </w:pPr>
-      <w:hyperlink r:id="rId52">
+      <w:hyperlink r:id="rId51">
         <w:r>
           <w:rPr>
             <w:rStyle w:val="Hipervnculo"/>
@@ -4311,7 +4524,7 @@
       <w:r>
         <w:t xml:space="preserve"> </w:t>
       </w:r>
-      <w:hyperlink r:id="rId53">
+      <w:hyperlink r:id="rId52">
         <w:r>
           <w:rPr>
             <w:rStyle w:val="Hipervnculo"/>
@@ -4338,7 +4551,7 @@
       <w:pPr>
         <w:pStyle w:val="Textodecuerpo"/>
       </w:pPr>
-      <w:hyperlink r:id="rId54">
+      <w:hyperlink r:id="rId53">
         <w:r>
           <w:rPr>
             <w:rStyle w:val="Hipervnculo"/>
@@ -4359,153 +4572,153 @@
       <w:pPr>
         <w:pStyle w:val="Ttulo3"/>
       </w:pPr>
-      <w:bookmarkStart w:id="55" w:name="esto-viene-del-apartado-radial-growth-trends-and-climate"/>
+      <w:bookmarkStart w:id="54" w:name="esto-viene-del-apartado-radial-growth-trends-and-climate"/>
+      <w:bookmarkEnd w:id="54"/>
+      <w:r>
+        <w:t xml:space="preserve">Esto viene del apartado Radial growth trends and climate</w:t>
+      </w:r>
+    </w:p>
+    <w:p>
+      <w:pPr>
+        <w:pStyle w:val="Compact"/>
+        <w:numPr>
+          <w:numId w:val="1007"/>
+          <w:ilvl w:val="0"/>
+        </w:numPr>
+      </w:pPr>
+      <w:r>
+        <w:t xml:space="preserve">Aqui me comentó GGI que distribuyera esto bien entre results y discussion</w:t>
+      </w:r>
+      <w:r>
+        <w:t xml:space="preserve"> </w:t>
+      </w:r>
+      <w:r>
+        <w:t xml:space="preserve">Los tres sitios mostraron una reducción en los valores de BAI durante las sequías de 1995 y 2005, y menos evidente para el año 2012 (Figure 5). La población del norte (SJ) mostró una gran liberación en torno a 1945 fruto quizá de cortas asociadas a la actividad minera de la zona. Asimismo, esta población mostró un marcado descenso en BAI durante el periodo 1986 - 1999.</w:t>
+      </w:r>
+    </w:p>
+    <w:p>
+      <w:pPr>
+        <w:pStyle w:val="Ttulo3"/>
+      </w:pPr>
+      <w:bookmarkStart w:id="55" w:name="otras"/>
       <w:bookmarkEnd w:id="55"/>
       <w:r>
-        <w:t xml:space="preserve">Esto viene del apartado Radial growth trends and climate</w:t>
-      </w:r>
-    </w:p>
-    <w:p>
-      <w:pPr>
-        <w:pStyle w:val="Compact"/>
+        <w:t xml:space="preserve">Otras</w:t>
+      </w:r>
+    </w:p>
+    <w:p>
+      <w:pPr>
+        <w:pStyle w:val="FirstParagraph"/>
+      </w:pPr>
+      <w:r>
+        <w:t xml:space="preserve">Existen trabajos que han analizado los efectos de la sequía en especies situadas en su rear edge (Asier, por ejemplo; Matias) y algunos de ellos se han centrado en ver como responde el crecimiento de las especies en el rear edge utilizando dendro (Herrero Rigling.. // dorado-liñan // sanchez salguero</w:t>
+      </w:r>
+    </w:p>
+    <w:p>
+      <w:pPr>
+        <w:pStyle w:val="Textodecuerpo"/>
+      </w:pPr>
+      <w:r>
+        <w:t xml:space="preserve">trabajos rear edge:</w:t>
+      </w:r>
+      <w:r>
+        <w:t xml:space="preserve"> </w:t>
+      </w:r>
+      <w:r>
+        <w:t xml:space="preserve">* sanchez salguero Is drought the main decline factor at the rear edge of Europe? The case of southern Iberian pine plantations</w:t>
+      </w:r>
+      <w:r>
+        <w:t xml:space="preserve"> </w:t>
+      </w:r>
+      <w:r>
+        <w:t xml:space="preserve">* sanchez salguero Assessing forest vulnerability to climate warming using a process-based model of tree growth: bad prospects for rear-edges</w:t>
+      </w:r>
+      <w:r>
+        <w:t xml:space="preserve"> </w:t>
+      </w:r>
+      <w:r>
+        <w:t xml:space="preserve">* dorado-liñán: Climate threats on growth of rear-edge European beech peripheral populations in Spain.</w:t>
+      </w:r>
+      <w:r>
+        <w:t xml:space="preserve"> </w:t>
+      </w:r>
+      <w:r>
+        <w:t xml:space="preserve">* herrero rigling: Varying climate sensitivity at the dry distribution edge of Pinus sylvestris and P. nigra</w:t>
+      </w:r>
+      <w:r>
+        <w:t xml:space="preserve"> </w:t>
+      </w:r>
+      <w:r>
+        <w:t xml:space="preserve">* dorado-liñan: Large-scale atmospheric circulation enhances the Mediterranean East-West tree growth contrast at rear-edge deciduous forests.</w:t>
+      </w:r>
+      <w:r>
+        <w:t xml:space="preserve"> </w:t>
+      </w:r>
+      <w:r>
+        <w:t xml:space="preserve">buscar otros</w:t>
+      </w:r>
+    </w:p>
+    <w:p>
+      <w:pPr>
+        <w:pStyle w:val="Textodecuerpo"/>
+      </w:pPr>
+      <w:r>
+        <w:t xml:space="preserve">Sin embargo el estudio de las poblaciones situadas en su rear edge requiere de una aproximación combinada donde se estudie la respuesta de las poblaciones al cambio climático y su resiliencia utiliznado diferentes aproximaciones metodológicas, por ejemplo combinando dendro y remote sensing</w:t>
+      </w:r>
+      <w:r>
+        <w:t xml:space="preserve"> </w:t>
+      </w:r>
+      <w:r>
+        <w:t xml:space="preserve">(Jump et al. 2010)</w:t>
+      </w:r>
+      <w:r>
+        <w:t xml:space="preserve">.</w:t>
+      </w:r>
+    </w:p>
+    <w:p>
+      <w:pPr>
+        <w:pStyle w:val="Textodecuerpo"/>
+      </w:pPr>
+      <w:r>
+        <w:t xml:space="preserve">.. ver</w:t>
+      </w:r>
+      <w:r>
+        <w:t xml:space="preserve"> </w:t>
+      </w:r>
+      <w:r>
+        <w:t xml:space="preserve">(Vicente-Serrano et al. 2013)</w:t>
+      </w:r>
+      <w:r>
+        <w:t xml:space="preserve"> </w:t>
+      </w:r>
+      <w:r>
+        <w:t xml:space="preserve">impacto de las sequías en diferentes zonas (i.e montañas)</w:t>
+      </w:r>
+    </w:p>
+    <w:p>
+      <w:pPr>
+        <w:pStyle w:val="Ttulo1"/>
+      </w:pPr>
+      <w:bookmarkStart w:id="56" w:name="otras-notas"/>
+      <w:bookmarkEnd w:id="56"/>
+      <w:r>
+        <w:t xml:space="preserve">Otras notas:</w:t>
+      </w:r>
+    </w:p>
+    <w:p>
+      <w:pPr>
         <w:numPr>
           <w:numId w:val="1008"/>
           <w:ilvl w:val="0"/>
         </w:numPr>
       </w:pPr>
       <w:r>
-        <w:t xml:space="preserve">Aqui me comentó GGI que distribuyera esto bien entre results y discussion</w:t>
-      </w:r>
-      <w:r>
-        <w:t xml:space="preserve"> </w:t>
-      </w:r>
-      <w:r>
-        <w:t xml:space="preserve">Los tres sitios mostraron una reducción en los valores de BAI durante las sequías de 1995 y 2005, y menos evidente para el año 2012 (Figure 5). La población del norte (SJ) mostró una gran liberación en torno a 1945 fruto quizá de cortas asociadas a la actividad minera de la zona. Asimismo, esta población mostró un marcado descenso en BAI durante el periodo 1986 - 1999.</w:t>
-      </w:r>
-    </w:p>
-    <w:p>
-      <w:pPr>
-        <w:pStyle w:val="Ttulo3"/>
-      </w:pPr>
-      <w:bookmarkStart w:id="56" w:name="otras"/>
-      <w:bookmarkEnd w:id="56"/>
-      <w:r>
-        <w:t xml:space="preserve">Otras</w:t>
-      </w:r>
-    </w:p>
-    <w:p>
-      <w:pPr>
-        <w:pStyle w:val="FirstParagraph"/>
-      </w:pPr>
-      <w:r>
-        <w:t xml:space="preserve">Existen trabajos que han analizado los efectos de la sequía en especies situadas en su rear edge (Asier, por ejemplo; Matias) y algunos de ellos se han centrado en ver como responde el crecimiento de las especies en el rear edge utilizando dendro (Herrero Rigling.. // dorado-liñan // sanchez salguero</w:t>
-      </w:r>
-    </w:p>
-    <w:p>
-      <w:pPr>
-        <w:pStyle w:val="Textodecuerpo"/>
-      </w:pPr>
-      <w:r>
-        <w:t xml:space="preserve">trabajos rear edge:</w:t>
-      </w:r>
-      <w:r>
-        <w:t xml:space="preserve"> </w:t>
-      </w:r>
-      <w:r>
-        <w:t xml:space="preserve">* sanchez salguero Is drought the main decline factor at the rear edge of Europe? The case of southern Iberian pine plantations</w:t>
-      </w:r>
-      <w:r>
-        <w:t xml:space="preserve"> </w:t>
-      </w:r>
-      <w:r>
-        <w:t xml:space="preserve">* sanchez salguero Assessing forest vulnerability to climate warming using a process-based model of tree growth: bad prospects for rear-edges</w:t>
-      </w:r>
-      <w:r>
-        <w:t xml:space="preserve"> </w:t>
-      </w:r>
-      <w:r>
-        <w:t xml:space="preserve">* dorado-liñán: Climate threats on growth of rear-edge European beech peripheral populations in Spain.</w:t>
-      </w:r>
-      <w:r>
-        <w:t xml:space="preserve"> </w:t>
-      </w:r>
-      <w:r>
-        <w:t xml:space="preserve">* herrero rigling: Varying climate sensitivity at the dry distribution edge of Pinus sylvestris and P. nigra</w:t>
-      </w:r>
-      <w:r>
-        <w:t xml:space="preserve"> </w:t>
-      </w:r>
-      <w:r>
-        <w:t xml:space="preserve">* dorado-liñan: Large-scale atmospheric circulation enhances the Mediterranean East-West tree growth contrast at rear-edge deciduous forests.</w:t>
-      </w:r>
-      <w:r>
-        <w:t xml:space="preserve"> </w:t>
-      </w:r>
-      <w:r>
-        <w:t xml:space="preserve">buscar otros</w:t>
-      </w:r>
-    </w:p>
-    <w:p>
-      <w:pPr>
-        <w:pStyle w:val="Textodecuerpo"/>
-      </w:pPr>
-      <w:r>
-        <w:t xml:space="preserve">Sin embargo el estudio de las poblaciones situadas en su rear edge requiere de una aproximación combinada donde se estudie la respuesta de las poblaciones al cambio climático y su resiliencia utiliznado diferentes aproximaciones metodológicas, por ejemplo combinando dendro y remote sensing</w:t>
-      </w:r>
-      <w:r>
-        <w:t xml:space="preserve"> </w:t>
-      </w:r>
-      <w:r>
-        <w:t xml:space="preserve">(Jump et al. 2010)</w:t>
-      </w:r>
-      <w:r>
-        <w:t xml:space="preserve">.</w:t>
-      </w:r>
-    </w:p>
-    <w:p>
-      <w:pPr>
-        <w:pStyle w:val="Textodecuerpo"/>
-      </w:pPr>
-      <w:r>
-        <w:t xml:space="preserve">.. ver</w:t>
-      </w:r>
-      <w:r>
-        <w:t xml:space="preserve"> </w:t>
-      </w:r>
-      <w:r>
-        <w:t xml:space="preserve">(Vicente-Serrano et al. 2013)</w:t>
-      </w:r>
-      <w:r>
-        <w:t xml:space="preserve"> </w:t>
-      </w:r>
-      <w:r>
-        <w:t xml:space="preserve">impacto de las sequías en diferentes zonas (i.e montañas)</w:t>
-      </w:r>
-    </w:p>
-    <w:p>
-      <w:pPr>
-        <w:pStyle w:val="Ttulo1"/>
-      </w:pPr>
-      <w:bookmarkStart w:id="57" w:name="otras-notas"/>
-      <w:bookmarkEnd w:id="57"/>
-      <w:r>
-        <w:t xml:space="preserve">Otras notas:</w:t>
-      </w:r>
-    </w:p>
-    <w:p>
-      <w:pPr>
-        <w:numPr>
-          <w:numId w:val="1009"/>
-          <w:ilvl w:val="0"/>
-        </w:numPr>
-      </w:pPr>
-      <w:r>
         <w:t xml:space="preserve">To guide sustainable forest management, forest researchers are asked to provide concrete answers about forest resilience in response to expected climatic trends, and extreme climatic events (Lindner et al., 2014)</w:t>
       </w:r>
       <w:r>
         <w:t xml:space="preserve"> </w:t>
       </w:r>
-      <w:hyperlink r:id="rId58">
+      <w:hyperlink r:id="rId57">
         <w:r>
           <w:rPr>
             <w:rStyle w:val="Hipervnculo"/>
@@ -4517,7 +4730,7 @@
     <w:p>
       <w:pPr>
         <w:numPr>
-          <w:numId w:val="1009"/>
+          <w:numId w:val="1008"/>
           <w:ilvl w:val="0"/>
         </w:numPr>
       </w:pPr>
@@ -4527,7 +4740,7 @@
       <w:r>
         <w:t xml:space="preserve"> </w:t>
       </w:r>
-      <w:hyperlink r:id="rId59">
+      <w:hyperlink r:id="rId58">
         <w:r>
           <w:rPr>
             <w:rStyle w:val="Hipervnculo"/>
@@ -4550,7 +4763,7 @@
       <w:pPr>
         <w:pStyle w:val="Compact"/>
         <w:numPr>
-          <w:numId w:val="1010"/>
+          <w:numId w:val="1009"/>
           <w:ilvl w:val="0"/>
         </w:numPr>
       </w:pPr>
@@ -4659,7 +4872,7 @@
       <w:r>
         <w:t xml:space="preserve"> </w:t>
       </w:r>
-      <w:hyperlink r:id="rId60">
+      <w:hyperlink r:id="rId59">
         <w:r>
           <w:rPr>
             <w:rStyle w:val="Hipervnculo"/>
@@ -4695,23 +4908,149 @@
       <w:pPr>
         <w:pStyle w:val="Compact"/>
         <w:numPr>
+          <w:numId w:val="1010"/>
+          <w:ilvl w:val="0"/>
+        </w:numPr>
+      </w:pPr>
+      <w:r>
+        <w:t xml:space="preserve">rear edge</w:t>
+      </w:r>
+    </w:p>
+    <w:p>
+      <w:pPr>
+        <w:numPr>
           <w:numId w:val="1011"/>
           <w:ilvl w:val="0"/>
         </w:numPr>
       </w:pPr>
       <w:r>
-        <w:t xml:space="preserve">rear edge</w:t>
-      </w:r>
-    </w:p>
-    <w:p>
-      <w:pPr>
+        <w:t xml:space="preserve">además (Vulnerabilidad de los bosques a los eventos climáticos extremos …):</w:t>
+      </w:r>
+    </w:p>
+    <w:p>
+      <w:pPr>
+        <w:numPr>
+          <w:numId w:val="1011"/>
+          <w:ilvl w:val="0"/>
+        </w:numPr>
+      </w:pPr>
+      <w:r>
+        <w:t xml:space="preserve">Existen evidencias que sugieren que muchos bosques son vulnerables a eventos climáticos extremos … (Zhang) y esto puede ser especialmente relevante para especies situadas en el rear edge (completar) …</w:t>
+      </w:r>
+    </w:p>
+    <w:p>
+      <w:pPr>
+        <w:pStyle w:val="FirstParagraph"/>
+      </w:pPr>
+      <w:r>
+        <w:t xml:space="preserve">… Varios trabajos han apuntado la existencia de vulnerabilidad local al aumento de temperaturas en los sitios del sur de distribución de esta especie</w:t>
+      </w:r>
+      <w:r>
+        <w:t xml:space="preserve"> </w:t>
+      </w:r>
+      <w:r>
+        <w:t xml:space="preserve">(Gea-Izquierdo et al. 2013, Gea-Izquierdo and Cañellas 2014)</w:t>
+      </w:r>
+      <w:r>
+        <w:t xml:space="preserve"> </w:t>
+      </w:r>
+      <w:r>
+        <w:t xml:space="preserve">así como una strong response to moisture availability…; Además teniendo en cuenta que en los últimos años estamos viendo un aumento en las sequías (menor disponibilidad de agua) –&gt; por ello queremos analizar como están respondiendo esta especie, sobre todo en esas zonas dry-egde, y analizar su resiliencia…</w:t>
+      </w:r>
+    </w:p>
+    <w:p>
+      <w:pPr>
+        <w:pStyle w:val="Textodecuerpo"/>
+      </w:pPr>
+      <w:r>
+        <w:t xml:space="preserve">—- old</w:t>
+      </w:r>
+      <w:r>
+        <w:t xml:space="preserve"> </w:t>
+      </w:r>
+      <w:r>
+        <w:t xml:space="preserve">### Efectos de la sequía en el greenneess y en el crecimiento.</w:t>
+      </w:r>
+    </w:p>
+    <w:p>
+      <w:pPr>
+        <w:pStyle w:val="Textodecuerpo"/>
+      </w:pPr>
+      <w:r>
+        <w:t xml:space="preserve">Hemos observado como las sequía, sobre todo la de 2005, provoca una reducción en el greenness y pero sobre todo en el crecimiento. Los datos de anomalías estandarizadas de EVI mostraron un browning para la mayoría de los robledales de Sierra Nevada durante la sequía de 2005.</w:t>
+      </w:r>
+    </w:p>
+    <w:p>
+      <w:r>
+        <w:pict>
+          <v:rect style="width:0;height:1.5pt" o:hralign="center" o:hrstd="t" o:hr="t"/>
+        </w:pict>
+      </w:r>
+    </w:p>
+    <w:p>
+      <w:pPr>
+        <w:pStyle w:val="Ttulo1"/>
+      </w:pPr>
+      <w:bookmarkStart w:id="60" w:name="metodology"/>
+      <w:bookmarkEnd w:id="60"/>
+      <w:r>
+        <w:t xml:space="preserve">METODOLOGY</w:t>
+      </w:r>
+    </w:p>
+    <w:p>
+      <w:pPr>
+        <w:pStyle w:val="Ttulo2"/>
+      </w:pPr>
+      <w:bookmarkStart w:id="61" w:name="metodologico"/>
+      <w:bookmarkEnd w:id="61"/>
+      <w:r>
+        <w:t xml:space="preserve">metodologico</w:t>
+      </w:r>
+    </w:p>
+    <w:p>
+      <w:pPr>
+        <w:pStyle w:val="FirstParagraph"/>
+      </w:pPr>
+      <w:r>
+        <w:t xml:space="preserve">La vegetación es un reflejo de las condiciones ambientales, y los efectos de la sequía se pueden ver tanto con información de satélite (hablar del browning), como con información mas de campo (hablar aquí de lo del BAI). Indicar también las diferencias entre las resiliencias detectadas por ambas metodologías.</w:t>
+      </w:r>
+    </w:p>
+    <w:p>
+      <w:pPr>
+        <w:pStyle w:val="Textodecuerpo"/>
+      </w:pPr>
+      <w:r>
+        <w:t xml:space="preserve">Nuestro trabajo combinamos las dos aproximaciones metodológicas por varias razones:</w:t>
+      </w:r>
+    </w:p>
+    <w:p>
+      <w:pPr>
+        <w:pStyle w:val="Compact"/>
         <w:numPr>
           <w:numId w:val="1012"/>
           <w:ilvl w:val="0"/>
         </w:numPr>
       </w:pPr>
       <w:r>
-        <w:t xml:space="preserve">además (Vulnerabilidad de los bosques a los eventos climáticos extremos …):</w:t>
+        <w:t xml:space="preserve">Cada metodología muestra distinta sensibilidad</w:t>
+      </w:r>
+    </w:p>
+    <w:p>
+      <w:pPr>
+        <w:pStyle w:val="Compact"/>
+        <w:numPr>
+          <w:numId w:val="1013"/>
+          <w:ilvl w:val="1"/>
+        </w:numPr>
+      </w:pPr>
+      <w:r>
+        <w:t xml:space="preserve">Gazol et al. (2018)</w:t>
+      </w:r>
+      <w:r>
+        <w:t xml:space="preserve"> </w:t>
+      </w:r>
+      <w:r>
+        <w:t xml:space="preserve">analizaron la resiliencia a la sequia de 1986, 1994-1995, 1999 y 2005, usando RS y TR. Encontraron que los datos de TR son mas sensibles para la resiliencia del bosque a la sequía que los datos de RS</w:t>
       </w:r>
     </w:p>
     <w:p>
@@ -4722,139 +5061,13 @@
         </w:numPr>
       </w:pPr>
       <w:r>
-        <w:t xml:space="preserve">Existen evidencias que sugieren que muchos bosques son vulnerables a eventos climáticos extremos … (Zhang) y esto puede ser especialmente relevante para especies situadas en el rear edge (completar) …</w:t>
-      </w:r>
-    </w:p>
-    <w:p>
-      <w:pPr>
-        <w:pStyle w:val="FirstParagraph"/>
-      </w:pPr>
-      <w:r>
-        <w:t xml:space="preserve">… Varios trabajos han apuntado la existencia de vulnerabilidad local al aumento de temperaturas en los sitios del sur de distribución de esta especie</w:t>
-      </w:r>
-      <w:r>
-        <w:t xml:space="preserve"> </w:t>
-      </w:r>
-      <w:r>
-        <w:t xml:space="preserve">(Gea-Izquierdo et al. 2013, Gea-Izquierdo and Cañellas 2014)</w:t>
-      </w:r>
-      <w:r>
-        <w:t xml:space="preserve"> </w:t>
-      </w:r>
-      <w:r>
-        <w:t xml:space="preserve">así como una strong response to moisture availability…; Además teniendo en cuenta que en los últimos años estamos viendo un aumento en las sequías (menor disponibilidad de agua) –&gt; por ello queremos analizar como están respondiendo esta especie, sobre todo en esas zonas dry-egde, y analizar su resiliencia…</w:t>
-      </w:r>
-    </w:p>
-    <w:p>
-      <w:pPr>
-        <w:pStyle w:val="Textodecuerpo"/>
-      </w:pPr>
-      <w:r>
-        <w:t xml:space="preserve">—- old</w:t>
-      </w:r>
-      <w:r>
-        <w:t xml:space="preserve"> </w:t>
-      </w:r>
-      <w:r>
-        <w:t xml:space="preserve">### Efectos de la sequía en el greenneess y en el crecimiento.</w:t>
-      </w:r>
-    </w:p>
-    <w:p>
-      <w:pPr>
-        <w:pStyle w:val="Textodecuerpo"/>
-      </w:pPr>
-      <w:r>
-        <w:t xml:space="preserve">Hemos observado como las sequía, sobre todo la de 2005, provoca una reducción en el greenness y pero sobre todo en el crecimiento. Los datos de anomalías estandarizadas de EVI mostraron un browning para la mayoría de los robledales de Sierra Nevada durante la sequía de 2005.</w:t>
-      </w:r>
-    </w:p>
-    <w:p>
-      <w:r>
-        <w:pict>
-          <v:rect style="width:0;height:1.5pt" o:hralign="center" o:hrstd="t" o:hr="t"/>
-        </w:pict>
-      </w:r>
-    </w:p>
-    <w:p>
-      <w:pPr>
-        <w:pStyle w:val="Ttulo1"/>
-      </w:pPr>
-      <w:bookmarkStart w:id="61" w:name="metodology"/>
-      <w:bookmarkEnd w:id="61"/>
-      <w:r>
-        <w:t xml:space="preserve">METODOLOGY</w:t>
-      </w:r>
-    </w:p>
-    <w:p>
-      <w:pPr>
-        <w:pStyle w:val="Ttulo2"/>
-      </w:pPr>
-      <w:bookmarkStart w:id="62" w:name="metodologico"/>
-      <w:bookmarkEnd w:id="62"/>
-      <w:r>
-        <w:t xml:space="preserve">metodologico</w:t>
-      </w:r>
-    </w:p>
-    <w:p>
-      <w:pPr>
-        <w:pStyle w:val="FirstParagraph"/>
-      </w:pPr>
-      <w:r>
-        <w:t xml:space="preserve">La vegetación es un reflejo de las condiciones ambientales, y los efectos de la sequía se pueden ver tanto con información de satélite (hablar del browning), como con información mas de campo (hablar aquí de lo del BAI). Indicar también las diferencias entre las resiliencias detectadas por ambas metodologías.</w:t>
-      </w:r>
-    </w:p>
-    <w:p>
-      <w:pPr>
-        <w:pStyle w:val="Textodecuerpo"/>
-      </w:pPr>
-      <w:r>
-        <w:t xml:space="preserve">Nuestro trabajo combinamos las dos aproximaciones metodológicas por varias razones:</w:t>
-      </w:r>
-    </w:p>
-    <w:p>
-      <w:pPr>
-        <w:pStyle w:val="Compact"/>
+        <w:t xml:space="preserve">Los estudios sobre poblaciones localizadas en el rear-edge de su distribución requieren de aproximaciones multidisciplinares…</w:t>
+      </w:r>
+    </w:p>
+    <w:p>
+      <w:pPr>
         <w:numPr>
-          <w:numId w:val="1013"/>
-          <w:ilvl w:val="0"/>
-        </w:numPr>
-      </w:pPr>
-      <w:r>
-        <w:t xml:space="preserve">Cada metodología muestra distinta sensibilidad</w:t>
-      </w:r>
-    </w:p>
-    <w:p>
-      <w:pPr>
-        <w:pStyle w:val="Compact"/>
-        <w:numPr>
-          <w:numId w:val="1014"/>
-          <w:ilvl w:val="1"/>
-        </w:numPr>
-      </w:pPr>
-      <w:r>
-        <w:t xml:space="preserve">Gazol et al. (2018)</w:t>
-      </w:r>
-      <w:r>
-        <w:t xml:space="preserve"> </w:t>
-      </w:r>
-      <w:r>
-        <w:t xml:space="preserve">analizaron la resiliencia a la sequia de 1986, 1994-1995, 1999 y 2005, usando RS y TR. Encontraron que los datos de TR son mas sensibles para la resiliencia del bosque a la sequía que los datos de RS</w:t>
-      </w:r>
-    </w:p>
-    <w:p>
-      <w:pPr>
-        <w:numPr>
-          <w:numId w:val="1013"/>
-          <w:ilvl w:val="0"/>
-        </w:numPr>
-      </w:pPr>
-      <w:r>
-        <w:t xml:space="preserve">Los estudios sobre poblaciones localizadas en el rear-edge de su distribución requieren de aproximaciones multidisciplinares…</w:t>
-      </w:r>
-    </w:p>
-    <w:p>
-      <w:pPr>
-        <w:numPr>
-          <w:numId w:val="1013"/>
+          <w:numId w:val="1012"/>
           <w:ilvl w:val="0"/>
         </w:numPr>
       </w:pPr>
@@ -4880,7 +5093,7 @@
     <w:p>
       <w:pPr>
         <w:numPr>
-          <w:numId w:val="1013"/>
+          <w:numId w:val="1012"/>
           <w:ilvl w:val="0"/>
         </w:numPr>
       </w:pPr>
@@ -4910,8 +5123,8 @@
       <w:pPr>
         <w:pStyle w:val="Ttulo3"/>
       </w:pPr>
-      <w:bookmarkStart w:id="63" w:name="notas-sobre-metodologia"/>
-      <w:bookmarkEnd w:id="63"/>
+      <w:bookmarkStart w:id="62" w:name="notas-sobre-metodologia"/>
+      <w:bookmarkEnd w:id="62"/>
       <w:r>
         <w:t xml:space="preserve">Notas sobre metodologia</w:t>
       </w:r>
@@ -4919,7 +5132,7 @@
     <w:p>
       <w:pPr>
         <w:numPr>
-          <w:numId w:val="1015"/>
+          <w:numId w:val="1014"/>
           <w:ilvl w:val="0"/>
         </w:numPr>
       </w:pPr>
@@ -4938,7 +5151,7 @@
       <w:r>
         <w:t xml:space="preserve"> </w:t>
       </w:r>
-      <w:hyperlink r:id="rId64">
+      <w:hyperlink r:id="rId63">
         <w:r>
           <w:rPr>
             <w:rStyle w:val="Hipervnculo"/>
@@ -4953,121 +5166,121 @@
     <w:p>
       <w:pPr>
         <w:numPr>
+          <w:numId w:val="1014"/>
+          <w:ilvl w:val="0"/>
+        </w:numPr>
+      </w:pPr>
+      <w:r>
+        <w:t xml:space="preserve">Nosotros aqui utilizamos la combinación de técnicas de remote sensing con dendro para analizar la vulnerabilidad de poblaciones de Q. pyrenaica situadas en su reaar edge frente a los eventos de sequía.</w:t>
+      </w:r>
+    </w:p>
+    <w:p>
+      <w:pPr>
+        <w:pStyle w:val="FirstParagraph"/>
+      </w:pPr>
+      <w:r>
+        <w:t xml:space="preserve">— notas para esto</w:t>
+      </w:r>
+      <w:r>
+        <w:t xml:space="preserve"> </w:t>
+      </w:r>
+      <w:r>
+        <w:t xml:space="preserve">Se trata de expresar la idea de mezcla de aproximacioes: remote-sensing con dendro. Aunque existen algunos trabajos que utilizado RWI y remote sensing nuestra aproximación es importante, sobre todo para estudiar poblaciones que están en su límite de distribución (rear-edge)</w:t>
+      </w:r>
+      <w:r>
+        <w:t xml:space="preserve"> </w:t>
+      </w:r>
+      <w:r>
+        <w:t xml:space="preserve">(Jump et al. 2010)</w:t>
+      </w:r>
+      <w:r>
+        <w:t xml:space="preserve">. De hecho,</w:t>
+      </w:r>
+      <w:r>
+        <w:t xml:space="preserve"> </w:t>
+      </w:r>
+      <w:r>
+        <w:t xml:space="preserve">Jump et al. (2010)</w:t>
+      </w:r>
+      <w:r>
+        <w:t xml:space="preserve"> </w:t>
+      </w:r>
+      <w:r>
+        <w:t xml:space="preserve">recomienda el uso de una aprox combinda de dendro, remote sensing y ground-based assessment para analizar los efectos del cambio global en las poblaciones situadas en el rear edge.</w:t>
+      </w:r>
+    </w:p>
+    <w:p>
+      <w:pPr>
+        <w:pStyle w:val="Textodecuerpo"/>
+      </w:pPr>
+      <w:r>
+        <w:t xml:space="preserve">Para rear edge poblations es recomendable utilizar aproximaciones combinadas (Jump 2009) donde además de los datos de satélite, se utilicen datos groun based assessment (como por ejemplo la dendro), ya que éstos últimos, además de ser componentes esenciales del forest monitoring, son necesarios para estimar … (ver esto y completar)</w:t>
+      </w:r>
+    </w:p>
+    <w:p>
+      <w:pPr>
+        <w:pStyle w:val="Textodecuerpo"/>
+      </w:pPr>
+      <w:r>
+        <w:t xml:space="preserve">Aunque el NDVI o similar ha sido utilizado para monitorizar la respuesta de bosques frente a sequía, su escala espacial limita su uso para estudiar cambios en poblacioens situadas en su rear edge.</w:t>
+      </w:r>
+    </w:p>
+    <w:p>
+      <w:pPr>
+        <w:pStyle w:val="Textodecuerpo"/>
+      </w:pPr>
+      <w:r>
+        <w:t xml:space="preserve">Whilst lower resolution data, whether from remote sensing or ground-based monitoring, can inform on widespread regional changes in forest condition, these data are often not adequate for monitoring changes occurring at equatorial range margins owing to their complex distribution and/or topographical variability. In such regions, targeted collection of high-resolution data is necessary in order to identify currently occurring changes and predict the magnitude and spatial distribution of future decline.</w:t>
+      </w:r>
+      <w:r>
+        <w:t xml:space="preserve"> </w:t>
+      </w:r>
+      <w:r>
+        <w:t xml:space="preserve">(Jump et al. 2010)</w:t>
+      </w:r>
+    </w:p>
+    <w:p>
+      <w:pPr>
+        <w:pStyle w:val="Textodecuerpo"/>
+      </w:pPr>
+      <w:r>
+        <w:t xml:space="preserve">comentario de GGI</w:t>
+      </w:r>
+    </w:p>
+    <w:p>
+      <w:pPr>
+        <w:pStyle w:val="Textodecuerpo"/>
+      </w:pPr>
+      <w:r>
+        <w:t xml:space="preserve">Gracias Antonio. Desde luego que debes resaltar a lo largo del artículo la combinación de sensores y dendro como fortaleza de tu trabajo al analizar el tema de resiliencia desde dos escalas espacio-temporales complementarias. Y eso independientemente que lo diga o no Alistair Jump (que las citas vienen bien, y seguro que el trabajo es bueno), combinar ambas escalas/datos es beneficioso no sólo en poblaciones rear-edge, sino en general. Es decir, desde mi punto de vista, aunque decidas no centrarte tanto en el aspecto metodológico como sugieren Regino y Curro, eso no quiere decir que este punto no lo presentes de forma explícita en tu trabajo (en abstract debe aparecer, luego en intro, discusión y tal vez una frase en conclusiones) como uno de los elementos fuertes (un término medio, vamos). Creo que ya hemos discutido esto cuando hemos hablado. No es el primer trabajo que lo hace, como bien señalas, pero tampoco hay que pensar que no tiene valor, pues no hay tantos trabajos que combinen ambas aproximaciones (habrá cada vez más de hecho). Así que ánimo que queda poco y el trabajo puede quedar interesante si somos capaces de escribir e interpretar bien los resultados que nos has enviado.</w:t>
+      </w:r>
+    </w:p>
+    <w:p>
+      <w:pPr>
+        <w:pStyle w:val="Ttulo3"/>
+      </w:pPr>
+      <w:bookmarkStart w:id="64" w:name="estudios-que-utilizan-rs-y-tr"/>
+      <w:bookmarkEnd w:id="64"/>
+      <w:r>
+        <w:t xml:space="preserve">Estudios que utilizan RS y TR</w:t>
+      </w:r>
+    </w:p>
+    <w:p>
+      <w:pPr>
+        <w:pStyle w:val="Compact"/>
+        <w:numPr>
           <w:numId w:val="1015"/>
           <w:ilvl w:val="0"/>
         </w:numPr>
       </w:pPr>
       <w:r>
-        <w:t xml:space="preserve">Nosotros aqui utilizamos la combinación de técnicas de remote sensing con dendro para analizar la vulnerabilidad de poblaciones de Q. pyrenaica situadas en su reaar edge frente a los eventos de sequía.</w:t>
-      </w:r>
-    </w:p>
-    <w:p>
-      <w:pPr>
-        <w:pStyle w:val="FirstParagraph"/>
-      </w:pPr>
-      <w:r>
-        <w:t xml:space="preserve">— notas para esto</w:t>
-      </w:r>
-      <w:r>
-        <w:t xml:space="preserve"> </w:t>
-      </w:r>
-      <w:r>
-        <w:t xml:space="preserve">Se trata de expresar la idea de mezcla de aproximacioes: remote-sensing con dendro. Aunque existen algunos trabajos que utilizado RWI y remote sensing nuestra aproximación es importante, sobre todo para estudiar poblaciones que están en su límite de distribución (rear-edge)</w:t>
-      </w:r>
-      <w:r>
-        <w:t xml:space="preserve"> </w:t>
-      </w:r>
-      <w:r>
-        <w:t xml:space="preserve">(Jump et al. 2010)</w:t>
-      </w:r>
-      <w:r>
-        <w:t xml:space="preserve">. De hecho,</w:t>
-      </w:r>
-      <w:r>
-        <w:t xml:space="preserve"> </w:t>
-      </w:r>
-      <w:r>
-        <w:t xml:space="preserve">Jump et al. (2010)</w:t>
-      </w:r>
-      <w:r>
-        <w:t xml:space="preserve"> </w:t>
-      </w:r>
-      <w:r>
-        <w:t xml:space="preserve">recomienda el uso de una aprox combinda de dendro, remote sensing y ground-based assessment para analizar los efectos del cambio global en las poblaciones situadas en el rear edge.</w:t>
-      </w:r>
-    </w:p>
-    <w:p>
-      <w:pPr>
-        <w:pStyle w:val="Textodecuerpo"/>
-      </w:pPr>
-      <w:r>
-        <w:t xml:space="preserve">Para rear edge poblations es recomendable utilizar aproximaciones combinadas (Jump 2009) donde además de los datos de satélite, se utilicen datos groun based assessment (como por ejemplo la dendro), ya que éstos últimos, además de ser componentes esenciales del forest monitoring, son necesarios para estimar … (ver esto y completar)</w:t>
-      </w:r>
-    </w:p>
-    <w:p>
-      <w:pPr>
-        <w:pStyle w:val="Textodecuerpo"/>
-      </w:pPr>
-      <w:r>
-        <w:t xml:space="preserve">Aunque el NDVI o similar ha sido utilizado para monitorizar la respuesta de bosques frente a sequía, su escala espacial limita su uso para estudiar cambios en poblacioens situadas en su rear edge.</w:t>
-      </w:r>
-    </w:p>
-    <w:p>
-      <w:pPr>
-        <w:pStyle w:val="Textodecuerpo"/>
-      </w:pPr>
-      <w:r>
-        <w:t xml:space="preserve">Whilst lower resolution data, whether from remote sensing or ground-based monitoring, can inform on widespread regional changes in forest condition, these data are often not adequate for monitoring changes occurring at equatorial range margins owing to their complex distribution and/or topographical variability. In such regions, targeted collection of high-resolution data is necessary in order to identify currently occurring changes and predict the magnitude and spatial distribution of future decline.</w:t>
-      </w:r>
-      <w:r>
-        <w:t xml:space="preserve"> </w:t>
-      </w:r>
-      <w:r>
-        <w:t xml:space="preserve">(Jump et al. 2010)</w:t>
-      </w:r>
-    </w:p>
-    <w:p>
-      <w:pPr>
-        <w:pStyle w:val="Textodecuerpo"/>
-      </w:pPr>
-      <w:r>
-        <w:t xml:space="preserve">comentario de GGI</w:t>
-      </w:r>
-    </w:p>
-    <w:p>
-      <w:pPr>
-        <w:pStyle w:val="Textodecuerpo"/>
-      </w:pPr>
-      <w:r>
-        <w:t xml:space="preserve">Gracias Antonio. Desde luego que debes resaltar a lo largo del artículo la combinación de sensores y dendro como fortaleza de tu trabajo al analizar el tema de resiliencia desde dos escalas espacio-temporales complementarias. Y eso independientemente que lo diga o no Alistair Jump (que las citas vienen bien, y seguro que el trabajo es bueno), combinar ambas escalas/datos es beneficioso no sólo en poblaciones rear-edge, sino en general. Es decir, desde mi punto de vista, aunque decidas no centrarte tanto en el aspecto metodológico como sugieren Regino y Curro, eso no quiere decir que este punto no lo presentes de forma explícita en tu trabajo (en abstract debe aparecer, luego en intro, discusión y tal vez una frase en conclusiones) como uno de los elementos fuertes (un término medio, vamos). Creo que ya hemos discutido esto cuando hemos hablado. No es el primer trabajo que lo hace, como bien señalas, pero tampoco hay que pensar que no tiene valor, pues no hay tantos trabajos que combinen ambas aproximaciones (habrá cada vez más de hecho). Así que ánimo que queda poco y el trabajo puede quedar interesante si somos capaces de escribir e interpretar bien los resultados que nos has enviado.</w:t>
-      </w:r>
-    </w:p>
-    <w:p>
-      <w:pPr>
-        <w:pStyle w:val="Ttulo3"/>
-      </w:pPr>
-      <w:bookmarkStart w:id="65" w:name="estudios-que-utilizan-rs-y-tr"/>
-      <w:bookmarkEnd w:id="65"/>
-      <w:r>
-        <w:t xml:space="preserve">Estudios que utilizan RS y TR</w:t>
-      </w:r>
-    </w:p>
-    <w:p>
-      <w:pPr>
-        <w:pStyle w:val="Compact"/>
+        <w:t xml:space="preserve">Wu et al. 2017.</w:t>
+      </w:r>
+    </w:p>
+    <w:p>
+      <w:pPr>
         <w:numPr>
           <w:numId w:val="1016"/>
-          <w:ilvl w:val="0"/>
-        </w:numPr>
-      </w:pPr>
-      <w:r>
-        <w:t xml:space="preserve">Wu et al. 2017.</w:t>
-      </w:r>
-    </w:p>
-    <w:p>
-      <w:pPr>
-        <w:numPr>
-          <w:numId w:val="1017"/>
           <w:ilvl w:val="1"/>
         </w:numPr>
       </w:pPr>
@@ -5078,7 +5291,7 @@
     <w:p>
       <w:pPr>
         <w:numPr>
-          <w:numId w:val="1017"/>
+          <w:numId w:val="1016"/>
           <w:ilvl w:val="1"/>
         </w:numPr>
       </w:pPr>
@@ -5089,7 +5302,7 @@
     <w:p>
       <w:pPr>
         <w:numPr>
-          <w:numId w:val="1017"/>
+          <w:numId w:val="1016"/>
           <w:ilvl w:val="1"/>
         </w:numPr>
       </w:pPr>
@@ -5101,45 +5314,45 @@
       <w:pPr>
         <w:pStyle w:val="Ttulo3"/>
       </w:pPr>
-      <w:bookmarkStart w:id="66" w:name="section"/>
+      <w:bookmarkStart w:id="65" w:name="section"/>
+      <w:bookmarkEnd w:id="65"/>
+    </w:p>
+    <w:p>
+      <w:pPr>
+        <w:pStyle w:val="FirstParagraph"/>
+      </w:pPr>
+      <w:r>
+        <w:t xml:space="preserve">Nosotros hemos obtenido una relación entre la severidad de la sequía y la resiliencia mostrada por los robledales en su rear edge. (ver gráfica )</w:t>
+      </w:r>
+    </w:p>
+    <w:p>
+      <w:pPr>
+        <w:pStyle w:val="Textodecuerpo"/>
+      </w:pPr>
+      <w:r>
+        <w:t xml:space="preserve">Gazol et al. (2018)</w:t>
+      </w:r>
+      <w:r>
+        <w:t xml:space="preserve"> </w:t>
+      </w:r>
+      <w:r>
+        <w:t xml:space="preserve">encontró La resiliencia está relacionada con la severidad de la sequía y con la composición del bosque</w:t>
+      </w:r>
+    </w:p>
+    <w:p>
+      <w:pPr>
+        <w:pStyle w:val="Textodecuerpo"/>
+      </w:pPr>
+      <w:r>
+        <w:t xml:space="preserve">Rt-NDVI and Rt-TR were positively related with drought intensity</w:t>
+      </w:r>
+    </w:p>
+    <w:p>
+      <w:pPr>
+        <w:pStyle w:val="Ttulo3"/>
+      </w:pPr>
+      <w:bookmarkStart w:id="66" w:name="muchos-estudios-han-evaluado-la-resiliencia-de-los-bosques-a-un-evento-de-sequia-pero-pocos-lo-han-hecho-a"/>
       <w:bookmarkEnd w:id="66"/>
-    </w:p>
-    <w:p>
-      <w:pPr>
-        <w:pStyle w:val="FirstParagraph"/>
-      </w:pPr>
-      <w:r>
-        <w:t xml:space="preserve">Nosotros hemos obtenido una relación entre la severidad de la sequía y la resiliencia mostrada por los robledales en su rear edge. (ver gráfica )</w:t>
-      </w:r>
-    </w:p>
-    <w:p>
-      <w:pPr>
-        <w:pStyle w:val="Textodecuerpo"/>
-      </w:pPr>
-      <w:r>
-        <w:t xml:space="preserve">Gazol et al. (2018)</w:t>
-      </w:r>
-      <w:r>
-        <w:t xml:space="preserve"> </w:t>
-      </w:r>
-      <w:r>
-        <w:t xml:space="preserve">encontró La resiliencia está relacionada con la severidad de la sequía y con la composición del bosque</w:t>
-      </w:r>
-    </w:p>
-    <w:p>
-      <w:pPr>
-        <w:pStyle w:val="Textodecuerpo"/>
-      </w:pPr>
-      <w:r>
-        <w:t xml:space="preserve">Rt-NDVI and Rt-TR were positively related with drought intensity</w:t>
-      </w:r>
-    </w:p>
-    <w:p>
-      <w:pPr>
-        <w:pStyle w:val="Ttulo3"/>
-      </w:pPr>
-      <w:bookmarkStart w:id="67" w:name="muchos-estudios-han-evaluado-la-resiliencia-de-los-bosques-a-un-evento-de-sequia-pero-pocos-lo-han-hecho-a"/>
-      <w:bookmarkEnd w:id="67"/>
       <w:r>
         <w:t xml:space="preserve">Muchos estudios han evaluado la resiliencia de los bosques a un evento de sequía, pero pocos lo han hecho a</w:t>
       </w:r>
@@ -5155,20 +5368,44 @@
       <w:pPr>
         <w:pStyle w:val="Ttulo1"/>
       </w:pPr>
-      <w:bookmarkStart w:id="68" w:name="anos-de-sequia"/>
+      <w:bookmarkStart w:id="67" w:name="anos-de-sequia"/>
+      <w:bookmarkEnd w:id="67"/>
+      <w:r>
+        <w:t xml:space="preserve">Años de sequía</w:t>
+      </w:r>
+    </w:p>
+    <w:p>
+      <w:pPr>
+        <w:pStyle w:val="Ttulo3"/>
+      </w:pPr>
+      <w:bookmarkStart w:id="68" w:name="frente-a-2012"/>
       <w:bookmarkEnd w:id="68"/>
       <w:r>
-        <w:t xml:space="preserve">Años de sequía</w:t>
-      </w:r>
-    </w:p>
-    <w:p>
-      <w:pPr>
-        <w:pStyle w:val="Ttulo3"/>
-      </w:pPr>
-      <w:bookmarkStart w:id="69" w:name="frente-a-2012"/>
-      <w:bookmarkEnd w:id="69"/>
-      <w:r>
         <w:t xml:space="preserve">2005 frente a 2012</w:t>
+      </w:r>
+    </w:p>
+    <w:p>
+      <w:pPr>
+        <w:pStyle w:val="Compact"/>
+        <w:numPr>
+          <w:numId w:val="1017"/>
+          <w:ilvl w:val="0"/>
+        </w:numPr>
+      </w:pPr>
+      <w:r>
+        <w:t xml:space="preserve">Analizando los datos de precipitación acumulada de las estaciones alrededor de SN, observamos como 2005 fue el año mas seco desde 1950.</w:t>
+      </w:r>
+    </w:p>
+    <w:p>
+      <w:pPr>
+        <w:pStyle w:val="Compact"/>
+        <w:numPr>
+          <w:numId w:val="1017"/>
+          <w:ilvl w:val="0"/>
+        </w:numPr>
+      </w:pPr>
+      <w:r>
+        <w:t xml:space="preserve">Datos de SPEI (0.5 º Grid)</w:t>
       </w:r>
     </w:p>
     <w:p>
@@ -5176,11 +5413,11 @@
         <w:pStyle w:val="Compact"/>
         <w:numPr>
           <w:numId w:val="1018"/>
-          <w:ilvl w:val="0"/>
+          <w:ilvl w:val="1"/>
         </w:numPr>
       </w:pPr>
       <w:r>
-        <w:t xml:space="preserve">Analizando los datos de precipitación acumulada de las estaciones alrededor de SN, observamos como 2005 fue el año mas seco desde 1950.</w:t>
+        <w:t xml:space="preserve">2005 fue peor que 2012, pero no peor que 1995 o que 1999 (ver figura S2)</w:t>
       </w:r>
     </w:p>
     <w:p>
@@ -5188,95 +5425,133 @@
         <w:pStyle w:val="Compact"/>
         <w:numPr>
           <w:numId w:val="1018"/>
+          <w:ilvl w:val="1"/>
+        </w:numPr>
+      </w:pPr>
+      <w:r>
+        <w:t xml:space="preserve">Tabla S4. Severidad sequías, la de 2005 fue menos severa y menos intensa y de menor duración que la de 2005 (de donde vienen estos datos???)</w:t>
+      </w:r>
+    </w:p>
+    <w:p>
+      <w:pPr>
+        <w:pStyle w:val="Compact"/>
+        <w:numPr>
+          <w:numId w:val="1017"/>
           <w:ilvl w:val="0"/>
         </w:numPr>
       </w:pPr>
       <w:r>
-        <w:t xml:space="preserve">Datos de SPEI (0.5 º Grid)</w:t>
+        <w:t xml:space="preserve">La sequía de 2005 fue una de las mas severas afectando significativamente al crecimiento. Esto se ha observado también en otras especies en el sur de la P. Ibérica (p.ej. P. nigra en Andalusia</w:t>
+      </w:r>
+      <w:r>
+        <w:t xml:space="preserve"> </w:t>
+      </w:r>
+      <w:r>
+        <w:t xml:space="preserve">(Sánchez-Salguero et al. 2013)</w:t>
+      </w:r>
+      <w:r>
+        <w:t xml:space="preserve">, … INCLUIR otras especies y citas).</w:t>
       </w:r>
     </w:p>
     <w:p>
       <w:pPr>
         <w:pStyle w:val="Compact"/>
         <w:numPr>
-          <w:numId w:val="1019"/>
-          <w:ilvl w:val="1"/>
+          <w:numId w:val="1017"/>
+          <w:ilvl w:val="0"/>
         </w:numPr>
       </w:pPr>
       <w:r>
-        <w:t xml:space="preserve">2005 fue peor que 2012, pero no peor que 1995 o que 1999 (ver figura S2)</w:t>
+        <w:t xml:space="preserve">2004/2005 hydrological year is considered one of the worst drooughts ever recorded in the Iberian Peninsula, particularly in the central and southern sectors</w:t>
+      </w:r>
+      <w:r>
+        <w:t xml:space="preserve"> </w:t>
+      </w:r>
+      <w:r>
+        <w:t xml:space="preserve">(García-Herrera et al. 2007)</w:t>
+      </w:r>
+      <w:r>
+        <w:t xml:space="preserve">.</w:t>
       </w:r>
     </w:p>
     <w:p>
       <w:pPr>
         <w:pStyle w:val="Compact"/>
         <w:numPr>
-          <w:numId w:val="1019"/>
-          <w:ilvl w:val="1"/>
+          <w:numId w:val="1017"/>
+          <w:ilvl w:val="0"/>
         </w:numPr>
       </w:pPr>
       <w:r>
-        <w:t xml:space="preserve">Tabla S4. Severidad sequías, la de 2005 fue menos severa y menos intensa y de menor duración que la de 2005 (de donde vienen estos datos???)</w:t>
+        <w:t xml:space="preserve">The southern half of Iberia received less than 45 % of the usual precipitation between October 2004 and June 2005</w:t>
+      </w:r>
+      <w:r>
+        <w:t xml:space="preserve"> </w:t>
+      </w:r>
+      <w:r>
+        <w:t xml:space="preserve">(García-Herrera et al. 2007)</w:t>
+      </w:r>
+      <w:r>
+        <w:t xml:space="preserve">.</w:t>
       </w:r>
     </w:p>
     <w:p>
       <w:pPr>
         <w:pStyle w:val="Compact"/>
         <w:numPr>
-          <w:numId w:val="1018"/>
+          <w:numId w:val="1017"/>
           <w:ilvl w:val="0"/>
         </w:numPr>
       </w:pPr>
       <w:r>
-        <w:t xml:space="preserve">La sequía de 2005 fue una de las mas severas afectando significativamente al crecimiento. Esto se ha observado también en otras especies en el sur de la P. Ibérica (p.ej. P. nigra en Andalusia</w:t>
-      </w:r>
-      <w:r>
-        <w:t xml:space="preserve"> </w:t>
-      </w:r>
-      <w:r>
-        <w:t xml:space="preserve">(Sánchez-Salguero et al. 2013)</w:t>
-      </w:r>
-      <w:r>
-        <w:t xml:space="preserve">, … INCLUIR otras especies y citas).</w:t>
-      </w:r>
-    </w:p>
-    <w:p>
-      <w:pPr>
-        <w:pStyle w:val="Compact"/>
+        <w:t xml:space="preserve">The hydrological year from October 2004 to September 2005 was the driest on record at several locations throughout Iberia</w:t>
+      </w:r>
+      <w:r>
+        <w:t xml:space="preserve"> </w:t>
+      </w:r>
+      <w:r>
+        <w:t xml:space="preserve">(García-Herrera et al. 2007)</w:t>
+      </w:r>
+      <w:r>
+        <w:t xml:space="preserve">.</w:t>
+      </w:r>
+    </w:p>
+    <w:p>
+      <w:pPr>
+        <w:pStyle w:val="Ttulo3"/>
+      </w:pPr>
+      <w:bookmarkStart w:id="69" w:name="en-contexto"/>
+      <w:bookmarkEnd w:id="69"/>
+      <w:r>
+        <w:t xml:space="preserve">2005 en contexto</w:t>
+      </w:r>
+    </w:p>
+    <w:p>
+      <w:pPr>
         <w:numPr>
-          <w:numId w:val="1018"/>
+          <w:numId w:val="1019"/>
           <w:ilvl w:val="0"/>
         </w:numPr>
       </w:pPr>
       <w:r>
-        <w:t xml:space="preserve">2004/2005 hydrological year is considered one of the worst drooughts ever recorded in the Iberian Peninsula, particularly in the central and southern sectors</w:t>
-      </w:r>
-      <w:r>
-        <w:t xml:space="preserve"> </w:t>
-      </w:r>
-      <w:r>
-        <w:t xml:space="preserve">(García-Herrera et al. 2007)</w:t>
-      </w:r>
-      <w:r>
-        <w:t xml:space="preserve">.</w:t>
-      </w:r>
-    </w:p>
-    <w:p>
-      <w:pPr>
-        <w:pStyle w:val="Compact"/>
+        <w:t xml:space="preserve">Algunos trabajos hablan que los peores años de sequía en la P. Iberica durante la segunda mitad del siglo XX fueron 1986, 1994-1995, 1999, 2005 y 2012</w:t>
+      </w:r>
+    </w:p>
+    <w:p>
+      <w:pPr>
         <w:numPr>
-          <w:numId w:val="1018"/>
+          <w:numId w:val="1019"/>
           <w:ilvl w:val="0"/>
         </w:numPr>
       </w:pPr>
       <w:r>
-        <w:t xml:space="preserve">The southern half of Iberia received less than 45 % of the usual precipitation between October 2004 and June 2005</w:t>
-      </w:r>
-      <w:r>
-        <w:t xml:space="preserve"> </w:t>
-      </w:r>
-      <w:r>
-        <w:t xml:space="preserve">(García-Herrera et al. 2007)</w:t>
+        <w:t xml:space="preserve">An analysis of the long term series from meteorological stations (n=54) of Iberian Peninsula (1961-2011) reveals that major drought episodes in the Iberian Peninsula were recorded in 1981, 1995, 2000 and 2005</w:t>
+      </w:r>
+      <w:r>
+        <w:t xml:space="preserve"> </w:t>
+      </w:r>
+      <w:r>
+        <w:t xml:space="preserve">(Vicente-Serrano et al. 2014)</w:t>
       </w:r>
       <w:r>
         <w:t xml:space="preserve">.</w:t>
@@ -5284,113 +5559,51 @@
     </w:p>
     <w:p>
       <w:pPr>
-        <w:pStyle w:val="Compact"/>
-        <w:numPr>
-          <w:numId w:val="1018"/>
-          <w:ilvl w:val="0"/>
-        </w:numPr>
-      </w:pPr>
-      <w:r>
-        <w:t xml:space="preserve">The hydrological year from October 2004 to September 2005 was the driest on record at several locations throughout Iberia</w:t>
-      </w:r>
-      <w:r>
-        <w:t xml:space="preserve"> </w:t>
-      </w:r>
-      <w:r>
-        <w:t xml:space="preserve">(García-Herrera et al. 2007)</w:t>
-      </w:r>
-      <w:r>
-        <w:t xml:space="preserve">.</w:t>
-      </w:r>
-    </w:p>
-    <w:p>
-      <w:pPr>
-        <w:pStyle w:val="Ttulo3"/>
-      </w:pPr>
-      <w:bookmarkStart w:id="70" w:name="en-contexto"/>
+        <w:pStyle w:val="Ttulo2"/>
+      </w:pPr>
+      <w:bookmarkStart w:id="70" w:name="section-1"/>
       <w:bookmarkEnd w:id="70"/>
-      <w:r>
-        <w:t xml:space="preserve">2005 en contexto</w:t>
-      </w:r>
-    </w:p>
-    <w:p>
-      <w:pPr>
-        <w:numPr>
-          <w:numId w:val="1020"/>
-          <w:ilvl w:val="0"/>
-        </w:numPr>
-      </w:pPr>
-      <w:r>
-        <w:t xml:space="preserve">Algunos trabajos hablan que los peores años de sequía en la P. Iberica durante la segunda mitad del siglo XX fueron 1986, 1994-1995, 1999, 2005 y 2012</w:t>
-      </w:r>
-    </w:p>
-    <w:p>
-      <w:pPr>
-        <w:numPr>
-          <w:numId w:val="1020"/>
-          <w:ilvl w:val="0"/>
-        </w:numPr>
-      </w:pPr>
-      <w:r>
-        <w:t xml:space="preserve">An analysis of the long term series from meteorological stations (n=54) of Iberian Peninsula (1961-2011) reveals that major drought episodes in the Iberian Peninsula were recorded in 1981, 1995, 2000 and 2005</w:t>
-      </w:r>
-      <w:r>
-        <w:t xml:space="preserve"> </w:t>
-      </w:r>
-      <w:r>
-        <w:t xml:space="preserve">(Vicente-Serrano et al. 2014)</w:t>
-      </w:r>
-      <w:r>
-        <w:t xml:space="preserve">.</w:t>
+    </w:p>
+    <w:p>
+      <w:pPr>
+        <w:pStyle w:val="FirstParagraph"/>
+      </w:pPr>
+      <w:r>
+        <w:t xml:space="preserve">Gazol et al. (2018)</w:t>
+      </w:r>
+      <w:r>
+        <w:t xml:space="preserve"> </w:t>
+      </w:r>
+      <w:r>
+        <w:t xml:space="preserve">Resistencia a la sequía mayor en la zona norte de españa que en las zonas secas del sur</w:t>
+      </w:r>
+    </w:p>
+    <w:p>
+      <w:pPr>
+        <w:pStyle w:val="Textodecuerpo"/>
+      </w:pPr>
+      <w:r>
+        <w:t xml:space="preserve">Qpyr</w:t>
+      </w:r>
+      <w:r>
+        <w:t xml:space="preserve"> </w:t>
+      </w:r>
+      <w:r>
+        <w:t xml:space="preserve">* Valores de Rt-TR aumentaron a lo largo del tiempo, sin embargo Rt-NDVI dismiuyó con el tiempo</w:t>
+      </w:r>
+      <w:r>
+        <w:t xml:space="preserve"> </w:t>
+      </w:r>
+      <w:r>
+        <w:t xml:space="preserve">* Valores Rc-NDVI tendencia positiva</w:t>
       </w:r>
     </w:p>
     <w:p>
       <w:pPr>
         <w:pStyle w:val="Ttulo2"/>
       </w:pPr>
-      <w:bookmarkStart w:id="71" w:name="section-1"/>
+      <w:bookmarkStart w:id="71" w:name="references"/>
       <w:bookmarkEnd w:id="71"/>
-    </w:p>
-    <w:p>
-      <w:pPr>
-        <w:pStyle w:val="FirstParagraph"/>
-      </w:pPr>
-      <w:r>
-        <w:t xml:space="preserve">Gazol et al. (2018)</w:t>
-      </w:r>
-      <w:r>
-        <w:t xml:space="preserve"> </w:t>
-      </w:r>
-      <w:r>
-        <w:t xml:space="preserve">Resistencia a la sequía mayor en la zona norte de españa que en las zonas secas del sur</w:t>
-      </w:r>
-    </w:p>
-    <w:p>
-      <w:pPr>
-        <w:pStyle w:val="Textodecuerpo"/>
-      </w:pPr>
-      <w:r>
-        <w:t xml:space="preserve">Qpyr</w:t>
-      </w:r>
-      <w:r>
-        <w:t xml:space="preserve"> </w:t>
-      </w:r>
-      <w:r>
-        <w:t xml:space="preserve">* Valores de Rt-TR aumentaron a lo largo del tiempo, sin embargo Rt-NDVI dismiuyó con el tiempo</w:t>
-      </w:r>
-      <w:r>
-        <w:t xml:space="preserve"> </w:t>
-      </w:r>
-      <w:r>
-        <w:t xml:space="preserve">* Valores Rc-NDVI tendencia positiva</w:t>
-      </w:r>
-    </w:p>
-    <w:p>
-      <w:pPr>
-        <w:pStyle w:val="Ttulo2"/>
-      </w:pPr>
-      <w:bookmarkStart w:id="72" w:name="references"/>
-      <w:bookmarkEnd w:id="72"/>
       <w:r>
         <w:t xml:space="preserve">References</w:t>
       </w:r>
@@ -5400,6 +5613,14 @@
         <w:pStyle w:val="Bibliografa"/>
       </w:pPr>
       <w:r>
+        <w:t xml:space="preserve">A., M. 1858. Memoria sobre los criaderos de biubmineral de sierra nevada en el término municipal de güejar-sierra, provincia de granada. Boletín del Ministerio de Fomento XXVIII:371–377.</w:t>
+      </w:r>
+    </w:p>
+    <w:p>
+      <w:pPr>
+        <w:pStyle w:val="Bibliografa"/>
+      </w:pPr>
+      <w:r>
         <w:t xml:space="preserve">AghaKouchak, A., A. Farahmand, F. S. Melton, J. Teixeira, M. C. Anderson, B. D. Wardlow, and C. R. Hain. 2015. Remote sensing of drought: Progress, challenges and opportunities. Reviews of Geophysics 53:452–480.</w:t>
       </w:r>
     </w:p>
@@ -5408,6 +5629,14 @@
         <w:pStyle w:val="Bibliografa"/>
       </w:pPr>
       <w:r>
+        <w:t xml:space="preserve">Alcaraz-Segura, D., J. Cabello, J. M. Paruelo, and M. Delibes. 2009. Use of descriptors of ecosystem functioning for monitoring a national park network: A remote sensing approach. Environmental Management 43:38–48.</w:t>
+      </w:r>
+    </w:p>
+    <w:p>
+      <w:pPr>
+        <w:pStyle w:val="Bibliografa"/>
+      </w:pPr>
+      <w:r>
         <w:t xml:space="preserve">Allen, C. D., A. K. Macalady, H. Chenchouni, D. Bachelet, N. McDowell, M. Vennetier, T. Kitzberger, A. Rigling, D. D. Breshears, E. (Ted) Hogg, P. Gonzalez, R. Fensham, Z. Zhang, J. Castro, N. Demidova, J.-H. Lim, G. Allard, S. W. Running, A. Semerci, and N. Cobb. 2010. A global overview of drought and heat-induced tree mortality reveals emerging climate change risks for forests. Forest Ecology and Management 259:660–684.</w:t>
       </w:r>
     </w:p>
@@ -5496,14 +5725,6 @@
         <w:pStyle w:val="Bibliografa"/>
       </w:pPr>
       <w:r>
-        <w:t xml:space="preserve">Cabello, J., D. Alcaraz-Segura, R. Ferrero, A. Castro, and E. Liras. 2012. The role of vegetation and lithology in the spatial and inter-annual response of {evi} to climate in drylands of southeastern spain. Journal of Arid Environments 79:76–83.</w:t>
-      </w:r>
-    </w:p>
-    <w:p>
-      <w:pPr>
-        <w:pStyle w:val="Bibliografa"/>
-      </w:pPr>
-      <w:r>
         <w:t xml:space="preserve">Camacho-Olmedo, M., P. García-Martínez, Y. Jiménez-Olivencia, J. Menor-Toribio, and A. Paniza-Cabrera. 2002. Dinámica evolutiva del paisaje vegetal de la alta alpujarra granadina en la segunda mitad del s. xx. Cuadernos Geográficos 32:25–42.</w:t>
       </w:r>
     </w:p>
@@ -5528,127 +5749,7 @@
         <w:pStyle w:val="Bibliografa"/>
       </w:pPr>
       <w:r>
-        <w:t xml:space="preserve">Cavin, L., and A. S. Jump. 2017. Highest drought sensitivity and lowest resistance to growth suppression are found in the range core of the tree fagus sylvatica l. not the equatorial range edge. Global Change Biology 23:362–379.</w:t>
-      </w:r>
-    </w:p>
-    <w:p>
-      <w:pPr>
-        <w:pStyle w:val="Bibliografa"/>
-      </w:pPr>
-      <w:r>
-        <w:t xml:space="preserve">Clark, J. S., L. Iverson, C. W. Woodall, C. D. Allen, D. M. Bell, D. C. Bragg, A. W. D’Amato, F. W. Davis, M. H. Hersh, I. Ibanez, S. T. Jackson, S. Matthews, N. Pederson, M. Peters, M. W. Schwartz, K. M. Waring, and N. E. Zimmermann. 2016. The impacts of increasing drought on forest dynamics, structure, and biodiversity in the united states. Global Change Biology 22:2329–2352.</w:t>
-      </w:r>
-    </w:p>
-    <w:p>
-      <w:pPr>
-        <w:pStyle w:val="Bibliografa"/>
-      </w:pPr>
-      <w:r>
-        <w:t xml:space="preserve">Clavero, D. A. B., Miguel AND Villero. 2011. Climate change or land use dynamics: Do we know what climate change indicators indicate? PLOS ONE 6:1–8.</w:t>
-      </w:r>
-    </w:p>
-    <w:p>
-      <w:pPr>
-        <w:pStyle w:val="Bibliografa"/>
-      </w:pPr>
-      <w:r>
-        <w:t xml:space="preserve">Cofiño, A., J. Bedia, M. Iturbide, M. Vega, S. Herrera, J. Fernández, M. Frías, R. Manzanas, and J. Gutiérrez. 2018. The ecoms user data gateway: Towards seasonal forecast data provision and research reproducibility in the era of climate services. Climate Services.</w:t>
-      </w:r>
-    </w:p>
-    <w:p>
-      <w:pPr>
-        <w:pStyle w:val="Bibliografa"/>
-      </w:pPr>
-      <w:r>
-        <w:t xml:space="preserve">Cook, E., and L. Kairukstis. 1990. Methods of dendrochronology: Applications in the environmental sciences. Springer, Doredrecht.</w:t>
-      </w:r>
-    </w:p>
-    <w:p>
-      <w:pPr>
-        <w:pStyle w:val="Bibliografa"/>
-      </w:pPr>
-      <w:r>
-        <w:t xml:space="preserve">Coulthard, B. L., R. Touchan, K. J. Anchukaitis, D. M. Meko, and F. Sivrikaya. 2017. Tree growth and vegetation activity at the ecosystem-scale in the eastern mediterranean. Environmental Research Letters 12:084008.</w:t>
-      </w:r>
-    </w:p>
-    <w:p>
-      <w:pPr>
-        <w:pStyle w:val="Bibliografa"/>
-      </w:pPr>
-      <w:r>
-        <w:t xml:space="preserve">Dai, A. 2011. Drought under global warming: A review. Wiley Interdisciplinary Reviews: Climate Change 2:45–65.</w:t>
-      </w:r>
-    </w:p>
-    <w:p>
-      <w:pPr>
-        <w:pStyle w:val="Bibliografa"/>
-      </w:pPr>
-      <w:r>
-        <w:t xml:space="preserve">Didan, K. 2015. MOD13Q1 MODIS/Terra Vegetation Indices 16-Day L3 Global 250m SIN Grid V006. NASA EOSDIS Land Processes DAAC.</w:t>
-      </w:r>
-    </w:p>
-    <w:p>
-      <w:pPr>
-        <w:pStyle w:val="Bibliografa"/>
-      </w:pPr>
-      <w:r>
-        <w:t xml:space="preserve">Dobbertin, M. 2005. Tree growth as indicator of tree vitality and of tree reaction to environmental stress: A review. European Journal of Forest Research 124:319–333.</w:t>
-      </w:r>
-    </w:p>
-    <w:p>
-      <w:pPr>
-        <w:pStyle w:val="Bibliografa"/>
-      </w:pPr>
-      <w:r>
-        <w:t xml:space="preserve">Doblas-Miranda, E., R. Alonso, X. Arnan, V. Bermejo, L. Brotons, J. de las Heras, M. Estiarte, J. Hódar, P. Llorens, F. Lloret, F. López-Serrano, J. Martínez-Vilalta, D. Moya, J. Penuelas, J. Pino, A. Rodrigo, N. Roura-Pascual, F. Valladares, M. Vilà, R. Zamora, and J. Retana. 2017. A review of the combination among global change factors in forests, shrublands and pastures of the mediterranean region: Beyond drought effects. Global and Planetary Change 148:42–54.</w:t>
-      </w:r>
-    </w:p>
-    <w:p>
-      <w:pPr>
-        <w:pStyle w:val="Bibliografa"/>
-      </w:pPr>
-      <w:r>
-        <w:t xml:space="preserve">Dorado-Liñán, I., E. Zorita, E. Martínez-Sancho, G. Gea-Izquierdo, A. D. Filippo, E. Gutiérrez, T. Levanic, G. Piovesan, G. Vacchiano, C. Zang, T. Zlatanov, and A. Menzel. 2017. Large-scale atmospheric circulation enhances the mediterranean east-west tree growth contrast at rear-edge deciduous forests. Agricultural and Forest Meteorology 239:86–95.</w:t>
-      </w:r>
-    </w:p>
-    <w:p>
-      <w:pPr>
-        <w:pStyle w:val="Bibliografa"/>
-      </w:pPr>
-      <w:r>
-        <w:t xml:space="preserve">Dorman, M., T. Svoray, A. Perevolotsky, and D. Sarris. 2013. Forest performance during two consecutive drought periods: Diverging long-term trends and short-term responses along a climatic gradient. Forest Ecology and Management 310:1–9.</w:t>
-      </w:r>
-    </w:p>
-    <w:p>
-      <w:pPr>
-        <w:pStyle w:val="Bibliografa"/>
-      </w:pPr>
-      <w:r>
-        <w:t xml:space="preserve">Dunn, O. 1964. Multiple comparisons using rank sums. Technometrics 6:241–252.</w:t>
-      </w:r>
-    </w:p>
-    <w:p>
-      <w:pPr>
-        <w:pStyle w:val="Bibliografa"/>
-      </w:pPr>
-      <w:r>
-        <w:t xml:space="preserve">Field, A., J. Miles, and Z. Field. 2012. Discovering statistics using r. Page 1426. SAGE.</w:t>
-      </w:r>
-    </w:p>
-    <w:p>
-      <w:pPr>
-        <w:pStyle w:val="Bibliografa"/>
-      </w:pPr>
-      <w:r>
-        <w:t xml:space="preserve">Fischer, J., D. B. Lindenmayer, and A. D. Manning. 2006. Biodiversity, ecosystem function, and resilience: Ten guiding principles for commodity production landscapes. Frontiers in Ecology and the Environment 4:80–86.</w:t>
-      </w:r>
-    </w:p>
-    <w:p>
-      <w:pPr>
-        <w:pStyle w:val="Bibliografa"/>
-      </w:pPr>
-      <w:r>
-        <w:t xml:space="preserve">Franco, A. 1990. Quercus l. Pages 15–36</w:t>
+        <w:t xml:space="preserve">Caracterización de fuentes de información para la reconstrucción histórica de la vegetación. un caso de estudio en sierra nevada. 2014.</w:t>
       </w:r>
       <w:r>
         <w:t xml:space="preserve"> </w:t>
@@ -5663,55 +5764,135 @@
         <w:t xml:space="preserve"> </w:t>
       </w:r>
       <w:r>
-        <w:t xml:space="preserve">A. Castroviejo, M. Laínz, G. López-González, P. Montserrat, F. Muñoz-Garmendia, J. Paiva, and L. Villar, editors. Flora ibérica. Real Jardín Botánico, CSIC, Madrid.</w:t>
-      </w:r>
-    </w:p>
-    <w:p>
-      <w:pPr>
-        <w:pStyle w:val="Bibliografa"/>
-      </w:pPr>
-      <w:r>
-        <w:t xml:space="preserve">Franklin, J., J. M. Serra-Diaz, A. D. Syphard, and H. M. Regan. 2016. Global change and terrestrial plant community dynamics. Proceedings of the National Academy of Sciences 113:3725–3734.</w:t>
-      </w:r>
-    </w:p>
-    <w:p>
-      <w:pPr>
-        <w:pStyle w:val="Bibliografa"/>
-      </w:pPr>
-      <w:r>
-        <w:t xml:space="preserve">Fraver, S., and A. S. White. 2005. Identifying growth releases in dendrochronological studies of forest disturbance. Canadian Journal of Forest Research 35:1648–1656.</w:t>
-      </w:r>
-    </w:p>
-    <w:p>
-      <w:pPr>
-        <w:pStyle w:val="Bibliografa"/>
-      </w:pPr>
-      <w:r>
-        <w:t xml:space="preserve">Fritts, H. C. 1976. Tree rings and climate. Academic Press, London.</w:t>
-      </w:r>
-    </w:p>
-    <w:p>
-      <w:pPr>
-        <w:pStyle w:val="Bibliografa"/>
-      </w:pPr>
-      <w:r>
-        <w:t xml:space="preserve">Frías, M., M. Iturbide, R. Manzanas, J. Bedia, J. Fernández, S. Herrera, A. Cofiño, and J. Gutiérrez. 2018. An r package to visualize and communicate uncertainty in seasonal climate prediction. Environmental Modelling &amp; Software 99:101–110.</w:t>
-      </w:r>
-    </w:p>
-    <w:p>
-      <w:pPr>
-        <w:pStyle w:val="Bibliografa"/>
-      </w:pPr>
-      <w:r>
-        <w:t xml:space="preserve">Gao, Q., W. Zhu, M. W. Schwartz, H. Ganjurjav, Y. Wan, X. Qin, X. Ma, M. A. Williamson, and Y. Li. 2016. Climatic change controls productivity variation in global grasslands. Scientific Reports:26958.</w:t>
-      </w:r>
-    </w:p>
-    <w:p>
-      <w:pPr>
-        <w:pStyle w:val="Bibliografa"/>
-      </w:pPr>
-      <w:r>
-        <w:t xml:space="preserve">García, I., and P. Jiménez. 2009. 9230 robledales de quercus pyrenaica y robledales de quercus robur y quercus pyrenaica del noroeste ibérico. Pages 1–66</w:t>
+        <w:t xml:space="preserve">XII congreso nacional de medio ambiente (conama 2014).</w:t>
+      </w:r>
+    </w:p>
+    <w:p>
+      <w:pPr>
+        <w:pStyle w:val="Bibliografa"/>
+      </w:pPr>
+      <w:r>
+        <w:t xml:space="preserve">Catastro. 1753. Respuestas generales del catastro del marqués de la ensenada. Ministerio de Cultura. PARES (Portal de Archivos Españoles), Ministerio de Cultura, Madrid.</w:t>
+      </w:r>
+    </w:p>
+    <w:p>
+      <w:pPr>
+        <w:pStyle w:val="Bibliografa"/>
+      </w:pPr>
+      <w:r>
+        <w:t xml:space="preserve">Cavin, L., and A. S. Jump. 2017. Highest drought sensitivity and lowest resistance to growth suppression are found in the range core of the tree fagus sylvatica l. not the equatorial range edge. Global Change Biology 23:362–379.</w:t>
+      </w:r>
+    </w:p>
+    <w:p>
+      <w:pPr>
+        <w:pStyle w:val="Bibliografa"/>
+      </w:pPr>
+      <w:r>
+        <w:t xml:space="preserve">Clark, J. S., L. Iverson, C. W. Woodall, C. D. Allen, D. M. Bell, D. C. Bragg, A. W. D’Amato, F. W. Davis, M. H. Hersh, I. Ibanez, S. T. Jackson, S. Matthews, N. Pederson, M. Peters, M. W. Schwartz, K. M. Waring, and N. E. Zimmermann. 2016. The impacts of increasing drought on forest dynamics, structure, and biodiversity in the united states. Global Change Biology 22:2329–2352.</w:t>
+      </w:r>
+    </w:p>
+    <w:p>
+      <w:pPr>
+        <w:pStyle w:val="Bibliografa"/>
+      </w:pPr>
+      <w:r>
+        <w:t xml:space="preserve">Clavero, D. A. B., Miguel AND Villero. 2011. Climate change or land use dynamics: Do we know what climate change indicators indicate? PLOS ONE 6:1–8.</w:t>
+      </w:r>
+    </w:p>
+    <w:p>
+      <w:pPr>
+        <w:pStyle w:val="Bibliografa"/>
+      </w:pPr>
+      <w:r>
+        <w:t xml:space="preserve">Cofiño, A., J. Bedia, M. Iturbide, M. Vega, S. Herrera, J. Fernández, M. Frías, R. Manzanas, and J. Gutiérrez. 2018. The ecoms user data gateway: Towards seasonal forecast data provision and research reproducibility in the era of climate services. Climate Services.</w:t>
+      </w:r>
+    </w:p>
+    <w:p>
+      <w:pPr>
+        <w:pStyle w:val="Bibliografa"/>
+      </w:pPr>
+      <w:r>
+        <w:t xml:space="preserve">Cook, E., and L. Kairukstis. 1990. Methods of dendrochronology: Applications in the environmental sciences. Springer, Doredrecht.</w:t>
+      </w:r>
+    </w:p>
+    <w:p>
+      <w:pPr>
+        <w:pStyle w:val="Bibliografa"/>
+      </w:pPr>
+      <w:r>
+        <w:t xml:space="preserve">Coulthard, B. L., R. Touchan, K. J. Anchukaitis, D. M. Meko, and F. Sivrikaya. 2017. Tree growth and vegetation activity at the ecosystem-scale in the eastern mediterranean. Environmental Research Letters 12:084008.</w:t>
+      </w:r>
+    </w:p>
+    <w:p>
+      <w:pPr>
+        <w:pStyle w:val="Bibliografa"/>
+      </w:pPr>
+      <w:r>
+        <w:t xml:space="preserve">Cultura, M. de. 1943. Plano de repoblación arbórea de las cumbres de sierra nevada. proyecto de cabecera del río genil (sierra nevada, granada). datos relativos a la repoblación forestal y prolongación de ferrocarril (1944). Archivo General de la Administración, Fondo Ministerio de Obras Públicas.</w:t>
+      </w:r>
+    </w:p>
+    <w:p>
+      <w:pPr>
+        <w:pStyle w:val="Bibliografa"/>
+      </w:pPr>
+      <w:r>
+        <w:t xml:space="preserve">Dai, A. 2011. Drought under global warming: A review. Wiley Interdisciplinary Reviews: Climate Change 2:45–65.</w:t>
+      </w:r>
+    </w:p>
+    <w:p>
+      <w:pPr>
+        <w:pStyle w:val="Bibliografa"/>
+      </w:pPr>
+      <w:r>
+        <w:t xml:space="preserve">Didan, K. 2015. MOD13Q1 MODIS/Terra Vegetation Indices 16-Day L3 Global 250m SIN Grid V006. NASA EOSDIS Land Processes DAAC.</w:t>
+      </w:r>
+    </w:p>
+    <w:p>
+      <w:pPr>
+        <w:pStyle w:val="Bibliografa"/>
+      </w:pPr>
+      <w:r>
+        <w:t xml:space="preserve">Dobbertin, M. 2005. Tree growth as indicator of tree vitality and of tree reaction to environmental stress: A review. European Journal of Forest Research 124:319–333.</w:t>
+      </w:r>
+    </w:p>
+    <w:p>
+      <w:pPr>
+        <w:pStyle w:val="Bibliografa"/>
+      </w:pPr>
+      <w:r>
+        <w:t xml:space="preserve">Doblas-Miranda, E., R. Alonso, X. Arnan, V. Bermejo, L. Brotons, J. de las Heras, M. Estiarte, J. Hódar, P. Llorens, F. Lloret, F. López-Serrano, J. Martínez-Vilalta, D. Moya, J. Penuelas, J. Pino, A. Rodrigo, N. Roura-Pascual, F. Valladares, M. Vilà, R. Zamora, and J. Retana. 2017. A review of the combination among global change factors in forests, shrublands and pastures of the mediterranean region: Beyond drought effects. Global and Planetary Change 148:42–54.</w:t>
+      </w:r>
+    </w:p>
+    <w:p>
+      <w:pPr>
+        <w:pStyle w:val="Bibliografa"/>
+      </w:pPr>
+      <w:r>
+        <w:t xml:space="preserve">Dorado-Liñán, I., E. Zorita, E. Martínez-Sancho, G. Gea-Izquierdo, A. D. Filippo, E. Gutiérrez, T. Levanic, G. Piovesan, G. Vacchiano, C. Zang, T. Zlatanov, and A. Menzel. 2017. Large-scale atmospheric circulation enhances the mediterranean east-west tree growth contrast at rear-edge deciduous forests. Agricultural and Forest Meteorology 239:86–95.</w:t>
+      </w:r>
+    </w:p>
+    <w:p>
+      <w:pPr>
+        <w:pStyle w:val="Bibliografa"/>
+      </w:pPr>
+      <w:r>
+        <w:t xml:space="preserve">Dorman, M., T. Svoray, A. Perevolotsky, and D. Sarris. 2013. Forest performance during two consecutive drought periods: Diverging long-term trends and short-term responses along a climatic gradient. Forest Ecology and Management 310:1–9.</w:t>
+      </w:r>
+    </w:p>
+    <w:p>
+      <w:pPr>
+        <w:pStyle w:val="Bibliografa"/>
+      </w:pPr>
+      <w:r>
+        <w:t xml:space="preserve">Dunn, O. 1964. Multiple comparisons using rank sums. Technometrics 6:241–252.</w:t>
+      </w:r>
+    </w:p>
+    <w:p>
+      <w:pPr>
+        <w:pStyle w:val="Bibliografa"/>
+      </w:pPr>
+      <w:r>
+        <w:t xml:space="preserve">Estudio de cambios de la biodiversidad a través de talleres de participación ciudadana. 2014.</w:t>
       </w:r>
       <w:r>
         <w:t xml:space="preserve"> </w:t>
@@ -5726,66 +5907,15 @@
         <w:t xml:space="preserve"> </w:t>
       </w:r>
       <w:r>
-        <w:t xml:space="preserve">VV.AA., editor. Bases ecológicas preliminares para la conservación de los tipos de hábitat de interés comunitario en españa. Ministerio de Medio Ambiente, y Medio Rural y Marino, Madrid.</w:t>
-      </w:r>
-    </w:p>
-    <w:p>
-      <w:pPr>
-        <w:pStyle w:val="Bibliografa"/>
-      </w:pPr>
-      <w:r>
-        <w:t xml:space="preserve">García-Herrera, R., E. Hernández, D. Barriopedro, D. Paredes, R. M. Trigo, I. F. Trigo, and M. A. Mendes. 2007. The Outstanding 2004/05 Drought in the Iberian Peninsula: Associated Atmospheric Circulation. Journal of Hydrometeorology 8:483–498.</w:t>
-      </w:r>
-    </w:p>
-    <w:p>
-      <w:pPr>
-        <w:pStyle w:val="Bibliografa"/>
-      </w:pPr>
-      <w:r>
-        <w:t xml:space="preserve">Gavil</w:t>
-      </w:r>
-      <w:r>
-        <w:t xml:space="preserve">an, R. G., D. S. Mata, B. Vilches, and G. Entrocassi. 2007. Modeling current distribution of spanish quercus pyrenaica forests using climatic parameters. Phytocoenologia 37:561–581.</w:t>
-      </w:r>
-    </w:p>
-    <w:p>
-      <w:pPr>
-        <w:pStyle w:val="Bibliografa"/>
-      </w:pPr>
-      <w:r>
-        <w:t xml:space="preserve">Gazol, A., J. J. Camarero, W. R. L. Anderegg, and S. M. Vicente-Serrano. 2017. Impacts of droughts on the growth resilience of northern hemisphere forests. Global Ecology and Biogeography 26:166–176.</w:t>
-      </w:r>
-    </w:p>
-    <w:p>
-      <w:pPr>
-        <w:pStyle w:val="Bibliografa"/>
-      </w:pPr>
-      <w:r>
-        <w:t xml:space="preserve">Gazol, A., J. J. Camarero, S. M. Vicente-Serrano, R. Sánchez-Salguero, E. Gutiérrez, M. de Luis, G. Sangüesa-Barreda, K. Novak, V. Rozas, P. A. Tíscar, J. C. Linares, N. Martín-Hernández, E. Martínez del Castillo, M. Ribas, I. García-González, F. Silla, A. Camisón, M. Génova, J. M. Olano, L. A. Longares, A. Hevia, M. Tomás-Burguera, and J. D. Galván. 2018. Forest resilience to drought varies across biomes. Global Change Biology:1–16.</w:t>
-      </w:r>
-    </w:p>
-    <w:p>
-      <w:pPr>
-        <w:pStyle w:val="Bibliografa"/>
-      </w:pPr>
-      <w:r>
-        <w:t xml:space="preserve">Gea-Izquierdo, G., and I. Cañellas. 2014. Local climate forces instability in long-term productivity of a mediterranean oak along climatic gradients. Ecosystems 17:228–241.</w:t>
-      </w:r>
-    </w:p>
-    <w:p>
-      <w:pPr>
-        <w:pStyle w:val="Bibliografa"/>
-      </w:pPr>
-      <w:r>
-        <w:t xml:space="preserve">Gea-Izquierdo, G., L. Fernández-de-Uña, and I. Cañellas. 2013. Growth projections reveal local vulnerability of mediterranean oaks with rising temperatures. Forest Ecology and Management 305:282–293.</w:t>
-      </w:r>
-    </w:p>
-    <w:p>
-      <w:pPr>
-        <w:pStyle w:val="Bibliografa"/>
-      </w:pPr>
-      <w:r>
-        <w:t xml:space="preserve">Gouveia, C. M., P. Ramos, A. Russo, and R. M. Trigo. 2015. Drought trends in the Iberian Peninsula over the last 112 years. Page 12680</w:t>
+        <w:t xml:space="preserve">XII congreso nacional de medio ambiente (conama 2014). Madrid, Spain.</w:t>
+      </w:r>
+    </w:p>
+    <w:p>
+      <w:pPr>
+        <w:pStyle w:val="Bibliografa"/>
+      </w:pPr>
+      <w:r>
+        <w:t xml:space="preserve">F.J., B., A. R., and N. J. 2016. History of sierra nevada forest management: Implications for adaptation to global change. Pages 153–156</w:t>
       </w:r>
       <w:r>
         <w:t xml:space="preserve"> </w:t>
@@ -5800,111 +5930,31 @@
         <w:t xml:space="preserve"> </w:t>
       </w:r>
       <w:r>
-        <w:t xml:space="preserve">EGU general assembly conference abstracts.</w:t>
-      </w:r>
-    </w:p>
-    <w:p>
-      <w:pPr>
-        <w:pStyle w:val="Bibliografa"/>
-      </w:pPr>
-      <w:r>
-        <w:t xml:space="preserve">Gouveia, C., R. Trigo, S. Beguería, and S. Vicente-Serrano. 2017. Drought impacts on vegetation activity in the mediterranean region: An assessment using remote sensing data and multi-scale drought indicators. Global and Planetary Change 151:15–27.</w:t>
-      </w:r>
-    </w:p>
-    <w:p>
-      <w:pPr>
-        <w:pStyle w:val="Bibliografa"/>
-      </w:pPr>
-      <w:r>
-        <w:t xml:space="preserve">Granda, E., A. Q. Alla, N. A. Laskurain, J. Loidi, A. Sánchez-Lorenzo, and J. J. Camarero. 2017. Coexisting oak species, including rear-edge populations, buffer climate stress through xylem adjustments. Tree Physiology.</w:t>
-      </w:r>
-    </w:p>
-    <w:p>
-      <w:pPr>
-        <w:pStyle w:val="Bibliografa"/>
-      </w:pPr>
-      <w:r>
-        <w:t xml:space="preserve">Hampe, A., and R. J. Petit. 2005. Conserving biodiversity under climate change: The rear edge matters. Ecology Letters 8:461–467.</w:t>
-      </w:r>
-    </w:p>
-    <w:p>
-      <w:pPr>
-        <w:pStyle w:val="Bibliografa"/>
-      </w:pPr>
-      <w:r>
-        <w:t xml:space="preserve">Haylock, M. R., N. Hofstra, A. M. G. Klein Tank, E. J. Klok, P. D. Jones, and M. New. 2008. A european daily high-resolution gridded data set of surface temperature and precipitation for 1950–2006. Journal of Geophysical Research 113:D20119.</w:t>
-      </w:r>
-    </w:p>
-    <w:p>
-      <w:pPr>
-        <w:pStyle w:val="Bibliografa"/>
-      </w:pPr>
-      <w:r>
-        <w:t xml:space="preserve">Herrero, R., Asier AND Zamora. 2014. Plant responses to extreme climatic events: A field test of resilience capacity at the southern range edge. PLOS ONE 9:e87842.</w:t>
-      </w:r>
-    </w:p>
-    <w:p>
-      <w:pPr>
-        <w:pStyle w:val="Bibliografa"/>
-      </w:pPr>
-      <w:r>
-        <w:t xml:space="preserve">Hodgson, D., J. L. McDonald, and D. J. Hosken. 2015. What do you mean, “resilient”? Trends in Ecology &amp; Evolution 30:503–506.</w:t>
-      </w:r>
-    </w:p>
-    <w:p>
-      <w:pPr>
-        <w:pStyle w:val="Bibliografa"/>
-      </w:pPr>
-      <w:r>
-        <w:t xml:space="preserve">Hoerling, M., J. Eischeid, J. Perlwitz, X. Quan, T. Zhang, and P. Pegion. 2012. On the increased frequency of mediterranean drought. Journal of Climate 25:2146–2161.</w:t>
-      </w:r>
-    </w:p>
-    <w:p>
-      <w:pPr>
-        <w:pStyle w:val="Bibliografa"/>
-      </w:pPr>
-      <w:r>
-        <w:t xml:space="preserve">Holling, C. S. 1973. Resilience and stability of ecological systems. Annual Review of Ecology and Systematics 4:1–23.</w:t>
-      </w:r>
-    </w:p>
-    <w:p>
-      <w:pPr>
-        <w:pStyle w:val="Bibliografa"/>
-      </w:pPr>
-      <w:r>
-        <w:t xml:space="preserve">Holmes, R. L. 1983. Computer-assisted quality control in tree-ring dating and measurement. Tree-Ring Bulletin 43:69–78.</w:t>
-      </w:r>
-    </w:p>
-    <w:p>
-      <w:pPr>
-        <w:pStyle w:val="Bibliografa"/>
-      </w:pPr>
-      <w:r>
-        <w:t xml:space="preserve">Huete, A., K. Didan, T. Miura, E. Rodriguez, X. Gao, and L. Ferreira. 2002. Overview of the radiometric and biophysical performance of the {modis} vegetation indices. Remote Sensing of Environment 83:195–213.</w:t>
-      </w:r>
-    </w:p>
-    <w:p>
-      <w:pPr>
-        <w:pStyle w:val="Bibliografa"/>
-      </w:pPr>
-      <w:r>
-        <w:t xml:space="preserve">IPCC. 2013. Climate change 2013: The physical science basis. contribution of working group i to the fifth assessment report of the intergovernmental panel on climate change. Page 1535. Cambridge University Press, Cambridge, United Kingdom; New York, NY, USA.</w:t>
-      </w:r>
-    </w:p>
-    <w:p>
-      <w:pPr>
-        <w:pStyle w:val="Bibliografa"/>
-      </w:pPr>
-      <w:r>
-        <w:t xml:space="preserve">Jump, A. S., L. Cavin, and P. D. Hunter. 2010. Monitoring and managing responses to climate change at the retreating range edge of forest trees. Journal of Environmental Monitoring 12:1791–1798.</w:t>
-      </w:r>
-    </w:p>
-    <w:p>
-      <w:pPr>
-        <w:pStyle w:val="Bibliografa"/>
-      </w:pPr>
-      <w:r>
-        <w:t xml:space="preserve">Krapivin, V. F., C. A. Varotsos, and V. Y. Soldatov. 2015. Remote-sensing technologies and data processing algorithms. Pages 119–219</w:t>
+        <w:t xml:space="preserve">Z. R., P.-L. A.J., B. F.J., B.-A. J.M., and A. R., editors. Global change impacts in sierra nevada: Challenges for conservation. Consejería de Medio Ambiente y Ordenación del Territorio. Junta de Andalucía.</w:t>
+      </w:r>
+    </w:p>
+    <w:p>
+      <w:pPr>
+        <w:pStyle w:val="Bibliografa"/>
+      </w:pPr>
+      <w:r>
+        <w:t xml:space="preserve">Field, A., J. Miles, and Z. Field. 2012. Discovering statistics using r. Page 1426. SAGE.</w:t>
+      </w:r>
+    </w:p>
+    <w:p>
+      <w:pPr>
+        <w:pStyle w:val="Bibliografa"/>
+      </w:pPr>
+      <w:r>
+        <w:t xml:space="preserve">Fischer, J., D. B. Lindenmayer, and A. D. Manning. 2006. Biodiversity, ecosystem function, and resilience: Ten guiding principles for commodity production landscapes. Frontiers in Ecology and the Environment 4:80–86.</w:t>
+      </w:r>
+    </w:p>
+    <w:p>
+      <w:pPr>
+        <w:pStyle w:val="Bibliografa"/>
+      </w:pPr>
+      <w:r>
+        <w:t xml:space="preserve">Franco, A. 1990. Quercus l. Pages 15–36</w:t>
       </w:r>
       <w:r>
         <w:t xml:space="preserve"> </w:t>
@@ -5919,95 +5969,55 @@
         <w:t xml:space="preserve"> </w:t>
       </w:r>
       <w:r>
-        <w:t xml:space="preserve">New ecoinformatics tools in environmental science: Applications and decision-making. Springer International Publishing.</w:t>
-      </w:r>
-    </w:p>
-    <w:p>
-      <w:pPr>
-        <w:pStyle w:val="Bibliografa"/>
-      </w:pPr>
-      <w:r>
-        <w:t xml:space="preserve">Linares, J. C., K. Senhadji, A. Herrero, and J. A. Hódar. 2014. Growth patterns at the southern range edge of scots pine: Disentangling the effects of drought and defoliation by the pine processionary caterpillar. Forest Ecology and Management 315:129–137.</w:t>
-      </w:r>
-    </w:p>
-    <w:p>
-      <w:pPr>
-        <w:pStyle w:val="Bibliografa"/>
-      </w:pPr>
-      <w:r>
-        <w:t xml:space="preserve">Lionello, P., editor. 2012. Page 502. Elsevier, Oxford.</w:t>
-      </w:r>
-    </w:p>
-    <w:p>
-      <w:pPr>
-        <w:pStyle w:val="Bibliografa"/>
-      </w:pPr>
-      <w:r>
-        <w:t xml:space="preserve">Lloret, F., E. G. Keeling, and A. Sala. 2011. Components of tree resilience: Effects of successive low-growth episodes in old ponderosa pine forests. Oikos 120:1909–1920.</w:t>
-      </w:r>
-    </w:p>
-    <w:p>
-      <w:pPr>
-        <w:pStyle w:val="Bibliografa"/>
-      </w:pPr>
-      <w:r>
-        <w:t xml:space="preserve">Lloret, F., A. Lobo, H. Estevan, P. Maisongrande, J. Vayreda, and J. Terradas. 2007. Woody plant richness and ndvi response to drought events in catalonian (northeastern spain) forests. Ecology 88:2270–2279.</w:t>
-      </w:r>
-    </w:p>
-    <w:p>
-      <w:pPr>
-        <w:pStyle w:val="Bibliografa"/>
-      </w:pPr>
-      <w:r>
-        <w:t xml:space="preserve">Mair, P., F. Schoenbrodt, and R. Wilcox. 2017. WRS2: Wilcox robust estimation and testing.</w:t>
-      </w:r>
-    </w:p>
-    <w:p>
-      <w:pPr>
-        <w:pStyle w:val="Bibliografa"/>
-      </w:pPr>
-      <w:r>
-        <w:t xml:space="preserve">Mangiafico, S. 2017. Rcompanion: Functions to support extension education program evaluation.</w:t>
-      </w:r>
-    </w:p>
-    <w:p>
-      <w:pPr>
-        <w:pStyle w:val="Bibliografa"/>
-      </w:pPr>
-      <w:r>
-        <w:t xml:space="preserve">Martínez-Parras, J. M., and J. Molero-Mesa. 1982. Ecología y fitosociología de quercus pyrenaica willd. en la provincia bética. los melojares béticos y sus etapas de sustitución. Lazaroa 4:91–104.</w:t>
-      </w:r>
-    </w:p>
-    <w:p>
-      <w:pPr>
-        <w:pStyle w:val="Bibliografa"/>
-      </w:pPr>
-      <w:r>
-        <w:t xml:space="preserve">Martínez-Vilalta, J. 2018. The rear window: Structural and functional plasticity in tree responses to climate change inferred from growth rings. Tree Physiology.</w:t>
-      </w:r>
-    </w:p>
-    <w:p>
-      <w:pPr>
-        <w:pStyle w:val="Bibliografa"/>
-      </w:pPr>
-      <w:r>
-        <w:t xml:space="preserve">Martínez-Vilalta, J., and F. Lloret. 2016. Drought-induced vegetation shifts in terrestrial ecosystems: The key role of regeneration dynamics. Global and Planetary Change 144:94–108.</w:t>
-      </w:r>
-    </w:p>
-    <w:p>
-      <w:pPr>
-        <w:pStyle w:val="Bibliografa"/>
-      </w:pPr>
-      <w:r>
-        <w:t xml:space="preserve">McDowell, N. G., N. C. Coops, P. S. Beck, J. Q. Chambers, C. Gangodagamage, J. A. Hicke, C.-y. Huang, R. Kennedy, D. J. Krofcheck, M. Litvak, A. J. Meddens, J. Muss, R. Negrón-Juarez, C. Peng, A. M. Schwantes, J. J. Swenson, L. J. Vernon, A. P. Williams, C. Xu, M. Zhao, S. W. Running, and C. D. Allen. 2015. Global satellite monitoring of climate-induced vegetation disturbances. Trends in Plant Science 20:114–123.</w:t>
-      </w:r>
-    </w:p>
-    <w:p>
-      <w:pPr>
-        <w:pStyle w:val="Bibliografa"/>
-      </w:pPr>
-      <w:r>
-        <w:t xml:space="preserve">Melendo, M., and F. Valle. 2000. Estudio comparativo de los melojares nevadenses. Pages 463–479</w:t>
+        <w:t xml:space="preserve">A. Castroviejo, M. Laínz, G. López-González, P. Montserrat, F. Muñoz-Garmendia, J. Paiva, and L. Villar, editors. Flora ibérica. Real Jardín Botánico, CSIC, Madrid.</w:t>
+      </w:r>
+    </w:p>
+    <w:p>
+      <w:pPr>
+        <w:pStyle w:val="Bibliografa"/>
+      </w:pPr>
+      <w:r>
+        <w:t xml:space="preserve">Franklin, J., J. M. Serra-Diaz, A. D. Syphard, and H. M. Regan. 2016. Global change and terrestrial plant community dynamics. Proceedings of the National Academy of Sciences 113:3725–3734.</w:t>
+      </w:r>
+    </w:p>
+    <w:p>
+      <w:pPr>
+        <w:pStyle w:val="Bibliografa"/>
+      </w:pPr>
+      <w:r>
+        <w:t xml:space="preserve">Fraver, S., and A. S. White. 2005. Identifying growth releases in dendrochronological studies of forest disturbance. Canadian Journal of Forest Research 35:1648–1656.</w:t>
+      </w:r>
+    </w:p>
+    <w:p>
+      <w:pPr>
+        <w:pStyle w:val="Bibliografa"/>
+      </w:pPr>
+      <w:r>
+        <w:t xml:space="preserve">Fritts, H. C. 1976. Tree rings and climate. Academic Press, London.</w:t>
+      </w:r>
+    </w:p>
+    <w:p>
+      <w:pPr>
+        <w:pStyle w:val="Bibliografa"/>
+      </w:pPr>
+      <w:r>
+        <w:t xml:space="preserve">Frías, M., M. Iturbide, R. Manzanas, J. Bedia, J. Fernández, S. Herrera, A. Cofiño, and J. Gutiérrez. 2018. An r package to visualize and communicate uncertainty in seasonal climate prediction. Environmental Modelling &amp; Software 99:101–110.</w:t>
+      </w:r>
+    </w:p>
+    <w:p>
+      <w:pPr>
+        <w:pStyle w:val="Bibliografa"/>
+      </w:pPr>
+      <w:r>
+        <w:t xml:space="preserve">Gao, Q., W. Zhu, M. W. Schwartz, H. Ganjurjav, Y. Wan, X. Qin, X. Ma, M. A. Williamson, and Y. Li. 2016. Climatic change controls productivity variation in global grasslands. Scientific Reports:26958.</w:t>
+      </w:r>
+    </w:p>
+    <w:p>
+      <w:pPr>
+        <w:pStyle w:val="Bibliografa"/>
+      </w:pPr>
+      <w:r>
+        <w:t xml:space="preserve">García, I., and P. Jiménez. 2009. 9230 robledales de quercus pyrenaica y robledales de quercus robur y quercus pyrenaica del noroeste ibérico. Pages 1–66</w:t>
       </w:r>
       <w:r>
         <w:t xml:space="preserve"> </w:t>
@@ -6022,375 +6032,66 @@
         <w:t xml:space="preserve"> </w:t>
       </w:r>
       <w:r>
-        <w:t xml:space="preserve">J. Chacón and J. Rosúa, editors. I conferencia internacional sierra nevada. Universidad de Granada, Granada.</w:t>
-      </w:r>
-    </w:p>
-    <w:p>
-      <w:pPr>
-        <w:pStyle w:val="Bibliografa"/>
-      </w:pPr>
-      <w:r>
-        <w:t xml:space="preserve">Michel Deshayes, Dominique Guyon, Hervé Jeanjean, Nicolas Stach, Anne Jolly, and Olivier Hagolle. 2006. The contribution of remote sensing to the assessment of drought effects in forest ecosystems. Ann. For. Sci. 63:579–595.</w:t>
-      </w:r>
-    </w:p>
-    <w:p>
-      <w:pPr>
-        <w:pStyle w:val="Bibliografa"/>
-      </w:pPr>
-      <w:r>
-        <w:t xml:space="preserve">Mishra, A. K., and V. P. Singh. 2010. A review of drought concepts. Journal of Hydrology 391:202–216.</w:t>
-      </w:r>
-    </w:p>
-    <w:p>
-      <w:pPr>
-        <w:pStyle w:val="Bibliografa"/>
-      </w:pPr>
-      <w:r>
-        <w:t xml:space="preserve">Navarro-González, I., A. J. Pérez-Luque, F. J. Bonet, and R. Zamora. 2013. The weight of the past: Land-use legacies and recolonization of pine plantations by oak trees. Ecological Applications 23:1267–1276.</w:t>
-      </w:r>
-    </w:p>
-    <w:p>
-      <w:pPr>
-        <w:pStyle w:val="Bibliografa"/>
-      </w:pPr>
-      <w:r>
-        <w:t xml:space="preserve">Norman, S. P., F. H. Koch, and W. W. Hargrove. 2016. Review of broad-scale drought monitoring of forests: Toward an integrated data mining approach. Forest Ecology and Management 380:346–358.</w:t>
-      </w:r>
-    </w:p>
-    <w:p>
-      <w:pPr>
-        <w:pStyle w:val="Bibliografa"/>
-      </w:pPr>
-      <w:r>
-        <w:t xml:space="preserve">Nowacki, G. J., and M. D. Abrams. 1997. Radial-growth averaging criteria for reconstructing disturbance histories from presettlement-origing oaks. Ecological Monographs 67:225–249.</w:t>
-      </w:r>
-    </w:p>
-    <w:p>
-      <w:pPr>
-        <w:pStyle w:val="Bibliografa"/>
-      </w:pPr>
-      <w:r>
-        <w:t xml:space="preserve">Olalde, M., A. Herrán, S. Espinel, and P. G. Goicoechea. 2002. White oaks phylogeography in the iberian peninsula. Forest Ecology and Management 156:89–102.</w:t>
-      </w:r>
-    </w:p>
-    <w:p>
-      <w:pPr>
-        <w:pStyle w:val="Bibliografa"/>
-      </w:pPr>
-      <w:r>
-        <w:t xml:space="preserve">Oliver, T. H., and M. D. Morecroft. 2014. Interactions between climate change and land use change on biodiversity: Attribution problems, risks, and opportunities. Wiley Interdisciplinary Reviews: Climate Change 5:317–335.</w:t>
-      </w:r>
-    </w:p>
-    <w:p>
-      <w:pPr>
-        <w:pStyle w:val="Bibliografa"/>
-      </w:pPr>
-      <w:r>
-        <w:t xml:space="preserve">Pasho, E., J. J. Camarero, M. de Luis, and S. M. Vicente-Serrano. 2011. Impacts of drought at different time scales on forest growth across a wide climatic gradient in north-eastern spain. Agricultural and Forest Meteorology 151:1800–1811.</w:t>
-      </w:r>
-    </w:p>
-    <w:p>
-      <w:pPr>
-        <w:pStyle w:val="Bibliografa"/>
-      </w:pPr>
-      <w:r>
-        <w:t xml:space="preserve">Peñuelas, J., J. Sardans, I. Filella, M. Estiarte, J. Llusià, R. Ogaya, J. Carnicer, M. Bartrons, A. Rivas-Ubach, O. Grau, G. Peguero, O. Margalef, S. Pla-Rabés, C. Stefanescu, D. Asensio, C. Preece, L. Liu, A. Verger, A. Barbeta, A. Achotegui-Castells, A. Gargallo-Garriga, D. Sperlich, G. Farré-Armengol, M. Fernández-Martínez, D. Liu, C. Zhang, I. Urbina, M. Camino-Serrano, M. Vives-Ingla, D. B. Stocker, M. Balzarolo, R. Guerrieri, M. Peaucelle, S. Marañón-Jiménez, K. Bórnez-Mejías, Z. Mu, A. Descals, A. Castellanos, and J. Terradas. 2017. Forests 8.</w:t>
-      </w:r>
-    </w:p>
-    <w:p>
-      <w:pPr>
-        <w:pStyle w:val="Bibliografa"/>
-      </w:pPr>
-      <w:r>
-        <w:t xml:space="preserve">Pérez-Luque, A. J., R. Zamora, F. J. Bonet, and R. Pérez-Pérez. 2015a. Dataset of migrame project (global change, altitudinal range shift and colonization of degraded habitats in mediterranean mountains). PhytoKeys 56:61–81.</w:t>
-      </w:r>
-    </w:p>
-    <w:p>
-      <w:pPr>
-        <w:pStyle w:val="Bibliografa"/>
-      </w:pPr>
-      <w:r>
-        <w:t xml:space="preserve">Pérez-Luque, A., R. Pérez-Pérez, F. Bonet-García, and P. Magaña. 2015b. An ontological system based on modis images to assess ecosystem functioning of natura 2000 habitats: A case study for quercus pyrenaica forests. International Journal of Applied Earth Observation and Geoinformation 37:142–151.</w:t>
-      </w:r>
-    </w:p>
-    <w:p>
-      <w:pPr>
-        <w:pStyle w:val="Bibliografa"/>
-      </w:pPr>
-      <w:r>
-        <w:t xml:space="preserve">Piovesa, G., F. Biondi, A. D. Filippo, A. Alessandrini, and M. Maugeri. 2008. Drought-driven growth reduction in old beech (fagus sylvatica l.) forests of the central apennines, italy. Global Change Biology 14:1265–1281.</w:t>
-      </w:r>
-    </w:p>
-    <w:p>
-      <w:pPr>
-        <w:pStyle w:val="Bibliografa"/>
-      </w:pPr>
-      <w:r>
-        <w:t xml:space="preserve">Pohlert, T. 2014. The pairwise multiple comparison of mean ranks package (pmcmr).</w:t>
-      </w:r>
-    </w:p>
-    <w:p>
-      <w:pPr>
-        <w:pStyle w:val="Bibliografa"/>
-      </w:pPr>
-      <w:r>
-        <w:t xml:space="preserve">Pohlert, T. 2017. Trend: Non-parametric trend tests and change-point detection.</w:t>
-      </w:r>
-    </w:p>
-    <w:p>
-      <w:pPr>
-        <w:pStyle w:val="Bibliografa"/>
-      </w:pPr>
-      <w:r>
-        <w:t xml:space="preserve">R Core Team. 2017. R: A language and environment for statistical computing. R Foundation for Statistical Computing, Vienna, Austria.</w:t>
-      </w:r>
-    </w:p>
-    <w:p>
-      <w:pPr>
-        <w:pStyle w:val="Bibliografa"/>
-      </w:pPr>
-      <w:r>
-        <w:t xml:space="preserve">Reyes-Díez, A., D. Alcaraz-Segura, and J. Cabello-Piñar. 2015. Implicaciones del filtrado de calidad del índice de vegetación evi para el seguimiento funcional de ecosistemas. Revista de Teledeteccion 2015:11–29.</w:t>
-      </w:r>
-    </w:p>
-    <w:p>
-      <w:pPr>
-        <w:pStyle w:val="Bibliografa"/>
-      </w:pPr>
-      <w:r>
-        <w:t xml:space="preserve">Rivas-Martínez, S., T. Díaz, F. Fernández-González, J. Izco, J. Loidi, and M. Lousã. 2002. Vascular plant communities of spain and portugal. addenda to the syntaxonomical checklist of 2001. part ii. Itinera Geobotanica 15:5–922.</w:t>
-      </w:r>
-    </w:p>
-    <w:p>
-      <w:pPr>
-        <w:pStyle w:val="Bibliografa"/>
-      </w:pPr>
-      <w:r>
-        <w:t xml:space="preserve">Río, S. del, L. Herrero, and Á. Penas. 2007. Bioclimatic analysis of the quercus pyrenaica forests in spain. Phytocoenologia 37:541–560.</w:t>
-      </w:r>
-    </w:p>
-    <w:p>
-      <w:pPr>
-        <w:pStyle w:val="Bibliografa"/>
-      </w:pPr>
-      <w:r>
-        <w:t xml:space="preserve">Rodríguez-Sánchez, F., A. Hampe, P. Jordano, and J. Arroyo. 2010. Past tree range dynamics in the iberian peninsula inferred through phylogeography and palaeodistribution modelling: A review. Review of Palaeobotany and Palynology 162:507–521.</w:t>
-      </w:r>
-    </w:p>
-    <w:p>
-      <w:pPr>
-        <w:pStyle w:val="Bibliografa"/>
-      </w:pPr>
-      <w:r>
-        <w:t xml:space="preserve">Rubino, D., and B. McCarthy. 2004. Comparative analysis of dendroecological methods used to assess disturbance events. Dendrochronologia 21:97–115.</w:t>
-      </w:r>
-    </w:p>
-    <w:p>
-      <w:pPr>
-        <w:pStyle w:val="Bibliografa"/>
-      </w:pPr>
-      <w:r>
-        <w:t xml:space="preserve">Samanta, A., S. Ganguly, H. Hashimoto, S. Devadiga, E. Vermote, Y. Knyazikhin, R. R. Nemani, and R. B. Myneni. 2010. Amazon forests did not green-up during the 2005 drought. Geophysical Research Letters 37:L05401.</w:t>
-      </w:r>
-    </w:p>
-    <w:p>
-      <w:pPr>
-        <w:pStyle w:val="Bibliografa"/>
-      </w:pPr>
-      <w:r>
-        <w:t xml:space="preserve">Samanta, A., S. Ganguly, E. Vermote, R. R. Nemani, and R. B. Myneni. 2012. Interpretation of variations in modis-measured greenness levels of amazon forests during 2000 to 2009. Environmental Research Letters 7:024018.</w:t>
-      </w:r>
-    </w:p>
-    <w:p>
-      <w:pPr>
-        <w:pStyle w:val="Bibliografa"/>
-      </w:pPr>
-      <w:r>
-        <w:t xml:space="preserve">Sangüesa-Barreda, G., J. J. Camarero, A. García-Martín, R. Hernández, and J. de la Riva. 2014. Remote-sensing and tree-ring based characterization of forest defoliation and growth loss due to the mediterranean pine processionary moth. Forest Ecology and Management 320:171–181.</w:t>
-      </w:r>
-    </w:p>
-    <w:p>
-      <w:pPr>
-        <w:pStyle w:val="Bibliografa"/>
-      </w:pPr>
-      <w:r>
-        <w:t xml:space="preserve">Sánchez-Salguero, R., J. J. Camarero, M. Dobbertin, Á. Fernández-Cancio, A. Vilà-Cabrera, R. D. Manzanedo, M. A. Zavala, and R. M. Navarro-Cerrillo. 2013. Contrasting vulnerability and resilience to drought-induced decline of densely planted vs. natural rear-edge pinus nigra forests. Forest Ecology and Management 310:956–967.</w:t>
-      </w:r>
-    </w:p>
-    <w:p>
-      <w:pPr>
-        <w:pStyle w:val="Bibliografa"/>
-      </w:pPr>
-      <w:r>
-        <w:t xml:space="preserve">Sánchez-Salguero, R., J. J. Camarero, E. Gutiérrez, F. González Rouco, A. Gazol, G. Sangüesa-Barreda, L. Andreu-Hayles, J. C. Linares, and K. Seftigen. 2017. Assessing forest vulnerability to climate warming using a process-based model of tree growth: Bad prospects for rear-edges. Global Change Biology 23:2705–2719.</w:t>
-      </w:r>
-    </w:p>
-    <w:p>
-      <w:pPr>
-        <w:pStyle w:val="Bibliografa"/>
-      </w:pPr>
-      <w:r>
-        <w:t xml:space="preserve">Sánchez-Salguero, R., R. M. Navarro-Cerrillo, T. W. Swetnam, and M. A. Zavala. 2012. Is drought the main decline factor at the rear edge of europe? The case of southern iberian pine plantations. Forest Ecology and Management 271:158–169.</w:t>
-      </w:r>
-    </w:p>
-    <w:p>
-      <w:pPr>
-        <w:pStyle w:val="Bibliografa"/>
-      </w:pPr>
-      <w:r>
-        <w:t xml:space="preserve">Sokal, R., and F. Rohlf. 1995. Biometry: The principles and practice of statistics in biological research. Page 887. Freeman, New York.</w:t>
-      </w:r>
-    </w:p>
-    <w:p>
-      <w:pPr>
-        <w:pStyle w:val="Bibliografa"/>
-      </w:pPr>
-      <w:r>
-        <w:t xml:space="preserve">Spinoni, J., G. Naumann, and J. V. Vogt. 2017a. Pan-european seasonal trends and recent changes of drought frequency and severity. Global and Planetary Change 148:113–130.</w:t>
-      </w:r>
-    </w:p>
-    <w:p>
-      <w:pPr>
-        <w:pStyle w:val="Bibliografa"/>
-      </w:pPr>
-      <w:r>
-        <w:t xml:space="preserve">Spinoni, J., G. Naumann, J. V. Vogt, and P. Barbosa. 2015. The biggest drought events in europe from 1950 to 2012. Journal of Hydrology: Regional Studies 3:509–524.</w:t>
-      </w:r>
-    </w:p>
-    <w:p>
-      <w:pPr>
-        <w:pStyle w:val="Bibliografa"/>
-      </w:pPr>
-      <w:r>
-        <w:t xml:space="preserve">Spinoni, J., J. V. Vogt, G. Naumann, P. Barbosa, and A. Dosio. 2017b. Will drought events become more frequent and severe in europe? International Journal of Climatology.</w:t>
-      </w:r>
-    </w:p>
-    <w:p>
-      <w:pPr>
-        <w:pStyle w:val="Bibliografa"/>
-      </w:pPr>
-      <w:r>
-        <w:t xml:space="preserve">Stagge, J. H., D. G. Kingston, L. M. Tallaksen, and D. M. Hannah. 2017. Observed drought indices show increasing divergence across Europe. Scientific Reports 7:14045.</w:t>
-      </w:r>
-    </w:p>
-    <w:p>
-      <w:pPr>
-        <w:pStyle w:val="Bibliografa"/>
-      </w:pPr>
-      <w:r>
-        <w:t xml:space="preserve">Taxonomic and functional diversity of a quercus pyrenaica willd. rhizospheric microbiome in the mediterranean mountains. 2017. Forests 8:390.</w:t>
-      </w:r>
-    </w:p>
-    <w:p>
-      <w:pPr>
-        <w:pStyle w:val="Bibliografa"/>
-      </w:pPr>
-      <w:r>
-        <w:t xml:space="preserve">Trenberth, K. E., A. Dai, G. van der Schrier, P. D. Jones, J. Barichivich, K. R. Briffa, and J. Sheffield. 2014. Global warming and changes in drought. Nature Climate Change 4:17–22.</w:t>
-      </w:r>
-    </w:p>
-    <w:p>
-      <w:pPr>
-        <w:pStyle w:val="Bibliografa"/>
-      </w:pPr>
-      <w:r>
-        <w:t xml:space="preserve">Trigo, R. M., J. A. Añel, D. Barriopedro, R. García-Herrera, L. Gimeno, R. Castillo, M. R. Allen, and A. Massey. 2013. The record Winter drought of 2011-12 in the Iberian Peninsula [in "Explaining Extreme Events of 2012 from a Climate Perspective. [Peterson, T. C., M. P. Hoerling, P.A. Stott and S. Herring, Eds.] 94:S41–S45.</w:t>
-      </w:r>
-    </w:p>
-    <w:p>
-      <w:pPr>
-        <w:pStyle w:val="Bibliografa"/>
-      </w:pPr>
-      <w:r>
-        <w:t xml:space="preserve">Ummenhofer, C. C., and G. A. Meehl. 2017. Extreme weather and climate events with ecological relevance: A review. Philosophical Transactions of the Royal Society of London B: Biological Sciences 372.</w:t>
-      </w:r>
-    </w:p>
-    <w:p>
-      <w:pPr>
-        <w:pStyle w:val="Bibliografa"/>
-      </w:pPr>
-      <w:r>
-        <w:t xml:space="preserve">Valbuena-Carabaña, M., and L. Gil. 2013. Genetic resilience in a historically profited root sprouting oak (quercus pyrenaica willd.) at its southern boundary. Tree Genetics &amp; Genomes 9:1129–1142.</w:t>
-      </w:r>
-    </w:p>
-    <w:p>
-      <w:pPr>
-        <w:pStyle w:val="Bibliografa"/>
-      </w:pPr>
-      <w:r>
-        <w:t xml:space="preserve">Valbuena-Carabaña, M., and L. Gil. 2017. Centenary coppicing maintains high levels of genetic diversity in a root resprouting oak (quercus pyrenaica willd.). Tree Genetics &amp; Genomes 13:28.</w:t>
-      </w:r>
-    </w:p>
-    <w:p>
-      <w:pPr>
-        <w:pStyle w:val="Bibliografa"/>
-      </w:pPr>
-      <w:r>
-        <w:t xml:space="preserve">Valbuena-Carabaña, M., U. L. de Heredia, P. Fuentes-Utrilla, I. González-Doncel, and L. Gil. 2010. Historical and recent changes in the spanish forests: A socio-economic process. Review of Palaeobotany and Palynology 162:492–506.</w:t>
-      </w:r>
-    </w:p>
-    <w:p>
-      <w:pPr>
-        <w:pStyle w:val="Bibliografa"/>
-      </w:pPr>
-      <w:r>
-        <w:t xml:space="preserve">Vicca, S., M. Balzarolo, I. Filella, A. Granier, M. Herbst, A. Knohl, B. Longdoz, M. Mund, Z. Nagy, K. Pintér, S. Rambal, J. Verbesselt, A. Verger, A. Zeileis, C. Zhang, and J. Peñuelas. 2016. Remotely-sensed detection of effects of extreme droughts on gross primary production. Scientific Reports 6:28269.</w:t>
-      </w:r>
-    </w:p>
-    <w:p>
-      <w:pPr>
-        <w:pStyle w:val="Bibliografa"/>
-      </w:pPr>
-      <w:r>
-        <w:t xml:space="preserve">Vicente-Serrano, S. M. 2007. Evaluating the impact of drought using remote sensing in a mediterranean, semi-arid region. Natural Hazards 40:173–208.</w:t>
-      </w:r>
-    </w:p>
-    <w:p>
-      <w:pPr>
-        <w:pStyle w:val="Bibliografa"/>
-      </w:pPr>
-      <w:r>
-        <w:t xml:space="preserve">Vicente-Serrano, S. M., S. Beguería, and J. I. López-Moreno. 2010. A multiscalar drought index sensitive to global warming: The standardized precipitation evapotranspiration index. Journal of Climate 23:1696–1718.</w:t>
-      </w:r>
-    </w:p>
-    <w:p>
-      <w:pPr>
-        <w:pStyle w:val="Bibliografa"/>
-      </w:pPr>
-      <w:r>
-        <w:t xml:space="preserve">Vicente-Serrano, S. M., C. Gouveia, J. J. Camarero, S. Beguería, R. Trigo, J. I. López-Moreno, C. Azorín-Molina, E. Pasho, J. Lorenzo-Lacruz, J. Revuelto, E. Morán-Tejeda, and A. Sanchez-Lorenzo. 2013. Response of vegetation to drought time-scales across global land biomes. Proc Natl Acad Sci U S A 110:52–57.</w:t>
-      </w:r>
-    </w:p>
-    <w:p>
-      <w:pPr>
-        <w:pStyle w:val="Bibliografa"/>
-      </w:pPr>
-      <w:r>
-        <w:t xml:space="preserve">Vicente-Serrano, S. M., J. I. López-Moreno, S. Beguería, J. Lorenzo-Lacruz, A. Sanchez-Lorenzo, J. M. García-Ruiz, C. Azorín-Molina, E. Morán-Tejeda, J. Revuelto, R. Trigo, F. Coelho, and F. Espejo. 2014. Evidence of increasing drought severity caused by temperature rise in southern Europe. Environmental Research Letters 9:044001.</w:t>
-      </w:r>
-    </w:p>
-    <w:p>
-      <w:pPr>
-        <w:pStyle w:val="Bibliografa"/>
-      </w:pPr>
-      <w:r>
-        <w:t xml:space="preserve">Vicente-Serrano, S. M., M. Tomas-Burguera, S. Beguería, F. Reig, B. Latorre, M. Peña-Gallardo, M. Y. Luna, A. Morata, and J. C. González-Hidalgo. 2017. A high resolution dataset of drought indices for spain. Data 2.</w:t>
-      </w:r>
-    </w:p>
-    <w:p>
-      <w:pPr>
-        <w:pStyle w:val="Bibliografa"/>
-      </w:pPr>
-      <w:r>
-        <w:t xml:space="preserve">Vilches de la Serna, B. 2014. Comprehensive study of “quercus pyrenaica” willd. forests at iberian peninsula: Indicator species, bioclimatic, and syntaxonomical characteristics. PhD thesis, Complutense University of Madrid, Madrid.</w:t>
-      </w:r>
-    </w:p>
-    <w:p>
-      <w:pPr>
-        <w:pStyle w:val="Bibliografa"/>
-      </w:pPr>
-      <w:r>
-        <w:t xml:space="preserve">Vivero, J., J. Prados, and J. Hernández-Bermejo. 2000. Quercus pyrenaica willd. Pages 303–306</w:t>
+        <w:t xml:space="preserve">VV.AA., editor. Bases ecológicas preliminares para la conservación de los tipos de hábitat de interés comunitario en españa. Ministerio de Medio Ambiente, y Medio Rural y Marino, Madrid.</w:t>
+      </w:r>
+    </w:p>
+    <w:p>
+      <w:pPr>
+        <w:pStyle w:val="Bibliografa"/>
+      </w:pPr>
+      <w:r>
+        <w:t xml:space="preserve">García-Herrera, R., E. Hernández, D. Barriopedro, D. Paredes, R. M. Trigo, I. F. Trigo, and M. A. Mendes. 2007. The Outstanding 2004/05 Drought in the Iberian Peninsula: Associated Atmospheric Circulation. Journal of Hydrometeorology 8:483–498.</w:t>
+      </w:r>
+    </w:p>
+    <w:p>
+      <w:pPr>
+        <w:pStyle w:val="Bibliografa"/>
+      </w:pPr>
+      <w:r>
+        <w:t xml:space="preserve">Gavil</w:t>
+      </w:r>
+      <w:r>
+        <w:t xml:space="preserve">an, R. G., D. S. Mata, B. Vilches, and G. Entrocassi. 2007. Modeling current distribution of spanish quercus pyrenaica forests using climatic parameters. Phytocoenologia 37:561–581.</w:t>
+      </w:r>
+    </w:p>
+    <w:p>
+      <w:pPr>
+        <w:pStyle w:val="Bibliografa"/>
+      </w:pPr>
+      <w:r>
+        <w:t xml:space="preserve">Gazol, A., J. J. Camarero, W. R. L. Anderegg, and S. M. Vicente-Serrano. 2017. Impacts of droughts on the growth resilience of northern hemisphere forests. Global Ecology and Biogeography 26:166–176.</w:t>
+      </w:r>
+    </w:p>
+    <w:p>
+      <w:pPr>
+        <w:pStyle w:val="Bibliografa"/>
+      </w:pPr>
+      <w:r>
+        <w:t xml:space="preserve">Gazol, A., J. J. Camarero, S. M. Vicente-Serrano, R. Sánchez-Salguero, E. Gutiérrez, M. de Luis, G. Sangüesa-Barreda, K. Novak, V. Rozas, P. A. Tíscar, J. C. Linares, N. Martín-Hernández, E. Martínez del Castillo, M. Ribas, I. García-González, F. Silla, A. Camisón, M. Génova, J. M. Olano, L. A. Longares, A. Hevia, M. Tomás-Burguera, and J. D. Galván. 2018. Forest resilience to drought varies across biomes. Global Change Biology:1–16.</w:t>
+      </w:r>
+    </w:p>
+    <w:p>
+      <w:pPr>
+        <w:pStyle w:val="Bibliografa"/>
+      </w:pPr>
+      <w:r>
+        <w:t xml:space="preserve">Gea-Izquierdo, G., and I. Cañellas. 2014. Local climate forces instability in long-term productivity of a mediterranean oak along climatic gradients. Ecosystems 17:228–241.</w:t>
+      </w:r>
+    </w:p>
+    <w:p>
+      <w:pPr>
+        <w:pStyle w:val="Bibliografa"/>
+      </w:pPr>
+      <w:r>
+        <w:t xml:space="preserve">Gea-Izquierdo, G., L. Fernández-de-Uña, and I. Cañellas. 2013. Growth projections reveal local vulnerability of mediterranean oaks with rising temperatures. Forest Ecology and Management 305:282–293.</w:t>
+      </w:r>
+    </w:p>
+    <w:p>
+      <w:pPr>
+        <w:pStyle w:val="Bibliografa"/>
+      </w:pPr>
+      <w:r>
+        <w:t xml:space="preserve">Gouveia, C. M., and R. M. Trigo. 2014. The 2005 and 2012 major drought events in Iberia: monitoring vegetation dynamics and crop yields using satellite data. Page 15179</w:t>
       </w:r>
       <w:r>
         <w:t xml:space="preserve"> </w:t>
@@ -6405,6 +6106,681 @@
         <w:t xml:space="preserve"> </w:t>
       </w:r>
       <w:r>
+        <w:t xml:space="preserve">EGU general assembly conference abstracts.</w:t>
+      </w:r>
+    </w:p>
+    <w:p>
+      <w:pPr>
+        <w:pStyle w:val="Bibliografa"/>
+      </w:pPr>
+      <w:r>
+        <w:t xml:space="preserve">Gouveia, C. M., P. Ramos, A. Russo, and R. M. Trigo. 2015. Drought trends in the Iberian Peninsula over the last 112 years. Page 12680</w:t>
+      </w:r>
+      <w:r>
+        <w:t xml:space="preserve"> </w:t>
+      </w:r>
+      <w:r>
+        <w:rPr>
+          <w:i/>
+        </w:rPr>
+        <w:t xml:space="preserve">in</w:t>
+      </w:r>
+      <w:r>
+        <w:t xml:space="preserve"> </w:t>
+      </w:r>
+      <w:r>
+        <w:t xml:space="preserve">EGU general assembly conference abstracts.</w:t>
+      </w:r>
+    </w:p>
+    <w:p>
+      <w:pPr>
+        <w:pStyle w:val="Bibliografa"/>
+      </w:pPr>
+      <w:r>
+        <w:t xml:space="preserve">Gouveia, C., R. Trigo, S. Beguería, and S. Vicente-Serrano. 2017. Drought impacts on vegetation activity in the mediterranean region: An assessment using remote sensing data and multi-scale drought indicators. Global and Planetary Change 151:15–27.</w:t>
+      </w:r>
+    </w:p>
+    <w:p>
+      <w:pPr>
+        <w:pStyle w:val="Bibliografa"/>
+      </w:pPr>
+      <w:r>
+        <w:t xml:space="preserve">Granda, E., A. Q. Alla, N. A. Laskurain, J. Loidi, A. Sánchez-Lorenzo, and J. J. Camarero. 2017. Coexisting oak species, including rear-edge populations, buffer climate stress through xylem adjustments. Tree Physiology.</w:t>
+      </w:r>
+    </w:p>
+    <w:p>
+      <w:pPr>
+        <w:pStyle w:val="Bibliografa"/>
+      </w:pPr>
+      <w:r>
+        <w:t xml:space="preserve">Guerreiro, S. B., C. Kilsby, and H. J. Fowler. 2017. Assessing the threat of future megadrought in iberia. International Journal of Climatology 37:5024–5034.</w:t>
+      </w:r>
+    </w:p>
+    <w:p>
+      <w:pPr>
+        <w:pStyle w:val="Bibliografa"/>
+      </w:pPr>
+      <w:r>
+        <w:t xml:space="preserve">Hampe, A., and R. J. Petit. 2005. Conserving biodiversity under climate change: The rear edge matters. Ecology Letters 8:461–467.</w:t>
+      </w:r>
+    </w:p>
+    <w:p>
+      <w:pPr>
+        <w:pStyle w:val="Bibliografa"/>
+      </w:pPr>
+      <w:r>
+        <w:t xml:space="preserve">Haylock, M. R., N. Hofstra, A. M. G. Klein Tank, E. J. Klok, P. D. Jones, and M. New. 2008. A european daily high-resolution gridded data set of surface temperature and precipitation for 1950–2006. Journal of Geophysical Research 113:D20119.</w:t>
+      </w:r>
+    </w:p>
+    <w:p>
+      <w:pPr>
+        <w:pStyle w:val="Bibliografa"/>
+      </w:pPr>
+      <w:r>
+        <w:t xml:space="preserve">Herrero, R., Asier AND Zamora. 2014. Plant responses to extreme climatic events: A field test of resilience capacity at the southern range edge. PLOS ONE 9:e87842.</w:t>
+      </w:r>
+    </w:p>
+    <w:p>
+      <w:pPr>
+        <w:pStyle w:val="Bibliografa"/>
+      </w:pPr>
+      <w:r>
+        <w:t xml:space="preserve">Hodgson, D., J. L. McDonald, and D. J. Hosken. 2015. What do you mean, “resilient”? Trends in Ecology &amp; Evolution 30:503–506.</w:t>
+      </w:r>
+    </w:p>
+    <w:p>
+      <w:pPr>
+        <w:pStyle w:val="Bibliografa"/>
+      </w:pPr>
+      <w:r>
+        <w:t xml:space="preserve">Hoerling, M., J. Eischeid, J. Perlwitz, X. Quan, T. Zhang, and P. Pegion. 2012. On the increased frequency of mediterranean drought. Journal of Climate 25:2146–2161.</w:t>
+      </w:r>
+    </w:p>
+    <w:p>
+      <w:pPr>
+        <w:pStyle w:val="Bibliografa"/>
+      </w:pPr>
+      <w:r>
+        <w:t xml:space="preserve">Holling, C. S. 1973. Resilience and stability of ecological systems. Annual Review of Ecology and Systematics 4:1–23.</w:t>
+      </w:r>
+    </w:p>
+    <w:p>
+      <w:pPr>
+        <w:pStyle w:val="Bibliografa"/>
+      </w:pPr>
+      <w:r>
+        <w:t xml:space="preserve">Holmes, R. L. 1983. Computer-assisted quality control in tree-ring dating and measurement. Tree-Ring Bulletin 43:69–78.</w:t>
+      </w:r>
+    </w:p>
+    <w:p>
+      <w:pPr>
+        <w:pStyle w:val="Bibliografa"/>
+      </w:pPr>
+      <w:r>
+        <w:t xml:space="preserve">Huete, A., K. Didan, T. Miura, E. Rodriguez, X. Gao, and L. Ferreira. 2002. Overview of the radiometric and biophysical performance of the {modis} vegetation indices. Remote Sensing of Environment 83:195–213.</w:t>
+      </w:r>
+    </w:p>
+    <w:p>
+      <w:pPr>
+        <w:pStyle w:val="Bibliografa"/>
+      </w:pPr>
+      <w:r>
+        <w:t xml:space="preserve">IPCC. 2013. Climate change 2013: The physical science basis. contribution of working group i to the fifth assessment report of the intergovernmental panel on climate change. Page 1535. Cambridge University Press, Cambridge, United Kingdom; New York, NY, USA.</w:t>
+      </w:r>
+    </w:p>
+    <w:p>
+      <w:pPr>
+        <w:pStyle w:val="Bibliografa"/>
+      </w:pPr>
+      <w:r>
+        <w:t xml:space="preserve">Jump, A. S., L. Cavin, and P. D. Hunter. 2010. Monitoring and managing responses to climate change at the retreating range edge of forest trees. Journal of Environmental Monitoring 12:1791–1798.</w:t>
+      </w:r>
+    </w:p>
+    <w:p>
+      <w:pPr>
+        <w:pStyle w:val="Bibliografa"/>
+      </w:pPr>
+      <w:r>
+        <w:t xml:space="preserve">Linares, J. C., K. Senhadji, A. Herrero, and J. A. Hódar. 2014. Growth patterns at the southern range edge of scots pine: Disentangling the effects of drought and defoliation by the pine processionary caterpillar. Forest Ecology and Management 315:129–137.</w:t>
+      </w:r>
+    </w:p>
+    <w:p>
+      <w:pPr>
+        <w:pStyle w:val="Bibliografa"/>
+      </w:pPr>
+      <w:r>
+        <w:t xml:space="preserve">Lionello, P., editor. 2012. Page 502. Elsevier, Oxford.</w:t>
+      </w:r>
+    </w:p>
+    <w:p>
+      <w:pPr>
+        <w:pStyle w:val="Bibliografa"/>
+      </w:pPr>
+      <w:r>
+        <w:t xml:space="preserve">Lloret, F., E. G. Keeling, and A. Sala. 2011. Components of tree resilience: Effects of successive low-growth episodes in old ponderosa pine forests. Oikos 120:1909–1920.</w:t>
+      </w:r>
+    </w:p>
+    <w:p>
+      <w:pPr>
+        <w:pStyle w:val="Bibliografa"/>
+      </w:pPr>
+      <w:r>
+        <w:t xml:space="preserve">Lloret, F., A. Lobo, H. Estevan, P. Maisongrande, J. Vayreda, and J. Terradas. 2007. Woody plant richness and ndvi response to drought events in catalonian (northeastern spain) forests. Ecology 88:2270–2279.</w:t>
+      </w:r>
+    </w:p>
+    <w:p>
+      <w:pPr>
+        <w:pStyle w:val="Bibliografa"/>
+      </w:pPr>
+      <w:r>
+        <w:t xml:space="preserve">M., T. 1990. Las minas de la estrella. Pages 226–236</w:t>
+      </w:r>
+      <w:r>
+        <w:t xml:space="preserve"> </w:t>
+      </w:r>
+      <w:r>
+        <w:rPr>
+          <w:i/>
+        </w:rPr>
+        <w:t xml:space="preserve">in</w:t>
+      </w:r>
+      <w:r>
+        <w:t xml:space="preserve"> </w:t>
+      </w:r>
+      <w:r>
+        <w:t xml:space="preserve">T. M., editor. La aventura de sierra-nevada 1717-1915. Editorial Universidad de Granada.</w:t>
+      </w:r>
+    </w:p>
+    <w:p>
+      <w:pPr>
+        <w:pStyle w:val="Bibliografa"/>
+      </w:pPr>
+      <w:r>
+        <w:t xml:space="preserve">Mair, P., F. Schoenbrodt, and R. Wilcox. 2017. WRS2: Wilcox robust estimation and testing.</w:t>
+      </w:r>
+    </w:p>
+    <w:p>
+      <w:pPr>
+        <w:pStyle w:val="Bibliografa"/>
+      </w:pPr>
+      <w:r>
+        <w:t xml:space="preserve">Mangiafico, S. 2017. Rcompanion: Functions to support extension education program evaluation.</w:t>
+      </w:r>
+    </w:p>
+    <w:p>
+      <w:pPr>
+        <w:pStyle w:val="Bibliografa"/>
+      </w:pPr>
+      <w:r>
+        <w:t xml:space="preserve">Martínez-Parras, J. M., and J. Molero-Mesa. 1982. Ecología y fitosociología de quercus pyrenaica willd. en la provincia bética. los melojares béticos y sus etapas de sustitución. Lazaroa 4:91–104.</w:t>
+      </w:r>
+    </w:p>
+    <w:p>
+      <w:pPr>
+        <w:pStyle w:val="Bibliografa"/>
+      </w:pPr>
+      <w:r>
+        <w:t xml:space="preserve">Martínez-Vilalta, J. 2018. The rear window: Structural and functional plasticity in tree responses to climate change inferred from growth rings. Tree Physiology.</w:t>
+      </w:r>
+    </w:p>
+    <w:p>
+      <w:pPr>
+        <w:pStyle w:val="Bibliografa"/>
+      </w:pPr>
+      <w:r>
+        <w:t xml:space="preserve">Martínez-Vilalta, J., and F. Lloret. 2016. Drought-induced vegetation shifts in terrestrial ecosystems: The key role of regeneration dynamics. Global and Planetary Change 144:94–108.</w:t>
+      </w:r>
+    </w:p>
+    <w:p>
+      <w:pPr>
+        <w:pStyle w:val="Bibliografa"/>
+      </w:pPr>
+      <w:r>
+        <w:t xml:space="preserve">McDowell, N. G., N. C. Coops, P. S. Beck, J. Q. Chambers, C. Gangodagamage, J. A. Hicke, C.-y. Huang, R. Kennedy, D. J. Krofcheck, M. Litvak, A. J. Meddens, J. Muss, R. Negrón-Juarez, C. Peng, A. M. Schwantes, J. J. Swenson, L. J. Vernon, A. P. Williams, C. Xu, M. Zhao, S. W. Running, and C. D. Allen. 2015. Global satellite monitoring of climate-induced vegetation disturbances. Trends in Plant Science 20:114–123.</w:t>
+      </w:r>
+    </w:p>
+    <w:p>
+      <w:pPr>
+        <w:pStyle w:val="Bibliografa"/>
+      </w:pPr>
+      <w:r>
+        <w:t xml:space="preserve">Melendo, M., and F. Valle. 2000. Estudio comparativo de los melojares nevadenses. Pages 463–479</w:t>
+      </w:r>
+      <w:r>
+        <w:t xml:space="preserve"> </w:t>
+      </w:r>
+      <w:r>
+        <w:rPr>
+          <w:i/>
+        </w:rPr>
+        <w:t xml:space="preserve">in</w:t>
+      </w:r>
+      <w:r>
+        <w:t xml:space="preserve"> </w:t>
+      </w:r>
+      <w:r>
+        <w:t xml:space="preserve">J. Chacón and J. Rosúa, editors. I conferencia internacional sierra nevada. Universidad de Granada, Granada.</w:t>
+      </w:r>
+    </w:p>
+    <w:p>
+      <w:pPr>
+        <w:pStyle w:val="Bibliografa"/>
+      </w:pPr>
+      <w:r>
+        <w:t xml:space="preserve">Michel Deshayes, Dominique Guyon, Hervé Jeanjean, Nicolas Stach, Anne Jolly, and Olivier Hagolle. 2006. The contribution of remote sensing to the assessment of drought effects in forest ecosystems. Ann. For. Sci. 63:579–595.</w:t>
+      </w:r>
+    </w:p>
+    <w:p>
+      <w:pPr>
+        <w:pStyle w:val="Bibliografa"/>
+      </w:pPr>
+      <w:r>
+        <w:t xml:space="preserve">Mishra, A. K., and V. P. Singh. 2010. A review of drought concepts. Journal of Hydrology 391:202–216.</w:t>
+      </w:r>
+    </w:p>
+    <w:p>
+      <w:pPr>
+        <w:pStyle w:val="Bibliografa"/>
+      </w:pPr>
+      <w:r>
+        <w:t xml:space="preserve">Moreno-LLorca, R., P.-L. A.J., B. F.J., and Z. R. 2016. Historical analysis of socio-ecological changes in the municipality of cáñar (alpujarra, sierra nevada) over the last 5 centuries. Pages 59–62</w:t>
+      </w:r>
+      <w:r>
+        <w:t xml:space="preserve"> </w:t>
+      </w:r>
+      <w:r>
+        <w:rPr>
+          <w:i/>
+        </w:rPr>
+        <w:t xml:space="preserve">in</w:t>
+      </w:r>
+      <w:r>
+        <w:t xml:space="preserve"> </w:t>
+      </w:r>
+      <w:r>
+        <w:t xml:space="preserve">Z. R., P.-L. A.J., B. F.J., B.-A. J.M., and A. R., editors. Global change impacts in sierra nevada: Challenges for conservation. Consejería de Medio Ambiente y Ordenación del Territorio. Junta de Andalucía.</w:t>
+      </w:r>
+    </w:p>
+    <w:p>
+      <w:pPr>
+        <w:pStyle w:val="Bibliografa"/>
+      </w:pPr>
+      <w:r>
+        <w:t xml:space="preserve">Navarro-González, I., A. J. Pérez-Luque, F. J. Bonet, and R. Zamora. 2013. The weight of the past: Land-use legacies and recolonization of pine plantations by oak trees. Ecological Applications 23:1267–1276.</w:t>
+      </w:r>
+    </w:p>
+    <w:p>
+      <w:pPr>
+        <w:pStyle w:val="Bibliografa"/>
+      </w:pPr>
+      <w:r>
+        <w:t xml:space="preserve">Norman, S. P., F. H. Koch, and W. W. Hargrove. 2016. Review of broad-scale drought monitoring of forests: Toward an integrated data mining approach. Forest Ecology and Management 380:346–358.</w:t>
+      </w:r>
+    </w:p>
+    <w:p>
+      <w:pPr>
+        <w:pStyle w:val="Bibliografa"/>
+      </w:pPr>
+      <w:r>
+        <w:t xml:space="preserve">Nowacki, G. J., and M. D. Abrams. 1997. Radial-growth averaging criteria for reconstructing disturbance histories from presettlement-origing oaks. Ecological Monographs 67:225–249.</w:t>
+      </w:r>
+    </w:p>
+    <w:p>
+      <w:pPr>
+        <w:pStyle w:val="Bibliografa"/>
+      </w:pPr>
+      <w:r>
+        <w:t xml:space="preserve">Olalde, M., A. Herrán, S. Espinel, and P. G. Goicoechea. 2002. White oaks phylogeography in the iberian peninsula. Forest Ecology and Management 156:89–102.</w:t>
+      </w:r>
+    </w:p>
+    <w:p>
+      <w:pPr>
+        <w:pStyle w:val="Bibliografa"/>
+      </w:pPr>
+      <w:r>
+        <w:t xml:space="preserve">Oliver, T. H., and M. D. Morecroft. 2014. Interactions between climate change and land use change on biodiversity: Attribution problems, risks, and opportunities. Wiley Interdisciplinary Reviews: Climate Change 5:317–335.</w:t>
+      </w:r>
+    </w:p>
+    <w:p>
+      <w:pPr>
+        <w:pStyle w:val="Bibliografa"/>
+      </w:pPr>
+      <w:r>
+        <w:t xml:space="preserve">Pasho, E., J. J. Camarero, M. de Luis, and S. M. Vicente-Serrano. 2011. Impacts of drought at different time scales on forest growth across a wide climatic gradient in north-eastern spain. Agricultural and Forest Meteorology 151:1800–1811.</w:t>
+      </w:r>
+    </w:p>
+    <w:p>
+      <w:pPr>
+        <w:pStyle w:val="Bibliografa"/>
+      </w:pPr>
+      <w:r>
+        <w:t xml:space="preserve">Páscoa, P., C. Gouveia, A. Russo, and R. Trigo. 2017. Drought trends in the iberian peninsula over the last 112 years. Advances in Meteorology:ID4653126.</w:t>
+      </w:r>
+    </w:p>
+    <w:p>
+      <w:pPr>
+        <w:pStyle w:val="Bibliografa"/>
+      </w:pPr>
+      <w:r>
+        <w:t xml:space="preserve">Peñuelas, J., J. Sardans, I. Filella, M. Estiarte, J. Llusià, R. Ogaya, J. Carnicer, M. Bartrons, A. Rivas-Ubach, O. Grau, G. Peguero, O. Margalef, S. Pla-Rabés, C. Stefanescu, D. Asensio, C. Preece, L. Liu, A. Verger, A. Barbeta, A. Achotegui-Castells, A. Gargallo-Garriga, D. Sperlich, G. Farré-Armengol, M. Fernández-Martínez, D. Liu, C. Zhang, I. Urbina, M. Camino-Serrano, M. Vives-Ingla, D. B. Stocker, M. Balzarolo, R. Guerrieri, M. Peaucelle, S. Marañón-Jiménez, K. Bórnez-Mejías, Z. Mu, A. Descals, A. Castellanos, and J. Terradas. 2017. Forests 8.</w:t>
+      </w:r>
+    </w:p>
+    <w:p>
+      <w:pPr>
+        <w:pStyle w:val="Bibliografa"/>
+      </w:pPr>
+      <w:r>
+        <w:t xml:space="preserve">Pérez-Luque, A. J., R. Zamora, F. J. Bonet, and R. Pérez-Pérez. 2015a. Dataset of migrame project (global change, altitudinal range shift and colonization of degraded habitats in mediterranean mountains). PhytoKeys 56:61–81.</w:t>
+      </w:r>
+    </w:p>
+    <w:p>
+      <w:pPr>
+        <w:pStyle w:val="Bibliografa"/>
+      </w:pPr>
+      <w:r>
+        <w:t xml:space="preserve">Pérez-Luque, A., R. Pérez-Pérez, F. Bonet-García, and P. Magaña. 2015b. An ontological system based on modis images to assess ecosystem functioning of natura 2000 habitats: A case study for quercus pyrenaica forests. International Journal of Applied Earth Observation and Geoinformation 37:142–151.</w:t>
+      </w:r>
+    </w:p>
+    <w:p>
+      <w:pPr>
+        <w:pStyle w:val="Bibliografa"/>
+      </w:pPr>
+      <w:r>
+        <w:t xml:space="preserve">Piovesa, G., F. Biondi, A. D. Filippo, A. Alessandrini, and M. Maugeri. 2008. Drought-driven growth reduction in old beech (fagus sylvatica l.) forests of the central apennines, italy. Global Change Biology 14:1265–1281.</w:t>
+      </w:r>
+    </w:p>
+    <w:p>
+      <w:pPr>
+        <w:pStyle w:val="Bibliografa"/>
+      </w:pPr>
+      <w:r>
+        <w:t xml:space="preserve">Pohlert, T. 2014. The pairwise multiple comparison of mean ranks package (pmcmr).</w:t>
+      </w:r>
+    </w:p>
+    <w:p>
+      <w:pPr>
+        <w:pStyle w:val="Bibliografa"/>
+      </w:pPr>
+      <w:r>
+        <w:t xml:space="preserve">Pohlert, T. 2017. Trend: Non-parametric trend tests and change-point detection.</w:t>
+      </w:r>
+    </w:p>
+    <w:p>
+      <w:pPr>
+        <w:pStyle w:val="Bibliografa"/>
+      </w:pPr>
+      <w:r>
+        <w:t xml:space="preserve">R Core Team. 2017. R: A language and environment for statistical computing. R Foundation for Statistical Computing, Vienna, Austria.</w:t>
+      </w:r>
+    </w:p>
+    <w:p>
+      <w:pPr>
+        <w:pStyle w:val="Bibliografa"/>
+      </w:pPr>
+      <w:r>
+        <w:t xml:space="preserve">Reyes-Díez, A., D. Alcaraz-Segura, and J. Cabello-Piñar. 2015. Implicaciones del filtrado de calidad del índice de vegetación evi para el seguimiento funcional de ecosistemas. Revista de Teledeteccion 2015:11–29.</w:t>
+      </w:r>
+    </w:p>
+    <w:p>
+      <w:pPr>
+        <w:pStyle w:val="Bibliografa"/>
+      </w:pPr>
+      <w:r>
+        <w:t xml:space="preserve">Rivas-Martínez, S., T. Díaz, F. Fernández-González, J. Izco, J. Loidi, and M. Lousã. 2002. Vascular plant communities of spain and portugal. addenda to the syntaxonomical checklist of 2001. part ii. Itinera Geobotanica 15:5–922.</w:t>
+      </w:r>
+    </w:p>
+    <w:p>
+      <w:pPr>
+        <w:pStyle w:val="Bibliografa"/>
+      </w:pPr>
+      <w:r>
+        <w:t xml:space="preserve">Río, S. del, L. Herrero, and Á. Penas. 2007. Bioclimatic analysis of the quercus pyrenaica forests in spain. Phytocoenologia 37:541–560.</w:t>
+      </w:r>
+    </w:p>
+    <w:p>
+      <w:pPr>
+        <w:pStyle w:val="Bibliografa"/>
+      </w:pPr>
+      <w:r>
+        <w:t xml:space="preserve">Rodríguez-Sánchez, F., A. Hampe, P. Jordano, and J. Arroyo. 2010. Past tree range dynamics in the iberian peninsula inferred through phylogeography and palaeodistribution modelling: A review. Review of Palaeobotany and Palynology 162:507–521.</w:t>
+      </w:r>
+    </w:p>
+    <w:p>
+      <w:pPr>
+        <w:pStyle w:val="Bibliografa"/>
+      </w:pPr>
+      <w:r>
+        <w:t xml:space="preserve">Rubino, D., and B. McCarthy. 2004. Comparative analysis of dendroecological methods used to assess disturbance events. Dendrochronologia 21:97–115.</w:t>
+      </w:r>
+    </w:p>
+    <w:p>
+      <w:pPr>
+        <w:pStyle w:val="Bibliografa"/>
+      </w:pPr>
+      <w:r>
+        <w:t xml:space="preserve">Ruimy, A., B. Saugier, and G. Dedieu. (n.d.). Methodology for the estimation of terrestrial net primary production from remotely sensed data. Journal of Geophysical Research: Atmospheres 99:5263–5283.</w:t>
+      </w:r>
+    </w:p>
+    <w:p>
+      <w:pPr>
+        <w:pStyle w:val="Bibliografa"/>
+      </w:pPr>
+      <w:r>
+        <w:t xml:space="preserve">Samanta, A., S. Ganguly, H. Hashimoto, S. Devadiga, E. Vermote, Y. Knyazikhin, R. R. Nemani, and R. B. Myneni. 2010. Amazon forests did not green-up during the 2005 drought. Geophysical Research Letters 37:L05401.</w:t>
+      </w:r>
+    </w:p>
+    <w:p>
+      <w:pPr>
+        <w:pStyle w:val="Bibliografa"/>
+      </w:pPr>
+      <w:r>
+        <w:t xml:space="preserve">Samanta, A., S. Ganguly, E. Vermote, R. R. Nemani, and R. B. Myneni. 2012. Interpretation of variations in modis-measured greenness levels of amazon forests during 2000 to 2009. Environmental Research Letters 7:024018.</w:t>
+      </w:r>
+    </w:p>
+    <w:p>
+      <w:pPr>
+        <w:pStyle w:val="Bibliografa"/>
+      </w:pPr>
+      <w:r>
+        <w:t xml:space="preserve">Sangüesa-Barreda, G., J. J. Camarero, A. García-Martín, R. Hernández, and J. de la Riva. 2014. Remote-sensing and tree-ring based characterization of forest defoliation and growth loss due to the mediterranean pine processionary moth. Forest Ecology and Management 320:171–181.</w:t>
+      </w:r>
+    </w:p>
+    <w:p>
+      <w:pPr>
+        <w:pStyle w:val="Bibliografa"/>
+      </w:pPr>
+      <w:r>
+        <w:t xml:space="preserve">Sánchez-Salguero, R., J. J. Camarero, M. Dobbertin, Á. Fernández-Cancio, A. Vilà-Cabrera, R. D. Manzanedo, M. A. Zavala, and R. M. Navarro-Cerrillo. 2013. Contrasting vulnerability and resilience to drought-induced decline of densely planted vs. natural rear-edge pinus nigra forests. Forest Ecology and Management 310:956–967.</w:t>
+      </w:r>
+    </w:p>
+    <w:p>
+      <w:pPr>
+        <w:pStyle w:val="Bibliografa"/>
+      </w:pPr>
+      <w:r>
+        <w:t xml:space="preserve">Sánchez-Salguero, R., J. J. Camarero, E. Gutiérrez, F. González Rouco, A. Gazol, G. Sangüesa-Barreda, L. Andreu-Hayles, J. C. Linares, and K. Seftigen. 2017. Assessing forest vulnerability to climate warming using a process-based model of tree growth: Bad prospects for rear-edges. Global Change Biology 23:2705–2719.</w:t>
+      </w:r>
+    </w:p>
+    <w:p>
+      <w:pPr>
+        <w:pStyle w:val="Bibliografa"/>
+      </w:pPr>
+      <w:r>
+        <w:t xml:space="preserve">Sánchez-Salguero, R., R. M. Navarro-Cerrillo, T. W. Swetnam, and M. A. Zavala. 2012. Is drought the main decline factor at the rear edge of europe? The case of southern iberian pine plantations. Forest Ecology and Management 271:158–169.</w:t>
+      </w:r>
+    </w:p>
+    <w:p>
+      <w:pPr>
+        <w:pStyle w:val="Bibliografa"/>
+      </w:pPr>
+      <w:r>
+        <w:t xml:space="preserve">Sokal, R., and F. Rohlf. 1995. Biometry: The principles and practice of statistics in biological research. Page 887. Freeman, New York.</w:t>
+      </w:r>
+    </w:p>
+    <w:p>
+      <w:pPr>
+        <w:pStyle w:val="Bibliografa"/>
+      </w:pPr>
+      <w:r>
+        <w:t xml:space="preserve">Spinoni, J., G. Naumann, and J. V. Vogt. 2017a. Pan-european seasonal trends and recent changes of drought frequency and severity. Global and Planetary Change 148:113–130.</w:t>
+      </w:r>
+    </w:p>
+    <w:p>
+      <w:pPr>
+        <w:pStyle w:val="Bibliografa"/>
+      </w:pPr>
+      <w:r>
+        <w:t xml:space="preserve">Spinoni, J., G. Naumann, J. V. Vogt, and P. Barbosa. 2015. The biggest drought events in europe from 1950 to 2012. Journal of Hydrology: Regional Studies 3:509–524.</w:t>
+      </w:r>
+    </w:p>
+    <w:p>
+      <w:pPr>
+        <w:pStyle w:val="Bibliografa"/>
+      </w:pPr>
+      <w:r>
+        <w:t xml:space="preserve">Spinoni, J., J. V. Vogt, G. Naumann, P. Barbosa, and A. Dosio. 2017b. Will drought events become more frequent and severe in europe? International Journal of Climatology.</w:t>
+      </w:r>
+    </w:p>
+    <w:p>
+      <w:pPr>
+        <w:pStyle w:val="Bibliografa"/>
+      </w:pPr>
+      <w:r>
+        <w:t xml:space="preserve">Stagge, J. H., D. G. Kingston, L. M. Tallaksen, and D. M. Hannah. 2017. Observed drought indices show increasing divergence across Europe. Scientific Reports 7:14045.</w:t>
+      </w:r>
+    </w:p>
+    <w:p>
+      <w:pPr>
+        <w:pStyle w:val="Bibliografa"/>
+      </w:pPr>
+      <w:r>
+        <w:t xml:space="preserve">Taxonomic and functional diversity of a quercus pyrenaica willd. rhizospheric microbiome in the mediterranean mountains. 2017. Forests 8:390.</w:t>
+      </w:r>
+    </w:p>
+    <w:p>
+      <w:pPr>
+        <w:pStyle w:val="Bibliografa"/>
+      </w:pPr>
+      <w:r>
+        <w:t xml:space="preserve">Trenberth, K. E., A. Dai, G. van der Schrier, P. D. Jones, J. Barichivich, K. R. Briffa, and J. Sheffield. 2014. Global warming and changes in drought. Nature Climate Change 4:17–22.</w:t>
+      </w:r>
+    </w:p>
+    <w:p>
+      <w:pPr>
+        <w:pStyle w:val="Bibliografa"/>
+      </w:pPr>
+      <w:r>
+        <w:t xml:space="preserve">Trigo, R. M., J. A. Añel, D. Barriopedro, R. García-Herrera, L. Gimeno, R. Castillo, M. R. Allen, and A. Massey. 2013. The record Winter drought of 2011-12 in the Iberian Peninsula [in "Explaining Extreme Events of 2012 from a Climate Perspective. [Peterson, T. C., M. P. Hoerling, P.A. Stott and S. Herring, Eds.] 94:S41–S45.</w:t>
+      </w:r>
+    </w:p>
+    <w:p>
+      <w:pPr>
+        <w:pStyle w:val="Bibliografa"/>
+      </w:pPr>
+      <w:r>
+        <w:t xml:space="preserve">Ummenhofer, C. C., and G. A. Meehl. 2017. Extreme weather and climate events with ecological relevance: A review. Philosophical Transactions of the Royal Society of London B: Biological Sciences 372.</w:t>
+      </w:r>
+    </w:p>
+    <w:p>
+      <w:pPr>
+        <w:pStyle w:val="Bibliografa"/>
+      </w:pPr>
+      <w:r>
+        <w:t xml:space="preserve">Valbuena-Carabaña, M., and L. Gil. 2013. Genetic resilience in a historically profited root sprouting oak (quercus pyrenaica willd.) at its southern boundary. Tree Genetics &amp; Genomes 9:1129–1142.</w:t>
+      </w:r>
+    </w:p>
+    <w:p>
+      <w:pPr>
+        <w:pStyle w:val="Bibliografa"/>
+      </w:pPr>
+      <w:r>
+        <w:t xml:space="preserve">Valbuena-Carabaña, M., and L. Gil. 2017. Centenary coppicing maintains high levels of genetic diversity in a root resprouting oak (quercus pyrenaica willd.). Tree Genetics &amp; Genomes 13:28.</w:t>
+      </w:r>
+    </w:p>
+    <w:p>
+      <w:pPr>
+        <w:pStyle w:val="Bibliografa"/>
+      </w:pPr>
+      <w:r>
+        <w:t xml:space="preserve">Valbuena-Carabaña, M., U. L. de Heredia, P. Fuentes-Utrilla, I. González-Doncel, and L. Gil. 2010. Historical and recent changes in the spanish forests: A socio-economic process. Review of Palaeobotany and Palynology 162:492–506.</w:t>
+      </w:r>
+    </w:p>
+    <w:p>
+      <w:pPr>
+        <w:pStyle w:val="Bibliografa"/>
+      </w:pPr>
+      <w:r>
+        <w:t xml:space="preserve">Vicca, S., M. Balzarolo, I. Filella, A. Granier, M. Herbst, A. Knohl, B. Longdoz, M. Mund, Z. Nagy, K. Pintér, S. Rambal, J. Verbesselt, A. Verger, A. Zeileis, C. Zhang, and J. Peñuelas. 2016. Remotely-sensed detection of effects of extreme droughts on gross primary production. Scientific Reports 6:28269.</w:t>
+      </w:r>
+    </w:p>
+    <w:p>
+      <w:pPr>
+        <w:pStyle w:val="Bibliografa"/>
+      </w:pPr>
+      <w:r>
+        <w:t xml:space="preserve">Vicente-Serrano, S. M. 2007. Evaluating the impact of drought using remote sensing in a mediterranean, semi-arid region. Natural Hazards 40:173–208.</w:t>
+      </w:r>
+    </w:p>
+    <w:p>
+      <w:pPr>
+        <w:pStyle w:val="Bibliografa"/>
+      </w:pPr>
+      <w:r>
+        <w:t xml:space="preserve">Vicente-Serrano, S. M., S. Beguería, and J. I. López-Moreno. 2010. A multiscalar drought index sensitive to global warming: The standardized precipitation evapotranspiration index. Journal of Climate 23:1696–1718.</w:t>
+      </w:r>
+    </w:p>
+    <w:p>
+      <w:pPr>
+        <w:pStyle w:val="Bibliografa"/>
+      </w:pPr>
+      <w:r>
+        <w:t xml:space="preserve">Vicente-Serrano, S. M., C. Gouveia, J. J. Camarero, S. Beguería, R. Trigo, J. I. López-Moreno, C. Azorín-Molina, E. Pasho, J. Lorenzo-Lacruz, J. Revuelto, E. Morán-Tejeda, and A. Sanchez-Lorenzo. 2013. Response of vegetation to drought time-scales across global land biomes. Proc Natl Acad Sci U S A 110:52–57.</w:t>
+      </w:r>
+    </w:p>
+    <w:p>
+      <w:pPr>
+        <w:pStyle w:val="Bibliografa"/>
+      </w:pPr>
+      <w:r>
+        <w:t xml:space="preserve">Vicente-Serrano, S. M., J. I. López-Moreno, S. Beguería, J. Lorenzo-Lacruz, A. Sanchez-Lorenzo, J. M. García-Ruiz, C. Azorín-Molina, E. Morán-Tejeda, J. Revuelto, R. Trigo, F. Coelho, and F. Espejo. 2014. Evidence of increasing drought severity caused by temperature rise in southern Europe. Environmental Research Letters 9:044001.</w:t>
+      </w:r>
+    </w:p>
+    <w:p>
+      <w:pPr>
+        <w:pStyle w:val="Bibliografa"/>
+      </w:pPr>
+      <w:r>
+        <w:t xml:space="preserve">Vicente-Serrano, S. M., M. Tomas-Burguera, S. Beguería, F. Reig, B. Latorre, M. Peña-Gallardo, M. Y. Luna, A. Morata, and J. C. González-Hidalgo. 2017. A high resolution dataset of drought indices for spain. Data 2.</w:t>
+      </w:r>
+    </w:p>
+    <w:p>
+      <w:pPr>
+        <w:pStyle w:val="Bibliografa"/>
+      </w:pPr>
+      <w:r>
+        <w:t xml:space="preserve">Vilches de la Serna, B. 2014. Comprehensive study of “quercus pyrenaica” willd. forests at iberian peninsula: Indicator species, bioclimatic, and syntaxonomical characteristics. PhD thesis, Complutense University of Madrid, Madrid.</w:t>
+      </w:r>
+    </w:p>
+    <w:p>
+      <w:pPr>
+        <w:pStyle w:val="Bibliografa"/>
+      </w:pPr>
+      <w:r>
+        <w:t xml:space="preserve">Vivero, J., J. Prados, and J. Hernández-Bermejo. 2000. Quercus pyrenaica willd. Pages 303–306</w:t>
+      </w:r>
+      <w:r>
+        <w:t xml:space="preserve"> </w:t>
+      </w:r>
+      <w:r>
+        <w:rPr>
+          <w:i/>
+        </w:rPr>
+        <w:t xml:space="preserve">in</w:t>
+      </w:r>
+      <w:r>
+        <w:t xml:space="preserve"> </w:t>
+      </w:r>
+      <w:r>
         <w:t xml:space="preserve">G. Blanca, B. Cabezudo, J. Hernández-Bermejo, C. Herrera, J. Muñoz, and B. Valdés, editors. Libro rojo de la flora silvestre amenzada de andalucía. ii. especies vulnerables. Consejería de Medio Ambiente, Junta de Andalucía, Sevilla.</w:t>
       </w:r>
     </w:p>
@@ -6422,6 +6798,14 @@
       </w:pPr>
       <w:r>
         <w:t xml:space="preserve">Wilcox, R. 2012. Introduction to robust estimation and hypothesis testing (third edition). Page 608. Third Edition. Academic Press.</w:t>
+      </w:r>
+    </w:p>
+    <w:p>
+      <w:pPr>
+        <w:pStyle w:val="Bibliografa"/>
+      </w:pPr>
+      <w:r>
+        <w:t xml:space="preserve">Y., J.-O., P. L., and C. A. 2015. Medio siglo en la evolución de los paisajes naturales y agrarios de sierra nevada (españa). Boletín de la Asociación de Geógrafos Españoles 68:205–232.</w:t>
       </w:r>
     </w:p>
     <w:p>
@@ -7245,7 +7629,7 @@
     </w:lvl>
   </w:abstractNum>
   <w:abstractNum w:abstractNumId="990">
-    <w:nsid w:val="64e1691d"/>
+    <w:nsid w:val="b9bd2a4a"/>
     <w:multiLevelType w:val="multilevel"/>
     <w:lvl w:ilvl="0">
       <w:numFmt w:val="bullet"/>
@@ -7326,7 +7710,7 @@
     </w:lvl>
   </w:abstractNum>
   <w:abstractNum w:abstractNumId="991">
-    <w:nsid w:val="a908e5c4"/>
+    <w:nsid w:val="f420c15b"/>
     <w:multiLevelType w:val="multilevel"/>
     <w:lvl w:ilvl="0">
       <w:numFmt w:val="bullet"/>
@@ -7407,7 +7791,7 @@
     </w:lvl>
   </w:abstractNum>
   <w:abstractNum w:abstractNumId="99423">
-    <w:nsid w:val="d58c6d5b"/>
+    <w:nsid w:val="11e7ae20"/>
     <w:multiLevelType w:val="multilevel"/>
     <w:lvl w:ilvl="0">
       <w:start w:val="3"/>
@@ -7633,9 +8017,6 @@
     <w:abstractNumId w:val="991"/>
   </w:num>
   <w:num w:numId="1010">
-    <w:abstractNumId w:val="991"/>
-  </w:num>
-  <w:num w:numId="1011">
     <w:abstractNumId w:val="99423"/>
     <w:lvlOverride w:ilvl="0">
       <w:startOverride w:val="3"/>
@@ -7659,6 +8040,9 @@
       <w:startOverride w:val="3"/>
     </w:lvlOverride>
   </w:num>
+  <w:num w:numId="1011">
+    <w:abstractNumId w:val="991"/>
+  </w:num>
   <w:num w:numId="1012">
     <w:abstractNumId w:val="991"/>
   </w:num>
@@ -7681,9 +8065,6 @@
     <w:abstractNumId w:val="991"/>
   </w:num>
   <w:num w:numId="1019">
-    <w:abstractNumId w:val="991"/>
-  </w:num>
-  <w:num w:numId="1020">
     <w:abstractNumId w:val="991"/>
   </w:num>
 </w:numbering>

--- a/man/report.docx
+++ b/man/report.docx
@@ -3729,49 +3729,6 @@
     </w:p>
     <w:p>
       <w:pPr>
-        <w:pStyle w:val="FirstParagraph"/>
-      </w:pPr>
-      <w:r>
-        <w:t xml:space="preserve">Hemos observado como las sequías severas, sobre todo la de 2005, provoca una reducción en el greenness y pero sobre todo en el crecimiento de</w:t>
-      </w:r>
-      <w:r>
-        <w:t xml:space="preserve"> </w:t>
-      </w:r>
-      <w:r>
-        <w:rPr>
-          <w:i/>
-        </w:rPr>
-        <w:t xml:space="preserve">Q. pyrenaica</w:t>
-      </w:r>
-      <w:r>
-        <w:t xml:space="preserve">. Los datos de anomalías estandarizadas de EVI mostraron un browning para la mayoría de los robledales de Sierra Nevada durante la sequía de 2005.</w:t>
-      </w:r>
-    </w:p>
-    <w:p>
-      <w:pPr>
-        <w:pStyle w:val="Textodecuerpo"/>
-      </w:pPr>
-      <w:r>
-        <w:t xml:space="preserve">El efecto de la sequía de 2005 en el crecimiento también se ha visto en otras especies en el sur de la P. Ibérica</w:t>
-      </w:r>
-      <w:r>
-        <w:t xml:space="preserve"> </w:t>
-      </w:r>
-      <w:r>
-        <w:t xml:space="preserve">La sequía de 2005 fue una de las mas severas afectando significativamente al crecimiento. Esto se ha observado también en otras especies en el sur de la P. Ibérica (p.ej. P. nigra en Andalusia</w:t>
-      </w:r>
-      <w:r>
-        <w:t xml:space="preserve"> </w:t>
-      </w:r>
-      <w:r>
-        <w:t xml:space="preserve">(Sánchez-Salguero et al. 2013)</w:t>
-      </w:r>
-      <w:r>
-        <w:t xml:space="preserve">, … INCLUIR otras especies y citas).</w:t>
-      </w:r>
-    </w:p>
-    <w:p>
-      <w:pPr>
         <w:pStyle w:val="Compact"/>
         <w:numPr>
           <w:numId w:val="1001"/>
@@ -3779,48 +3736,7 @@
         </w:numPr>
       </w:pPr>
       <w:r>
-        <w:t xml:space="preserve">P. nigra: Se observó una gran reducción de crecimiento en 1994-1995, 1999 y 2005 para Pinus nigra en el SE de Andalusia</w:t>
-      </w:r>
-      <w:r>
-        <w:t xml:space="preserve"> </w:t>
-      </w:r>
-      <w:r>
-        <w:t xml:space="preserve">(Sánchez-Salguero et al. 2013)</w:t>
-      </w:r>
-      <w:r>
-        <w:t xml:space="preserve"> </w:t>
-      </w:r>
-      <w:r>
-        <w:t xml:space="preserve">coincidiendo con años de sequía para esa zona. La máxima reducción en crecimiento fue observada para 2005, siendo significativamente mayor que para el resto de años</w:t>
-      </w:r>
-      <w:r>
-        <w:t xml:space="preserve"> </w:t>
-      </w:r>
-      <w:r>
-        <w:t xml:space="preserve">(Sánchez-Salguero et al. 2013)</w:t>
-      </w:r>
-      <w:r>
-        <w:t xml:space="preserve">.</w:t>
-      </w:r>
-    </w:p>
-    <w:p>
-      <w:pPr>
-        <w:pStyle w:val="FirstParagraph"/>
-      </w:pPr>
-      <w:r>
-        <w:t xml:space="preserve">No obstante, a pesar de que 2005 y 2012 fueron dos de las sequías mas severas registradas para el sur de la P. Ibérica</w:t>
-      </w:r>
-      <w:r>
-        <w:t xml:space="preserve"> </w:t>
-      </w:r>
-      <w:r>
-        <w:t xml:space="preserve">(García-Herrera et al. 2007, Vicente-Serrano et al. 2014)</w:t>
-      </w:r>
-      <w:r>
-        <w:t xml:space="preserve"> </w:t>
-      </w:r>
-      <w:r>
-        <w:t xml:space="preserve">(Appendix S3), nuestros resultados muestran que los robledales de</w:t>
+        <w:t xml:space="preserve">Our findings show that recent severe drought events, such as 2005 and 2012, provoked a reduction in greenness and especially in the growth of</w:t>
       </w:r>
       <w:r>
         <w:t xml:space="preserve"> </w:t>
@@ -3832,20 +3748,278 @@
         <w:t xml:space="preserve">Q. pyrenaica</w:t>
       </w:r>
       <w:r>
-        <w:t xml:space="preserve"> </w:t>
-      </w:r>
-      <w:r>
-        <w:t xml:space="preserve">en su rear-edge presentan una tendencia positiva tanto en el greenness (78.9 % pixeles con greeness) como en el crecimiento (tendencias positivas del BAI).</w:t>
-      </w:r>
-    </w:p>
-    <w:p>
-      <w:pPr>
-        <w:pStyle w:val="Ttulo3"/>
-      </w:pPr>
-      <w:bookmarkStart w:id="42" w:name="la-resiliencia-de-las-poblaciones-de-roble-de-sierra-nevada."/>
+        <w:t xml:space="preserve">. During the 2005 drought, one of the worst drought events recorded in the Iberian Peninsula</w:t>
+      </w:r>
+      <w:r>
+        <w:t xml:space="preserve"> </w:t>
+      </w:r>
+      <w:r>
+        <w:t xml:space="preserve">(García-Herrera et al. 2007)</w:t>
+      </w:r>
+      <w:r>
+        <w:t xml:space="preserve">, we found a browning of the</w:t>
+      </w:r>
+      <w:r>
+        <w:t xml:space="preserve"> </w:t>
+      </w:r>
+      <w:r>
+        <w:rPr>
+          <w:i/>
+        </w:rPr>
+        <w:t xml:space="preserve">Q. pyrenaica</w:t>
+      </w:r>
+      <w:r>
+        <w:t xml:space="preserve"> </w:t>
+      </w:r>
+      <w:r>
+        <w:t xml:space="preserve">forests. Tree-growth was also affected by drought as evidenced by the reduction in detrended tree-rings (RWI) during the most severe drought events (Figure 5). This common signal observed in our study sites is consistent with several works reporting tree-growth reductions for Mediterranean tree species during severe droughts, particularly for 2005</w:t>
+      </w:r>
+      <w:r>
+        <w:t xml:space="preserve"> </w:t>
+      </w:r>
+      <w:r>
+        <w:t xml:space="preserve">(</w:t>
+      </w:r>
+      <w:r>
+        <w:rPr>
+          <w:i/>
+        </w:rPr>
+        <w:t xml:space="preserve">e.g.</w:t>
+      </w:r>
+      <w:r>
+        <w:t xml:space="preserve"> </w:t>
+      </w:r>
+      <w:r>
+        <w:t xml:space="preserve">Sánchez-Salguero et al. 2013, Gazol et al. 2018, Julio Camarero et al. 2018)</w:t>
+      </w:r>
+      <w:r>
+        <w:t xml:space="preserve">.</w:t>
+      </w:r>
+    </w:p>
+    <w:p>
+      <w:pPr>
+        <w:pStyle w:val="FirstParagraph"/>
+      </w:pPr>
+      <w:r>
+        <w:t xml:space="preserve">Although 2005 and 2012 were two severe droughts recorded for the south of the Iberian Peninsula</w:t>
+      </w:r>
+      <w:r>
+        <w:t xml:space="preserve"> </w:t>
+      </w:r>
+      <w:r>
+        <w:t xml:space="preserve">(García-Herrera et al. 2007, Vicente-Serrano et al. 2014)</w:t>
+      </w:r>
+      <w:r>
+        <w:t xml:space="preserve"> </w:t>
+      </w:r>
+      <w:r>
+        <w:t xml:space="preserve">(Appendix S3), we found a positive trend for greenness of the forests of</w:t>
+      </w:r>
+      <w:r>
+        <w:t xml:space="preserve"> </w:t>
+      </w:r>
+      <w:r>
+        <w:rPr>
+          <w:i/>
+        </w:rPr>
+        <w:t xml:space="preserve">Q. pyrenaica</w:t>
+      </w:r>
+      <w:r>
+        <w:t xml:space="preserve"> </w:t>
+      </w:r>
+      <w:r>
+        <w:t xml:space="preserve">located in their rear edge, as previously was reported using remote sensing vegetation indices</w:t>
+      </w:r>
+      <w:r>
+        <w:t xml:space="preserve"> </w:t>
+      </w:r>
+      <w:r>
+        <w:t xml:space="preserve">(Pérez-Luque et al. 2015b, D. et al. 2016)</w:t>
+      </w:r>
+      <w:r>
+        <w:t xml:space="preserve">. For tree-growth, a similar pattern was observed in the last decades, particularly for the southern high-elevation site (CA-High, Figure 4). These results differ from those of</w:t>
+      </w:r>
+      <w:r>
+        <w:t xml:space="preserve"> </w:t>
+      </w:r>
+      <w:r>
+        <w:t xml:space="preserve">Gea-Izquierdo and Cañellas (2014)</w:t>
+      </w:r>
+      <w:r>
+        <w:t xml:space="preserve"> </w:t>
+      </w:r>
+      <w:r>
+        <w:t xml:space="preserve">that found a decrease or stabilization in BAI since 1970. Notwithstanding the vulnerability to warming suggested by</w:t>
+      </w:r>
+      <w:r>
+        <w:t xml:space="preserve"> </w:t>
+      </w:r>
+      <w:r>
+        <w:t xml:space="preserve">Gea-Izquierdo and Cañellas (2014)</w:t>
+      </w:r>
+      <w:r>
+        <w:t xml:space="preserve"> </w:t>
+      </w:r>
+      <w:r>
+        <w:t xml:space="preserve">for</w:t>
+      </w:r>
+      <w:r>
+        <w:t xml:space="preserve"> </w:t>
+      </w:r>
+      <w:r>
+        <w:rPr>
+          <w:i/>
+        </w:rPr>
+        <w:t xml:space="preserve">Q. pyrenaica</w:t>
+      </w:r>
+      <w:r>
+        <w:t xml:space="preserve"> </w:t>
+      </w:r>
+      <w:r>
+        <w:t xml:space="preserve">forests located at their rear-edge, our results for the same locations, point out a recovery in tree-growth in the last years (Figure 4).</w:t>
+      </w:r>
+    </w:p>
+    <w:p>
+      <w:pPr>
+        <w:pStyle w:val="Textodecuerpo"/>
+      </w:pPr>
+      <w:r>
+        <w:t xml:space="preserve">Despite the resilience values (</w:t>
+      </w:r>
+      <w:r>
+        <w:rPr>
+          <w:i/>
+        </w:rPr>
+        <w:t xml:space="preserve">Rs</w:t>
+      </w:r>
+      <w:r>
+        <w:t xml:space="preserve">) of growth for 2005 and 2012 were close or below 1, we observed high resilience of these forests from a long-term perspective. As our results indicate, the highest resilience values for growth were recorded for two of the most severe drought events (1995 and 1999), with resilience values above 1.2 in both events (Appendix S5).</w:t>
+      </w:r>
+    </w:p>
+    <w:p>
+      <w:pPr>
+        <w:pStyle w:val="Textodecuerpo"/>
+      </w:pPr>
+      <w:r>
+        <w:t xml:space="preserve">Comentar algo de que los valores de resiliencia de 2012 fueron mayores que 2005. Ojo, para greenness no podemos comprobar la resiliencia a largo plazo, pero en el caso de growth si podemos hacerlo. y hemos visto que ante eventos de sequía muy severos, estas poblaciones están mostrando una alta resiliencia.</w:t>
+      </w:r>
+    </w:p>
+    <w:p>
+      <w:pPr>
+        <w:pStyle w:val="Textodecuerpo"/>
+      </w:pPr>
+      <w:r>
+        <w:t xml:space="preserve">—&gt; Hablar aqui de resiliencia en el rear edge.</w:t>
+      </w:r>
+    </w:p>
+    <w:p>
+      <w:pPr>
+        <w:pStyle w:val="Textodecuerpo"/>
+      </w:pPr>
+      <w:r>
+        <w:t xml:space="preserve">Aún habiendo pasado varios periodos de sequía severa (sobre todo 2005, el crecimiento -BAI- en el N, se redujo hasta el 45 %), estos robledales han mostrado una alta resiliencia. Por ejemplo para las poblaciones del norte, los valores de EVI durante la sequía de 2005 descendieron hasta el 81 %, mientras que el BAI (sitio SJ) lo hizo hasta el 45 %. Sin embargo, la recuperación fue rápida, así los valores de Recovery (Rc) para el EVI tras la sequía de 2005 (en las poblaciones del norte) fue de 1.17, mientras que para el BAI el Rc fue de 1.112. En definitiva, estamos observando altos valores de resiliencia en estos robledales.</w:t>
+      </w:r>
+    </w:p>
+    <w:p>
+      <w:pPr>
+        <w:pStyle w:val="Textodecuerpo"/>
+      </w:pPr>
+      <w:r>
+        <w:t xml:space="preserve">Los valores de resiliencia observados para el greenness (cercanos a 1) muestran como esta especie, en su rear edge muestra una buena capacidad de recuperación frente a eventos extremos,</w:t>
+      </w:r>
+    </w:p>
+    <w:p>
+      <w:pPr>
+        <w:pStyle w:val="Textodecuerpo"/>
+      </w:pPr>
+      <w:r>
+        <w:t xml:space="preserve">Comentar algo de resiliencia a largo plazo (otras valores de resiliencia)</w:t>
+      </w:r>
+    </w:p>
+    <w:p>
+      <w:pPr>
+        <w:pStyle w:val="Textodecuerpo"/>
+      </w:pPr>
+      <w:r>
+        <w:t xml:space="preserve">¿A que se debe esa resiliencia?</w:t>
+      </w:r>
+    </w:p>
+    <w:p>
+      <w:pPr>
+        <w:pStyle w:val="Textodecuerpo"/>
+      </w:pPr>
+      <w:r>
+        <w:t xml:space="preserve">¿Casos parecidos?</w:t>
+      </w:r>
+    </w:p>
+    <w:p>
+      <w:pPr>
+        <w:pStyle w:val="Textodecuerpo"/>
+      </w:pPr>
+      <w:r>
+        <w:t xml:space="preserve">Existen trabajos que han analizado los efectos de la sequía en especies situadas en su rear edge (Asier, por ejemplo; Matias) y algunos de ellos se han centrado en ver como responde el crecimiento de las especies en el rear edge utilizando dendro (Herrero Rigling.. // dorado-liñan // sanchez salguero</w:t>
+      </w:r>
+    </w:p>
+    <w:p>
+      <w:pPr>
+        <w:pStyle w:val="Textodecuerpo"/>
+      </w:pPr>
+      <w:r>
+        <w:t xml:space="preserve">trabajos rear edge:</w:t>
+      </w:r>
+      <w:r>
+        <w:t xml:space="preserve"> </w:t>
+      </w:r>
+      <w:r>
+        <w:t xml:space="preserve">* sanchez salguero Is drought the main decline factor at the rear edge of Europe? The case of southern Iberian pine plantations</w:t>
+      </w:r>
+      <w:r>
+        <w:t xml:space="preserve"> </w:t>
+      </w:r>
+      <w:r>
+        <w:t xml:space="preserve">* sanchez salguero Assessing forest vulnerability to climate warming using a process-based model of tree growth: bad prospects for rear-edges</w:t>
+      </w:r>
+      <w:r>
+        <w:t xml:space="preserve"> </w:t>
+      </w:r>
+      <w:r>
+        <w:t xml:space="preserve">* dorado-liñán: Climate threats on growth of rear-edge European beech peripheral populations in Spain.</w:t>
+      </w:r>
+      <w:r>
+        <w:t xml:space="preserve"> </w:t>
+      </w:r>
+      <w:r>
+        <w:t xml:space="preserve">* herrero rigling: Varying climate sensitivity at the dry distribution edge of Pinus sylvestris and P. nigra</w:t>
+      </w:r>
+      <w:r>
+        <w:t xml:space="preserve"> </w:t>
+      </w:r>
+      <w:r>
+        <w:t xml:space="preserve">* dorado-liñan: Large-scale atmospheric circulation enhances the Mediterranean East-West tree growth contrast at rear-edge deciduous forests.</w:t>
+      </w:r>
+      <w:r>
+        <w:t xml:space="preserve"> </w:t>
+      </w:r>
+      <w:r>
+        <w:t xml:space="preserve">buscar otros</w:t>
+      </w:r>
+    </w:p>
+    <w:p>
+      <w:pPr>
+        <w:pStyle w:val="Textodecuerpo"/>
+      </w:pPr>
+      <w:r>
+        <w:t xml:space="preserve">Otros estudios que analizan la resiliencia de especies arbóreas frente a los eventos de sequía indican:</w:t>
+      </w:r>
+    </w:p>
+    <w:p>
+      <w:pPr>
+        <w:pStyle w:val="Ttulo2"/>
+      </w:pPr>
+      <w:bookmarkStart w:id="42" w:name="refugio"/>
       <w:bookmarkEnd w:id="42"/>
       <w:r>
-        <w:t xml:space="preserve">La resiliencia de las poblaciones de roble de Sierra Nevada.</w:t>
+        <w:t xml:space="preserve">refugio??</w:t>
       </w:r>
     </w:p>
     <w:p>
@@ -3853,16 +4027,16 @@
         <w:pStyle w:val="FirstParagraph"/>
       </w:pPr>
       <w:r>
-        <w:t xml:space="preserve">El greennness de los robledades en Sierra Nevada ha mostrado una tendencia positiva hacia mas verdor en los ultimos años, que coincide con lo que ya observamos con datos de NDVI</w:t>
-      </w:r>
-      <w:r>
-        <w:t xml:space="preserve"> </w:t>
-      </w:r>
-      <w:r>
-        <w:t xml:space="preserve">(Pérez-Luque et al. 2015b)</w:t>
-      </w:r>
-      <w:r>
-        <w:t xml:space="preserve">, sobre todo para las poblaciones del sur. Esta tendencia positiva, obtenida de variables derivadas de remote sensing (EVI y NDVI), parece que también se observa en el crecimiento. Por ejemplo en las poblaciones del sur (CaHigh y CaLow) observamos en los últimos años una ligera tendencia de crecimiento.</w:t>
+        <w:t xml:space="preserve">Los robledales de SN estén situadas en su borde rear-edge donde se supone que sufren mas estrés climático. Hemos observado un aumento en el greenness en los últimos años. Por otro lado, hemos encontrado que son poblaciones resilientes a la sequía, tanto para el crecimiento como para el greenness. Además, estos robledales tienen una alta resiliencia genética</w:t>
+      </w:r>
+      <w:r>
+        <w:t xml:space="preserve"> </w:t>
+      </w:r>
+      <w:r>
+        <w:t xml:space="preserve">(Valbuena-Carabaña and Gil 2013, 2017)</w:t>
+      </w:r>
+      <w:r>
+        <w:t xml:space="preserve">. ¿Sierra Nevada (regiones de montaña) como refugio?? quizá este rear-edge esté actuando como refugio?? (esto es muy especulativo)</w:t>
       </w:r>
     </w:p>
     <w:p>
@@ -3870,31 +4044,7 @@
         <w:pStyle w:val="Textodecuerpo"/>
       </w:pPr>
       <w:r>
-        <w:t xml:space="preserve">Aún habiendo pasado varios periodos de sequía severa (sobre todo 2005, el crecimiento -BAI- en el N, se redujo hasta el 45 %), estos robledales han mostrado una alta resiliencia. Por ejemplo para las poblaciones del norte, los valores de EVI durante la sequía de 2005 descendieron hasta el 81 %, mientras que el BAI (sitio SJ) lo hizo hasta el 45 %. Sin embargo, la recuperación fue rápida, así los valores de Recovery (Rc) para el EVI tras la sequía de 2005 (en las poblaciones del norte) fue de 1.17, mientras que para el BAI el Rc fue de 1.112. En definitiva, estamos observando altos valores de resiliencia en estos robledales.</w:t>
-      </w:r>
-    </w:p>
-    <w:p>
-      <w:pPr>
-        <w:pStyle w:val="Textodecuerpo"/>
-      </w:pPr>
-      <w:r>
-        <w:t xml:space="preserve">Los valores de resiliencia observados para el greenness (cercanos a 1) muestran como esta especie, en su rear edge muestra una buena capacidad de recuperación frente a eventos extremos,</w:t>
-      </w:r>
-    </w:p>
-    <w:p>
-      <w:pPr>
-        <w:pStyle w:val="Textodecuerpo"/>
-      </w:pPr>
-      <w:r>
-        <w:t xml:space="preserve">¿A que se debe esa resiliencia?</w:t>
-      </w:r>
-    </w:p>
-    <w:p>
-      <w:pPr>
-        <w:pStyle w:val="Textodecuerpo"/>
-      </w:pPr>
-      <w:r>
-        <w:t xml:space="preserve">¿Casos parecidos?</w:t>
+        <w:t xml:space="preserve">pero ojo, quizá el problema es que no estamos definiendo bien el rear edge –&gt; ver martinez vilalta et al.</w:t>
       </w:r>
     </w:p>
     <w:p>
@@ -4162,19 +4312,7 @@
         <w:pStyle w:val="Textodecuerpo"/>
       </w:pPr>
       <w:r>
-        <w:t xml:space="preserve">Environmental and forest management policies should take into account all these characteristics</w:t>
-      </w:r>
-      <w:r>
-        <w:t xml:space="preserve"> </w:t>
-      </w:r>
-      <w:r>
-        <w:t xml:space="preserve">of Mediterranean forests and the social, environmental and climatic conditions that are projected</w:t>
-      </w:r>
-      <w:r>
-        <w:t xml:space="preserve"> </w:t>
-      </w:r>
-      <w:r>
-        <w:t xml:space="preserve">for the coming years and decades.</w:t>
+        <w:t xml:space="preserve">Environmental and forest management policies should take into account all these characteristics of Mediterranean forests and the social, environmental and climatic conditions that are projected for the coming years and decades.</w:t>
       </w:r>
     </w:p>
     <w:p>
@@ -4224,15 +4362,21 @@
       <w:r>
         <w:t xml:space="preserve">.</w:t>
       </w:r>
-      <w:r>
-        <w:br w:type="textWrapping"/>
-      </w:r>
-      <w:r>
-        <w:t xml:space="preserve">#### Disturbance</w:t>
-      </w:r>
-      <w:r>
-        <w:t xml:space="preserve"> </w:t>
-      </w:r>
+    </w:p>
+    <w:p>
+      <w:pPr>
+        <w:pStyle w:val="Ttulo4"/>
+      </w:pPr>
+      <w:bookmarkStart w:id="47" w:name="disturbance"/>
+      <w:bookmarkEnd w:id="47"/>
+      <w:r>
+        <w:t xml:space="preserve">Disturbance</w:t>
+      </w:r>
+    </w:p>
+    <w:p>
+      <w:pPr>
+        <w:pStyle w:val="FirstParagraph"/>
+      </w:pPr>
       <w:r>
         <w:t xml:space="preserve">Estos periodos se relacionan bien con eventos antrópicos: mineria (el primero de ellos) y actividades forestales el segundo (esta frase de la minería y demás la dejamos para la discusión??).</w:t>
       </w:r>
@@ -4241,8 +4385,8 @@
       <w:pPr>
         <w:pStyle w:val="Ttulo3"/>
       </w:pPr>
-      <w:bookmarkStart w:id="47" w:name="que-factor-es-mas-limitante-para-el-crecimiento-en-el-rear-edge-de-q.-pyrenaica"/>
-      <w:bookmarkEnd w:id="47"/>
+      <w:bookmarkStart w:id="48" w:name="que-factor-es-mas-limitante-para-el-crecimiento-en-el-rear-edge-de-q.-pyrenaica"/>
+      <w:bookmarkEnd w:id="48"/>
       <w:r>
         <w:t xml:space="preserve">¿Que factor es mas limitante para el crecimiento en el rear-edge de Q. pyrenaica?</w:t>
       </w:r>
@@ -4370,8 +4514,8 @@
       <w:pPr>
         <w:pStyle w:val="Ttulo2"/>
       </w:pPr>
-      <w:bookmarkStart w:id="48" w:name="historia-forestal-de-ambos-sitios"/>
-      <w:bookmarkEnd w:id="48"/>
+      <w:bookmarkStart w:id="49" w:name="historia-forestal-de-ambos-sitios"/>
+      <w:bookmarkEnd w:id="49"/>
       <w:r>
         <w:t xml:space="preserve">historia forestal de ambos sitios</w:t>
       </w:r>
@@ -4446,33 +4590,6 @@
       </w:r>
       <w:r>
         <w:t xml:space="preserve">han encontrado que esta especie en su límite de distribución sur, muestra unos altos niveles de resiliencia (en este caso genética).</w:t>
-      </w:r>
-    </w:p>
-    <w:p>
-      <w:pPr>
-        <w:pStyle w:val="Ttulo2"/>
-      </w:pPr>
-      <w:bookmarkStart w:id="49" w:name="refugio"/>
-      <w:bookmarkEnd w:id="49"/>
-      <w:r>
-        <w:t xml:space="preserve">refugio??</w:t>
-      </w:r>
-    </w:p>
-    <w:p>
-      <w:pPr>
-        <w:pStyle w:val="FirstParagraph"/>
-      </w:pPr>
-      <w:r>
-        <w:t xml:space="preserve">Los robledales de SN estén situadas en su borde rear-edge donde se supone que sufren mas estrés climático. Hemos observado un aumento en el greenness en los últimos años. Por otro lado, hemos encontrado que son poblaciones resilientes a la sequía, tanto para el crecimiento como para el greenness. Además, estos robledales tienen una alta resiliencia genética</w:t>
-      </w:r>
-      <w:r>
-        <w:t xml:space="preserve"> </w:t>
-      </w:r>
-      <w:r>
-        <w:t xml:space="preserve">(Valbuena-Carabaña and Gil 2013, 2017)</w:t>
-      </w:r>
-      <w:r>
-        <w:t xml:space="preserve">. ¿Sierra Nevada (regiones de montaña) como refugio?? quizá este rear-edge esté actuando como refugio?? (esto es muy especulativo)</w:t>
       </w:r>
     </w:p>
     <w:p>
@@ -4611,58 +4728,6 @@
         <w:pStyle w:val="FirstParagraph"/>
       </w:pPr>
       <w:r>
-        <w:t xml:space="preserve">Existen trabajos que han analizado los efectos de la sequía en especies situadas en su rear edge (Asier, por ejemplo; Matias) y algunos de ellos se han centrado en ver como responde el crecimiento de las especies en el rear edge utilizando dendro (Herrero Rigling.. // dorado-liñan // sanchez salguero</w:t>
-      </w:r>
-    </w:p>
-    <w:p>
-      <w:pPr>
-        <w:pStyle w:val="Textodecuerpo"/>
-      </w:pPr>
-      <w:r>
-        <w:t xml:space="preserve">trabajos rear edge:</w:t>
-      </w:r>
-      <w:r>
-        <w:t xml:space="preserve"> </w:t>
-      </w:r>
-      <w:r>
-        <w:t xml:space="preserve">* sanchez salguero Is drought the main decline factor at the rear edge of Europe? The case of southern Iberian pine plantations</w:t>
-      </w:r>
-      <w:r>
-        <w:t xml:space="preserve"> </w:t>
-      </w:r>
-      <w:r>
-        <w:t xml:space="preserve">* sanchez salguero Assessing forest vulnerability to climate warming using a process-based model of tree growth: bad prospects for rear-edges</w:t>
-      </w:r>
-      <w:r>
-        <w:t xml:space="preserve"> </w:t>
-      </w:r>
-      <w:r>
-        <w:t xml:space="preserve">* dorado-liñán: Climate threats on growth of rear-edge European beech peripheral populations in Spain.</w:t>
-      </w:r>
-      <w:r>
-        <w:t xml:space="preserve"> </w:t>
-      </w:r>
-      <w:r>
-        <w:t xml:space="preserve">* herrero rigling: Varying climate sensitivity at the dry distribution edge of Pinus sylvestris and P. nigra</w:t>
-      </w:r>
-      <w:r>
-        <w:t xml:space="preserve"> </w:t>
-      </w:r>
-      <w:r>
-        <w:t xml:space="preserve">* dorado-liñan: Large-scale atmospheric circulation enhances the Mediterranean East-West tree growth contrast at rear-edge deciduous forests.</w:t>
-      </w:r>
-      <w:r>
-        <w:t xml:space="preserve"> </w:t>
-      </w:r>
-      <w:r>
-        <w:t xml:space="preserve">buscar otros</w:t>
-      </w:r>
-    </w:p>
-    <w:p>
-      <w:pPr>
-        <w:pStyle w:val="Textodecuerpo"/>
-      </w:pPr>
-      <w:r>
         <w:t xml:space="preserve">Sin embargo el estudio de las poblaciones situadas en su rear edge requiere de una aproximación combinada donde se estudie la respuesta de las poblaciones al cambio climático y su resiliencia utiliznado diferentes aproximaciones metodológicas, por ejemplo combinando dendro y remote sensing</w:t>
       </w:r>
       <w:r>
@@ -4959,28 +5024,6 @@
       </w:r>
     </w:p>
     <w:p>
-      <w:pPr>
-        <w:pStyle w:val="Textodecuerpo"/>
-      </w:pPr>
-      <w:r>
-        <w:t xml:space="preserve">—- old</w:t>
-      </w:r>
-      <w:r>
-        <w:t xml:space="preserve"> </w:t>
-      </w:r>
-      <w:r>
-        <w:t xml:space="preserve">### Efectos de la sequía en el greenneess y en el crecimiento.</w:t>
-      </w:r>
-    </w:p>
-    <w:p>
-      <w:pPr>
-        <w:pStyle w:val="Textodecuerpo"/>
-      </w:pPr>
-      <w:r>
-        <w:t xml:space="preserve">Hemos observado como las sequía, sobre todo la de 2005, provoca una reducción en el greenness y pero sobre todo en el crecimiento. Los datos de anomalías estandarizadas de EVI mostraron un browning para la mayoría de los robledales de Sierra Nevada durante la sequía de 2005.</w:t>
-      </w:r>
-    </w:p>
-    <w:p>
       <w:r>
         <w:pict>
           <v:rect style="width:0;height:1.5pt" o:hralign="center" o:hrstd="t" o:hr="t"/>
@@ -5366,244 +5409,51 @@
     </w:p>
     <w:p>
       <w:pPr>
-        <w:pStyle w:val="Ttulo1"/>
-      </w:pPr>
-      <w:bookmarkStart w:id="67" w:name="anos-de-sequia"/>
+        <w:pStyle w:val="Ttulo2"/>
+      </w:pPr>
+      <w:bookmarkStart w:id="67" w:name="section-1"/>
       <w:bookmarkEnd w:id="67"/>
-      <w:r>
-        <w:t xml:space="preserve">Años de sequía</w:t>
-      </w:r>
-    </w:p>
-    <w:p>
-      <w:pPr>
-        <w:pStyle w:val="Ttulo3"/>
-      </w:pPr>
-      <w:bookmarkStart w:id="68" w:name="frente-a-2012"/>
+    </w:p>
+    <w:p>
+      <w:pPr>
+        <w:pStyle w:val="FirstParagraph"/>
+      </w:pPr>
+      <w:r>
+        <w:t xml:space="preserve">Gazol et al. (2018)</w:t>
+      </w:r>
+      <w:r>
+        <w:t xml:space="preserve"> </w:t>
+      </w:r>
+      <w:r>
+        <w:t xml:space="preserve">Resistencia a la sequía mayor en la zona norte de españa que en las zonas secas del sur</w:t>
+      </w:r>
+    </w:p>
+    <w:p>
+      <w:pPr>
+        <w:pStyle w:val="Textodecuerpo"/>
+      </w:pPr>
+      <w:r>
+        <w:t xml:space="preserve">Qpyr</w:t>
+      </w:r>
+      <w:r>
+        <w:t xml:space="preserve"> </w:t>
+      </w:r>
+      <w:r>
+        <w:t xml:space="preserve">* Valores de Rt-TR aumentaron a lo largo del tiempo, sin embargo Rt-NDVI dismiuyó con el tiempo</w:t>
+      </w:r>
+      <w:r>
+        <w:t xml:space="preserve"> </w:t>
+      </w:r>
+      <w:r>
+        <w:t xml:space="preserve">* Valores Rc-NDVI tendencia positiva</w:t>
+      </w:r>
+    </w:p>
+    <w:p>
+      <w:pPr>
+        <w:pStyle w:val="Ttulo2"/>
+      </w:pPr>
+      <w:bookmarkStart w:id="68" w:name="references"/>
       <w:bookmarkEnd w:id="68"/>
-      <w:r>
-        <w:t xml:space="preserve">2005 frente a 2012</w:t>
-      </w:r>
-    </w:p>
-    <w:p>
-      <w:pPr>
-        <w:pStyle w:val="Compact"/>
-        <w:numPr>
-          <w:numId w:val="1017"/>
-          <w:ilvl w:val="0"/>
-        </w:numPr>
-      </w:pPr>
-      <w:r>
-        <w:t xml:space="preserve">Analizando los datos de precipitación acumulada de las estaciones alrededor de SN, observamos como 2005 fue el año mas seco desde 1950.</w:t>
-      </w:r>
-    </w:p>
-    <w:p>
-      <w:pPr>
-        <w:pStyle w:val="Compact"/>
-        <w:numPr>
-          <w:numId w:val="1017"/>
-          <w:ilvl w:val="0"/>
-        </w:numPr>
-      </w:pPr>
-      <w:r>
-        <w:t xml:space="preserve">Datos de SPEI (0.5 º Grid)</w:t>
-      </w:r>
-    </w:p>
-    <w:p>
-      <w:pPr>
-        <w:pStyle w:val="Compact"/>
-        <w:numPr>
-          <w:numId w:val="1018"/>
-          <w:ilvl w:val="1"/>
-        </w:numPr>
-      </w:pPr>
-      <w:r>
-        <w:t xml:space="preserve">2005 fue peor que 2012, pero no peor que 1995 o que 1999 (ver figura S2)</w:t>
-      </w:r>
-    </w:p>
-    <w:p>
-      <w:pPr>
-        <w:pStyle w:val="Compact"/>
-        <w:numPr>
-          <w:numId w:val="1018"/>
-          <w:ilvl w:val="1"/>
-        </w:numPr>
-      </w:pPr>
-      <w:r>
-        <w:t xml:space="preserve">Tabla S4. Severidad sequías, la de 2005 fue menos severa y menos intensa y de menor duración que la de 2005 (de donde vienen estos datos???)</w:t>
-      </w:r>
-    </w:p>
-    <w:p>
-      <w:pPr>
-        <w:pStyle w:val="Compact"/>
-        <w:numPr>
-          <w:numId w:val="1017"/>
-          <w:ilvl w:val="0"/>
-        </w:numPr>
-      </w:pPr>
-      <w:r>
-        <w:t xml:space="preserve">La sequía de 2005 fue una de las mas severas afectando significativamente al crecimiento. Esto se ha observado también en otras especies en el sur de la P. Ibérica (p.ej. P. nigra en Andalusia</w:t>
-      </w:r>
-      <w:r>
-        <w:t xml:space="preserve"> </w:t>
-      </w:r>
-      <w:r>
-        <w:t xml:space="preserve">(Sánchez-Salguero et al. 2013)</w:t>
-      </w:r>
-      <w:r>
-        <w:t xml:space="preserve">, … INCLUIR otras especies y citas).</w:t>
-      </w:r>
-    </w:p>
-    <w:p>
-      <w:pPr>
-        <w:pStyle w:val="Compact"/>
-        <w:numPr>
-          <w:numId w:val="1017"/>
-          <w:ilvl w:val="0"/>
-        </w:numPr>
-      </w:pPr>
-      <w:r>
-        <w:t xml:space="preserve">2004/2005 hydrological year is considered one of the worst drooughts ever recorded in the Iberian Peninsula, particularly in the central and southern sectors</w:t>
-      </w:r>
-      <w:r>
-        <w:t xml:space="preserve"> </w:t>
-      </w:r>
-      <w:r>
-        <w:t xml:space="preserve">(García-Herrera et al. 2007)</w:t>
-      </w:r>
-      <w:r>
-        <w:t xml:space="preserve">.</w:t>
-      </w:r>
-    </w:p>
-    <w:p>
-      <w:pPr>
-        <w:pStyle w:val="Compact"/>
-        <w:numPr>
-          <w:numId w:val="1017"/>
-          <w:ilvl w:val="0"/>
-        </w:numPr>
-      </w:pPr>
-      <w:r>
-        <w:t xml:space="preserve">The southern half of Iberia received less than 45 % of the usual precipitation between October 2004 and June 2005</w:t>
-      </w:r>
-      <w:r>
-        <w:t xml:space="preserve"> </w:t>
-      </w:r>
-      <w:r>
-        <w:t xml:space="preserve">(García-Herrera et al. 2007)</w:t>
-      </w:r>
-      <w:r>
-        <w:t xml:space="preserve">.</w:t>
-      </w:r>
-    </w:p>
-    <w:p>
-      <w:pPr>
-        <w:pStyle w:val="Compact"/>
-        <w:numPr>
-          <w:numId w:val="1017"/>
-          <w:ilvl w:val="0"/>
-        </w:numPr>
-      </w:pPr>
-      <w:r>
-        <w:t xml:space="preserve">The hydrological year from October 2004 to September 2005 was the driest on record at several locations throughout Iberia</w:t>
-      </w:r>
-      <w:r>
-        <w:t xml:space="preserve"> </w:t>
-      </w:r>
-      <w:r>
-        <w:t xml:space="preserve">(García-Herrera et al. 2007)</w:t>
-      </w:r>
-      <w:r>
-        <w:t xml:space="preserve">.</w:t>
-      </w:r>
-    </w:p>
-    <w:p>
-      <w:pPr>
-        <w:pStyle w:val="Ttulo3"/>
-      </w:pPr>
-      <w:bookmarkStart w:id="69" w:name="en-contexto"/>
-      <w:bookmarkEnd w:id="69"/>
-      <w:r>
-        <w:t xml:space="preserve">2005 en contexto</w:t>
-      </w:r>
-    </w:p>
-    <w:p>
-      <w:pPr>
-        <w:numPr>
-          <w:numId w:val="1019"/>
-          <w:ilvl w:val="0"/>
-        </w:numPr>
-      </w:pPr>
-      <w:r>
-        <w:t xml:space="preserve">Algunos trabajos hablan que los peores años de sequía en la P. Iberica durante la segunda mitad del siglo XX fueron 1986, 1994-1995, 1999, 2005 y 2012</w:t>
-      </w:r>
-    </w:p>
-    <w:p>
-      <w:pPr>
-        <w:numPr>
-          <w:numId w:val="1019"/>
-          <w:ilvl w:val="0"/>
-        </w:numPr>
-      </w:pPr>
-      <w:r>
-        <w:t xml:space="preserve">An analysis of the long term series from meteorological stations (n=54) of Iberian Peninsula (1961-2011) reveals that major drought episodes in the Iberian Peninsula were recorded in 1981, 1995, 2000 and 2005</w:t>
-      </w:r>
-      <w:r>
-        <w:t xml:space="preserve"> </w:t>
-      </w:r>
-      <w:r>
-        <w:t xml:space="preserve">(Vicente-Serrano et al. 2014)</w:t>
-      </w:r>
-      <w:r>
-        <w:t xml:space="preserve">.</w:t>
-      </w:r>
-    </w:p>
-    <w:p>
-      <w:pPr>
-        <w:pStyle w:val="Ttulo2"/>
-      </w:pPr>
-      <w:bookmarkStart w:id="70" w:name="section-1"/>
-      <w:bookmarkEnd w:id="70"/>
-    </w:p>
-    <w:p>
-      <w:pPr>
-        <w:pStyle w:val="FirstParagraph"/>
-      </w:pPr>
-      <w:r>
-        <w:t xml:space="preserve">Gazol et al. (2018)</w:t>
-      </w:r>
-      <w:r>
-        <w:t xml:space="preserve"> </w:t>
-      </w:r>
-      <w:r>
-        <w:t xml:space="preserve">Resistencia a la sequía mayor en la zona norte de españa que en las zonas secas del sur</w:t>
-      </w:r>
-    </w:p>
-    <w:p>
-      <w:pPr>
-        <w:pStyle w:val="Textodecuerpo"/>
-      </w:pPr>
-      <w:r>
-        <w:t xml:space="preserve">Qpyr</w:t>
-      </w:r>
-      <w:r>
-        <w:t xml:space="preserve"> </w:t>
-      </w:r>
-      <w:r>
-        <w:t xml:space="preserve">* Valores de Rt-TR aumentaron a lo largo del tiempo, sin embargo Rt-NDVI dismiuyó con el tiempo</w:t>
-      </w:r>
-      <w:r>
-        <w:t xml:space="preserve"> </w:t>
-      </w:r>
-      <w:r>
-        <w:t xml:space="preserve">* Valores Rc-NDVI tendencia positiva</w:t>
-      </w:r>
-    </w:p>
-    <w:p>
-      <w:pPr>
-        <w:pStyle w:val="Ttulo2"/>
-      </w:pPr>
-      <w:bookmarkStart w:id="71" w:name="references"/>
-      <w:bookmarkEnd w:id="71"/>
       <w:r>
         <w:t xml:space="preserve">References</w:t>
       </w:r>
@@ -5836,63 +5686,7 @@
         <w:pStyle w:val="Bibliografa"/>
       </w:pPr>
       <w:r>
-        <w:t xml:space="preserve">Dai, A. 2011. Drought under global warming: A review. Wiley Interdisciplinary Reviews: Climate Change 2:45–65.</w:t>
-      </w:r>
-    </w:p>
-    <w:p>
-      <w:pPr>
-        <w:pStyle w:val="Bibliografa"/>
-      </w:pPr>
-      <w:r>
-        <w:t xml:space="preserve">Didan, K. 2015. MOD13Q1 MODIS/Terra Vegetation Indices 16-Day L3 Global 250m SIN Grid V006. NASA EOSDIS Land Processes DAAC.</w:t>
-      </w:r>
-    </w:p>
-    <w:p>
-      <w:pPr>
-        <w:pStyle w:val="Bibliografa"/>
-      </w:pPr>
-      <w:r>
-        <w:t xml:space="preserve">Dobbertin, M. 2005. Tree growth as indicator of tree vitality and of tree reaction to environmental stress: A review. European Journal of Forest Research 124:319–333.</w:t>
-      </w:r>
-    </w:p>
-    <w:p>
-      <w:pPr>
-        <w:pStyle w:val="Bibliografa"/>
-      </w:pPr>
-      <w:r>
-        <w:t xml:space="preserve">Doblas-Miranda, E., R. Alonso, X. Arnan, V. Bermejo, L. Brotons, J. de las Heras, M. Estiarte, J. Hódar, P. Llorens, F. Lloret, F. López-Serrano, J. Martínez-Vilalta, D. Moya, J. Penuelas, J. Pino, A. Rodrigo, N. Roura-Pascual, F. Valladares, M. Vilà, R. Zamora, and J. Retana. 2017. A review of the combination among global change factors in forests, shrublands and pastures of the mediterranean region: Beyond drought effects. Global and Planetary Change 148:42–54.</w:t>
-      </w:r>
-    </w:p>
-    <w:p>
-      <w:pPr>
-        <w:pStyle w:val="Bibliografa"/>
-      </w:pPr>
-      <w:r>
-        <w:t xml:space="preserve">Dorado-Liñán, I., E. Zorita, E. Martínez-Sancho, G. Gea-Izquierdo, A. D. Filippo, E. Gutiérrez, T. Levanic, G. Piovesan, G. Vacchiano, C. Zang, T. Zlatanov, and A. Menzel. 2017. Large-scale atmospheric circulation enhances the mediterranean east-west tree growth contrast at rear-edge deciduous forests. Agricultural and Forest Meteorology 239:86–95.</w:t>
-      </w:r>
-    </w:p>
-    <w:p>
-      <w:pPr>
-        <w:pStyle w:val="Bibliografa"/>
-      </w:pPr>
-      <w:r>
-        <w:t xml:space="preserve">Dorman, M., T. Svoray, A. Perevolotsky, and D. Sarris. 2013. Forest performance during two consecutive drought periods: Diverging long-term trends and short-term responses along a climatic gradient. Forest Ecology and Management 310:1–9.</w:t>
-      </w:r>
-    </w:p>
-    <w:p>
-      <w:pPr>
-        <w:pStyle w:val="Bibliografa"/>
-      </w:pPr>
-      <w:r>
-        <w:t xml:space="preserve">Dunn, O. 1964. Multiple comparisons using rank sums. Technometrics 6:241–252.</w:t>
-      </w:r>
-    </w:p>
-    <w:p>
-      <w:pPr>
-        <w:pStyle w:val="Bibliografa"/>
-      </w:pPr>
-      <w:r>
-        <w:t xml:space="preserve">Estudio de cambios de la biodiversidad a través de talleres de participación ciudadana. 2014.</w:t>
+        <w:t xml:space="preserve">D., A.-S., R. A., and C. J. 2016. Changes in vegetation productivity according to teledetection. Pages 142–145</w:t>
       </w:r>
       <w:r>
         <w:t xml:space="preserve"> </w:t>
@@ -5907,15 +5701,71 @@
         <w:t xml:space="preserve"> </w:t>
       </w:r>
       <w:r>
-        <w:t xml:space="preserve">XII congreso nacional de medio ambiente (conama 2014). Madrid, Spain.</w:t>
-      </w:r>
-    </w:p>
-    <w:p>
-      <w:pPr>
-        <w:pStyle w:val="Bibliografa"/>
-      </w:pPr>
-      <w:r>
-        <w:t xml:space="preserve">F.J., B., A. R., and N. J. 2016. History of sierra nevada forest management: Implications for adaptation to global change. Pages 153–156</w:t>
+        <w:t xml:space="preserve">Z. R., P.-L. A.J., B. F.J., B.-A. J.M., and A. R., editors. Global change impacts in sierra nevada: Challenges for conservation. Consejería de Medio Ambiente y Ordenación del Territorio. Junta de Andalucía.</w:t>
+      </w:r>
+    </w:p>
+    <w:p>
+      <w:pPr>
+        <w:pStyle w:val="Bibliografa"/>
+      </w:pPr>
+      <w:r>
+        <w:t xml:space="preserve">Dai, A. 2011. Drought under global warming: A review. Wiley Interdisciplinary Reviews: Climate Change 2:45–65.</w:t>
+      </w:r>
+    </w:p>
+    <w:p>
+      <w:pPr>
+        <w:pStyle w:val="Bibliografa"/>
+      </w:pPr>
+      <w:r>
+        <w:t xml:space="preserve">Didan, K. 2015. MOD13Q1 MODIS/Terra Vegetation Indices 16-Day L3 Global 250m SIN Grid V006. NASA EOSDIS Land Processes DAAC.</w:t>
+      </w:r>
+    </w:p>
+    <w:p>
+      <w:pPr>
+        <w:pStyle w:val="Bibliografa"/>
+      </w:pPr>
+      <w:r>
+        <w:t xml:space="preserve">Dobbertin, M. 2005. Tree growth as indicator of tree vitality and of tree reaction to environmental stress: A review. European Journal of Forest Research 124:319–333.</w:t>
+      </w:r>
+    </w:p>
+    <w:p>
+      <w:pPr>
+        <w:pStyle w:val="Bibliografa"/>
+      </w:pPr>
+      <w:r>
+        <w:t xml:space="preserve">Doblas-Miranda, E., R. Alonso, X. Arnan, V. Bermejo, L. Brotons, J. de las Heras, M. Estiarte, J. Hódar, P. Llorens, F. Lloret, F. López-Serrano, J. Martínez-Vilalta, D. Moya, J. Penuelas, J. Pino, A. Rodrigo, N. Roura-Pascual, F. Valladares, M. Vilà, R. Zamora, and J. Retana. 2017. A review of the combination among global change factors in forests, shrublands and pastures of the mediterranean region: Beyond drought effects. Global and Planetary Change 148:42–54.</w:t>
+      </w:r>
+    </w:p>
+    <w:p>
+      <w:pPr>
+        <w:pStyle w:val="Bibliografa"/>
+      </w:pPr>
+      <w:r>
+        <w:t xml:space="preserve">Dorado-Liñán, I., E. Zorita, E. Martínez-Sancho, G. Gea-Izquierdo, A. D. Filippo, E. Gutiérrez, T. Levanic, G. Piovesan, G. Vacchiano, C. Zang, T. Zlatanov, and A. Menzel. 2017. Large-scale atmospheric circulation enhances the mediterranean east-west tree growth contrast at rear-edge deciduous forests. Agricultural and Forest Meteorology 239:86–95.</w:t>
+      </w:r>
+    </w:p>
+    <w:p>
+      <w:pPr>
+        <w:pStyle w:val="Bibliografa"/>
+      </w:pPr>
+      <w:r>
+        <w:t xml:space="preserve">Dorman, M., T. Svoray, A. Perevolotsky, and D. Sarris. 2013. Forest performance during two consecutive drought periods: Diverging long-term trends and short-term responses along a climatic gradient. Forest Ecology and Management 310:1–9.</w:t>
+      </w:r>
+    </w:p>
+    <w:p>
+      <w:pPr>
+        <w:pStyle w:val="Bibliografa"/>
+      </w:pPr>
+      <w:r>
+        <w:t xml:space="preserve">Dunn, O. 1964. Multiple comparisons using rank sums. Technometrics 6:241–252.</w:t>
+      </w:r>
+    </w:p>
+    <w:p>
+      <w:pPr>
+        <w:pStyle w:val="Bibliografa"/>
+      </w:pPr>
+      <w:r>
+        <w:t xml:space="preserve">Estudio de cambios de la biodiversidad a través de talleres de participación ciudadana. 2014.</w:t>
       </w:r>
       <w:r>
         <w:t xml:space="preserve"> </w:t>
@@ -5930,31 +5780,15 @@
         <w:t xml:space="preserve"> </w:t>
       </w:r>
       <w:r>
-        <w:t xml:space="preserve">Z. R., P.-L. A.J., B. F.J., B.-A. J.M., and A. R., editors. Global change impacts in sierra nevada: Challenges for conservation. Consejería de Medio Ambiente y Ordenación del Territorio. Junta de Andalucía.</w:t>
-      </w:r>
-    </w:p>
-    <w:p>
-      <w:pPr>
-        <w:pStyle w:val="Bibliografa"/>
-      </w:pPr>
-      <w:r>
-        <w:t xml:space="preserve">Field, A., J. Miles, and Z. Field. 2012. Discovering statistics using r. Page 1426. SAGE.</w:t>
-      </w:r>
-    </w:p>
-    <w:p>
-      <w:pPr>
-        <w:pStyle w:val="Bibliografa"/>
-      </w:pPr>
-      <w:r>
-        <w:t xml:space="preserve">Fischer, J., D. B. Lindenmayer, and A. D. Manning. 2006. Biodiversity, ecosystem function, and resilience: Ten guiding principles for commodity production landscapes. Frontiers in Ecology and the Environment 4:80–86.</w:t>
-      </w:r>
-    </w:p>
-    <w:p>
-      <w:pPr>
-        <w:pStyle w:val="Bibliografa"/>
-      </w:pPr>
-      <w:r>
-        <w:t xml:space="preserve">Franco, A. 1990. Quercus l. Pages 15–36</w:t>
+        <w:t xml:space="preserve">XII congreso nacional de medio ambiente (conama 2014). Madrid, Spain.</w:t>
+      </w:r>
+    </w:p>
+    <w:p>
+      <w:pPr>
+        <w:pStyle w:val="Bibliografa"/>
+      </w:pPr>
+      <w:r>
+        <w:t xml:space="preserve">F.J., B., A. R., and N. J. 2016. History of sierra nevada forest management: Implications for adaptation to global change. Pages 153–156</w:t>
       </w:r>
       <w:r>
         <w:t xml:space="preserve"> </w:t>
@@ -5969,55 +5803,31 @@
         <w:t xml:space="preserve"> </w:t>
       </w:r>
       <w:r>
-        <w:t xml:space="preserve">A. Castroviejo, M. Laínz, G. López-González, P. Montserrat, F. Muñoz-Garmendia, J. Paiva, and L. Villar, editors. Flora ibérica. Real Jardín Botánico, CSIC, Madrid.</w:t>
-      </w:r>
-    </w:p>
-    <w:p>
-      <w:pPr>
-        <w:pStyle w:val="Bibliografa"/>
-      </w:pPr>
-      <w:r>
-        <w:t xml:space="preserve">Franklin, J., J. M. Serra-Diaz, A. D. Syphard, and H. M. Regan. 2016. Global change and terrestrial plant community dynamics. Proceedings of the National Academy of Sciences 113:3725–3734.</w:t>
-      </w:r>
-    </w:p>
-    <w:p>
-      <w:pPr>
-        <w:pStyle w:val="Bibliografa"/>
-      </w:pPr>
-      <w:r>
-        <w:t xml:space="preserve">Fraver, S., and A. S. White. 2005. Identifying growth releases in dendrochronological studies of forest disturbance. Canadian Journal of Forest Research 35:1648–1656.</w:t>
-      </w:r>
-    </w:p>
-    <w:p>
-      <w:pPr>
-        <w:pStyle w:val="Bibliografa"/>
-      </w:pPr>
-      <w:r>
-        <w:t xml:space="preserve">Fritts, H. C. 1976. Tree rings and climate. Academic Press, London.</w:t>
-      </w:r>
-    </w:p>
-    <w:p>
-      <w:pPr>
-        <w:pStyle w:val="Bibliografa"/>
-      </w:pPr>
-      <w:r>
-        <w:t xml:space="preserve">Frías, M., M. Iturbide, R. Manzanas, J. Bedia, J. Fernández, S. Herrera, A. Cofiño, and J. Gutiérrez. 2018. An r package to visualize and communicate uncertainty in seasonal climate prediction. Environmental Modelling &amp; Software 99:101–110.</w:t>
-      </w:r>
-    </w:p>
-    <w:p>
-      <w:pPr>
-        <w:pStyle w:val="Bibliografa"/>
-      </w:pPr>
-      <w:r>
-        <w:t xml:space="preserve">Gao, Q., W. Zhu, M. W. Schwartz, H. Ganjurjav, Y. Wan, X. Qin, X. Ma, M. A. Williamson, and Y. Li. 2016. Climatic change controls productivity variation in global grasslands. Scientific Reports:26958.</w:t>
-      </w:r>
-    </w:p>
-    <w:p>
-      <w:pPr>
-        <w:pStyle w:val="Bibliografa"/>
-      </w:pPr>
-      <w:r>
-        <w:t xml:space="preserve">García, I., and P. Jiménez. 2009. 9230 robledales de quercus pyrenaica y robledales de quercus robur y quercus pyrenaica del noroeste ibérico. Pages 1–66</w:t>
+        <w:t xml:space="preserve">Z. R., P.-L. A.J., B. F.J., B.-A. J.M., and A. R., editors. Global change impacts in sierra nevada: Challenges for conservation. Consejería de Medio Ambiente y Ordenación del Territorio. Junta de Andalucía.</w:t>
+      </w:r>
+    </w:p>
+    <w:p>
+      <w:pPr>
+        <w:pStyle w:val="Bibliografa"/>
+      </w:pPr>
+      <w:r>
+        <w:t xml:space="preserve">Field, A., J. Miles, and Z. Field. 2012. Discovering statistics using r. Page 1426. SAGE.</w:t>
+      </w:r>
+    </w:p>
+    <w:p>
+      <w:pPr>
+        <w:pStyle w:val="Bibliografa"/>
+      </w:pPr>
+      <w:r>
+        <w:t xml:space="preserve">Fischer, J., D. B. Lindenmayer, and A. D. Manning. 2006. Biodiversity, ecosystem function, and resilience: Ten guiding principles for commodity production landscapes. Frontiers in Ecology and the Environment 4:80–86.</w:t>
+      </w:r>
+    </w:p>
+    <w:p>
+      <w:pPr>
+        <w:pStyle w:val="Bibliografa"/>
+      </w:pPr>
+      <w:r>
+        <w:t xml:space="preserve">Franco, A. 1990. Quercus l. Pages 15–36</w:t>
       </w:r>
       <w:r>
         <w:t xml:space="preserve"> </w:t>
@@ -6032,66 +5842,55 @@
         <w:t xml:space="preserve"> </w:t>
       </w:r>
       <w:r>
-        <w:t xml:space="preserve">VV.AA., editor. Bases ecológicas preliminares para la conservación de los tipos de hábitat de interés comunitario en españa. Ministerio de Medio Ambiente, y Medio Rural y Marino, Madrid.</w:t>
-      </w:r>
-    </w:p>
-    <w:p>
-      <w:pPr>
-        <w:pStyle w:val="Bibliografa"/>
-      </w:pPr>
-      <w:r>
-        <w:t xml:space="preserve">García-Herrera, R., E. Hernández, D. Barriopedro, D. Paredes, R. M. Trigo, I. F. Trigo, and M. A. Mendes. 2007. The Outstanding 2004/05 Drought in the Iberian Peninsula: Associated Atmospheric Circulation. Journal of Hydrometeorology 8:483–498.</w:t>
-      </w:r>
-    </w:p>
-    <w:p>
-      <w:pPr>
-        <w:pStyle w:val="Bibliografa"/>
-      </w:pPr>
-      <w:r>
-        <w:t xml:space="preserve">Gavil</w:t>
-      </w:r>
-      <w:r>
-        <w:t xml:space="preserve">an, R. G., D. S. Mata, B. Vilches, and G. Entrocassi. 2007. Modeling current distribution of spanish quercus pyrenaica forests using climatic parameters. Phytocoenologia 37:561–581.</w:t>
-      </w:r>
-    </w:p>
-    <w:p>
-      <w:pPr>
-        <w:pStyle w:val="Bibliografa"/>
-      </w:pPr>
-      <w:r>
-        <w:t xml:space="preserve">Gazol, A., J. J. Camarero, W. R. L. Anderegg, and S. M. Vicente-Serrano. 2017. Impacts of droughts on the growth resilience of northern hemisphere forests. Global Ecology and Biogeography 26:166–176.</w:t>
-      </w:r>
-    </w:p>
-    <w:p>
-      <w:pPr>
-        <w:pStyle w:val="Bibliografa"/>
-      </w:pPr>
-      <w:r>
-        <w:t xml:space="preserve">Gazol, A., J. J. Camarero, S. M. Vicente-Serrano, R. Sánchez-Salguero, E. Gutiérrez, M. de Luis, G. Sangüesa-Barreda, K. Novak, V. Rozas, P. A. Tíscar, J. C. Linares, N. Martín-Hernández, E. Martínez del Castillo, M. Ribas, I. García-González, F. Silla, A. Camisón, M. Génova, J. M. Olano, L. A. Longares, A. Hevia, M. Tomás-Burguera, and J. D. Galván. 2018. Forest resilience to drought varies across biomes. Global Change Biology:1–16.</w:t>
-      </w:r>
-    </w:p>
-    <w:p>
-      <w:pPr>
-        <w:pStyle w:val="Bibliografa"/>
-      </w:pPr>
-      <w:r>
-        <w:t xml:space="preserve">Gea-Izquierdo, G., and I. Cañellas. 2014. Local climate forces instability in long-term productivity of a mediterranean oak along climatic gradients. Ecosystems 17:228–241.</w:t>
-      </w:r>
-    </w:p>
-    <w:p>
-      <w:pPr>
-        <w:pStyle w:val="Bibliografa"/>
-      </w:pPr>
-      <w:r>
-        <w:t xml:space="preserve">Gea-Izquierdo, G., L. Fernández-de-Uña, and I. Cañellas. 2013. Growth projections reveal local vulnerability of mediterranean oaks with rising temperatures. Forest Ecology and Management 305:282–293.</w:t>
-      </w:r>
-    </w:p>
-    <w:p>
-      <w:pPr>
-        <w:pStyle w:val="Bibliografa"/>
-      </w:pPr>
-      <w:r>
-        <w:t xml:space="preserve">Gouveia, C. M., and R. M. Trigo. 2014. The 2005 and 2012 major drought events in Iberia: monitoring vegetation dynamics and crop yields using satellite data. Page 15179</w:t>
+        <w:t xml:space="preserve">A. Castroviejo, M. Laínz, G. López-González, P. Montserrat, F. Muñoz-Garmendia, J. Paiva, and L. Villar, editors. Flora ibérica. Real Jardín Botánico, CSIC, Madrid.</w:t>
+      </w:r>
+    </w:p>
+    <w:p>
+      <w:pPr>
+        <w:pStyle w:val="Bibliografa"/>
+      </w:pPr>
+      <w:r>
+        <w:t xml:space="preserve">Franklin, J., J. M. Serra-Diaz, A. D. Syphard, and H. M. Regan. 2016. Global change and terrestrial plant community dynamics. Proceedings of the National Academy of Sciences 113:3725–3734.</w:t>
+      </w:r>
+    </w:p>
+    <w:p>
+      <w:pPr>
+        <w:pStyle w:val="Bibliografa"/>
+      </w:pPr>
+      <w:r>
+        <w:t xml:space="preserve">Fraver, S., and A. S. White. 2005. Identifying growth releases in dendrochronological studies of forest disturbance. Canadian Journal of Forest Research 35:1648–1656.</w:t>
+      </w:r>
+    </w:p>
+    <w:p>
+      <w:pPr>
+        <w:pStyle w:val="Bibliografa"/>
+      </w:pPr>
+      <w:r>
+        <w:t xml:space="preserve">Fritts, H. C. 1976. Tree rings and climate. Academic Press, London.</w:t>
+      </w:r>
+    </w:p>
+    <w:p>
+      <w:pPr>
+        <w:pStyle w:val="Bibliografa"/>
+      </w:pPr>
+      <w:r>
+        <w:t xml:space="preserve">Frías, M., M. Iturbide, R. Manzanas, J. Bedia, J. Fernández, S. Herrera, A. Cofiño, and J. Gutiérrez. 2018. An r package to visualize and communicate uncertainty in seasonal climate prediction. Environmental Modelling &amp; Software 99:101–110.</w:t>
+      </w:r>
+    </w:p>
+    <w:p>
+      <w:pPr>
+        <w:pStyle w:val="Bibliografa"/>
+      </w:pPr>
+      <w:r>
+        <w:t xml:space="preserve">Gao, Q., W. Zhu, M. W. Schwartz, H. Ganjurjav, Y. Wan, X. Qin, X. Ma, M. A. Williamson, and Y. Li. 2016. Climatic change controls productivity variation in global grasslands. Scientific Reports:26958.</w:t>
+      </w:r>
+    </w:p>
+    <w:p>
+      <w:pPr>
+        <w:pStyle w:val="Bibliografa"/>
+      </w:pPr>
+      <w:r>
+        <w:t xml:space="preserve">García, I., and P. Jiménez. 2009. 9230 robledales de quercus pyrenaica y robledales de quercus robur y quercus pyrenaica del noroeste ibérico. Pages 1–66</w:t>
       </w:r>
       <w:r>
         <w:t xml:space="preserve"> </w:t>
@@ -6106,15 +5905,66 @@
         <w:t xml:space="preserve"> </w:t>
       </w:r>
       <w:r>
-        <w:t xml:space="preserve">EGU general assembly conference abstracts.</w:t>
-      </w:r>
-    </w:p>
-    <w:p>
-      <w:pPr>
-        <w:pStyle w:val="Bibliografa"/>
-      </w:pPr>
-      <w:r>
-        <w:t xml:space="preserve">Gouveia, C. M., P. Ramos, A. Russo, and R. M. Trigo. 2015. Drought trends in the Iberian Peninsula over the last 112 years. Page 12680</w:t>
+        <w:t xml:space="preserve">VV.AA., editor. Bases ecológicas preliminares para la conservación de los tipos de hábitat de interés comunitario en españa. Ministerio de Medio Ambiente, y Medio Rural y Marino, Madrid.</w:t>
+      </w:r>
+    </w:p>
+    <w:p>
+      <w:pPr>
+        <w:pStyle w:val="Bibliografa"/>
+      </w:pPr>
+      <w:r>
+        <w:t xml:space="preserve">García-Herrera, R., E. Hernández, D. Barriopedro, D. Paredes, R. M. Trigo, I. F. Trigo, and M. A. Mendes. 2007. The Outstanding 2004/05 Drought in the Iberian Peninsula: Associated Atmospheric Circulation. Journal of Hydrometeorology 8:483–498.</w:t>
+      </w:r>
+    </w:p>
+    <w:p>
+      <w:pPr>
+        <w:pStyle w:val="Bibliografa"/>
+      </w:pPr>
+      <w:r>
+        <w:t xml:space="preserve">Gavil</w:t>
+      </w:r>
+      <w:r>
+        <w:t xml:space="preserve">an, R. G., D. S. Mata, B. Vilches, and G. Entrocassi. 2007. Modeling current distribution of spanish quercus pyrenaica forests using climatic parameters. Phytocoenologia 37:561–581.</w:t>
+      </w:r>
+    </w:p>
+    <w:p>
+      <w:pPr>
+        <w:pStyle w:val="Bibliografa"/>
+      </w:pPr>
+      <w:r>
+        <w:t xml:space="preserve">Gazol, A., J. J. Camarero, W. R. L. Anderegg, and S. M. Vicente-Serrano. 2017. Impacts of droughts on the growth resilience of northern hemisphere forests. Global Ecology and Biogeography 26:166–176.</w:t>
+      </w:r>
+    </w:p>
+    <w:p>
+      <w:pPr>
+        <w:pStyle w:val="Bibliografa"/>
+      </w:pPr>
+      <w:r>
+        <w:t xml:space="preserve">Gazol, A., J. J. Camarero, S. M. Vicente-Serrano, R. Sánchez-Salguero, E. Gutiérrez, M. de Luis, G. Sangüesa-Barreda, K. Novak, V. Rozas, P. A. Tíscar, J. C. Linares, N. Martín-Hernández, E. Martínez del Castillo, M. Ribas, I. García-González, F. Silla, A. Camisón, M. Génova, J. M. Olano, L. A. Longares, A. Hevia, M. Tomás-Burguera, and J. D. Galván. 2018. Forest resilience to drought varies across biomes. Global Change Biology:1–16.</w:t>
+      </w:r>
+    </w:p>
+    <w:p>
+      <w:pPr>
+        <w:pStyle w:val="Bibliografa"/>
+      </w:pPr>
+      <w:r>
+        <w:t xml:space="preserve">Gea-Izquierdo, G., and I. Cañellas. 2014. Local climate forces instability in long-term productivity of a mediterranean oak along climatic gradients. Ecosystems 17:228–241.</w:t>
+      </w:r>
+    </w:p>
+    <w:p>
+      <w:pPr>
+        <w:pStyle w:val="Bibliografa"/>
+      </w:pPr>
+      <w:r>
+        <w:t xml:space="preserve">Gea-Izquierdo, G., L. Fernández-de-Uña, and I. Cañellas. 2013. Growth projections reveal local vulnerability of mediterranean oaks with rising temperatures. Forest Ecology and Management 305:282–293.</w:t>
+      </w:r>
+    </w:p>
+    <w:p>
+      <w:pPr>
+        <w:pStyle w:val="Bibliografa"/>
+      </w:pPr>
+      <w:r>
+        <w:t xml:space="preserve">Gouveia, C. M., and R. M. Trigo. 2014. The 2005 and 2012 major drought events in Iberia: monitoring vegetation dynamics and crop yields using satellite data. Page 15179</w:t>
       </w:r>
       <w:r>
         <w:t xml:space="preserve"> </w:t>
@@ -6137,6 +5987,29 @@
         <w:pStyle w:val="Bibliografa"/>
       </w:pPr>
       <w:r>
+        <w:t xml:space="preserve">Gouveia, C. M., P. Ramos, A. Russo, and R. M. Trigo. 2015. Drought trends in the Iberian Peninsula over the last 112 years. Page 12680</w:t>
+      </w:r>
+      <w:r>
+        <w:t xml:space="preserve"> </w:t>
+      </w:r>
+      <w:r>
+        <w:rPr>
+          <w:i/>
+        </w:rPr>
+        <w:t xml:space="preserve">in</w:t>
+      </w:r>
+      <w:r>
+        <w:t xml:space="preserve"> </w:t>
+      </w:r>
+      <w:r>
+        <w:t xml:space="preserve">EGU general assembly conference abstracts.</w:t>
+      </w:r>
+    </w:p>
+    <w:p>
+      <w:pPr>
+        <w:pStyle w:val="Bibliografa"/>
+      </w:pPr>
+      <w:r>
         <w:t xml:space="preserve">Gouveia, C., R. Trigo, S. Beguería, and S. Vicente-Serrano. 2017. Drought impacts on vegetation activity in the mediterranean region: An assessment using remote sensing data and multi-scale drought indicators. Global and Planetary Change 151:15–27.</w:t>
       </w:r>
     </w:p>
@@ -6226,6 +6099,14 @@
       </w:pPr>
       <w:r>
         <w:t xml:space="preserve">IPCC. 2013. Climate change 2013: The physical science basis. contribution of working group i to the fifth assessment report of the intergovernmental panel on climate change. Page 1535. Cambridge University Press, Cambridge, United Kingdom; New York, NY, USA.</w:t>
+      </w:r>
+    </w:p>
+    <w:p>
+      <w:pPr>
+        <w:pStyle w:val="Bibliografa"/>
+      </w:pPr>
+      <w:r>
+        <w:t xml:space="preserve">Julio Camarero, J., A. Gazol, G. Sangüesa-Barreda, A. Cantero, R. Sánchez-Salguero, A. Sánchez-Miranda, E. Granda, X. Serra-Maluquer, and R. Ibáñez. 2018. Forest growth responses to drought at short- and long-term scales in spain: Squeezing the stress memory from tree rings. Frontiers in Ecology and Evolution 6:9.</w:t>
       </w:r>
     </w:p>
     <w:p>
@@ -7629,7 +7510,7 @@
     </w:lvl>
   </w:abstractNum>
   <w:abstractNum w:abstractNumId="990">
-    <w:nsid w:val="b9bd2a4a"/>
+    <w:nsid w:val="7eeb2fa5"/>
     <w:multiLevelType w:val="multilevel"/>
     <w:lvl w:ilvl="0">
       <w:numFmt w:val="bullet"/>
@@ -7709,8 +7590,96 @@
       </w:pPr>
     </w:lvl>
   </w:abstractNum>
+  <w:abstractNum w:abstractNumId="99411">
+    <w:nsid w:val="8ec87a4f"/>
+    <w:multiLevelType w:val="multilevel"/>
+    <w:lvl w:ilvl="0">
+      <w:start w:val="1"/>
+      <w:numFmt w:val="decimal"/>
+      <w:lvlText w:val="%1."/>
+      <w:lvlJc w:val="left"/>
+      <w:pPr>
+        <w:tabs>
+          <w:tab w:val="num" w:pos="0"/>
+        </w:tabs>
+        <w:ind w:left="480" w:hanging="480"/>
+      </w:pPr>
+    </w:lvl>
+    <w:lvl w:ilvl="1">
+      <w:start w:val="1"/>
+      <w:numFmt w:val="decimal"/>
+      <w:lvlText w:val="%2."/>
+      <w:lvlJc w:val="left"/>
+      <w:pPr>
+        <w:tabs>
+          <w:tab w:val="num" w:pos="720"/>
+        </w:tabs>
+        <w:ind w:left="1200" w:hanging="480"/>
+      </w:pPr>
+    </w:lvl>
+    <w:lvl w:ilvl="2">
+      <w:start w:val="1"/>
+      <w:numFmt w:val="decimal"/>
+      <w:lvlText w:val="%3."/>
+      <w:lvlJc w:val="left"/>
+      <w:pPr>
+        <w:tabs>
+          <w:tab w:val="num" w:pos="1440"/>
+        </w:tabs>
+        <w:ind w:left="1920" w:hanging="480"/>
+      </w:pPr>
+    </w:lvl>
+    <w:lvl w:ilvl="3">
+      <w:start w:val="1"/>
+      <w:numFmt w:val="decimal"/>
+      <w:lvlText w:val="%4."/>
+      <w:lvlJc w:val="left"/>
+      <w:pPr>
+        <w:tabs>
+          <w:tab w:val="num" w:pos="2160"/>
+        </w:tabs>
+        <w:ind w:left="2640" w:hanging="480"/>
+      </w:pPr>
+    </w:lvl>
+    <w:lvl w:ilvl="4">
+      <w:start w:val="1"/>
+      <w:numFmt w:val="decimal"/>
+      <w:lvlText w:val="%5."/>
+      <w:lvlJc w:val="left"/>
+      <w:pPr>
+        <w:tabs>
+          <w:tab w:val="num" w:pos="2880"/>
+        </w:tabs>
+        <w:ind w:left="3360" w:hanging="480"/>
+      </w:pPr>
+    </w:lvl>
+    <w:lvl w:ilvl="5">
+      <w:start w:val="1"/>
+      <w:numFmt w:val="decimal"/>
+      <w:lvlText w:val="%6."/>
+      <w:lvlJc w:val="left"/>
+      <w:pPr>
+        <w:tabs>
+          <w:tab w:val="num" w:pos="3600"/>
+        </w:tabs>
+        <w:ind w:left="4080" w:hanging="480"/>
+      </w:pPr>
+    </w:lvl>
+    <w:lvl w:ilvl="6">
+      <w:start w:val="1"/>
+      <w:numFmt w:val="decimal"/>
+      <w:lvlText w:val="%7."/>
+      <w:lvlJc w:val="left"/>
+      <w:pPr>
+        <w:tabs>
+          <w:tab w:val="num" w:pos="4320"/>
+        </w:tabs>
+        <w:ind w:left="4800" w:hanging="480"/>
+      </w:pPr>
+    </w:lvl>
+  </w:abstractNum>
   <w:abstractNum w:abstractNumId="991">
-    <w:nsid w:val="f420c15b"/>
+    <w:nsid w:val="44a9ddc1"/>
     <w:multiLevelType w:val="multilevel"/>
     <w:lvl w:ilvl="0">
       <w:numFmt w:val="bullet"/>
@@ -7791,7 +7760,7 @@
     </w:lvl>
   </w:abstractNum>
   <w:abstractNum w:abstractNumId="99423">
-    <w:nsid w:val="11e7ae20"/>
+    <w:nsid w:val="28eb0388"/>
     <w:multiLevelType w:val="multilevel"/>
     <w:lvl w:ilvl="0">
       <w:start w:val="3"/>
@@ -7990,7 +7959,28 @@
     <w:abstractNumId w:val="990"/>
   </w:num>
   <w:num w:numId="1001">
-    <w:abstractNumId w:val="991"/>
+    <w:abstractNumId w:val="99411"/>
+    <w:lvlOverride w:ilvl="0">
+      <w:startOverride w:val="1"/>
+    </w:lvlOverride>
+    <w:lvlOverride w:ilvl="1">
+      <w:startOverride w:val="1"/>
+    </w:lvlOverride>
+    <w:lvlOverride w:ilvl="2">
+      <w:startOverride w:val="1"/>
+    </w:lvlOverride>
+    <w:lvlOverride w:ilvl="3">
+      <w:startOverride w:val="1"/>
+    </w:lvlOverride>
+    <w:lvlOverride w:ilvl="4">
+      <w:startOverride w:val="1"/>
+    </w:lvlOverride>
+    <w:lvlOverride w:ilvl="5">
+      <w:startOverride w:val="1"/>
+    </w:lvlOverride>
+    <w:lvlOverride w:ilvl="6">
+      <w:startOverride w:val="1"/>
+    </w:lvlOverride>
   </w:num>
   <w:num w:numId="1002">
     <w:abstractNumId w:val="991"/>
@@ -8056,15 +8046,6 @@
     <w:abstractNumId w:val="991"/>
   </w:num>
   <w:num w:numId="1016">
-    <w:abstractNumId w:val="991"/>
-  </w:num>
-  <w:num w:numId="1017">
-    <w:abstractNumId w:val="991"/>
-  </w:num>
-  <w:num w:numId="1018">
-    <w:abstractNumId w:val="991"/>
-  </w:num>
-  <w:num w:numId="1019">
     <w:abstractNumId w:val="991"/>
   </w:num>
 </w:numbering>

--- a/man/report.docx
+++ b/man/report.docx
@@ -328,7 +328,7 @@
         <w:t xml:space="preserve"> </w:t>
       </w:r>
       <w:r>
-        <w:t xml:space="preserve">(Camarero et al. 2011, Pasho et al. 2011, Sánchez-Salguero et al. 2012, 2017, Linares et al. 2014, Dorado-Liñán et al. 2017, Caminero et al. 2018)</w:t>
+        <w:t xml:space="preserve">(Camarero et al. 2011, Pasho et al. 2011, Sánchez-Salguero et al. 2012, 2017, Linares et al. 2014, Dorado-Liñán et al. 2017b, Caminero et al. 2018)</w:t>
       </w:r>
       <w:r>
         <w:t xml:space="preserve">, some focused on the resilience to drought of rear-edge populations</w:t>
@@ -481,7 +481,7 @@
         <w:t xml:space="preserve"> </w:t>
       </w:r>
       <w:r>
-        <w:t xml:space="preserve">(Fritts 1976, Dobbertin 2005, Bhuyan et al. 2017)</w:t>
+        <w:t xml:space="preserve">(Fritts 1976, Dobbertin 2005, Bhuyan et al. 2017a)</w:t>
       </w:r>
       <w:r>
         <w:t xml:space="preserve"> </w:t>
@@ -3449,7 +3449,7 @@
         <w:t xml:space="preserve"> </w:t>
       </w:r>
       <w:r>
-        <w:t xml:space="preserve">land-use legacy), the trees of the southern population were older than northern ones, particularly for the high elevation site (CA-High) which had bigger and taller trees than the other sites (Tables 1, 2). The competition index was similar among sites but plot basal area was greatest in CA-High (Table 1). Yet the basal area increment (BAI) growth in the highest plot in altitude (CA-High) was the greatest (Figure 4). Trees from this location showed in addition a positive growth trend since the late 1970s (Figure 4). This positive trend was not found in any of the other two locations and the two altitudes sampled in the southern populations showed differences in growth, being more similar CA-Low with growth in the northern population (SJ) than with CA-High (Figure 4; Appendix S7).</w:t>
+        <w:t xml:space="preserve">land-use legacy), the trees of the southern population were older than northern ones, particularly for the high elevation site (CA-High) which had bigger and taller trees than the other sites (Tables 1, 2). Competition was similar among sites but plot basal area was greatest in CA-High (Table 1). Yet the basal area increment (BAI) growth in the highest plot in altitude (CA-High) was the greatest (Figure 4). In addition, trees from this location showed a positive growth trend since the late 1970s (Figure 4), which was not found for any of the other two locations. For southern population differences in growth were observed, with CA-Low site showing lower values than CA-High but similar to growth values of the northern population (SJ) (Figure 4; Appendix S7).</w:t>
       </w:r>
     </w:p>
     <w:p>
@@ -3719,12 +3719,521 @@
     </w:p>
     <w:p>
       <w:pPr>
+        <w:pStyle w:val="Ttulo1"/>
+      </w:pPr>
+      <w:bookmarkStart w:id="41" w:name="discussion"/>
+      <w:bookmarkEnd w:id="41"/>
+      <w:r>
+        <w:t xml:space="preserve">Discussion</w:t>
+      </w:r>
+    </w:p>
+    <w:p>
+      <w:pPr>
         <w:pStyle w:val="Ttulo2"/>
       </w:pPr>
-      <w:bookmarkStart w:id="41" w:name="oaks-show-high-resilience-in-response-to-recent-drought-events"/>
-      <w:bookmarkEnd w:id="41"/>
+      <w:bookmarkStart w:id="42" w:name="oaks-show-high-resilience-in-response-to-recent-drought-events"/>
+      <w:bookmarkEnd w:id="42"/>
       <w:r>
         <w:t xml:space="preserve">Oaks show high resilience in response to recent drought events</w:t>
+      </w:r>
+    </w:p>
+    <w:p>
+      <w:pPr>
+        <w:pStyle w:val="FirstParagraph"/>
+      </w:pPr>
+      <w:r>
+        <w:t xml:space="preserve">Our findings show that recent severe drought events, such as 2005 and 2012, provoked a reduction in greenness and especially in the growth of</w:t>
+      </w:r>
+      <w:r>
+        <w:t xml:space="preserve"> </w:t>
+      </w:r>
+      <w:r>
+        <w:rPr>
+          <w:i/>
+        </w:rPr>
+        <w:t xml:space="preserve">Q. pyrenaica</w:t>
+      </w:r>
+      <w:r>
+        <w:t xml:space="preserve">. During the 2005 drought, one of the worst drought events recorded in the Iberian Peninsula</w:t>
+      </w:r>
+      <w:r>
+        <w:t xml:space="preserve"> </w:t>
+      </w:r>
+      <w:r>
+        <w:t xml:space="preserve">(García-Herrera et al. 2007)</w:t>
+      </w:r>
+      <w:r>
+        <w:t xml:space="preserve">, we found a browning of the</w:t>
+      </w:r>
+      <w:r>
+        <w:t xml:space="preserve"> </w:t>
+      </w:r>
+      <w:r>
+        <w:rPr>
+          <w:i/>
+        </w:rPr>
+        <w:t xml:space="preserve">Q. pyrenaica</w:t>
+      </w:r>
+      <w:r>
+        <w:t xml:space="preserve"> </w:t>
+      </w:r>
+      <w:r>
+        <w:t xml:space="preserve">forests, but no changes in EVI standardized anomalies were recorded for 2012, which can be explained because 2012 drought event was a winter-drought</w:t>
+      </w:r>
+      <w:r>
+        <w:t xml:space="preserve"> </w:t>
+      </w:r>
+      <w:r>
+        <w:t xml:space="preserve">(Trigo et al. 2013)</w:t>
+      </w:r>
+      <w:r>
+        <w:t xml:space="preserve">.</w:t>
+      </w:r>
+      <w:r>
+        <w:t xml:space="preserve"> </w:t>
+      </w:r>
+      <w:r>
+        <w:t xml:space="preserve">Tree-growth was also affected by drought as evidenced by the reduction in detrended tree-rings (RWI) during the most severe drought events (Figure 5). This common signal observed in our study sites is consistent with several works reporting tree-growth reductions for Mediterranean tree species during severe droughts, particularly for 2005</w:t>
+      </w:r>
+      <w:r>
+        <w:t xml:space="preserve"> </w:t>
+      </w:r>
+      <w:r>
+        <w:t xml:space="preserve">(</w:t>
+      </w:r>
+      <w:r>
+        <w:rPr>
+          <w:i/>
+        </w:rPr>
+        <w:t xml:space="preserve">e.g.</w:t>
+      </w:r>
+      <w:r>
+        <w:t xml:space="preserve"> </w:t>
+      </w:r>
+      <w:r>
+        <w:t xml:space="preserve">Sánchez-Salguero et al. 2013, Camarero et al. 2018, Gazol et al. 2018)</w:t>
+      </w:r>
+      <w:r>
+        <w:t xml:space="preserve">.</w:t>
+      </w:r>
+    </w:p>
+    <w:p>
+      <w:pPr>
+        <w:pStyle w:val="Textodecuerpo"/>
+      </w:pPr>
+      <w:r>
+        <w:t xml:space="preserve">Although 2005 and 2012 were two severe droughts recorded for the south of the Iberian Peninsula</w:t>
+      </w:r>
+      <w:r>
+        <w:t xml:space="preserve"> </w:t>
+      </w:r>
+      <w:r>
+        <w:t xml:space="preserve">(García-Herrera et al. 2007, Trigo et al. 2013, Vicente-Serrano et al. 2014)</w:t>
+      </w:r>
+      <w:r>
+        <w:t xml:space="preserve"> </w:t>
+      </w:r>
+      <w:r>
+        <w:t xml:space="preserve">(Appendix S3), we found a positive trend for vegetation greenness of the forests of</w:t>
+      </w:r>
+      <w:r>
+        <w:t xml:space="preserve"> </w:t>
+      </w:r>
+      <w:r>
+        <w:rPr>
+          <w:i/>
+        </w:rPr>
+        <w:t xml:space="preserve">Q. pyrenaica</w:t>
+      </w:r>
+      <w:r>
+        <w:t xml:space="preserve"> </w:t>
+      </w:r>
+      <w:r>
+        <w:t xml:space="preserve">located in their rear edge. Our result agrees with those obtained by previous works using other remote sensing vegetation indices</w:t>
+      </w:r>
+      <w:r>
+        <w:t xml:space="preserve"> </w:t>
+      </w:r>
+      <w:r>
+        <w:t xml:space="preserve">(Pérez-Luque et al. 2015b, Alcaraz-Segura et al. 2016)</w:t>
+      </w:r>
+      <w:r>
+        <w:t xml:space="preserve">, which suggests an increase in primary productivity during the last years for rear-edge populations of this species.</w:t>
+      </w:r>
+    </w:p>
+    <w:p>
+      <w:pPr>
+        <w:pStyle w:val="Textodecuerpo"/>
+      </w:pPr>
+      <w:r>
+        <w:t xml:space="preserve">For tree-growth, a similar positive trend was observed in the last decades, particularly for the southern high-elevation site (CA-High, Figure 4). This result differs from those previous reported for</w:t>
+      </w:r>
+      <w:r>
+        <w:t xml:space="preserve"> </w:t>
+      </w:r>
+      <w:r>
+        <w:rPr>
+          <w:i/>
+        </w:rPr>
+        <w:t xml:space="preserve">Q. pyrenaica</w:t>
+      </w:r>
+      <w:r>
+        <w:t xml:space="preserve"> </w:t>
+      </w:r>
+      <w:r>
+        <w:t xml:space="preserve">along their distribution range</w:t>
+      </w:r>
+      <w:r>
+        <w:t xml:space="preserve"> </w:t>
+      </w:r>
+      <w:r>
+        <w:t xml:space="preserve">(Gea-Izquierdo et al. 2013, Gea-Izquierdo and Cañellas 2014)</w:t>
+      </w:r>
+      <w:r>
+        <w:t xml:space="preserve">.</w:t>
+      </w:r>
+      <w:r>
+        <w:t xml:space="preserve"> </w:t>
+      </w:r>
+      <w:r>
+        <w:t xml:space="preserve">Gea-Izquierdo and Cañellas (2014)</w:t>
+      </w:r>
+      <w:r>
+        <w:t xml:space="preserve"> </w:t>
+      </w:r>
+      <w:r>
+        <w:t xml:space="preserve">found a general decline in the growth of this species since the 1970s, particularly sharp for populations located in their dry-edge. This decline trend in growth have also been oberved for other tree species located in their rear-edges</w:t>
+      </w:r>
+      <w:r>
+        <w:t xml:space="preserve"> </w:t>
+      </w:r>
+      <w:r>
+        <w:t xml:space="preserve">(</w:t>
+      </w:r>
+      <w:r>
+        <w:rPr>
+          <w:i/>
+        </w:rPr>
+        <w:t xml:space="preserve">e.g.</w:t>
+      </w:r>
+      <w:r>
+        <w:t xml:space="preserve"> </w:t>
+      </w:r>
+      <w:r>
+        <w:t xml:space="preserve">Sánchez-Salguero et al. 2012, 2017, Dorado-Liñán et al. 2017a)</w:t>
+      </w:r>
+      <w:r>
+        <w:t xml:space="preserve">. Furthermore, growth projections have forecasted a decrease in productivity for</w:t>
+      </w:r>
+      <w:r>
+        <w:t xml:space="preserve"> </w:t>
+      </w:r>
+      <w:r>
+        <w:rPr>
+          <w:i/>
+        </w:rPr>
+        <w:t xml:space="preserve">Q. pyrenaica</w:t>
+      </w:r>
+      <w:r>
+        <w:t xml:space="preserve"> </w:t>
+      </w:r>
+      <w:r>
+        <w:t xml:space="preserve">that would increase vulnerability of this species to climate warming at the dry edges locations</w:t>
+      </w:r>
+      <w:r>
+        <w:t xml:space="preserve"> </w:t>
+      </w:r>
+      <w:r>
+        <w:t xml:space="preserve">(Gea-Izquierdo et al. 2013)</w:t>
+      </w:r>
+      <w:r>
+        <w:t xml:space="preserve">. However, our results for similar locations have revealed a recovery in tree-growth for the last years (Figure 4).</w:t>
+      </w:r>
+    </w:p>
+    <w:p>
+      <w:pPr>
+        <w:pStyle w:val="Textodecuerpo"/>
+      </w:pPr>
+      <w:r>
+        <w:t xml:space="preserve">Aunque los valores de resiliencia (</w:t>
+      </w:r>
+      <w:r>
+        <w:rPr>
+          <w:i/>
+        </w:rPr>
+        <w:t xml:space="preserve">Rs</w:t>
+      </w:r>
+      <w:r>
+        <w:t xml:space="preserve">) para el greenness y el tree-growth fueron inferiores o muy cercanos a 1, observamos en ambas variables, una mayor resiliencia tras la sequía de 2012 (Figure 3). La sequía de 2012, que fue mas severa e intensa que la registrada en 2005 (Appendix S3), ocurrió durante el invierno de 2012</w:t>
+      </w:r>
+      <w:r>
+        <w:t xml:space="preserve"> </w:t>
+      </w:r>
+      <w:r>
+        <w:t xml:space="preserve">(Trigo et al. 2013)</w:t>
+      </w:r>
+      <w:r>
+        <w:t xml:space="preserve">, lo cual puede explicar un menor efecto, sobre todo en el greenness de</w:t>
+      </w:r>
+      <w:r>
+        <w:t xml:space="preserve"> </w:t>
+      </w:r>
+      <w:r>
+        <w:rPr>
+          <w:i/>
+        </w:rPr>
+        <w:t xml:space="preserve">Q. pyrenaica</w:t>
+      </w:r>
+      <w:r>
+        <w:t xml:space="preserve">. Por otro lado, al analizar la resiliencia del tree-growth para otros eventos de sequía, observamos como estas poblaciones muestran altos valores de resiliencia. Como muestrasn nuestros resultados, los mayores valores de resiliencia fueron registrados para dos de los eventos mas severos de sequía (1995 y 1999), con valores de resiliencia por encima de 1.2 en ambos eventos (Appendix S5).</w:t>
+      </w:r>
+    </w:p>
+    <w:p>
+      <w:pPr>
+        <w:pStyle w:val="Textodecuerpo"/>
+      </w:pPr>
+      <w:r>
+        <w:t xml:space="preserve">Desde una perspectiva a largo plazo, nuestros resultados muestran que las poblaciones de</w:t>
+      </w:r>
+      <w:r>
+        <w:t xml:space="preserve"> </w:t>
+      </w:r>
+      <w:r>
+        <w:rPr>
+          <w:i/>
+        </w:rPr>
+        <w:t xml:space="preserve">Q. pyrenaica</w:t>
+      </w:r>
+      <w:r>
+        <w:t xml:space="preserve"> </w:t>
+      </w:r>
+      <w:r>
+        <w:t xml:space="preserve">en Sierra Nevada, aún habiendo sufrido varios eventos de sequía severa, presentan altos valores de Recovery y de Resiliencia. Las poblaciones situadas en su rear edge viven en estrechos márgenes ambientales y pequeños variaciones en las condiciones ambientales pueden provocar que las restricciones ambientales sean mas severas</w:t>
+      </w:r>
+      <w:r>
+        <w:t xml:space="preserve"> </w:t>
+      </w:r>
+      <w:r>
+        <w:t xml:space="preserve">(Hampe and Petit 2005)</w:t>
+      </w:r>
+      <w:r>
+        <w:t xml:space="preserve">. Así, frecuentemente se asume una alta vulnerabilidad a la sequía de las poblaciones situadas en su dry rear-edge</w:t>
+      </w:r>
+      <w:r>
+        <w:t xml:space="preserve"> </w:t>
+      </w:r>
+      <w:r>
+        <w:t xml:space="preserve">(Martínez-Vilalta 2018)</w:t>
+      </w:r>
+      <w:r>
+        <w:t xml:space="preserve">, tal y como se ha visto para</w:t>
+      </w:r>
+      <w:r>
+        <w:t xml:space="preserve"> </w:t>
+      </w:r>
+      <w:r>
+        <w:rPr>
+          <w:i/>
+        </w:rPr>
+        <w:t xml:space="preserve">Q.pyrenaica</w:t>
+      </w:r>
+      <w:r>
+        <w:t xml:space="preserve"> </w:t>
+      </w:r>
+      <w:r>
+        <w:t xml:space="preserve">(Gea-Izquierdo and Cañellas 2014)</w:t>
+      </w:r>
+      <w:r>
+        <w:t xml:space="preserve"> </w:t>
+      </w:r>
+      <w:r>
+        <w:t xml:space="preserve">y para otras especies (citas). Sin embargo, algunos estudios están demostrando que esto no es siempre así</w:t>
+      </w:r>
+      <w:r>
+        <w:t xml:space="preserve"> </w:t>
+      </w:r>
+      <w:r>
+        <w:t xml:space="preserve">(ver por ejemplo Cavin and Jump 2017, Granda et al. 2017)</w:t>
+      </w:r>
+      <w:r>
+        <w:t xml:space="preserve">, tal y como sugieren nuestros resultados, con altos valores de resiliencia para poblaciones de</w:t>
+      </w:r>
+      <w:r>
+        <w:t xml:space="preserve"> </w:t>
+      </w:r>
+      <w:r>
+        <w:rPr>
+          <w:i/>
+        </w:rPr>
+        <w:t xml:space="preserve">Q. pyrenaica</w:t>
+      </w:r>
+      <w:r>
+        <w:t xml:space="preserve"> </w:t>
+      </w:r>
+      <w:r>
+        <w:t xml:space="preserve">situadas en su rear-edge.</w:t>
+      </w:r>
+    </w:p>
+    <w:p>
+      <w:pPr>
+        <w:pStyle w:val="Textodecuerpo"/>
+      </w:pPr>
+      <w:r>
+        <w:t xml:space="preserve">Algunos autores han apuntando que cuando se estudian poblaciones del rear-edge, hay que poner atención a la forma en la que se define la marginalidad, esto es, si se define atendiendo a criterios geográficos, climáticos, o según otros factores ecológicos</w:t>
+      </w:r>
+      <w:r>
+        <w:t xml:space="preserve"> </w:t>
+      </w:r>
+      <w:r>
+        <w:t xml:space="preserve">(Martínez-Vilalta 2018)</w:t>
+      </w:r>
+      <w:r>
+        <w:t xml:space="preserve">. En este sentido, los altos valores de resiliencia a los eventos de sequía que hemos observado, podrían sugerir que las poblaciones de</w:t>
+      </w:r>
+      <w:r>
+        <w:t xml:space="preserve"> </w:t>
+      </w:r>
+      <w:r>
+        <w:rPr>
+          <w:i/>
+        </w:rPr>
+        <w:t xml:space="preserve">Q. pyrenaica</w:t>
+      </w:r>
+      <w:r>
+        <w:t xml:space="preserve"> </w:t>
+      </w:r>
+      <w:r>
+        <w:t xml:space="preserve">en Sierra Nevada están situados en un rear-edge geográfico, pero no climático. Esta idea se vería reforzada por el hecho de que Sierra Nevada is considered a glacial refugia for deciduous</w:t>
+      </w:r>
+      <w:r>
+        <w:t xml:space="preserve"> </w:t>
+      </w:r>
+      <w:r>
+        <w:rPr>
+          <w:i/>
+        </w:rPr>
+        <w:t xml:space="preserve">Quercus</w:t>
+      </w:r>
+      <w:r>
+        <w:t xml:space="preserve"> </w:t>
+      </w:r>
+      <w:r>
+        <w:t xml:space="preserve">species</w:t>
+      </w:r>
+      <w:r>
+        <w:t xml:space="preserve"> </w:t>
+      </w:r>
+      <w:r>
+        <w:t xml:space="preserve">(Brewer et al. 2002, Olalde et al. 2002, Rodríguez-Sánchez et al. 2010)</w:t>
+      </w:r>
+      <w:r>
+        <w:t xml:space="preserve">; además las poblaciones de</w:t>
+      </w:r>
+      <w:r>
+        <w:t xml:space="preserve"> </w:t>
+      </w:r>
+      <w:r>
+        <w:rPr>
+          <w:i/>
+        </w:rPr>
+        <w:t xml:space="preserve">Q. pyrenaica</w:t>
+      </w:r>
+      <w:r>
+        <w:t xml:space="preserve"> </w:t>
+      </w:r>
+      <w:r>
+        <w:t xml:space="preserve">en Sierra Nevada presentan una alta resiliencia genética</w:t>
+      </w:r>
+      <w:r>
+        <w:t xml:space="preserve"> </w:t>
+      </w:r>
+      <w:r>
+        <w:t xml:space="preserve">(Valbuena-Carabaña and Gil 2013, 2017)</w:t>
+      </w:r>
+      <w:r>
+        <w:t xml:space="preserve">.</w:t>
+      </w:r>
+    </w:p>
+    <w:p>
+      <w:pPr>
+        <w:pStyle w:val="Ttulo2"/>
+      </w:pPr>
+      <w:bookmarkStart w:id="43" w:name="site-environment-shapes-differential-sensitivity-to-climate-and-drought-of-rear-edge-oak-populations"/>
+      <w:bookmarkEnd w:id="43"/>
+      <w:r>
+        <w:t xml:space="preserve">Site environment shapes differential sensitivity to climate and drought of rear-edge oak populations</w:t>
+      </w:r>
+    </w:p>
+    <w:p>
+      <w:pPr>
+        <w:pStyle w:val="FirstParagraph"/>
+      </w:pPr>
+      <w:r>
+        <w:t xml:space="preserve">Despite similar value of competence in our study sites, we obtained higher values of growth for the highest elevation site (CA-High, Figure 4).</w:t>
+      </w:r>
+    </w:p>
+    <w:p>
+      <w:pPr>
+        <w:pStyle w:val="Textodecuerpo"/>
+      </w:pPr>
+      <w:r>
+        <w:t xml:space="preserve">El sitio del norte, ()</w:t>
+      </w:r>
+    </w:p>
+    <w:p>
+      <w:pPr>
+        <w:pStyle w:val="Textodecuerpo"/>
+      </w:pPr>
+      <w:r>
+        <w:t xml:space="preserve">Tanto en el greenness como en el growth, encotramos direfencias para el greenness y el crecimiento entre las poblaciones situadas al norte y al sur.</w:t>
+      </w:r>
+    </w:p>
+    <w:p>
+      <w:pPr>
+        <w:pStyle w:val="Textodecuerpo"/>
+      </w:pPr>
+      <w:r>
+        <w:t xml:space="preserve">Our results showed differences for greenness and tree-growth between northern and southern oak populations ().</w:t>
+      </w:r>
+    </w:p>
+    <w:p>
+      <w:pPr>
+        <w:pStyle w:val="Textodecuerpo"/>
+      </w:pPr>
+      <w:r>
+        <w:t xml:space="preserve">Esta tendencia es importante sobre todo en las poblaciones situadas mas al sur, en donde observamos: menor br</w:t>
+      </w:r>
+      <w:r>
+        <w:t xml:space="preserve"> </w:t>
+      </w:r>
+      <w:r>
+        <w:t xml:space="preserve">Encontramos diferencias entre poblaciones. Asi por ejemplo en las situadas mas al sur, vemos que las anomalias de EVI son menos negativas para el 2005; También vemos tendencias positivas en el BAI…</w:t>
+      </w:r>
+    </w:p>
+    <w:p>
+      <w:pPr>
+        <w:pStyle w:val="Textodecuerpo"/>
+      </w:pPr>
+      <w:r>
+        <w:t xml:space="preserve">No obstante tambiéh habría que considerar que algunos trabajos apuntan a que la vulnerabilidad dentro del rear edge es mas sitio dependiente (dorado).</w:t>
+      </w:r>
+    </w:p>
+    <w:p>
+      <w:pPr>
+        <w:pStyle w:val="Ttulo3"/>
+      </w:pPr>
+      <w:bookmarkStart w:id="44" w:name="diferencias-entre-sitios"/>
+      <w:bookmarkEnd w:id="44"/>
+      <w:r>
+        <w:t xml:space="preserve">Diferencias entre sitios</w:t>
+      </w:r>
+    </w:p>
+    <w:p>
+      <w:pPr>
+        <w:pStyle w:val="FirstParagraph"/>
+      </w:pPr>
+      <w:r>
+        <w:t xml:space="preserve">Llama la atención que en el rear-edge de la distribución de la especie, en el sitio mas meridional dentro de este rear edge, y en la parte mas alta (estas parcelas están en el treeline de la especie en SN (en torno a 1900)), es donde encontramos mayores crecimientos. Parece que los robles estuvieran mejor en esta zona. Algunas reflexiones sobre esto:</w:t>
       </w:r>
     </w:p>
     <w:p>
@@ -3736,7 +4245,220 @@
         </w:numPr>
       </w:pPr>
       <w:r>
-        <w:t xml:space="preserve">Our findings show that recent severe drought events, such as 2005 and 2012, provoked a reduction in greenness and especially in the growth of</w:t>
+        <w:t xml:space="preserve">Quizá están creciendo donde les están dejando (menor impacto antrópico en las zonas mas altas, al menos en los últimos años??)</w:t>
+      </w:r>
+    </w:p>
+    <w:p>
+      <w:pPr>
+        <w:pStyle w:val="Compact"/>
+        <w:numPr>
+          <w:numId w:val="1001"/>
+          <w:ilvl w:val="0"/>
+        </w:numPr>
+      </w:pPr>
+      <w:r>
+        <w:t xml:space="preserve">¿Diferentes niveles de compentencia?. Parece que la competencia es similar en los tres sitios: no diferencias sig. para valores de Stand density ySize ratio proportional to distance (ver table 1).</w:t>
+      </w:r>
+    </w:p>
+    <w:p>
+      <w:pPr>
+        <w:pStyle w:val="Compact"/>
+        <w:numPr>
+          <w:numId w:val="1001"/>
+          <w:ilvl w:val="0"/>
+        </w:numPr>
+      </w:pPr>
+      <w:r>
+        <w:t xml:space="preserve">¿Diferencias entre suelos?? En principio no.</w:t>
+      </w:r>
+      <w:r>
+        <w:t xml:space="preserve"> </w:t>
+      </w:r>
+      <w:r>
+        <w:t xml:space="preserve">(“Taxonomic and functional diversity of a quercus pyrenaica willd. rhizospheric microbiome in the mediterranean mountains” 2017)</w:t>
+      </w:r>
+      <w:r>
+        <w:t xml:space="preserve"> </w:t>
+      </w:r>
+      <w:r>
+        <w:t xml:space="preserve">en un trabajo sobre microbiota del suelo, explora diferencias en un gradiente altitudinal en Cáñar. Analiza 3 sitios: por encima del treline (XZF, el piornal), low altitudinal oak forest (LAF, en la zona baja del robledal) and high altitudinal oak forest (HAF). En su trabajo, LAF está mucho mas bajo, pero HAF está cerca de las parcelas caHigh. Restulados:</w:t>
+      </w:r>
+    </w:p>
+    <w:p>
+      <w:pPr>
+        <w:pStyle w:val="Compact"/>
+        <w:numPr>
+          <w:numId w:val="1002"/>
+          <w:ilvl w:val="1"/>
+        </w:numPr>
+      </w:pPr>
+      <w:r>
+        <w:t xml:space="preserve">tipo de suelo: LAF es Sandy-loam, HAF es loam</w:t>
+      </w:r>
+    </w:p>
+    <w:p>
+      <w:pPr>
+        <w:pStyle w:val="Compact"/>
+        <w:numPr>
+          <w:numId w:val="1002"/>
+          <w:ilvl w:val="1"/>
+        </w:numPr>
+      </w:pPr>
+      <w:r>
+        <w:t xml:space="preserve">HAF tuvo los valores mayores de disponibilidad hídrica (% available water tabla s1 en</w:t>
+      </w:r>
+      <w:r>
+        <w:t xml:space="preserve"> </w:t>
+      </w:r>
+      <w:r>
+        <w:t xml:space="preserve">(“Taxonomic and functional diversity of a quercus pyrenaica willd. rhizospheric microbiome in the mediterranean mountains” 2017)</w:t>
+      </w:r>
+      <w:r>
+        <w:t xml:space="preserve">) –&gt; Esto es importante, creo</w:t>
+      </w:r>
+    </w:p>
+    <w:p>
+      <w:pPr>
+        <w:pStyle w:val="Compact"/>
+        <w:numPr>
+          <w:numId w:val="1002"/>
+          <w:ilvl w:val="1"/>
+        </w:numPr>
+      </w:pPr>
+      <w:r>
+        <w:t xml:space="preserve">Los tres sitios eran pobres en materia orgánica, pero el HAF dobló los valores de los otros dos sitios</w:t>
+      </w:r>
+    </w:p>
+    <w:p>
+      <w:pPr>
+        <w:pStyle w:val="Compact"/>
+        <w:numPr>
+          <w:numId w:val="1002"/>
+          <w:ilvl w:val="1"/>
+        </w:numPr>
+      </w:pPr>
+      <w:r>
+        <w:t xml:space="preserve">No diferencias en contenido de N, C/N ratio similares en HAF, y LAF</w:t>
+      </w:r>
+    </w:p>
+    <w:p>
+      <w:pPr>
+        <w:pStyle w:val="Compact"/>
+        <w:numPr>
+          <w:numId w:val="1001"/>
+          <w:ilvl w:val="0"/>
+        </w:numPr>
+      </w:pPr>
+      <w:r>
+        <w:t xml:space="preserve">¿Menor estrés hídrico en zonas mas altas? Puede ser que tengamos menor estrés hídrico en esta zona?? Este robledal, está en la cara sur de SN, y en una ladera con bastante insolación. Algunos trabajos antiguos (de fitosociólogos) hablan de que su presencia aquí se debe a que reciben un aporte extra de humedad procedente de las brisas del mediterráneo, para suplir el mínimo de humedad que necesitan en verano. Quizá también tendríamos que incluir el papel de las acequias. La zona caHigh tiene una acequia muy cerca (y por encima) de donde muestreamos (recordad el roble mas grande, y el mas alto, esta justo en una acequia). No se si es interesante que lo comentemos.</w:t>
+      </w:r>
+    </w:p>
+    <w:p>
+      <w:pPr>
+        <w:pStyle w:val="FirstParagraph"/>
+      </w:pPr>
+      <w:r>
+        <w:t xml:space="preserve">En un estudio a escala continental,</w:t>
+      </w:r>
+      <w:r>
+        <w:t xml:space="preserve"> </w:t>
+      </w:r>
+      <w:r>
+        <w:t xml:space="preserve">(Bhuyan et al. 2017a)</w:t>
+      </w:r>
+      <w:r>
+        <w:t xml:space="preserve"> </w:t>
+      </w:r>
+      <w:r>
+        <w:t xml:space="preserve">encontraron que para la misma especie (estudiaron 850 sites: Fagus sylvatica, Abies alba, Picea abies, Larix decidua, Pinus cembra, P sylvestris, P nigra, Quercus petraea y Q robur) los stands situados a mayores elevaciones fueron menos sensibles a la sequía que los situados a elevaciones inferiores (stands were less drought sensitive at higher elevations compared to lower elevations).</w:t>
+      </w:r>
+      <w:r>
+        <w:t xml:space="preserve"> </w:t>
+      </w:r>
+      <w:r>
+        <w:t xml:space="preserve">The effect of elevation was seen clearly in the case of several species where high elevation sites showed greater drought resistance compared to stands at lower elevation in the same climate zone.</w:t>
+      </w:r>
+    </w:p>
+    <w:p>
+      <w:pPr>
+        <w:pStyle w:val="Ttulo3"/>
+      </w:pPr>
+      <w:bookmarkStart w:id="45" w:name="otra-cosa"/>
+      <w:bookmarkEnd w:id="45"/>
+      <w:r>
+        <w:t xml:space="preserve">OTRA COSA</w:t>
+      </w:r>
+    </w:p>
+    <w:p>
+      <w:pPr>
+        <w:pStyle w:val="FirstParagraph"/>
+      </w:pPr>
+      <w:r>
+        <w:t xml:space="preserve">In fact, several authors have raise the need to consider land use y drought de forma conjunta en las environmental y forest management …. (ver Peñuelas et al 2017 y tb Doblas Miranda )</w:t>
+      </w:r>
+    </w:p>
+    <w:p>
+      <w:pPr>
+        <w:pStyle w:val="Textodecuerpo"/>
+      </w:pPr>
+      <w:r>
+        <w:t xml:space="preserve">Environmental and forest management policies should take into account all these characteristics of Mediterranean forests and the social, environmental and climatic conditions that are projected for the coming years and decades.</w:t>
+      </w:r>
+    </w:p>
+    <w:p>
+      <w:pPr>
+        <w:pStyle w:val="Ttulo4"/>
+      </w:pPr>
+      <w:bookmarkStart w:id="46" w:name="climate-and-tree-relationship"/>
+      <w:bookmarkEnd w:id="46"/>
+      <w:r>
+        <w:t xml:space="preserve">Climate and tree relationship</w:t>
+      </w:r>
+    </w:p>
+    <w:p>
+      <w:pPr>
+        <w:pStyle w:val="FirstParagraph"/>
+      </w:pPr>
+      <w:r>
+        <w:t xml:space="preserve">Frase de resultados que tenemos que poner en discussion:</w:t>
+      </w:r>
+      <w:r>
+        <w:t xml:space="preserve"> </w:t>
+      </w:r>
+      <w:r>
+        <w:t xml:space="preserve">Precipitation of previous december was also positively correlated with tree growth in the northern population and in the highest location of the southern population. Hydrological, Spring and Summer SPEI showed a strong positive correlation with tree-growth (Figure 7b), specially for the northern population (r &gt; 0.6), …</w:t>
+      </w:r>
+      <w:r>
+        <w:t xml:space="preserve"> </w:t>
+      </w:r>
+      <w:r>
+        <w:rPr>
+          <w:b/>
+        </w:rPr>
+        <w:t xml:space="preserve">which can be interpreted as higher sensitivity to drought of a drier site</w:t>
+      </w:r>
+      <w:r>
+        <w:rPr>
+          <w:b/>
+        </w:rPr>
+        <w:t xml:space="preserve"> </w:t>
+      </w:r>
+      <w:r>
+        <w:rPr>
+          <w:b/>
+        </w:rPr>
+        <w:t xml:space="preserve">(Gea-Izquierdo and Cañellas 2014)</w:t>
+      </w:r>
+      <w:r>
+        <w:t xml:space="preserve">.</w:t>
+      </w:r>
+    </w:p>
+    <w:p>
+      <w:pPr>
+        <w:pStyle w:val="Textodecuerpo"/>
+      </w:pPr>
+      <w:r>
+        <w:t xml:space="preserve">Moisture availability has been reported as the most limiting factor driving radial growth of</w:t>
       </w:r>
       <w:r>
         <w:t xml:space="preserve"> </w:t>
@@ -3748,16 +4470,33 @@
         <w:t xml:space="preserve">Q. pyrenaica</w:t>
       </w:r>
       <w:r>
-        <w:t xml:space="preserve">. During the 2005 drought, one of the worst drought events recorded in the Iberian Peninsula</w:t>
-      </w:r>
-      <w:r>
-        <w:t xml:space="preserve"> </w:t>
-      </w:r>
-      <w:r>
-        <w:t xml:space="preserve">(García-Herrera et al. 2007)</w:t>
-      </w:r>
-      <w:r>
-        <w:t xml:space="preserve">, we found a browning of the</w:t>
+        <w:t xml:space="preserve"> </w:t>
+      </w:r>
+      <w:r>
+        <w:t xml:space="preserve">along their distribution range in Iberian Peninsula</w:t>
+      </w:r>
+      <w:r>
+        <w:t xml:space="preserve"> </w:t>
+      </w:r>
+      <w:r>
+        <w:t xml:space="preserve">(Gea-Izquierdo and Cañellas 2014)</w:t>
+      </w:r>
+      <w:r>
+        <w:t xml:space="preserve">. We found a singnificant positive relation between precipitacion (hydrological year and previous December) and tree-growth (Figure 6a). Our results are consistent with previous studies highlighting the influence of precipitation on tree-ring growth</w:t>
+      </w:r>
+      <w:r>
+        <w:t xml:space="preserve"> </w:t>
+      </w:r>
+      <w:r>
+        <w:t xml:space="preserve">(Gea-Izquierdo and Cañellas 2014, Gea-Izquierdo et al. 2014, González-González et al. 2014, Leal et al. 2015, Camisón et al. 2016, García-González and Souto-Herrero 2017, Roig et al. n.d.)</w:t>
+      </w:r>
+    </w:p>
+    <w:p>
+      <w:pPr>
+        <w:pStyle w:val="Textodecuerpo"/>
+      </w:pPr>
+      <w:r>
+        <w:t xml:space="preserve">Para</w:t>
       </w:r>
       <w:r>
         <w:t xml:space="preserve"> </w:t>
@@ -3772,28 +4511,29 @@
         <w:t xml:space="preserve"> </w:t>
       </w:r>
       <w:r>
-        <w:t xml:space="preserve">forests. Tree-growth was also affected by drought as evidenced by the reduction in detrended tree-rings (RWI) during the most severe drought events (Figure 5). This common signal observed in our study sites is consistent with several works reporting tree-growth reductions for Mediterranean tree species during severe droughts, particularly for 2005</w:t>
-      </w:r>
-      <w:r>
-        <w:t xml:space="preserve"> </w:t>
-      </w:r>
-      <w:r>
-        <w:t xml:space="preserve">(</w:t>
-      </w:r>
-      <w:r>
-        <w:rPr>
-          <w:i/>
-        </w:rPr>
-        <w:t xml:space="preserve">e.g.</w:t>
-      </w:r>
-      <w:r>
-        <w:t xml:space="preserve"> </w:t>
-      </w:r>
-      <w:r>
-        <w:t xml:space="preserve">Sánchez-Salguero et al. 2013, Gazol et al. 2018, Julio Camarero et al. 2018)</w:t>
-      </w:r>
-      <w:r>
-        <w:t xml:space="preserve">.</w:t>
+        <w:t xml:space="preserve">moisture availability was reported to be the most limiting factor driving radial growth in Iberian Q. pyrenaica populations</w:t>
+      </w:r>
+      <w:r>
+        <w:t xml:space="preserve"> </w:t>
+      </w:r>
+      <w:r>
+        <w:t xml:space="preserve">(Gea-Izquierdo and Cañellas 2014)</w:t>
+      </w:r>
+      <w:r>
+        <w:t xml:space="preserve"> </w:t>
+      </w:r>
+      <w:r>
+        <w:t xml:space="preserve">(Prec hidrológica y SPEI) (ver también Gea-Izquierdo et al. 2015 European Journal of Forest Research). Lo que hemos obtenido aqui (analizando solo el rear edge) también van en esa línea.</w:t>
+      </w:r>
+    </w:p>
+    <w:p>
+      <w:pPr>
+        <w:pStyle w:val="Ttulo3"/>
+      </w:pPr>
+      <w:bookmarkStart w:id="47" w:name="que-factor-es-mas-limitante-para-el-crecimiento-en-el-rear-edge-de-q.-pyrenaica"/>
+      <w:bookmarkEnd w:id="47"/>
+      <w:r>
+        <w:t xml:space="preserve">¿Que factor es mas limitante para el crecimiento en el rear-edge de Q. pyrenaica?</w:t>
       </w:r>
     </w:p>
     <w:p>
@@ -3801,19 +4541,15 @@
         <w:pStyle w:val="FirstParagraph"/>
       </w:pPr>
       <w:r>
-        <w:t xml:space="preserve">Although 2005 and 2012 were two severe droughts recorded for the south of the Iberian Peninsula</w:t>
-      </w:r>
-      <w:r>
-        <w:t xml:space="preserve"> </w:t>
-      </w:r>
-      <w:r>
-        <w:t xml:space="preserve">(García-Herrera et al. 2007, Vicente-Serrano et al. 2014)</w:t>
-      </w:r>
-      <w:r>
-        <w:t xml:space="preserve"> </w:t>
-      </w:r>
-      <w:r>
-        <w:t xml:space="preserve">(Appendix S3), we found a positive trend for greenness of the forests of</w:t>
+        <w:t xml:space="preserve">Aquí pueder ser interesante comentar algo de el peso de las variables climáticas en el crecimiento para poblaciones situadas en el borde de distribución (pesa mas la temperatura o la disponibilidad de agua?).</w:t>
+      </w:r>
+    </w:p>
+    <w:p>
+      <w:pPr>
+        <w:pStyle w:val="Textodecuerpo"/>
+      </w:pPr>
+      <w:r>
+        <w:t xml:space="preserve">Para</w:t>
       </w:r>
       <w:r>
         <w:t xml:space="preserve"> </w:t>
@@ -3828,55 +4564,19 @@
         <w:t xml:space="preserve"> </w:t>
       </w:r>
       <w:r>
-        <w:t xml:space="preserve">located in their rear edge, as previously was reported using remote sensing vegetation indices</w:t>
-      </w:r>
-      <w:r>
-        <w:t xml:space="preserve"> </w:t>
-      </w:r>
-      <w:r>
-        <w:t xml:space="preserve">(Pérez-Luque et al. 2015b, D. et al. 2016)</w:t>
-      </w:r>
-      <w:r>
-        <w:t xml:space="preserve">. For tree-growth, a similar pattern was observed in the last decades, particularly for the southern high-elevation site (CA-High, Figure 4). These results differ from those of</w:t>
-      </w:r>
-      <w:r>
-        <w:t xml:space="preserve"> </w:t>
-      </w:r>
-      <w:r>
-        <w:t xml:space="preserve">Gea-Izquierdo and Cañellas (2014)</w:t>
-      </w:r>
-      <w:r>
-        <w:t xml:space="preserve"> </w:t>
-      </w:r>
-      <w:r>
-        <w:t xml:space="preserve">that found a decrease or stabilization in BAI since 1970. Notwithstanding the vulnerability to warming suggested by</w:t>
-      </w:r>
-      <w:r>
-        <w:t xml:space="preserve"> </w:t>
-      </w:r>
-      <w:r>
-        <w:t xml:space="preserve">Gea-Izquierdo and Cañellas (2014)</w:t>
-      </w:r>
-      <w:r>
-        <w:t xml:space="preserve"> </w:t>
-      </w:r>
-      <w:r>
-        <w:t xml:space="preserve">for</w:t>
-      </w:r>
-      <w:r>
-        <w:t xml:space="preserve"> </w:t>
-      </w:r>
-      <w:r>
-        <w:rPr>
-          <w:i/>
-        </w:rPr>
-        <w:t xml:space="preserve">Q. pyrenaica</w:t>
-      </w:r>
-      <w:r>
-        <w:t xml:space="preserve"> </w:t>
-      </w:r>
-      <w:r>
-        <w:t xml:space="preserve">forests located at their rear-edge, our results for the same locations, point out a recovery in tree-growth in the last years (Figure 4).</w:t>
+        <w:t xml:space="preserve">moisture availability was reported to be the most limiting factor driving radial growth in Iberian Q. pyrenaica populations</w:t>
+      </w:r>
+      <w:r>
+        <w:t xml:space="preserve"> </w:t>
+      </w:r>
+      <w:r>
+        <w:t xml:space="preserve">(Gea-Izquierdo and Cañellas 2014)</w:t>
+      </w:r>
+      <w:r>
+        <w:t xml:space="preserve"> </w:t>
+      </w:r>
+      <w:r>
+        <w:t xml:space="preserve">(Prec hidrológica y SPEI) (ver también Gea-Izquierdo et al. 2015 European Journal of Forest Research). Lo que hemos obtenido aqui (analizando solo el rear edge) también van en esa línea.</w:t>
       </w:r>
     </w:p>
     <w:p>
@@ -3884,257 +4584,7 @@
         <w:pStyle w:val="Textodecuerpo"/>
       </w:pPr>
       <w:r>
-        <w:t xml:space="preserve">Despite the resilience values (</w:t>
-      </w:r>
-      <w:r>
-        <w:rPr>
-          <w:i/>
-        </w:rPr>
-        <w:t xml:space="preserve">Rs</w:t>
-      </w:r>
-      <w:r>
-        <w:t xml:space="preserve">) of growth for 2005 and 2012 were close or below 1, we observed high resilience of these forests from a long-term perspective. As our results indicate, the highest resilience values for growth were recorded for two of the most severe drought events (1995 and 1999), with resilience values above 1.2 in both events (Appendix S5).</w:t>
-      </w:r>
-    </w:p>
-    <w:p>
-      <w:pPr>
-        <w:pStyle w:val="Textodecuerpo"/>
-      </w:pPr>
-      <w:r>
-        <w:t xml:space="preserve">Comentar algo de que los valores de resiliencia de 2012 fueron mayores que 2005. Ojo, para greenness no podemos comprobar la resiliencia a largo plazo, pero en el caso de growth si podemos hacerlo. y hemos visto que ante eventos de sequía muy severos, estas poblaciones están mostrando una alta resiliencia.</w:t>
-      </w:r>
-    </w:p>
-    <w:p>
-      <w:pPr>
-        <w:pStyle w:val="Textodecuerpo"/>
-      </w:pPr>
-      <w:r>
-        <w:t xml:space="preserve">—&gt; Hablar aqui de resiliencia en el rear edge.</w:t>
-      </w:r>
-    </w:p>
-    <w:p>
-      <w:pPr>
-        <w:pStyle w:val="Textodecuerpo"/>
-      </w:pPr>
-      <w:r>
-        <w:t xml:space="preserve">Aún habiendo pasado varios periodos de sequía severa (sobre todo 2005, el crecimiento -BAI- en el N, se redujo hasta el 45 %), estos robledales han mostrado una alta resiliencia. Por ejemplo para las poblaciones del norte, los valores de EVI durante la sequía de 2005 descendieron hasta el 81 %, mientras que el BAI (sitio SJ) lo hizo hasta el 45 %. Sin embargo, la recuperación fue rápida, así los valores de Recovery (Rc) para el EVI tras la sequía de 2005 (en las poblaciones del norte) fue de 1.17, mientras que para el BAI el Rc fue de 1.112. En definitiva, estamos observando altos valores de resiliencia en estos robledales.</w:t>
-      </w:r>
-    </w:p>
-    <w:p>
-      <w:pPr>
-        <w:pStyle w:val="Textodecuerpo"/>
-      </w:pPr>
-      <w:r>
-        <w:t xml:space="preserve">Los valores de resiliencia observados para el greenness (cercanos a 1) muestran como esta especie, en su rear edge muestra una buena capacidad de recuperación frente a eventos extremos,</w:t>
-      </w:r>
-    </w:p>
-    <w:p>
-      <w:pPr>
-        <w:pStyle w:val="Textodecuerpo"/>
-      </w:pPr>
-      <w:r>
-        <w:t xml:space="preserve">Comentar algo de resiliencia a largo plazo (otras valores de resiliencia)</w:t>
-      </w:r>
-    </w:p>
-    <w:p>
-      <w:pPr>
-        <w:pStyle w:val="Textodecuerpo"/>
-      </w:pPr>
-      <w:r>
-        <w:t xml:space="preserve">¿A que se debe esa resiliencia?</w:t>
-      </w:r>
-    </w:p>
-    <w:p>
-      <w:pPr>
-        <w:pStyle w:val="Textodecuerpo"/>
-      </w:pPr>
-      <w:r>
-        <w:t xml:space="preserve">¿Casos parecidos?</w:t>
-      </w:r>
-    </w:p>
-    <w:p>
-      <w:pPr>
-        <w:pStyle w:val="Textodecuerpo"/>
-      </w:pPr>
-      <w:r>
-        <w:t xml:space="preserve">Existen trabajos que han analizado los efectos de la sequía en especies situadas en su rear edge (Asier, por ejemplo; Matias) y algunos de ellos se han centrado en ver como responde el crecimiento de las especies en el rear edge utilizando dendro (Herrero Rigling.. // dorado-liñan // sanchez salguero</w:t>
-      </w:r>
-    </w:p>
-    <w:p>
-      <w:pPr>
-        <w:pStyle w:val="Textodecuerpo"/>
-      </w:pPr>
-      <w:r>
-        <w:t xml:space="preserve">trabajos rear edge:</w:t>
-      </w:r>
-      <w:r>
-        <w:t xml:space="preserve"> </w:t>
-      </w:r>
-      <w:r>
-        <w:t xml:space="preserve">* sanchez salguero Is drought the main decline factor at the rear edge of Europe? The case of southern Iberian pine plantations</w:t>
-      </w:r>
-      <w:r>
-        <w:t xml:space="preserve"> </w:t>
-      </w:r>
-      <w:r>
-        <w:t xml:space="preserve">* sanchez salguero Assessing forest vulnerability to climate warming using a process-based model of tree growth: bad prospects for rear-edges</w:t>
-      </w:r>
-      <w:r>
-        <w:t xml:space="preserve"> </w:t>
-      </w:r>
-      <w:r>
-        <w:t xml:space="preserve">* dorado-liñán: Climate threats on growth of rear-edge European beech peripheral populations in Spain.</w:t>
-      </w:r>
-      <w:r>
-        <w:t xml:space="preserve"> </w:t>
-      </w:r>
-      <w:r>
-        <w:t xml:space="preserve">* herrero rigling: Varying climate sensitivity at the dry distribution edge of Pinus sylvestris and P. nigra</w:t>
-      </w:r>
-      <w:r>
-        <w:t xml:space="preserve"> </w:t>
-      </w:r>
-      <w:r>
-        <w:t xml:space="preserve">* dorado-liñan: Large-scale atmospheric circulation enhances the Mediterranean East-West tree growth contrast at rear-edge deciduous forests.</w:t>
-      </w:r>
-      <w:r>
-        <w:t xml:space="preserve"> </w:t>
-      </w:r>
-      <w:r>
-        <w:t xml:space="preserve">buscar otros</w:t>
-      </w:r>
-    </w:p>
-    <w:p>
-      <w:pPr>
-        <w:pStyle w:val="Textodecuerpo"/>
-      </w:pPr>
-      <w:r>
-        <w:t xml:space="preserve">Otros estudios que analizan la resiliencia de especies arbóreas frente a los eventos de sequía indican:</w:t>
-      </w:r>
-    </w:p>
-    <w:p>
-      <w:pPr>
-        <w:pStyle w:val="Ttulo2"/>
-      </w:pPr>
-      <w:bookmarkStart w:id="42" w:name="refugio"/>
-      <w:bookmarkEnd w:id="42"/>
-      <w:r>
-        <w:t xml:space="preserve">refugio??</w:t>
-      </w:r>
-    </w:p>
-    <w:p>
-      <w:pPr>
-        <w:pStyle w:val="FirstParagraph"/>
-      </w:pPr>
-      <w:r>
-        <w:t xml:space="preserve">Los robledales de SN estén situadas en su borde rear-edge donde se supone que sufren mas estrés climático. Hemos observado un aumento en el greenness en los últimos años. Por otro lado, hemos encontrado que son poblaciones resilientes a la sequía, tanto para el crecimiento como para el greenness. Además, estos robledales tienen una alta resiliencia genética</w:t>
-      </w:r>
-     